--- a/css笔记.docx
+++ b/css笔记.docx
@@ -8,6 +8,12 @@
           <w:rFonts w:hint="eastAsia" w:asciiTheme="minorAscii"/>
         </w:rPr>
       </w:pPr>
+      <w:r>
+        <w:rPr>
+          <w:rFonts w:hint="eastAsia" w:asciiTheme="minorAscii"/>
+        </w:rPr>
+        <w:br w:type="textWrapping"/>
+      </w:r>
       <w:r>
         <w:rPr>
           <w:rFonts w:hint="eastAsia" w:asciiTheme="minorAscii"/>
@@ -2611,8 +2617,6 @@
         </w:rPr>
         <w:t xml:space="preserve">  比如   类   型 ：</w:t>
       </w:r>
-      <w:bookmarkStart w:id="0" w:name="_GoBack"/>
-      <w:bookmarkEnd w:id="0"/>
     </w:p>
     <w:p>
       <w:pPr>
@@ -5449,6 +5453,605 @@
           <w:lang w:val="en-US" w:eastAsia="zh-CN"/>
         </w:rPr>
         <w:t>}</w:t>
+      </w:r>
+    </w:p>
+    <w:p>
+      <w:pPr>
+        <w:widowControl w:val="0"/>
+        <w:numPr>
+          <w:ilvl w:val="0"/>
+          <w:numId w:val="0"/>
+        </w:numPr>
+        <w:jc w:val="both"/>
+        <w:rPr>
+          <w:rFonts w:hint="eastAsia" w:hAnsi="PingFang SC" w:eastAsia="宋体" w:cs="PingFang SC" w:asciiTheme="minorAscii"/>
+          <w:b w:val="0"/>
+          <w:i w:val="0"/>
+          <w:caps w:val="0"/>
+          <w:color w:val="14191E"/>
+          <w:spacing w:val="0"/>
+          <w:sz w:val="21"/>
+          <w:szCs w:val="21"/>
+          <w:shd w:val="clear" w:fill="FFFFFF"/>
+          <w:lang w:val="en-US" w:eastAsia="zh-CN"/>
+        </w:rPr>
+      </w:pPr>
+    </w:p>
+    <w:p>
+      <w:pPr>
+        <w:widowControl w:val="0"/>
+        <w:numPr>
+          <w:ilvl w:val="0"/>
+          <w:numId w:val="0"/>
+        </w:numPr>
+        <w:jc w:val="both"/>
+        <w:rPr>
+          <w:rFonts w:hint="eastAsia" w:hAnsi="PingFang SC" w:eastAsia="宋体" w:cs="PingFang SC" w:asciiTheme="minorAscii"/>
+          <w:b w:val="0"/>
+          <w:i w:val="0"/>
+          <w:caps w:val="0"/>
+          <w:color w:val="14191E"/>
+          <w:spacing w:val="0"/>
+          <w:sz w:val="21"/>
+          <w:szCs w:val="21"/>
+          <w:shd w:val="clear" w:fill="FFFFFF"/>
+          <w:lang w:val="en-US" w:eastAsia="zh-CN"/>
+        </w:rPr>
+      </w:pPr>
+    </w:p>
+    <w:p>
+      <w:pPr>
+        <w:widowControl w:val="0"/>
+        <w:numPr>
+          <w:ilvl w:val="0"/>
+          <w:numId w:val="0"/>
+        </w:numPr>
+        <w:jc w:val="both"/>
+        <w:rPr>
+          <w:rFonts w:hint="eastAsia" w:hAnsi="PingFang SC" w:eastAsia="宋体" w:cs="PingFang SC" w:asciiTheme="minorAscii"/>
+          <w:b w:val="0"/>
+          <w:i w:val="0"/>
+          <w:caps w:val="0"/>
+          <w:color w:val="14191E"/>
+          <w:spacing w:val="0"/>
+          <w:sz w:val="21"/>
+          <w:szCs w:val="21"/>
+          <w:shd w:val="clear" w:fill="FFFFFF"/>
+          <w:lang w:val="en-US" w:eastAsia="zh-CN"/>
+        </w:rPr>
+      </w:pPr>
+    </w:p>
+    <w:p>
+      <w:pPr>
+        <w:widowControl w:val="0"/>
+        <w:numPr>
+          <w:ilvl w:val="0"/>
+          <w:numId w:val="0"/>
+        </w:numPr>
+        <w:jc w:val="both"/>
+        <w:rPr>
+          <w:rFonts w:hint="eastAsia" w:hAnsi="PingFang SC" w:eastAsia="宋体" w:cs="PingFang SC" w:asciiTheme="minorAscii"/>
+          <w:b w:val="0"/>
+          <w:i w:val="0"/>
+          <w:caps w:val="0"/>
+          <w:color w:val="14191E"/>
+          <w:spacing w:val="0"/>
+          <w:sz w:val="21"/>
+          <w:szCs w:val="21"/>
+          <w:shd w:val="clear" w:fill="FFFFFF"/>
+          <w:lang w:val="en-US" w:eastAsia="zh-CN"/>
+        </w:rPr>
+      </w:pPr>
+    </w:p>
+    <w:p>
+      <w:pPr>
+        <w:widowControl w:val="0"/>
+        <w:numPr>
+          <w:ilvl w:val="0"/>
+          <w:numId w:val="0"/>
+        </w:numPr>
+        <w:jc w:val="both"/>
+        <w:rPr>
+          <w:rFonts w:hint="eastAsia" w:hAnsi="PingFang SC" w:eastAsia="宋体" w:cs="PingFang SC" w:asciiTheme="minorAscii"/>
+          <w:b w:val="0"/>
+          <w:i w:val="0"/>
+          <w:caps w:val="0"/>
+          <w:color w:val="14191E"/>
+          <w:spacing w:val="0"/>
+          <w:sz w:val="21"/>
+          <w:szCs w:val="21"/>
+          <w:shd w:val="clear" w:fill="FFFFFF"/>
+          <w:lang w:val="en-US" w:eastAsia="zh-CN"/>
+        </w:rPr>
+      </w:pPr>
+    </w:p>
+    <w:p>
+      <w:pPr>
+        <w:widowControl w:val="0"/>
+        <w:numPr>
+          <w:ilvl w:val="0"/>
+          <w:numId w:val="0"/>
+        </w:numPr>
+        <w:jc w:val="both"/>
+        <w:rPr>
+          <w:rFonts w:hint="eastAsia" w:hAnsi="PingFang SC" w:eastAsia="宋体" w:cs="PingFang SC" w:asciiTheme="minorAscii"/>
+          <w:b w:val="0"/>
+          <w:i w:val="0"/>
+          <w:caps w:val="0"/>
+          <w:color w:val="14191E"/>
+          <w:spacing w:val="0"/>
+          <w:sz w:val="21"/>
+          <w:szCs w:val="21"/>
+          <w:shd w:val="clear" w:fill="FFFFFF"/>
+          <w:lang w:val="en-US" w:eastAsia="zh-CN"/>
+        </w:rPr>
+      </w:pPr>
+    </w:p>
+    <w:p>
+      <w:pPr>
+        <w:widowControl w:val="0"/>
+        <w:numPr>
+          <w:ilvl w:val="0"/>
+          <w:numId w:val="0"/>
+        </w:numPr>
+        <w:jc w:val="both"/>
+        <w:rPr>
+          <w:rFonts w:hint="eastAsia" w:hAnsi="PingFang SC" w:eastAsia="宋体" w:cs="PingFang SC" w:asciiTheme="minorAscii"/>
+          <w:b w:val="0"/>
+          <w:i w:val="0"/>
+          <w:caps w:val="0"/>
+          <w:color w:val="14191E"/>
+          <w:spacing w:val="0"/>
+          <w:sz w:val="21"/>
+          <w:szCs w:val="21"/>
+          <w:shd w:val="clear" w:fill="FFFFFF"/>
+          <w:lang w:val="en-US" w:eastAsia="zh-CN"/>
+        </w:rPr>
+      </w:pPr>
+    </w:p>
+    <w:p>
+      <w:pPr>
+        <w:widowControl w:val="0"/>
+        <w:numPr>
+          <w:ilvl w:val="0"/>
+          <w:numId w:val="0"/>
+        </w:numPr>
+        <w:jc w:val="both"/>
+        <w:rPr>
+          <w:rFonts w:hint="eastAsia" w:hAnsi="PingFang SC" w:eastAsia="宋体" w:cs="PingFang SC" w:asciiTheme="minorAscii"/>
+          <w:b w:val="0"/>
+          <w:i w:val="0"/>
+          <w:caps w:val="0"/>
+          <w:color w:val="14191E"/>
+          <w:spacing w:val="0"/>
+          <w:sz w:val="21"/>
+          <w:szCs w:val="21"/>
+          <w:shd w:val="clear" w:fill="FFFFFF"/>
+          <w:lang w:val="en-US" w:eastAsia="zh-CN"/>
+        </w:rPr>
+      </w:pPr>
+    </w:p>
+    <w:p>
+      <w:pPr>
+        <w:widowControl w:val="0"/>
+        <w:numPr>
+          <w:ilvl w:val="0"/>
+          <w:numId w:val="0"/>
+        </w:numPr>
+        <w:jc w:val="both"/>
+        <w:rPr>
+          <w:rFonts w:hint="eastAsia" w:hAnsi="PingFang SC" w:eastAsia="宋体" w:cs="PingFang SC" w:asciiTheme="minorAscii"/>
+          <w:b w:val="0"/>
+          <w:i w:val="0"/>
+          <w:caps w:val="0"/>
+          <w:color w:val="14191E"/>
+          <w:spacing w:val="0"/>
+          <w:sz w:val="21"/>
+          <w:szCs w:val="21"/>
+          <w:shd w:val="clear" w:fill="FFFFFF"/>
+          <w:lang w:val="en-US" w:eastAsia="zh-CN"/>
+        </w:rPr>
+      </w:pPr>
+    </w:p>
+    <w:p>
+      <w:pPr>
+        <w:widowControl w:val="0"/>
+        <w:numPr>
+          <w:ilvl w:val="0"/>
+          <w:numId w:val="0"/>
+        </w:numPr>
+        <w:jc w:val="both"/>
+        <w:rPr>
+          <w:rFonts w:hint="eastAsia" w:hAnsi="PingFang SC" w:eastAsia="宋体" w:cs="PingFang SC" w:asciiTheme="minorAscii"/>
+          <w:b w:val="0"/>
+          <w:i w:val="0"/>
+          <w:caps w:val="0"/>
+          <w:color w:val="14191E"/>
+          <w:spacing w:val="0"/>
+          <w:sz w:val="21"/>
+          <w:szCs w:val="21"/>
+          <w:shd w:val="clear" w:fill="FFFFFF"/>
+          <w:lang w:val="en-US" w:eastAsia="zh-CN"/>
+        </w:rPr>
+      </w:pPr>
+    </w:p>
+    <w:p>
+      <w:pPr>
+        <w:widowControl w:val="0"/>
+        <w:numPr>
+          <w:ilvl w:val="0"/>
+          <w:numId w:val="0"/>
+        </w:numPr>
+        <w:jc w:val="both"/>
+        <w:rPr>
+          <w:rFonts w:hint="eastAsia" w:hAnsi="PingFang SC" w:eastAsia="宋体" w:cs="PingFang SC" w:asciiTheme="minorAscii"/>
+          <w:b w:val="0"/>
+          <w:i w:val="0"/>
+          <w:caps w:val="0"/>
+          <w:color w:val="14191E"/>
+          <w:spacing w:val="0"/>
+          <w:sz w:val="21"/>
+          <w:szCs w:val="21"/>
+          <w:shd w:val="clear" w:fill="FFFFFF"/>
+          <w:lang w:val="en-US" w:eastAsia="zh-CN"/>
+        </w:rPr>
+      </w:pPr>
+    </w:p>
+    <w:p>
+      <w:pPr>
+        <w:widowControl w:val="0"/>
+        <w:numPr>
+          <w:ilvl w:val="0"/>
+          <w:numId w:val="0"/>
+        </w:numPr>
+        <w:jc w:val="both"/>
+        <w:rPr>
+          <w:rFonts w:hint="eastAsia" w:hAnsi="PingFang SC" w:eastAsia="宋体" w:cs="PingFang SC" w:asciiTheme="minorAscii"/>
+          <w:b w:val="0"/>
+          <w:i w:val="0"/>
+          <w:caps w:val="0"/>
+          <w:color w:val="14191E"/>
+          <w:spacing w:val="0"/>
+          <w:sz w:val="21"/>
+          <w:szCs w:val="21"/>
+          <w:shd w:val="clear" w:fill="FFFFFF"/>
+          <w:lang w:val="en-US" w:eastAsia="zh-CN"/>
+        </w:rPr>
+      </w:pPr>
+    </w:p>
+    <w:p>
+      <w:pPr>
+        <w:widowControl w:val="0"/>
+        <w:numPr>
+          <w:ilvl w:val="0"/>
+          <w:numId w:val="0"/>
+        </w:numPr>
+        <w:jc w:val="both"/>
+        <w:rPr>
+          <w:rFonts w:hint="eastAsia" w:hAnsi="PingFang SC" w:eastAsia="宋体" w:cs="PingFang SC" w:asciiTheme="minorAscii"/>
+          <w:b w:val="0"/>
+          <w:i w:val="0"/>
+          <w:caps w:val="0"/>
+          <w:color w:val="14191E"/>
+          <w:spacing w:val="0"/>
+          <w:sz w:val="21"/>
+          <w:szCs w:val="21"/>
+          <w:shd w:val="clear" w:fill="FFFFFF"/>
+          <w:lang w:val="en-US" w:eastAsia="zh-CN"/>
+        </w:rPr>
+      </w:pPr>
+    </w:p>
+    <w:p>
+      <w:pPr>
+        <w:widowControl w:val="0"/>
+        <w:numPr>
+          <w:ilvl w:val="0"/>
+          <w:numId w:val="0"/>
+        </w:numPr>
+        <w:jc w:val="both"/>
+        <w:rPr>
+          <w:rFonts w:hint="eastAsia" w:hAnsi="PingFang SC" w:eastAsia="宋体" w:cs="PingFang SC" w:asciiTheme="minorAscii"/>
+          <w:b w:val="0"/>
+          <w:i w:val="0"/>
+          <w:caps w:val="0"/>
+          <w:color w:val="14191E"/>
+          <w:spacing w:val="0"/>
+          <w:sz w:val="21"/>
+          <w:szCs w:val="21"/>
+          <w:shd w:val="clear" w:fill="FFFFFF"/>
+          <w:lang w:val="en-US" w:eastAsia="zh-CN"/>
+        </w:rPr>
+      </w:pPr>
+    </w:p>
+    <w:p>
+      <w:pPr>
+        <w:widowControl w:val="0"/>
+        <w:numPr>
+          <w:ilvl w:val="0"/>
+          <w:numId w:val="0"/>
+        </w:numPr>
+        <w:jc w:val="both"/>
+        <w:rPr>
+          <w:rFonts w:hint="eastAsia" w:hAnsi="PingFang SC" w:eastAsia="宋体" w:cs="PingFang SC" w:asciiTheme="minorAscii"/>
+          <w:b w:val="0"/>
+          <w:i w:val="0"/>
+          <w:caps w:val="0"/>
+          <w:color w:val="14191E"/>
+          <w:spacing w:val="0"/>
+          <w:sz w:val="21"/>
+          <w:szCs w:val="21"/>
+          <w:shd w:val="clear" w:fill="FFFFFF"/>
+          <w:lang w:val="en-US" w:eastAsia="zh-CN"/>
+        </w:rPr>
+      </w:pPr>
+    </w:p>
+    <w:p>
+      <w:pPr>
+        <w:widowControl w:val="0"/>
+        <w:numPr>
+          <w:ilvl w:val="0"/>
+          <w:numId w:val="0"/>
+        </w:numPr>
+        <w:jc w:val="both"/>
+        <w:rPr>
+          <w:rFonts w:hint="eastAsia" w:hAnsi="PingFang SC" w:eastAsia="宋体" w:cs="PingFang SC" w:asciiTheme="minorAscii"/>
+          <w:b w:val="0"/>
+          <w:i w:val="0"/>
+          <w:caps w:val="0"/>
+          <w:color w:val="14191E"/>
+          <w:spacing w:val="0"/>
+          <w:sz w:val="21"/>
+          <w:szCs w:val="21"/>
+          <w:shd w:val="clear" w:fill="FFFFFF"/>
+          <w:lang w:val="en-US" w:eastAsia="zh-CN"/>
+        </w:rPr>
+      </w:pPr>
+    </w:p>
+    <w:p>
+      <w:pPr>
+        <w:widowControl w:val="0"/>
+        <w:numPr>
+          <w:ilvl w:val="0"/>
+          <w:numId w:val="0"/>
+        </w:numPr>
+        <w:jc w:val="both"/>
+        <w:rPr>
+          <w:rFonts w:hint="eastAsia" w:hAnsi="PingFang SC" w:eastAsia="宋体" w:cs="PingFang SC" w:asciiTheme="minorAscii"/>
+          <w:b w:val="0"/>
+          <w:i w:val="0"/>
+          <w:caps w:val="0"/>
+          <w:color w:val="14191E"/>
+          <w:spacing w:val="0"/>
+          <w:sz w:val="21"/>
+          <w:szCs w:val="21"/>
+          <w:shd w:val="clear" w:fill="FFFFFF"/>
+          <w:lang w:val="en-US" w:eastAsia="zh-CN"/>
+        </w:rPr>
+      </w:pPr>
+    </w:p>
+    <w:p>
+      <w:pPr>
+        <w:widowControl w:val="0"/>
+        <w:numPr>
+          <w:ilvl w:val="0"/>
+          <w:numId w:val="0"/>
+        </w:numPr>
+        <w:jc w:val="both"/>
+        <w:rPr>
+          <w:rFonts w:hint="eastAsia" w:hAnsi="PingFang SC" w:eastAsia="宋体" w:cs="PingFang SC" w:asciiTheme="minorAscii"/>
+          <w:b w:val="0"/>
+          <w:i w:val="0"/>
+          <w:caps w:val="0"/>
+          <w:color w:val="14191E"/>
+          <w:spacing w:val="0"/>
+          <w:sz w:val="21"/>
+          <w:szCs w:val="21"/>
+          <w:shd w:val="clear" w:fill="FFFFFF"/>
+          <w:lang w:val="en-US" w:eastAsia="zh-CN"/>
+        </w:rPr>
+      </w:pPr>
+    </w:p>
+    <w:p>
+      <w:pPr>
+        <w:widowControl w:val="0"/>
+        <w:numPr>
+          <w:ilvl w:val="0"/>
+          <w:numId w:val="0"/>
+        </w:numPr>
+        <w:jc w:val="both"/>
+        <w:rPr>
+          <w:rFonts w:hint="eastAsia" w:hAnsi="PingFang SC" w:eastAsia="宋体" w:cs="PingFang SC" w:asciiTheme="minorAscii"/>
+          <w:b w:val="0"/>
+          <w:i w:val="0"/>
+          <w:caps w:val="0"/>
+          <w:color w:val="14191E"/>
+          <w:spacing w:val="0"/>
+          <w:sz w:val="21"/>
+          <w:szCs w:val="21"/>
+          <w:shd w:val="clear" w:fill="FFFFFF"/>
+          <w:lang w:val="en-US" w:eastAsia="zh-CN"/>
+        </w:rPr>
+      </w:pPr>
+      <w:r>
+        <w:rPr>
+          <w:rFonts w:hint="eastAsia" w:hAnsi="PingFang SC" w:eastAsia="宋体" w:cs="PingFang SC" w:asciiTheme="minorAscii"/>
+          <w:b w:val="0"/>
+          <w:i w:val="0"/>
+          <w:caps w:val="0"/>
+          <w:color w:val="14191E"/>
+          <w:spacing w:val="0"/>
+          <w:sz w:val="21"/>
+          <w:szCs w:val="21"/>
+          <w:shd w:val="clear" w:fill="FFFFFF"/>
+          <w:lang w:val="en-US" w:eastAsia="zh-CN"/>
+        </w:rPr>
+        <w:t>26.轮播图左右icon的HTML实现方式</w:t>
+      </w:r>
+      <w:r>
+        <w:rPr>
+          <w:rFonts w:hint="eastAsia" w:hAnsi="PingFang SC" w:eastAsia="宋体" w:cs="PingFang SC" w:asciiTheme="minorAscii"/>
+          <w:b w:val="0"/>
+          <w:i w:val="0"/>
+          <w:caps w:val="0"/>
+          <w:color w:val="14191E"/>
+          <w:spacing w:val="0"/>
+          <w:sz w:val="21"/>
+          <w:szCs w:val="21"/>
+          <w:shd w:val="clear" w:fill="FFFFFF"/>
+          <w:lang w:val="en-US" w:eastAsia="zh-CN"/>
+        </w:rPr>
+        <w:br w:type="textWrapping"/>
+      </w:r>
+      <w:r>
+        <w:rPr>
+          <w:rFonts w:hint="eastAsia" w:hAnsi="PingFang SC" w:eastAsia="宋体" w:cs="PingFang SC" w:asciiTheme="minorAscii"/>
+          <w:b w:val="0"/>
+          <w:i w:val="0"/>
+          <w:caps w:val="0"/>
+          <w:color w:val="14191E"/>
+          <w:spacing w:val="0"/>
+          <w:sz w:val="21"/>
+          <w:szCs w:val="21"/>
+          <w:shd w:val="clear" w:fill="FFFFFF"/>
+          <w:lang w:val="en-US" w:eastAsia="zh-CN"/>
+        </w:rPr>
+        <w:t xml:space="preserve">    使用html转义字符</w:t>
+      </w:r>
+      <w:bookmarkStart w:id="0" w:name="_GoBack"/>
+      <w:bookmarkEnd w:id="0"/>
+      <w:r>
+        <w:rPr>
+          <w:rFonts w:hint="eastAsia" w:hAnsi="PingFang SC" w:eastAsia="宋体" w:cs="PingFang SC" w:asciiTheme="minorAscii"/>
+          <w:b w:val="0"/>
+          <w:i w:val="0"/>
+          <w:caps w:val="0"/>
+          <w:color w:val="14191E"/>
+          <w:spacing w:val="0"/>
+          <w:sz w:val="21"/>
+          <w:szCs w:val="21"/>
+          <w:shd w:val="clear" w:fill="FFFFFF"/>
+          <w:lang w:val="en-US" w:eastAsia="zh-CN"/>
+        </w:rPr>
+        <w:br w:type="textWrapping"/>
+      </w:r>
+      <w:r>
+        <w:rPr>
+          <w:rFonts w:hint="eastAsia" w:hAnsi="PingFang SC" w:eastAsia="宋体" w:cs="PingFang SC" w:asciiTheme="minorAscii"/>
+          <w:b w:val="0"/>
+          <w:i w:val="0"/>
+          <w:caps w:val="0"/>
+          <w:color w:val="14191E"/>
+          <w:spacing w:val="0"/>
+          <w:sz w:val="21"/>
+          <w:szCs w:val="21"/>
+          <w:shd w:val="clear" w:fill="FFFFFF"/>
+          <w:lang w:val="en-US" w:eastAsia="zh-CN"/>
+        </w:rPr>
+        <w:t xml:space="preserve">  </w:t>
+      </w:r>
+      <w:r>
+        <w:rPr>
+          <w:rFonts w:hint="eastAsia" w:hAnsi="PingFang SC" w:eastAsia="宋体" w:cs="PingFang SC" w:asciiTheme="minorAscii"/>
+          <w:b w:val="0"/>
+          <w:i w:val="0"/>
+          <w:caps w:val="0"/>
+          <w:color w:val="14191E"/>
+          <w:spacing w:val="0"/>
+          <w:sz w:val="21"/>
+          <w:szCs w:val="21"/>
+          <w:shd w:val="clear" w:fill="FFFFFF"/>
+          <w:lang w:val="en-US" w:eastAsia="zh-CN"/>
+        </w:rPr>
+        <w:br w:type="textWrapping"/>
+      </w:r>
+      <w:r>
+        <w:drawing>
+          <wp:inline distT="0" distB="0" distL="114300" distR="114300">
+            <wp:extent cx="2057400" cy="1266825"/>
+            <wp:effectExtent l="0" t="0" r="0" b="9525"/>
+            <wp:docPr id="8" name="图片 1"/>
+            <wp:cNvGraphicFramePr>
+              <a:graphicFrameLocks xmlns:a="http://schemas.openxmlformats.org/drawingml/2006/main" noChangeAspect="1"/>
+            </wp:cNvGraphicFramePr>
+            <a:graphic xmlns:a="http://schemas.openxmlformats.org/drawingml/2006/main">
+              <a:graphicData uri="http://schemas.openxmlformats.org/drawingml/2006/picture">
+                <pic:pic xmlns:pic="http://schemas.openxmlformats.org/drawingml/2006/picture">
+                  <pic:nvPicPr>
+                    <pic:cNvPr id="8" name="图片 1"/>
+                    <pic:cNvPicPr>
+                      <a:picLocks noChangeAspect="1"/>
+                    </pic:cNvPicPr>
+                  </pic:nvPicPr>
+                  <pic:blipFill>
+                    <a:blip r:embed="rId11"/>
+                    <a:stretch>
+                      <a:fillRect/>
+                    </a:stretch>
+                  </pic:blipFill>
+                  <pic:spPr>
+                    <a:xfrm>
+                      <a:off x="0" y="0"/>
+                      <a:ext cx="2057400" cy="1266825"/>
+                    </a:xfrm>
+                    <a:prstGeom prst="rect">
+                      <a:avLst/>
+                    </a:prstGeom>
+                    <a:noFill/>
+                    <a:ln w="9525">
+                      <a:noFill/>
+                    </a:ln>
+                  </pic:spPr>
+                </pic:pic>
+              </a:graphicData>
+            </a:graphic>
+          </wp:inline>
+        </w:drawing>
+      </w:r>
+      <w:r>
+        <w:br w:type="textWrapping"/>
+      </w:r>
+      <w:r>
+        <w:drawing>
+          <wp:inline distT="0" distB="0" distL="114300" distR="114300">
+            <wp:extent cx="2076450" cy="1304925"/>
+            <wp:effectExtent l="0" t="0" r="0" b="9525"/>
+            <wp:docPr id="9" name="图片 2"/>
+            <wp:cNvGraphicFramePr>
+              <a:graphicFrameLocks xmlns:a="http://schemas.openxmlformats.org/drawingml/2006/main" noChangeAspect="1"/>
+            </wp:cNvGraphicFramePr>
+            <a:graphic xmlns:a="http://schemas.openxmlformats.org/drawingml/2006/main">
+              <a:graphicData uri="http://schemas.openxmlformats.org/drawingml/2006/picture">
+                <pic:pic xmlns:pic="http://schemas.openxmlformats.org/drawingml/2006/picture">
+                  <pic:nvPicPr>
+                    <pic:cNvPr id="9" name="图片 2"/>
+                    <pic:cNvPicPr>
+                      <a:picLocks noChangeAspect="1"/>
+                    </pic:cNvPicPr>
+                  </pic:nvPicPr>
+                  <pic:blipFill>
+                    <a:blip r:embed="rId12"/>
+                    <a:stretch>
+                      <a:fillRect/>
+                    </a:stretch>
+                  </pic:blipFill>
+                  <pic:spPr>
+                    <a:xfrm>
+                      <a:off x="0" y="0"/>
+                      <a:ext cx="2076450" cy="1304925"/>
+                    </a:xfrm>
+                    <a:prstGeom prst="rect">
+                      <a:avLst/>
+                    </a:prstGeom>
+                    <a:noFill/>
+                    <a:ln w="9525">
+                      <a:noFill/>
+                    </a:ln>
+                  </pic:spPr>
+                </pic:pic>
+              </a:graphicData>
+            </a:graphic>
+          </wp:inline>
+        </w:drawing>
       </w:r>
     </w:p>
     <w:sectPr>

--- a/css笔记.docx
+++ b/css笔记.docx
@@ -1,6 +1,6 @@
 
 <file path=word/document.xml><?xml version="1.0" encoding="utf-8"?>
-<w:document xmlns:wpc="http://schemas.microsoft.com/office/word/2010/wordprocessingCanvas" xmlns:cx="http://schemas.microsoft.com/office/drawing/2014/chartex" xmlns:cx1="http://schemas.microsoft.com/office/drawing/2015/9/8/chartex" xmlns:cx2="http://schemas.microsoft.com/office/drawing/2015/10/21/chartex" xmlns:cx3="http://schemas.microsoft.com/office/drawing/2016/5/9/chartex" xmlns:cx4="http://schemas.microsoft.com/office/drawing/2016/5/10/chartex" xmlns:cx5="http://schemas.microsoft.com/office/drawing/2016/5/11/chartex" xmlns:cx6="http://schemas.microsoft.com/office/drawing/2016/5/12/chartex" xmlns:cx7="http://schemas.microsoft.com/office/drawing/2016/5/13/chartex" xmlns:cx8="http://schemas.microsoft.com/office/drawing/2016/5/14/chartex" xmlns:mc="http://schemas.openxmlformats.org/markup-compatibility/2006" xmlns:aink="http://schemas.microsoft.com/office/drawing/2016/ink" xmlns:o="urn:schemas-microsoft-com:office:office" xmlns:r="http://schemas.openxmlformats.org/officeDocument/2006/relationships" xmlns:m="http://schemas.openxmlformats.org/officeDocument/2006/math" xmlns:v="urn:schemas-microsoft-com:vml" xmlns:wp14="http://schemas.microsoft.com/office/word/2010/wordprocessingDrawing" xmlns:wp="http://schemas.openxmlformats.org/drawingml/2006/wordprocessingDrawing" xmlns:w10="urn:schemas-microsoft-com:office:word" xmlns:w="http://schemas.openxmlformats.org/wordprocessingml/2006/main" xmlns:w14="http://schemas.microsoft.com/office/word/2010/wordml" xmlns:w15="http://schemas.microsoft.com/office/word/2012/wordml" xmlns:w16se="http://schemas.microsoft.com/office/word/2015/wordml/symex" xmlns:wpg="http://schemas.microsoft.com/office/word/2010/wordprocessingGroup" xmlns:wpi="http://schemas.microsoft.com/office/word/2010/wordprocessingInk" xmlns:wne="http://schemas.microsoft.com/office/word/2006/wordml" xmlns:wps="http://schemas.microsoft.com/office/word/2010/wordprocessingShape" mc:Ignorable="w14 w15 w16se wp14">
+<w:document xmlns:wpc="http://schemas.microsoft.com/office/word/2010/wordprocessingCanvas" xmlns:cx="http://schemas.microsoft.com/office/drawing/2014/chartex" xmlns:cx1="http://schemas.microsoft.com/office/drawing/2015/9/8/chartex" xmlns:cx2="http://schemas.microsoft.com/office/drawing/2015/10/21/chartex" xmlns:cx3="http://schemas.microsoft.com/office/drawing/2016/5/9/chartex" xmlns:cx4="http://schemas.microsoft.com/office/drawing/2016/5/10/chartex" xmlns:cx5="http://schemas.microsoft.com/office/drawing/2016/5/11/chartex" xmlns:cx6="http://schemas.microsoft.com/office/drawing/2016/5/12/chartex" xmlns:cx7="http://schemas.microsoft.com/office/drawing/2016/5/13/chartex" xmlns:cx8="http://schemas.microsoft.com/office/drawing/2016/5/14/chartex" xmlns:mc="http://schemas.openxmlformats.org/markup-compatibility/2006" xmlns:aink="http://schemas.microsoft.com/office/drawing/2016/ink" xmlns:am3d="http://schemas.microsoft.com/office/drawing/2017/model3d" xmlns:o="urn:schemas-microsoft-com:office:office" xmlns:r="http://schemas.openxmlformats.org/officeDocument/2006/relationships" xmlns:m="http://schemas.openxmlformats.org/officeDocument/2006/math" xmlns:v="urn:schemas-microsoft-com:vml" xmlns:wp14="http://schemas.microsoft.com/office/word/2010/wordprocessingDrawing" xmlns:wp="http://schemas.openxmlformats.org/drawingml/2006/wordprocessingDrawing" xmlns:w10="urn:schemas-microsoft-com:office:word" xmlns:w="http://schemas.openxmlformats.org/wordprocessingml/2006/main" xmlns:w14="http://schemas.microsoft.com/office/word/2010/wordml" xmlns:w15="http://schemas.microsoft.com/office/word/2012/wordml" xmlns:w16cid="http://schemas.microsoft.com/office/word/2016/wordml/cid" xmlns:w16se="http://schemas.microsoft.com/office/word/2015/wordml/symex" xmlns:wpg="http://schemas.microsoft.com/office/word/2010/wordprocessingGroup" xmlns:wpi="http://schemas.microsoft.com/office/word/2010/wordprocessingInk" xmlns:wne="http://schemas.microsoft.com/office/word/2006/wordml" xmlns:wps="http://schemas.microsoft.com/office/word/2010/wordprocessingShape" mc:Ignorable="w14 w15 w16se w16cid wp14">
   <w:body>
     <w:p>
       <w:r>
@@ -42,107 +42,23 @@
         <w:rPr>
           <w:rFonts w:hint="eastAsia"/>
         </w:rPr>
-        <w:t xml:space="preserve">    </w:t>
-      </w:r>
-      <w:proofErr w:type="spellStart"/>
-      <w:r>
-        <w:rPr>
-          <w:rFonts w:hint="eastAsia"/>
-        </w:rPr>
-        <w:t>box-</w:t>
-      </w:r>
-      <w:proofErr w:type="gramStart"/>
-      <w:r>
-        <w:rPr>
-          <w:rFonts w:hint="eastAsia"/>
-        </w:rPr>
-        <w:t>sizing:border</w:t>
-      </w:r>
-      <w:proofErr w:type="gramEnd"/>
-      <w:r>
-        <w:rPr>
-          <w:rFonts w:hint="eastAsia"/>
-        </w:rPr>
-        <w:t>-box</w:t>
-      </w:r>
-      <w:proofErr w:type="spellEnd"/>
-      <w:r>
-        <w:rPr>
-          <w:rFonts w:hint="eastAsia"/>
-        </w:rPr>
-        <w:t>;</w:t>
-      </w:r>
-    </w:p>
-    <w:p>
-      <w:r>
-        <w:rPr>
-          <w:rFonts w:hint="eastAsia"/>
-        </w:rPr>
-        <w:t>-</w:t>
-      </w:r>
-      <w:proofErr w:type="spellStart"/>
-      <w:r>
-        <w:rPr>
-          <w:rFonts w:hint="eastAsia"/>
-        </w:rPr>
-        <w:t>moz-box-</w:t>
-      </w:r>
-      <w:proofErr w:type="gramStart"/>
-      <w:r>
-        <w:rPr>
-          <w:rFonts w:hint="eastAsia"/>
-        </w:rPr>
-        <w:t>sizing:border</w:t>
-      </w:r>
-      <w:proofErr w:type="gramEnd"/>
-      <w:r>
-        <w:rPr>
-          <w:rFonts w:hint="eastAsia"/>
-        </w:rPr>
-        <w:t>-box</w:t>
-      </w:r>
-      <w:proofErr w:type="spellEnd"/>
-      <w:r>
-        <w:rPr>
-          <w:rFonts w:hint="eastAsia"/>
-        </w:rPr>
-        <w:t>; /* Firefox */</w:t>
-      </w:r>
-    </w:p>
-    <w:p>
-      <w:r>
-        <w:rPr>
-          <w:rFonts w:hint="eastAsia"/>
-        </w:rPr>
-        <w:t>-</w:t>
-      </w:r>
-      <w:proofErr w:type="spellStart"/>
-      <w:r>
-        <w:rPr>
-          <w:rFonts w:hint="eastAsia"/>
-        </w:rPr>
-        <w:t>webkit-box-</w:t>
-      </w:r>
-      <w:proofErr w:type="gramStart"/>
-      <w:r>
-        <w:rPr>
-          <w:rFonts w:hint="eastAsia"/>
-        </w:rPr>
-        <w:t>sizing:border</w:t>
-      </w:r>
-      <w:proofErr w:type="gramEnd"/>
-      <w:r>
-        <w:rPr>
-          <w:rFonts w:hint="eastAsia"/>
-        </w:rPr>
-        <w:t>-box</w:t>
-      </w:r>
-      <w:proofErr w:type="spellEnd"/>
-      <w:r>
-        <w:rPr>
-          <w:rFonts w:hint="eastAsia"/>
-        </w:rPr>
-        <w:t>; /* Safari */</w:t>
+        <w:t xml:space="preserve">    box-sizing:border-box;</w:t>
+      </w:r>
+    </w:p>
+    <w:p>
+      <w:r>
+        <w:rPr>
+          <w:rFonts w:hint="eastAsia"/>
+        </w:rPr>
+        <w:t>-moz-box-sizing:border-box; /* Firefox */</w:t>
+      </w:r>
+    </w:p>
+    <w:p>
+      <w:r>
+        <w:rPr>
+          <w:rFonts w:hint="eastAsia"/>
+        </w:rPr>
+        <w:t>-webkit-box-sizing:border-box; /* Safari */</w:t>
       </w:r>
     </w:p>
     <w:p>
@@ -164,22 +80,12 @@
     </w:p>
     <w:p/>
     <w:p>
-      <w:proofErr w:type="gramStart"/>
-      <w:r>
-        <w:rPr>
-          <w:rFonts w:hint="eastAsia"/>
-        </w:rPr>
-        <w:t>2. .</w:t>
-      </w:r>
-      <w:proofErr w:type="spellStart"/>
-      <w:r>
-        <w:rPr>
-          <w:rFonts w:hint="eastAsia"/>
-        </w:rPr>
-        <w:t>lihover</w:t>
-      </w:r>
-      <w:proofErr w:type="spellEnd"/>
-      <w:proofErr w:type="gramEnd"/>
+      <w:r>
+        <w:rPr>
+          <w:rFonts w:hint="eastAsia"/>
+        </w:rPr>
+        <w:t>2. .lihover</w:t>
+      </w:r>
     </w:p>
     <w:p>
       <w:r>
@@ -200,43 +106,7 @@
         <w:rPr>
           <w:rFonts w:hint="eastAsia"/>
         </w:rPr>
-        <w:t>.</w:t>
-      </w:r>
-      <w:proofErr w:type="spellStart"/>
-      <w:r>
-        <w:rPr>
-          <w:rFonts w:hint="eastAsia"/>
-        </w:rPr>
-        <w:t>nav-</w:t>
-      </w:r>
-      <w:proofErr w:type="gramStart"/>
-      <w:r>
-        <w:rPr>
-          <w:rFonts w:hint="eastAsia"/>
-        </w:rPr>
-        <w:t>ul</w:t>
-      </w:r>
-      <w:proofErr w:type="spellEnd"/>
-      <w:r>
-        <w:rPr>
-          <w:rFonts w:hint="eastAsia"/>
-        </w:rPr>
-        <w:t xml:space="preserve"> .</w:t>
-      </w:r>
-      <w:proofErr w:type="spellStart"/>
-      <w:r>
-        <w:rPr>
-          <w:rFonts w:hint="eastAsia"/>
-        </w:rPr>
-        <w:t>lihover</w:t>
-      </w:r>
-      <w:proofErr w:type="spellEnd"/>
-      <w:proofErr w:type="gramEnd"/>
-      <w:r>
-        <w:rPr>
-          <w:rFonts w:hint="eastAsia"/>
-        </w:rPr>
-        <w:t xml:space="preserve"> .submenu{</w:t>
+        <w:t>.nav-ul .lihover .submenu{</w:t>
       </w:r>
     </w:p>
     <w:p>
@@ -257,43 +127,19 @@
       </w:r>
     </w:p>
     <w:p>
-      <w:proofErr w:type="gramStart"/>
-      <w:r>
-        <w:rPr>
-          <w:rFonts w:hint="eastAsia"/>
-        </w:rPr>
-        <w:t>.submenu</w:t>
-      </w:r>
-      <w:proofErr w:type="gramEnd"/>
-      <w:r>
-        <w:rPr>
-          <w:rFonts w:hint="eastAsia"/>
-        </w:rPr>
-        <w:t>{</w:t>
-      </w:r>
-    </w:p>
-    <w:p>
-      <w:r>
-        <w:rPr>
-          <w:rFonts w:hint="eastAsia"/>
-        </w:rPr>
-        <w:t xml:space="preserve">    </w:t>
-      </w:r>
-      <w:proofErr w:type="spellStart"/>
-      <w:proofErr w:type="gramStart"/>
-      <w:r>
-        <w:rPr>
-          <w:rFonts w:hint="eastAsia"/>
-        </w:rPr>
-        <w:t>display:none</w:t>
-      </w:r>
-      <w:proofErr w:type="spellEnd"/>
-      <w:proofErr w:type="gramEnd"/>
-      <w:r>
-        <w:rPr>
-          <w:rFonts w:hint="eastAsia"/>
-        </w:rPr>
-        <w:t>;</w:t>
+      <w:r>
+        <w:rPr>
+          <w:rFonts w:hint="eastAsia"/>
+        </w:rPr>
+        <w:t>.submenu{</w:t>
+      </w:r>
+    </w:p>
+    <w:p>
+      <w:r>
+        <w:rPr>
+          <w:rFonts w:hint="eastAsia"/>
+        </w:rPr>
+        <w:t xml:space="preserve">    display:none;</w:t>
       </w:r>
     </w:p>
     <w:p>
@@ -390,8 +236,22 @@
         <w:rPr>
           <w:rFonts w:hint="eastAsia"/>
         </w:rPr>
+        <w:t>清除</w:t>
+      </w:r>
+      <w:r>
+        <w:rPr>
+          <w:rFonts w:hint="eastAsia"/>
+        </w:rPr>
         <w:t>浮动</w:t>
       </w:r>
+    </w:p>
+    <w:p>
+      <w:pPr>
+        <w:ind w:firstLineChars="100" w:firstLine="210"/>
+      </w:pPr>
+      <w:r>
+        <w:t>http://www.divcss5.com/jiqiao/j406.shtml</w:t>
+      </w:r>
       <w:r>
         <w:rPr>
           <w:rFonts w:hint="eastAsia"/>
@@ -415,14 +275,7 @@
         <w:rPr>
           <w:rFonts w:hint="eastAsia"/>
         </w:rPr>
-        <w:t>时，对父元素的影响：</w:t>
-      </w:r>
-      <w:proofErr w:type="gramStart"/>
-      <w:r>
-        <w:rPr>
-          <w:rFonts w:hint="eastAsia"/>
-        </w:rPr>
-        <w:t>父</w:t>
+        <w:t>时，对父元素的影响：父</w:t>
       </w:r>
       <w:r>
         <w:rPr>
@@ -431,17 +284,7 @@
           <w:sz w:val="24"/>
           <w:shd w:val="clear" w:color="auto" w:fill="FFFFFF"/>
         </w:rPr>
-        <w:t>级对象</w:t>
-      </w:r>
-      <w:proofErr w:type="gramEnd"/>
-      <w:r>
-        <w:rPr>
-          <w:rFonts w:eastAsia="Tahoma" w:hAnsi="Tahoma" w:cs="Tahoma"/>
-          <w:color w:val="333333"/>
-          <w:sz w:val="24"/>
-          <w:shd w:val="clear" w:color="auto" w:fill="FFFFFF"/>
-        </w:rPr>
-        <w:t>盒子不能被撑开</w:t>
+        <w:t>级对象盒子不能被撑开</w:t>
       </w:r>
       <w:r>
         <w:rPr>
@@ -454,6 +297,15 @@
       </w:r>
     </w:p>
     <w:p>
+      <w:pPr>
+        <w:ind w:left="240" w:hangingChars="100" w:hanging="240"/>
+        <w:rPr>
+          <w:rFonts w:eastAsia="宋体" w:hAnsi="Tahoma" w:cs="Tahoma"/>
+          <w:color w:val="333333"/>
+          <w:sz w:val="24"/>
+          <w:shd w:val="clear" w:color="auto" w:fill="FFFFFF"/>
+        </w:rPr>
+      </w:pPr>
       <w:r>
         <w:rPr>
           <w:rFonts w:eastAsia="宋体" w:hAnsi="Tahoma" w:cs="Tahoma" w:hint="eastAsia"/>
@@ -488,7 +340,16 @@
           <w:sz w:val="24"/>
           <w:shd w:val="clear" w:color="auto" w:fill="FFFFFF"/>
         </w:rPr>
-        <w:t>设置值不能正确显示。在最后加个子</w:t>
+        <w:t>设置值不能正确显示。</w:t>
+      </w:r>
+      <w:r>
+        <w:rPr>
+          <w:rFonts w:eastAsia="宋体" w:hAnsi="Tahoma" w:cs="Tahoma"/>
+          <w:color w:val="333333"/>
+          <w:sz w:val="24"/>
+          <w:shd w:val="clear" w:color="auto" w:fill="FFFFFF"/>
+        </w:rPr>
+        <w:br/>
       </w:r>
       <w:r>
         <w:rPr>
@@ -497,7 +358,7 @@
           <w:sz w:val="24"/>
           <w:shd w:val="clear" w:color="auto" w:fill="FFFFFF"/>
         </w:rPr>
-        <w:t>div</w:t>
+        <w:t>解决方法：</w:t>
       </w:r>
       <w:r>
         <w:rPr>
@@ -506,9 +367,8 @@
           <w:sz w:val="24"/>
           <w:shd w:val="clear" w:color="auto" w:fill="FFFFFF"/>
         </w:rPr>
-        <w:t>，设置为</w:t>
-      </w:r>
-      <w:proofErr w:type="spellStart"/>
+        <w:t>在最后加个子</w:t>
+      </w:r>
       <w:r>
         <w:rPr>
           <w:rFonts w:eastAsia="宋体" w:hAnsi="Tahoma" w:cs="Tahoma" w:hint="eastAsia"/>
@@ -516,9 +376,8 @@
           <w:sz w:val="24"/>
           <w:shd w:val="clear" w:color="auto" w:fill="FFFFFF"/>
         </w:rPr>
-        <w:t>clear:both</w:t>
-      </w:r>
-      <w:proofErr w:type="spellEnd"/>
+        <w:t>div</w:t>
+      </w:r>
       <w:r>
         <w:rPr>
           <w:rFonts w:eastAsia="宋体" w:hAnsi="Tahoma" w:cs="Tahoma" w:hint="eastAsia"/>
@@ -526,7 +385,7 @@
           <w:sz w:val="24"/>
           <w:shd w:val="clear" w:color="auto" w:fill="FFFFFF"/>
         </w:rPr>
-        <w:t>;</w:t>
+        <w:t>，设置为</w:t>
       </w:r>
       <w:r>
         <w:rPr>
@@ -535,8 +394,60 @@
           <w:sz w:val="24"/>
           <w:shd w:val="clear" w:color="auto" w:fill="FFFFFF"/>
         </w:rPr>
+        <w:t>clear:both;</w:t>
+      </w:r>
+      <w:r>
+        <w:rPr>
+          <w:rFonts w:eastAsia="宋体" w:hAnsi="Tahoma" w:cs="Tahoma" w:hint="eastAsia"/>
+          <w:color w:val="333333"/>
+          <w:sz w:val="24"/>
+          <w:shd w:val="clear" w:color="auto" w:fill="FFFFFF"/>
+        </w:rPr>
         <w:t>就能撑开了。</w:t>
       </w:r>
+    </w:p>
+    <w:p>
+      <w:pPr>
+        <w:ind w:left="240" w:hangingChars="100" w:hanging="240"/>
+        <w:rPr>
+          <w:rFonts w:eastAsia="宋体" w:hAnsi="Tahoma" w:cs="Tahoma"/>
+          <w:color w:val="333333"/>
+          <w:sz w:val="24"/>
+          <w:shd w:val="clear" w:color="auto" w:fill="FFFFFF"/>
+        </w:rPr>
+      </w:pPr>
+      <w:r>
+        <w:rPr>
+          <w:rFonts w:eastAsia="宋体" w:hAnsi="Tahoma" w:cs="Tahoma"/>
+          <w:color w:val="333333"/>
+          <w:sz w:val="24"/>
+          <w:shd w:val="clear" w:color="auto" w:fill="FFFFFF"/>
+        </w:rPr>
+        <w:t xml:space="preserve">            </w:t>
+      </w:r>
+      <w:r>
+        <w:rPr>
+          <w:rFonts w:eastAsia="宋体" w:hAnsi="Tahoma" w:cs="Tahoma" w:hint="eastAsia"/>
+          <w:color w:val="333333"/>
+          <w:sz w:val="24"/>
+          <w:shd w:val="clear" w:color="auto" w:fill="FFFFFF"/>
+        </w:rPr>
+        <w:t>或者父元素加个</w:t>
+      </w:r>
+      <w:r>
+        <w:rPr>
+          <w:rFonts w:eastAsia="宋体" w:hAnsi="Tahoma" w:cs="Tahoma" w:hint="eastAsia"/>
+          <w:color w:val="333333"/>
+          <w:sz w:val="24"/>
+          <w:shd w:val="clear" w:color="auto" w:fill="FFFFFF"/>
+        </w:rPr>
+        <w:t xml:space="preserve">overflow:hiddden         </w:t>
+      </w:r>
+    </w:p>
+    <w:p>
+      <w:pPr>
+        <w:ind w:left="210" w:hangingChars="100" w:hanging="210"/>
+      </w:pPr>
     </w:p>
     <w:p>
       <w:r>
@@ -660,10 +571,11 @@
           <w:szCs w:val="22"/>
           <w:shd w:val="clear" w:color="auto" w:fill="FFFFFF"/>
         </w:rPr>
-        <w:t>，</w:t>
-      </w:r>
-      <w:proofErr w:type="gramStart"/>
-      <w:r>
+        <w:t>，会给父元素带来塌陷问题。</w:t>
+      </w:r>
+    </w:p>
+    <w:p>
+      <w:pPr>
         <w:rPr>
           <w:rFonts w:eastAsia="宋体" w:hAnsi="Helvetica Neue" w:cs="Helvetica Neue" w:hint="eastAsia"/>
           <w:color w:val="373737"/>
@@ -671,31 +583,8 @@
           <w:szCs w:val="22"/>
           <w:shd w:val="clear" w:color="auto" w:fill="FFFFFF"/>
         </w:rPr>
-        <w:t>会给父元素</w:t>
-      </w:r>
-      <w:proofErr w:type="gramEnd"/>
-      <w:r>
-        <w:rPr>
-          <w:rFonts w:eastAsia="宋体" w:hAnsi="Helvetica Neue" w:cs="Helvetica Neue" w:hint="eastAsia"/>
-          <w:color w:val="373737"/>
-          <w:sz w:val="22"/>
-          <w:szCs w:val="22"/>
-          <w:shd w:val="clear" w:color="auto" w:fill="FFFFFF"/>
-        </w:rPr>
-        <w:t>带来塌陷问题。</w:t>
-      </w:r>
-    </w:p>
-    <w:p>
-      <w:pPr>
-        <w:rPr>
-          <w:rFonts w:eastAsia="宋体" w:hAnsi="Helvetica Neue" w:cs="Helvetica Neue" w:hint="eastAsia"/>
-          <w:color w:val="373737"/>
-          <w:sz w:val="22"/>
-          <w:szCs w:val="22"/>
-          <w:shd w:val="clear" w:color="auto" w:fill="FFFFFF"/>
-        </w:rPr>
-      </w:pPr>
-      <w:hyperlink r:id="rId6" w:history="1">
+      </w:pPr>
+      <w:hyperlink r:id="rId8" w:history="1">
         <w:r>
           <w:rPr>
             <w:rStyle w:val="a4"/>
@@ -1002,21 +891,7 @@
         <w:rPr>
           <w:rFonts w:hint="eastAsia"/>
         </w:rPr>
-        <w:t xml:space="preserve">  </w:t>
-      </w:r>
-      <w:proofErr w:type="gramStart"/>
-      <w:r>
-        <w:rPr>
-          <w:rFonts w:hint="eastAsia"/>
-        </w:rPr>
-        <w:t>.left</w:t>
-      </w:r>
-      <w:proofErr w:type="gramEnd"/>
-      <w:r>
-        <w:rPr>
-          <w:rFonts w:hint="eastAsia"/>
-        </w:rPr>
-        <w:t>{</w:t>
+        <w:t xml:space="preserve">  .left{</w:t>
       </w:r>
     </w:p>
     <w:p>
@@ -1062,21 +937,7 @@
         <w:rPr>
           <w:rFonts w:hint="eastAsia"/>
         </w:rPr>
-        <w:t xml:space="preserve">    </w:t>
-      </w:r>
-      <w:proofErr w:type="gramStart"/>
-      <w:r>
-        <w:rPr>
-          <w:rFonts w:hint="eastAsia"/>
-        </w:rPr>
-        <w:t>.wrap</w:t>
-      </w:r>
-      <w:proofErr w:type="gramEnd"/>
-      <w:r>
-        <w:rPr>
-          <w:rFonts w:hint="eastAsia"/>
-        </w:rPr>
-        <w:t>{</w:t>
+        <w:t xml:space="preserve">    .wrap{</w:t>
       </w:r>
     </w:p>
     <w:p>
@@ -1092,6 +953,7 @@
         <w:rPr>
           <w:rFonts w:hint="eastAsia"/>
         </w:rPr>
+        <w:lastRenderedPageBreak/>
         <w:t xml:space="preserve">    }</w:t>
       </w:r>
     </w:p>
@@ -1100,29 +962,7 @@
         <w:rPr>
           <w:rFonts w:hint="eastAsia"/>
         </w:rPr>
-        <w:t xml:space="preserve">    </w:t>
-      </w:r>
-      <w:proofErr w:type="gramStart"/>
-      <w:r>
-        <w:rPr>
-          <w:rFonts w:hint="eastAsia"/>
-        </w:rPr>
-        <w:t>.</w:t>
-      </w:r>
-      <w:proofErr w:type="spellStart"/>
-      <w:r>
-        <w:rPr>
-          <w:rFonts w:hint="eastAsia"/>
-        </w:rPr>
-        <w:t>zhanshi</w:t>
-      </w:r>
-      <w:proofErr w:type="spellEnd"/>
-      <w:proofErr w:type="gramEnd"/>
-      <w:r>
-        <w:rPr>
-          <w:rFonts w:hint="eastAsia"/>
-        </w:rPr>
-        <w:t>{</w:t>
+        <w:t xml:space="preserve">    .zhanshi{</w:t>
       </w:r>
     </w:p>
     <w:p>
@@ -1138,7 +978,6 @@
         <w:rPr>
           <w:rFonts w:hint="eastAsia"/>
         </w:rPr>
-        <w:lastRenderedPageBreak/>
         <w:t xml:space="preserve">        margin-left: auto;</w:t>
       </w:r>
     </w:p>
@@ -1209,7 +1048,7 @@
                     </pic:cNvPicPr>
                   </pic:nvPicPr>
                   <pic:blipFill>
-                    <a:blip r:embed="rId7"/>
+                    <a:blip r:embed="rId9"/>
                     <a:stretch>
                       <a:fillRect/>
                     </a:stretch>
@@ -1255,7 +1094,7 @@
                     </pic:cNvPicPr>
                   </pic:nvPicPr>
                   <pic:blipFill>
-                    <a:blip r:embed="rId8"/>
+                    <a:blip r:embed="rId10"/>
                     <a:stretch>
                       <a:fillRect/>
                     </a:stretch>
@@ -1296,19 +1135,11 @@
       </w:r>
     </w:p>
     <w:p>
-      <w:proofErr w:type="gramStart"/>
-      <w:r>
-        <w:rPr>
-          <w:rFonts w:hint="eastAsia"/>
-        </w:rPr>
-        <w:t>&lt;!DOCTYPE</w:t>
-      </w:r>
-      <w:proofErr w:type="gramEnd"/>
-      <w:r>
-        <w:rPr>
-          <w:rFonts w:hint="eastAsia"/>
-        </w:rPr>
-        <w:t xml:space="preserve"> html&gt;</w:t>
+      <w:r>
+        <w:rPr>
+          <w:rFonts w:hint="eastAsia"/>
+        </w:rPr>
+        <w:t>&lt;!DOCTYPE html&gt;</w:t>
       </w:r>
     </w:p>
     <w:p>
@@ -1342,21 +1173,7 @@
           <w:rFonts w:hint="eastAsia"/>
         </w:rPr>
         <w:tab/>
-        <w:t>&lt;style type="text/</w:t>
-      </w:r>
-      <w:proofErr w:type="spellStart"/>
-      <w:r>
-        <w:rPr>
-          <w:rFonts w:hint="eastAsia"/>
-        </w:rPr>
-        <w:t>css</w:t>
-      </w:r>
-      <w:proofErr w:type="spellEnd"/>
-      <w:r>
-        <w:rPr>
-          <w:rFonts w:hint="eastAsia"/>
-        </w:rPr>
-        <w:t>"&gt;</w:t>
+        <w:t>&lt;style type="text/css"&gt;</w:t>
       </w:r>
     </w:p>
     <w:p>
@@ -1838,14 +1655,12 @@
         </w:rPr>
         <w:t>左边的固定宽度右边的自动填充的</w:t>
       </w:r>
-      <w:proofErr w:type="spellStart"/>
       <w:r>
         <w:rPr>
           <w:rFonts w:hint="eastAsia"/>
         </w:rPr>
         <w:t>css</w:t>
       </w:r>
-      <w:proofErr w:type="spellEnd"/>
     </w:p>
     <w:p/>
     <w:p>
@@ -1861,21 +1676,7 @@
         <w:rPr>
           <w:rFonts w:hint="eastAsia"/>
         </w:rPr>
-        <w:t>&lt;div id="left" style="</w:t>
-      </w:r>
-      <w:proofErr w:type="gramStart"/>
-      <w:r>
-        <w:rPr>
-          <w:rFonts w:hint="eastAsia"/>
-        </w:rPr>
-        <w:t>float:left</w:t>
-      </w:r>
-      <w:proofErr w:type="gramEnd"/>
-      <w:r>
-        <w:rPr>
-          <w:rFonts w:hint="eastAsia"/>
-        </w:rPr>
-        <w:t xml:space="preserve">;width:200px;border:1px solid red;height:100px;"&gt; </w:t>
+        <w:t xml:space="preserve">&lt;div id="left" style="float:left;width:200px;border:1px solid red;height:100px;"&gt; </w:t>
       </w:r>
     </w:p>
     <w:p>
@@ -1891,21 +1692,7 @@
         <w:rPr>
           <w:rFonts w:hint="eastAsia"/>
         </w:rPr>
-        <w:t>&lt;div id="right" style="height:100</w:t>
-      </w:r>
-      <w:proofErr w:type="gramStart"/>
-      <w:r>
-        <w:rPr>
-          <w:rFonts w:hint="eastAsia"/>
-        </w:rPr>
-        <w:t>px;border</w:t>
-      </w:r>
-      <w:proofErr w:type="gramEnd"/>
-      <w:r>
-        <w:rPr>
-          <w:rFonts w:hint="eastAsia"/>
-        </w:rPr>
-        <w:t xml:space="preserve">:1px solid blue;width:auto;margin-left:200px;"&gt; </w:t>
+        <w:t xml:space="preserve">&lt;div id="right" style="height:100px;border:1px solid blue;width:auto;margin-left:200px;"&gt; </w:t>
       </w:r>
     </w:p>
     <w:p>
@@ -1932,19 +1719,11 @@
           <w:numId w:val="2"/>
         </w:numPr>
       </w:pPr>
-      <w:proofErr w:type="spellStart"/>
-      <w:r>
-        <w:rPr>
-          <w:rFonts w:hint="eastAsia"/>
-        </w:rPr>
-        <w:t>css</w:t>
-      </w:r>
-      <w:proofErr w:type="spellEnd"/>
-      <w:r>
-        <w:rPr>
-          <w:rFonts w:hint="eastAsia"/>
-        </w:rPr>
-        <w:t xml:space="preserve"> </w:t>
+      <w:r>
+        <w:rPr>
+          <w:rFonts w:hint="eastAsia"/>
+        </w:rPr>
+        <w:t xml:space="preserve">css </w:t>
       </w:r>
       <w:r>
         <w:rPr>
@@ -2046,7 +1825,7 @@
                     </pic:cNvPicPr>
                   </pic:nvPicPr>
                   <pic:blipFill>
-                    <a:blip r:embed="rId9"/>
+                    <a:blip r:embed="rId11"/>
                     <a:stretch>
                       <a:fillRect/>
                     </a:stretch>
@@ -2300,9 +2079,45 @@
           <w:szCs w:val="21"/>
           <w:shd w:val="clear" w:color="auto" w:fill="FFFFFF"/>
         </w:rPr>
-        <w:t xml:space="preserve"> </w:t>
-      </w:r>
-      <w:proofErr w:type="spellStart"/>
+        <w:t xml:space="preserve"> textarea</w:t>
+      </w:r>
+      <w:r>
+        <w:rPr>
+          <w:rFonts w:eastAsia="宋体" w:hAnsi="PingFang SC" w:cs="PingFang SC" w:hint="eastAsia"/>
+          <w:color w:val="14191E"/>
+          <w:szCs w:val="21"/>
+          <w:shd w:val="clear" w:color="auto" w:fill="FFFFFF"/>
+        </w:rPr>
+        <w:br/>
+        <w:t xml:space="preserve">   textarea </w:t>
+      </w:r>
+      <w:r>
+        <w:rPr>
+          <w:rFonts w:eastAsia="宋体" w:hAnsi="PingFang SC" w:cs="PingFang SC" w:hint="eastAsia"/>
+          <w:color w:val="14191E"/>
+          <w:szCs w:val="21"/>
+          <w:shd w:val="clear" w:color="auto" w:fill="FFFFFF"/>
+        </w:rPr>
+        <w:t>和框外文字对齐方法</w:t>
+      </w:r>
+      <w:r>
+        <w:rPr>
+          <w:rFonts w:eastAsia="宋体" w:hAnsi="PingFang SC" w:cs="PingFang SC" w:hint="eastAsia"/>
+          <w:color w:val="14191E"/>
+          <w:szCs w:val="21"/>
+          <w:shd w:val="clear" w:color="auto" w:fill="FFFFFF"/>
+        </w:rPr>
+        <w:t xml:space="preserve">: vertical-align:top; </w:t>
+      </w:r>
+      <w:r>
+        <w:rPr>
+          <w:rFonts w:eastAsia="宋体" w:hAnsi="PingFang SC" w:cs="PingFang SC" w:hint="eastAsia"/>
+          <w:color w:val="14191E"/>
+          <w:szCs w:val="21"/>
+          <w:shd w:val="clear" w:color="auto" w:fill="FFFFFF"/>
+        </w:rPr>
+        <w:t>放在</w:t>
+      </w:r>
       <w:r>
         <w:rPr>
           <w:rFonts w:eastAsia="宋体" w:hAnsi="PingFang SC" w:cs="PingFang SC" w:hint="eastAsia"/>
@@ -2312,115 +2127,6 @@
         </w:rPr>
         <w:t>textarea</w:t>
       </w:r>
-      <w:proofErr w:type="spellEnd"/>
-      <w:r>
-        <w:rPr>
-          <w:rFonts w:eastAsia="宋体" w:hAnsi="PingFang SC" w:cs="PingFang SC" w:hint="eastAsia"/>
-          <w:color w:val="14191E"/>
-          <w:szCs w:val="21"/>
-          <w:shd w:val="clear" w:color="auto" w:fill="FFFFFF"/>
-        </w:rPr>
-        <w:br/>
-        <w:t xml:space="preserve">   </w:t>
-      </w:r>
-      <w:proofErr w:type="spellStart"/>
-      <w:r>
-        <w:rPr>
-          <w:rFonts w:eastAsia="宋体" w:hAnsi="PingFang SC" w:cs="PingFang SC" w:hint="eastAsia"/>
-          <w:color w:val="14191E"/>
-          <w:szCs w:val="21"/>
-          <w:shd w:val="clear" w:color="auto" w:fill="FFFFFF"/>
-        </w:rPr>
-        <w:t>textarea</w:t>
-      </w:r>
-      <w:proofErr w:type="spellEnd"/>
-      <w:r>
-        <w:rPr>
-          <w:rFonts w:eastAsia="宋体" w:hAnsi="PingFang SC" w:cs="PingFang SC" w:hint="eastAsia"/>
-          <w:color w:val="14191E"/>
-          <w:szCs w:val="21"/>
-          <w:shd w:val="clear" w:color="auto" w:fill="FFFFFF"/>
-        </w:rPr>
-        <w:t xml:space="preserve"> </w:t>
-      </w:r>
-      <w:r>
-        <w:rPr>
-          <w:rFonts w:eastAsia="宋体" w:hAnsi="PingFang SC" w:cs="PingFang SC" w:hint="eastAsia"/>
-          <w:color w:val="14191E"/>
-          <w:szCs w:val="21"/>
-          <w:shd w:val="clear" w:color="auto" w:fill="FFFFFF"/>
-        </w:rPr>
-        <w:t>和</w:t>
-      </w:r>
-      <w:proofErr w:type="gramStart"/>
-      <w:r>
-        <w:rPr>
-          <w:rFonts w:eastAsia="宋体" w:hAnsi="PingFang SC" w:cs="PingFang SC" w:hint="eastAsia"/>
-          <w:color w:val="14191E"/>
-          <w:szCs w:val="21"/>
-          <w:shd w:val="clear" w:color="auto" w:fill="FFFFFF"/>
-        </w:rPr>
-        <w:t>框外</w:t>
-      </w:r>
-      <w:proofErr w:type="gramEnd"/>
-      <w:r>
-        <w:rPr>
-          <w:rFonts w:eastAsia="宋体" w:hAnsi="PingFang SC" w:cs="PingFang SC" w:hint="eastAsia"/>
-          <w:color w:val="14191E"/>
-          <w:szCs w:val="21"/>
-          <w:shd w:val="clear" w:color="auto" w:fill="FFFFFF"/>
-        </w:rPr>
-        <w:t>文字对齐方法</w:t>
-      </w:r>
-      <w:r>
-        <w:rPr>
-          <w:rFonts w:eastAsia="宋体" w:hAnsi="PingFang SC" w:cs="PingFang SC" w:hint="eastAsia"/>
-          <w:color w:val="14191E"/>
-          <w:szCs w:val="21"/>
-          <w:shd w:val="clear" w:color="auto" w:fill="FFFFFF"/>
-        </w:rPr>
-        <w:t xml:space="preserve">: </w:t>
-      </w:r>
-      <w:proofErr w:type="spellStart"/>
-      <w:r>
-        <w:rPr>
-          <w:rFonts w:eastAsia="宋体" w:hAnsi="PingFang SC" w:cs="PingFang SC" w:hint="eastAsia"/>
-          <w:color w:val="14191E"/>
-          <w:szCs w:val="21"/>
-          <w:shd w:val="clear" w:color="auto" w:fill="FFFFFF"/>
-        </w:rPr>
-        <w:t>vertical-align:top</w:t>
-      </w:r>
-      <w:proofErr w:type="spellEnd"/>
-      <w:r>
-        <w:rPr>
-          <w:rFonts w:eastAsia="宋体" w:hAnsi="PingFang SC" w:cs="PingFang SC" w:hint="eastAsia"/>
-          <w:color w:val="14191E"/>
-          <w:szCs w:val="21"/>
-          <w:shd w:val="clear" w:color="auto" w:fill="FFFFFF"/>
-        </w:rPr>
-        <w:t xml:space="preserve">; </w:t>
-      </w:r>
-      <w:r>
-        <w:rPr>
-          <w:rFonts w:eastAsia="宋体" w:hAnsi="PingFang SC" w:cs="PingFang SC" w:hint="eastAsia"/>
-          <w:color w:val="14191E"/>
-          <w:szCs w:val="21"/>
-          <w:shd w:val="clear" w:color="auto" w:fill="FFFFFF"/>
-        </w:rPr>
-        <w:t>放在</w:t>
-      </w:r>
-      <w:proofErr w:type="spellStart"/>
-      <w:r>
-        <w:rPr>
-          <w:rFonts w:eastAsia="宋体" w:hAnsi="PingFang SC" w:cs="PingFang SC" w:hint="eastAsia"/>
-          <w:color w:val="14191E"/>
-          <w:szCs w:val="21"/>
-          <w:shd w:val="clear" w:color="auto" w:fill="FFFFFF"/>
-        </w:rPr>
-        <w:t>textarea</w:t>
-      </w:r>
-      <w:proofErr w:type="spellEnd"/>
       <w:r>
         <w:rPr>
           <w:rFonts w:eastAsia="宋体" w:hAnsi="PingFang SC" w:cs="PingFang SC" w:hint="eastAsia"/>
@@ -2506,263 +2212,83 @@
           <w:szCs w:val="21"/>
           <w:shd w:val="clear" w:color="auto" w:fill="FFFFFF"/>
         </w:rPr>
-        <w:t xml:space="preserve">        // </w:t>
-      </w:r>
-      <w:proofErr w:type="spellStart"/>
-      <w:r>
-        <w:rPr>
-          <w:rFonts w:eastAsia="宋体" w:hAnsi="PingFang SC" w:cs="PingFang SC" w:hint="eastAsia"/>
-          <w:color w:val="14191E"/>
-          <w:szCs w:val="21"/>
-          <w:shd w:val="clear" w:color="auto" w:fill="FFFFFF"/>
-        </w:rPr>
-        <w:t>var</w:t>
-      </w:r>
-      <w:proofErr w:type="spellEnd"/>
-      <w:r>
-        <w:rPr>
-          <w:rFonts w:eastAsia="宋体" w:hAnsi="PingFang SC" w:cs="PingFang SC" w:hint="eastAsia"/>
-          <w:color w:val="14191E"/>
-          <w:szCs w:val="21"/>
-          <w:shd w:val="clear" w:color="auto" w:fill="FFFFFF"/>
-        </w:rPr>
-        <w:t xml:space="preserve"> </w:t>
-      </w:r>
-      <w:proofErr w:type="spellStart"/>
-      <w:r>
-        <w:rPr>
-          <w:rFonts w:eastAsia="宋体" w:hAnsi="PingFang SC" w:cs="PingFang SC" w:hint="eastAsia"/>
-          <w:color w:val="14191E"/>
-          <w:szCs w:val="21"/>
-          <w:shd w:val="clear" w:color="auto" w:fill="FFFFFF"/>
-        </w:rPr>
-        <w:t>canvasY</w:t>
-      </w:r>
-      <w:proofErr w:type="spellEnd"/>
-      <w:r>
-        <w:rPr>
-          <w:rFonts w:eastAsia="宋体" w:hAnsi="PingFang SC" w:cs="PingFang SC" w:hint="eastAsia"/>
-          <w:color w:val="14191E"/>
-          <w:szCs w:val="21"/>
-          <w:shd w:val="clear" w:color="auto" w:fill="FFFFFF"/>
-        </w:rPr>
-        <w:t>=</w:t>
-      </w:r>
-      <w:proofErr w:type="spellStart"/>
-      <w:r>
-        <w:rPr>
-          <w:rFonts w:eastAsia="宋体" w:hAnsi="PingFang SC" w:cs="PingFang SC" w:hint="eastAsia"/>
-          <w:color w:val="14191E"/>
-          <w:szCs w:val="21"/>
-          <w:shd w:val="clear" w:color="auto" w:fill="FFFFFF"/>
-        </w:rPr>
-        <w:t>document.getElementById</w:t>
-      </w:r>
-      <w:proofErr w:type="spellEnd"/>
-      <w:r>
-        <w:rPr>
-          <w:rFonts w:eastAsia="宋体" w:hAnsi="PingFang SC" w:cs="PingFang SC" w:hint="eastAsia"/>
-          <w:color w:val="14191E"/>
-          <w:szCs w:val="21"/>
-          <w:shd w:val="clear" w:color="auto" w:fill="FFFFFF"/>
-        </w:rPr>
-        <w:t>('canvas-y')</w:t>
-      </w:r>
-    </w:p>
-    <w:p>
-      <w:pPr>
-        <w:rPr>
-          <w:rFonts w:eastAsia="宋体" w:hAnsi="PingFang SC" w:cs="PingFang SC" w:hint="eastAsia"/>
-          <w:color w:val="14191E"/>
-          <w:szCs w:val="21"/>
-          <w:shd w:val="clear" w:color="auto" w:fill="FFFFFF"/>
-        </w:rPr>
-      </w:pPr>
-      <w:r>
-        <w:rPr>
-          <w:rFonts w:eastAsia="宋体" w:hAnsi="PingFang SC" w:cs="PingFang SC" w:hint="eastAsia"/>
-          <w:color w:val="14191E"/>
-          <w:szCs w:val="21"/>
-          <w:shd w:val="clear" w:color="auto" w:fill="FFFFFF"/>
-        </w:rPr>
-        <w:t xml:space="preserve">        // </w:t>
-      </w:r>
-      <w:proofErr w:type="spellStart"/>
-      <w:r>
-        <w:rPr>
-          <w:rFonts w:eastAsia="宋体" w:hAnsi="PingFang SC" w:cs="PingFang SC" w:hint="eastAsia"/>
-          <w:color w:val="14191E"/>
-          <w:szCs w:val="21"/>
-          <w:shd w:val="clear" w:color="auto" w:fill="FFFFFF"/>
-        </w:rPr>
-        <w:t>var</w:t>
-      </w:r>
-      <w:proofErr w:type="spellEnd"/>
-      <w:r>
-        <w:rPr>
-          <w:rFonts w:eastAsia="宋体" w:hAnsi="PingFang SC" w:cs="PingFang SC" w:hint="eastAsia"/>
-          <w:color w:val="14191E"/>
-          <w:szCs w:val="21"/>
-          <w:shd w:val="clear" w:color="auto" w:fill="FFFFFF"/>
-        </w:rPr>
-        <w:t xml:space="preserve"> </w:t>
-      </w:r>
-      <w:proofErr w:type="spellStart"/>
-      <w:r>
-        <w:rPr>
-          <w:rFonts w:eastAsia="宋体" w:hAnsi="PingFang SC" w:cs="PingFang SC" w:hint="eastAsia"/>
-          <w:color w:val="14191E"/>
-          <w:szCs w:val="21"/>
-          <w:shd w:val="clear" w:color="auto" w:fill="FFFFFF"/>
-        </w:rPr>
-        <w:t>ctxY</w:t>
-      </w:r>
-      <w:proofErr w:type="spellEnd"/>
-      <w:r>
-        <w:rPr>
-          <w:rFonts w:eastAsia="宋体" w:hAnsi="PingFang SC" w:cs="PingFang SC" w:hint="eastAsia"/>
-          <w:color w:val="14191E"/>
-          <w:szCs w:val="21"/>
-          <w:shd w:val="clear" w:color="auto" w:fill="FFFFFF"/>
-        </w:rPr>
-        <w:t>=</w:t>
-      </w:r>
-      <w:proofErr w:type="spellStart"/>
-      <w:r>
-        <w:rPr>
-          <w:rFonts w:eastAsia="宋体" w:hAnsi="PingFang SC" w:cs="PingFang SC" w:hint="eastAsia"/>
-          <w:color w:val="14191E"/>
-          <w:szCs w:val="21"/>
-          <w:shd w:val="clear" w:color="auto" w:fill="FFFFFF"/>
-        </w:rPr>
-        <w:t>canvasY.getContext</w:t>
-      </w:r>
-      <w:proofErr w:type="spellEnd"/>
-      <w:r>
-        <w:rPr>
-          <w:rFonts w:eastAsia="宋体" w:hAnsi="PingFang SC" w:cs="PingFang SC" w:hint="eastAsia"/>
-          <w:color w:val="14191E"/>
-          <w:szCs w:val="21"/>
-          <w:shd w:val="clear" w:color="auto" w:fill="FFFFFF"/>
-        </w:rPr>
-        <w:t>('2d');</w:t>
-      </w:r>
-    </w:p>
-    <w:p>
-      <w:pPr>
-        <w:rPr>
-          <w:rFonts w:eastAsia="宋体" w:hAnsi="PingFang SC" w:cs="PingFang SC" w:hint="eastAsia"/>
-          <w:color w:val="14191E"/>
-          <w:szCs w:val="21"/>
-          <w:shd w:val="clear" w:color="auto" w:fill="FFFFFF"/>
-        </w:rPr>
-      </w:pPr>
-      <w:r>
-        <w:rPr>
-          <w:rFonts w:eastAsia="宋体" w:hAnsi="PingFang SC" w:cs="PingFang SC" w:hint="eastAsia"/>
-          <w:color w:val="14191E"/>
-          <w:szCs w:val="21"/>
-          <w:shd w:val="clear" w:color="auto" w:fill="FFFFFF"/>
-        </w:rPr>
-        <w:t xml:space="preserve">        // </w:t>
-      </w:r>
-      <w:proofErr w:type="spellStart"/>
-      <w:r>
-        <w:rPr>
-          <w:rFonts w:eastAsia="宋体" w:hAnsi="PingFang SC" w:cs="PingFang SC" w:hint="eastAsia"/>
-          <w:color w:val="14191E"/>
-          <w:szCs w:val="21"/>
-          <w:shd w:val="clear" w:color="auto" w:fill="FFFFFF"/>
-        </w:rPr>
-        <w:t>ctxY.beginPath</w:t>
-      </w:r>
-      <w:proofErr w:type="spellEnd"/>
-      <w:r>
-        <w:rPr>
-          <w:rFonts w:eastAsia="宋体" w:hAnsi="PingFang SC" w:cs="PingFang SC" w:hint="eastAsia"/>
-          <w:color w:val="14191E"/>
-          <w:szCs w:val="21"/>
-          <w:shd w:val="clear" w:color="auto" w:fill="FFFFFF"/>
-        </w:rPr>
-        <w:t>();</w:t>
-      </w:r>
-    </w:p>
-    <w:p>
-      <w:pPr>
-        <w:rPr>
-          <w:rFonts w:eastAsia="宋体" w:hAnsi="PingFang SC" w:cs="PingFang SC" w:hint="eastAsia"/>
-          <w:color w:val="14191E"/>
-          <w:szCs w:val="21"/>
-          <w:shd w:val="clear" w:color="auto" w:fill="FFFFFF"/>
-        </w:rPr>
-      </w:pPr>
-      <w:r>
-        <w:rPr>
-          <w:rFonts w:eastAsia="宋体" w:hAnsi="PingFang SC" w:cs="PingFang SC" w:hint="eastAsia"/>
-          <w:color w:val="14191E"/>
-          <w:szCs w:val="21"/>
-          <w:shd w:val="clear" w:color="auto" w:fill="FFFFFF"/>
-        </w:rPr>
-        <w:t xml:space="preserve">        // </w:t>
-      </w:r>
-      <w:proofErr w:type="spellStart"/>
-      <w:r>
-        <w:rPr>
-          <w:rFonts w:eastAsia="宋体" w:hAnsi="PingFang SC" w:cs="PingFang SC" w:hint="eastAsia"/>
-          <w:color w:val="14191E"/>
-          <w:szCs w:val="21"/>
-          <w:shd w:val="clear" w:color="auto" w:fill="FFFFFF"/>
-        </w:rPr>
-        <w:t>ctxY.rect</w:t>
-      </w:r>
-      <w:proofErr w:type="spellEnd"/>
-      <w:r>
-        <w:rPr>
-          <w:rFonts w:eastAsia="宋体" w:hAnsi="PingFang SC" w:cs="PingFang SC" w:hint="eastAsia"/>
-          <w:color w:val="14191E"/>
-          <w:szCs w:val="21"/>
-          <w:shd w:val="clear" w:color="auto" w:fill="FFFFFF"/>
-        </w:rPr>
-        <w:t>(0,0,1,245);</w:t>
-      </w:r>
-    </w:p>
-    <w:p>
-      <w:pPr>
-        <w:rPr>
-          <w:rFonts w:eastAsia="宋体" w:hAnsi="PingFang SC" w:cs="PingFang SC" w:hint="eastAsia"/>
-          <w:color w:val="14191E"/>
-          <w:szCs w:val="21"/>
-          <w:shd w:val="clear" w:color="auto" w:fill="FFFFFF"/>
-        </w:rPr>
-      </w:pPr>
-      <w:r>
-        <w:rPr>
-          <w:rFonts w:eastAsia="宋体" w:hAnsi="PingFang SC" w:cs="PingFang SC" w:hint="eastAsia"/>
-          <w:color w:val="14191E"/>
-          <w:szCs w:val="21"/>
-          <w:shd w:val="clear" w:color="auto" w:fill="FFFFFF"/>
-        </w:rPr>
-        <w:t xml:space="preserve">        // </w:t>
-      </w:r>
-      <w:proofErr w:type="spellStart"/>
-      <w:r>
-        <w:rPr>
-          <w:rFonts w:eastAsia="宋体" w:hAnsi="PingFang SC" w:cs="PingFang SC" w:hint="eastAsia"/>
-          <w:color w:val="14191E"/>
-          <w:szCs w:val="21"/>
-          <w:shd w:val="clear" w:color="auto" w:fill="FFFFFF"/>
-        </w:rPr>
-        <w:t>ctxY.fill</w:t>
-      </w:r>
-      <w:proofErr w:type="spellEnd"/>
-      <w:r>
-        <w:rPr>
-          <w:rFonts w:eastAsia="宋体" w:hAnsi="PingFang SC" w:cs="PingFang SC" w:hint="eastAsia"/>
-          <w:color w:val="14191E"/>
-          <w:szCs w:val="21"/>
-          <w:shd w:val="clear" w:color="auto" w:fill="FFFFFF"/>
-        </w:rPr>
-        <w:t>();//</w:t>
+        <w:t xml:space="preserve">        // var canvasY=document.getElementById('canvas-y')</w:t>
+      </w:r>
+    </w:p>
+    <w:p>
+      <w:pPr>
+        <w:rPr>
+          <w:rFonts w:eastAsia="宋体" w:hAnsi="PingFang SC" w:cs="PingFang SC" w:hint="eastAsia"/>
+          <w:color w:val="14191E"/>
+          <w:szCs w:val="21"/>
+          <w:shd w:val="clear" w:color="auto" w:fill="FFFFFF"/>
+        </w:rPr>
+      </w:pPr>
+      <w:r>
+        <w:rPr>
+          <w:rFonts w:eastAsia="宋体" w:hAnsi="PingFang SC" w:cs="PingFang SC" w:hint="eastAsia"/>
+          <w:color w:val="14191E"/>
+          <w:szCs w:val="21"/>
+          <w:shd w:val="clear" w:color="auto" w:fill="FFFFFF"/>
+        </w:rPr>
+        <w:t xml:space="preserve">        // var ctxY=canvasY.getContext('2d');</w:t>
+      </w:r>
+    </w:p>
+    <w:p>
+      <w:pPr>
+        <w:rPr>
+          <w:rFonts w:eastAsia="宋体" w:hAnsi="PingFang SC" w:cs="PingFang SC" w:hint="eastAsia"/>
+          <w:color w:val="14191E"/>
+          <w:szCs w:val="21"/>
+          <w:shd w:val="clear" w:color="auto" w:fill="FFFFFF"/>
+        </w:rPr>
+      </w:pPr>
+      <w:r>
+        <w:rPr>
+          <w:rFonts w:eastAsia="宋体" w:hAnsi="PingFang SC" w:cs="PingFang SC" w:hint="eastAsia"/>
+          <w:color w:val="14191E"/>
+          <w:szCs w:val="21"/>
+          <w:shd w:val="clear" w:color="auto" w:fill="FFFFFF"/>
+        </w:rPr>
+        <w:t xml:space="preserve">        // ctxY.beginPath();</w:t>
+      </w:r>
+    </w:p>
+    <w:p>
+      <w:pPr>
+        <w:rPr>
+          <w:rFonts w:eastAsia="宋体" w:hAnsi="PingFang SC" w:cs="PingFang SC" w:hint="eastAsia"/>
+          <w:color w:val="14191E"/>
+          <w:szCs w:val="21"/>
+          <w:shd w:val="clear" w:color="auto" w:fill="FFFFFF"/>
+        </w:rPr>
+      </w:pPr>
+      <w:r>
+        <w:rPr>
+          <w:rFonts w:eastAsia="宋体" w:hAnsi="PingFang SC" w:cs="PingFang SC" w:hint="eastAsia"/>
+          <w:color w:val="14191E"/>
+          <w:szCs w:val="21"/>
+          <w:shd w:val="clear" w:color="auto" w:fill="FFFFFF"/>
+        </w:rPr>
+        <w:t xml:space="preserve">        // ctxY.rect(0,0,1,245);</w:t>
+      </w:r>
+    </w:p>
+    <w:p>
+      <w:pPr>
+        <w:rPr>
+          <w:rFonts w:eastAsia="宋体" w:hAnsi="PingFang SC" w:cs="PingFang SC" w:hint="eastAsia"/>
+          <w:color w:val="14191E"/>
+          <w:szCs w:val="21"/>
+          <w:shd w:val="clear" w:color="auto" w:fill="FFFFFF"/>
+        </w:rPr>
+      </w:pPr>
+      <w:r>
+        <w:rPr>
+          <w:rFonts w:eastAsia="宋体" w:hAnsi="PingFang SC" w:cs="PingFang SC" w:hint="eastAsia"/>
+          <w:color w:val="14191E"/>
+          <w:szCs w:val="21"/>
+          <w:shd w:val="clear" w:color="auto" w:fill="FFFFFF"/>
+        </w:rPr>
+        <w:t xml:space="preserve">        // ctxY.fill();//</w:t>
       </w:r>
       <w:r>
         <w:rPr>
@@ -3095,7 +2621,7 @@
                     </pic:cNvPicPr>
                   </pic:nvPicPr>
                   <pic:blipFill>
-                    <a:blip r:embed="rId10"/>
+                    <a:blip r:embed="rId12"/>
                     <a:stretch>
                       <a:fillRect/>
                     </a:stretch>
@@ -3392,47 +2918,16 @@
           <w:szCs w:val="21"/>
           <w:shd w:val="clear" w:color="auto" w:fill="FFFFFF"/>
         </w:rPr>
-        <w:t>如果父元素透明的话，子元素要拿出来和</w:t>
-      </w:r>
-      <w:proofErr w:type="gramStart"/>
-      <w:r>
-        <w:rPr>
-          <w:rFonts w:eastAsia="宋体" w:hAnsi="PingFang SC" w:cs="PingFang SC" w:hint="eastAsia"/>
-          <w:color w:val="14191E"/>
-          <w:szCs w:val="21"/>
-          <w:shd w:val="clear" w:color="auto" w:fill="FFFFFF"/>
-        </w:rPr>
-        <w:t>父同级</w:t>
-      </w:r>
-      <w:proofErr w:type="gramEnd"/>
-      <w:r>
-        <w:rPr>
-          <w:rFonts w:eastAsia="宋体" w:hAnsi="PingFang SC" w:cs="PingFang SC" w:hint="eastAsia"/>
-          <w:color w:val="14191E"/>
-          <w:szCs w:val="21"/>
-          <w:shd w:val="clear" w:color="auto" w:fill="FFFFFF"/>
-        </w:rPr>
-        <w:t>，同时都声明为</w:t>
-      </w:r>
-      <w:proofErr w:type="spellStart"/>
-      <w:r>
-        <w:rPr>
-          <w:rFonts w:eastAsia="宋体" w:hAnsi="PingFang SC" w:cs="PingFang SC" w:hint="eastAsia"/>
-          <w:color w:val="14191E"/>
-          <w:szCs w:val="21"/>
-          <w:shd w:val="clear" w:color="auto" w:fill="FFFFFF"/>
-        </w:rPr>
-        <w:t>absoult</w:t>
-      </w:r>
-      <w:proofErr w:type="spellEnd"/>
-      <w:r>
-        <w:rPr>
-          <w:rFonts w:eastAsia="宋体" w:hAnsi="PingFang SC" w:cs="PingFang SC" w:hint="eastAsia"/>
-          <w:color w:val="14191E"/>
-          <w:szCs w:val="21"/>
-          <w:shd w:val="clear" w:color="auto" w:fill="FFFFFF"/>
-        </w:rPr>
-        <w:t>.</w:t>
+        <w:t>如果父元素透明的话，子元素要拿出来和父同级，同时都声明为</w:t>
+      </w:r>
+      <w:r>
+        <w:rPr>
+          <w:rFonts w:eastAsia="宋体" w:hAnsi="PingFang SC" w:cs="PingFang SC" w:hint="eastAsia"/>
+          <w:color w:val="14191E"/>
+          <w:szCs w:val="21"/>
+          <w:shd w:val="clear" w:color="auto" w:fill="FFFFFF"/>
+        </w:rPr>
+        <w:t>absoult.</w:t>
       </w:r>
     </w:p>
     <w:p>
@@ -3603,45 +3098,14 @@
         </w:rPr>
         <w:t>和</w:t>
       </w:r>
-      <w:proofErr w:type="spellStart"/>
-      <w:r>
-        <w:rPr>
-          <w:rFonts w:eastAsia="宋体" w:hAnsi="PingFang SC" w:cs="PingFang SC" w:hint="eastAsia"/>
-          <w:color w:val="14191E"/>
-          <w:szCs w:val="21"/>
-          <w:shd w:val="clear" w:color="auto" w:fill="FFFFFF"/>
-        </w:rPr>
-        <w:t>min-width;margin-</w:t>
-      </w:r>
-      <w:proofErr w:type="gramStart"/>
-      <w:r>
-        <w:rPr>
-          <w:rFonts w:eastAsia="宋体" w:hAnsi="PingFang SC" w:cs="PingFang SC" w:hint="eastAsia"/>
-          <w:color w:val="14191E"/>
-          <w:szCs w:val="21"/>
-          <w:shd w:val="clear" w:color="auto" w:fill="FFFFFF"/>
-        </w:rPr>
-        <w:t>right:auto</w:t>
-      </w:r>
-      <w:proofErr w:type="gramEnd"/>
-      <w:r>
-        <w:rPr>
-          <w:rFonts w:eastAsia="宋体" w:hAnsi="PingFang SC" w:cs="PingFang SC" w:hint="eastAsia"/>
-          <w:color w:val="14191E"/>
-          <w:szCs w:val="21"/>
-          <w:shd w:val="clear" w:color="auto" w:fill="FFFFFF"/>
-        </w:rPr>
-        <w:t>;margin-left:auto</w:t>
-      </w:r>
-      <w:proofErr w:type="spellEnd"/>
-      <w:r>
-        <w:rPr>
-          <w:rFonts w:eastAsia="宋体" w:hAnsi="PingFang SC" w:cs="PingFang SC" w:hint="eastAsia"/>
-          <w:color w:val="14191E"/>
-          <w:szCs w:val="21"/>
-          <w:shd w:val="clear" w:color="auto" w:fill="FFFFFF"/>
-        </w:rPr>
-        <w:t>;</w:t>
+      <w:r>
+        <w:rPr>
+          <w:rFonts w:eastAsia="宋体" w:hAnsi="PingFang SC" w:cs="PingFang SC" w:hint="eastAsia"/>
+          <w:color w:val="14191E"/>
+          <w:szCs w:val="21"/>
+          <w:shd w:val="clear" w:color="auto" w:fill="FFFFFF"/>
+        </w:rPr>
+        <w:t>min-width;margin-right:auto;margin-left:auto;</w:t>
       </w:r>
       <w:r>
         <w:rPr>
@@ -3746,27 +3210,7 @@
           <w:szCs w:val="21"/>
           <w:shd w:val="clear" w:color="auto" w:fill="FFFFFF"/>
         </w:rPr>
-        <w:t xml:space="preserve"> .</w:t>
-      </w:r>
-      <w:proofErr w:type="spellStart"/>
-      <w:r>
-        <w:rPr>
-          <w:rFonts w:eastAsia="宋体" w:hAnsi="PingFang SC" w:cs="PingFang SC" w:hint="eastAsia"/>
-          <w:color w:val="14191E"/>
-          <w:szCs w:val="21"/>
-          <w:shd w:val="clear" w:color="auto" w:fill="FFFFFF"/>
-        </w:rPr>
-        <w:t>top:hover</w:t>
-      </w:r>
-      <w:proofErr w:type="spellEnd"/>
-      <w:r>
-        <w:rPr>
-          <w:rFonts w:eastAsia="宋体" w:hAnsi="PingFang SC" w:cs="PingFang SC" w:hint="eastAsia"/>
-          <w:color w:val="14191E"/>
-          <w:szCs w:val="21"/>
-          <w:shd w:val="clear" w:color="auto" w:fill="FFFFFF"/>
-        </w:rPr>
-        <w:t xml:space="preserve">{} </w:t>
+        <w:t xml:space="preserve"> .top:hover{} </w:t>
       </w:r>
       <w:r>
         <w:rPr>
@@ -3831,7 +3275,7 @@
                     </pic:cNvPicPr>
                   </pic:nvPicPr>
                   <pic:blipFill>
-                    <a:blip r:embed="rId11"/>
+                    <a:blip r:embed="rId13"/>
                     <a:stretch>
                       <a:fillRect/>
                     </a:stretch>
@@ -3870,25 +3314,14 @@
         </w:rPr>
         <w:t>想写成这样的效果，除了有</w:t>
       </w:r>
-      <w:proofErr w:type="spellStart"/>
-      <w:r>
-        <w:rPr>
-          <w:rFonts w:eastAsia="宋体" w:hAnsi="PingFang SC" w:cs="PingFang SC" w:hint="eastAsia"/>
-          <w:color w:val="14191E"/>
-          <w:szCs w:val="21"/>
-          <w:shd w:val="clear" w:color="auto" w:fill="FFFFFF"/>
-        </w:rPr>
-        <w:t>background:url</w:t>
-      </w:r>
-      <w:proofErr w:type="spellEnd"/>
-      <w:r>
-        <w:rPr>
-          <w:rFonts w:eastAsia="宋体" w:hAnsi="PingFang SC" w:cs="PingFang SC" w:hint="eastAsia"/>
-          <w:color w:val="14191E"/>
-          <w:szCs w:val="21"/>
-          <w:shd w:val="clear" w:color="auto" w:fill="FFFFFF"/>
-        </w:rPr>
-        <w:t>(),padding-left;</w:t>
+      <w:r>
+        <w:rPr>
+          <w:rFonts w:eastAsia="宋体" w:hAnsi="PingFang SC" w:cs="PingFang SC" w:hint="eastAsia"/>
+          <w:color w:val="14191E"/>
+          <w:szCs w:val="21"/>
+          <w:shd w:val="clear" w:color="auto" w:fill="FFFFFF"/>
+        </w:rPr>
+        <w:t>background:url(),padding-left;</w:t>
       </w:r>
       <w:r>
         <w:rPr>
@@ -3963,27 +3396,7 @@
           <w:szCs w:val="21"/>
           <w:shd w:val="clear" w:color="auto" w:fill="FFFFFF"/>
         </w:rPr>
-        <w:t>&lt;</w:t>
-      </w:r>
-      <w:proofErr w:type="spellStart"/>
-      <w:r>
-        <w:rPr>
-          <w:rFonts w:eastAsia="宋体" w:hAnsi="PingFang SC" w:cs="PingFang SC" w:hint="eastAsia"/>
-          <w:color w:val="14191E"/>
-          <w:szCs w:val="21"/>
-          <w:shd w:val="clear" w:color="auto" w:fill="FFFFFF"/>
-        </w:rPr>
-        <w:t>ul</w:t>
-      </w:r>
-      <w:proofErr w:type="spellEnd"/>
-      <w:r>
-        <w:rPr>
-          <w:rFonts w:eastAsia="宋体" w:hAnsi="PingFang SC" w:cs="PingFang SC" w:hint="eastAsia"/>
-          <w:color w:val="14191E"/>
-          <w:szCs w:val="21"/>
-          <w:shd w:val="clear" w:color="auto" w:fill="FFFFFF"/>
-        </w:rPr>
-        <w:t>&gt;</w:t>
+        <w:t>&lt;ul&gt;</w:t>
       </w:r>
       <w:r>
         <w:rPr>
@@ -4003,25 +3416,14 @@
         </w:rPr>
         <w:t xml:space="preserve">&lt;li&gt; </w:t>
       </w:r>
-      <w:proofErr w:type="gramStart"/>
-      <w:r>
-        <w:rPr>
-          <w:rFonts w:eastAsia="宋体" w:hAnsi="PingFang SC" w:cs="PingFang SC" w:hint="eastAsia"/>
-          <w:color w:val="14191E"/>
-          <w:szCs w:val="21"/>
-          <w:shd w:val="clear" w:color="auto" w:fill="FFFFFF"/>
-        </w:rPr>
-        <w:t>文字居左对</w:t>
-      </w:r>
-      <w:proofErr w:type="gramEnd"/>
-      <w:r>
-        <w:rPr>
-          <w:rFonts w:eastAsia="宋体" w:hAnsi="PingFang SC" w:cs="PingFang SC" w:hint="eastAsia"/>
-          <w:color w:val="14191E"/>
-          <w:szCs w:val="21"/>
-          <w:shd w:val="clear" w:color="auto" w:fill="FFFFFF"/>
-        </w:rPr>
-        <w:t>其还能在中间显示；</w:t>
+      <w:r>
+        <w:rPr>
+          <w:rFonts w:eastAsia="宋体" w:hAnsi="PingFang SC" w:cs="PingFang SC" w:hint="eastAsia"/>
+          <w:color w:val="14191E"/>
+          <w:szCs w:val="21"/>
+          <w:shd w:val="clear" w:color="auto" w:fill="FFFFFF"/>
+        </w:rPr>
+        <w:t>文字居左对其还能在中间显示；</w:t>
       </w:r>
       <w:r>
         <w:rPr>
@@ -4059,7 +3461,7 @@
                     </pic:cNvPicPr>
                   </pic:nvPicPr>
                   <pic:blipFill>
-                    <a:blip r:embed="rId12"/>
+                    <a:blip r:embed="rId14"/>
                     <a:stretch>
                       <a:fillRect/>
                     </a:stretch>
@@ -4115,19 +3517,8 @@
           <w:szCs w:val="21"/>
           <w:shd w:val="clear" w:color="auto" w:fill="FFFFFF"/>
         </w:rPr>
-        <w:t>.in-</w:t>
-      </w:r>
-      <w:proofErr w:type="gramStart"/>
-      <w:r>
-        <w:rPr>
-          <w:rFonts w:eastAsia="宋体" w:hAnsi="PingFang SC" w:cs="PingFang SC" w:hint="eastAsia"/>
-          <w:color w:val="14191E"/>
-          <w:szCs w:val="21"/>
-          <w:shd w:val="clear" w:color="auto" w:fill="FFFFFF"/>
-        </w:rPr>
-        <w:t>li{</w:t>
-      </w:r>
-      <w:proofErr w:type="gramEnd"/>
+        <w:t>.in-li{</w:t>
+      </w:r>
     </w:p>
     <w:p>
       <w:pPr>
@@ -4368,7 +3759,6 @@
         </w:rPr>
         <w:t>尤其是</w:t>
       </w:r>
-      <w:proofErr w:type="spellStart"/>
       <w:r>
         <w:rPr>
           <w:rFonts w:eastAsia="宋体" w:hAnsi="PingFang SC" w:cs="PingFang SC" w:hint="eastAsia"/>
@@ -4378,7 +3768,6 @@
         </w:rPr>
         <w:t>chexk</w:t>
       </w:r>
-      <w:proofErr w:type="spellEnd"/>
       <w:r>
         <w:rPr>
           <w:rFonts w:eastAsia="宋体" w:hAnsi="PingFang SC" w:cs="PingFang SC" w:hint="eastAsia"/>
@@ -4658,7 +4047,6 @@
         </w:rPr>
         <w:t>在</w:t>
       </w:r>
-      <w:proofErr w:type="spellStart"/>
       <w:r>
         <w:rPr>
           <w:rFonts w:eastAsia="宋体" w:hAnsi="PingFang SC" w:cs="PingFang SC" w:hint="eastAsia"/>
@@ -4668,7 +4056,6 @@
         </w:rPr>
         <w:t>tr</w:t>
       </w:r>
-      <w:proofErr w:type="spellEnd"/>
       <w:r>
         <w:rPr>
           <w:rFonts w:eastAsia="宋体" w:hAnsi="PingFang SC" w:cs="PingFang SC" w:hint="eastAsia"/>
@@ -4678,7 +4065,6 @@
         </w:rPr>
         <w:t>或者</w:t>
       </w:r>
-      <w:proofErr w:type="spellStart"/>
       <w:r>
         <w:rPr>
           <w:rFonts w:eastAsia="宋体" w:hAnsi="PingFang SC" w:cs="PingFang SC" w:hint="eastAsia"/>
@@ -4688,7 +4074,6 @@
         </w:rPr>
         <w:t>th</w:t>
       </w:r>
-      <w:proofErr w:type="spellEnd"/>
       <w:r>
         <w:rPr>
           <w:rFonts w:eastAsia="宋体" w:hAnsi="PingFang SC" w:cs="PingFang SC" w:hint="eastAsia"/>
@@ -4836,7 +4221,6 @@
         </w:rPr>
         <w:t>按钮可以通过</w:t>
       </w:r>
-      <w:proofErr w:type="spellStart"/>
       <w:r>
         <w:rPr>
           <w:rFonts w:eastAsia="宋体" w:hAnsi="PingFang SC" w:cs="PingFang SC" w:hint="eastAsia"/>
@@ -4846,7 +4230,6 @@
         </w:rPr>
         <w:t>position:absoult</w:t>
       </w:r>
-      <w:proofErr w:type="spellEnd"/>
       <w:r>
         <w:rPr>
           <w:rFonts w:eastAsia="宋体" w:hAnsi="PingFang SC" w:cs="PingFang SC" w:hint="eastAsia"/>
@@ -4892,7 +4275,7 @@
                     </pic:cNvPicPr>
                   </pic:nvPicPr>
                   <pic:blipFill>
-                    <a:blip r:embed="rId13"/>
+                    <a:blip r:embed="rId15"/>
                     <a:stretch>
                       <a:fillRect/>
                     </a:stretch>
@@ -4939,27 +4322,7 @@
           <w:szCs w:val="21"/>
           <w:shd w:val="clear" w:color="auto" w:fill="FFFFFF"/>
         </w:rPr>
-        <w:t xml:space="preserve">      &lt;label class="label"&gt;&lt;input type="checkbox" name="checkbox1" class="</w:t>
-      </w:r>
-      <w:proofErr w:type="spellStart"/>
-      <w:r>
-        <w:rPr>
-          <w:rFonts w:eastAsia="宋体" w:hAnsi="PingFang SC" w:cs="PingFang SC" w:hint="eastAsia"/>
-          <w:color w:val="14191E"/>
-          <w:szCs w:val="21"/>
-          <w:shd w:val="clear" w:color="auto" w:fill="FFFFFF"/>
-        </w:rPr>
-        <w:t>chk</w:t>
-      </w:r>
-      <w:proofErr w:type="spellEnd"/>
-      <w:r>
-        <w:rPr>
-          <w:rFonts w:eastAsia="宋体" w:hAnsi="PingFang SC" w:cs="PingFang SC" w:hint="eastAsia"/>
-          <w:color w:val="14191E"/>
-          <w:szCs w:val="21"/>
-          <w:shd w:val="clear" w:color="auto" w:fill="FFFFFF"/>
-        </w:rPr>
-        <w:t>"&gt;</w:t>
+        <w:t xml:space="preserve">      &lt;label class="label"&gt;&lt;input type="checkbox" name="checkbox1" class="chk"&gt;</w:t>
       </w:r>
       <w:r>
         <w:rPr>
@@ -5042,27 +4405,7 @@
           <w:szCs w:val="21"/>
           <w:shd w:val="clear" w:color="auto" w:fill="FFFFFF"/>
         </w:rPr>
-        <w:t>" class="</w:t>
-      </w:r>
-      <w:proofErr w:type="spellStart"/>
-      <w:r>
-        <w:rPr>
-          <w:rFonts w:eastAsia="宋体" w:hAnsi="PingFang SC" w:cs="PingFang SC" w:hint="eastAsia"/>
-          <w:color w:val="14191E"/>
-          <w:szCs w:val="21"/>
-          <w:shd w:val="clear" w:color="auto" w:fill="FFFFFF"/>
-        </w:rPr>
-        <w:t>tc-qr</w:t>
-      </w:r>
-      <w:proofErr w:type="spellEnd"/>
-      <w:r>
-        <w:rPr>
-          <w:rFonts w:eastAsia="宋体" w:hAnsi="PingFang SC" w:cs="PingFang SC" w:hint="eastAsia"/>
-          <w:color w:val="14191E"/>
-          <w:szCs w:val="21"/>
-          <w:shd w:val="clear" w:color="auto" w:fill="FFFFFF"/>
-        </w:rPr>
-        <w:t>"&gt;</w:t>
+        <w:t>" class="tc-qr"&gt;</w:t>
       </w:r>
     </w:p>
     <w:p>
@@ -5127,27 +4470,7 @@
           <w:szCs w:val="21"/>
           <w:shd w:val="clear" w:color="auto" w:fill="FFFFFF"/>
         </w:rPr>
-        <w:t>" id="tc-guanbi2" class="</w:t>
-      </w:r>
-      <w:proofErr w:type="spellStart"/>
-      <w:r>
-        <w:rPr>
-          <w:rFonts w:eastAsia="宋体" w:hAnsi="PingFang SC" w:cs="PingFang SC" w:hint="eastAsia"/>
-          <w:color w:val="14191E"/>
-          <w:szCs w:val="21"/>
-          <w:shd w:val="clear" w:color="auto" w:fill="FFFFFF"/>
-        </w:rPr>
-        <w:t>tc-gb</w:t>
-      </w:r>
-      <w:proofErr w:type="spellEnd"/>
-      <w:r>
-        <w:rPr>
-          <w:rFonts w:eastAsia="宋体" w:hAnsi="PingFang SC" w:cs="PingFang SC" w:hint="eastAsia"/>
-          <w:color w:val="14191E"/>
-          <w:szCs w:val="21"/>
-          <w:shd w:val="clear" w:color="auto" w:fill="FFFFFF"/>
-        </w:rPr>
-        <w:t>"&gt;</w:t>
+        <w:t>" id="tc-guanbi2" class="tc-gb"&gt;</w:t>
       </w:r>
     </w:p>
     <w:p>
@@ -5194,109 +4517,36 @@
           <w:szCs w:val="21"/>
           <w:shd w:val="clear" w:color="auto" w:fill="FFFFFF"/>
         </w:rPr>
-        <w:t>.</w:t>
-      </w:r>
-      <w:proofErr w:type="spellStart"/>
-      <w:r>
-        <w:rPr>
-          <w:rFonts w:eastAsia="宋体" w:hAnsi="PingFang SC" w:cs="PingFang SC" w:hint="eastAsia"/>
-          <w:color w:val="14191E"/>
-          <w:szCs w:val="21"/>
-          <w:shd w:val="clear" w:color="auto" w:fill="FFFFFF"/>
-        </w:rPr>
-        <w:t>tc-</w:t>
-      </w:r>
-      <w:proofErr w:type="gramStart"/>
-      <w:r>
-        <w:rPr>
-          <w:rFonts w:eastAsia="宋体" w:hAnsi="PingFang SC" w:cs="PingFang SC" w:hint="eastAsia"/>
-          <w:color w:val="14191E"/>
-          <w:szCs w:val="21"/>
-          <w:shd w:val="clear" w:color="auto" w:fill="FFFFFF"/>
-        </w:rPr>
-        <w:t>qr</w:t>
-      </w:r>
-      <w:proofErr w:type="spellEnd"/>
-      <w:r>
-        <w:rPr>
-          <w:rFonts w:eastAsia="宋体" w:hAnsi="PingFang SC" w:cs="PingFang SC" w:hint="eastAsia"/>
-          <w:color w:val="14191E"/>
-          <w:szCs w:val="21"/>
-          <w:shd w:val="clear" w:color="auto" w:fill="FFFFFF"/>
-        </w:rPr>
-        <w:t>{</w:t>
-      </w:r>
-      <w:proofErr w:type="gramEnd"/>
-    </w:p>
-    <w:p>
-      <w:pPr>
-        <w:rPr>
-          <w:rFonts w:eastAsia="宋体" w:hAnsi="PingFang SC" w:cs="PingFang SC" w:hint="eastAsia"/>
-          <w:color w:val="14191E"/>
-          <w:szCs w:val="21"/>
-          <w:shd w:val="clear" w:color="auto" w:fill="FFFFFF"/>
-        </w:rPr>
-      </w:pPr>
-      <w:r>
-        <w:rPr>
-          <w:rFonts w:eastAsia="宋体" w:hAnsi="PingFang SC" w:cs="PingFang SC" w:hint="eastAsia"/>
-          <w:color w:val="14191E"/>
-          <w:szCs w:val="21"/>
-          <w:shd w:val="clear" w:color="auto" w:fill="FFFFFF"/>
-        </w:rPr>
-        <w:t xml:space="preserve">   </w:t>
-      </w:r>
-      <w:proofErr w:type="spellStart"/>
-      <w:proofErr w:type="gramStart"/>
-      <w:r>
-        <w:rPr>
-          <w:rFonts w:eastAsia="宋体" w:hAnsi="PingFang SC" w:cs="PingFang SC" w:hint="eastAsia"/>
-          <w:color w:val="14191E"/>
-          <w:szCs w:val="21"/>
-          <w:shd w:val="clear" w:color="auto" w:fill="FFFFFF"/>
-        </w:rPr>
-        <w:t>Left:xxx</w:t>
-      </w:r>
-      <w:proofErr w:type="spellEnd"/>
-      <w:proofErr w:type="gramEnd"/>
-      <w:r>
-        <w:rPr>
-          <w:rFonts w:eastAsia="宋体" w:hAnsi="PingFang SC" w:cs="PingFang SC" w:hint="eastAsia"/>
-          <w:color w:val="14191E"/>
-          <w:szCs w:val="21"/>
-          <w:shd w:val="clear" w:color="auto" w:fill="FFFFFF"/>
-        </w:rPr>
-        <w:t>;</w:t>
-      </w:r>
-      <w:r>
-        <w:rPr>
-          <w:rFonts w:eastAsia="宋体" w:hAnsi="PingFang SC" w:cs="PingFang SC" w:hint="eastAsia"/>
-          <w:color w:val="14191E"/>
-          <w:szCs w:val="21"/>
-          <w:shd w:val="clear" w:color="auto" w:fill="FFFFFF"/>
-        </w:rPr>
-        <w:br/>
-        <w:t xml:space="preserve">   </w:t>
-      </w:r>
-      <w:proofErr w:type="spellStart"/>
-      <w:r>
-        <w:rPr>
-          <w:rFonts w:eastAsia="宋体" w:hAnsi="PingFang SC" w:cs="PingFang SC" w:hint="eastAsia"/>
-          <w:color w:val="14191E"/>
-          <w:szCs w:val="21"/>
-          <w:shd w:val="clear" w:color="auto" w:fill="FFFFFF"/>
-        </w:rPr>
-        <w:t>top:xxx</w:t>
-      </w:r>
-      <w:proofErr w:type="spellEnd"/>
-      <w:r>
-        <w:rPr>
-          <w:rFonts w:eastAsia="宋体" w:hAnsi="PingFang SC" w:cs="PingFang SC" w:hint="eastAsia"/>
-          <w:color w:val="14191E"/>
-          <w:szCs w:val="21"/>
-          <w:shd w:val="clear" w:color="auto" w:fill="FFFFFF"/>
-        </w:rPr>
-        <w:t>;</w:t>
+        <w:t>.tc-qr{</w:t>
+      </w:r>
+    </w:p>
+    <w:p>
+      <w:pPr>
+        <w:rPr>
+          <w:rFonts w:eastAsia="宋体" w:hAnsi="PingFang SC" w:cs="PingFang SC" w:hint="eastAsia"/>
+          <w:color w:val="14191E"/>
+          <w:szCs w:val="21"/>
+          <w:shd w:val="clear" w:color="auto" w:fill="FFFFFF"/>
+        </w:rPr>
+      </w:pPr>
+      <w:r>
+        <w:rPr>
+          <w:rFonts w:eastAsia="宋体" w:hAnsi="PingFang SC" w:cs="PingFang SC" w:hint="eastAsia"/>
+          <w:color w:val="14191E"/>
+          <w:szCs w:val="21"/>
+          <w:shd w:val="clear" w:color="auto" w:fill="FFFFFF"/>
+        </w:rPr>
+        <w:t xml:space="preserve">   Left:xxx;</w:t>
+      </w:r>
+      <w:r>
+        <w:rPr>
+          <w:rFonts w:eastAsia="宋体" w:hAnsi="PingFang SC" w:cs="PingFang SC" w:hint="eastAsia"/>
+          <w:color w:val="14191E"/>
+          <w:szCs w:val="21"/>
+          <w:shd w:val="clear" w:color="auto" w:fill="FFFFFF"/>
+        </w:rPr>
+        <w:br/>
+        <w:t xml:space="preserve">   top:xxx;</w:t>
       </w:r>
     </w:p>
     <w:p>
@@ -5509,7 +4759,6 @@
         <w:lastRenderedPageBreak/>
         <w:t>26.</w:t>
       </w:r>
-      <w:proofErr w:type="gramStart"/>
       <w:r>
         <w:rPr>
           <w:rFonts w:eastAsia="宋体" w:hAnsi="PingFang SC" w:cs="PingFang SC" w:hint="eastAsia"/>
@@ -5519,7 +4768,6 @@
         </w:rPr>
         <w:t>轮播图左右</w:t>
       </w:r>
-      <w:proofErr w:type="gramEnd"/>
       <w:r>
         <w:rPr>
           <w:rFonts w:eastAsia="宋体" w:hAnsi="PingFang SC" w:cs="PingFang SC" w:hint="eastAsia"/>
@@ -5634,7 +4882,7 @@
                     </pic:cNvPicPr>
                   </pic:nvPicPr>
                   <pic:blipFill>
-                    <a:blip r:embed="rId14"/>
+                    <a:blip r:embed="rId16"/>
                     <a:stretch>
                       <a:fillRect/>
                     </a:stretch>
@@ -5683,7 +4931,7 @@
                     </pic:cNvPicPr>
                   </pic:nvPicPr>
                   <pic:blipFill>
-                    <a:blip r:embed="rId15"/>
+                    <a:blip r:embed="rId17"/>
                     <a:stretch>
                       <a:fillRect/>
                     </a:stretch>
@@ -5753,11 +5001,9 @@
         <w:br/>
         <w:t xml:space="preserve">      &lt;div id=</w:t>
       </w:r>
-      <w:proofErr w:type="gramStart"/>
       <w:r>
         <w:t>”</w:t>
       </w:r>
-      <w:proofErr w:type="gramEnd"/>
       <w:r>
         <w:rPr>
           <w:rFonts w:hint="eastAsia"/>
@@ -6025,14 +5271,12 @@
         </w:rPr>
         <w:t>CSS</w:t>
       </w:r>
-      <w:proofErr w:type="gramStart"/>
       <w:r>
         <w:rPr>
           <w:rFonts w:hint="eastAsia"/>
         </w:rPr>
         <w:t>的伪类</w:t>
       </w:r>
-      <w:proofErr w:type="gramEnd"/>
       <w:r>
         <w:br/>
       </w:r>
@@ -6046,21 +5290,7 @@
         <w:rPr>
           <w:rFonts w:hint="eastAsia"/>
         </w:rPr>
-        <w:t>思路：直接</w:t>
-      </w:r>
-      <w:proofErr w:type="gramStart"/>
-      <w:r>
-        <w:rPr>
-          <w:rFonts w:hint="eastAsia"/>
-        </w:rPr>
-        <w:t>替换伪类绑定</w:t>
-      </w:r>
-      <w:proofErr w:type="gramEnd"/>
-      <w:r>
-        <w:rPr>
-          <w:rFonts w:hint="eastAsia"/>
-        </w:rPr>
-        <w:t>的父类，这样直接就换了</w:t>
+        <w:t>思路：直接替换伪类绑定的父类，这样直接就换了</w:t>
       </w:r>
       <w:r>
         <w:br/>
@@ -6081,21 +5311,7 @@
         <w:rPr>
           <w:rFonts w:hint="eastAsia"/>
         </w:rPr>
-        <w:t xml:space="preserve"> </w:t>
-      </w:r>
-      <w:proofErr w:type="spellStart"/>
-      <w:r>
-        <w:rPr>
-          <w:rFonts w:hint="eastAsia"/>
-        </w:rPr>
-        <w:t>li:after</w:t>
-      </w:r>
-      <w:proofErr w:type="spellEnd"/>
-      <w:r>
-        <w:rPr>
-          <w:rFonts w:hint="eastAsia"/>
-        </w:rPr>
-        <w:t xml:space="preserve">    </w:t>
+        <w:t xml:space="preserve"> li:after    </w:t>
       </w:r>
       <w:r>
         <w:rPr>
@@ -6132,7 +5348,7 @@
                     <pic:cNvPicPr/>
                   </pic:nvPicPr>
                   <pic:blipFill>
-                    <a:blip r:embed="rId16"/>
+                    <a:blip r:embed="rId18"/>
                     <a:stretch>
                       <a:fillRect/>
                     </a:stretch>
@@ -6169,21 +5385,7 @@
         <w:rPr>
           <w:rFonts w:hint="eastAsia"/>
         </w:rPr>
-        <w:t xml:space="preserve"> </w:t>
-      </w:r>
-      <w:proofErr w:type="spellStart"/>
-      <w:r>
-        <w:rPr>
-          <w:rFonts w:hint="eastAsia"/>
-        </w:rPr>
-        <w:t>calc</w:t>
-      </w:r>
-      <w:proofErr w:type="spellEnd"/>
-      <w:r>
-        <w:rPr>
-          <w:rFonts w:hint="eastAsia"/>
-        </w:rPr>
-        <w:t>()</w:t>
+        <w:t xml:space="preserve"> calc()</w:t>
       </w:r>
       <w:r>
         <w:br/>
@@ -6208,8 +5410,6 @@
         </w:rPr>
         <w:t>: </w:t>
       </w:r>
-      <w:proofErr w:type="spellStart"/>
-      <w:proofErr w:type="gramStart"/>
       <w:r>
         <w:rPr>
           <w:rStyle w:val="value"/>
@@ -6218,30 +5418,27 @@
           <w:sz w:val="18"/>
           <w:szCs w:val="18"/>
         </w:rPr>
-        <w:t>calc</w:t>
-      </w:r>
-      <w:proofErr w:type="spellEnd"/>
-      <w:r>
-        <w:rPr>
-          <w:rStyle w:val="value"/>
+        <w:t>calc(100% - 65px)</w:t>
+      </w:r>
+      <w:r>
+        <w:rPr>
           <w:rFonts w:ascii="Consolas" w:hAnsi="Consolas"/>
           <w:color w:val="222222"/>
           <w:sz w:val="18"/>
           <w:szCs w:val="18"/>
         </w:rPr>
-        <w:t>(</w:t>
-      </w:r>
-      <w:proofErr w:type="gramEnd"/>
-      <w:r>
-        <w:rPr>
-          <w:rStyle w:val="value"/>
+        <w:t>;</w:t>
+      </w:r>
+    </w:p>
+    <w:p>
+      <w:pPr>
+        <w:rPr>
           <w:rFonts w:ascii="Consolas" w:hAnsi="Consolas"/>
           <w:color w:val="222222"/>
           <w:sz w:val="18"/>
           <w:szCs w:val="18"/>
         </w:rPr>
-        <w:t>100% - 65px)</w:t>
-      </w:r>
+      </w:pPr>
       <w:r>
         <w:rPr>
           <w:rFonts w:ascii="Consolas" w:hAnsi="Consolas"/>
@@ -6249,18 +5446,35 @@
           <w:sz w:val="18"/>
           <w:szCs w:val="18"/>
         </w:rPr>
-        <w:t>;</w:t>
-      </w:r>
-    </w:p>
-    <w:p>
-      <w:pPr>
-        <w:rPr>
-          <w:rFonts w:eastAsia="宋体" w:hAnsi="PingFang SC" w:cs="PingFang SC" w:hint="eastAsia"/>
-          <w:color w:val="14191E"/>
-          <w:szCs w:val="21"/>
-          <w:shd w:val="clear" w:color="auto" w:fill="FFFFFF"/>
-        </w:rPr>
-      </w:pPr>
+        <w:t xml:space="preserve">  </w:t>
+      </w:r>
+      <w:r>
+        <w:rPr>
+          <w:rFonts w:ascii="Consolas" w:hAnsi="Consolas" w:hint="eastAsia"/>
+          <w:color w:val="222222"/>
+          <w:sz w:val="18"/>
+          <w:szCs w:val="18"/>
+        </w:rPr>
+        <w:t>这么写就可以做到自动填充但又留一个固定宽度，可以用来做</w:t>
+      </w:r>
+      <w:r>
+        <w:rPr>
+          <w:rFonts w:ascii="Consolas" w:hAnsi="Consolas" w:hint="eastAsia"/>
+          <w:color w:val="222222"/>
+          <w:sz w:val="18"/>
+          <w:szCs w:val="18"/>
+        </w:rPr>
+        <w:t>DIV</w:t>
+      </w:r>
+      <w:r>
+        <w:rPr>
+          <w:rFonts w:ascii="Consolas" w:hAnsi="Consolas" w:hint="eastAsia"/>
+          <w:color w:val="222222"/>
+          <w:sz w:val="18"/>
+          <w:szCs w:val="18"/>
+        </w:rPr>
+        <w:t>布局</w:t>
+      </w:r>
       <w:r>
         <w:rPr>
           <w:rFonts w:ascii="Consolas" w:hAnsi="Consolas"/>
@@ -6268,7 +5482,7 @@
           <w:sz w:val="18"/>
           <w:szCs w:val="18"/>
         </w:rPr>
-        <w:t xml:space="preserve">  </w:t>
+        <w:br/>
       </w:r>
       <w:r>
         <w:rPr>
@@ -6277,7 +5491,47 @@
           <w:sz w:val="18"/>
           <w:szCs w:val="18"/>
         </w:rPr>
-        <w:t>这么写就可以做到自动填充但又留一个固定宽度，可以用来做</w:t>
+        <w:t xml:space="preserve">  </w:t>
+      </w:r>
+      <w:hyperlink r:id="rId19" w:history="1">
+        <w:r>
+          <w:rPr>
+            <w:rStyle w:val="a4"/>
+            <w:rFonts w:ascii="Consolas" w:hAnsi="Consolas"/>
+            <w:sz w:val="18"/>
+            <w:szCs w:val="18"/>
+          </w:rPr>
+          <w:t>http://www.daqianduan.com/6183.html</w:t>
+        </w:r>
+      </w:hyperlink>
+    </w:p>
+    <w:p>
+      <w:pPr>
+        <w:rPr>
+          <w:rFonts w:ascii="Consolas" w:hAnsi="Consolas"/>
+          <w:color w:val="222222"/>
+          <w:sz w:val="18"/>
+          <w:szCs w:val="18"/>
+        </w:rPr>
+      </w:pPr>
+    </w:p>
+    <w:p>
+      <w:pPr>
+        <w:rPr>
+          <w:rFonts w:eastAsia="宋体" w:hAnsi="PingFang SC" w:cs="PingFang SC" w:hint="eastAsia"/>
+          <w:color w:val="14191E"/>
+          <w:szCs w:val="21"/>
+          <w:shd w:val="clear" w:color="auto" w:fill="FFFFFF"/>
+        </w:rPr>
+      </w:pPr>
+      <w:r>
+        <w:rPr>
+          <w:rFonts w:ascii="Consolas" w:hAnsi="Consolas"/>
+          <w:color w:val="222222"/>
+          <w:sz w:val="18"/>
+          <w:szCs w:val="18"/>
+        </w:rPr>
+        <w:t>30.</w:t>
       </w:r>
       <w:r>
         <w:rPr>
@@ -6286,7 +5540,7 @@
           <w:sz w:val="18"/>
           <w:szCs w:val="18"/>
         </w:rPr>
-        <w:t>DIV</w:t>
+        <w:t>清除父元素</w:t>
       </w:r>
       <w:r>
         <w:rPr>
@@ -6295,7 +5549,16 @@
           <w:sz w:val="18"/>
           <w:szCs w:val="18"/>
         </w:rPr>
-        <w:t>布局</w:t>
+        <w:t>opacity</w:t>
+      </w:r>
+      <w:r>
+        <w:rPr>
+          <w:rFonts w:ascii="Consolas" w:hAnsi="Consolas" w:hint="eastAsia"/>
+          <w:color w:val="222222"/>
+          <w:sz w:val="18"/>
+          <w:szCs w:val="18"/>
+        </w:rPr>
+        <w:t>对子元素的影响</w:t>
       </w:r>
       <w:r>
         <w:rPr>
@@ -6313,7 +5576,25 @@
           <w:sz w:val="18"/>
           <w:szCs w:val="18"/>
         </w:rPr>
-        <w:t xml:space="preserve">  </w:t>
+        <w:t xml:space="preserve">   </w:t>
+      </w:r>
+      <w:r>
+        <w:rPr>
+          <w:rFonts w:ascii="Consolas" w:hAnsi="Consolas" w:hint="eastAsia"/>
+          <w:color w:val="222222"/>
+          <w:sz w:val="18"/>
+          <w:szCs w:val="18"/>
+        </w:rPr>
+        <w:t>使用</w:t>
+      </w:r>
+      <w:r>
+        <w:rPr>
+          <w:rFonts w:ascii="Consolas" w:hAnsi="Consolas" w:hint="eastAsia"/>
+          <w:color w:val="222222"/>
+          <w:sz w:val="18"/>
+          <w:szCs w:val="18"/>
+        </w:rPr>
+        <w:t>rgba()</w:t>
       </w:r>
       <w:r>
         <w:rPr>
@@ -6322,7 +5603,16 @@
           <w:sz w:val="18"/>
           <w:szCs w:val="18"/>
         </w:rPr>
-        <w:t>http://www.daqianduan.com/6183.html</w:t>
+        <w:br/>
+      </w:r>
+      <w:r>
+        <w:rPr>
+          <w:rFonts w:eastAsia="宋体" w:hAnsi="PingFang SC" w:cs="PingFang SC"/>
+          <w:color w:val="14191E"/>
+          <w:szCs w:val="21"/>
+          <w:shd w:val="clear" w:color="auto" w:fill="FFFFFF"/>
+        </w:rPr>
+        <w:t>http://www.cnblogs.com/liu-l/p/3890861.html?utm_source=tuicool&amp;utm_medium=referral</w:t>
       </w:r>
       <w:bookmarkStart w:id="0" w:name="_GoBack"/>
       <w:bookmarkEnd w:id="0"/>
@@ -6336,8 +5626,46 @@
 </w:document>
 </file>
 
+<file path=word/endnotes.xml><?xml version="1.0" encoding="utf-8"?>
+<w:endnotes xmlns:wpc="http://schemas.microsoft.com/office/word/2010/wordprocessingCanvas" xmlns:cx="http://schemas.microsoft.com/office/drawing/2014/chartex" xmlns:cx1="http://schemas.microsoft.com/office/drawing/2015/9/8/chartex" xmlns:cx2="http://schemas.microsoft.com/office/drawing/2015/10/21/chartex" xmlns:cx3="http://schemas.microsoft.com/office/drawing/2016/5/9/chartex" xmlns:cx4="http://schemas.microsoft.com/office/drawing/2016/5/10/chartex" xmlns:cx5="http://schemas.microsoft.com/office/drawing/2016/5/11/chartex" xmlns:cx6="http://schemas.microsoft.com/office/drawing/2016/5/12/chartex" xmlns:cx7="http://schemas.microsoft.com/office/drawing/2016/5/13/chartex" xmlns:cx8="http://schemas.microsoft.com/office/drawing/2016/5/14/chartex" xmlns:mc="http://schemas.openxmlformats.org/markup-compatibility/2006" xmlns:aink="http://schemas.microsoft.com/office/drawing/2016/ink" xmlns:am3d="http://schemas.microsoft.com/office/drawing/2017/model3d" xmlns:o="urn:schemas-microsoft-com:office:office" xmlns:r="http://schemas.openxmlformats.org/officeDocument/2006/relationships" xmlns:m="http://schemas.openxmlformats.org/officeDocument/2006/math" xmlns:v="urn:schemas-microsoft-com:vml" xmlns:wp14="http://schemas.microsoft.com/office/word/2010/wordprocessingDrawing" xmlns:wp="http://schemas.openxmlformats.org/drawingml/2006/wordprocessingDrawing" xmlns:w10="urn:schemas-microsoft-com:office:word" xmlns:w="http://schemas.openxmlformats.org/wordprocessingml/2006/main" xmlns:w14="http://schemas.microsoft.com/office/word/2010/wordml" xmlns:w15="http://schemas.microsoft.com/office/word/2012/wordml" xmlns:w16cid="http://schemas.microsoft.com/office/word/2016/wordml/cid" xmlns:w16se="http://schemas.microsoft.com/office/word/2015/wordml/symex" xmlns:wpg="http://schemas.microsoft.com/office/word/2010/wordprocessingGroup" xmlns:wpi="http://schemas.microsoft.com/office/word/2010/wordprocessingInk" xmlns:wne="http://schemas.microsoft.com/office/word/2006/wordml" xmlns:wps="http://schemas.microsoft.com/office/word/2010/wordprocessingShape" mc:Ignorable="w14 w15 w16se w16cid wp14">
+  <w:endnote w:type="separator" w:id="-1">
+    <w:p>
+      <w:r>
+        <w:separator/>
+      </w:r>
+    </w:p>
+  </w:endnote>
+  <w:endnote w:type="continuationSeparator" w:id="0">
+    <w:p>
+      <w:r>
+        <w:continuationSeparator/>
+      </w:r>
+    </w:p>
+  </w:endnote>
+</w:endnotes>
+</file>
+
+<file path=word/footnotes.xml><?xml version="1.0" encoding="utf-8"?>
+<w:footnotes xmlns:wpc="http://schemas.microsoft.com/office/word/2010/wordprocessingCanvas" xmlns:cx="http://schemas.microsoft.com/office/drawing/2014/chartex" xmlns:cx1="http://schemas.microsoft.com/office/drawing/2015/9/8/chartex" xmlns:cx2="http://schemas.microsoft.com/office/drawing/2015/10/21/chartex" xmlns:cx3="http://schemas.microsoft.com/office/drawing/2016/5/9/chartex" xmlns:cx4="http://schemas.microsoft.com/office/drawing/2016/5/10/chartex" xmlns:cx5="http://schemas.microsoft.com/office/drawing/2016/5/11/chartex" xmlns:cx6="http://schemas.microsoft.com/office/drawing/2016/5/12/chartex" xmlns:cx7="http://schemas.microsoft.com/office/drawing/2016/5/13/chartex" xmlns:cx8="http://schemas.microsoft.com/office/drawing/2016/5/14/chartex" xmlns:mc="http://schemas.openxmlformats.org/markup-compatibility/2006" xmlns:aink="http://schemas.microsoft.com/office/drawing/2016/ink" xmlns:am3d="http://schemas.microsoft.com/office/drawing/2017/model3d" xmlns:o="urn:schemas-microsoft-com:office:office" xmlns:r="http://schemas.openxmlformats.org/officeDocument/2006/relationships" xmlns:m="http://schemas.openxmlformats.org/officeDocument/2006/math" xmlns:v="urn:schemas-microsoft-com:vml" xmlns:wp14="http://schemas.microsoft.com/office/word/2010/wordprocessingDrawing" xmlns:wp="http://schemas.openxmlformats.org/drawingml/2006/wordprocessingDrawing" xmlns:w10="urn:schemas-microsoft-com:office:word" xmlns:w="http://schemas.openxmlformats.org/wordprocessingml/2006/main" xmlns:w14="http://schemas.microsoft.com/office/word/2010/wordml" xmlns:w15="http://schemas.microsoft.com/office/word/2012/wordml" xmlns:w16cid="http://schemas.microsoft.com/office/word/2016/wordml/cid" xmlns:w16se="http://schemas.microsoft.com/office/word/2015/wordml/symex" xmlns:wpg="http://schemas.microsoft.com/office/word/2010/wordprocessingGroup" xmlns:wpi="http://schemas.microsoft.com/office/word/2010/wordprocessingInk" xmlns:wne="http://schemas.microsoft.com/office/word/2006/wordml" xmlns:wps="http://schemas.microsoft.com/office/word/2010/wordprocessingShape" mc:Ignorable="w14 w15 w16se w16cid wp14">
+  <w:footnote w:type="separator" w:id="-1">
+    <w:p>
+      <w:r>
+        <w:separator/>
+      </w:r>
+    </w:p>
+  </w:footnote>
+  <w:footnote w:type="continuationSeparator" w:id="0">
+    <w:p>
+      <w:r>
+        <w:continuationSeparator/>
+      </w:r>
+    </w:p>
+  </w:footnote>
+</w:footnotes>
+</file>
+
 <file path=word/numbering.xml><?xml version="1.0" encoding="utf-8"?>
-<w:numbering xmlns:wpc="http://schemas.microsoft.com/office/word/2010/wordprocessingCanvas" xmlns:cx="http://schemas.microsoft.com/office/drawing/2014/chartex" xmlns:cx1="http://schemas.microsoft.com/office/drawing/2015/9/8/chartex" xmlns:cx2="http://schemas.microsoft.com/office/drawing/2015/10/21/chartex" xmlns:cx3="http://schemas.microsoft.com/office/drawing/2016/5/9/chartex" xmlns:cx4="http://schemas.microsoft.com/office/drawing/2016/5/10/chartex" xmlns:cx5="http://schemas.microsoft.com/office/drawing/2016/5/11/chartex" xmlns:cx6="http://schemas.microsoft.com/office/drawing/2016/5/12/chartex" xmlns:cx7="http://schemas.microsoft.com/office/drawing/2016/5/13/chartex" xmlns:cx8="http://schemas.microsoft.com/office/drawing/2016/5/14/chartex" xmlns:mc="http://schemas.openxmlformats.org/markup-compatibility/2006" xmlns:aink="http://schemas.microsoft.com/office/drawing/2016/ink" xmlns:o="urn:schemas-microsoft-com:office:office" xmlns:r="http://schemas.openxmlformats.org/officeDocument/2006/relationships" xmlns:m="http://schemas.openxmlformats.org/officeDocument/2006/math" xmlns:v="urn:schemas-microsoft-com:vml" xmlns:wp14="http://schemas.microsoft.com/office/word/2010/wordprocessingDrawing" xmlns:wp="http://schemas.openxmlformats.org/drawingml/2006/wordprocessingDrawing" xmlns:w10="urn:schemas-microsoft-com:office:word" xmlns:w="http://schemas.openxmlformats.org/wordprocessingml/2006/main" xmlns:w14="http://schemas.microsoft.com/office/word/2010/wordml" xmlns:w15="http://schemas.microsoft.com/office/word/2012/wordml" xmlns:w16se="http://schemas.microsoft.com/office/word/2015/wordml/symex" xmlns:wpg="http://schemas.microsoft.com/office/word/2010/wordprocessingGroup" xmlns:wpi="http://schemas.microsoft.com/office/word/2010/wordprocessingInk" xmlns:wne="http://schemas.microsoft.com/office/word/2006/wordml" xmlns:wps="http://schemas.microsoft.com/office/word/2010/wordprocessingShape" mc:Ignorable="w14 w15 w16se wp14">
+<w:numbering xmlns:wpc="http://schemas.microsoft.com/office/word/2010/wordprocessingCanvas" xmlns:cx="http://schemas.microsoft.com/office/drawing/2014/chartex" xmlns:cx1="http://schemas.microsoft.com/office/drawing/2015/9/8/chartex" xmlns:cx2="http://schemas.microsoft.com/office/drawing/2015/10/21/chartex" xmlns:cx3="http://schemas.microsoft.com/office/drawing/2016/5/9/chartex" xmlns:cx4="http://schemas.microsoft.com/office/drawing/2016/5/10/chartex" xmlns:cx5="http://schemas.microsoft.com/office/drawing/2016/5/11/chartex" xmlns:cx6="http://schemas.microsoft.com/office/drawing/2016/5/12/chartex" xmlns:cx7="http://schemas.microsoft.com/office/drawing/2016/5/13/chartex" xmlns:cx8="http://schemas.microsoft.com/office/drawing/2016/5/14/chartex" xmlns:mc="http://schemas.openxmlformats.org/markup-compatibility/2006" xmlns:aink="http://schemas.microsoft.com/office/drawing/2016/ink" xmlns:am3d="http://schemas.microsoft.com/office/drawing/2017/model3d" xmlns:o="urn:schemas-microsoft-com:office:office" xmlns:r="http://schemas.openxmlformats.org/officeDocument/2006/relationships" xmlns:m="http://schemas.openxmlformats.org/officeDocument/2006/math" xmlns:v="urn:schemas-microsoft-com:vml" xmlns:wp14="http://schemas.microsoft.com/office/word/2010/wordprocessingDrawing" xmlns:wp="http://schemas.openxmlformats.org/drawingml/2006/wordprocessingDrawing" xmlns:w10="urn:schemas-microsoft-com:office:word" xmlns:w="http://schemas.openxmlformats.org/wordprocessingml/2006/main" xmlns:w14="http://schemas.microsoft.com/office/word/2010/wordml" xmlns:w15="http://schemas.microsoft.com/office/word/2012/wordml" xmlns:w16cid="http://schemas.microsoft.com/office/word/2016/wordml/cid" xmlns:w16se="http://schemas.microsoft.com/office/word/2015/wordml/symex" xmlns:wpg="http://schemas.microsoft.com/office/word/2010/wordprocessingGroup" xmlns:wpi="http://schemas.microsoft.com/office/word/2010/wordprocessingInk" xmlns:wne="http://schemas.microsoft.com/office/word/2006/wordml" xmlns:wps="http://schemas.microsoft.com/office/word/2010/wordprocessingShape" mc:Ignorable="w14 w15 w16se w16cid wp14">
   <w:abstractNum w:abstractNumId="0" w15:restartNumberingAfterBreak="0">
     <w:nsid w:val="578CA084"/>
     <w:multiLevelType w:val="singleLevel"/>
@@ -6417,7 +5745,7 @@
 </file>
 
 <file path=word/styles.xml><?xml version="1.0" encoding="utf-8"?>
-<w:styles xmlns:mc="http://schemas.openxmlformats.org/markup-compatibility/2006" xmlns:r="http://schemas.openxmlformats.org/officeDocument/2006/relationships" xmlns:w="http://schemas.openxmlformats.org/wordprocessingml/2006/main" xmlns:w14="http://schemas.microsoft.com/office/word/2010/wordml" xmlns:w15="http://schemas.microsoft.com/office/word/2012/wordml" xmlns:w16se="http://schemas.microsoft.com/office/word/2015/wordml/symex" mc:Ignorable="w14 w15 w16se">
+<w:styles xmlns:mc="http://schemas.openxmlformats.org/markup-compatibility/2006" xmlns:r="http://schemas.openxmlformats.org/officeDocument/2006/relationships" xmlns:w="http://schemas.openxmlformats.org/wordprocessingml/2006/main" xmlns:w14="http://schemas.microsoft.com/office/word/2010/wordml" xmlns:w15="http://schemas.microsoft.com/office/word/2012/wordml" xmlns:w16cid="http://schemas.microsoft.com/office/word/2016/wordml/cid" xmlns:w16se="http://schemas.microsoft.com/office/word/2015/wordml/symex" mc:Ignorable="w14 w15 w16se w16cid">
   <w:docDefaults>
     <w:rPrDefault>
       <w:rPr>
@@ -6427,7 +5755,7 @@
     </w:rPrDefault>
     <w:pPrDefault/>
   </w:docDefaults>
-  <w:latentStyles w:defLockedState="0" w:defUIPriority="0" w:defSemiHidden="0" w:defUnhideWhenUsed="0" w:defQFormat="0" w:count="374">
+  <w:latentStyles w:defLockedState="0" w:defUIPriority="0" w:defSemiHidden="0" w:defUnhideWhenUsed="0" w:defQFormat="0" w:count="375">
     <w:lsdException w:name="Normal" w:qFormat="1"/>
     <w:lsdException w:name="heading 1" w:qFormat="1"/>
     <w:lsdException w:name="heading 2" w:semiHidden="1" w:unhideWhenUsed="1" w:qFormat="1"/>
@@ -6448,6 +5776,7 @@
     <w:lsdException w:name="HTML Top of Form" w:semiHidden="1" w:uiPriority="99" w:unhideWhenUsed="1"/>
     <w:lsdException w:name="HTML Bottom of Form" w:semiHidden="1" w:uiPriority="99" w:unhideWhenUsed="1"/>
     <w:lsdException w:name="HTML Typewriter" w:semiHidden="1" w:unhideWhenUsed="1"/>
+    <w:lsdException w:name="HTML Variable" w:semiHidden="1" w:unhideWhenUsed="1"/>
     <w:lsdException w:name="Normal Table" w:qFormat="1"/>
     <w:lsdException w:name="No List" w:semiHidden="1" w:uiPriority="99" w:unhideWhenUsed="1"/>
     <w:lsdException w:name="Outline List 1" w:semiHidden="1" w:uiPriority="99" w:unhideWhenUsed="1"/>
@@ -6493,7 +5822,7 @@
     <w:lsdException w:name="Table Subtle 1" w:semiHidden="1" w:unhideWhenUsed="1"/>
     <w:lsdException w:name="Table Subtle 2" w:semiHidden="1" w:unhideWhenUsed="1"/>
     <w:lsdException w:name="Table Web 1" w:semiHidden="1" w:unhideWhenUsed="1"/>
-    <w:lsdException w:name="Table Web 3" w:semiHidden="1" w:unhideWhenUsed="1"/>
+    <w:lsdException w:name="Table Web 2" w:semiHidden="1" w:unhideWhenUsed="1"/>
     <w:lsdException w:name="Balloon Text" w:semiHidden="1" w:unhideWhenUsed="1"/>
     <w:lsdException w:name="Placeholder Text" w:semiHidden="1" w:uiPriority="99"/>
     <w:lsdException w:name="No Spacing" w:uiPriority="99"/>
@@ -6713,6 +6042,7 @@
     <w:lsdException w:name="Mention" w:semiHidden="1" w:uiPriority="99" w:unhideWhenUsed="1"/>
     <w:lsdException w:name="Smart Hyperlink" w:semiHidden="1" w:uiPriority="99" w:unhideWhenUsed="1"/>
     <w:lsdException w:name="Hashtag" w:semiHidden="1" w:uiPriority="99" w:unhideWhenUsed="1"/>
+    <w:lsdException w:name="Unresolved Mention" w:semiHidden="1" w:uiPriority="99" w:unhideWhenUsed="1"/>
   </w:latentStyles>
   <w:style w:type="paragraph" w:default="1" w:styleId="a">
     <w:name w:val="Normal"/>
@@ -6781,6 +6111,81 @@
     <w:name w:val="value"/>
     <w:basedOn w:val="a0"/>
     <w:rsid w:val="00CF34C8"/>
+  </w:style>
+  <w:style w:type="paragraph" w:styleId="a5">
+    <w:name w:val="header"/>
+    <w:basedOn w:val="a"/>
+    <w:link w:val="a6"/>
+    <w:rsid w:val="00B53380"/>
+    <w:pPr>
+      <w:pBdr>
+        <w:bottom w:val="single" w:sz="6" w:space="1" w:color="auto"/>
+      </w:pBdr>
+      <w:tabs>
+        <w:tab w:val="center" w:pos="4153"/>
+        <w:tab w:val="right" w:pos="8306"/>
+      </w:tabs>
+      <w:snapToGrid w:val="0"/>
+      <w:jc w:val="center"/>
+    </w:pPr>
+    <w:rPr>
+      <w:sz w:val="18"/>
+      <w:szCs w:val="18"/>
+    </w:rPr>
+  </w:style>
+  <w:style w:type="character" w:customStyle="1" w:styleId="a6">
+    <w:name w:val="页眉 字符"/>
+    <w:basedOn w:val="a0"/>
+    <w:link w:val="a5"/>
+    <w:rsid w:val="00B53380"/>
+    <w:rPr>
+      <w:rFonts w:asciiTheme="minorHAnsi" w:eastAsiaTheme="minorEastAsia" w:hAnsiTheme="minorHAnsi" w:cstheme="minorBidi"/>
+      <w:kern w:val="2"/>
+      <w:sz w:val="18"/>
+      <w:szCs w:val="18"/>
+    </w:rPr>
+  </w:style>
+  <w:style w:type="paragraph" w:styleId="a7">
+    <w:name w:val="footer"/>
+    <w:basedOn w:val="a"/>
+    <w:link w:val="a8"/>
+    <w:rsid w:val="00B53380"/>
+    <w:pPr>
+      <w:tabs>
+        <w:tab w:val="center" w:pos="4153"/>
+        <w:tab w:val="right" w:pos="8306"/>
+      </w:tabs>
+      <w:snapToGrid w:val="0"/>
+      <w:jc w:val="left"/>
+    </w:pPr>
+    <w:rPr>
+      <w:sz w:val="18"/>
+      <w:szCs w:val="18"/>
+    </w:rPr>
+  </w:style>
+  <w:style w:type="character" w:customStyle="1" w:styleId="a8">
+    <w:name w:val="页脚 字符"/>
+    <w:basedOn w:val="a0"/>
+    <w:link w:val="a7"/>
+    <w:rsid w:val="00B53380"/>
+    <w:rPr>
+      <w:rFonts w:asciiTheme="minorHAnsi" w:eastAsiaTheme="minorEastAsia" w:hAnsiTheme="minorHAnsi" w:cstheme="minorBidi"/>
+      <w:kern w:val="2"/>
+      <w:sz w:val="18"/>
+      <w:szCs w:val="18"/>
+    </w:rPr>
+  </w:style>
+  <w:style w:type="character" w:styleId="a9">
+    <w:name w:val="Unresolved Mention"/>
+    <w:basedOn w:val="a0"/>
+    <w:uiPriority w:val="99"/>
+    <w:semiHidden/>
+    <w:unhideWhenUsed/>
+    <w:rsid w:val="00B53380"/>
+    <w:rPr>
+      <w:color w:val="808080"/>
+      <w:shd w:val="clear" w:color="auto" w:fill="E6E6E6"/>
+    </w:rPr>
   </w:style>
 </w:styles>
 </file>

--- a/css笔记.docx
+++ b/css笔记.docx
@@ -1,6 +1,6 @@
 
 <file path=word/document.xml><?xml version="1.0" encoding="utf-8"?>
-<w:document xmlns:wpc="http://schemas.microsoft.com/office/word/2010/wordprocessingCanvas" xmlns:cx="http://schemas.microsoft.com/office/drawing/2014/chartex" xmlns:cx1="http://schemas.microsoft.com/office/drawing/2015/9/8/chartex" xmlns:cx2="http://schemas.microsoft.com/office/drawing/2015/10/21/chartex" xmlns:cx3="http://schemas.microsoft.com/office/drawing/2016/5/9/chartex" xmlns:cx4="http://schemas.microsoft.com/office/drawing/2016/5/10/chartex" xmlns:cx5="http://schemas.microsoft.com/office/drawing/2016/5/11/chartex" xmlns:cx6="http://schemas.microsoft.com/office/drawing/2016/5/12/chartex" xmlns:cx7="http://schemas.microsoft.com/office/drawing/2016/5/13/chartex" xmlns:cx8="http://schemas.microsoft.com/office/drawing/2016/5/14/chartex" xmlns:mc="http://schemas.openxmlformats.org/markup-compatibility/2006" xmlns:aink="http://schemas.microsoft.com/office/drawing/2016/ink" xmlns:am3d="http://schemas.microsoft.com/office/drawing/2017/model3d" xmlns:o="urn:schemas-microsoft-com:office:office" xmlns:r="http://schemas.openxmlformats.org/officeDocument/2006/relationships" xmlns:m="http://schemas.openxmlformats.org/officeDocument/2006/math" xmlns:v="urn:schemas-microsoft-com:vml" xmlns:wp14="http://schemas.microsoft.com/office/word/2010/wordprocessingDrawing" xmlns:wp="http://schemas.openxmlformats.org/drawingml/2006/wordprocessingDrawing" xmlns:w10="urn:schemas-microsoft-com:office:word" xmlns:w="http://schemas.openxmlformats.org/wordprocessingml/2006/main" xmlns:w14="http://schemas.microsoft.com/office/word/2010/wordml" xmlns:w15="http://schemas.microsoft.com/office/word/2012/wordml" xmlns:w16cid="http://schemas.microsoft.com/office/word/2016/wordml/cid" xmlns:w16se="http://schemas.microsoft.com/office/word/2015/wordml/symex" xmlns:wpg="http://schemas.microsoft.com/office/word/2010/wordprocessingGroup" xmlns:wpi="http://schemas.microsoft.com/office/word/2010/wordprocessingInk" xmlns:wne="http://schemas.microsoft.com/office/word/2006/wordml" xmlns:wps="http://schemas.microsoft.com/office/word/2010/wordprocessingShape" mc:Ignorable="w14 w15 w16se w16cid wp14">
+<w:document xmlns:wpc="http://schemas.microsoft.com/office/word/2010/wordprocessingCanvas" xmlns:mo="http://schemas.microsoft.com/office/mac/office/2008/main" xmlns:mc="http://schemas.openxmlformats.org/markup-compatibility/2006" xmlns:mv="urn:schemas-microsoft-com:mac:vml" xmlns:o="urn:schemas-microsoft-com:office:office" xmlns:r="http://schemas.openxmlformats.org/officeDocument/2006/relationships" xmlns:m="http://schemas.openxmlformats.org/officeDocument/2006/math" xmlns:v="urn:schemas-microsoft-com:vml" xmlns:wp14="http://schemas.microsoft.com/office/word/2010/wordprocessingDrawing" xmlns:wp="http://schemas.openxmlformats.org/drawingml/2006/wordprocessingDrawing" xmlns:w10="urn:schemas-microsoft-com:office:word" xmlns:w="http://schemas.openxmlformats.org/wordprocessingml/2006/main" xmlns:w14="http://schemas.microsoft.com/office/word/2010/wordml" xmlns:w15="http://schemas.microsoft.com/office/word/2012/wordml" xmlns:wpg="http://schemas.microsoft.com/office/word/2010/wordprocessingGroup" xmlns:wpi="http://schemas.microsoft.com/office/word/2010/wordprocessingInk" xmlns:wne="http://schemas.microsoft.com/office/word/2006/wordml" xmlns:wps="http://schemas.microsoft.com/office/word/2010/wordprocessingShape" mc:Ignorable="w14 w15 wp14">
   <w:body>
     <w:p>
       <w:r>
@@ -1031,7 +1031,7 @@
           <w:noProof/>
         </w:rPr>
         <w:drawing>
-          <wp:inline distT="0" distB="0" distL="114300" distR="114300">
+          <wp:inline distT="0" distB="0" distL="114300" distR="114300" wp14:anchorId="209D4302" wp14:editId="4C20709A">
             <wp:extent cx="5479415" cy="1913255"/>
             <wp:effectExtent l="0" t="0" r="6985" b="10795"/>
             <wp:docPr id="1" name="图片 1" descr="1"/>
@@ -1077,7 +1077,7 @@
         </w:rPr>
         <w:lastRenderedPageBreak/>
         <w:drawing>
-          <wp:inline distT="0" distB="0" distL="114300" distR="114300">
+          <wp:inline distT="0" distB="0" distL="114300" distR="114300" wp14:anchorId="138CABB9" wp14:editId="16A4A1A4">
             <wp:extent cx="4533265" cy="4199890"/>
             <wp:effectExtent l="0" t="0" r="635" b="10160"/>
             <wp:docPr id="2" name="图片 2" descr="2"/>
@@ -1808,7 +1808,7 @@
           <w:noProof/>
         </w:rPr>
         <w:drawing>
-          <wp:inline distT="0" distB="0" distL="114300" distR="114300">
+          <wp:inline distT="0" distB="0" distL="114300" distR="114300" wp14:anchorId="44D9C45B" wp14:editId="714E9E3D">
             <wp:extent cx="4401185" cy="4334510"/>
             <wp:effectExtent l="0" t="0" r="18415" b="8890"/>
             <wp:docPr id="3" name="图片 3" descr="背景图片分析图"/>
@@ -2604,7 +2604,7 @@
           <w:shd w:val="clear" w:color="auto" w:fill="FFFFFF"/>
         </w:rPr>
         <w:drawing>
-          <wp:inline distT="0" distB="0" distL="114300" distR="114300">
+          <wp:inline distT="0" distB="0" distL="114300" distR="114300" wp14:anchorId="7019796D" wp14:editId="1C5440C3">
             <wp:extent cx="4866640" cy="409575"/>
             <wp:effectExtent l="0" t="0" r="10160" b="9525"/>
             <wp:docPr id="4" name="图片 4" descr="新建文本文档"/>
@@ -3258,7 +3258,7 @@
           <w:shd w:val="clear" w:color="auto" w:fill="FFFFFF"/>
         </w:rPr>
         <w:drawing>
-          <wp:inline distT="0" distB="0" distL="114300" distR="114300">
+          <wp:inline distT="0" distB="0" distL="114300" distR="114300" wp14:anchorId="67453D8C" wp14:editId="6657135A">
             <wp:extent cx="723900" cy="276225"/>
             <wp:effectExtent l="0" t="0" r="0" b="9525"/>
             <wp:docPr id="5" name="图片 5" descr="QQ截图20160825095603"/>
@@ -3444,7 +3444,7 @@
           <w:shd w:val="clear" w:color="auto" w:fill="FFFFFF"/>
         </w:rPr>
         <w:drawing>
-          <wp:inline distT="0" distB="0" distL="114300" distR="114300">
+          <wp:inline distT="0" distB="0" distL="114300" distR="114300" wp14:anchorId="358E4853" wp14:editId="2E796FD2">
             <wp:extent cx="2133600" cy="1333500"/>
             <wp:effectExtent l="0" t="0" r="0" b="0"/>
             <wp:docPr id="6" name="图片 6" descr="QQ截图20160825161603"/>
@@ -4258,7 +4258,7 @@
           <w:shd w:val="clear" w:color="auto" w:fill="FFFFFF"/>
         </w:rPr>
         <w:drawing>
-          <wp:inline distT="0" distB="0" distL="114300" distR="114300">
+          <wp:inline distT="0" distB="0" distL="114300" distR="114300" wp14:anchorId="03C392B3" wp14:editId="00DF947A">
             <wp:extent cx="4218940" cy="1943100"/>
             <wp:effectExtent l="0" t="0" r="10160" b="0"/>
             <wp:docPr id="7" name="图片 7" descr="QQ截图20160908093242"/>
@@ -4865,7 +4865,7 @@
           <w:noProof/>
         </w:rPr>
         <w:drawing>
-          <wp:inline distT="0" distB="0" distL="114300" distR="114300">
+          <wp:inline distT="0" distB="0" distL="114300" distR="114300" wp14:anchorId="1C4FCFAF" wp14:editId="3CDF2B5E">
             <wp:extent cx="2057400" cy="1266825"/>
             <wp:effectExtent l="0" t="0" r="0" b="9525"/>
             <wp:docPr id="8" name="图片 1"/>
@@ -4914,7 +4914,7 @@
           <w:noProof/>
         </w:rPr>
         <w:drawing>
-          <wp:inline distT="0" distB="0" distL="114300" distR="114300">
+          <wp:inline distT="0" distB="0" distL="114300" distR="114300" wp14:anchorId="588F7C5E" wp14:editId="13A301C3">
             <wp:extent cx="2076450" cy="1304925"/>
             <wp:effectExtent l="0" t="0" r="0" b="9525"/>
             <wp:docPr id="9" name="图片 2"/>
@@ -5333,7 +5333,7 @@
           <w:noProof/>
         </w:rPr>
         <w:drawing>
-          <wp:inline distT="0" distB="0" distL="0" distR="0" wp14:anchorId="149D41D9" wp14:editId="6DE592EC">
+          <wp:inline distT="0" distB="0" distL="0" distR="0" wp14:anchorId="6F87409F" wp14:editId="32C7091A">
             <wp:extent cx="2390476" cy="3828571"/>
             <wp:effectExtent l="0" t="0" r="0" b="635"/>
             <wp:docPr id="10" name="图片 10"/>
@@ -5605,6 +5605,17 @@
         </w:rPr>
         <w:br/>
       </w:r>
+      <w:hyperlink r:id="rId20" w:history="1">
+        <w:r>
+          <w:rPr>
+            <w:rStyle w:val="a4"/>
+            <w:rFonts w:eastAsia="宋体" w:hAnsi="PingFang SC" w:cs="PingFang SC"/>
+            <w:szCs w:val="21"/>
+            <w:shd w:val="clear" w:color="auto" w:fill="FFFFFF"/>
+          </w:rPr>
+          <w:t>http://www.cnblogs.com/liu-l/p/3890861.html?utm_source=tuicool&amp;utm_medium=referral</w:t>
+        </w:r>
+      </w:hyperlink>
       <w:r>
         <w:rPr>
           <w:rFonts w:eastAsia="宋体" w:hAnsi="PingFang SC" w:cs="PingFang SC"/>
@@ -5612,10 +5623,817 @@
           <w:szCs w:val="21"/>
           <w:shd w:val="clear" w:color="auto" w:fill="FFFFFF"/>
         </w:rPr>
-        <w:t>http://www.cnblogs.com/liu-l/p/3890861.html?utm_source=tuicool&amp;utm_medium=referral</w:t>
+        <w:br/>
+      </w:r>
+      <w:r>
+        <w:rPr>
+          <w:rFonts w:eastAsia="宋体" w:hAnsi="PingFang SC" w:cs="PingFang SC"/>
+          <w:color w:val="14191E"/>
+          <w:szCs w:val="21"/>
+          <w:shd w:val="clear" w:color="auto" w:fill="FFFFFF"/>
+        </w:rPr>
+        <w:br/>
+      </w:r>
+      <w:r>
+        <w:rPr>
+          <w:rFonts w:eastAsia="宋体" w:hAnsi="PingFang SC" w:cs="PingFang SC"/>
+          <w:color w:val="14191E"/>
+          <w:szCs w:val="21"/>
+          <w:shd w:val="clear" w:color="auto" w:fill="FFFFFF"/>
+          <w:vertAlign w:val="subscript"/>
+        </w:rPr>
+        <w:softHyphen/>
+      </w:r>
+      <w:r>
+        <w:rPr>
+          <w:rFonts w:eastAsia="宋体" w:hAnsi="PingFang SC" w:cs="PingFang SC" w:hint="eastAsia"/>
+          <w:color w:val="14191E"/>
+          <w:szCs w:val="21"/>
+          <w:shd w:val="clear" w:color="auto" w:fill="FFFFFF"/>
+        </w:rPr>
+        <w:t>31.</w:t>
+      </w:r>
+      <w:r>
+        <w:rPr>
+          <w:rFonts w:eastAsia="宋体" w:hAnsi="PingFang SC" w:cs="PingFang SC" w:hint="eastAsia"/>
+          <w:color w:val="14191E"/>
+          <w:szCs w:val="21"/>
+          <w:shd w:val="clear" w:color="auto" w:fill="FFFFFF"/>
+        </w:rPr>
+        <w:t>表格隔行显示颜色</w:t>
+      </w:r>
+      <w:r>
+        <w:rPr>
+          <w:rFonts w:eastAsia="宋体" w:hAnsi="PingFang SC" w:cs="PingFang SC" w:hint="eastAsia"/>
+          <w:color w:val="14191E"/>
+          <w:szCs w:val="21"/>
+          <w:shd w:val="clear" w:color="auto" w:fill="FFFFFF"/>
+        </w:rPr>
+        <w:t>,</w:t>
+      </w:r>
+      <w:r>
+        <w:rPr>
+          <w:rFonts w:eastAsia="宋体" w:hAnsi="PingFang SC" w:cs="PingFang SC" w:hint="eastAsia"/>
+          <w:color w:val="14191E"/>
+          <w:szCs w:val="21"/>
+          <w:shd w:val="clear" w:color="auto" w:fill="FFFFFF"/>
+        </w:rPr>
+        <w:t>或按照奇偶数匹配子元素</w:t>
+      </w:r>
+      <w:r>
+        <w:rPr>
+          <w:rFonts w:eastAsia="宋体" w:hAnsi="PingFang SC" w:cs="PingFang SC"/>
+          <w:color w:val="14191E"/>
+          <w:szCs w:val="21"/>
+          <w:shd w:val="clear" w:color="auto" w:fill="FFFFFF"/>
+        </w:rPr>
+        <w:br/>
+        <w:t xml:space="preserve"> </w:t>
+      </w:r>
+      <w:hyperlink r:id="rId21" w:history="1">
+        <w:r>
+          <w:rPr>
+            <w:rStyle w:val="a4"/>
+            <w:rFonts w:eastAsia="宋体" w:hAnsi="PingFang SC" w:cs="PingFang SC"/>
+            <w:szCs w:val="21"/>
+            <w:shd w:val="clear" w:color="auto" w:fill="FFFFFF"/>
+          </w:rPr>
+          <w:t>http://www.qdker.com/archives/103.html</w:t>
+        </w:r>
+      </w:hyperlink>
+      <w:r>
+        <w:rPr>
+          <w:rFonts w:eastAsia="宋体" w:hAnsi="PingFang SC" w:cs="PingFang SC"/>
+          <w:color w:val="14191E"/>
+          <w:szCs w:val="21"/>
+          <w:shd w:val="clear" w:color="auto" w:fill="FFFFFF"/>
+        </w:rPr>
+        <w:br/>
+      </w:r>
+      <w:hyperlink r:id="rId22" w:history="1">
+        <w:r>
+          <w:rPr>
+            <w:rStyle w:val="a4"/>
+            <w:rFonts w:eastAsia="宋体" w:hAnsi="PingFang SC" w:cs="PingFang SC"/>
+            <w:szCs w:val="21"/>
+            <w:shd w:val="clear" w:color="auto" w:fill="FFFFFF"/>
+          </w:rPr>
+          <w:t>http://www.w3school.com.cn/cssref/selector_nth-child.asp</w:t>
+        </w:r>
+      </w:hyperlink>
+    </w:p>
+    <w:p>
+      <w:pPr>
+        <w:rPr>
+          <w:rFonts w:eastAsia="宋体" w:hAnsi="PingFang SC" w:cs="PingFang SC" w:hint="eastAsia"/>
+          <w:color w:val="14191E"/>
+          <w:szCs w:val="21"/>
+          <w:shd w:val="clear" w:color="auto" w:fill="FFFFFF"/>
+        </w:rPr>
+      </w:pPr>
+    </w:p>
+    <w:p>
+      <w:pPr>
+        <w:widowControl/>
+        <w:numPr>
+          <w:ilvl w:val="0"/>
+          <w:numId w:val="6"/>
+        </w:numPr>
+        <w:pBdr>
+          <w:top w:val="single" w:sz="6" w:space="0" w:color="272822"/>
+          <w:left w:val="single" w:sz="6" w:space="0" w:color="272822"/>
+          <w:bottom w:val="single" w:sz="6" w:space="0" w:color="272822"/>
+          <w:right w:val="single" w:sz="6" w:space="0" w:color="272822"/>
+        </w:pBdr>
+        <w:shd w:val="clear" w:color="auto" w:fill="272822"/>
+        <w:tabs>
+          <w:tab w:val="clear" w:pos="720"/>
+          <w:tab w:val="left" w:pos="916"/>
+          <w:tab w:val="left" w:pos="1832"/>
+          <w:tab w:val="left" w:pos="2748"/>
+          <w:tab w:val="left" w:pos="3664"/>
+          <w:tab w:val="left" w:pos="4580"/>
+          <w:tab w:val="left" w:pos="5496"/>
+          <w:tab w:val="left" w:pos="6412"/>
+          <w:tab w:val="left" w:pos="7328"/>
+          <w:tab w:val="left" w:pos="8244"/>
+          <w:tab w:val="left" w:pos="9160"/>
+          <w:tab w:val="left" w:pos="10076"/>
+          <w:tab w:val="left" w:pos="10992"/>
+          <w:tab w:val="left" w:pos="11908"/>
+          <w:tab w:val="left" w:pos="12824"/>
+          <w:tab w:val="left" w:pos="13740"/>
+          <w:tab w:val="left" w:pos="14656"/>
+        </w:tabs>
+        <w:wordWrap w:val="0"/>
+        <w:spacing w:before="100" w:beforeAutospacing="1" w:after="100" w:afterAutospacing="1" w:line="300" w:lineRule="atLeast"/>
+        <w:ind w:left="495" w:firstLine="0"/>
+        <w:jc w:val="left"/>
+        <w:rPr>
+          <w:rFonts w:ascii="Courier New" w:eastAsia="宋体" w:hAnsi="Courier New" w:cs="Courier New"/>
+          <w:color w:val="BEBEC5"/>
+          <w:kern w:val="0"/>
+          <w:szCs w:val="21"/>
+        </w:rPr>
+      </w:pPr>
+      <w:r>
+        <w:rPr>
+          <w:rFonts w:ascii="Courier New" w:eastAsia="宋体" w:hAnsi="Courier New" w:cs="Courier New"/>
+          <w:color w:val="66D9EF"/>
+          <w:kern w:val="0"/>
+          <w:szCs w:val="21"/>
+        </w:rPr>
+        <w:t>table tr</w:t>
+      </w:r>
+      <w:r>
+        <w:rPr>
+          <w:rFonts w:ascii="Courier New" w:eastAsia="宋体" w:hAnsi="Courier New" w:cs="Courier New"/>
+          <w:color w:val="F8F8F2"/>
+          <w:kern w:val="0"/>
+          <w:szCs w:val="21"/>
+        </w:rPr>
+        <w:t>:</w:t>
+      </w:r>
+      <w:r>
+        <w:rPr>
+          <w:rFonts w:ascii="Courier New" w:eastAsia="宋体" w:hAnsi="Courier New" w:cs="Courier New"/>
+          <w:color w:val="66D9EF"/>
+          <w:kern w:val="0"/>
+          <w:szCs w:val="21"/>
+        </w:rPr>
+        <w:t>nth</w:t>
+      </w:r>
+      <w:r>
+        <w:rPr>
+          <w:rFonts w:ascii="Courier New" w:eastAsia="宋体" w:hAnsi="Courier New" w:cs="Courier New"/>
+          <w:color w:val="F8F8F2"/>
+          <w:kern w:val="0"/>
+          <w:szCs w:val="21"/>
+        </w:rPr>
+        <w:t>-</w:t>
+      </w:r>
+      <w:r>
+        <w:rPr>
+          <w:rFonts w:ascii="Courier New" w:eastAsia="宋体" w:hAnsi="Courier New" w:cs="Courier New"/>
+          <w:color w:val="66D9EF"/>
+          <w:kern w:val="0"/>
+          <w:szCs w:val="21"/>
+        </w:rPr>
+        <w:t>child</w:t>
+      </w:r>
+      <w:r>
+        <w:rPr>
+          <w:rFonts w:ascii="Courier New" w:eastAsia="宋体" w:hAnsi="Courier New" w:cs="Courier New"/>
+          <w:color w:val="F8F8F2"/>
+          <w:kern w:val="0"/>
+          <w:szCs w:val="21"/>
+        </w:rPr>
+        <w:t>(</w:t>
+      </w:r>
+      <w:r>
+        <w:rPr>
+          <w:rFonts w:ascii="Courier New" w:eastAsia="宋体" w:hAnsi="Courier New" w:cs="Courier New"/>
+          <w:color w:val="66D9EF"/>
+          <w:kern w:val="0"/>
+          <w:szCs w:val="21"/>
+        </w:rPr>
+        <w:t>odd</w:t>
+      </w:r>
+      <w:r>
+        <w:rPr>
+          <w:rFonts w:ascii="Courier New" w:eastAsia="宋体" w:hAnsi="Courier New" w:cs="Courier New"/>
+          <w:color w:val="F8F8F2"/>
+          <w:kern w:val="0"/>
+          <w:szCs w:val="21"/>
+        </w:rPr>
+        <w:t>){</w:t>
+      </w:r>
+      <w:r>
+        <w:rPr>
+          <w:rFonts w:ascii="Courier New" w:eastAsia="宋体" w:hAnsi="Courier New" w:cs="Courier New"/>
+          <w:color w:val="66D9EF"/>
+          <w:kern w:val="0"/>
+          <w:szCs w:val="21"/>
+        </w:rPr>
+        <w:t>background</w:t>
+      </w:r>
+      <w:r>
+        <w:rPr>
+          <w:rFonts w:ascii="Courier New" w:eastAsia="宋体" w:hAnsi="Courier New" w:cs="Courier New"/>
+          <w:color w:val="F8F8F2"/>
+          <w:kern w:val="0"/>
+          <w:szCs w:val="21"/>
+        </w:rPr>
+        <w:t>:#</w:t>
+      </w:r>
+      <w:r>
+        <w:rPr>
+          <w:rFonts w:ascii="Courier New" w:eastAsia="宋体" w:hAnsi="Courier New" w:cs="Courier New"/>
+          <w:color w:val="66D9EF"/>
+          <w:kern w:val="0"/>
+          <w:szCs w:val="21"/>
+        </w:rPr>
+        <w:t>F4F4F4</w:t>
+      </w:r>
+      <w:r>
+        <w:rPr>
+          <w:rFonts w:ascii="Courier New" w:eastAsia="宋体" w:hAnsi="Courier New" w:cs="Courier New"/>
+          <w:color w:val="F8F8F2"/>
+          <w:kern w:val="0"/>
+          <w:szCs w:val="21"/>
+        </w:rPr>
+        <w:t>;}</w:t>
+      </w:r>
+    </w:p>
+    <w:p>
+      <w:pPr>
+        <w:widowControl/>
+        <w:numPr>
+          <w:ilvl w:val="0"/>
+          <w:numId w:val="6"/>
+        </w:numPr>
+        <w:pBdr>
+          <w:top w:val="single" w:sz="6" w:space="0" w:color="272822"/>
+          <w:left w:val="single" w:sz="6" w:space="0" w:color="272822"/>
+          <w:bottom w:val="single" w:sz="6" w:space="0" w:color="272822"/>
+          <w:right w:val="single" w:sz="6" w:space="0" w:color="272822"/>
+        </w:pBdr>
+        <w:shd w:val="clear" w:color="auto" w:fill="272822"/>
+        <w:tabs>
+          <w:tab w:val="clear" w:pos="720"/>
+          <w:tab w:val="left" w:pos="916"/>
+          <w:tab w:val="left" w:pos="1832"/>
+          <w:tab w:val="left" w:pos="2748"/>
+          <w:tab w:val="left" w:pos="3664"/>
+          <w:tab w:val="left" w:pos="4580"/>
+          <w:tab w:val="left" w:pos="5496"/>
+          <w:tab w:val="left" w:pos="6412"/>
+          <w:tab w:val="left" w:pos="7328"/>
+          <w:tab w:val="left" w:pos="8244"/>
+          <w:tab w:val="left" w:pos="9160"/>
+          <w:tab w:val="left" w:pos="10076"/>
+          <w:tab w:val="left" w:pos="10992"/>
+          <w:tab w:val="left" w:pos="11908"/>
+          <w:tab w:val="left" w:pos="12824"/>
+          <w:tab w:val="left" w:pos="13740"/>
+          <w:tab w:val="left" w:pos="14656"/>
+        </w:tabs>
+        <w:wordWrap w:val="0"/>
+        <w:spacing w:before="100" w:beforeAutospacing="1" w:after="100" w:afterAutospacing="1" w:line="300" w:lineRule="atLeast"/>
+        <w:ind w:left="495" w:firstLine="0"/>
+        <w:jc w:val="left"/>
+        <w:rPr>
+          <w:rFonts w:ascii="Courier New" w:eastAsia="宋体" w:hAnsi="Courier New" w:cs="Courier New"/>
+          <w:color w:val="BEBEC5"/>
+          <w:kern w:val="0"/>
+          <w:szCs w:val="21"/>
+        </w:rPr>
+      </w:pPr>
+      <w:r>
+        <w:rPr>
+          <w:rFonts w:ascii="Courier New" w:eastAsia="宋体" w:hAnsi="Courier New" w:cs="Courier New"/>
+          <w:color w:val="66D9EF"/>
+          <w:kern w:val="0"/>
+          <w:szCs w:val="21"/>
+        </w:rPr>
+        <w:t>table td</w:t>
+      </w:r>
+      <w:r>
+        <w:rPr>
+          <w:rFonts w:ascii="Courier New" w:eastAsia="宋体" w:hAnsi="Courier New" w:cs="Courier New"/>
+          <w:color w:val="F8F8F2"/>
+          <w:kern w:val="0"/>
+          <w:szCs w:val="21"/>
+        </w:rPr>
+        <w:t>:</w:t>
+      </w:r>
+      <w:r>
+        <w:rPr>
+          <w:rFonts w:ascii="Courier New" w:eastAsia="宋体" w:hAnsi="Courier New" w:cs="Courier New"/>
+          <w:color w:val="66D9EF"/>
+          <w:kern w:val="0"/>
+          <w:szCs w:val="21"/>
+        </w:rPr>
+        <w:t>nth</w:t>
+      </w:r>
+      <w:r>
+        <w:rPr>
+          <w:rFonts w:ascii="Courier New" w:eastAsia="宋体" w:hAnsi="Courier New" w:cs="Courier New"/>
+          <w:color w:val="F8F8F2"/>
+          <w:kern w:val="0"/>
+          <w:szCs w:val="21"/>
+        </w:rPr>
+        <w:t>-</w:t>
+      </w:r>
+      <w:r>
+        <w:rPr>
+          <w:rFonts w:ascii="Courier New" w:eastAsia="宋体" w:hAnsi="Courier New" w:cs="Courier New"/>
+          <w:color w:val="66D9EF"/>
+          <w:kern w:val="0"/>
+          <w:szCs w:val="21"/>
+        </w:rPr>
+        <w:t>child</w:t>
+      </w:r>
+      <w:r>
+        <w:rPr>
+          <w:rFonts w:ascii="Courier New" w:eastAsia="宋体" w:hAnsi="Courier New" w:cs="Courier New"/>
+          <w:color w:val="F8F8F2"/>
+          <w:kern w:val="0"/>
+          <w:szCs w:val="21"/>
+        </w:rPr>
+        <w:t>(</w:t>
+      </w:r>
+      <w:r>
+        <w:rPr>
+          <w:rFonts w:ascii="Courier New" w:eastAsia="宋体" w:hAnsi="Courier New" w:cs="Courier New"/>
+          <w:color w:val="66D9EF"/>
+          <w:kern w:val="0"/>
+          <w:szCs w:val="21"/>
+        </w:rPr>
+        <w:t>even</w:t>
+      </w:r>
+      <w:r>
+        <w:rPr>
+          <w:rFonts w:ascii="Courier New" w:eastAsia="宋体" w:hAnsi="Courier New" w:cs="Courier New"/>
+          <w:color w:val="F8F8F2"/>
+          <w:kern w:val="0"/>
+          <w:szCs w:val="21"/>
+        </w:rPr>
+        <w:t>){</w:t>
+      </w:r>
+      <w:r>
+        <w:rPr>
+          <w:rFonts w:ascii="Courier New" w:eastAsia="宋体" w:hAnsi="Courier New" w:cs="Courier New"/>
+          <w:color w:val="66D9EF"/>
+          <w:kern w:val="0"/>
+          <w:szCs w:val="21"/>
+        </w:rPr>
+        <w:t>color</w:t>
+      </w:r>
+      <w:r>
+        <w:rPr>
+          <w:rFonts w:ascii="Courier New" w:eastAsia="宋体" w:hAnsi="Courier New" w:cs="Courier New"/>
+          <w:color w:val="F8F8F2"/>
+          <w:kern w:val="0"/>
+          <w:szCs w:val="21"/>
+        </w:rPr>
+        <w:t>:#</w:t>
+      </w:r>
+      <w:r>
+        <w:rPr>
+          <w:rFonts w:ascii="Courier New" w:eastAsia="宋体" w:hAnsi="Courier New" w:cs="Courier New"/>
+          <w:color w:val="66D9EF"/>
+          <w:kern w:val="0"/>
+          <w:szCs w:val="21"/>
+        </w:rPr>
+        <w:t>C00</w:t>
+      </w:r>
+      <w:r>
+        <w:rPr>
+          <w:rFonts w:ascii="Courier New" w:eastAsia="宋体" w:hAnsi="Courier New" w:cs="Courier New"/>
+          <w:color w:val="F8F8F2"/>
+          <w:kern w:val="0"/>
+          <w:szCs w:val="21"/>
+        </w:rPr>
+        <w:t>;}</w:t>
+      </w:r>
+    </w:p>
+    <w:p>
+      <w:pPr>
+        <w:widowControl/>
+        <w:numPr>
+          <w:ilvl w:val="0"/>
+          <w:numId w:val="6"/>
+        </w:numPr>
+        <w:pBdr>
+          <w:top w:val="single" w:sz="6" w:space="0" w:color="272822"/>
+          <w:left w:val="single" w:sz="6" w:space="0" w:color="272822"/>
+          <w:bottom w:val="single" w:sz="6" w:space="0" w:color="272822"/>
+          <w:right w:val="single" w:sz="6" w:space="0" w:color="272822"/>
+        </w:pBdr>
+        <w:shd w:val="clear" w:color="auto" w:fill="272822"/>
+        <w:tabs>
+          <w:tab w:val="clear" w:pos="720"/>
+          <w:tab w:val="left" w:pos="916"/>
+          <w:tab w:val="left" w:pos="1832"/>
+          <w:tab w:val="left" w:pos="2748"/>
+          <w:tab w:val="left" w:pos="3664"/>
+          <w:tab w:val="left" w:pos="4580"/>
+          <w:tab w:val="left" w:pos="5496"/>
+          <w:tab w:val="left" w:pos="6412"/>
+          <w:tab w:val="left" w:pos="7328"/>
+          <w:tab w:val="left" w:pos="8244"/>
+          <w:tab w:val="left" w:pos="9160"/>
+          <w:tab w:val="left" w:pos="10076"/>
+          <w:tab w:val="left" w:pos="10992"/>
+          <w:tab w:val="left" w:pos="11908"/>
+          <w:tab w:val="left" w:pos="12824"/>
+          <w:tab w:val="left" w:pos="13740"/>
+          <w:tab w:val="left" w:pos="14656"/>
+        </w:tabs>
+        <w:wordWrap w:val="0"/>
+        <w:spacing w:before="100" w:beforeAutospacing="1" w:after="100" w:afterAutospacing="1" w:line="300" w:lineRule="atLeast"/>
+        <w:ind w:left="495" w:firstLine="0"/>
+        <w:jc w:val="left"/>
+        <w:rPr>
+          <w:rFonts w:ascii="Courier New" w:eastAsia="宋体" w:hAnsi="Courier New" w:cs="Courier New"/>
+          <w:color w:val="BEBEC5"/>
+          <w:kern w:val="0"/>
+          <w:szCs w:val="21"/>
+        </w:rPr>
+      </w:pPr>
+      <w:r>
+        <w:rPr>
+          <w:rFonts w:ascii="Courier New" w:eastAsia="宋体" w:hAnsi="Courier New" w:cs="Courier New"/>
+          <w:color w:val="66D9EF"/>
+          <w:kern w:val="0"/>
+          <w:szCs w:val="21"/>
+        </w:rPr>
+        <w:t>table tr</w:t>
+      </w:r>
+      <w:r>
+        <w:rPr>
+          <w:rFonts w:ascii="Courier New" w:eastAsia="宋体" w:hAnsi="Courier New" w:cs="Courier New"/>
+          <w:color w:val="F8F8F2"/>
+          <w:kern w:val="0"/>
+          <w:szCs w:val="21"/>
+        </w:rPr>
+        <w:t>:</w:t>
+      </w:r>
+      <w:r>
+        <w:rPr>
+          <w:rFonts w:ascii="Courier New" w:eastAsia="宋体" w:hAnsi="Courier New" w:cs="Courier New"/>
+          <w:color w:val="66D9EF"/>
+          <w:kern w:val="0"/>
+          <w:szCs w:val="21"/>
+        </w:rPr>
+        <w:t>nth</w:t>
+      </w:r>
+      <w:r>
+        <w:rPr>
+          <w:rFonts w:ascii="Courier New" w:eastAsia="宋体" w:hAnsi="Courier New" w:cs="Courier New"/>
+          <w:color w:val="F8F8F2"/>
+          <w:kern w:val="0"/>
+          <w:szCs w:val="21"/>
+        </w:rPr>
+        <w:t>-</w:t>
+      </w:r>
+      <w:r>
+        <w:rPr>
+          <w:rFonts w:ascii="Courier New" w:eastAsia="宋体" w:hAnsi="Courier New" w:cs="Courier New"/>
+          <w:color w:val="66D9EF"/>
+          <w:kern w:val="0"/>
+          <w:szCs w:val="21"/>
+        </w:rPr>
+        <w:t>child</w:t>
+      </w:r>
+      <w:r>
+        <w:rPr>
+          <w:rFonts w:ascii="Courier New" w:eastAsia="宋体" w:hAnsi="Courier New" w:cs="Courier New"/>
+          <w:color w:val="F8F8F2"/>
+          <w:kern w:val="0"/>
+          <w:szCs w:val="21"/>
+        </w:rPr>
+        <w:t>(</w:t>
+      </w:r>
+      <w:r>
+        <w:rPr>
+          <w:rFonts w:ascii="Courier New" w:eastAsia="宋体" w:hAnsi="Courier New" w:cs="Courier New"/>
+          <w:color w:val="AE81FF"/>
+          <w:kern w:val="0"/>
+          <w:szCs w:val="21"/>
+        </w:rPr>
+        <w:t>5</w:t>
+      </w:r>
+      <w:r>
+        <w:rPr>
+          <w:rFonts w:ascii="Courier New" w:eastAsia="宋体" w:hAnsi="Courier New" w:cs="Courier New"/>
+          <w:color w:val="F8F8F2"/>
+          <w:kern w:val="0"/>
+          <w:szCs w:val="21"/>
+        </w:rPr>
+        <w:t>){</w:t>
+      </w:r>
+      <w:r>
+        <w:rPr>
+          <w:rFonts w:ascii="Courier New" w:eastAsia="宋体" w:hAnsi="Courier New" w:cs="Courier New"/>
+          <w:color w:val="66D9EF"/>
+          <w:kern w:val="0"/>
+          <w:szCs w:val="21"/>
+        </w:rPr>
+        <w:t>background</w:t>
+      </w:r>
+      <w:r>
+        <w:rPr>
+          <w:rFonts w:ascii="Courier New" w:eastAsia="宋体" w:hAnsi="Courier New" w:cs="Courier New"/>
+          <w:color w:val="F8F8F2"/>
+          <w:kern w:val="0"/>
+          <w:szCs w:val="21"/>
+        </w:rPr>
+        <w:t>:#</w:t>
+      </w:r>
+      <w:r>
+        <w:rPr>
+          <w:rFonts w:ascii="Courier New" w:eastAsia="宋体" w:hAnsi="Courier New" w:cs="Courier New"/>
+          <w:color w:val="AE81FF"/>
+          <w:kern w:val="0"/>
+          <w:szCs w:val="21"/>
+        </w:rPr>
+        <w:t>73B1E0</w:t>
+      </w:r>
+      <w:r>
+        <w:rPr>
+          <w:rFonts w:ascii="Courier New" w:eastAsia="宋体" w:hAnsi="Courier New" w:cs="Courier New"/>
+          <w:color w:val="F8F8F2"/>
+          <w:kern w:val="0"/>
+          <w:szCs w:val="21"/>
+        </w:rPr>
+        <w:t>;</w:t>
+      </w:r>
+      <w:r>
+        <w:rPr>
+          <w:rFonts w:ascii="Courier New" w:eastAsia="宋体" w:hAnsi="Courier New" w:cs="Courier New"/>
+          <w:color w:val="66D9EF"/>
+          <w:kern w:val="0"/>
+          <w:szCs w:val="21"/>
+        </w:rPr>
+        <w:t>color</w:t>
+      </w:r>
+      <w:r>
+        <w:rPr>
+          <w:rFonts w:ascii="Courier New" w:eastAsia="宋体" w:hAnsi="Courier New" w:cs="Courier New"/>
+          <w:color w:val="F8F8F2"/>
+          <w:kern w:val="0"/>
+          <w:szCs w:val="21"/>
+        </w:rPr>
+        <w:t>:#</w:t>
+      </w:r>
+      <w:r>
+        <w:rPr>
+          <w:rFonts w:ascii="Courier New" w:eastAsia="宋体" w:hAnsi="Courier New" w:cs="Courier New"/>
+          <w:color w:val="66D9EF"/>
+          <w:kern w:val="0"/>
+          <w:szCs w:val="21"/>
+        </w:rPr>
+        <w:t>FFF</w:t>
+      </w:r>
+      <w:r>
+        <w:rPr>
+          <w:rFonts w:ascii="Courier New" w:eastAsia="宋体" w:hAnsi="Courier New" w:cs="Courier New"/>
+          <w:color w:val="F8F8F2"/>
+          <w:kern w:val="0"/>
+          <w:szCs w:val="21"/>
+        </w:rPr>
+        <w:t>;}</w:t>
+      </w:r>
+    </w:p>
+    <w:p>
+      <w:pPr>
+        <w:widowControl/>
+        <w:jc w:val="left"/>
+        <w:rPr>
+          <w:rFonts w:ascii="Times New Roman" w:eastAsia="Times New Roman" w:hAnsi="Times New Roman" w:cs="Times New Roman" w:hint="eastAsia"/>
+          <w:kern w:val="0"/>
+          <w:sz w:val="24"/>
+        </w:rPr>
+      </w:pPr>
+      <w:r>
+        <w:rPr>
+          <w:rFonts w:ascii="MS Mincho" w:eastAsia="MS Mincho" w:hAnsi="MS Mincho" w:cs="MS Mincho"/>
+          <w:kern w:val="0"/>
+          <w:sz w:val="24"/>
+        </w:rPr>
+        <w:t>第一个</w:t>
+      </w:r>
+      <w:r>
+        <w:rPr>
+          <w:rFonts w:ascii="Times New Roman" w:eastAsia="Times New Roman" w:hAnsi="Times New Roman" w:cs="Times New Roman" w:hint="eastAsia"/>
+          <w:kern w:val="0"/>
+          <w:sz w:val="24"/>
+        </w:rPr>
+        <w:t>:</w:t>
+      </w:r>
+      <w:r>
+        <w:rPr>
+          <w:rFonts w:ascii="SimSun" w:eastAsia="SimSun" w:hAnsi="SimSun" w:cs="SimSun"/>
+          <w:kern w:val="0"/>
+          <w:sz w:val="24"/>
+        </w:rPr>
+        <w:t>设</w:t>
+      </w:r>
+      <w:r>
+        <w:rPr>
+          <w:rFonts w:ascii="MS Mincho" w:eastAsia="MS Mincho" w:hAnsi="MS Mincho" w:cs="MS Mincho"/>
+          <w:kern w:val="0"/>
+          <w:sz w:val="24"/>
+        </w:rPr>
+        <w:t>置</w:t>
+      </w:r>
+      <w:r>
+        <w:rPr>
+          <w:rFonts w:ascii="Times New Roman" w:eastAsia="Times New Roman" w:hAnsi="Times New Roman" w:cs="Times New Roman" w:hint="eastAsia"/>
+          <w:kern w:val="0"/>
+          <w:sz w:val="24"/>
+        </w:rPr>
+        <w:t>tr</w:t>
+      </w:r>
+      <w:r>
+        <w:rPr>
+          <w:rFonts w:ascii="MS Mincho" w:eastAsia="MS Mincho" w:hAnsi="MS Mincho" w:cs="MS Mincho"/>
+          <w:kern w:val="0"/>
+          <w:sz w:val="24"/>
+        </w:rPr>
+        <w:t>奇数行</w:t>
+      </w:r>
+      <w:r>
+        <w:rPr>
+          <w:rFonts w:ascii="SimSun" w:eastAsia="SimSun" w:hAnsi="SimSun" w:cs="SimSun"/>
+          <w:kern w:val="0"/>
+          <w:sz w:val="24"/>
+        </w:rPr>
+        <w:t>样</w:t>
+      </w:r>
+      <w:r>
+        <w:rPr>
+          <w:rFonts w:ascii="MS Mincho" w:eastAsia="MS Mincho" w:hAnsi="MS Mincho" w:cs="MS Mincho"/>
+          <w:kern w:val="0"/>
+          <w:sz w:val="24"/>
+        </w:rPr>
+        <w:t>式</w:t>
+      </w:r>
+      <w:r>
+        <w:rPr>
+          <w:rFonts w:ascii="Times New Roman" w:eastAsia="Times New Roman" w:hAnsi="Times New Roman" w:cs="Times New Roman" w:hint="eastAsia"/>
+          <w:kern w:val="0"/>
+          <w:sz w:val="24"/>
+        </w:rPr>
+        <w:t>,</w:t>
+      </w:r>
+      <w:r>
+        <w:rPr>
+          <w:rFonts w:ascii="MS Mincho" w:eastAsia="MS Mincho" w:hAnsi="MS Mincho" w:cs="MS Mincho"/>
+          <w:kern w:val="0"/>
+          <w:sz w:val="24"/>
+        </w:rPr>
+        <w:t>第二</w:t>
+      </w:r>
+      <w:r>
+        <w:rPr>
+          <w:rFonts w:ascii="MS Mincho" w:eastAsia="MS Mincho" w:hAnsi="MS Mincho" w:cs="MS Mincho" w:hint="eastAsia"/>
+          <w:kern w:val="0"/>
+          <w:sz w:val="24"/>
+        </w:rPr>
+        <w:t>个:</w:t>
+      </w:r>
+      <w:r>
+        <w:rPr>
+          <w:rFonts w:ascii="SimSun" w:eastAsia="SimSun" w:hAnsi="SimSun" w:cs="SimSun"/>
+          <w:kern w:val="0"/>
+          <w:sz w:val="24"/>
+        </w:rPr>
+        <w:t>设</w:t>
+      </w:r>
+      <w:r>
+        <w:rPr>
+          <w:rFonts w:ascii="MS Mincho" w:eastAsia="MS Mincho" w:hAnsi="MS Mincho" w:cs="MS Mincho" w:hint="eastAsia"/>
+          <w:kern w:val="0"/>
+          <w:sz w:val="24"/>
+        </w:rPr>
+        <w:t>置td偶数行</w:t>
+      </w:r>
+      <w:r>
+        <w:rPr>
+          <w:rFonts w:ascii="SimSun" w:eastAsia="SimSun" w:hAnsi="SimSun" w:cs="SimSun"/>
+          <w:kern w:val="0"/>
+          <w:sz w:val="24"/>
+        </w:rPr>
+        <w:t>样</w:t>
+      </w:r>
+      <w:r>
+        <w:rPr>
+          <w:rFonts w:ascii="MS Mincho" w:eastAsia="MS Mincho" w:hAnsi="MS Mincho" w:cs="MS Mincho" w:hint="eastAsia"/>
+          <w:kern w:val="0"/>
+          <w:sz w:val="24"/>
+        </w:rPr>
+        <w:t>式,第三个:</w:t>
+      </w:r>
+      <w:r>
+        <w:rPr>
+          <w:rFonts w:ascii="SimSun" w:eastAsia="SimSun" w:hAnsi="SimSun" w:cs="SimSun"/>
+          <w:kern w:val="0"/>
+          <w:sz w:val="24"/>
+        </w:rPr>
+        <w:t>设</w:t>
+      </w:r>
+      <w:r>
+        <w:rPr>
+          <w:rFonts w:ascii="MS Mincho" w:eastAsia="MS Mincho" w:hAnsi="MS Mincho" w:cs="MS Mincho" w:hint="eastAsia"/>
+          <w:kern w:val="0"/>
+          <w:sz w:val="24"/>
+        </w:rPr>
+        <w:t>置第五行tr</w:t>
+      </w:r>
+      <w:r>
+        <w:rPr>
+          <w:rFonts w:ascii="SimSun" w:eastAsia="SimSun" w:hAnsi="SimSun" w:cs="SimSun"/>
+          <w:kern w:val="0"/>
+          <w:sz w:val="24"/>
+        </w:rPr>
+        <w:t>样</w:t>
+      </w:r>
+      <w:r>
+        <w:rPr>
+          <w:rFonts w:ascii="MS Mincho" w:eastAsia="MS Mincho" w:hAnsi="MS Mincho" w:cs="MS Mincho" w:hint="eastAsia"/>
+          <w:kern w:val="0"/>
+          <w:sz w:val="24"/>
+        </w:rPr>
+        <w:t>式</w:t>
+      </w:r>
+      <w:r>
+        <w:rPr>
+          <w:rFonts w:ascii="MS Mincho" w:eastAsia="MS Mincho" w:hAnsi="MS Mincho" w:cs="MS Mincho"/>
+          <w:kern w:val="0"/>
+          <w:sz w:val="24"/>
+        </w:rPr>
+        <w:br/>
+      </w:r>
+      <w:r>
+        <w:rPr>
+          <w:rFonts w:ascii="MS Mincho" w:eastAsia="MS Mincho" w:hAnsi="MS Mincho" w:cs="MS Mincho" w:hint="eastAsia"/>
+          <w:kern w:val="0"/>
+          <w:sz w:val="24"/>
+        </w:rPr>
+        <w:t>原理:nth-child</w:t>
+      </w:r>
+      <w:r>
+        <w:rPr>
+          <w:rFonts w:ascii="SimSun" w:eastAsia="SimSun" w:hAnsi="SimSun" w:cs="SimSun" w:hint="eastAsia"/>
+          <w:kern w:val="0"/>
+          <w:sz w:val="24"/>
+        </w:rPr>
+        <w:t>子元素选择器</w:t>
       </w:r>
       <w:bookmarkStart w:id="0" w:name="_GoBack"/>
       <w:bookmarkEnd w:id="0"/>
+    </w:p>
+    <w:p>
+      <w:pPr>
+        <w:rPr>
+          <w:rFonts w:eastAsia="宋体" w:hAnsi="PingFang SC" w:cs="PingFang SC"/>
+          <w:color w:val="14191E"/>
+          <w:szCs w:val="21"/>
+          <w:shd w:val="clear" w:color="auto" w:fill="FFFFFF"/>
+        </w:rPr>
+      </w:pPr>
+      <w:r>
+        <w:rPr>
+          <w:rFonts w:eastAsia="宋体" w:hAnsi="PingFang SC" w:cs="PingFang SC"/>
+          <w:color w:val="14191E"/>
+          <w:szCs w:val="21"/>
+          <w:shd w:val="clear" w:color="auto" w:fill="FFFFFF"/>
+        </w:rPr>
+        <w:br/>
+      </w:r>
     </w:p>
     <w:sectPr>
       <w:pgSz w:w="12240" w:h="15840"/>
@@ -5627,7 +6445,7 @@
 </file>
 
 <file path=word/endnotes.xml><?xml version="1.0" encoding="utf-8"?>
-<w:endnotes xmlns:wpc="http://schemas.microsoft.com/office/word/2010/wordprocessingCanvas" xmlns:cx="http://schemas.microsoft.com/office/drawing/2014/chartex" xmlns:cx1="http://schemas.microsoft.com/office/drawing/2015/9/8/chartex" xmlns:cx2="http://schemas.microsoft.com/office/drawing/2015/10/21/chartex" xmlns:cx3="http://schemas.microsoft.com/office/drawing/2016/5/9/chartex" xmlns:cx4="http://schemas.microsoft.com/office/drawing/2016/5/10/chartex" xmlns:cx5="http://schemas.microsoft.com/office/drawing/2016/5/11/chartex" xmlns:cx6="http://schemas.microsoft.com/office/drawing/2016/5/12/chartex" xmlns:cx7="http://schemas.microsoft.com/office/drawing/2016/5/13/chartex" xmlns:cx8="http://schemas.microsoft.com/office/drawing/2016/5/14/chartex" xmlns:mc="http://schemas.openxmlformats.org/markup-compatibility/2006" xmlns:aink="http://schemas.microsoft.com/office/drawing/2016/ink" xmlns:am3d="http://schemas.microsoft.com/office/drawing/2017/model3d" xmlns:o="urn:schemas-microsoft-com:office:office" xmlns:r="http://schemas.openxmlformats.org/officeDocument/2006/relationships" xmlns:m="http://schemas.openxmlformats.org/officeDocument/2006/math" xmlns:v="urn:schemas-microsoft-com:vml" xmlns:wp14="http://schemas.microsoft.com/office/word/2010/wordprocessingDrawing" xmlns:wp="http://schemas.openxmlformats.org/drawingml/2006/wordprocessingDrawing" xmlns:w10="urn:schemas-microsoft-com:office:word" xmlns:w="http://schemas.openxmlformats.org/wordprocessingml/2006/main" xmlns:w14="http://schemas.microsoft.com/office/word/2010/wordml" xmlns:w15="http://schemas.microsoft.com/office/word/2012/wordml" xmlns:w16cid="http://schemas.microsoft.com/office/word/2016/wordml/cid" xmlns:w16se="http://schemas.microsoft.com/office/word/2015/wordml/symex" xmlns:wpg="http://schemas.microsoft.com/office/word/2010/wordprocessingGroup" xmlns:wpi="http://schemas.microsoft.com/office/word/2010/wordprocessingInk" xmlns:wne="http://schemas.microsoft.com/office/word/2006/wordml" xmlns:wps="http://schemas.microsoft.com/office/word/2010/wordprocessingShape" mc:Ignorable="w14 w15 w16se w16cid wp14">
+<w:endnotes xmlns:wpc="http://schemas.microsoft.com/office/word/2010/wordprocessingCanvas" xmlns:mo="http://schemas.microsoft.com/office/mac/office/2008/main" xmlns:mc="http://schemas.openxmlformats.org/markup-compatibility/2006" xmlns:mv="urn:schemas-microsoft-com:mac:vml" xmlns:o="urn:schemas-microsoft-com:office:office" xmlns:r="http://schemas.openxmlformats.org/officeDocument/2006/relationships" xmlns:m="http://schemas.openxmlformats.org/officeDocument/2006/math" xmlns:v="urn:schemas-microsoft-com:vml" xmlns:wp14="http://schemas.microsoft.com/office/word/2010/wordprocessingDrawing" xmlns:wp="http://schemas.openxmlformats.org/drawingml/2006/wordprocessingDrawing" xmlns:w10="urn:schemas-microsoft-com:office:word" xmlns:w="http://schemas.openxmlformats.org/wordprocessingml/2006/main" xmlns:w14="http://schemas.microsoft.com/office/word/2010/wordml" xmlns:w15="http://schemas.microsoft.com/office/word/2012/wordml" xmlns:wpg="http://schemas.microsoft.com/office/word/2010/wordprocessingGroup" xmlns:wpi="http://schemas.microsoft.com/office/word/2010/wordprocessingInk" xmlns:wne="http://schemas.microsoft.com/office/word/2006/wordml" xmlns:wps="http://schemas.microsoft.com/office/word/2010/wordprocessingShape" mc:Ignorable="w14 w15 wp14">
   <w:endnote w:type="separator" w:id="-1">
     <w:p>
       <w:r>
@@ -5646,7 +6464,7 @@
 </file>
 
 <file path=word/footnotes.xml><?xml version="1.0" encoding="utf-8"?>
-<w:footnotes xmlns:wpc="http://schemas.microsoft.com/office/word/2010/wordprocessingCanvas" xmlns:cx="http://schemas.microsoft.com/office/drawing/2014/chartex" xmlns:cx1="http://schemas.microsoft.com/office/drawing/2015/9/8/chartex" xmlns:cx2="http://schemas.microsoft.com/office/drawing/2015/10/21/chartex" xmlns:cx3="http://schemas.microsoft.com/office/drawing/2016/5/9/chartex" xmlns:cx4="http://schemas.microsoft.com/office/drawing/2016/5/10/chartex" xmlns:cx5="http://schemas.microsoft.com/office/drawing/2016/5/11/chartex" xmlns:cx6="http://schemas.microsoft.com/office/drawing/2016/5/12/chartex" xmlns:cx7="http://schemas.microsoft.com/office/drawing/2016/5/13/chartex" xmlns:cx8="http://schemas.microsoft.com/office/drawing/2016/5/14/chartex" xmlns:mc="http://schemas.openxmlformats.org/markup-compatibility/2006" xmlns:aink="http://schemas.microsoft.com/office/drawing/2016/ink" xmlns:am3d="http://schemas.microsoft.com/office/drawing/2017/model3d" xmlns:o="urn:schemas-microsoft-com:office:office" xmlns:r="http://schemas.openxmlformats.org/officeDocument/2006/relationships" xmlns:m="http://schemas.openxmlformats.org/officeDocument/2006/math" xmlns:v="urn:schemas-microsoft-com:vml" xmlns:wp14="http://schemas.microsoft.com/office/word/2010/wordprocessingDrawing" xmlns:wp="http://schemas.openxmlformats.org/drawingml/2006/wordprocessingDrawing" xmlns:w10="urn:schemas-microsoft-com:office:word" xmlns:w="http://schemas.openxmlformats.org/wordprocessingml/2006/main" xmlns:w14="http://schemas.microsoft.com/office/word/2010/wordml" xmlns:w15="http://schemas.microsoft.com/office/word/2012/wordml" xmlns:w16cid="http://schemas.microsoft.com/office/word/2016/wordml/cid" xmlns:w16se="http://schemas.microsoft.com/office/word/2015/wordml/symex" xmlns:wpg="http://schemas.microsoft.com/office/word/2010/wordprocessingGroup" xmlns:wpi="http://schemas.microsoft.com/office/word/2010/wordprocessingInk" xmlns:wne="http://schemas.microsoft.com/office/word/2006/wordml" xmlns:wps="http://schemas.microsoft.com/office/word/2010/wordprocessingShape" mc:Ignorable="w14 w15 w16se w16cid wp14">
+<w:footnotes xmlns:wpc="http://schemas.microsoft.com/office/word/2010/wordprocessingCanvas" xmlns:mo="http://schemas.microsoft.com/office/mac/office/2008/main" xmlns:mc="http://schemas.openxmlformats.org/markup-compatibility/2006" xmlns:mv="urn:schemas-microsoft-com:mac:vml" xmlns:o="urn:schemas-microsoft-com:office:office" xmlns:r="http://schemas.openxmlformats.org/officeDocument/2006/relationships" xmlns:m="http://schemas.openxmlformats.org/officeDocument/2006/math" xmlns:v="urn:schemas-microsoft-com:vml" xmlns:wp14="http://schemas.microsoft.com/office/word/2010/wordprocessingDrawing" xmlns:wp="http://schemas.openxmlformats.org/drawingml/2006/wordprocessingDrawing" xmlns:w10="urn:schemas-microsoft-com:office:word" xmlns:w="http://schemas.openxmlformats.org/wordprocessingml/2006/main" xmlns:w14="http://schemas.microsoft.com/office/word/2010/wordml" xmlns:w15="http://schemas.microsoft.com/office/word/2012/wordml" xmlns:wpg="http://schemas.microsoft.com/office/word/2010/wordprocessingGroup" xmlns:wpi="http://schemas.microsoft.com/office/word/2010/wordprocessingInk" xmlns:wne="http://schemas.microsoft.com/office/word/2006/wordml" xmlns:wps="http://schemas.microsoft.com/office/word/2010/wordprocessingShape" mc:Ignorable="w14 w15 wp14">
   <w:footnote w:type="separator" w:id="-1">
     <w:p>
       <w:r>
@@ -5665,8 +6483,121 @@
 </file>
 
 <file path=word/numbering.xml><?xml version="1.0" encoding="utf-8"?>
-<w:numbering xmlns:wpc="http://schemas.microsoft.com/office/word/2010/wordprocessingCanvas" xmlns:cx="http://schemas.microsoft.com/office/drawing/2014/chartex" xmlns:cx1="http://schemas.microsoft.com/office/drawing/2015/9/8/chartex" xmlns:cx2="http://schemas.microsoft.com/office/drawing/2015/10/21/chartex" xmlns:cx3="http://schemas.microsoft.com/office/drawing/2016/5/9/chartex" xmlns:cx4="http://schemas.microsoft.com/office/drawing/2016/5/10/chartex" xmlns:cx5="http://schemas.microsoft.com/office/drawing/2016/5/11/chartex" xmlns:cx6="http://schemas.microsoft.com/office/drawing/2016/5/12/chartex" xmlns:cx7="http://schemas.microsoft.com/office/drawing/2016/5/13/chartex" xmlns:cx8="http://schemas.microsoft.com/office/drawing/2016/5/14/chartex" xmlns:mc="http://schemas.openxmlformats.org/markup-compatibility/2006" xmlns:aink="http://schemas.microsoft.com/office/drawing/2016/ink" xmlns:am3d="http://schemas.microsoft.com/office/drawing/2017/model3d" xmlns:o="urn:schemas-microsoft-com:office:office" xmlns:r="http://schemas.openxmlformats.org/officeDocument/2006/relationships" xmlns:m="http://schemas.openxmlformats.org/officeDocument/2006/math" xmlns:v="urn:schemas-microsoft-com:vml" xmlns:wp14="http://schemas.microsoft.com/office/word/2010/wordprocessingDrawing" xmlns:wp="http://schemas.openxmlformats.org/drawingml/2006/wordprocessingDrawing" xmlns:w10="urn:schemas-microsoft-com:office:word" xmlns:w="http://schemas.openxmlformats.org/wordprocessingml/2006/main" xmlns:w14="http://schemas.microsoft.com/office/word/2010/wordml" xmlns:w15="http://schemas.microsoft.com/office/word/2012/wordml" xmlns:w16cid="http://schemas.microsoft.com/office/word/2016/wordml/cid" xmlns:w16se="http://schemas.microsoft.com/office/word/2015/wordml/symex" xmlns:wpg="http://schemas.microsoft.com/office/word/2010/wordprocessingGroup" xmlns:wpi="http://schemas.microsoft.com/office/word/2010/wordprocessingInk" xmlns:wne="http://schemas.microsoft.com/office/word/2006/wordml" xmlns:wps="http://schemas.microsoft.com/office/word/2010/wordprocessingShape" mc:Ignorable="w14 w15 w16se w16cid wp14">
-  <w:abstractNum w:abstractNumId="0" w15:restartNumberingAfterBreak="0">
+<w:numbering xmlns:wpc="http://schemas.microsoft.com/office/word/2010/wordprocessingCanvas" xmlns:mo="http://schemas.microsoft.com/office/mac/office/2008/main" xmlns:mc="http://schemas.openxmlformats.org/markup-compatibility/2006" xmlns:mv="urn:schemas-microsoft-com:mac:vml" xmlns:o="urn:schemas-microsoft-com:office:office" xmlns:r="http://schemas.openxmlformats.org/officeDocument/2006/relationships" xmlns:m="http://schemas.openxmlformats.org/officeDocument/2006/math" xmlns:v="urn:schemas-microsoft-com:vml" xmlns:wp14="http://schemas.microsoft.com/office/word/2010/wordprocessingDrawing" xmlns:wp="http://schemas.openxmlformats.org/drawingml/2006/wordprocessingDrawing" xmlns:w10="urn:schemas-microsoft-com:office:word" xmlns:w="http://schemas.openxmlformats.org/wordprocessingml/2006/main" xmlns:w14="http://schemas.microsoft.com/office/word/2010/wordml" xmlns:w15="http://schemas.microsoft.com/office/word/2012/wordml" xmlns:wpg="http://schemas.microsoft.com/office/word/2010/wordprocessingGroup" xmlns:wpi="http://schemas.microsoft.com/office/word/2010/wordprocessingInk" xmlns:wne="http://schemas.microsoft.com/office/word/2006/wordml" xmlns:wps="http://schemas.microsoft.com/office/word/2010/wordprocessingShape" mc:Ignorable="w14 w15 wp14">
+  <w:abstractNum w:abstractNumId="0">
+    <w:nsid w:val="470E2C29"/>
+    <w:multiLevelType w:val="multilevel"/>
+    <w:tmpl w:val="99EEBA9C"/>
+    <w:lvl w:ilvl="0">
+      <w:start w:val="1"/>
+      <w:numFmt w:val="decimal"/>
+      <w:lvlText w:val="%1."/>
+      <w:lvlJc w:val="left"/>
+      <w:pPr>
+        <w:tabs>
+          <w:tab w:val="num" w:pos="720"/>
+        </w:tabs>
+        <w:ind w:left="720" w:hanging="360"/>
+      </w:pPr>
+    </w:lvl>
+    <w:lvl w:ilvl="1" w:tentative="1">
+      <w:start w:val="1"/>
+      <w:numFmt w:val="decimal"/>
+      <w:lvlText w:val="%2."/>
+      <w:lvlJc w:val="left"/>
+      <w:pPr>
+        <w:tabs>
+          <w:tab w:val="num" w:pos="1440"/>
+        </w:tabs>
+        <w:ind w:left="1440" w:hanging="360"/>
+      </w:pPr>
+    </w:lvl>
+    <w:lvl w:ilvl="2" w:tentative="1">
+      <w:start w:val="1"/>
+      <w:numFmt w:val="decimal"/>
+      <w:lvlText w:val="%3."/>
+      <w:lvlJc w:val="left"/>
+      <w:pPr>
+        <w:tabs>
+          <w:tab w:val="num" w:pos="2160"/>
+        </w:tabs>
+        <w:ind w:left="2160" w:hanging="360"/>
+      </w:pPr>
+    </w:lvl>
+    <w:lvl w:ilvl="3" w:tentative="1">
+      <w:start w:val="1"/>
+      <w:numFmt w:val="decimal"/>
+      <w:lvlText w:val="%4."/>
+      <w:lvlJc w:val="left"/>
+      <w:pPr>
+        <w:tabs>
+          <w:tab w:val="num" w:pos="2880"/>
+        </w:tabs>
+        <w:ind w:left="2880" w:hanging="360"/>
+      </w:pPr>
+    </w:lvl>
+    <w:lvl w:ilvl="4" w:tentative="1">
+      <w:start w:val="1"/>
+      <w:numFmt w:val="decimal"/>
+      <w:lvlText w:val="%5."/>
+      <w:lvlJc w:val="left"/>
+      <w:pPr>
+        <w:tabs>
+          <w:tab w:val="num" w:pos="3600"/>
+        </w:tabs>
+        <w:ind w:left="3600" w:hanging="360"/>
+      </w:pPr>
+    </w:lvl>
+    <w:lvl w:ilvl="5" w:tentative="1">
+      <w:start w:val="1"/>
+      <w:numFmt w:val="decimal"/>
+      <w:lvlText w:val="%6."/>
+      <w:lvlJc w:val="left"/>
+      <w:pPr>
+        <w:tabs>
+          <w:tab w:val="num" w:pos="4320"/>
+        </w:tabs>
+        <w:ind w:left="4320" w:hanging="360"/>
+      </w:pPr>
+    </w:lvl>
+    <w:lvl w:ilvl="6" w:tentative="1">
+      <w:start w:val="1"/>
+      <w:numFmt w:val="decimal"/>
+      <w:lvlText w:val="%7."/>
+      <w:lvlJc w:val="left"/>
+      <w:pPr>
+        <w:tabs>
+          <w:tab w:val="num" w:pos="5040"/>
+        </w:tabs>
+        <w:ind w:left="5040" w:hanging="360"/>
+      </w:pPr>
+    </w:lvl>
+    <w:lvl w:ilvl="7" w:tentative="1">
+      <w:start w:val="1"/>
+      <w:numFmt w:val="decimal"/>
+      <w:lvlText w:val="%8."/>
+      <w:lvlJc w:val="left"/>
+      <w:pPr>
+        <w:tabs>
+          <w:tab w:val="num" w:pos="5760"/>
+        </w:tabs>
+        <w:ind w:left="5760" w:hanging="360"/>
+      </w:pPr>
+    </w:lvl>
+    <w:lvl w:ilvl="8" w:tentative="1">
+      <w:start w:val="1"/>
+      <w:numFmt w:val="decimal"/>
+      <w:lvlText w:val="%9."/>
+      <w:lvlJc w:val="left"/>
+      <w:pPr>
+        <w:tabs>
+          <w:tab w:val="num" w:pos="6480"/>
+        </w:tabs>
+        <w:ind w:left="6480" w:hanging="360"/>
+      </w:pPr>
+    </w:lvl>
+  </w:abstractNum>
+  <w:abstractNum w:abstractNumId="1">
     <w:nsid w:val="578CA084"/>
     <w:multiLevelType w:val="singleLevel"/>
     <w:tmpl w:val="578CA084"/>
@@ -5678,7 +6609,7 @@
       <w:lvlJc w:val="left"/>
     </w:lvl>
   </w:abstractNum>
-  <w:abstractNum w:abstractNumId="1" w15:restartNumberingAfterBreak="0">
+  <w:abstractNum w:abstractNumId="2">
     <w:nsid w:val="57906FAE"/>
     <w:multiLevelType w:val="singleLevel"/>
     <w:tmpl w:val="57906FAE"/>
@@ -5690,7 +6621,7 @@
       <w:lvlJc w:val="left"/>
     </w:lvl>
   </w:abstractNum>
-  <w:abstractNum w:abstractNumId="2" w15:restartNumberingAfterBreak="0">
+  <w:abstractNum w:abstractNumId="3">
     <w:nsid w:val="57A843AC"/>
     <w:multiLevelType w:val="singleLevel"/>
     <w:tmpl w:val="57A843AC"/>
@@ -5702,7 +6633,7 @@
       <w:lvlJc w:val="left"/>
     </w:lvl>
   </w:abstractNum>
-  <w:abstractNum w:abstractNumId="3" w15:restartNumberingAfterBreak="0">
+  <w:abstractNum w:abstractNumId="4">
     <w:nsid w:val="57BEA9D1"/>
     <w:multiLevelType w:val="singleLevel"/>
     <w:tmpl w:val="57BEA9D1"/>
@@ -5714,7 +6645,7 @@
       <w:lvlJc w:val="left"/>
     </w:lvl>
   </w:abstractNum>
-  <w:abstractNum w:abstractNumId="4" w15:restartNumberingAfterBreak="0">
+  <w:abstractNum w:abstractNumId="5">
     <w:nsid w:val="57D0C05D"/>
     <w:multiLevelType w:val="singleLevel"/>
     <w:tmpl w:val="57D0C05D"/>
@@ -5727,25 +6658,28 @@
     </w:lvl>
   </w:abstractNum>
   <w:num w:numId="1">
-    <w:abstractNumId w:val="0"/>
+    <w:abstractNumId w:val="1"/>
   </w:num>
   <w:num w:numId="2">
-    <w:abstractNumId w:val="1"/>
+    <w:abstractNumId w:val="2"/>
   </w:num>
   <w:num w:numId="3">
-    <w:abstractNumId w:val="2"/>
+    <w:abstractNumId w:val="3"/>
   </w:num>
   <w:num w:numId="4">
-    <w:abstractNumId w:val="3"/>
+    <w:abstractNumId w:val="4"/>
   </w:num>
   <w:num w:numId="5">
-    <w:abstractNumId w:val="4"/>
+    <w:abstractNumId w:val="5"/>
+  </w:num>
+  <w:num w:numId="6">
+    <w:abstractNumId w:val="0"/>
   </w:num>
 </w:numbering>
 </file>
 
 <file path=word/styles.xml><?xml version="1.0" encoding="utf-8"?>
-<w:styles xmlns:mc="http://schemas.openxmlformats.org/markup-compatibility/2006" xmlns:r="http://schemas.openxmlformats.org/officeDocument/2006/relationships" xmlns:w="http://schemas.openxmlformats.org/wordprocessingml/2006/main" xmlns:w14="http://schemas.microsoft.com/office/word/2010/wordml" xmlns:w15="http://schemas.microsoft.com/office/word/2012/wordml" xmlns:w16cid="http://schemas.microsoft.com/office/word/2016/wordml/cid" xmlns:w16se="http://schemas.microsoft.com/office/word/2015/wordml/symex" mc:Ignorable="w14 w15 w16se w16cid">
+<w:styles xmlns:mc="http://schemas.openxmlformats.org/markup-compatibility/2006" xmlns:r="http://schemas.openxmlformats.org/officeDocument/2006/relationships" xmlns:w="http://schemas.openxmlformats.org/wordprocessingml/2006/main" xmlns:w14="http://schemas.microsoft.com/office/word/2010/wordml" xmlns:w15="http://schemas.microsoft.com/office/word/2012/wordml" mc:Ignorable="w14 w15">
   <w:docDefaults>
     <w:rPrDefault>
       <w:rPr>
@@ -5755,7 +6689,7 @@
     </w:rPrDefault>
     <w:pPrDefault/>
   </w:docDefaults>
-  <w:latentStyles w:defLockedState="0" w:defUIPriority="0" w:defSemiHidden="0" w:defUnhideWhenUsed="0" w:defQFormat="0" w:count="375">
+  <w:latentStyles w:defLockedState="0" w:defUIPriority="0" w:defSemiHidden="0" w:defUnhideWhenUsed="0" w:defQFormat="0" w:count="382">
     <w:lsdException w:name="Normal" w:qFormat="1"/>
     <w:lsdException w:name="heading 1" w:qFormat="1"/>
     <w:lsdException w:name="heading 2" w:semiHidden="1" w:unhideWhenUsed="1" w:qFormat="1"/>
@@ -5775,9 +6709,10 @@
     <w:lsdException w:name="Emphasis" w:qFormat="1"/>
     <w:lsdException w:name="HTML Top of Form" w:semiHidden="1" w:uiPriority="99" w:unhideWhenUsed="1"/>
     <w:lsdException w:name="HTML Bottom of Form" w:semiHidden="1" w:uiPriority="99" w:unhideWhenUsed="1"/>
+    <w:lsdException w:name="HTML Preformatted" w:uiPriority="99"/>
     <w:lsdException w:name="HTML Typewriter" w:semiHidden="1" w:unhideWhenUsed="1"/>
     <w:lsdException w:name="HTML Variable" w:semiHidden="1" w:unhideWhenUsed="1"/>
-    <w:lsdException w:name="Normal Table" w:qFormat="1"/>
+    <w:lsdException w:name="Normal Table" w:semiHidden="1" w:unhideWhenUsed="1" w:qFormat="1"/>
     <w:lsdException w:name="No List" w:semiHidden="1" w:uiPriority="99" w:unhideWhenUsed="1"/>
     <w:lsdException w:name="Outline List 1" w:semiHidden="1" w:uiPriority="99" w:unhideWhenUsed="1"/>
     <w:lsdException w:name="Outline List 2" w:semiHidden="1" w:uiPriority="99" w:unhideWhenUsed="1"/>
@@ -5823,7 +6758,9 @@
     <w:lsdException w:name="Table Subtle 2" w:semiHidden="1" w:unhideWhenUsed="1"/>
     <w:lsdException w:name="Table Web 1" w:semiHidden="1" w:unhideWhenUsed="1"/>
     <w:lsdException w:name="Table Web 2" w:semiHidden="1" w:unhideWhenUsed="1"/>
+    <w:lsdException w:name="Table Web 3" w:semiHidden="1" w:unhideWhenUsed="1"/>
     <w:lsdException w:name="Balloon Text" w:semiHidden="1" w:unhideWhenUsed="1"/>
+    <w:lsdException w:name="Table Theme" w:semiHidden="1" w:unhideWhenUsed="1"/>
     <w:lsdException w:name="Placeholder Text" w:semiHidden="1" w:uiPriority="99"/>
     <w:lsdException w:name="No Spacing" w:uiPriority="99"/>
     <w:lsdException w:name="Light Shading" w:uiPriority="60"/>
@@ -6041,8 +6978,6 @@
     <w:lsdException w:name="List Table 7 Colorful Accent 6" w:uiPriority="52"/>
     <w:lsdException w:name="Mention" w:semiHidden="1" w:uiPriority="99" w:unhideWhenUsed="1"/>
     <w:lsdException w:name="Smart Hyperlink" w:semiHidden="1" w:uiPriority="99" w:unhideWhenUsed="1"/>
-    <w:lsdException w:name="Hashtag" w:semiHidden="1" w:uiPriority="99" w:unhideWhenUsed="1"/>
-    <w:lsdException w:name="Unresolved Mention" w:semiHidden="1" w:uiPriority="99" w:unhideWhenUsed="1"/>
   </w:latentStyles>
   <w:style w:type="paragraph" w:default="1" w:styleId="a">
     <w:name w:val="Normal"/>
@@ -6134,7 +7069,7 @@
     </w:rPr>
   </w:style>
   <w:style w:type="character" w:customStyle="1" w:styleId="a6">
-    <w:name w:val="页眉 字符"/>
+    <w:name w:val="页眉字符"/>
     <w:basedOn w:val="a0"/>
     <w:link w:val="a5"/>
     <w:rsid w:val="00B53380"/>
@@ -6164,7 +7099,7 @@
     </w:rPr>
   </w:style>
   <w:style w:type="character" w:customStyle="1" w:styleId="a8">
-    <w:name w:val="页脚 字符"/>
+    <w:name w:val="页脚字符"/>
     <w:basedOn w:val="a0"/>
     <w:link w:val="a7"/>
     <w:rsid w:val="00B53380"/>
@@ -6175,7 +7110,7 @@
       <w:szCs w:val="18"/>
     </w:rPr>
   </w:style>
-  <w:style w:type="character" w:styleId="a9">
+  <w:style w:type="character" w:customStyle="1" w:styleId="UnresolvedMention">
     <w:name w:val="Unresolved Mention"/>
     <w:basedOn w:val="a0"/>
     <w:uiPriority w:val="99"/>
@@ -6186,6 +7121,67 @@
       <w:color w:val="808080"/>
       <w:shd w:val="clear" w:color="auto" w:fill="E6E6E6"/>
     </w:rPr>
+  </w:style>
+  <w:style w:type="paragraph" w:styleId="HTML">
+    <w:name w:val="HTML Preformatted"/>
+    <w:basedOn w:val="a"/>
+    <w:link w:val="HTML0"/>
+    <w:uiPriority w:val="99"/>
+    <w:unhideWhenUsed/>
+    <w:rsid w:val="006E5D45"/>
+    <w:pPr>
+      <w:widowControl/>
+      <w:tabs>
+        <w:tab w:val="left" w:pos="916"/>
+        <w:tab w:val="left" w:pos="1832"/>
+        <w:tab w:val="left" w:pos="2748"/>
+        <w:tab w:val="left" w:pos="3664"/>
+        <w:tab w:val="left" w:pos="4580"/>
+        <w:tab w:val="left" w:pos="5496"/>
+        <w:tab w:val="left" w:pos="6412"/>
+        <w:tab w:val="left" w:pos="7328"/>
+        <w:tab w:val="left" w:pos="8244"/>
+        <w:tab w:val="left" w:pos="9160"/>
+        <w:tab w:val="left" w:pos="10076"/>
+        <w:tab w:val="left" w:pos="10992"/>
+        <w:tab w:val="left" w:pos="11908"/>
+        <w:tab w:val="left" w:pos="12824"/>
+        <w:tab w:val="left" w:pos="13740"/>
+        <w:tab w:val="left" w:pos="14656"/>
+      </w:tabs>
+      <w:jc w:val="left"/>
+    </w:pPr>
+    <w:rPr>
+      <w:rFonts w:ascii="Courier New" w:eastAsia="宋体" w:hAnsi="Courier New" w:cs="Courier New"/>
+      <w:kern w:val="0"/>
+      <w:sz w:val="20"/>
+      <w:szCs w:val="20"/>
+    </w:rPr>
+  </w:style>
+  <w:style w:type="character" w:customStyle="1" w:styleId="HTML0">
+    <w:name w:val="HTML 预设格式字符"/>
+    <w:basedOn w:val="a0"/>
+    <w:link w:val="HTML"/>
+    <w:uiPriority w:val="99"/>
+    <w:rsid w:val="006E5D45"/>
+    <w:rPr>
+      <w:rFonts w:ascii="Courier New" w:hAnsi="Courier New" w:cs="Courier New"/>
+    </w:rPr>
+  </w:style>
+  <w:style w:type="character" w:customStyle="1" w:styleId="pln">
+    <w:name w:val="pln"/>
+    <w:basedOn w:val="a0"/>
+    <w:rsid w:val="006E5D45"/>
+  </w:style>
+  <w:style w:type="character" w:customStyle="1" w:styleId="pun">
+    <w:name w:val="pun"/>
+    <w:basedOn w:val="a0"/>
+    <w:rsid w:val="006E5D45"/>
+  </w:style>
+  <w:style w:type="character" w:customStyle="1" w:styleId="lit">
+    <w:name w:val="lit"/>
+    <w:basedOn w:val="a0"/>
+    <w:rsid w:val="006E5D45"/>
   </w:style>
 </w:styles>
 </file>

--- a/css笔记.docx
+++ b/css笔记.docx
@@ -42,23 +42,65 @@
         <w:rPr>
           <w:rFonts w:hint="eastAsia"/>
         </w:rPr>
-        <w:t xml:space="preserve">    box-sizing:border-box;</w:t>
-      </w:r>
-    </w:p>
-    <w:p>
-      <w:r>
-        <w:rPr>
-          <w:rFonts w:hint="eastAsia"/>
-        </w:rPr>
-        <w:t>-moz-box-sizing:border-box; /* Firefox */</w:t>
-      </w:r>
-    </w:p>
-    <w:p>
-      <w:r>
-        <w:rPr>
-          <w:rFonts w:hint="eastAsia"/>
-        </w:rPr>
-        <w:t>-webkit-box-sizing:border-box; /* Safari */</w:t>
+        <w:t xml:space="preserve">    box-</w:t>
+      </w:r>
+      <w:proofErr w:type="gramStart"/>
+      <w:r>
+        <w:rPr>
+          <w:rFonts w:hint="eastAsia"/>
+        </w:rPr>
+        <w:t>sizing:border</w:t>
+      </w:r>
+      <w:proofErr w:type="gramEnd"/>
+      <w:r>
+        <w:rPr>
+          <w:rFonts w:hint="eastAsia"/>
+        </w:rPr>
+        <w:t>-box;</w:t>
+      </w:r>
+    </w:p>
+    <w:p>
+      <w:r>
+        <w:rPr>
+          <w:rFonts w:hint="eastAsia"/>
+        </w:rPr>
+        <w:t>-moz-box-</w:t>
+      </w:r>
+      <w:proofErr w:type="gramStart"/>
+      <w:r>
+        <w:rPr>
+          <w:rFonts w:hint="eastAsia"/>
+        </w:rPr>
+        <w:t>sizing:border</w:t>
+      </w:r>
+      <w:proofErr w:type="gramEnd"/>
+      <w:r>
+        <w:rPr>
+          <w:rFonts w:hint="eastAsia"/>
+        </w:rPr>
+        <w:t>-box; /* Firefox */</w:t>
+      </w:r>
+    </w:p>
+    <w:p>
+      <w:r>
+        <w:rPr>
+          <w:rFonts w:hint="eastAsia"/>
+        </w:rPr>
+        <w:t>-webkit-box-</w:t>
+      </w:r>
+      <w:proofErr w:type="gramStart"/>
+      <w:r>
+        <w:rPr>
+          <w:rFonts w:hint="eastAsia"/>
+        </w:rPr>
+        <w:t>sizing:border</w:t>
+      </w:r>
+      <w:proofErr w:type="gramEnd"/>
+      <w:r>
+        <w:rPr>
+          <w:rFonts w:hint="eastAsia"/>
+        </w:rPr>
+        <w:t>-box; /* Safari */</w:t>
       </w:r>
     </w:p>
     <w:p>
@@ -80,12 +122,14 @@
     </w:p>
     <w:p/>
     <w:p>
+      <w:proofErr w:type="gramStart"/>
       <w:r>
         <w:rPr>
           <w:rFonts w:hint="eastAsia"/>
         </w:rPr>
         <w:t>2. .lihover</w:t>
       </w:r>
+      <w:proofErr w:type="gramEnd"/>
     </w:p>
     <w:p>
       <w:r>
@@ -106,7 +150,21 @@
         <w:rPr>
           <w:rFonts w:hint="eastAsia"/>
         </w:rPr>
-        <w:t>.nav-ul .lihover .submenu{</w:t>
+        <w:t>.nav-</w:t>
+      </w:r>
+      <w:proofErr w:type="gramStart"/>
+      <w:r>
+        <w:rPr>
+          <w:rFonts w:hint="eastAsia"/>
+        </w:rPr>
+        <w:t>ul .lihover</w:t>
+      </w:r>
+      <w:proofErr w:type="gramEnd"/>
+      <w:r>
+        <w:rPr>
+          <w:rFonts w:hint="eastAsia"/>
+        </w:rPr>
+        <w:t xml:space="preserve"> .submenu{</w:t>
       </w:r>
     </w:p>
     <w:p>
@@ -127,19 +185,41 @@
       </w:r>
     </w:p>
     <w:p>
-      <w:r>
-        <w:rPr>
-          <w:rFonts w:hint="eastAsia"/>
-        </w:rPr>
-        <w:t>.submenu{</w:t>
-      </w:r>
-    </w:p>
-    <w:p>
-      <w:r>
-        <w:rPr>
-          <w:rFonts w:hint="eastAsia"/>
-        </w:rPr>
-        <w:t xml:space="preserve">    display:none;</w:t>
+      <w:proofErr w:type="gramStart"/>
+      <w:r>
+        <w:rPr>
+          <w:rFonts w:hint="eastAsia"/>
+        </w:rPr>
+        <w:t>.submenu</w:t>
+      </w:r>
+      <w:proofErr w:type="gramEnd"/>
+      <w:r>
+        <w:rPr>
+          <w:rFonts w:hint="eastAsia"/>
+        </w:rPr>
+        <w:t>{</w:t>
+      </w:r>
+    </w:p>
+    <w:p>
+      <w:r>
+        <w:rPr>
+          <w:rFonts w:hint="eastAsia"/>
+        </w:rPr>
+        <w:t xml:space="preserve">    </w:t>
+      </w:r>
+      <w:proofErr w:type="gramStart"/>
+      <w:r>
+        <w:rPr>
+          <w:rFonts w:hint="eastAsia"/>
+        </w:rPr>
+        <w:t>display:none</w:t>
+      </w:r>
+      <w:proofErr w:type="gramEnd"/>
+      <w:r>
+        <w:rPr>
+          <w:rFonts w:hint="eastAsia"/>
+        </w:rPr>
+        <w:t>;</w:t>
       </w:r>
     </w:p>
     <w:p>
@@ -516,13 +596,53 @@
     <w:p>
       <w:pPr>
         <w:rPr>
+          <w:rFonts w:eastAsia="宋体" w:hAnsi="Helvetica Neue" w:cs="Helvetica Neue"/>
+          <w:color w:val="373737"/>
+          <w:sz w:val="22"/>
+          <w:szCs w:val="22"/>
+          <w:shd w:val="clear" w:color="auto" w:fill="FFFFFF"/>
+        </w:rPr>
+      </w:pPr>
+      <w:r>
+        <w:rPr>
           <w:rFonts w:eastAsia="宋体" w:hAnsi="Helvetica Neue" w:cs="Helvetica Neue" w:hint="eastAsia"/>
           <w:color w:val="373737"/>
           <w:sz w:val="22"/>
           <w:szCs w:val="22"/>
           <w:shd w:val="clear" w:color="auto" w:fill="FFFFFF"/>
         </w:rPr>
-      </w:pPr>
+        <w:t xml:space="preserve">  </w:t>
+      </w:r>
+      <w:r>
+        <w:rPr>
+          <w:rFonts w:eastAsia="Helvetica Neue" w:hAnsi="Helvetica Neue" w:cs="Helvetica Neue"/>
+          <w:color w:val="373737"/>
+          <w:sz w:val="22"/>
+          <w:szCs w:val="22"/>
+          <w:shd w:val="clear" w:color="auto" w:fill="FFFFFF"/>
+        </w:rPr>
+        <w:t>元素对象设置了</w:t>
+      </w:r>
+      <w:r>
+        <w:rPr>
+          <w:rFonts w:eastAsia="Helvetica Neue" w:hAnsi="Helvetica Neue" w:cs="Helvetica Neue"/>
+          <w:color w:val="373737"/>
+          <w:sz w:val="22"/>
+          <w:szCs w:val="22"/>
+          <w:shd w:val="clear" w:color="auto" w:fill="FFFFFF"/>
+        </w:rPr>
+        <w:t>float</w:t>
+      </w:r>
+      <w:r>
+        <w:rPr>
+          <w:rFonts w:eastAsia="Helvetica Neue" w:hAnsi="Helvetica Neue" w:cs="Helvetica Neue"/>
+          <w:color w:val="373737"/>
+          <w:sz w:val="22"/>
+          <w:szCs w:val="22"/>
+          <w:shd w:val="clear" w:color="auto" w:fill="FFFFFF"/>
+        </w:rPr>
+        <w:t>属性之后，它将不再独自占据一行</w:t>
+      </w:r>
       <w:r>
         <w:rPr>
           <w:rFonts w:eastAsia="宋体" w:hAnsi="Helvetica Neue" w:cs="Helvetica Neue" w:hint="eastAsia"/>
@@ -531,53 +651,13 @@
           <w:szCs w:val="22"/>
           <w:shd w:val="clear" w:color="auto" w:fill="FFFFFF"/>
         </w:rPr>
-        <w:t xml:space="preserve">  </w:t>
-      </w:r>
-      <w:r>
-        <w:rPr>
-          <w:rFonts w:eastAsia="Helvetica Neue" w:hAnsi="Helvetica Neue" w:cs="Helvetica Neue"/>
-          <w:color w:val="373737"/>
-          <w:sz w:val="22"/>
-          <w:szCs w:val="22"/>
-          <w:shd w:val="clear" w:color="auto" w:fill="FFFFFF"/>
-        </w:rPr>
-        <w:t>元素对象设置了</w:t>
-      </w:r>
-      <w:r>
-        <w:rPr>
-          <w:rFonts w:eastAsia="Helvetica Neue" w:hAnsi="Helvetica Neue" w:cs="Helvetica Neue"/>
-          <w:color w:val="373737"/>
-          <w:sz w:val="22"/>
-          <w:szCs w:val="22"/>
-          <w:shd w:val="clear" w:color="auto" w:fill="FFFFFF"/>
-        </w:rPr>
-        <w:t>float</w:t>
-      </w:r>
-      <w:r>
-        <w:rPr>
-          <w:rFonts w:eastAsia="Helvetica Neue" w:hAnsi="Helvetica Neue" w:cs="Helvetica Neue"/>
-          <w:color w:val="373737"/>
-          <w:sz w:val="22"/>
-          <w:szCs w:val="22"/>
-          <w:shd w:val="clear" w:color="auto" w:fill="FFFFFF"/>
-        </w:rPr>
-        <w:t>属性之后，它将不再独自占据一行</w:t>
-      </w:r>
-      <w:r>
-        <w:rPr>
-          <w:rFonts w:eastAsia="宋体" w:hAnsi="Helvetica Neue" w:cs="Helvetica Neue" w:hint="eastAsia"/>
-          <w:color w:val="373737"/>
-          <w:sz w:val="22"/>
-          <w:szCs w:val="22"/>
-          <w:shd w:val="clear" w:color="auto" w:fill="FFFFFF"/>
-        </w:rPr>
         <w:t>，会给父元素带来塌陷问题。</w:t>
       </w:r>
     </w:p>
     <w:p>
       <w:pPr>
         <w:rPr>
-          <w:rFonts w:eastAsia="宋体" w:hAnsi="Helvetica Neue" w:cs="Helvetica Neue" w:hint="eastAsia"/>
+          <w:rFonts w:eastAsia="宋体" w:hAnsi="Helvetica Neue" w:cs="Helvetica Neue"/>
           <w:color w:val="373737"/>
           <w:sz w:val="22"/>
           <w:szCs w:val="22"/>
@@ -601,13 +681,23 @@
     <w:p>
       <w:pPr>
         <w:rPr>
+          <w:rFonts w:eastAsia="宋体" w:hAnsi="Helvetica Neue" w:cs="Helvetica Neue"/>
+          <w:color w:val="373737"/>
+          <w:sz w:val="22"/>
+          <w:szCs w:val="22"/>
+          <w:shd w:val="clear" w:color="auto" w:fill="FFFFFF"/>
+        </w:rPr>
+      </w:pPr>
+      <w:r>
+        <w:rPr>
           <w:rFonts w:eastAsia="宋体" w:hAnsi="Helvetica Neue" w:cs="Helvetica Neue" w:hint="eastAsia"/>
           <w:color w:val="373737"/>
           <w:sz w:val="22"/>
           <w:szCs w:val="22"/>
           <w:shd w:val="clear" w:color="auto" w:fill="FFFFFF"/>
         </w:rPr>
-      </w:pPr>
+        <w:t>若父</w:t>
+      </w:r>
       <w:r>
         <w:rPr>
           <w:rFonts w:eastAsia="宋体" w:hAnsi="Helvetica Neue" w:cs="Helvetica Neue" w:hint="eastAsia"/>
@@ -616,7 +706,7 @@
           <w:szCs w:val="22"/>
           <w:shd w:val="clear" w:color="auto" w:fill="FFFFFF"/>
         </w:rPr>
-        <w:t>若父</w:t>
+        <w:t>div</w:t>
       </w:r>
       <w:r>
         <w:rPr>
@@ -626,7 +716,7 @@
           <w:szCs w:val="22"/>
           <w:shd w:val="clear" w:color="auto" w:fill="FFFFFF"/>
         </w:rPr>
-        <w:t>div</w:t>
+        <w:t>没有</w:t>
       </w:r>
       <w:r>
         <w:rPr>
@@ -636,7 +726,7 @@
           <w:szCs w:val="22"/>
           <w:shd w:val="clear" w:color="auto" w:fill="FFFFFF"/>
         </w:rPr>
-        <w:t>没有</w:t>
+        <w:t>width</w:t>
       </w:r>
       <w:r>
         <w:rPr>
@@ -646,7 +736,7 @@
           <w:szCs w:val="22"/>
           <w:shd w:val="clear" w:color="auto" w:fill="FFFFFF"/>
         </w:rPr>
-        <w:t>width</w:t>
+        <w:t>或</w:t>
       </w:r>
       <w:r>
         <w:rPr>
@@ -656,7 +746,7 @@
           <w:szCs w:val="22"/>
           <w:shd w:val="clear" w:color="auto" w:fill="FFFFFF"/>
         </w:rPr>
-        <w:t>或</w:t>
+        <w:t>width</w:t>
       </w:r>
       <w:r>
         <w:rPr>
@@ -666,7 +756,7 @@
           <w:szCs w:val="22"/>
           <w:shd w:val="clear" w:color="auto" w:fill="FFFFFF"/>
         </w:rPr>
-        <w:t>width</w:t>
+        <w:t>小于子</w:t>
       </w:r>
       <w:r>
         <w:rPr>
@@ -676,7 +766,7 @@
           <w:szCs w:val="22"/>
           <w:shd w:val="clear" w:color="auto" w:fill="FFFFFF"/>
         </w:rPr>
-        <w:t>小于子</w:t>
+        <w:t>div</w:t>
       </w:r>
       <w:r>
         <w:rPr>
@@ -686,7 +776,7 @@
           <w:szCs w:val="22"/>
           <w:shd w:val="clear" w:color="auto" w:fill="FFFFFF"/>
         </w:rPr>
-        <w:t>div</w:t>
+        <w:t>之和，当窗口小于两个子</w:t>
       </w:r>
       <w:r>
         <w:rPr>
@@ -696,7 +786,7 @@
           <w:szCs w:val="22"/>
           <w:shd w:val="clear" w:color="auto" w:fill="FFFFFF"/>
         </w:rPr>
-        <w:t>之和，当窗口小于两个子</w:t>
+        <w:t>div</w:t>
       </w:r>
       <w:r>
         <w:rPr>
@@ -706,7 +796,7 @@
           <w:szCs w:val="22"/>
           <w:shd w:val="clear" w:color="auto" w:fill="FFFFFF"/>
         </w:rPr>
-        <w:t>div</w:t>
+        <w:t>之和时，</w:t>
       </w:r>
       <w:r>
         <w:rPr>
@@ -716,7 +806,7 @@
           <w:szCs w:val="22"/>
           <w:shd w:val="clear" w:color="auto" w:fill="FFFFFF"/>
         </w:rPr>
-        <w:t>之和时，</w:t>
+        <w:t>float</w:t>
       </w:r>
       <w:r>
         <w:rPr>
@@ -726,8 +816,30 @@
           <w:szCs w:val="22"/>
           <w:shd w:val="clear" w:color="auto" w:fill="FFFFFF"/>
         </w:rPr>
-        <w:t>float</w:t>
-      </w:r>
+        <w:t>会变形。（窗口框是最大的父元素）</w:t>
+      </w:r>
+    </w:p>
+    <w:p>
+      <w:pPr>
+        <w:rPr>
+          <w:rFonts w:eastAsia="宋体" w:hAnsi="Helvetica Neue" w:cs="Helvetica Neue"/>
+          <w:color w:val="373737"/>
+          <w:sz w:val="22"/>
+          <w:szCs w:val="22"/>
+          <w:shd w:val="clear" w:color="auto" w:fill="FFFFFF"/>
+        </w:rPr>
+      </w:pPr>
+    </w:p>
+    <w:p>
+      <w:pPr>
+        <w:rPr>
+          <w:rFonts w:eastAsia="宋体" w:hAnsi="Helvetica Neue" w:cs="Helvetica Neue"/>
+          <w:color w:val="373737"/>
+          <w:sz w:val="22"/>
+          <w:szCs w:val="22"/>
+          <w:shd w:val="clear" w:color="auto" w:fill="FFFFFF"/>
+        </w:rPr>
+      </w:pPr>
       <w:r>
         <w:rPr>
           <w:rFonts w:eastAsia="宋体" w:hAnsi="Helvetica Neue" w:cs="Helvetica Neue" w:hint="eastAsia"/>
@@ -736,11 +848,9 @@
           <w:szCs w:val="22"/>
           <w:shd w:val="clear" w:color="auto" w:fill="FFFFFF"/>
         </w:rPr>
-        <w:t>会变形。（窗口框是最大的父元素）</w:t>
-      </w:r>
-    </w:p>
-    <w:p>
-      <w:pPr>
+        <w:t>b.</w:t>
+      </w:r>
+      <w:r>
         <w:rPr>
           <w:rFonts w:eastAsia="宋体" w:hAnsi="Helvetica Neue" w:cs="Helvetica Neue" w:hint="eastAsia"/>
           <w:color w:val="373737"/>
@@ -748,10 +858,9 @@
           <w:szCs w:val="22"/>
           <w:shd w:val="clear" w:color="auto" w:fill="FFFFFF"/>
         </w:rPr>
-      </w:pPr>
-    </w:p>
-    <w:p>
-      <w:pPr>
+        <w:t>当多个</w:t>
+      </w:r>
+      <w:r>
         <w:rPr>
           <w:rFonts w:eastAsia="宋体" w:hAnsi="Helvetica Neue" w:cs="Helvetica Neue" w:hint="eastAsia"/>
           <w:color w:val="373737"/>
@@ -759,7 +868,8 @@
           <w:szCs w:val="22"/>
           <w:shd w:val="clear" w:color="auto" w:fill="FFFFFF"/>
         </w:rPr>
-      </w:pPr>
+        <w:t>&lt;span&gt;</w:t>
+      </w:r>
       <w:r>
         <w:rPr>
           <w:rFonts w:eastAsia="宋体" w:hAnsi="Helvetica Neue" w:cs="Helvetica Neue" w:hint="eastAsia"/>
@@ -768,7 +878,7 @@
           <w:szCs w:val="22"/>
           <w:shd w:val="clear" w:color="auto" w:fill="FFFFFF"/>
         </w:rPr>
-        <w:t>b.</w:t>
+        <w:t>元素并行显示时，给</w:t>
       </w:r>
       <w:r>
         <w:rPr>
@@ -778,7 +888,7 @@
           <w:szCs w:val="22"/>
           <w:shd w:val="clear" w:color="auto" w:fill="FFFFFF"/>
         </w:rPr>
-        <w:t>当多个</w:t>
+        <w:t>&lt;span&gt;</w:t>
       </w:r>
       <w:r>
         <w:rPr>
@@ -788,7 +898,7 @@
           <w:szCs w:val="22"/>
           <w:shd w:val="clear" w:color="auto" w:fill="FFFFFF"/>
         </w:rPr>
-        <w:t>&lt;span&gt;</w:t>
+        <w:t>元素加上</w:t>
       </w:r>
       <w:r>
         <w:rPr>
@@ -798,7 +908,7 @@
           <w:szCs w:val="22"/>
           <w:shd w:val="clear" w:color="auto" w:fill="FFFFFF"/>
         </w:rPr>
-        <w:t>元素并行显示时，给</w:t>
+        <w:t>float</w:t>
       </w:r>
       <w:r>
         <w:rPr>
@@ -808,7 +918,7 @@
           <w:szCs w:val="22"/>
           <w:shd w:val="clear" w:color="auto" w:fill="FFFFFF"/>
         </w:rPr>
-        <w:t>&lt;span&gt;</w:t>
+        <w:t>标签，就能调整单个</w:t>
       </w:r>
       <w:r>
         <w:rPr>
@@ -818,7 +928,7 @@
           <w:szCs w:val="22"/>
           <w:shd w:val="clear" w:color="auto" w:fill="FFFFFF"/>
         </w:rPr>
-        <w:t>元素加上</w:t>
+        <w:t>span</w:t>
       </w:r>
       <w:r>
         <w:rPr>
@@ -828,48 +938,18 @@
           <w:szCs w:val="22"/>
           <w:shd w:val="clear" w:color="auto" w:fill="FFFFFF"/>
         </w:rPr>
-        <w:t>float</w:t>
-      </w:r>
-      <w:r>
-        <w:rPr>
-          <w:rFonts w:eastAsia="宋体" w:hAnsi="Helvetica Neue" w:cs="Helvetica Neue" w:hint="eastAsia"/>
+        <w:t>高度了</w:t>
+      </w:r>
+    </w:p>
+    <w:p>
+      <w:pPr>
+        <w:rPr>
+          <w:rFonts w:eastAsia="宋体" w:hAnsi="Helvetica Neue" w:cs="Helvetica Neue"/>
           <w:color w:val="373737"/>
           <w:sz w:val="22"/>
           <w:szCs w:val="22"/>
           <w:shd w:val="clear" w:color="auto" w:fill="FFFFFF"/>
         </w:rPr>
-        <w:t>标签，就能调整单个</w:t>
-      </w:r>
-      <w:r>
-        <w:rPr>
-          <w:rFonts w:eastAsia="宋体" w:hAnsi="Helvetica Neue" w:cs="Helvetica Neue" w:hint="eastAsia"/>
-          <w:color w:val="373737"/>
-          <w:sz w:val="22"/>
-          <w:szCs w:val="22"/>
-          <w:shd w:val="clear" w:color="auto" w:fill="FFFFFF"/>
-        </w:rPr>
-        <w:t>span</w:t>
-      </w:r>
-      <w:r>
-        <w:rPr>
-          <w:rFonts w:eastAsia="宋体" w:hAnsi="Helvetica Neue" w:cs="Helvetica Neue" w:hint="eastAsia"/>
-          <w:color w:val="373737"/>
-          <w:sz w:val="22"/>
-          <w:szCs w:val="22"/>
-          <w:shd w:val="clear" w:color="auto" w:fill="FFFFFF"/>
-        </w:rPr>
-        <w:t>高度了</w:t>
-      </w:r>
-    </w:p>
-    <w:p>
-      <w:pPr>
-        <w:rPr>
-          <w:rFonts w:eastAsia="宋体" w:hAnsi="Helvetica Neue" w:cs="Helvetica Neue" w:hint="eastAsia"/>
-          <w:color w:val="373737"/>
-          <w:sz w:val="22"/>
-          <w:szCs w:val="22"/>
-          <w:shd w:val="clear" w:color="auto" w:fill="FFFFFF"/>
-        </w:rPr>
       </w:pPr>
     </w:p>
     <w:p>
@@ -891,7 +971,21 @@
         <w:rPr>
           <w:rFonts w:hint="eastAsia"/>
         </w:rPr>
-        <w:t xml:space="preserve">  .left{</w:t>
+        <w:t xml:space="preserve">  </w:t>
+      </w:r>
+      <w:proofErr w:type="gramStart"/>
+      <w:r>
+        <w:rPr>
+          <w:rFonts w:hint="eastAsia"/>
+        </w:rPr>
+        <w:t>.left</w:t>
+      </w:r>
+      <w:proofErr w:type="gramEnd"/>
+      <w:r>
+        <w:rPr>
+          <w:rFonts w:hint="eastAsia"/>
+        </w:rPr>
+        <w:t>{</w:t>
       </w:r>
     </w:p>
     <w:p>
@@ -937,7 +1031,21 @@
         <w:rPr>
           <w:rFonts w:hint="eastAsia"/>
         </w:rPr>
-        <w:t xml:space="preserve">    .wrap{</w:t>
+        <w:t xml:space="preserve">    </w:t>
+      </w:r>
+      <w:proofErr w:type="gramStart"/>
+      <w:r>
+        <w:rPr>
+          <w:rFonts w:hint="eastAsia"/>
+        </w:rPr>
+        <w:t>.wrap</w:t>
+      </w:r>
+      <w:proofErr w:type="gramEnd"/>
+      <w:r>
+        <w:rPr>
+          <w:rFonts w:hint="eastAsia"/>
+        </w:rPr>
+        <w:t>{</w:t>
       </w:r>
     </w:p>
     <w:p>
@@ -962,7 +1070,21 @@
         <w:rPr>
           <w:rFonts w:hint="eastAsia"/>
         </w:rPr>
-        <w:t xml:space="preserve">    .zhanshi{</w:t>
+        <w:t xml:space="preserve">    </w:t>
+      </w:r>
+      <w:proofErr w:type="gramStart"/>
+      <w:r>
+        <w:rPr>
+          <w:rFonts w:hint="eastAsia"/>
+        </w:rPr>
+        <w:t>.zhanshi</w:t>
+      </w:r>
+      <w:proofErr w:type="gramEnd"/>
+      <w:r>
+        <w:rPr>
+          <w:rFonts w:hint="eastAsia"/>
+        </w:rPr>
+        <w:t>{</w:t>
       </w:r>
     </w:p>
     <w:p>
@@ -1135,11 +1257,19 @@
       </w:r>
     </w:p>
     <w:p>
-      <w:r>
-        <w:rPr>
-          <w:rFonts w:hint="eastAsia"/>
-        </w:rPr>
-        <w:t>&lt;!DOCTYPE html&gt;</w:t>
+      <w:proofErr w:type="gramStart"/>
+      <w:r>
+        <w:rPr>
+          <w:rFonts w:hint="eastAsia"/>
+        </w:rPr>
+        <w:t>&lt;!DOCTYPE</w:t>
+      </w:r>
+      <w:proofErr w:type="gramEnd"/>
+      <w:r>
+        <w:rPr>
+          <w:rFonts w:hint="eastAsia"/>
+        </w:rPr>
+        <w:t xml:space="preserve"> html&gt;</w:t>
       </w:r>
     </w:p>
     <w:p>
@@ -1676,7 +1806,21 @@
         <w:rPr>
           <w:rFonts w:hint="eastAsia"/>
         </w:rPr>
-        <w:t xml:space="preserve">&lt;div id="left" style="float:left;width:200px;border:1px solid red;height:100px;"&gt; </w:t>
+        <w:t>&lt;div id="left" style="</w:t>
+      </w:r>
+      <w:proofErr w:type="gramStart"/>
+      <w:r>
+        <w:rPr>
+          <w:rFonts w:hint="eastAsia"/>
+        </w:rPr>
+        <w:t>float:left</w:t>
+      </w:r>
+      <w:proofErr w:type="gramEnd"/>
+      <w:r>
+        <w:rPr>
+          <w:rFonts w:hint="eastAsia"/>
+        </w:rPr>
+        <w:t xml:space="preserve">;width:200px;border:1px solid red;height:100px;"&gt; </w:t>
       </w:r>
     </w:p>
     <w:p>
@@ -1692,7 +1836,21 @@
         <w:rPr>
           <w:rFonts w:hint="eastAsia"/>
         </w:rPr>
-        <w:t xml:space="preserve">&lt;div id="right" style="height:100px;border:1px solid blue;width:auto;margin-left:200px;"&gt; </w:t>
+        <w:t>&lt;div id="right" style="height:100</w:t>
+      </w:r>
+      <w:proofErr w:type="gramStart"/>
+      <w:r>
+        <w:rPr>
+          <w:rFonts w:hint="eastAsia"/>
+        </w:rPr>
+        <w:t>px;border</w:t>
+      </w:r>
+      <w:proofErr w:type="gramEnd"/>
+      <w:r>
+        <w:rPr>
+          <w:rFonts w:hint="eastAsia"/>
+        </w:rPr>
+        <w:t xml:space="preserve">:1px solid blue;width:auto;margin-left:200px;"&gt; </w:t>
       </w:r>
     </w:p>
     <w:p>
@@ -1899,7 +2057,27 @@
           <w:szCs w:val="21"/>
           <w:shd w:val="clear" w:color="auto" w:fill="FFFFFF"/>
         </w:rPr>
-        <w:t>../../</w:t>
+        <w:t>..</w:t>
+      </w:r>
+      <w:proofErr w:type="gramStart"/>
+      <w:r>
+        <w:rPr>
+          <w:rFonts w:eastAsia="PingFang SC" w:hAnsi="PingFang SC" w:cs="PingFang SC"/>
+          <w:color w:val="14191E"/>
+          <w:szCs w:val="21"/>
+          <w:shd w:val="clear" w:color="auto" w:fill="FFFFFF"/>
+        </w:rPr>
+        <w:t>/..</w:t>
+      </w:r>
+      <w:proofErr w:type="gramEnd"/>
+      <w:r>
+        <w:rPr>
+          <w:rFonts w:eastAsia="PingFang SC" w:hAnsi="PingFang SC" w:cs="PingFang SC"/>
+          <w:color w:val="14191E"/>
+          <w:szCs w:val="21"/>
+          <w:shd w:val="clear" w:color="auto" w:fill="FFFFFF"/>
+        </w:rPr>
+        <w:t>/</w:t>
       </w:r>
       <w:r>
         <w:rPr>
@@ -2043,7 +2221,7 @@
     <w:p>
       <w:pPr>
         <w:rPr>
-          <w:rFonts w:eastAsia="宋体" w:hAnsi="PingFang SC" w:cs="PingFang SC" w:hint="eastAsia"/>
+          <w:rFonts w:eastAsia="宋体" w:hAnsi="PingFang SC" w:cs="PingFang SC"/>
           <w:color w:val="14191E"/>
           <w:szCs w:val="21"/>
           <w:shd w:val="clear" w:color="auto" w:fill="FFFFFF"/>
@@ -2057,7 +2235,7 @@
           <w:numId w:val="3"/>
         </w:numPr>
         <w:rPr>
-          <w:rFonts w:eastAsia="宋体" w:hAnsi="PingFang SC" w:cs="PingFang SC" w:hint="eastAsia"/>
+          <w:rFonts w:eastAsia="宋体" w:hAnsi="PingFang SC" w:cs="PingFang SC"/>
           <w:color w:val="14191E"/>
           <w:szCs w:val="21"/>
           <w:shd w:val="clear" w:color="auto" w:fill="FFFFFF"/>
@@ -2144,7 +2322,7 @@
           <w:numId w:val="3"/>
         </w:numPr>
         <w:rPr>
-          <w:rFonts w:eastAsia="宋体" w:hAnsi="PingFang SC" w:cs="PingFang SC" w:hint="eastAsia"/>
+          <w:rFonts w:eastAsia="宋体" w:hAnsi="PingFang SC" w:cs="PingFang SC"/>
           <w:color w:val="14191E"/>
           <w:szCs w:val="21"/>
           <w:shd w:val="clear" w:color="auto" w:fill="FFFFFF"/>
@@ -2199,7 +2377,7 @@
     <w:p>
       <w:pPr>
         <w:rPr>
-          <w:rFonts w:eastAsia="宋体" w:hAnsi="PingFang SC" w:cs="PingFang SC" w:hint="eastAsia"/>
+          <w:rFonts w:eastAsia="宋体" w:hAnsi="PingFang SC" w:cs="PingFang SC"/>
           <w:color w:val="14191E"/>
           <w:szCs w:val="21"/>
           <w:shd w:val="clear" w:color="auto" w:fill="FFFFFF"/>
@@ -2218,7 +2396,7 @@
     <w:p>
       <w:pPr>
         <w:rPr>
-          <w:rFonts w:eastAsia="宋体" w:hAnsi="PingFang SC" w:cs="PingFang SC" w:hint="eastAsia"/>
+          <w:rFonts w:eastAsia="宋体" w:hAnsi="PingFang SC" w:cs="PingFang SC"/>
           <w:color w:val="14191E"/>
           <w:szCs w:val="21"/>
           <w:shd w:val="clear" w:color="auto" w:fill="FFFFFF"/>
@@ -2237,7 +2415,7 @@
     <w:p>
       <w:pPr>
         <w:rPr>
-          <w:rFonts w:eastAsia="宋体" w:hAnsi="PingFang SC" w:cs="PingFang SC" w:hint="eastAsia"/>
+          <w:rFonts w:eastAsia="宋体" w:hAnsi="PingFang SC" w:cs="PingFang SC"/>
           <w:color w:val="14191E"/>
           <w:szCs w:val="21"/>
           <w:shd w:val="clear" w:color="auto" w:fill="FFFFFF"/>
@@ -2256,7 +2434,7 @@
     <w:p>
       <w:pPr>
         <w:rPr>
-          <w:rFonts w:eastAsia="宋体" w:hAnsi="PingFang SC" w:cs="PingFang SC" w:hint="eastAsia"/>
+          <w:rFonts w:eastAsia="宋体" w:hAnsi="PingFang SC" w:cs="PingFang SC"/>
           <w:color w:val="14191E"/>
           <w:szCs w:val="21"/>
           <w:shd w:val="clear" w:color="auto" w:fill="FFFFFF"/>
@@ -2275,7 +2453,7 @@
     <w:p>
       <w:pPr>
         <w:rPr>
-          <w:rFonts w:eastAsia="宋体" w:hAnsi="PingFang SC" w:cs="PingFang SC" w:hint="eastAsia"/>
+          <w:rFonts w:eastAsia="宋体" w:hAnsi="PingFang SC" w:cs="PingFang SC"/>
           <w:color w:val="14191E"/>
           <w:szCs w:val="21"/>
           <w:shd w:val="clear" w:color="auto" w:fill="FFFFFF"/>
@@ -2339,17 +2517,17 @@
     <w:p>
       <w:pPr>
         <w:rPr>
-          <w:rFonts w:eastAsia="宋体" w:hAnsi="PingFang SC" w:cs="PingFang SC" w:hint="eastAsia"/>
-          <w:color w:val="14191E"/>
-          <w:szCs w:val="21"/>
-          <w:shd w:val="clear" w:color="auto" w:fill="FFFFFF"/>
-        </w:rPr>
-      </w:pPr>
-    </w:p>
-    <w:p>
-      <w:pPr>
-        <w:rPr>
-          <w:rFonts w:eastAsia="宋体" w:hAnsi="PingFang SC" w:cs="PingFang SC" w:hint="eastAsia"/>
+          <w:rFonts w:eastAsia="宋体" w:hAnsi="PingFang SC" w:cs="PingFang SC"/>
+          <w:color w:val="14191E"/>
+          <w:szCs w:val="21"/>
+          <w:shd w:val="clear" w:color="auto" w:fill="FFFFFF"/>
+        </w:rPr>
+      </w:pPr>
+    </w:p>
+    <w:p>
+      <w:pPr>
+        <w:rPr>
+          <w:rFonts w:eastAsia="宋体" w:hAnsi="PingFang SC" w:cs="PingFang SC"/>
           <w:color w:val="14191E"/>
           <w:szCs w:val="21"/>
           <w:shd w:val="clear" w:color="auto" w:fill="FFFFFF"/>
@@ -2368,7 +2546,7 @@
     <w:p>
       <w:pPr>
         <w:rPr>
-          <w:rFonts w:eastAsia="宋体" w:hAnsi="PingFang SC" w:cs="PingFang SC" w:hint="eastAsia"/>
+          <w:rFonts w:eastAsia="宋体" w:hAnsi="PingFang SC" w:cs="PingFang SC"/>
           <w:color w:val="14191E"/>
           <w:szCs w:val="21"/>
           <w:shd w:val="clear" w:color="auto" w:fill="FFFFFF"/>
@@ -2406,7 +2584,7 @@
     <w:p>
       <w:pPr>
         <w:rPr>
-          <w:rFonts w:eastAsia="宋体" w:hAnsi="PingFang SC" w:cs="PingFang SC" w:hint="eastAsia"/>
+          <w:rFonts w:eastAsia="宋体" w:hAnsi="PingFang SC" w:cs="PingFang SC"/>
           <w:color w:val="14191E"/>
           <w:szCs w:val="21"/>
           <w:shd w:val="clear" w:color="auto" w:fill="FFFFFF"/>
@@ -2435,7 +2613,7 @@
     <w:p>
       <w:pPr>
         <w:rPr>
-          <w:rFonts w:eastAsia="宋体" w:hAnsi="PingFang SC" w:cs="PingFang SC" w:hint="eastAsia"/>
+          <w:rFonts w:eastAsia="宋体" w:hAnsi="PingFang SC" w:cs="PingFang SC"/>
           <w:color w:val="14191E"/>
           <w:szCs w:val="21"/>
           <w:shd w:val="clear" w:color="auto" w:fill="FFFFFF"/>
@@ -2464,7 +2642,7 @@
     <w:p>
       <w:pPr>
         <w:rPr>
-          <w:rFonts w:eastAsia="宋体" w:hAnsi="PingFang SC" w:cs="PingFang SC" w:hint="eastAsia"/>
+          <w:rFonts w:eastAsia="宋体" w:hAnsi="PingFang SC" w:cs="PingFang SC"/>
           <w:color w:val="14191E"/>
           <w:szCs w:val="21"/>
           <w:shd w:val="clear" w:color="auto" w:fill="FFFFFF"/>
@@ -2493,7 +2671,7 @@
     <w:p>
       <w:pPr>
         <w:rPr>
-          <w:rFonts w:eastAsia="宋体" w:hAnsi="PingFang SC" w:cs="PingFang SC" w:hint="eastAsia"/>
+          <w:rFonts w:eastAsia="宋体" w:hAnsi="PingFang SC" w:cs="PingFang SC"/>
           <w:color w:val="14191E"/>
           <w:szCs w:val="21"/>
           <w:shd w:val="clear" w:color="auto" w:fill="FFFFFF"/>
@@ -2523,7 +2701,7 @@
     <w:p>
       <w:pPr>
         <w:rPr>
-          <w:rFonts w:eastAsia="宋体" w:hAnsi="PingFang SC" w:cs="PingFang SC" w:hint="eastAsia"/>
+          <w:rFonts w:eastAsia="宋体" w:hAnsi="PingFang SC" w:cs="PingFang SC"/>
           <w:color w:val="14191E"/>
           <w:szCs w:val="21"/>
           <w:shd w:val="clear" w:color="auto" w:fill="FFFFFF"/>
@@ -2561,7 +2739,7 @@
     <w:p>
       <w:pPr>
         <w:rPr>
-          <w:rFonts w:eastAsia="宋体" w:hAnsi="PingFang SC" w:cs="PingFang SC" w:hint="eastAsia"/>
+          <w:rFonts w:eastAsia="宋体" w:hAnsi="PingFang SC" w:cs="PingFang SC"/>
           <w:color w:val="14191E"/>
           <w:szCs w:val="21"/>
           <w:shd w:val="clear" w:color="auto" w:fill="FFFFFF"/>
@@ -2701,7 +2879,7 @@
     <w:p>
       <w:pPr>
         <w:rPr>
-          <w:rFonts w:eastAsia="宋体" w:hAnsi="PingFang SC" w:cs="PingFang SC" w:hint="eastAsia"/>
+          <w:rFonts w:eastAsia="宋体" w:hAnsi="PingFang SC" w:cs="PingFang SC"/>
           <w:color w:val="14191E"/>
           <w:szCs w:val="21"/>
           <w:shd w:val="clear" w:color="auto" w:fill="FFFFFF"/>
@@ -2783,17 +2961,17 @@
     <w:p>
       <w:pPr>
         <w:rPr>
-          <w:rFonts w:eastAsia="宋体" w:hAnsi="PingFang SC" w:cs="PingFang SC" w:hint="eastAsia"/>
-          <w:color w:val="14191E"/>
-          <w:szCs w:val="21"/>
-          <w:shd w:val="clear" w:color="auto" w:fill="FFFFFF"/>
-        </w:rPr>
-      </w:pPr>
-    </w:p>
-    <w:p>
-      <w:pPr>
-        <w:rPr>
-          <w:rFonts w:eastAsia="宋体" w:hAnsi="PingFang SC" w:cs="PingFang SC" w:hint="eastAsia"/>
+          <w:rFonts w:eastAsia="宋体" w:hAnsi="PingFang SC" w:cs="PingFang SC"/>
+          <w:color w:val="14191E"/>
+          <w:szCs w:val="21"/>
+          <w:shd w:val="clear" w:color="auto" w:fill="FFFFFF"/>
+        </w:rPr>
+      </w:pPr>
+    </w:p>
+    <w:p>
+      <w:pPr>
+        <w:rPr>
+          <w:rFonts w:eastAsia="宋体" w:hAnsi="PingFang SC" w:cs="PingFang SC"/>
           <w:color w:val="14191E"/>
           <w:szCs w:val="21"/>
           <w:shd w:val="clear" w:color="auto" w:fill="FFFFFF"/>
@@ -2886,7 +3064,7 @@
       <w:pPr>
         <w:ind w:firstLine="420"/>
         <w:rPr>
-          <w:rFonts w:eastAsia="宋体" w:hAnsi="PingFang SC" w:cs="PingFang SC" w:hint="eastAsia"/>
+          <w:rFonts w:eastAsia="宋体" w:hAnsi="PingFang SC" w:cs="PingFang SC"/>
           <w:color w:val="14191E"/>
           <w:szCs w:val="21"/>
           <w:shd w:val="clear" w:color="auto" w:fill="FFFFFF"/>
@@ -2905,7 +3083,7 @@
     <w:p>
       <w:pPr>
         <w:rPr>
-          <w:rFonts w:eastAsia="宋体" w:hAnsi="PingFang SC" w:cs="PingFang SC" w:hint="eastAsia"/>
+          <w:rFonts w:eastAsia="宋体" w:hAnsi="PingFang SC" w:cs="PingFang SC"/>
           <w:color w:val="14191E"/>
           <w:szCs w:val="21"/>
           <w:shd w:val="clear" w:color="auto" w:fill="FFFFFF"/>
@@ -2934,7 +3112,7 @@
       <w:pPr>
         <w:ind w:firstLine="420"/>
         <w:rPr>
-          <w:rFonts w:eastAsia="宋体" w:hAnsi="PingFang SC" w:cs="PingFang SC" w:hint="eastAsia"/>
+          <w:rFonts w:eastAsia="宋体" w:hAnsi="PingFang SC" w:cs="PingFang SC"/>
           <w:color w:val="14191E"/>
           <w:szCs w:val="21"/>
           <w:shd w:val="clear" w:color="auto" w:fill="FFFFFF"/>
@@ -2945,7 +3123,7 @@
       <w:pPr>
         <w:ind w:firstLine="420"/>
         <w:rPr>
-          <w:rFonts w:eastAsia="宋体" w:hAnsi="PingFang SC" w:cs="PingFang SC" w:hint="eastAsia"/>
+          <w:rFonts w:eastAsia="宋体" w:hAnsi="PingFang SC" w:cs="PingFang SC"/>
           <w:color w:val="14191E"/>
           <w:szCs w:val="21"/>
           <w:shd w:val="clear" w:color="auto" w:fill="FFFFFF"/>
@@ -3124,7 +3302,7 @@
           <w:numId w:val="4"/>
         </w:numPr>
         <w:rPr>
-          <w:rFonts w:eastAsia="宋体" w:hAnsi="PingFang SC" w:cs="PingFang SC" w:hint="eastAsia"/>
+          <w:rFonts w:eastAsia="宋体" w:hAnsi="PingFang SC" w:cs="PingFang SC"/>
           <w:color w:val="14191E"/>
           <w:szCs w:val="21"/>
           <w:shd w:val="clear" w:color="auto" w:fill="FFFFFF"/>
@@ -3355,17 +3533,17 @@
     <w:p>
       <w:pPr>
         <w:rPr>
-          <w:rFonts w:eastAsia="宋体" w:hAnsi="PingFang SC" w:cs="PingFang SC" w:hint="eastAsia"/>
-          <w:color w:val="14191E"/>
-          <w:szCs w:val="21"/>
-          <w:shd w:val="clear" w:color="auto" w:fill="FFFFFF"/>
-        </w:rPr>
-      </w:pPr>
-    </w:p>
-    <w:p>
-      <w:pPr>
-        <w:rPr>
-          <w:rFonts w:eastAsia="宋体" w:hAnsi="PingFang SC" w:cs="PingFang SC" w:hint="eastAsia"/>
+          <w:rFonts w:eastAsia="宋体" w:hAnsi="PingFang SC" w:cs="PingFang SC"/>
+          <w:color w:val="14191E"/>
+          <w:szCs w:val="21"/>
+          <w:shd w:val="clear" w:color="auto" w:fill="FFFFFF"/>
+        </w:rPr>
+      </w:pPr>
+    </w:p>
+    <w:p>
+      <w:pPr>
+        <w:rPr>
+          <w:rFonts w:eastAsia="宋体" w:hAnsi="PingFang SC" w:cs="PingFang SC"/>
           <w:color w:val="14191E"/>
           <w:szCs w:val="21"/>
           <w:shd w:val="clear" w:color="auto" w:fill="FFFFFF"/>
@@ -3523,7 +3701,7 @@
     <w:p>
       <w:pPr>
         <w:rPr>
-          <w:rFonts w:eastAsia="宋体" w:hAnsi="PingFang SC" w:cs="PingFang SC" w:hint="eastAsia"/>
+          <w:rFonts w:eastAsia="宋体" w:hAnsi="PingFang SC" w:cs="PingFang SC"/>
           <w:color w:val="14191E"/>
           <w:szCs w:val="21"/>
           <w:shd w:val="clear" w:color="auto" w:fill="FFFFFF"/>
@@ -3551,7 +3729,7 @@
     <w:p>
       <w:pPr>
         <w:rPr>
-          <w:rFonts w:eastAsia="宋体" w:hAnsi="PingFang SC" w:cs="PingFang SC" w:hint="eastAsia"/>
+          <w:rFonts w:eastAsia="宋体" w:hAnsi="PingFang SC" w:cs="PingFang SC"/>
           <w:color w:val="14191E"/>
           <w:szCs w:val="21"/>
           <w:shd w:val="clear" w:color="auto" w:fill="FFFFFF"/>
@@ -3589,7 +3767,7 @@
     <w:p>
       <w:pPr>
         <w:rPr>
-          <w:rFonts w:eastAsia="宋体" w:hAnsi="PingFang SC" w:cs="PingFang SC" w:hint="eastAsia"/>
+          <w:rFonts w:eastAsia="宋体" w:hAnsi="PingFang SC" w:cs="PingFang SC"/>
           <w:color w:val="14191E"/>
           <w:szCs w:val="21"/>
           <w:shd w:val="clear" w:color="auto" w:fill="FFFFFF"/>
@@ -3654,7 +3832,7 @@
     <w:p>
       <w:pPr>
         <w:rPr>
-          <w:rFonts w:eastAsia="宋体" w:hAnsi="PingFang SC" w:cs="PingFang SC" w:hint="eastAsia"/>
+          <w:rFonts w:eastAsia="宋体" w:hAnsi="PingFang SC" w:cs="PingFang SC"/>
           <w:color w:val="14191E"/>
           <w:szCs w:val="21"/>
           <w:shd w:val="clear" w:color="auto" w:fill="FFFFFF"/>
@@ -3799,7 +3977,7 @@
     <w:p>
       <w:pPr>
         <w:rPr>
-          <w:rFonts w:eastAsia="宋体" w:hAnsi="PingFang SC" w:cs="PingFang SC" w:hint="eastAsia"/>
+          <w:rFonts w:eastAsia="宋体" w:hAnsi="PingFang SC" w:cs="PingFang SC"/>
           <w:color w:val="14191E"/>
           <w:szCs w:val="21"/>
           <w:shd w:val="clear" w:color="auto" w:fill="FFFFFF"/>
@@ -3962,27 +4140,27 @@
     <w:p>
       <w:pPr>
         <w:rPr>
-          <w:rFonts w:eastAsia="宋体" w:hAnsi="PingFang SC" w:cs="PingFang SC" w:hint="eastAsia"/>
-          <w:color w:val="14191E"/>
-          <w:szCs w:val="21"/>
-          <w:shd w:val="clear" w:color="auto" w:fill="FFFFFF"/>
-        </w:rPr>
-      </w:pPr>
-    </w:p>
-    <w:p>
-      <w:pPr>
-        <w:rPr>
-          <w:rFonts w:eastAsia="宋体" w:hAnsi="PingFang SC" w:cs="PingFang SC" w:hint="eastAsia"/>
-          <w:color w:val="14191E"/>
-          <w:szCs w:val="21"/>
-          <w:shd w:val="clear" w:color="auto" w:fill="FFFFFF"/>
-        </w:rPr>
-      </w:pPr>
-    </w:p>
-    <w:p>
-      <w:pPr>
-        <w:rPr>
-          <w:rFonts w:eastAsia="宋体" w:hAnsi="PingFang SC" w:cs="PingFang SC" w:hint="eastAsia"/>
+          <w:rFonts w:eastAsia="宋体" w:hAnsi="PingFang SC" w:cs="PingFang SC"/>
+          <w:color w:val="14191E"/>
+          <w:szCs w:val="21"/>
+          <w:shd w:val="clear" w:color="auto" w:fill="FFFFFF"/>
+        </w:rPr>
+      </w:pPr>
+    </w:p>
+    <w:p>
+      <w:pPr>
+        <w:rPr>
+          <w:rFonts w:eastAsia="宋体" w:hAnsi="PingFang SC" w:cs="PingFang SC"/>
+          <w:color w:val="14191E"/>
+          <w:szCs w:val="21"/>
+          <w:shd w:val="clear" w:color="auto" w:fill="FFFFFF"/>
+        </w:rPr>
+      </w:pPr>
+    </w:p>
+    <w:p>
+      <w:pPr>
+        <w:rPr>
+          <w:rFonts w:eastAsia="宋体" w:hAnsi="PingFang SC" w:cs="PingFang SC"/>
           <w:color w:val="14191E"/>
           <w:szCs w:val="21"/>
           <w:shd w:val="clear" w:color="auto" w:fill="FFFFFF"/>
@@ -3996,7 +4174,7 @@
           <w:numId w:val="5"/>
         </w:numPr>
         <w:rPr>
-          <w:rFonts w:eastAsia="宋体" w:hAnsi="PingFang SC" w:cs="PingFang SC" w:hint="eastAsia"/>
+          <w:rFonts w:eastAsia="宋体" w:hAnsi="PingFang SC" w:cs="PingFang SC"/>
           <w:color w:val="14191E"/>
           <w:szCs w:val="21"/>
           <w:shd w:val="clear" w:color="auto" w:fill="FFFFFF"/>
@@ -4179,7 +4357,7 @@
     <w:p>
       <w:pPr>
         <w:rPr>
-          <w:rFonts w:eastAsia="宋体" w:hAnsi="PingFang SC" w:cs="PingFang SC" w:hint="eastAsia"/>
+          <w:rFonts w:eastAsia="宋体" w:hAnsi="PingFang SC" w:cs="PingFang SC"/>
           <w:color w:val="14191E"/>
           <w:szCs w:val="21"/>
           <w:shd w:val="clear" w:color="auto" w:fill="FFFFFF"/>
@@ -4309,7 +4487,7 @@
     <w:p>
       <w:pPr>
         <w:rPr>
-          <w:rFonts w:eastAsia="宋体" w:hAnsi="PingFang SC" w:cs="PingFang SC" w:hint="eastAsia"/>
+          <w:rFonts w:eastAsia="宋体" w:hAnsi="PingFang SC" w:cs="PingFang SC"/>
           <w:color w:val="14191E"/>
           <w:szCs w:val="21"/>
           <w:shd w:val="clear" w:color="auto" w:fill="FFFFFF"/>
@@ -4346,7 +4524,7 @@
     <w:p>
       <w:pPr>
         <w:rPr>
-          <w:rFonts w:eastAsia="宋体" w:hAnsi="PingFang SC" w:cs="PingFang SC" w:hint="eastAsia"/>
+          <w:rFonts w:eastAsia="宋体" w:hAnsi="PingFang SC" w:cs="PingFang SC"/>
           <w:color w:val="14191E"/>
           <w:szCs w:val="21"/>
           <w:shd w:val="clear" w:color="auto" w:fill="FFFFFF"/>
@@ -4411,7 +4589,7 @@
     <w:p>
       <w:pPr>
         <w:rPr>
-          <w:rFonts w:eastAsia="宋体" w:hAnsi="PingFang SC" w:cs="PingFang SC" w:hint="eastAsia"/>
+          <w:rFonts w:eastAsia="宋体" w:hAnsi="PingFang SC" w:cs="PingFang SC"/>
           <w:color w:val="14191E"/>
           <w:szCs w:val="21"/>
           <w:shd w:val="clear" w:color="auto" w:fill="FFFFFF"/>
@@ -4476,7 +4654,7 @@
     <w:p>
       <w:pPr>
         <w:rPr>
-          <w:rFonts w:eastAsia="宋体" w:hAnsi="PingFang SC" w:cs="PingFang SC" w:hint="eastAsia"/>
+          <w:rFonts w:eastAsia="宋体" w:hAnsi="PingFang SC" w:cs="PingFang SC"/>
           <w:color w:val="14191E"/>
           <w:szCs w:val="21"/>
           <w:shd w:val="clear" w:color="auto" w:fill="FFFFFF"/>
@@ -4504,39 +4682,70 @@
     <w:p>
       <w:pPr>
         <w:rPr>
-          <w:rFonts w:eastAsia="宋体" w:hAnsi="PingFang SC" w:cs="PingFang SC" w:hint="eastAsia"/>
-          <w:color w:val="14191E"/>
-          <w:szCs w:val="21"/>
-          <w:shd w:val="clear" w:color="auto" w:fill="FFFFFF"/>
-        </w:rPr>
-      </w:pPr>
-      <w:r>
-        <w:rPr>
-          <w:rFonts w:eastAsia="宋体" w:hAnsi="PingFang SC" w:cs="PingFang SC" w:hint="eastAsia"/>
-          <w:color w:val="14191E"/>
-          <w:szCs w:val="21"/>
-          <w:shd w:val="clear" w:color="auto" w:fill="FFFFFF"/>
-        </w:rPr>
-        <w:t>.tc-qr{</w:t>
-      </w:r>
-    </w:p>
-    <w:p>
-      <w:pPr>
-        <w:rPr>
-          <w:rFonts w:eastAsia="宋体" w:hAnsi="PingFang SC" w:cs="PingFang SC" w:hint="eastAsia"/>
-          <w:color w:val="14191E"/>
-          <w:szCs w:val="21"/>
-          <w:shd w:val="clear" w:color="auto" w:fill="FFFFFF"/>
-        </w:rPr>
-      </w:pPr>
-      <w:r>
-        <w:rPr>
-          <w:rFonts w:eastAsia="宋体" w:hAnsi="PingFang SC" w:cs="PingFang SC" w:hint="eastAsia"/>
-          <w:color w:val="14191E"/>
-          <w:szCs w:val="21"/>
-          <w:shd w:val="clear" w:color="auto" w:fill="FFFFFF"/>
-        </w:rPr>
-        <w:t xml:space="preserve">   Left:xxx;</w:t>
+          <w:rFonts w:eastAsia="宋体" w:hAnsi="PingFang SC" w:cs="PingFang SC"/>
+          <w:color w:val="14191E"/>
+          <w:szCs w:val="21"/>
+          <w:shd w:val="clear" w:color="auto" w:fill="FFFFFF"/>
+        </w:rPr>
+      </w:pPr>
+      <w:r>
+        <w:rPr>
+          <w:rFonts w:eastAsia="宋体" w:hAnsi="PingFang SC" w:cs="PingFang SC" w:hint="eastAsia"/>
+          <w:color w:val="14191E"/>
+          <w:szCs w:val="21"/>
+          <w:shd w:val="clear" w:color="auto" w:fill="FFFFFF"/>
+        </w:rPr>
+        <w:t>.tc-</w:t>
+      </w:r>
+      <w:proofErr w:type="gramStart"/>
+      <w:r>
+        <w:rPr>
+          <w:rFonts w:eastAsia="宋体" w:hAnsi="PingFang SC" w:cs="PingFang SC" w:hint="eastAsia"/>
+          <w:color w:val="14191E"/>
+          <w:szCs w:val="21"/>
+          <w:shd w:val="clear" w:color="auto" w:fill="FFFFFF"/>
+        </w:rPr>
+        <w:t>qr{</w:t>
+      </w:r>
+      <w:proofErr w:type="gramEnd"/>
+    </w:p>
+    <w:p>
+      <w:pPr>
+        <w:rPr>
+          <w:rFonts w:eastAsia="宋体" w:hAnsi="PingFang SC" w:cs="PingFang SC"/>
+          <w:color w:val="14191E"/>
+          <w:szCs w:val="21"/>
+          <w:shd w:val="clear" w:color="auto" w:fill="FFFFFF"/>
+        </w:rPr>
+      </w:pPr>
+      <w:r>
+        <w:rPr>
+          <w:rFonts w:eastAsia="宋体" w:hAnsi="PingFang SC" w:cs="PingFang SC" w:hint="eastAsia"/>
+          <w:color w:val="14191E"/>
+          <w:szCs w:val="21"/>
+          <w:shd w:val="clear" w:color="auto" w:fill="FFFFFF"/>
+        </w:rPr>
+        <w:t xml:space="preserve">   </w:t>
+      </w:r>
+      <w:proofErr w:type="gramStart"/>
+      <w:r>
+        <w:rPr>
+          <w:rFonts w:eastAsia="宋体" w:hAnsi="PingFang SC" w:cs="PingFang SC" w:hint="eastAsia"/>
+          <w:color w:val="14191E"/>
+          <w:szCs w:val="21"/>
+          <w:shd w:val="clear" w:color="auto" w:fill="FFFFFF"/>
+        </w:rPr>
+        <w:t>Left:xxx</w:t>
+      </w:r>
+      <w:proofErr w:type="gramEnd"/>
+      <w:r>
+        <w:rPr>
+          <w:rFonts w:eastAsia="宋体" w:hAnsi="PingFang SC" w:cs="PingFang SC" w:hint="eastAsia"/>
+          <w:color w:val="14191E"/>
+          <w:szCs w:val="21"/>
+          <w:shd w:val="clear" w:color="auto" w:fill="FFFFFF"/>
+        </w:rPr>
+        <w:t>;</w:t>
       </w:r>
       <w:r>
         <w:rPr>
@@ -4552,7 +4761,7 @@
     <w:p>
       <w:pPr>
         <w:rPr>
-          <w:rFonts w:eastAsia="宋体" w:hAnsi="PingFang SC" w:cs="PingFang SC" w:hint="eastAsia"/>
+          <w:rFonts w:eastAsia="宋体" w:hAnsi="PingFang SC" w:cs="PingFang SC"/>
           <w:color w:val="14191E"/>
           <w:szCs w:val="21"/>
           <w:shd w:val="clear" w:color="auto" w:fill="FFFFFF"/>
@@ -4571,177 +4780,177 @@
     <w:p>
       <w:pPr>
         <w:rPr>
-          <w:rFonts w:eastAsia="宋体" w:hAnsi="PingFang SC" w:cs="PingFang SC" w:hint="eastAsia"/>
-          <w:color w:val="14191E"/>
-          <w:szCs w:val="21"/>
-          <w:shd w:val="clear" w:color="auto" w:fill="FFFFFF"/>
-        </w:rPr>
-      </w:pPr>
-    </w:p>
-    <w:p>
-      <w:pPr>
-        <w:rPr>
-          <w:rFonts w:eastAsia="宋体" w:hAnsi="PingFang SC" w:cs="PingFang SC" w:hint="eastAsia"/>
-          <w:color w:val="14191E"/>
-          <w:szCs w:val="21"/>
-          <w:shd w:val="clear" w:color="auto" w:fill="FFFFFF"/>
-        </w:rPr>
-      </w:pPr>
-    </w:p>
-    <w:p>
-      <w:pPr>
-        <w:rPr>
-          <w:rFonts w:eastAsia="宋体" w:hAnsi="PingFang SC" w:cs="PingFang SC" w:hint="eastAsia"/>
-          <w:color w:val="14191E"/>
-          <w:szCs w:val="21"/>
-          <w:shd w:val="clear" w:color="auto" w:fill="FFFFFF"/>
-        </w:rPr>
-      </w:pPr>
-    </w:p>
-    <w:p>
-      <w:pPr>
-        <w:rPr>
-          <w:rFonts w:eastAsia="宋体" w:hAnsi="PingFang SC" w:cs="PingFang SC" w:hint="eastAsia"/>
-          <w:color w:val="14191E"/>
-          <w:szCs w:val="21"/>
-          <w:shd w:val="clear" w:color="auto" w:fill="FFFFFF"/>
-        </w:rPr>
-      </w:pPr>
-    </w:p>
-    <w:p>
-      <w:pPr>
-        <w:rPr>
-          <w:rFonts w:eastAsia="宋体" w:hAnsi="PingFang SC" w:cs="PingFang SC" w:hint="eastAsia"/>
-          <w:color w:val="14191E"/>
-          <w:szCs w:val="21"/>
-          <w:shd w:val="clear" w:color="auto" w:fill="FFFFFF"/>
-        </w:rPr>
-      </w:pPr>
-    </w:p>
-    <w:p>
-      <w:pPr>
-        <w:rPr>
-          <w:rFonts w:eastAsia="宋体" w:hAnsi="PingFang SC" w:cs="PingFang SC" w:hint="eastAsia"/>
-          <w:color w:val="14191E"/>
-          <w:szCs w:val="21"/>
-          <w:shd w:val="clear" w:color="auto" w:fill="FFFFFF"/>
-        </w:rPr>
-      </w:pPr>
-    </w:p>
-    <w:p>
-      <w:pPr>
-        <w:rPr>
-          <w:rFonts w:eastAsia="宋体" w:hAnsi="PingFang SC" w:cs="PingFang SC" w:hint="eastAsia"/>
-          <w:color w:val="14191E"/>
-          <w:szCs w:val="21"/>
-          <w:shd w:val="clear" w:color="auto" w:fill="FFFFFF"/>
-        </w:rPr>
-      </w:pPr>
-    </w:p>
-    <w:p>
-      <w:pPr>
-        <w:rPr>
-          <w:rFonts w:eastAsia="宋体" w:hAnsi="PingFang SC" w:cs="PingFang SC" w:hint="eastAsia"/>
-          <w:color w:val="14191E"/>
-          <w:szCs w:val="21"/>
-          <w:shd w:val="clear" w:color="auto" w:fill="FFFFFF"/>
-        </w:rPr>
-      </w:pPr>
-    </w:p>
-    <w:p>
-      <w:pPr>
-        <w:rPr>
-          <w:rFonts w:eastAsia="宋体" w:hAnsi="PingFang SC" w:cs="PingFang SC" w:hint="eastAsia"/>
-          <w:color w:val="14191E"/>
-          <w:szCs w:val="21"/>
-          <w:shd w:val="clear" w:color="auto" w:fill="FFFFFF"/>
-        </w:rPr>
-      </w:pPr>
-    </w:p>
-    <w:p>
-      <w:pPr>
-        <w:rPr>
-          <w:rFonts w:eastAsia="宋体" w:hAnsi="PingFang SC" w:cs="PingFang SC" w:hint="eastAsia"/>
-          <w:color w:val="14191E"/>
-          <w:szCs w:val="21"/>
-          <w:shd w:val="clear" w:color="auto" w:fill="FFFFFF"/>
-        </w:rPr>
-      </w:pPr>
-    </w:p>
-    <w:p>
-      <w:pPr>
-        <w:rPr>
-          <w:rFonts w:eastAsia="宋体" w:hAnsi="PingFang SC" w:cs="PingFang SC" w:hint="eastAsia"/>
-          <w:color w:val="14191E"/>
-          <w:szCs w:val="21"/>
-          <w:shd w:val="clear" w:color="auto" w:fill="FFFFFF"/>
-        </w:rPr>
-      </w:pPr>
-    </w:p>
-    <w:p>
-      <w:pPr>
-        <w:rPr>
-          <w:rFonts w:eastAsia="宋体" w:hAnsi="PingFang SC" w:cs="PingFang SC" w:hint="eastAsia"/>
-          <w:color w:val="14191E"/>
-          <w:szCs w:val="21"/>
-          <w:shd w:val="clear" w:color="auto" w:fill="FFFFFF"/>
-        </w:rPr>
-      </w:pPr>
-    </w:p>
-    <w:p>
-      <w:pPr>
-        <w:rPr>
-          <w:rFonts w:eastAsia="宋体" w:hAnsi="PingFang SC" w:cs="PingFang SC" w:hint="eastAsia"/>
-          <w:color w:val="14191E"/>
-          <w:szCs w:val="21"/>
-          <w:shd w:val="clear" w:color="auto" w:fill="FFFFFF"/>
-        </w:rPr>
-      </w:pPr>
-    </w:p>
-    <w:p>
-      <w:pPr>
-        <w:rPr>
-          <w:rFonts w:eastAsia="宋体" w:hAnsi="PingFang SC" w:cs="PingFang SC" w:hint="eastAsia"/>
-          <w:color w:val="14191E"/>
-          <w:szCs w:val="21"/>
-          <w:shd w:val="clear" w:color="auto" w:fill="FFFFFF"/>
-        </w:rPr>
-      </w:pPr>
-    </w:p>
-    <w:p>
-      <w:pPr>
-        <w:rPr>
-          <w:rFonts w:eastAsia="宋体" w:hAnsi="PingFang SC" w:cs="PingFang SC" w:hint="eastAsia"/>
-          <w:color w:val="14191E"/>
-          <w:szCs w:val="21"/>
-          <w:shd w:val="clear" w:color="auto" w:fill="FFFFFF"/>
-        </w:rPr>
-      </w:pPr>
-    </w:p>
-    <w:p>
-      <w:pPr>
-        <w:rPr>
-          <w:rFonts w:eastAsia="宋体" w:hAnsi="PingFang SC" w:cs="PingFang SC" w:hint="eastAsia"/>
-          <w:color w:val="14191E"/>
-          <w:szCs w:val="21"/>
-          <w:shd w:val="clear" w:color="auto" w:fill="FFFFFF"/>
-        </w:rPr>
-      </w:pPr>
-    </w:p>
-    <w:p>
-      <w:pPr>
-        <w:rPr>
-          <w:rFonts w:eastAsia="宋体" w:hAnsi="PingFang SC" w:cs="PingFang SC" w:hint="eastAsia"/>
-          <w:color w:val="14191E"/>
-          <w:szCs w:val="21"/>
-          <w:shd w:val="clear" w:color="auto" w:fill="FFFFFF"/>
-        </w:rPr>
-      </w:pPr>
-    </w:p>
-    <w:p>
-      <w:pPr>
-        <w:rPr>
-          <w:rFonts w:eastAsia="宋体" w:hAnsi="PingFang SC" w:cs="PingFang SC" w:hint="eastAsia"/>
+          <w:rFonts w:eastAsia="宋体" w:hAnsi="PingFang SC" w:cs="PingFang SC"/>
+          <w:color w:val="14191E"/>
+          <w:szCs w:val="21"/>
+          <w:shd w:val="clear" w:color="auto" w:fill="FFFFFF"/>
+        </w:rPr>
+      </w:pPr>
+    </w:p>
+    <w:p>
+      <w:pPr>
+        <w:rPr>
+          <w:rFonts w:eastAsia="宋体" w:hAnsi="PingFang SC" w:cs="PingFang SC"/>
+          <w:color w:val="14191E"/>
+          <w:szCs w:val="21"/>
+          <w:shd w:val="clear" w:color="auto" w:fill="FFFFFF"/>
+        </w:rPr>
+      </w:pPr>
+    </w:p>
+    <w:p>
+      <w:pPr>
+        <w:rPr>
+          <w:rFonts w:eastAsia="宋体" w:hAnsi="PingFang SC" w:cs="PingFang SC"/>
+          <w:color w:val="14191E"/>
+          <w:szCs w:val="21"/>
+          <w:shd w:val="clear" w:color="auto" w:fill="FFFFFF"/>
+        </w:rPr>
+      </w:pPr>
+    </w:p>
+    <w:p>
+      <w:pPr>
+        <w:rPr>
+          <w:rFonts w:eastAsia="宋体" w:hAnsi="PingFang SC" w:cs="PingFang SC"/>
+          <w:color w:val="14191E"/>
+          <w:szCs w:val="21"/>
+          <w:shd w:val="clear" w:color="auto" w:fill="FFFFFF"/>
+        </w:rPr>
+      </w:pPr>
+    </w:p>
+    <w:p>
+      <w:pPr>
+        <w:rPr>
+          <w:rFonts w:eastAsia="宋体" w:hAnsi="PingFang SC" w:cs="PingFang SC"/>
+          <w:color w:val="14191E"/>
+          <w:szCs w:val="21"/>
+          <w:shd w:val="clear" w:color="auto" w:fill="FFFFFF"/>
+        </w:rPr>
+      </w:pPr>
+    </w:p>
+    <w:p>
+      <w:pPr>
+        <w:rPr>
+          <w:rFonts w:eastAsia="宋体" w:hAnsi="PingFang SC" w:cs="PingFang SC"/>
+          <w:color w:val="14191E"/>
+          <w:szCs w:val="21"/>
+          <w:shd w:val="clear" w:color="auto" w:fill="FFFFFF"/>
+        </w:rPr>
+      </w:pPr>
+    </w:p>
+    <w:p>
+      <w:pPr>
+        <w:rPr>
+          <w:rFonts w:eastAsia="宋体" w:hAnsi="PingFang SC" w:cs="PingFang SC"/>
+          <w:color w:val="14191E"/>
+          <w:szCs w:val="21"/>
+          <w:shd w:val="clear" w:color="auto" w:fill="FFFFFF"/>
+        </w:rPr>
+      </w:pPr>
+    </w:p>
+    <w:p>
+      <w:pPr>
+        <w:rPr>
+          <w:rFonts w:eastAsia="宋体" w:hAnsi="PingFang SC" w:cs="PingFang SC"/>
+          <w:color w:val="14191E"/>
+          <w:szCs w:val="21"/>
+          <w:shd w:val="clear" w:color="auto" w:fill="FFFFFF"/>
+        </w:rPr>
+      </w:pPr>
+    </w:p>
+    <w:p>
+      <w:pPr>
+        <w:rPr>
+          <w:rFonts w:eastAsia="宋体" w:hAnsi="PingFang SC" w:cs="PingFang SC"/>
+          <w:color w:val="14191E"/>
+          <w:szCs w:val="21"/>
+          <w:shd w:val="clear" w:color="auto" w:fill="FFFFFF"/>
+        </w:rPr>
+      </w:pPr>
+    </w:p>
+    <w:p>
+      <w:pPr>
+        <w:rPr>
+          <w:rFonts w:eastAsia="宋体" w:hAnsi="PingFang SC" w:cs="PingFang SC"/>
+          <w:color w:val="14191E"/>
+          <w:szCs w:val="21"/>
+          <w:shd w:val="clear" w:color="auto" w:fill="FFFFFF"/>
+        </w:rPr>
+      </w:pPr>
+    </w:p>
+    <w:p>
+      <w:pPr>
+        <w:rPr>
+          <w:rFonts w:eastAsia="宋体" w:hAnsi="PingFang SC" w:cs="PingFang SC"/>
+          <w:color w:val="14191E"/>
+          <w:szCs w:val="21"/>
+          <w:shd w:val="clear" w:color="auto" w:fill="FFFFFF"/>
+        </w:rPr>
+      </w:pPr>
+    </w:p>
+    <w:p>
+      <w:pPr>
+        <w:rPr>
+          <w:rFonts w:eastAsia="宋体" w:hAnsi="PingFang SC" w:cs="PingFang SC"/>
+          <w:color w:val="14191E"/>
+          <w:szCs w:val="21"/>
+          <w:shd w:val="clear" w:color="auto" w:fill="FFFFFF"/>
+        </w:rPr>
+      </w:pPr>
+    </w:p>
+    <w:p>
+      <w:pPr>
+        <w:rPr>
+          <w:rFonts w:eastAsia="宋体" w:hAnsi="PingFang SC" w:cs="PingFang SC"/>
+          <w:color w:val="14191E"/>
+          <w:szCs w:val="21"/>
+          <w:shd w:val="clear" w:color="auto" w:fill="FFFFFF"/>
+        </w:rPr>
+      </w:pPr>
+    </w:p>
+    <w:p>
+      <w:pPr>
+        <w:rPr>
+          <w:rFonts w:eastAsia="宋体" w:hAnsi="PingFang SC" w:cs="PingFang SC"/>
+          <w:color w:val="14191E"/>
+          <w:szCs w:val="21"/>
+          <w:shd w:val="clear" w:color="auto" w:fill="FFFFFF"/>
+        </w:rPr>
+      </w:pPr>
+    </w:p>
+    <w:p>
+      <w:pPr>
+        <w:rPr>
+          <w:rFonts w:eastAsia="宋体" w:hAnsi="PingFang SC" w:cs="PingFang SC"/>
+          <w:color w:val="14191E"/>
+          <w:szCs w:val="21"/>
+          <w:shd w:val="clear" w:color="auto" w:fill="FFFFFF"/>
+        </w:rPr>
+      </w:pPr>
+    </w:p>
+    <w:p>
+      <w:pPr>
+        <w:rPr>
+          <w:rFonts w:eastAsia="宋体" w:hAnsi="PingFang SC" w:cs="PingFang SC"/>
+          <w:color w:val="14191E"/>
+          <w:szCs w:val="21"/>
+          <w:shd w:val="clear" w:color="auto" w:fill="FFFFFF"/>
+        </w:rPr>
+      </w:pPr>
+    </w:p>
+    <w:p>
+      <w:pPr>
+        <w:rPr>
+          <w:rFonts w:eastAsia="宋体" w:hAnsi="PingFang SC" w:cs="PingFang SC"/>
+          <w:color w:val="14191E"/>
+          <w:szCs w:val="21"/>
+          <w:shd w:val="clear" w:color="auto" w:fill="FFFFFF"/>
+        </w:rPr>
+      </w:pPr>
+    </w:p>
+    <w:p>
+      <w:pPr>
+        <w:rPr>
+          <w:rFonts w:eastAsia="宋体" w:hAnsi="PingFang SC" w:cs="PingFang SC"/>
           <w:color w:val="14191E"/>
           <w:szCs w:val="21"/>
           <w:shd w:val="clear" w:color="auto" w:fill="FFFFFF"/>
@@ -5518,7 +5727,7 @@
     <w:p>
       <w:pPr>
         <w:rPr>
-          <w:rFonts w:eastAsia="宋体" w:hAnsi="PingFang SC" w:cs="PingFang SC" w:hint="eastAsia"/>
+          <w:rFonts w:eastAsia="宋体" w:hAnsi="PingFang SC" w:cs="PingFang SC"/>
           <w:color w:val="14191E"/>
           <w:szCs w:val="21"/>
           <w:shd w:val="clear" w:color="auto" w:fill="FFFFFF"/>
@@ -5725,7 +5934,7 @@
     <w:p>
       <w:pPr>
         <w:rPr>
-          <w:rFonts w:eastAsia="宋体" w:hAnsi="PingFang SC" w:cs="PingFang SC" w:hint="eastAsia"/>
+          <w:rFonts w:eastAsia="宋体" w:hAnsi="PingFang SC" w:cs="PingFang SC"/>
           <w:color w:val="14191E"/>
           <w:szCs w:val="21"/>
           <w:shd w:val="clear" w:color="auto" w:fill="FFFFFF"/>
@@ -5783,7 +5992,17 @@
           <w:kern w:val="0"/>
           <w:szCs w:val="21"/>
         </w:rPr>
-        <w:t>table tr</w:t>
+        <w:t xml:space="preserve">table </w:t>
+      </w:r>
+      <w:proofErr w:type="gramStart"/>
+      <w:r>
+        <w:rPr>
+          <w:rFonts w:ascii="Courier New" w:eastAsia="宋体" w:hAnsi="Courier New" w:cs="Courier New"/>
+          <w:color w:val="66D9EF"/>
+          <w:kern w:val="0"/>
+          <w:szCs w:val="21"/>
+        </w:rPr>
+        <w:t>tr</w:t>
       </w:r>
       <w:r>
         <w:rPr>
@@ -5803,6 +6022,7 @@
         </w:rPr>
         <w:t>nth</w:t>
       </w:r>
+      <w:proofErr w:type="gramEnd"/>
       <w:r>
         <w:rPr>
           <w:rFonts w:ascii="Courier New" w:eastAsia="宋体" w:hAnsi="Courier New" w:cs="Courier New"/>
@@ -5936,7 +6156,17 @@
           <w:kern w:val="0"/>
           <w:szCs w:val="21"/>
         </w:rPr>
-        <w:t>table td</w:t>
+        <w:t xml:space="preserve">table </w:t>
+      </w:r>
+      <w:proofErr w:type="gramStart"/>
+      <w:r>
+        <w:rPr>
+          <w:rFonts w:ascii="Courier New" w:eastAsia="宋体" w:hAnsi="Courier New" w:cs="Courier New"/>
+          <w:color w:val="66D9EF"/>
+          <w:kern w:val="0"/>
+          <w:szCs w:val="21"/>
+        </w:rPr>
+        <w:t>td</w:t>
       </w:r>
       <w:r>
         <w:rPr>
@@ -5956,6 +6186,7 @@
         </w:rPr>
         <w:t>nth</w:t>
       </w:r>
+      <w:proofErr w:type="gramEnd"/>
       <w:r>
         <w:rPr>
           <w:rFonts w:ascii="Courier New" w:eastAsia="宋体" w:hAnsi="Courier New" w:cs="Courier New"/>
@@ -6089,7 +6320,17 @@
           <w:kern w:val="0"/>
           <w:szCs w:val="21"/>
         </w:rPr>
-        <w:t>table tr</w:t>
+        <w:t xml:space="preserve">table </w:t>
+      </w:r>
+      <w:proofErr w:type="gramStart"/>
+      <w:r>
+        <w:rPr>
+          <w:rFonts w:ascii="Courier New" w:eastAsia="宋体" w:hAnsi="Courier New" w:cs="Courier New"/>
+          <w:color w:val="66D9EF"/>
+          <w:kern w:val="0"/>
+          <w:szCs w:val="21"/>
+        </w:rPr>
+        <w:t>tr</w:t>
       </w:r>
       <w:r>
         <w:rPr>
@@ -6109,6 +6350,7 @@
         </w:rPr>
         <w:t>nth</w:t>
       </w:r>
+      <w:proofErr w:type="gramEnd"/>
       <w:r>
         <w:rPr>
           <w:rFonts w:ascii="Courier New" w:eastAsia="宋体" w:hAnsi="Courier New" w:cs="Courier New"/>
@@ -6232,18 +6474,42 @@
         <w:widowControl/>
         <w:jc w:val="left"/>
         <w:rPr>
+          <w:rFonts w:ascii="SimSun" w:eastAsia="SimSun" w:hAnsi="SimSun" w:cs="SimSun" w:hint="eastAsia"/>
+          <w:kern w:val="0"/>
+          <w:sz w:val="24"/>
+        </w:rPr>
+      </w:pPr>
+      <w:r>
+        <w:rPr>
+          <w:rFonts w:ascii="MS Mincho" w:eastAsia="MS Mincho" w:hAnsi="MS Mincho" w:cs="MS Mincho"/>
+          <w:kern w:val="0"/>
+          <w:sz w:val="24"/>
+        </w:rPr>
+        <w:t>第一个</w:t>
+      </w:r>
+      <w:r>
+        <w:rPr>
           <w:rFonts w:ascii="Times New Roman" w:eastAsia="Times New Roman" w:hAnsi="Times New Roman" w:cs="Times New Roman" w:hint="eastAsia"/>
           <w:kern w:val="0"/>
           <w:sz w:val="24"/>
         </w:rPr>
-      </w:pPr>
+        <w:t>:</w:t>
+      </w:r>
+      <w:r>
+        <w:rPr>
+          <w:rFonts w:ascii="SimSun" w:eastAsia="SimSun" w:hAnsi="SimSun" w:cs="SimSun"/>
+          <w:kern w:val="0"/>
+          <w:sz w:val="24"/>
+        </w:rPr>
+        <w:t>设</w:t>
+      </w:r>
       <w:r>
         <w:rPr>
           <w:rFonts w:ascii="MS Mincho" w:eastAsia="MS Mincho" w:hAnsi="MS Mincho" w:cs="MS Mincho"/>
           <w:kern w:val="0"/>
           <w:sz w:val="24"/>
         </w:rPr>
-        <w:t>第一个</w:t>
+        <w:t>置</w:t>
       </w:r>
       <w:r>
         <w:rPr>
@@ -6251,7 +6517,15 @@
           <w:kern w:val="0"/>
           <w:sz w:val="24"/>
         </w:rPr>
-        <w:t>:</w:t>
+        <w:t>tr</w:t>
+      </w:r>
+      <w:r>
+        <w:rPr>
+          <w:rFonts w:ascii="MS Mincho" w:eastAsia="MS Mincho" w:hAnsi="MS Mincho" w:cs="MS Mincho"/>
+          <w:kern w:val="0"/>
+          <w:sz w:val="24"/>
+        </w:rPr>
+        <w:t>奇数行</w:t>
       </w:r>
       <w:r>
         <w:rPr>
@@ -6259,7 +6533,7 @@
           <w:kern w:val="0"/>
           <w:sz w:val="24"/>
         </w:rPr>
-        <w:t>设</w:t>
+        <w:t>样</w:t>
       </w:r>
       <w:r>
         <w:rPr>
@@ -6267,7 +6541,7 @@
           <w:kern w:val="0"/>
           <w:sz w:val="24"/>
         </w:rPr>
-        <w:t>置</w:t>
+        <w:t>式</w:t>
       </w:r>
       <w:r>
         <w:rPr>
@@ -6275,7 +6549,7 @@
           <w:kern w:val="0"/>
           <w:sz w:val="24"/>
         </w:rPr>
-        <w:t>tr</w:t>
+        <w:t>,</w:t>
       </w:r>
       <w:r>
         <w:rPr>
@@ -6283,7 +6557,15 @@
           <w:kern w:val="0"/>
           <w:sz w:val="24"/>
         </w:rPr>
-        <w:t>奇数行</w:t>
+        <w:t>第二</w:t>
+      </w:r>
+      <w:r>
+        <w:rPr>
+          <w:rFonts w:ascii="MS Mincho" w:eastAsia="MS Mincho" w:hAnsi="MS Mincho" w:cs="MS Mincho" w:hint="eastAsia"/>
+          <w:kern w:val="0"/>
+          <w:sz w:val="24"/>
+        </w:rPr>
+        <w:t>个:</w:t>
       </w:r>
       <w:r>
         <w:rPr>
@@ -6291,7 +6573,63 @@
           <w:kern w:val="0"/>
           <w:sz w:val="24"/>
         </w:rPr>
+        <w:t>设</w:t>
+      </w:r>
+      <w:r>
+        <w:rPr>
+          <w:rFonts w:ascii="MS Mincho" w:eastAsia="MS Mincho" w:hAnsi="MS Mincho" w:cs="MS Mincho" w:hint="eastAsia"/>
+          <w:kern w:val="0"/>
+          <w:sz w:val="24"/>
+        </w:rPr>
+        <w:t>置td偶数行</w:t>
+      </w:r>
+      <w:r>
+        <w:rPr>
+          <w:rFonts w:ascii="SimSun" w:eastAsia="SimSun" w:hAnsi="SimSun" w:cs="SimSun"/>
+          <w:kern w:val="0"/>
+          <w:sz w:val="24"/>
+        </w:rPr>
         <w:t>样</w:t>
+      </w:r>
+      <w:r>
+        <w:rPr>
+          <w:rFonts w:ascii="MS Mincho" w:eastAsia="MS Mincho" w:hAnsi="MS Mincho" w:cs="MS Mincho" w:hint="eastAsia"/>
+          <w:kern w:val="0"/>
+          <w:sz w:val="24"/>
+        </w:rPr>
+        <w:t>式,第三个:</w:t>
+      </w:r>
+      <w:r>
+        <w:rPr>
+          <w:rFonts w:ascii="SimSun" w:eastAsia="SimSun" w:hAnsi="SimSun" w:cs="SimSun"/>
+          <w:kern w:val="0"/>
+          <w:sz w:val="24"/>
+        </w:rPr>
+        <w:t>设</w:t>
+      </w:r>
+      <w:r>
+        <w:rPr>
+          <w:rFonts w:ascii="MS Mincho" w:eastAsia="MS Mincho" w:hAnsi="MS Mincho" w:cs="MS Mincho" w:hint="eastAsia"/>
+          <w:kern w:val="0"/>
+          <w:sz w:val="24"/>
+        </w:rPr>
+        <w:t>置第五行tr</w:t>
+      </w:r>
+      <w:r>
+        <w:rPr>
+          <w:rFonts w:ascii="SimSun" w:eastAsia="SimSun" w:hAnsi="SimSun" w:cs="SimSun"/>
+          <w:kern w:val="0"/>
+          <w:sz w:val="24"/>
+        </w:rPr>
+        <w:t>样</w:t>
+      </w:r>
+      <w:r>
+        <w:rPr>
+          <w:rFonts w:ascii="MS Mincho" w:eastAsia="MS Mincho" w:hAnsi="MS Mincho" w:cs="MS Mincho" w:hint="eastAsia"/>
+          <w:kern w:val="0"/>
+          <w:sz w:val="24"/>
+        </w:rPr>
+        <w:t>式</w:t>
       </w:r>
       <w:r>
         <w:rPr>
@@ -6299,23 +6637,7 @@
           <w:kern w:val="0"/>
           <w:sz w:val="24"/>
         </w:rPr>
-        <w:t>式</w:t>
-      </w:r>
-      <w:r>
-        <w:rPr>
-          <w:rFonts w:ascii="Times New Roman" w:eastAsia="Times New Roman" w:hAnsi="Times New Roman" w:cs="Times New Roman" w:hint="eastAsia"/>
-          <w:kern w:val="0"/>
-          <w:sz w:val="24"/>
-        </w:rPr>
-        <w:t>,</w:t>
-      </w:r>
-      <w:r>
-        <w:rPr>
-          <w:rFonts w:ascii="MS Mincho" w:eastAsia="MS Mincho" w:hAnsi="MS Mincho" w:cs="MS Mincho"/>
-          <w:kern w:val="0"/>
-          <w:sz w:val="24"/>
-        </w:rPr>
-        <w:t>第二</w:t>
+        <w:br/>
       </w:r>
       <w:r>
         <w:rPr>
@@ -6323,7 +6645,46 @@
           <w:kern w:val="0"/>
           <w:sz w:val="24"/>
         </w:rPr>
-        <w:t>个:</w:t>
+        <w:t>原理:nth-child</w:t>
+      </w:r>
+      <w:r>
+        <w:rPr>
+          <w:rFonts w:ascii="SimSun" w:eastAsia="SimSun" w:hAnsi="SimSun" w:cs="SimSun" w:hint="eastAsia"/>
+          <w:kern w:val="0"/>
+          <w:sz w:val="24"/>
+        </w:rPr>
+        <w:t>子元素选择器</w:t>
+      </w:r>
+    </w:p>
+    <w:p>
+      <w:pPr>
+        <w:widowControl/>
+        <w:jc w:val="left"/>
+        <w:rPr>
+          <w:rFonts w:ascii="SimSun" w:eastAsia="SimSun" w:hAnsi="SimSun" w:cs="SimSun" w:hint="eastAsia"/>
+          <w:kern w:val="0"/>
+          <w:sz w:val="24"/>
+        </w:rPr>
+      </w:pPr>
+    </w:p>
+    <w:p>
+      <w:pPr>
+        <w:widowControl/>
+        <w:jc w:val="left"/>
+        <w:rPr>
+          <w:rFonts w:ascii="Times New Roman" w:eastAsia="Times New Roman" w:hAnsi="Times New Roman" w:cs="Times New Roman"/>
+          <w:kern w:val="0"/>
+          <w:sz w:val="24"/>
+        </w:rPr>
+      </w:pPr>
+      <w:r>
+        <w:rPr>
+          <w:rFonts w:ascii="SimSun" w:eastAsia="SimSun" w:hAnsi="SimSun" w:cs="SimSun" w:hint="eastAsia"/>
+          <w:kern w:val="0"/>
+          <w:sz w:val="24"/>
+        </w:rPr>
+        <w:lastRenderedPageBreak/>
+        <w:t>32.固定td的宽度</w:t>
       </w:r>
       <w:r>
         <w:rPr>
@@ -6331,88 +6692,30 @@
           <w:kern w:val="0"/>
           <w:sz w:val="24"/>
         </w:rPr>
-        <w:t>设</w:t>
-      </w:r>
-      <w:r>
-        <w:rPr>
-          <w:rFonts w:ascii="MS Mincho" w:eastAsia="MS Mincho" w:hAnsi="MS Mincho" w:cs="MS Mincho" w:hint="eastAsia"/>
+        <w:br/>
+        <w:t xml:space="preserve">  </w:t>
+      </w:r>
+      <w:r>
+        <w:rPr>
+          <w:rFonts w:ascii="Arial" w:eastAsia="Times New Roman" w:hAnsi="Arial" w:cs="Arial"/>
+          <w:color w:val="000000"/>
+          <w:kern w:val="0"/>
+          <w:szCs w:val="21"/>
+          <w:shd w:val="clear" w:color="auto" w:fill="FFFFFF"/>
+        </w:rPr>
+        <w:t>table-layout:fixed</w:t>
+      </w:r>
+    </w:p>
+    <w:p>
+      <w:pPr>
+        <w:widowControl/>
+        <w:jc w:val="left"/>
+        <w:rPr>
+          <w:rFonts w:ascii="Times New Roman" w:eastAsia="Times New Roman" w:hAnsi="Times New Roman" w:cs="Times New Roman"/>
           <w:kern w:val="0"/>
           <w:sz w:val="24"/>
         </w:rPr>
-        <w:t>置td偶数行</w:t>
-      </w:r>
-      <w:r>
-        <w:rPr>
-          <w:rFonts w:ascii="SimSun" w:eastAsia="SimSun" w:hAnsi="SimSun" w:cs="SimSun"/>
-          <w:kern w:val="0"/>
-          <w:sz w:val="24"/>
-        </w:rPr>
-        <w:t>样</w:t>
-      </w:r>
-      <w:r>
-        <w:rPr>
-          <w:rFonts w:ascii="MS Mincho" w:eastAsia="MS Mincho" w:hAnsi="MS Mincho" w:cs="MS Mincho" w:hint="eastAsia"/>
-          <w:kern w:val="0"/>
-          <w:sz w:val="24"/>
-        </w:rPr>
-        <w:t>式,第三个:</w:t>
-      </w:r>
-      <w:r>
-        <w:rPr>
-          <w:rFonts w:ascii="SimSun" w:eastAsia="SimSun" w:hAnsi="SimSun" w:cs="SimSun"/>
-          <w:kern w:val="0"/>
-          <w:sz w:val="24"/>
-        </w:rPr>
-        <w:t>设</w:t>
-      </w:r>
-      <w:r>
-        <w:rPr>
-          <w:rFonts w:ascii="MS Mincho" w:eastAsia="MS Mincho" w:hAnsi="MS Mincho" w:cs="MS Mincho" w:hint="eastAsia"/>
-          <w:kern w:val="0"/>
-          <w:sz w:val="24"/>
-        </w:rPr>
-        <w:t>置第五行tr</w:t>
-      </w:r>
-      <w:r>
-        <w:rPr>
-          <w:rFonts w:ascii="SimSun" w:eastAsia="SimSun" w:hAnsi="SimSun" w:cs="SimSun"/>
-          <w:kern w:val="0"/>
-          <w:sz w:val="24"/>
-        </w:rPr>
-        <w:t>样</w:t>
-      </w:r>
-      <w:r>
-        <w:rPr>
-          <w:rFonts w:ascii="MS Mincho" w:eastAsia="MS Mincho" w:hAnsi="MS Mincho" w:cs="MS Mincho" w:hint="eastAsia"/>
-          <w:kern w:val="0"/>
-          <w:sz w:val="24"/>
-        </w:rPr>
-        <w:t>式</w:t>
-      </w:r>
-      <w:r>
-        <w:rPr>
-          <w:rFonts w:ascii="MS Mincho" w:eastAsia="MS Mincho" w:hAnsi="MS Mincho" w:cs="MS Mincho"/>
-          <w:kern w:val="0"/>
-          <w:sz w:val="24"/>
-        </w:rPr>
-        <w:br/>
-      </w:r>
-      <w:r>
-        <w:rPr>
-          <w:rFonts w:ascii="MS Mincho" w:eastAsia="MS Mincho" w:hAnsi="MS Mincho" w:cs="MS Mincho" w:hint="eastAsia"/>
-          <w:kern w:val="0"/>
-          <w:sz w:val="24"/>
-        </w:rPr>
-        <w:t>原理:nth-child</w:t>
-      </w:r>
-      <w:r>
-        <w:rPr>
-          <w:rFonts w:ascii="SimSun" w:eastAsia="SimSun" w:hAnsi="SimSun" w:cs="SimSun" w:hint="eastAsia"/>
-          <w:kern w:val="0"/>
-          <w:sz w:val="24"/>
-        </w:rPr>
-        <w:t>子元素选择器</w:t>
-      </w:r>
+      </w:pPr>
       <w:bookmarkStart w:id="0" w:name="_GoBack"/>
       <w:bookmarkEnd w:id="0"/>
     </w:p>

--- a/css笔记.docx
+++ b/css笔记.docx
@@ -42,7 +42,14 @@
         <w:rPr>
           <w:rFonts w:hint="eastAsia"/>
         </w:rPr>
-        <w:t xml:space="preserve">    box-</w:t>
+        <w:t xml:space="preserve">    </w:t>
+      </w:r>
+      <w:proofErr w:type="spellStart"/>
+      <w:r>
+        <w:rPr>
+          <w:rFonts w:hint="eastAsia"/>
+        </w:rPr>
+        <w:t>box-</w:t>
       </w:r>
       <w:proofErr w:type="gramStart"/>
       <w:r>
@@ -56,15 +63,29 @@
         <w:rPr>
           <w:rFonts w:hint="eastAsia"/>
         </w:rPr>
-        <w:t>-box;</w:t>
-      </w:r>
-    </w:p>
-    <w:p>
-      <w:r>
-        <w:rPr>
-          <w:rFonts w:hint="eastAsia"/>
-        </w:rPr>
-        <w:t>-moz-box-</w:t>
+        <w:t>-box</w:t>
+      </w:r>
+      <w:proofErr w:type="spellEnd"/>
+      <w:r>
+        <w:rPr>
+          <w:rFonts w:hint="eastAsia"/>
+        </w:rPr>
+        <w:t>;</w:t>
+      </w:r>
+    </w:p>
+    <w:p>
+      <w:r>
+        <w:rPr>
+          <w:rFonts w:hint="eastAsia"/>
+        </w:rPr>
+        <w:t>-</w:t>
+      </w:r>
+      <w:proofErr w:type="spellStart"/>
+      <w:r>
+        <w:rPr>
+          <w:rFonts w:hint="eastAsia"/>
+        </w:rPr>
+        <w:t>moz-box-</w:t>
       </w:r>
       <w:proofErr w:type="gramStart"/>
       <w:r>
@@ -78,15 +99,29 @@
         <w:rPr>
           <w:rFonts w:hint="eastAsia"/>
         </w:rPr>
-        <w:t>-box; /* Firefox */</w:t>
-      </w:r>
-    </w:p>
-    <w:p>
-      <w:r>
-        <w:rPr>
-          <w:rFonts w:hint="eastAsia"/>
-        </w:rPr>
-        <w:t>-webkit-box-</w:t>
+        <w:t>-box</w:t>
+      </w:r>
+      <w:proofErr w:type="spellEnd"/>
+      <w:r>
+        <w:rPr>
+          <w:rFonts w:hint="eastAsia"/>
+        </w:rPr>
+        <w:t>; /* Firefox */</w:t>
+      </w:r>
+    </w:p>
+    <w:p>
+      <w:r>
+        <w:rPr>
+          <w:rFonts w:hint="eastAsia"/>
+        </w:rPr>
+        <w:t>-</w:t>
+      </w:r>
+      <w:proofErr w:type="spellStart"/>
+      <w:r>
+        <w:rPr>
+          <w:rFonts w:hint="eastAsia"/>
+        </w:rPr>
+        <w:t>webkit-box-</w:t>
       </w:r>
       <w:proofErr w:type="gramStart"/>
       <w:r>
@@ -100,7 +135,14 @@
         <w:rPr>
           <w:rFonts w:hint="eastAsia"/>
         </w:rPr>
-        <w:t>-box; /* Safari */</w:t>
+        <w:t>-box</w:t>
+      </w:r>
+      <w:proofErr w:type="spellEnd"/>
+      <w:r>
+        <w:rPr>
+          <w:rFonts w:hint="eastAsia"/>
+        </w:rPr>
+        <w:t>; /* Safari */</w:t>
       </w:r>
     </w:p>
     <w:p>
@@ -127,8 +169,16 @@
         <w:rPr>
           <w:rFonts w:hint="eastAsia"/>
         </w:rPr>
-        <w:t>2. .lihover</w:t>
-      </w:r>
+        <w:t>2. .</w:t>
+      </w:r>
+      <w:proofErr w:type="spellStart"/>
+      <w:r>
+        <w:rPr>
+          <w:rFonts w:hint="eastAsia"/>
+        </w:rPr>
+        <w:t>lihover</w:t>
+      </w:r>
+      <w:proofErr w:type="spellEnd"/>
       <w:proofErr w:type="gramEnd"/>
     </w:p>
     <w:p>
@@ -150,15 +200,37 @@
         <w:rPr>
           <w:rFonts w:hint="eastAsia"/>
         </w:rPr>
-        <w:t>.nav-</w:t>
+        <w:t>.</w:t>
+      </w:r>
+      <w:proofErr w:type="spellStart"/>
+      <w:r>
+        <w:rPr>
+          <w:rFonts w:hint="eastAsia"/>
+        </w:rPr>
+        <w:t>nav-</w:t>
       </w:r>
       <w:proofErr w:type="gramStart"/>
       <w:r>
         <w:rPr>
           <w:rFonts w:hint="eastAsia"/>
         </w:rPr>
-        <w:t>ul .lihover</w:t>
-      </w:r>
+        <w:t>ul</w:t>
+      </w:r>
+      <w:proofErr w:type="spellEnd"/>
+      <w:r>
+        <w:rPr>
+          <w:rFonts w:hint="eastAsia"/>
+        </w:rPr>
+        <w:t xml:space="preserve"> .</w:t>
+      </w:r>
+      <w:proofErr w:type="spellStart"/>
+      <w:r>
+        <w:rPr>
+          <w:rFonts w:hint="eastAsia"/>
+        </w:rPr>
+        <w:t>lihover</w:t>
+      </w:r>
+      <w:proofErr w:type="spellEnd"/>
       <w:proofErr w:type="gramEnd"/>
       <w:r>
         <w:rPr>
@@ -207,6 +279,7 @@
         </w:rPr>
         <w:t xml:space="preserve">    </w:t>
       </w:r>
+      <w:proofErr w:type="spellStart"/>
       <w:proofErr w:type="gramStart"/>
       <w:r>
         <w:rPr>
@@ -214,6 +287,7 @@
         </w:rPr>
         <w:t>display:none</w:t>
       </w:r>
+      <w:proofErr w:type="spellEnd"/>
       <w:proofErr w:type="gramEnd"/>
       <w:r>
         <w:rPr>
@@ -467,6 +541,7 @@
         </w:rPr>
         <w:t>，设置为</w:t>
       </w:r>
+      <w:proofErr w:type="spellStart"/>
       <w:r>
         <w:rPr>
           <w:rFonts w:eastAsia="宋体" w:hAnsi="Tahoma" w:cs="Tahoma" w:hint="eastAsia"/>
@@ -474,8 +549,9 @@
           <w:sz w:val="24"/>
           <w:shd w:val="clear" w:color="auto" w:fill="FFFFFF"/>
         </w:rPr>
-        <w:t>clear:both;</w:t>
-      </w:r>
+        <w:t>clear:both</w:t>
+      </w:r>
+      <w:proofErr w:type="spellEnd"/>
       <w:r>
         <w:rPr>
           <w:rFonts w:eastAsia="宋体" w:hAnsi="Tahoma" w:cs="Tahoma" w:hint="eastAsia"/>
@@ -483,6 +559,15 @@
           <w:sz w:val="24"/>
           <w:shd w:val="clear" w:color="auto" w:fill="FFFFFF"/>
         </w:rPr>
+        <w:t>;</w:t>
+      </w:r>
+      <w:r>
+        <w:rPr>
+          <w:rFonts w:eastAsia="宋体" w:hAnsi="Tahoma" w:cs="Tahoma" w:hint="eastAsia"/>
+          <w:color w:val="333333"/>
+          <w:sz w:val="24"/>
+          <w:shd w:val="clear" w:color="auto" w:fill="FFFFFF"/>
+        </w:rPr>
         <w:t>就能撑开了。</w:t>
       </w:r>
     </w:p>
@@ -514,6 +599,7 @@
         </w:rPr>
         <w:t>或者父元素加个</w:t>
       </w:r>
+      <w:proofErr w:type="spellStart"/>
       <w:r>
         <w:rPr>
           <w:rFonts w:eastAsia="宋体" w:hAnsi="Tahoma" w:cs="Tahoma" w:hint="eastAsia"/>
@@ -521,7 +607,17 @@
           <w:sz w:val="24"/>
           <w:shd w:val="clear" w:color="auto" w:fill="FFFFFF"/>
         </w:rPr>
-        <w:t xml:space="preserve">overflow:hiddden         </w:t>
+        <w:t>overflow:hiddden</w:t>
+      </w:r>
+      <w:proofErr w:type="spellEnd"/>
+      <w:r>
+        <w:rPr>
+          <w:rFonts w:eastAsia="宋体" w:hAnsi="Tahoma" w:cs="Tahoma" w:hint="eastAsia"/>
+          <w:color w:val="333333"/>
+          <w:sz w:val="24"/>
+          <w:shd w:val="clear" w:color="auto" w:fill="FFFFFF"/>
+        </w:rPr>
+        <w:t xml:space="preserve">         </w:t>
       </w:r>
     </w:p>
     <w:p>
@@ -1077,8 +1173,16 @@
         <w:rPr>
           <w:rFonts w:hint="eastAsia"/>
         </w:rPr>
-        <w:t>.zhanshi</w:t>
-      </w:r>
+        <w:t>.</w:t>
+      </w:r>
+      <w:proofErr w:type="spellStart"/>
+      <w:r>
+        <w:rPr>
+          <w:rFonts w:hint="eastAsia"/>
+        </w:rPr>
+        <w:t>zhanshi</w:t>
+      </w:r>
+      <w:proofErr w:type="spellEnd"/>
       <w:proofErr w:type="gramEnd"/>
       <w:r>
         <w:rPr>
@@ -1303,7 +1407,21 @@
           <w:rFonts w:hint="eastAsia"/>
         </w:rPr>
         <w:tab/>
-        <w:t>&lt;style type="text/css"&gt;</w:t>
+        <w:t>&lt;style type="text/</w:t>
+      </w:r>
+      <w:proofErr w:type="spellStart"/>
+      <w:r>
+        <w:rPr>
+          <w:rFonts w:hint="eastAsia"/>
+        </w:rPr>
+        <w:t>css</w:t>
+      </w:r>
+      <w:proofErr w:type="spellEnd"/>
+      <w:r>
+        <w:rPr>
+          <w:rFonts w:hint="eastAsia"/>
+        </w:rPr>
+        <w:t>"&gt;</w:t>
       </w:r>
     </w:p>
     <w:p>
@@ -1785,12 +1903,14 @@
         </w:rPr>
         <w:t>左边的固定宽度右边的自动填充的</w:t>
       </w:r>
+      <w:proofErr w:type="spellStart"/>
       <w:r>
         <w:rPr>
           <w:rFonts w:hint="eastAsia"/>
         </w:rPr>
         <w:t>css</w:t>
       </w:r>
+      <w:proofErr w:type="spellEnd"/>
     </w:p>
     <w:p/>
     <w:p>
@@ -1877,11 +1997,19 @@
           <w:numId w:val="2"/>
         </w:numPr>
       </w:pPr>
-      <w:r>
-        <w:rPr>
-          <w:rFonts w:hint="eastAsia"/>
-        </w:rPr>
-        <w:t xml:space="preserve">css </w:t>
+      <w:proofErr w:type="spellStart"/>
+      <w:r>
+        <w:rPr>
+          <w:rFonts w:hint="eastAsia"/>
+        </w:rPr>
+        <w:t>css</w:t>
+      </w:r>
+      <w:proofErr w:type="spellEnd"/>
+      <w:r>
+        <w:rPr>
+          <w:rFonts w:hint="eastAsia"/>
+        </w:rPr>
+        <w:t xml:space="preserve"> </w:t>
       </w:r>
       <w:r>
         <w:rPr>
@@ -2257,8 +2385,19 @@
           <w:szCs w:val="21"/>
           <w:shd w:val="clear" w:color="auto" w:fill="FFFFFF"/>
         </w:rPr>
-        <w:t xml:space="preserve"> textarea</w:t>
-      </w:r>
+        <w:t xml:space="preserve"> </w:t>
+      </w:r>
+      <w:proofErr w:type="spellStart"/>
+      <w:r>
+        <w:rPr>
+          <w:rFonts w:eastAsia="宋体" w:hAnsi="PingFang SC" w:cs="PingFang SC" w:hint="eastAsia"/>
+          <w:color w:val="14191E"/>
+          <w:szCs w:val="21"/>
+          <w:shd w:val="clear" w:color="auto" w:fill="FFFFFF"/>
+        </w:rPr>
+        <w:t>textarea</w:t>
+      </w:r>
+      <w:proofErr w:type="spellEnd"/>
       <w:r>
         <w:rPr>
           <w:rFonts w:eastAsia="宋体" w:hAnsi="PingFang SC" w:cs="PingFang SC" w:hint="eastAsia"/>
@@ -2267,7 +2406,27 @@
           <w:shd w:val="clear" w:color="auto" w:fill="FFFFFF"/>
         </w:rPr>
         <w:br/>
-        <w:t xml:space="preserve">   textarea </w:t>
+        <w:t xml:space="preserve">   </w:t>
+      </w:r>
+      <w:proofErr w:type="spellStart"/>
+      <w:r>
+        <w:rPr>
+          <w:rFonts w:eastAsia="宋体" w:hAnsi="PingFang SC" w:cs="PingFang SC" w:hint="eastAsia"/>
+          <w:color w:val="14191E"/>
+          <w:szCs w:val="21"/>
+          <w:shd w:val="clear" w:color="auto" w:fill="FFFFFF"/>
+        </w:rPr>
+        <w:t>textarea</w:t>
+      </w:r>
+      <w:proofErr w:type="spellEnd"/>
+      <w:r>
+        <w:rPr>
+          <w:rFonts w:eastAsia="宋体" w:hAnsi="PingFang SC" w:cs="PingFang SC" w:hint="eastAsia"/>
+          <w:color w:val="14191E"/>
+          <w:szCs w:val="21"/>
+          <w:shd w:val="clear" w:color="auto" w:fill="FFFFFF"/>
+        </w:rPr>
+        <w:t xml:space="preserve"> </w:t>
       </w:r>
       <w:r>
         <w:rPr>
@@ -2285,7 +2444,27 @@
           <w:szCs w:val="21"/>
           <w:shd w:val="clear" w:color="auto" w:fill="FFFFFF"/>
         </w:rPr>
-        <w:t xml:space="preserve">: vertical-align:top; </w:t>
+        <w:t xml:space="preserve">: </w:t>
+      </w:r>
+      <w:proofErr w:type="spellStart"/>
+      <w:r>
+        <w:rPr>
+          <w:rFonts w:eastAsia="宋体" w:hAnsi="PingFang SC" w:cs="PingFang SC" w:hint="eastAsia"/>
+          <w:color w:val="14191E"/>
+          <w:szCs w:val="21"/>
+          <w:shd w:val="clear" w:color="auto" w:fill="FFFFFF"/>
+        </w:rPr>
+        <w:t>vertical-align:top</w:t>
+      </w:r>
+      <w:proofErr w:type="spellEnd"/>
+      <w:r>
+        <w:rPr>
+          <w:rFonts w:eastAsia="宋体" w:hAnsi="PingFang SC" w:cs="PingFang SC" w:hint="eastAsia"/>
+          <w:color w:val="14191E"/>
+          <w:szCs w:val="21"/>
+          <w:shd w:val="clear" w:color="auto" w:fill="FFFFFF"/>
+        </w:rPr>
+        <w:t xml:space="preserve">; </w:t>
       </w:r>
       <w:r>
         <w:rPr>
@@ -2296,6 +2475,7 @@
         </w:rPr>
         <w:t>放在</w:t>
       </w:r>
+      <w:proofErr w:type="spellStart"/>
       <w:r>
         <w:rPr>
           <w:rFonts w:eastAsia="宋体" w:hAnsi="PingFang SC" w:cs="PingFang SC" w:hint="eastAsia"/>
@@ -2305,6 +2485,7 @@
         </w:rPr>
         <w:t>textarea</w:t>
       </w:r>
+      <w:proofErr w:type="spellEnd"/>
       <w:r>
         <w:rPr>
           <w:rFonts w:eastAsia="宋体" w:hAnsi="PingFang SC" w:cs="PingFang SC" w:hint="eastAsia"/>
@@ -2390,83 +2571,263 @@
           <w:szCs w:val="21"/>
           <w:shd w:val="clear" w:color="auto" w:fill="FFFFFF"/>
         </w:rPr>
-        <w:t xml:space="preserve">        // var canvasY=document.getElementById('canvas-y')</w:t>
-      </w:r>
-    </w:p>
-    <w:p>
-      <w:pPr>
-        <w:rPr>
-          <w:rFonts w:eastAsia="宋体" w:hAnsi="PingFang SC" w:cs="PingFang SC"/>
-          <w:color w:val="14191E"/>
-          <w:szCs w:val="21"/>
-          <w:shd w:val="clear" w:color="auto" w:fill="FFFFFF"/>
-        </w:rPr>
-      </w:pPr>
-      <w:r>
-        <w:rPr>
-          <w:rFonts w:eastAsia="宋体" w:hAnsi="PingFang SC" w:cs="PingFang SC" w:hint="eastAsia"/>
-          <w:color w:val="14191E"/>
-          <w:szCs w:val="21"/>
-          <w:shd w:val="clear" w:color="auto" w:fill="FFFFFF"/>
-        </w:rPr>
-        <w:t xml:space="preserve">        // var ctxY=canvasY.getContext('2d');</w:t>
-      </w:r>
-    </w:p>
-    <w:p>
-      <w:pPr>
-        <w:rPr>
-          <w:rFonts w:eastAsia="宋体" w:hAnsi="PingFang SC" w:cs="PingFang SC"/>
-          <w:color w:val="14191E"/>
-          <w:szCs w:val="21"/>
-          <w:shd w:val="clear" w:color="auto" w:fill="FFFFFF"/>
-        </w:rPr>
-      </w:pPr>
-      <w:r>
-        <w:rPr>
-          <w:rFonts w:eastAsia="宋体" w:hAnsi="PingFang SC" w:cs="PingFang SC" w:hint="eastAsia"/>
-          <w:color w:val="14191E"/>
-          <w:szCs w:val="21"/>
-          <w:shd w:val="clear" w:color="auto" w:fill="FFFFFF"/>
-        </w:rPr>
-        <w:t xml:space="preserve">        // ctxY.beginPath();</w:t>
-      </w:r>
-    </w:p>
-    <w:p>
-      <w:pPr>
-        <w:rPr>
-          <w:rFonts w:eastAsia="宋体" w:hAnsi="PingFang SC" w:cs="PingFang SC"/>
-          <w:color w:val="14191E"/>
-          <w:szCs w:val="21"/>
-          <w:shd w:val="clear" w:color="auto" w:fill="FFFFFF"/>
-        </w:rPr>
-      </w:pPr>
-      <w:r>
-        <w:rPr>
-          <w:rFonts w:eastAsia="宋体" w:hAnsi="PingFang SC" w:cs="PingFang SC" w:hint="eastAsia"/>
-          <w:color w:val="14191E"/>
-          <w:szCs w:val="21"/>
-          <w:shd w:val="clear" w:color="auto" w:fill="FFFFFF"/>
-        </w:rPr>
-        <w:t xml:space="preserve">        // ctxY.rect(0,0,1,245);</w:t>
-      </w:r>
-    </w:p>
-    <w:p>
-      <w:pPr>
-        <w:rPr>
-          <w:rFonts w:eastAsia="宋体" w:hAnsi="PingFang SC" w:cs="PingFang SC"/>
-          <w:color w:val="14191E"/>
-          <w:szCs w:val="21"/>
-          <w:shd w:val="clear" w:color="auto" w:fill="FFFFFF"/>
-        </w:rPr>
-      </w:pPr>
-      <w:r>
-        <w:rPr>
-          <w:rFonts w:eastAsia="宋体" w:hAnsi="PingFang SC" w:cs="PingFang SC" w:hint="eastAsia"/>
-          <w:color w:val="14191E"/>
-          <w:szCs w:val="21"/>
-          <w:shd w:val="clear" w:color="auto" w:fill="FFFFFF"/>
-        </w:rPr>
-        <w:t xml:space="preserve">        // ctxY.fill();//</w:t>
+        <w:t xml:space="preserve">        // </w:t>
+      </w:r>
+      <w:proofErr w:type="spellStart"/>
+      <w:r>
+        <w:rPr>
+          <w:rFonts w:eastAsia="宋体" w:hAnsi="PingFang SC" w:cs="PingFang SC" w:hint="eastAsia"/>
+          <w:color w:val="14191E"/>
+          <w:szCs w:val="21"/>
+          <w:shd w:val="clear" w:color="auto" w:fill="FFFFFF"/>
+        </w:rPr>
+        <w:t>var</w:t>
+      </w:r>
+      <w:proofErr w:type="spellEnd"/>
+      <w:r>
+        <w:rPr>
+          <w:rFonts w:eastAsia="宋体" w:hAnsi="PingFang SC" w:cs="PingFang SC" w:hint="eastAsia"/>
+          <w:color w:val="14191E"/>
+          <w:szCs w:val="21"/>
+          <w:shd w:val="clear" w:color="auto" w:fill="FFFFFF"/>
+        </w:rPr>
+        <w:t xml:space="preserve"> </w:t>
+      </w:r>
+      <w:proofErr w:type="spellStart"/>
+      <w:r>
+        <w:rPr>
+          <w:rFonts w:eastAsia="宋体" w:hAnsi="PingFang SC" w:cs="PingFang SC" w:hint="eastAsia"/>
+          <w:color w:val="14191E"/>
+          <w:szCs w:val="21"/>
+          <w:shd w:val="clear" w:color="auto" w:fill="FFFFFF"/>
+        </w:rPr>
+        <w:t>canvasY</w:t>
+      </w:r>
+      <w:proofErr w:type="spellEnd"/>
+      <w:r>
+        <w:rPr>
+          <w:rFonts w:eastAsia="宋体" w:hAnsi="PingFang SC" w:cs="PingFang SC" w:hint="eastAsia"/>
+          <w:color w:val="14191E"/>
+          <w:szCs w:val="21"/>
+          <w:shd w:val="clear" w:color="auto" w:fill="FFFFFF"/>
+        </w:rPr>
+        <w:t>=</w:t>
+      </w:r>
+      <w:proofErr w:type="spellStart"/>
+      <w:r>
+        <w:rPr>
+          <w:rFonts w:eastAsia="宋体" w:hAnsi="PingFang SC" w:cs="PingFang SC" w:hint="eastAsia"/>
+          <w:color w:val="14191E"/>
+          <w:szCs w:val="21"/>
+          <w:shd w:val="clear" w:color="auto" w:fill="FFFFFF"/>
+        </w:rPr>
+        <w:t>document.getElementById</w:t>
+      </w:r>
+      <w:proofErr w:type="spellEnd"/>
+      <w:r>
+        <w:rPr>
+          <w:rFonts w:eastAsia="宋体" w:hAnsi="PingFang SC" w:cs="PingFang SC" w:hint="eastAsia"/>
+          <w:color w:val="14191E"/>
+          <w:szCs w:val="21"/>
+          <w:shd w:val="clear" w:color="auto" w:fill="FFFFFF"/>
+        </w:rPr>
+        <w:t>('canvas-y')</w:t>
+      </w:r>
+    </w:p>
+    <w:p>
+      <w:pPr>
+        <w:rPr>
+          <w:rFonts w:eastAsia="宋体" w:hAnsi="PingFang SC" w:cs="PingFang SC"/>
+          <w:color w:val="14191E"/>
+          <w:szCs w:val="21"/>
+          <w:shd w:val="clear" w:color="auto" w:fill="FFFFFF"/>
+        </w:rPr>
+      </w:pPr>
+      <w:r>
+        <w:rPr>
+          <w:rFonts w:eastAsia="宋体" w:hAnsi="PingFang SC" w:cs="PingFang SC" w:hint="eastAsia"/>
+          <w:color w:val="14191E"/>
+          <w:szCs w:val="21"/>
+          <w:shd w:val="clear" w:color="auto" w:fill="FFFFFF"/>
+        </w:rPr>
+        <w:t xml:space="preserve">        // </w:t>
+      </w:r>
+      <w:proofErr w:type="spellStart"/>
+      <w:r>
+        <w:rPr>
+          <w:rFonts w:eastAsia="宋体" w:hAnsi="PingFang SC" w:cs="PingFang SC" w:hint="eastAsia"/>
+          <w:color w:val="14191E"/>
+          <w:szCs w:val="21"/>
+          <w:shd w:val="clear" w:color="auto" w:fill="FFFFFF"/>
+        </w:rPr>
+        <w:t>var</w:t>
+      </w:r>
+      <w:proofErr w:type="spellEnd"/>
+      <w:r>
+        <w:rPr>
+          <w:rFonts w:eastAsia="宋体" w:hAnsi="PingFang SC" w:cs="PingFang SC" w:hint="eastAsia"/>
+          <w:color w:val="14191E"/>
+          <w:szCs w:val="21"/>
+          <w:shd w:val="clear" w:color="auto" w:fill="FFFFFF"/>
+        </w:rPr>
+        <w:t xml:space="preserve"> </w:t>
+      </w:r>
+      <w:proofErr w:type="spellStart"/>
+      <w:r>
+        <w:rPr>
+          <w:rFonts w:eastAsia="宋体" w:hAnsi="PingFang SC" w:cs="PingFang SC" w:hint="eastAsia"/>
+          <w:color w:val="14191E"/>
+          <w:szCs w:val="21"/>
+          <w:shd w:val="clear" w:color="auto" w:fill="FFFFFF"/>
+        </w:rPr>
+        <w:t>ctxY</w:t>
+      </w:r>
+      <w:proofErr w:type="spellEnd"/>
+      <w:r>
+        <w:rPr>
+          <w:rFonts w:eastAsia="宋体" w:hAnsi="PingFang SC" w:cs="PingFang SC" w:hint="eastAsia"/>
+          <w:color w:val="14191E"/>
+          <w:szCs w:val="21"/>
+          <w:shd w:val="clear" w:color="auto" w:fill="FFFFFF"/>
+        </w:rPr>
+        <w:t>=</w:t>
+      </w:r>
+      <w:proofErr w:type="spellStart"/>
+      <w:r>
+        <w:rPr>
+          <w:rFonts w:eastAsia="宋体" w:hAnsi="PingFang SC" w:cs="PingFang SC" w:hint="eastAsia"/>
+          <w:color w:val="14191E"/>
+          <w:szCs w:val="21"/>
+          <w:shd w:val="clear" w:color="auto" w:fill="FFFFFF"/>
+        </w:rPr>
+        <w:t>canvasY.getContext</w:t>
+      </w:r>
+      <w:proofErr w:type="spellEnd"/>
+      <w:r>
+        <w:rPr>
+          <w:rFonts w:eastAsia="宋体" w:hAnsi="PingFang SC" w:cs="PingFang SC" w:hint="eastAsia"/>
+          <w:color w:val="14191E"/>
+          <w:szCs w:val="21"/>
+          <w:shd w:val="clear" w:color="auto" w:fill="FFFFFF"/>
+        </w:rPr>
+        <w:t>('2d');</w:t>
+      </w:r>
+    </w:p>
+    <w:p>
+      <w:pPr>
+        <w:rPr>
+          <w:rFonts w:eastAsia="宋体" w:hAnsi="PingFang SC" w:cs="PingFang SC"/>
+          <w:color w:val="14191E"/>
+          <w:szCs w:val="21"/>
+          <w:shd w:val="clear" w:color="auto" w:fill="FFFFFF"/>
+        </w:rPr>
+      </w:pPr>
+      <w:r>
+        <w:rPr>
+          <w:rFonts w:eastAsia="宋体" w:hAnsi="PingFang SC" w:cs="PingFang SC" w:hint="eastAsia"/>
+          <w:color w:val="14191E"/>
+          <w:szCs w:val="21"/>
+          <w:shd w:val="clear" w:color="auto" w:fill="FFFFFF"/>
+        </w:rPr>
+        <w:t xml:space="preserve">        // </w:t>
+      </w:r>
+      <w:proofErr w:type="spellStart"/>
+      <w:r>
+        <w:rPr>
+          <w:rFonts w:eastAsia="宋体" w:hAnsi="PingFang SC" w:cs="PingFang SC" w:hint="eastAsia"/>
+          <w:color w:val="14191E"/>
+          <w:szCs w:val="21"/>
+          <w:shd w:val="clear" w:color="auto" w:fill="FFFFFF"/>
+        </w:rPr>
+        <w:t>ctxY.beginPath</w:t>
+      </w:r>
+      <w:proofErr w:type="spellEnd"/>
+      <w:r>
+        <w:rPr>
+          <w:rFonts w:eastAsia="宋体" w:hAnsi="PingFang SC" w:cs="PingFang SC" w:hint="eastAsia"/>
+          <w:color w:val="14191E"/>
+          <w:szCs w:val="21"/>
+          <w:shd w:val="clear" w:color="auto" w:fill="FFFFFF"/>
+        </w:rPr>
+        <w:t>();</w:t>
+      </w:r>
+    </w:p>
+    <w:p>
+      <w:pPr>
+        <w:rPr>
+          <w:rFonts w:eastAsia="宋体" w:hAnsi="PingFang SC" w:cs="PingFang SC"/>
+          <w:color w:val="14191E"/>
+          <w:szCs w:val="21"/>
+          <w:shd w:val="clear" w:color="auto" w:fill="FFFFFF"/>
+        </w:rPr>
+      </w:pPr>
+      <w:r>
+        <w:rPr>
+          <w:rFonts w:eastAsia="宋体" w:hAnsi="PingFang SC" w:cs="PingFang SC" w:hint="eastAsia"/>
+          <w:color w:val="14191E"/>
+          <w:szCs w:val="21"/>
+          <w:shd w:val="clear" w:color="auto" w:fill="FFFFFF"/>
+        </w:rPr>
+        <w:t xml:space="preserve">        // </w:t>
+      </w:r>
+      <w:proofErr w:type="spellStart"/>
+      <w:r>
+        <w:rPr>
+          <w:rFonts w:eastAsia="宋体" w:hAnsi="PingFang SC" w:cs="PingFang SC" w:hint="eastAsia"/>
+          <w:color w:val="14191E"/>
+          <w:szCs w:val="21"/>
+          <w:shd w:val="clear" w:color="auto" w:fill="FFFFFF"/>
+        </w:rPr>
+        <w:t>ctxY.rect</w:t>
+      </w:r>
+      <w:proofErr w:type="spellEnd"/>
+      <w:r>
+        <w:rPr>
+          <w:rFonts w:eastAsia="宋体" w:hAnsi="PingFang SC" w:cs="PingFang SC" w:hint="eastAsia"/>
+          <w:color w:val="14191E"/>
+          <w:szCs w:val="21"/>
+          <w:shd w:val="clear" w:color="auto" w:fill="FFFFFF"/>
+        </w:rPr>
+        <w:t>(0,0,1,245);</w:t>
+      </w:r>
+    </w:p>
+    <w:p>
+      <w:pPr>
+        <w:rPr>
+          <w:rFonts w:eastAsia="宋体" w:hAnsi="PingFang SC" w:cs="PingFang SC"/>
+          <w:color w:val="14191E"/>
+          <w:szCs w:val="21"/>
+          <w:shd w:val="clear" w:color="auto" w:fill="FFFFFF"/>
+        </w:rPr>
+      </w:pPr>
+      <w:r>
+        <w:rPr>
+          <w:rFonts w:eastAsia="宋体" w:hAnsi="PingFang SC" w:cs="PingFang SC" w:hint="eastAsia"/>
+          <w:color w:val="14191E"/>
+          <w:szCs w:val="21"/>
+          <w:shd w:val="clear" w:color="auto" w:fill="FFFFFF"/>
+        </w:rPr>
+        <w:t xml:space="preserve">        // </w:t>
+      </w:r>
+      <w:proofErr w:type="spellStart"/>
+      <w:r>
+        <w:rPr>
+          <w:rFonts w:eastAsia="宋体" w:hAnsi="PingFang SC" w:cs="PingFang SC" w:hint="eastAsia"/>
+          <w:color w:val="14191E"/>
+          <w:szCs w:val="21"/>
+          <w:shd w:val="clear" w:color="auto" w:fill="FFFFFF"/>
+        </w:rPr>
+        <w:t>ctxY.fill</w:t>
+      </w:r>
+      <w:proofErr w:type="spellEnd"/>
+      <w:r>
+        <w:rPr>
+          <w:rFonts w:eastAsia="宋体" w:hAnsi="PingFang SC" w:cs="PingFang SC" w:hint="eastAsia"/>
+          <w:color w:val="14191E"/>
+          <w:szCs w:val="21"/>
+          <w:shd w:val="clear" w:color="auto" w:fill="FFFFFF"/>
+        </w:rPr>
+        <w:t>();//</w:t>
       </w:r>
       <w:r>
         <w:rPr>
@@ -3098,14 +3459,25 @@
         </w:rPr>
         <w:t>如果父元素透明的话，子元素要拿出来和父同级，同时都声明为</w:t>
       </w:r>
-      <w:r>
-        <w:rPr>
-          <w:rFonts w:eastAsia="宋体" w:hAnsi="PingFang SC" w:cs="PingFang SC" w:hint="eastAsia"/>
-          <w:color w:val="14191E"/>
-          <w:szCs w:val="21"/>
-          <w:shd w:val="clear" w:color="auto" w:fill="FFFFFF"/>
-        </w:rPr>
-        <w:t>absoult.</w:t>
+      <w:proofErr w:type="spellStart"/>
+      <w:r>
+        <w:rPr>
+          <w:rFonts w:eastAsia="宋体" w:hAnsi="PingFang SC" w:cs="PingFang SC" w:hint="eastAsia"/>
+          <w:color w:val="14191E"/>
+          <w:szCs w:val="21"/>
+          <w:shd w:val="clear" w:color="auto" w:fill="FFFFFF"/>
+        </w:rPr>
+        <w:t>absoult</w:t>
+      </w:r>
+      <w:proofErr w:type="spellEnd"/>
+      <w:r>
+        <w:rPr>
+          <w:rFonts w:eastAsia="宋体" w:hAnsi="PingFang SC" w:cs="PingFang SC" w:hint="eastAsia"/>
+          <w:color w:val="14191E"/>
+          <w:szCs w:val="21"/>
+          <w:shd w:val="clear" w:color="auto" w:fill="FFFFFF"/>
+        </w:rPr>
+        <w:t>.</w:t>
       </w:r>
     </w:p>
     <w:p>
@@ -3276,14 +3648,25 @@
         </w:rPr>
         <w:t>和</w:t>
       </w:r>
-      <w:r>
-        <w:rPr>
-          <w:rFonts w:eastAsia="宋体" w:hAnsi="PingFang SC" w:cs="PingFang SC" w:hint="eastAsia"/>
-          <w:color w:val="14191E"/>
-          <w:szCs w:val="21"/>
-          <w:shd w:val="clear" w:color="auto" w:fill="FFFFFF"/>
-        </w:rPr>
-        <w:t>min-width;margin-right:auto;margin-left:auto;</w:t>
+      <w:proofErr w:type="spellStart"/>
+      <w:r>
+        <w:rPr>
+          <w:rFonts w:eastAsia="宋体" w:hAnsi="PingFang SC" w:cs="PingFang SC" w:hint="eastAsia"/>
+          <w:color w:val="14191E"/>
+          <w:szCs w:val="21"/>
+          <w:shd w:val="clear" w:color="auto" w:fill="FFFFFF"/>
+        </w:rPr>
+        <w:t>min-width;margin-right:auto;margin-left:auto</w:t>
+      </w:r>
+      <w:proofErr w:type="spellEnd"/>
+      <w:r>
+        <w:rPr>
+          <w:rFonts w:eastAsia="宋体" w:hAnsi="PingFang SC" w:cs="PingFang SC" w:hint="eastAsia"/>
+          <w:color w:val="14191E"/>
+          <w:szCs w:val="21"/>
+          <w:shd w:val="clear" w:color="auto" w:fill="FFFFFF"/>
+        </w:rPr>
+        <w:t>;</w:t>
       </w:r>
       <w:r>
         <w:rPr>
@@ -3388,7 +3771,27 @@
           <w:szCs w:val="21"/>
           <w:shd w:val="clear" w:color="auto" w:fill="FFFFFF"/>
         </w:rPr>
-        <w:t xml:space="preserve"> .top:hover{} </w:t>
+        <w:t xml:space="preserve"> .</w:t>
+      </w:r>
+      <w:proofErr w:type="spellStart"/>
+      <w:r>
+        <w:rPr>
+          <w:rFonts w:eastAsia="宋体" w:hAnsi="PingFang SC" w:cs="PingFang SC" w:hint="eastAsia"/>
+          <w:color w:val="14191E"/>
+          <w:szCs w:val="21"/>
+          <w:shd w:val="clear" w:color="auto" w:fill="FFFFFF"/>
+        </w:rPr>
+        <w:t>top:hover</w:t>
+      </w:r>
+      <w:proofErr w:type="spellEnd"/>
+      <w:r>
+        <w:rPr>
+          <w:rFonts w:eastAsia="宋体" w:hAnsi="PingFang SC" w:cs="PingFang SC" w:hint="eastAsia"/>
+          <w:color w:val="14191E"/>
+          <w:szCs w:val="21"/>
+          <w:shd w:val="clear" w:color="auto" w:fill="FFFFFF"/>
+        </w:rPr>
+        <w:t xml:space="preserve">{} </w:t>
       </w:r>
       <w:r>
         <w:rPr>
@@ -3492,14 +3895,25 @@
         </w:rPr>
         <w:t>想写成这样的效果，除了有</w:t>
       </w:r>
-      <w:r>
-        <w:rPr>
-          <w:rFonts w:eastAsia="宋体" w:hAnsi="PingFang SC" w:cs="PingFang SC" w:hint="eastAsia"/>
-          <w:color w:val="14191E"/>
-          <w:szCs w:val="21"/>
-          <w:shd w:val="clear" w:color="auto" w:fill="FFFFFF"/>
-        </w:rPr>
-        <w:t>background:url(),padding-left;</w:t>
+      <w:proofErr w:type="spellStart"/>
+      <w:r>
+        <w:rPr>
+          <w:rFonts w:eastAsia="宋体" w:hAnsi="PingFang SC" w:cs="PingFang SC" w:hint="eastAsia"/>
+          <w:color w:val="14191E"/>
+          <w:szCs w:val="21"/>
+          <w:shd w:val="clear" w:color="auto" w:fill="FFFFFF"/>
+        </w:rPr>
+        <w:t>background:url</w:t>
+      </w:r>
+      <w:proofErr w:type="spellEnd"/>
+      <w:r>
+        <w:rPr>
+          <w:rFonts w:eastAsia="宋体" w:hAnsi="PingFang SC" w:cs="PingFang SC" w:hint="eastAsia"/>
+          <w:color w:val="14191E"/>
+          <w:szCs w:val="21"/>
+          <w:shd w:val="clear" w:color="auto" w:fill="FFFFFF"/>
+        </w:rPr>
+        <w:t>(),padding-left;</w:t>
       </w:r>
       <w:r>
         <w:rPr>
@@ -3574,7 +3988,27 @@
           <w:szCs w:val="21"/>
           <w:shd w:val="clear" w:color="auto" w:fill="FFFFFF"/>
         </w:rPr>
-        <w:t>&lt;ul&gt;</w:t>
+        <w:t>&lt;</w:t>
+      </w:r>
+      <w:proofErr w:type="spellStart"/>
+      <w:r>
+        <w:rPr>
+          <w:rFonts w:eastAsia="宋体" w:hAnsi="PingFang SC" w:cs="PingFang SC" w:hint="eastAsia"/>
+          <w:color w:val="14191E"/>
+          <w:szCs w:val="21"/>
+          <w:shd w:val="clear" w:color="auto" w:fill="FFFFFF"/>
+        </w:rPr>
+        <w:t>ul</w:t>
+      </w:r>
+      <w:proofErr w:type="spellEnd"/>
+      <w:r>
+        <w:rPr>
+          <w:rFonts w:eastAsia="宋体" w:hAnsi="PingFang SC" w:cs="PingFang SC" w:hint="eastAsia"/>
+          <w:color w:val="14191E"/>
+          <w:szCs w:val="21"/>
+          <w:shd w:val="clear" w:color="auto" w:fill="FFFFFF"/>
+        </w:rPr>
+        <w:t>&gt;</w:t>
       </w:r>
       <w:r>
         <w:rPr>
@@ -3937,6 +4371,7 @@
         </w:rPr>
         <w:t>尤其是</w:t>
       </w:r>
+      <w:proofErr w:type="spellStart"/>
       <w:r>
         <w:rPr>
           <w:rFonts w:eastAsia="宋体" w:hAnsi="PingFang SC" w:cs="PingFang SC" w:hint="eastAsia"/>
@@ -3946,6 +4381,7 @@
         </w:rPr>
         <w:t>chexk</w:t>
       </w:r>
+      <w:proofErr w:type="spellEnd"/>
       <w:r>
         <w:rPr>
           <w:rFonts w:eastAsia="宋体" w:hAnsi="PingFang SC" w:cs="PingFang SC" w:hint="eastAsia"/>
@@ -4225,6 +4661,7 @@
         </w:rPr>
         <w:t>在</w:t>
       </w:r>
+      <w:proofErr w:type="spellStart"/>
       <w:r>
         <w:rPr>
           <w:rFonts w:eastAsia="宋体" w:hAnsi="PingFang SC" w:cs="PingFang SC" w:hint="eastAsia"/>
@@ -4234,6 +4671,7 @@
         </w:rPr>
         <w:t>tr</w:t>
       </w:r>
+      <w:proofErr w:type="spellEnd"/>
       <w:r>
         <w:rPr>
           <w:rFonts w:eastAsia="宋体" w:hAnsi="PingFang SC" w:cs="PingFang SC" w:hint="eastAsia"/>
@@ -4243,6 +4681,7 @@
         </w:rPr>
         <w:t>或者</w:t>
       </w:r>
+      <w:proofErr w:type="spellStart"/>
       <w:r>
         <w:rPr>
           <w:rFonts w:eastAsia="宋体" w:hAnsi="PingFang SC" w:cs="PingFang SC" w:hint="eastAsia"/>
@@ -4252,6 +4691,7 @@
         </w:rPr>
         <w:t>th</w:t>
       </w:r>
+      <w:proofErr w:type="spellEnd"/>
       <w:r>
         <w:rPr>
           <w:rFonts w:eastAsia="宋体" w:hAnsi="PingFang SC" w:cs="PingFang SC" w:hint="eastAsia"/>
@@ -4399,6 +4839,7 @@
         </w:rPr>
         <w:t>按钮可以通过</w:t>
       </w:r>
+      <w:proofErr w:type="spellStart"/>
       <w:r>
         <w:rPr>
           <w:rFonts w:eastAsia="宋体" w:hAnsi="PingFang SC" w:cs="PingFang SC" w:hint="eastAsia"/>
@@ -4408,6 +4849,7 @@
         </w:rPr>
         <w:t>position:absoult</w:t>
       </w:r>
+      <w:proofErr w:type="spellEnd"/>
       <w:r>
         <w:rPr>
           <w:rFonts w:eastAsia="宋体" w:hAnsi="PingFang SC" w:cs="PingFang SC" w:hint="eastAsia"/>
@@ -4500,7 +4942,27 @@
           <w:szCs w:val="21"/>
           <w:shd w:val="clear" w:color="auto" w:fill="FFFFFF"/>
         </w:rPr>
-        <w:t xml:space="preserve">      &lt;label class="label"&gt;&lt;input type="checkbox" name="checkbox1" class="chk"&gt;</w:t>
+        <w:t xml:space="preserve">      &lt;label class="label"&gt;&lt;input type="checkbox" name="checkbox1" class="</w:t>
+      </w:r>
+      <w:proofErr w:type="spellStart"/>
+      <w:r>
+        <w:rPr>
+          <w:rFonts w:eastAsia="宋体" w:hAnsi="PingFang SC" w:cs="PingFang SC" w:hint="eastAsia"/>
+          <w:color w:val="14191E"/>
+          <w:szCs w:val="21"/>
+          <w:shd w:val="clear" w:color="auto" w:fill="FFFFFF"/>
+        </w:rPr>
+        <w:t>chk</w:t>
+      </w:r>
+      <w:proofErr w:type="spellEnd"/>
+      <w:r>
+        <w:rPr>
+          <w:rFonts w:eastAsia="宋体" w:hAnsi="PingFang SC" w:cs="PingFang SC" w:hint="eastAsia"/>
+          <w:color w:val="14191E"/>
+          <w:szCs w:val="21"/>
+          <w:shd w:val="clear" w:color="auto" w:fill="FFFFFF"/>
+        </w:rPr>
+        <w:t>"&gt;</w:t>
       </w:r>
       <w:r>
         <w:rPr>
@@ -4583,7 +5045,27 @@
           <w:szCs w:val="21"/>
           <w:shd w:val="clear" w:color="auto" w:fill="FFFFFF"/>
         </w:rPr>
-        <w:t>" class="tc-qr"&gt;</w:t>
+        <w:t>" class="</w:t>
+      </w:r>
+      <w:proofErr w:type="spellStart"/>
+      <w:r>
+        <w:rPr>
+          <w:rFonts w:eastAsia="宋体" w:hAnsi="PingFang SC" w:cs="PingFang SC" w:hint="eastAsia"/>
+          <w:color w:val="14191E"/>
+          <w:szCs w:val="21"/>
+          <w:shd w:val="clear" w:color="auto" w:fill="FFFFFF"/>
+        </w:rPr>
+        <w:t>tc-qr</w:t>
+      </w:r>
+      <w:proofErr w:type="spellEnd"/>
+      <w:r>
+        <w:rPr>
+          <w:rFonts w:eastAsia="宋体" w:hAnsi="PingFang SC" w:cs="PingFang SC" w:hint="eastAsia"/>
+          <w:color w:val="14191E"/>
+          <w:szCs w:val="21"/>
+          <w:shd w:val="clear" w:color="auto" w:fill="FFFFFF"/>
+        </w:rPr>
+        <w:t>"&gt;</w:t>
       </w:r>
     </w:p>
     <w:p>
@@ -4648,7 +5130,27 @@
           <w:szCs w:val="21"/>
           <w:shd w:val="clear" w:color="auto" w:fill="FFFFFF"/>
         </w:rPr>
-        <w:t>" id="tc-guanbi2" class="tc-gb"&gt;</w:t>
+        <w:t>" id="tc-guanbi2" class="</w:t>
+      </w:r>
+      <w:proofErr w:type="spellStart"/>
+      <w:r>
+        <w:rPr>
+          <w:rFonts w:eastAsia="宋体" w:hAnsi="PingFang SC" w:cs="PingFang SC" w:hint="eastAsia"/>
+          <w:color w:val="14191E"/>
+          <w:szCs w:val="21"/>
+          <w:shd w:val="clear" w:color="auto" w:fill="FFFFFF"/>
+        </w:rPr>
+        <w:t>tc-gb</w:t>
+      </w:r>
+      <w:proofErr w:type="spellEnd"/>
+      <w:r>
+        <w:rPr>
+          <w:rFonts w:eastAsia="宋体" w:hAnsi="PingFang SC" w:cs="PingFang SC" w:hint="eastAsia"/>
+          <w:color w:val="14191E"/>
+          <w:szCs w:val="21"/>
+          <w:shd w:val="clear" w:color="auto" w:fill="FFFFFF"/>
+        </w:rPr>
+        <w:t>"&gt;</w:t>
       </w:r>
     </w:p>
     <w:p>
@@ -4695,7 +5197,17 @@
           <w:szCs w:val="21"/>
           <w:shd w:val="clear" w:color="auto" w:fill="FFFFFF"/>
         </w:rPr>
-        <w:t>.tc-</w:t>
+        <w:t>.</w:t>
+      </w:r>
+      <w:proofErr w:type="spellStart"/>
+      <w:r>
+        <w:rPr>
+          <w:rFonts w:eastAsia="宋体" w:hAnsi="PingFang SC" w:cs="PingFang SC" w:hint="eastAsia"/>
+          <w:color w:val="14191E"/>
+          <w:szCs w:val="21"/>
+          <w:shd w:val="clear" w:color="auto" w:fill="FFFFFF"/>
+        </w:rPr>
+        <w:t>tc-</w:t>
       </w:r>
       <w:proofErr w:type="gramStart"/>
       <w:r>
@@ -4705,7 +5217,17 @@
           <w:szCs w:val="21"/>
           <w:shd w:val="clear" w:color="auto" w:fill="FFFFFF"/>
         </w:rPr>
-        <w:t>qr{</w:t>
+        <w:t>qr</w:t>
+      </w:r>
+      <w:proofErr w:type="spellEnd"/>
+      <w:r>
+        <w:rPr>
+          <w:rFonts w:eastAsia="宋体" w:hAnsi="PingFang SC" w:cs="PingFang SC" w:hint="eastAsia"/>
+          <w:color w:val="14191E"/>
+          <w:szCs w:val="21"/>
+          <w:shd w:val="clear" w:color="auto" w:fill="FFFFFF"/>
+        </w:rPr>
+        <w:t>{</w:t>
       </w:r>
       <w:proofErr w:type="gramEnd"/>
     </w:p>
@@ -4727,6 +5249,7 @@
         </w:rPr>
         <w:t xml:space="preserve">   </w:t>
       </w:r>
+      <w:proofErr w:type="spellStart"/>
       <w:proofErr w:type="gramStart"/>
       <w:r>
         <w:rPr>
@@ -4737,6 +5260,7 @@
         </w:rPr>
         <w:t>Left:xxx</w:t>
       </w:r>
+      <w:proofErr w:type="spellEnd"/>
       <w:proofErr w:type="gramEnd"/>
       <w:r>
         <w:rPr>
@@ -4755,7 +5279,27 @@
           <w:shd w:val="clear" w:color="auto" w:fill="FFFFFF"/>
         </w:rPr>
         <w:br/>
-        <w:t xml:space="preserve">   top:xxx;</w:t>
+        <w:t xml:space="preserve">   </w:t>
+      </w:r>
+      <w:proofErr w:type="spellStart"/>
+      <w:r>
+        <w:rPr>
+          <w:rFonts w:eastAsia="宋体" w:hAnsi="PingFang SC" w:cs="PingFang SC" w:hint="eastAsia"/>
+          <w:color w:val="14191E"/>
+          <w:szCs w:val="21"/>
+          <w:shd w:val="clear" w:color="auto" w:fill="FFFFFF"/>
+        </w:rPr>
+        <w:t>top:xxx</w:t>
+      </w:r>
+      <w:proofErr w:type="spellEnd"/>
+      <w:r>
+        <w:rPr>
+          <w:rFonts w:eastAsia="宋体" w:hAnsi="PingFang SC" w:cs="PingFang SC" w:hint="eastAsia"/>
+          <w:color w:val="14191E"/>
+          <w:szCs w:val="21"/>
+          <w:shd w:val="clear" w:color="auto" w:fill="FFFFFF"/>
+        </w:rPr>
+        <w:t>;</w:t>
       </w:r>
     </w:p>
     <w:p>
@@ -5325,7 +5869,13 @@
         <w:rPr>
           <w:rFonts w:hint="eastAsia"/>
         </w:rPr>
-        <w:t>覆盖，切不能修改</w:t>
+        <w:t>覆盖，且</w:t>
+      </w:r>
+      <w:r>
+        <w:rPr>
+          <w:rFonts w:hint="eastAsia"/>
+        </w:rPr>
+        <w:t>不能修改</w:t>
       </w:r>
       <w:r>
         <w:rPr>
@@ -5520,7 +6070,21 @@
         <w:rPr>
           <w:rFonts w:hint="eastAsia"/>
         </w:rPr>
-        <w:t xml:space="preserve"> li:after    </w:t>
+        <w:t xml:space="preserve"> </w:t>
+      </w:r>
+      <w:proofErr w:type="spellStart"/>
+      <w:r>
+        <w:rPr>
+          <w:rFonts w:hint="eastAsia"/>
+        </w:rPr>
+        <w:t>li:after</w:t>
+      </w:r>
+      <w:proofErr w:type="spellEnd"/>
+      <w:r>
+        <w:rPr>
+          <w:rFonts w:hint="eastAsia"/>
+        </w:rPr>
+        <w:t xml:space="preserve">    </w:t>
       </w:r>
       <w:r>
         <w:rPr>
@@ -5594,7 +6158,21 @@
         <w:rPr>
           <w:rFonts w:hint="eastAsia"/>
         </w:rPr>
-        <w:t xml:space="preserve"> calc()</w:t>
+        <w:t xml:space="preserve"> </w:t>
+      </w:r>
+      <w:proofErr w:type="spellStart"/>
+      <w:r>
+        <w:rPr>
+          <w:rFonts w:hint="eastAsia"/>
+        </w:rPr>
+        <w:t>calc</w:t>
+      </w:r>
+      <w:proofErr w:type="spellEnd"/>
+      <w:r>
+        <w:rPr>
+          <w:rFonts w:hint="eastAsia"/>
+        </w:rPr>
+        <w:t>()</w:t>
       </w:r>
       <w:r>
         <w:br/>
@@ -5619,6 +6197,7 @@
         </w:rPr>
         <w:t>: </w:t>
       </w:r>
+      <w:proofErr w:type="spellStart"/>
       <w:r>
         <w:rPr>
           <w:rStyle w:val="value"/>
@@ -5627,34 +6206,46 @@
           <w:sz w:val="18"/>
           <w:szCs w:val="18"/>
         </w:rPr>
-        <w:t>calc(100% - 65px)</w:t>
-      </w:r>
-      <w:r>
-        <w:rPr>
+        <w:t>calc</w:t>
+      </w:r>
+      <w:proofErr w:type="spellEnd"/>
+      <w:r>
+        <w:rPr>
+          <w:rStyle w:val="value"/>
           <w:rFonts w:ascii="Consolas" w:hAnsi="Consolas"/>
           <w:color w:val="222222"/>
           <w:sz w:val="18"/>
           <w:szCs w:val="18"/>
         </w:rPr>
-        <w:t>;</w:t>
-      </w:r>
-    </w:p>
-    <w:p>
-      <w:pPr>
+        <w:t>(100% - 65px)</w:t>
+      </w:r>
+      <w:r>
         <w:rPr>
           <w:rFonts w:ascii="Consolas" w:hAnsi="Consolas"/>
           <w:color w:val="222222"/>
           <w:sz w:val="18"/>
           <w:szCs w:val="18"/>
         </w:rPr>
-      </w:pPr>
-      <w:r>
+        <w:t>;</w:t>
+      </w:r>
+    </w:p>
+    <w:p>
+      <w:pPr>
         <w:rPr>
           <w:rFonts w:ascii="Consolas" w:hAnsi="Consolas"/>
           <w:color w:val="222222"/>
           <w:sz w:val="18"/>
           <w:szCs w:val="18"/>
         </w:rPr>
+      </w:pPr>
+      <w:bookmarkStart w:id="0" w:name="_GoBack"/>
+      <w:r>
+        <w:rPr>
+          <w:rFonts w:ascii="Consolas" w:hAnsi="Consolas"/>
+          <w:color w:val="222222"/>
+          <w:sz w:val="18"/>
+          <w:szCs w:val="18"/>
+        </w:rPr>
         <w:t xml:space="preserve">  </w:t>
       </w:r>
       <w:r>
@@ -5693,6 +6284,7 @@
         </w:rPr>
         <w:br/>
       </w:r>
+      <w:bookmarkEnd w:id="0"/>
       <w:r>
         <w:rPr>
           <w:rFonts w:ascii="Consolas" w:hAnsi="Consolas" w:hint="eastAsia"/>
@@ -5796,6 +6388,7 @@
         </w:rPr>
         <w:t>使用</w:t>
       </w:r>
+      <w:proofErr w:type="spellStart"/>
       <w:r>
         <w:rPr>
           <w:rFonts w:ascii="Consolas" w:hAnsi="Consolas" w:hint="eastAsia"/>
@@ -5803,7 +6396,17 @@
           <w:sz w:val="18"/>
           <w:szCs w:val="18"/>
         </w:rPr>
-        <w:t>rgba()</w:t>
+        <w:t>rgba</w:t>
+      </w:r>
+      <w:proofErr w:type="spellEnd"/>
+      <w:r>
+        <w:rPr>
+          <w:rFonts w:ascii="Consolas" w:hAnsi="Consolas" w:hint="eastAsia"/>
+          <w:color w:val="222222"/>
+          <w:sz w:val="18"/>
+          <w:szCs w:val="18"/>
+        </w:rPr>
+        <w:t>()</w:t>
       </w:r>
       <w:r>
         <w:rPr>
@@ -5994,6 +6597,7 @@
         </w:rPr>
         <w:t xml:space="preserve">table </w:t>
       </w:r>
+      <w:proofErr w:type="spellStart"/>
       <w:proofErr w:type="gramStart"/>
       <w:r>
         <w:rPr>
@@ -6041,6 +6645,7 @@
         </w:rPr>
         <w:t>child</w:t>
       </w:r>
+      <w:proofErr w:type="spellEnd"/>
       <w:r>
         <w:rPr>
           <w:rFonts w:ascii="Courier New" w:eastAsia="宋体" w:hAnsi="Courier New" w:cs="Courier New"/>
@@ -6158,6 +6763,7 @@
         </w:rPr>
         <w:t xml:space="preserve">table </w:t>
       </w:r>
+      <w:proofErr w:type="spellStart"/>
       <w:proofErr w:type="gramStart"/>
       <w:r>
         <w:rPr>
@@ -6205,6 +6811,7 @@
         </w:rPr>
         <w:t>child</w:t>
       </w:r>
+      <w:proofErr w:type="spellEnd"/>
       <w:r>
         <w:rPr>
           <w:rFonts w:ascii="Courier New" w:eastAsia="宋体" w:hAnsi="Courier New" w:cs="Courier New"/>
@@ -6322,6 +6929,7 @@
         </w:rPr>
         <w:t xml:space="preserve">table </w:t>
       </w:r>
+      <w:proofErr w:type="spellStart"/>
       <w:proofErr w:type="gramStart"/>
       <w:r>
         <w:rPr>
@@ -6369,6 +6977,7 @@
         </w:rPr>
         <w:t>child</w:t>
       </w:r>
+      <w:proofErr w:type="spellEnd"/>
       <w:r>
         <w:rPr>
           <w:rFonts w:ascii="Courier New" w:eastAsia="宋体" w:hAnsi="Courier New" w:cs="Courier New"/>
@@ -6474,58 +7083,229 @@
         <w:widowControl/>
         <w:jc w:val="left"/>
         <w:rPr>
+          <w:rFonts w:ascii="SimSun" w:eastAsia="SimSun" w:hAnsi="SimSun" w:cs="SimSun"/>
+          <w:kern w:val="0"/>
+          <w:sz w:val="24"/>
+        </w:rPr>
+      </w:pPr>
+      <w:r>
+        <w:rPr>
+          <w:rFonts w:ascii="MS Mincho" w:eastAsia="MS Mincho" w:hAnsi="MS Mincho" w:cs="MS Mincho"/>
+          <w:kern w:val="0"/>
+          <w:sz w:val="24"/>
+        </w:rPr>
+        <w:t>第一个</w:t>
+      </w:r>
+      <w:r>
+        <w:rPr>
+          <w:rFonts w:ascii="Times New Roman" w:eastAsia="Times New Roman" w:hAnsi="Times New Roman" w:cs="Times New Roman" w:hint="eastAsia"/>
+          <w:kern w:val="0"/>
+          <w:sz w:val="24"/>
+        </w:rPr>
+        <w:t>:</w:t>
+      </w:r>
+      <w:r>
+        <w:rPr>
+          <w:rFonts w:ascii="SimSun" w:eastAsia="SimSun" w:hAnsi="SimSun" w:cs="SimSun"/>
+          <w:kern w:val="0"/>
+          <w:sz w:val="24"/>
+        </w:rPr>
+        <w:t>设</w:t>
+      </w:r>
+      <w:r>
+        <w:rPr>
+          <w:rFonts w:ascii="MS Mincho" w:eastAsia="MS Mincho" w:hAnsi="MS Mincho" w:cs="MS Mincho"/>
+          <w:kern w:val="0"/>
+          <w:sz w:val="24"/>
+        </w:rPr>
+        <w:t>置</w:t>
+      </w:r>
+      <w:proofErr w:type="spellStart"/>
+      <w:r>
+        <w:rPr>
+          <w:rFonts w:ascii="Times New Roman" w:eastAsia="Times New Roman" w:hAnsi="Times New Roman" w:cs="Times New Roman" w:hint="eastAsia"/>
+          <w:kern w:val="0"/>
+          <w:sz w:val="24"/>
+        </w:rPr>
+        <w:t>tr</w:t>
+      </w:r>
+      <w:proofErr w:type="spellEnd"/>
+      <w:r>
+        <w:rPr>
+          <w:rFonts w:ascii="MS Mincho" w:eastAsia="MS Mincho" w:hAnsi="MS Mincho" w:cs="MS Mincho"/>
+          <w:kern w:val="0"/>
+          <w:sz w:val="24"/>
+        </w:rPr>
+        <w:t>奇数行</w:t>
+      </w:r>
+      <w:r>
+        <w:rPr>
+          <w:rFonts w:ascii="SimSun" w:eastAsia="SimSun" w:hAnsi="SimSun" w:cs="SimSun"/>
+          <w:kern w:val="0"/>
+          <w:sz w:val="24"/>
+        </w:rPr>
+        <w:t>样</w:t>
+      </w:r>
+      <w:r>
+        <w:rPr>
+          <w:rFonts w:ascii="MS Mincho" w:eastAsia="MS Mincho" w:hAnsi="MS Mincho" w:cs="MS Mincho"/>
+          <w:kern w:val="0"/>
+          <w:sz w:val="24"/>
+        </w:rPr>
+        <w:t>式</w:t>
+      </w:r>
+      <w:r>
+        <w:rPr>
+          <w:rFonts w:ascii="Times New Roman" w:eastAsia="Times New Roman" w:hAnsi="Times New Roman" w:cs="Times New Roman" w:hint="eastAsia"/>
+          <w:kern w:val="0"/>
+          <w:sz w:val="24"/>
+        </w:rPr>
+        <w:t>,</w:t>
+      </w:r>
+      <w:r>
+        <w:rPr>
+          <w:rFonts w:ascii="MS Mincho" w:eastAsia="MS Mincho" w:hAnsi="MS Mincho" w:cs="MS Mincho"/>
+          <w:kern w:val="0"/>
+          <w:sz w:val="24"/>
+        </w:rPr>
+        <w:t>第二</w:t>
+      </w:r>
+      <w:r>
+        <w:rPr>
+          <w:rFonts w:ascii="MS Mincho" w:eastAsia="MS Mincho" w:hAnsi="MS Mincho" w:cs="MS Mincho" w:hint="eastAsia"/>
+          <w:kern w:val="0"/>
+          <w:sz w:val="24"/>
+        </w:rPr>
+        <w:t>个:</w:t>
+      </w:r>
+      <w:r>
+        <w:rPr>
+          <w:rFonts w:ascii="SimSun" w:eastAsia="SimSun" w:hAnsi="SimSun" w:cs="SimSun"/>
+          <w:kern w:val="0"/>
+          <w:sz w:val="24"/>
+        </w:rPr>
+        <w:t>设</w:t>
+      </w:r>
+      <w:r>
+        <w:rPr>
+          <w:rFonts w:ascii="MS Mincho" w:eastAsia="MS Mincho" w:hAnsi="MS Mincho" w:cs="MS Mincho" w:hint="eastAsia"/>
+          <w:kern w:val="0"/>
+          <w:sz w:val="24"/>
+        </w:rPr>
+        <w:t>置td偶数行</w:t>
+      </w:r>
+      <w:r>
+        <w:rPr>
+          <w:rFonts w:ascii="SimSun" w:eastAsia="SimSun" w:hAnsi="SimSun" w:cs="SimSun"/>
+          <w:kern w:val="0"/>
+          <w:sz w:val="24"/>
+        </w:rPr>
+        <w:t>样</w:t>
+      </w:r>
+      <w:r>
+        <w:rPr>
+          <w:rFonts w:ascii="MS Mincho" w:eastAsia="MS Mincho" w:hAnsi="MS Mincho" w:cs="MS Mincho" w:hint="eastAsia"/>
+          <w:kern w:val="0"/>
+          <w:sz w:val="24"/>
+        </w:rPr>
+        <w:t>式,第三个:</w:t>
+      </w:r>
+      <w:r>
+        <w:rPr>
+          <w:rFonts w:ascii="SimSun" w:eastAsia="SimSun" w:hAnsi="SimSun" w:cs="SimSun"/>
+          <w:kern w:val="0"/>
+          <w:sz w:val="24"/>
+        </w:rPr>
+        <w:t>设</w:t>
+      </w:r>
+      <w:r>
+        <w:rPr>
+          <w:rFonts w:ascii="MS Mincho" w:eastAsia="MS Mincho" w:hAnsi="MS Mincho" w:cs="MS Mincho" w:hint="eastAsia"/>
+          <w:kern w:val="0"/>
+          <w:sz w:val="24"/>
+        </w:rPr>
+        <w:t>置第五行</w:t>
+      </w:r>
+      <w:proofErr w:type="spellStart"/>
+      <w:r>
+        <w:rPr>
+          <w:rFonts w:ascii="MS Mincho" w:eastAsia="MS Mincho" w:hAnsi="MS Mincho" w:cs="MS Mincho" w:hint="eastAsia"/>
+          <w:kern w:val="0"/>
+          <w:sz w:val="24"/>
+        </w:rPr>
+        <w:t>tr</w:t>
+      </w:r>
+      <w:proofErr w:type="spellEnd"/>
+      <w:r>
+        <w:rPr>
+          <w:rFonts w:ascii="SimSun" w:eastAsia="SimSun" w:hAnsi="SimSun" w:cs="SimSun"/>
+          <w:kern w:val="0"/>
+          <w:sz w:val="24"/>
+        </w:rPr>
+        <w:t>样</w:t>
+      </w:r>
+      <w:r>
+        <w:rPr>
+          <w:rFonts w:ascii="MS Mincho" w:eastAsia="MS Mincho" w:hAnsi="MS Mincho" w:cs="MS Mincho" w:hint="eastAsia"/>
+          <w:kern w:val="0"/>
+          <w:sz w:val="24"/>
+        </w:rPr>
+        <w:t>式</w:t>
+      </w:r>
+      <w:r>
+        <w:rPr>
+          <w:rFonts w:ascii="MS Mincho" w:eastAsia="MS Mincho" w:hAnsi="MS Mincho" w:cs="MS Mincho"/>
+          <w:kern w:val="0"/>
+          <w:sz w:val="24"/>
+        </w:rPr>
+        <w:br/>
+      </w:r>
+      <w:r>
+        <w:rPr>
+          <w:rFonts w:ascii="MS Mincho" w:eastAsia="MS Mincho" w:hAnsi="MS Mincho" w:cs="MS Mincho" w:hint="eastAsia"/>
+          <w:kern w:val="0"/>
+          <w:sz w:val="24"/>
+        </w:rPr>
+        <w:t>原理:nth-child</w:t>
+      </w:r>
+      <w:r>
+        <w:rPr>
           <w:rFonts w:ascii="SimSun" w:eastAsia="SimSun" w:hAnsi="SimSun" w:cs="SimSun" w:hint="eastAsia"/>
           <w:kern w:val="0"/>
           <w:sz w:val="24"/>
         </w:rPr>
-      </w:pPr>
-      <w:r>
-        <w:rPr>
-          <w:rFonts w:ascii="MS Mincho" w:eastAsia="MS Mincho" w:hAnsi="MS Mincho" w:cs="MS Mincho"/>
-          <w:kern w:val="0"/>
-          <w:sz w:val="24"/>
-        </w:rPr>
-        <w:t>第一个</w:t>
-      </w:r>
-      <w:r>
-        <w:rPr>
-          <w:rFonts w:ascii="Times New Roman" w:eastAsia="Times New Roman" w:hAnsi="Times New Roman" w:cs="Times New Roman" w:hint="eastAsia"/>
-          <w:kern w:val="0"/>
-          <w:sz w:val="24"/>
-        </w:rPr>
-        <w:t>:</w:t>
-      </w:r>
-      <w:r>
+        <w:t>子元素选择器</w:t>
+      </w:r>
+    </w:p>
+    <w:p>
+      <w:pPr>
+        <w:widowControl/>
+        <w:jc w:val="left"/>
         <w:rPr>
           <w:rFonts w:ascii="SimSun" w:eastAsia="SimSun" w:hAnsi="SimSun" w:cs="SimSun"/>
           <w:kern w:val="0"/>
           <w:sz w:val="24"/>
         </w:rPr>
-        <w:t>设</w:t>
-      </w:r>
-      <w:r>
-        <w:rPr>
-          <w:rFonts w:ascii="MS Mincho" w:eastAsia="MS Mincho" w:hAnsi="MS Mincho" w:cs="MS Mincho"/>
+      </w:pPr>
+    </w:p>
+    <w:p>
+      <w:pPr>
+        <w:widowControl/>
+        <w:jc w:val="left"/>
+        <w:rPr>
+          <w:rFonts w:ascii="Times New Roman" w:eastAsia="Times New Roman" w:hAnsi="Times New Roman" w:cs="Times New Roman"/>
           <w:kern w:val="0"/>
           <w:sz w:val="24"/>
         </w:rPr>
-        <w:t>置</w:t>
-      </w:r>
-      <w:r>
-        <w:rPr>
-          <w:rFonts w:ascii="Times New Roman" w:eastAsia="Times New Roman" w:hAnsi="Times New Roman" w:cs="Times New Roman" w:hint="eastAsia"/>
+      </w:pPr>
+      <w:r>
+        <w:rPr>
+          <w:rFonts w:ascii="SimSun" w:eastAsia="SimSun" w:hAnsi="SimSun" w:cs="SimSun" w:hint="eastAsia"/>
           <w:kern w:val="0"/>
           <w:sz w:val="24"/>
         </w:rPr>
-        <w:t>tr</w:t>
-      </w:r>
-      <w:r>
-        <w:rPr>
-          <w:rFonts w:ascii="MS Mincho" w:eastAsia="MS Mincho" w:hAnsi="MS Mincho" w:cs="MS Mincho"/>
-          <w:kern w:val="0"/>
-          <w:sz w:val="24"/>
-        </w:rPr>
-        <w:t>奇数行</w:t>
+        <w:lastRenderedPageBreak/>
+        <w:t>32.固定td的宽度</w:t>
       </w:r>
       <w:r>
         <w:rPr>
@@ -6533,139 +7313,21 @@
           <w:kern w:val="0"/>
           <w:sz w:val="24"/>
         </w:rPr>
-        <w:t>样</w:t>
-      </w:r>
-      <w:r>
-        <w:rPr>
-          <w:rFonts w:ascii="MS Mincho" w:eastAsia="MS Mincho" w:hAnsi="MS Mincho" w:cs="MS Mincho"/>
+        <w:br/>
+        <w:t xml:space="preserve">  </w:t>
+      </w:r>
+      <w:proofErr w:type="spellStart"/>
+      <w:r>
+        <w:rPr>
+          <w:rFonts w:ascii="Arial" w:eastAsia="Times New Roman" w:hAnsi="Arial" w:cs="Arial"/>
+          <w:color w:val="000000"/>
           <w:kern w:val="0"/>
-          <w:sz w:val="24"/>
-        </w:rPr>
-        <w:t>式</w:t>
-      </w:r>
-      <w:r>
-        <w:rPr>
-          <w:rFonts w:ascii="Times New Roman" w:eastAsia="Times New Roman" w:hAnsi="Times New Roman" w:cs="Times New Roman" w:hint="eastAsia"/>
-          <w:kern w:val="0"/>
-          <w:sz w:val="24"/>
-        </w:rPr>
-        <w:t>,</w:t>
-      </w:r>
-      <w:r>
-        <w:rPr>
-          <w:rFonts w:ascii="MS Mincho" w:eastAsia="MS Mincho" w:hAnsi="MS Mincho" w:cs="MS Mincho"/>
-          <w:kern w:val="0"/>
-          <w:sz w:val="24"/>
-        </w:rPr>
-        <w:t>第二</w:t>
-      </w:r>
-      <w:r>
-        <w:rPr>
-          <w:rFonts w:ascii="MS Mincho" w:eastAsia="MS Mincho" w:hAnsi="MS Mincho" w:cs="MS Mincho" w:hint="eastAsia"/>
-          <w:kern w:val="0"/>
-          <w:sz w:val="24"/>
-        </w:rPr>
-        <w:t>个:</w:t>
-      </w:r>
-      <w:r>
-        <w:rPr>
-          <w:rFonts w:ascii="SimSun" w:eastAsia="SimSun" w:hAnsi="SimSun" w:cs="SimSun"/>
-          <w:kern w:val="0"/>
-          <w:sz w:val="24"/>
-        </w:rPr>
-        <w:t>设</w:t>
-      </w:r>
-      <w:r>
-        <w:rPr>
-          <w:rFonts w:ascii="MS Mincho" w:eastAsia="MS Mincho" w:hAnsi="MS Mincho" w:cs="MS Mincho" w:hint="eastAsia"/>
-          <w:kern w:val="0"/>
-          <w:sz w:val="24"/>
-        </w:rPr>
-        <w:t>置td偶数行</w:t>
-      </w:r>
-      <w:r>
-        <w:rPr>
-          <w:rFonts w:ascii="SimSun" w:eastAsia="SimSun" w:hAnsi="SimSun" w:cs="SimSun"/>
-          <w:kern w:val="0"/>
-          <w:sz w:val="24"/>
-        </w:rPr>
-        <w:t>样</w:t>
-      </w:r>
-      <w:r>
-        <w:rPr>
-          <w:rFonts w:ascii="MS Mincho" w:eastAsia="MS Mincho" w:hAnsi="MS Mincho" w:cs="MS Mincho" w:hint="eastAsia"/>
-          <w:kern w:val="0"/>
-          <w:sz w:val="24"/>
-        </w:rPr>
-        <w:t>式,第三个:</w:t>
-      </w:r>
-      <w:r>
-        <w:rPr>
-          <w:rFonts w:ascii="SimSun" w:eastAsia="SimSun" w:hAnsi="SimSun" w:cs="SimSun"/>
-          <w:kern w:val="0"/>
-          <w:sz w:val="24"/>
-        </w:rPr>
-        <w:t>设</w:t>
-      </w:r>
-      <w:r>
-        <w:rPr>
-          <w:rFonts w:ascii="MS Mincho" w:eastAsia="MS Mincho" w:hAnsi="MS Mincho" w:cs="MS Mincho" w:hint="eastAsia"/>
-          <w:kern w:val="0"/>
-          <w:sz w:val="24"/>
-        </w:rPr>
-        <w:t>置第五行tr</w:t>
-      </w:r>
-      <w:r>
-        <w:rPr>
-          <w:rFonts w:ascii="SimSun" w:eastAsia="SimSun" w:hAnsi="SimSun" w:cs="SimSun"/>
-          <w:kern w:val="0"/>
-          <w:sz w:val="24"/>
-        </w:rPr>
-        <w:t>样</w:t>
-      </w:r>
-      <w:r>
-        <w:rPr>
-          <w:rFonts w:ascii="MS Mincho" w:eastAsia="MS Mincho" w:hAnsi="MS Mincho" w:cs="MS Mincho" w:hint="eastAsia"/>
-          <w:kern w:val="0"/>
-          <w:sz w:val="24"/>
-        </w:rPr>
-        <w:t>式</w:t>
-      </w:r>
-      <w:r>
-        <w:rPr>
-          <w:rFonts w:ascii="MS Mincho" w:eastAsia="MS Mincho" w:hAnsi="MS Mincho" w:cs="MS Mincho"/>
-          <w:kern w:val="0"/>
-          <w:sz w:val="24"/>
-        </w:rPr>
-        <w:br/>
-      </w:r>
-      <w:r>
-        <w:rPr>
-          <w:rFonts w:ascii="MS Mincho" w:eastAsia="MS Mincho" w:hAnsi="MS Mincho" w:cs="MS Mincho" w:hint="eastAsia"/>
-          <w:kern w:val="0"/>
-          <w:sz w:val="24"/>
-        </w:rPr>
-        <w:t>原理:nth-child</w:t>
-      </w:r>
-      <w:r>
-        <w:rPr>
-          <w:rFonts w:ascii="SimSun" w:eastAsia="SimSun" w:hAnsi="SimSun" w:cs="SimSun" w:hint="eastAsia"/>
-          <w:kern w:val="0"/>
-          <w:sz w:val="24"/>
-        </w:rPr>
-        <w:t>子元素选择器</w:t>
-      </w:r>
-    </w:p>
-    <w:p>
-      <w:pPr>
-        <w:widowControl/>
-        <w:jc w:val="left"/>
-        <w:rPr>
-          <w:rFonts w:ascii="SimSun" w:eastAsia="SimSun" w:hAnsi="SimSun" w:cs="SimSun" w:hint="eastAsia"/>
-          <w:kern w:val="0"/>
-          <w:sz w:val="24"/>
-        </w:rPr>
-      </w:pPr>
+          <w:szCs w:val="21"/>
+          <w:shd w:val="clear" w:color="auto" w:fill="FFFFFF"/>
+        </w:rPr>
+        <w:t>table-layout:fixed</w:t>
+      </w:r>
+      <w:proofErr w:type="spellEnd"/>
     </w:p>
     <w:p>
       <w:pPr>
@@ -6677,34 +7339,311 @@
           <w:sz w:val="24"/>
         </w:rPr>
       </w:pPr>
-      <w:r>
-        <w:rPr>
-          <w:rFonts w:ascii="SimSun" w:eastAsia="SimSun" w:hAnsi="SimSun" w:cs="SimSun" w:hint="eastAsia"/>
-          <w:kern w:val="0"/>
-          <w:sz w:val="24"/>
-        </w:rPr>
-        <w:lastRenderedPageBreak/>
-        <w:t>32.固定td的宽度</w:t>
-      </w:r>
-      <w:r>
-        <w:rPr>
-          <w:rFonts w:ascii="SimSun" w:eastAsia="SimSun" w:hAnsi="SimSun" w:cs="SimSun"/>
-          <w:kern w:val="0"/>
-          <w:sz w:val="24"/>
+    </w:p>
+    <w:p>
+      <w:pPr>
+        <w:rPr>
+          <w:rFonts w:eastAsia="宋体" w:hAnsi="PingFang SC" w:cs="PingFang SC"/>
+          <w:color w:val="14191E"/>
+          <w:szCs w:val="21"/>
+          <w:shd w:val="clear" w:color="auto" w:fill="FFFFFF"/>
+        </w:rPr>
+      </w:pPr>
+      <w:r>
+        <w:rPr>
+          <w:rFonts w:eastAsia="宋体" w:hAnsi="PingFang SC" w:cs="PingFang SC" w:hint="eastAsia"/>
+          <w:color w:val="14191E"/>
+          <w:szCs w:val="21"/>
+          <w:shd w:val="clear" w:color="auto" w:fill="FFFFFF"/>
+        </w:rPr>
+        <w:t>33</w:t>
+      </w:r>
+      <w:r>
+        <w:rPr>
+          <w:rFonts w:eastAsia="宋体" w:hAnsi="PingFang SC" w:cs="PingFang SC" w:hint="eastAsia"/>
+          <w:color w:val="14191E"/>
+          <w:szCs w:val="21"/>
+          <w:shd w:val="clear" w:color="auto" w:fill="FFFFFF"/>
+        </w:rPr>
+        <w:t>.</w:t>
+      </w:r>
+      <w:r>
+        <w:rPr>
+          <w:rFonts w:eastAsia="宋体" w:hAnsi="PingFang SC" w:cs="PingFang SC" w:hint="eastAsia"/>
+          <w:color w:val="14191E"/>
+          <w:szCs w:val="21"/>
+          <w:shd w:val="clear" w:color="auto" w:fill="FFFFFF"/>
+        </w:rPr>
+        <w:t>表格的第一行和第二行的行数目不一样</w:t>
+      </w:r>
+      <w:r>
+        <w:rPr>
+          <w:rFonts w:eastAsia="宋体" w:hAnsi="PingFang SC" w:cs="PingFang SC"/>
+          <w:color w:val="14191E"/>
+          <w:szCs w:val="21"/>
+          <w:shd w:val="clear" w:color="auto" w:fill="FFFFFF"/>
         </w:rPr>
         <w:br/>
+        <w:t xml:space="preserve"> </w:t>
+      </w:r>
+      <w:r>
+        <w:rPr>
+          <w:rFonts w:eastAsia="宋体" w:hAnsi="PingFang SC" w:cs="PingFang SC"/>
+          <w:noProof/>
+          <w:color w:val="14191E"/>
+          <w:szCs w:val="21"/>
+          <w:shd w:val="clear" w:color="auto" w:fill="FFFFFF"/>
+        </w:rPr>
+        <w:drawing>
+          <wp:inline distT="0" distB="0" distL="0" distR="0" wp14:anchorId="78816F52" wp14:editId="66C631B0">
+            <wp:extent cx="3480435" cy="1573044"/>
+            <wp:effectExtent l="0" t="0" r="0" b="1905"/>
+            <wp:docPr id="11" name="图片 11"/>
+            <wp:cNvGraphicFramePr>
+              <a:graphicFrameLocks xmlns:a="http://schemas.openxmlformats.org/drawingml/2006/main" noChangeAspect="1"/>
+            </wp:cNvGraphicFramePr>
+            <a:graphic xmlns:a="http://schemas.openxmlformats.org/drawingml/2006/main">
+              <a:graphicData uri="http://schemas.openxmlformats.org/drawingml/2006/picture">
+                <pic:pic xmlns:pic="http://schemas.openxmlformats.org/drawingml/2006/picture">
+                  <pic:nvPicPr>
+                    <pic:cNvPr id="1" name=""/>
+                    <pic:cNvPicPr/>
+                  </pic:nvPicPr>
+                  <pic:blipFill>
+                    <a:blip r:embed="rId23"/>
+                    <a:stretch>
+                      <a:fillRect/>
+                    </a:stretch>
+                  </pic:blipFill>
+                  <pic:spPr>
+                    <a:xfrm>
+                      <a:off x="0" y="0"/>
+                      <a:ext cx="3500792" cy="1582245"/>
+                    </a:xfrm>
+                    <a:prstGeom prst="rect">
+                      <a:avLst/>
+                    </a:prstGeom>
+                  </pic:spPr>
+                </pic:pic>
+              </a:graphicData>
+            </a:graphic>
+          </wp:inline>
+        </w:drawing>
+      </w:r>
+      <w:r>
+        <w:rPr>
+          <w:rFonts w:eastAsia="宋体" w:hAnsi="PingFang SC" w:cs="PingFang SC"/>
+          <w:color w:val="14191E"/>
+          <w:szCs w:val="21"/>
+          <w:shd w:val="clear" w:color="auto" w:fill="FFFFFF"/>
+        </w:rPr>
+        <w:br/>
+      </w:r>
+      <w:r>
+        <w:rPr>
+          <w:rFonts w:eastAsia="宋体" w:hAnsi="PingFang SC" w:cs="PingFang SC" w:hint="eastAsia"/>
+          <w:color w:val="14191E"/>
+          <w:szCs w:val="21"/>
+          <w:shd w:val="clear" w:color="auto" w:fill="FFFFFF"/>
+        </w:rPr>
+        <w:t>实现方法</w:t>
+      </w:r>
+      <w:r>
+        <w:rPr>
+          <w:rFonts w:eastAsia="宋体" w:hAnsi="PingFang SC" w:cs="PingFang SC" w:hint="eastAsia"/>
+          <w:color w:val="14191E"/>
+          <w:szCs w:val="21"/>
+          <w:shd w:val="clear" w:color="auto" w:fill="FFFFFF"/>
+        </w:rPr>
+        <w:t>:</w:t>
+      </w:r>
+      <w:proofErr w:type="spellStart"/>
+      <w:r>
+        <w:rPr>
+          <w:rFonts w:eastAsia="宋体" w:hAnsi="PingFang SC" w:cs="PingFang SC" w:hint="eastAsia"/>
+          <w:color w:val="14191E"/>
+          <w:szCs w:val="21"/>
+          <w:shd w:val="clear" w:color="auto" w:fill="FFFFFF"/>
+        </w:rPr>
+        <w:t>th</w:t>
+      </w:r>
+      <w:proofErr w:type="spellEnd"/>
+      <w:r>
+        <w:rPr>
+          <w:rFonts w:eastAsia="宋体" w:hAnsi="PingFang SC" w:cs="PingFang SC" w:hint="eastAsia"/>
+          <w:color w:val="14191E"/>
+          <w:szCs w:val="21"/>
+          <w:shd w:val="clear" w:color="auto" w:fill="FFFFFF"/>
+        </w:rPr>
+        <w:t>加</w:t>
+      </w:r>
+      <w:proofErr w:type="spellStart"/>
+      <w:r>
+        <w:rPr>
+          <w:rFonts w:eastAsia="宋体" w:hAnsi="PingFang SC" w:cs="PingFang SC"/>
+          <w:color w:val="14191E"/>
+          <w:szCs w:val="21"/>
+          <w:shd w:val="clear" w:color="auto" w:fill="FFFFFF"/>
+        </w:rPr>
+        <w:t>colspan</w:t>
+      </w:r>
+      <w:proofErr w:type="spellEnd"/>
+      <w:r>
+        <w:rPr>
+          <w:rFonts w:eastAsia="宋体" w:hAnsi="PingFang SC" w:cs="PingFang SC" w:hint="eastAsia"/>
+          <w:color w:val="14191E"/>
+          <w:szCs w:val="21"/>
+          <w:shd w:val="clear" w:color="auto" w:fill="FFFFFF"/>
+        </w:rPr>
         <w:t xml:space="preserve">  </w:t>
       </w:r>
-      <w:r>
-        <w:rPr>
-          <w:rFonts w:ascii="Arial" w:eastAsia="Times New Roman" w:hAnsi="Arial" w:cs="Arial"/>
-          <w:color w:val="000000"/>
-          <w:kern w:val="0"/>
-          <w:szCs w:val="21"/>
-          <w:shd w:val="clear" w:color="auto" w:fill="FFFFFF"/>
-        </w:rPr>
-        <w:t>table-layout:fixed</w:t>
-      </w:r>
+      <w:proofErr w:type="spellStart"/>
+      <w:r>
+        <w:rPr>
+          <w:rFonts w:eastAsia="宋体" w:hAnsi="PingFang SC" w:cs="PingFang SC" w:hint="eastAsia"/>
+          <w:color w:val="14191E"/>
+          <w:szCs w:val="21"/>
+          <w:shd w:val="clear" w:color="auto" w:fill="FFFFFF"/>
+        </w:rPr>
+        <w:t>th</w:t>
+      </w:r>
+      <w:proofErr w:type="spellEnd"/>
+      <w:r>
+        <w:rPr>
+          <w:rFonts w:eastAsia="宋体" w:hAnsi="PingFang SC" w:cs="PingFang SC" w:hint="eastAsia"/>
+          <w:color w:val="14191E"/>
+          <w:szCs w:val="21"/>
+          <w:shd w:val="clear" w:color="auto" w:fill="FFFFFF"/>
+        </w:rPr>
+        <w:t>和</w:t>
+      </w:r>
+      <w:r>
+        <w:rPr>
+          <w:rFonts w:eastAsia="宋体" w:hAnsi="PingFang SC" w:cs="PingFang SC" w:hint="eastAsia"/>
+          <w:color w:val="14191E"/>
+          <w:szCs w:val="21"/>
+          <w:shd w:val="clear" w:color="auto" w:fill="FFFFFF"/>
+        </w:rPr>
+        <w:t>td</w:t>
+      </w:r>
+      <w:r>
+        <w:rPr>
+          <w:rFonts w:eastAsia="宋体" w:hAnsi="PingFang SC" w:cs="PingFang SC" w:hint="eastAsia"/>
+          <w:color w:val="14191E"/>
+          <w:szCs w:val="21"/>
+          <w:shd w:val="clear" w:color="auto" w:fill="FFFFFF"/>
+        </w:rPr>
+        <w:t>的</w:t>
+      </w:r>
+      <w:r>
+        <w:rPr>
+          <w:rFonts w:eastAsia="宋体" w:hAnsi="PingFang SC" w:cs="PingFang SC" w:hint="eastAsia"/>
+          <w:color w:val="14191E"/>
+          <w:szCs w:val="21"/>
+          <w:shd w:val="clear" w:color="auto" w:fill="FFFFFF"/>
+        </w:rPr>
+        <w:t>class</w:t>
+      </w:r>
+      <w:r>
+        <w:rPr>
+          <w:rFonts w:eastAsia="宋体" w:hAnsi="PingFang SC" w:cs="PingFang SC" w:hint="eastAsia"/>
+          <w:color w:val="14191E"/>
+          <w:szCs w:val="21"/>
+          <w:shd w:val="clear" w:color="auto" w:fill="FFFFFF"/>
+        </w:rPr>
+        <w:t>不一样即可</w:t>
+      </w:r>
+      <w:r>
+        <w:rPr>
+          <w:rFonts w:eastAsia="宋体" w:hAnsi="PingFang SC" w:cs="PingFang SC"/>
+          <w:color w:val="14191E"/>
+          <w:szCs w:val="21"/>
+          <w:shd w:val="clear" w:color="auto" w:fill="FFFFFF"/>
+        </w:rPr>
+        <w:br/>
+      </w:r>
+      <w:r>
+        <w:rPr>
+          <w:rFonts w:eastAsia="宋体" w:hAnsi="PingFang SC" w:cs="PingFang SC"/>
+          <w:noProof/>
+          <w:color w:val="14191E"/>
+          <w:szCs w:val="21"/>
+          <w:shd w:val="clear" w:color="auto" w:fill="FFFFFF"/>
+        </w:rPr>
+        <w:drawing>
+          <wp:inline distT="0" distB="0" distL="0" distR="0" wp14:anchorId="22F7F5ED" wp14:editId="74FE4D19">
+            <wp:extent cx="3812411" cy="5224780"/>
+            <wp:effectExtent l="0" t="0" r="0" b="7620"/>
+            <wp:docPr id="13" name="图片 13"/>
+            <wp:cNvGraphicFramePr>
+              <a:graphicFrameLocks xmlns:a="http://schemas.openxmlformats.org/drawingml/2006/main" noChangeAspect="1"/>
+            </wp:cNvGraphicFramePr>
+            <a:graphic xmlns:a="http://schemas.openxmlformats.org/drawingml/2006/main">
+              <a:graphicData uri="http://schemas.openxmlformats.org/drawingml/2006/picture">
+                <pic:pic xmlns:pic="http://schemas.openxmlformats.org/drawingml/2006/picture">
+                  <pic:nvPicPr>
+                    <pic:cNvPr id="1" name=""/>
+                    <pic:cNvPicPr/>
+                  </pic:nvPicPr>
+                  <pic:blipFill>
+                    <a:blip r:embed="rId24"/>
+                    <a:stretch>
+                      <a:fillRect/>
+                    </a:stretch>
+                  </pic:blipFill>
+                  <pic:spPr>
+                    <a:xfrm>
+                      <a:off x="0" y="0"/>
+                      <a:ext cx="3824756" cy="5241698"/>
+                    </a:xfrm>
+                    <a:prstGeom prst="rect">
+                      <a:avLst/>
+                    </a:prstGeom>
+                  </pic:spPr>
+                </pic:pic>
+              </a:graphicData>
+            </a:graphic>
+          </wp:inline>
+        </w:drawing>
+      </w:r>
+      <w:r>
+        <w:rPr>
+          <w:rFonts w:eastAsia="宋体" w:hAnsi="PingFang SC" w:cs="PingFang SC"/>
+          <w:color w:val="14191E"/>
+          <w:szCs w:val="21"/>
+          <w:shd w:val="clear" w:color="auto" w:fill="FFFFFF"/>
+        </w:rPr>
+        <w:t xml:space="preserve"> </w:t>
+      </w:r>
+      <w:r>
+        <w:rPr>
+          <w:rFonts w:eastAsia="宋体" w:hAnsi="PingFang SC" w:cs="PingFang SC"/>
+          <w:color w:val="14191E"/>
+          <w:szCs w:val="21"/>
+          <w:shd w:val="clear" w:color="auto" w:fill="FFFFFF"/>
+        </w:rPr>
+        <w:br/>
+      </w:r>
+    </w:p>
+    <w:p>
+      <w:pPr>
+        <w:rPr>
+          <w:rFonts w:eastAsia="宋体" w:hAnsi="PingFang SC" w:cs="PingFang SC"/>
+          <w:color w:val="14191E"/>
+          <w:szCs w:val="21"/>
+          <w:shd w:val="clear" w:color="auto" w:fill="FFFFFF"/>
+        </w:rPr>
+      </w:pPr>
+    </w:p>
+    <w:p>
+      <w:pPr>
+        <w:rPr>
+          <w:rFonts w:eastAsia="宋体" w:hAnsi="PingFang SC" w:cs="PingFang SC"/>
+          <w:color w:val="14191E"/>
+          <w:szCs w:val="21"/>
+          <w:shd w:val="clear" w:color="auto" w:fill="FFFFFF"/>
+        </w:rPr>
+      </w:pPr>
     </w:p>
     <w:p>
       <w:pPr>
@@ -6716,18 +7655,25 @@
           <w:sz w:val="24"/>
         </w:rPr>
       </w:pPr>
-      <w:bookmarkStart w:id="0" w:name="_GoBack"/>
-      <w:bookmarkEnd w:id="0"/>
-    </w:p>
-    <w:p>
-      <w:pPr>
-        <w:rPr>
-          <w:rFonts w:eastAsia="宋体" w:hAnsi="PingFang SC" w:cs="PingFang SC"/>
-          <w:color w:val="14191E"/>
-          <w:szCs w:val="21"/>
-          <w:shd w:val="clear" w:color="auto" w:fill="FFFFFF"/>
-        </w:rPr>
-      </w:pPr>
+      <w:r>
+        <w:rPr>
+          <w:rFonts w:eastAsia="宋体" w:hAnsi="PingFang SC" w:cs="PingFang SC"/>
+          <w:color w:val="14191E"/>
+          <w:szCs w:val="21"/>
+          <w:shd w:val="clear" w:color="auto" w:fill="FFFFFF"/>
+        </w:rPr>
+        <w:lastRenderedPageBreak/>
+        <w:t>34.inline-block</w:t>
+      </w:r>
+      <w:r>
+        <w:rPr>
+          <w:rFonts w:eastAsia="宋体" w:hAnsi="PingFang SC" w:cs="PingFang SC" w:hint="eastAsia"/>
+          <w:color w:val="14191E"/>
+          <w:szCs w:val="21"/>
+          <w:shd w:val="clear" w:color="auto" w:fill="FFFFFF"/>
+        </w:rPr>
+        <w:t>换行间隙问题</w:t>
+      </w:r>
       <w:r>
         <w:rPr>
           <w:rFonts w:eastAsia="宋体" w:hAnsi="PingFang SC" w:cs="PingFang SC"/>
@@ -6736,6 +7682,426 @@
           <w:shd w:val="clear" w:color="auto" w:fill="FFFFFF"/>
         </w:rPr>
         <w:br/>
+      </w:r>
+      <w:r>
+        <w:rPr>
+          <w:rFonts w:eastAsia="宋体" w:hAnsi="PingFang SC" w:cs="PingFang SC"/>
+          <w:noProof/>
+          <w:color w:val="14191E"/>
+          <w:szCs w:val="21"/>
+          <w:shd w:val="clear" w:color="auto" w:fill="FFFFFF"/>
+        </w:rPr>
+        <w:drawing>
+          <wp:inline distT="0" distB="0" distL="0" distR="0" wp14:anchorId="74159DCB" wp14:editId="7C5371F3">
+            <wp:extent cx="4267200" cy="990600"/>
+            <wp:effectExtent l="0" t="0" r="0" b="0"/>
+            <wp:docPr id="12" name="图片 12"/>
+            <wp:cNvGraphicFramePr>
+              <a:graphicFrameLocks xmlns:a="http://schemas.openxmlformats.org/drawingml/2006/main" noChangeAspect="1"/>
+            </wp:cNvGraphicFramePr>
+            <a:graphic xmlns:a="http://schemas.openxmlformats.org/drawingml/2006/main">
+              <a:graphicData uri="http://schemas.openxmlformats.org/drawingml/2006/picture">
+                <pic:pic xmlns:pic="http://schemas.openxmlformats.org/drawingml/2006/picture">
+                  <pic:nvPicPr>
+                    <pic:cNvPr id="1" name=""/>
+                    <pic:cNvPicPr/>
+                  </pic:nvPicPr>
+                  <pic:blipFill>
+                    <a:blip r:embed="rId25"/>
+                    <a:stretch>
+                      <a:fillRect/>
+                    </a:stretch>
+                  </pic:blipFill>
+                  <pic:spPr>
+                    <a:xfrm>
+                      <a:off x="0" y="0"/>
+                      <a:ext cx="4267200" cy="990600"/>
+                    </a:xfrm>
+                    <a:prstGeom prst="rect">
+                      <a:avLst/>
+                    </a:prstGeom>
+                  </pic:spPr>
+                </pic:pic>
+              </a:graphicData>
+            </a:graphic>
+          </wp:inline>
+        </w:drawing>
+      </w:r>
+      <w:r>
+        <w:rPr>
+          <w:rFonts w:eastAsia="宋体" w:hAnsi="PingFang SC" w:cs="PingFang SC"/>
+          <w:color w:val="14191E"/>
+          <w:szCs w:val="21"/>
+          <w:shd w:val="clear" w:color="auto" w:fill="FFFFFF"/>
+        </w:rPr>
+        <w:br/>
+      </w:r>
+      <w:r>
+        <w:rPr>
+          <w:rFonts w:eastAsia="宋体" w:hAnsi="PingFang SC" w:cs="PingFang SC"/>
+          <w:color w:val="14191E"/>
+          <w:szCs w:val="21"/>
+          <w:shd w:val="clear" w:color="auto" w:fill="FFFFFF"/>
+        </w:rPr>
+        <w:t>http://www.zhangxinxu.com/wordpress/2010/11/%E6%8B%9C%E6%8B%9C%E4%BA%86%E6%B5%AE%E5%8A%A8%E5%B8%83%E5%B1%80-%E5%9F%BA%E4%BA%8Edisplayinline-block%E7%9A%84%E5%88%97%E8%A1%A8%E5%B8%83%E5%B1%80/</w:t>
+      </w:r>
+      <w:r>
+        <w:rPr>
+          <w:rFonts w:eastAsia="宋体" w:hAnsi="PingFang SC" w:cs="PingFang SC"/>
+          <w:color w:val="14191E"/>
+          <w:szCs w:val="21"/>
+          <w:shd w:val="clear" w:color="auto" w:fill="FFFFFF"/>
+        </w:rPr>
+        <w:br/>
+      </w:r>
+      <w:r>
+        <w:rPr>
+          <w:rFonts w:eastAsia="宋体" w:hAnsi="PingFang SC" w:cs="PingFang SC"/>
+          <w:color w:val="14191E"/>
+          <w:szCs w:val="21"/>
+          <w:shd w:val="clear" w:color="auto" w:fill="FFFFFF"/>
+        </w:rPr>
+        <w:br/>
+      </w:r>
+      <w:r>
+        <w:rPr>
+          <w:rFonts w:eastAsia="宋体" w:hAnsi="PingFang SC" w:cs="PingFang SC" w:hint="eastAsia"/>
+          <w:color w:val="14191E"/>
+          <w:szCs w:val="21"/>
+          <w:shd w:val="clear" w:color="auto" w:fill="FFFFFF"/>
+        </w:rPr>
+        <w:t>解决办法</w:t>
+      </w:r>
+      <w:r>
+        <w:rPr>
+          <w:rFonts w:eastAsia="宋体" w:hAnsi="PingFang SC" w:cs="PingFang SC" w:hint="eastAsia"/>
+          <w:color w:val="14191E"/>
+          <w:szCs w:val="21"/>
+          <w:shd w:val="clear" w:color="auto" w:fill="FFFFFF"/>
+        </w:rPr>
+        <w:t>:</w:t>
+      </w:r>
+      <w:r>
+        <w:rPr>
+          <w:rFonts w:ascii="MS Mincho" w:eastAsia="MS Mincho" w:hAnsi="MS Mincho" w:cs="MS Mincho"/>
+          <w:color w:val="333333"/>
+          <w:sz w:val="27"/>
+          <w:szCs w:val="27"/>
+          <w:shd w:val="clear" w:color="auto" w:fill="FFFFFF"/>
+        </w:rPr>
+        <w:t xml:space="preserve"> </w:t>
+      </w:r>
+      <w:r>
+        <w:rPr>
+          <w:rFonts w:ascii="MS Mincho" w:eastAsia="MS Mincho" w:hAnsi="MS Mincho" w:cs="MS Mincho"/>
+          <w:color w:val="333333"/>
+          <w:kern w:val="0"/>
+          <w:sz w:val="27"/>
+          <w:szCs w:val="27"/>
+          <w:shd w:val="clear" w:color="auto" w:fill="FFFFFF"/>
+        </w:rPr>
+        <w:t>列表的</w:t>
+      </w:r>
+      <w:r>
+        <w:rPr>
+          <w:rFonts w:ascii="SimSun" w:eastAsia="SimSun" w:hAnsi="SimSun" w:cs="SimSun"/>
+          <w:color w:val="333333"/>
+          <w:kern w:val="0"/>
+          <w:sz w:val="27"/>
+          <w:szCs w:val="27"/>
+          <w:shd w:val="clear" w:color="auto" w:fill="FFFFFF"/>
+        </w:rPr>
+        <w:t>结</w:t>
+      </w:r>
+      <w:r>
+        <w:rPr>
+          <w:rFonts w:ascii="MS Mincho" w:eastAsia="MS Mincho" w:hAnsi="MS Mincho" w:cs="MS Mincho"/>
+          <w:color w:val="333333"/>
+          <w:kern w:val="0"/>
+          <w:sz w:val="27"/>
+          <w:szCs w:val="27"/>
+          <w:shd w:val="clear" w:color="auto" w:fill="FFFFFF"/>
+        </w:rPr>
+        <w:t>束</w:t>
+      </w:r>
+      <w:r>
+        <w:rPr>
+          <w:rFonts w:ascii="SimSun" w:eastAsia="SimSun" w:hAnsi="SimSun" w:cs="SimSun"/>
+          <w:color w:val="333333"/>
+          <w:kern w:val="0"/>
+          <w:sz w:val="27"/>
+          <w:szCs w:val="27"/>
+          <w:shd w:val="clear" w:color="auto" w:fill="FFFFFF"/>
+        </w:rPr>
+        <w:t>标签</w:t>
+      </w:r>
+      <w:r>
+        <w:rPr>
+          <w:rFonts w:ascii="MS Mincho" w:eastAsia="MS Mincho" w:hAnsi="MS Mincho" w:cs="MS Mincho"/>
+          <w:color w:val="333333"/>
+          <w:kern w:val="0"/>
+          <w:sz w:val="27"/>
+          <w:szCs w:val="27"/>
+          <w:shd w:val="clear" w:color="auto" w:fill="FFFFFF"/>
+        </w:rPr>
+        <w:t>与下一个列表的开始</w:t>
+      </w:r>
+      <w:r>
+        <w:rPr>
+          <w:rFonts w:ascii="SimSun" w:eastAsia="SimSun" w:hAnsi="SimSun" w:cs="SimSun"/>
+          <w:color w:val="333333"/>
+          <w:kern w:val="0"/>
+          <w:sz w:val="27"/>
+          <w:szCs w:val="27"/>
+          <w:shd w:val="clear" w:color="auto" w:fill="FFFFFF"/>
+        </w:rPr>
+        <w:t>标签连</w:t>
+      </w:r>
+      <w:r>
+        <w:rPr>
+          <w:rFonts w:ascii="MS Mincho" w:eastAsia="MS Mincho" w:hAnsi="MS Mincho" w:cs="MS Mincho"/>
+          <w:color w:val="333333"/>
+          <w:kern w:val="0"/>
+          <w:sz w:val="27"/>
+          <w:szCs w:val="27"/>
+          <w:shd w:val="clear" w:color="auto" w:fill="FFFFFF"/>
+        </w:rPr>
+        <w:t>在一起</w:t>
+      </w:r>
+    </w:p>
+    <w:p>
+      <w:pPr>
+        <w:rPr>
+          <w:rFonts w:eastAsia="宋体" w:hAnsi="PingFang SC" w:cs="PingFang SC"/>
+          <w:color w:val="14191E"/>
+          <w:szCs w:val="21"/>
+          <w:shd w:val="clear" w:color="auto" w:fill="FFFFFF"/>
+        </w:rPr>
+      </w:pPr>
+      <w:r>
+        <w:rPr>
+          <w:rFonts w:eastAsia="宋体" w:hAnsi="PingFang SC" w:cs="PingFang SC"/>
+          <w:noProof/>
+          <w:color w:val="14191E"/>
+          <w:szCs w:val="21"/>
+          <w:shd w:val="clear" w:color="auto" w:fill="FFFFFF"/>
+        </w:rPr>
+        <w:drawing>
+          <wp:inline distT="0" distB="0" distL="0" distR="0" wp14:anchorId="487C8CD6" wp14:editId="583F28E2">
+            <wp:extent cx="5486400" cy="894080"/>
+            <wp:effectExtent l="0" t="0" r="0" b="0"/>
+            <wp:docPr id="14" name="图片 14"/>
+            <wp:cNvGraphicFramePr>
+              <a:graphicFrameLocks xmlns:a="http://schemas.openxmlformats.org/drawingml/2006/main" noChangeAspect="1"/>
+            </wp:cNvGraphicFramePr>
+            <a:graphic xmlns:a="http://schemas.openxmlformats.org/drawingml/2006/main">
+              <a:graphicData uri="http://schemas.openxmlformats.org/drawingml/2006/picture">
+                <pic:pic xmlns:pic="http://schemas.openxmlformats.org/drawingml/2006/picture">
+                  <pic:nvPicPr>
+                    <pic:cNvPr id="1" name=""/>
+                    <pic:cNvPicPr/>
+                  </pic:nvPicPr>
+                  <pic:blipFill>
+                    <a:blip r:embed="rId26"/>
+                    <a:stretch>
+                      <a:fillRect/>
+                    </a:stretch>
+                  </pic:blipFill>
+                  <pic:spPr>
+                    <a:xfrm>
+                      <a:off x="0" y="0"/>
+                      <a:ext cx="5486400" cy="894080"/>
+                    </a:xfrm>
+                    <a:prstGeom prst="rect">
+                      <a:avLst/>
+                    </a:prstGeom>
+                  </pic:spPr>
+                </pic:pic>
+              </a:graphicData>
+            </a:graphic>
+          </wp:inline>
+        </w:drawing>
+      </w:r>
+    </w:p>
+    <w:p>
+      <w:pPr>
+        <w:rPr>
+          <w:rFonts w:eastAsia="宋体" w:hAnsi="PingFang SC" w:cs="PingFang SC"/>
+          <w:color w:val="14191E"/>
+          <w:szCs w:val="21"/>
+          <w:shd w:val="clear" w:color="auto" w:fill="FFFFFF"/>
+        </w:rPr>
+      </w:pPr>
+    </w:p>
+    <w:p>
+      <w:pPr>
+        <w:rPr>
+          <w:rFonts w:eastAsia="宋体" w:hAnsi="PingFang SC" w:cs="PingFang SC"/>
+          <w:color w:val="14191E"/>
+          <w:szCs w:val="21"/>
+          <w:shd w:val="clear" w:color="auto" w:fill="FFFFFF"/>
+        </w:rPr>
+      </w:pPr>
+      <w:r>
+        <w:rPr>
+          <w:rFonts w:eastAsia="宋体" w:hAnsi="PingFang SC" w:cs="PingFang SC" w:hint="eastAsia"/>
+          <w:color w:val="14191E"/>
+          <w:szCs w:val="21"/>
+          <w:shd w:val="clear" w:color="auto" w:fill="FFFFFF"/>
+        </w:rPr>
+        <w:t>25.</w:t>
+      </w:r>
+      <w:r>
+        <w:rPr>
+          <w:rFonts w:eastAsia="宋体" w:hAnsi="PingFang SC" w:cs="PingFang SC" w:hint="eastAsia"/>
+          <w:color w:val="14191E"/>
+          <w:szCs w:val="21"/>
+          <w:shd w:val="clear" w:color="auto" w:fill="FFFFFF"/>
+        </w:rPr>
+        <w:t>当</w:t>
+      </w:r>
+      <w:r>
+        <w:rPr>
+          <w:rFonts w:eastAsia="宋体" w:hAnsi="PingFang SC" w:cs="PingFang SC" w:hint="eastAsia"/>
+          <w:color w:val="14191E"/>
+          <w:szCs w:val="21"/>
+          <w:shd w:val="clear" w:color="auto" w:fill="FFFFFF"/>
+        </w:rPr>
+        <w:t>input</w:t>
+      </w:r>
+      <w:r>
+        <w:rPr>
+          <w:rFonts w:eastAsia="宋体" w:hAnsi="PingFang SC" w:cs="PingFang SC" w:hint="eastAsia"/>
+          <w:color w:val="14191E"/>
+          <w:szCs w:val="21"/>
+          <w:shd w:val="clear" w:color="auto" w:fill="FFFFFF"/>
+        </w:rPr>
+        <w:t>为</w:t>
+      </w:r>
+      <w:r>
+        <w:rPr>
+          <w:rFonts w:eastAsia="宋体" w:hAnsi="PingFang SC" w:cs="PingFang SC" w:hint="eastAsia"/>
+          <w:color w:val="14191E"/>
+          <w:szCs w:val="21"/>
+          <w:shd w:val="clear" w:color="auto" w:fill="FFFFFF"/>
+        </w:rPr>
+        <w:t>file</w:t>
+      </w:r>
+      <w:r>
+        <w:rPr>
+          <w:rFonts w:eastAsia="宋体" w:hAnsi="PingFang SC" w:cs="PingFang SC" w:hint="eastAsia"/>
+          <w:color w:val="14191E"/>
+          <w:szCs w:val="21"/>
+          <w:shd w:val="clear" w:color="auto" w:fill="FFFFFF"/>
+        </w:rPr>
+        <w:t>的时候</w:t>
+      </w:r>
+      <w:r>
+        <w:rPr>
+          <w:rFonts w:eastAsia="宋体" w:hAnsi="PingFang SC" w:cs="PingFang SC" w:hint="eastAsia"/>
+          <w:color w:val="14191E"/>
+          <w:szCs w:val="21"/>
+          <w:shd w:val="clear" w:color="auto" w:fill="FFFFFF"/>
+        </w:rPr>
+        <w:t>,</w:t>
+      </w:r>
+      <w:r>
+        <w:rPr>
+          <w:rFonts w:eastAsia="宋体" w:hAnsi="PingFang SC" w:cs="PingFang SC" w:hint="eastAsia"/>
+          <w:color w:val="14191E"/>
+          <w:szCs w:val="21"/>
+          <w:shd w:val="clear" w:color="auto" w:fill="FFFFFF"/>
+        </w:rPr>
+        <w:t>隐藏掉原生控件按钮的方法</w:t>
+      </w:r>
+      <w:r>
+        <w:rPr>
+          <w:rFonts w:eastAsia="宋体" w:hAnsi="PingFang SC" w:cs="PingFang SC" w:hint="eastAsia"/>
+          <w:color w:val="14191E"/>
+          <w:szCs w:val="21"/>
+          <w:shd w:val="clear" w:color="auto" w:fill="FFFFFF"/>
+        </w:rPr>
+        <w:t>:opacity</w:t>
+      </w:r>
+      <w:r>
+        <w:rPr>
+          <w:rFonts w:eastAsia="宋体" w:hAnsi="PingFang SC" w:cs="PingFang SC" w:hint="eastAsia"/>
+          <w:color w:val="14191E"/>
+          <w:szCs w:val="21"/>
+          <w:shd w:val="clear" w:color="auto" w:fill="FFFFFF"/>
+        </w:rPr>
+        <w:t>设为</w:t>
+      </w:r>
+      <w:r>
+        <w:rPr>
+          <w:rFonts w:eastAsia="宋体" w:hAnsi="PingFang SC" w:cs="PingFang SC" w:hint="eastAsia"/>
+          <w:color w:val="14191E"/>
+          <w:szCs w:val="21"/>
+          <w:shd w:val="clear" w:color="auto" w:fill="FFFFFF"/>
+        </w:rPr>
+        <w:t>0</w:t>
+      </w:r>
+      <w:r>
+        <w:rPr>
+          <w:rFonts w:eastAsia="宋体" w:hAnsi="PingFang SC" w:cs="PingFang SC" w:hint="eastAsia"/>
+          <w:color w:val="14191E"/>
+          <w:szCs w:val="21"/>
+          <w:shd w:val="clear" w:color="auto" w:fill="FFFFFF"/>
+        </w:rPr>
+        <w:t>即可</w:t>
+      </w:r>
+      <w:r>
+        <w:rPr>
+          <w:rFonts w:eastAsia="宋体" w:hAnsi="PingFang SC" w:cs="PingFang SC"/>
+          <w:color w:val="14191E"/>
+          <w:szCs w:val="21"/>
+          <w:shd w:val="clear" w:color="auto" w:fill="FFFFFF"/>
+        </w:rPr>
+        <w:br/>
+      </w:r>
+      <w:r>
+        <w:rPr>
+          <w:rFonts w:eastAsia="宋体" w:hAnsi="PingFang SC" w:cs="PingFang SC"/>
+          <w:noProof/>
+          <w:color w:val="14191E"/>
+          <w:szCs w:val="21"/>
+          <w:shd w:val="clear" w:color="auto" w:fill="FFFFFF"/>
+        </w:rPr>
+        <w:drawing>
+          <wp:inline distT="0" distB="0" distL="0" distR="0" wp14:anchorId="2893FD8A" wp14:editId="50726FEC">
+            <wp:extent cx="1739900" cy="1231900"/>
+            <wp:effectExtent l="0" t="0" r="12700" b="12700"/>
+            <wp:docPr id="15" name="图片 15"/>
+            <wp:cNvGraphicFramePr>
+              <a:graphicFrameLocks xmlns:a="http://schemas.openxmlformats.org/drawingml/2006/main" noChangeAspect="1"/>
+            </wp:cNvGraphicFramePr>
+            <a:graphic xmlns:a="http://schemas.openxmlformats.org/drawingml/2006/main">
+              <a:graphicData uri="http://schemas.openxmlformats.org/drawingml/2006/picture">
+                <pic:pic xmlns:pic="http://schemas.openxmlformats.org/drawingml/2006/picture">
+                  <pic:nvPicPr>
+                    <pic:cNvPr id="1" name=""/>
+                    <pic:cNvPicPr/>
+                  </pic:nvPicPr>
+                  <pic:blipFill>
+                    <a:blip r:embed="rId27"/>
+                    <a:stretch>
+                      <a:fillRect/>
+                    </a:stretch>
+                  </pic:blipFill>
+                  <pic:spPr>
+                    <a:xfrm>
+                      <a:off x="0" y="0"/>
+                      <a:ext cx="1739900" cy="1231900"/>
+                    </a:xfrm>
+                    <a:prstGeom prst="rect">
+                      <a:avLst/>
+                    </a:prstGeom>
+                  </pic:spPr>
+                </pic:pic>
+              </a:graphicData>
+            </a:graphic>
+          </wp:inline>
+        </w:drawing>
       </w:r>
     </w:p>
     <w:sectPr>

--- a/css笔记.docx
+++ b/css笔记.docx
@@ -6238,7 +6238,6 @@
           <w:szCs w:val="18"/>
         </w:rPr>
       </w:pPr>
-      <w:bookmarkStart w:id="0" w:name="_GoBack"/>
       <w:r>
         <w:rPr>
           <w:rFonts w:ascii="Consolas" w:hAnsi="Consolas"/>
@@ -6284,7 +6283,6 @@
         </w:rPr>
         <w:br/>
       </w:r>
-      <w:bookmarkEnd w:id="0"/>
       <w:r>
         <w:rPr>
           <w:rFonts w:ascii="Consolas" w:hAnsi="Consolas" w:hint="eastAsia"/>
@@ -7936,20 +7934,29 @@
     <w:p>
       <w:pPr>
         <w:rPr>
-          <w:rFonts w:eastAsia="宋体" w:hAnsi="PingFang SC" w:cs="PingFang SC"/>
-          <w:color w:val="14191E"/>
-          <w:szCs w:val="21"/>
-          <w:shd w:val="clear" w:color="auto" w:fill="FFFFFF"/>
-        </w:rPr>
-      </w:pPr>
-      <w:r>
-        <w:rPr>
-          <w:rFonts w:eastAsia="宋体" w:hAnsi="PingFang SC" w:cs="PingFang SC" w:hint="eastAsia"/>
-          <w:color w:val="14191E"/>
-          <w:szCs w:val="21"/>
-          <w:shd w:val="clear" w:color="auto" w:fill="FFFFFF"/>
-        </w:rPr>
-        <w:t>25.</w:t>
+          <w:rFonts w:eastAsia="宋体" w:hAnsi="PingFang SC" w:cs="PingFang SC" w:hint="eastAsia"/>
+          <w:color w:val="14191E"/>
+          <w:szCs w:val="21"/>
+          <w:shd w:val="clear" w:color="auto" w:fill="FFFFFF"/>
+        </w:rPr>
+      </w:pPr>
+      <w:r>
+        <w:rPr>
+          <w:rFonts w:eastAsia="宋体" w:hAnsi="PingFang SC" w:cs="PingFang SC" w:hint="eastAsia"/>
+          <w:color w:val="14191E"/>
+          <w:szCs w:val="21"/>
+          <w:shd w:val="clear" w:color="auto" w:fill="FFFFFF"/>
+        </w:rPr>
+        <w:t>3</w:t>
+      </w:r>
+      <w:r>
+        <w:rPr>
+          <w:rFonts w:eastAsia="宋体" w:hAnsi="PingFang SC" w:cs="PingFang SC" w:hint="eastAsia"/>
+          <w:color w:val="14191E"/>
+          <w:szCs w:val="21"/>
+          <w:shd w:val="clear" w:color="auto" w:fill="FFFFFF"/>
+        </w:rPr>
+        <w:t>5.</w:t>
       </w:r>
       <w:r>
         <w:rPr>
@@ -8050,6 +8057,16 @@
         </w:rPr>
         <w:t>即可</w:t>
       </w:r>
+    </w:p>
+    <w:p>
+      <w:pPr>
+        <w:rPr>
+          <w:rFonts w:eastAsia="宋体" w:hAnsi="PingFang SC" w:cs="PingFang SC" w:hint="eastAsia"/>
+          <w:color w:val="14191E"/>
+          <w:szCs w:val="21"/>
+          <w:shd w:val="clear" w:color="auto" w:fill="FFFFFF"/>
+        </w:rPr>
+      </w:pPr>
       <w:r>
         <w:rPr>
           <w:rFonts w:eastAsia="宋体" w:hAnsi="PingFang SC" w:cs="PingFang SC"/>
@@ -8103,6 +8120,120 @@
           </wp:inline>
         </w:drawing>
       </w:r>
+    </w:p>
+    <w:p>
+      <w:pPr>
+        <w:rPr>
+          <w:rFonts w:eastAsia="宋体" w:hAnsi="PingFang SC" w:cs="PingFang SC" w:hint="eastAsia"/>
+          <w:color w:val="14191E"/>
+          <w:szCs w:val="21"/>
+          <w:shd w:val="clear" w:color="auto" w:fill="FFFFFF"/>
+        </w:rPr>
+      </w:pPr>
+      <w:proofErr w:type="gramStart"/>
+      <w:r>
+        <w:rPr>
+          <w:rFonts w:eastAsia="宋体" w:hAnsi="PingFang SC" w:cs="PingFang SC" w:hint="eastAsia"/>
+          <w:color w:val="14191E"/>
+          <w:szCs w:val="21"/>
+          <w:shd w:val="clear" w:color="auto" w:fill="FFFFFF"/>
+        </w:rPr>
+        <w:t>36.!important</w:t>
+      </w:r>
+      <w:proofErr w:type="gramEnd"/>
+    </w:p>
+    <w:p>
+      <w:pPr>
+        <w:rPr>
+          <w:rFonts w:eastAsia="宋体" w:hAnsi="PingFang SC" w:cs="PingFang SC"/>
+          <w:color w:val="14191E"/>
+          <w:szCs w:val="21"/>
+          <w:shd w:val="clear" w:color="auto" w:fill="FFFFFF"/>
+        </w:rPr>
+      </w:pPr>
+      <w:r>
+        <w:rPr>
+          <w:rFonts w:eastAsia="宋体" w:hAnsi="PingFang SC" w:cs="PingFang SC" w:hint="eastAsia"/>
+          <w:color w:val="14191E"/>
+          <w:szCs w:val="21"/>
+          <w:shd w:val="clear" w:color="auto" w:fill="FFFFFF"/>
+        </w:rPr>
+        <w:t xml:space="preserve">  </w:t>
+      </w:r>
+      <w:r>
+        <w:rPr>
+          <w:rFonts w:eastAsia="宋体" w:hAnsi="PingFang SC" w:cs="PingFang SC" w:hint="eastAsia"/>
+          <w:color w:val="14191E"/>
+          <w:szCs w:val="21"/>
+          <w:shd w:val="clear" w:color="auto" w:fill="FFFFFF"/>
+        </w:rPr>
+        <w:t>CSS</w:t>
+      </w:r>
+      <w:r>
+        <w:rPr>
+          <w:rFonts w:eastAsia="宋体" w:hAnsi="PingFang SC" w:cs="PingFang SC" w:hint="eastAsia"/>
+          <w:color w:val="14191E"/>
+          <w:szCs w:val="21"/>
+          <w:shd w:val="clear" w:color="auto" w:fill="FFFFFF"/>
+        </w:rPr>
+        <w:t>想要优先级最高</w:t>
+      </w:r>
+      <w:r>
+        <w:rPr>
+          <w:rFonts w:eastAsia="宋体" w:hAnsi="PingFang SC" w:cs="PingFang SC" w:hint="eastAsia"/>
+          <w:color w:val="14191E"/>
+          <w:szCs w:val="21"/>
+          <w:shd w:val="clear" w:color="auto" w:fill="FFFFFF"/>
+        </w:rPr>
+        <w:t xml:space="preserve"> </w:t>
+      </w:r>
+      <w:r>
+        <w:rPr>
+          <w:rFonts w:eastAsia="宋体" w:hAnsi="PingFang SC" w:cs="PingFang SC" w:hint="eastAsia"/>
+          <w:color w:val="14191E"/>
+          <w:szCs w:val="21"/>
+          <w:shd w:val="clear" w:color="auto" w:fill="FFFFFF"/>
+        </w:rPr>
+        <w:t>在属性后面加个</w:t>
+      </w:r>
+      <w:r>
+        <w:rPr>
+          <w:rFonts w:eastAsia="宋体" w:hAnsi="PingFang SC" w:cs="PingFang SC" w:hint="eastAsia"/>
+          <w:color w:val="14191E"/>
+          <w:szCs w:val="21"/>
+          <w:shd w:val="clear" w:color="auto" w:fill="FFFFFF"/>
+        </w:rPr>
+        <w:t>!important</w:t>
+      </w:r>
+      <w:r>
+        <w:rPr>
+          <w:rFonts w:eastAsia="宋体" w:hAnsi="PingFang SC" w:cs="PingFang SC" w:hint="eastAsia"/>
+          <w:color w:val="14191E"/>
+          <w:szCs w:val="21"/>
+          <w:shd w:val="clear" w:color="auto" w:fill="FFFFFF"/>
+        </w:rPr>
+        <w:t>即可</w:t>
+      </w:r>
+      <w:r>
+        <w:rPr>
+          <w:rFonts w:eastAsia="宋体" w:hAnsi="PingFang SC" w:cs="PingFang SC"/>
+          <w:color w:val="14191E"/>
+          <w:szCs w:val="21"/>
+          <w:shd w:val="clear" w:color="auto" w:fill="FFFFFF"/>
+        </w:rPr>
+        <w:br/>
+      </w:r>
+      <w:r>
+        <w:rPr>
+          <w:rFonts w:eastAsia="宋体" w:hAnsi="PingFang SC" w:cs="PingFang SC"/>
+          <w:color w:val="14191E"/>
+          <w:szCs w:val="21"/>
+          <w:shd w:val="clear" w:color="auto" w:fill="FFFFFF"/>
+        </w:rPr>
+        <w:t>http://www.cnblogs.com/yudy/archive/2013/05/27/3102825.html</w:t>
+      </w:r>
+      <w:bookmarkStart w:id="0" w:name="_GoBack"/>
+      <w:bookmarkEnd w:id="0"/>
     </w:p>
     <w:sectPr>
       <w:pgSz w:w="12240" w:h="15840"/>
@@ -8852,6 +8983,15 @@
     <w:basedOn w:val="a0"/>
     <w:rsid w:val="006E5D45"/>
   </w:style>
+  <w:style w:type="paragraph" w:styleId="a9">
+    <w:name w:val="List Paragraph"/>
+    <w:basedOn w:val="a"/>
+    <w:uiPriority w:val="99"/>
+    <w:rsid w:val="00D65D61"/>
+    <w:pPr>
+      <w:ind w:firstLineChars="200" w:firstLine="420"/>
+    </w:pPr>
+  </w:style>
 </w:styles>
 </file>
 

--- a/css笔记.docx
+++ b/css笔记.docx
@@ -7291,7 +7291,7 @@
         <w:widowControl/>
         <w:jc w:val="left"/>
         <w:rPr>
-          <w:rFonts w:ascii="Times New Roman" w:eastAsia="Times New Roman" w:hAnsi="Times New Roman" w:cs="Times New Roman"/>
+          <w:rFonts w:ascii="Times New Roman" w:eastAsia="Times New Roman" w:hAnsi="Times New Roman" w:cs="Times New Roman" w:hint="eastAsia"/>
           <w:kern w:val="0"/>
           <w:sz w:val="24"/>
         </w:rPr>
@@ -7312,20 +7312,26 @@
           <w:sz w:val="24"/>
         </w:rPr>
         <w:br/>
+        <w:t xml:space="preserve"> </w:t>
+      </w:r>
+      <w:r>
+        <w:rPr>
+          <w:rFonts w:ascii="SimSun" w:eastAsia="SimSun" w:hAnsi="SimSun" w:cs="SimSun"/>
+          <w:kern w:val="0"/>
+          <w:sz w:val="24"/>
+        </w:rPr>
         <w:t xml:space="preserve">  </w:t>
       </w:r>
-      <w:proofErr w:type="spellStart"/>
-      <w:r>
-        <w:rPr>
-          <w:rFonts w:ascii="Arial" w:eastAsia="Times New Roman" w:hAnsi="Arial" w:cs="Arial"/>
-          <w:color w:val="000000"/>
+      <w:r>
+        <w:rPr>
+          <w:rFonts w:ascii="SimSun" w:eastAsia="SimSun" w:hAnsi="SimSun" w:cs="SimSun" w:hint="eastAsia"/>
           <w:kern w:val="0"/>
-          <w:szCs w:val="21"/>
-          <w:shd w:val="clear" w:color="auto" w:fill="FFFFFF"/>
-        </w:rPr>
-        <w:t>table-layout:fixed</w:t>
-      </w:r>
-      <w:proofErr w:type="spellEnd"/>
+          <w:sz w:val="24"/>
+        </w:rPr>
+        <w:t>在td里写个div</w:t>
+      </w:r>
+      <w:bookmarkStart w:id="0" w:name="_GoBack"/>
+      <w:bookmarkEnd w:id="0"/>
     </w:p>
     <w:p>
       <w:pPr>
@@ -7934,7 +7940,7 @@
     <w:p>
       <w:pPr>
         <w:rPr>
-          <w:rFonts w:eastAsia="宋体" w:hAnsi="PingFang SC" w:cs="PingFang SC" w:hint="eastAsia"/>
+          <w:rFonts w:eastAsia="宋体" w:hAnsi="PingFang SC" w:cs="PingFang SC"/>
           <w:color w:val="14191E"/>
           <w:szCs w:val="21"/>
           <w:shd w:val="clear" w:color="auto" w:fill="FFFFFF"/>
@@ -8061,7 +8067,7 @@
     <w:p>
       <w:pPr>
         <w:rPr>
-          <w:rFonts w:eastAsia="宋体" w:hAnsi="PingFang SC" w:cs="PingFang SC" w:hint="eastAsia"/>
+          <w:rFonts w:eastAsia="宋体" w:hAnsi="PingFang SC" w:cs="PingFang SC"/>
           <w:color w:val="14191E"/>
           <w:szCs w:val="21"/>
           <w:shd w:val="clear" w:color="auto" w:fill="FFFFFF"/>
@@ -8124,7 +8130,7 @@
     <w:p>
       <w:pPr>
         <w:rPr>
-          <w:rFonts w:eastAsia="宋体" w:hAnsi="PingFang SC" w:cs="PingFang SC" w:hint="eastAsia"/>
+          <w:rFonts w:eastAsia="宋体" w:hAnsi="PingFang SC" w:cs="PingFang SC"/>
           <w:color w:val="14191E"/>
           <w:szCs w:val="21"/>
           <w:shd w:val="clear" w:color="auto" w:fill="FFFFFF"/>
@@ -8232,8 +8238,6 @@
         </w:rPr>
         <w:t>http://www.cnblogs.com/yudy/archive/2013/05/27/3102825.html</w:t>
       </w:r>
-      <w:bookmarkStart w:id="0" w:name="_GoBack"/>
-      <w:bookmarkEnd w:id="0"/>
     </w:p>
     <w:sectPr>
       <w:pgSz w:w="12240" w:h="15840"/>

--- a/css笔记.docx
+++ b/css笔记.docx
@@ -7291,7 +7291,7 @@
         <w:widowControl/>
         <w:jc w:val="left"/>
         <w:rPr>
-          <w:rFonts w:ascii="Times New Roman" w:eastAsia="Times New Roman" w:hAnsi="Times New Roman" w:cs="Times New Roman" w:hint="eastAsia"/>
+          <w:rFonts w:ascii="Times New Roman" w:eastAsia="Times New Roman" w:hAnsi="Times New Roman" w:cs="Times New Roman"/>
           <w:kern w:val="0"/>
           <w:sz w:val="24"/>
         </w:rPr>
@@ -7330,8 +7330,6 @@
         </w:rPr>
         <w:t>在td里写个div</w:t>
       </w:r>
-      <w:bookmarkStart w:id="0" w:name="_GoBack"/>
-      <w:bookmarkEnd w:id="0"/>
     </w:p>
     <w:p>
       <w:pPr>
@@ -7953,6 +7951,71 @@
           <w:szCs w:val="21"/>
           <w:shd w:val="clear" w:color="auto" w:fill="FFFFFF"/>
         </w:rPr>
+        <w:t>最新</w:t>
+      </w:r>
+      <w:r>
+        <w:rPr>
+          <w:rFonts w:eastAsia="宋体" w:hAnsi="PingFang SC" w:cs="PingFang SC" w:hint="eastAsia"/>
+          <w:color w:val="14191E"/>
+          <w:szCs w:val="21"/>
+          <w:shd w:val="clear" w:color="auto" w:fill="FFFFFF"/>
+        </w:rPr>
+        <w:t>:</w:t>
+      </w:r>
+      <w:r>
+        <w:rPr>
+          <w:rFonts w:ascii="MS Mincho" w:eastAsia="MS Mincho" w:hAnsi="MS Mincho" w:cs="MS Mincho"/>
+          <w:color w:val="14191E"/>
+          <w:szCs w:val="21"/>
+          <w:shd w:val="clear" w:color="auto" w:fill="FFFFFF"/>
+        </w:rPr>
+        <w:t>推荐</w:t>
+      </w:r>
+      <w:r>
+        <w:rPr>
+          <w:rFonts w:eastAsia="宋体" w:hAnsi="PingFang SC" w:cs="PingFang SC" w:hint="eastAsia"/>
+          <w:color w:val="14191E"/>
+          <w:szCs w:val="21"/>
+          <w:shd w:val="clear" w:color="auto" w:fill="FFFFFF"/>
+        </w:rPr>
+        <w:t>flex</w:t>
+      </w:r>
+      <w:r>
+        <w:rPr>
+          <w:rFonts w:eastAsia="宋体" w:hAnsi="PingFang SC" w:cs="PingFang SC" w:hint="eastAsia"/>
+          <w:color w:val="14191E"/>
+          <w:szCs w:val="21"/>
+          <w:shd w:val="clear" w:color="auto" w:fill="FFFFFF"/>
+        </w:rPr>
+        <w:t>布局</w:t>
+      </w:r>
+    </w:p>
+    <w:p>
+      <w:pPr>
+        <w:rPr>
+          <w:rFonts w:eastAsia="宋体" w:hAnsi="PingFang SC" w:cs="PingFang SC"/>
+          <w:color w:val="14191E"/>
+          <w:szCs w:val="21"/>
+          <w:shd w:val="clear" w:color="auto" w:fill="FFFFFF"/>
+        </w:rPr>
+      </w:pPr>
+    </w:p>
+    <w:p>
+      <w:pPr>
+        <w:rPr>
+          <w:rFonts w:eastAsia="宋体" w:hAnsi="PingFang SC" w:cs="PingFang SC"/>
+          <w:color w:val="14191E"/>
+          <w:szCs w:val="21"/>
+          <w:shd w:val="clear" w:color="auto" w:fill="FFFFFF"/>
+        </w:rPr>
+      </w:pPr>
+      <w:r>
+        <w:rPr>
+          <w:rFonts w:eastAsia="宋体" w:hAnsi="PingFang SC" w:cs="PingFang SC" w:hint="eastAsia"/>
+          <w:color w:val="14191E"/>
+          <w:szCs w:val="21"/>
+          <w:shd w:val="clear" w:color="auto" w:fill="FFFFFF"/>
+        </w:rPr>
         <w:t>3</w:t>
       </w:r>
       <w:r>
@@ -8229,15 +8292,241 @@
         </w:rPr>
         <w:br/>
       </w:r>
-      <w:r>
-        <w:rPr>
-          <w:rFonts w:eastAsia="宋体" w:hAnsi="PingFang SC" w:cs="PingFang SC"/>
-          <w:color w:val="14191E"/>
-          <w:szCs w:val="21"/>
-          <w:shd w:val="clear" w:color="auto" w:fill="FFFFFF"/>
-        </w:rPr>
-        <w:t>http://www.cnblogs.com/yudy/archive/2013/05/27/3102825.html</w:t>
-      </w:r>
+      <w:hyperlink r:id="rId28" w:history="1">
+        <w:r>
+          <w:rPr>
+            <w:rStyle w:val="a4"/>
+            <w:rFonts w:eastAsia="宋体" w:hAnsi="PingFang SC" w:cs="PingFang SC"/>
+            <w:szCs w:val="21"/>
+            <w:shd w:val="clear" w:color="auto" w:fill="FFFFFF"/>
+          </w:rPr>
+          <w:t>http://www.cnblogs.com/yudy/archive/2013/05/27/3102825.html</w:t>
+        </w:r>
+      </w:hyperlink>
+    </w:p>
+    <w:p>
+      <w:pPr>
+        <w:rPr>
+          <w:rFonts w:eastAsia="宋体" w:hAnsi="PingFang SC" w:cs="PingFang SC"/>
+          <w:color w:val="14191E"/>
+          <w:szCs w:val="21"/>
+          <w:shd w:val="clear" w:color="auto" w:fill="FFFFFF"/>
+        </w:rPr>
+      </w:pPr>
+    </w:p>
+    <w:p>
+      <w:pPr>
+        <w:rPr>
+          <w:rFonts w:eastAsia="宋体" w:hAnsi="PingFang SC" w:cs="PingFang SC"/>
+          <w:color w:val="14191E"/>
+          <w:szCs w:val="21"/>
+          <w:shd w:val="clear" w:color="auto" w:fill="FFFFFF"/>
+        </w:rPr>
+      </w:pPr>
+      <w:r>
+        <w:rPr>
+          <w:rFonts w:eastAsia="宋体" w:hAnsi="PingFang SC" w:cs="PingFang SC" w:hint="eastAsia"/>
+          <w:color w:val="14191E"/>
+          <w:szCs w:val="21"/>
+          <w:shd w:val="clear" w:color="auto" w:fill="FFFFFF"/>
+        </w:rPr>
+        <w:t>37.</w:t>
+      </w:r>
+      <w:r>
+        <w:rPr>
+          <w:rFonts w:ascii="MS Mincho" w:eastAsia="MS Mincho" w:hAnsi="MS Mincho" w:cs="MS Mincho"/>
+          <w:color w:val="14191E"/>
+          <w:szCs w:val="21"/>
+          <w:shd w:val="clear" w:color="auto" w:fill="FFFFFF"/>
+        </w:rPr>
+        <w:t>数字</w:t>
+      </w:r>
+      <w:r>
+        <w:rPr>
+          <w:rFonts w:eastAsia="宋体" w:hAnsi="PingFang SC" w:cs="PingFang SC" w:hint="eastAsia"/>
+          <w:color w:val="14191E"/>
+          <w:szCs w:val="21"/>
+          <w:shd w:val="clear" w:color="auto" w:fill="FFFFFF"/>
+        </w:rPr>
+        <w:t>,</w:t>
+      </w:r>
+      <w:r>
+        <w:rPr>
+          <w:rFonts w:ascii="MS Mincho" w:eastAsia="MS Mincho" w:hAnsi="MS Mincho" w:cs="MS Mincho"/>
+          <w:color w:val="14191E"/>
+          <w:szCs w:val="21"/>
+          <w:shd w:val="clear" w:color="auto" w:fill="FFFFFF"/>
+        </w:rPr>
+        <w:t>字母不</w:t>
+      </w:r>
+      <w:r>
+        <w:rPr>
+          <w:rFonts w:eastAsia="宋体" w:hAnsi="PingFang SC" w:cs="PingFang SC" w:hint="eastAsia"/>
+          <w:color w:val="14191E"/>
+          <w:szCs w:val="21"/>
+          <w:shd w:val="clear" w:color="auto" w:fill="FFFFFF"/>
+        </w:rPr>
+        <w:t>换行</w:t>
+      </w:r>
+      <w:r>
+        <w:rPr>
+          <w:rFonts w:eastAsia="宋体" w:hAnsi="PingFang SC" w:cs="PingFang SC"/>
+          <w:color w:val="14191E"/>
+          <w:szCs w:val="21"/>
+          <w:shd w:val="clear" w:color="auto" w:fill="FFFFFF"/>
+        </w:rPr>
+        <w:br/>
+        <w:t xml:space="preserve">  </w:t>
+      </w:r>
+      <w:r>
+        <w:rPr>
+          <w:rFonts w:ascii="MS Mincho" w:eastAsia="MS Mincho" w:hAnsi="MS Mincho" w:cs="MS Mincho"/>
+          <w:color w:val="14191E"/>
+          <w:szCs w:val="21"/>
+          <w:shd w:val="clear" w:color="auto" w:fill="FFFFFF"/>
+        </w:rPr>
+        <w:t>默</w:t>
+      </w:r>
+      <w:r>
+        <w:rPr>
+          <w:rFonts w:eastAsia="宋体" w:hAnsi="PingFang SC" w:cs="PingFang SC" w:hint="eastAsia"/>
+          <w:color w:val="14191E"/>
+          <w:szCs w:val="21"/>
+          <w:shd w:val="clear" w:color="auto" w:fill="FFFFFF"/>
+        </w:rPr>
+        <w:t>认中文</w:t>
+      </w:r>
+      <w:r>
+        <w:rPr>
+          <w:rFonts w:ascii="MS Mincho" w:eastAsia="MS Mincho" w:hAnsi="MS Mincho" w:cs="MS Mincho"/>
+          <w:color w:val="14191E"/>
+          <w:szCs w:val="21"/>
+          <w:shd w:val="clear" w:color="auto" w:fill="FFFFFF"/>
+        </w:rPr>
+        <w:t>会自</w:t>
+      </w:r>
+      <w:r>
+        <w:rPr>
+          <w:rFonts w:eastAsia="宋体" w:hAnsi="PingFang SC" w:cs="PingFang SC" w:hint="eastAsia"/>
+          <w:color w:val="14191E"/>
+          <w:szCs w:val="21"/>
+          <w:shd w:val="clear" w:color="auto" w:fill="FFFFFF"/>
+        </w:rPr>
+        <w:t>动换行</w:t>
+      </w:r>
+      <w:r>
+        <w:rPr>
+          <w:rFonts w:eastAsia="宋体" w:hAnsi="PingFang SC" w:cs="PingFang SC" w:hint="eastAsia"/>
+          <w:color w:val="14191E"/>
+          <w:szCs w:val="21"/>
+          <w:shd w:val="clear" w:color="auto" w:fill="FFFFFF"/>
+        </w:rPr>
+        <w:t>,</w:t>
+      </w:r>
+      <w:r>
+        <w:rPr>
+          <w:rFonts w:ascii="MS Mincho" w:eastAsia="MS Mincho" w:hAnsi="MS Mincho" w:cs="MS Mincho"/>
+          <w:color w:val="14191E"/>
+          <w:szCs w:val="21"/>
+          <w:shd w:val="clear" w:color="auto" w:fill="FFFFFF"/>
+        </w:rPr>
+        <w:t>数字字母不</w:t>
+      </w:r>
+      <w:r>
+        <w:rPr>
+          <w:rFonts w:eastAsia="宋体" w:hAnsi="PingFang SC" w:cs="PingFang SC" w:hint="eastAsia"/>
+          <w:color w:val="14191E"/>
+          <w:szCs w:val="21"/>
+          <w:shd w:val="clear" w:color="auto" w:fill="FFFFFF"/>
+        </w:rPr>
+        <w:t>换行</w:t>
+      </w:r>
+      <w:r>
+        <w:rPr>
+          <w:rFonts w:eastAsia="宋体" w:hAnsi="PingFang SC" w:cs="PingFang SC" w:hint="eastAsia"/>
+          <w:color w:val="14191E"/>
+          <w:szCs w:val="21"/>
+          <w:shd w:val="clear" w:color="auto" w:fill="FFFFFF"/>
+        </w:rPr>
+        <w:t>,</w:t>
+      </w:r>
+      <w:r>
+        <w:rPr>
+          <w:rFonts w:ascii="MS Mincho" w:eastAsia="MS Mincho" w:hAnsi="MS Mincho" w:cs="MS Mincho"/>
+          <w:color w:val="14191E"/>
+          <w:szCs w:val="21"/>
+          <w:shd w:val="clear" w:color="auto" w:fill="FFFFFF"/>
+        </w:rPr>
+        <w:t>使用下面代</w:t>
+      </w:r>
+      <w:r>
+        <w:rPr>
+          <w:rFonts w:eastAsia="宋体" w:hAnsi="PingFang SC" w:cs="PingFang SC" w:hint="eastAsia"/>
+          <w:color w:val="14191E"/>
+          <w:szCs w:val="21"/>
+          <w:shd w:val="clear" w:color="auto" w:fill="FFFFFF"/>
+        </w:rPr>
+        <w:t>码</w:t>
+      </w:r>
+      <w:r>
+        <w:rPr>
+          <w:rFonts w:eastAsia="宋体" w:hAnsi="PingFang SC" w:cs="PingFang SC" w:hint="eastAsia"/>
+          <w:color w:val="14191E"/>
+          <w:szCs w:val="21"/>
+          <w:shd w:val="clear" w:color="auto" w:fill="FFFFFF"/>
+        </w:rPr>
+        <w:t>英文</w:t>
+      </w:r>
+      <w:r>
+        <w:rPr>
+          <w:rFonts w:ascii="MS Mincho" w:eastAsia="MS Mincho" w:hAnsi="MS Mincho" w:cs="MS Mincho"/>
+          <w:color w:val="14191E"/>
+          <w:szCs w:val="21"/>
+          <w:shd w:val="clear" w:color="auto" w:fill="FFFFFF"/>
+        </w:rPr>
+        <w:t>会</w:t>
+      </w:r>
+      <w:r>
+        <w:rPr>
+          <w:rFonts w:eastAsia="宋体" w:hAnsi="PingFang SC" w:cs="PingFang SC" w:hint="eastAsia"/>
+          <w:color w:val="14191E"/>
+          <w:szCs w:val="21"/>
+          <w:shd w:val="clear" w:color="auto" w:fill="FFFFFF"/>
+        </w:rPr>
+        <w:t>换行</w:t>
+      </w:r>
+      <w:r>
+        <w:rPr>
+          <w:rFonts w:eastAsia="宋体" w:hAnsi="PingFang SC" w:cs="PingFang SC"/>
+          <w:color w:val="14191E"/>
+          <w:szCs w:val="21"/>
+          <w:shd w:val="clear" w:color="auto" w:fill="FFFFFF"/>
+        </w:rPr>
+        <w:br/>
+        <w:t xml:space="preserve">  </w:t>
+      </w:r>
+      <w:proofErr w:type="spellStart"/>
+      <w:r>
+        <w:rPr>
+          <w:rFonts w:eastAsia="宋体" w:hAnsi="PingFang SC" w:cs="PingFang SC"/>
+          <w:color w:val="14191E"/>
+          <w:szCs w:val="21"/>
+          <w:shd w:val="clear" w:color="auto" w:fill="FFFFFF"/>
+        </w:rPr>
+        <w:t>w</w:t>
+      </w:r>
+      <w:bookmarkStart w:id="0" w:name="_GoBack"/>
+      <w:bookmarkEnd w:id="0"/>
+      <w:r>
+        <w:rPr>
+          <w:rFonts w:eastAsia="宋体" w:hAnsi="PingFang SC" w:cs="PingFang SC"/>
+          <w:color w:val="14191E"/>
+          <w:szCs w:val="21"/>
+          <w:shd w:val="clear" w:color="auto" w:fill="FFFFFF"/>
+        </w:rPr>
+        <w:t>ord-wrap:break-word</w:t>
+      </w:r>
+      <w:proofErr w:type="spellEnd"/>
     </w:p>
     <w:sectPr>
       <w:pgSz w:w="12240" w:h="15840"/>

--- a/css笔记.docx
+++ b/css笔记.docx
@@ -4618,7 +4618,7 @@
       </w:pPr>
       <w:r>
         <w:rPr>
-          <w:rFonts w:eastAsia="宋体" w:hAnsi="PingFang SC" w:cs="PingFang SC" w:hint="eastAsia"/>
+          <w:rFonts w:ascii="MS Mincho" w:eastAsia="MS Mincho" w:hAnsi="MS Mincho" w:cs="MS Mincho"/>
           <w:color w:val="14191E"/>
           <w:szCs w:val="21"/>
           <w:shd w:val="clear" w:color="auto" w:fill="FFFFFF"/>
@@ -4636,12 +4636,30 @@
       </w:r>
       <w:r>
         <w:rPr>
-          <w:rFonts w:eastAsia="宋体" w:hAnsi="PingFang SC" w:cs="PingFang SC" w:hint="eastAsia"/>
-          <w:color w:val="14191E"/>
-          <w:szCs w:val="21"/>
-          <w:shd w:val="clear" w:color="auto" w:fill="FFFFFF"/>
-        </w:rPr>
-        <w:t>里不用设置</w:t>
+          <w:rFonts w:ascii="MS Mincho" w:eastAsia="MS Mincho" w:hAnsi="MS Mincho" w:cs="MS Mincho"/>
+          <w:color w:val="14191E"/>
+          <w:szCs w:val="21"/>
+          <w:shd w:val="clear" w:color="auto" w:fill="FFFFFF"/>
+        </w:rPr>
+        <w:t>里不用</w:t>
+      </w:r>
+      <w:r>
+        <w:rPr>
+          <w:rFonts w:eastAsia="宋体" w:hAnsi="PingFang SC" w:cs="PingFang SC" w:hint="eastAsia"/>
+          <w:color w:val="14191E"/>
+          <w:szCs w:val="21"/>
+          <w:shd w:val="clear" w:color="auto" w:fill="FFFFFF"/>
+        </w:rPr>
+        <w:t>设</w:t>
+      </w:r>
+      <w:r>
+        <w:rPr>
+          <w:rFonts w:ascii="MS Mincho" w:eastAsia="MS Mincho" w:hAnsi="MS Mincho" w:cs="MS Mincho"/>
+          <w:color w:val="14191E"/>
+          <w:szCs w:val="21"/>
+          <w:shd w:val="clear" w:color="auto" w:fill="FFFFFF"/>
+        </w:rPr>
+        <w:t>置</w:t>
       </w:r>
       <w:r>
         <w:rPr>
@@ -4654,53 +4672,114 @@
       </w:r>
       <w:r>
         <w:rPr>
-          <w:rFonts w:eastAsia="宋体" w:hAnsi="PingFang SC" w:cs="PingFang SC" w:hint="eastAsia"/>
+          <w:rFonts w:ascii="MS Mincho" w:eastAsia="MS Mincho" w:hAnsi="MS Mincho" w:cs="MS Mincho"/>
           <w:color w:val="14191E"/>
           <w:szCs w:val="21"/>
           <w:shd w:val="clear" w:color="auto" w:fill="FFFFFF"/>
         </w:rPr>
         <w:t>在</w:t>
       </w:r>
-      <w:proofErr w:type="spellStart"/>
-      <w:r>
-        <w:rPr>
-          <w:rFonts w:eastAsia="宋体" w:hAnsi="PingFang SC" w:cs="PingFang SC" w:hint="eastAsia"/>
-          <w:color w:val="14191E"/>
-          <w:szCs w:val="21"/>
-          <w:shd w:val="clear" w:color="auto" w:fill="FFFFFF"/>
-        </w:rPr>
-        <w:t>tr</w:t>
-      </w:r>
-      <w:proofErr w:type="spellEnd"/>
-      <w:r>
-        <w:rPr>
-          <w:rFonts w:eastAsia="宋体" w:hAnsi="PingFang SC" w:cs="PingFang SC" w:hint="eastAsia"/>
-          <w:color w:val="14191E"/>
-          <w:szCs w:val="21"/>
-          <w:shd w:val="clear" w:color="auto" w:fill="FFFFFF"/>
-        </w:rPr>
-        <w:t>或者</w:t>
-      </w:r>
-      <w:proofErr w:type="spellStart"/>
-      <w:r>
-        <w:rPr>
-          <w:rFonts w:eastAsia="宋体" w:hAnsi="PingFang SC" w:cs="PingFang SC" w:hint="eastAsia"/>
-          <w:color w:val="14191E"/>
-          <w:szCs w:val="21"/>
-          <w:shd w:val="clear" w:color="auto" w:fill="FFFFFF"/>
-        </w:rPr>
-        <w:t>th</w:t>
-      </w:r>
-      <w:proofErr w:type="spellEnd"/>
-      <w:r>
-        <w:rPr>
-          <w:rFonts w:eastAsia="宋体" w:hAnsi="PingFang SC" w:cs="PingFang SC" w:hint="eastAsia"/>
-          <w:color w:val="14191E"/>
-          <w:szCs w:val="21"/>
-          <w:shd w:val="clear" w:color="auto" w:fill="FFFFFF"/>
-        </w:rPr>
-        <w:t>里设置。</w:t>
-      </w:r>
+      <w:r>
+        <w:rPr>
+          <w:rFonts w:eastAsia="宋体" w:hAnsi="PingFang SC" w:cs="PingFang SC" w:hint="eastAsia"/>
+          <w:color w:val="14191E"/>
+          <w:szCs w:val="21"/>
+          <w:shd w:val="clear" w:color="auto" w:fill="FFFFFF"/>
+        </w:rPr>
+        <w:t>td</w:t>
+      </w:r>
+      <w:r>
+        <w:rPr>
+          <w:rFonts w:ascii="MS Mincho" w:eastAsia="MS Mincho" w:hAnsi="MS Mincho" w:cs="MS Mincho"/>
+          <w:color w:val="14191E"/>
+          <w:szCs w:val="21"/>
+          <w:shd w:val="clear" w:color="auto" w:fill="FFFFFF"/>
+        </w:rPr>
+        <w:t>里</w:t>
+      </w:r>
+      <w:r>
+        <w:rPr>
+          <w:rFonts w:eastAsia="宋体" w:hAnsi="PingFang SC" w:cs="PingFang SC" w:hint="eastAsia"/>
+          <w:color w:val="14191E"/>
+          <w:szCs w:val="21"/>
+          <w:shd w:val="clear" w:color="auto" w:fill="FFFFFF"/>
+        </w:rPr>
+        <w:t>加</w:t>
+      </w:r>
+      <w:r>
+        <w:rPr>
+          <w:rFonts w:ascii="MS Mincho" w:eastAsia="MS Mincho" w:hAnsi="MS Mincho" w:cs="MS Mincho"/>
+          <w:color w:val="14191E"/>
+          <w:szCs w:val="21"/>
+          <w:shd w:val="clear" w:color="auto" w:fill="FFFFFF"/>
+        </w:rPr>
+        <w:t>个</w:t>
+      </w:r>
+      <w:r>
+        <w:rPr>
+          <w:rFonts w:eastAsia="宋体" w:hAnsi="PingFang SC" w:cs="PingFang SC" w:hint="eastAsia"/>
+          <w:color w:val="14191E"/>
+          <w:szCs w:val="21"/>
+          <w:shd w:val="clear" w:color="auto" w:fill="FFFFFF"/>
+        </w:rPr>
+        <w:t>div</w:t>
+      </w:r>
+      <w:r>
+        <w:rPr>
+          <w:rFonts w:ascii="MS Mincho" w:eastAsia="MS Mincho" w:hAnsi="MS Mincho" w:cs="MS Mincho"/>
+          <w:color w:val="14191E"/>
+          <w:szCs w:val="21"/>
+          <w:shd w:val="clear" w:color="auto" w:fill="FFFFFF"/>
+        </w:rPr>
+        <w:t>再</w:t>
+      </w:r>
+      <w:r>
+        <w:rPr>
+          <w:rFonts w:eastAsia="宋体" w:hAnsi="PingFang SC" w:cs="PingFang SC" w:hint="eastAsia"/>
+          <w:color w:val="14191E"/>
+          <w:szCs w:val="21"/>
+          <w:shd w:val="clear" w:color="auto" w:fill="FFFFFF"/>
+        </w:rPr>
+        <w:t>设</w:t>
+      </w:r>
+      <w:r>
+        <w:rPr>
+          <w:rFonts w:ascii="MS Mincho" w:eastAsia="MS Mincho" w:hAnsi="MS Mincho" w:cs="MS Mincho"/>
+          <w:color w:val="14191E"/>
+          <w:szCs w:val="21"/>
+          <w:shd w:val="clear" w:color="auto" w:fill="FFFFFF"/>
+        </w:rPr>
+        <w:t>置</w:t>
+      </w:r>
+      <w:r>
+        <w:rPr>
+          <w:rFonts w:eastAsia="宋体" w:hAnsi="PingFang SC" w:cs="PingFang SC" w:hint="eastAsia"/>
+          <w:color w:val="14191E"/>
+          <w:szCs w:val="21"/>
+          <w:shd w:val="clear" w:color="auto" w:fill="FFFFFF"/>
+        </w:rPr>
+        <w:t>宽高</w:t>
+      </w:r>
+      <w:r>
+        <w:rPr>
+          <w:rFonts w:ascii="MS Mincho" w:eastAsia="MS Mincho" w:hAnsi="MS Mincho" w:cs="MS Mincho"/>
+          <w:color w:val="14191E"/>
+          <w:szCs w:val="21"/>
+          <w:shd w:val="clear" w:color="auto" w:fill="FFFFFF"/>
+        </w:rPr>
+        <w:t>才有</w:t>
+      </w:r>
+      <w:r>
+        <w:rPr>
+          <w:rFonts w:ascii="MS Mincho" w:eastAsia="MS Mincho" w:hAnsi="MS Mincho" w:cs="MS Mincho" w:hint="eastAsia"/>
+          <w:color w:val="14191E"/>
+          <w:szCs w:val="21"/>
+          <w:shd w:val="clear" w:color="auto" w:fill="FFFFFF"/>
+        </w:rPr>
+        <w:t>效果</w:t>
+      </w:r>
+      <w:bookmarkStart w:id="0" w:name="_GoBack"/>
+      <w:bookmarkEnd w:id="0"/>
       <w:r>
         <w:rPr>
           <w:rFonts w:eastAsia="宋体" w:hAnsi="PingFang SC" w:cs="PingFang SC" w:hint="eastAsia"/>
@@ -4749,12 +4828,39 @@
       </w:r>
       <w:r>
         <w:rPr>
-          <w:rFonts w:eastAsia="宋体" w:hAnsi="PingFang SC" w:cs="PingFang SC" w:hint="eastAsia"/>
-          <w:color w:val="14191E"/>
-          <w:szCs w:val="21"/>
-          <w:shd w:val="clear" w:color="auto" w:fill="FFFFFF"/>
-        </w:rPr>
-        <w:t>的默认提示值</w:t>
+          <w:rFonts w:ascii="MS Mincho" w:eastAsia="MS Mincho" w:hAnsi="MS Mincho" w:cs="MS Mincho"/>
+          <w:color w:val="14191E"/>
+          <w:szCs w:val="21"/>
+          <w:shd w:val="clear" w:color="auto" w:fill="FFFFFF"/>
+        </w:rPr>
+        <w:t>的默</w:t>
+      </w:r>
+      <w:r>
+        <w:rPr>
+          <w:rFonts w:eastAsia="宋体" w:hAnsi="PingFang SC" w:cs="PingFang SC" w:hint="eastAsia"/>
+          <w:color w:val="14191E"/>
+          <w:szCs w:val="21"/>
+          <w:shd w:val="clear" w:color="auto" w:fill="FFFFFF"/>
+        </w:rPr>
+        <w:t>认</w:t>
+      </w:r>
+      <w:r>
+        <w:rPr>
+          <w:rFonts w:ascii="MS Mincho" w:eastAsia="MS Mincho" w:hAnsi="MS Mincho" w:cs="MS Mincho"/>
+          <w:color w:val="14191E"/>
+          <w:szCs w:val="21"/>
+          <w:shd w:val="clear" w:color="auto" w:fill="FFFFFF"/>
+        </w:rPr>
+        <w:t>提示</w:t>
+      </w:r>
+      <w:r>
+        <w:rPr>
+          <w:rFonts w:eastAsia="宋体" w:hAnsi="PingFang SC" w:cs="PingFang SC" w:hint="eastAsia"/>
+          <w:color w:val="14191E"/>
+          <w:szCs w:val="21"/>
+          <w:shd w:val="clear" w:color="auto" w:fill="FFFFFF"/>
+        </w:rPr>
+        <w:t>值</w:t>
       </w:r>
       <w:r>
         <w:rPr>
@@ -8513,20 +8619,211 @@
           <w:szCs w:val="21"/>
           <w:shd w:val="clear" w:color="auto" w:fill="FFFFFF"/>
         </w:rPr>
-        <w:t>w</w:t>
-      </w:r>
-      <w:bookmarkStart w:id="0" w:name="_GoBack"/>
-      <w:bookmarkEnd w:id="0"/>
-      <w:r>
-        <w:rPr>
-          <w:rFonts w:eastAsia="宋体" w:hAnsi="PingFang SC" w:cs="PingFang SC"/>
-          <w:color w:val="14191E"/>
-          <w:szCs w:val="21"/>
-          <w:shd w:val="clear" w:color="auto" w:fill="FFFFFF"/>
-        </w:rPr>
-        <w:t>ord-wrap:break-word</w:t>
+        <w:t>word-wrap:break-word</w:t>
       </w:r>
       <w:proofErr w:type="spellEnd"/>
+    </w:p>
+    <w:p>
+      <w:pPr>
+        <w:rPr>
+          <w:rFonts w:eastAsia="宋体" w:hAnsi="PingFang SC" w:cs="PingFang SC"/>
+          <w:color w:val="14191E"/>
+          <w:szCs w:val="21"/>
+          <w:shd w:val="clear" w:color="auto" w:fill="FFFFFF"/>
+        </w:rPr>
+      </w:pPr>
+    </w:p>
+    <w:p>
+      <w:pPr>
+        <w:rPr>
+          <w:rFonts w:eastAsia="宋体" w:hAnsi="PingFang SC" w:cs="PingFang SC"/>
+          <w:color w:val="14191E"/>
+          <w:szCs w:val="21"/>
+          <w:shd w:val="clear" w:color="auto" w:fill="FFFFFF"/>
+        </w:rPr>
+      </w:pPr>
+      <w:r>
+        <w:rPr>
+          <w:rFonts w:eastAsia="宋体" w:hAnsi="PingFang SC" w:cs="PingFang SC" w:hint="eastAsia"/>
+          <w:color w:val="14191E"/>
+          <w:szCs w:val="21"/>
+          <w:shd w:val="clear" w:color="auto" w:fill="FFFFFF"/>
+        </w:rPr>
+        <w:t>38.</w:t>
+      </w:r>
+      <w:r>
+        <w:rPr>
+          <w:rFonts w:ascii="MS Mincho" w:eastAsia="MS Mincho" w:hAnsi="MS Mincho" w:cs="MS Mincho"/>
+          <w:color w:val="14191E"/>
+          <w:szCs w:val="21"/>
+          <w:shd w:val="clear" w:color="auto" w:fill="FFFFFF"/>
+        </w:rPr>
+        <w:t>鼠</w:t>
+      </w:r>
+      <w:r>
+        <w:rPr>
+          <w:rFonts w:eastAsia="宋体" w:hAnsi="PingFang SC" w:cs="PingFang SC" w:hint="eastAsia"/>
+          <w:color w:val="14191E"/>
+          <w:szCs w:val="21"/>
+          <w:shd w:val="clear" w:color="auto" w:fill="FFFFFF"/>
+        </w:rPr>
+        <w:t>标</w:t>
+      </w:r>
+      <w:r>
+        <w:rPr>
+          <w:rFonts w:eastAsia="宋体" w:hAnsi="PingFang SC" w:cs="PingFang SC" w:hint="eastAsia"/>
+          <w:color w:val="14191E"/>
+          <w:szCs w:val="21"/>
+          <w:shd w:val="clear" w:color="auto" w:fill="FFFFFF"/>
+        </w:rPr>
+        <w:t>悬浮显示文字</w:t>
+      </w:r>
+    </w:p>
+    <w:p>
+      <w:pPr>
+        <w:rPr>
+          <w:rFonts w:eastAsia="宋体" w:hAnsi="PingFang SC" w:cs="PingFang SC"/>
+          <w:color w:val="14191E"/>
+          <w:szCs w:val="21"/>
+          <w:shd w:val="clear" w:color="auto" w:fill="FFFFFF"/>
+        </w:rPr>
+      </w:pPr>
+      <w:r>
+        <w:rPr>
+          <w:rFonts w:eastAsia="宋体" w:hAnsi="PingFang SC" w:cs="PingFang SC" w:hint="eastAsia"/>
+          <w:color w:val="14191E"/>
+          <w:szCs w:val="21"/>
+          <w:shd w:val="clear" w:color="auto" w:fill="FFFFFF"/>
+        </w:rPr>
+        <w:t xml:space="preserve">  </w:t>
+      </w:r>
+      <w:r>
+        <w:rPr>
+          <w:rFonts w:eastAsia="宋体" w:hAnsi="PingFang SC" w:cs="PingFang SC" w:hint="eastAsia"/>
+          <w:color w:val="14191E"/>
+          <w:szCs w:val="21"/>
+          <w:shd w:val="clear" w:color="auto" w:fill="FFFFFF"/>
+        </w:rPr>
+        <w:t>加</w:t>
+      </w:r>
+      <w:r>
+        <w:rPr>
+          <w:rFonts w:ascii="MS Mincho" w:eastAsia="MS Mincho" w:hAnsi="MS Mincho" w:cs="MS Mincho"/>
+          <w:color w:val="14191E"/>
+          <w:szCs w:val="21"/>
+          <w:shd w:val="clear" w:color="auto" w:fill="FFFFFF"/>
+        </w:rPr>
+        <w:t>个</w:t>
+      </w:r>
+      <w:r>
+        <w:rPr>
+          <w:rFonts w:eastAsia="宋体" w:hAnsi="PingFang SC" w:cs="PingFang SC" w:hint="eastAsia"/>
+          <w:color w:val="14191E"/>
+          <w:szCs w:val="21"/>
+          <w:shd w:val="clear" w:color="auto" w:fill="FFFFFF"/>
+        </w:rPr>
+        <w:t>title</w:t>
+      </w:r>
+      <w:r>
+        <w:rPr>
+          <w:rFonts w:ascii="MS Mincho" w:eastAsia="MS Mincho" w:hAnsi="MS Mincho" w:cs="MS Mincho"/>
+          <w:color w:val="14191E"/>
+          <w:szCs w:val="21"/>
+          <w:shd w:val="clear" w:color="auto" w:fill="FFFFFF"/>
+        </w:rPr>
+        <w:t>属</w:t>
+      </w:r>
+      <w:r>
+        <w:rPr>
+          <w:rFonts w:eastAsia="宋体" w:hAnsi="PingFang SC" w:cs="PingFang SC" w:hint="eastAsia"/>
+          <w:color w:val="14191E"/>
+          <w:szCs w:val="21"/>
+          <w:shd w:val="clear" w:color="auto" w:fill="FFFFFF"/>
+        </w:rPr>
+        <w:t>性</w:t>
+      </w:r>
+    </w:p>
+    <w:p>
+      <w:pPr>
+        <w:rPr>
+          <w:rFonts w:eastAsia="宋体" w:hAnsi="PingFang SC" w:cs="PingFang SC"/>
+          <w:color w:val="14191E"/>
+          <w:szCs w:val="21"/>
+          <w:shd w:val="clear" w:color="auto" w:fill="FFFFFF"/>
+        </w:rPr>
+      </w:pPr>
+      <w:r>
+        <w:rPr>
+          <w:rFonts w:eastAsia="宋体" w:hAnsi="PingFang SC" w:cs="PingFang SC" w:hint="eastAsia"/>
+          <w:color w:val="14191E"/>
+          <w:szCs w:val="21"/>
+          <w:shd w:val="clear" w:color="auto" w:fill="FFFFFF"/>
+        </w:rPr>
+        <w:t xml:space="preserve">  </w:t>
+      </w:r>
+      <w:r>
+        <w:rPr>
+          <w:rFonts w:eastAsia="宋体" w:hAnsi="PingFang SC" w:cs="PingFang SC" w:hint="eastAsia"/>
+          <w:color w:val="14191E"/>
+          <w:szCs w:val="21"/>
+          <w:shd w:val="clear" w:color="auto" w:fill="FFFFFF"/>
+        </w:rPr>
+        <w:t>例子</w:t>
+      </w:r>
+      <w:r>
+        <w:rPr>
+          <w:rFonts w:eastAsia="宋体" w:hAnsi="PingFang SC" w:cs="PingFang SC" w:hint="eastAsia"/>
+          <w:color w:val="14191E"/>
+          <w:szCs w:val="21"/>
+          <w:shd w:val="clear" w:color="auto" w:fill="FFFFFF"/>
+        </w:rPr>
+        <w:t>: &lt;div title=</w:t>
+      </w:r>
+      <w:r>
+        <w:rPr>
+          <w:rFonts w:ascii="Helvetica" w:eastAsia="Helvetica" w:hAnsi="Helvetica" w:cs="Helvetica"/>
+          <w:color w:val="14191E"/>
+          <w:szCs w:val="21"/>
+          <w:shd w:val="clear" w:color="auto" w:fill="FFFFFF"/>
+        </w:rPr>
+        <w:t>”</w:t>
+      </w:r>
+      <w:r>
+        <w:rPr>
+          <w:rFonts w:ascii="MS Mincho" w:eastAsia="MS Mincho" w:hAnsi="MS Mincho" w:cs="MS Mincho"/>
+          <w:color w:val="14191E"/>
+          <w:szCs w:val="21"/>
+          <w:shd w:val="clear" w:color="auto" w:fill="FFFFFF"/>
+        </w:rPr>
+        <w:t>提</w:t>
+      </w:r>
+      <w:r>
+        <w:rPr>
+          <w:rFonts w:eastAsia="宋体" w:hAnsi="PingFang SC" w:cs="PingFang SC" w:hint="eastAsia"/>
+          <w:color w:val="14191E"/>
+          <w:szCs w:val="21"/>
+          <w:shd w:val="clear" w:color="auto" w:fill="FFFFFF"/>
+        </w:rPr>
+        <w:t>示</w:t>
+      </w:r>
+      <w:r>
+        <w:rPr>
+          <w:rFonts w:ascii="Helvetica" w:eastAsia="Helvetica" w:hAnsi="Helvetica" w:cs="Helvetica"/>
+          <w:color w:val="14191E"/>
+          <w:szCs w:val="21"/>
+          <w:shd w:val="clear" w:color="auto" w:fill="FFFFFF"/>
+        </w:rPr>
+        <w:t>”</w:t>
+      </w:r>
+      <w:r>
+        <w:rPr>
+          <w:rFonts w:eastAsia="宋体" w:hAnsi="PingFang SC" w:cs="PingFang SC" w:hint="eastAsia"/>
+          <w:color w:val="14191E"/>
+          <w:szCs w:val="21"/>
+          <w:shd w:val="clear" w:color="auto" w:fill="FFFFFF"/>
+        </w:rPr>
+        <w:t>&gt;&lt;/div&gt;</w:t>
+      </w:r>
     </w:p>
     <w:sectPr>
       <w:pgSz w:w="12240" w:h="15840"/>

--- a/css笔记.docx
+++ b/css笔记.docx
@@ -4778,8 +4778,6 @@
         </w:rPr>
         <w:t>效果</w:t>
       </w:r>
-      <w:bookmarkStart w:id="0" w:name="_GoBack"/>
-      <w:bookmarkEnd w:id="0"/>
       <w:r>
         <w:rPr>
           <w:rFonts w:eastAsia="宋体" w:hAnsi="PingFang SC" w:cs="PingFang SC" w:hint="eastAsia"/>
@@ -8746,7 +8744,7 @@
     <w:p>
       <w:pPr>
         <w:rPr>
-          <w:rFonts w:eastAsia="宋体" w:hAnsi="PingFang SC" w:cs="PingFang SC"/>
+          <w:rFonts w:eastAsia="宋体" w:hAnsi="PingFang SC" w:cs="PingFang SC" w:hint="eastAsia"/>
           <w:color w:val="14191E"/>
           <w:szCs w:val="21"/>
           <w:shd w:val="clear" w:color="auto" w:fill="FFFFFF"/>
@@ -8824,6 +8822,89 @@
         </w:rPr>
         <w:t>&gt;&lt;/div&gt;</w:t>
       </w:r>
+    </w:p>
+    <w:p>
+      <w:pPr>
+        <w:rPr>
+          <w:rFonts w:eastAsia="宋体" w:hAnsi="PingFang SC" w:cs="PingFang SC" w:hint="eastAsia"/>
+          <w:color w:val="14191E"/>
+          <w:szCs w:val="21"/>
+          <w:shd w:val="clear" w:color="auto" w:fill="FFFFFF"/>
+        </w:rPr>
+      </w:pPr>
+      <w:r>
+        <w:rPr>
+          <w:rFonts w:eastAsia="宋体" w:hAnsi="PingFang SC" w:cs="PingFang SC" w:hint="eastAsia"/>
+          <w:color w:val="14191E"/>
+          <w:szCs w:val="21"/>
+          <w:shd w:val="clear" w:color="auto" w:fill="FFFFFF"/>
+        </w:rPr>
+        <w:t>39.placeholder</w:t>
+      </w:r>
+      <w:r>
+        <w:rPr>
+          <w:rFonts w:eastAsia="宋体" w:hAnsi="PingFang SC" w:cs="PingFang SC" w:hint="eastAsia"/>
+          <w:color w:val="14191E"/>
+          <w:szCs w:val="21"/>
+          <w:shd w:val="clear" w:color="auto" w:fill="FFFFFF"/>
+        </w:rPr>
+        <w:t>设置样式</w:t>
+      </w:r>
+    </w:p>
+    <w:p>
+      <w:pPr>
+        <w:rPr>
+          <w:rFonts w:eastAsia="宋体" w:hAnsi="PingFang SC" w:cs="PingFang SC"/>
+          <w:color w:val="14191E"/>
+          <w:szCs w:val="21"/>
+          <w:shd w:val="clear" w:color="auto" w:fill="FFFFFF"/>
+        </w:rPr>
+      </w:pPr>
+      <w:r>
+        <w:rPr>
+          <w:rFonts w:eastAsia="宋体" w:hAnsi="PingFang SC" w:cs="PingFang SC"/>
+          <w:color w:val="14191E"/>
+          <w:szCs w:val="21"/>
+          <w:shd w:val="clear" w:color="auto" w:fill="FFFFFF"/>
+        </w:rPr>
+        <w:drawing>
+          <wp:inline distT="0" distB="0" distL="0" distR="0" wp14:anchorId="0A49A840" wp14:editId="46C85413">
+            <wp:extent cx="3784600" cy="1193800"/>
+            <wp:effectExtent l="0" t="0" r="0" b="0"/>
+            <wp:docPr id="16" name="图片 16"/>
+            <wp:cNvGraphicFramePr>
+              <a:graphicFrameLocks xmlns:a="http://schemas.openxmlformats.org/drawingml/2006/main" noChangeAspect="1"/>
+            </wp:cNvGraphicFramePr>
+            <a:graphic xmlns:a="http://schemas.openxmlformats.org/drawingml/2006/main">
+              <a:graphicData uri="http://schemas.openxmlformats.org/drawingml/2006/picture">
+                <pic:pic xmlns:pic="http://schemas.openxmlformats.org/drawingml/2006/picture">
+                  <pic:nvPicPr>
+                    <pic:cNvPr id="1" name=""/>
+                    <pic:cNvPicPr/>
+                  </pic:nvPicPr>
+                  <pic:blipFill>
+                    <a:blip r:embed="rId29"/>
+                    <a:stretch>
+                      <a:fillRect/>
+                    </a:stretch>
+                  </pic:blipFill>
+                  <pic:spPr>
+                    <a:xfrm>
+                      <a:off x="0" y="0"/>
+                      <a:ext cx="3784600" cy="1193800"/>
+                    </a:xfrm>
+                    <a:prstGeom prst="rect">
+                      <a:avLst/>
+                    </a:prstGeom>
+                  </pic:spPr>
+                </pic:pic>
+              </a:graphicData>
+            </a:graphic>
+          </wp:inline>
+        </w:drawing>
+      </w:r>
+      <w:bookmarkStart w:id="0" w:name="_GoBack"/>
+      <w:bookmarkEnd w:id="0"/>
     </w:p>
     <w:sectPr>
       <w:pgSz w:w="12240" w:h="15840"/>

--- a/css笔记.docx
+++ b/css笔记.docx
@@ -692,21 +692,21 @@
     <w:p>
       <w:pPr>
         <w:rPr>
-          <w:rFonts w:eastAsia="宋体" w:hAnsi="Helvetica Neue" w:cs="Helvetica Neue"/>
-          <w:color w:val="373737"/>
-          <w:sz w:val="22"/>
-          <w:szCs w:val="22"/>
-          <w:shd w:val="clear" w:color="auto" w:fill="FFFFFF"/>
-        </w:rPr>
-      </w:pPr>
-      <w:r>
-        <w:rPr>
           <w:rFonts w:eastAsia="宋体" w:hAnsi="Helvetica Neue" w:cs="Helvetica Neue" w:hint="eastAsia"/>
           <w:color w:val="373737"/>
           <w:sz w:val="22"/>
           <w:szCs w:val="22"/>
           <w:shd w:val="clear" w:color="auto" w:fill="FFFFFF"/>
         </w:rPr>
+      </w:pPr>
+      <w:r>
+        <w:rPr>
+          <w:rFonts w:eastAsia="宋体" w:hAnsi="Helvetica Neue" w:cs="Helvetica Neue" w:hint="eastAsia"/>
+          <w:color w:val="373737"/>
+          <w:sz w:val="22"/>
+          <w:szCs w:val="22"/>
+          <w:shd w:val="clear" w:color="auto" w:fill="FFFFFF"/>
+        </w:rPr>
         <w:t xml:space="preserve">  </w:t>
       </w:r>
       <w:r>
@@ -753,7 +753,7 @@
     <w:p>
       <w:pPr>
         <w:rPr>
-          <w:rFonts w:eastAsia="宋体" w:hAnsi="Helvetica Neue" w:cs="Helvetica Neue"/>
+          <w:rFonts w:eastAsia="宋体" w:hAnsi="Helvetica Neue" w:cs="Helvetica Neue" w:hint="eastAsia"/>
           <w:color w:val="373737"/>
           <w:sz w:val="22"/>
           <w:szCs w:val="22"/>
@@ -777,23 +777,13 @@
     <w:p>
       <w:pPr>
         <w:rPr>
-          <w:rFonts w:eastAsia="宋体" w:hAnsi="Helvetica Neue" w:cs="Helvetica Neue"/>
-          <w:color w:val="373737"/>
-          <w:sz w:val="22"/>
-          <w:szCs w:val="22"/>
-          <w:shd w:val="clear" w:color="auto" w:fill="FFFFFF"/>
-        </w:rPr>
-      </w:pPr>
-      <w:r>
-        <w:rPr>
           <w:rFonts w:eastAsia="宋体" w:hAnsi="Helvetica Neue" w:cs="Helvetica Neue" w:hint="eastAsia"/>
           <w:color w:val="373737"/>
           <w:sz w:val="22"/>
           <w:szCs w:val="22"/>
           <w:shd w:val="clear" w:color="auto" w:fill="FFFFFF"/>
         </w:rPr>
-        <w:t>若父</w:t>
-      </w:r>
+      </w:pPr>
       <w:r>
         <w:rPr>
           <w:rFonts w:eastAsia="宋体" w:hAnsi="Helvetica Neue" w:cs="Helvetica Neue" w:hint="eastAsia"/>
@@ -802,7 +792,7 @@
           <w:szCs w:val="22"/>
           <w:shd w:val="clear" w:color="auto" w:fill="FFFFFF"/>
         </w:rPr>
-        <w:t>div</w:t>
+        <w:t>若父</w:t>
       </w:r>
       <w:r>
         <w:rPr>
@@ -812,7 +802,7 @@
           <w:szCs w:val="22"/>
           <w:shd w:val="clear" w:color="auto" w:fill="FFFFFF"/>
         </w:rPr>
-        <w:t>没有</w:t>
+        <w:t>div</w:t>
       </w:r>
       <w:r>
         <w:rPr>
@@ -822,7 +812,7 @@
           <w:szCs w:val="22"/>
           <w:shd w:val="clear" w:color="auto" w:fill="FFFFFF"/>
         </w:rPr>
-        <w:t>width</w:t>
+        <w:t>没有</w:t>
       </w:r>
       <w:r>
         <w:rPr>
@@ -832,7 +822,7 @@
           <w:szCs w:val="22"/>
           <w:shd w:val="clear" w:color="auto" w:fill="FFFFFF"/>
         </w:rPr>
-        <w:t>或</w:t>
+        <w:t>width</w:t>
       </w:r>
       <w:r>
         <w:rPr>
@@ -842,7 +832,7 @@
           <w:szCs w:val="22"/>
           <w:shd w:val="clear" w:color="auto" w:fill="FFFFFF"/>
         </w:rPr>
-        <w:t>width</w:t>
+        <w:t>或</w:t>
       </w:r>
       <w:r>
         <w:rPr>
@@ -852,7 +842,7 @@
           <w:szCs w:val="22"/>
           <w:shd w:val="clear" w:color="auto" w:fill="FFFFFF"/>
         </w:rPr>
-        <w:t>小于子</w:t>
+        <w:t>width</w:t>
       </w:r>
       <w:r>
         <w:rPr>
@@ -862,7 +852,7 @@
           <w:szCs w:val="22"/>
           <w:shd w:val="clear" w:color="auto" w:fill="FFFFFF"/>
         </w:rPr>
-        <w:t>div</w:t>
+        <w:t>小于子</w:t>
       </w:r>
       <w:r>
         <w:rPr>
@@ -872,7 +862,7 @@
           <w:szCs w:val="22"/>
           <w:shd w:val="clear" w:color="auto" w:fill="FFFFFF"/>
         </w:rPr>
-        <w:t>之和，当窗口小于两个子</w:t>
+        <w:t>div</w:t>
       </w:r>
       <w:r>
         <w:rPr>
@@ -882,7 +872,7 @@
           <w:szCs w:val="22"/>
           <w:shd w:val="clear" w:color="auto" w:fill="FFFFFF"/>
         </w:rPr>
-        <w:t>div</w:t>
+        <w:t>之和，当窗口小于两个子</w:t>
       </w:r>
       <w:r>
         <w:rPr>
@@ -892,7 +882,7 @@
           <w:szCs w:val="22"/>
           <w:shd w:val="clear" w:color="auto" w:fill="FFFFFF"/>
         </w:rPr>
-        <w:t>之和时，</w:t>
+        <w:t>div</w:t>
       </w:r>
       <w:r>
         <w:rPr>
@@ -902,7 +892,7 @@
           <w:szCs w:val="22"/>
           <w:shd w:val="clear" w:color="auto" w:fill="FFFFFF"/>
         </w:rPr>
-        <w:t>float</w:t>
+        <w:t>之和时，</w:t>
       </w:r>
       <w:r>
         <w:rPr>
@@ -912,30 +902,8 @@
           <w:szCs w:val="22"/>
           <w:shd w:val="clear" w:color="auto" w:fill="FFFFFF"/>
         </w:rPr>
-        <w:t>会变形。（窗口框是最大的父元素）</w:t>
-      </w:r>
-    </w:p>
-    <w:p>
-      <w:pPr>
-        <w:rPr>
-          <w:rFonts w:eastAsia="宋体" w:hAnsi="Helvetica Neue" w:cs="Helvetica Neue"/>
-          <w:color w:val="373737"/>
-          <w:sz w:val="22"/>
-          <w:szCs w:val="22"/>
-          <w:shd w:val="clear" w:color="auto" w:fill="FFFFFF"/>
-        </w:rPr>
-      </w:pPr>
-    </w:p>
-    <w:p>
-      <w:pPr>
-        <w:rPr>
-          <w:rFonts w:eastAsia="宋体" w:hAnsi="Helvetica Neue" w:cs="Helvetica Neue"/>
-          <w:color w:val="373737"/>
-          <w:sz w:val="22"/>
-          <w:szCs w:val="22"/>
-          <w:shd w:val="clear" w:color="auto" w:fill="FFFFFF"/>
-        </w:rPr>
-      </w:pPr>
+        <w:t>float</w:t>
+      </w:r>
       <w:r>
         <w:rPr>
           <w:rFonts w:eastAsia="宋体" w:hAnsi="Helvetica Neue" w:cs="Helvetica Neue" w:hint="eastAsia"/>
@@ -944,9 +912,11 @@
           <w:szCs w:val="22"/>
           <w:shd w:val="clear" w:color="auto" w:fill="FFFFFF"/>
         </w:rPr>
-        <w:t>b.</w:t>
-      </w:r>
-      <w:r>
+        <w:t>会变形。（窗口框是最大的父元素）</w:t>
+      </w:r>
+    </w:p>
+    <w:p>
+      <w:pPr>
         <w:rPr>
           <w:rFonts w:eastAsia="宋体" w:hAnsi="Helvetica Neue" w:cs="Helvetica Neue" w:hint="eastAsia"/>
           <w:color w:val="373737"/>
@@ -954,9 +924,10 @@
           <w:szCs w:val="22"/>
           <w:shd w:val="clear" w:color="auto" w:fill="FFFFFF"/>
         </w:rPr>
-        <w:t>当多个</w:t>
-      </w:r>
-      <w:r>
+      </w:pPr>
+    </w:p>
+    <w:p>
+      <w:pPr>
         <w:rPr>
           <w:rFonts w:eastAsia="宋体" w:hAnsi="Helvetica Neue" w:cs="Helvetica Neue" w:hint="eastAsia"/>
           <w:color w:val="373737"/>
@@ -964,8 +935,7 @@
           <w:szCs w:val="22"/>
           <w:shd w:val="clear" w:color="auto" w:fill="FFFFFF"/>
         </w:rPr>
-        <w:t>&lt;span&gt;</w:t>
-      </w:r>
+      </w:pPr>
       <w:r>
         <w:rPr>
           <w:rFonts w:eastAsia="宋体" w:hAnsi="Helvetica Neue" w:cs="Helvetica Neue" w:hint="eastAsia"/>
@@ -974,7 +944,7 @@
           <w:szCs w:val="22"/>
           <w:shd w:val="clear" w:color="auto" w:fill="FFFFFF"/>
         </w:rPr>
-        <w:t>元素并行显示时，给</w:t>
+        <w:t>b.</w:t>
       </w:r>
       <w:r>
         <w:rPr>
@@ -984,7 +954,7 @@
           <w:szCs w:val="22"/>
           <w:shd w:val="clear" w:color="auto" w:fill="FFFFFF"/>
         </w:rPr>
-        <w:t>&lt;span&gt;</w:t>
+        <w:t>当多个</w:t>
       </w:r>
       <w:r>
         <w:rPr>
@@ -994,7 +964,7 @@
           <w:szCs w:val="22"/>
           <w:shd w:val="clear" w:color="auto" w:fill="FFFFFF"/>
         </w:rPr>
-        <w:t>元素加上</w:t>
+        <w:t>&lt;span&gt;</w:t>
       </w:r>
       <w:r>
         <w:rPr>
@@ -1004,7 +974,7 @@
           <w:szCs w:val="22"/>
           <w:shd w:val="clear" w:color="auto" w:fill="FFFFFF"/>
         </w:rPr>
-        <w:t>float</w:t>
+        <w:t>元素并行显示时，给</w:t>
       </w:r>
       <w:r>
         <w:rPr>
@@ -1014,7 +984,7 @@
           <w:szCs w:val="22"/>
           <w:shd w:val="clear" w:color="auto" w:fill="FFFFFF"/>
         </w:rPr>
-        <w:t>标签，就能调整单个</w:t>
+        <w:t>&lt;span&gt;</w:t>
       </w:r>
       <w:r>
         <w:rPr>
@@ -1024,7 +994,7 @@
           <w:szCs w:val="22"/>
           <w:shd w:val="clear" w:color="auto" w:fill="FFFFFF"/>
         </w:rPr>
-        <w:t>span</w:t>
+        <w:t>元素加上</w:t>
       </w:r>
       <w:r>
         <w:rPr>
@@ -1034,13 +1004,43 @@
           <w:szCs w:val="22"/>
           <w:shd w:val="clear" w:color="auto" w:fill="FFFFFF"/>
         </w:rPr>
+        <w:t>float</w:t>
+      </w:r>
+      <w:r>
+        <w:rPr>
+          <w:rFonts w:eastAsia="宋体" w:hAnsi="Helvetica Neue" w:cs="Helvetica Neue" w:hint="eastAsia"/>
+          <w:color w:val="373737"/>
+          <w:sz w:val="22"/>
+          <w:szCs w:val="22"/>
+          <w:shd w:val="clear" w:color="auto" w:fill="FFFFFF"/>
+        </w:rPr>
+        <w:t>标签，就能调整单个</w:t>
+      </w:r>
+      <w:r>
+        <w:rPr>
+          <w:rFonts w:eastAsia="宋体" w:hAnsi="Helvetica Neue" w:cs="Helvetica Neue" w:hint="eastAsia"/>
+          <w:color w:val="373737"/>
+          <w:sz w:val="22"/>
+          <w:szCs w:val="22"/>
+          <w:shd w:val="clear" w:color="auto" w:fill="FFFFFF"/>
+        </w:rPr>
+        <w:t>span</w:t>
+      </w:r>
+      <w:r>
+        <w:rPr>
+          <w:rFonts w:eastAsia="宋体" w:hAnsi="Helvetica Neue" w:cs="Helvetica Neue" w:hint="eastAsia"/>
+          <w:color w:val="373737"/>
+          <w:sz w:val="22"/>
+          <w:szCs w:val="22"/>
+          <w:shd w:val="clear" w:color="auto" w:fill="FFFFFF"/>
+        </w:rPr>
         <w:t>高度了</w:t>
       </w:r>
     </w:p>
     <w:p>
       <w:pPr>
         <w:rPr>
-          <w:rFonts w:eastAsia="宋体" w:hAnsi="Helvetica Neue" w:cs="Helvetica Neue"/>
+          <w:rFonts w:eastAsia="宋体" w:hAnsi="Helvetica Neue" w:cs="Helvetica Neue" w:hint="eastAsia"/>
           <w:color w:val="373737"/>
           <w:sz w:val="22"/>
           <w:szCs w:val="22"/>
@@ -8744,7 +8744,7 @@
     <w:p>
       <w:pPr>
         <w:rPr>
-          <w:rFonts w:eastAsia="宋体" w:hAnsi="PingFang SC" w:cs="PingFang SC" w:hint="eastAsia"/>
+          <w:rFonts w:eastAsia="宋体" w:hAnsi="PingFang SC" w:cs="PingFang SC"/>
           <w:color w:val="14191E"/>
           <w:szCs w:val="21"/>
           <w:shd w:val="clear" w:color="auto" w:fill="FFFFFF"/>
@@ -8826,7 +8826,7 @@
     <w:p>
       <w:pPr>
         <w:rPr>
-          <w:rFonts w:eastAsia="宋体" w:hAnsi="PingFang SC" w:cs="PingFang SC" w:hint="eastAsia"/>
+          <w:rFonts w:eastAsia="宋体" w:hAnsi="PingFang SC" w:cs="PingFang SC"/>
           <w:color w:val="14191E"/>
           <w:szCs w:val="21"/>
           <w:shd w:val="clear" w:color="auto" w:fill="FFFFFF"/>
@@ -8854,15 +8854,16 @@
     <w:p>
       <w:pPr>
         <w:rPr>
-          <w:rFonts w:eastAsia="宋体" w:hAnsi="PingFang SC" w:cs="PingFang SC"/>
-          <w:color w:val="14191E"/>
-          <w:szCs w:val="21"/>
-          <w:shd w:val="clear" w:color="auto" w:fill="FFFFFF"/>
-        </w:rPr>
-      </w:pPr>
-      <w:r>
-        <w:rPr>
-          <w:rFonts w:eastAsia="宋体" w:hAnsi="PingFang SC" w:cs="PingFang SC"/>
+          <w:rFonts w:eastAsia="宋体" w:hAnsi="PingFang SC" w:cs="PingFang SC" w:hint="eastAsia"/>
+          <w:color w:val="14191E"/>
+          <w:szCs w:val="21"/>
+          <w:shd w:val="clear" w:color="auto" w:fill="FFFFFF"/>
+        </w:rPr>
+      </w:pPr>
+      <w:r>
+        <w:rPr>
+          <w:rFonts w:eastAsia="宋体" w:hAnsi="PingFang SC" w:cs="PingFang SC"/>
+          <w:noProof/>
           <w:color w:val="14191E"/>
           <w:szCs w:val="21"/>
           <w:shd w:val="clear" w:color="auto" w:fill="FFFFFF"/>
@@ -8903,8 +8904,118 @@
           </wp:inline>
         </w:drawing>
       </w:r>
+    </w:p>
+    <w:p>
+      <w:pPr>
+        <w:rPr>
+          <w:rFonts w:eastAsia="宋体" w:hAnsi="PingFang SC" w:cs="PingFang SC" w:hint="eastAsia"/>
+          <w:color w:val="14191E"/>
+          <w:szCs w:val="21"/>
+          <w:shd w:val="clear" w:color="auto" w:fill="FFFFFF"/>
+        </w:rPr>
+      </w:pPr>
+      <w:r>
+        <w:rPr>
+          <w:rFonts w:eastAsia="宋体" w:hAnsi="PingFang SC" w:cs="PingFang SC" w:hint="eastAsia"/>
+          <w:color w:val="14191E"/>
+          <w:szCs w:val="21"/>
+          <w:shd w:val="clear" w:color="auto" w:fill="FFFFFF"/>
+        </w:rPr>
+        <w:lastRenderedPageBreak/>
+        <w:t>40.</w:t>
+      </w:r>
+      <w:r>
+        <w:rPr>
+          <w:rFonts w:eastAsia="宋体" w:hAnsi="PingFang SC" w:cs="PingFang SC" w:hint="eastAsia"/>
+          <w:color w:val="14191E"/>
+          <w:szCs w:val="21"/>
+          <w:shd w:val="clear" w:color="auto" w:fill="FFFFFF"/>
+        </w:rPr>
+        <w:t>去掉选择框默认伪类颜色</w:t>
+      </w:r>
+    </w:p>
+    <w:p>
+      <w:pPr>
+        <w:rPr>
+          <w:rFonts w:eastAsia="宋体" w:hAnsi="PingFang SC" w:cs="PingFang SC" w:hint="eastAsia"/>
+          <w:color w:val="14191E"/>
+          <w:szCs w:val="21"/>
+          <w:shd w:val="clear" w:color="auto" w:fill="FFFFFF"/>
+        </w:rPr>
+      </w:pPr>
+      <w:r>
+        <w:rPr>
+          <w:rFonts w:eastAsia="宋体" w:hAnsi="PingFang SC" w:cs="PingFang SC"/>
+          <w:color w:val="14191E"/>
+          <w:szCs w:val="21"/>
+          <w:shd w:val="clear" w:color="auto" w:fill="FFFFFF"/>
+        </w:rPr>
+        <w:t>outline: none;</w:t>
+      </w:r>
       <w:bookmarkStart w:id="0" w:name="_GoBack"/>
       <w:bookmarkEnd w:id="0"/>
+    </w:p>
+    <w:p>
+      <w:pPr>
+        <w:rPr>
+          <w:rFonts w:eastAsia="宋体" w:hAnsi="PingFang SC" w:cs="PingFang SC" w:hint="eastAsia"/>
+          <w:color w:val="14191E"/>
+          <w:szCs w:val="21"/>
+          <w:shd w:val="clear" w:color="auto" w:fill="FFFFFF"/>
+        </w:rPr>
+      </w:pPr>
+      <w:r>
+        <w:rPr>
+          <w:rFonts w:eastAsia="宋体" w:hAnsi="PingFang SC" w:cs="PingFang SC" w:hint="eastAsia"/>
+          <w:color w:val="14191E"/>
+          <w:szCs w:val="21"/>
+          <w:shd w:val="clear" w:color="auto" w:fill="FFFFFF"/>
+        </w:rPr>
+        <w:t xml:space="preserve">  </w:t>
+      </w:r>
+      <w:r>
+        <w:rPr>
+          <w:rFonts w:eastAsia="宋体" w:hAnsi="PingFang SC" w:cs="PingFang SC"/>
+          <w:color w:val="14191E"/>
+          <w:szCs w:val="21"/>
+          <w:shd w:val="clear" w:color="auto" w:fill="FFFFFF"/>
+        </w:rPr>
+        <w:drawing>
+          <wp:inline distT="0" distB="0" distL="0" distR="0" wp14:anchorId="27F5F635" wp14:editId="21F31C35">
+            <wp:extent cx="4216400" cy="1714500"/>
+            <wp:effectExtent l="0" t="0" r="0" b="12700"/>
+            <wp:docPr id="17" name="图片 17"/>
+            <wp:cNvGraphicFramePr>
+              <a:graphicFrameLocks xmlns:a="http://schemas.openxmlformats.org/drawingml/2006/main" noChangeAspect="1"/>
+            </wp:cNvGraphicFramePr>
+            <a:graphic xmlns:a="http://schemas.openxmlformats.org/drawingml/2006/main">
+              <a:graphicData uri="http://schemas.openxmlformats.org/drawingml/2006/picture">
+                <pic:pic xmlns:pic="http://schemas.openxmlformats.org/drawingml/2006/picture">
+                  <pic:nvPicPr>
+                    <pic:cNvPr id="1" name=""/>
+                    <pic:cNvPicPr/>
+                  </pic:nvPicPr>
+                  <pic:blipFill>
+                    <a:blip r:embed="rId30"/>
+                    <a:stretch>
+                      <a:fillRect/>
+                    </a:stretch>
+                  </pic:blipFill>
+                  <pic:spPr>
+                    <a:xfrm>
+                      <a:off x="0" y="0"/>
+                      <a:ext cx="4216400" cy="1714500"/>
+                    </a:xfrm>
+                    <a:prstGeom prst="rect">
+                      <a:avLst/>
+                    </a:prstGeom>
+                  </pic:spPr>
+                </pic:pic>
+              </a:graphicData>
+            </a:graphic>
+          </wp:inline>
+        </w:drawing>
+      </w:r>
     </w:p>
     <w:sectPr>
       <w:pgSz w:w="12240" w:h="15840"/>

--- a/css笔记.docx
+++ b/css笔记.docx
@@ -692,13 +692,53 @@
     <w:p>
       <w:pPr>
         <w:rPr>
+          <w:rFonts w:eastAsia="宋体" w:hAnsi="Helvetica Neue" w:cs="Helvetica Neue"/>
+          <w:color w:val="373737"/>
+          <w:sz w:val="22"/>
+          <w:szCs w:val="22"/>
+          <w:shd w:val="clear" w:color="auto" w:fill="FFFFFF"/>
+        </w:rPr>
+      </w:pPr>
+      <w:r>
+        <w:rPr>
           <w:rFonts w:eastAsia="宋体" w:hAnsi="Helvetica Neue" w:cs="Helvetica Neue" w:hint="eastAsia"/>
           <w:color w:val="373737"/>
           <w:sz w:val="22"/>
           <w:szCs w:val="22"/>
           <w:shd w:val="clear" w:color="auto" w:fill="FFFFFF"/>
         </w:rPr>
-      </w:pPr>
+        <w:t xml:space="preserve">  </w:t>
+      </w:r>
+      <w:r>
+        <w:rPr>
+          <w:rFonts w:eastAsia="Helvetica Neue" w:hAnsi="Helvetica Neue" w:cs="Helvetica Neue"/>
+          <w:color w:val="373737"/>
+          <w:sz w:val="22"/>
+          <w:szCs w:val="22"/>
+          <w:shd w:val="clear" w:color="auto" w:fill="FFFFFF"/>
+        </w:rPr>
+        <w:t>元素对象设置了</w:t>
+      </w:r>
+      <w:r>
+        <w:rPr>
+          <w:rFonts w:eastAsia="Helvetica Neue" w:hAnsi="Helvetica Neue" w:cs="Helvetica Neue"/>
+          <w:color w:val="373737"/>
+          <w:sz w:val="22"/>
+          <w:szCs w:val="22"/>
+          <w:shd w:val="clear" w:color="auto" w:fill="FFFFFF"/>
+        </w:rPr>
+        <w:t>float</w:t>
+      </w:r>
+      <w:r>
+        <w:rPr>
+          <w:rFonts w:eastAsia="Helvetica Neue" w:hAnsi="Helvetica Neue" w:cs="Helvetica Neue"/>
+          <w:color w:val="373737"/>
+          <w:sz w:val="22"/>
+          <w:szCs w:val="22"/>
+          <w:shd w:val="clear" w:color="auto" w:fill="FFFFFF"/>
+        </w:rPr>
+        <w:t>属性之后，它将不再独自占据一行</w:t>
+      </w:r>
       <w:r>
         <w:rPr>
           <w:rFonts w:eastAsia="宋体" w:hAnsi="Helvetica Neue" w:cs="Helvetica Neue" w:hint="eastAsia"/>
@@ -707,53 +747,13 @@
           <w:szCs w:val="22"/>
           <w:shd w:val="clear" w:color="auto" w:fill="FFFFFF"/>
         </w:rPr>
-        <w:t xml:space="preserve">  </w:t>
-      </w:r>
-      <w:r>
-        <w:rPr>
-          <w:rFonts w:eastAsia="Helvetica Neue" w:hAnsi="Helvetica Neue" w:cs="Helvetica Neue"/>
-          <w:color w:val="373737"/>
-          <w:sz w:val="22"/>
-          <w:szCs w:val="22"/>
-          <w:shd w:val="clear" w:color="auto" w:fill="FFFFFF"/>
-        </w:rPr>
-        <w:t>元素对象设置了</w:t>
-      </w:r>
-      <w:r>
-        <w:rPr>
-          <w:rFonts w:eastAsia="Helvetica Neue" w:hAnsi="Helvetica Neue" w:cs="Helvetica Neue"/>
-          <w:color w:val="373737"/>
-          <w:sz w:val="22"/>
-          <w:szCs w:val="22"/>
-          <w:shd w:val="clear" w:color="auto" w:fill="FFFFFF"/>
-        </w:rPr>
-        <w:t>float</w:t>
-      </w:r>
-      <w:r>
-        <w:rPr>
-          <w:rFonts w:eastAsia="Helvetica Neue" w:hAnsi="Helvetica Neue" w:cs="Helvetica Neue"/>
-          <w:color w:val="373737"/>
-          <w:sz w:val="22"/>
-          <w:szCs w:val="22"/>
-          <w:shd w:val="clear" w:color="auto" w:fill="FFFFFF"/>
-        </w:rPr>
-        <w:t>属性之后，它将不再独自占据一行</w:t>
-      </w:r>
-      <w:r>
-        <w:rPr>
-          <w:rFonts w:eastAsia="宋体" w:hAnsi="Helvetica Neue" w:cs="Helvetica Neue" w:hint="eastAsia"/>
-          <w:color w:val="373737"/>
-          <w:sz w:val="22"/>
-          <w:szCs w:val="22"/>
-          <w:shd w:val="clear" w:color="auto" w:fill="FFFFFF"/>
-        </w:rPr>
         <w:t>，会给父元素带来塌陷问题。</w:t>
       </w:r>
     </w:p>
     <w:p>
       <w:pPr>
         <w:rPr>
-          <w:rFonts w:eastAsia="宋体" w:hAnsi="Helvetica Neue" w:cs="Helvetica Neue" w:hint="eastAsia"/>
+          <w:rFonts w:eastAsia="宋体" w:hAnsi="Helvetica Neue" w:cs="Helvetica Neue"/>
           <w:color w:val="373737"/>
           <w:sz w:val="22"/>
           <w:szCs w:val="22"/>
@@ -777,13 +777,23 @@
     <w:p>
       <w:pPr>
         <w:rPr>
+          <w:rFonts w:eastAsia="宋体" w:hAnsi="Helvetica Neue" w:cs="Helvetica Neue"/>
+          <w:color w:val="373737"/>
+          <w:sz w:val="22"/>
+          <w:szCs w:val="22"/>
+          <w:shd w:val="clear" w:color="auto" w:fill="FFFFFF"/>
+        </w:rPr>
+      </w:pPr>
+      <w:r>
+        <w:rPr>
           <w:rFonts w:eastAsia="宋体" w:hAnsi="Helvetica Neue" w:cs="Helvetica Neue" w:hint="eastAsia"/>
           <w:color w:val="373737"/>
           <w:sz w:val="22"/>
           <w:szCs w:val="22"/>
           <w:shd w:val="clear" w:color="auto" w:fill="FFFFFF"/>
         </w:rPr>
-      </w:pPr>
+        <w:t>若父</w:t>
+      </w:r>
       <w:r>
         <w:rPr>
           <w:rFonts w:eastAsia="宋体" w:hAnsi="Helvetica Neue" w:cs="Helvetica Neue" w:hint="eastAsia"/>
@@ -792,7 +802,7 @@
           <w:szCs w:val="22"/>
           <w:shd w:val="clear" w:color="auto" w:fill="FFFFFF"/>
         </w:rPr>
-        <w:t>若父</w:t>
+        <w:t>div</w:t>
       </w:r>
       <w:r>
         <w:rPr>
@@ -802,7 +812,7 @@
           <w:szCs w:val="22"/>
           <w:shd w:val="clear" w:color="auto" w:fill="FFFFFF"/>
         </w:rPr>
-        <w:t>div</w:t>
+        <w:t>没有</w:t>
       </w:r>
       <w:r>
         <w:rPr>
@@ -812,7 +822,7 @@
           <w:szCs w:val="22"/>
           <w:shd w:val="clear" w:color="auto" w:fill="FFFFFF"/>
         </w:rPr>
-        <w:t>没有</w:t>
+        <w:t>width</w:t>
       </w:r>
       <w:r>
         <w:rPr>
@@ -822,7 +832,7 @@
           <w:szCs w:val="22"/>
           <w:shd w:val="clear" w:color="auto" w:fill="FFFFFF"/>
         </w:rPr>
-        <w:t>width</w:t>
+        <w:t>或</w:t>
       </w:r>
       <w:r>
         <w:rPr>
@@ -832,7 +842,7 @@
           <w:szCs w:val="22"/>
           <w:shd w:val="clear" w:color="auto" w:fill="FFFFFF"/>
         </w:rPr>
-        <w:t>或</w:t>
+        <w:t>width</w:t>
       </w:r>
       <w:r>
         <w:rPr>
@@ -842,7 +852,7 @@
           <w:szCs w:val="22"/>
           <w:shd w:val="clear" w:color="auto" w:fill="FFFFFF"/>
         </w:rPr>
-        <w:t>width</w:t>
+        <w:t>小于子</w:t>
       </w:r>
       <w:r>
         <w:rPr>
@@ -852,7 +862,7 @@
           <w:szCs w:val="22"/>
           <w:shd w:val="clear" w:color="auto" w:fill="FFFFFF"/>
         </w:rPr>
-        <w:t>小于子</w:t>
+        <w:t>div</w:t>
       </w:r>
       <w:r>
         <w:rPr>
@@ -862,7 +872,7 @@
           <w:szCs w:val="22"/>
           <w:shd w:val="clear" w:color="auto" w:fill="FFFFFF"/>
         </w:rPr>
-        <w:t>div</w:t>
+        <w:t>之和，当窗口小于两个子</w:t>
       </w:r>
       <w:r>
         <w:rPr>
@@ -872,7 +882,7 @@
           <w:szCs w:val="22"/>
           <w:shd w:val="clear" w:color="auto" w:fill="FFFFFF"/>
         </w:rPr>
-        <w:t>之和，当窗口小于两个子</w:t>
+        <w:t>div</w:t>
       </w:r>
       <w:r>
         <w:rPr>
@@ -882,7 +892,7 @@
           <w:szCs w:val="22"/>
           <w:shd w:val="clear" w:color="auto" w:fill="FFFFFF"/>
         </w:rPr>
-        <w:t>div</w:t>
+        <w:t>之和时，</w:t>
       </w:r>
       <w:r>
         <w:rPr>
@@ -892,7 +902,7 @@
           <w:szCs w:val="22"/>
           <w:shd w:val="clear" w:color="auto" w:fill="FFFFFF"/>
         </w:rPr>
-        <w:t>之和时，</w:t>
+        <w:t>float</w:t>
       </w:r>
       <w:r>
         <w:rPr>
@@ -902,8 +912,30 @@
           <w:szCs w:val="22"/>
           <w:shd w:val="clear" w:color="auto" w:fill="FFFFFF"/>
         </w:rPr>
-        <w:t>float</w:t>
-      </w:r>
+        <w:t>会变形。（窗口框是最大的父元素）</w:t>
+      </w:r>
+    </w:p>
+    <w:p>
+      <w:pPr>
+        <w:rPr>
+          <w:rFonts w:eastAsia="宋体" w:hAnsi="Helvetica Neue" w:cs="Helvetica Neue"/>
+          <w:color w:val="373737"/>
+          <w:sz w:val="22"/>
+          <w:szCs w:val="22"/>
+          <w:shd w:val="clear" w:color="auto" w:fill="FFFFFF"/>
+        </w:rPr>
+      </w:pPr>
+    </w:p>
+    <w:p>
+      <w:pPr>
+        <w:rPr>
+          <w:rFonts w:eastAsia="宋体" w:hAnsi="Helvetica Neue" w:cs="Helvetica Neue"/>
+          <w:color w:val="373737"/>
+          <w:sz w:val="22"/>
+          <w:szCs w:val="22"/>
+          <w:shd w:val="clear" w:color="auto" w:fill="FFFFFF"/>
+        </w:rPr>
+      </w:pPr>
       <w:r>
         <w:rPr>
           <w:rFonts w:eastAsia="宋体" w:hAnsi="Helvetica Neue" w:cs="Helvetica Neue" w:hint="eastAsia"/>
@@ -912,11 +944,9 @@
           <w:szCs w:val="22"/>
           <w:shd w:val="clear" w:color="auto" w:fill="FFFFFF"/>
         </w:rPr>
-        <w:t>会变形。（窗口框是最大的父元素）</w:t>
-      </w:r>
-    </w:p>
-    <w:p>
-      <w:pPr>
+        <w:t>b.</w:t>
+      </w:r>
+      <w:r>
         <w:rPr>
           <w:rFonts w:eastAsia="宋体" w:hAnsi="Helvetica Neue" w:cs="Helvetica Neue" w:hint="eastAsia"/>
           <w:color w:val="373737"/>
@@ -924,10 +954,9 @@
           <w:szCs w:val="22"/>
           <w:shd w:val="clear" w:color="auto" w:fill="FFFFFF"/>
         </w:rPr>
-      </w:pPr>
-    </w:p>
-    <w:p>
-      <w:pPr>
+        <w:t>当多个</w:t>
+      </w:r>
+      <w:r>
         <w:rPr>
           <w:rFonts w:eastAsia="宋体" w:hAnsi="Helvetica Neue" w:cs="Helvetica Neue" w:hint="eastAsia"/>
           <w:color w:val="373737"/>
@@ -935,7 +964,8 @@
           <w:szCs w:val="22"/>
           <w:shd w:val="clear" w:color="auto" w:fill="FFFFFF"/>
         </w:rPr>
-      </w:pPr>
+        <w:t>&lt;span&gt;</w:t>
+      </w:r>
       <w:r>
         <w:rPr>
           <w:rFonts w:eastAsia="宋体" w:hAnsi="Helvetica Neue" w:cs="Helvetica Neue" w:hint="eastAsia"/>
@@ -944,7 +974,7 @@
           <w:szCs w:val="22"/>
           <w:shd w:val="clear" w:color="auto" w:fill="FFFFFF"/>
         </w:rPr>
-        <w:t>b.</w:t>
+        <w:t>元素并行显示时，给</w:t>
       </w:r>
       <w:r>
         <w:rPr>
@@ -954,7 +984,7 @@
           <w:szCs w:val="22"/>
           <w:shd w:val="clear" w:color="auto" w:fill="FFFFFF"/>
         </w:rPr>
-        <w:t>当多个</w:t>
+        <w:t>&lt;span&gt;</w:t>
       </w:r>
       <w:r>
         <w:rPr>
@@ -964,7 +994,7 @@
           <w:szCs w:val="22"/>
           <w:shd w:val="clear" w:color="auto" w:fill="FFFFFF"/>
         </w:rPr>
-        <w:t>&lt;span&gt;</w:t>
+        <w:t>元素加上</w:t>
       </w:r>
       <w:r>
         <w:rPr>
@@ -974,7 +1004,7 @@
           <w:szCs w:val="22"/>
           <w:shd w:val="clear" w:color="auto" w:fill="FFFFFF"/>
         </w:rPr>
-        <w:t>元素并行显示时，给</w:t>
+        <w:t>float</w:t>
       </w:r>
       <w:r>
         <w:rPr>
@@ -984,7 +1014,7 @@
           <w:szCs w:val="22"/>
           <w:shd w:val="clear" w:color="auto" w:fill="FFFFFF"/>
         </w:rPr>
-        <w:t>&lt;span&gt;</w:t>
+        <w:t>标签，就能调整单个</w:t>
       </w:r>
       <w:r>
         <w:rPr>
@@ -994,7 +1024,7 @@
           <w:szCs w:val="22"/>
           <w:shd w:val="clear" w:color="auto" w:fill="FFFFFF"/>
         </w:rPr>
-        <w:t>元素加上</w:t>
+        <w:t>span</w:t>
       </w:r>
       <w:r>
         <w:rPr>
@@ -1004,43 +1034,13 @@
           <w:szCs w:val="22"/>
           <w:shd w:val="clear" w:color="auto" w:fill="FFFFFF"/>
         </w:rPr>
-        <w:t>float</w:t>
-      </w:r>
-      <w:r>
-        <w:rPr>
-          <w:rFonts w:eastAsia="宋体" w:hAnsi="Helvetica Neue" w:cs="Helvetica Neue" w:hint="eastAsia"/>
-          <w:color w:val="373737"/>
-          <w:sz w:val="22"/>
-          <w:szCs w:val="22"/>
-          <w:shd w:val="clear" w:color="auto" w:fill="FFFFFF"/>
-        </w:rPr>
-        <w:t>标签，就能调整单个</w:t>
-      </w:r>
-      <w:r>
-        <w:rPr>
-          <w:rFonts w:eastAsia="宋体" w:hAnsi="Helvetica Neue" w:cs="Helvetica Neue" w:hint="eastAsia"/>
-          <w:color w:val="373737"/>
-          <w:sz w:val="22"/>
-          <w:szCs w:val="22"/>
-          <w:shd w:val="clear" w:color="auto" w:fill="FFFFFF"/>
-        </w:rPr>
-        <w:t>span</w:t>
-      </w:r>
-      <w:r>
-        <w:rPr>
-          <w:rFonts w:eastAsia="宋体" w:hAnsi="Helvetica Neue" w:cs="Helvetica Neue" w:hint="eastAsia"/>
-          <w:color w:val="373737"/>
-          <w:sz w:val="22"/>
-          <w:szCs w:val="22"/>
-          <w:shd w:val="clear" w:color="auto" w:fill="FFFFFF"/>
-        </w:rPr>
         <w:t>高度了</w:t>
       </w:r>
     </w:p>
     <w:p>
       <w:pPr>
         <w:rPr>
-          <w:rFonts w:eastAsia="宋体" w:hAnsi="Helvetica Neue" w:cs="Helvetica Neue" w:hint="eastAsia"/>
+          <w:rFonts w:eastAsia="宋体" w:hAnsi="Helvetica Neue" w:cs="Helvetica Neue"/>
           <w:color w:val="373737"/>
           <w:sz w:val="22"/>
           <w:szCs w:val="22"/>
@@ -8854,7 +8854,7 @@
     <w:p>
       <w:pPr>
         <w:rPr>
-          <w:rFonts w:eastAsia="宋体" w:hAnsi="PingFang SC" w:cs="PingFang SC" w:hint="eastAsia"/>
+          <w:rFonts w:eastAsia="宋体" w:hAnsi="PingFang SC" w:cs="PingFang SC"/>
           <w:color w:val="14191E"/>
           <w:szCs w:val="21"/>
           <w:shd w:val="clear" w:color="auto" w:fill="FFFFFF"/>
@@ -8908,7 +8908,7 @@
     <w:p>
       <w:pPr>
         <w:rPr>
-          <w:rFonts w:eastAsia="宋体" w:hAnsi="PingFang SC" w:cs="PingFang SC" w:hint="eastAsia"/>
+          <w:rFonts w:eastAsia="宋体" w:hAnsi="PingFang SC" w:cs="PingFang SC"/>
           <w:color w:val="14191E"/>
           <w:szCs w:val="21"/>
           <w:shd w:val="clear" w:color="auto" w:fill="FFFFFF"/>
@@ -8937,7 +8937,7 @@
     <w:p>
       <w:pPr>
         <w:rPr>
-          <w:rFonts w:eastAsia="宋体" w:hAnsi="PingFang SC" w:cs="PingFang SC" w:hint="eastAsia"/>
+          <w:rFonts w:eastAsia="宋体" w:hAnsi="PingFang SC" w:cs="PingFang SC"/>
           <w:color w:val="14191E"/>
           <w:szCs w:val="21"/>
           <w:shd w:val="clear" w:color="auto" w:fill="FFFFFF"/>
@@ -8952,8 +8952,6 @@
         </w:rPr>
         <w:t>outline: none;</w:t>
       </w:r>
-      <w:bookmarkStart w:id="0" w:name="_GoBack"/>
-      <w:bookmarkEnd w:id="0"/>
     </w:p>
     <w:p>
       <w:pPr>
@@ -8976,6 +8974,7 @@
       <w:r>
         <w:rPr>
           <w:rFonts w:eastAsia="宋体" w:hAnsi="PingFang SC" w:cs="PingFang SC"/>
+          <w:noProof/>
           <w:color w:val="14191E"/>
           <w:szCs w:val="21"/>
           <w:shd w:val="clear" w:color="auto" w:fill="FFFFFF"/>
@@ -9016,6 +9015,210 @@
           </wp:inline>
         </w:drawing>
       </w:r>
+    </w:p>
+    <w:p>
+      <w:pPr>
+        <w:rPr>
+          <w:rFonts w:eastAsia="宋体" w:hAnsi="PingFang SC" w:cs="PingFang SC" w:hint="eastAsia"/>
+          <w:color w:val="14191E"/>
+          <w:szCs w:val="21"/>
+          <w:shd w:val="clear" w:color="auto" w:fill="FFFFFF"/>
+        </w:rPr>
+      </w:pPr>
+      <w:r>
+        <w:rPr>
+          <w:rFonts w:eastAsia="宋体" w:hAnsi="PingFang SC" w:cs="PingFang SC" w:hint="eastAsia"/>
+          <w:color w:val="14191E"/>
+          <w:szCs w:val="21"/>
+          <w:shd w:val="clear" w:color="auto" w:fill="FFFFFF"/>
+        </w:rPr>
+        <w:t>41.</w:t>
+      </w:r>
+      <w:r>
+        <w:rPr>
+          <w:rFonts w:eastAsia="宋体" w:hAnsi="PingFang SC" w:cs="PingFang SC" w:hint="eastAsia"/>
+          <w:color w:val="14191E"/>
+          <w:szCs w:val="21"/>
+          <w:shd w:val="clear" w:color="auto" w:fill="FFFFFF"/>
+        </w:rPr>
+        <w:t>表格头部固定</w:t>
+      </w:r>
+      <w:r>
+        <w:rPr>
+          <w:rFonts w:eastAsia="宋体" w:hAnsi="PingFang SC" w:cs="PingFang SC" w:hint="eastAsia"/>
+          <w:color w:val="14191E"/>
+          <w:szCs w:val="21"/>
+          <w:shd w:val="clear" w:color="auto" w:fill="FFFFFF"/>
+        </w:rPr>
+        <w:t>,</w:t>
+      </w:r>
+      <w:r>
+        <w:rPr>
+          <w:rFonts w:eastAsia="宋体" w:hAnsi="PingFang SC" w:cs="PingFang SC" w:hint="eastAsia"/>
+          <w:color w:val="14191E"/>
+          <w:szCs w:val="21"/>
+          <w:shd w:val="clear" w:color="auto" w:fill="FFFFFF"/>
+        </w:rPr>
+        <w:t>内容滚动</w:t>
+      </w:r>
+    </w:p>
+    <w:p>
+      <w:pPr>
+        <w:rPr>
+          <w:rFonts w:eastAsia="宋体" w:hAnsi="PingFang SC" w:cs="PingFang SC" w:hint="eastAsia"/>
+          <w:color w:val="14191E"/>
+          <w:szCs w:val="21"/>
+          <w:shd w:val="clear" w:color="auto" w:fill="FFFFFF"/>
+        </w:rPr>
+      </w:pPr>
+      <w:hyperlink r:id="rId31" w:history="1">
+        <w:r>
+          <w:rPr>
+            <w:rStyle w:val="a4"/>
+            <w:rFonts w:eastAsia="宋体" w:hAnsi="PingFang SC" w:cs="PingFang SC"/>
+            <w:szCs w:val="21"/>
+            <w:shd w:val="clear" w:color="auto" w:fill="FFFFFF"/>
+          </w:rPr>
+          <w:t>https://segmentfault.com/q/1010000004368939?_ea=586194</w:t>
+        </w:r>
+      </w:hyperlink>
+    </w:p>
+    <w:p>
+      <w:pPr>
+        <w:rPr>
+          <w:rFonts w:eastAsia="宋体" w:hAnsi="PingFang SC" w:cs="PingFang SC" w:hint="eastAsia"/>
+          <w:color w:val="14191E"/>
+          <w:szCs w:val="21"/>
+          <w:shd w:val="clear" w:color="auto" w:fill="FFFFFF"/>
+        </w:rPr>
+      </w:pPr>
+      <w:r>
+        <w:rPr>
+          <w:rFonts w:eastAsia="宋体" w:hAnsi="PingFang SC" w:cs="PingFang SC" w:hint="eastAsia"/>
+          <w:color w:val="14191E"/>
+          <w:szCs w:val="21"/>
+          <w:shd w:val="clear" w:color="auto" w:fill="FFFFFF"/>
+        </w:rPr>
+        <w:t xml:space="preserve"> </w:t>
+      </w:r>
+    </w:p>
+    <w:p>
+      <w:pPr>
+        <w:rPr>
+          <w:rFonts w:eastAsia="宋体" w:hAnsi="PingFang SC" w:cs="PingFang SC" w:hint="eastAsia"/>
+          <w:color w:val="14191E"/>
+          <w:szCs w:val="21"/>
+          <w:shd w:val="clear" w:color="auto" w:fill="FFFFFF"/>
+        </w:rPr>
+      </w:pPr>
+      <w:r>
+        <w:rPr>
+          <w:rFonts w:eastAsia="宋体" w:hAnsi="PingFang SC" w:cs="PingFang SC" w:hint="eastAsia"/>
+          <w:color w:val="14191E"/>
+          <w:szCs w:val="21"/>
+          <w:shd w:val="clear" w:color="auto" w:fill="FFFFFF"/>
+        </w:rPr>
+        <w:t>思路</w:t>
+      </w:r>
+      <w:r>
+        <w:rPr>
+          <w:rFonts w:eastAsia="宋体" w:hAnsi="PingFang SC" w:cs="PingFang SC" w:hint="eastAsia"/>
+          <w:color w:val="14191E"/>
+          <w:szCs w:val="21"/>
+          <w:shd w:val="clear" w:color="auto" w:fill="FFFFFF"/>
+        </w:rPr>
+        <w:t>:</w:t>
+      </w:r>
+      <w:proofErr w:type="spellStart"/>
+      <w:r>
+        <w:rPr>
+          <w:rFonts w:eastAsia="宋体" w:hAnsi="PingFang SC" w:cs="PingFang SC" w:hint="eastAsia"/>
+          <w:color w:val="14191E"/>
+          <w:szCs w:val="21"/>
+          <w:shd w:val="clear" w:color="auto" w:fill="FFFFFF"/>
+        </w:rPr>
+        <w:t>tbody</w:t>
+      </w:r>
+      <w:proofErr w:type="spellEnd"/>
+      <w:r>
+        <w:rPr>
+          <w:rFonts w:eastAsia="宋体" w:hAnsi="PingFang SC" w:cs="PingFang SC" w:hint="eastAsia"/>
+          <w:color w:val="14191E"/>
+          <w:szCs w:val="21"/>
+          <w:shd w:val="clear" w:color="auto" w:fill="FFFFFF"/>
+        </w:rPr>
+        <w:t>样式设为</w:t>
+      </w:r>
+      <w:proofErr w:type="spellStart"/>
+      <w:r>
+        <w:rPr>
+          <w:rFonts w:eastAsia="宋体" w:hAnsi="PingFang SC" w:cs="PingFang SC" w:hint="eastAsia"/>
+          <w:color w:val="14191E"/>
+          <w:szCs w:val="21"/>
+          <w:shd w:val="clear" w:color="auto" w:fill="FFFFFF"/>
+        </w:rPr>
+        <w:t>display:block</w:t>
+      </w:r>
+      <w:proofErr w:type="spellEnd"/>
+      <w:r>
+        <w:rPr>
+          <w:rFonts w:eastAsia="宋体" w:hAnsi="PingFang SC" w:cs="PingFang SC" w:hint="eastAsia"/>
+          <w:color w:val="14191E"/>
+          <w:szCs w:val="21"/>
+          <w:shd w:val="clear" w:color="auto" w:fill="FFFFFF"/>
+        </w:rPr>
+        <w:t xml:space="preserve">, </w:t>
+      </w:r>
+      <w:proofErr w:type="spellStart"/>
+      <w:r>
+        <w:rPr>
+          <w:rFonts w:eastAsia="宋体" w:hAnsi="PingFang SC" w:cs="PingFang SC" w:hint="eastAsia"/>
+          <w:color w:val="14191E"/>
+          <w:szCs w:val="21"/>
+          <w:shd w:val="clear" w:color="auto" w:fill="FFFFFF"/>
+        </w:rPr>
+        <w:t>overflow:auto</w:t>
+      </w:r>
+      <w:proofErr w:type="spellEnd"/>
+      <w:r>
+        <w:rPr>
+          <w:rFonts w:eastAsia="宋体" w:hAnsi="PingFang SC" w:cs="PingFang SC" w:hint="eastAsia"/>
+          <w:color w:val="14191E"/>
+          <w:szCs w:val="21"/>
+          <w:shd w:val="clear" w:color="auto" w:fill="FFFFFF"/>
+        </w:rPr>
+        <w:t>,</w:t>
+      </w:r>
+    </w:p>
+    <w:p>
+      <w:pPr>
+        <w:rPr>
+          <w:rFonts w:eastAsia="宋体" w:hAnsi="PingFang SC" w:cs="PingFang SC" w:hint="eastAsia"/>
+          <w:color w:val="14191E"/>
+          <w:szCs w:val="21"/>
+          <w:shd w:val="clear" w:color="auto" w:fill="FFFFFF"/>
+        </w:rPr>
+      </w:pPr>
+      <w:r>
+        <w:rPr>
+          <w:rFonts w:eastAsia="宋体" w:hAnsi="PingFang SC" w:cs="PingFang SC" w:hint="eastAsia"/>
+          <w:color w:val="14191E"/>
+          <w:szCs w:val="21"/>
+          <w:shd w:val="clear" w:color="auto" w:fill="FFFFFF"/>
+        </w:rPr>
+        <w:t xml:space="preserve">     td</w:t>
+      </w:r>
+      <w:r>
+        <w:rPr>
+          <w:rFonts w:eastAsia="宋体" w:hAnsi="PingFang SC" w:cs="PingFang SC" w:hint="eastAsia"/>
+          <w:color w:val="14191E"/>
+          <w:szCs w:val="21"/>
+          <w:shd w:val="clear" w:color="auto" w:fill="FFFFFF"/>
+        </w:rPr>
+        <w:t>要重新设下样式</w:t>
+      </w:r>
+      <w:bookmarkStart w:id="0" w:name="_GoBack"/>
+      <w:bookmarkEnd w:id="0"/>
     </w:p>
     <w:sectPr>
       <w:pgSz w:w="12240" w:h="15840"/>

--- a/css笔记.docx
+++ b/css笔记.docx
@@ -164,6 +164,11 @@
     </w:p>
     <w:p/>
     <w:p>
+      <w:pPr>
+        <w:rPr>
+          <w:rFonts w:hint="eastAsia"/>
+        </w:rPr>
+      </w:pPr>
       <w:proofErr w:type="gramStart"/>
       <w:r>
         <w:rPr>
@@ -8956,7 +8961,7 @@
     <w:p>
       <w:pPr>
         <w:rPr>
-          <w:rFonts w:eastAsia="宋体" w:hAnsi="PingFang SC" w:cs="PingFang SC" w:hint="eastAsia"/>
+          <w:rFonts w:eastAsia="宋体" w:hAnsi="PingFang SC" w:cs="PingFang SC"/>
           <w:color w:val="14191E"/>
           <w:szCs w:val="21"/>
           <w:shd w:val="clear" w:color="auto" w:fill="FFFFFF"/>
@@ -9019,7 +9024,7 @@
     <w:p>
       <w:pPr>
         <w:rPr>
-          <w:rFonts w:eastAsia="宋体" w:hAnsi="PingFang SC" w:cs="PingFang SC" w:hint="eastAsia"/>
+          <w:rFonts w:eastAsia="宋体" w:hAnsi="PingFang SC" w:cs="PingFang SC"/>
           <w:color w:val="14191E"/>
           <w:szCs w:val="21"/>
           <w:shd w:val="clear" w:color="auto" w:fill="FFFFFF"/>
@@ -9065,7 +9070,7 @@
     <w:p>
       <w:pPr>
         <w:rPr>
-          <w:rFonts w:eastAsia="宋体" w:hAnsi="PingFang SC" w:cs="PingFang SC" w:hint="eastAsia"/>
+          <w:rFonts w:eastAsia="宋体" w:hAnsi="PingFang SC" w:cs="PingFang SC"/>
           <w:color w:val="14191E"/>
           <w:szCs w:val="21"/>
           <w:shd w:val="clear" w:color="auto" w:fill="FFFFFF"/>
@@ -9086,7 +9091,7 @@
     <w:p>
       <w:pPr>
         <w:rPr>
-          <w:rFonts w:eastAsia="宋体" w:hAnsi="PingFang SC" w:cs="PingFang SC" w:hint="eastAsia"/>
+          <w:rFonts w:eastAsia="宋体" w:hAnsi="PingFang SC" w:cs="PingFang SC"/>
           <w:color w:val="14191E"/>
           <w:szCs w:val="21"/>
           <w:shd w:val="clear" w:color="auto" w:fill="FFFFFF"/>
@@ -9105,7 +9110,7 @@
     <w:p>
       <w:pPr>
         <w:rPr>
-          <w:rFonts w:eastAsia="宋体" w:hAnsi="PingFang SC" w:cs="PingFang SC" w:hint="eastAsia"/>
+          <w:rFonts w:eastAsia="宋体" w:hAnsi="PingFang SC" w:cs="PingFang SC"/>
           <w:color w:val="14191E"/>
           <w:szCs w:val="21"/>
           <w:shd w:val="clear" w:color="auto" w:fill="FFFFFF"/>
@@ -9192,21 +9197,22 @@
     </w:p>
     <w:p>
       <w:pPr>
-        <w:rPr>
-          <w:rFonts w:eastAsia="宋体" w:hAnsi="PingFang SC" w:cs="PingFang SC" w:hint="eastAsia"/>
-          <w:color w:val="14191E"/>
-          <w:szCs w:val="21"/>
-          <w:shd w:val="clear" w:color="auto" w:fill="FFFFFF"/>
-        </w:rPr>
-      </w:pPr>
-      <w:r>
-        <w:rPr>
-          <w:rFonts w:eastAsia="宋体" w:hAnsi="PingFang SC" w:cs="PingFang SC" w:hint="eastAsia"/>
-          <w:color w:val="14191E"/>
-          <w:szCs w:val="21"/>
-          <w:shd w:val="clear" w:color="auto" w:fill="FFFFFF"/>
-        </w:rPr>
-        <w:t xml:space="preserve">     td</w:t>
+        <w:ind w:firstLine="520"/>
+        <w:rPr>
+          <w:rFonts w:eastAsia="宋体" w:hAnsi="PingFang SC" w:cs="PingFang SC"/>
+          <w:color w:val="14191E"/>
+          <w:szCs w:val="21"/>
+          <w:shd w:val="clear" w:color="auto" w:fill="FFFFFF"/>
+        </w:rPr>
+      </w:pPr>
+      <w:r>
+        <w:rPr>
+          <w:rFonts w:eastAsia="宋体" w:hAnsi="PingFang SC" w:cs="PingFang SC" w:hint="eastAsia"/>
+          <w:color w:val="14191E"/>
+          <w:szCs w:val="21"/>
+          <w:shd w:val="clear" w:color="auto" w:fill="FFFFFF"/>
+        </w:rPr>
+        <w:t>td</w:t>
       </w:r>
       <w:r>
         <w:rPr>
@@ -9216,9 +9222,838 @@
           <w:shd w:val="clear" w:color="auto" w:fill="FFFFFF"/>
         </w:rPr>
         <w:t>要重新设下样式</w:t>
+      </w:r>
+    </w:p>
+    <w:p>
+      <w:pPr>
+        <w:rPr>
+          <w:rFonts w:eastAsia="宋体" w:hAnsi="PingFang SC" w:cs="PingFang SC"/>
+          <w:color w:val="14191E"/>
+          <w:szCs w:val="21"/>
+          <w:shd w:val="clear" w:color="auto" w:fill="FFFFFF"/>
+        </w:rPr>
+      </w:pPr>
+    </w:p>
+    <w:p>
+      <w:pPr>
+        <w:rPr>
+          <w:rFonts w:eastAsia="宋体" w:hAnsi="PingFang SC" w:cs="PingFang SC"/>
+          <w:color w:val="14191E"/>
+          <w:szCs w:val="21"/>
+          <w:shd w:val="clear" w:color="auto" w:fill="FFFFFF"/>
+        </w:rPr>
+      </w:pPr>
+      <w:r>
+        <w:rPr>
+          <w:rFonts w:eastAsia="宋体" w:hAnsi="PingFang SC" w:cs="PingFang SC" w:hint="eastAsia"/>
+          <w:color w:val="14191E"/>
+          <w:szCs w:val="21"/>
+          <w:shd w:val="clear" w:color="auto" w:fill="FFFFFF"/>
+        </w:rPr>
+        <w:t>42.</w:t>
+      </w:r>
+      <w:r>
+        <w:rPr>
+          <w:rFonts w:eastAsia="宋体" w:hAnsi="PingFang SC" w:cs="PingFang SC" w:hint="eastAsia"/>
+          <w:color w:val="14191E"/>
+          <w:szCs w:val="21"/>
+          <w:shd w:val="clear" w:color="auto" w:fill="FFFFFF"/>
+        </w:rPr>
+        <w:t>复选框</w:t>
+      </w:r>
+      <w:r>
+        <w:rPr>
+          <w:rFonts w:eastAsia="宋体" w:hAnsi="PingFang SC" w:cs="PingFang SC" w:hint="eastAsia"/>
+          <w:color w:val="14191E"/>
+          <w:szCs w:val="21"/>
+          <w:shd w:val="clear" w:color="auto" w:fill="FFFFFF"/>
+        </w:rPr>
+        <w:t>label</w:t>
+      </w:r>
+      <w:r>
+        <w:rPr>
+          <w:rFonts w:eastAsia="宋体" w:hAnsi="PingFang SC" w:cs="PingFang SC" w:hint="eastAsia"/>
+          <w:color w:val="14191E"/>
+          <w:szCs w:val="21"/>
+          <w:shd w:val="clear" w:color="auto" w:fill="FFFFFF"/>
+        </w:rPr>
+        <w:t>内容过长滚动</w:t>
+      </w:r>
+    </w:p>
+    <w:p>
+      <w:pPr>
+        <w:rPr>
+          <w:rFonts w:eastAsia="宋体" w:hAnsi="PingFang SC" w:cs="PingFang SC"/>
+          <w:color w:val="14191E"/>
+          <w:szCs w:val="21"/>
+          <w:shd w:val="clear" w:color="auto" w:fill="FFFFFF"/>
+        </w:rPr>
+      </w:pPr>
+      <w:r>
+        <w:rPr>
+          <w:rFonts w:eastAsia="宋体" w:hAnsi="PingFang SC" w:cs="PingFang SC" w:hint="eastAsia"/>
+          <w:color w:val="14191E"/>
+          <w:szCs w:val="21"/>
+          <w:shd w:val="clear" w:color="auto" w:fill="FFFFFF"/>
+        </w:rPr>
+        <w:t xml:space="preserve">  </w:t>
+      </w:r>
+      <w:r>
+        <w:rPr>
+          <w:rFonts w:eastAsia="宋体" w:hAnsi="PingFang SC" w:cs="PingFang SC" w:hint="eastAsia"/>
+          <w:color w:val="14191E"/>
+          <w:szCs w:val="21"/>
+          <w:shd w:val="clear" w:color="auto" w:fill="FFFFFF"/>
+        </w:rPr>
+        <w:t>一组</w:t>
+      </w:r>
+      <w:r>
+        <w:rPr>
+          <w:rFonts w:eastAsia="宋体" w:hAnsi="PingFang SC" w:cs="PingFang SC" w:hint="eastAsia"/>
+          <w:color w:val="14191E"/>
+          <w:szCs w:val="21"/>
+          <w:shd w:val="clear" w:color="auto" w:fill="FFFFFF"/>
+        </w:rPr>
+        <w:t>label</w:t>
+      </w:r>
+      <w:r>
+        <w:rPr>
+          <w:rFonts w:eastAsia="宋体" w:hAnsi="PingFang SC" w:cs="PingFang SC" w:hint="eastAsia"/>
+          <w:color w:val="14191E"/>
+          <w:szCs w:val="21"/>
+          <w:shd w:val="clear" w:color="auto" w:fill="FFFFFF"/>
+        </w:rPr>
+        <w:t>和</w:t>
+      </w:r>
+      <w:r>
+        <w:rPr>
+          <w:rFonts w:eastAsia="宋体" w:hAnsi="PingFang SC" w:cs="PingFang SC" w:hint="eastAsia"/>
+          <w:color w:val="14191E"/>
+          <w:szCs w:val="21"/>
+          <w:shd w:val="clear" w:color="auto" w:fill="FFFFFF"/>
+        </w:rPr>
+        <w:t>input</w:t>
+      </w:r>
+      <w:r>
+        <w:rPr>
+          <w:rFonts w:eastAsia="宋体" w:hAnsi="PingFang SC" w:cs="PingFang SC" w:hint="eastAsia"/>
+          <w:color w:val="14191E"/>
+          <w:szCs w:val="21"/>
+          <w:shd w:val="clear" w:color="auto" w:fill="FFFFFF"/>
+        </w:rPr>
+        <w:t>包一个</w:t>
+      </w:r>
+      <w:proofErr w:type="spellStart"/>
+      <w:r>
+        <w:rPr>
+          <w:rFonts w:eastAsia="宋体" w:hAnsi="PingFang SC" w:cs="PingFang SC" w:hint="eastAsia"/>
+          <w:color w:val="14191E"/>
+          <w:szCs w:val="21"/>
+          <w:shd w:val="clear" w:color="auto" w:fill="FFFFFF"/>
+        </w:rPr>
+        <w:t>div,style</w:t>
+      </w:r>
+      <w:proofErr w:type="spellEnd"/>
+      <w:r>
+        <w:rPr>
+          <w:rFonts w:eastAsia="宋体" w:hAnsi="PingFang SC" w:cs="PingFang SC" w:hint="eastAsia"/>
+          <w:color w:val="14191E"/>
+          <w:szCs w:val="21"/>
+          <w:shd w:val="clear" w:color="auto" w:fill="FFFFFF"/>
+        </w:rPr>
+        <w:t>为</w:t>
+      </w:r>
+      <w:proofErr w:type="spellStart"/>
+      <w:r>
+        <w:rPr>
+          <w:rFonts w:eastAsia="宋体" w:hAnsi="PingFang SC" w:cs="PingFang SC" w:hint="eastAsia"/>
+          <w:color w:val="14191E"/>
+          <w:szCs w:val="21"/>
+          <w:shd w:val="clear" w:color="auto" w:fill="FFFFFF"/>
+        </w:rPr>
+        <w:t>display:flex</w:t>
+      </w:r>
+      <w:proofErr w:type="spellEnd"/>
+    </w:p>
+    <w:p>
+      <w:pPr>
+        <w:rPr>
+          <w:rFonts w:eastAsia="宋体" w:hAnsi="PingFang SC" w:cs="PingFang SC"/>
+          <w:color w:val="14191E"/>
+          <w:szCs w:val="21"/>
+          <w:shd w:val="clear" w:color="auto" w:fill="FFFFFF"/>
+        </w:rPr>
+      </w:pPr>
+      <w:r>
+        <w:rPr>
+          <w:rFonts w:eastAsia="宋体" w:hAnsi="PingFang SC" w:cs="PingFang SC" w:hint="eastAsia"/>
+          <w:color w:val="14191E"/>
+          <w:szCs w:val="21"/>
+          <w:shd w:val="clear" w:color="auto" w:fill="FFFFFF"/>
+        </w:rPr>
+        <w:t xml:space="preserve">  label</w:t>
+      </w:r>
+      <w:r>
+        <w:rPr>
+          <w:rFonts w:eastAsia="宋体" w:hAnsi="PingFang SC" w:cs="PingFang SC" w:hint="eastAsia"/>
+          <w:color w:val="14191E"/>
+          <w:szCs w:val="21"/>
+          <w:shd w:val="clear" w:color="auto" w:fill="FFFFFF"/>
+        </w:rPr>
+        <w:t>里加</w:t>
+      </w:r>
+      <w:r>
+        <w:rPr>
+          <w:rFonts w:eastAsia="宋体" w:hAnsi="PingFang SC" w:cs="PingFang SC" w:hint="eastAsia"/>
+          <w:color w:val="14191E"/>
+          <w:szCs w:val="21"/>
+          <w:shd w:val="clear" w:color="auto" w:fill="FFFFFF"/>
+        </w:rPr>
+        <w:t>div</w:t>
+      </w:r>
+    </w:p>
+    <w:p>
+      <w:pPr>
+        <w:rPr>
+          <w:rFonts w:eastAsia="宋体" w:hAnsi="PingFang SC" w:cs="PingFang SC" w:hint="eastAsia"/>
+          <w:color w:val="14191E"/>
+          <w:szCs w:val="21"/>
+          <w:shd w:val="clear" w:color="auto" w:fill="FFFFFF"/>
+        </w:rPr>
+      </w:pPr>
+      <w:r>
+        <w:rPr>
+          <w:rFonts w:eastAsia="宋体" w:hAnsi="PingFang SC" w:cs="PingFang SC" w:hint="eastAsia"/>
+          <w:color w:val="14191E"/>
+          <w:szCs w:val="21"/>
+          <w:shd w:val="clear" w:color="auto" w:fill="FFFFFF"/>
+        </w:rPr>
+        <w:t xml:space="preserve">   </w:t>
+      </w:r>
+      <w:r>
+        <w:rPr>
+          <w:rFonts w:eastAsia="宋体" w:hAnsi="PingFang SC" w:cs="PingFang SC"/>
+          <w:noProof/>
+          <w:color w:val="14191E"/>
+          <w:szCs w:val="21"/>
+          <w:shd w:val="clear" w:color="auto" w:fill="FFFFFF"/>
+        </w:rPr>
+        <w:drawing>
+          <wp:inline distT="0" distB="0" distL="0" distR="0" wp14:anchorId="119E231F" wp14:editId="02364D52">
+            <wp:extent cx="5486400" cy="825500"/>
+            <wp:effectExtent l="0" t="0" r="0" b="12700"/>
+            <wp:docPr id="18" name="图片 18"/>
+            <wp:cNvGraphicFramePr>
+              <a:graphicFrameLocks xmlns:a="http://schemas.openxmlformats.org/drawingml/2006/main" noChangeAspect="1"/>
+            </wp:cNvGraphicFramePr>
+            <a:graphic xmlns:a="http://schemas.openxmlformats.org/drawingml/2006/main">
+              <a:graphicData uri="http://schemas.openxmlformats.org/drawingml/2006/picture">
+                <pic:pic xmlns:pic="http://schemas.openxmlformats.org/drawingml/2006/picture">
+                  <pic:nvPicPr>
+                    <pic:cNvPr id="1" name=""/>
+                    <pic:cNvPicPr/>
+                  </pic:nvPicPr>
+                  <pic:blipFill>
+                    <a:blip r:embed="rId32"/>
+                    <a:stretch>
+                      <a:fillRect/>
+                    </a:stretch>
+                  </pic:blipFill>
+                  <pic:spPr>
+                    <a:xfrm>
+                      <a:off x="0" y="0"/>
+                      <a:ext cx="5486400" cy="825500"/>
+                    </a:xfrm>
+                    <a:prstGeom prst="rect">
+                      <a:avLst/>
+                    </a:prstGeom>
+                  </pic:spPr>
+                </pic:pic>
+              </a:graphicData>
+            </a:graphic>
+          </wp:inline>
+        </w:drawing>
+      </w:r>
+    </w:p>
+    <w:p>
+      <w:pPr>
+        <w:rPr>
+          <w:rFonts w:eastAsia="宋体" w:hAnsi="PingFang SC" w:cs="PingFang SC" w:hint="eastAsia"/>
+          <w:color w:val="14191E"/>
+          <w:szCs w:val="21"/>
+          <w:shd w:val="clear" w:color="auto" w:fill="FFFFFF"/>
+        </w:rPr>
+      </w:pPr>
+    </w:p>
+    <w:p>
+      <w:pPr>
+        <w:rPr>
+          <w:rFonts w:eastAsia="宋体" w:hAnsi="PingFang SC" w:cs="PingFang SC" w:hint="eastAsia"/>
+          <w:color w:val="14191E"/>
+          <w:szCs w:val="21"/>
+          <w:shd w:val="clear" w:color="auto" w:fill="FFFFFF"/>
+        </w:rPr>
+      </w:pPr>
+      <w:r>
+        <w:rPr>
+          <w:rFonts w:eastAsia="宋体" w:hAnsi="PingFang SC" w:cs="PingFang SC" w:hint="eastAsia"/>
+          <w:color w:val="14191E"/>
+          <w:szCs w:val="21"/>
+          <w:shd w:val="clear" w:color="auto" w:fill="FFFFFF"/>
+        </w:rPr>
+        <w:t>43.</w:t>
+      </w:r>
+      <w:r>
+        <w:rPr>
+          <w:rFonts w:eastAsia="宋体" w:hAnsi="PingFang SC" w:cs="PingFang SC" w:hint="eastAsia"/>
+          <w:color w:val="14191E"/>
+          <w:szCs w:val="21"/>
+          <w:shd w:val="clear" w:color="auto" w:fill="FFFFFF"/>
+        </w:rPr>
+        <w:t>滚动条</w:t>
+      </w:r>
+    </w:p>
+    <w:p>
+      <w:pPr>
+        <w:rPr>
+          <w:rFonts w:eastAsia="宋体" w:hAnsi="PingFang SC" w:cs="PingFang SC" w:hint="eastAsia"/>
+          <w:color w:val="14191E"/>
+          <w:szCs w:val="21"/>
+          <w:shd w:val="clear" w:color="auto" w:fill="FFFFFF"/>
+        </w:rPr>
+      </w:pPr>
+      <w:r>
+        <w:rPr>
+          <w:rFonts w:eastAsia="宋体" w:hAnsi="PingFang SC" w:cs="PingFang SC" w:hint="eastAsia"/>
+          <w:color w:val="14191E"/>
+          <w:szCs w:val="21"/>
+          <w:shd w:val="clear" w:color="auto" w:fill="FFFFFF"/>
+        </w:rPr>
+        <w:t xml:space="preserve">  </w:t>
+      </w:r>
+      <w:r>
+        <w:rPr>
+          <w:rFonts w:eastAsia="宋体" w:hAnsi="PingFang SC" w:cs="PingFang SC" w:hint="eastAsia"/>
+          <w:color w:val="14191E"/>
+          <w:szCs w:val="21"/>
+          <w:shd w:val="clear" w:color="auto" w:fill="FFFFFF"/>
+        </w:rPr>
+        <w:t>先判断是</w:t>
+      </w:r>
+      <w:r>
+        <w:rPr>
+          <w:rFonts w:eastAsia="宋体" w:hAnsi="PingFang SC" w:cs="PingFang SC" w:hint="eastAsia"/>
+          <w:color w:val="14191E"/>
+          <w:szCs w:val="21"/>
+          <w:shd w:val="clear" w:color="auto" w:fill="FFFFFF"/>
+        </w:rPr>
+        <w:t>Mac</w:t>
+      </w:r>
+      <w:r>
+        <w:rPr>
+          <w:rFonts w:eastAsia="宋体" w:hAnsi="PingFang SC" w:cs="PingFang SC" w:hint="eastAsia"/>
+          <w:color w:val="14191E"/>
+          <w:szCs w:val="21"/>
+          <w:shd w:val="clear" w:color="auto" w:fill="FFFFFF"/>
+        </w:rPr>
+        <w:t>还是</w:t>
+      </w:r>
+      <w:proofErr w:type="spellStart"/>
+      <w:r>
+        <w:rPr>
+          <w:rFonts w:eastAsia="宋体" w:hAnsi="PingFang SC" w:cs="PingFang SC" w:hint="eastAsia"/>
+          <w:color w:val="14191E"/>
+          <w:szCs w:val="21"/>
+          <w:shd w:val="clear" w:color="auto" w:fill="FFFFFF"/>
+        </w:rPr>
+        <w:t>Windows,Windows</w:t>
+      </w:r>
+      <w:proofErr w:type="spellEnd"/>
+      <w:r>
+        <w:rPr>
+          <w:rFonts w:eastAsia="宋体" w:hAnsi="PingFang SC" w:cs="PingFang SC" w:hint="eastAsia"/>
+          <w:color w:val="14191E"/>
+          <w:szCs w:val="21"/>
+          <w:shd w:val="clear" w:color="auto" w:fill="FFFFFF"/>
+        </w:rPr>
+        <w:t>改成下面样式</w:t>
       </w:r>
       <w:bookmarkStart w:id="0" w:name="_GoBack"/>
       <w:bookmarkEnd w:id="0"/>
+    </w:p>
+    <w:p>
+      <w:pPr>
+        <w:rPr>
+          <w:rFonts w:eastAsia="宋体" w:hAnsi="PingFang SC" w:cs="PingFang SC" w:hint="eastAsia"/>
+          <w:color w:val="14191E"/>
+          <w:szCs w:val="21"/>
+          <w:shd w:val="clear" w:color="auto" w:fill="FFFFFF"/>
+        </w:rPr>
+      </w:pPr>
+      <w:r>
+        <w:rPr>
+          <w:rFonts w:eastAsia="宋体" w:hAnsi="PingFang SC" w:cs="PingFang SC" w:hint="eastAsia"/>
+          <w:color w:val="14191E"/>
+          <w:szCs w:val="21"/>
+          <w:shd w:val="clear" w:color="auto" w:fill="FFFFFF"/>
+        </w:rPr>
+        <w:t xml:space="preserve">  Windows</w:t>
+      </w:r>
+      <w:r>
+        <w:rPr>
+          <w:rFonts w:eastAsia="宋体" w:hAnsi="PingFang SC" w:cs="PingFang SC" w:hint="eastAsia"/>
+          <w:color w:val="14191E"/>
+          <w:szCs w:val="21"/>
+          <w:shd w:val="clear" w:color="auto" w:fill="FFFFFF"/>
+        </w:rPr>
+        <w:t>滚动条样式重置</w:t>
+      </w:r>
+      <w:r>
+        <w:rPr>
+          <w:rFonts w:eastAsia="宋体" w:hAnsi="PingFang SC" w:cs="PingFang SC" w:hint="eastAsia"/>
+          <w:color w:val="14191E"/>
+          <w:szCs w:val="21"/>
+          <w:shd w:val="clear" w:color="auto" w:fill="FFFFFF"/>
+        </w:rPr>
+        <w:t>:</w:t>
+      </w:r>
+      <w:r>
+        <w:rPr>
+          <w:rFonts w:eastAsia="宋体" w:hAnsi="PingFang SC" w:cs="PingFang SC" w:hint="eastAsia"/>
+          <w:color w:val="14191E"/>
+          <w:szCs w:val="21"/>
+          <w:shd w:val="clear" w:color="auto" w:fill="FFFFFF"/>
+        </w:rPr>
+        <w:t>在父级</w:t>
+      </w:r>
+      <w:r>
+        <w:rPr>
+          <w:rFonts w:eastAsia="宋体" w:hAnsi="PingFang SC" w:cs="PingFang SC" w:hint="eastAsia"/>
+          <w:color w:val="14191E"/>
+          <w:szCs w:val="21"/>
+          <w:shd w:val="clear" w:color="auto" w:fill="FFFFFF"/>
+        </w:rPr>
+        <w:t>class</w:t>
+      </w:r>
+      <w:r>
+        <w:rPr>
+          <w:rFonts w:eastAsia="宋体" w:hAnsi="PingFang SC" w:cs="PingFang SC" w:hint="eastAsia"/>
+          <w:color w:val="14191E"/>
+          <w:szCs w:val="21"/>
+          <w:shd w:val="clear" w:color="auto" w:fill="FFFFFF"/>
+        </w:rPr>
+        <w:t>加入这些</w:t>
+      </w:r>
+    </w:p>
+    <w:p>
+      <w:pPr>
+        <w:rPr>
+          <w:rFonts w:eastAsia="宋体" w:hAnsi="PingFang SC" w:cs="PingFang SC"/>
+          <w:color w:val="14191E"/>
+          <w:szCs w:val="21"/>
+          <w:shd w:val="clear" w:color="auto" w:fill="FFFFFF"/>
+        </w:rPr>
+      </w:pPr>
+      <w:r>
+        <w:rPr>
+          <w:rFonts w:eastAsia="宋体" w:hAnsi="PingFang SC" w:cs="PingFang SC" w:hint="eastAsia"/>
+          <w:color w:val="14191E"/>
+          <w:szCs w:val="21"/>
+          <w:shd w:val="clear" w:color="auto" w:fill="FFFFFF"/>
+        </w:rPr>
+        <w:t xml:space="preserve">                  </w:t>
+      </w:r>
+      <w:proofErr w:type="gramStart"/>
+      <w:r>
+        <w:rPr>
+          <w:rFonts w:eastAsia="宋体" w:hAnsi="PingFang SC" w:cs="PingFang SC"/>
+          <w:color w:val="14191E"/>
+          <w:szCs w:val="21"/>
+          <w:shd w:val="clear" w:color="auto" w:fill="FFFFFF"/>
+        </w:rPr>
+        <w:t>::</w:t>
+      </w:r>
+      <w:proofErr w:type="gramEnd"/>
+      <w:r>
+        <w:rPr>
+          <w:rFonts w:eastAsia="宋体" w:hAnsi="PingFang SC" w:cs="PingFang SC"/>
+          <w:color w:val="14191E"/>
+          <w:szCs w:val="21"/>
+          <w:shd w:val="clear" w:color="auto" w:fill="FFFFFF"/>
+        </w:rPr>
+        <w:t>-</w:t>
+      </w:r>
+      <w:proofErr w:type="spellStart"/>
+      <w:r>
+        <w:rPr>
+          <w:rFonts w:eastAsia="宋体" w:hAnsi="PingFang SC" w:cs="PingFang SC"/>
+          <w:color w:val="14191E"/>
+          <w:szCs w:val="21"/>
+          <w:shd w:val="clear" w:color="auto" w:fill="FFFFFF"/>
+        </w:rPr>
+        <w:t>webkit</w:t>
+      </w:r>
+      <w:proofErr w:type="spellEnd"/>
+      <w:r>
+        <w:rPr>
+          <w:rFonts w:eastAsia="宋体" w:hAnsi="PingFang SC" w:cs="PingFang SC"/>
+          <w:color w:val="14191E"/>
+          <w:szCs w:val="21"/>
+          <w:shd w:val="clear" w:color="auto" w:fill="FFFFFF"/>
+        </w:rPr>
+        <w:t>-scrollbar{</w:t>
+      </w:r>
+    </w:p>
+    <w:p>
+      <w:pPr>
+        <w:rPr>
+          <w:rFonts w:eastAsia="宋体" w:hAnsi="PingFang SC" w:cs="PingFang SC"/>
+          <w:color w:val="14191E"/>
+          <w:szCs w:val="21"/>
+          <w:shd w:val="clear" w:color="auto" w:fill="FFFFFF"/>
+        </w:rPr>
+      </w:pPr>
+      <w:r>
+        <w:rPr>
+          <w:rFonts w:eastAsia="宋体" w:hAnsi="PingFang SC" w:cs="PingFang SC"/>
+          <w:color w:val="14191E"/>
+          <w:szCs w:val="21"/>
+          <w:shd w:val="clear" w:color="auto" w:fill="FFFFFF"/>
+        </w:rPr>
+        <w:t xml:space="preserve">                    width: 4px;</w:t>
+      </w:r>
+    </w:p>
+    <w:p>
+      <w:pPr>
+        <w:rPr>
+          <w:rFonts w:eastAsia="宋体" w:hAnsi="PingFang SC" w:cs="PingFang SC"/>
+          <w:color w:val="14191E"/>
+          <w:szCs w:val="21"/>
+          <w:shd w:val="clear" w:color="auto" w:fill="FFFFFF"/>
+        </w:rPr>
+      </w:pPr>
+      <w:r>
+        <w:rPr>
+          <w:rFonts w:eastAsia="宋体" w:hAnsi="PingFang SC" w:cs="PingFang SC"/>
+          <w:color w:val="14191E"/>
+          <w:szCs w:val="21"/>
+          <w:shd w:val="clear" w:color="auto" w:fill="FFFFFF"/>
+        </w:rPr>
+        <w:t xml:space="preserve">                    height: 4px;</w:t>
+      </w:r>
+    </w:p>
+    <w:p>
+      <w:pPr>
+        <w:rPr>
+          <w:rFonts w:eastAsia="宋体" w:hAnsi="PingFang SC" w:cs="PingFang SC"/>
+          <w:color w:val="14191E"/>
+          <w:szCs w:val="21"/>
+          <w:shd w:val="clear" w:color="auto" w:fill="FFFFFF"/>
+        </w:rPr>
+      </w:pPr>
+      <w:r>
+        <w:rPr>
+          <w:rFonts w:eastAsia="宋体" w:hAnsi="PingFang SC" w:cs="PingFang SC"/>
+          <w:color w:val="14191E"/>
+          <w:szCs w:val="21"/>
+          <w:shd w:val="clear" w:color="auto" w:fill="FFFFFF"/>
+        </w:rPr>
+        <w:t xml:space="preserve">                  }</w:t>
+      </w:r>
+    </w:p>
+    <w:p>
+      <w:pPr>
+        <w:rPr>
+          <w:rFonts w:eastAsia="宋体" w:hAnsi="PingFang SC" w:cs="PingFang SC"/>
+          <w:color w:val="14191E"/>
+          <w:szCs w:val="21"/>
+          <w:shd w:val="clear" w:color="auto" w:fill="FFFFFF"/>
+        </w:rPr>
+      </w:pPr>
+      <w:r>
+        <w:rPr>
+          <w:rFonts w:eastAsia="宋体" w:hAnsi="PingFang SC" w:cs="PingFang SC"/>
+          <w:color w:val="14191E"/>
+          <w:szCs w:val="21"/>
+          <w:shd w:val="clear" w:color="auto" w:fill="FFFFFF"/>
+        </w:rPr>
+        <w:t xml:space="preserve">                  </w:t>
+      </w:r>
+      <w:proofErr w:type="gramStart"/>
+      <w:r>
+        <w:rPr>
+          <w:rFonts w:eastAsia="宋体" w:hAnsi="PingFang SC" w:cs="PingFang SC"/>
+          <w:color w:val="14191E"/>
+          <w:szCs w:val="21"/>
+          <w:shd w:val="clear" w:color="auto" w:fill="FFFFFF"/>
+        </w:rPr>
+        <w:t>::</w:t>
+      </w:r>
+      <w:proofErr w:type="gramEnd"/>
+      <w:r>
+        <w:rPr>
+          <w:rFonts w:eastAsia="宋体" w:hAnsi="PingFang SC" w:cs="PingFang SC"/>
+          <w:color w:val="14191E"/>
+          <w:szCs w:val="21"/>
+          <w:shd w:val="clear" w:color="auto" w:fill="FFFFFF"/>
+        </w:rPr>
+        <w:t>-</w:t>
+      </w:r>
+      <w:proofErr w:type="spellStart"/>
+      <w:r>
+        <w:rPr>
+          <w:rFonts w:eastAsia="宋体" w:hAnsi="PingFang SC" w:cs="PingFang SC"/>
+          <w:color w:val="14191E"/>
+          <w:szCs w:val="21"/>
+          <w:shd w:val="clear" w:color="auto" w:fill="FFFFFF"/>
+        </w:rPr>
+        <w:t>webkit</w:t>
+      </w:r>
+      <w:proofErr w:type="spellEnd"/>
+      <w:r>
+        <w:rPr>
+          <w:rFonts w:eastAsia="宋体" w:hAnsi="PingFang SC" w:cs="PingFang SC"/>
+          <w:color w:val="14191E"/>
+          <w:szCs w:val="21"/>
+          <w:shd w:val="clear" w:color="auto" w:fill="FFFFFF"/>
+        </w:rPr>
+        <w:t>-scrollbar-thumb{</w:t>
+      </w:r>
+    </w:p>
+    <w:p>
+      <w:pPr>
+        <w:rPr>
+          <w:rFonts w:eastAsia="宋体" w:hAnsi="PingFang SC" w:cs="PingFang SC"/>
+          <w:color w:val="14191E"/>
+          <w:szCs w:val="21"/>
+          <w:shd w:val="clear" w:color="auto" w:fill="FFFFFF"/>
+        </w:rPr>
+      </w:pPr>
+      <w:r>
+        <w:rPr>
+          <w:rFonts w:eastAsia="宋体" w:hAnsi="PingFang SC" w:cs="PingFang SC"/>
+          <w:color w:val="14191E"/>
+          <w:szCs w:val="21"/>
+          <w:shd w:val="clear" w:color="auto" w:fill="FFFFFF"/>
+        </w:rPr>
+        <w:t xml:space="preserve">                    border-radius: 2em;</w:t>
+      </w:r>
+    </w:p>
+    <w:p>
+      <w:pPr>
+        <w:rPr>
+          <w:rFonts w:eastAsia="宋体" w:hAnsi="PingFang SC" w:cs="PingFang SC"/>
+          <w:color w:val="14191E"/>
+          <w:szCs w:val="21"/>
+          <w:shd w:val="clear" w:color="auto" w:fill="FFFFFF"/>
+        </w:rPr>
+      </w:pPr>
+      <w:r>
+        <w:rPr>
+          <w:rFonts w:eastAsia="宋体" w:hAnsi="PingFang SC" w:cs="PingFang SC"/>
+          <w:color w:val="14191E"/>
+          <w:szCs w:val="21"/>
+          <w:shd w:val="clear" w:color="auto" w:fill="FFFFFF"/>
+        </w:rPr>
+        <w:t xml:space="preserve">                    background-color: </w:t>
+      </w:r>
+      <w:proofErr w:type="spellStart"/>
+      <w:proofErr w:type="gramStart"/>
+      <w:r>
+        <w:rPr>
+          <w:rFonts w:eastAsia="宋体" w:hAnsi="PingFang SC" w:cs="PingFang SC"/>
+          <w:color w:val="14191E"/>
+          <w:szCs w:val="21"/>
+          <w:shd w:val="clear" w:color="auto" w:fill="FFFFFF"/>
+        </w:rPr>
+        <w:t>rgba</w:t>
+      </w:r>
+      <w:proofErr w:type="spellEnd"/>
+      <w:r>
+        <w:rPr>
+          <w:rFonts w:eastAsia="宋体" w:hAnsi="PingFang SC" w:cs="PingFang SC"/>
+          <w:color w:val="14191E"/>
+          <w:szCs w:val="21"/>
+          <w:shd w:val="clear" w:color="auto" w:fill="FFFFFF"/>
+        </w:rPr>
+        <w:t>(</w:t>
+      </w:r>
+      <w:proofErr w:type="gramEnd"/>
+      <w:r>
+        <w:rPr>
+          <w:rFonts w:eastAsia="宋体" w:hAnsi="PingFang SC" w:cs="PingFang SC"/>
+          <w:color w:val="14191E"/>
+          <w:szCs w:val="21"/>
+          <w:shd w:val="clear" w:color="auto" w:fill="FFFFFF"/>
+        </w:rPr>
+        <w:t>50,50,50,.3);</w:t>
+      </w:r>
+    </w:p>
+    <w:p>
+      <w:pPr>
+        <w:rPr>
+          <w:rFonts w:eastAsia="宋体" w:hAnsi="PingFang SC" w:cs="PingFang SC"/>
+          <w:color w:val="14191E"/>
+          <w:szCs w:val="21"/>
+          <w:shd w:val="clear" w:color="auto" w:fill="FFFFFF"/>
+        </w:rPr>
+      </w:pPr>
+      <w:r>
+        <w:rPr>
+          <w:rFonts w:eastAsia="宋体" w:hAnsi="PingFang SC" w:cs="PingFang SC"/>
+          <w:color w:val="14191E"/>
+          <w:szCs w:val="21"/>
+          <w:shd w:val="clear" w:color="auto" w:fill="FFFFFF"/>
+        </w:rPr>
+        <w:t xml:space="preserve">                  }</w:t>
+      </w:r>
+    </w:p>
+    <w:p>
+      <w:pPr>
+        <w:rPr>
+          <w:rFonts w:eastAsia="宋体" w:hAnsi="PingFang SC" w:cs="PingFang SC"/>
+          <w:color w:val="14191E"/>
+          <w:szCs w:val="21"/>
+          <w:shd w:val="clear" w:color="auto" w:fill="FFFFFF"/>
+        </w:rPr>
+      </w:pPr>
+      <w:r>
+        <w:rPr>
+          <w:rFonts w:eastAsia="宋体" w:hAnsi="PingFang SC" w:cs="PingFang SC"/>
+          <w:color w:val="14191E"/>
+          <w:szCs w:val="21"/>
+          <w:shd w:val="clear" w:color="auto" w:fill="FFFFFF"/>
+        </w:rPr>
+        <w:t xml:space="preserve">                  </w:t>
+      </w:r>
+      <w:proofErr w:type="gramStart"/>
+      <w:r>
+        <w:rPr>
+          <w:rFonts w:eastAsia="宋体" w:hAnsi="PingFang SC" w:cs="PingFang SC"/>
+          <w:color w:val="14191E"/>
+          <w:szCs w:val="21"/>
+          <w:shd w:val="clear" w:color="auto" w:fill="FFFFFF"/>
+        </w:rPr>
+        <w:t>::</w:t>
+      </w:r>
+      <w:proofErr w:type="gramEnd"/>
+      <w:r>
+        <w:rPr>
+          <w:rFonts w:eastAsia="宋体" w:hAnsi="PingFang SC" w:cs="PingFang SC"/>
+          <w:color w:val="14191E"/>
+          <w:szCs w:val="21"/>
+          <w:shd w:val="clear" w:color="auto" w:fill="FFFFFF"/>
+        </w:rPr>
+        <w:t>-</w:t>
+      </w:r>
+      <w:proofErr w:type="spellStart"/>
+      <w:r>
+        <w:rPr>
+          <w:rFonts w:eastAsia="宋体" w:hAnsi="PingFang SC" w:cs="PingFang SC"/>
+          <w:color w:val="14191E"/>
+          <w:szCs w:val="21"/>
+          <w:shd w:val="clear" w:color="auto" w:fill="FFFFFF"/>
+        </w:rPr>
+        <w:t>webkit</w:t>
+      </w:r>
+      <w:proofErr w:type="spellEnd"/>
+      <w:r>
+        <w:rPr>
+          <w:rFonts w:eastAsia="宋体" w:hAnsi="PingFang SC" w:cs="PingFang SC"/>
+          <w:color w:val="14191E"/>
+          <w:szCs w:val="21"/>
+          <w:shd w:val="clear" w:color="auto" w:fill="FFFFFF"/>
+        </w:rPr>
+        <w:t>-scrollbar-track{</w:t>
+      </w:r>
+    </w:p>
+    <w:p>
+      <w:pPr>
+        <w:rPr>
+          <w:rFonts w:eastAsia="宋体" w:hAnsi="PingFang SC" w:cs="PingFang SC"/>
+          <w:color w:val="14191E"/>
+          <w:szCs w:val="21"/>
+          <w:shd w:val="clear" w:color="auto" w:fill="FFFFFF"/>
+        </w:rPr>
+      </w:pPr>
+      <w:r>
+        <w:rPr>
+          <w:rFonts w:eastAsia="宋体" w:hAnsi="PingFang SC" w:cs="PingFang SC"/>
+          <w:color w:val="14191E"/>
+          <w:szCs w:val="21"/>
+          <w:shd w:val="clear" w:color="auto" w:fill="FFFFFF"/>
+        </w:rPr>
+        <w:t xml:space="preserve">                    border-radius: 2em;</w:t>
+      </w:r>
+    </w:p>
+    <w:p>
+      <w:pPr>
+        <w:rPr>
+          <w:rFonts w:eastAsia="宋体" w:hAnsi="PingFang SC" w:cs="PingFang SC"/>
+          <w:color w:val="14191E"/>
+          <w:szCs w:val="21"/>
+          <w:shd w:val="clear" w:color="auto" w:fill="FFFFFF"/>
+        </w:rPr>
+      </w:pPr>
+      <w:r>
+        <w:rPr>
+          <w:rFonts w:eastAsia="宋体" w:hAnsi="PingFang SC" w:cs="PingFang SC"/>
+          <w:color w:val="14191E"/>
+          <w:szCs w:val="21"/>
+          <w:shd w:val="clear" w:color="auto" w:fill="FFFFFF"/>
+        </w:rPr>
+        <w:t xml:space="preserve">                    background-color: </w:t>
+      </w:r>
+      <w:proofErr w:type="spellStart"/>
+      <w:proofErr w:type="gramStart"/>
+      <w:r>
+        <w:rPr>
+          <w:rFonts w:eastAsia="宋体" w:hAnsi="PingFang SC" w:cs="PingFang SC"/>
+          <w:color w:val="14191E"/>
+          <w:szCs w:val="21"/>
+          <w:shd w:val="clear" w:color="auto" w:fill="FFFFFF"/>
+        </w:rPr>
+        <w:t>rgba</w:t>
+      </w:r>
+      <w:proofErr w:type="spellEnd"/>
+      <w:r>
+        <w:rPr>
+          <w:rFonts w:eastAsia="宋体" w:hAnsi="PingFang SC" w:cs="PingFang SC"/>
+          <w:color w:val="14191E"/>
+          <w:szCs w:val="21"/>
+          <w:shd w:val="clear" w:color="auto" w:fill="FFFFFF"/>
+        </w:rPr>
+        <w:t>(</w:t>
+      </w:r>
+      <w:proofErr w:type="gramEnd"/>
+      <w:r>
+        <w:rPr>
+          <w:rFonts w:eastAsia="宋体" w:hAnsi="PingFang SC" w:cs="PingFang SC"/>
+          <w:color w:val="14191E"/>
+          <w:szCs w:val="21"/>
+          <w:shd w:val="clear" w:color="auto" w:fill="FFFFFF"/>
+        </w:rPr>
+        <w:t>50,50,50,.1);</w:t>
+      </w:r>
+    </w:p>
+    <w:p>
+      <w:pPr>
+        <w:rPr>
+          <w:rFonts w:eastAsia="宋体" w:hAnsi="PingFang SC" w:cs="PingFang SC"/>
+          <w:color w:val="14191E"/>
+          <w:szCs w:val="21"/>
+          <w:shd w:val="clear" w:color="auto" w:fill="FFFFFF"/>
+        </w:rPr>
+      </w:pPr>
+      <w:r>
+        <w:rPr>
+          <w:rFonts w:eastAsia="宋体" w:hAnsi="PingFang SC" w:cs="PingFang SC"/>
+          <w:color w:val="14191E"/>
+          <w:szCs w:val="21"/>
+          <w:shd w:val="clear" w:color="auto" w:fill="FFFFFF"/>
+        </w:rPr>
+        <w:t xml:space="preserve">                  }</w:t>
+      </w:r>
     </w:p>
     <w:sectPr>
       <w:pgSz w:w="12240" w:h="15840"/>

--- a/css笔记.docx
+++ b/css笔记.docx
@@ -42,107 +42,23 @@
         <w:rPr>
           <w:rFonts w:hint="eastAsia"/>
         </w:rPr>
-        <w:t xml:space="preserve">    </w:t>
-      </w:r>
-      <w:proofErr w:type="spellStart"/>
-      <w:r>
-        <w:rPr>
-          <w:rFonts w:hint="eastAsia"/>
-        </w:rPr>
-        <w:t>box-</w:t>
-      </w:r>
-      <w:proofErr w:type="gramStart"/>
-      <w:r>
-        <w:rPr>
-          <w:rFonts w:hint="eastAsia"/>
-        </w:rPr>
-        <w:t>sizing:border</w:t>
-      </w:r>
-      <w:proofErr w:type="gramEnd"/>
-      <w:r>
-        <w:rPr>
-          <w:rFonts w:hint="eastAsia"/>
-        </w:rPr>
-        <w:t>-box</w:t>
-      </w:r>
-      <w:proofErr w:type="spellEnd"/>
-      <w:r>
-        <w:rPr>
-          <w:rFonts w:hint="eastAsia"/>
-        </w:rPr>
-        <w:t>;</w:t>
-      </w:r>
-    </w:p>
-    <w:p>
-      <w:r>
-        <w:rPr>
-          <w:rFonts w:hint="eastAsia"/>
-        </w:rPr>
-        <w:t>-</w:t>
-      </w:r>
-      <w:proofErr w:type="spellStart"/>
-      <w:r>
-        <w:rPr>
-          <w:rFonts w:hint="eastAsia"/>
-        </w:rPr>
-        <w:t>moz-box-</w:t>
-      </w:r>
-      <w:proofErr w:type="gramStart"/>
-      <w:r>
-        <w:rPr>
-          <w:rFonts w:hint="eastAsia"/>
-        </w:rPr>
-        <w:t>sizing:border</w:t>
-      </w:r>
-      <w:proofErr w:type="gramEnd"/>
-      <w:r>
-        <w:rPr>
-          <w:rFonts w:hint="eastAsia"/>
-        </w:rPr>
-        <w:t>-box</w:t>
-      </w:r>
-      <w:proofErr w:type="spellEnd"/>
-      <w:r>
-        <w:rPr>
-          <w:rFonts w:hint="eastAsia"/>
-        </w:rPr>
-        <w:t>; /* Firefox */</w:t>
-      </w:r>
-    </w:p>
-    <w:p>
-      <w:r>
-        <w:rPr>
-          <w:rFonts w:hint="eastAsia"/>
-        </w:rPr>
-        <w:t>-</w:t>
-      </w:r>
-      <w:proofErr w:type="spellStart"/>
-      <w:r>
-        <w:rPr>
-          <w:rFonts w:hint="eastAsia"/>
-        </w:rPr>
-        <w:t>webkit-box-</w:t>
-      </w:r>
-      <w:proofErr w:type="gramStart"/>
-      <w:r>
-        <w:rPr>
-          <w:rFonts w:hint="eastAsia"/>
-        </w:rPr>
-        <w:t>sizing:border</w:t>
-      </w:r>
-      <w:proofErr w:type="gramEnd"/>
-      <w:r>
-        <w:rPr>
-          <w:rFonts w:hint="eastAsia"/>
-        </w:rPr>
-        <w:t>-box</w:t>
-      </w:r>
-      <w:proofErr w:type="spellEnd"/>
-      <w:r>
-        <w:rPr>
-          <w:rFonts w:hint="eastAsia"/>
-        </w:rPr>
-        <w:t>; /* Safari */</w:t>
+        <w:t xml:space="preserve">    box-sizing:border-box;</w:t>
+      </w:r>
+    </w:p>
+    <w:p>
+      <w:r>
+        <w:rPr>
+          <w:rFonts w:hint="eastAsia"/>
+        </w:rPr>
+        <w:t>-moz-box-sizing:border-box; /* Firefox */</w:t>
+      </w:r>
+    </w:p>
+    <w:p>
+      <w:r>
+        <w:rPr>
+          <w:rFonts w:hint="eastAsia"/>
+        </w:rPr>
+        <w:t>-webkit-box-sizing:border-box; /* Safari */</w:t>
       </w:r>
     </w:p>
     <w:p>
@@ -164,27 +80,12 @@
     </w:p>
     <w:p/>
     <w:p>
-      <w:pPr>
-        <w:rPr>
-          <w:rFonts w:hint="eastAsia"/>
-        </w:rPr>
-      </w:pPr>
-      <w:proofErr w:type="gramStart"/>
-      <w:r>
-        <w:rPr>
-          <w:rFonts w:hint="eastAsia"/>
-        </w:rPr>
-        <w:t>2. .</w:t>
-      </w:r>
-      <w:proofErr w:type="spellStart"/>
-      <w:r>
-        <w:rPr>
-          <w:rFonts w:hint="eastAsia"/>
-        </w:rPr>
-        <w:t>lihover</w:t>
-      </w:r>
-      <w:proofErr w:type="spellEnd"/>
-      <w:proofErr w:type="gramEnd"/>
+      <w:r>
+        <w:rPr>
+          <w:rFonts w:hint="eastAsia"/>
+        </w:rPr>
+        <w:t>2. .lihover</w:t>
+      </w:r>
     </w:p>
     <w:p>
       <w:r>
@@ -205,43 +106,7 @@
         <w:rPr>
           <w:rFonts w:hint="eastAsia"/>
         </w:rPr>
-        <w:t>.</w:t>
-      </w:r>
-      <w:proofErr w:type="spellStart"/>
-      <w:r>
-        <w:rPr>
-          <w:rFonts w:hint="eastAsia"/>
-        </w:rPr>
-        <w:t>nav-</w:t>
-      </w:r>
-      <w:proofErr w:type="gramStart"/>
-      <w:r>
-        <w:rPr>
-          <w:rFonts w:hint="eastAsia"/>
-        </w:rPr>
-        <w:t>ul</w:t>
-      </w:r>
-      <w:proofErr w:type="spellEnd"/>
-      <w:r>
-        <w:rPr>
-          <w:rFonts w:hint="eastAsia"/>
-        </w:rPr>
-        <w:t xml:space="preserve"> .</w:t>
-      </w:r>
-      <w:proofErr w:type="spellStart"/>
-      <w:r>
-        <w:rPr>
-          <w:rFonts w:hint="eastAsia"/>
-        </w:rPr>
-        <w:t>lihover</w:t>
-      </w:r>
-      <w:proofErr w:type="spellEnd"/>
-      <w:proofErr w:type="gramEnd"/>
-      <w:r>
-        <w:rPr>
-          <w:rFonts w:hint="eastAsia"/>
-        </w:rPr>
-        <w:t xml:space="preserve"> .submenu{</w:t>
+        <w:t>.nav-ul .lihover .submenu{</w:t>
       </w:r>
     </w:p>
     <w:p>
@@ -262,43 +127,19 @@
       </w:r>
     </w:p>
     <w:p>
-      <w:proofErr w:type="gramStart"/>
-      <w:r>
-        <w:rPr>
-          <w:rFonts w:hint="eastAsia"/>
-        </w:rPr>
-        <w:t>.submenu</w:t>
-      </w:r>
-      <w:proofErr w:type="gramEnd"/>
-      <w:r>
-        <w:rPr>
-          <w:rFonts w:hint="eastAsia"/>
-        </w:rPr>
-        <w:t>{</w:t>
-      </w:r>
-    </w:p>
-    <w:p>
-      <w:r>
-        <w:rPr>
-          <w:rFonts w:hint="eastAsia"/>
-        </w:rPr>
-        <w:t xml:space="preserve">    </w:t>
-      </w:r>
-      <w:proofErr w:type="spellStart"/>
-      <w:proofErr w:type="gramStart"/>
-      <w:r>
-        <w:rPr>
-          <w:rFonts w:hint="eastAsia"/>
-        </w:rPr>
-        <w:t>display:none</w:t>
-      </w:r>
-      <w:proofErr w:type="spellEnd"/>
-      <w:proofErr w:type="gramEnd"/>
-      <w:r>
-        <w:rPr>
-          <w:rFonts w:hint="eastAsia"/>
-        </w:rPr>
-        <w:t>;</w:t>
+      <w:r>
+        <w:rPr>
+          <w:rFonts w:hint="eastAsia"/>
+        </w:rPr>
+        <w:t>.submenu{</w:t>
+      </w:r>
+    </w:p>
+    <w:p>
+      <w:r>
+        <w:rPr>
+          <w:rFonts w:hint="eastAsia"/>
+        </w:rPr>
+        <w:t xml:space="preserve">    display:none;</w:t>
       </w:r>
     </w:p>
     <w:p>
@@ -546,7 +387,6 @@
         </w:rPr>
         <w:t>，设置为</w:t>
       </w:r>
-      <w:proofErr w:type="spellStart"/>
       <w:r>
         <w:rPr>
           <w:rFonts w:eastAsia="宋体" w:hAnsi="Tahoma" w:cs="Tahoma" w:hint="eastAsia"/>
@@ -554,9 +394,8 @@
           <w:sz w:val="24"/>
           <w:shd w:val="clear" w:color="auto" w:fill="FFFFFF"/>
         </w:rPr>
-        <w:t>clear:both</w:t>
-      </w:r>
-      <w:proofErr w:type="spellEnd"/>
+        <w:t>clear:both;</w:t>
+      </w:r>
       <w:r>
         <w:rPr>
           <w:rFonts w:eastAsia="宋体" w:hAnsi="Tahoma" w:cs="Tahoma" w:hint="eastAsia"/>
@@ -564,7 +403,27 @@
           <w:sz w:val="24"/>
           <w:shd w:val="clear" w:color="auto" w:fill="FFFFFF"/>
         </w:rPr>
-        <w:t>;</w:t>
+        <w:t>就能撑开了。</w:t>
+      </w:r>
+    </w:p>
+    <w:p>
+      <w:pPr>
+        <w:ind w:left="240" w:hangingChars="100" w:hanging="240"/>
+        <w:rPr>
+          <w:rFonts w:eastAsia="宋体" w:hAnsi="Tahoma" w:cs="Tahoma"/>
+          <w:color w:val="333333"/>
+          <w:sz w:val="24"/>
+          <w:shd w:val="clear" w:color="auto" w:fill="FFFFFF"/>
+        </w:rPr>
+      </w:pPr>
+      <w:r>
+        <w:rPr>
+          <w:rFonts w:eastAsia="宋体" w:hAnsi="Tahoma" w:cs="Tahoma"/>
+          <w:color w:val="333333"/>
+          <w:sz w:val="24"/>
+          <w:shd w:val="clear" w:color="auto" w:fill="FFFFFF"/>
+        </w:rPr>
+        <w:t xml:space="preserve">            </w:t>
       </w:r>
       <w:r>
         <w:rPr>
@@ -573,27 +432,7 @@
           <w:sz w:val="24"/>
           <w:shd w:val="clear" w:color="auto" w:fill="FFFFFF"/>
         </w:rPr>
-        <w:t>就能撑开了。</w:t>
-      </w:r>
-    </w:p>
-    <w:p>
-      <w:pPr>
-        <w:ind w:left="240" w:hangingChars="100" w:hanging="240"/>
-        <w:rPr>
-          <w:rFonts w:eastAsia="宋体" w:hAnsi="Tahoma" w:cs="Tahoma"/>
-          <w:color w:val="333333"/>
-          <w:sz w:val="24"/>
-          <w:shd w:val="clear" w:color="auto" w:fill="FFFFFF"/>
-        </w:rPr>
-      </w:pPr>
-      <w:r>
-        <w:rPr>
-          <w:rFonts w:eastAsia="宋体" w:hAnsi="Tahoma" w:cs="Tahoma"/>
-          <w:color w:val="333333"/>
-          <w:sz w:val="24"/>
-          <w:shd w:val="clear" w:color="auto" w:fill="FFFFFF"/>
-        </w:rPr>
-        <w:t xml:space="preserve">            </w:t>
+        <w:t>或者父元素加个</w:t>
       </w:r>
       <w:r>
         <w:rPr>
@@ -602,27 +441,7 @@
           <w:sz w:val="24"/>
           <w:shd w:val="clear" w:color="auto" w:fill="FFFFFF"/>
         </w:rPr>
-        <w:t>或者父元素加个</w:t>
-      </w:r>
-      <w:proofErr w:type="spellStart"/>
-      <w:r>
-        <w:rPr>
-          <w:rFonts w:eastAsia="宋体" w:hAnsi="Tahoma" w:cs="Tahoma" w:hint="eastAsia"/>
-          <w:color w:val="333333"/>
-          <w:sz w:val="24"/>
-          <w:shd w:val="clear" w:color="auto" w:fill="FFFFFF"/>
-        </w:rPr>
-        <w:t>overflow:hiddden</w:t>
-      </w:r>
-      <w:proofErr w:type="spellEnd"/>
-      <w:r>
-        <w:rPr>
-          <w:rFonts w:eastAsia="宋体" w:hAnsi="Tahoma" w:cs="Tahoma" w:hint="eastAsia"/>
-          <w:color w:val="333333"/>
-          <w:sz w:val="24"/>
-          <w:shd w:val="clear" w:color="auto" w:fill="FFFFFF"/>
-        </w:rPr>
-        <w:t xml:space="preserve">         </w:t>
+        <w:t xml:space="preserve">overflow:hiddden         </w:t>
       </w:r>
     </w:p>
     <w:p>
@@ -1072,21 +891,7 @@
         <w:rPr>
           <w:rFonts w:hint="eastAsia"/>
         </w:rPr>
-        <w:t xml:space="preserve">  </w:t>
-      </w:r>
-      <w:proofErr w:type="gramStart"/>
-      <w:r>
-        <w:rPr>
-          <w:rFonts w:hint="eastAsia"/>
-        </w:rPr>
-        <w:t>.left</w:t>
-      </w:r>
-      <w:proofErr w:type="gramEnd"/>
-      <w:r>
-        <w:rPr>
-          <w:rFonts w:hint="eastAsia"/>
-        </w:rPr>
-        <w:t>{</w:t>
+        <w:t xml:space="preserve">  .left{</w:t>
       </w:r>
     </w:p>
     <w:p>
@@ -1132,21 +937,7 @@
         <w:rPr>
           <w:rFonts w:hint="eastAsia"/>
         </w:rPr>
-        <w:t xml:space="preserve">    </w:t>
-      </w:r>
-      <w:proofErr w:type="gramStart"/>
-      <w:r>
-        <w:rPr>
-          <w:rFonts w:hint="eastAsia"/>
-        </w:rPr>
-        <w:t>.wrap</w:t>
-      </w:r>
-      <w:proofErr w:type="gramEnd"/>
-      <w:r>
-        <w:rPr>
-          <w:rFonts w:hint="eastAsia"/>
-        </w:rPr>
-        <w:t>{</w:t>
+        <w:t xml:space="preserve">    .wrap{</w:t>
       </w:r>
     </w:p>
     <w:p>
@@ -1171,29 +962,7 @@
         <w:rPr>
           <w:rFonts w:hint="eastAsia"/>
         </w:rPr>
-        <w:t xml:space="preserve">    </w:t>
-      </w:r>
-      <w:proofErr w:type="gramStart"/>
-      <w:r>
-        <w:rPr>
-          <w:rFonts w:hint="eastAsia"/>
-        </w:rPr>
-        <w:t>.</w:t>
-      </w:r>
-      <w:proofErr w:type="spellStart"/>
-      <w:r>
-        <w:rPr>
-          <w:rFonts w:hint="eastAsia"/>
-        </w:rPr>
-        <w:t>zhanshi</w:t>
-      </w:r>
-      <w:proofErr w:type="spellEnd"/>
-      <w:proofErr w:type="gramEnd"/>
-      <w:r>
-        <w:rPr>
-          <w:rFonts w:hint="eastAsia"/>
-        </w:rPr>
-        <w:t>{</w:t>
+        <w:t xml:space="preserve">    .zhanshi{</w:t>
       </w:r>
     </w:p>
     <w:p>
@@ -1366,19 +1135,11 @@
       </w:r>
     </w:p>
     <w:p>
-      <w:proofErr w:type="gramStart"/>
-      <w:r>
-        <w:rPr>
-          <w:rFonts w:hint="eastAsia"/>
-        </w:rPr>
-        <w:t>&lt;!DOCTYPE</w:t>
-      </w:r>
-      <w:proofErr w:type="gramEnd"/>
-      <w:r>
-        <w:rPr>
-          <w:rFonts w:hint="eastAsia"/>
-        </w:rPr>
-        <w:t xml:space="preserve"> html&gt;</w:t>
+      <w:r>
+        <w:rPr>
+          <w:rFonts w:hint="eastAsia"/>
+        </w:rPr>
+        <w:t>&lt;!DOCTYPE html&gt;</w:t>
       </w:r>
     </w:p>
     <w:p>
@@ -1412,21 +1173,7 @@
           <w:rFonts w:hint="eastAsia"/>
         </w:rPr>
         <w:tab/>
-        <w:t>&lt;style type="text/</w:t>
-      </w:r>
-      <w:proofErr w:type="spellStart"/>
-      <w:r>
-        <w:rPr>
-          <w:rFonts w:hint="eastAsia"/>
-        </w:rPr>
-        <w:t>css</w:t>
-      </w:r>
-      <w:proofErr w:type="spellEnd"/>
-      <w:r>
-        <w:rPr>
-          <w:rFonts w:hint="eastAsia"/>
-        </w:rPr>
-        <w:t>"&gt;</w:t>
+        <w:t>&lt;style type="text/css"&gt;</w:t>
       </w:r>
     </w:p>
     <w:p>
@@ -1908,14 +1655,12 @@
         </w:rPr>
         <w:t>左边的固定宽度右边的自动填充的</w:t>
       </w:r>
-      <w:proofErr w:type="spellStart"/>
       <w:r>
         <w:rPr>
           <w:rFonts w:hint="eastAsia"/>
         </w:rPr>
         <w:t>css</w:t>
       </w:r>
-      <w:proofErr w:type="spellEnd"/>
     </w:p>
     <w:p/>
     <w:p>
@@ -1931,21 +1676,7 @@
         <w:rPr>
           <w:rFonts w:hint="eastAsia"/>
         </w:rPr>
-        <w:t>&lt;div id="left" style="</w:t>
-      </w:r>
-      <w:proofErr w:type="gramStart"/>
-      <w:r>
-        <w:rPr>
-          <w:rFonts w:hint="eastAsia"/>
-        </w:rPr>
-        <w:t>float:left</w:t>
-      </w:r>
-      <w:proofErr w:type="gramEnd"/>
-      <w:r>
-        <w:rPr>
-          <w:rFonts w:hint="eastAsia"/>
-        </w:rPr>
-        <w:t xml:space="preserve">;width:200px;border:1px solid red;height:100px;"&gt; </w:t>
+        <w:t xml:space="preserve">&lt;div id="left" style="float:left;width:200px;border:1px solid red;height:100px;"&gt; </w:t>
       </w:r>
     </w:p>
     <w:p>
@@ -1961,21 +1692,7 @@
         <w:rPr>
           <w:rFonts w:hint="eastAsia"/>
         </w:rPr>
-        <w:t>&lt;div id="right" style="height:100</w:t>
-      </w:r>
-      <w:proofErr w:type="gramStart"/>
-      <w:r>
-        <w:rPr>
-          <w:rFonts w:hint="eastAsia"/>
-        </w:rPr>
-        <w:t>px;border</w:t>
-      </w:r>
-      <w:proofErr w:type="gramEnd"/>
-      <w:r>
-        <w:rPr>
-          <w:rFonts w:hint="eastAsia"/>
-        </w:rPr>
-        <w:t xml:space="preserve">:1px solid blue;width:auto;margin-left:200px;"&gt; </w:t>
+        <w:t xml:space="preserve">&lt;div id="right" style="height:100px;border:1px solid blue;width:auto;margin-left:200px;"&gt; </w:t>
       </w:r>
     </w:p>
     <w:p>
@@ -2002,19 +1719,11 @@
           <w:numId w:val="2"/>
         </w:numPr>
       </w:pPr>
-      <w:proofErr w:type="spellStart"/>
-      <w:r>
-        <w:rPr>
-          <w:rFonts w:hint="eastAsia"/>
-        </w:rPr>
-        <w:t>css</w:t>
-      </w:r>
-      <w:proofErr w:type="spellEnd"/>
-      <w:r>
-        <w:rPr>
-          <w:rFonts w:hint="eastAsia"/>
-        </w:rPr>
-        <w:t xml:space="preserve"> </w:t>
+      <w:r>
+        <w:rPr>
+          <w:rFonts w:hint="eastAsia"/>
+        </w:rPr>
+        <w:t xml:space="preserve">css </w:t>
       </w:r>
       <w:r>
         <w:rPr>
@@ -2190,27 +1899,7 @@
           <w:szCs w:val="21"/>
           <w:shd w:val="clear" w:color="auto" w:fill="FFFFFF"/>
         </w:rPr>
-        <w:t>..</w:t>
-      </w:r>
-      <w:proofErr w:type="gramStart"/>
-      <w:r>
-        <w:rPr>
-          <w:rFonts w:eastAsia="PingFang SC" w:hAnsi="PingFang SC" w:cs="PingFang SC"/>
-          <w:color w:val="14191E"/>
-          <w:szCs w:val="21"/>
-          <w:shd w:val="clear" w:color="auto" w:fill="FFFFFF"/>
-        </w:rPr>
-        <w:t>/..</w:t>
-      </w:r>
-      <w:proofErr w:type="gramEnd"/>
-      <w:r>
-        <w:rPr>
-          <w:rFonts w:eastAsia="PingFang SC" w:hAnsi="PingFang SC" w:cs="PingFang SC"/>
-          <w:color w:val="14191E"/>
-          <w:szCs w:val="21"/>
-          <w:shd w:val="clear" w:color="auto" w:fill="FFFFFF"/>
-        </w:rPr>
-        <w:t>/</w:t>
+        <w:t>../../</w:t>
       </w:r>
       <w:r>
         <w:rPr>
@@ -2390,9 +2079,45 @@
           <w:szCs w:val="21"/>
           <w:shd w:val="clear" w:color="auto" w:fill="FFFFFF"/>
         </w:rPr>
-        <w:t xml:space="preserve"> </w:t>
-      </w:r>
-      <w:proofErr w:type="spellStart"/>
+        <w:t xml:space="preserve"> textarea</w:t>
+      </w:r>
+      <w:r>
+        <w:rPr>
+          <w:rFonts w:eastAsia="宋体" w:hAnsi="PingFang SC" w:cs="PingFang SC" w:hint="eastAsia"/>
+          <w:color w:val="14191E"/>
+          <w:szCs w:val="21"/>
+          <w:shd w:val="clear" w:color="auto" w:fill="FFFFFF"/>
+        </w:rPr>
+        <w:br/>
+        <w:t xml:space="preserve">   textarea </w:t>
+      </w:r>
+      <w:r>
+        <w:rPr>
+          <w:rFonts w:eastAsia="宋体" w:hAnsi="PingFang SC" w:cs="PingFang SC" w:hint="eastAsia"/>
+          <w:color w:val="14191E"/>
+          <w:szCs w:val="21"/>
+          <w:shd w:val="clear" w:color="auto" w:fill="FFFFFF"/>
+        </w:rPr>
+        <w:t>和框外文字对齐方法</w:t>
+      </w:r>
+      <w:r>
+        <w:rPr>
+          <w:rFonts w:eastAsia="宋体" w:hAnsi="PingFang SC" w:cs="PingFang SC" w:hint="eastAsia"/>
+          <w:color w:val="14191E"/>
+          <w:szCs w:val="21"/>
+          <w:shd w:val="clear" w:color="auto" w:fill="FFFFFF"/>
+        </w:rPr>
+        <w:t xml:space="preserve">: vertical-align:top; </w:t>
+      </w:r>
+      <w:r>
+        <w:rPr>
+          <w:rFonts w:eastAsia="宋体" w:hAnsi="PingFang SC" w:cs="PingFang SC" w:hint="eastAsia"/>
+          <w:color w:val="14191E"/>
+          <w:szCs w:val="21"/>
+          <w:shd w:val="clear" w:color="auto" w:fill="FFFFFF"/>
+        </w:rPr>
+        <w:t>放在</w:t>
+      </w:r>
       <w:r>
         <w:rPr>
           <w:rFonts w:eastAsia="宋体" w:hAnsi="PingFang SC" w:cs="PingFang SC" w:hint="eastAsia"/>
@@ -2402,95 +2127,6 @@
         </w:rPr>
         <w:t>textarea</w:t>
       </w:r>
-      <w:proofErr w:type="spellEnd"/>
-      <w:r>
-        <w:rPr>
-          <w:rFonts w:eastAsia="宋体" w:hAnsi="PingFang SC" w:cs="PingFang SC" w:hint="eastAsia"/>
-          <w:color w:val="14191E"/>
-          <w:szCs w:val="21"/>
-          <w:shd w:val="clear" w:color="auto" w:fill="FFFFFF"/>
-        </w:rPr>
-        <w:br/>
-        <w:t xml:space="preserve">   </w:t>
-      </w:r>
-      <w:proofErr w:type="spellStart"/>
-      <w:r>
-        <w:rPr>
-          <w:rFonts w:eastAsia="宋体" w:hAnsi="PingFang SC" w:cs="PingFang SC" w:hint="eastAsia"/>
-          <w:color w:val="14191E"/>
-          <w:szCs w:val="21"/>
-          <w:shd w:val="clear" w:color="auto" w:fill="FFFFFF"/>
-        </w:rPr>
-        <w:t>textarea</w:t>
-      </w:r>
-      <w:proofErr w:type="spellEnd"/>
-      <w:r>
-        <w:rPr>
-          <w:rFonts w:eastAsia="宋体" w:hAnsi="PingFang SC" w:cs="PingFang SC" w:hint="eastAsia"/>
-          <w:color w:val="14191E"/>
-          <w:szCs w:val="21"/>
-          <w:shd w:val="clear" w:color="auto" w:fill="FFFFFF"/>
-        </w:rPr>
-        <w:t xml:space="preserve"> </w:t>
-      </w:r>
-      <w:r>
-        <w:rPr>
-          <w:rFonts w:eastAsia="宋体" w:hAnsi="PingFang SC" w:cs="PingFang SC" w:hint="eastAsia"/>
-          <w:color w:val="14191E"/>
-          <w:szCs w:val="21"/>
-          <w:shd w:val="clear" w:color="auto" w:fill="FFFFFF"/>
-        </w:rPr>
-        <w:t>和框外文字对齐方法</w:t>
-      </w:r>
-      <w:r>
-        <w:rPr>
-          <w:rFonts w:eastAsia="宋体" w:hAnsi="PingFang SC" w:cs="PingFang SC" w:hint="eastAsia"/>
-          <w:color w:val="14191E"/>
-          <w:szCs w:val="21"/>
-          <w:shd w:val="clear" w:color="auto" w:fill="FFFFFF"/>
-        </w:rPr>
-        <w:t xml:space="preserve">: </w:t>
-      </w:r>
-      <w:proofErr w:type="spellStart"/>
-      <w:r>
-        <w:rPr>
-          <w:rFonts w:eastAsia="宋体" w:hAnsi="PingFang SC" w:cs="PingFang SC" w:hint="eastAsia"/>
-          <w:color w:val="14191E"/>
-          <w:szCs w:val="21"/>
-          <w:shd w:val="clear" w:color="auto" w:fill="FFFFFF"/>
-        </w:rPr>
-        <w:t>vertical-align:top</w:t>
-      </w:r>
-      <w:proofErr w:type="spellEnd"/>
-      <w:r>
-        <w:rPr>
-          <w:rFonts w:eastAsia="宋体" w:hAnsi="PingFang SC" w:cs="PingFang SC" w:hint="eastAsia"/>
-          <w:color w:val="14191E"/>
-          <w:szCs w:val="21"/>
-          <w:shd w:val="clear" w:color="auto" w:fill="FFFFFF"/>
-        </w:rPr>
-        <w:t xml:space="preserve">; </w:t>
-      </w:r>
-      <w:r>
-        <w:rPr>
-          <w:rFonts w:eastAsia="宋体" w:hAnsi="PingFang SC" w:cs="PingFang SC" w:hint="eastAsia"/>
-          <w:color w:val="14191E"/>
-          <w:szCs w:val="21"/>
-          <w:shd w:val="clear" w:color="auto" w:fill="FFFFFF"/>
-        </w:rPr>
-        <w:t>放在</w:t>
-      </w:r>
-      <w:proofErr w:type="spellStart"/>
-      <w:r>
-        <w:rPr>
-          <w:rFonts w:eastAsia="宋体" w:hAnsi="PingFang SC" w:cs="PingFang SC" w:hint="eastAsia"/>
-          <w:color w:val="14191E"/>
-          <w:szCs w:val="21"/>
-          <w:shd w:val="clear" w:color="auto" w:fill="FFFFFF"/>
-        </w:rPr>
-        <w:t>textarea</w:t>
-      </w:r>
-      <w:proofErr w:type="spellEnd"/>
       <w:r>
         <w:rPr>
           <w:rFonts w:eastAsia="宋体" w:hAnsi="PingFang SC" w:cs="PingFang SC" w:hint="eastAsia"/>
@@ -2576,263 +2212,83 @@
           <w:szCs w:val="21"/>
           <w:shd w:val="clear" w:color="auto" w:fill="FFFFFF"/>
         </w:rPr>
-        <w:t xml:space="preserve">        // </w:t>
-      </w:r>
-      <w:proofErr w:type="spellStart"/>
-      <w:r>
-        <w:rPr>
-          <w:rFonts w:eastAsia="宋体" w:hAnsi="PingFang SC" w:cs="PingFang SC" w:hint="eastAsia"/>
-          <w:color w:val="14191E"/>
-          <w:szCs w:val="21"/>
-          <w:shd w:val="clear" w:color="auto" w:fill="FFFFFF"/>
-        </w:rPr>
-        <w:t>var</w:t>
-      </w:r>
-      <w:proofErr w:type="spellEnd"/>
-      <w:r>
-        <w:rPr>
-          <w:rFonts w:eastAsia="宋体" w:hAnsi="PingFang SC" w:cs="PingFang SC" w:hint="eastAsia"/>
-          <w:color w:val="14191E"/>
-          <w:szCs w:val="21"/>
-          <w:shd w:val="clear" w:color="auto" w:fill="FFFFFF"/>
-        </w:rPr>
-        <w:t xml:space="preserve"> </w:t>
-      </w:r>
-      <w:proofErr w:type="spellStart"/>
-      <w:r>
-        <w:rPr>
-          <w:rFonts w:eastAsia="宋体" w:hAnsi="PingFang SC" w:cs="PingFang SC" w:hint="eastAsia"/>
-          <w:color w:val="14191E"/>
-          <w:szCs w:val="21"/>
-          <w:shd w:val="clear" w:color="auto" w:fill="FFFFFF"/>
-        </w:rPr>
-        <w:t>canvasY</w:t>
-      </w:r>
-      <w:proofErr w:type="spellEnd"/>
-      <w:r>
-        <w:rPr>
-          <w:rFonts w:eastAsia="宋体" w:hAnsi="PingFang SC" w:cs="PingFang SC" w:hint="eastAsia"/>
-          <w:color w:val="14191E"/>
-          <w:szCs w:val="21"/>
-          <w:shd w:val="clear" w:color="auto" w:fill="FFFFFF"/>
-        </w:rPr>
-        <w:t>=</w:t>
-      </w:r>
-      <w:proofErr w:type="spellStart"/>
-      <w:r>
-        <w:rPr>
-          <w:rFonts w:eastAsia="宋体" w:hAnsi="PingFang SC" w:cs="PingFang SC" w:hint="eastAsia"/>
-          <w:color w:val="14191E"/>
-          <w:szCs w:val="21"/>
-          <w:shd w:val="clear" w:color="auto" w:fill="FFFFFF"/>
-        </w:rPr>
-        <w:t>document.getElementById</w:t>
-      </w:r>
-      <w:proofErr w:type="spellEnd"/>
-      <w:r>
-        <w:rPr>
-          <w:rFonts w:eastAsia="宋体" w:hAnsi="PingFang SC" w:cs="PingFang SC" w:hint="eastAsia"/>
-          <w:color w:val="14191E"/>
-          <w:szCs w:val="21"/>
-          <w:shd w:val="clear" w:color="auto" w:fill="FFFFFF"/>
-        </w:rPr>
-        <w:t>('canvas-y')</w:t>
-      </w:r>
-    </w:p>
-    <w:p>
-      <w:pPr>
-        <w:rPr>
-          <w:rFonts w:eastAsia="宋体" w:hAnsi="PingFang SC" w:cs="PingFang SC"/>
-          <w:color w:val="14191E"/>
-          <w:szCs w:val="21"/>
-          <w:shd w:val="clear" w:color="auto" w:fill="FFFFFF"/>
-        </w:rPr>
-      </w:pPr>
-      <w:r>
-        <w:rPr>
-          <w:rFonts w:eastAsia="宋体" w:hAnsi="PingFang SC" w:cs="PingFang SC" w:hint="eastAsia"/>
-          <w:color w:val="14191E"/>
-          <w:szCs w:val="21"/>
-          <w:shd w:val="clear" w:color="auto" w:fill="FFFFFF"/>
-        </w:rPr>
-        <w:t xml:space="preserve">        // </w:t>
-      </w:r>
-      <w:proofErr w:type="spellStart"/>
-      <w:r>
-        <w:rPr>
-          <w:rFonts w:eastAsia="宋体" w:hAnsi="PingFang SC" w:cs="PingFang SC" w:hint="eastAsia"/>
-          <w:color w:val="14191E"/>
-          <w:szCs w:val="21"/>
-          <w:shd w:val="clear" w:color="auto" w:fill="FFFFFF"/>
-        </w:rPr>
-        <w:t>var</w:t>
-      </w:r>
-      <w:proofErr w:type="spellEnd"/>
-      <w:r>
-        <w:rPr>
-          <w:rFonts w:eastAsia="宋体" w:hAnsi="PingFang SC" w:cs="PingFang SC" w:hint="eastAsia"/>
-          <w:color w:val="14191E"/>
-          <w:szCs w:val="21"/>
-          <w:shd w:val="clear" w:color="auto" w:fill="FFFFFF"/>
-        </w:rPr>
-        <w:t xml:space="preserve"> </w:t>
-      </w:r>
-      <w:proofErr w:type="spellStart"/>
-      <w:r>
-        <w:rPr>
-          <w:rFonts w:eastAsia="宋体" w:hAnsi="PingFang SC" w:cs="PingFang SC" w:hint="eastAsia"/>
-          <w:color w:val="14191E"/>
-          <w:szCs w:val="21"/>
-          <w:shd w:val="clear" w:color="auto" w:fill="FFFFFF"/>
-        </w:rPr>
-        <w:t>ctxY</w:t>
-      </w:r>
-      <w:proofErr w:type="spellEnd"/>
-      <w:r>
-        <w:rPr>
-          <w:rFonts w:eastAsia="宋体" w:hAnsi="PingFang SC" w:cs="PingFang SC" w:hint="eastAsia"/>
-          <w:color w:val="14191E"/>
-          <w:szCs w:val="21"/>
-          <w:shd w:val="clear" w:color="auto" w:fill="FFFFFF"/>
-        </w:rPr>
-        <w:t>=</w:t>
-      </w:r>
-      <w:proofErr w:type="spellStart"/>
-      <w:r>
-        <w:rPr>
-          <w:rFonts w:eastAsia="宋体" w:hAnsi="PingFang SC" w:cs="PingFang SC" w:hint="eastAsia"/>
-          <w:color w:val="14191E"/>
-          <w:szCs w:val="21"/>
-          <w:shd w:val="clear" w:color="auto" w:fill="FFFFFF"/>
-        </w:rPr>
-        <w:t>canvasY.getContext</w:t>
-      </w:r>
-      <w:proofErr w:type="spellEnd"/>
-      <w:r>
-        <w:rPr>
-          <w:rFonts w:eastAsia="宋体" w:hAnsi="PingFang SC" w:cs="PingFang SC" w:hint="eastAsia"/>
-          <w:color w:val="14191E"/>
-          <w:szCs w:val="21"/>
-          <w:shd w:val="clear" w:color="auto" w:fill="FFFFFF"/>
-        </w:rPr>
-        <w:t>('2d');</w:t>
-      </w:r>
-    </w:p>
-    <w:p>
-      <w:pPr>
-        <w:rPr>
-          <w:rFonts w:eastAsia="宋体" w:hAnsi="PingFang SC" w:cs="PingFang SC"/>
-          <w:color w:val="14191E"/>
-          <w:szCs w:val="21"/>
-          <w:shd w:val="clear" w:color="auto" w:fill="FFFFFF"/>
-        </w:rPr>
-      </w:pPr>
-      <w:r>
-        <w:rPr>
-          <w:rFonts w:eastAsia="宋体" w:hAnsi="PingFang SC" w:cs="PingFang SC" w:hint="eastAsia"/>
-          <w:color w:val="14191E"/>
-          <w:szCs w:val="21"/>
-          <w:shd w:val="clear" w:color="auto" w:fill="FFFFFF"/>
-        </w:rPr>
-        <w:t xml:space="preserve">        // </w:t>
-      </w:r>
-      <w:proofErr w:type="spellStart"/>
-      <w:r>
-        <w:rPr>
-          <w:rFonts w:eastAsia="宋体" w:hAnsi="PingFang SC" w:cs="PingFang SC" w:hint="eastAsia"/>
-          <w:color w:val="14191E"/>
-          <w:szCs w:val="21"/>
-          <w:shd w:val="clear" w:color="auto" w:fill="FFFFFF"/>
-        </w:rPr>
-        <w:t>ctxY.beginPath</w:t>
-      </w:r>
-      <w:proofErr w:type="spellEnd"/>
-      <w:r>
-        <w:rPr>
-          <w:rFonts w:eastAsia="宋体" w:hAnsi="PingFang SC" w:cs="PingFang SC" w:hint="eastAsia"/>
-          <w:color w:val="14191E"/>
-          <w:szCs w:val="21"/>
-          <w:shd w:val="clear" w:color="auto" w:fill="FFFFFF"/>
-        </w:rPr>
-        <w:t>();</w:t>
-      </w:r>
-    </w:p>
-    <w:p>
-      <w:pPr>
-        <w:rPr>
-          <w:rFonts w:eastAsia="宋体" w:hAnsi="PingFang SC" w:cs="PingFang SC"/>
-          <w:color w:val="14191E"/>
-          <w:szCs w:val="21"/>
-          <w:shd w:val="clear" w:color="auto" w:fill="FFFFFF"/>
-        </w:rPr>
-      </w:pPr>
-      <w:r>
-        <w:rPr>
-          <w:rFonts w:eastAsia="宋体" w:hAnsi="PingFang SC" w:cs="PingFang SC" w:hint="eastAsia"/>
-          <w:color w:val="14191E"/>
-          <w:szCs w:val="21"/>
-          <w:shd w:val="clear" w:color="auto" w:fill="FFFFFF"/>
-        </w:rPr>
-        <w:t xml:space="preserve">        // </w:t>
-      </w:r>
-      <w:proofErr w:type="spellStart"/>
-      <w:r>
-        <w:rPr>
-          <w:rFonts w:eastAsia="宋体" w:hAnsi="PingFang SC" w:cs="PingFang SC" w:hint="eastAsia"/>
-          <w:color w:val="14191E"/>
-          <w:szCs w:val="21"/>
-          <w:shd w:val="clear" w:color="auto" w:fill="FFFFFF"/>
-        </w:rPr>
-        <w:t>ctxY.rect</w:t>
-      </w:r>
-      <w:proofErr w:type="spellEnd"/>
-      <w:r>
-        <w:rPr>
-          <w:rFonts w:eastAsia="宋体" w:hAnsi="PingFang SC" w:cs="PingFang SC" w:hint="eastAsia"/>
-          <w:color w:val="14191E"/>
-          <w:szCs w:val="21"/>
-          <w:shd w:val="clear" w:color="auto" w:fill="FFFFFF"/>
-        </w:rPr>
-        <w:t>(0,0,1,245);</w:t>
-      </w:r>
-    </w:p>
-    <w:p>
-      <w:pPr>
-        <w:rPr>
-          <w:rFonts w:eastAsia="宋体" w:hAnsi="PingFang SC" w:cs="PingFang SC"/>
-          <w:color w:val="14191E"/>
-          <w:szCs w:val="21"/>
-          <w:shd w:val="clear" w:color="auto" w:fill="FFFFFF"/>
-        </w:rPr>
-      </w:pPr>
-      <w:r>
-        <w:rPr>
-          <w:rFonts w:eastAsia="宋体" w:hAnsi="PingFang SC" w:cs="PingFang SC" w:hint="eastAsia"/>
-          <w:color w:val="14191E"/>
-          <w:szCs w:val="21"/>
-          <w:shd w:val="clear" w:color="auto" w:fill="FFFFFF"/>
-        </w:rPr>
-        <w:t xml:space="preserve">        // </w:t>
-      </w:r>
-      <w:proofErr w:type="spellStart"/>
-      <w:r>
-        <w:rPr>
-          <w:rFonts w:eastAsia="宋体" w:hAnsi="PingFang SC" w:cs="PingFang SC" w:hint="eastAsia"/>
-          <w:color w:val="14191E"/>
-          <w:szCs w:val="21"/>
-          <w:shd w:val="clear" w:color="auto" w:fill="FFFFFF"/>
-        </w:rPr>
-        <w:t>ctxY.fill</w:t>
-      </w:r>
-      <w:proofErr w:type="spellEnd"/>
-      <w:r>
-        <w:rPr>
-          <w:rFonts w:eastAsia="宋体" w:hAnsi="PingFang SC" w:cs="PingFang SC" w:hint="eastAsia"/>
-          <w:color w:val="14191E"/>
-          <w:szCs w:val="21"/>
-          <w:shd w:val="clear" w:color="auto" w:fill="FFFFFF"/>
-        </w:rPr>
-        <w:t>();//</w:t>
+        <w:t xml:space="preserve">        // var canvasY=document.getElementById('canvas-y')</w:t>
+      </w:r>
+    </w:p>
+    <w:p>
+      <w:pPr>
+        <w:rPr>
+          <w:rFonts w:eastAsia="宋体" w:hAnsi="PingFang SC" w:cs="PingFang SC"/>
+          <w:color w:val="14191E"/>
+          <w:szCs w:val="21"/>
+          <w:shd w:val="clear" w:color="auto" w:fill="FFFFFF"/>
+        </w:rPr>
+      </w:pPr>
+      <w:r>
+        <w:rPr>
+          <w:rFonts w:eastAsia="宋体" w:hAnsi="PingFang SC" w:cs="PingFang SC" w:hint="eastAsia"/>
+          <w:color w:val="14191E"/>
+          <w:szCs w:val="21"/>
+          <w:shd w:val="clear" w:color="auto" w:fill="FFFFFF"/>
+        </w:rPr>
+        <w:t xml:space="preserve">        // var ctxY=canvasY.getContext('2d');</w:t>
+      </w:r>
+    </w:p>
+    <w:p>
+      <w:pPr>
+        <w:rPr>
+          <w:rFonts w:eastAsia="宋体" w:hAnsi="PingFang SC" w:cs="PingFang SC"/>
+          <w:color w:val="14191E"/>
+          <w:szCs w:val="21"/>
+          <w:shd w:val="clear" w:color="auto" w:fill="FFFFFF"/>
+        </w:rPr>
+      </w:pPr>
+      <w:r>
+        <w:rPr>
+          <w:rFonts w:eastAsia="宋体" w:hAnsi="PingFang SC" w:cs="PingFang SC" w:hint="eastAsia"/>
+          <w:color w:val="14191E"/>
+          <w:szCs w:val="21"/>
+          <w:shd w:val="clear" w:color="auto" w:fill="FFFFFF"/>
+        </w:rPr>
+        <w:t xml:space="preserve">        // ctxY.beginPath();</w:t>
+      </w:r>
+    </w:p>
+    <w:p>
+      <w:pPr>
+        <w:rPr>
+          <w:rFonts w:eastAsia="宋体" w:hAnsi="PingFang SC" w:cs="PingFang SC"/>
+          <w:color w:val="14191E"/>
+          <w:szCs w:val="21"/>
+          <w:shd w:val="clear" w:color="auto" w:fill="FFFFFF"/>
+        </w:rPr>
+      </w:pPr>
+      <w:r>
+        <w:rPr>
+          <w:rFonts w:eastAsia="宋体" w:hAnsi="PingFang SC" w:cs="PingFang SC" w:hint="eastAsia"/>
+          <w:color w:val="14191E"/>
+          <w:szCs w:val="21"/>
+          <w:shd w:val="clear" w:color="auto" w:fill="FFFFFF"/>
+        </w:rPr>
+        <w:t xml:space="preserve">        // ctxY.rect(0,0,1,245);</w:t>
+      </w:r>
+    </w:p>
+    <w:p>
+      <w:pPr>
+        <w:rPr>
+          <w:rFonts w:eastAsia="宋体" w:hAnsi="PingFang SC" w:cs="PingFang SC"/>
+          <w:color w:val="14191E"/>
+          <w:szCs w:val="21"/>
+          <w:shd w:val="clear" w:color="auto" w:fill="FFFFFF"/>
+        </w:rPr>
+      </w:pPr>
+      <w:r>
+        <w:rPr>
+          <w:rFonts w:eastAsia="宋体" w:hAnsi="PingFang SC" w:cs="PingFang SC" w:hint="eastAsia"/>
+          <w:color w:val="14191E"/>
+          <w:szCs w:val="21"/>
+          <w:shd w:val="clear" w:color="auto" w:fill="FFFFFF"/>
+        </w:rPr>
+        <w:t xml:space="preserve">        // ctxY.fill();//</w:t>
       </w:r>
       <w:r>
         <w:rPr>
@@ -3464,25 +2920,14 @@
         </w:rPr>
         <w:t>如果父元素透明的话，子元素要拿出来和父同级，同时都声明为</w:t>
       </w:r>
-      <w:proofErr w:type="spellStart"/>
-      <w:r>
-        <w:rPr>
-          <w:rFonts w:eastAsia="宋体" w:hAnsi="PingFang SC" w:cs="PingFang SC" w:hint="eastAsia"/>
-          <w:color w:val="14191E"/>
-          <w:szCs w:val="21"/>
-          <w:shd w:val="clear" w:color="auto" w:fill="FFFFFF"/>
-        </w:rPr>
-        <w:t>absoult</w:t>
-      </w:r>
-      <w:proofErr w:type="spellEnd"/>
-      <w:r>
-        <w:rPr>
-          <w:rFonts w:eastAsia="宋体" w:hAnsi="PingFang SC" w:cs="PingFang SC" w:hint="eastAsia"/>
-          <w:color w:val="14191E"/>
-          <w:szCs w:val="21"/>
-          <w:shd w:val="clear" w:color="auto" w:fill="FFFFFF"/>
-        </w:rPr>
-        <w:t>.</w:t>
+      <w:r>
+        <w:rPr>
+          <w:rFonts w:eastAsia="宋体" w:hAnsi="PingFang SC" w:cs="PingFang SC" w:hint="eastAsia"/>
+          <w:color w:val="14191E"/>
+          <w:szCs w:val="21"/>
+          <w:shd w:val="clear" w:color="auto" w:fill="FFFFFF"/>
+        </w:rPr>
+        <w:t>absoult.</w:t>
       </w:r>
     </w:p>
     <w:p>
@@ -3653,25 +3098,14 @@
         </w:rPr>
         <w:t>和</w:t>
       </w:r>
-      <w:proofErr w:type="spellStart"/>
-      <w:r>
-        <w:rPr>
-          <w:rFonts w:eastAsia="宋体" w:hAnsi="PingFang SC" w:cs="PingFang SC" w:hint="eastAsia"/>
-          <w:color w:val="14191E"/>
-          <w:szCs w:val="21"/>
-          <w:shd w:val="clear" w:color="auto" w:fill="FFFFFF"/>
-        </w:rPr>
-        <w:t>min-width;margin-right:auto;margin-left:auto</w:t>
-      </w:r>
-      <w:proofErr w:type="spellEnd"/>
-      <w:r>
-        <w:rPr>
-          <w:rFonts w:eastAsia="宋体" w:hAnsi="PingFang SC" w:cs="PingFang SC" w:hint="eastAsia"/>
-          <w:color w:val="14191E"/>
-          <w:szCs w:val="21"/>
-          <w:shd w:val="clear" w:color="auto" w:fill="FFFFFF"/>
-        </w:rPr>
-        <w:t>;</w:t>
+      <w:r>
+        <w:rPr>
+          <w:rFonts w:eastAsia="宋体" w:hAnsi="PingFang SC" w:cs="PingFang SC" w:hint="eastAsia"/>
+          <w:color w:val="14191E"/>
+          <w:szCs w:val="21"/>
+          <w:shd w:val="clear" w:color="auto" w:fill="FFFFFF"/>
+        </w:rPr>
+        <w:t>min-width;margin-right:auto;margin-left:auto;</w:t>
       </w:r>
       <w:r>
         <w:rPr>
@@ -3776,27 +3210,7 @@
           <w:szCs w:val="21"/>
           <w:shd w:val="clear" w:color="auto" w:fill="FFFFFF"/>
         </w:rPr>
-        <w:t xml:space="preserve"> .</w:t>
-      </w:r>
-      <w:proofErr w:type="spellStart"/>
-      <w:r>
-        <w:rPr>
-          <w:rFonts w:eastAsia="宋体" w:hAnsi="PingFang SC" w:cs="PingFang SC" w:hint="eastAsia"/>
-          <w:color w:val="14191E"/>
-          <w:szCs w:val="21"/>
-          <w:shd w:val="clear" w:color="auto" w:fill="FFFFFF"/>
-        </w:rPr>
-        <w:t>top:hover</w:t>
-      </w:r>
-      <w:proofErr w:type="spellEnd"/>
-      <w:r>
-        <w:rPr>
-          <w:rFonts w:eastAsia="宋体" w:hAnsi="PingFang SC" w:cs="PingFang SC" w:hint="eastAsia"/>
-          <w:color w:val="14191E"/>
-          <w:szCs w:val="21"/>
-          <w:shd w:val="clear" w:color="auto" w:fill="FFFFFF"/>
-        </w:rPr>
-        <w:t xml:space="preserve">{} </w:t>
+        <w:t xml:space="preserve"> .top:hover{} </w:t>
       </w:r>
       <w:r>
         <w:rPr>
@@ -3900,25 +3314,14 @@
         </w:rPr>
         <w:t>想写成这样的效果，除了有</w:t>
       </w:r>
-      <w:proofErr w:type="spellStart"/>
-      <w:r>
-        <w:rPr>
-          <w:rFonts w:eastAsia="宋体" w:hAnsi="PingFang SC" w:cs="PingFang SC" w:hint="eastAsia"/>
-          <w:color w:val="14191E"/>
-          <w:szCs w:val="21"/>
-          <w:shd w:val="clear" w:color="auto" w:fill="FFFFFF"/>
-        </w:rPr>
-        <w:t>background:url</w:t>
-      </w:r>
-      <w:proofErr w:type="spellEnd"/>
-      <w:r>
-        <w:rPr>
-          <w:rFonts w:eastAsia="宋体" w:hAnsi="PingFang SC" w:cs="PingFang SC" w:hint="eastAsia"/>
-          <w:color w:val="14191E"/>
-          <w:szCs w:val="21"/>
-          <w:shd w:val="clear" w:color="auto" w:fill="FFFFFF"/>
-        </w:rPr>
-        <w:t>(),padding-left;</w:t>
+      <w:r>
+        <w:rPr>
+          <w:rFonts w:eastAsia="宋体" w:hAnsi="PingFang SC" w:cs="PingFang SC" w:hint="eastAsia"/>
+          <w:color w:val="14191E"/>
+          <w:szCs w:val="21"/>
+          <w:shd w:val="clear" w:color="auto" w:fill="FFFFFF"/>
+        </w:rPr>
+        <w:t>background:url(),padding-left;</w:t>
       </w:r>
       <w:r>
         <w:rPr>
@@ -3993,27 +3396,7 @@
           <w:szCs w:val="21"/>
           <w:shd w:val="clear" w:color="auto" w:fill="FFFFFF"/>
         </w:rPr>
-        <w:t>&lt;</w:t>
-      </w:r>
-      <w:proofErr w:type="spellStart"/>
-      <w:r>
-        <w:rPr>
-          <w:rFonts w:eastAsia="宋体" w:hAnsi="PingFang SC" w:cs="PingFang SC" w:hint="eastAsia"/>
-          <w:color w:val="14191E"/>
-          <w:szCs w:val="21"/>
-          <w:shd w:val="clear" w:color="auto" w:fill="FFFFFF"/>
-        </w:rPr>
-        <w:t>ul</w:t>
-      </w:r>
-      <w:proofErr w:type="spellEnd"/>
-      <w:r>
-        <w:rPr>
-          <w:rFonts w:eastAsia="宋体" w:hAnsi="PingFang SC" w:cs="PingFang SC" w:hint="eastAsia"/>
-          <w:color w:val="14191E"/>
-          <w:szCs w:val="21"/>
-          <w:shd w:val="clear" w:color="auto" w:fill="FFFFFF"/>
-        </w:rPr>
-        <w:t>&gt;</w:t>
+        <w:t>&lt;ul&gt;</w:t>
       </w:r>
       <w:r>
         <w:rPr>
@@ -4376,7 +3759,6 @@
         </w:rPr>
         <w:t>尤其是</w:t>
       </w:r>
-      <w:proofErr w:type="spellStart"/>
       <w:r>
         <w:rPr>
           <w:rFonts w:eastAsia="宋体" w:hAnsi="PingFang SC" w:cs="PingFang SC" w:hint="eastAsia"/>
@@ -4386,7 +3768,6 @@
         </w:rPr>
         <w:t>chexk</w:t>
       </w:r>
-      <w:proofErr w:type="spellEnd"/>
       <w:r>
         <w:rPr>
           <w:rFonts w:eastAsia="宋体" w:hAnsi="PingFang SC" w:cs="PingFang SC" w:hint="eastAsia"/>
@@ -4948,7 +4329,6 @@
         </w:rPr>
         <w:t>按钮可以通过</w:t>
       </w:r>
-      <w:proofErr w:type="spellStart"/>
       <w:r>
         <w:rPr>
           <w:rFonts w:eastAsia="宋体" w:hAnsi="PingFang SC" w:cs="PingFang SC" w:hint="eastAsia"/>
@@ -4958,7 +4338,6 @@
         </w:rPr>
         <w:t>position:absoult</w:t>
       </w:r>
-      <w:proofErr w:type="spellEnd"/>
       <w:r>
         <w:rPr>
           <w:rFonts w:eastAsia="宋体" w:hAnsi="PingFang SC" w:cs="PingFang SC" w:hint="eastAsia"/>
@@ -5051,27 +4430,7 @@
           <w:szCs w:val="21"/>
           <w:shd w:val="clear" w:color="auto" w:fill="FFFFFF"/>
         </w:rPr>
-        <w:t xml:space="preserve">      &lt;label class="label"&gt;&lt;input type="checkbox" name="checkbox1" class="</w:t>
-      </w:r>
-      <w:proofErr w:type="spellStart"/>
-      <w:r>
-        <w:rPr>
-          <w:rFonts w:eastAsia="宋体" w:hAnsi="PingFang SC" w:cs="PingFang SC" w:hint="eastAsia"/>
-          <w:color w:val="14191E"/>
-          <w:szCs w:val="21"/>
-          <w:shd w:val="clear" w:color="auto" w:fill="FFFFFF"/>
-        </w:rPr>
-        <w:t>chk</w:t>
-      </w:r>
-      <w:proofErr w:type="spellEnd"/>
-      <w:r>
-        <w:rPr>
-          <w:rFonts w:eastAsia="宋体" w:hAnsi="PingFang SC" w:cs="PingFang SC" w:hint="eastAsia"/>
-          <w:color w:val="14191E"/>
-          <w:szCs w:val="21"/>
-          <w:shd w:val="clear" w:color="auto" w:fill="FFFFFF"/>
-        </w:rPr>
-        <w:t>"&gt;</w:t>
+        <w:t xml:space="preserve">      &lt;label class="label"&gt;&lt;input type="checkbox" name="checkbox1" class="chk"&gt;</w:t>
       </w:r>
       <w:r>
         <w:rPr>
@@ -5154,27 +4513,7 @@
           <w:szCs w:val="21"/>
           <w:shd w:val="clear" w:color="auto" w:fill="FFFFFF"/>
         </w:rPr>
-        <w:t>" class="</w:t>
-      </w:r>
-      <w:proofErr w:type="spellStart"/>
-      <w:r>
-        <w:rPr>
-          <w:rFonts w:eastAsia="宋体" w:hAnsi="PingFang SC" w:cs="PingFang SC" w:hint="eastAsia"/>
-          <w:color w:val="14191E"/>
-          <w:szCs w:val="21"/>
-          <w:shd w:val="clear" w:color="auto" w:fill="FFFFFF"/>
-        </w:rPr>
-        <w:t>tc-qr</w:t>
-      </w:r>
-      <w:proofErr w:type="spellEnd"/>
-      <w:r>
-        <w:rPr>
-          <w:rFonts w:eastAsia="宋体" w:hAnsi="PingFang SC" w:cs="PingFang SC" w:hint="eastAsia"/>
-          <w:color w:val="14191E"/>
-          <w:szCs w:val="21"/>
-          <w:shd w:val="clear" w:color="auto" w:fill="FFFFFF"/>
-        </w:rPr>
-        <w:t>"&gt;</w:t>
+        <w:t>" class="tc-qr"&gt;</w:t>
       </w:r>
     </w:p>
     <w:p>
@@ -5239,27 +4578,7 @@
           <w:szCs w:val="21"/>
           <w:shd w:val="clear" w:color="auto" w:fill="FFFFFF"/>
         </w:rPr>
-        <w:t>" id="tc-guanbi2" class="</w:t>
-      </w:r>
-      <w:proofErr w:type="spellStart"/>
-      <w:r>
-        <w:rPr>
-          <w:rFonts w:eastAsia="宋体" w:hAnsi="PingFang SC" w:cs="PingFang SC" w:hint="eastAsia"/>
-          <w:color w:val="14191E"/>
-          <w:szCs w:val="21"/>
-          <w:shd w:val="clear" w:color="auto" w:fill="FFFFFF"/>
-        </w:rPr>
-        <w:t>tc-gb</w:t>
-      </w:r>
-      <w:proofErr w:type="spellEnd"/>
-      <w:r>
-        <w:rPr>
-          <w:rFonts w:eastAsia="宋体" w:hAnsi="PingFang SC" w:cs="PingFang SC" w:hint="eastAsia"/>
-          <w:color w:val="14191E"/>
-          <w:szCs w:val="21"/>
-          <w:shd w:val="clear" w:color="auto" w:fill="FFFFFF"/>
-        </w:rPr>
-        <w:t>"&gt;</w:t>
+        <w:t>" id="tc-guanbi2" class="tc-gb"&gt;</w:t>
       </w:r>
     </w:p>
     <w:p>
@@ -5306,79 +4625,26 @@
           <w:szCs w:val="21"/>
           <w:shd w:val="clear" w:color="auto" w:fill="FFFFFF"/>
         </w:rPr>
-        <w:t>.</w:t>
-      </w:r>
-      <w:proofErr w:type="spellStart"/>
-      <w:r>
-        <w:rPr>
-          <w:rFonts w:eastAsia="宋体" w:hAnsi="PingFang SC" w:cs="PingFang SC" w:hint="eastAsia"/>
-          <w:color w:val="14191E"/>
-          <w:szCs w:val="21"/>
-          <w:shd w:val="clear" w:color="auto" w:fill="FFFFFF"/>
-        </w:rPr>
-        <w:t>tc-</w:t>
-      </w:r>
-      <w:proofErr w:type="gramStart"/>
-      <w:r>
-        <w:rPr>
-          <w:rFonts w:eastAsia="宋体" w:hAnsi="PingFang SC" w:cs="PingFang SC" w:hint="eastAsia"/>
-          <w:color w:val="14191E"/>
-          <w:szCs w:val="21"/>
-          <w:shd w:val="clear" w:color="auto" w:fill="FFFFFF"/>
-        </w:rPr>
-        <w:t>qr</w:t>
-      </w:r>
-      <w:proofErr w:type="spellEnd"/>
-      <w:r>
-        <w:rPr>
-          <w:rFonts w:eastAsia="宋体" w:hAnsi="PingFang SC" w:cs="PingFang SC" w:hint="eastAsia"/>
-          <w:color w:val="14191E"/>
-          <w:szCs w:val="21"/>
-          <w:shd w:val="clear" w:color="auto" w:fill="FFFFFF"/>
-        </w:rPr>
-        <w:t>{</w:t>
-      </w:r>
-      <w:proofErr w:type="gramEnd"/>
-    </w:p>
-    <w:p>
-      <w:pPr>
-        <w:rPr>
-          <w:rFonts w:eastAsia="宋体" w:hAnsi="PingFang SC" w:cs="PingFang SC"/>
-          <w:color w:val="14191E"/>
-          <w:szCs w:val="21"/>
-          <w:shd w:val="clear" w:color="auto" w:fill="FFFFFF"/>
-        </w:rPr>
-      </w:pPr>
-      <w:r>
-        <w:rPr>
-          <w:rFonts w:eastAsia="宋体" w:hAnsi="PingFang SC" w:cs="PingFang SC" w:hint="eastAsia"/>
-          <w:color w:val="14191E"/>
-          <w:szCs w:val="21"/>
-          <w:shd w:val="clear" w:color="auto" w:fill="FFFFFF"/>
-        </w:rPr>
-        <w:t xml:space="preserve">   </w:t>
-      </w:r>
-      <w:proofErr w:type="spellStart"/>
-      <w:proofErr w:type="gramStart"/>
-      <w:r>
-        <w:rPr>
-          <w:rFonts w:eastAsia="宋体" w:hAnsi="PingFang SC" w:cs="PingFang SC" w:hint="eastAsia"/>
-          <w:color w:val="14191E"/>
-          <w:szCs w:val="21"/>
-          <w:shd w:val="clear" w:color="auto" w:fill="FFFFFF"/>
-        </w:rPr>
-        <w:t>Left:xxx</w:t>
-      </w:r>
-      <w:proofErr w:type="spellEnd"/>
-      <w:proofErr w:type="gramEnd"/>
-      <w:r>
-        <w:rPr>
-          <w:rFonts w:eastAsia="宋体" w:hAnsi="PingFang SC" w:cs="PingFang SC" w:hint="eastAsia"/>
-          <w:color w:val="14191E"/>
-          <w:szCs w:val="21"/>
-          <w:shd w:val="clear" w:color="auto" w:fill="FFFFFF"/>
-        </w:rPr>
-        <w:t>;</w:t>
+        <w:t>.tc-qr{</w:t>
+      </w:r>
+    </w:p>
+    <w:p>
+      <w:pPr>
+        <w:rPr>
+          <w:rFonts w:eastAsia="宋体" w:hAnsi="PingFang SC" w:cs="PingFang SC"/>
+          <w:color w:val="14191E"/>
+          <w:szCs w:val="21"/>
+          <w:shd w:val="clear" w:color="auto" w:fill="FFFFFF"/>
+        </w:rPr>
+      </w:pPr>
+      <w:r>
+        <w:rPr>
+          <w:rFonts w:eastAsia="宋体" w:hAnsi="PingFang SC" w:cs="PingFang SC" w:hint="eastAsia"/>
+          <w:color w:val="14191E"/>
+          <w:szCs w:val="21"/>
+          <w:shd w:val="clear" w:color="auto" w:fill="FFFFFF"/>
+        </w:rPr>
+        <w:t xml:space="preserve">   Left:xxx;</w:t>
       </w:r>
       <w:r>
         <w:rPr>
@@ -5388,27 +4654,7 @@
           <w:shd w:val="clear" w:color="auto" w:fill="FFFFFF"/>
         </w:rPr>
         <w:br/>
-        <w:t xml:space="preserve">   </w:t>
-      </w:r>
-      <w:proofErr w:type="spellStart"/>
-      <w:r>
-        <w:rPr>
-          <w:rFonts w:eastAsia="宋体" w:hAnsi="PingFang SC" w:cs="PingFang SC" w:hint="eastAsia"/>
-          <w:color w:val="14191E"/>
-          <w:szCs w:val="21"/>
-          <w:shd w:val="clear" w:color="auto" w:fill="FFFFFF"/>
-        </w:rPr>
-        <w:t>top:xxx</w:t>
-      </w:r>
-      <w:proofErr w:type="spellEnd"/>
-      <w:r>
-        <w:rPr>
-          <w:rFonts w:eastAsia="宋体" w:hAnsi="PingFang SC" w:cs="PingFang SC" w:hint="eastAsia"/>
-          <w:color w:val="14191E"/>
-          <w:szCs w:val="21"/>
-          <w:shd w:val="clear" w:color="auto" w:fill="FFFFFF"/>
-        </w:rPr>
-        <w:t>;</w:t>
+        <w:t xml:space="preserve">   top:xxx;</w:t>
       </w:r>
     </w:p>
     <w:p>
@@ -6179,21 +5425,7 @@
         <w:rPr>
           <w:rFonts w:hint="eastAsia"/>
         </w:rPr>
-        <w:t xml:space="preserve"> </w:t>
-      </w:r>
-      <w:proofErr w:type="spellStart"/>
-      <w:r>
-        <w:rPr>
-          <w:rFonts w:hint="eastAsia"/>
-        </w:rPr>
-        <w:t>li:after</w:t>
-      </w:r>
-      <w:proofErr w:type="spellEnd"/>
-      <w:r>
-        <w:rPr>
-          <w:rFonts w:hint="eastAsia"/>
-        </w:rPr>
-        <w:t xml:space="preserve">    </w:t>
+        <w:t xml:space="preserve"> li:after    </w:t>
       </w:r>
       <w:r>
         <w:rPr>
@@ -6267,21 +5499,7 @@
         <w:rPr>
           <w:rFonts w:hint="eastAsia"/>
         </w:rPr>
-        <w:t xml:space="preserve"> </w:t>
-      </w:r>
-      <w:proofErr w:type="spellStart"/>
-      <w:r>
-        <w:rPr>
-          <w:rFonts w:hint="eastAsia"/>
-        </w:rPr>
-        <w:t>calc</w:t>
-      </w:r>
-      <w:proofErr w:type="spellEnd"/>
-      <w:r>
-        <w:rPr>
-          <w:rFonts w:hint="eastAsia"/>
-        </w:rPr>
-        <w:t>()</w:t>
+        <w:t xml:space="preserve"> calc()</w:t>
       </w:r>
       <w:r>
         <w:br/>
@@ -6306,7 +5524,6 @@
         </w:rPr>
         <w:t>: </w:t>
       </w:r>
-      <w:proofErr w:type="spellStart"/>
       <w:r>
         <w:rPr>
           <w:rStyle w:val="value"/>
@@ -6315,18 +5532,7 @@
           <w:sz w:val="18"/>
           <w:szCs w:val="18"/>
         </w:rPr>
-        <w:t>calc</w:t>
-      </w:r>
-      <w:proofErr w:type="spellEnd"/>
-      <w:r>
-        <w:rPr>
-          <w:rStyle w:val="value"/>
-          <w:rFonts w:ascii="Consolas" w:hAnsi="Consolas"/>
-          <w:color w:val="222222"/>
-          <w:sz w:val="18"/>
-          <w:szCs w:val="18"/>
-        </w:rPr>
-        <w:t>(100% - 65px)</w:t>
+        <w:t>calc(100% - 65px)</w:t>
       </w:r>
       <w:r>
         <w:rPr>
@@ -6495,7 +5701,6 @@
         </w:rPr>
         <w:t>使用</w:t>
       </w:r>
-      <w:proofErr w:type="spellStart"/>
       <w:r>
         <w:rPr>
           <w:rFonts w:ascii="Consolas" w:hAnsi="Consolas" w:hint="eastAsia"/>
@@ -6503,17 +5708,7 @@
           <w:sz w:val="18"/>
           <w:szCs w:val="18"/>
         </w:rPr>
-        <w:t>rgba</w:t>
-      </w:r>
-      <w:proofErr w:type="spellEnd"/>
-      <w:r>
-        <w:rPr>
-          <w:rFonts w:ascii="Consolas" w:hAnsi="Consolas" w:hint="eastAsia"/>
-          <w:color w:val="222222"/>
-          <w:sz w:val="18"/>
-          <w:szCs w:val="18"/>
-        </w:rPr>
-        <w:t>()</w:t>
+        <w:t>rgba()</w:t>
       </w:r>
       <w:r>
         <w:rPr>
@@ -6702,10 +5897,17 @@
           <w:kern w:val="0"/>
           <w:szCs w:val="21"/>
         </w:rPr>
-        <w:t xml:space="preserve">table </w:t>
-      </w:r>
-      <w:proofErr w:type="spellStart"/>
-      <w:proofErr w:type="gramStart"/>
+        <w:t>table tr</w:t>
+      </w:r>
+      <w:r>
+        <w:rPr>
+          <w:rFonts w:ascii="Courier New" w:eastAsia="宋体" w:hAnsi="Courier New" w:cs="Courier New"/>
+          <w:color w:val="F8F8F2"/>
+          <w:kern w:val="0"/>
+          <w:szCs w:val="21"/>
+        </w:rPr>
+        <w:t>:</w:t>
+      </w:r>
       <w:r>
         <w:rPr>
           <w:rFonts w:ascii="Courier New" w:eastAsia="宋体" w:hAnsi="Courier New" w:cs="Courier New"/>
@@ -6713,7 +5915,7 @@
           <w:kern w:val="0"/>
           <w:szCs w:val="21"/>
         </w:rPr>
-        <w:t>tr</w:t>
+        <w:t>nth</w:t>
       </w:r>
       <w:r>
         <w:rPr>
@@ -6722,7 +5924,7 @@
           <w:kern w:val="0"/>
           <w:szCs w:val="21"/>
         </w:rPr>
-        <w:t>:</w:t>
+        <w:t>-</w:t>
       </w:r>
       <w:r>
         <w:rPr>
@@ -6731,28 +5933,8 @@
           <w:kern w:val="0"/>
           <w:szCs w:val="21"/>
         </w:rPr>
-        <w:t>nth</w:t>
-      </w:r>
-      <w:proofErr w:type="gramEnd"/>
-      <w:r>
-        <w:rPr>
-          <w:rFonts w:ascii="Courier New" w:eastAsia="宋体" w:hAnsi="Courier New" w:cs="Courier New"/>
-          <w:color w:val="F8F8F2"/>
-          <w:kern w:val="0"/>
-          <w:szCs w:val="21"/>
-        </w:rPr>
-        <w:t>-</w:t>
-      </w:r>
-      <w:r>
-        <w:rPr>
-          <w:rFonts w:ascii="Courier New" w:eastAsia="宋体" w:hAnsi="Courier New" w:cs="Courier New"/>
-          <w:color w:val="66D9EF"/>
-          <w:kern w:val="0"/>
-          <w:szCs w:val="21"/>
-        </w:rPr>
         <w:t>child</w:t>
       </w:r>
-      <w:proofErr w:type="spellEnd"/>
       <w:r>
         <w:rPr>
           <w:rFonts w:ascii="Courier New" w:eastAsia="宋体" w:hAnsi="Courier New" w:cs="Courier New"/>
@@ -6868,10 +6050,17 @@
           <w:kern w:val="0"/>
           <w:szCs w:val="21"/>
         </w:rPr>
-        <w:t xml:space="preserve">table </w:t>
-      </w:r>
-      <w:proofErr w:type="spellStart"/>
-      <w:proofErr w:type="gramStart"/>
+        <w:t>table td</w:t>
+      </w:r>
+      <w:r>
+        <w:rPr>
+          <w:rFonts w:ascii="Courier New" w:eastAsia="宋体" w:hAnsi="Courier New" w:cs="Courier New"/>
+          <w:color w:val="F8F8F2"/>
+          <w:kern w:val="0"/>
+          <w:szCs w:val="21"/>
+        </w:rPr>
+        <w:t>:</w:t>
+      </w:r>
       <w:r>
         <w:rPr>
           <w:rFonts w:ascii="Courier New" w:eastAsia="宋体" w:hAnsi="Courier New" w:cs="Courier New"/>
@@ -6879,7 +6068,7 @@
           <w:kern w:val="0"/>
           <w:szCs w:val="21"/>
         </w:rPr>
-        <w:t>td</w:t>
+        <w:t>nth</w:t>
       </w:r>
       <w:r>
         <w:rPr>
@@ -6888,7 +6077,7 @@
           <w:kern w:val="0"/>
           <w:szCs w:val="21"/>
         </w:rPr>
-        <w:t>:</w:t>
+        <w:t>-</w:t>
       </w:r>
       <w:r>
         <w:rPr>
@@ -6897,28 +6086,8 @@
           <w:kern w:val="0"/>
           <w:szCs w:val="21"/>
         </w:rPr>
-        <w:t>nth</w:t>
-      </w:r>
-      <w:proofErr w:type="gramEnd"/>
-      <w:r>
-        <w:rPr>
-          <w:rFonts w:ascii="Courier New" w:eastAsia="宋体" w:hAnsi="Courier New" w:cs="Courier New"/>
-          <w:color w:val="F8F8F2"/>
-          <w:kern w:val="0"/>
-          <w:szCs w:val="21"/>
-        </w:rPr>
-        <w:t>-</w:t>
-      </w:r>
-      <w:r>
-        <w:rPr>
-          <w:rFonts w:ascii="Courier New" w:eastAsia="宋体" w:hAnsi="Courier New" w:cs="Courier New"/>
-          <w:color w:val="66D9EF"/>
-          <w:kern w:val="0"/>
-          <w:szCs w:val="21"/>
-        </w:rPr>
         <w:t>child</w:t>
       </w:r>
-      <w:proofErr w:type="spellEnd"/>
       <w:r>
         <w:rPr>
           <w:rFonts w:ascii="Courier New" w:eastAsia="宋体" w:hAnsi="Courier New" w:cs="Courier New"/>
@@ -7034,10 +6203,17 @@
           <w:kern w:val="0"/>
           <w:szCs w:val="21"/>
         </w:rPr>
-        <w:t xml:space="preserve">table </w:t>
-      </w:r>
-      <w:proofErr w:type="spellStart"/>
-      <w:proofErr w:type="gramStart"/>
+        <w:t>table tr</w:t>
+      </w:r>
+      <w:r>
+        <w:rPr>
+          <w:rFonts w:ascii="Courier New" w:eastAsia="宋体" w:hAnsi="Courier New" w:cs="Courier New"/>
+          <w:color w:val="F8F8F2"/>
+          <w:kern w:val="0"/>
+          <w:szCs w:val="21"/>
+        </w:rPr>
+        <w:t>:</w:t>
+      </w:r>
       <w:r>
         <w:rPr>
           <w:rFonts w:ascii="Courier New" w:eastAsia="宋体" w:hAnsi="Courier New" w:cs="Courier New"/>
@@ -7045,7 +6221,7 @@
           <w:kern w:val="0"/>
           <w:szCs w:val="21"/>
         </w:rPr>
-        <w:t>tr</w:t>
+        <w:t>nth</w:t>
       </w:r>
       <w:r>
         <w:rPr>
@@ -7054,7 +6230,7 @@
           <w:kern w:val="0"/>
           <w:szCs w:val="21"/>
         </w:rPr>
-        <w:t>:</w:t>
+        <w:t>-</w:t>
       </w:r>
       <w:r>
         <w:rPr>
@@ -7063,9 +6239,8 @@
           <w:kern w:val="0"/>
           <w:szCs w:val="21"/>
         </w:rPr>
-        <w:t>nth</w:t>
-      </w:r>
-      <w:proofErr w:type="gramEnd"/>
+        <w:t>child</w:t>
+      </w:r>
       <w:r>
         <w:rPr>
           <w:rFonts w:ascii="Courier New" w:eastAsia="宋体" w:hAnsi="Courier New" w:cs="Courier New"/>
@@ -7073,7 +6248,25 @@
           <w:kern w:val="0"/>
           <w:szCs w:val="21"/>
         </w:rPr>
-        <w:t>-</w:t>
+        <w:t>(</w:t>
+      </w:r>
+      <w:r>
+        <w:rPr>
+          <w:rFonts w:ascii="Courier New" w:eastAsia="宋体" w:hAnsi="Courier New" w:cs="Courier New"/>
+          <w:color w:val="AE81FF"/>
+          <w:kern w:val="0"/>
+          <w:szCs w:val="21"/>
+        </w:rPr>
+        <w:t>5</w:t>
+      </w:r>
+      <w:r>
+        <w:rPr>
+          <w:rFonts w:ascii="Courier New" w:eastAsia="宋体" w:hAnsi="Courier New" w:cs="Courier New"/>
+          <w:color w:val="F8F8F2"/>
+          <w:kern w:val="0"/>
+          <w:szCs w:val="21"/>
+        </w:rPr>
+        <w:t>){</w:t>
       </w:r>
       <w:r>
         <w:rPr>
@@ -7082,9 +6275,8 @@
           <w:kern w:val="0"/>
           <w:szCs w:val="21"/>
         </w:rPr>
-        <w:t>child</w:t>
-      </w:r>
-      <w:proofErr w:type="spellEnd"/>
+        <w:t>background</w:t>
+      </w:r>
       <w:r>
         <w:rPr>
           <w:rFonts w:ascii="Courier New" w:eastAsia="宋体" w:hAnsi="Courier New" w:cs="Courier New"/>
@@ -7092,7 +6284,7 @@
           <w:kern w:val="0"/>
           <w:szCs w:val="21"/>
         </w:rPr>
-        <w:t>(</w:t>
+        <w:t>:#</w:t>
       </w:r>
       <w:r>
         <w:rPr>
@@ -7101,7 +6293,7 @@
           <w:kern w:val="0"/>
           <w:szCs w:val="21"/>
         </w:rPr>
-        <w:t>5</w:t>
+        <w:t>73B1E0</w:t>
       </w:r>
       <w:r>
         <w:rPr>
@@ -7110,7 +6302,7 @@
           <w:kern w:val="0"/>
           <w:szCs w:val="21"/>
         </w:rPr>
-        <w:t>){</w:t>
+        <w:t>;</w:t>
       </w:r>
       <w:r>
         <w:rPr>
@@ -7119,7 +6311,7 @@
           <w:kern w:val="0"/>
           <w:szCs w:val="21"/>
         </w:rPr>
-        <w:t>background</w:t>
+        <w:t>color</w:t>
       </w:r>
       <w:r>
         <w:rPr>
@@ -7133,11 +6325,11 @@
       <w:r>
         <w:rPr>
           <w:rFonts w:ascii="Courier New" w:eastAsia="宋体" w:hAnsi="Courier New" w:cs="Courier New"/>
-          <w:color w:val="AE81FF"/>
+          <w:color w:val="66D9EF"/>
           <w:kern w:val="0"/>
           <w:szCs w:val="21"/>
         </w:rPr>
-        <w:t>73B1E0</w:t>
+        <w:t>FFF</w:t>
       </w:r>
       <w:r>
         <w:rPr>
@@ -7146,42 +6338,6 @@
           <w:kern w:val="0"/>
           <w:szCs w:val="21"/>
         </w:rPr>
-        <w:t>;</w:t>
-      </w:r>
-      <w:r>
-        <w:rPr>
-          <w:rFonts w:ascii="Courier New" w:eastAsia="宋体" w:hAnsi="Courier New" w:cs="Courier New"/>
-          <w:color w:val="66D9EF"/>
-          <w:kern w:val="0"/>
-          <w:szCs w:val="21"/>
-        </w:rPr>
-        <w:t>color</w:t>
-      </w:r>
-      <w:r>
-        <w:rPr>
-          <w:rFonts w:ascii="Courier New" w:eastAsia="宋体" w:hAnsi="Courier New" w:cs="Courier New"/>
-          <w:color w:val="F8F8F2"/>
-          <w:kern w:val="0"/>
-          <w:szCs w:val="21"/>
-        </w:rPr>
-        <w:t>:#</w:t>
-      </w:r>
-      <w:r>
-        <w:rPr>
-          <w:rFonts w:ascii="Courier New" w:eastAsia="宋体" w:hAnsi="Courier New" w:cs="Courier New"/>
-          <w:color w:val="66D9EF"/>
-          <w:kern w:val="0"/>
-          <w:szCs w:val="21"/>
-        </w:rPr>
-        <w:t>FFF</w:t>
-      </w:r>
-      <w:r>
-        <w:rPr>
-          <w:rFonts w:ascii="Courier New" w:eastAsia="宋体" w:hAnsi="Courier New" w:cs="Courier New"/>
-          <w:color w:val="F8F8F2"/>
-          <w:kern w:val="0"/>
-          <w:szCs w:val="21"/>
-        </w:rPr>
         <w:t>;}</w:t>
       </w:r>
     </w:p>
@@ -7227,7 +6383,6 @@
         </w:rPr>
         <w:t>置</w:t>
       </w:r>
-      <w:proofErr w:type="spellStart"/>
       <w:r>
         <w:rPr>
           <w:rFonts w:ascii="Times New Roman" w:eastAsia="Times New Roman" w:hAnsi="Times New Roman" w:cs="Times New Roman" w:hint="eastAsia"/>
@@ -7236,7 +6391,6 @@
         </w:rPr>
         <w:t>tr</w:t>
       </w:r>
-      <w:proofErr w:type="spellEnd"/>
       <w:r>
         <w:rPr>
           <w:rFonts w:ascii="MS Mincho" w:eastAsia="MS Mincho" w:hAnsi="MS Mincho" w:cs="MS Mincho"/>
@@ -7331,18 +6485,8 @@
           <w:kern w:val="0"/>
           <w:sz w:val="24"/>
         </w:rPr>
-        <w:t>置第五行</w:t>
-      </w:r>
-      <w:proofErr w:type="spellStart"/>
-      <w:r>
-        <w:rPr>
-          <w:rFonts w:ascii="MS Mincho" w:eastAsia="MS Mincho" w:hAnsi="MS Mincho" w:cs="MS Mincho" w:hint="eastAsia"/>
-          <w:kern w:val="0"/>
-          <w:sz w:val="24"/>
-        </w:rPr>
-        <w:t>tr</w:t>
-      </w:r>
-      <w:proofErr w:type="spellEnd"/>
+        <w:t>置第五行tr</w:t>
+      </w:r>
       <w:r>
         <w:rPr>
           <w:rFonts w:ascii="SimSun" w:eastAsia="SimSun" w:hAnsi="SimSun" w:cs="SimSun"/>
@@ -7566,19 +6710,8 @@
           <w:szCs w:val="21"/>
           <w:shd w:val="clear" w:color="auto" w:fill="FFFFFF"/>
         </w:rPr>
-        <w:t>:</w:t>
-      </w:r>
-      <w:proofErr w:type="spellStart"/>
-      <w:r>
-        <w:rPr>
-          <w:rFonts w:eastAsia="宋体" w:hAnsi="PingFang SC" w:cs="PingFang SC" w:hint="eastAsia"/>
-          <w:color w:val="14191E"/>
-          <w:szCs w:val="21"/>
-          <w:shd w:val="clear" w:color="auto" w:fill="FFFFFF"/>
-        </w:rPr>
-        <w:t>th</w:t>
-      </w:r>
-      <w:proofErr w:type="spellEnd"/>
+        <w:t>:th</w:t>
+      </w:r>
       <w:r>
         <w:rPr>
           <w:rFonts w:eastAsia="宋体" w:hAnsi="PingFang SC" w:cs="PingFang SC" w:hint="eastAsia"/>
@@ -7588,7 +6721,6 @@
         </w:rPr>
         <w:t>加</w:t>
       </w:r>
-      <w:proofErr w:type="spellStart"/>
       <w:r>
         <w:rPr>
           <w:rFonts w:eastAsia="宋体" w:hAnsi="PingFang SC" w:cs="PingFang SC"/>
@@ -7598,27 +6730,15 @@
         </w:rPr>
         <w:t>colspan</w:t>
       </w:r>
-      <w:proofErr w:type="spellEnd"/>
-      <w:r>
-        <w:rPr>
-          <w:rFonts w:eastAsia="宋体" w:hAnsi="PingFang SC" w:cs="PingFang SC" w:hint="eastAsia"/>
-          <w:color w:val="14191E"/>
-          <w:szCs w:val="21"/>
-          <w:shd w:val="clear" w:color="auto" w:fill="FFFFFF"/>
-        </w:rPr>
-        <w:t xml:space="preserve">  </w:t>
-      </w:r>
-      <w:proofErr w:type="spellStart"/>
-      <w:r>
-        <w:rPr>
-          <w:rFonts w:eastAsia="宋体" w:hAnsi="PingFang SC" w:cs="PingFang SC" w:hint="eastAsia"/>
-          <w:color w:val="14191E"/>
-          <w:szCs w:val="21"/>
-          <w:shd w:val="clear" w:color="auto" w:fill="FFFFFF"/>
-        </w:rPr>
-        <w:t>th</w:t>
-      </w:r>
-      <w:proofErr w:type="spellEnd"/>
+      <w:r>
+        <w:rPr>
+          <w:rFonts w:eastAsia="宋体" w:hAnsi="PingFang SC" w:cs="PingFang SC" w:hint="eastAsia"/>
+          <w:color w:val="14191E"/>
+          <w:szCs w:val="21"/>
+          <w:shd w:val="clear" w:color="auto" w:fill="FFFFFF"/>
+        </w:rPr>
+        <w:t xml:space="preserve">  th</w:t>
+      </w:r>
       <w:r>
         <w:rPr>
           <w:rFonts w:eastAsia="宋体" w:hAnsi="PingFang SC" w:cs="PingFang SC" w:hint="eastAsia"/>
@@ -8308,7 +7428,6 @@
           <w:shd w:val="clear" w:color="auto" w:fill="FFFFFF"/>
         </w:rPr>
       </w:pPr>
-      <w:proofErr w:type="gramStart"/>
       <w:r>
         <w:rPr>
           <w:rFonts w:eastAsia="宋体" w:hAnsi="PingFang SC" w:cs="PingFang SC" w:hint="eastAsia"/>
@@ -8318,7 +7437,6 @@
         </w:rPr>
         <w:t>36.!important</w:t>
       </w:r>
-      <w:proofErr w:type="gramEnd"/>
     </w:p>
     <w:p>
       <w:pPr>
@@ -8614,7 +7732,6 @@
         <w:br/>
         <w:t xml:space="preserve">  </w:t>
       </w:r>
-      <w:proofErr w:type="spellStart"/>
       <w:r>
         <w:rPr>
           <w:rFonts w:eastAsia="宋体" w:hAnsi="PingFang SC" w:cs="PingFang SC"/>
@@ -8624,7 +7741,6 @@
         </w:rPr>
         <w:t>word-wrap:break-word</w:t>
       </w:r>
-      <w:proofErr w:type="spellEnd"/>
     </w:p>
     <w:p>
       <w:pPr>
@@ -9020,6 +8136,15 @@
           </wp:inline>
         </w:drawing>
       </w:r>
+      <w:r>
+        <w:rPr>
+          <w:rFonts w:eastAsia="宋体" w:hAnsi="PingFang SC" w:cs="PingFang SC" w:hint="eastAsia"/>
+          <w:color w:val="14191E"/>
+          <w:szCs w:val="21"/>
+          <w:shd w:val="clear" w:color="auto" w:fill="FFFFFF"/>
+        </w:rPr>
+        <w:t xml:space="preserve"> </w:t>
+      </w:r>
     </w:p>
     <w:p>
       <w:pPr>
@@ -9132,19 +8257,8 @@
           <w:szCs w:val="21"/>
           <w:shd w:val="clear" w:color="auto" w:fill="FFFFFF"/>
         </w:rPr>
-        <w:t>:</w:t>
-      </w:r>
-      <w:proofErr w:type="spellStart"/>
-      <w:r>
-        <w:rPr>
-          <w:rFonts w:eastAsia="宋体" w:hAnsi="PingFang SC" w:cs="PingFang SC" w:hint="eastAsia"/>
-          <w:color w:val="14191E"/>
-          <w:szCs w:val="21"/>
-          <w:shd w:val="clear" w:color="auto" w:fill="FFFFFF"/>
-        </w:rPr>
-        <w:t>tbody</w:t>
-      </w:r>
-      <w:proofErr w:type="spellEnd"/>
+        <w:t>:tbody</w:t>
+      </w:r>
       <w:r>
         <w:rPr>
           <w:rFonts w:eastAsia="宋体" w:hAnsi="PingFang SC" w:cs="PingFang SC" w:hint="eastAsia"/>
@@ -9154,45 +8268,14 @@
         </w:rPr>
         <w:t>样式设为</w:t>
       </w:r>
-      <w:proofErr w:type="spellStart"/>
-      <w:r>
-        <w:rPr>
-          <w:rFonts w:eastAsia="宋体" w:hAnsi="PingFang SC" w:cs="PingFang SC" w:hint="eastAsia"/>
-          <w:color w:val="14191E"/>
-          <w:szCs w:val="21"/>
-          <w:shd w:val="clear" w:color="auto" w:fill="FFFFFF"/>
-        </w:rPr>
-        <w:t>display:block</w:t>
-      </w:r>
-      <w:proofErr w:type="spellEnd"/>
-      <w:r>
-        <w:rPr>
-          <w:rFonts w:eastAsia="宋体" w:hAnsi="PingFang SC" w:cs="PingFang SC" w:hint="eastAsia"/>
-          <w:color w:val="14191E"/>
-          <w:szCs w:val="21"/>
-          <w:shd w:val="clear" w:color="auto" w:fill="FFFFFF"/>
-        </w:rPr>
-        <w:t xml:space="preserve">, </w:t>
-      </w:r>
-      <w:proofErr w:type="spellStart"/>
-      <w:r>
-        <w:rPr>
-          <w:rFonts w:eastAsia="宋体" w:hAnsi="PingFang SC" w:cs="PingFang SC" w:hint="eastAsia"/>
-          <w:color w:val="14191E"/>
-          <w:szCs w:val="21"/>
-          <w:shd w:val="clear" w:color="auto" w:fill="FFFFFF"/>
-        </w:rPr>
-        <w:t>overflow:auto</w:t>
-      </w:r>
-      <w:proofErr w:type="spellEnd"/>
-      <w:r>
-        <w:rPr>
-          <w:rFonts w:eastAsia="宋体" w:hAnsi="PingFang SC" w:cs="PingFang SC" w:hint="eastAsia"/>
-          <w:color w:val="14191E"/>
-          <w:szCs w:val="21"/>
-          <w:shd w:val="clear" w:color="auto" w:fill="FFFFFF"/>
-        </w:rPr>
-        <w:t>,</w:t>
+      <w:r>
+        <w:rPr>
+          <w:rFonts w:eastAsia="宋体" w:hAnsi="PingFang SC" w:cs="PingFang SC" w:hint="eastAsia"/>
+          <w:color w:val="14191E"/>
+          <w:szCs w:val="21"/>
+          <w:shd w:val="clear" w:color="auto" w:fill="FFFFFF"/>
+        </w:rPr>
+        <w:t>display:block, overflow:auto,</w:t>
       </w:r>
     </w:p>
     <w:p>
@@ -9343,7 +8426,6 @@
         </w:rPr>
         <w:t>包一个</w:t>
       </w:r>
-      <w:proofErr w:type="spellStart"/>
       <w:r>
         <w:rPr>
           <w:rFonts w:eastAsia="宋体" w:hAnsi="PingFang SC" w:cs="PingFang SC" w:hint="eastAsia"/>
@@ -9353,7 +8435,6 @@
         </w:rPr>
         <w:t>div,style</w:t>
       </w:r>
-      <w:proofErr w:type="spellEnd"/>
       <w:r>
         <w:rPr>
           <w:rFonts w:eastAsia="宋体" w:hAnsi="PingFang SC" w:cs="PingFang SC" w:hint="eastAsia"/>
@@ -9363,7 +8444,6 @@
         </w:rPr>
         <w:t>为</w:t>
       </w:r>
-      <w:proofErr w:type="spellStart"/>
       <w:r>
         <w:rPr>
           <w:rFonts w:eastAsia="宋体" w:hAnsi="PingFang SC" w:cs="PingFang SC" w:hint="eastAsia"/>
@@ -9373,7 +8453,6 @@
         </w:rPr>
         <w:t>display:flex</w:t>
       </w:r>
-      <w:proofErr w:type="spellEnd"/>
     </w:p>
     <w:p>
       <w:pPr>
@@ -9415,7 +8494,7 @@
     <w:p>
       <w:pPr>
         <w:rPr>
-          <w:rFonts w:eastAsia="宋体" w:hAnsi="PingFang SC" w:cs="PingFang SC" w:hint="eastAsia"/>
+          <w:rFonts w:eastAsia="宋体" w:hAnsi="PingFang SC" w:cs="PingFang SC"/>
           <w:color w:val="14191E"/>
           <w:szCs w:val="21"/>
           <w:shd w:val="clear" w:color="auto" w:fill="FFFFFF"/>
@@ -9478,17 +8557,17 @@
     <w:p>
       <w:pPr>
         <w:rPr>
-          <w:rFonts w:eastAsia="宋体" w:hAnsi="PingFang SC" w:cs="PingFang SC" w:hint="eastAsia"/>
-          <w:color w:val="14191E"/>
-          <w:szCs w:val="21"/>
-          <w:shd w:val="clear" w:color="auto" w:fill="FFFFFF"/>
-        </w:rPr>
-      </w:pPr>
-    </w:p>
-    <w:p>
-      <w:pPr>
-        <w:rPr>
-          <w:rFonts w:eastAsia="宋体" w:hAnsi="PingFang SC" w:cs="PingFang SC" w:hint="eastAsia"/>
+          <w:rFonts w:eastAsia="宋体" w:hAnsi="PingFang SC" w:cs="PingFang SC"/>
+          <w:color w:val="14191E"/>
+          <w:szCs w:val="21"/>
+          <w:shd w:val="clear" w:color="auto" w:fill="FFFFFF"/>
+        </w:rPr>
+      </w:pPr>
+    </w:p>
+    <w:p>
+      <w:pPr>
+        <w:rPr>
+          <w:rFonts w:eastAsia="宋体" w:hAnsi="PingFang SC" w:cs="PingFang SC"/>
           <w:color w:val="14191E"/>
           <w:szCs w:val="21"/>
           <w:shd w:val="clear" w:color="auto" w:fill="FFFFFF"/>
@@ -9516,7 +8595,7 @@
     <w:p>
       <w:pPr>
         <w:rPr>
-          <w:rFonts w:eastAsia="宋体" w:hAnsi="PingFang SC" w:cs="PingFang SC" w:hint="eastAsia"/>
+          <w:rFonts w:eastAsia="宋体" w:hAnsi="PingFang SC" w:cs="PingFang SC"/>
           <w:color w:val="14191E"/>
           <w:szCs w:val="21"/>
           <w:shd w:val="clear" w:color="auto" w:fill="FFFFFF"/>
@@ -9558,7 +8637,6 @@
         </w:rPr>
         <w:t>还是</w:t>
       </w:r>
-      <w:proofErr w:type="spellStart"/>
       <w:r>
         <w:rPr>
           <w:rFonts w:eastAsia="宋体" w:hAnsi="PingFang SC" w:cs="PingFang SC" w:hint="eastAsia"/>
@@ -9568,7 +8646,6 @@
         </w:rPr>
         <w:t>Windows,Windows</w:t>
       </w:r>
-      <w:proofErr w:type="spellEnd"/>
       <w:r>
         <w:rPr>
           <w:rFonts w:eastAsia="宋体" w:hAnsi="PingFang SC" w:cs="PingFang SC" w:hint="eastAsia"/>
@@ -9577,482 +8654,456 @@
           <w:shd w:val="clear" w:color="auto" w:fill="FFFFFF"/>
         </w:rPr>
         <w:t>改成下面样式</w:t>
+      </w:r>
+    </w:p>
+    <w:p>
+      <w:pPr>
+        <w:rPr>
+          <w:rFonts w:eastAsia="宋体" w:hAnsi="PingFang SC" w:cs="PingFang SC"/>
+          <w:color w:val="14191E"/>
+          <w:szCs w:val="21"/>
+          <w:shd w:val="clear" w:color="auto" w:fill="FFFFFF"/>
+        </w:rPr>
+      </w:pPr>
+      <w:r>
+        <w:rPr>
+          <w:rFonts w:eastAsia="宋体" w:hAnsi="PingFang SC" w:cs="PingFang SC" w:hint="eastAsia"/>
+          <w:color w:val="14191E"/>
+          <w:szCs w:val="21"/>
+          <w:shd w:val="clear" w:color="auto" w:fill="FFFFFF"/>
+        </w:rPr>
+        <w:t xml:space="preserve">  Windows</w:t>
+      </w:r>
+      <w:r>
+        <w:rPr>
+          <w:rFonts w:eastAsia="宋体" w:hAnsi="PingFang SC" w:cs="PingFang SC" w:hint="eastAsia"/>
+          <w:color w:val="14191E"/>
+          <w:szCs w:val="21"/>
+          <w:shd w:val="clear" w:color="auto" w:fill="FFFFFF"/>
+        </w:rPr>
+        <w:t>滚动条样式重置</w:t>
+      </w:r>
+      <w:r>
+        <w:rPr>
+          <w:rFonts w:eastAsia="宋体" w:hAnsi="PingFang SC" w:cs="PingFang SC" w:hint="eastAsia"/>
+          <w:color w:val="14191E"/>
+          <w:szCs w:val="21"/>
+          <w:shd w:val="clear" w:color="auto" w:fill="FFFFFF"/>
+        </w:rPr>
+        <w:t>:</w:t>
+      </w:r>
+      <w:r>
+        <w:rPr>
+          <w:rFonts w:eastAsia="宋体" w:hAnsi="PingFang SC" w:cs="PingFang SC" w:hint="eastAsia"/>
+          <w:color w:val="14191E"/>
+          <w:szCs w:val="21"/>
+          <w:shd w:val="clear" w:color="auto" w:fill="FFFFFF"/>
+        </w:rPr>
+        <w:t>在父级</w:t>
+      </w:r>
+      <w:r>
+        <w:rPr>
+          <w:rFonts w:eastAsia="宋体" w:hAnsi="PingFang SC" w:cs="PingFang SC" w:hint="eastAsia"/>
+          <w:color w:val="14191E"/>
+          <w:szCs w:val="21"/>
+          <w:shd w:val="clear" w:color="auto" w:fill="FFFFFF"/>
+        </w:rPr>
+        <w:t>class</w:t>
+      </w:r>
+      <w:r>
+        <w:rPr>
+          <w:rFonts w:eastAsia="宋体" w:hAnsi="PingFang SC" w:cs="PingFang SC" w:hint="eastAsia"/>
+          <w:color w:val="14191E"/>
+          <w:szCs w:val="21"/>
+          <w:shd w:val="clear" w:color="auto" w:fill="FFFFFF"/>
+        </w:rPr>
+        <w:t>加入这些</w:t>
+      </w:r>
+    </w:p>
+    <w:p>
+      <w:pPr>
+        <w:rPr>
+          <w:rFonts w:eastAsia="宋体" w:hAnsi="PingFang SC" w:cs="PingFang SC"/>
+          <w:color w:val="14191E"/>
+          <w:szCs w:val="21"/>
+          <w:shd w:val="clear" w:color="auto" w:fill="FFFFFF"/>
+        </w:rPr>
+      </w:pPr>
+      <w:r>
+        <w:rPr>
+          <w:rFonts w:eastAsia="宋体" w:hAnsi="PingFang SC" w:cs="PingFang SC" w:hint="eastAsia"/>
+          <w:color w:val="14191E"/>
+          <w:szCs w:val="21"/>
+          <w:shd w:val="clear" w:color="auto" w:fill="FFFFFF"/>
+        </w:rPr>
+        <w:t xml:space="preserve">                  </w:t>
+      </w:r>
+      <w:r>
+        <w:rPr>
+          <w:rFonts w:eastAsia="宋体" w:hAnsi="PingFang SC" w:cs="PingFang SC"/>
+          <w:color w:val="14191E"/>
+          <w:szCs w:val="21"/>
+          <w:shd w:val="clear" w:color="auto" w:fill="FFFFFF"/>
+        </w:rPr>
+        <w:t>::-webkit-scrollbar{</w:t>
+      </w:r>
+    </w:p>
+    <w:p>
+      <w:pPr>
+        <w:rPr>
+          <w:rFonts w:eastAsia="宋体" w:hAnsi="PingFang SC" w:cs="PingFang SC"/>
+          <w:color w:val="14191E"/>
+          <w:szCs w:val="21"/>
+          <w:shd w:val="clear" w:color="auto" w:fill="FFFFFF"/>
+        </w:rPr>
+      </w:pPr>
+      <w:r>
+        <w:rPr>
+          <w:rFonts w:eastAsia="宋体" w:hAnsi="PingFang SC" w:cs="PingFang SC"/>
+          <w:color w:val="14191E"/>
+          <w:szCs w:val="21"/>
+          <w:shd w:val="clear" w:color="auto" w:fill="FFFFFF"/>
+        </w:rPr>
+        <w:t xml:space="preserve">                    width: 4px;</w:t>
+      </w:r>
+    </w:p>
+    <w:p>
+      <w:pPr>
+        <w:rPr>
+          <w:rFonts w:eastAsia="宋体" w:hAnsi="PingFang SC" w:cs="PingFang SC"/>
+          <w:color w:val="14191E"/>
+          <w:szCs w:val="21"/>
+          <w:shd w:val="clear" w:color="auto" w:fill="FFFFFF"/>
+        </w:rPr>
+      </w:pPr>
+      <w:r>
+        <w:rPr>
+          <w:rFonts w:eastAsia="宋体" w:hAnsi="PingFang SC" w:cs="PingFang SC"/>
+          <w:color w:val="14191E"/>
+          <w:szCs w:val="21"/>
+          <w:shd w:val="clear" w:color="auto" w:fill="FFFFFF"/>
+        </w:rPr>
+        <w:t xml:space="preserve">                    height: 4px;</w:t>
+      </w:r>
+    </w:p>
+    <w:p>
+      <w:pPr>
+        <w:rPr>
+          <w:rFonts w:eastAsia="宋体" w:hAnsi="PingFang SC" w:cs="PingFang SC"/>
+          <w:color w:val="14191E"/>
+          <w:szCs w:val="21"/>
+          <w:shd w:val="clear" w:color="auto" w:fill="FFFFFF"/>
+        </w:rPr>
+      </w:pPr>
+      <w:r>
+        <w:rPr>
+          <w:rFonts w:eastAsia="宋体" w:hAnsi="PingFang SC" w:cs="PingFang SC"/>
+          <w:color w:val="14191E"/>
+          <w:szCs w:val="21"/>
+          <w:shd w:val="clear" w:color="auto" w:fill="FFFFFF"/>
+        </w:rPr>
+        <w:t xml:space="preserve">                  }</w:t>
+      </w:r>
+    </w:p>
+    <w:p>
+      <w:pPr>
+        <w:rPr>
+          <w:rFonts w:eastAsia="宋体" w:hAnsi="PingFang SC" w:cs="PingFang SC"/>
+          <w:color w:val="14191E"/>
+          <w:szCs w:val="21"/>
+          <w:shd w:val="clear" w:color="auto" w:fill="FFFFFF"/>
+        </w:rPr>
+      </w:pPr>
+      <w:r>
+        <w:rPr>
+          <w:rFonts w:eastAsia="宋体" w:hAnsi="PingFang SC" w:cs="PingFang SC"/>
+          <w:color w:val="14191E"/>
+          <w:szCs w:val="21"/>
+          <w:shd w:val="clear" w:color="auto" w:fill="FFFFFF"/>
+        </w:rPr>
+        <w:t xml:space="preserve">                  ::-webkit-scrollbar-thumb{</w:t>
+      </w:r>
+    </w:p>
+    <w:p>
+      <w:pPr>
+        <w:rPr>
+          <w:rFonts w:eastAsia="宋体" w:hAnsi="PingFang SC" w:cs="PingFang SC"/>
+          <w:color w:val="14191E"/>
+          <w:szCs w:val="21"/>
+          <w:shd w:val="clear" w:color="auto" w:fill="FFFFFF"/>
+        </w:rPr>
+      </w:pPr>
+      <w:r>
+        <w:rPr>
+          <w:rFonts w:eastAsia="宋体" w:hAnsi="PingFang SC" w:cs="PingFang SC"/>
+          <w:color w:val="14191E"/>
+          <w:szCs w:val="21"/>
+          <w:shd w:val="clear" w:color="auto" w:fill="FFFFFF"/>
+        </w:rPr>
+        <w:t xml:space="preserve">                    border-radius: 2em;</w:t>
+      </w:r>
+    </w:p>
+    <w:p>
+      <w:pPr>
+        <w:rPr>
+          <w:rFonts w:eastAsia="宋体" w:hAnsi="PingFang SC" w:cs="PingFang SC"/>
+          <w:color w:val="14191E"/>
+          <w:szCs w:val="21"/>
+          <w:shd w:val="clear" w:color="auto" w:fill="FFFFFF"/>
+        </w:rPr>
+      </w:pPr>
+      <w:r>
+        <w:rPr>
+          <w:rFonts w:eastAsia="宋体" w:hAnsi="PingFang SC" w:cs="PingFang SC"/>
+          <w:color w:val="14191E"/>
+          <w:szCs w:val="21"/>
+          <w:shd w:val="clear" w:color="auto" w:fill="FFFFFF"/>
+        </w:rPr>
+        <w:t xml:space="preserve">                    background-color: rgba(50,50,50,.3);</w:t>
+      </w:r>
+    </w:p>
+    <w:p>
+      <w:pPr>
+        <w:rPr>
+          <w:rFonts w:eastAsia="宋体" w:hAnsi="PingFang SC" w:cs="PingFang SC"/>
+          <w:color w:val="14191E"/>
+          <w:szCs w:val="21"/>
+          <w:shd w:val="clear" w:color="auto" w:fill="FFFFFF"/>
+        </w:rPr>
+      </w:pPr>
+      <w:r>
+        <w:rPr>
+          <w:rFonts w:eastAsia="宋体" w:hAnsi="PingFang SC" w:cs="PingFang SC"/>
+          <w:color w:val="14191E"/>
+          <w:szCs w:val="21"/>
+          <w:shd w:val="clear" w:color="auto" w:fill="FFFFFF"/>
+        </w:rPr>
+        <w:t xml:space="preserve">                  }</w:t>
+      </w:r>
+    </w:p>
+    <w:p>
+      <w:pPr>
+        <w:rPr>
+          <w:rFonts w:eastAsia="宋体" w:hAnsi="PingFang SC" w:cs="PingFang SC"/>
+          <w:color w:val="14191E"/>
+          <w:szCs w:val="21"/>
+          <w:shd w:val="clear" w:color="auto" w:fill="FFFFFF"/>
+        </w:rPr>
+      </w:pPr>
+      <w:r>
+        <w:rPr>
+          <w:rFonts w:eastAsia="宋体" w:hAnsi="PingFang SC" w:cs="PingFang SC"/>
+          <w:color w:val="14191E"/>
+          <w:szCs w:val="21"/>
+          <w:shd w:val="clear" w:color="auto" w:fill="FFFFFF"/>
+        </w:rPr>
+        <w:t xml:space="preserve">                  ::-webkit-scrollbar-track{</w:t>
+      </w:r>
+    </w:p>
+    <w:p>
+      <w:pPr>
+        <w:rPr>
+          <w:rFonts w:eastAsia="宋体" w:hAnsi="PingFang SC" w:cs="PingFang SC"/>
+          <w:color w:val="14191E"/>
+          <w:szCs w:val="21"/>
+          <w:shd w:val="clear" w:color="auto" w:fill="FFFFFF"/>
+        </w:rPr>
+      </w:pPr>
+      <w:r>
+        <w:rPr>
+          <w:rFonts w:eastAsia="宋体" w:hAnsi="PingFang SC" w:cs="PingFang SC"/>
+          <w:color w:val="14191E"/>
+          <w:szCs w:val="21"/>
+          <w:shd w:val="clear" w:color="auto" w:fill="FFFFFF"/>
+        </w:rPr>
+        <w:t xml:space="preserve">                    border-radius: 2em;</w:t>
+      </w:r>
+    </w:p>
+    <w:p>
+      <w:pPr>
+        <w:rPr>
+          <w:rFonts w:eastAsia="宋体" w:hAnsi="PingFang SC" w:cs="PingFang SC"/>
+          <w:color w:val="14191E"/>
+          <w:szCs w:val="21"/>
+          <w:shd w:val="clear" w:color="auto" w:fill="FFFFFF"/>
+        </w:rPr>
+      </w:pPr>
+      <w:r>
+        <w:rPr>
+          <w:rFonts w:eastAsia="宋体" w:hAnsi="PingFang SC" w:cs="PingFang SC"/>
+          <w:color w:val="14191E"/>
+          <w:szCs w:val="21"/>
+          <w:shd w:val="clear" w:color="auto" w:fill="FFFFFF"/>
+        </w:rPr>
+        <w:t xml:space="preserve">                    background-color: rgba(50,50,50,.1);</w:t>
+      </w:r>
+    </w:p>
+    <w:p>
+      <w:pPr>
+        <w:rPr>
+          <w:rFonts w:eastAsia="宋体" w:hAnsi="PingFang SC" w:cs="PingFang SC" w:hint="eastAsia"/>
+          <w:color w:val="14191E"/>
+          <w:szCs w:val="21"/>
+          <w:shd w:val="clear" w:color="auto" w:fill="FFFFFF"/>
+        </w:rPr>
+      </w:pPr>
+      <w:r>
+        <w:rPr>
+          <w:rFonts w:eastAsia="宋体" w:hAnsi="PingFang SC" w:cs="PingFang SC"/>
+          <w:color w:val="14191E"/>
+          <w:szCs w:val="21"/>
+          <w:shd w:val="clear" w:color="auto" w:fill="FFFFFF"/>
+        </w:rPr>
+        <w:t xml:space="preserve">                  }</w:t>
+      </w:r>
+    </w:p>
+    <w:p>
+      <w:pPr>
+        <w:rPr>
+          <w:rFonts w:eastAsia="宋体" w:hAnsi="PingFang SC" w:cs="PingFang SC" w:hint="eastAsia"/>
+          <w:color w:val="14191E"/>
+          <w:szCs w:val="21"/>
+          <w:shd w:val="clear" w:color="auto" w:fill="FFFFFF"/>
+        </w:rPr>
+      </w:pPr>
+      <w:r>
+        <w:rPr>
+          <w:rFonts w:eastAsia="宋体" w:hAnsi="PingFang SC" w:cs="PingFang SC" w:hint="eastAsia"/>
+          <w:color w:val="14191E"/>
+          <w:szCs w:val="21"/>
+          <w:shd w:val="clear" w:color="auto" w:fill="FFFFFF"/>
+        </w:rPr>
+        <w:t>44.</w:t>
+      </w:r>
+      <w:r>
+        <w:rPr>
+          <w:rFonts w:eastAsia="宋体" w:hAnsi="PingFang SC" w:cs="PingFang SC" w:hint="eastAsia"/>
+          <w:color w:val="14191E"/>
+          <w:szCs w:val="21"/>
+          <w:shd w:val="clear" w:color="auto" w:fill="FFFFFF"/>
+        </w:rPr>
+        <w:t>弹窗遮罩层</w:t>
+      </w:r>
+      <w:r>
+        <w:rPr>
+          <w:rFonts w:eastAsia="宋体" w:hAnsi="PingFang SC" w:cs="PingFang SC"/>
+          <w:color w:val="14191E"/>
+          <w:szCs w:val="21"/>
+          <w:shd w:val="clear" w:color="auto" w:fill="FFFFFF"/>
+        </w:rPr>
+        <w:br/>
+        <w:t xml:space="preserve">   </w:t>
+      </w:r>
+      <w:r>
+        <w:rPr>
+          <w:rFonts w:eastAsia="宋体" w:hAnsi="PingFang SC" w:cs="PingFang SC" w:hint="eastAsia"/>
+          <w:color w:val="14191E"/>
+          <w:szCs w:val="21"/>
+          <w:shd w:val="clear" w:color="auto" w:fill="FFFFFF"/>
+        </w:rPr>
+        <w:t>写两个同级</w:t>
+      </w:r>
+      <w:r>
+        <w:rPr>
+          <w:rFonts w:eastAsia="宋体" w:hAnsi="PingFang SC" w:cs="PingFang SC" w:hint="eastAsia"/>
+          <w:color w:val="14191E"/>
+          <w:szCs w:val="21"/>
+          <w:shd w:val="clear" w:color="auto" w:fill="FFFFFF"/>
+        </w:rPr>
+        <w:t xml:space="preserve">div  </w:t>
+      </w:r>
+      <w:r>
+        <w:rPr>
+          <w:rFonts w:eastAsia="宋体" w:hAnsi="PingFang SC" w:cs="PingFang SC" w:hint="eastAsia"/>
+          <w:color w:val="14191E"/>
+          <w:szCs w:val="21"/>
+          <w:shd w:val="clear" w:color="auto" w:fill="FFFFFF"/>
+        </w:rPr>
+        <w:t>一个透明图</w:t>
+      </w:r>
+      <w:r>
+        <w:rPr>
+          <w:rFonts w:eastAsia="宋体" w:hAnsi="PingFang SC" w:cs="PingFang SC" w:hint="eastAsia"/>
+          <w:color w:val="14191E"/>
+          <w:szCs w:val="21"/>
+          <w:shd w:val="clear" w:color="auto" w:fill="FFFFFF"/>
+        </w:rPr>
+        <w:t>0.1,</w:t>
+      </w:r>
+      <w:r>
+        <w:rPr>
+          <w:rFonts w:eastAsia="宋体" w:hAnsi="PingFang SC" w:cs="PingFang SC" w:hint="eastAsia"/>
+          <w:color w:val="14191E"/>
+          <w:szCs w:val="21"/>
+          <w:shd w:val="clear" w:color="auto" w:fill="FFFFFF"/>
+        </w:rPr>
+        <w:t>定位</w:t>
+      </w:r>
+      <w:r>
+        <w:rPr>
+          <w:rFonts w:eastAsia="宋体" w:hAnsi="PingFang SC" w:cs="PingFang SC" w:hint="eastAsia"/>
+          <w:color w:val="14191E"/>
+          <w:szCs w:val="21"/>
+          <w:shd w:val="clear" w:color="auto" w:fill="FFFFFF"/>
+        </w:rPr>
+        <w:t xml:space="preserve">fixed. </w:t>
+      </w:r>
+      <w:r>
+        <w:rPr>
+          <w:rFonts w:eastAsia="宋体" w:hAnsi="PingFang SC" w:cs="PingFang SC"/>
+          <w:color w:val="14191E"/>
+          <w:szCs w:val="21"/>
+          <w:shd w:val="clear" w:color="auto" w:fill="FFFFFF"/>
+        </w:rPr>
+        <w:t>Z</w:t>
+      </w:r>
+      <w:r>
+        <w:rPr>
+          <w:rFonts w:eastAsia="宋体" w:hAnsi="PingFang SC" w:cs="PingFang SC" w:hint="eastAsia"/>
+          <w:color w:val="14191E"/>
+          <w:szCs w:val="21"/>
+          <w:shd w:val="clear" w:color="auto" w:fill="FFFFFF"/>
+        </w:rPr>
+        <w:t xml:space="preserve">-index:5 </w:t>
+      </w:r>
+      <w:r>
+        <w:rPr>
+          <w:rFonts w:eastAsia="宋体" w:hAnsi="PingFang SC" w:cs="PingFang SC"/>
+          <w:color w:val="14191E"/>
+          <w:szCs w:val="21"/>
+          <w:shd w:val="clear" w:color="auto" w:fill="FFFFFF"/>
+        </w:rPr>
+        <w:br/>
+        <w:t xml:space="preserve">                  </w:t>
+      </w:r>
+      <w:r>
+        <w:rPr>
+          <w:rFonts w:eastAsia="宋体" w:hAnsi="PingFang SC" w:cs="PingFang SC" w:hint="eastAsia"/>
+          <w:color w:val="14191E"/>
+          <w:szCs w:val="21"/>
+          <w:shd w:val="clear" w:color="auto" w:fill="FFFFFF"/>
+        </w:rPr>
+        <w:t>一个定位</w:t>
+      </w:r>
+      <w:r>
+        <w:rPr>
+          <w:rFonts w:eastAsia="宋体" w:hAnsi="PingFang SC" w:cs="PingFang SC" w:hint="eastAsia"/>
+          <w:color w:val="14191E"/>
+          <w:szCs w:val="21"/>
+          <w:shd w:val="clear" w:color="auto" w:fill="FFFFFF"/>
+        </w:rPr>
+        <w:t>relative z-index:100</w:t>
       </w:r>
       <w:bookmarkStart w:id="0" w:name="_GoBack"/>
       <w:bookmarkEnd w:id="0"/>
-    </w:p>
-    <w:p>
-      <w:pPr>
-        <w:rPr>
-          <w:rFonts w:eastAsia="宋体" w:hAnsi="PingFang SC" w:cs="PingFang SC" w:hint="eastAsia"/>
-          <w:color w:val="14191E"/>
-          <w:szCs w:val="21"/>
-          <w:shd w:val="clear" w:color="auto" w:fill="FFFFFF"/>
-        </w:rPr>
-      </w:pPr>
-      <w:r>
-        <w:rPr>
-          <w:rFonts w:eastAsia="宋体" w:hAnsi="PingFang SC" w:cs="PingFang SC" w:hint="eastAsia"/>
-          <w:color w:val="14191E"/>
-          <w:szCs w:val="21"/>
-          <w:shd w:val="clear" w:color="auto" w:fill="FFFFFF"/>
-        </w:rPr>
-        <w:t xml:space="preserve">  Windows</w:t>
-      </w:r>
-      <w:r>
-        <w:rPr>
-          <w:rFonts w:eastAsia="宋体" w:hAnsi="PingFang SC" w:cs="PingFang SC" w:hint="eastAsia"/>
-          <w:color w:val="14191E"/>
-          <w:szCs w:val="21"/>
-          <w:shd w:val="clear" w:color="auto" w:fill="FFFFFF"/>
-        </w:rPr>
-        <w:t>滚动条样式重置</w:t>
-      </w:r>
-      <w:r>
-        <w:rPr>
-          <w:rFonts w:eastAsia="宋体" w:hAnsi="PingFang SC" w:cs="PingFang SC" w:hint="eastAsia"/>
-          <w:color w:val="14191E"/>
-          <w:szCs w:val="21"/>
-          <w:shd w:val="clear" w:color="auto" w:fill="FFFFFF"/>
-        </w:rPr>
-        <w:t>:</w:t>
-      </w:r>
-      <w:r>
-        <w:rPr>
-          <w:rFonts w:eastAsia="宋体" w:hAnsi="PingFang SC" w:cs="PingFang SC" w:hint="eastAsia"/>
-          <w:color w:val="14191E"/>
-          <w:szCs w:val="21"/>
-          <w:shd w:val="clear" w:color="auto" w:fill="FFFFFF"/>
-        </w:rPr>
-        <w:t>在父级</w:t>
-      </w:r>
-      <w:r>
-        <w:rPr>
-          <w:rFonts w:eastAsia="宋体" w:hAnsi="PingFang SC" w:cs="PingFang SC" w:hint="eastAsia"/>
-          <w:color w:val="14191E"/>
-          <w:szCs w:val="21"/>
-          <w:shd w:val="clear" w:color="auto" w:fill="FFFFFF"/>
-        </w:rPr>
-        <w:t>class</w:t>
-      </w:r>
-      <w:r>
-        <w:rPr>
-          <w:rFonts w:eastAsia="宋体" w:hAnsi="PingFang SC" w:cs="PingFang SC" w:hint="eastAsia"/>
-          <w:color w:val="14191E"/>
-          <w:szCs w:val="21"/>
-          <w:shd w:val="clear" w:color="auto" w:fill="FFFFFF"/>
-        </w:rPr>
-        <w:t>加入这些</w:t>
-      </w:r>
-    </w:p>
-    <w:p>
-      <w:pPr>
-        <w:rPr>
-          <w:rFonts w:eastAsia="宋体" w:hAnsi="PingFang SC" w:cs="PingFang SC"/>
-          <w:color w:val="14191E"/>
-          <w:szCs w:val="21"/>
-          <w:shd w:val="clear" w:color="auto" w:fill="FFFFFF"/>
-        </w:rPr>
-      </w:pPr>
-      <w:r>
-        <w:rPr>
-          <w:rFonts w:eastAsia="宋体" w:hAnsi="PingFang SC" w:cs="PingFang SC" w:hint="eastAsia"/>
-          <w:color w:val="14191E"/>
-          <w:szCs w:val="21"/>
-          <w:shd w:val="clear" w:color="auto" w:fill="FFFFFF"/>
-        </w:rPr>
-        <w:t xml:space="preserve">                  </w:t>
-      </w:r>
-      <w:proofErr w:type="gramStart"/>
-      <w:r>
-        <w:rPr>
-          <w:rFonts w:eastAsia="宋体" w:hAnsi="PingFang SC" w:cs="PingFang SC"/>
-          <w:color w:val="14191E"/>
-          <w:szCs w:val="21"/>
-          <w:shd w:val="clear" w:color="auto" w:fill="FFFFFF"/>
-        </w:rPr>
-        <w:t>::</w:t>
-      </w:r>
-      <w:proofErr w:type="gramEnd"/>
-      <w:r>
-        <w:rPr>
-          <w:rFonts w:eastAsia="宋体" w:hAnsi="PingFang SC" w:cs="PingFang SC"/>
-          <w:color w:val="14191E"/>
-          <w:szCs w:val="21"/>
-          <w:shd w:val="clear" w:color="auto" w:fill="FFFFFF"/>
-        </w:rPr>
-        <w:t>-</w:t>
-      </w:r>
-      <w:proofErr w:type="spellStart"/>
-      <w:r>
-        <w:rPr>
-          <w:rFonts w:eastAsia="宋体" w:hAnsi="PingFang SC" w:cs="PingFang SC"/>
-          <w:color w:val="14191E"/>
-          <w:szCs w:val="21"/>
-          <w:shd w:val="clear" w:color="auto" w:fill="FFFFFF"/>
-        </w:rPr>
-        <w:t>webkit</w:t>
-      </w:r>
-      <w:proofErr w:type="spellEnd"/>
-      <w:r>
-        <w:rPr>
-          <w:rFonts w:eastAsia="宋体" w:hAnsi="PingFang SC" w:cs="PingFang SC"/>
-          <w:color w:val="14191E"/>
-          <w:szCs w:val="21"/>
-          <w:shd w:val="clear" w:color="auto" w:fill="FFFFFF"/>
-        </w:rPr>
-        <w:t>-scrollbar{</w:t>
-      </w:r>
-    </w:p>
-    <w:p>
-      <w:pPr>
-        <w:rPr>
-          <w:rFonts w:eastAsia="宋体" w:hAnsi="PingFang SC" w:cs="PingFang SC"/>
-          <w:color w:val="14191E"/>
-          <w:szCs w:val="21"/>
-          <w:shd w:val="clear" w:color="auto" w:fill="FFFFFF"/>
-        </w:rPr>
-      </w:pPr>
-      <w:r>
-        <w:rPr>
-          <w:rFonts w:eastAsia="宋体" w:hAnsi="PingFang SC" w:cs="PingFang SC"/>
-          <w:color w:val="14191E"/>
-          <w:szCs w:val="21"/>
-          <w:shd w:val="clear" w:color="auto" w:fill="FFFFFF"/>
-        </w:rPr>
-        <w:t xml:space="preserve">                    width: 4px;</w:t>
-      </w:r>
-    </w:p>
-    <w:p>
-      <w:pPr>
-        <w:rPr>
-          <w:rFonts w:eastAsia="宋体" w:hAnsi="PingFang SC" w:cs="PingFang SC"/>
-          <w:color w:val="14191E"/>
-          <w:szCs w:val="21"/>
-          <w:shd w:val="clear" w:color="auto" w:fill="FFFFFF"/>
-        </w:rPr>
-      </w:pPr>
-      <w:r>
-        <w:rPr>
-          <w:rFonts w:eastAsia="宋体" w:hAnsi="PingFang SC" w:cs="PingFang SC"/>
-          <w:color w:val="14191E"/>
-          <w:szCs w:val="21"/>
-          <w:shd w:val="clear" w:color="auto" w:fill="FFFFFF"/>
-        </w:rPr>
-        <w:t xml:space="preserve">                    height: 4px;</w:t>
-      </w:r>
-    </w:p>
-    <w:p>
-      <w:pPr>
-        <w:rPr>
-          <w:rFonts w:eastAsia="宋体" w:hAnsi="PingFang SC" w:cs="PingFang SC"/>
-          <w:color w:val="14191E"/>
-          <w:szCs w:val="21"/>
-          <w:shd w:val="clear" w:color="auto" w:fill="FFFFFF"/>
-        </w:rPr>
-      </w:pPr>
-      <w:r>
-        <w:rPr>
-          <w:rFonts w:eastAsia="宋体" w:hAnsi="PingFang SC" w:cs="PingFang SC"/>
-          <w:color w:val="14191E"/>
-          <w:szCs w:val="21"/>
-          <w:shd w:val="clear" w:color="auto" w:fill="FFFFFF"/>
-        </w:rPr>
-        <w:t xml:space="preserve">                  }</w:t>
-      </w:r>
-    </w:p>
-    <w:p>
-      <w:pPr>
-        <w:rPr>
-          <w:rFonts w:eastAsia="宋体" w:hAnsi="PingFang SC" w:cs="PingFang SC"/>
-          <w:color w:val="14191E"/>
-          <w:szCs w:val="21"/>
-          <w:shd w:val="clear" w:color="auto" w:fill="FFFFFF"/>
-        </w:rPr>
-      </w:pPr>
-      <w:r>
-        <w:rPr>
-          <w:rFonts w:eastAsia="宋体" w:hAnsi="PingFang SC" w:cs="PingFang SC"/>
-          <w:color w:val="14191E"/>
-          <w:szCs w:val="21"/>
-          <w:shd w:val="clear" w:color="auto" w:fill="FFFFFF"/>
-        </w:rPr>
-        <w:t xml:space="preserve">                  </w:t>
-      </w:r>
-      <w:proofErr w:type="gramStart"/>
-      <w:r>
-        <w:rPr>
-          <w:rFonts w:eastAsia="宋体" w:hAnsi="PingFang SC" w:cs="PingFang SC"/>
-          <w:color w:val="14191E"/>
-          <w:szCs w:val="21"/>
-          <w:shd w:val="clear" w:color="auto" w:fill="FFFFFF"/>
-        </w:rPr>
-        <w:t>::</w:t>
-      </w:r>
-      <w:proofErr w:type="gramEnd"/>
-      <w:r>
-        <w:rPr>
-          <w:rFonts w:eastAsia="宋体" w:hAnsi="PingFang SC" w:cs="PingFang SC"/>
-          <w:color w:val="14191E"/>
-          <w:szCs w:val="21"/>
-          <w:shd w:val="clear" w:color="auto" w:fill="FFFFFF"/>
-        </w:rPr>
-        <w:t>-</w:t>
-      </w:r>
-      <w:proofErr w:type="spellStart"/>
-      <w:r>
-        <w:rPr>
-          <w:rFonts w:eastAsia="宋体" w:hAnsi="PingFang SC" w:cs="PingFang SC"/>
-          <w:color w:val="14191E"/>
-          <w:szCs w:val="21"/>
-          <w:shd w:val="clear" w:color="auto" w:fill="FFFFFF"/>
-        </w:rPr>
-        <w:t>webkit</w:t>
-      </w:r>
-      <w:proofErr w:type="spellEnd"/>
-      <w:r>
-        <w:rPr>
-          <w:rFonts w:eastAsia="宋体" w:hAnsi="PingFang SC" w:cs="PingFang SC"/>
-          <w:color w:val="14191E"/>
-          <w:szCs w:val="21"/>
-          <w:shd w:val="clear" w:color="auto" w:fill="FFFFFF"/>
-        </w:rPr>
-        <w:t>-scrollbar-thumb{</w:t>
-      </w:r>
-    </w:p>
-    <w:p>
-      <w:pPr>
-        <w:rPr>
-          <w:rFonts w:eastAsia="宋体" w:hAnsi="PingFang SC" w:cs="PingFang SC"/>
-          <w:color w:val="14191E"/>
-          <w:szCs w:val="21"/>
-          <w:shd w:val="clear" w:color="auto" w:fill="FFFFFF"/>
-        </w:rPr>
-      </w:pPr>
-      <w:r>
-        <w:rPr>
-          <w:rFonts w:eastAsia="宋体" w:hAnsi="PingFang SC" w:cs="PingFang SC"/>
-          <w:color w:val="14191E"/>
-          <w:szCs w:val="21"/>
-          <w:shd w:val="clear" w:color="auto" w:fill="FFFFFF"/>
-        </w:rPr>
-        <w:t xml:space="preserve">                    border-radius: 2em;</w:t>
-      </w:r>
-    </w:p>
-    <w:p>
-      <w:pPr>
-        <w:rPr>
-          <w:rFonts w:eastAsia="宋体" w:hAnsi="PingFang SC" w:cs="PingFang SC"/>
-          <w:color w:val="14191E"/>
-          <w:szCs w:val="21"/>
-          <w:shd w:val="clear" w:color="auto" w:fill="FFFFFF"/>
-        </w:rPr>
-      </w:pPr>
-      <w:r>
-        <w:rPr>
-          <w:rFonts w:eastAsia="宋体" w:hAnsi="PingFang SC" w:cs="PingFang SC"/>
-          <w:color w:val="14191E"/>
-          <w:szCs w:val="21"/>
-          <w:shd w:val="clear" w:color="auto" w:fill="FFFFFF"/>
-        </w:rPr>
-        <w:t xml:space="preserve">                    background-color: </w:t>
-      </w:r>
-      <w:proofErr w:type="spellStart"/>
-      <w:proofErr w:type="gramStart"/>
-      <w:r>
-        <w:rPr>
-          <w:rFonts w:eastAsia="宋体" w:hAnsi="PingFang SC" w:cs="PingFang SC"/>
-          <w:color w:val="14191E"/>
-          <w:szCs w:val="21"/>
-          <w:shd w:val="clear" w:color="auto" w:fill="FFFFFF"/>
-        </w:rPr>
-        <w:t>rgba</w:t>
-      </w:r>
-      <w:proofErr w:type="spellEnd"/>
-      <w:r>
-        <w:rPr>
-          <w:rFonts w:eastAsia="宋体" w:hAnsi="PingFang SC" w:cs="PingFang SC"/>
-          <w:color w:val="14191E"/>
-          <w:szCs w:val="21"/>
-          <w:shd w:val="clear" w:color="auto" w:fill="FFFFFF"/>
-        </w:rPr>
-        <w:t>(</w:t>
-      </w:r>
-      <w:proofErr w:type="gramEnd"/>
-      <w:r>
-        <w:rPr>
-          <w:rFonts w:eastAsia="宋体" w:hAnsi="PingFang SC" w:cs="PingFang SC"/>
-          <w:color w:val="14191E"/>
-          <w:szCs w:val="21"/>
-          <w:shd w:val="clear" w:color="auto" w:fill="FFFFFF"/>
-        </w:rPr>
-        <w:t>50,50,50,.3);</w:t>
-      </w:r>
-    </w:p>
-    <w:p>
-      <w:pPr>
-        <w:rPr>
-          <w:rFonts w:eastAsia="宋体" w:hAnsi="PingFang SC" w:cs="PingFang SC"/>
-          <w:color w:val="14191E"/>
-          <w:szCs w:val="21"/>
-          <w:shd w:val="clear" w:color="auto" w:fill="FFFFFF"/>
-        </w:rPr>
-      </w:pPr>
-      <w:r>
-        <w:rPr>
-          <w:rFonts w:eastAsia="宋体" w:hAnsi="PingFang SC" w:cs="PingFang SC"/>
-          <w:color w:val="14191E"/>
-          <w:szCs w:val="21"/>
-          <w:shd w:val="clear" w:color="auto" w:fill="FFFFFF"/>
-        </w:rPr>
-        <w:t xml:space="preserve">                  }</w:t>
-      </w:r>
-    </w:p>
-    <w:p>
-      <w:pPr>
-        <w:rPr>
-          <w:rFonts w:eastAsia="宋体" w:hAnsi="PingFang SC" w:cs="PingFang SC"/>
-          <w:color w:val="14191E"/>
-          <w:szCs w:val="21"/>
-          <w:shd w:val="clear" w:color="auto" w:fill="FFFFFF"/>
-        </w:rPr>
-      </w:pPr>
-      <w:r>
-        <w:rPr>
-          <w:rFonts w:eastAsia="宋体" w:hAnsi="PingFang SC" w:cs="PingFang SC"/>
-          <w:color w:val="14191E"/>
-          <w:szCs w:val="21"/>
-          <w:shd w:val="clear" w:color="auto" w:fill="FFFFFF"/>
-        </w:rPr>
-        <w:t xml:space="preserve">                  </w:t>
-      </w:r>
-      <w:proofErr w:type="gramStart"/>
-      <w:r>
-        <w:rPr>
-          <w:rFonts w:eastAsia="宋体" w:hAnsi="PingFang SC" w:cs="PingFang SC"/>
-          <w:color w:val="14191E"/>
-          <w:szCs w:val="21"/>
-          <w:shd w:val="clear" w:color="auto" w:fill="FFFFFF"/>
-        </w:rPr>
-        <w:t>::</w:t>
-      </w:r>
-      <w:proofErr w:type="gramEnd"/>
-      <w:r>
-        <w:rPr>
-          <w:rFonts w:eastAsia="宋体" w:hAnsi="PingFang SC" w:cs="PingFang SC"/>
-          <w:color w:val="14191E"/>
-          <w:szCs w:val="21"/>
-          <w:shd w:val="clear" w:color="auto" w:fill="FFFFFF"/>
-        </w:rPr>
-        <w:t>-</w:t>
-      </w:r>
-      <w:proofErr w:type="spellStart"/>
-      <w:r>
-        <w:rPr>
-          <w:rFonts w:eastAsia="宋体" w:hAnsi="PingFang SC" w:cs="PingFang SC"/>
-          <w:color w:val="14191E"/>
-          <w:szCs w:val="21"/>
-          <w:shd w:val="clear" w:color="auto" w:fill="FFFFFF"/>
-        </w:rPr>
-        <w:t>webkit</w:t>
-      </w:r>
-      <w:proofErr w:type="spellEnd"/>
-      <w:r>
-        <w:rPr>
-          <w:rFonts w:eastAsia="宋体" w:hAnsi="PingFang SC" w:cs="PingFang SC"/>
-          <w:color w:val="14191E"/>
-          <w:szCs w:val="21"/>
-          <w:shd w:val="clear" w:color="auto" w:fill="FFFFFF"/>
-        </w:rPr>
-        <w:t>-scrollbar-track{</w:t>
-      </w:r>
-    </w:p>
-    <w:p>
-      <w:pPr>
-        <w:rPr>
-          <w:rFonts w:eastAsia="宋体" w:hAnsi="PingFang SC" w:cs="PingFang SC"/>
-          <w:color w:val="14191E"/>
-          <w:szCs w:val="21"/>
-          <w:shd w:val="clear" w:color="auto" w:fill="FFFFFF"/>
-        </w:rPr>
-      </w:pPr>
-      <w:r>
-        <w:rPr>
-          <w:rFonts w:eastAsia="宋体" w:hAnsi="PingFang SC" w:cs="PingFang SC"/>
-          <w:color w:val="14191E"/>
-          <w:szCs w:val="21"/>
-          <w:shd w:val="clear" w:color="auto" w:fill="FFFFFF"/>
-        </w:rPr>
-        <w:t xml:space="preserve">                    border-radius: 2em;</w:t>
-      </w:r>
-    </w:p>
-    <w:p>
-      <w:pPr>
-        <w:rPr>
-          <w:rFonts w:eastAsia="宋体" w:hAnsi="PingFang SC" w:cs="PingFang SC"/>
-          <w:color w:val="14191E"/>
-          <w:szCs w:val="21"/>
-          <w:shd w:val="clear" w:color="auto" w:fill="FFFFFF"/>
-        </w:rPr>
-      </w:pPr>
-      <w:r>
-        <w:rPr>
-          <w:rFonts w:eastAsia="宋体" w:hAnsi="PingFang SC" w:cs="PingFang SC"/>
-          <w:color w:val="14191E"/>
-          <w:szCs w:val="21"/>
-          <w:shd w:val="clear" w:color="auto" w:fill="FFFFFF"/>
-        </w:rPr>
-        <w:t xml:space="preserve">                    background-color: </w:t>
-      </w:r>
-      <w:proofErr w:type="spellStart"/>
-      <w:proofErr w:type="gramStart"/>
-      <w:r>
-        <w:rPr>
-          <w:rFonts w:eastAsia="宋体" w:hAnsi="PingFang SC" w:cs="PingFang SC"/>
-          <w:color w:val="14191E"/>
-          <w:szCs w:val="21"/>
-          <w:shd w:val="clear" w:color="auto" w:fill="FFFFFF"/>
-        </w:rPr>
-        <w:t>rgba</w:t>
-      </w:r>
-      <w:proofErr w:type="spellEnd"/>
-      <w:r>
-        <w:rPr>
-          <w:rFonts w:eastAsia="宋体" w:hAnsi="PingFang SC" w:cs="PingFang SC"/>
-          <w:color w:val="14191E"/>
-          <w:szCs w:val="21"/>
-          <w:shd w:val="clear" w:color="auto" w:fill="FFFFFF"/>
-        </w:rPr>
-        <w:t>(</w:t>
-      </w:r>
-      <w:proofErr w:type="gramEnd"/>
-      <w:r>
-        <w:rPr>
-          <w:rFonts w:eastAsia="宋体" w:hAnsi="PingFang SC" w:cs="PingFang SC"/>
-          <w:color w:val="14191E"/>
-          <w:szCs w:val="21"/>
-          <w:shd w:val="clear" w:color="auto" w:fill="FFFFFF"/>
-        </w:rPr>
-        <w:t>50,50,50,.1);</w:t>
-      </w:r>
-    </w:p>
-    <w:p>
-      <w:pPr>
-        <w:rPr>
-          <w:rFonts w:eastAsia="宋体" w:hAnsi="PingFang SC" w:cs="PingFang SC"/>
-          <w:color w:val="14191E"/>
-          <w:szCs w:val="21"/>
-          <w:shd w:val="clear" w:color="auto" w:fill="FFFFFF"/>
-        </w:rPr>
-      </w:pPr>
-      <w:r>
-        <w:rPr>
-          <w:rFonts w:eastAsia="宋体" w:hAnsi="PingFang SC" w:cs="PingFang SC"/>
-          <w:color w:val="14191E"/>
-          <w:szCs w:val="21"/>
-          <w:shd w:val="clear" w:color="auto" w:fill="FFFFFF"/>
-        </w:rPr>
-        <w:t xml:space="preserve">                  }</w:t>
+      <w:r>
+        <w:rPr>
+          <w:rFonts w:eastAsia="宋体" w:hAnsi="PingFang SC" w:cs="PingFang SC" w:hint="eastAsia"/>
+          <w:color w:val="14191E"/>
+          <w:szCs w:val="21"/>
+          <w:shd w:val="clear" w:color="auto" w:fill="FFFFFF"/>
+        </w:rPr>
+        <w:t xml:space="preserve"> </w:t>
       </w:r>
     </w:p>
     <w:sectPr>

--- a/css笔记.docx
+++ b/css笔记.docx
@@ -8282,7 +8282,7 @@
       <w:pPr>
         <w:ind w:firstLine="520"/>
         <w:rPr>
-          <w:rFonts w:eastAsia="宋体" w:hAnsi="PingFang SC" w:cs="PingFang SC"/>
+          <w:rFonts w:eastAsia="宋体" w:hAnsi="PingFang SC" w:cs="PingFang SC" w:hint="eastAsia"/>
           <w:color w:val="14191E"/>
           <w:szCs w:val="21"/>
           <w:shd w:val="clear" w:color="auto" w:fill="FFFFFF"/>
@@ -8306,6 +8306,54 @@
         </w:rPr>
         <w:t>要重新设下样式</w:t>
       </w:r>
+      <w:r>
+        <w:rPr>
+          <w:rFonts w:eastAsia="宋体" w:hAnsi="PingFang SC" w:cs="PingFang SC"/>
+          <w:color w:val="14191E"/>
+          <w:szCs w:val="21"/>
+          <w:shd w:val="clear" w:color="auto" w:fill="FFFFFF"/>
+        </w:rPr>
+        <w:br/>
+        <w:t xml:space="preserve">     </w:t>
+      </w:r>
+      <w:r>
+        <w:rPr>
+          <w:rFonts w:eastAsia="宋体" w:hAnsi="PingFang SC" w:cs="PingFang SC" w:hint="eastAsia"/>
+          <w:color w:val="14191E"/>
+          <w:szCs w:val="21"/>
+          <w:shd w:val="clear" w:color="auto" w:fill="FFFFFF"/>
+        </w:rPr>
+        <w:t>表格头的</w:t>
+      </w:r>
+      <w:r>
+        <w:rPr>
+          <w:rFonts w:eastAsia="宋体" w:hAnsi="PingFang SC" w:cs="PingFang SC" w:hint="eastAsia"/>
+          <w:color w:val="14191E"/>
+          <w:szCs w:val="21"/>
+          <w:shd w:val="clear" w:color="auto" w:fill="FFFFFF"/>
+        </w:rPr>
+        <w:t>td</w:t>
+      </w:r>
+      <w:r>
+        <w:rPr>
+          <w:rFonts w:eastAsia="宋体" w:hAnsi="PingFang SC" w:cs="PingFang SC" w:hint="eastAsia"/>
+          <w:color w:val="14191E"/>
+          <w:szCs w:val="21"/>
+          <w:shd w:val="clear" w:color="auto" w:fill="FFFFFF"/>
+        </w:rPr>
+        <w:t>不用设置</w:t>
+      </w:r>
+      <w:r>
+        <w:rPr>
+          <w:rFonts w:eastAsia="宋体" w:hAnsi="PingFang SC" w:cs="PingFang SC" w:hint="eastAsia"/>
+          <w:color w:val="14191E"/>
+          <w:szCs w:val="21"/>
+          <w:shd w:val="clear" w:color="auto" w:fill="FFFFFF"/>
+        </w:rPr>
+        <w:t>border-bottom</w:t>
+      </w:r>
+      <w:bookmarkStart w:id="0" w:name="_GoBack"/>
+      <w:bookmarkEnd w:id="0"/>
     </w:p>
     <w:p>
       <w:pPr>
@@ -8941,7 +8989,7 @@
     <w:p>
       <w:pPr>
         <w:rPr>
-          <w:rFonts w:eastAsia="宋体" w:hAnsi="PingFang SC" w:cs="PingFang SC" w:hint="eastAsia"/>
+          <w:rFonts w:eastAsia="宋体" w:hAnsi="PingFang SC" w:cs="PingFang SC"/>
           <w:color w:val="14191E"/>
           <w:szCs w:val="21"/>
           <w:shd w:val="clear" w:color="auto" w:fill="FFFFFF"/>
@@ -8960,7 +9008,7 @@
     <w:p>
       <w:pPr>
         <w:rPr>
-          <w:rFonts w:eastAsia="宋体" w:hAnsi="PingFang SC" w:cs="PingFang SC" w:hint="eastAsia"/>
+          <w:rFonts w:eastAsia="宋体" w:hAnsi="PingFang SC" w:cs="PingFang SC"/>
           <w:color w:val="14191E"/>
           <w:szCs w:val="21"/>
           <w:shd w:val="clear" w:color="auto" w:fill="FFFFFF"/>
@@ -9092,18 +9140,7 @@
           <w:szCs w:val="21"/>
           <w:shd w:val="clear" w:color="auto" w:fill="FFFFFF"/>
         </w:rPr>
-        <w:t>relative z-index:100</w:t>
-      </w:r>
-      <w:bookmarkStart w:id="0" w:name="_GoBack"/>
-      <w:bookmarkEnd w:id="0"/>
-      <w:r>
-        <w:rPr>
-          <w:rFonts w:eastAsia="宋体" w:hAnsi="PingFang SC" w:cs="PingFang SC" w:hint="eastAsia"/>
-          <w:color w:val="14191E"/>
-          <w:szCs w:val="21"/>
-          <w:shd w:val="clear" w:color="auto" w:fill="FFFFFF"/>
-        </w:rPr>
-        <w:t xml:space="preserve"> </w:t>
+        <w:t xml:space="preserve">relative z-index:100 </w:t>
       </w:r>
     </w:p>
     <w:sectPr>

--- a/css笔记.docx
+++ b/css笔记.docx
@@ -42,23 +42,107 @@
         <w:rPr>
           <w:rFonts w:hint="eastAsia"/>
         </w:rPr>
-        <w:t xml:space="preserve">    box-sizing:border-box;</w:t>
-      </w:r>
-    </w:p>
-    <w:p>
-      <w:r>
-        <w:rPr>
-          <w:rFonts w:hint="eastAsia"/>
-        </w:rPr>
-        <w:t>-moz-box-sizing:border-box; /* Firefox */</w:t>
-      </w:r>
-    </w:p>
-    <w:p>
-      <w:r>
-        <w:rPr>
-          <w:rFonts w:hint="eastAsia"/>
-        </w:rPr>
-        <w:t>-webkit-box-sizing:border-box; /* Safari */</w:t>
+        <w:t xml:space="preserve">    </w:t>
+      </w:r>
+      <w:proofErr w:type="spellStart"/>
+      <w:r>
+        <w:rPr>
+          <w:rFonts w:hint="eastAsia"/>
+        </w:rPr>
+        <w:t>box-</w:t>
+      </w:r>
+      <w:proofErr w:type="gramStart"/>
+      <w:r>
+        <w:rPr>
+          <w:rFonts w:hint="eastAsia"/>
+        </w:rPr>
+        <w:t>sizing:border</w:t>
+      </w:r>
+      <w:proofErr w:type="gramEnd"/>
+      <w:r>
+        <w:rPr>
+          <w:rFonts w:hint="eastAsia"/>
+        </w:rPr>
+        <w:t>-box</w:t>
+      </w:r>
+      <w:proofErr w:type="spellEnd"/>
+      <w:r>
+        <w:rPr>
+          <w:rFonts w:hint="eastAsia"/>
+        </w:rPr>
+        <w:t>;</w:t>
+      </w:r>
+    </w:p>
+    <w:p>
+      <w:r>
+        <w:rPr>
+          <w:rFonts w:hint="eastAsia"/>
+        </w:rPr>
+        <w:t>-</w:t>
+      </w:r>
+      <w:proofErr w:type="spellStart"/>
+      <w:r>
+        <w:rPr>
+          <w:rFonts w:hint="eastAsia"/>
+        </w:rPr>
+        <w:t>moz-box-</w:t>
+      </w:r>
+      <w:proofErr w:type="gramStart"/>
+      <w:r>
+        <w:rPr>
+          <w:rFonts w:hint="eastAsia"/>
+        </w:rPr>
+        <w:t>sizing:border</w:t>
+      </w:r>
+      <w:proofErr w:type="gramEnd"/>
+      <w:r>
+        <w:rPr>
+          <w:rFonts w:hint="eastAsia"/>
+        </w:rPr>
+        <w:t>-box</w:t>
+      </w:r>
+      <w:proofErr w:type="spellEnd"/>
+      <w:r>
+        <w:rPr>
+          <w:rFonts w:hint="eastAsia"/>
+        </w:rPr>
+        <w:t>; /* Firefox */</w:t>
+      </w:r>
+    </w:p>
+    <w:p>
+      <w:r>
+        <w:rPr>
+          <w:rFonts w:hint="eastAsia"/>
+        </w:rPr>
+        <w:t>-</w:t>
+      </w:r>
+      <w:proofErr w:type="spellStart"/>
+      <w:r>
+        <w:rPr>
+          <w:rFonts w:hint="eastAsia"/>
+        </w:rPr>
+        <w:t>webkit-box-</w:t>
+      </w:r>
+      <w:proofErr w:type="gramStart"/>
+      <w:r>
+        <w:rPr>
+          <w:rFonts w:hint="eastAsia"/>
+        </w:rPr>
+        <w:t>sizing:border</w:t>
+      </w:r>
+      <w:proofErr w:type="gramEnd"/>
+      <w:r>
+        <w:rPr>
+          <w:rFonts w:hint="eastAsia"/>
+        </w:rPr>
+        <w:t>-box</w:t>
+      </w:r>
+      <w:proofErr w:type="spellEnd"/>
+      <w:r>
+        <w:rPr>
+          <w:rFonts w:hint="eastAsia"/>
+        </w:rPr>
+        <w:t>; /* Safari */</w:t>
       </w:r>
     </w:p>
     <w:p>
@@ -80,12 +164,22 @@
     </w:p>
     <w:p/>
     <w:p>
-      <w:r>
-        <w:rPr>
-          <w:rFonts w:hint="eastAsia"/>
-        </w:rPr>
-        <w:t>2. .lihover</w:t>
-      </w:r>
+      <w:proofErr w:type="gramStart"/>
+      <w:r>
+        <w:rPr>
+          <w:rFonts w:hint="eastAsia"/>
+        </w:rPr>
+        <w:t>2. .</w:t>
+      </w:r>
+      <w:proofErr w:type="spellStart"/>
+      <w:r>
+        <w:rPr>
+          <w:rFonts w:hint="eastAsia"/>
+        </w:rPr>
+        <w:t>lihover</w:t>
+      </w:r>
+      <w:proofErr w:type="spellEnd"/>
+      <w:proofErr w:type="gramEnd"/>
     </w:p>
     <w:p>
       <w:r>
@@ -106,7 +200,43 @@
         <w:rPr>
           <w:rFonts w:hint="eastAsia"/>
         </w:rPr>
-        <w:t>.nav-ul .lihover .submenu{</w:t>
+        <w:t>.</w:t>
+      </w:r>
+      <w:proofErr w:type="spellStart"/>
+      <w:r>
+        <w:rPr>
+          <w:rFonts w:hint="eastAsia"/>
+        </w:rPr>
+        <w:t>nav-</w:t>
+      </w:r>
+      <w:proofErr w:type="gramStart"/>
+      <w:r>
+        <w:rPr>
+          <w:rFonts w:hint="eastAsia"/>
+        </w:rPr>
+        <w:t>ul</w:t>
+      </w:r>
+      <w:proofErr w:type="spellEnd"/>
+      <w:r>
+        <w:rPr>
+          <w:rFonts w:hint="eastAsia"/>
+        </w:rPr>
+        <w:t xml:space="preserve"> .</w:t>
+      </w:r>
+      <w:proofErr w:type="spellStart"/>
+      <w:r>
+        <w:rPr>
+          <w:rFonts w:hint="eastAsia"/>
+        </w:rPr>
+        <w:t>lihover</w:t>
+      </w:r>
+      <w:proofErr w:type="spellEnd"/>
+      <w:proofErr w:type="gramEnd"/>
+      <w:r>
+        <w:rPr>
+          <w:rFonts w:hint="eastAsia"/>
+        </w:rPr>
+        <w:t xml:space="preserve"> .submenu{</w:t>
       </w:r>
     </w:p>
     <w:p>
@@ -127,19 +257,43 @@
       </w:r>
     </w:p>
     <w:p>
-      <w:r>
-        <w:rPr>
-          <w:rFonts w:hint="eastAsia"/>
-        </w:rPr>
-        <w:t>.submenu{</w:t>
-      </w:r>
-    </w:p>
-    <w:p>
-      <w:r>
-        <w:rPr>
-          <w:rFonts w:hint="eastAsia"/>
-        </w:rPr>
-        <w:t xml:space="preserve">    display:none;</w:t>
+      <w:proofErr w:type="gramStart"/>
+      <w:r>
+        <w:rPr>
+          <w:rFonts w:hint="eastAsia"/>
+        </w:rPr>
+        <w:t>.submenu</w:t>
+      </w:r>
+      <w:proofErr w:type="gramEnd"/>
+      <w:r>
+        <w:rPr>
+          <w:rFonts w:hint="eastAsia"/>
+        </w:rPr>
+        <w:t>{</w:t>
+      </w:r>
+    </w:p>
+    <w:p>
+      <w:r>
+        <w:rPr>
+          <w:rFonts w:hint="eastAsia"/>
+        </w:rPr>
+        <w:t xml:space="preserve">    </w:t>
+      </w:r>
+      <w:proofErr w:type="spellStart"/>
+      <w:proofErr w:type="gramStart"/>
+      <w:r>
+        <w:rPr>
+          <w:rFonts w:hint="eastAsia"/>
+        </w:rPr>
+        <w:t>display:none</w:t>
+      </w:r>
+      <w:proofErr w:type="spellEnd"/>
+      <w:proofErr w:type="gramEnd"/>
+      <w:r>
+        <w:rPr>
+          <w:rFonts w:hint="eastAsia"/>
+        </w:rPr>
+        <w:t>;</w:t>
       </w:r>
     </w:p>
     <w:p>
@@ -387,6 +541,7 @@
         </w:rPr>
         <w:t>，设置为</w:t>
       </w:r>
+      <w:proofErr w:type="spellStart"/>
       <w:r>
         <w:rPr>
           <w:rFonts w:eastAsia="宋体" w:hAnsi="Tahoma" w:cs="Tahoma" w:hint="eastAsia"/>
@@ -394,8 +549,9 @@
           <w:sz w:val="24"/>
           <w:shd w:val="clear" w:color="auto" w:fill="FFFFFF"/>
         </w:rPr>
-        <w:t>clear:both;</w:t>
-      </w:r>
+        <w:t>clear:both</w:t>
+      </w:r>
+      <w:proofErr w:type="spellEnd"/>
       <w:r>
         <w:rPr>
           <w:rFonts w:eastAsia="宋体" w:hAnsi="Tahoma" w:cs="Tahoma" w:hint="eastAsia"/>
@@ -403,6 +559,15 @@
           <w:sz w:val="24"/>
           <w:shd w:val="clear" w:color="auto" w:fill="FFFFFF"/>
         </w:rPr>
+        <w:t>;</w:t>
+      </w:r>
+      <w:r>
+        <w:rPr>
+          <w:rFonts w:eastAsia="宋体" w:hAnsi="Tahoma" w:cs="Tahoma" w:hint="eastAsia"/>
+          <w:color w:val="333333"/>
+          <w:sz w:val="24"/>
+          <w:shd w:val="clear" w:color="auto" w:fill="FFFFFF"/>
+        </w:rPr>
         <w:t>就能撑开了。</w:t>
       </w:r>
     </w:p>
@@ -434,6 +599,7 @@
         </w:rPr>
         <w:t>或者父元素加个</w:t>
       </w:r>
+      <w:proofErr w:type="spellStart"/>
       <w:r>
         <w:rPr>
           <w:rFonts w:eastAsia="宋体" w:hAnsi="Tahoma" w:cs="Tahoma" w:hint="eastAsia"/>
@@ -441,7 +607,17 @@
           <w:sz w:val="24"/>
           <w:shd w:val="clear" w:color="auto" w:fill="FFFFFF"/>
         </w:rPr>
-        <w:t xml:space="preserve">overflow:hiddden         </w:t>
+        <w:t>overflow:hiddden</w:t>
+      </w:r>
+      <w:proofErr w:type="spellEnd"/>
+      <w:r>
+        <w:rPr>
+          <w:rFonts w:eastAsia="宋体" w:hAnsi="Tahoma" w:cs="Tahoma" w:hint="eastAsia"/>
+          <w:color w:val="333333"/>
+          <w:sz w:val="24"/>
+          <w:shd w:val="clear" w:color="auto" w:fill="FFFFFF"/>
+        </w:rPr>
+        <w:t xml:space="preserve">         </w:t>
       </w:r>
     </w:p>
     <w:p>
@@ -891,7 +1067,21 @@
         <w:rPr>
           <w:rFonts w:hint="eastAsia"/>
         </w:rPr>
-        <w:t xml:space="preserve">  .left{</w:t>
+        <w:t xml:space="preserve">  </w:t>
+      </w:r>
+      <w:proofErr w:type="gramStart"/>
+      <w:r>
+        <w:rPr>
+          <w:rFonts w:hint="eastAsia"/>
+        </w:rPr>
+        <w:t>.left</w:t>
+      </w:r>
+      <w:proofErr w:type="gramEnd"/>
+      <w:r>
+        <w:rPr>
+          <w:rFonts w:hint="eastAsia"/>
+        </w:rPr>
+        <w:t>{</w:t>
       </w:r>
     </w:p>
     <w:p>
@@ -937,7 +1127,21 @@
         <w:rPr>
           <w:rFonts w:hint="eastAsia"/>
         </w:rPr>
-        <w:t xml:space="preserve">    .wrap{</w:t>
+        <w:t xml:space="preserve">    </w:t>
+      </w:r>
+      <w:proofErr w:type="gramStart"/>
+      <w:r>
+        <w:rPr>
+          <w:rFonts w:hint="eastAsia"/>
+        </w:rPr>
+        <w:t>.wrap</w:t>
+      </w:r>
+      <w:proofErr w:type="gramEnd"/>
+      <w:r>
+        <w:rPr>
+          <w:rFonts w:hint="eastAsia"/>
+        </w:rPr>
+        <w:t>{</w:t>
       </w:r>
     </w:p>
     <w:p>
@@ -962,7 +1166,29 @@
         <w:rPr>
           <w:rFonts w:hint="eastAsia"/>
         </w:rPr>
-        <w:t xml:space="preserve">    .zhanshi{</w:t>
+        <w:t xml:space="preserve">    </w:t>
+      </w:r>
+      <w:proofErr w:type="gramStart"/>
+      <w:r>
+        <w:rPr>
+          <w:rFonts w:hint="eastAsia"/>
+        </w:rPr>
+        <w:t>.</w:t>
+      </w:r>
+      <w:proofErr w:type="spellStart"/>
+      <w:r>
+        <w:rPr>
+          <w:rFonts w:hint="eastAsia"/>
+        </w:rPr>
+        <w:t>zhanshi</w:t>
+      </w:r>
+      <w:proofErr w:type="spellEnd"/>
+      <w:proofErr w:type="gramEnd"/>
+      <w:r>
+        <w:rPr>
+          <w:rFonts w:hint="eastAsia"/>
+        </w:rPr>
+        <w:t>{</w:t>
       </w:r>
     </w:p>
     <w:p>
@@ -1135,11 +1361,19 @@
       </w:r>
     </w:p>
     <w:p>
-      <w:r>
-        <w:rPr>
-          <w:rFonts w:hint="eastAsia"/>
-        </w:rPr>
-        <w:t>&lt;!DOCTYPE html&gt;</w:t>
+      <w:proofErr w:type="gramStart"/>
+      <w:r>
+        <w:rPr>
+          <w:rFonts w:hint="eastAsia"/>
+        </w:rPr>
+        <w:t>&lt;!DOCTYPE</w:t>
+      </w:r>
+      <w:proofErr w:type="gramEnd"/>
+      <w:r>
+        <w:rPr>
+          <w:rFonts w:hint="eastAsia"/>
+        </w:rPr>
+        <w:t xml:space="preserve"> html&gt;</w:t>
       </w:r>
     </w:p>
     <w:p>
@@ -1173,7 +1407,21 @@
           <w:rFonts w:hint="eastAsia"/>
         </w:rPr>
         <w:tab/>
-        <w:t>&lt;style type="text/css"&gt;</w:t>
+        <w:t>&lt;style type="text/</w:t>
+      </w:r>
+      <w:proofErr w:type="spellStart"/>
+      <w:r>
+        <w:rPr>
+          <w:rFonts w:hint="eastAsia"/>
+        </w:rPr>
+        <w:t>css</w:t>
+      </w:r>
+      <w:proofErr w:type="spellEnd"/>
+      <w:r>
+        <w:rPr>
+          <w:rFonts w:hint="eastAsia"/>
+        </w:rPr>
+        <w:t>"&gt;</w:t>
       </w:r>
     </w:p>
     <w:p>
@@ -1655,12 +1903,14 @@
         </w:rPr>
         <w:t>左边的固定宽度右边的自动填充的</w:t>
       </w:r>
+      <w:proofErr w:type="spellStart"/>
       <w:r>
         <w:rPr>
           <w:rFonts w:hint="eastAsia"/>
         </w:rPr>
         <w:t>css</w:t>
       </w:r>
+      <w:proofErr w:type="spellEnd"/>
     </w:p>
     <w:p/>
     <w:p>
@@ -1676,7 +1926,21 @@
         <w:rPr>
           <w:rFonts w:hint="eastAsia"/>
         </w:rPr>
-        <w:t xml:space="preserve">&lt;div id="left" style="float:left;width:200px;border:1px solid red;height:100px;"&gt; </w:t>
+        <w:t>&lt;div id="left" style="</w:t>
+      </w:r>
+      <w:proofErr w:type="gramStart"/>
+      <w:r>
+        <w:rPr>
+          <w:rFonts w:hint="eastAsia"/>
+        </w:rPr>
+        <w:t>float:left</w:t>
+      </w:r>
+      <w:proofErr w:type="gramEnd"/>
+      <w:r>
+        <w:rPr>
+          <w:rFonts w:hint="eastAsia"/>
+        </w:rPr>
+        <w:t xml:space="preserve">;width:200px;border:1px solid red;height:100px;"&gt; </w:t>
       </w:r>
     </w:p>
     <w:p>
@@ -1692,7 +1956,21 @@
         <w:rPr>
           <w:rFonts w:hint="eastAsia"/>
         </w:rPr>
-        <w:t xml:space="preserve">&lt;div id="right" style="height:100px;border:1px solid blue;width:auto;margin-left:200px;"&gt; </w:t>
+        <w:t>&lt;div id="right" style="height:100</w:t>
+      </w:r>
+      <w:proofErr w:type="gramStart"/>
+      <w:r>
+        <w:rPr>
+          <w:rFonts w:hint="eastAsia"/>
+        </w:rPr>
+        <w:t>px;border</w:t>
+      </w:r>
+      <w:proofErr w:type="gramEnd"/>
+      <w:r>
+        <w:rPr>
+          <w:rFonts w:hint="eastAsia"/>
+        </w:rPr>
+        <w:t xml:space="preserve">:1px solid blue;width:auto;margin-left:200px;"&gt; </w:t>
       </w:r>
     </w:p>
     <w:p>
@@ -1719,11 +1997,19 @@
           <w:numId w:val="2"/>
         </w:numPr>
       </w:pPr>
-      <w:r>
-        <w:rPr>
-          <w:rFonts w:hint="eastAsia"/>
-        </w:rPr>
-        <w:t xml:space="preserve">css </w:t>
+      <w:proofErr w:type="spellStart"/>
+      <w:r>
+        <w:rPr>
+          <w:rFonts w:hint="eastAsia"/>
+        </w:rPr>
+        <w:t>css</w:t>
+      </w:r>
+      <w:proofErr w:type="spellEnd"/>
+      <w:r>
+        <w:rPr>
+          <w:rFonts w:hint="eastAsia"/>
+        </w:rPr>
+        <w:t xml:space="preserve"> </w:t>
       </w:r>
       <w:r>
         <w:rPr>
@@ -1899,7 +2185,27 @@
           <w:szCs w:val="21"/>
           <w:shd w:val="clear" w:color="auto" w:fill="FFFFFF"/>
         </w:rPr>
-        <w:t>../../</w:t>
+        <w:t>..</w:t>
+      </w:r>
+      <w:proofErr w:type="gramStart"/>
+      <w:r>
+        <w:rPr>
+          <w:rFonts w:eastAsia="PingFang SC" w:hAnsi="PingFang SC" w:cs="PingFang SC"/>
+          <w:color w:val="14191E"/>
+          <w:szCs w:val="21"/>
+          <w:shd w:val="clear" w:color="auto" w:fill="FFFFFF"/>
+        </w:rPr>
+        <w:t>/..</w:t>
+      </w:r>
+      <w:proofErr w:type="gramEnd"/>
+      <w:r>
+        <w:rPr>
+          <w:rFonts w:eastAsia="PingFang SC" w:hAnsi="PingFang SC" w:cs="PingFang SC"/>
+          <w:color w:val="14191E"/>
+          <w:szCs w:val="21"/>
+          <w:shd w:val="clear" w:color="auto" w:fill="FFFFFF"/>
+        </w:rPr>
+        <w:t>/</w:t>
       </w:r>
       <w:r>
         <w:rPr>
@@ -2079,8 +2385,19 @@
           <w:szCs w:val="21"/>
           <w:shd w:val="clear" w:color="auto" w:fill="FFFFFF"/>
         </w:rPr>
-        <w:t xml:space="preserve"> textarea</w:t>
-      </w:r>
+        <w:t xml:space="preserve"> </w:t>
+      </w:r>
+      <w:proofErr w:type="spellStart"/>
+      <w:r>
+        <w:rPr>
+          <w:rFonts w:eastAsia="宋体" w:hAnsi="PingFang SC" w:cs="PingFang SC" w:hint="eastAsia"/>
+          <w:color w:val="14191E"/>
+          <w:szCs w:val="21"/>
+          <w:shd w:val="clear" w:color="auto" w:fill="FFFFFF"/>
+        </w:rPr>
+        <w:t>textarea</w:t>
+      </w:r>
+      <w:proofErr w:type="spellEnd"/>
       <w:r>
         <w:rPr>
           <w:rFonts w:eastAsia="宋体" w:hAnsi="PingFang SC" w:cs="PingFang SC" w:hint="eastAsia"/>
@@ -2089,7 +2406,27 @@
           <w:shd w:val="clear" w:color="auto" w:fill="FFFFFF"/>
         </w:rPr>
         <w:br/>
-        <w:t xml:space="preserve">   textarea </w:t>
+        <w:t xml:space="preserve">   </w:t>
+      </w:r>
+      <w:proofErr w:type="spellStart"/>
+      <w:r>
+        <w:rPr>
+          <w:rFonts w:eastAsia="宋体" w:hAnsi="PingFang SC" w:cs="PingFang SC" w:hint="eastAsia"/>
+          <w:color w:val="14191E"/>
+          <w:szCs w:val="21"/>
+          <w:shd w:val="clear" w:color="auto" w:fill="FFFFFF"/>
+        </w:rPr>
+        <w:t>textarea</w:t>
+      </w:r>
+      <w:proofErr w:type="spellEnd"/>
+      <w:r>
+        <w:rPr>
+          <w:rFonts w:eastAsia="宋体" w:hAnsi="PingFang SC" w:cs="PingFang SC" w:hint="eastAsia"/>
+          <w:color w:val="14191E"/>
+          <w:szCs w:val="21"/>
+          <w:shd w:val="clear" w:color="auto" w:fill="FFFFFF"/>
+        </w:rPr>
+        <w:t xml:space="preserve"> </w:t>
       </w:r>
       <w:r>
         <w:rPr>
@@ -2107,7 +2444,27 @@
           <w:szCs w:val="21"/>
           <w:shd w:val="clear" w:color="auto" w:fill="FFFFFF"/>
         </w:rPr>
-        <w:t xml:space="preserve">: vertical-align:top; </w:t>
+        <w:t xml:space="preserve">: </w:t>
+      </w:r>
+      <w:proofErr w:type="spellStart"/>
+      <w:r>
+        <w:rPr>
+          <w:rFonts w:eastAsia="宋体" w:hAnsi="PingFang SC" w:cs="PingFang SC" w:hint="eastAsia"/>
+          <w:color w:val="14191E"/>
+          <w:szCs w:val="21"/>
+          <w:shd w:val="clear" w:color="auto" w:fill="FFFFFF"/>
+        </w:rPr>
+        <w:t>vertical-align:top</w:t>
+      </w:r>
+      <w:proofErr w:type="spellEnd"/>
+      <w:r>
+        <w:rPr>
+          <w:rFonts w:eastAsia="宋体" w:hAnsi="PingFang SC" w:cs="PingFang SC" w:hint="eastAsia"/>
+          <w:color w:val="14191E"/>
+          <w:szCs w:val="21"/>
+          <w:shd w:val="clear" w:color="auto" w:fill="FFFFFF"/>
+        </w:rPr>
+        <w:t xml:space="preserve">; </w:t>
       </w:r>
       <w:r>
         <w:rPr>
@@ -2118,6 +2475,7 @@
         </w:rPr>
         <w:t>放在</w:t>
       </w:r>
+      <w:proofErr w:type="spellStart"/>
       <w:r>
         <w:rPr>
           <w:rFonts w:eastAsia="宋体" w:hAnsi="PingFang SC" w:cs="PingFang SC" w:hint="eastAsia"/>
@@ -2127,6 +2485,7 @@
         </w:rPr>
         <w:t>textarea</w:t>
       </w:r>
+      <w:proofErr w:type="spellEnd"/>
       <w:r>
         <w:rPr>
           <w:rFonts w:eastAsia="宋体" w:hAnsi="PingFang SC" w:cs="PingFang SC" w:hint="eastAsia"/>
@@ -2212,83 +2571,263 @@
           <w:szCs w:val="21"/>
           <w:shd w:val="clear" w:color="auto" w:fill="FFFFFF"/>
         </w:rPr>
-        <w:t xml:space="preserve">        // var canvasY=document.getElementById('canvas-y')</w:t>
-      </w:r>
-    </w:p>
-    <w:p>
-      <w:pPr>
-        <w:rPr>
-          <w:rFonts w:eastAsia="宋体" w:hAnsi="PingFang SC" w:cs="PingFang SC"/>
-          <w:color w:val="14191E"/>
-          <w:szCs w:val="21"/>
-          <w:shd w:val="clear" w:color="auto" w:fill="FFFFFF"/>
-        </w:rPr>
-      </w:pPr>
-      <w:r>
-        <w:rPr>
-          <w:rFonts w:eastAsia="宋体" w:hAnsi="PingFang SC" w:cs="PingFang SC" w:hint="eastAsia"/>
-          <w:color w:val="14191E"/>
-          <w:szCs w:val="21"/>
-          <w:shd w:val="clear" w:color="auto" w:fill="FFFFFF"/>
-        </w:rPr>
-        <w:t xml:space="preserve">        // var ctxY=canvasY.getContext('2d');</w:t>
-      </w:r>
-    </w:p>
-    <w:p>
-      <w:pPr>
-        <w:rPr>
-          <w:rFonts w:eastAsia="宋体" w:hAnsi="PingFang SC" w:cs="PingFang SC"/>
-          <w:color w:val="14191E"/>
-          <w:szCs w:val="21"/>
-          <w:shd w:val="clear" w:color="auto" w:fill="FFFFFF"/>
-        </w:rPr>
-      </w:pPr>
-      <w:r>
-        <w:rPr>
-          <w:rFonts w:eastAsia="宋体" w:hAnsi="PingFang SC" w:cs="PingFang SC" w:hint="eastAsia"/>
-          <w:color w:val="14191E"/>
-          <w:szCs w:val="21"/>
-          <w:shd w:val="clear" w:color="auto" w:fill="FFFFFF"/>
-        </w:rPr>
-        <w:t xml:space="preserve">        // ctxY.beginPath();</w:t>
-      </w:r>
-    </w:p>
-    <w:p>
-      <w:pPr>
-        <w:rPr>
-          <w:rFonts w:eastAsia="宋体" w:hAnsi="PingFang SC" w:cs="PingFang SC"/>
-          <w:color w:val="14191E"/>
-          <w:szCs w:val="21"/>
-          <w:shd w:val="clear" w:color="auto" w:fill="FFFFFF"/>
-        </w:rPr>
-      </w:pPr>
-      <w:r>
-        <w:rPr>
-          <w:rFonts w:eastAsia="宋体" w:hAnsi="PingFang SC" w:cs="PingFang SC" w:hint="eastAsia"/>
-          <w:color w:val="14191E"/>
-          <w:szCs w:val="21"/>
-          <w:shd w:val="clear" w:color="auto" w:fill="FFFFFF"/>
-        </w:rPr>
-        <w:t xml:space="preserve">        // ctxY.rect(0,0,1,245);</w:t>
-      </w:r>
-    </w:p>
-    <w:p>
-      <w:pPr>
-        <w:rPr>
-          <w:rFonts w:eastAsia="宋体" w:hAnsi="PingFang SC" w:cs="PingFang SC"/>
-          <w:color w:val="14191E"/>
-          <w:szCs w:val="21"/>
-          <w:shd w:val="clear" w:color="auto" w:fill="FFFFFF"/>
-        </w:rPr>
-      </w:pPr>
-      <w:r>
-        <w:rPr>
-          <w:rFonts w:eastAsia="宋体" w:hAnsi="PingFang SC" w:cs="PingFang SC" w:hint="eastAsia"/>
-          <w:color w:val="14191E"/>
-          <w:szCs w:val="21"/>
-          <w:shd w:val="clear" w:color="auto" w:fill="FFFFFF"/>
-        </w:rPr>
-        <w:t xml:space="preserve">        // ctxY.fill();//</w:t>
+        <w:t xml:space="preserve">        // </w:t>
+      </w:r>
+      <w:proofErr w:type="spellStart"/>
+      <w:r>
+        <w:rPr>
+          <w:rFonts w:eastAsia="宋体" w:hAnsi="PingFang SC" w:cs="PingFang SC" w:hint="eastAsia"/>
+          <w:color w:val="14191E"/>
+          <w:szCs w:val="21"/>
+          <w:shd w:val="clear" w:color="auto" w:fill="FFFFFF"/>
+        </w:rPr>
+        <w:t>var</w:t>
+      </w:r>
+      <w:proofErr w:type="spellEnd"/>
+      <w:r>
+        <w:rPr>
+          <w:rFonts w:eastAsia="宋体" w:hAnsi="PingFang SC" w:cs="PingFang SC" w:hint="eastAsia"/>
+          <w:color w:val="14191E"/>
+          <w:szCs w:val="21"/>
+          <w:shd w:val="clear" w:color="auto" w:fill="FFFFFF"/>
+        </w:rPr>
+        <w:t xml:space="preserve"> </w:t>
+      </w:r>
+      <w:proofErr w:type="spellStart"/>
+      <w:r>
+        <w:rPr>
+          <w:rFonts w:eastAsia="宋体" w:hAnsi="PingFang SC" w:cs="PingFang SC" w:hint="eastAsia"/>
+          <w:color w:val="14191E"/>
+          <w:szCs w:val="21"/>
+          <w:shd w:val="clear" w:color="auto" w:fill="FFFFFF"/>
+        </w:rPr>
+        <w:t>canvasY</w:t>
+      </w:r>
+      <w:proofErr w:type="spellEnd"/>
+      <w:r>
+        <w:rPr>
+          <w:rFonts w:eastAsia="宋体" w:hAnsi="PingFang SC" w:cs="PingFang SC" w:hint="eastAsia"/>
+          <w:color w:val="14191E"/>
+          <w:szCs w:val="21"/>
+          <w:shd w:val="clear" w:color="auto" w:fill="FFFFFF"/>
+        </w:rPr>
+        <w:t>=</w:t>
+      </w:r>
+      <w:proofErr w:type="spellStart"/>
+      <w:r>
+        <w:rPr>
+          <w:rFonts w:eastAsia="宋体" w:hAnsi="PingFang SC" w:cs="PingFang SC" w:hint="eastAsia"/>
+          <w:color w:val="14191E"/>
+          <w:szCs w:val="21"/>
+          <w:shd w:val="clear" w:color="auto" w:fill="FFFFFF"/>
+        </w:rPr>
+        <w:t>document.getElementById</w:t>
+      </w:r>
+      <w:proofErr w:type="spellEnd"/>
+      <w:r>
+        <w:rPr>
+          <w:rFonts w:eastAsia="宋体" w:hAnsi="PingFang SC" w:cs="PingFang SC" w:hint="eastAsia"/>
+          <w:color w:val="14191E"/>
+          <w:szCs w:val="21"/>
+          <w:shd w:val="clear" w:color="auto" w:fill="FFFFFF"/>
+        </w:rPr>
+        <w:t>('canvas-y')</w:t>
+      </w:r>
+    </w:p>
+    <w:p>
+      <w:pPr>
+        <w:rPr>
+          <w:rFonts w:eastAsia="宋体" w:hAnsi="PingFang SC" w:cs="PingFang SC"/>
+          <w:color w:val="14191E"/>
+          <w:szCs w:val="21"/>
+          <w:shd w:val="clear" w:color="auto" w:fill="FFFFFF"/>
+        </w:rPr>
+      </w:pPr>
+      <w:r>
+        <w:rPr>
+          <w:rFonts w:eastAsia="宋体" w:hAnsi="PingFang SC" w:cs="PingFang SC" w:hint="eastAsia"/>
+          <w:color w:val="14191E"/>
+          <w:szCs w:val="21"/>
+          <w:shd w:val="clear" w:color="auto" w:fill="FFFFFF"/>
+        </w:rPr>
+        <w:t xml:space="preserve">        // </w:t>
+      </w:r>
+      <w:proofErr w:type="spellStart"/>
+      <w:r>
+        <w:rPr>
+          <w:rFonts w:eastAsia="宋体" w:hAnsi="PingFang SC" w:cs="PingFang SC" w:hint="eastAsia"/>
+          <w:color w:val="14191E"/>
+          <w:szCs w:val="21"/>
+          <w:shd w:val="clear" w:color="auto" w:fill="FFFFFF"/>
+        </w:rPr>
+        <w:t>var</w:t>
+      </w:r>
+      <w:proofErr w:type="spellEnd"/>
+      <w:r>
+        <w:rPr>
+          <w:rFonts w:eastAsia="宋体" w:hAnsi="PingFang SC" w:cs="PingFang SC" w:hint="eastAsia"/>
+          <w:color w:val="14191E"/>
+          <w:szCs w:val="21"/>
+          <w:shd w:val="clear" w:color="auto" w:fill="FFFFFF"/>
+        </w:rPr>
+        <w:t xml:space="preserve"> </w:t>
+      </w:r>
+      <w:proofErr w:type="spellStart"/>
+      <w:r>
+        <w:rPr>
+          <w:rFonts w:eastAsia="宋体" w:hAnsi="PingFang SC" w:cs="PingFang SC" w:hint="eastAsia"/>
+          <w:color w:val="14191E"/>
+          <w:szCs w:val="21"/>
+          <w:shd w:val="clear" w:color="auto" w:fill="FFFFFF"/>
+        </w:rPr>
+        <w:t>ctxY</w:t>
+      </w:r>
+      <w:proofErr w:type="spellEnd"/>
+      <w:r>
+        <w:rPr>
+          <w:rFonts w:eastAsia="宋体" w:hAnsi="PingFang SC" w:cs="PingFang SC" w:hint="eastAsia"/>
+          <w:color w:val="14191E"/>
+          <w:szCs w:val="21"/>
+          <w:shd w:val="clear" w:color="auto" w:fill="FFFFFF"/>
+        </w:rPr>
+        <w:t>=</w:t>
+      </w:r>
+      <w:proofErr w:type="spellStart"/>
+      <w:r>
+        <w:rPr>
+          <w:rFonts w:eastAsia="宋体" w:hAnsi="PingFang SC" w:cs="PingFang SC" w:hint="eastAsia"/>
+          <w:color w:val="14191E"/>
+          <w:szCs w:val="21"/>
+          <w:shd w:val="clear" w:color="auto" w:fill="FFFFFF"/>
+        </w:rPr>
+        <w:t>canvasY.getContext</w:t>
+      </w:r>
+      <w:proofErr w:type="spellEnd"/>
+      <w:r>
+        <w:rPr>
+          <w:rFonts w:eastAsia="宋体" w:hAnsi="PingFang SC" w:cs="PingFang SC" w:hint="eastAsia"/>
+          <w:color w:val="14191E"/>
+          <w:szCs w:val="21"/>
+          <w:shd w:val="clear" w:color="auto" w:fill="FFFFFF"/>
+        </w:rPr>
+        <w:t>('2d');</w:t>
+      </w:r>
+    </w:p>
+    <w:p>
+      <w:pPr>
+        <w:rPr>
+          <w:rFonts w:eastAsia="宋体" w:hAnsi="PingFang SC" w:cs="PingFang SC"/>
+          <w:color w:val="14191E"/>
+          <w:szCs w:val="21"/>
+          <w:shd w:val="clear" w:color="auto" w:fill="FFFFFF"/>
+        </w:rPr>
+      </w:pPr>
+      <w:r>
+        <w:rPr>
+          <w:rFonts w:eastAsia="宋体" w:hAnsi="PingFang SC" w:cs="PingFang SC" w:hint="eastAsia"/>
+          <w:color w:val="14191E"/>
+          <w:szCs w:val="21"/>
+          <w:shd w:val="clear" w:color="auto" w:fill="FFFFFF"/>
+        </w:rPr>
+        <w:t xml:space="preserve">        // </w:t>
+      </w:r>
+      <w:proofErr w:type="spellStart"/>
+      <w:r>
+        <w:rPr>
+          <w:rFonts w:eastAsia="宋体" w:hAnsi="PingFang SC" w:cs="PingFang SC" w:hint="eastAsia"/>
+          <w:color w:val="14191E"/>
+          <w:szCs w:val="21"/>
+          <w:shd w:val="clear" w:color="auto" w:fill="FFFFFF"/>
+        </w:rPr>
+        <w:t>ctxY.beginPath</w:t>
+      </w:r>
+      <w:proofErr w:type="spellEnd"/>
+      <w:r>
+        <w:rPr>
+          <w:rFonts w:eastAsia="宋体" w:hAnsi="PingFang SC" w:cs="PingFang SC" w:hint="eastAsia"/>
+          <w:color w:val="14191E"/>
+          <w:szCs w:val="21"/>
+          <w:shd w:val="clear" w:color="auto" w:fill="FFFFFF"/>
+        </w:rPr>
+        <w:t>();</w:t>
+      </w:r>
+    </w:p>
+    <w:p>
+      <w:pPr>
+        <w:rPr>
+          <w:rFonts w:eastAsia="宋体" w:hAnsi="PingFang SC" w:cs="PingFang SC"/>
+          <w:color w:val="14191E"/>
+          <w:szCs w:val="21"/>
+          <w:shd w:val="clear" w:color="auto" w:fill="FFFFFF"/>
+        </w:rPr>
+      </w:pPr>
+      <w:r>
+        <w:rPr>
+          <w:rFonts w:eastAsia="宋体" w:hAnsi="PingFang SC" w:cs="PingFang SC" w:hint="eastAsia"/>
+          <w:color w:val="14191E"/>
+          <w:szCs w:val="21"/>
+          <w:shd w:val="clear" w:color="auto" w:fill="FFFFFF"/>
+        </w:rPr>
+        <w:t xml:space="preserve">        // </w:t>
+      </w:r>
+      <w:proofErr w:type="spellStart"/>
+      <w:r>
+        <w:rPr>
+          <w:rFonts w:eastAsia="宋体" w:hAnsi="PingFang SC" w:cs="PingFang SC" w:hint="eastAsia"/>
+          <w:color w:val="14191E"/>
+          <w:szCs w:val="21"/>
+          <w:shd w:val="clear" w:color="auto" w:fill="FFFFFF"/>
+        </w:rPr>
+        <w:t>ctxY.rect</w:t>
+      </w:r>
+      <w:proofErr w:type="spellEnd"/>
+      <w:r>
+        <w:rPr>
+          <w:rFonts w:eastAsia="宋体" w:hAnsi="PingFang SC" w:cs="PingFang SC" w:hint="eastAsia"/>
+          <w:color w:val="14191E"/>
+          <w:szCs w:val="21"/>
+          <w:shd w:val="clear" w:color="auto" w:fill="FFFFFF"/>
+        </w:rPr>
+        <w:t>(0,0,1,245);</w:t>
+      </w:r>
+    </w:p>
+    <w:p>
+      <w:pPr>
+        <w:rPr>
+          <w:rFonts w:eastAsia="宋体" w:hAnsi="PingFang SC" w:cs="PingFang SC"/>
+          <w:color w:val="14191E"/>
+          <w:szCs w:val="21"/>
+          <w:shd w:val="clear" w:color="auto" w:fill="FFFFFF"/>
+        </w:rPr>
+      </w:pPr>
+      <w:r>
+        <w:rPr>
+          <w:rFonts w:eastAsia="宋体" w:hAnsi="PingFang SC" w:cs="PingFang SC" w:hint="eastAsia"/>
+          <w:color w:val="14191E"/>
+          <w:szCs w:val="21"/>
+          <w:shd w:val="clear" w:color="auto" w:fill="FFFFFF"/>
+        </w:rPr>
+        <w:t xml:space="preserve">        // </w:t>
+      </w:r>
+      <w:proofErr w:type="spellStart"/>
+      <w:r>
+        <w:rPr>
+          <w:rFonts w:eastAsia="宋体" w:hAnsi="PingFang SC" w:cs="PingFang SC" w:hint="eastAsia"/>
+          <w:color w:val="14191E"/>
+          <w:szCs w:val="21"/>
+          <w:shd w:val="clear" w:color="auto" w:fill="FFFFFF"/>
+        </w:rPr>
+        <w:t>ctxY.fill</w:t>
+      </w:r>
+      <w:proofErr w:type="spellEnd"/>
+      <w:r>
+        <w:rPr>
+          <w:rFonts w:eastAsia="宋体" w:hAnsi="PingFang SC" w:cs="PingFang SC" w:hint="eastAsia"/>
+          <w:color w:val="14191E"/>
+          <w:szCs w:val="21"/>
+          <w:shd w:val="clear" w:color="auto" w:fill="FFFFFF"/>
+        </w:rPr>
+        <w:t>();//</w:t>
       </w:r>
       <w:r>
         <w:rPr>
@@ -2920,14 +3459,25 @@
         </w:rPr>
         <w:t>如果父元素透明的话，子元素要拿出来和父同级，同时都声明为</w:t>
       </w:r>
-      <w:r>
-        <w:rPr>
-          <w:rFonts w:eastAsia="宋体" w:hAnsi="PingFang SC" w:cs="PingFang SC" w:hint="eastAsia"/>
-          <w:color w:val="14191E"/>
-          <w:szCs w:val="21"/>
-          <w:shd w:val="clear" w:color="auto" w:fill="FFFFFF"/>
-        </w:rPr>
-        <w:t>absoult.</w:t>
+      <w:proofErr w:type="spellStart"/>
+      <w:r>
+        <w:rPr>
+          <w:rFonts w:eastAsia="宋体" w:hAnsi="PingFang SC" w:cs="PingFang SC" w:hint="eastAsia"/>
+          <w:color w:val="14191E"/>
+          <w:szCs w:val="21"/>
+          <w:shd w:val="clear" w:color="auto" w:fill="FFFFFF"/>
+        </w:rPr>
+        <w:t>absoult</w:t>
+      </w:r>
+      <w:proofErr w:type="spellEnd"/>
+      <w:r>
+        <w:rPr>
+          <w:rFonts w:eastAsia="宋体" w:hAnsi="PingFang SC" w:cs="PingFang SC" w:hint="eastAsia"/>
+          <w:color w:val="14191E"/>
+          <w:szCs w:val="21"/>
+          <w:shd w:val="clear" w:color="auto" w:fill="FFFFFF"/>
+        </w:rPr>
+        <w:t>.</w:t>
       </w:r>
     </w:p>
     <w:p>
@@ -3098,14 +3648,25 @@
         </w:rPr>
         <w:t>和</w:t>
       </w:r>
-      <w:r>
-        <w:rPr>
-          <w:rFonts w:eastAsia="宋体" w:hAnsi="PingFang SC" w:cs="PingFang SC" w:hint="eastAsia"/>
-          <w:color w:val="14191E"/>
-          <w:szCs w:val="21"/>
-          <w:shd w:val="clear" w:color="auto" w:fill="FFFFFF"/>
-        </w:rPr>
-        <w:t>min-width;margin-right:auto;margin-left:auto;</w:t>
+      <w:proofErr w:type="spellStart"/>
+      <w:r>
+        <w:rPr>
+          <w:rFonts w:eastAsia="宋体" w:hAnsi="PingFang SC" w:cs="PingFang SC" w:hint="eastAsia"/>
+          <w:color w:val="14191E"/>
+          <w:szCs w:val="21"/>
+          <w:shd w:val="clear" w:color="auto" w:fill="FFFFFF"/>
+        </w:rPr>
+        <w:t>min-width;margin-right:auto;margin-left:auto</w:t>
+      </w:r>
+      <w:proofErr w:type="spellEnd"/>
+      <w:r>
+        <w:rPr>
+          <w:rFonts w:eastAsia="宋体" w:hAnsi="PingFang SC" w:cs="PingFang SC" w:hint="eastAsia"/>
+          <w:color w:val="14191E"/>
+          <w:szCs w:val="21"/>
+          <w:shd w:val="clear" w:color="auto" w:fill="FFFFFF"/>
+        </w:rPr>
+        <w:t>;</w:t>
       </w:r>
       <w:r>
         <w:rPr>
@@ -3210,7 +3771,27 @@
           <w:szCs w:val="21"/>
           <w:shd w:val="clear" w:color="auto" w:fill="FFFFFF"/>
         </w:rPr>
-        <w:t xml:space="preserve"> .top:hover{} </w:t>
+        <w:t xml:space="preserve"> .</w:t>
+      </w:r>
+      <w:proofErr w:type="spellStart"/>
+      <w:r>
+        <w:rPr>
+          <w:rFonts w:eastAsia="宋体" w:hAnsi="PingFang SC" w:cs="PingFang SC" w:hint="eastAsia"/>
+          <w:color w:val="14191E"/>
+          <w:szCs w:val="21"/>
+          <w:shd w:val="clear" w:color="auto" w:fill="FFFFFF"/>
+        </w:rPr>
+        <w:t>top:hover</w:t>
+      </w:r>
+      <w:proofErr w:type="spellEnd"/>
+      <w:r>
+        <w:rPr>
+          <w:rFonts w:eastAsia="宋体" w:hAnsi="PingFang SC" w:cs="PingFang SC" w:hint="eastAsia"/>
+          <w:color w:val="14191E"/>
+          <w:szCs w:val="21"/>
+          <w:shd w:val="clear" w:color="auto" w:fill="FFFFFF"/>
+        </w:rPr>
+        <w:t xml:space="preserve">{} </w:t>
       </w:r>
       <w:r>
         <w:rPr>
@@ -3314,14 +3895,25 @@
         </w:rPr>
         <w:t>想写成这样的效果，除了有</w:t>
       </w:r>
-      <w:r>
-        <w:rPr>
-          <w:rFonts w:eastAsia="宋体" w:hAnsi="PingFang SC" w:cs="PingFang SC" w:hint="eastAsia"/>
-          <w:color w:val="14191E"/>
-          <w:szCs w:val="21"/>
-          <w:shd w:val="clear" w:color="auto" w:fill="FFFFFF"/>
-        </w:rPr>
-        <w:t>background:url(),padding-left;</w:t>
+      <w:proofErr w:type="spellStart"/>
+      <w:r>
+        <w:rPr>
+          <w:rFonts w:eastAsia="宋体" w:hAnsi="PingFang SC" w:cs="PingFang SC" w:hint="eastAsia"/>
+          <w:color w:val="14191E"/>
+          <w:szCs w:val="21"/>
+          <w:shd w:val="clear" w:color="auto" w:fill="FFFFFF"/>
+        </w:rPr>
+        <w:t>background:url</w:t>
+      </w:r>
+      <w:proofErr w:type="spellEnd"/>
+      <w:r>
+        <w:rPr>
+          <w:rFonts w:eastAsia="宋体" w:hAnsi="PingFang SC" w:cs="PingFang SC" w:hint="eastAsia"/>
+          <w:color w:val="14191E"/>
+          <w:szCs w:val="21"/>
+          <w:shd w:val="clear" w:color="auto" w:fill="FFFFFF"/>
+        </w:rPr>
+        <w:t>(),padding-left;</w:t>
       </w:r>
       <w:r>
         <w:rPr>
@@ -3396,7 +3988,27 @@
           <w:szCs w:val="21"/>
           <w:shd w:val="clear" w:color="auto" w:fill="FFFFFF"/>
         </w:rPr>
-        <w:t>&lt;ul&gt;</w:t>
+        <w:t>&lt;</w:t>
+      </w:r>
+      <w:proofErr w:type="spellStart"/>
+      <w:r>
+        <w:rPr>
+          <w:rFonts w:eastAsia="宋体" w:hAnsi="PingFang SC" w:cs="PingFang SC" w:hint="eastAsia"/>
+          <w:color w:val="14191E"/>
+          <w:szCs w:val="21"/>
+          <w:shd w:val="clear" w:color="auto" w:fill="FFFFFF"/>
+        </w:rPr>
+        <w:t>ul</w:t>
+      </w:r>
+      <w:proofErr w:type="spellEnd"/>
+      <w:r>
+        <w:rPr>
+          <w:rFonts w:eastAsia="宋体" w:hAnsi="PingFang SC" w:cs="PingFang SC" w:hint="eastAsia"/>
+          <w:color w:val="14191E"/>
+          <w:szCs w:val="21"/>
+          <w:shd w:val="clear" w:color="auto" w:fill="FFFFFF"/>
+        </w:rPr>
+        <w:t>&gt;</w:t>
       </w:r>
       <w:r>
         <w:rPr>
@@ -3759,6 +4371,7 @@
         </w:rPr>
         <w:t>尤其是</w:t>
       </w:r>
+      <w:proofErr w:type="spellStart"/>
       <w:r>
         <w:rPr>
           <w:rFonts w:eastAsia="宋体" w:hAnsi="PingFang SC" w:cs="PingFang SC" w:hint="eastAsia"/>
@@ -3768,6 +4381,7 @@
         </w:rPr>
         <w:t>chexk</w:t>
       </w:r>
+      <w:proofErr w:type="spellEnd"/>
       <w:r>
         <w:rPr>
           <w:rFonts w:eastAsia="宋体" w:hAnsi="PingFang SC" w:cs="PingFang SC" w:hint="eastAsia"/>
@@ -4329,6 +4943,7 @@
         </w:rPr>
         <w:t>按钮可以通过</w:t>
       </w:r>
+      <w:proofErr w:type="spellStart"/>
       <w:r>
         <w:rPr>
           <w:rFonts w:eastAsia="宋体" w:hAnsi="PingFang SC" w:cs="PingFang SC" w:hint="eastAsia"/>
@@ -4338,6 +4953,7 @@
         </w:rPr>
         <w:t>position:absoult</w:t>
       </w:r>
+      <w:proofErr w:type="spellEnd"/>
       <w:r>
         <w:rPr>
           <w:rFonts w:eastAsia="宋体" w:hAnsi="PingFang SC" w:cs="PingFang SC" w:hint="eastAsia"/>
@@ -4430,7 +5046,27 @@
           <w:szCs w:val="21"/>
           <w:shd w:val="clear" w:color="auto" w:fill="FFFFFF"/>
         </w:rPr>
-        <w:t xml:space="preserve">      &lt;label class="label"&gt;&lt;input type="checkbox" name="checkbox1" class="chk"&gt;</w:t>
+        <w:t xml:space="preserve">      &lt;label class="label"&gt;&lt;input type="checkbox" name="checkbox1" class="</w:t>
+      </w:r>
+      <w:proofErr w:type="spellStart"/>
+      <w:r>
+        <w:rPr>
+          <w:rFonts w:eastAsia="宋体" w:hAnsi="PingFang SC" w:cs="PingFang SC" w:hint="eastAsia"/>
+          <w:color w:val="14191E"/>
+          <w:szCs w:val="21"/>
+          <w:shd w:val="clear" w:color="auto" w:fill="FFFFFF"/>
+        </w:rPr>
+        <w:t>chk</w:t>
+      </w:r>
+      <w:proofErr w:type="spellEnd"/>
+      <w:r>
+        <w:rPr>
+          <w:rFonts w:eastAsia="宋体" w:hAnsi="PingFang SC" w:cs="PingFang SC" w:hint="eastAsia"/>
+          <w:color w:val="14191E"/>
+          <w:szCs w:val="21"/>
+          <w:shd w:val="clear" w:color="auto" w:fill="FFFFFF"/>
+        </w:rPr>
+        <w:t>"&gt;</w:t>
       </w:r>
       <w:r>
         <w:rPr>
@@ -4513,7 +5149,27 @@
           <w:szCs w:val="21"/>
           <w:shd w:val="clear" w:color="auto" w:fill="FFFFFF"/>
         </w:rPr>
-        <w:t>" class="tc-qr"&gt;</w:t>
+        <w:t>" class="</w:t>
+      </w:r>
+      <w:proofErr w:type="spellStart"/>
+      <w:r>
+        <w:rPr>
+          <w:rFonts w:eastAsia="宋体" w:hAnsi="PingFang SC" w:cs="PingFang SC" w:hint="eastAsia"/>
+          <w:color w:val="14191E"/>
+          <w:szCs w:val="21"/>
+          <w:shd w:val="clear" w:color="auto" w:fill="FFFFFF"/>
+        </w:rPr>
+        <w:t>tc-qr</w:t>
+      </w:r>
+      <w:proofErr w:type="spellEnd"/>
+      <w:r>
+        <w:rPr>
+          <w:rFonts w:eastAsia="宋体" w:hAnsi="PingFang SC" w:cs="PingFang SC" w:hint="eastAsia"/>
+          <w:color w:val="14191E"/>
+          <w:szCs w:val="21"/>
+          <w:shd w:val="clear" w:color="auto" w:fill="FFFFFF"/>
+        </w:rPr>
+        <w:t>"&gt;</w:t>
       </w:r>
     </w:p>
     <w:p>
@@ -4578,7 +5234,27 @@
           <w:szCs w:val="21"/>
           <w:shd w:val="clear" w:color="auto" w:fill="FFFFFF"/>
         </w:rPr>
-        <w:t>" id="tc-guanbi2" class="tc-gb"&gt;</w:t>
+        <w:t>" id="tc-guanbi2" class="</w:t>
+      </w:r>
+      <w:proofErr w:type="spellStart"/>
+      <w:r>
+        <w:rPr>
+          <w:rFonts w:eastAsia="宋体" w:hAnsi="PingFang SC" w:cs="PingFang SC" w:hint="eastAsia"/>
+          <w:color w:val="14191E"/>
+          <w:szCs w:val="21"/>
+          <w:shd w:val="clear" w:color="auto" w:fill="FFFFFF"/>
+        </w:rPr>
+        <w:t>tc-gb</w:t>
+      </w:r>
+      <w:proofErr w:type="spellEnd"/>
+      <w:r>
+        <w:rPr>
+          <w:rFonts w:eastAsia="宋体" w:hAnsi="PingFang SC" w:cs="PingFang SC" w:hint="eastAsia"/>
+          <w:color w:val="14191E"/>
+          <w:szCs w:val="21"/>
+          <w:shd w:val="clear" w:color="auto" w:fill="FFFFFF"/>
+        </w:rPr>
+        <w:t>"&gt;</w:t>
       </w:r>
     </w:p>
     <w:p>
@@ -4625,26 +5301,79 @@
           <w:szCs w:val="21"/>
           <w:shd w:val="clear" w:color="auto" w:fill="FFFFFF"/>
         </w:rPr>
-        <w:t>.tc-qr{</w:t>
-      </w:r>
-    </w:p>
-    <w:p>
-      <w:pPr>
-        <w:rPr>
-          <w:rFonts w:eastAsia="宋体" w:hAnsi="PingFang SC" w:cs="PingFang SC"/>
-          <w:color w:val="14191E"/>
-          <w:szCs w:val="21"/>
-          <w:shd w:val="clear" w:color="auto" w:fill="FFFFFF"/>
-        </w:rPr>
-      </w:pPr>
-      <w:r>
-        <w:rPr>
-          <w:rFonts w:eastAsia="宋体" w:hAnsi="PingFang SC" w:cs="PingFang SC" w:hint="eastAsia"/>
-          <w:color w:val="14191E"/>
-          <w:szCs w:val="21"/>
-          <w:shd w:val="clear" w:color="auto" w:fill="FFFFFF"/>
-        </w:rPr>
-        <w:t xml:space="preserve">   Left:xxx;</w:t>
+        <w:t>.</w:t>
+      </w:r>
+      <w:proofErr w:type="spellStart"/>
+      <w:r>
+        <w:rPr>
+          <w:rFonts w:eastAsia="宋体" w:hAnsi="PingFang SC" w:cs="PingFang SC" w:hint="eastAsia"/>
+          <w:color w:val="14191E"/>
+          <w:szCs w:val="21"/>
+          <w:shd w:val="clear" w:color="auto" w:fill="FFFFFF"/>
+        </w:rPr>
+        <w:t>tc-</w:t>
+      </w:r>
+      <w:proofErr w:type="gramStart"/>
+      <w:r>
+        <w:rPr>
+          <w:rFonts w:eastAsia="宋体" w:hAnsi="PingFang SC" w:cs="PingFang SC" w:hint="eastAsia"/>
+          <w:color w:val="14191E"/>
+          <w:szCs w:val="21"/>
+          <w:shd w:val="clear" w:color="auto" w:fill="FFFFFF"/>
+        </w:rPr>
+        <w:t>qr</w:t>
+      </w:r>
+      <w:proofErr w:type="spellEnd"/>
+      <w:r>
+        <w:rPr>
+          <w:rFonts w:eastAsia="宋体" w:hAnsi="PingFang SC" w:cs="PingFang SC" w:hint="eastAsia"/>
+          <w:color w:val="14191E"/>
+          <w:szCs w:val="21"/>
+          <w:shd w:val="clear" w:color="auto" w:fill="FFFFFF"/>
+        </w:rPr>
+        <w:t>{</w:t>
+      </w:r>
+      <w:proofErr w:type="gramEnd"/>
+    </w:p>
+    <w:p>
+      <w:pPr>
+        <w:rPr>
+          <w:rFonts w:eastAsia="宋体" w:hAnsi="PingFang SC" w:cs="PingFang SC"/>
+          <w:color w:val="14191E"/>
+          <w:szCs w:val="21"/>
+          <w:shd w:val="clear" w:color="auto" w:fill="FFFFFF"/>
+        </w:rPr>
+      </w:pPr>
+      <w:r>
+        <w:rPr>
+          <w:rFonts w:eastAsia="宋体" w:hAnsi="PingFang SC" w:cs="PingFang SC" w:hint="eastAsia"/>
+          <w:color w:val="14191E"/>
+          <w:szCs w:val="21"/>
+          <w:shd w:val="clear" w:color="auto" w:fill="FFFFFF"/>
+        </w:rPr>
+        <w:t xml:space="preserve">   </w:t>
+      </w:r>
+      <w:proofErr w:type="spellStart"/>
+      <w:proofErr w:type="gramStart"/>
+      <w:r>
+        <w:rPr>
+          <w:rFonts w:eastAsia="宋体" w:hAnsi="PingFang SC" w:cs="PingFang SC" w:hint="eastAsia"/>
+          <w:color w:val="14191E"/>
+          <w:szCs w:val="21"/>
+          <w:shd w:val="clear" w:color="auto" w:fill="FFFFFF"/>
+        </w:rPr>
+        <w:t>Left:xxx</w:t>
+      </w:r>
+      <w:proofErr w:type="spellEnd"/>
+      <w:proofErr w:type="gramEnd"/>
+      <w:r>
+        <w:rPr>
+          <w:rFonts w:eastAsia="宋体" w:hAnsi="PingFang SC" w:cs="PingFang SC" w:hint="eastAsia"/>
+          <w:color w:val="14191E"/>
+          <w:szCs w:val="21"/>
+          <w:shd w:val="clear" w:color="auto" w:fill="FFFFFF"/>
+        </w:rPr>
+        <w:t>;</w:t>
       </w:r>
       <w:r>
         <w:rPr>
@@ -4654,7 +5383,27 @@
           <w:shd w:val="clear" w:color="auto" w:fill="FFFFFF"/>
         </w:rPr>
         <w:br/>
-        <w:t xml:space="preserve">   top:xxx;</w:t>
+        <w:t xml:space="preserve">   </w:t>
+      </w:r>
+      <w:proofErr w:type="spellStart"/>
+      <w:r>
+        <w:rPr>
+          <w:rFonts w:eastAsia="宋体" w:hAnsi="PingFang SC" w:cs="PingFang SC" w:hint="eastAsia"/>
+          <w:color w:val="14191E"/>
+          <w:szCs w:val="21"/>
+          <w:shd w:val="clear" w:color="auto" w:fill="FFFFFF"/>
+        </w:rPr>
+        <w:t>top:xxx</w:t>
+      </w:r>
+      <w:proofErr w:type="spellEnd"/>
+      <w:r>
+        <w:rPr>
+          <w:rFonts w:eastAsia="宋体" w:hAnsi="PingFang SC" w:cs="PingFang SC" w:hint="eastAsia"/>
+          <w:color w:val="14191E"/>
+          <w:szCs w:val="21"/>
+          <w:shd w:val="clear" w:color="auto" w:fill="FFFFFF"/>
+        </w:rPr>
+        <w:t>;</w:t>
       </w:r>
     </w:p>
     <w:p>
@@ -5425,7 +6174,21 @@
         <w:rPr>
           <w:rFonts w:hint="eastAsia"/>
         </w:rPr>
-        <w:t xml:space="preserve"> li:after    </w:t>
+        <w:t xml:space="preserve"> </w:t>
+      </w:r>
+      <w:proofErr w:type="spellStart"/>
+      <w:r>
+        <w:rPr>
+          <w:rFonts w:hint="eastAsia"/>
+        </w:rPr>
+        <w:t>li:after</w:t>
+      </w:r>
+      <w:proofErr w:type="spellEnd"/>
+      <w:r>
+        <w:rPr>
+          <w:rFonts w:hint="eastAsia"/>
+        </w:rPr>
+        <w:t xml:space="preserve">    </w:t>
       </w:r>
       <w:r>
         <w:rPr>
@@ -5499,7 +6262,21 @@
         <w:rPr>
           <w:rFonts w:hint="eastAsia"/>
         </w:rPr>
-        <w:t xml:space="preserve"> calc()</w:t>
+        <w:t xml:space="preserve"> </w:t>
+      </w:r>
+      <w:proofErr w:type="spellStart"/>
+      <w:r>
+        <w:rPr>
+          <w:rFonts w:hint="eastAsia"/>
+        </w:rPr>
+        <w:t>calc</w:t>
+      </w:r>
+      <w:proofErr w:type="spellEnd"/>
+      <w:r>
+        <w:rPr>
+          <w:rFonts w:hint="eastAsia"/>
+        </w:rPr>
+        <w:t>()</w:t>
       </w:r>
       <w:r>
         <w:br/>
@@ -5524,6 +6301,7 @@
         </w:rPr>
         <w:t>: </w:t>
       </w:r>
+      <w:proofErr w:type="spellStart"/>
       <w:r>
         <w:rPr>
           <w:rStyle w:val="value"/>
@@ -5532,7 +6310,18 @@
           <w:sz w:val="18"/>
           <w:szCs w:val="18"/>
         </w:rPr>
-        <w:t>calc(100% - 65px)</w:t>
+        <w:t>calc</w:t>
+      </w:r>
+      <w:proofErr w:type="spellEnd"/>
+      <w:r>
+        <w:rPr>
+          <w:rStyle w:val="value"/>
+          <w:rFonts w:ascii="Consolas" w:hAnsi="Consolas"/>
+          <w:color w:val="222222"/>
+          <w:sz w:val="18"/>
+          <w:szCs w:val="18"/>
+        </w:rPr>
+        <w:t>(100% - 65px)</w:t>
       </w:r>
       <w:r>
         <w:rPr>
@@ -5701,6 +6490,7 @@
         </w:rPr>
         <w:t>使用</w:t>
       </w:r>
+      <w:proofErr w:type="spellStart"/>
       <w:r>
         <w:rPr>
           <w:rFonts w:ascii="Consolas" w:hAnsi="Consolas" w:hint="eastAsia"/>
@@ -5708,7 +6498,17 @@
           <w:sz w:val="18"/>
           <w:szCs w:val="18"/>
         </w:rPr>
-        <w:t>rgba()</w:t>
+        <w:t>rgba</w:t>
+      </w:r>
+      <w:proofErr w:type="spellEnd"/>
+      <w:r>
+        <w:rPr>
+          <w:rFonts w:ascii="Consolas" w:hAnsi="Consolas" w:hint="eastAsia"/>
+          <w:color w:val="222222"/>
+          <w:sz w:val="18"/>
+          <w:szCs w:val="18"/>
+        </w:rPr>
+        <w:t>()</w:t>
       </w:r>
       <w:r>
         <w:rPr>
@@ -5897,7 +6697,18 @@
           <w:kern w:val="0"/>
           <w:szCs w:val="21"/>
         </w:rPr>
-        <w:t>table tr</w:t>
+        <w:t xml:space="preserve">table </w:t>
+      </w:r>
+      <w:proofErr w:type="spellStart"/>
+      <w:proofErr w:type="gramStart"/>
+      <w:r>
+        <w:rPr>
+          <w:rFonts w:ascii="Courier New" w:eastAsia="宋体" w:hAnsi="Courier New" w:cs="Courier New"/>
+          <w:color w:val="66D9EF"/>
+          <w:kern w:val="0"/>
+          <w:szCs w:val="21"/>
+        </w:rPr>
+        <w:t>tr</w:t>
       </w:r>
       <w:r>
         <w:rPr>
@@ -5917,6 +6728,7 @@
         </w:rPr>
         <w:t>nth</w:t>
       </w:r>
+      <w:proofErr w:type="gramEnd"/>
       <w:r>
         <w:rPr>
           <w:rFonts w:ascii="Courier New" w:eastAsia="宋体" w:hAnsi="Courier New" w:cs="Courier New"/>
@@ -5935,6 +6747,7 @@
         </w:rPr>
         <w:t>child</w:t>
       </w:r>
+      <w:proofErr w:type="spellEnd"/>
       <w:r>
         <w:rPr>
           <w:rFonts w:ascii="Courier New" w:eastAsia="宋体" w:hAnsi="Courier New" w:cs="Courier New"/>
@@ -6050,7 +6863,18 @@
           <w:kern w:val="0"/>
           <w:szCs w:val="21"/>
         </w:rPr>
-        <w:t>table td</w:t>
+        <w:t xml:space="preserve">table </w:t>
+      </w:r>
+      <w:proofErr w:type="spellStart"/>
+      <w:proofErr w:type="gramStart"/>
+      <w:r>
+        <w:rPr>
+          <w:rFonts w:ascii="Courier New" w:eastAsia="宋体" w:hAnsi="Courier New" w:cs="Courier New"/>
+          <w:color w:val="66D9EF"/>
+          <w:kern w:val="0"/>
+          <w:szCs w:val="21"/>
+        </w:rPr>
+        <w:t>td</w:t>
       </w:r>
       <w:r>
         <w:rPr>
@@ -6070,6 +6894,7 @@
         </w:rPr>
         <w:t>nth</w:t>
       </w:r>
+      <w:proofErr w:type="gramEnd"/>
       <w:r>
         <w:rPr>
           <w:rFonts w:ascii="Courier New" w:eastAsia="宋体" w:hAnsi="Courier New" w:cs="Courier New"/>
@@ -6088,6 +6913,7 @@
         </w:rPr>
         <w:t>child</w:t>
       </w:r>
+      <w:proofErr w:type="spellEnd"/>
       <w:r>
         <w:rPr>
           <w:rFonts w:ascii="Courier New" w:eastAsia="宋体" w:hAnsi="Courier New" w:cs="Courier New"/>
@@ -6203,7 +7029,18 @@
           <w:kern w:val="0"/>
           <w:szCs w:val="21"/>
         </w:rPr>
-        <w:t>table tr</w:t>
+        <w:t xml:space="preserve">table </w:t>
+      </w:r>
+      <w:proofErr w:type="spellStart"/>
+      <w:proofErr w:type="gramStart"/>
+      <w:r>
+        <w:rPr>
+          <w:rFonts w:ascii="Courier New" w:eastAsia="宋体" w:hAnsi="Courier New" w:cs="Courier New"/>
+          <w:color w:val="66D9EF"/>
+          <w:kern w:val="0"/>
+          <w:szCs w:val="21"/>
+        </w:rPr>
+        <w:t>tr</w:t>
       </w:r>
       <w:r>
         <w:rPr>
@@ -6223,6 +7060,7 @@
         </w:rPr>
         <w:t>nth</w:t>
       </w:r>
+      <w:proofErr w:type="gramEnd"/>
       <w:r>
         <w:rPr>
           <w:rFonts w:ascii="Courier New" w:eastAsia="宋体" w:hAnsi="Courier New" w:cs="Courier New"/>
@@ -6241,6 +7079,7 @@
         </w:rPr>
         <w:t>child</w:t>
       </w:r>
+      <w:proofErr w:type="spellEnd"/>
       <w:r>
         <w:rPr>
           <w:rFonts w:ascii="Courier New" w:eastAsia="宋体" w:hAnsi="Courier New" w:cs="Courier New"/>
@@ -6383,6 +7222,7 @@
         </w:rPr>
         <w:t>置</w:t>
       </w:r>
+      <w:proofErr w:type="spellStart"/>
       <w:r>
         <w:rPr>
           <w:rFonts w:ascii="Times New Roman" w:eastAsia="Times New Roman" w:hAnsi="Times New Roman" w:cs="Times New Roman" w:hint="eastAsia"/>
@@ -6391,6 +7231,7 @@
         </w:rPr>
         <w:t>tr</w:t>
       </w:r>
+      <w:proofErr w:type="spellEnd"/>
       <w:r>
         <w:rPr>
           <w:rFonts w:ascii="MS Mincho" w:eastAsia="MS Mincho" w:hAnsi="MS Mincho" w:cs="MS Mincho"/>
@@ -6485,8 +7326,18 @@
           <w:kern w:val="0"/>
           <w:sz w:val="24"/>
         </w:rPr>
-        <w:t>置第五行tr</w:t>
-      </w:r>
+        <w:t>置第五行</w:t>
+      </w:r>
+      <w:proofErr w:type="spellStart"/>
+      <w:r>
+        <w:rPr>
+          <w:rFonts w:ascii="MS Mincho" w:eastAsia="MS Mincho" w:hAnsi="MS Mincho" w:cs="MS Mincho" w:hint="eastAsia"/>
+          <w:kern w:val="0"/>
+          <w:sz w:val="24"/>
+        </w:rPr>
+        <w:t>tr</w:t>
+      </w:r>
+      <w:proofErr w:type="spellEnd"/>
       <w:r>
         <w:rPr>
           <w:rFonts w:ascii="SimSun" w:eastAsia="SimSun" w:hAnsi="SimSun" w:cs="SimSun"/>
@@ -6710,8 +7561,19 @@
           <w:szCs w:val="21"/>
           <w:shd w:val="clear" w:color="auto" w:fill="FFFFFF"/>
         </w:rPr>
-        <w:t>:th</w:t>
-      </w:r>
+        <w:t>:</w:t>
+      </w:r>
+      <w:proofErr w:type="spellStart"/>
+      <w:r>
+        <w:rPr>
+          <w:rFonts w:eastAsia="宋体" w:hAnsi="PingFang SC" w:cs="PingFang SC" w:hint="eastAsia"/>
+          <w:color w:val="14191E"/>
+          <w:szCs w:val="21"/>
+          <w:shd w:val="clear" w:color="auto" w:fill="FFFFFF"/>
+        </w:rPr>
+        <w:t>th</w:t>
+      </w:r>
+      <w:proofErr w:type="spellEnd"/>
       <w:r>
         <w:rPr>
           <w:rFonts w:eastAsia="宋体" w:hAnsi="PingFang SC" w:cs="PingFang SC" w:hint="eastAsia"/>
@@ -6721,6 +7583,7 @@
         </w:rPr>
         <w:t>加</w:t>
       </w:r>
+      <w:proofErr w:type="spellStart"/>
       <w:r>
         <w:rPr>
           <w:rFonts w:eastAsia="宋体" w:hAnsi="PingFang SC" w:cs="PingFang SC"/>
@@ -6730,15 +7593,27 @@
         </w:rPr>
         <w:t>colspan</w:t>
       </w:r>
-      <w:r>
-        <w:rPr>
-          <w:rFonts w:eastAsia="宋体" w:hAnsi="PingFang SC" w:cs="PingFang SC" w:hint="eastAsia"/>
-          <w:color w:val="14191E"/>
-          <w:szCs w:val="21"/>
-          <w:shd w:val="clear" w:color="auto" w:fill="FFFFFF"/>
-        </w:rPr>
-        <w:t xml:space="preserve">  th</w:t>
-      </w:r>
+      <w:proofErr w:type="spellEnd"/>
+      <w:r>
+        <w:rPr>
+          <w:rFonts w:eastAsia="宋体" w:hAnsi="PingFang SC" w:cs="PingFang SC" w:hint="eastAsia"/>
+          <w:color w:val="14191E"/>
+          <w:szCs w:val="21"/>
+          <w:shd w:val="clear" w:color="auto" w:fill="FFFFFF"/>
+        </w:rPr>
+        <w:t xml:space="preserve">  </w:t>
+      </w:r>
+      <w:proofErr w:type="spellStart"/>
+      <w:r>
+        <w:rPr>
+          <w:rFonts w:eastAsia="宋体" w:hAnsi="PingFang SC" w:cs="PingFang SC" w:hint="eastAsia"/>
+          <w:color w:val="14191E"/>
+          <w:szCs w:val="21"/>
+          <w:shd w:val="clear" w:color="auto" w:fill="FFFFFF"/>
+        </w:rPr>
+        <w:t>th</w:t>
+      </w:r>
+      <w:proofErr w:type="spellEnd"/>
       <w:r>
         <w:rPr>
           <w:rFonts w:eastAsia="宋体" w:hAnsi="PingFang SC" w:cs="PingFang SC" w:hint="eastAsia"/>
@@ -7428,6 +8303,7 @@
           <w:shd w:val="clear" w:color="auto" w:fill="FFFFFF"/>
         </w:rPr>
       </w:pPr>
+      <w:proofErr w:type="gramStart"/>
       <w:r>
         <w:rPr>
           <w:rFonts w:eastAsia="宋体" w:hAnsi="PingFang SC" w:cs="PingFang SC" w:hint="eastAsia"/>
@@ -7437,6 +8313,7 @@
         </w:rPr>
         <w:t>36.!important</w:t>
       </w:r>
+      <w:proofErr w:type="gramEnd"/>
     </w:p>
     <w:p>
       <w:pPr>
@@ -7732,6 +8609,7 @@
         <w:br/>
         <w:t xml:space="preserve">  </w:t>
       </w:r>
+      <w:proofErr w:type="spellStart"/>
       <w:r>
         <w:rPr>
           <w:rFonts w:eastAsia="宋体" w:hAnsi="PingFang SC" w:cs="PingFang SC"/>
@@ -7741,6 +8619,7 @@
         </w:rPr>
         <w:t>word-wrap:break-word</w:t>
       </w:r>
+      <w:proofErr w:type="spellEnd"/>
     </w:p>
     <w:p>
       <w:pPr>
@@ -8257,8 +9136,19 @@
           <w:szCs w:val="21"/>
           <w:shd w:val="clear" w:color="auto" w:fill="FFFFFF"/>
         </w:rPr>
-        <w:t>:tbody</w:t>
-      </w:r>
+        <w:t>:</w:t>
+      </w:r>
+      <w:proofErr w:type="spellStart"/>
+      <w:r>
+        <w:rPr>
+          <w:rFonts w:eastAsia="宋体" w:hAnsi="PingFang SC" w:cs="PingFang SC" w:hint="eastAsia"/>
+          <w:color w:val="14191E"/>
+          <w:szCs w:val="21"/>
+          <w:shd w:val="clear" w:color="auto" w:fill="FFFFFF"/>
+        </w:rPr>
+        <w:t>tbody</w:t>
+      </w:r>
+      <w:proofErr w:type="spellEnd"/>
       <w:r>
         <w:rPr>
           <w:rFonts w:eastAsia="宋体" w:hAnsi="PingFang SC" w:cs="PingFang SC" w:hint="eastAsia"/>
@@ -8268,21 +9158,52 @@
         </w:rPr>
         <w:t>样式设为</w:t>
       </w:r>
-      <w:r>
-        <w:rPr>
-          <w:rFonts w:eastAsia="宋体" w:hAnsi="PingFang SC" w:cs="PingFang SC" w:hint="eastAsia"/>
-          <w:color w:val="14191E"/>
-          <w:szCs w:val="21"/>
-          <w:shd w:val="clear" w:color="auto" w:fill="FFFFFF"/>
-        </w:rPr>
-        <w:t>display:block, overflow:auto,</w:t>
+      <w:proofErr w:type="spellStart"/>
+      <w:r>
+        <w:rPr>
+          <w:rFonts w:eastAsia="宋体" w:hAnsi="PingFang SC" w:cs="PingFang SC" w:hint="eastAsia"/>
+          <w:color w:val="14191E"/>
+          <w:szCs w:val="21"/>
+          <w:shd w:val="clear" w:color="auto" w:fill="FFFFFF"/>
+        </w:rPr>
+        <w:t>display:block</w:t>
+      </w:r>
+      <w:proofErr w:type="spellEnd"/>
+      <w:r>
+        <w:rPr>
+          <w:rFonts w:eastAsia="宋体" w:hAnsi="PingFang SC" w:cs="PingFang SC" w:hint="eastAsia"/>
+          <w:color w:val="14191E"/>
+          <w:szCs w:val="21"/>
+          <w:shd w:val="clear" w:color="auto" w:fill="FFFFFF"/>
+        </w:rPr>
+        <w:t xml:space="preserve">, </w:t>
+      </w:r>
+      <w:proofErr w:type="spellStart"/>
+      <w:r>
+        <w:rPr>
+          <w:rFonts w:eastAsia="宋体" w:hAnsi="PingFang SC" w:cs="PingFang SC" w:hint="eastAsia"/>
+          <w:color w:val="14191E"/>
+          <w:szCs w:val="21"/>
+          <w:shd w:val="clear" w:color="auto" w:fill="FFFFFF"/>
+        </w:rPr>
+        <w:t>overflow:auto</w:t>
+      </w:r>
+      <w:proofErr w:type="spellEnd"/>
+      <w:r>
+        <w:rPr>
+          <w:rFonts w:eastAsia="宋体" w:hAnsi="PingFang SC" w:cs="PingFang SC" w:hint="eastAsia"/>
+          <w:color w:val="14191E"/>
+          <w:szCs w:val="21"/>
+          <w:shd w:val="clear" w:color="auto" w:fill="FFFFFF"/>
+        </w:rPr>
+        <w:t>,</w:t>
       </w:r>
     </w:p>
     <w:p>
       <w:pPr>
         <w:ind w:firstLine="520"/>
         <w:rPr>
-          <w:rFonts w:eastAsia="宋体" w:hAnsi="PingFang SC" w:cs="PingFang SC" w:hint="eastAsia"/>
+          <w:rFonts w:eastAsia="宋体" w:hAnsi="PingFang SC" w:cs="PingFang SC"/>
           <w:color w:val="14191E"/>
           <w:szCs w:val="21"/>
           <w:shd w:val="clear" w:color="auto" w:fill="FFFFFF"/>
@@ -8352,8 +9273,6 @@
         </w:rPr>
         <w:t>border-bottom</w:t>
       </w:r>
-      <w:bookmarkStart w:id="0" w:name="_GoBack"/>
-      <w:bookmarkEnd w:id="0"/>
     </w:p>
     <w:p>
       <w:pPr>
@@ -8474,6 +9393,7 @@
         </w:rPr>
         <w:t>包一个</w:t>
       </w:r>
+      <w:proofErr w:type="spellStart"/>
       <w:r>
         <w:rPr>
           <w:rFonts w:eastAsia="宋体" w:hAnsi="PingFang SC" w:cs="PingFang SC" w:hint="eastAsia"/>
@@ -8483,6 +9403,7 @@
         </w:rPr>
         <w:t>div,style</w:t>
       </w:r>
+      <w:proofErr w:type="spellEnd"/>
       <w:r>
         <w:rPr>
           <w:rFonts w:eastAsia="宋体" w:hAnsi="PingFang SC" w:cs="PingFang SC" w:hint="eastAsia"/>
@@ -8492,6 +9413,7 @@
         </w:rPr>
         <w:t>为</w:t>
       </w:r>
+      <w:proofErr w:type="spellStart"/>
       <w:r>
         <w:rPr>
           <w:rFonts w:eastAsia="宋体" w:hAnsi="PingFang SC" w:cs="PingFang SC" w:hint="eastAsia"/>
@@ -8501,6 +9423,7 @@
         </w:rPr>
         <w:t>display:flex</w:t>
       </w:r>
+      <w:proofErr w:type="spellEnd"/>
     </w:p>
     <w:p>
       <w:pPr>
@@ -8615,7 +9538,7 @@
     <w:p>
       <w:pPr>
         <w:rPr>
-          <w:rFonts w:eastAsia="宋体" w:hAnsi="PingFang SC" w:cs="PingFang SC"/>
+          <w:rFonts w:eastAsia="宋体" w:hAnsi="PingFang SC" w:cs="PingFang SC" w:hint="eastAsia"/>
           <w:color w:val="14191E"/>
           <w:szCs w:val="21"/>
           <w:shd w:val="clear" w:color="auto" w:fill="FFFFFF"/>
@@ -8643,7 +9566,7 @@
     <w:p>
       <w:pPr>
         <w:rPr>
-          <w:rFonts w:eastAsia="宋体" w:hAnsi="PingFang SC" w:cs="PingFang SC"/>
+          <w:rFonts w:eastAsia="宋体" w:hAnsi="PingFang SC" w:cs="PingFang SC" w:hint="eastAsia"/>
           <w:color w:val="14191E"/>
           <w:szCs w:val="21"/>
           <w:shd w:val="clear" w:color="auto" w:fill="FFFFFF"/>
@@ -8685,6 +9608,7 @@
         </w:rPr>
         <w:t>还是</w:t>
       </w:r>
+      <w:proofErr w:type="spellStart"/>
       <w:r>
         <w:rPr>
           <w:rFonts w:eastAsia="宋体" w:hAnsi="PingFang SC" w:cs="PingFang SC" w:hint="eastAsia"/>
@@ -8694,33 +9618,244 @@
         </w:rPr>
         <w:t>Windows,Windows</w:t>
       </w:r>
-      <w:r>
-        <w:rPr>
-          <w:rFonts w:eastAsia="宋体" w:hAnsi="PingFang SC" w:cs="PingFang SC" w:hint="eastAsia"/>
-          <w:color w:val="14191E"/>
-          <w:szCs w:val="21"/>
-          <w:shd w:val="clear" w:color="auto" w:fill="FFFFFF"/>
-        </w:rPr>
-        <w:t>改成下面样式</w:t>
-      </w:r>
-    </w:p>
-    <w:p>
-      <w:pPr>
-        <w:rPr>
-          <w:rFonts w:eastAsia="宋体" w:hAnsi="PingFang SC" w:cs="PingFang SC"/>
-          <w:color w:val="14191E"/>
-          <w:szCs w:val="21"/>
-          <w:shd w:val="clear" w:color="auto" w:fill="FFFFFF"/>
-        </w:rPr>
-      </w:pPr>
-      <w:r>
-        <w:rPr>
-          <w:rFonts w:eastAsia="宋体" w:hAnsi="PingFang SC" w:cs="PingFang SC" w:hint="eastAsia"/>
-          <w:color w:val="14191E"/>
-          <w:szCs w:val="21"/>
-          <w:shd w:val="clear" w:color="auto" w:fill="FFFFFF"/>
-        </w:rPr>
-        <w:t xml:space="preserve">  Windows</w:t>
+      <w:proofErr w:type="spellEnd"/>
+    </w:p>
+    <w:p>
+      <w:pPr>
+        <w:rPr>
+          <w:rFonts w:eastAsia="宋体" w:hAnsi="PingFang SC" w:cs="PingFang SC" w:hint="eastAsia"/>
+          <w:color w:val="14191E"/>
+          <w:szCs w:val="21"/>
+          <w:shd w:val="clear" w:color="auto" w:fill="FFFFFF"/>
+        </w:rPr>
+      </w:pPr>
+      <w:r>
+        <w:rPr>
+          <w:rFonts w:eastAsia="宋体" w:hAnsi="PingFang SC" w:cs="PingFang SC" w:hint="eastAsia"/>
+          <w:color w:val="14191E"/>
+          <w:szCs w:val="21"/>
+          <w:shd w:val="clear" w:color="auto" w:fill="FFFFFF"/>
+        </w:rPr>
+        <w:t xml:space="preserve">  </w:t>
+      </w:r>
+      <w:r>
+        <w:rPr>
+          <w:rFonts w:eastAsia="宋体" w:hAnsi="PingFang SC" w:cs="PingFang SC" w:hint="eastAsia"/>
+          <w:color w:val="14191E"/>
+          <w:szCs w:val="21"/>
+          <w:shd w:val="clear" w:color="auto" w:fill="FFFFFF"/>
+        </w:rPr>
+        <w:t>在</w:t>
+      </w:r>
+      <w:r>
+        <w:rPr>
+          <w:rFonts w:eastAsia="宋体" w:hAnsi="PingFang SC" w:cs="PingFang SC" w:hint="eastAsia"/>
+          <w:color w:val="14191E"/>
+          <w:szCs w:val="21"/>
+          <w:shd w:val="clear" w:color="auto" w:fill="FFFFFF"/>
+        </w:rPr>
+        <w:t>列表</w:t>
+      </w:r>
+      <w:r>
+        <w:rPr>
+          <w:rFonts w:eastAsia="宋体" w:hAnsi="PingFang SC" w:cs="PingFang SC" w:hint="eastAsia"/>
+          <w:color w:val="14191E"/>
+          <w:szCs w:val="21"/>
+          <w:shd w:val="clear" w:color="auto" w:fill="FFFFFF"/>
+        </w:rPr>
+        <w:t>AJAX</w:t>
+      </w:r>
+      <w:r>
+        <w:rPr>
+          <w:rFonts w:eastAsia="宋体" w:hAnsi="PingFang SC" w:cs="PingFang SC" w:hint="eastAsia"/>
+          <w:color w:val="14191E"/>
+          <w:szCs w:val="21"/>
+          <w:shd w:val="clear" w:color="auto" w:fill="FFFFFF"/>
+        </w:rPr>
+        <w:t>返回数据后</w:t>
+      </w:r>
+      <w:r>
+        <w:rPr>
+          <w:rFonts w:eastAsia="宋体" w:hAnsi="PingFang SC" w:cs="PingFang SC" w:hint="eastAsia"/>
+          <w:color w:val="14191E"/>
+          <w:szCs w:val="21"/>
+          <w:shd w:val="clear" w:color="auto" w:fill="FFFFFF"/>
+        </w:rPr>
+        <w:t>执行判断系统函数</w:t>
+      </w:r>
+    </w:p>
+    <w:p>
+      <w:pPr>
+        <w:rPr>
+          <w:rFonts w:eastAsia="宋体" w:hAnsi="PingFang SC" w:cs="PingFang SC"/>
+          <w:color w:val="14191E"/>
+          <w:szCs w:val="21"/>
+          <w:shd w:val="clear" w:color="auto" w:fill="FFFFFF"/>
+        </w:rPr>
+      </w:pPr>
+      <w:r>
+        <w:rPr>
+          <w:rFonts w:eastAsia="宋体" w:hAnsi="PingFang SC" w:cs="PingFang SC" w:hint="eastAsia"/>
+          <w:color w:val="14191E"/>
+          <w:szCs w:val="21"/>
+          <w:shd w:val="clear" w:color="auto" w:fill="FFFFFF"/>
+        </w:rPr>
+        <w:t xml:space="preserve">  </w:t>
+      </w:r>
+      <w:r>
+        <w:rPr>
+          <w:rFonts w:eastAsia="宋体" w:hAnsi="PingFang SC" w:cs="PingFang SC"/>
+          <w:color w:val="14191E"/>
+          <w:szCs w:val="21"/>
+          <w:shd w:val="clear" w:color="auto" w:fill="FFFFFF"/>
+        </w:rPr>
+        <w:drawing>
+          <wp:inline distT="0" distB="0" distL="0" distR="0" wp14:anchorId="1785D8CA" wp14:editId="61E126A0">
+            <wp:extent cx="5486400" cy="2197100"/>
+            <wp:effectExtent l="0" t="0" r="0" b="12700"/>
+            <wp:docPr id="19" name="图片 19"/>
+            <wp:cNvGraphicFramePr>
+              <a:graphicFrameLocks xmlns:a="http://schemas.openxmlformats.org/drawingml/2006/main" noChangeAspect="1"/>
+            </wp:cNvGraphicFramePr>
+            <a:graphic xmlns:a="http://schemas.openxmlformats.org/drawingml/2006/main">
+              <a:graphicData uri="http://schemas.openxmlformats.org/drawingml/2006/picture">
+                <pic:pic xmlns:pic="http://schemas.openxmlformats.org/drawingml/2006/picture">
+                  <pic:nvPicPr>
+                    <pic:cNvPr id="1" name=""/>
+                    <pic:cNvPicPr/>
+                  </pic:nvPicPr>
+                  <pic:blipFill>
+                    <a:blip r:embed="rId33"/>
+                    <a:stretch>
+                      <a:fillRect/>
+                    </a:stretch>
+                  </pic:blipFill>
+                  <pic:spPr>
+                    <a:xfrm>
+                      <a:off x="0" y="0"/>
+                      <a:ext cx="5486400" cy="2197100"/>
+                    </a:xfrm>
+                    <a:prstGeom prst="rect">
+                      <a:avLst/>
+                    </a:prstGeom>
+                  </pic:spPr>
+                </pic:pic>
+              </a:graphicData>
+            </a:graphic>
+          </wp:inline>
+        </w:drawing>
+      </w:r>
+    </w:p>
+    <w:p>
+      <w:pPr>
+        <w:rPr>
+          <w:rFonts w:eastAsia="宋体" w:hAnsi="PingFang SC" w:cs="PingFang SC" w:hint="eastAsia"/>
+          <w:color w:val="14191E"/>
+          <w:szCs w:val="21"/>
+          <w:shd w:val="clear" w:color="auto" w:fill="FFFFFF"/>
+        </w:rPr>
+      </w:pPr>
+      <w:r>
+        <w:rPr>
+          <w:rFonts w:eastAsia="宋体" w:hAnsi="PingFang SC" w:cs="PingFang SC" w:hint="eastAsia"/>
+          <w:color w:val="14191E"/>
+          <w:szCs w:val="21"/>
+          <w:shd w:val="clear" w:color="auto" w:fill="FFFFFF"/>
+        </w:rPr>
+        <w:t xml:space="preserve">  </w:t>
+      </w:r>
+    </w:p>
+    <w:p>
+      <w:pPr>
+        <w:rPr>
+          <w:rFonts w:eastAsia="宋体" w:hAnsi="PingFang SC" w:cs="PingFang SC" w:hint="eastAsia"/>
+          <w:color w:val="14191E"/>
+          <w:szCs w:val="21"/>
+          <w:shd w:val="clear" w:color="auto" w:fill="FFFFFF"/>
+        </w:rPr>
+      </w:pPr>
+      <w:r>
+        <w:rPr>
+          <w:rFonts w:eastAsia="宋体" w:hAnsi="PingFang SC" w:cs="PingFang SC"/>
+          <w:color w:val="14191E"/>
+          <w:szCs w:val="21"/>
+          <w:shd w:val="clear" w:color="auto" w:fill="FFFFFF"/>
+        </w:rPr>
+        <w:lastRenderedPageBreak/>
+        <w:drawing>
+          <wp:inline distT="0" distB="0" distL="0" distR="0" wp14:anchorId="1E441011" wp14:editId="0CA02F49">
+            <wp:extent cx="5486400" cy="1245870"/>
+            <wp:effectExtent l="0" t="0" r="0" b="0"/>
+            <wp:docPr id="20" name="图片 20"/>
+            <wp:cNvGraphicFramePr>
+              <a:graphicFrameLocks xmlns:a="http://schemas.openxmlformats.org/drawingml/2006/main" noChangeAspect="1"/>
+            </wp:cNvGraphicFramePr>
+            <a:graphic xmlns:a="http://schemas.openxmlformats.org/drawingml/2006/main">
+              <a:graphicData uri="http://schemas.openxmlformats.org/drawingml/2006/picture">
+                <pic:pic xmlns:pic="http://schemas.openxmlformats.org/drawingml/2006/picture">
+                  <pic:nvPicPr>
+                    <pic:cNvPr id="1" name=""/>
+                    <pic:cNvPicPr/>
+                  </pic:nvPicPr>
+                  <pic:blipFill>
+                    <a:blip r:embed="rId34"/>
+                    <a:stretch>
+                      <a:fillRect/>
+                    </a:stretch>
+                  </pic:blipFill>
+                  <pic:spPr>
+                    <a:xfrm>
+                      <a:off x="0" y="0"/>
+                      <a:ext cx="5486400" cy="1245870"/>
+                    </a:xfrm>
+                    <a:prstGeom prst="rect">
+                      <a:avLst/>
+                    </a:prstGeom>
+                  </pic:spPr>
+                </pic:pic>
+              </a:graphicData>
+            </a:graphic>
+          </wp:inline>
+        </w:drawing>
+      </w:r>
+      <w:bookmarkStart w:id="0" w:name="_GoBack"/>
+      <w:bookmarkEnd w:id="0"/>
+    </w:p>
+    <w:p>
+      <w:pPr>
+        <w:rPr>
+          <w:rFonts w:eastAsia="宋体" w:hAnsi="PingFang SC" w:cs="PingFang SC"/>
+          <w:color w:val="14191E"/>
+          <w:szCs w:val="21"/>
+          <w:shd w:val="clear" w:color="auto" w:fill="FFFFFF"/>
+        </w:rPr>
+      </w:pPr>
+      <w:r>
+        <w:rPr>
+          <w:rFonts w:eastAsia="宋体" w:hAnsi="PingFang SC" w:cs="PingFang SC" w:hint="eastAsia"/>
+          <w:color w:val="14191E"/>
+          <w:szCs w:val="21"/>
+          <w:shd w:val="clear" w:color="auto" w:fill="FFFFFF"/>
+        </w:rPr>
+        <w:t xml:space="preserve">  </w:t>
+      </w:r>
+      <w:r>
+        <w:rPr>
+          <w:rFonts w:eastAsia="宋体" w:hAnsi="PingFang SC" w:cs="PingFang SC" w:hint="eastAsia"/>
+          <w:color w:val="14191E"/>
+          <w:szCs w:val="21"/>
+          <w:shd w:val="clear" w:color="auto" w:fill="FFFFFF"/>
+        </w:rPr>
+        <w:t>区别</w:t>
+      </w:r>
+      <w:r>
+        <w:rPr>
+          <w:rFonts w:eastAsia="宋体" w:hAnsi="PingFang SC" w:cs="PingFang SC" w:hint="eastAsia"/>
+          <w:color w:val="14191E"/>
+          <w:szCs w:val="21"/>
+          <w:shd w:val="clear" w:color="auto" w:fill="FFFFFF"/>
+        </w:rPr>
+        <w:t>Windows</w:t>
       </w:r>
       <w:r>
         <w:rPr>
@@ -8747,7 +9882,17 @@
           <w:szCs w:val="21"/>
           <w:shd w:val="clear" w:color="auto" w:fill="FFFFFF"/>
         </w:rPr>
-        <w:t>在父级</w:t>
+        <w:t>在</w:t>
+      </w:r>
+      <w:proofErr w:type="spellStart"/>
+      <w:r>
+        <w:rPr>
+          <w:rFonts w:eastAsia="宋体" w:hAnsi="PingFang SC" w:cs="PingFang SC" w:hint="eastAsia"/>
+          <w:color w:val="14191E"/>
+          <w:szCs w:val="21"/>
+          <w:shd w:val="clear" w:color="auto" w:fill="FFFFFF"/>
+        </w:rPr>
+        <w:t>table</w:t>
       </w:r>
       <w:r>
         <w:rPr>
@@ -8758,6 +9903,7 @@
         </w:rPr>
         <w:t>class</w:t>
       </w:r>
+      <w:proofErr w:type="spellEnd"/>
       <w:r>
         <w:rPr>
           <w:rFonts w:eastAsia="宋体" w:hAnsi="PingFang SC" w:cs="PingFang SC" w:hint="eastAsia"/>
@@ -8786,14 +9932,45 @@
         </w:rPr>
         <w:t xml:space="preserve">                  </w:t>
       </w:r>
-      <w:r>
-        <w:rPr>
-          <w:rFonts w:eastAsia="宋体" w:hAnsi="PingFang SC" w:cs="PingFang SC"/>
-          <w:color w:val="14191E"/>
-          <w:szCs w:val="21"/>
-          <w:shd w:val="clear" w:color="auto" w:fill="FFFFFF"/>
-        </w:rPr>
-        <w:t>::-webkit-scrollbar{</w:t>
+      <w:proofErr w:type="gramStart"/>
+      <w:r>
+        <w:rPr>
+          <w:rFonts w:eastAsia="宋体" w:hAnsi="PingFang SC" w:cs="PingFang SC"/>
+          <w:color w:val="14191E"/>
+          <w:szCs w:val="21"/>
+          <w:shd w:val="clear" w:color="auto" w:fill="FFFFFF"/>
+        </w:rPr>
+        <w:t>::</w:t>
+      </w:r>
+      <w:proofErr w:type="gramEnd"/>
+      <w:r>
+        <w:rPr>
+          <w:rFonts w:eastAsia="宋体" w:hAnsi="PingFang SC" w:cs="PingFang SC"/>
+          <w:color w:val="14191E"/>
+          <w:szCs w:val="21"/>
+          <w:shd w:val="clear" w:color="auto" w:fill="FFFFFF"/>
+        </w:rPr>
+        <w:t>-</w:t>
+      </w:r>
+      <w:proofErr w:type="spellStart"/>
+      <w:r>
+        <w:rPr>
+          <w:rFonts w:eastAsia="宋体" w:hAnsi="PingFang SC" w:cs="PingFang SC"/>
+          <w:color w:val="14191E"/>
+          <w:szCs w:val="21"/>
+          <w:shd w:val="clear" w:color="auto" w:fill="FFFFFF"/>
+        </w:rPr>
+        <w:t>webkit</w:t>
+      </w:r>
+      <w:proofErr w:type="spellEnd"/>
+      <w:r>
+        <w:rPr>
+          <w:rFonts w:eastAsia="宋体" w:hAnsi="PingFang SC" w:cs="PingFang SC"/>
+          <w:color w:val="14191E"/>
+          <w:szCs w:val="21"/>
+          <w:shd w:val="clear" w:color="auto" w:fill="FFFFFF"/>
+        </w:rPr>
+        <w:t>-scrollbar{</w:t>
       </w:r>
     </w:p>
     <w:p>
@@ -8869,7 +10046,47 @@
           <w:szCs w:val="21"/>
           <w:shd w:val="clear" w:color="auto" w:fill="FFFFFF"/>
         </w:rPr>
-        <w:t xml:space="preserve">                  ::-webkit-scrollbar-thumb{</w:t>
+        <w:t xml:space="preserve">                  </w:t>
+      </w:r>
+      <w:proofErr w:type="gramStart"/>
+      <w:r>
+        <w:rPr>
+          <w:rFonts w:eastAsia="宋体" w:hAnsi="PingFang SC" w:cs="PingFang SC"/>
+          <w:color w:val="14191E"/>
+          <w:szCs w:val="21"/>
+          <w:shd w:val="clear" w:color="auto" w:fill="FFFFFF"/>
+        </w:rPr>
+        <w:t>::</w:t>
+      </w:r>
+      <w:proofErr w:type="gramEnd"/>
+      <w:r>
+        <w:rPr>
+          <w:rFonts w:eastAsia="宋体" w:hAnsi="PingFang SC" w:cs="PingFang SC"/>
+          <w:color w:val="14191E"/>
+          <w:szCs w:val="21"/>
+          <w:shd w:val="clear" w:color="auto" w:fill="FFFFFF"/>
+        </w:rPr>
+        <w:t>-</w:t>
+      </w:r>
+      <w:proofErr w:type="spellStart"/>
+      <w:r>
+        <w:rPr>
+          <w:rFonts w:eastAsia="宋体" w:hAnsi="PingFang SC" w:cs="PingFang SC"/>
+          <w:color w:val="14191E"/>
+          <w:szCs w:val="21"/>
+          <w:shd w:val="clear" w:color="auto" w:fill="FFFFFF"/>
+        </w:rPr>
+        <w:t>webkit</w:t>
+      </w:r>
+      <w:proofErr w:type="spellEnd"/>
+      <w:r>
+        <w:rPr>
+          <w:rFonts w:eastAsia="宋体" w:hAnsi="PingFang SC" w:cs="PingFang SC"/>
+          <w:color w:val="14191E"/>
+          <w:szCs w:val="21"/>
+          <w:shd w:val="clear" w:color="auto" w:fill="FFFFFF"/>
+        </w:rPr>
+        <w:t>-scrollbar-thumb{</w:t>
       </w:r>
     </w:p>
     <w:p>
@@ -8907,7 +10124,38 @@
           <w:szCs w:val="21"/>
           <w:shd w:val="clear" w:color="auto" w:fill="FFFFFF"/>
         </w:rPr>
-        <w:t xml:space="preserve">                    background-color: rgba(50,50,50,.3);</w:t>
+        <w:t xml:space="preserve">                    background-color: </w:t>
+      </w:r>
+      <w:proofErr w:type="spellStart"/>
+      <w:proofErr w:type="gramStart"/>
+      <w:r>
+        <w:rPr>
+          <w:rFonts w:eastAsia="宋体" w:hAnsi="PingFang SC" w:cs="PingFang SC"/>
+          <w:color w:val="14191E"/>
+          <w:szCs w:val="21"/>
+          <w:shd w:val="clear" w:color="auto" w:fill="FFFFFF"/>
+        </w:rPr>
+        <w:t>rgba</w:t>
+      </w:r>
+      <w:proofErr w:type="spellEnd"/>
+      <w:r>
+        <w:rPr>
+          <w:rFonts w:eastAsia="宋体" w:hAnsi="PingFang SC" w:cs="PingFang SC"/>
+          <w:color w:val="14191E"/>
+          <w:szCs w:val="21"/>
+          <w:shd w:val="clear" w:color="auto" w:fill="FFFFFF"/>
+        </w:rPr>
+        <w:t>(</w:t>
+      </w:r>
+      <w:proofErr w:type="gramEnd"/>
+      <w:r>
+        <w:rPr>
+          <w:rFonts w:eastAsia="宋体" w:hAnsi="PingFang SC" w:cs="PingFang SC"/>
+          <w:color w:val="14191E"/>
+          <w:szCs w:val="21"/>
+          <w:shd w:val="clear" w:color="auto" w:fill="FFFFFF"/>
+        </w:rPr>
+        <w:t>50,50,50,.3);</w:t>
       </w:r>
     </w:p>
     <w:p>
@@ -8945,7 +10193,47 @@
           <w:szCs w:val="21"/>
           <w:shd w:val="clear" w:color="auto" w:fill="FFFFFF"/>
         </w:rPr>
-        <w:t xml:space="preserve">                  ::-webkit-scrollbar-track{</w:t>
+        <w:t xml:space="preserve">                  </w:t>
+      </w:r>
+      <w:proofErr w:type="gramStart"/>
+      <w:r>
+        <w:rPr>
+          <w:rFonts w:eastAsia="宋体" w:hAnsi="PingFang SC" w:cs="PingFang SC"/>
+          <w:color w:val="14191E"/>
+          <w:szCs w:val="21"/>
+          <w:shd w:val="clear" w:color="auto" w:fill="FFFFFF"/>
+        </w:rPr>
+        <w:t>::</w:t>
+      </w:r>
+      <w:proofErr w:type="gramEnd"/>
+      <w:r>
+        <w:rPr>
+          <w:rFonts w:eastAsia="宋体" w:hAnsi="PingFang SC" w:cs="PingFang SC"/>
+          <w:color w:val="14191E"/>
+          <w:szCs w:val="21"/>
+          <w:shd w:val="clear" w:color="auto" w:fill="FFFFFF"/>
+        </w:rPr>
+        <w:t>-</w:t>
+      </w:r>
+      <w:proofErr w:type="spellStart"/>
+      <w:r>
+        <w:rPr>
+          <w:rFonts w:eastAsia="宋体" w:hAnsi="PingFang SC" w:cs="PingFang SC"/>
+          <w:color w:val="14191E"/>
+          <w:szCs w:val="21"/>
+          <w:shd w:val="clear" w:color="auto" w:fill="FFFFFF"/>
+        </w:rPr>
+        <w:t>webkit</w:t>
+      </w:r>
+      <w:proofErr w:type="spellEnd"/>
+      <w:r>
+        <w:rPr>
+          <w:rFonts w:eastAsia="宋体" w:hAnsi="PingFang SC" w:cs="PingFang SC"/>
+          <w:color w:val="14191E"/>
+          <w:szCs w:val="21"/>
+          <w:shd w:val="clear" w:color="auto" w:fill="FFFFFF"/>
+        </w:rPr>
+        <w:t>-scrollbar-track{</w:t>
       </w:r>
     </w:p>
     <w:p>
@@ -8983,7 +10271,38 @@
           <w:szCs w:val="21"/>
           <w:shd w:val="clear" w:color="auto" w:fill="FFFFFF"/>
         </w:rPr>
-        <w:t xml:space="preserve">                    background-color: rgba(50,50,50,.1);</w:t>
+        <w:t xml:space="preserve">                    background-color: </w:t>
+      </w:r>
+      <w:proofErr w:type="spellStart"/>
+      <w:proofErr w:type="gramStart"/>
+      <w:r>
+        <w:rPr>
+          <w:rFonts w:eastAsia="宋体" w:hAnsi="PingFang SC" w:cs="PingFang SC"/>
+          <w:color w:val="14191E"/>
+          <w:szCs w:val="21"/>
+          <w:shd w:val="clear" w:color="auto" w:fill="FFFFFF"/>
+        </w:rPr>
+        <w:t>rgba</w:t>
+      </w:r>
+      <w:proofErr w:type="spellEnd"/>
+      <w:r>
+        <w:rPr>
+          <w:rFonts w:eastAsia="宋体" w:hAnsi="PingFang SC" w:cs="PingFang SC"/>
+          <w:color w:val="14191E"/>
+          <w:szCs w:val="21"/>
+          <w:shd w:val="clear" w:color="auto" w:fill="FFFFFF"/>
+        </w:rPr>
+        <w:t>(</w:t>
+      </w:r>
+      <w:proofErr w:type="gramEnd"/>
+      <w:r>
+        <w:rPr>
+          <w:rFonts w:eastAsia="宋体" w:hAnsi="PingFang SC" w:cs="PingFang SC"/>
+          <w:color w:val="14191E"/>
+          <w:szCs w:val="21"/>
+          <w:shd w:val="clear" w:color="auto" w:fill="FFFFFF"/>
+        </w:rPr>
+        <w:t>50,50,50,.1);</w:t>
       </w:r>
     </w:p>
     <w:p>

--- a/css笔记.docx
+++ b/css笔记.docx
@@ -9538,7 +9538,7 @@
     <w:p>
       <w:pPr>
         <w:rPr>
-          <w:rFonts w:eastAsia="宋体" w:hAnsi="PingFang SC" w:cs="PingFang SC" w:hint="eastAsia"/>
+          <w:rFonts w:eastAsia="宋体" w:hAnsi="PingFang SC" w:cs="PingFang SC"/>
           <w:color w:val="14191E"/>
           <w:szCs w:val="21"/>
           <w:shd w:val="clear" w:color="auto" w:fill="FFFFFF"/>
@@ -9566,7 +9566,7 @@
     <w:p>
       <w:pPr>
         <w:rPr>
-          <w:rFonts w:eastAsia="宋体" w:hAnsi="PingFang SC" w:cs="PingFang SC" w:hint="eastAsia"/>
+          <w:rFonts w:eastAsia="宋体" w:hAnsi="PingFang SC" w:cs="PingFang SC"/>
           <w:color w:val="14191E"/>
           <w:szCs w:val="21"/>
           <w:shd w:val="clear" w:color="auto" w:fill="FFFFFF"/>
@@ -9623,7 +9623,7 @@
     <w:p>
       <w:pPr>
         <w:rPr>
-          <w:rFonts w:eastAsia="宋体" w:hAnsi="PingFang SC" w:cs="PingFang SC" w:hint="eastAsia"/>
+          <w:rFonts w:eastAsia="宋体" w:hAnsi="PingFang SC" w:cs="PingFang SC"/>
           <w:color w:val="14191E"/>
           <w:szCs w:val="21"/>
           <w:shd w:val="clear" w:color="auto" w:fill="FFFFFF"/>
@@ -9705,6 +9705,7 @@
       <w:r>
         <w:rPr>
           <w:rFonts w:eastAsia="宋体" w:hAnsi="PingFang SC" w:cs="PingFang SC"/>
+          <w:noProof/>
           <w:color w:val="14191E"/>
           <w:szCs w:val="21"/>
           <w:shd w:val="clear" w:color="auto" w:fill="FFFFFF"/>
@@ -9749,7 +9750,7 @@
     <w:p>
       <w:pPr>
         <w:rPr>
-          <w:rFonts w:eastAsia="宋体" w:hAnsi="PingFang SC" w:cs="PingFang SC" w:hint="eastAsia"/>
+          <w:rFonts w:eastAsia="宋体" w:hAnsi="PingFang SC" w:cs="PingFang SC"/>
           <w:color w:val="14191E"/>
           <w:szCs w:val="21"/>
           <w:shd w:val="clear" w:color="auto" w:fill="FFFFFF"/>
@@ -9768,15 +9769,16 @@
     <w:p>
       <w:pPr>
         <w:rPr>
-          <w:rFonts w:eastAsia="宋体" w:hAnsi="PingFang SC" w:cs="PingFang SC" w:hint="eastAsia"/>
-          <w:color w:val="14191E"/>
-          <w:szCs w:val="21"/>
-          <w:shd w:val="clear" w:color="auto" w:fill="FFFFFF"/>
-        </w:rPr>
-      </w:pPr>
-      <w:r>
-        <w:rPr>
-          <w:rFonts w:eastAsia="宋体" w:hAnsi="PingFang SC" w:cs="PingFang SC"/>
+          <w:rFonts w:eastAsia="宋体" w:hAnsi="PingFang SC" w:cs="PingFang SC"/>
+          <w:color w:val="14191E"/>
+          <w:szCs w:val="21"/>
+          <w:shd w:val="clear" w:color="auto" w:fill="FFFFFF"/>
+        </w:rPr>
+      </w:pPr>
+      <w:r>
+        <w:rPr>
+          <w:rFonts w:eastAsia="宋体" w:hAnsi="PingFang SC" w:cs="PingFang SC"/>
+          <w:noProof/>
           <w:color w:val="14191E"/>
           <w:szCs w:val="21"/>
           <w:shd w:val="clear" w:color="auto" w:fill="FFFFFF"/>
@@ -9818,6 +9820,1912 @@
           </wp:inline>
         </w:drawing>
       </w:r>
+    </w:p>
+    <w:p>
+      <w:pPr>
+        <w:rPr>
+          <w:rFonts w:eastAsia="宋体" w:hAnsi="PingFang SC" w:cs="PingFang SC"/>
+          <w:color w:val="14191E"/>
+          <w:szCs w:val="21"/>
+          <w:shd w:val="clear" w:color="auto" w:fill="FFFFFF"/>
+        </w:rPr>
+      </w:pPr>
+      <w:r>
+        <w:rPr>
+          <w:rFonts w:eastAsia="宋体" w:hAnsi="PingFang SC" w:cs="PingFang SC" w:hint="eastAsia"/>
+          <w:color w:val="14191E"/>
+          <w:szCs w:val="21"/>
+          <w:shd w:val="clear" w:color="auto" w:fill="FFFFFF"/>
+        </w:rPr>
+        <w:t xml:space="preserve">  </w:t>
+      </w:r>
+      <w:r>
+        <w:rPr>
+          <w:rFonts w:eastAsia="宋体" w:hAnsi="PingFang SC" w:cs="PingFang SC" w:hint="eastAsia"/>
+          <w:color w:val="14191E"/>
+          <w:szCs w:val="21"/>
+          <w:shd w:val="clear" w:color="auto" w:fill="FFFFFF"/>
+        </w:rPr>
+        <w:t>区别</w:t>
+      </w:r>
+      <w:r>
+        <w:rPr>
+          <w:rFonts w:eastAsia="宋体" w:hAnsi="PingFang SC" w:cs="PingFang SC" w:hint="eastAsia"/>
+          <w:color w:val="14191E"/>
+          <w:szCs w:val="21"/>
+          <w:shd w:val="clear" w:color="auto" w:fill="FFFFFF"/>
+        </w:rPr>
+        <w:t>Windows</w:t>
+      </w:r>
+      <w:r>
+        <w:rPr>
+          <w:rFonts w:eastAsia="宋体" w:hAnsi="PingFang SC" w:cs="PingFang SC" w:hint="eastAsia"/>
+          <w:color w:val="14191E"/>
+          <w:szCs w:val="21"/>
+          <w:shd w:val="clear" w:color="auto" w:fill="FFFFFF"/>
+        </w:rPr>
+        <w:t>滚动条样式重置</w:t>
+      </w:r>
+      <w:r>
+        <w:rPr>
+          <w:rFonts w:eastAsia="宋体" w:hAnsi="PingFang SC" w:cs="PingFang SC" w:hint="eastAsia"/>
+          <w:color w:val="14191E"/>
+          <w:szCs w:val="21"/>
+          <w:shd w:val="clear" w:color="auto" w:fill="FFFFFF"/>
+        </w:rPr>
+        <w:t>:</w:t>
+      </w:r>
+      <w:r>
+        <w:rPr>
+          <w:rFonts w:eastAsia="宋体" w:hAnsi="PingFang SC" w:cs="PingFang SC" w:hint="eastAsia"/>
+          <w:color w:val="14191E"/>
+          <w:szCs w:val="21"/>
+          <w:shd w:val="clear" w:color="auto" w:fill="FFFFFF"/>
+        </w:rPr>
+        <w:t>在</w:t>
+      </w:r>
+      <w:proofErr w:type="spellStart"/>
+      <w:r>
+        <w:rPr>
+          <w:rFonts w:eastAsia="宋体" w:hAnsi="PingFang SC" w:cs="PingFang SC" w:hint="eastAsia"/>
+          <w:color w:val="14191E"/>
+          <w:szCs w:val="21"/>
+          <w:shd w:val="clear" w:color="auto" w:fill="FFFFFF"/>
+        </w:rPr>
+        <w:t>table</w:t>
+      </w:r>
+      <w:r>
+        <w:rPr>
+          <w:rFonts w:eastAsia="宋体" w:hAnsi="PingFang SC" w:cs="PingFang SC" w:hint="eastAsia"/>
+          <w:color w:val="14191E"/>
+          <w:szCs w:val="21"/>
+          <w:shd w:val="clear" w:color="auto" w:fill="FFFFFF"/>
+        </w:rPr>
+        <w:t>class</w:t>
+      </w:r>
+      <w:proofErr w:type="spellEnd"/>
+      <w:r>
+        <w:rPr>
+          <w:rFonts w:eastAsia="宋体" w:hAnsi="PingFang SC" w:cs="PingFang SC" w:hint="eastAsia"/>
+          <w:color w:val="14191E"/>
+          <w:szCs w:val="21"/>
+          <w:shd w:val="clear" w:color="auto" w:fill="FFFFFF"/>
+        </w:rPr>
+        <w:t>加入这些</w:t>
+      </w:r>
+    </w:p>
+    <w:p>
+      <w:pPr>
+        <w:rPr>
+          <w:rFonts w:eastAsia="宋体" w:hAnsi="PingFang SC" w:cs="PingFang SC"/>
+          <w:color w:val="14191E"/>
+          <w:szCs w:val="21"/>
+          <w:shd w:val="clear" w:color="auto" w:fill="FFFFFF"/>
+        </w:rPr>
+      </w:pPr>
+      <w:r>
+        <w:rPr>
+          <w:rFonts w:eastAsia="宋体" w:hAnsi="PingFang SC" w:cs="PingFang SC" w:hint="eastAsia"/>
+          <w:color w:val="14191E"/>
+          <w:szCs w:val="21"/>
+          <w:shd w:val="clear" w:color="auto" w:fill="FFFFFF"/>
+        </w:rPr>
+        <w:t xml:space="preserve">                  </w:t>
+      </w:r>
+      <w:proofErr w:type="gramStart"/>
+      <w:r>
+        <w:rPr>
+          <w:rFonts w:eastAsia="宋体" w:hAnsi="PingFang SC" w:cs="PingFang SC"/>
+          <w:color w:val="14191E"/>
+          <w:szCs w:val="21"/>
+          <w:shd w:val="clear" w:color="auto" w:fill="FFFFFF"/>
+        </w:rPr>
+        <w:t>::</w:t>
+      </w:r>
+      <w:proofErr w:type="gramEnd"/>
+      <w:r>
+        <w:rPr>
+          <w:rFonts w:eastAsia="宋体" w:hAnsi="PingFang SC" w:cs="PingFang SC"/>
+          <w:color w:val="14191E"/>
+          <w:szCs w:val="21"/>
+          <w:shd w:val="clear" w:color="auto" w:fill="FFFFFF"/>
+        </w:rPr>
+        <w:t>-</w:t>
+      </w:r>
+      <w:proofErr w:type="spellStart"/>
+      <w:r>
+        <w:rPr>
+          <w:rFonts w:eastAsia="宋体" w:hAnsi="PingFang SC" w:cs="PingFang SC"/>
+          <w:color w:val="14191E"/>
+          <w:szCs w:val="21"/>
+          <w:shd w:val="clear" w:color="auto" w:fill="FFFFFF"/>
+        </w:rPr>
+        <w:t>webkit</w:t>
+      </w:r>
+      <w:proofErr w:type="spellEnd"/>
+      <w:r>
+        <w:rPr>
+          <w:rFonts w:eastAsia="宋体" w:hAnsi="PingFang SC" w:cs="PingFang SC"/>
+          <w:color w:val="14191E"/>
+          <w:szCs w:val="21"/>
+          <w:shd w:val="clear" w:color="auto" w:fill="FFFFFF"/>
+        </w:rPr>
+        <w:t>-scrollbar{</w:t>
+      </w:r>
+    </w:p>
+    <w:p>
+      <w:pPr>
+        <w:rPr>
+          <w:rFonts w:eastAsia="宋体" w:hAnsi="PingFang SC" w:cs="PingFang SC"/>
+          <w:color w:val="14191E"/>
+          <w:szCs w:val="21"/>
+          <w:shd w:val="clear" w:color="auto" w:fill="FFFFFF"/>
+        </w:rPr>
+      </w:pPr>
+      <w:r>
+        <w:rPr>
+          <w:rFonts w:eastAsia="宋体" w:hAnsi="PingFang SC" w:cs="PingFang SC"/>
+          <w:color w:val="14191E"/>
+          <w:szCs w:val="21"/>
+          <w:shd w:val="clear" w:color="auto" w:fill="FFFFFF"/>
+        </w:rPr>
+        <w:t xml:space="preserve">                    width: 4px;</w:t>
+      </w:r>
+    </w:p>
+    <w:p>
+      <w:pPr>
+        <w:rPr>
+          <w:rFonts w:eastAsia="宋体" w:hAnsi="PingFang SC" w:cs="PingFang SC"/>
+          <w:color w:val="14191E"/>
+          <w:szCs w:val="21"/>
+          <w:shd w:val="clear" w:color="auto" w:fill="FFFFFF"/>
+        </w:rPr>
+      </w:pPr>
+      <w:r>
+        <w:rPr>
+          <w:rFonts w:eastAsia="宋体" w:hAnsi="PingFang SC" w:cs="PingFang SC"/>
+          <w:color w:val="14191E"/>
+          <w:szCs w:val="21"/>
+          <w:shd w:val="clear" w:color="auto" w:fill="FFFFFF"/>
+        </w:rPr>
+        <w:t xml:space="preserve">                    height: 4px;</w:t>
+      </w:r>
+    </w:p>
+    <w:p>
+      <w:pPr>
+        <w:rPr>
+          <w:rFonts w:eastAsia="宋体" w:hAnsi="PingFang SC" w:cs="PingFang SC"/>
+          <w:color w:val="14191E"/>
+          <w:szCs w:val="21"/>
+          <w:shd w:val="clear" w:color="auto" w:fill="FFFFFF"/>
+        </w:rPr>
+      </w:pPr>
+      <w:r>
+        <w:rPr>
+          <w:rFonts w:eastAsia="宋体" w:hAnsi="PingFang SC" w:cs="PingFang SC"/>
+          <w:color w:val="14191E"/>
+          <w:szCs w:val="21"/>
+          <w:shd w:val="clear" w:color="auto" w:fill="FFFFFF"/>
+        </w:rPr>
+        <w:t xml:space="preserve">                  }</w:t>
+      </w:r>
+    </w:p>
+    <w:p>
+      <w:pPr>
+        <w:rPr>
+          <w:rFonts w:eastAsia="宋体" w:hAnsi="PingFang SC" w:cs="PingFang SC"/>
+          <w:color w:val="14191E"/>
+          <w:szCs w:val="21"/>
+          <w:shd w:val="clear" w:color="auto" w:fill="FFFFFF"/>
+        </w:rPr>
+      </w:pPr>
+      <w:r>
+        <w:rPr>
+          <w:rFonts w:eastAsia="宋体" w:hAnsi="PingFang SC" w:cs="PingFang SC"/>
+          <w:color w:val="14191E"/>
+          <w:szCs w:val="21"/>
+          <w:shd w:val="clear" w:color="auto" w:fill="FFFFFF"/>
+        </w:rPr>
+        <w:t xml:space="preserve">                  </w:t>
+      </w:r>
+      <w:proofErr w:type="gramStart"/>
+      <w:r>
+        <w:rPr>
+          <w:rFonts w:eastAsia="宋体" w:hAnsi="PingFang SC" w:cs="PingFang SC"/>
+          <w:color w:val="14191E"/>
+          <w:szCs w:val="21"/>
+          <w:shd w:val="clear" w:color="auto" w:fill="FFFFFF"/>
+        </w:rPr>
+        <w:t>::</w:t>
+      </w:r>
+      <w:proofErr w:type="gramEnd"/>
+      <w:r>
+        <w:rPr>
+          <w:rFonts w:eastAsia="宋体" w:hAnsi="PingFang SC" w:cs="PingFang SC"/>
+          <w:color w:val="14191E"/>
+          <w:szCs w:val="21"/>
+          <w:shd w:val="clear" w:color="auto" w:fill="FFFFFF"/>
+        </w:rPr>
+        <w:t>-</w:t>
+      </w:r>
+      <w:proofErr w:type="spellStart"/>
+      <w:r>
+        <w:rPr>
+          <w:rFonts w:eastAsia="宋体" w:hAnsi="PingFang SC" w:cs="PingFang SC"/>
+          <w:color w:val="14191E"/>
+          <w:szCs w:val="21"/>
+          <w:shd w:val="clear" w:color="auto" w:fill="FFFFFF"/>
+        </w:rPr>
+        <w:t>webkit</w:t>
+      </w:r>
+      <w:proofErr w:type="spellEnd"/>
+      <w:r>
+        <w:rPr>
+          <w:rFonts w:eastAsia="宋体" w:hAnsi="PingFang SC" w:cs="PingFang SC"/>
+          <w:color w:val="14191E"/>
+          <w:szCs w:val="21"/>
+          <w:shd w:val="clear" w:color="auto" w:fill="FFFFFF"/>
+        </w:rPr>
+        <w:t>-scrollbar-thumb{</w:t>
+      </w:r>
+    </w:p>
+    <w:p>
+      <w:pPr>
+        <w:rPr>
+          <w:rFonts w:eastAsia="宋体" w:hAnsi="PingFang SC" w:cs="PingFang SC"/>
+          <w:color w:val="14191E"/>
+          <w:szCs w:val="21"/>
+          <w:shd w:val="clear" w:color="auto" w:fill="FFFFFF"/>
+        </w:rPr>
+      </w:pPr>
+      <w:r>
+        <w:rPr>
+          <w:rFonts w:eastAsia="宋体" w:hAnsi="PingFang SC" w:cs="PingFang SC"/>
+          <w:color w:val="14191E"/>
+          <w:szCs w:val="21"/>
+          <w:shd w:val="clear" w:color="auto" w:fill="FFFFFF"/>
+        </w:rPr>
+        <w:t xml:space="preserve">                    border-radius: 2em;</w:t>
+      </w:r>
+    </w:p>
+    <w:p>
+      <w:pPr>
+        <w:rPr>
+          <w:rFonts w:eastAsia="宋体" w:hAnsi="PingFang SC" w:cs="PingFang SC"/>
+          <w:color w:val="14191E"/>
+          <w:szCs w:val="21"/>
+          <w:shd w:val="clear" w:color="auto" w:fill="FFFFFF"/>
+        </w:rPr>
+      </w:pPr>
+      <w:r>
+        <w:rPr>
+          <w:rFonts w:eastAsia="宋体" w:hAnsi="PingFang SC" w:cs="PingFang SC"/>
+          <w:color w:val="14191E"/>
+          <w:szCs w:val="21"/>
+          <w:shd w:val="clear" w:color="auto" w:fill="FFFFFF"/>
+        </w:rPr>
+        <w:t xml:space="preserve">                    background-color: </w:t>
+      </w:r>
+      <w:proofErr w:type="spellStart"/>
+      <w:proofErr w:type="gramStart"/>
+      <w:r>
+        <w:rPr>
+          <w:rFonts w:eastAsia="宋体" w:hAnsi="PingFang SC" w:cs="PingFang SC"/>
+          <w:color w:val="14191E"/>
+          <w:szCs w:val="21"/>
+          <w:shd w:val="clear" w:color="auto" w:fill="FFFFFF"/>
+        </w:rPr>
+        <w:t>rgba</w:t>
+      </w:r>
+      <w:proofErr w:type="spellEnd"/>
+      <w:r>
+        <w:rPr>
+          <w:rFonts w:eastAsia="宋体" w:hAnsi="PingFang SC" w:cs="PingFang SC"/>
+          <w:color w:val="14191E"/>
+          <w:szCs w:val="21"/>
+          <w:shd w:val="clear" w:color="auto" w:fill="FFFFFF"/>
+        </w:rPr>
+        <w:t>(</w:t>
+      </w:r>
+      <w:proofErr w:type="gramEnd"/>
+      <w:r>
+        <w:rPr>
+          <w:rFonts w:eastAsia="宋体" w:hAnsi="PingFang SC" w:cs="PingFang SC"/>
+          <w:color w:val="14191E"/>
+          <w:szCs w:val="21"/>
+          <w:shd w:val="clear" w:color="auto" w:fill="FFFFFF"/>
+        </w:rPr>
+        <w:t>50,50,50,.3);</w:t>
+      </w:r>
+    </w:p>
+    <w:p>
+      <w:pPr>
+        <w:rPr>
+          <w:rFonts w:eastAsia="宋体" w:hAnsi="PingFang SC" w:cs="PingFang SC"/>
+          <w:color w:val="14191E"/>
+          <w:szCs w:val="21"/>
+          <w:shd w:val="clear" w:color="auto" w:fill="FFFFFF"/>
+        </w:rPr>
+      </w:pPr>
+      <w:r>
+        <w:rPr>
+          <w:rFonts w:eastAsia="宋体" w:hAnsi="PingFang SC" w:cs="PingFang SC"/>
+          <w:color w:val="14191E"/>
+          <w:szCs w:val="21"/>
+          <w:shd w:val="clear" w:color="auto" w:fill="FFFFFF"/>
+        </w:rPr>
+        <w:t xml:space="preserve">                  }</w:t>
+      </w:r>
+    </w:p>
+    <w:p>
+      <w:pPr>
+        <w:rPr>
+          <w:rFonts w:eastAsia="宋体" w:hAnsi="PingFang SC" w:cs="PingFang SC"/>
+          <w:color w:val="14191E"/>
+          <w:szCs w:val="21"/>
+          <w:shd w:val="clear" w:color="auto" w:fill="FFFFFF"/>
+        </w:rPr>
+      </w:pPr>
+      <w:r>
+        <w:rPr>
+          <w:rFonts w:eastAsia="宋体" w:hAnsi="PingFang SC" w:cs="PingFang SC"/>
+          <w:color w:val="14191E"/>
+          <w:szCs w:val="21"/>
+          <w:shd w:val="clear" w:color="auto" w:fill="FFFFFF"/>
+        </w:rPr>
+        <w:t xml:space="preserve">                  </w:t>
+      </w:r>
+      <w:proofErr w:type="gramStart"/>
+      <w:r>
+        <w:rPr>
+          <w:rFonts w:eastAsia="宋体" w:hAnsi="PingFang SC" w:cs="PingFang SC"/>
+          <w:color w:val="14191E"/>
+          <w:szCs w:val="21"/>
+          <w:shd w:val="clear" w:color="auto" w:fill="FFFFFF"/>
+        </w:rPr>
+        <w:t>::</w:t>
+      </w:r>
+      <w:proofErr w:type="gramEnd"/>
+      <w:r>
+        <w:rPr>
+          <w:rFonts w:eastAsia="宋体" w:hAnsi="PingFang SC" w:cs="PingFang SC"/>
+          <w:color w:val="14191E"/>
+          <w:szCs w:val="21"/>
+          <w:shd w:val="clear" w:color="auto" w:fill="FFFFFF"/>
+        </w:rPr>
+        <w:t>-</w:t>
+      </w:r>
+      <w:proofErr w:type="spellStart"/>
+      <w:r>
+        <w:rPr>
+          <w:rFonts w:eastAsia="宋体" w:hAnsi="PingFang SC" w:cs="PingFang SC"/>
+          <w:color w:val="14191E"/>
+          <w:szCs w:val="21"/>
+          <w:shd w:val="clear" w:color="auto" w:fill="FFFFFF"/>
+        </w:rPr>
+        <w:t>webkit</w:t>
+      </w:r>
+      <w:proofErr w:type="spellEnd"/>
+      <w:r>
+        <w:rPr>
+          <w:rFonts w:eastAsia="宋体" w:hAnsi="PingFang SC" w:cs="PingFang SC"/>
+          <w:color w:val="14191E"/>
+          <w:szCs w:val="21"/>
+          <w:shd w:val="clear" w:color="auto" w:fill="FFFFFF"/>
+        </w:rPr>
+        <w:t>-scrollbar-track{</w:t>
+      </w:r>
+    </w:p>
+    <w:p>
+      <w:pPr>
+        <w:rPr>
+          <w:rFonts w:eastAsia="宋体" w:hAnsi="PingFang SC" w:cs="PingFang SC"/>
+          <w:color w:val="14191E"/>
+          <w:szCs w:val="21"/>
+          <w:shd w:val="clear" w:color="auto" w:fill="FFFFFF"/>
+        </w:rPr>
+      </w:pPr>
+      <w:r>
+        <w:rPr>
+          <w:rFonts w:eastAsia="宋体" w:hAnsi="PingFang SC" w:cs="PingFang SC"/>
+          <w:color w:val="14191E"/>
+          <w:szCs w:val="21"/>
+          <w:shd w:val="clear" w:color="auto" w:fill="FFFFFF"/>
+        </w:rPr>
+        <w:t xml:space="preserve">                    border-radius: 2em;</w:t>
+      </w:r>
+    </w:p>
+    <w:p>
+      <w:pPr>
+        <w:rPr>
+          <w:rFonts w:eastAsia="宋体" w:hAnsi="PingFang SC" w:cs="PingFang SC"/>
+          <w:color w:val="14191E"/>
+          <w:szCs w:val="21"/>
+          <w:shd w:val="clear" w:color="auto" w:fill="FFFFFF"/>
+        </w:rPr>
+      </w:pPr>
+      <w:r>
+        <w:rPr>
+          <w:rFonts w:eastAsia="宋体" w:hAnsi="PingFang SC" w:cs="PingFang SC"/>
+          <w:color w:val="14191E"/>
+          <w:szCs w:val="21"/>
+          <w:shd w:val="clear" w:color="auto" w:fill="FFFFFF"/>
+        </w:rPr>
+        <w:t xml:space="preserve">                    background-color: </w:t>
+      </w:r>
+      <w:proofErr w:type="spellStart"/>
+      <w:proofErr w:type="gramStart"/>
+      <w:r>
+        <w:rPr>
+          <w:rFonts w:eastAsia="宋体" w:hAnsi="PingFang SC" w:cs="PingFang SC"/>
+          <w:color w:val="14191E"/>
+          <w:szCs w:val="21"/>
+          <w:shd w:val="clear" w:color="auto" w:fill="FFFFFF"/>
+        </w:rPr>
+        <w:t>rgba</w:t>
+      </w:r>
+      <w:proofErr w:type="spellEnd"/>
+      <w:r>
+        <w:rPr>
+          <w:rFonts w:eastAsia="宋体" w:hAnsi="PingFang SC" w:cs="PingFang SC"/>
+          <w:color w:val="14191E"/>
+          <w:szCs w:val="21"/>
+          <w:shd w:val="clear" w:color="auto" w:fill="FFFFFF"/>
+        </w:rPr>
+        <w:t>(</w:t>
+      </w:r>
+      <w:proofErr w:type="gramEnd"/>
+      <w:r>
+        <w:rPr>
+          <w:rFonts w:eastAsia="宋体" w:hAnsi="PingFang SC" w:cs="PingFang SC"/>
+          <w:color w:val="14191E"/>
+          <w:szCs w:val="21"/>
+          <w:shd w:val="clear" w:color="auto" w:fill="FFFFFF"/>
+        </w:rPr>
+        <w:t>50,50,50,.1);</w:t>
+      </w:r>
+    </w:p>
+    <w:p>
+      <w:pPr>
+        <w:rPr>
+          <w:rFonts w:eastAsia="宋体" w:hAnsi="PingFang SC" w:cs="PingFang SC"/>
+          <w:color w:val="14191E"/>
+          <w:szCs w:val="21"/>
+          <w:shd w:val="clear" w:color="auto" w:fill="FFFFFF"/>
+        </w:rPr>
+      </w:pPr>
+      <w:r>
+        <w:rPr>
+          <w:rFonts w:eastAsia="宋体" w:hAnsi="PingFang SC" w:cs="PingFang SC"/>
+          <w:color w:val="14191E"/>
+          <w:szCs w:val="21"/>
+          <w:shd w:val="clear" w:color="auto" w:fill="FFFFFF"/>
+        </w:rPr>
+        <w:t xml:space="preserve">                  }</w:t>
+      </w:r>
+    </w:p>
+    <w:p>
+      <w:pPr>
+        <w:rPr>
+          <w:rFonts w:eastAsia="宋体" w:hAnsi="PingFang SC" w:cs="PingFang SC"/>
+          <w:color w:val="14191E"/>
+          <w:szCs w:val="21"/>
+          <w:shd w:val="clear" w:color="auto" w:fill="FFFFFF"/>
+        </w:rPr>
+      </w:pPr>
+      <w:r>
+        <w:rPr>
+          <w:rFonts w:eastAsia="宋体" w:hAnsi="PingFang SC" w:cs="PingFang SC" w:hint="eastAsia"/>
+          <w:color w:val="14191E"/>
+          <w:szCs w:val="21"/>
+          <w:shd w:val="clear" w:color="auto" w:fill="FFFFFF"/>
+        </w:rPr>
+        <w:t>44.</w:t>
+      </w:r>
+      <w:r>
+        <w:rPr>
+          <w:rFonts w:eastAsia="宋体" w:hAnsi="PingFang SC" w:cs="PingFang SC" w:hint="eastAsia"/>
+          <w:color w:val="14191E"/>
+          <w:szCs w:val="21"/>
+          <w:shd w:val="clear" w:color="auto" w:fill="FFFFFF"/>
+        </w:rPr>
+        <w:t>弹窗遮罩层</w:t>
+      </w:r>
+      <w:r>
+        <w:rPr>
+          <w:rFonts w:eastAsia="宋体" w:hAnsi="PingFang SC" w:cs="PingFang SC"/>
+          <w:color w:val="14191E"/>
+          <w:szCs w:val="21"/>
+          <w:shd w:val="clear" w:color="auto" w:fill="FFFFFF"/>
+        </w:rPr>
+        <w:br/>
+        <w:t xml:space="preserve">   </w:t>
+      </w:r>
+      <w:r>
+        <w:rPr>
+          <w:rFonts w:eastAsia="宋体" w:hAnsi="PingFang SC" w:cs="PingFang SC" w:hint="eastAsia"/>
+          <w:color w:val="14191E"/>
+          <w:szCs w:val="21"/>
+          <w:shd w:val="clear" w:color="auto" w:fill="FFFFFF"/>
+        </w:rPr>
+        <w:t>写两个同级</w:t>
+      </w:r>
+      <w:r>
+        <w:rPr>
+          <w:rFonts w:eastAsia="宋体" w:hAnsi="PingFang SC" w:cs="PingFang SC" w:hint="eastAsia"/>
+          <w:color w:val="14191E"/>
+          <w:szCs w:val="21"/>
+          <w:shd w:val="clear" w:color="auto" w:fill="FFFFFF"/>
+        </w:rPr>
+        <w:t xml:space="preserve">div  </w:t>
+      </w:r>
+      <w:r>
+        <w:rPr>
+          <w:rFonts w:eastAsia="宋体" w:hAnsi="PingFang SC" w:cs="PingFang SC" w:hint="eastAsia"/>
+          <w:color w:val="14191E"/>
+          <w:szCs w:val="21"/>
+          <w:shd w:val="clear" w:color="auto" w:fill="FFFFFF"/>
+        </w:rPr>
+        <w:t>一个透明图</w:t>
+      </w:r>
+      <w:r>
+        <w:rPr>
+          <w:rFonts w:eastAsia="宋体" w:hAnsi="PingFang SC" w:cs="PingFang SC" w:hint="eastAsia"/>
+          <w:color w:val="14191E"/>
+          <w:szCs w:val="21"/>
+          <w:shd w:val="clear" w:color="auto" w:fill="FFFFFF"/>
+        </w:rPr>
+        <w:t>0.1,</w:t>
+      </w:r>
+      <w:r>
+        <w:rPr>
+          <w:rFonts w:eastAsia="宋体" w:hAnsi="PingFang SC" w:cs="PingFang SC" w:hint="eastAsia"/>
+          <w:color w:val="14191E"/>
+          <w:szCs w:val="21"/>
+          <w:shd w:val="clear" w:color="auto" w:fill="FFFFFF"/>
+        </w:rPr>
+        <w:t>定位</w:t>
+      </w:r>
+      <w:r>
+        <w:rPr>
+          <w:rFonts w:eastAsia="宋体" w:hAnsi="PingFang SC" w:cs="PingFang SC" w:hint="eastAsia"/>
+          <w:color w:val="14191E"/>
+          <w:szCs w:val="21"/>
+          <w:shd w:val="clear" w:color="auto" w:fill="FFFFFF"/>
+        </w:rPr>
+        <w:t xml:space="preserve">fixed. </w:t>
+      </w:r>
+      <w:r>
+        <w:rPr>
+          <w:rFonts w:eastAsia="宋体" w:hAnsi="PingFang SC" w:cs="PingFang SC"/>
+          <w:color w:val="14191E"/>
+          <w:szCs w:val="21"/>
+          <w:shd w:val="clear" w:color="auto" w:fill="FFFFFF"/>
+        </w:rPr>
+        <w:t>Z</w:t>
+      </w:r>
+      <w:r>
+        <w:rPr>
+          <w:rFonts w:eastAsia="宋体" w:hAnsi="PingFang SC" w:cs="PingFang SC" w:hint="eastAsia"/>
+          <w:color w:val="14191E"/>
+          <w:szCs w:val="21"/>
+          <w:shd w:val="clear" w:color="auto" w:fill="FFFFFF"/>
+        </w:rPr>
+        <w:t xml:space="preserve">-index:5 </w:t>
+      </w:r>
+      <w:r>
+        <w:rPr>
+          <w:rFonts w:eastAsia="宋体" w:hAnsi="PingFang SC" w:cs="PingFang SC"/>
+          <w:color w:val="14191E"/>
+          <w:szCs w:val="21"/>
+          <w:shd w:val="clear" w:color="auto" w:fill="FFFFFF"/>
+        </w:rPr>
+        <w:br/>
+        <w:t xml:space="preserve">                  </w:t>
+      </w:r>
+      <w:r>
+        <w:rPr>
+          <w:rFonts w:eastAsia="宋体" w:hAnsi="PingFang SC" w:cs="PingFang SC" w:hint="eastAsia"/>
+          <w:color w:val="14191E"/>
+          <w:szCs w:val="21"/>
+          <w:shd w:val="clear" w:color="auto" w:fill="FFFFFF"/>
+        </w:rPr>
+        <w:t>一个定位</w:t>
+      </w:r>
+      <w:r>
+        <w:rPr>
+          <w:rFonts w:eastAsia="宋体" w:hAnsi="PingFang SC" w:cs="PingFang SC" w:hint="eastAsia"/>
+          <w:color w:val="14191E"/>
+          <w:szCs w:val="21"/>
+          <w:shd w:val="clear" w:color="auto" w:fill="FFFFFF"/>
+        </w:rPr>
+        <w:t xml:space="preserve">relative z-index:100 </w:t>
+      </w:r>
+    </w:p>
+    <w:p>
+      <w:pPr>
+        <w:rPr>
+          <w:rFonts w:eastAsia="宋体" w:hAnsi="PingFang SC" w:cs="PingFang SC"/>
+          <w:color w:val="14191E"/>
+          <w:szCs w:val="21"/>
+          <w:shd w:val="clear" w:color="auto" w:fill="FFFFFF"/>
+        </w:rPr>
+      </w:pPr>
+    </w:p>
+    <w:p>
+      <w:pPr>
+        <w:rPr>
+          <w:rFonts w:eastAsia="宋体" w:hAnsi="PingFang SC" w:cs="PingFang SC" w:hint="eastAsia"/>
+          <w:color w:val="14191E"/>
+          <w:szCs w:val="21"/>
+          <w:shd w:val="clear" w:color="auto" w:fill="FFFFFF"/>
+        </w:rPr>
+      </w:pPr>
+      <w:r>
+        <w:rPr>
+          <w:rFonts w:eastAsia="宋体" w:hAnsi="PingFang SC" w:cs="PingFang SC" w:hint="eastAsia"/>
+          <w:color w:val="14191E"/>
+          <w:szCs w:val="21"/>
+          <w:shd w:val="clear" w:color="auto" w:fill="FFFFFF"/>
+        </w:rPr>
+        <w:t>45.</w:t>
+      </w:r>
+      <w:r>
+        <w:rPr>
+          <w:rFonts w:eastAsia="宋体" w:hAnsi="PingFang SC" w:cs="PingFang SC" w:hint="eastAsia"/>
+          <w:color w:val="14191E"/>
+          <w:szCs w:val="21"/>
+          <w:shd w:val="clear" w:color="auto" w:fill="FFFFFF"/>
+        </w:rPr>
+        <w:t>绝对定位</w:t>
+      </w:r>
+      <w:r>
+        <w:rPr>
+          <w:rFonts w:eastAsia="宋体" w:hAnsi="PingFang SC" w:cs="PingFang SC"/>
+          <w:color w:val="14191E"/>
+          <w:szCs w:val="21"/>
+          <w:shd w:val="clear" w:color="auto" w:fill="FFFFFF"/>
+        </w:rPr>
+        <w:br/>
+        <w:t xml:space="preserve">   </w:t>
+      </w:r>
+      <w:r>
+        <w:rPr>
+          <w:rFonts w:eastAsia="宋体" w:hAnsi="PingFang SC" w:cs="PingFang SC" w:hint="eastAsia"/>
+          <w:color w:val="14191E"/>
+          <w:szCs w:val="21"/>
+          <w:shd w:val="clear" w:color="auto" w:fill="FFFFFF"/>
+        </w:rPr>
+        <w:t>父元素如果设置了</w:t>
+      </w:r>
+      <w:r>
+        <w:rPr>
+          <w:rFonts w:eastAsia="宋体" w:hAnsi="PingFang SC" w:cs="PingFang SC" w:hint="eastAsia"/>
+          <w:color w:val="14191E"/>
+          <w:szCs w:val="21"/>
+          <w:shd w:val="clear" w:color="auto" w:fill="FFFFFF"/>
+        </w:rPr>
+        <w:t>overflow,</w:t>
+      </w:r>
+      <w:r>
+        <w:rPr>
+          <w:rFonts w:eastAsia="宋体" w:hAnsi="PingFang SC" w:cs="PingFang SC" w:hint="eastAsia"/>
+          <w:color w:val="14191E"/>
+          <w:szCs w:val="21"/>
+          <w:shd w:val="clear" w:color="auto" w:fill="FFFFFF"/>
+        </w:rPr>
+        <w:t>则绝对定位的</w:t>
+      </w:r>
+      <w:r>
+        <w:rPr>
+          <w:rFonts w:eastAsia="宋体" w:hAnsi="PingFang SC" w:cs="PingFang SC" w:hint="eastAsia"/>
+          <w:color w:val="14191E"/>
+          <w:szCs w:val="21"/>
+          <w:shd w:val="clear" w:color="auto" w:fill="FFFFFF"/>
+        </w:rPr>
+        <w:t>z-index</w:t>
+      </w:r>
+      <w:r>
+        <w:rPr>
+          <w:rFonts w:eastAsia="宋体" w:hAnsi="PingFang SC" w:cs="PingFang SC" w:hint="eastAsia"/>
+          <w:color w:val="14191E"/>
+          <w:szCs w:val="21"/>
+          <w:shd w:val="clear" w:color="auto" w:fill="FFFFFF"/>
+        </w:rPr>
+        <w:t>会失效</w:t>
+      </w:r>
+      <w:r>
+        <w:rPr>
+          <w:rFonts w:eastAsia="宋体" w:hAnsi="PingFang SC" w:cs="PingFang SC" w:hint="eastAsia"/>
+          <w:color w:val="14191E"/>
+          <w:szCs w:val="21"/>
+          <w:shd w:val="clear" w:color="auto" w:fill="FFFFFF"/>
+        </w:rPr>
+        <w:t xml:space="preserve">  </w:t>
+      </w:r>
+      <w:r>
+        <w:rPr>
+          <w:rFonts w:eastAsia="宋体" w:hAnsi="PingFang SC" w:cs="PingFang SC" w:hint="eastAsia"/>
+          <w:color w:val="14191E"/>
+          <w:szCs w:val="21"/>
+          <w:shd w:val="clear" w:color="auto" w:fill="FFFFFF"/>
+        </w:rPr>
+        <w:t>超过父级的部分会按照</w:t>
+      </w:r>
+      <w:r>
+        <w:rPr>
+          <w:rFonts w:eastAsia="宋体" w:hAnsi="PingFang SC" w:cs="PingFang SC" w:hint="eastAsia"/>
+          <w:color w:val="14191E"/>
+          <w:szCs w:val="21"/>
+          <w:shd w:val="clear" w:color="auto" w:fill="FFFFFF"/>
+        </w:rPr>
+        <w:t>overflow</w:t>
+      </w:r>
+      <w:r>
+        <w:rPr>
+          <w:rFonts w:eastAsia="宋体" w:hAnsi="PingFang SC" w:cs="PingFang SC" w:hint="eastAsia"/>
+          <w:color w:val="14191E"/>
+          <w:szCs w:val="21"/>
+          <w:shd w:val="clear" w:color="auto" w:fill="FFFFFF"/>
+        </w:rPr>
+        <w:t>生效</w:t>
+      </w:r>
+    </w:p>
+    <w:p>
+      <w:pPr>
+        <w:rPr>
+          <w:rFonts w:eastAsia="宋体" w:hAnsi="PingFang SC" w:cs="PingFang SC" w:hint="eastAsia"/>
+          <w:color w:val="14191E"/>
+          <w:szCs w:val="21"/>
+          <w:shd w:val="clear" w:color="auto" w:fill="FFFFFF"/>
+        </w:rPr>
+      </w:pPr>
+      <w:r>
+        <w:rPr>
+          <w:rFonts w:eastAsia="宋体" w:hAnsi="PingFang SC" w:cs="PingFang SC" w:hint="eastAsia"/>
+          <w:color w:val="14191E"/>
+          <w:szCs w:val="21"/>
+          <w:shd w:val="clear" w:color="auto" w:fill="FFFFFF"/>
+        </w:rPr>
+        <w:t>46.</w:t>
+      </w:r>
+      <w:r>
+        <w:rPr>
+          <w:rFonts w:eastAsia="宋体" w:hAnsi="PingFang SC" w:cs="PingFang SC" w:hint="eastAsia"/>
+          <w:color w:val="14191E"/>
+          <w:szCs w:val="21"/>
+          <w:shd w:val="clear" w:color="auto" w:fill="FFFFFF"/>
+        </w:rPr>
+        <w:t>设置三角形</w:t>
+      </w:r>
+    </w:p>
+    <w:p>
+      <w:pPr>
+        <w:rPr>
+          <w:rFonts w:eastAsia="宋体" w:hAnsi="PingFang SC" w:cs="PingFang SC" w:hint="eastAsia"/>
+          <w:color w:val="14191E"/>
+          <w:szCs w:val="21"/>
+          <w:shd w:val="clear" w:color="auto" w:fill="FFFFFF"/>
+        </w:rPr>
+      </w:pPr>
+      <w:r>
+        <w:rPr>
+          <w:rFonts w:eastAsia="宋体" w:hAnsi="PingFang SC" w:cs="PingFang SC" w:hint="eastAsia"/>
+          <w:color w:val="14191E"/>
+          <w:szCs w:val="21"/>
+          <w:shd w:val="clear" w:color="auto" w:fill="FFFFFF"/>
+        </w:rPr>
+        <w:t xml:space="preserve">   </w:t>
+      </w:r>
+      <w:r>
+        <w:rPr>
+          <w:rFonts w:eastAsia="宋体" w:hAnsi="PingFang SC" w:cs="PingFang SC"/>
+          <w:color w:val="14191E"/>
+          <w:szCs w:val="21"/>
+          <w:shd w:val="clear" w:color="auto" w:fill="FFFFFF"/>
+        </w:rPr>
+        <w:t>https://segmentfault.com/q/1010000008897042</w:t>
+      </w:r>
+    </w:p>
+    <w:p>
+      <w:pPr>
+        <w:widowControl/>
+        <w:jc w:val="left"/>
+        <w:rPr>
+          <w:rFonts w:ascii="Times New Roman" w:eastAsia="Times New Roman" w:hAnsi="Times New Roman" w:cs="Times New Roman"/>
+          <w:kern w:val="0"/>
+          <w:sz w:val="24"/>
+        </w:rPr>
+      </w:pPr>
+      <w:r>
+        <w:rPr>
+          <w:rFonts w:eastAsia="宋体" w:hAnsi="PingFang SC" w:cs="PingFang SC" w:hint="eastAsia"/>
+          <w:color w:val="14191E"/>
+          <w:szCs w:val="21"/>
+          <w:shd w:val="clear" w:color="auto" w:fill="FFFFFF"/>
+        </w:rPr>
+        <w:t xml:space="preserve">   </w:t>
+      </w:r>
+      <w:r>
+        <w:rPr>
+          <w:rFonts w:ascii="MS Mincho" w:eastAsia="MS Mincho" w:hAnsi="MS Mincho" w:cs="MS Mincho"/>
+          <w:color w:val="333333"/>
+          <w:kern w:val="0"/>
+          <w:szCs w:val="21"/>
+          <w:shd w:val="clear" w:color="auto" w:fill="FFFFFF"/>
+        </w:rPr>
+        <w:t>一个小三角形是一个相</w:t>
+      </w:r>
+      <w:r>
+        <w:rPr>
+          <w:rFonts w:ascii="SimSun" w:eastAsia="SimSun" w:hAnsi="SimSun" w:cs="SimSun"/>
+          <w:color w:val="333333"/>
+          <w:kern w:val="0"/>
+          <w:szCs w:val="21"/>
+          <w:shd w:val="clear" w:color="auto" w:fill="FFFFFF"/>
+        </w:rPr>
+        <w:t>对</w:t>
+      </w:r>
+      <w:r>
+        <w:rPr>
+          <w:rFonts w:ascii="MS Mincho" w:eastAsia="MS Mincho" w:hAnsi="MS Mincho" w:cs="MS Mincho"/>
+          <w:color w:val="333333"/>
+          <w:kern w:val="0"/>
+          <w:szCs w:val="21"/>
+          <w:shd w:val="clear" w:color="auto" w:fill="FFFFFF"/>
+        </w:rPr>
+        <w:t>父元素</w:t>
+      </w:r>
+      <w:r>
+        <w:rPr>
+          <w:rFonts w:ascii="SimSun" w:eastAsia="SimSun" w:hAnsi="SimSun" w:cs="SimSun"/>
+          <w:color w:val="333333"/>
+          <w:kern w:val="0"/>
+          <w:szCs w:val="21"/>
+          <w:shd w:val="clear" w:color="auto" w:fill="FFFFFF"/>
+        </w:rPr>
+        <w:t>绝对</w:t>
+      </w:r>
+      <w:r>
+        <w:rPr>
+          <w:rFonts w:ascii="MS Mincho" w:eastAsia="MS Mincho" w:hAnsi="MS Mincho" w:cs="MS Mincho"/>
+          <w:color w:val="333333"/>
+          <w:kern w:val="0"/>
+          <w:szCs w:val="21"/>
+          <w:shd w:val="clear" w:color="auto" w:fill="FFFFFF"/>
+        </w:rPr>
+        <w:t>定位的</w:t>
+      </w:r>
+      <w:r>
+        <w:rPr>
+          <w:rFonts w:ascii="Helvetica Neue" w:eastAsia="Times New Roman" w:hAnsi="Helvetica Neue" w:cs="Times New Roman"/>
+          <w:color w:val="333333"/>
+          <w:kern w:val="0"/>
+          <w:szCs w:val="21"/>
+          <w:shd w:val="clear" w:color="auto" w:fill="FFFFFF"/>
+        </w:rPr>
+        <w:t xml:space="preserve"> div</w:t>
+      </w:r>
+      <w:r>
+        <w:rPr>
+          <w:rFonts w:ascii="MS Mincho" w:eastAsia="MS Mincho" w:hAnsi="MS Mincho" w:cs="MS Mincho"/>
+          <w:color w:val="333333"/>
+          <w:kern w:val="0"/>
+          <w:szCs w:val="21"/>
+          <w:shd w:val="clear" w:color="auto" w:fill="FFFFFF"/>
+        </w:rPr>
+        <w:t>，</w:t>
+      </w:r>
+      <w:r>
+        <w:rPr>
+          <w:rFonts w:ascii="Helvetica Neue" w:eastAsia="Times New Roman" w:hAnsi="Helvetica Neue" w:cs="Times New Roman"/>
+          <w:color w:val="333333"/>
+          <w:kern w:val="0"/>
+          <w:szCs w:val="21"/>
+          <w:shd w:val="clear" w:color="auto" w:fill="FFFFFF"/>
+        </w:rPr>
+        <w:t xml:space="preserve">width </w:t>
+      </w:r>
+      <w:r>
+        <w:rPr>
+          <w:rFonts w:ascii="MS Mincho" w:eastAsia="MS Mincho" w:hAnsi="MS Mincho" w:cs="MS Mincho"/>
+          <w:color w:val="333333"/>
+          <w:kern w:val="0"/>
+          <w:szCs w:val="21"/>
+          <w:shd w:val="clear" w:color="auto" w:fill="FFFFFF"/>
+        </w:rPr>
+        <w:t>和</w:t>
+      </w:r>
+      <w:r>
+        <w:rPr>
+          <w:rFonts w:ascii="Helvetica Neue" w:eastAsia="Times New Roman" w:hAnsi="Helvetica Neue" w:cs="Times New Roman"/>
+          <w:color w:val="333333"/>
+          <w:kern w:val="0"/>
+          <w:szCs w:val="21"/>
+          <w:shd w:val="clear" w:color="auto" w:fill="FFFFFF"/>
+        </w:rPr>
+        <w:t xml:space="preserve"> height </w:t>
+      </w:r>
+      <w:r>
+        <w:rPr>
+          <w:rFonts w:ascii="MS Mincho" w:eastAsia="MS Mincho" w:hAnsi="MS Mincho" w:cs="MS Mincho"/>
+          <w:color w:val="333333"/>
+          <w:kern w:val="0"/>
+          <w:szCs w:val="21"/>
+          <w:shd w:val="clear" w:color="auto" w:fill="FFFFFF"/>
+        </w:rPr>
+        <w:t>都是</w:t>
+      </w:r>
+      <w:r>
+        <w:rPr>
+          <w:rFonts w:ascii="Helvetica Neue" w:eastAsia="Times New Roman" w:hAnsi="Helvetica Neue" w:cs="Times New Roman"/>
+          <w:color w:val="333333"/>
+          <w:kern w:val="0"/>
+          <w:szCs w:val="21"/>
+          <w:shd w:val="clear" w:color="auto" w:fill="FFFFFF"/>
+        </w:rPr>
+        <w:t xml:space="preserve"> 0</w:t>
+      </w:r>
+      <w:r>
+        <w:rPr>
+          <w:rFonts w:ascii="MS Mincho" w:eastAsia="MS Mincho" w:hAnsi="MS Mincho" w:cs="MS Mincho"/>
+          <w:color w:val="333333"/>
+          <w:kern w:val="0"/>
+          <w:szCs w:val="21"/>
+          <w:shd w:val="clear" w:color="auto" w:fill="FFFFFF"/>
+        </w:rPr>
+        <w:t>，</w:t>
+      </w:r>
+      <w:r>
+        <w:rPr>
+          <w:rFonts w:ascii="SimSun" w:eastAsia="SimSun" w:hAnsi="SimSun" w:cs="SimSun"/>
+          <w:color w:val="333333"/>
+          <w:kern w:val="0"/>
+          <w:szCs w:val="21"/>
+          <w:shd w:val="clear" w:color="auto" w:fill="FFFFFF"/>
+        </w:rPr>
+        <w:t>这时</w:t>
+      </w:r>
+      <w:r>
+        <w:rPr>
+          <w:rFonts w:ascii="MS Mincho" w:eastAsia="MS Mincho" w:hAnsi="MS Mincho" w:cs="MS Mincho"/>
+          <w:color w:val="333333"/>
+          <w:kern w:val="0"/>
+          <w:szCs w:val="21"/>
+          <w:shd w:val="clear" w:color="auto" w:fill="FFFFFF"/>
+        </w:rPr>
+        <w:t>候每个</w:t>
+      </w:r>
+      <w:r>
+        <w:rPr>
+          <w:rFonts w:ascii="Helvetica Neue" w:eastAsia="Times New Roman" w:hAnsi="Helvetica Neue" w:cs="Times New Roman"/>
+          <w:color w:val="333333"/>
+          <w:kern w:val="0"/>
+          <w:szCs w:val="21"/>
+          <w:shd w:val="clear" w:color="auto" w:fill="FFFFFF"/>
+        </w:rPr>
+        <w:t xml:space="preserve"> border </w:t>
+      </w:r>
+      <w:r>
+        <w:rPr>
+          <w:rFonts w:ascii="MS Mincho" w:eastAsia="MS Mincho" w:hAnsi="MS Mincho" w:cs="MS Mincho"/>
+          <w:color w:val="333333"/>
+          <w:kern w:val="0"/>
+          <w:szCs w:val="21"/>
+          <w:shd w:val="clear" w:color="auto" w:fill="FFFFFF"/>
+        </w:rPr>
+        <w:t>都是一个三角形，只</w:t>
+      </w:r>
+      <w:r>
+        <w:rPr>
+          <w:rFonts w:ascii="SimSun" w:eastAsia="SimSun" w:hAnsi="SimSun" w:cs="SimSun"/>
+          <w:color w:val="333333"/>
+          <w:kern w:val="0"/>
+          <w:szCs w:val="21"/>
+          <w:shd w:val="clear" w:color="auto" w:fill="FFFFFF"/>
+        </w:rPr>
+        <w:t>给</w:t>
+      </w:r>
+      <w:r>
+        <w:rPr>
+          <w:rFonts w:ascii="MS Mincho" w:eastAsia="MS Mincho" w:hAnsi="MS Mincho" w:cs="MS Mincho"/>
+          <w:color w:val="333333"/>
+          <w:kern w:val="0"/>
+          <w:szCs w:val="21"/>
+          <w:shd w:val="clear" w:color="auto" w:fill="FFFFFF"/>
+        </w:rPr>
+        <w:t>某个</w:t>
+      </w:r>
+      <w:r>
+        <w:rPr>
+          <w:rFonts w:ascii="Helvetica Neue" w:eastAsia="Times New Roman" w:hAnsi="Helvetica Neue" w:cs="Times New Roman"/>
+          <w:color w:val="333333"/>
+          <w:kern w:val="0"/>
+          <w:szCs w:val="21"/>
+          <w:shd w:val="clear" w:color="auto" w:fill="FFFFFF"/>
+        </w:rPr>
+        <w:t xml:space="preserve"> border </w:t>
+      </w:r>
+      <w:r>
+        <w:rPr>
+          <w:rFonts w:ascii="SimSun" w:eastAsia="SimSun" w:hAnsi="SimSun" w:cs="SimSun"/>
+          <w:color w:val="333333"/>
+          <w:kern w:val="0"/>
+          <w:szCs w:val="21"/>
+          <w:shd w:val="clear" w:color="auto" w:fill="FFFFFF"/>
+        </w:rPr>
+        <w:t>设置三角形的颜色，其他的设置为</w:t>
+      </w:r>
+      <w:r>
+        <w:rPr>
+          <w:rFonts w:ascii="Helvetica Neue" w:eastAsia="Times New Roman" w:hAnsi="Helvetica Neue" w:cs="Times New Roman"/>
+          <w:color w:val="333333"/>
+          <w:kern w:val="0"/>
+          <w:szCs w:val="21"/>
+          <w:shd w:val="clear" w:color="auto" w:fill="FFFFFF"/>
+        </w:rPr>
+        <w:t xml:space="preserve"> </w:t>
+      </w:r>
+      <w:r>
+        <w:rPr>
+          <w:rFonts w:ascii="MS Mincho" w:eastAsia="MS Mincho" w:hAnsi="MS Mincho" w:cs="MS Mincho"/>
+          <w:color w:val="333333"/>
+          <w:kern w:val="0"/>
+          <w:szCs w:val="21"/>
+          <w:shd w:val="clear" w:color="auto" w:fill="FFFFFF"/>
+        </w:rPr>
+        <w:t>透明色，就有三角形的效果了</w:t>
+      </w:r>
+    </w:p>
+    <w:p>
+      <w:pPr>
+        <w:widowControl/>
+        <w:jc w:val="left"/>
+        <w:rPr>
+          <w:rFonts w:ascii="Times New Roman" w:eastAsia="Times New Roman" w:hAnsi="Times New Roman" w:cs="Times New Roman" w:hint="eastAsia"/>
+          <w:kern w:val="0"/>
+          <w:sz w:val="24"/>
+        </w:rPr>
+      </w:pPr>
+      <w:r>
+        <w:rPr>
+          <w:rFonts w:ascii="Times New Roman" w:eastAsia="Times New Roman" w:hAnsi="Times New Roman" w:cs="Times New Roman"/>
+          <w:noProof/>
+          <w:kern w:val="0"/>
+          <w:sz w:val="24"/>
+        </w:rPr>
+        <w:drawing>
+          <wp:inline distT="0" distB="0" distL="0" distR="0" wp14:anchorId="3B426471" wp14:editId="5DED444D">
+            <wp:extent cx="1311924" cy="1163615"/>
+            <wp:effectExtent l="0" t="0" r="8890" b="5080"/>
+            <wp:docPr id="21" name="图片 21" descr="lipboard.png"/>
+            <wp:cNvGraphicFramePr>
+              <a:graphicFrameLocks xmlns:a="http://schemas.openxmlformats.org/drawingml/2006/main" noChangeAspect="1"/>
+            </wp:cNvGraphicFramePr>
+            <a:graphic xmlns:a="http://schemas.openxmlformats.org/drawingml/2006/main">
+              <a:graphicData uri="http://schemas.openxmlformats.org/drawingml/2006/picture">
+                <pic:pic xmlns:pic="http://schemas.openxmlformats.org/drawingml/2006/picture">
+                  <pic:nvPicPr>
+                    <pic:cNvPr id="0" name="Picture 1" descr="lipboard.png"/>
+                    <pic:cNvPicPr>
+                      <a:picLocks noChangeAspect="1" noChangeArrowheads="1"/>
+                    </pic:cNvPicPr>
+                  </pic:nvPicPr>
+                  <pic:blipFill>
+                    <a:blip r:embed="rId35">
+                      <a:extLst>
+                        <a:ext uri="{28A0092B-C50C-407E-A947-70E740481C1C}">
+                          <a14:useLocalDpi xmlns:a14="http://schemas.microsoft.com/office/drawing/2010/main" val="0"/>
+                        </a:ext>
+                      </a:extLst>
+                    </a:blip>
+                    <a:srcRect/>
+                    <a:stretch>
+                      <a:fillRect/>
+                    </a:stretch>
+                  </pic:blipFill>
+                  <pic:spPr bwMode="auto">
+                    <a:xfrm>
+                      <a:off x="0" y="0"/>
+                      <a:ext cx="1331251" cy="1180757"/>
+                    </a:xfrm>
+                    <a:prstGeom prst="rect">
+                      <a:avLst/>
+                    </a:prstGeom>
+                    <a:noFill/>
+                    <a:ln>
+                      <a:noFill/>
+                    </a:ln>
+                  </pic:spPr>
+                </pic:pic>
+              </a:graphicData>
+            </a:graphic>
+          </wp:inline>
+        </w:drawing>
+      </w:r>
+    </w:p>
+    <w:p>
+      <w:pPr>
+        <w:widowControl/>
+        <w:jc w:val="left"/>
+        <w:rPr>
+          <w:rFonts w:ascii="Times New Roman" w:eastAsia="Times New Roman" w:hAnsi="Times New Roman" w:cs="Times New Roman"/>
+          <w:kern w:val="0"/>
+          <w:sz w:val="24"/>
+        </w:rPr>
+      </w:pPr>
+      <w:r>
+        <w:rPr>
+          <w:rFonts w:ascii="MS Mincho" w:eastAsia="MS Mincho" w:hAnsi="MS Mincho" w:cs="MS Mincho"/>
+          <w:color w:val="333333"/>
+          <w:kern w:val="0"/>
+          <w:szCs w:val="21"/>
+          <w:shd w:val="clear" w:color="auto" w:fill="FFFFFF"/>
+        </w:rPr>
+        <w:t>也可以只</w:t>
+      </w:r>
+      <w:r>
+        <w:rPr>
+          <w:rFonts w:ascii="SimSun" w:eastAsia="SimSun" w:hAnsi="SimSun" w:cs="SimSun"/>
+          <w:color w:val="333333"/>
+          <w:kern w:val="0"/>
+          <w:szCs w:val="21"/>
+          <w:shd w:val="clear" w:color="auto" w:fill="FFFFFF"/>
+        </w:rPr>
+        <w:t>设</w:t>
+      </w:r>
+      <w:r>
+        <w:rPr>
+          <w:rFonts w:ascii="MS Mincho" w:eastAsia="MS Mincho" w:hAnsi="MS Mincho" w:cs="MS Mincho"/>
+          <w:color w:val="333333"/>
+          <w:kern w:val="0"/>
+          <w:szCs w:val="21"/>
+          <w:shd w:val="clear" w:color="auto" w:fill="FFFFFF"/>
+        </w:rPr>
+        <w:t>置三个</w:t>
+      </w:r>
+      <w:r>
+        <w:rPr>
+          <w:rFonts w:ascii="Helvetica Neue" w:eastAsia="Times New Roman" w:hAnsi="Helvetica Neue" w:cs="Times New Roman"/>
+          <w:color w:val="333333"/>
+          <w:kern w:val="0"/>
+          <w:szCs w:val="21"/>
+          <w:shd w:val="clear" w:color="auto" w:fill="FFFFFF"/>
+        </w:rPr>
+        <w:t xml:space="preserve"> border </w:t>
+      </w:r>
+      <w:r>
+        <w:rPr>
+          <w:rFonts w:ascii="MS Mincho" w:eastAsia="MS Mincho" w:hAnsi="MS Mincho" w:cs="MS Mincho"/>
+          <w:color w:val="333333"/>
+          <w:kern w:val="0"/>
+          <w:szCs w:val="21"/>
+          <w:shd w:val="clear" w:color="auto" w:fill="FFFFFF"/>
+        </w:rPr>
+        <w:t>（一个有</w:t>
+      </w:r>
+      <w:r>
+        <w:rPr>
+          <w:rFonts w:ascii="SimSun" w:eastAsia="SimSun" w:hAnsi="SimSun" w:cs="SimSun"/>
+          <w:color w:val="333333"/>
+          <w:kern w:val="0"/>
+          <w:szCs w:val="21"/>
+          <w:shd w:val="clear" w:color="auto" w:fill="FFFFFF"/>
+        </w:rPr>
+        <w:t>颜</w:t>
+      </w:r>
+      <w:r>
+        <w:rPr>
+          <w:rFonts w:ascii="MS Mincho" w:eastAsia="MS Mincho" w:hAnsi="MS Mincho" w:cs="MS Mincho"/>
+          <w:color w:val="333333"/>
+          <w:kern w:val="0"/>
+          <w:szCs w:val="21"/>
+          <w:shd w:val="clear" w:color="auto" w:fill="FFFFFF"/>
+        </w:rPr>
+        <w:t>色，其他两个透明色）</w:t>
+      </w:r>
+    </w:p>
+    <w:p>
+      <w:pPr>
+        <w:widowControl/>
+        <w:jc w:val="left"/>
+        <w:rPr>
+          <w:rFonts w:ascii="Times New Roman" w:eastAsia="Times New Roman" w:hAnsi="Times New Roman" w:cs="Times New Roman"/>
+          <w:kern w:val="0"/>
+          <w:sz w:val="24"/>
+        </w:rPr>
+      </w:pPr>
+      <w:r>
+        <w:rPr>
+          <w:rFonts w:ascii="Times New Roman" w:eastAsia="Times New Roman" w:hAnsi="Times New Roman" w:cs="Times New Roman"/>
+          <w:noProof/>
+          <w:kern w:val="0"/>
+          <w:sz w:val="24"/>
+        </w:rPr>
+        <w:drawing>
+          <wp:inline distT="0" distB="0" distL="0" distR="0" wp14:anchorId="54B2754D" wp14:editId="0430A5A4">
+            <wp:extent cx="2115500" cy="1236980"/>
+            <wp:effectExtent l="0" t="0" r="0" b="7620"/>
+            <wp:docPr id="22" name="图片 22" descr="lipboard.png"/>
+            <wp:cNvGraphicFramePr>
+              <a:graphicFrameLocks xmlns:a="http://schemas.openxmlformats.org/drawingml/2006/main" noChangeAspect="1"/>
+            </wp:cNvGraphicFramePr>
+            <a:graphic xmlns:a="http://schemas.openxmlformats.org/drawingml/2006/main">
+              <a:graphicData uri="http://schemas.openxmlformats.org/drawingml/2006/picture">
+                <pic:pic xmlns:pic="http://schemas.openxmlformats.org/drawingml/2006/picture">
+                  <pic:nvPicPr>
+                    <pic:cNvPr id="0" name="Picture 3" descr="lipboard.png"/>
+                    <pic:cNvPicPr>
+                      <a:picLocks noChangeAspect="1" noChangeArrowheads="1"/>
+                    </pic:cNvPicPr>
+                  </pic:nvPicPr>
+                  <pic:blipFill>
+                    <a:blip r:embed="rId36">
+                      <a:extLst>
+                        <a:ext uri="{28A0092B-C50C-407E-A947-70E740481C1C}">
+                          <a14:useLocalDpi xmlns:a14="http://schemas.microsoft.com/office/drawing/2010/main" val="0"/>
+                        </a:ext>
+                      </a:extLst>
+                    </a:blip>
+                    <a:srcRect/>
+                    <a:stretch>
+                      <a:fillRect/>
+                    </a:stretch>
+                  </pic:blipFill>
+                  <pic:spPr bwMode="auto">
+                    <a:xfrm>
+                      <a:off x="0" y="0"/>
+                      <a:ext cx="2133795" cy="1247677"/>
+                    </a:xfrm>
+                    <a:prstGeom prst="rect">
+                      <a:avLst/>
+                    </a:prstGeom>
+                    <a:noFill/>
+                    <a:ln>
+                      <a:noFill/>
+                    </a:ln>
+                  </pic:spPr>
+                </pic:pic>
+              </a:graphicData>
+            </a:graphic>
+          </wp:inline>
+        </w:drawing>
+      </w:r>
+    </w:p>
+    <w:p>
+      <w:pPr>
+        <w:rPr>
+          <w:rFonts w:eastAsia="宋体" w:hAnsi="PingFang SC" w:cs="PingFang SC"/>
+          <w:color w:val="14191E"/>
+          <w:szCs w:val="21"/>
+          <w:shd w:val="clear" w:color="auto" w:fill="FFFFFF"/>
+        </w:rPr>
+      </w:pPr>
+      <w:r>
+        <w:rPr>
+          <w:rFonts w:eastAsia="宋体" w:hAnsi="PingFang SC" w:cs="PingFang SC"/>
+          <w:color w:val="14191E"/>
+          <w:szCs w:val="21"/>
+          <w:shd w:val="clear" w:color="auto" w:fill="FFFFFF"/>
+        </w:rPr>
+        <w:br/>
+      </w:r>
+      <w:r>
+        <w:rPr>
+          <w:rFonts w:eastAsia="宋体" w:hAnsi="PingFang SC" w:cs="PingFang SC" w:hint="eastAsia"/>
+          <w:color w:val="14191E"/>
+          <w:szCs w:val="21"/>
+          <w:shd w:val="clear" w:color="auto" w:fill="FFFFFF"/>
+        </w:rPr>
+        <w:lastRenderedPageBreak/>
+        <w:t>例子</w:t>
+      </w:r>
+      <w:r>
+        <w:rPr>
+          <w:rFonts w:eastAsia="宋体" w:hAnsi="PingFang SC" w:cs="PingFang SC"/>
+          <w:color w:val="14191E"/>
+          <w:szCs w:val="21"/>
+          <w:shd w:val="clear" w:color="auto" w:fill="FFFFFF"/>
+        </w:rPr>
+        <w:br/>
+      </w:r>
+      <w:r>
+        <w:rPr>
+          <w:rFonts w:eastAsia="宋体" w:hAnsi="PingFang SC" w:cs="PingFang SC"/>
+          <w:color w:val="14191E"/>
+          <w:szCs w:val="21"/>
+          <w:shd w:val="clear" w:color="auto" w:fill="FFFFFF"/>
+        </w:rPr>
+        <w:t>&lt;div class="angle"&gt;&lt;/div&gt;</w:t>
+      </w:r>
+    </w:p>
+    <w:p>
+      <w:pPr>
+        <w:rPr>
+          <w:rFonts w:eastAsia="宋体" w:hAnsi="PingFang SC" w:cs="PingFang SC"/>
+          <w:color w:val="14191E"/>
+          <w:szCs w:val="21"/>
+          <w:shd w:val="clear" w:color="auto" w:fill="FFFFFF"/>
+        </w:rPr>
+      </w:pPr>
+      <w:r>
+        <w:rPr>
+          <w:rFonts w:eastAsia="宋体" w:hAnsi="PingFang SC" w:cs="PingFang SC"/>
+          <w:color w:val="14191E"/>
+          <w:szCs w:val="21"/>
+          <w:shd w:val="clear" w:color="auto" w:fill="FFFFFF"/>
+        </w:rPr>
+        <w:t>&lt;div class="square"&gt;&lt;/div&gt;</w:t>
+      </w:r>
+      <w:r>
+        <w:rPr>
+          <w:rFonts w:eastAsia="宋体" w:hAnsi="PingFang SC" w:cs="PingFang SC"/>
+          <w:color w:val="14191E"/>
+          <w:szCs w:val="21"/>
+          <w:shd w:val="clear" w:color="auto" w:fill="FFFFFF"/>
+        </w:rPr>
+        <w:br/>
+      </w:r>
+      <w:r>
+        <w:rPr>
+          <w:rFonts w:eastAsia="宋体" w:hAnsi="PingFang SC" w:cs="PingFang SC"/>
+          <w:color w:val="14191E"/>
+          <w:szCs w:val="21"/>
+          <w:shd w:val="clear" w:color="auto" w:fill="FFFFFF"/>
+        </w:rPr>
+        <w:t>.square {</w:t>
+      </w:r>
+    </w:p>
+    <w:p>
+      <w:pPr>
+        <w:rPr>
+          <w:rFonts w:eastAsia="宋体" w:hAnsi="PingFang SC" w:cs="PingFang SC"/>
+          <w:color w:val="14191E"/>
+          <w:szCs w:val="21"/>
+          <w:shd w:val="clear" w:color="auto" w:fill="FFFFFF"/>
+        </w:rPr>
+      </w:pPr>
+      <w:r>
+        <w:rPr>
+          <w:rFonts w:eastAsia="宋体" w:hAnsi="PingFang SC" w:cs="PingFang SC"/>
+          <w:color w:val="14191E"/>
+          <w:szCs w:val="21"/>
+          <w:shd w:val="clear" w:color="auto" w:fill="FFFFFF"/>
+        </w:rPr>
+        <w:t xml:space="preserve">  width: 100px;</w:t>
+      </w:r>
+    </w:p>
+    <w:p>
+      <w:pPr>
+        <w:rPr>
+          <w:rFonts w:eastAsia="宋体" w:hAnsi="PingFang SC" w:cs="PingFang SC"/>
+          <w:color w:val="14191E"/>
+          <w:szCs w:val="21"/>
+          <w:shd w:val="clear" w:color="auto" w:fill="FFFFFF"/>
+        </w:rPr>
+      </w:pPr>
+      <w:r>
+        <w:rPr>
+          <w:rFonts w:eastAsia="宋体" w:hAnsi="PingFang SC" w:cs="PingFang SC"/>
+          <w:color w:val="14191E"/>
+          <w:szCs w:val="21"/>
+          <w:shd w:val="clear" w:color="auto" w:fill="FFFFFF"/>
+        </w:rPr>
+        <w:t xml:space="preserve">  height: 100px;</w:t>
+      </w:r>
+    </w:p>
+    <w:p>
+      <w:pPr>
+        <w:rPr>
+          <w:rFonts w:eastAsia="宋体" w:hAnsi="PingFang SC" w:cs="PingFang SC"/>
+          <w:color w:val="14191E"/>
+          <w:szCs w:val="21"/>
+          <w:shd w:val="clear" w:color="auto" w:fill="FFFFFF"/>
+        </w:rPr>
+      </w:pPr>
+      <w:r>
+        <w:rPr>
+          <w:rFonts w:eastAsia="宋体" w:hAnsi="PingFang SC" w:cs="PingFang SC"/>
+          <w:color w:val="14191E"/>
+          <w:szCs w:val="21"/>
+          <w:shd w:val="clear" w:color="auto" w:fill="FFFFFF"/>
+        </w:rPr>
+        <w:t xml:space="preserve">  border: 2px solid blue;</w:t>
+      </w:r>
+    </w:p>
+    <w:p>
+      <w:pPr>
+        <w:rPr>
+          <w:rFonts w:eastAsia="宋体" w:hAnsi="PingFang SC" w:cs="PingFang SC"/>
+          <w:color w:val="14191E"/>
+          <w:szCs w:val="21"/>
+          <w:shd w:val="clear" w:color="auto" w:fill="FFFFFF"/>
+        </w:rPr>
+      </w:pPr>
+      <w:r>
+        <w:rPr>
+          <w:rFonts w:eastAsia="宋体" w:hAnsi="PingFang SC" w:cs="PingFang SC"/>
+          <w:color w:val="14191E"/>
+          <w:szCs w:val="21"/>
+          <w:shd w:val="clear" w:color="auto" w:fill="FFFFFF"/>
+        </w:rPr>
+        <w:t xml:space="preserve">  background: white;</w:t>
+      </w:r>
+    </w:p>
+    <w:p>
+      <w:pPr>
+        <w:rPr>
+          <w:rFonts w:eastAsia="宋体" w:hAnsi="PingFang SC" w:cs="PingFang SC"/>
+          <w:color w:val="14191E"/>
+          <w:szCs w:val="21"/>
+          <w:shd w:val="clear" w:color="auto" w:fill="FFFFFF"/>
+        </w:rPr>
+      </w:pPr>
+      <w:r>
+        <w:rPr>
+          <w:rFonts w:eastAsia="宋体" w:hAnsi="PingFang SC" w:cs="PingFang SC"/>
+          <w:color w:val="14191E"/>
+          <w:szCs w:val="21"/>
+          <w:shd w:val="clear" w:color="auto" w:fill="FFFFFF"/>
+        </w:rPr>
+        <w:t xml:space="preserve">  margin-left: 100px;</w:t>
+      </w:r>
+    </w:p>
+    <w:p>
+      <w:pPr>
+        <w:rPr>
+          <w:rFonts w:eastAsia="宋体" w:hAnsi="PingFang SC" w:cs="PingFang SC"/>
+          <w:color w:val="14191E"/>
+          <w:szCs w:val="21"/>
+          <w:shd w:val="clear" w:color="auto" w:fill="FFFFFF"/>
+        </w:rPr>
+      </w:pPr>
+      <w:r>
+        <w:rPr>
+          <w:rFonts w:eastAsia="宋体" w:hAnsi="PingFang SC" w:cs="PingFang SC"/>
+          <w:color w:val="14191E"/>
+          <w:szCs w:val="21"/>
+          <w:shd w:val="clear" w:color="auto" w:fill="FFFFFF"/>
+        </w:rPr>
+        <w:t>}</w:t>
+      </w:r>
+    </w:p>
+    <w:p>
+      <w:pPr>
+        <w:rPr>
+          <w:rFonts w:eastAsia="宋体" w:hAnsi="PingFang SC" w:cs="PingFang SC"/>
+          <w:color w:val="14191E"/>
+          <w:szCs w:val="21"/>
+          <w:shd w:val="clear" w:color="auto" w:fill="FFFFFF"/>
+        </w:rPr>
+      </w:pPr>
+      <w:proofErr w:type="gramStart"/>
+      <w:r>
+        <w:rPr>
+          <w:rFonts w:eastAsia="宋体" w:hAnsi="PingFang SC" w:cs="PingFang SC"/>
+          <w:color w:val="14191E"/>
+          <w:szCs w:val="21"/>
+          <w:shd w:val="clear" w:color="auto" w:fill="FFFFFF"/>
+        </w:rPr>
+        <w:t>.angle</w:t>
+      </w:r>
+      <w:proofErr w:type="gramEnd"/>
+      <w:r>
+        <w:rPr>
+          <w:rFonts w:eastAsia="宋体" w:hAnsi="PingFang SC" w:cs="PingFang SC"/>
+          <w:color w:val="14191E"/>
+          <w:szCs w:val="21"/>
+          <w:shd w:val="clear" w:color="auto" w:fill="FFFFFF"/>
+        </w:rPr>
+        <w:t xml:space="preserve"> {</w:t>
+      </w:r>
+    </w:p>
+    <w:p>
+      <w:pPr>
+        <w:rPr>
+          <w:rFonts w:eastAsia="宋体" w:hAnsi="PingFang SC" w:cs="PingFang SC"/>
+          <w:color w:val="14191E"/>
+          <w:szCs w:val="21"/>
+          <w:shd w:val="clear" w:color="auto" w:fill="FFFFFF"/>
+        </w:rPr>
+      </w:pPr>
+      <w:r>
+        <w:rPr>
+          <w:rFonts w:eastAsia="宋体" w:hAnsi="PingFang SC" w:cs="PingFang SC"/>
+          <w:color w:val="14191E"/>
+          <w:szCs w:val="21"/>
+          <w:shd w:val="clear" w:color="auto" w:fill="FFFFFF"/>
+        </w:rPr>
+        <w:t xml:space="preserve">    width: 0;</w:t>
+      </w:r>
+    </w:p>
+    <w:p>
+      <w:pPr>
+        <w:rPr>
+          <w:rFonts w:eastAsia="宋体" w:hAnsi="PingFang SC" w:cs="PingFang SC"/>
+          <w:color w:val="14191E"/>
+          <w:szCs w:val="21"/>
+          <w:shd w:val="clear" w:color="auto" w:fill="FFFFFF"/>
+        </w:rPr>
+      </w:pPr>
+      <w:r>
+        <w:rPr>
+          <w:rFonts w:eastAsia="宋体" w:hAnsi="PingFang SC" w:cs="PingFang SC"/>
+          <w:color w:val="14191E"/>
+          <w:szCs w:val="21"/>
+          <w:shd w:val="clear" w:color="auto" w:fill="FFFFFF"/>
+        </w:rPr>
+        <w:t xml:space="preserve">    border: 10px solid transparent;</w:t>
+      </w:r>
+    </w:p>
+    <w:p>
+      <w:pPr>
+        <w:rPr>
+          <w:rFonts w:eastAsia="宋体" w:hAnsi="PingFang SC" w:cs="PingFang SC"/>
+          <w:color w:val="14191E"/>
+          <w:szCs w:val="21"/>
+          <w:shd w:val="clear" w:color="auto" w:fill="FFFFFF"/>
+        </w:rPr>
+      </w:pPr>
+      <w:r>
+        <w:rPr>
+          <w:rFonts w:eastAsia="宋体" w:hAnsi="PingFang SC" w:cs="PingFang SC"/>
+          <w:color w:val="14191E"/>
+          <w:szCs w:val="21"/>
+          <w:shd w:val="clear" w:color="auto" w:fill="FFFFFF"/>
+        </w:rPr>
+        <w:t xml:space="preserve">    border-right: 10px solid green;</w:t>
+      </w:r>
+    </w:p>
+    <w:p>
+      <w:pPr>
+        <w:rPr>
+          <w:rFonts w:eastAsia="宋体" w:hAnsi="PingFang SC" w:cs="PingFang SC"/>
+          <w:color w:val="14191E"/>
+          <w:szCs w:val="21"/>
+          <w:shd w:val="clear" w:color="auto" w:fill="FFFFFF"/>
+        </w:rPr>
+      </w:pPr>
+      <w:r>
+        <w:rPr>
+          <w:rFonts w:eastAsia="宋体" w:hAnsi="PingFang SC" w:cs="PingFang SC"/>
+          <w:color w:val="14191E"/>
+          <w:szCs w:val="21"/>
+          <w:shd w:val="clear" w:color="auto" w:fill="FFFFFF"/>
+        </w:rPr>
+        <w:t xml:space="preserve">    position: relative;</w:t>
+      </w:r>
+    </w:p>
+    <w:p>
+      <w:pPr>
+        <w:rPr>
+          <w:rFonts w:eastAsia="宋体" w:hAnsi="PingFang SC" w:cs="PingFang SC"/>
+          <w:color w:val="14191E"/>
+          <w:szCs w:val="21"/>
+          <w:shd w:val="clear" w:color="auto" w:fill="FFFFFF"/>
+        </w:rPr>
+      </w:pPr>
+      <w:r>
+        <w:rPr>
+          <w:rFonts w:eastAsia="宋体" w:hAnsi="PingFang SC" w:cs="PingFang SC"/>
+          <w:color w:val="14191E"/>
+          <w:szCs w:val="21"/>
+          <w:shd w:val="clear" w:color="auto" w:fill="FFFFFF"/>
+        </w:rPr>
+        <w:t xml:space="preserve">    left: 80px;</w:t>
+      </w:r>
+    </w:p>
+    <w:p>
+      <w:pPr>
+        <w:rPr>
+          <w:rFonts w:eastAsia="宋体" w:hAnsi="PingFang SC" w:cs="PingFang SC"/>
+          <w:color w:val="14191E"/>
+          <w:szCs w:val="21"/>
+          <w:shd w:val="clear" w:color="auto" w:fill="FFFFFF"/>
+        </w:rPr>
+      </w:pPr>
+      <w:r>
+        <w:rPr>
+          <w:rFonts w:eastAsia="宋体" w:hAnsi="PingFang SC" w:cs="PingFang SC"/>
+          <w:color w:val="14191E"/>
+          <w:szCs w:val="21"/>
+          <w:shd w:val="clear" w:color="auto" w:fill="FFFFFF"/>
+        </w:rPr>
+        <w:t xml:space="preserve">    top: 60px;</w:t>
+      </w:r>
+    </w:p>
+    <w:p>
+      <w:pPr>
+        <w:rPr>
+          <w:rFonts w:eastAsia="宋体" w:hAnsi="PingFang SC" w:cs="PingFang SC"/>
+          <w:color w:val="14191E"/>
+          <w:szCs w:val="21"/>
+          <w:shd w:val="clear" w:color="auto" w:fill="FFFFFF"/>
+        </w:rPr>
+      </w:pPr>
+      <w:r>
+        <w:rPr>
+          <w:rFonts w:eastAsia="宋体" w:hAnsi="PingFang SC" w:cs="PingFang SC"/>
+          <w:color w:val="14191E"/>
+          <w:szCs w:val="21"/>
+          <w:shd w:val="clear" w:color="auto" w:fill="FFFFFF"/>
+        </w:rPr>
+        <w:t>}</w:t>
+      </w:r>
+    </w:p>
+    <w:p>
+      <w:pPr>
+        <w:rPr>
+          <w:rFonts w:eastAsia="宋体" w:hAnsi="PingFang SC" w:cs="PingFang SC"/>
+          <w:color w:val="14191E"/>
+          <w:szCs w:val="21"/>
+          <w:shd w:val="clear" w:color="auto" w:fill="FFFFFF"/>
+        </w:rPr>
+      </w:pPr>
+      <w:proofErr w:type="gramStart"/>
+      <w:r>
+        <w:rPr>
+          <w:rFonts w:eastAsia="宋体" w:hAnsi="PingFang SC" w:cs="PingFang SC"/>
+          <w:color w:val="14191E"/>
+          <w:szCs w:val="21"/>
+          <w:shd w:val="clear" w:color="auto" w:fill="FFFFFF"/>
+        </w:rPr>
+        <w:t>.angle::</w:t>
+      </w:r>
+      <w:proofErr w:type="gramEnd"/>
+      <w:r>
+        <w:rPr>
+          <w:rFonts w:eastAsia="宋体" w:hAnsi="PingFang SC" w:cs="PingFang SC"/>
+          <w:color w:val="14191E"/>
+          <w:szCs w:val="21"/>
+          <w:shd w:val="clear" w:color="auto" w:fill="FFFFFF"/>
+        </w:rPr>
+        <w:t>before {</w:t>
+      </w:r>
+    </w:p>
+    <w:p>
+      <w:pPr>
+        <w:rPr>
+          <w:rFonts w:eastAsia="宋体" w:hAnsi="PingFang SC" w:cs="PingFang SC"/>
+          <w:color w:val="14191E"/>
+          <w:szCs w:val="21"/>
+          <w:shd w:val="clear" w:color="auto" w:fill="FFFFFF"/>
+        </w:rPr>
+      </w:pPr>
+      <w:r>
+        <w:rPr>
+          <w:rFonts w:eastAsia="宋体" w:hAnsi="PingFang SC" w:cs="PingFang SC"/>
+          <w:color w:val="14191E"/>
+          <w:szCs w:val="21"/>
+          <w:shd w:val="clear" w:color="auto" w:fill="FFFFFF"/>
+        </w:rPr>
+        <w:t xml:space="preserve">  position: absolute;</w:t>
+      </w:r>
+    </w:p>
+    <w:p>
+      <w:pPr>
+        <w:rPr>
+          <w:rFonts w:eastAsia="宋体" w:hAnsi="PingFang SC" w:cs="PingFang SC"/>
+          <w:color w:val="14191E"/>
+          <w:szCs w:val="21"/>
+          <w:shd w:val="clear" w:color="auto" w:fill="FFFFFF"/>
+        </w:rPr>
+      </w:pPr>
+      <w:r>
+        <w:rPr>
+          <w:rFonts w:eastAsia="宋体" w:hAnsi="PingFang SC" w:cs="PingFang SC"/>
+          <w:color w:val="14191E"/>
+          <w:szCs w:val="21"/>
+          <w:shd w:val="clear" w:color="auto" w:fill="FFFFFF"/>
+        </w:rPr>
+        <w:t xml:space="preserve">  content: '';</w:t>
+      </w:r>
+    </w:p>
+    <w:p>
+      <w:pPr>
+        <w:rPr>
+          <w:rFonts w:eastAsia="宋体" w:hAnsi="PingFang SC" w:cs="PingFang SC"/>
+          <w:color w:val="14191E"/>
+          <w:szCs w:val="21"/>
+          <w:shd w:val="clear" w:color="auto" w:fill="FFFFFF"/>
+        </w:rPr>
+      </w:pPr>
+      <w:r>
+        <w:rPr>
+          <w:rFonts w:eastAsia="宋体" w:hAnsi="PingFang SC" w:cs="PingFang SC"/>
+          <w:color w:val="14191E"/>
+          <w:szCs w:val="21"/>
+          <w:shd w:val="clear" w:color="auto" w:fill="FFFFFF"/>
+        </w:rPr>
+        <w:t xml:space="preserve">  top: -10px;</w:t>
+      </w:r>
+    </w:p>
+    <w:p>
+      <w:pPr>
+        <w:rPr>
+          <w:rFonts w:eastAsia="宋体" w:hAnsi="PingFang SC" w:cs="PingFang SC"/>
+          <w:color w:val="14191E"/>
+          <w:szCs w:val="21"/>
+          <w:shd w:val="clear" w:color="auto" w:fill="FFFFFF"/>
+        </w:rPr>
+      </w:pPr>
+      <w:r>
+        <w:rPr>
+          <w:rFonts w:eastAsia="宋体" w:hAnsi="PingFang SC" w:cs="PingFang SC"/>
+          <w:color w:val="14191E"/>
+          <w:szCs w:val="21"/>
+          <w:shd w:val="clear" w:color="auto" w:fill="FFFFFF"/>
+        </w:rPr>
+        <w:t xml:space="preserve">  left: -8px;</w:t>
+      </w:r>
+    </w:p>
+    <w:p>
+      <w:pPr>
+        <w:rPr>
+          <w:rFonts w:eastAsia="宋体" w:hAnsi="PingFang SC" w:cs="PingFang SC"/>
+          <w:color w:val="14191E"/>
+          <w:szCs w:val="21"/>
+          <w:shd w:val="clear" w:color="auto" w:fill="FFFFFF"/>
+        </w:rPr>
+      </w:pPr>
+      <w:r>
+        <w:rPr>
+          <w:rFonts w:eastAsia="宋体" w:hAnsi="PingFang SC" w:cs="PingFang SC"/>
+          <w:color w:val="14191E"/>
+          <w:szCs w:val="21"/>
+          <w:shd w:val="clear" w:color="auto" w:fill="FFFFFF"/>
+        </w:rPr>
+        <w:t xml:space="preserve">  width: 0;</w:t>
+      </w:r>
+    </w:p>
+    <w:p>
+      <w:pPr>
+        <w:rPr>
+          <w:rFonts w:eastAsia="宋体" w:hAnsi="PingFang SC" w:cs="PingFang SC"/>
+          <w:color w:val="14191E"/>
+          <w:szCs w:val="21"/>
+          <w:shd w:val="clear" w:color="auto" w:fill="FFFFFF"/>
+        </w:rPr>
+      </w:pPr>
+      <w:r>
+        <w:rPr>
+          <w:rFonts w:eastAsia="宋体" w:hAnsi="PingFang SC" w:cs="PingFang SC"/>
+          <w:color w:val="14191E"/>
+          <w:szCs w:val="21"/>
+          <w:shd w:val="clear" w:color="auto" w:fill="FFFFFF"/>
+        </w:rPr>
+        <w:t xml:space="preserve">  height: 0;</w:t>
+      </w:r>
+    </w:p>
+    <w:p>
+      <w:pPr>
+        <w:rPr>
+          <w:rFonts w:eastAsia="宋体" w:hAnsi="PingFang SC" w:cs="PingFang SC"/>
+          <w:color w:val="14191E"/>
+          <w:szCs w:val="21"/>
+          <w:shd w:val="clear" w:color="auto" w:fill="FFFFFF"/>
+        </w:rPr>
+      </w:pPr>
+      <w:r>
+        <w:rPr>
+          <w:rFonts w:eastAsia="宋体" w:hAnsi="PingFang SC" w:cs="PingFang SC"/>
+          <w:color w:val="14191E"/>
+          <w:szCs w:val="21"/>
+          <w:shd w:val="clear" w:color="auto" w:fill="FFFFFF"/>
+        </w:rPr>
+        <w:t xml:space="preserve">  border: 10px solid transparent;</w:t>
+      </w:r>
+    </w:p>
+    <w:p>
+      <w:pPr>
+        <w:rPr>
+          <w:rFonts w:eastAsia="宋体" w:hAnsi="PingFang SC" w:cs="PingFang SC"/>
+          <w:color w:val="14191E"/>
+          <w:szCs w:val="21"/>
+          <w:shd w:val="clear" w:color="auto" w:fill="FFFFFF"/>
+        </w:rPr>
+      </w:pPr>
+      <w:r>
+        <w:rPr>
+          <w:rFonts w:eastAsia="宋体" w:hAnsi="PingFang SC" w:cs="PingFang SC"/>
+          <w:color w:val="14191E"/>
+          <w:szCs w:val="21"/>
+          <w:shd w:val="clear" w:color="auto" w:fill="FFFFFF"/>
+        </w:rPr>
+        <w:t xml:space="preserve">  border-right: 10px solid white;</w:t>
+      </w:r>
+    </w:p>
+    <w:p>
+      <w:pPr>
+        <w:rPr>
+          <w:rFonts w:eastAsia="宋体" w:hAnsi="PingFang SC" w:cs="PingFang SC"/>
+          <w:color w:val="14191E"/>
+          <w:szCs w:val="21"/>
+          <w:shd w:val="clear" w:color="auto" w:fill="FFFFFF"/>
+        </w:rPr>
+      </w:pPr>
+      <w:r>
+        <w:rPr>
+          <w:rFonts w:eastAsia="宋体" w:hAnsi="PingFang SC" w:cs="PingFang SC"/>
+          <w:color w:val="14191E"/>
+          <w:szCs w:val="21"/>
+          <w:shd w:val="clear" w:color="auto" w:fill="FFFFFF"/>
+        </w:rPr>
+        <w:t>}</w:t>
+      </w:r>
+    </w:p>
+    <w:p>
+      <w:pPr>
+        <w:rPr>
+          <w:rFonts w:eastAsia="宋体" w:hAnsi="PingFang SC" w:cs="PingFang SC"/>
+          <w:color w:val="14191E"/>
+          <w:szCs w:val="21"/>
+          <w:shd w:val="clear" w:color="auto" w:fill="FFFFFF"/>
+        </w:rPr>
+      </w:pPr>
+      <w:r>
+        <w:rPr>
+          <w:rFonts w:eastAsia="宋体" w:hAnsi="PingFang SC" w:cs="PingFang SC"/>
+          <w:color w:val="14191E"/>
+          <w:szCs w:val="21"/>
+          <w:shd w:val="clear" w:color="auto" w:fill="FFFFFF"/>
+        </w:rPr>
+        <w:drawing>
+          <wp:inline distT="0" distB="0" distL="0" distR="0" wp14:anchorId="46930C8D" wp14:editId="1255678D">
+            <wp:extent cx="1866900" cy="1778000"/>
+            <wp:effectExtent l="0" t="0" r="12700" b="0"/>
+            <wp:docPr id="23" name="图片 23"/>
+            <wp:cNvGraphicFramePr>
+              <a:graphicFrameLocks xmlns:a="http://schemas.openxmlformats.org/drawingml/2006/main" noChangeAspect="1"/>
+            </wp:cNvGraphicFramePr>
+            <a:graphic xmlns:a="http://schemas.openxmlformats.org/drawingml/2006/main">
+              <a:graphicData uri="http://schemas.openxmlformats.org/drawingml/2006/picture">
+                <pic:pic xmlns:pic="http://schemas.openxmlformats.org/drawingml/2006/picture">
+                  <pic:nvPicPr>
+                    <pic:cNvPr id="1" name=""/>
+                    <pic:cNvPicPr/>
+                  </pic:nvPicPr>
+                  <pic:blipFill>
+                    <a:blip r:embed="rId37"/>
+                    <a:stretch>
+                      <a:fillRect/>
+                    </a:stretch>
+                  </pic:blipFill>
+                  <pic:spPr>
+                    <a:xfrm>
+                      <a:off x="0" y="0"/>
+                      <a:ext cx="1866900" cy="1778000"/>
+                    </a:xfrm>
+                    <a:prstGeom prst="rect">
+                      <a:avLst/>
+                    </a:prstGeom>
+                  </pic:spPr>
+                </pic:pic>
+              </a:graphicData>
+            </a:graphic>
+          </wp:inline>
+        </w:drawing>
+      </w:r>
       <w:bookmarkStart w:id="0" w:name="_GoBack"/>
       <w:bookmarkEnd w:id="0"/>
     </w:p>
@@ -9830,637 +11738,6 @@
           <w:shd w:val="clear" w:color="auto" w:fill="FFFFFF"/>
         </w:rPr>
       </w:pPr>
-      <w:r>
-        <w:rPr>
-          <w:rFonts w:eastAsia="宋体" w:hAnsi="PingFang SC" w:cs="PingFang SC" w:hint="eastAsia"/>
-          <w:color w:val="14191E"/>
-          <w:szCs w:val="21"/>
-          <w:shd w:val="clear" w:color="auto" w:fill="FFFFFF"/>
-        </w:rPr>
-        <w:t xml:space="preserve">  </w:t>
-      </w:r>
-      <w:r>
-        <w:rPr>
-          <w:rFonts w:eastAsia="宋体" w:hAnsi="PingFang SC" w:cs="PingFang SC" w:hint="eastAsia"/>
-          <w:color w:val="14191E"/>
-          <w:szCs w:val="21"/>
-          <w:shd w:val="clear" w:color="auto" w:fill="FFFFFF"/>
-        </w:rPr>
-        <w:t>区别</w:t>
-      </w:r>
-      <w:r>
-        <w:rPr>
-          <w:rFonts w:eastAsia="宋体" w:hAnsi="PingFang SC" w:cs="PingFang SC" w:hint="eastAsia"/>
-          <w:color w:val="14191E"/>
-          <w:szCs w:val="21"/>
-          <w:shd w:val="clear" w:color="auto" w:fill="FFFFFF"/>
-        </w:rPr>
-        <w:t>Windows</w:t>
-      </w:r>
-      <w:r>
-        <w:rPr>
-          <w:rFonts w:eastAsia="宋体" w:hAnsi="PingFang SC" w:cs="PingFang SC" w:hint="eastAsia"/>
-          <w:color w:val="14191E"/>
-          <w:szCs w:val="21"/>
-          <w:shd w:val="clear" w:color="auto" w:fill="FFFFFF"/>
-        </w:rPr>
-        <w:t>滚动条样式重置</w:t>
-      </w:r>
-      <w:r>
-        <w:rPr>
-          <w:rFonts w:eastAsia="宋体" w:hAnsi="PingFang SC" w:cs="PingFang SC" w:hint="eastAsia"/>
-          <w:color w:val="14191E"/>
-          <w:szCs w:val="21"/>
-          <w:shd w:val="clear" w:color="auto" w:fill="FFFFFF"/>
-        </w:rPr>
-        <w:t>:</w:t>
-      </w:r>
-      <w:r>
-        <w:rPr>
-          <w:rFonts w:eastAsia="宋体" w:hAnsi="PingFang SC" w:cs="PingFang SC" w:hint="eastAsia"/>
-          <w:color w:val="14191E"/>
-          <w:szCs w:val="21"/>
-          <w:shd w:val="clear" w:color="auto" w:fill="FFFFFF"/>
-        </w:rPr>
-        <w:t>在</w:t>
-      </w:r>
-      <w:proofErr w:type="spellStart"/>
-      <w:r>
-        <w:rPr>
-          <w:rFonts w:eastAsia="宋体" w:hAnsi="PingFang SC" w:cs="PingFang SC" w:hint="eastAsia"/>
-          <w:color w:val="14191E"/>
-          <w:szCs w:val="21"/>
-          <w:shd w:val="clear" w:color="auto" w:fill="FFFFFF"/>
-        </w:rPr>
-        <w:t>table</w:t>
-      </w:r>
-      <w:r>
-        <w:rPr>
-          <w:rFonts w:eastAsia="宋体" w:hAnsi="PingFang SC" w:cs="PingFang SC" w:hint="eastAsia"/>
-          <w:color w:val="14191E"/>
-          <w:szCs w:val="21"/>
-          <w:shd w:val="clear" w:color="auto" w:fill="FFFFFF"/>
-        </w:rPr>
-        <w:t>class</w:t>
-      </w:r>
-      <w:proofErr w:type="spellEnd"/>
-      <w:r>
-        <w:rPr>
-          <w:rFonts w:eastAsia="宋体" w:hAnsi="PingFang SC" w:cs="PingFang SC" w:hint="eastAsia"/>
-          <w:color w:val="14191E"/>
-          <w:szCs w:val="21"/>
-          <w:shd w:val="clear" w:color="auto" w:fill="FFFFFF"/>
-        </w:rPr>
-        <w:t>加入这些</w:t>
-      </w:r>
-    </w:p>
-    <w:p>
-      <w:pPr>
-        <w:rPr>
-          <w:rFonts w:eastAsia="宋体" w:hAnsi="PingFang SC" w:cs="PingFang SC"/>
-          <w:color w:val="14191E"/>
-          <w:szCs w:val="21"/>
-          <w:shd w:val="clear" w:color="auto" w:fill="FFFFFF"/>
-        </w:rPr>
-      </w:pPr>
-      <w:r>
-        <w:rPr>
-          <w:rFonts w:eastAsia="宋体" w:hAnsi="PingFang SC" w:cs="PingFang SC" w:hint="eastAsia"/>
-          <w:color w:val="14191E"/>
-          <w:szCs w:val="21"/>
-          <w:shd w:val="clear" w:color="auto" w:fill="FFFFFF"/>
-        </w:rPr>
-        <w:t xml:space="preserve">                  </w:t>
-      </w:r>
-      <w:proofErr w:type="gramStart"/>
-      <w:r>
-        <w:rPr>
-          <w:rFonts w:eastAsia="宋体" w:hAnsi="PingFang SC" w:cs="PingFang SC"/>
-          <w:color w:val="14191E"/>
-          <w:szCs w:val="21"/>
-          <w:shd w:val="clear" w:color="auto" w:fill="FFFFFF"/>
-        </w:rPr>
-        <w:t>::</w:t>
-      </w:r>
-      <w:proofErr w:type="gramEnd"/>
-      <w:r>
-        <w:rPr>
-          <w:rFonts w:eastAsia="宋体" w:hAnsi="PingFang SC" w:cs="PingFang SC"/>
-          <w:color w:val="14191E"/>
-          <w:szCs w:val="21"/>
-          <w:shd w:val="clear" w:color="auto" w:fill="FFFFFF"/>
-        </w:rPr>
-        <w:t>-</w:t>
-      </w:r>
-      <w:proofErr w:type="spellStart"/>
-      <w:r>
-        <w:rPr>
-          <w:rFonts w:eastAsia="宋体" w:hAnsi="PingFang SC" w:cs="PingFang SC"/>
-          <w:color w:val="14191E"/>
-          <w:szCs w:val="21"/>
-          <w:shd w:val="clear" w:color="auto" w:fill="FFFFFF"/>
-        </w:rPr>
-        <w:t>webkit</w:t>
-      </w:r>
-      <w:proofErr w:type="spellEnd"/>
-      <w:r>
-        <w:rPr>
-          <w:rFonts w:eastAsia="宋体" w:hAnsi="PingFang SC" w:cs="PingFang SC"/>
-          <w:color w:val="14191E"/>
-          <w:szCs w:val="21"/>
-          <w:shd w:val="clear" w:color="auto" w:fill="FFFFFF"/>
-        </w:rPr>
-        <w:t>-scrollbar{</w:t>
-      </w:r>
-    </w:p>
-    <w:p>
-      <w:pPr>
-        <w:rPr>
-          <w:rFonts w:eastAsia="宋体" w:hAnsi="PingFang SC" w:cs="PingFang SC"/>
-          <w:color w:val="14191E"/>
-          <w:szCs w:val="21"/>
-          <w:shd w:val="clear" w:color="auto" w:fill="FFFFFF"/>
-        </w:rPr>
-      </w:pPr>
-      <w:r>
-        <w:rPr>
-          <w:rFonts w:eastAsia="宋体" w:hAnsi="PingFang SC" w:cs="PingFang SC"/>
-          <w:color w:val="14191E"/>
-          <w:szCs w:val="21"/>
-          <w:shd w:val="clear" w:color="auto" w:fill="FFFFFF"/>
-        </w:rPr>
-        <w:t xml:space="preserve">                    width: 4px;</w:t>
-      </w:r>
-    </w:p>
-    <w:p>
-      <w:pPr>
-        <w:rPr>
-          <w:rFonts w:eastAsia="宋体" w:hAnsi="PingFang SC" w:cs="PingFang SC"/>
-          <w:color w:val="14191E"/>
-          <w:szCs w:val="21"/>
-          <w:shd w:val="clear" w:color="auto" w:fill="FFFFFF"/>
-        </w:rPr>
-      </w:pPr>
-      <w:r>
-        <w:rPr>
-          <w:rFonts w:eastAsia="宋体" w:hAnsi="PingFang SC" w:cs="PingFang SC"/>
-          <w:color w:val="14191E"/>
-          <w:szCs w:val="21"/>
-          <w:shd w:val="clear" w:color="auto" w:fill="FFFFFF"/>
-        </w:rPr>
-        <w:t xml:space="preserve">                    height: 4px;</w:t>
-      </w:r>
-    </w:p>
-    <w:p>
-      <w:pPr>
-        <w:rPr>
-          <w:rFonts w:eastAsia="宋体" w:hAnsi="PingFang SC" w:cs="PingFang SC"/>
-          <w:color w:val="14191E"/>
-          <w:szCs w:val="21"/>
-          <w:shd w:val="clear" w:color="auto" w:fill="FFFFFF"/>
-        </w:rPr>
-      </w:pPr>
-      <w:r>
-        <w:rPr>
-          <w:rFonts w:eastAsia="宋体" w:hAnsi="PingFang SC" w:cs="PingFang SC"/>
-          <w:color w:val="14191E"/>
-          <w:szCs w:val="21"/>
-          <w:shd w:val="clear" w:color="auto" w:fill="FFFFFF"/>
-        </w:rPr>
-        <w:t xml:space="preserve">                  }</w:t>
-      </w:r>
-    </w:p>
-    <w:p>
-      <w:pPr>
-        <w:rPr>
-          <w:rFonts w:eastAsia="宋体" w:hAnsi="PingFang SC" w:cs="PingFang SC"/>
-          <w:color w:val="14191E"/>
-          <w:szCs w:val="21"/>
-          <w:shd w:val="clear" w:color="auto" w:fill="FFFFFF"/>
-        </w:rPr>
-      </w:pPr>
-      <w:r>
-        <w:rPr>
-          <w:rFonts w:eastAsia="宋体" w:hAnsi="PingFang SC" w:cs="PingFang SC"/>
-          <w:color w:val="14191E"/>
-          <w:szCs w:val="21"/>
-          <w:shd w:val="clear" w:color="auto" w:fill="FFFFFF"/>
-        </w:rPr>
-        <w:t xml:space="preserve">                  </w:t>
-      </w:r>
-      <w:proofErr w:type="gramStart"/>
-      <w:r>
-        <w:rPr>
-          <w:rFonts w:eastAsia="宋体" w:hAnsi="PingFang SC" w:cs="PingFang SC"/>
-          <w:color w:val="14191E"/>
-          <w:szCs w:val="21"/>
-          <w:shd w:val="clear" w:color="auto" w:fill="FFFFFF"/>
-        </w:rPr>
-        <w:t>::</w:t>
-      </w:r>
-      <w:proofErr w:type="gramEnd"/>
-      <w:r>
-        <w:rPr>
-          <w:rFonts w:eastAsia="宋体" w:hAnsi="PingFang SC" w:cs="PingFang SC"/>
-          <w:color w:val="14191E"/>
-          <w:szCs w:val="21"/>
-          <w:shd w:val="clear" w:color="auto" w:fill="FFFFFF"/>
-        </w:rPr>
-        <w:t>-</w:t>
-      </w:r>
-      <w:proofErr w:type="spellStart"/>
-      <w:r>
-        <w:rPr>
-          <w:rFonts w:eastAsia="宋体" w:hAnsi="PingFang SC" w:cs="PingFang SC"/>
-          <w:color w:val="14191E"/>
-          <w:szCs w:val="21"/>
-          <w:shd w:val="clear" w:color="auto" w:fill="FFFFFF"/>
-        </w:rPr>
-        <w:t>webkit</w:t>
-      </w:r>
-      <w:proofErr w:type="spellEnd"/>
-      <w:r>
-        <w:rPr>
-          <w:rFonts w:eastAsia="宋体" w:hAnsi="PingFang SC" w:cs="PingFang SC"/>
-          <w:color w:val="14191E"/>
-          <w:szCs w:val="21"/>
-          <w:shd w:val="clear" w:color="auto" w:fill="FFFFFF"/>
-        </w:rPr>
-        <w:t>-scrollbar-thumb{</w:t>
-      </w:r>
-    </w:p>
-    <w:p>
-      <w:pPr>
-        <w:rPr>
-          <w:rFonts w:eastAsia="宋体" w:hAnsi="PingFang SC" w:cs="PingFang SC"/>
-          <w:color w:val="14191E"/>
-          <w:szCs w:val="21"/>
-          <w:shd w:val="clear" w:color="auto" w:fill="FFFFFF"/>
-        </w:rPr>
-      </w:pPr>
-      <w:r>
-        <w:rPr>
-          <w:rFonts w:eastAsia="宋体" w:hAnsi="PingFang SC" w:cs="PingFang SC"/>
-          <w:color w:val="14191E"/>
-          <w:szCs w:val="21"/>
-          <w:shd w:val="clear" w:color="auto" w:fill="FFFFFF"/>
-        </w:rPr>
-        <w:t xml:space="preserve">                    border-radius: 2em;</w:t>
-      </w:r>
-    </w:p>
-    <w:p>
-      <w:pPr>
-        <w:rPr>
-          <w:rFonts w:eastAsia="宋体" w:hAnsi="PingFang SC" w:cs="PingFang SC"/>
-          <w:color w:val="14191E"/>
-          <w:szCs w:val="21"/>
-          <w:shd w:val="clear" w:color="auto" w:fill="FFFFFF"/>
-        </w:rPr>
-      </w:pPr>
-      <w:r>
-        <w:rPr>
-          <w:rFonts w:eastAsia="宋体" w:hAnsi="PingFang SC" w:cs="PingFang SC"/>
-          <w:color w:val="14191E"/>
-          <w:szCs w:val="21"/>
-          <w:shd w:val="clear" w:color="auto" w:fill="FFFFFF"/>
-        </w:rPr>
-        <w:t xml:space="preserve">                    background-color: </w:t>
-      </w:r>
-      <w:proofErr w:type="spellStart"/>
-      <w:proofErr w:type="gramStart"/>
-      <w:r>
-        <w:rPr>
-          <w:rFonts w:eastAsia="宋体" w:hAnsi="PingFang SC" w:cs="PingFang SC"/>
-          <w:color w:val="14191E"/>
-          <w:szCs w:val="21"/>
-          <w:shd w:val="clear" w:color="auto" w:fill="FFFFFF"/>
-        </w:rPr>
-        <w:t>rgba</w:t>
-      </w:r>
-      <w:proofErr w:type="spellEnd"/>
-      <w:r>
-        <w:rPr>
-          <w:rFonts w:eastAsia="宋体" w:hAnsi="PingFang SC" w:cs="PingFang SC"/>
-          <w:color w:val="14191E"/>
-          <w:szCs w:val="21"/>
-          <w:shd w:val="clear" w:color="auto" w:fill="FFFFFF"/>
-        </w:rPr>
-        <w:t>(</w:t>
-      </w:r>
-      <w:proofErr w:type="gramEnd"/>
-      <w:r>
-        <w:rPr>
-          <w:rFonts w:eastAsia="宋体" w:hAnsi="PingFang SC" w:cs="PingFang SC"/>
-          <w:color w:val="14191E"/>
-          <w:szCs w:val="21"/>
-          <w:shd w:val="clear" w:color="auto" w:fill="FFFFFF"/>
-        </w:rPr>
-        <w:t>50,50,50,.3);</w:t>
-      </w:r>
-    </w:p>
-    <w:p>
-      <w:pPr>
-        <w:rPr>
-          <w:rFonts w:eastAsia="宋体" w:hAnsi="PingFang SC" w:cs="PingFang SC"/>
-          <w:color w:val="14191E"/>
-          <w:szCs w:val="21"/>
-          <w:shd w:val="clear" w:color="auto" w:fill="FFFFFF"/>
-        </w:rPr>
-      </w:pPr>
-      <w:r>
-        <w:rPr>
-          <w:rFonts w:eastAsia="宋体" w:hAnsi="PingFang SC" w:cs="PingFang SC"/>
-          <w:color w:val="14191E"/>
-          <w:szCs w:val="21"/>
-          <w:shd w:val="clear" w:color="auto" w:fill="FFFFFF"/>
-        </w:rPr>
-        <w:t xml:space="preserve">                  }</w:t>
-      </w:r>
-    </w:p>
-    <w:p>
-      <w:pPr>
-        <w:rPr>
-          <w:rFonts w:eastAsia="宋体" w:hAnsi="PingFang SC" w:cs="PingFang SC"/>
-          <w:color w:val="14191E"/>
-          <w:szCs w:val="21"/>
-          <w:shd w:val="clear" w:color="auto" w:fill="FFFFFF"/>
-        </w:rPr>
-      </w:pPr>
-      <w:r>
-        <w:rPr>
-          <w:rFonts w:eastAsia="宋体" w:hAnsi="PingFang SC" w:cs="PingFang SC"/>
-          <w:color w:val="14191E"/>
-          <w:szCs w:val="21"/>
-          <w:shd w:val="clear" w:color="auto" w:fill="FFFFFF"/>
-        </w:rPr>
-        <w:t xml:space="preserve">                  </w:t>
-      </w:r>
-      <w:proofErr w:type="gramStart"/>
-      <w:r>
-        <w:rPr>
-          <w:rFonts w:eastAsia="宋体" w:hAnsi="PingFang SC" w:cs="PingFang SC"/>
-          <w:color w:val="14191E"/>
-          <w:szCs w:val="21"/>
-          <w:shd w:val="clear" w:color="auto" w:fill="FFFFFF"/>
-        </w:rPr>
-        <w:t>::</w:t>
-      </w:r>
-      <w:proofErr w:type="gramEnd"/>
-      <w:r>
-        <w:rPr>
-          <w:rFonts w:eastAsia="宋体" w:hAnsi="PingFang SC" w:cs="PingFang SC"/>
-          <w:color w:val="14191E"/>
-          <w:szCs w:val="21"/>
-          <w:shd w:val="clear" w:color="auto" w:fill="FFFFFF"/>
-        </w:rPr>
-        <w:t>-</w:t>
-      </w:r>
-      <w:proofErr w:type="spellStart"/>
-      <w:r>
-        <w:rPr>
-          <w:rFonts w:eastAsia="宋体" w:hAnsi="PingFang SC" w:cs="PingFang SC"/>
-          <w:color w:val="14191E"/>
-          <w:szCs w:val="21"/>
-          <w:shd w:val="clear" w:color="auto" w:fill="FFFFFF"/>
-        </w:rPr>
-        <w:t>webkit</w:t>
-      </w:r>
-      <w:proofErr w:type="spellEnd"/>
-      <w:r>
-        <w:rPr>
-          <w:rFonts w:eastAsia="宋体" w:hAnsi="PingFang SC" w:cs="PingFang SC"/>
-          <w:color w:val="14191E"/>
-          <w:szCs w:val="21"/>
-          <w:shd w:val="clear" w:color="auto" w:fill="FFFFFF"/>
-        </w:rPr>
-        <w:t>-scrollbar-track{</w:t>
-      </w:r>
-    </w:p>
-    <w:p>
-      <w:pPr>
-        <w:rPr>
-          <w:rFonts w:eastAsia="宋体" w:hAnsi="PingFang SC" w:cs="PingFang SC"/>
-          <w:color w:val="14191E"/>
-          <w:szCs w:val="21"/>
-          <w:shd w:val="clear" w:color="auto" w:fill="FFFFFF"/>
-        </w:rPr>
-      </w:pPr>
-      <w:r>
-        <w:rPr>
-          <w:rFonts w:eastAsia="宋体" w:hAnsi="PingFang SC" w:cs="PingFang SC"/>
-          <w:color w:val="14191E"/>
-          <w:szCs w:val="21"/>
-          <w:shd w:val="clear" w:color="auto" w:fill="FFFFFF"/>
-        </w:rPr>
-        <w:t xml:space="preserve">                    border-radius: 2em;</w:t>
-      </w:r>
-    </w:p>
-    <w:p>
-      <w:pPr>
-        <w:rPr>
-          <w:rFonts w:eastAsia="宋体" w:hAnsi="PingFang SC" w:cs="PingFang SC"/>
-          <w:color w:val="14191E"/>
-          <w:szCs w:val="21"/>
-          <w:shd w:val="clear" w:color="auto" w:fill="FFFFFF"/>
-        </w:rPr>
-      </w:pPr>
-      <w:r>
-        <w:rPr>
-          <w:rFonts w:eastAsia="宋体" w:hAnsi="PingFang SC" w:cs="PingFang SC"/>
-          <w:color w:val="14191E"/>
-          <w:szCs w:val="21"/>
-          <w:shd w:val="clear" w:color="auto" w:fill="FFFFFF"/>
-        </w:rPr>
-        <w:t xml:space="preserve">                    background-color: </w:t>
-      </w:r>
-      <w:proofErr w:type="spellStart"/>
-      <w:proofErr w:type="gramStart"/>
-      <w:r>
-        <w:rPr>
-          <w:rFonts w:eastAsia="宋体" w:hAnsi="PingFang SC" w:cs="PingFang SC"/>
-          <w:color w:val="14191E"/>
-          <w:szCs w:val="21"/>
-          <w:shd w:val="clear" w:color="auto" w:fill="FFFFFF"/>
-        </w:rPr>
-        <w:t>rgba</w:t>
-      </w:r>
-      <w:proofErr w:type="spellEnd"/>
-      <w:r>
-        <w:rPr>
-          <w:rFonts w:eastAsia="宋体" w:hAnsi="PingFang SC" w:cs="PingFang SC"/>
-          <w:color w:val="14191E"/>
-          <w:szCs w:val="21"/>
-          <w:shd w:val="clear" w:color="auto" w:fill="FFFFFF"/>
-        </w:rPr>
-        <w:t>(</w:t>
-      </w:r>
-      <w:proofErr w:type="gramEnd"/>
-      <w:r>
-        <w:rPr>
-          <w:rFonts w:eastAsia="宋体" w:hAnsi="PingFang SC" w:cs="PingFang SC"/>
-          <w:color w:val="14191E"/>
-          <w:szCs w:val="21"/>
-          <w:shd w:val="clear" w:color="auto" w:fill="FFFFFF"/>
-        </w:rPr>
-        <w:t>50,50,50,.1);</w:t>
-      </w:r>
-    </w:p>
-    <w:p>
-      <w:pPr>
-        <w:rPr>
-          <w:rFonts w:eastAsia="宋体" w:hAnsi="PingFang SC" w:cs="PingFang SC"/>
-          <w:color w:val="14191E"/>
-          <w:szCs w:val="21"/>
-          <w:shd w:val="clear" w:color="auto" w:fill="FFFFFF"/>
-        </w:rPr>
-      </w:pPr>
-      <w:r>
-        <w:rPr>
-          <w:rFonts w:eastAsia="宋体" w:hAnsi="PingFang SC" w:cs="PingFang SC"/>
-          <w:color w:val="14191E"/>
-          <w:szCs w:val="21"/>
-          <w:shd w:val="clear" w:color="auto" w:fill="FFFFFF"/>
-        </w:rPr>
-        <w:t xml:space="preserve">                  }</w:t>
-      </w:r>
-    </w:p>
-    <w:p>
-      <w:pPr>
-        <w:rPr>
-          <w:rFonts w:eastAsia="宋体" w:hAnsi="PingFang SC" w:cs="PingFang SC"/>
-          <w:color w:val="14191E"/>
-          <w:szCs w:val="21"/>
-          <w:shd w:val="clear" w:color="auto" w:fill="FFFFFF"/>
-        </w:rPr>
-      </w:pPr>
-      <w:r>
-        <w:rPr>
-          <w:rFonts w:eastAsia="宋体" w:hAnsi="PingFang SC" w:cs="PingFang SC" w:hint="eastAsia"/>
-          <w:color w:val="14191E"/>
-          <w:szCs w:val="21"/>
-          <w:shd w:val="clear" w:color="auto" w:fill="FFFFFF"/>
-        </w:rPr>
-        <w:t>44.</w:t>
-      </w:r>
-      <w:r>
-        <w:rPr>
-          <w:rFonts w:eastAsia="宋体" w:hAnsi="PingFang SC" w:cs="PingFang SC" w:hint="eastAsia"/>
-          <w:color w:val="14191E"/>
-          <w:szCs w:val="21"/>
-          <w:shd w:val="clear" w:color="auto" w:fill="FFFFFF"/>
-        </w:rPr>
-        <w:t>弹窗遮罩层</w:t>
-      </w:r>
-      <w:r>
-        <w:rPr>
-          <w:rFonts w:eastAsia="宋体" w:hAnsi="PingFang SC" w:cs="PingFang SC"/>
-          <w:color w:val="14191E"/>
-          <w:szCs w:val="21"/>
-          <w:shd w:val="clear" w:color="auto" w:fill="FFFFFF"/>
-        </w:rPr>
-        <w:br/>
-        <w:t xml:space="preserve">   </w:t>
-      </w:r>
-      <w:r>
-        <w:rPr>
-          <w:rFonts w:eastAsia="宋体" w:hAnsi="PingFang SC" w:cs="PingFang SC" w:hint="eastAsia"/>
-          <w:color w:val="14191E"/>
-          <w:szCs w:val="21"/>
-          <w:shd w:val="clear" w:color="auto" w:fill="FFFFFF"/>
-        </w:rPr>
-        <w:t>写两个同级</w:t>
-      </w:r>
-      <w:r>
-        <w:rPr>
-          <w:rFonts w:eastAsia="宋体" w:hAnsi="PingFang SC" w:cs="PingFang SC" w:hint="eastAsia"/>
-          <w:color w:val="14191E"/>
-          <w:szCs w:val="21"/>
-          <w:shd w:val="clear" w:color="auto" w:fill="FFFFFF"/>
-        </w:rPr>
-        <w:t xml:space="preserve">div  </w:t>
-      </w:r>
-      <w:r>
-        <w:rPr>
-          <w:rFonts w:eastAsia="宋体" w:hAnsi="PingFang SC" w:cs="PingFang SC" w:hint="eastAsia"/>
-          <w:color w:val="14191E"/>
-          <w:szCs w:val="21"/>
-          <w:shd w:val="clear" w:color="auto" w:fill="FFFFFF"/>
-        </w:rPr>
-        <w:t>一个透明图</w:t>
-      </w:r>
-      <w:r>
-        <w:rPr>
-          <w:rFonts w:eastAsia="宋体" w:hAnsi="PingFang SC" w:cs="PingFang SC" w:hint="eastAsia"/>
-          <w:color w:val="14191E"/>
-          <w:szCs w:val="21"/>
-          <w:shd w:val="clear" w:color="auto" w:fill="FFFFFF"/>
-        </w:rPr>
-        <w:t>0.1,</w:t>
-      </w:r>
-      <w:r>
-        <w:rPr>
-          <w:rFonts w:eastAsia="宋体" w:hAnsi="PingFang SC" w:cs="PingFang SC" w:hint="eastAsia"/>
-          <w:color w:val="14191E"/>
-          <w:szCs w:val="21"/>
-          <w:shd w:val="clear" w:color="auto" w:fill="FFFFFF"/>
-        </w:rPr>
-        <w:t>定位</w:t>
-      </w:r>
-      <w:r>
-        <w:rPr>
-          <w:rFonts w:eastAsia="宋体" w:hAnsi="PingFang SC" w:cs="PingFang SC" w:hint="eastAsia"/>
-          <w:color w:val="14191E"/>
-          <w:szCs w:val="21"/>
-          <w:shd w:val="clear" w:color="auto" w:fill="FFFFFF"/>
-        </w:rPr>
-        <w:t xml:space="preserve">fixed. </w:t>
-      </w:r>
-      <w:r>
-        <w:rPr>
-          <w:rFonts w:eastAsia="宋体" w:hAnsi="PingFang SC" w:cs="PingFang SC"/>
-          <w:color w:val="14191E"/>
-          <w:szCs w:val="21"/>
-          <w:shd w:val="clear" w:color="auto" w:fill="FFFFFF"/>
-        </w:rPr>
-        <w:t>Z</w:t>
-      </w:r>
-      <w:r>
-        <w:rPr>
-          <w:rFonts w:eastAsia="宋体" w:hAnsi="PingFang SC" w:cs="PingFang SC" w:hint="eastAsia"/>
-          <w:color w:val="14191E"/>
-          <w:szCs w:val="21"/>
-          <w:shd w:val="clear" w:color="auto" w:fill="FFFFFF"/>
-        </w:rPr>
-        <w:t xml:space="preserve">-index:5 </w:t>
-      </w:r>
-      <w:r>
-        <w:rPr>
-          <w:rFonts w:eastAsia="宋体" w:hAnsi="PingFang SC" w:cs="PingFang SC"/>
-          <w:color w:val="14191E"/>
-          <w:szCs w:val="21"/>
-          <w:shd w:val="clear" w:color="auto" w:fill="FFFFFF"/>
-        </w:rPr>
-        <w:br/>
-        <w:t xml:space="preserve">                  </w:t>
-      </w:r>
-      <w:r>
-        <w:rPr>
-          <w:rFonts w:eastAsia="宋体" w:hAnsi="PingFang SC" w:cs="PingFang SC" w:hint="eastAsia"/>
-          <w:color w:val="14191E"/>
-          <w:szCs w:val="21"/>
-          <w:shd w:val="clear" w:color="auto" w:fill="FFFFFF"/>
-        </w:rPr>
-        <w:t>一个定位</w:t>
-      </w:r>
-      <w:r>
-        <w:rPr>
-          <w:rFonts w:eastAsia="宋体" w:hAnsi="PingFang SC" w:cs="PingFang SC" w:hint="eastAsia"/>
-          <w:color w:val="14191E"/>
-          <w:szCs w:val="21"/>
-          <w:shd w:val="clear" w:color="auto" w:fill="FFFFFF"/>
-        </w:rPr>
-        <w:t xml:space="preserve">relative z-index:100 </w:t>
-      </w:r>
     </w:p>
     <w:sectPr>
       <w:pgSz w:w="12240" w:h="15840"/>

--- a/css笔记.docx
+++ b/css笔记.docx
@@ -10475,7 +10475,7 @@
     <w:p>
       <w:pPr>
         <w:rPr>
-          <w:rFonts w:eastAsia="宋体" w:hAnsi="PingFang SC" w:cs="PingFang SC" w:hint="eastAsia"/>
+          <w:rFonts w:eastAsia="宋体" w:hAnsi="PingFang SC" w:cs="PingFang SC"/>
           <w:color w:val="14191E"/>
           <w:szCs w:val="21"/>
           <w:shd w:val="clear" w:color="auto" w:fill="FFFFFF"/>
@@ -10594,7 +10594,7 @@
     <w:p>
       <w:pPr>
         <w:rPr>
-          <w:rFonts w:eastAsia="宋体" w:hAnsi="PingFang SC" w:cs="PingFang SC" w:hint="eastAsia"/>
+          <w:rFonts w:eastAsia="宋体" w:hAnsi="PingFang SC" w:cs="PingFang SC"/>
           <w:color w:val="14191E"/>
           <w:szCs w:val="21"/>
           <w:shd w:val="clear" w:color="auto" w:fill="FFFFFF"/>
@@ -10622,7 +10622,7 @@
     <w:p>
       <w:pPr>
         <w:rPr>
-          <w:rFonts w:eastAsia="宋体" w:hAnsi="PingFang SC" w:cs="PingFang SC" w:hint="eastAsia"/>
+          <w:rFonts w:eastAsia="宋体" w:hAnsi="PingFang SC" w:cs="PingFang SC"/>
           <w:color w:val="14191E"/>
           <w:szCs w:val="21"/>
           <w:shd w:val="clear" w:color="auto" w:fill="FFFFFF"/>
@@ -10902,7 +10902,7 @@
         <w:widowControl/>
         <w:jc w:val="left"/>
         <w:rPr>
-          <w:rFonts w:ascii="Times New Roman" w:eastAsia="Times New Roman" w:hAnsi="Times New Roman" w:cs="Times New Roman" w:hint="eastAsia"/>
+          <w:rFonts w:ascii="Times New Roman" w:eastAsia="Times New Roman" w:hAnsi="Times New Roman" w:cs="Times New Roman"/>
           <w:kern w:val="0"/>
           <w:sz w:val="24"/>
         </w:rPr>
@@ -11677,15 +11677,16 @@
     <w:p>
       <w:pPr>
         <w:rPr>
-          <w:rFonts w:eastAsia="宋体" w:hAnsi="PingFang SC" w:cs="PingFang SC"/>
-          <w:color w:val="14191E"/>
-          <w:szCs w:val="21"/>
-          <w:shd w:val="clear" w:color="auto" w:fill="FFFFFF"/>
-        </w:rPr>
-      </w:pPr>
-      <w:r>
-        <w:rPr>
-          <w:rFonts w:eastAsia="宋体" w:hAnsi="PingFang SC" w:cs="PingFang SC"/>
+          <w:rFonts w:eastAsia="宋体" w:hAnsi="PingFang SC" w:cs="PingFang SC" w:hint="eastAsia"/>
+          <w:color w:val="14191E"/>
+          <w:szCs w:val="21"/>
+          <w:shd w:val="clear" w:color="auto" w:fill="FFFFFF"/>
+        </w:rPr>
+      </w:pPr>
+      <w:r>
+        <w:rPr>
+          <w:rFonts w:eastAsia="宋体" w:hAnsi="PingFang SC" w:cs="PingFang SC"/>
+          <w:noProof/>
           <w:color w:val="14191E"/>
           <w:szCs w:val="21"/>
           <w:shd w:val="clear" w:color="auto" w:fill="FFFFFF"/>
@@ -11726,18 +11727,165 @@
           </wp:inline>
         </w:drawing>
       </w:r>
+    </w:p>
+    <w:p>
+      <w:pPr>
+        <w:rPr>
+          <w:rFonts w:eastAsia="宋体" w:hAnsi="PingFang SC" w:cs="PingFang SC" w:hint="eastAsia"/>
+          <w:color w:val="14191E"/>
+          <w:szCs w:val="21"/>
+          <w:shd w:val="clear" w:color="auto" w:fill="FFFFFF"/>
+        </w:rPr>
+      </w:pPr>
+      <w:r>
+        <w:rPr>
+          <w:rFonts w:eastAsia="宋体" w:hAnsi="PingFang SC" w:cs="PingFang SC" w:hint="eastAsia"/>
+          <w:color w:val="14191E"/>
+          <w:szCs w:val="21"/>
+          <w:shd w:val="clear" w:color="auto" w:fill="FFFFFF"/>
+        </w:rPr>
+        <w:t>47.img</w:t>
+      </w:r>
+      <w:r>
+        <w:rPr>
+          <w:rFonts w:eastAsia="宋体" w:hAnsi="PingFang SC" w:cs="PingFang SC" w:hint="eastAsia"/>
+          <w:color w:val="14191E"/>
+          <w:szCs w:val="21"/>
+          <w:shd w:val="clear" w:color="auto" w:fill="FFFFFF"/>
+        </w:rPr>
+        <w:t>加载失败默认图片代替</w:t>
+      </w:r>
+    </w:p>
+    <w:p>
+      <w:pPr>
+        <w:rPr>
+          <w:rFonts w:eastAsia="宋体" w:hAnsi="PingFang SC" w:cs="PingFang SC" w:hint="eastAsia"/>
+          <w:color w:val="14191E"/>
+          <w:szCs w:val="21"/>
+          <w:shd w:val="clear" w:color="auto" w:fill="FFFFFF"/>
+        </w:rPr>
+      </w:pPr>
+      <w:r>
+        <w:rPr>
+          <w:rFonts w:eastAsia="宋体" w:hAnsi="PingFang SC" w:cs="PingFang SC" w:hint="eastAsia"/>
+          <w:color w:val="14191E"/>
+          <w:szCs w:val="21"/>
+          <w:shd w:val="clear" w:color="auto" w:fill="FFFFFF"/>
+        </w:rPr>
+        <w:t xml:space="preserve">  </w:t>
+      </w:r>
+      <w:r>
+        <w:rPr>
+          <w:rFonts w:eastAsia="宋体" w:hAnsi="PingFang SC" w:cs="PingFang SC" w:hint="eastAsia"/>
+          <w:color w:val="14191E"/>
+          <w:szCs w:val="21"/>
+          <w:shd w:val="clear" w:color="auto" w:fill="FFFFFF"/>
+        </w:rPr>
+        <w:t>调用</w:t>
+      </w:r>
+      <w:proofErr w:type="spellStart"/>
+      <w:r>
+        <w:rPr>
+          <w:rFonts w:eastAsia="宋体" w:hAnsi="PingFang SC" w:cs="PingFang SC" w:hint="eastAsia"/>
+          <w:color w:val="14191E"/>
+          <w:szCs w:val="21"/>
+          <w:shd w:val="clear" w:color="auto" w:fill="FFFFFF"/>
+        </w:rPr>
+        <w:t>one</w:t>
+      </w:r>
+      <w:r>
+        <w:rPr>
+          <w:rFonts w:eastAsia="宋体" w:hAnsi="PingFang SC" w:cs="PingFang SC" w:hint="eastAsia"/>
+          <w:color w:val="14191E"/>
+          <w:szCs w:val="21"/>
+          <w:shd w:val="clear" w:color="auto" w:fill="FFFFFF"/>
+        </w:rPr>
+        <w:t>rror</w:t>
+      </w:r>
+      <w:proofErr w:type="spellEnd"/>
+      <w:r>
+        <w:rPr>
+          <w:rFonts w:eastAsia="宋体" w:hAnsi="PingFang SC" w:cs="PingFang SC" w:hint="eastAsia"/>
+          <w:color w:val="14191E"/>
+          <w:szCs w:val="21"/>
+          <w:shd w:val="clear" w:color="auto" w:fill="FFFFFF"/>
+        </w:rPr>
+        <w:t>函数触发</w:t>
+      </w:r>
+    </w:p>
+    <w:p>
+      <w:pPr>
+        <w:rPr>
+          <w:rFonts w:eastAsia="宋体" w:hAnsi="PingFang SC" w:cs="PingFang SC" w:hint="eastAsia"/>
+          <w:color w:val="14191E"/>
+          <w:szCs w:val="21"/>
+          <w:shd w:val="clear" w:color="auto" w:fill="FFFFFF"/>
+        </w:rPr>
+      </w:pPr>
+      <w:r>
+        <w:rPr>
+          <w:rFonts w:eastAsia="宋体" w:hAnsi="PingFang SC" w:cs="PingFang SC"/>
+          <w:color w:val="14191E"/>
+          <w:szCs w:val="21"/>
+          <w:shd w:val="clear" w:color="auto" w:fill="FFFFFF"/>
+        </w:rPr>
+        <w:t>https://blog.csdn.net/qq_24771775/article/details/50294931</w:t>
+      </w:r>
+    </w:p>
+    <w:p>
+      <w:pPr>
+        <w:rPr>
+          <w:rFonts w:eastAsia="宋体" w:hAnsi="PingFang SC" w:cs="PingFang SC"/>
+          <w:color w:val="14191E"/>
+          <w:szCs w:val="21"/>
+          <w:shd w:val="clear" w:color="auto" w:fill="FFFFFF"/>
+        </w:rPr>
+      </w:pPr>
+      <w:r>
+        <w:rPr>
+          <w:rFonts w:eastAsia="宋体" w:hAnsi="PingFang SC" w:cs="PingFang SC"/>
+          <w:color w:val="14191E"/>
+          <w:szCs w:val="21"/>
+          <w:shd w:val="clear" w:color="auto" w:fill="FFFFFF"/>
+        </w:rPr>
+        <w:drawing>
+          <wp:inline distT="0" distB="0" distL="0" distR="0" wp14:anchorId="0CF35FDA" wp14:editId="7D251F92">
+            <wp:extent cx="5486400" cy="445135"/>
+            <wp:effectExtent l="0" t="0" r="0" b="12065"/>
+            <wp:docPr id="24" name="图片 24"/>
+            <wp:cNvGraphicFramePr>
+              <a:graphicFrameLocks xmlns:a="http://schemas.openxmlformats.org/drawingml/2006/main" noChangeAspect="1"/>
+            </wp:cNvGraphicFramePr>
+            <a:graphic xmlns:a="http://schemas.openxmlformats.org/drawingml/2006/main">
+              <a:graphicData uri="http://schemas.openxmlformats.org/drawingml/2006/picture">
+                <pic:pic xmlns:pic="http://schemas.openxmlformats.org/drawingml/2006/picture">
+                  <pic:nvPicPr>
+                    <pic:cNvPr id="1" name=""/>
+                    <pic:cNvPicPr/>
+                  </pic:nvPicPr>
+                  <pic:blipFill>
+                    <a:blip r:embed="rId38"/>
+                    <a:stretch>
+                      <a:fillRect/>
+                    </a:stretch>
+                  </pic:blipFill>
+                  <pic:spPr>
+                    <a:xfrm>
+                      <a:off x="0" y="0"/>
+                      <a:ext cx="5486400" cy="445135"/>
+                    </a:xfrm>
+                    <a:prstGeom prst="rect">
+                      <a:avLst/>
+                    </a:prstGeom>
+                  </pic:spPr>
+                </pic:pic>
+              </a:graphicData>
+            </a:graphic>
+          </wp:inline>
+        </w:drawing>
+      </w:r>
       <w:bookmarkStart w:id="0" w:name="_GoBack"/>
       <w:bookmarkEnd w:id="0"/>
-    </w:p>
-    <w:p>
-      <w:pPr>
-        <w:rPr>
-          <w:rFonts w:eastAsia="宋体" w:hAnsi="PingFang SC" w:cs="PingFang SC"/>
-          <w:color w:val="14191E"/>
-          <w:szCs w:val="21"/>
-          <w:shd w:val="clear" w:color="auto" w:fill="FFFFFF"/>
-        </w:rPr>
-      </w:pPr>
     </w:p>
     <w:sectPr>
       <w:pgSz w:w="12240" w:h="15840"/>

--- a/css笔记.docx
+++ b/css笔记.docx
@@ -2185,27 +2185,7 @@
           <w:szCs w:val="21"/>
           <w:shd w:val="clear" w:color="auto" w:fill="FFFFFF"/>
         </w:rPr>
-        <w:t>..</w:t>
-      </w:r>
-      <w:proofErr w:type="gramStart"/>
-      <w:r>
-        <w:rPr>
-          <w:rFonts w:eastAsia="PingFang SC" w:hAnsi="PingFang SC" w:cs="PingFang SC"/>
-          <w:color w:val="14191E"/>
-          <w:szCs w:val="21"/>
-          <w:shd w:val="clear" w:color="auto" w:fill="FFFFFF"/>
-        </w:rPr>
-        <w:t>/..</w:t>
-      </w:r>
-      <w:proofErr w:type="gramEnd"/>
-      <w:r>
-        <w:rPr>
-          <w:rFonts w:eastAsia="PingFang SC" w:hAnsi="PingFang SC" w:cs="PingFang SC"/>
-          <w:color w:val="14191E"/>
-          <w:szCs w:val="21"/>
-          <w:shd w:val="clear" w:color="auto" w:fill="FFFFFF"/>
-        </w:rPr>
-        <w:t>/</w:t>
+        <w:t>../../</w:t>
       </w:r>
       <w:r>
         <w:rPr>
@@ -5354,7 +5334,6 @@
         <w:t xml:space="preserve">   </w:t>
       </w:r>
       <w:proofErr w:type="spellStart"/>
-      <w:proofErr w:type="gramStart"/>
       <w:r>
         <w:rPr>
           <w:rFonts w:eastAsia="宋体" w:hAnsi="PingFang SC" w:cs="PingFang SC" w:hint="eastAsia"/>
@@ -5365,7 +5344,6 @@
         <w:t>Left:xxx</w:t>
       </w:r>
       <w:proofErr w:type="spellEnd"/>
-      <w:proofErr w:type="gramEnd"/>
       <w:r>
         <w:rPr>
           <w:rFonts w:eastAsia="宋体" w:hAnsi="PingFang SC" w:cs="PingFang SC" w:hint="eastAsia"/>
@@ -11677,7 +11655,7 @@
     <w:p>
       <w:pPr>
         <w:rPr>
-          <w:rFonts w:eastAsia="宋体" w:hAnsi="PingFang SC" w:cs="PingFang SC" w:hint="eastAsia"/>
+          <w:rFonts w:eastAsia="宋体" w:hAnsi="PingFang SC" w:cs="PingFang SC"/>
           <w:color w:val="14191E"/>
           <w:szCs w:val="21"/>
           <w:shd w:val="clear" w:color="auto" w:fill="FFFFFF"/>
@@ -11731,7 +11709,7 @@
     <w:p>
       <w:pPr>
         <w:rPr>
-          <w:rFonts w:eastAsia="宋体" w:hAnsi="PingFang SC" w:cs="PingFang SC" w:hint="eastAsia"/>
+          <w:rFonts w:eastAsia="宋体" w:hAnsi="PingFang SC" w:cs="PingFang SC"/>
           <w:color w:val="14191E"/>
           <w:szCs w:val="21"/>
           <w:shd w:val="clear" w:color="auto" w:fill="FFFFFF"/>
@@ -11759,7 +11737,7 @@
     <w:p>
       <w:pPr>
         <w:rPr>
-          <w:rFonts w:eastAsia="宋体" w:hAnsi="PingFang SC" w:cs="PingFang SC" w:hint="eastAsia"/>
+          <w:rFonts w:eastAsia="宋体" w:hAnsi="PingFang SC" w:cs="PingFang SC"/>
           <w:color w:val="14191E"/>
           <w:szCs w:val="21"/>
           <w:shd w:val="clear" w:color="auto" w:fill="FFFFFF"/>
@@ -11816,7 +11794,7 @@
     <w:p>
       <w:pPr>
         <w:rPr>
-          <w:rFonts w:eastAsia="宋体" w:hAnsi="PingFang SC" w:cs="PingFang SC" w:hint="eastAsia"/>
+          <w:rFonts w:eastAsia="宋体" w:hAnsi="PingFang SC" w:cs="PingFang SC"/>
           <w:color w:val="14191E"/>
           <w:szCs w:val="21"/>
           <w:shd w:val="clear" w:color="auto" w:fill="FFFFFF"/>
@@ -11835,15 +11813,16 @@
     <w:p>
       <w:pPr>
         <w:rPr>
-          <w:rFonts w:eastAsia="宋体" w:hAnsi="PingFang SC" w:cs="PingFang SC"/>
-          <w:color w:val="14191E"/>
-          <w:szCs w:val="21"/>
-          <w:shd w:val="clear" w:color="auto" w:fill="FFFFFF"/>
-        </w:rPr>
-      </w:pPr>
-      <w:r>
-        <w:rPr>
-          <w:rFonts w:eastAsia="宋体" w:hAnsi="PingFang SC" w:cs="PingFang SC"/>
+          <w:rFonts w:eastAsia="宋体" w:hAnsi="PingFang SC" w:cs="PingFang SC" w:hint="eastAsia"/>
+          <w:color w:val="14191E"/>
+          <w:szCs w:val="21"/>
+          <w:shd w:val="clear" w:color="auto" w:fill="FFFFFF"/>
+        </w:rPr>
+      </w:pPr>
+      <w:r>
+        <w:rPr>
+          <w:rFonts w:eastAsia="宋体" w:hAnsi="PingFang SC" w:cs="PingFang SC"/>
+          <w:noProof/>
           <w:color w:val="14191E"/>
           <w:szCs w:val="21"/>
           <w:shd w:val="clear" w:color="auto" w:fill="FFFFFF"/>
@@ -11873,6 +11852,246 @@
                     <a:xfrm>
                       <a:off x="0" y="0"/>
                       <a:ext cx="5486400" cy="445135"/>
+                    </a:xfrm>
+                    <a:prstGeom prst="rect">
+                      <a:avLst/>
+                    </a:prstGeom>
+                  </pic:spPr>
+                </pic:pic>
+              </a:graphicData>
+            </a:graphic>
+          </wp:inline>
+        </w:drawing>
+      </w:r>
+    </w:p>
+    <w:p>
+      <w:pPr>
+        <w:rPr>
+          <w:rFonts w:eastAsia="宋体" w:hAnsi="PingFang SC" w:cs="PingFang SC" w:hint="eastAsia"/>
+          <w:color w:val="14191E"/>
+          <w:szCs w:val="21"/>
+          <w:shd w:val="clear" w:color="auto" w:fill="FFFFFF"/>
+        </w:rPr>
+      </w:pPr>
+    </w:p>
+    <w:p>
+      <w:pPr>
+        <w:rPr>
+          <w:rFonts w:eastAsia="宋体" w:hAnsi="PingFang SC" w:cs="PingFang SC" w:hint="eastAsia"/>
+          <w:color w:val="14191E"/>
+          <w:szCs w:val="21"/>
+          <w:shd w:val="clear" w:color="auto" w:fill="FFFFFF"/>
+        </w:rPr>
+      </w:pPr>
+    </w:p>
+    <w:p>
+      <w:pPr>
+        <w:rPr>
+          <w:rFonts w:eastAsia="宋体" w:hAnsi="PingFang SC" w:cs="PingFang SC" w:hint="eastAsia"/>
+          <w:color w:val="14191E"/>
+          <w:szCs w:val="21"/>
+          <w:shd w:val="clear" w:color="auto" w:fill="FFFFFF"/>
+        </w:rPr>
+      </w:pPr>
+    </w:p>
+    <w:p>
+      <w:pPr>
+        <w:rPr>
+          <w:rFonts w:eastAsia="宋体" w:hAnsi="PingFang SC" w:cs="PingFang SC" w:hint="eastAsia"/>
+          <w:color w:val="14191E"/>
+          <w:szCs w:val="21"/>
+          <w:shd w:val="clear" w:color="auto" w:fill="FFFFFF"/>
+        </w:rPr>
+      </w:pPr>
+    </w:p>
+    <w:p>
+      <w:pPr>
+        <w:rPr>
+          <w:rFonts w:eastAsia="宋体" w:hAnsi="PingFang SC" w:cs="PingFang SC" w:hint="eastAsia"/>
+          <w:color w:val="14191E"/>
+          <w:szCs w:val="21"/>
+          <w:shd w:val="clear" w:color="auto" w:fill="FFFFFF"/>
+        </w:rPr>
+      </w:pPr>
+    </w:p>
+    <w:p>
+      <w:pPr>
+        <w:rPr>
+          <w:rFonts w:eastAsia="宋体" w:hAnsi="PingFang SC" w:cs="PingFang SC" w:hint="eastAsia"/>
+          <w:color w:val="14191E"/>
+          <w:szCs w:val="21"/>
+          <w:shd w:val="clear" w:color="auto" w:fill="FFFFFF"/>
+        </w:rPr>
+      </w:pPr>
+      <w:r>
+        <w:rPr>
+          <w:rFonts w:eastAsia="宋体" w:hAnsi="PingFang SC" w:cs="PingFang SC" w:hint="eastAsia"/>
+          <w:color w:val="14191E"/>
+          <w:szCs w:val="21"/>
+          <w:shd w:val="clear" w:color="auto" w:fill="FFFFFF"/>
+        </w:rPr>
+        <w:lastRenderedPageBreak/>
+        <w:t>48.</w:t>
+      </w:r>
+      <w:r>
+        <w:rPr>
+          <w:rFonts w:eastAsia="宋体" w:hAnsi="PingFang SC" w:cs="PingFang SC" w:hint="eastAsia"/>
+          <w:color w:val="14191E"/>
+          <w:szCs w:val="21"/>
+          <w:shd w:val="clear" w:color="auto" w:fill="FFFFFF"/>
+        </w:rPr>
+        <w:t>父</w:t>
+      </w:r>
+      <w:r>
+        <w:rPr>
+          <w:rFonts w:eastAsia="宋体" w:hAnsi="PingFang SC" w:cs="PingFang SC" w:hint="eastAsia"/>
+          <w:color w:val="14191E"/>
+          <w:szCs w:val="21"/>
+          <w:shd w:val="clear" w:color="auto" w:fill="FFFFFF"/>
+        </w:rPr>
+        <w:t xml:space="preserve">div </w:t>
+      </w:r>
+      <w:r>
+        <w:rPr>
+          <w:rFonts w:eastAsia="宋体" w:hAnsi="PingFang SC" w:cs="PingFang SC" w:hint="eastAsia"/>
+          <w:color w:val="14191E"/>
+          <w:szCs w:val="21"/>
+          <w:shd w:val="clear" w:color="auto" w:fill="FFFFFF"/>
+        </w:rPr>
+        <w:t>里有</w:t>
+      </w:r>
+      <w:r>
+        <w:rPr>
+          <w:rFonts w:eastAsia="宋体" w:hAnsi="PingFang SC" w:cs="PingFang SC" w:hint="eastAsia"/>
+          <w:color w:val="14191E"/>
+          <w:szCs w:val="21"/>
+          <w:shd w:val="clear" w:color="auto" w:fill="FFFFFF"/>
+        </w:rPr>
+        <w:t xml:space="preserve"> </w:t>
+      </w:r>
+      <w:r>
+        <w:rPr>
+          <w:rFonts w:eastAsia="宋体" w:hAnsi="PingFang SC" w:cs="PingFang SC" w:hint="eastAsia"/>
+          <w:color w:val="14191E"/>
+          <w:szCs w:val="21"/>
+          <w:shd w:val="clear" w:color="auto" w:fill="FFFFFF"/>
+        </w:rPr>
+        <w:t>两个子</w:t>
+      </w:r>
+      <w:r>
+        <w:rPr>
+          <w:rFonts w:eastAsia="宋体" w:hAnsi="PingFang SC" w:cs="PingFang SC" w:hint="eastAsia"/>
+          <w:color w:val="14191E"/>
+          <w:szCs w:val="21"/>
+          <w:shd w:val="clear" w:color="auto" w:fill="FFFFFF"/>
+        </w:rPr>
+        <w:t>div,</w:t>
+      </w:r>
+      <w:r>
+        <w:rPr>
+          <w:rFonts w:eastAsia="宋体" w:hAnsi="PingFang SC" w:cs="PingFang SC" w:hint="eastAsia"/>
+          <w:color w:val="14191E"/>
+          <w:szCs w:val="21"/>
+          <w:shd w:val="clear" w:color="auto" w:fill="FFFFFF"/>
+        </w:rPr>
+        <w:t>使第一个子</w:t>
+      </w:r>
+      <w:r>
+        <w:rPr>
+          <w:rFonts w:eastAsia="宋体" w:hAnsi="PingFang SC" w:cs="PingFang SC" w:hint="eastAsia"/>
+          <w:color w:val="14191E"/>
+          <w:szCs w:val="21"/>
+          <w:shd w:val="clear" w:color="auto" w:fill="FFFFFF"/>
+        </w:rPr>
+        <w:t>div border-left:0,</w:t>
+      </w:r>
+      <w:r>
+        <w:rPr>
+          <w:rFonts w:eastAsia="宋体" w:hAnsi="PingFang SC" w:cs="PingFang SC" w:hint="eastAsia"/>
+          <w:color w:val="14191E"/>
+          <w:szCs w:val="21"/>
+          <w:shd w:val="clear" w:color="auto" w:fill="FFFFFF"/>
+        </w:rPr>
+        <w:t>第二个子</w:t>
+      </w:r>
+      <w:r>
+        <w:rPr>
+          <w:rFonts w:eastAsia="宋体" w:hAnsi="PingFang SC" w:cs="PingFang SC" w:hint="eastAsia"/>
+          <w:color w:val="14191E"/>
+          <w:szCs w:val="21"/>
+          <w:shd w:val="clear" w:color="auto" w:fill="FFFFFF"/>
+        </w:rPr>
+        <w:t>div  border-right:0,</w:t>
+      </w:r>
+      <w:r>
+        <w:rPr>
+          <w:rFonts w:eastAsia="宋体" w:hAnsi="PingFang SC" w:cs="PingFang SC" w:hint="eastAsia"/>
+          <w:color w:val="14191E"/>
+          <w:szCs w:val="21"/>
+          <w:shd w:val="clear" w:color="auto" w:fill="FFFFFF"/>
+        </w:rPr>
+        <w:t>不能直接设置子</w:t>
+      </w:r>
+      <w:r>
+        <w:rPr>
+          <w:rFonts w:eastAsia="宋体" w:hAnsi="PingFang SC" w:cs="PingFang SC" w:hint="eastAsia"/>
+          <w:color w:val="14191E"/>
+          <w:szCs w:val="21"/>
+          <w:shd w:val="clear" w:color="auto" w:fill="FFFFFF"/>
+        </w:rPr>
+        <w:t>div</w:t>
+      </w:r>
+    </w:p>
+    <w:p>
+      <w:pPr>
+        <w:rPr>
+          <w:rFonts w:eastAsia="宋体" w:hAnsi="PingFang SC" w:cs="PingFang SC" w:hint="eastAsia"/>
+          <w:color w:val="14191E"/>
+          <w:szCs w:val="21"/>
+          <w:shd w:val="clear" w:color="auto" w:fill="FFFFFF"/>
+        </w:rPr>
+      </w:pPr>
+      <w:r>
+        <w:rPr>
+          <w:rFonts w:eastAsia="宋体" w:hAnsi="PingFang SC" w:cs="PingFang SC" w:hint="eastAsia"/>
+          <w:color w:val="14191E"/>
+          <w:szCs w:val="21"/>
+          <w:shd w:val="clear" w:color="auto" w:fill="FFFFFF"/>
+        </w:rPr>
+        <w:t xml:space="preserve">   </w:t>
+      </w:r>
+      <w:r>
+        <w:rPr>
+          <w:rFonts w:eastAsia="宋体" w:hAnsi="PingFang SC" w:cs="PingFang SC"/>
+          <w:color w:val="14191E"/>
+          <w:szCs w:val="21"/>
+          <w:shd w:val="clear" w:color="auto" w:fill="FFFFFF"/>
+        </w:rPr>
+        <w:drawing>
+          <wp:inline distT="0" distB="0" distL="0" distR="0" wp14:anchorId="440917F8" wp14:editId="2BE94BD4">
+            <wp:extent cx="3810000" cy="2070100"/>
+            <wp:effectExtent l="0" t="0" r="0" b="12700"/>
+            <wp:docPr id="25" name="图片 25"/>
+            <wp:cNvGraphicFramePr>
+              <a:graphicFrameLocks xmlns:a="http://schemas.openxmlformats.org/drawingml/2006/main" noChangeAspect="1"/>
+            </wp:cNvGraphicFramePr>
+            <a:graphic xmlns:a="http://schemas.openxmlformats.org/drawingml/2006/main">
+              <a:graphicData uri="http://schemas.openxmlformats.org/drawingml/2006/picture">
+                <pic:pic xmlns:pic="http://schemas.openxmlformats.org/drawingml/2006/picture">
+                  <pic:nvPicPr>
+                    <pic:cNvPr id="1" name=""/>
+                    <pic:cNvPicPr/>
+                  </pic:nvPicPr>
+                  <pic:blipFill>
+                    <a:blip r:embed="rId39"/>
+                    <a:stretch>
+                      <a:fillRect/>
+                    </a:stretch>
+                  </pic:blipFill>
+                  <pic:spPr>
+                    <a:xfrm>
+                      <a:off x="0" y="0"/>
+                      <a:ext cx="3810000" cy="2070100"/>
                     </a:xfrm>
                     <a:prstGeom prst="rect">
                       <a:avLst/>
@@ -12141,7 +12360,7 @@
     </w:rPrDefault>
     <w:pPrDefault/>
   </w:docDefaults>
-  <w:latentStyles w:defLockedState="0" w:defUIPriority="0" w:defSemiHidden="0" w:defUnhideWhenUsed="0" w:defQFormat="0" w:count="382">
+  <w:latentStyles w:defLockedState="0" w:defUIPriority="0" w:defSemiHidden="0" w:defUnhideWhenUsed="0" w:defQFormat="0" w:count="380">
     <w:lsdException w:name="Normal" w:qFormat="1"/>
     <w:lsdException w:name="heading 1" w:qFormat="1"/>
     <w:lsdException w:name="heading 2" w:semiHidden="1" w:unhideWhenUsed="1" w:qFormat="1"/>
@@ -12428,8 +12647,6 @@
     <w:lsdException w:name="List Table 5 Dark Accent 6" w:uiPriority="50"/>
     <w:lsdException w:name="List Table 6 Colorful Accent 6" w:uiPriority="51"/>
     <w:lsdException w:name="List Table 7 Colorful Accent 6" w:uiPriority="52"/>
-    <w:lsdException w:name="Mention" w:semiHidden="1" w:uiPriority="99" w:unhideWhenUsed="1"/>
-    <w:lsdException w:name="Smart Hyperlink" w:semiHidden="1" w:uiPriority="99" w:unhideWhenUsed="1"/>
   </w:latentStyles>
   <w:style w:type="paragraph" w:default="1" w:styleId="a">
     <w:name w:val="Normal"/>

--- a/css笔记.docx
+++ b/css笔记.docx
@@ -11813,7 +11813,7 @@
     <w:p>
       <w:pPr>
         <w:rPr>
-          <w:rFonts w:eastAsia="宋体" w:hAnsi="PingFang SC" w:cs="PingFang SC" w:hint="eastAsia"/>
+          <w:rFonts w:eastAsia="宋体" w:hAnsi="PingFang SC" w:cs="PingFang SC"/>
           <w:color w:val="14191E"/>
           <w:szCs w:val="21"/>
           <w:shd w:val="clear" w:color="auto" w:fill="FFFFFF"/>
@@ -11867,57 +11867,57 @@
     <w:p>
       <w:pPr>
         <w:rPr>
-          <w:rFonts w:eastAsia="宋体" w:hAnsi="PingFang SC" w:cs="PingFang SC" w:hint="eastAsia"/>
-          <w:color w:val="14191E"/>
-          <w:szCs w:val="21"/>
-          <w:shd w:val="clear" w:color="auto" w:fill="FFFFFF"/>
-        </w:rPr>
-      </w:pPr>
-    </w:p>
-    <w:p>
-      <w:pPr>
-        <w:rPr>
-          <w:rFonts w:eastAsia="宋体" w:hAnsi="PingFang SC" w:cs="PingFang SC" w:hint="eastAsia"/>
-          <w:color w:val="14191E"/>
-          <w:szCs w:val="21"/>
-          <w:shd w:val="clear" w:color="auto" w:fill="FFFFFF"/>
-        </w:rPr>
-      </w:pPr>
-    </w:p>
-    <w:p>
-      <w:pPr>
-        <w:rPr>
-          <w:rFonts w:eastAsia="宋体" w:hAnsi="PingFang SC" w:cs="PingFang SC" w:hint="eastAsia"/>
-          <w:color w:val="14191E"/>
-          <w:szCs w:val="21"/>
-          <w:shd w:val="clear" w:color="auto" w:fill="FFFFFF"/>
-        </w:rPr>
-      </w:pPr>
-    </w:p>
-    <w:p>
-      <w:pPr>
-        <w:rPr>
-          <w:rFonts w:eastAsia="宋体" w:hAnsi="PingFang SC" w:cs="PingFang SC" w:hint="eastAsia"/>
-          <w:color w:val="14191E"/>
-          <w:szCs w:val="21"/>
-          <w:shd w:val="clear" w:color="auto" w:fill="FFFFFF"/>
-        </w:rPr>
-      </w:pPr>
-    </w:p>
-    <w:p>
-      <w:pPr>
-        <w:rPr>
-          <w:rFonts w:eastAsia="宋体" w:hAnsi="PingFang SC" w:cs="PingFang SC" w:hint="eastAsia"/>
-          <w:color w:val="14191E"/>
-          <w:szCs w:val="21"/>
-          <w:shd w:val="clear" w:color="auto" w:fill="FFFFFF"/>
-        </w:rPr>
-      </w:pPr>
-    </w:p>
-    <w:p>
-      <w:pPr>
-        <w:rPr>
-          <w:rFonts w:eastAsia="宋体" w:hAnsi="PingFang SC" w:cs="PingFang SC" w:hint="eastAsia"/>
+          <w:rFonts w:eastAsia="宋体" w:hAnsi="PingFang SC" w:cs="PingFang SC"/>
+          <w:color w:val="14191E"/>
+          <w:szCs w:val="21"/>
+          <w:shd w:val="clear" w:color="auto" w:fill="FFFFFF"/>
+        </w:rPr>
+      </w:pPr>
+    </w:p>
+    <w:p>
+      <w:pPr>
+        <w:rPr>
+          <w:rFonts w:eastAsia="宋体" w:hAnsi="PingFang SC" w:cs="PingFang SC"/>
+          <w:color w:val="14191E"/>
+          <w:szCs w:val="21"/>
+          <w:shd w:val="clear" w:color="auto" w:fill="FFFFFF"/>
+        </w:rPr>
+      </w:pPr>
+    </w:p>
+    <w:p>
+      <w:pPr>
+        <w:rPr>
+          <w:rFonts w:eastAsia="宋体" w:hAnsi="PingFang SC" w:cs="PingFang SC"/>
+          <w:color w:val="14191E"/>
+          <w:szCs w:val="21"/>
+          <w:shd w:val="clear" w:color="auto" w:fill="FFFFFF"/>
+        </w:rPr>
+      </w:pPr>
+    </w:p>
+    <w:p>
+      <w:pPr>
+        <w:rPr>
+          <w:rFonts w:eastAsia="宋体" w:hAnsi="PingFang SC" w:cs="PingFang SC"/>
+          <w:color w:val="14191E"/>
+          <w:szCs w:val="21"/>
+          <w:shd w:val="clear" w:color="auto" w:fill="FFFFFF"/>
+        </w:rPr>
+      </w:pPr>
+    </w:p>
+    <w:p>
+      <w:pPr>
+        <w:rPr>
+          <w:rFonts w:eastAsia="宋体" w:hAnsi="PingFang SC" w:cs="PingFang SC"/>
+          <w:color w:val="14191E"/>
+          <w:szCs w:val="21"/>
+          <w:shd w:val="clear" w:color="auto" w:fill="FFFFFF"/>
+        </w:rPr>
+      </w:pPr>
+    </w:p>
+    <w:p>
+      <w:pPr>
+        <w:rPr>
+          <w:rFonts w:eastAsia="宋体" w:hAnsi="PingFang SC" w:cs="PingFang SC"/>
           <w:color w:val="14191E"/>
           <w:szCs w:val="21"/>
           <w:shd w:val="clear" w:color="auto" w:fill="FFFFFF"/>
@@ -12063,6 +12063,7 @@
       <w:r>
         <w:rPr>
           <w:rFonts w:eastAsia="宋体" w:hAnsi="PingFang SC" w:cs="PingFang SC"/>
+          <w:noProof/>
           <w:color w:val="14191E"/>
           <w:szCs w:val="21"/>
           <w:shd w:val="clear" w:color="auto" w:fill="FFFFFF"/>
@@ -12092,6 +12093,97 @@
                     <a:xfrm>
                       <a:off x="0" y="0"/>
                       <a:ext cx="3810000" cy="2070100"/>
+                    </a:xfrm>
+                    <a:prstGeom prst="rect">
+                      <a:avLst/>
+                    </a:prstGeom>
+                  </pic:spPr>
+                </pic:pic>
+              </a:graphicData>
+            </a:graphic>
+          </wp:inline>
+        </w:drawing>
+      </w:r>
+    </w:p>
+    <w:p>
+      <w:pPr>
+        <w:rPr>
+          <w:rFonts w:eastAsia="宋体" w:hAnsi="PingFang SC" w:cs="PingFang SC" w:hint="eastAsia"/>
+          <w:color w:val="14191E"/>
+          <w:szCs w:val="21"/>
+          <w:shd w:val="clear" w:color="auto" w:fill="FFFFFF"/>
+        </w:rPr>
+      </w:pPr>
+    </w:p>
+    <w:p>
+      <w:pPr>
+        <w:rPr>
+          <w:rFonts w:eastAsia="宋体" w:hAnsi="PingFang SC" w:cs="PingFang SC" w:hint="eastAsia"/>
+          <w:color w:val="14191E"/>
+          <w:szCs w:val="21"/>
+          <w:shd w:val="clear" w:color="auto" w:fill="FFFFFF"/>
+        </w:rPr>
+      </w:pPr>
+      <w:r>
+        <w:rPr>
+          <w:rFonts w:eastAsia="宋体" w:hAnsi="PingFang SC" w:cs="PingFang SC" w:hint="eastAsia"/>
+          <w:color w:val="14191E"/>
+          <w:szCs w:val="21"/>
+          <w:shd w:val="clear" w:color="auto" w:fill="FFFFFF"/>
+        </w:rPr>
+        <w:t>49.</w:t>
+      </w:r>
+      <w:r>
+        <w:rPr>
+          <w:rFonts w:eastAsia="宋体" w:hAnsi="PingFang SC" w:cs="PingFang SC" w:hint="eastAsia"/>
+          <w:color w:val="14191E"/>
+          <w:szCs w:val="21"/>
+          <w:shd w:val="clear" w:color="auto" w:fill="FFFFFF"/>
+        </w:rPr>
+        <w:t>获取焦点改变样式</w:t>
+      </w:r>
+    </w:p>
+    <w:p>
+      <w:pPr>
+        <w:rPr>
+          <w:rFonts w:eastAsia="宋体" w:hAnsi="PingFang SC" w:cs="PingFang SC"/>
+          <w:color w:val="14191E"/>
+          <w:szCs w:val="21"/>
+          <w:shd w:val="clear" w:color="auto" w:fill="FFFFFF"/>
+        </w:rPr>
+      </w:pPr>
+      <w:r>
+        <w:rPr>
+          <w:rFonts w:eastAsia="宋体" w:hAnsi="PingFang SC" w:cs="PingFang SC"/>
+          <w:color w:val="14191E"/>
+          <w:szCs w:val="21"/>
+          <w:shd w:val="clear" w:color="auto" w:fill="FFFFFF"/>
+        </w:rPr>
+        <w:drawing>
+          <wp:inline distT="0" distB="0" distL="0" distR="0" wp14:anchorId="2F4BC3EB" wp14:editId="4F85BFFE">
+            <wp:extent cx="5486400" cy="913130"/>
+            <wp:effectExtent l="0" t="0" r="0" b="1270"/>
+            <wp:docPr id="26" name="图片 26"/>
+            <wp:cNvGraphicFramePr>
+              <a:graphicFrameLocks xmlns:a="http://schemas.openxmlformats.org/drawingml/2006/main" noChangeAspect="1"/>
+            </wp:cNvGraphicFramePr>
+            <a:graphic xmlns:a="http://schemas.openxmlformats.org/drawingml/2006/main">
+              <a:graphicData uri="http://schemas.openxmlformats.org/drawingml/2006/picture">
+                <pic:pic xmlns:pic="http://schemas.openxmlformats.org/drawingml/2006/picture">
+                  <pic:nvPicPr>
+                    <pic:cNvPr id="1" name=""/>
+                    <pic:cNvPicPr/>
+                  </pic:nvPicPr>
+                  <pic:blipFill>
+                    <a:blip r:embed="rId40"/>
+                    <a:stretch>
+                      <a:fillRect/>
+                    </a:stretch>
+                  </pic:blipFill>
+                  <pic:spPr>
+                    <a:xfrm>
+                      <a:off x="0" y="0"/>
+                      <a:ext cx="5486400" cy="913130"/>
                     </a:xfrm>
                     <a:prstGeom prst="rect">
                       <a:avLst/>

--- a/css笔记.docx
+++ b/css笔记.docx
@@ -9601,7 +9601,7 @@
     <w:p>
       <w:pPr>
         <w:rPr>
-          <w:rFonts w:eastAsia="宋体" w:hAnsi="PingFang SC" w:cs="PingFang SC"/>
+          <w:rFonts w:eastAsia="宋体" w:hAnsi="PingFang SC" w:cs="PingFang SC" w:hint="eastAsia"/>
           <w:color w:val="14191E"/>
           <w:szCs w:val="21"/>
           <w:shd w:val="clear" w:color="auto" w:fill="FFFFFF"/>
@@ -9665,7 +9665,90 @@
     <w:p>
       <w:pPr>
         <w:rPr>
-          <w:rFonts w:eastAsia="宋体" w:hAnsi="PingFang SC" w:cs="PingFang SC"/>
+          <w:rFonts w:eastAsia="宋体" w:hAnsi="PingFang SC" w:cs="PingFang SC" w:hint="eastAsia"/>
+          <w:color w:val="14191E"/>
+          <w:szCs w:val="21"/>
+          <w:shd w:val="clear" w:color="auto" w:fill="FFFFFF"/>
+        </w:rPr>
+      </w:pPr>
+      <w:r>
+        <w:rPr>
+          <w:rFonts w:eastAsia="宋体" w:hAnsi="PingFang SC" w:cs="PingFang SC" w:hint="eastAsia"/>
+          <w:color w:val="14191E"/>
+          <w:szCs w:val="21"/>
+          <w:shd w:val="clear" w:color="auto" w:fill="FFFFFF"/>
+        </w:rPr>
+        <w:t xml:space="preserve">  windows</w:t>
+      </w:r>
+      <w:r>
+        <w:rPr>
+          <w:rFonts w:eastAsia="宋体" w:hAnsi="PingFang SC" w:cs="PingFang SC" w:hint="eastAsia"/>
+          <w:color w:val="14191E"/>
+          <w:szCs w:val="21"/>
+          <w:shd w:val="clear" w:color="auto" w:fill="FFFFFF"/>
+        </w:rPr>
+        <w:t>上如果宽度要设小</w:t>
+      </w:r>
+      <w:r>
+        <w:rPr>
+          <w:rFonts w:eastAsia="宋体" w:hAnsi="PingFang SC" w:cs="PingFang SC" w:hint="eastAsia"/>
+          <w:color w:val="14191E"/>
+          <w:szCs w:val="21"/>
+          <w:shd w:val="clear" w:color="auto" w:fill="FFFFFF"/>
+        </w:rPr>
+        <w:t>5PX,</w:t>
+      </w:r>
+      <w:r>
+        <w:rPr>
+          <w:rFonts w:eastAsia="宋体" w:hAnsi="PingFang SC" w:cs="PingFang SC" w:hint="eastAsia"/>
+          <w:color w:val="14191E"/>
+          <w:szCs w:val="21"/>
+          <w:shd w:val="clear" w:color="auto" w:fill="FFFFFF"/>
+        </w:rPr>
+        <w:t>不然</w:t>
+      </w:r>
+      <w:r>
+        <w:rPr>
+          <w:rFonts w:eastAsia="宋体" w:hAnsi="PingFang SC" w:cs="PingFang SC" w:hint="eastAsia"/>
+          <w:color w:val="14191E"/>
+          <w:szCs w:val="21"/>
+          <w:shd w:val="clear" w:color="auto" w:fill="FFFFFF"/>
+        </w:rPr>
+        <w:t>padding</w:t>
+      </w:r>
+      <w:r>
+        <w:rPr>
+          <w:rFonts w:eastAsia="宋体" w:hAnsi="PingFang SC" w:cs="PingFang SC" w:hint="eastAsia"/>
+          <w:color w:val="14191E"/>
+          <w:szCs w:val="21"/>
+          <w:shd w:val="clear" w:color="auto" w:fill="FFFFFF"/>
+        </w:rPr>
+        <w:t>的时候会出现滚动条</w:t>
+      </w:r>
+    </w:p>
+    <w:p>
+      <w:pPr>
+        <w:rPr>
+          <w:rFonts w:eastAsia="宋体" w:hAnsi="PingFang SC" w:cs="PingFang SC"/>
+          <w:color w:val="14191E"/>
+          <w:szCs w:val="21"/>
+          <w:shd w:val="clear" w:color="auto" w:fill="FFFFFF"/>
+        </w:rPr>
+      </w:pPr>
+      <w:r>
+        <w:rPr>
+          <w:rFonts w:eastAsia="宋体" w:hAnsi="PingFang SC" w:cs="PingFang SC"/>
+          <w:color w:val="14191E"/>
+          <w:szCs w:val="21"/>
+          <w:shd w:val="clear" w:color="auto" w:fill="FFFFFF"/>
+        </w:rPr>
+        <w:t>https://segmentfault.com/q/1010000011296878</w:t>
+      </w:r>
+    </w:p>
+    <w:p>
+      <w:pPr>
+        <w:rPr>
+          <w:rFonts w:eastAsia="宋体" w:hAnsi="PingFang SC" w:cs="PingFang SC" w:hint="eastAsia"/>
           <w:color w:val="14191E"/>
           <w:szCs w:val="21"/>
           <w:shd w:val="clear" w:color="auto" w:fill="FFFFFF"/>
@@ -9680,93 +9763,48 @@
         </w:rPr>
         <w:t xml:space="preserve">  </w:t>
       </w:r>
-      <w:r>
-        <w:rPr>
-          <w:rFonts w:eastAsia="宋体" w:hAnsi="PingFang SC" w:cs="PingFang SC"/>
-          <w:noProof/>
+      <w:hyperlink r:id="rId33" w:history="1">
+        <w:r>
+          <w:rPr>
+            <w:rStyle w:val="a4"/>
+            <w:rFonts w:eastAsia="宋体" w:hAnsi="PingFang SC" w:cs="PingFang SC"/>
+            <w:szCs w:val="21"/>
+            <w:shd w:val="clear" w:color="auto" w:fill="FFFFFF"/>
+          </w:rPr>
+          <w:t>https://www.cnblogs.com/vicky-li/p/css.html</w:t>
+        </w:r>
+      </w:hyperlink>
+    </w:p>
+    <w:p>
+      <w:pPr>
+        <w:rPr>
+          <w:rFonts w:eastAsia="宋体" w:hAnsi="PingFang SC" w:cs="PingFang SC" w:hint="eastAsia"/>
+          <w:color w:val="14191E"/>
+          <w:szCs w:val="21"/>
+          <w:shd w:val="clear" w:color="auto" w:fill="FFFFFF"/>
+        </w:rPr>
+      </w:pPr>
+      <w:r>
+        <w:rPr>
+          <w:rFonts w:eastAsia="宋体" w:hAnsi="PingFang SC" w:cs="PingFang SC" w:hint="eastAsia"/>
+          <w:color w:val="14191E"/>
+          <w:szCs w:val="21"/>
+          <w:shd w:val="clear" w:color="auto" w:fill="FFFFFF"/>
+        </w:rPr>
+        <w:t xml:space="preserve">  </w:t>
+      </w:r>
+      <w:r>
+        <w:rPr>
+          <w:rFonts w:eastAsia="宋体" w:hAnsi="PingFang SC" w:cs="PingFang SC"/>
           <w:color w:val="14191E"/>
           <w:szCs w:val="21"/>
           <w:shd w:val="clear" w:color="auto" w:fill="FFFFFF"/>
         </w:rPr>
         <w:drawing>
-          <wp:inline distT="0" distB="0" distL="0" distR="0" wp14:anchorId="1785D8CA" wp14:editId="61E126A0">
-            <wp:extent cx="5486400" cy="2197100"/>
-            <wp:effectExtent l="0" t="0" r="0" b="12700"/>
-            <wp:docPr id="19" name="图片 19"/>
-            <wp:cNvGraphicFramePr>
-              <a:graphicFrameLocks xmlns:a="http://schemas.openxmlformats.org/drawingml/2006/main" noChangeAspect="1"/>
-            </wp:cNvGraphicFramePr>
-            <a:graphic xmlns:a="http://schemas.openxmlformats.org/drawingml/2006/main">
-              <a:graphicData uri="http://schemas.openxmlformats.org/drawingml/2006/picture">
-                <pic:pic xmlns:pic="http://schemas.openxmlformats.org/drawingml/2006/picture">
-                  <pic:nvPicPr>
-                    <pic:cNvPr id="1" name=""/>
-                    <pic:cNvPicPr/>
-                  </pic:nvPicPr>
-                  <pic:blipFill>
-                    <a:blip r:embed="rId33"/>
-                    <a:stretch>
-                      <a:fillRect/>
-                    </a:stretch>
-                  </pic:blipFill>
-                  <pic:spPr>
-                    <a:xfrm>
-                      <a:off x="0" y="0"/>
-                      <a:ext cx="5486400" cy="2197100"/>
-                    </a:xfrm>
-                    <a:prstGeom prst="rect">
-                      <a:avLst/>
-                    </a:prstGeom>
-                  </pic:spPr>
-                </pic:pic>
-              </a:graphicData>
-            </a:graphic>
-          </wp:inline>
-        </w:drawing>
-      </w:r>
-    </w:p>
-    <w:p>
-      <w:pPr>
-        <w:rPr>
-          <w:rFonts w:eastAsia="宋体" w:hAnsi="PingFang SC" w:cs="PingFang SC"/>
-          <w:color w:val="14191E"/>
-          <w:szCs w:val="21"/>
-          <w:shd w:val="clear" w:color="auto" w:fill="FFFFFF"/>
-        </w:rPr>
-      </w:pPr>
-      <w:r>
-        <w:rPr>
-          <w:rFonts w:eastAsia="宋体" w:hAnsi="PingFang SC" w:cs="PingFang SC" w:hint="eastAsia"/>
-          <w:color w:val="14191E"/>
-          <w:szCs w:val="21"/>
-          <w:shd w:val="clear" w:color="auto" w:fill="FFFFFF"/>
-        </w:rPr>
-        <w:t xml:space="preserve">  </w:t>
-      </w:r>
-    </w:p>
-    <w:p>
-      <w:pPr>
-        <w:rPr>
-          <w:rFonts w:eastAsia="宋体" w:hAnsi="PingFang SC" w:cs="PingFang SC"/>
-          <w:color w:val="14191E"/>
-          <w:szCs w:val="21"/>
-          <w:shd w:val="clear" w:color="auto" w:fill="FFFFFF"/>
-        </w:rPr>
-      </w:pPr>
-      <w:r>
-        <w:rPr>
-          <w:rFonts w:eastAsia="宋体" w:hAnsi="PingFang SC" w:cs="PingFang SC"/>
-          <w:noProof/>
-          <w:color w:val="14191E"/>
-          <w:szCs w:val="21"/>
-          <w:shd w:val="clear" w:color="auto" w:fill="FFFFFF"/>
-        </w:rPr>
-        <w:lastRenderedPageBreak/>
-        <w:drawing>
-          <wp:inline distT="0" distB="0" distL="0" distR="0" wp14:anchorId="1E441011" wp14:editId="0CA02F49">
-            <wp:extent cx="5486400" cy="1245870"/>
+          <wp:inline distT="0" distB="0" distL="0" distR="0" wp14:anchorId="1E427446" wp14:editId="27C67C35">
+            <wp:extent cx="5486400" cy="1813560"/>
             <wp:effectExtent l="0" t="0" r="0" b="0"/>
-            <wp:docPr id="20" name="图片 20"/>
+            <wp:docPr id="28" name="图片 28"/>
             <wp:cNvGraphicFramePr>
               <a:graphicFrameLocks xmlns:a="http://schemas.openxmlformats.org/drawingml/2006/main" noChangeAspect="1"/>
             </wp:cNvGraphicFramePr>
@@ -9786,7 +9824,7 @@
                   <pic:spPr>
                     <a:xfrm>
                       <a:off x="0" y="0"/>
-                      <a:ext cx="5486400" cy="1245870"/>
+                      <a:ext cx="5486400" cy="1813560"/>
                     </a:xfrm>
                     <a:prstGeom prst="rect">
                       <a:avLst/>
@@ -9802,6 +9840,135 @@
     <w:p>
       <w:pPr>
         <w:rPr>
+          <w:rFonts w:eastAsia="宋体" w:hAnsi="PingFang SC" w:cs="PingFang SC" w:hint="eastAsia"/>
+          <w:color w:val="14191E"/>
+          <w:szCs w:val="21"/>
+          <w:shd w:val="clear" w:color="auto" w:fill="FFFFFF"/>
+        </w:rPr>
+      </w:pPr>
+    </w:p>
+    <w:p>
+      <w:pPr>
+        <w:rPr>
+          <w:rFonts w:eastAsia="宋体" w:hAnsi="PingFang SC" w:cs="PingFang SC" w:hint="eastAsia"/>
+          <w:color w:val="14191E"/>
+          <w:szCs w:val="21"/>
+          <w:shd w:val="clear" w:color="auto" w:fill="FFFFFF"/>
+        </w:rPr>
+      </w:pPr>
+      <w:r>
+        <w:rPr>
+          <w:rFonts w:eastAsia="宋体" w:hAnsi="PingFang SC" w:cs="PingFang SC"/>
+          <w:color w:val="14191E"/>
+          <w:szCs w:val="21"/>
+          <w:shd w:val="clear" w:color="auto" w:fill="FFFFFF"/>
+        </w:rPr>
+        <w:lastRenderedPageBreak/>
+        <w:drawing>
+          <wp:inline distT="0" distB="0" distL="0" distR="0" wp14:anchorId="1764DA61" wp14:editId="30AEEBED">
+            <wp:extent cx="5486400" cy="201295"/>
+            <wp:effectExtent l="0" t="0" r="0" b="1905"/>
+            <wp:docPr id="29" name="图片 29"/>
+            <wp:cNvGraphicFramePr>
+              <a:graphicFrameLocks xmlns:a="http://schemas.openxmlformats.org/drawingml/2006/main" noChangeAspect="1"/>
+            </wp:cNvGraphicFramePr>
+            <a:graphic xmlns:a="http://schemas.openxmlformats.org/drawingml/2006/main">
+              <a:graphicData uri="http://schemas.openxmlformats.org/drawingml/2006/picture">
+                <pic:pic xmlns:pic="http://schemas.openxmlformats.org/drawingml/2006/picture">
+                  <pic:nvPicPr>
+                    <pic:cNvPr id="1" name=""/>
+                    <pic:cNvPicPr/>
+                  </pic:nvPicPr>
+                  <pic:blipFill>
+                    <a:blip r:embed="rId35"/>
+                    <a:stretch>
+                      <a:fillRect/>
+                    </a:stretch>
+                  </pic:blipFill>
+                  <pic:spPr>
+                    <a:xfrm>
+                      <a:off x="0" y="0"/>
+                      <a:ext cx="5486400" cy="201295"/>
+                    </a:xfrm>
+                    <a:prstGeom prst="rect">
+                      <a:avLst/>
+                    </a:prstGeom>
+                  </pic:spPr>
+                </pic:pic>
+              </a:graphicData>
+            </a:graphic>
+          </wp:inline>
+        </w:drawing>
+      </w:r>
+    </w:p>
+    <w:p>
+      <w:pPr>
+        <w:rPr>
+          <w:rFonts w:eastAsia="宋体" w:hAnsi="PingFang SC" w:cs="PingFang SC" w:hint="eastAsia"/>
+          <w:color w:val="14191E"/>
+          <w:szCs w:val="21"/>
+          <w:shd w:val="clear" w:color="auto" w:fill="FFFFFF"/>
+        </w:rPr>
+      </w:pPr>
+    </w:p>
+    <w:p>
+      <w:pPr>
+        <w:rPr>
+          <w:rFonts w:eastAsia="宋体" w:hAnsi="PingFang SC" w:cs="PingFang SC" w:hint="eastAsia"/>
+          <w:color w:val="14191E"/>
+          <w:szCs w:val="21"/>
+          <w:shd w:val="clear" w:color="auto" w:fill="FFFFFF"/>
+        </w:rPr>
+      </w:pPr>
+      <w:r>
+        <w:rPr>
+          <w:rFonts w:eastAsia="宋体" w:hAnsi="PingFang SC" w:cs="PingFang SC"/>
+          <w:color w:val="14191E"/>
+          <w:szCs w:val="21"/>
+          <w:shd w:val="clear" w:color="auto" w:fill="FFFFFF"/>
+        </w:rPr>
+        <w:drawing>
+          <wp:inline distT="0" distB="0" distL="0" distR="0" wp14:anchorId="21E2D755" wp14:editId="5FAB3AA0">
+            <wp:extent cx="5486400" cy="4213225"/>
+            <wp:effectExtent l="0" t="0" r="0" b="3175"/>
+            <wp:docPr id="30" name="图片 30"/>
+            <wp:cNvGraphicFramePr>
+              <a:graphicFrameLocks xmlns:a="http://schemas.openxmlformats.org/drawingml/2006/main" noChangeAspect="1"/>
+            </wp:cNvGraphicFramePr>
+            <a:graphic xmlns:a="http://schemas.openxmlformats.org/drawingml/2006/main">
+              <a:graphicData uri="http://schemas.openxmlformats.org/drawingml/2006/picture">
+                <pic:pic xmlns:pic="http://schemas.openxmlformats.org/drawingml/2006/picture">
+                  <pic:nvPicPr>
+                    <pic:cNvPr id="1" name=""/>
+                    <pic:cNvPicPr/>
+                  </pic:nvPicPr>
+                  <pic:blipFill>
+                    <a:blip r:embed="rId36"/>
+                    <a:stretch>
+                      <a:fillRect/>
+                    </a:stretch>
+                  </pic:blipFill>
+                  <pic:spPr>
+                    <a:xfrm>
+                      <a:off x="0" y="0"/>
+                      <a:ext cx="5486400" cy="4213225"/>
+                    </a:xfrm>
+                    <a:prstGeom prst="rect">
+                      <a:avLst/>
+                    </a:prstGeom>
+                  </pic:spPr>
+                </pic:pic>
+              </a:graphicData>
+            </a:graphic>
+          </wp:inline>
+        </w:drawing>
+      </w:r>
+      <w:bookmarkStart w:id="0" w:name="_GoBack"/>
+      <w:bookmarkEnd w:id="0"/>
+    </w:p>
+    <w:p>
+      <w:pPr>
+        <w:rPr>
           <w:rFonts w:eastAsia="宋体" w:hAnsi="PingFang SC" w:cs="PingFang SC"/>
           <w:color w:val="14191E"/>
           <w:szCs w:val="21"/>
@@ -9817,489 +9984,24 @@
         </w:rPr>
         <w:t xml:space="preserve">  </w:t>
       </w:r>
-      <w:r>
-        <w:rPr>
-          <w:rFonts w:eastAsia="宋体" w:hAnsi="PingFang SC" w:cs="PingFang SC" w:hint="eastAsia"/>
-          <w:color w:val="14191E"/>
-          <w:szCs w:val="21"/>
-          <w:shd w:val="clear" w:color="auto" w:fill="FFFFFF"/>
-        </w:rPr>
-        <w:t>区别</w:t>
-      </w:r>
-      <w:r>
-        <w:rPr>
-          <w:rFonts w:eastAsia="宋体" w:hAnsi="PingFang SC" w:cs="PingFang SC" w:hint="eastAsia"/>
-          <w:color w:val="14191E"/>
-          <w:szCs w:val="21"/>
-          <w:shd w:val="clear" w:color="auto" w:fill="FFFFFF"/>
-        </w:rPr>
-        <w:t>Windows</w:t>
-      </w:r>
-      <w:r>
-        <w:rPr>
-          <w:rFonts w:eastAsia="宋体" w:hAnsi="PingFang SC" w:cs="PingFang SC" w:hint="eastAsia"/>
-          <w:color w:val="14191E"/>
-          <w:szCs w:val="21"/>
-          <w:shd w:val="clear" w:color="auto" w:fill="FFFFFF"/>
-        </w:rPr>
-        <w:t>滚动条样式重置</w:t>
-      </w:r>
-      <w:r>
-        <w:rPr>
-          <w:rFonts w:eastAsia="宋体" w:hAnsi="PingFang SC" w:cs="PingFang SC" w:hint="eastAsia"/>
-          <w:color w:val="14191E"/>
-          <w:szCs w:val="21"/>
-          <w:shd w:val="clear" w:color="auto" w:fill="FFFFFF"/>
-        </w:rPr>
-        <w:t>:</w:t>
-      </w:r>
-      <w:r>
-        <w:rPr>
-          <w:rFonts w:eastAsia="宋体" w:hAnsi="PingFang SC" w:cs="PingFang SC" w:hint="eastAsia"/>
-          <w:color w:val="14191E"/>
-          <w:szCs w:val="21"/>
-          <w:shd w:val="clear" w:color="auto" w:fill="FFFFFF"/>
-        </w:rPr>
-        <w:t>在</w:t>
-      </w:r>
-      <w:proofErr w:type="spellStart"/>
-      <w:r>
-        <w:rPr>
-          <w:rFonts w:eastAsia="宋体" w:hAnsi="PingFang SC" w:cs="PingFang SC" w:hint="eastAsia"/>
-          <w:color w:val="14191E"/>
-          <w:szCs w:val="21"/>
-          <w:shd w:val="clear" w:color="auto" w:fill="FFFFFF"/>
-        </w:rPr>
-        <w:t>table</w:t>
-      </w:r>
-      <w:r>
-        <w:rPr>
-          <w:rFonts w:eastAsia="宋体" w:hAnsi="PingFang SC" w:cs="PingFang SC" w:hint="eastAsia"/>
-          <w:color w:val="14191E"/>
-          <w:szCs w:val="21"/>
-          <w:shd w:val="clear" w:color="auto" w:fill="FFFFFF"/>
-        </w:rPr>
-        <w:t>class</w:t>
-      </w:r>
-      <w:proofErr w:type="spellEnd"/>
-      <w:r>
-        <w:rPr>
-          <w:rFonts w:eastAsia="宋体" w:hAnsi="PingFang SC" w:cs="PingFang SC" w:hint="eastAsia"/>
-          <w:color w:val="14191E"/>
-          <w:szCs w:val="21"/>
-          <w:shd w:val="clear" w:color="auto" w:fill="FFFFFF"/>
-        </w:rPr>
-        <w:t>加入这些</w:t>
-      </w:r>
-    </w:p>
-    <w:p>
-      <w:pPr>
-        <w:rPr>
-          <w:rFonts w:eastAsia="宋体" w:hAnsi="PingFang SC" w:cs="PingFang SC"/>
-          <w:color w:val="14191E"/>
-          <w:szCs w:val="21"/>
-          <w:shd w:val="clear" w:color="auto" w:fill="FFFFFF"/>
-        </w:rPr>
-      </w:pPr>
-      <w:r>
-        <w:rPr>
-          <w:rFonts w:eastAsia="宋体" w:hAnsi="PingFang SC" w:cs="PingFang SC" w:hint="eastAsia"/>
-          <w:color w:val="14191E"/>
-          <w:szCs w:val="21"/>
-          <w:shd w:val="clear" w:color="auto" w:fill="FFFFFF"/>
-        </w:rPr>
-        <w:t xml:space="preserve">                  </w:t>
-      </w:r>
-      <w:proofErr w:type="gramStart"/>
-      <w:r>
-        <w:rPr>
-          <w:rFonts w:eastAsia="宋体" w:hAnsi="PingFang SC" w:cs="PingFang SC"/>
-          <w:color w:val="14191E"/>
-          <w:szCs w:val="21"/>
-          <w:shd w:val="clear" w:color="auto" w:fill="FFFFFF"/>
-        </w:rPr>
-        <w:t>::</w:t>
-      </w:r>
-      <w:proofErr w:type="gramEnd"/>
-      <w:r>
-        <w:rPr>
-          <w:rFonts w:eastAsia="宋体" w:hAnsi="PingFang SC" w:cs="PingFang SC"/>
-          <w:color w:val="14191E"/>
-          <w:szCs w:val="21"/>
-          <w:shd w:val="clear" w:color="auto" w:fill="FFFFFF"/>
-        </w:rPr>
-        <w:t>-</w:t>
-      </w:r>
-      <w:proofErr w:type="spellStart"/>
-      <w:r>
-        <w:rPr>
-          <w:rFonts w:eastAsia="宋体" w:hAnsi="PingFang SC" w:cs="PingFang SC"/>
-          <w:color w:val="14191E"/>
-          <w:szCs w:val="21"/>
-          <w:shd w:val="clear" w:color="auto" w:fill="FFFFFF"/>
-        </w:rPr>
-        <w:t>webkit</w:t>
-      </w:r>
-      <w:proofErr w:type="spellEnd"/>
-      <w:r>
-        <w:rPr>
-          <w:rFonts w:eastAsia="宋体" w:hAnsi="PingFang SC" w:cs="PingFang SC"/>
-          <w:color w:val="14191E"/>
-          <w:szCs w:val="21"/>
-          <w:shd w:val="clear" w:color="auto" w:fill="FFFFFF"/>
-        </w:rPr>
-        <w:t>-scrollbar{</w:t>
-      </w:r>
-    </w:p>
-    <w:p>
-      <w:pPr>
-        <w:rPr>
-          <w:rFonts w:eastAsia="宋体" w:hAnsi="PingFang SC" w:cs="PingFang SC"/>
-          <w:color w:val="14191E"/>
-          <w:szCs w:val="21"/>
-          <w:shd w:val="clear" w:color="auto" w:fill="FFFFFF"/>
-        </w:rPr>
-      </w:pPr>
-      <w:r>
-        <w:rPr>
-          <w:rFonts w:eastAsia="宋体" w:hAnsi="PingFang SC" w:cs="PingFang SC"/>
-          <w:color w:val="14191E"/>
-          <w:szCs w:val="21"/>
-          <w:shd w:val="clear" w:color="auto" w:fill="FFFFFF"/>
-        </w:rPr>
-        <w:t xml:space="preserve">                    width: 4px;</w:t>
-      </w:r>
-    </w:p>
-    <w:p>
-      <w:pPr>
-        <w:rPr>
-          <w:rFonts w:eastAsia="宋体" w:hAnsi="PingFang SC" w:cs="PingFang SC"/>
-          <w:color w:val="14191E"/>
-          <w:szCs w:val="21"/>
-          <w:shd w:val="clear" w:color="auto" w:fill="FFFFFF"/>
-        </w:rPr>
-      </w:pPr>
-      <w:r>
-        <w:rPr>
-          <w:rFonts w:eastAsia="宋体" w:hAnsi="PingFang SC" w:cs="PingFang SC"/>
-          <w:color w:val="14191E"/>
-          <w:szCs w:val="21"/>
-          <w:shd w:val="clear" w:color="auto" w:fill="FFFFFF"/>
-        </w:rPr>
-        <w:t xml:space="preserve">                    height: 4px;</w:t>
-      </w:r>
-    </w:p>
-    <w:p>
-      <w:pPr>
-        <w:rPr>
-          <w:rFonts w:eastAsia="宋体" w:hAnsi="PingFang SC" w:cs="PingFang SC"/>
-          <w:color w:val="14191E"/>
-          <w:szCs w:val="21"/>
-          <w:shd w:val="clear" w:color="auto" w:fill="FFFFFF"/>
-        </w:rPr>
-      </w:pPr>
-      <w:r>
-        <w:rPr>
-          <w:rFonts w:eastAsia="宋体" w:hAnsi="PingFang SC" w:cs="PingFang SC"/>
-          <w:color w:val="14191E"/>
-          <w:szCs w:val="21"/>
-          <w:shd w:val="clear" w:color="auto" w:fill="FFFFFF"/>
-        </w:rPr>
-        <w:t xml:space="preserve">                  }</w:t>
-      </w:r>
-    </w:p>
-    <w:p>
-      <w:pPr>
-        <w:rPr>
-          <w:rFonts w:eastAsia="宋体" w:hAnsi="PingFang SC" w:cs="PingFang SC"/>
-          <w:color w:val="14191E"/>
-          <w:szCs w:val="21"/>
-          <w:shd w:val="clear" w:color="auto" w:fill="FFFFFF"/>
-        </w:rPr>
-      </w:pPr>
-      <w:r>
-        <w:rPr>
-          <w:rFonts w:eastAsia="宋体" w:hAnsi="PingFang SC" w:cs="PingFang SC"/>
-          <w:color w:val="14191E"/>
-          <w:szCs w:val="21"/>
-          <w:shd w:val="clear" w:color="auto" w:fill="FFFFFF"/>
-        </w:rPr>
-        <w:t xml:space="preserve">                  </w:t>
-      </w:r>
-      <w:proofErr w:type="gramStart"/>
-      <w:r>
-        <w:rPr>
-          <w:rFonts w:eastAsia="宋体" w:hAnsi="PingFang SC" w:cs="PingFang SC"/>
-          <w:color w:val="14191E"/>
-          <w:szCs w:val="21"/>
-          <w:shd w:val="clear" w:color="auto" w:fill="FFFFFF"/>
-        </w:rPr>
-        <w:t>::</w:t>
-      </w:r>
-      <w:proofErr w:type="gramEnd"/>
-      <w:r>
-        <w:rPr>
-          <w:rFonts w:eastAsia="宋体" w:hAnsi="PingFang SC" w:cs="PingFang SC"/>
-          <w:color w:val="14191E"/>
-          <w:szCs w:val="21"/>
-          <w:shd w:val="clear" w:color="auto" w:fill="FFFFFF"/>
-        </w:rPr>
-        <w:t>-</w:t>
-      </w:r>
-      <w:proofErr w:type="spellStart"/>
-      <w:r>
-        <w:rPr>
-          <w:rFonts w:eastAsia="宋体" w:hAnsi="PingFang SC" w:cs="PingFang SC"/>
-          <w:color w:val="14191E"/>
-          <w:szCs w:val="21"/>
-          <w:shd w:val="clear" w:color="auto" w:fill="FFFFFF"/>
-        </w:rPr>
-        <w:t>webkit</w:t>
-      </w:r>
-      <w:proofErr w:type="spellEnd"/>
-      <w:r>
-        <w:rPr>
-          <w:rFonts w:eastAsia="宋体" w:hAnsi="PingFang SC" w:cs="PingFang SC"/>
-          <w:color w:val="14191E"/>
-          <w:szCs w:val="21"/>
-          <w:shd w:val="clear" w:color="auto" w:fill="FFFFFF"/>
-        </w:rPr>
-        <w:t>-scrollbar-thumb{</w:t>
-      </w:r>
-    </w:p>
-    <w:p>
-      <w:pPr>
-        <w:rPr>
-          <w:rFonts w:eastAsia="宋体" w:hAnsi="PingFang SC" w:cs="PingFang SC"/>
-          <w:color w:val="14191E"/>
-          <w:szCs w:val="21"/>
-          <w:shd w:val="clear" w:color="auto" w:fill="FFFFFF"/>
-        </w:rPr>
-      </w:pPr>
-      <w:r>
-        <w:rPr>
-          <w:rFonts w:eastAsia="宋体" w:hAnsi="PingFang SC" w:cs="PingFang SC"/>
-          <w:color w:val="14191E"/>
-          <w:szCs w:val="21"/>
-          <w:shd w:val="clear" w:color="auto" w:fill="FFFFFF"/>
-        </w:rPr>
-        <w:t xml:space="preserve">                    border-radius: 2em;</w:t>
-      </w:r>
-    </w:p>
-    <w:p>
-      <w:pPr>
-        <w:rPr>
-          <w:rFonts w:eastAsia="宋体" w:hAnsi="PingFang SC" w:cs="PingFang SC"/>
-          <w:color w:val="14191E"/>
-          <w:szCs w:val="21"/>
-          <w:shd w:val="clear" w:color="auto" w:fill="FFFFFF"/>
-        </w:rPr>
-      </w:pPr>
-      <w:r>
-        <w:rPr>
-          <w:rFonts w:eastAsia="宋体" w:hAnsi="PingFang SC" w:cs="PingFang SC"/>
-          <w:color w:val="14191E"/>
-          <w:szCs w:val="21"/>
-          <w:shd w:val="clear" w:color="auto" w:fill="FFFFFF"/>
-        </w:rPr>
-        <w:t xml:space="preserve">                    background-color: </w:t>
-      </w:r>
-      <w:proofErr w:type="spellStart"/>
-      <w:proofErr w:type="gramStart"/>
-      <w:r>
-        <w:rPr>
-          <w:rFonts w:eastAsia="宋体" w:hAnsi="PingFang SC" w:cs="PingFang SC"/>
-          <w:color w:val="14191E"/>
-          <w:szCs w:val="21"/>
-          <w:shd w:val="clear" w:color="auto" w:fill="FFFFFF"/>
-        </w:rPr>
-        <w:t>rgba</w:t>
-      </w:r>
-      <w:proofErr w:type="spellEnd"/>
-      <w:r>
-        <w:rPr>
-          <w:rFonts w:eastAsia="宋体" w:hAnsi="PingFang SC" w:cs="PingFang SC"/>
-          <w:color w:val="14191E"/>
-          <w:szCs w:val="21"/>
-          <w:shd w:val="clear" w:color="auto" w:fill="FFFFFF"/>
-        </w:rPr>
-        <w:t>(</w:t>
-      </w:r>
-      <w:proofErr w:type="gramEnd"/>
-      <w:r>
-        <w:rPr>
-          <w:rFonts w:eastAsia="宋体" w:hAnsi="PingFang SC" w:cs="PingFang SC"/>
-          <w:color w:val="14191E"/>
-          <w:szCs w:val="21"/>
-          <w:shd w:val="clear" w:color="auto" w:fill="FFFFFF"/>
-        </w:rPr>
-        <w:t>50,50,50,.3);</w:t>
-      </w:r>
-    </w:p>
-    <w:p>
-      <w:pPr>
-        <w:rPr>
-          <w:rFonts w:eastAsia="宋体" w:hAnsi="PingFang SC" w:cs="PingFang SC"/>
-          <w:color w:val="14191E"/>
-          <w:szCs w:val="21"/>
-          <w:shd w:val="clear" w:color="auto" w:fill="FFFFFF"/>
-        </w:rPr>
-      </w:pPr>
-      <w:r>
-        <w:rPr>
-          <w:rFonts w:eastAsia="宋体" w:hAnsi="PingFang SC" w:cs="PingFang SC"/>
-          <w:color w:val="14191E"/>
-          <w:szCs w:val="21"/>
-          <w:shd w:val="clear" w:color="auto" w:fill="FFFFFF"/>
-        </w:rPr>
-        <w:t xml:space="preserve">                  }</w:t>
-      </w:r>
-    </w:p>
-    <w:p>
-      <w:pPr>
-        <w:rPr>
-          <w:rFonts w:eastAsia="宋体" w:hAnsi="PingFang SC" w:cs="PingFang SC"/>
-          <w:color w:val="14191E"/>
-          <w:szCs w:val="21"/>
-          <w:shd w:val="clear" w:color="auto" w:fill="FFFFFF"/>
-        </w:rPr>
-      </w:pPr>
-      <w:r>
-        <w:rPr>
-          <w:rFonts w:eastAsia="宋体" w:hAnsi="PingFang SC" w:cs="PingFang SC"/>
-          <w:color w:val="14191E"/>
-          <w:szCs w:val="21"/>
-          <w:shd w:val="clear" w:color="auto" w:fill="FFFFFF"/>
-        </w:rPr>
-        <w:t xml:space="preserve">                  </w:t>
-      </w:r>
-      <w:proofErr w:type="gramStart"/>
-      <w:r>
-        <w:rPr>
-          <w:rFonts w:eastAsia="宋体" w:hAnsi="PingFang SC" w:cs="PingFang SC"/>
-          <w:color w:val="14191E"/>
-          <w:szCs w:val="21"/>
-          <w:shd w:val="clear" w:color="auto" w:fill="FFFFFF"/>
-        </w:rPr>
-        <w:t>::</w:t>
-      </w:r>
-      <w:proofErr w:type="gramEnd"/>
-      <w:r>
-        <w:rPr>
-          <w:rFonts w:eastAsia="宋体" w:hAnsi="PingFang SC" w:cs="PingFang SC"/>
-          <w:color w:val="14191E"/>
-          <w:szCs w:val="21"/>
-          <w:shd w:val="clear" w:color="auto" w:fill="FFFFFF"/>
-        </w:rPr>
-        <w:t>-</w:t>
-      </w:r>
-      <w:proofErr w:type="spellStart"/>
-      <w:r>
-        <w:rPr>
-          <w:rFonts w:eastAsia="宋体" w:hAnsi="PingFang SC" w:cs="PingFang SC"/>
-          <w:color w:val="14191E"/>
-          <w:szCs w:val="21"/>
-          <w:shd w:val="clear" w:color="auto" w:fill="FFFFFF"/>
-        </w:rPr>
-        <w:t>webkit</w:t>
-      </w:r>
-      <w:proofErr w:type="spellEnd"/>
-      <w:r>
-        <w:rPr>
-          <w:rFonts w:eastAsia="宋体" w:hAnsi="PingFang SC" w:cs="PingFang SC"/>
-          <w:color w:val="14191E"/>
-          <w:szCs w:val="21"/>
-          <w:shd w:val="clear" w:color="auto" w:fill="FFFFFF"/>
-        </w:rPr>
-        <w:t>-scrollbar-track{</w:t>
-      </w:r>
-    </w:p>
-    <w:p>
-      <w:pPr>
-        <w:rPr>
-          <w:rFonts w:eastAsia="宋体" w:hAnsi="PingFang SC" w:cs="PingFang SC"/>
-          <w:color w:val="14191E"/>
-          <w:szCs w:val="21"/>
-          <w:shd w:val="clear" w:color="auto" w:fill="FFFFFF"/>
-        </w:rPr>
-      </w:pPr>
-      <w:r>
-        <w:rPr>
-          <w:rFonts w:eastAsia="宋体" w:hAnsi="PingFang SC" w:cs="PingFang SC"/>
-          <w:color w:val="14191E"/>
-          <w:szCs w:val="21"/>
-          <w:shd w:val="clear" w:color="auto" w:fill="FFFFFF"/>
-        </w:rPr>
-        <w:t xml:space="preserve">                    border-radius: 2em;</w:t>
-      </w:r>
-    </w:p>
-    <w:p>
-      <w:pPr>
-        <w:rPr>
-          <w:rFonts w:eastAsia="宋体" w:hAnsi="PingFang SC" w:cs="PingFang SC"/>
-          <w:color w:val="14191E"/>
-          <w:szCs w:val="21"/>
-          <w:shd w:val="clear" w:color="auto" w:fill="FFFFFF"/>
-        </w:rPr>
-      </w:pPr>
-      <w:r>
-        <w:rPr>
-          <w:rFonts w:eastAsia="宋体" w:hAnsi="PingFang SC" w:cs="PingFang SC"/>
-          <w:color w:val="14191E"/>
-          <w:szCs w:val="21"/>
-          <w:shd w:val="clear" w:color="auto" w:fill="FFFFFF"/>
-        </w:rPr>
-        <w:t xml:space="preserve">                    background-color: </w:t>
-      </w:r>
-      <w:proofErr w:type="spellStart"/>
-      <w:proofErr w:type="gramStart"/>
-      <w:r>
-        <w:rPr>
-          <w:rFonts w:eastAsia="宋体" w:hAnsi="PingFang SC" w:cs="PingFang SC"/>
-          <w:color w:val="14191E"/>
-          <w:szCs w:val="21"/>
-          <w:shd w:val="clear" w:color="auto" w:fill="FFFFFF"/>
-        </w:rPr>
-        <w:t>rgba</w:t>
-      </w:r>
-      <w:proofErr w:type="spellEnd"/>
-      <w:r>
-        <w:rPr>
-          <w:rFonts w:eastAsia="宋体" w:hAnsi="PingFang SC" w:cs="PingFang SC"/>
-          <w:color w:val="14191E"/>
-          <w:szCs w:val="21"/>
-          <w:shd w:val="clear" w:color="auto" w:fill="FFFFFF"/>
-        </w:rPr>
-        <w:t>(</w:t>
-      </w:r>
-      <w:proofErr w:type="gramEnd"/>
-      <w:r>
-        <w:rPr>
-          <w:rFonts w:eastAsia="宋体" w:hAnsi="PingFang SC" w:cs="PingFang SC"/>
-          <w:color w:val="14191E"/>
-          <w:szCs w:val="21"/>
-          <w:shd w:val="clear" w:color="auto" w:fill="FFFFFF"/>
-        </w:rPr>
-        <w:t>50,50,50,.1);</w:t>
-      </w:r>
-    </w:p>
-    <w:p>
-      <w:pPr>
-        <w:rPr>
-          <w:rFonts w:eastAsia="宋体" w:hAnsi="PingFang SC" w:cs="PingFang SC"/>
-          <w:color w:val="14191E"/>
-          <w:szCs w:val="21"/>
-          <w:shd w:val="clear" w:color="auto" w:fill="FFFFFF"/>
-        </w:rPr>
-      </w:pPr>
-      <w:r>
-        <w:rPr>
-          <w:rFonts w:eastAsia="宋体" w:hAnsi="PingFang SC" w:cs="PingFang SC"/>
-          <w:color w:val="14191E"/>
-          <w:szCs w:val="21"/>
-          <w:shd w:val="clear" w:color="auto" w:fill="FFFFFF"/>
-        </w:rPr>
-        <w:t xml:space="preserve">                  }</w:t>
+    </w:p>
+    <w:p>
+      <w:pPr>
+        <w:rPr>
+          <w:rFonts w:eastAsia="宋体" w:hAnsi="PingFang SC" w:cs="PingFang SC"/>
+          <w:color w:val="14191E"/>
+          <w:szCs w:val="21"/>
+          <w:shd w:val="clear" w:color="auto" w:fill="FFFFFF"/>
+        </w:rPr>
+      </w:pPr>
+      <w:r>
+        <w:rPr>
+          <w:rFonts w:eastAsia="宋体" w:hAnsi="PingFang SC" w:cs="PingFang SC" w:hint="eastAsia"/>
+          <w:color w:val="14191E"/>
+          <w:szCs w:val="21"/>
+          <w:shd w:val="clear" w:color="auto" w:fill="FFFFFF"/>
+        </w:rPr>
+        <w:t xml:space="preserve">                 </w:t>
       </w:r>
     </w:p>
     <w:p>
@@ -10910,7 +10612,7 @@
                     </pic:cNvPicPr>
                   </pic:nvPicPr>
                   <pic:blipFill>
-                    <a:blip r:embed="rId35">
+                    <a:blip r:embed="rId37">
                       <a:extLst>
                         <a:ext uri="{28A0092B-C50C-407E-A947-70E740481C1C}">
                           <a14:useLocalDpi xmlns:a14="http://schemas.microsoft.com/office/drawing/2010/main" val="0"/>
@@ -10960,6 +10662,7 @@
           <w:szCs w:val="21"/>
           <w:shd w:val="clear" w:color="auto" w:fill="FFFFFF"/>
         </w:rPr>
+        <w:lastRenderedPageBreak/>
         <w:t>也可以只</w:t>
       </w:r>
       <w:r>
@@ -11058,7 +10761,7 @@
                     </pic:cNvPicPr>
                   </pic:nvPicPr>
                   <pic:blipFill>
-                    <a:blip r:embed="rId36">
+                    <a:blip r:embed="rId38">
                       <a:extLst>
                         <a:ext uri="{28A0092B-C50C-407E-A947-70E740481C1C}">
                           <a14:useLocalDpi xmlns:a14="http://schemas.microsoft.com/office/drawing/2010/main" val="0"/>
@@ -11115,7 +10818,6 @@
           <w:szCs w:val="21"/>
           <w:shd w:val="clear" w:color="auto" w:fill="FFFFFF"/>
         </w:rPr>
-        <w:lastRenderedPageBreak/>
         <w:t>例子</w:t>
       </w:r>
       <w:r>
@@ -11674,405 +11376,6 @@
             <wp:extent cx="1866900" cy="1778000"/>
             <wp:effectExtent l="0" t="0" r="12700" b="0"/>
             <wp:docPr id="23" name="图片 23"/>
-            <wp:cNvGraphicFramePr>
-              <a:graphicFrameLocks xmlns:a="http://schemas.openxmlformats.org/drawingml/2006/main" noChangeAspect="1"/>
-            </wp:cNvGraphicFramePr>
-            <a:graphic xmlns:a="http://schemas.openxmlformats.org/drawingml/2006/main">
-              <a:graphicData uri="http://schemas.openxmlformats.org/drawingml/2006/picture">
-                <pic:pic xmlns:pic="http://schemas.openxmlformats.org/drawingml/2006/picture">
-                  <pic:nvPicPr>
-                    <pic:cNvPr id="1" name=""/>
-                    <pic:cNvPicPr/>
-                  </pic:nvPicPr>
-                  <pic:blipFill>
-                    <a:blip r:embed="rId37"/>
-                    <a:stretch>
-                      <a:fillRect/>
-                    </a:stretch>
-                  </pic:blipFill>
-                  <pic:spPr>
-                    <a:xfrm>
-                      <a:off x="0" y="0"/>
-                      <a:ext cx="1866900" cy="1778000"/>
-                    </a:xfrm>
-                    <a:prstGeom prst="rect">
-                      <a:avLst/>
-                    </a:prstGeom>
-                  </pic:spPr>
-                </pic:pic>
-              </a:graphicData>
-            </a:graphic>
-          </wp:inline>
-        </w:drawing>
-      </w:r>
-    </w:p>
-    <w:p>
-      <w:pPr>
-        <w:rPr>
-          <w:rFonts w:eastAsia="宋体" w:hAnsi="PingFang SC" w:cs="PingFang SC"/>
-          <w:color w:val="14191E"/>
-          <w:szCs w:val="21"/>
-          <w:shd w:val="clear" w:color="auto" w:fill="FFFFFF"/>
-        </w:rPr>
-      </w:pPr>
-      <w:r>
-        <w:rPr>
-          <w:rFonts w:eastAsia="宋体" w:hAnsi="PingFang SC" w:cs="PingFang SC" w:hint="eastAsia"/>
-          <w:color w:val="14191E"/>
-          <w:szCs w:val="21"/>
-          <w:shd w:val="clear" w:color="auto" w:fill="FFFFFF"/>
-        </w:rPr>
-        <w:t>47.img</w:t>
-      </w:r>
-      <w:r>
-        <w:rPr>
-          <w:rFonts w:eastAsia="宋体" w:hAnsi="PingFang SC" w:cs="PingFang SC" w:hint="eastAsia"/>
-          <w:color w:val="14191E"/>
-          <w:szCs w:val="21"/>
-          <w:shd w:val="clear" w:color="auto" w:fill="FFFFFF"/>
-        </w:rPr>
-        <w:t>加载失败默认图片代替</w:t>
-      </w:r>
-    </w:p>
-    <w:p>
-      <w:pPr>
-        <w:rPr>
-          <w:rFonts w:eastAsia="宋体" w:hAnsi="PingFang SC" w:cs="PingFang SC"/>
-          <w:color w:val="14191E"/>
-          <w:szCs w:val="21"/>
-          <w:shd w:val="clear" w:color="auto" w:fill="FFFFFF"/>
-        </w:rPr>
-      </w:pPr>
-      <w:r>
-        <w:rPr>
-          <w:rFonts w:eastAsia="宋体" w:hAnsi="PingFang SC" w:cs="PingFang SC" w:hint="eastAsia"/>
-          <w:color w:val="14191E"/>
-          <w:szCs w:val="21"/>
-          <w:shd w:val="clear" w:color="auto" w:fill="FFFFFF"/>
-        </w:rPr>
-        <w:t xml:space="preserve">  </w:t>
-      </w:r>
-      <w:r>
-        <w:rPr>
-          <w:rFonts w:eastAsia="宋体" w:hAnsi="PingFang SC" w:cs="PingFang SC" w:hint="eastAsia"/>
-          <w:color w:val="14191E"/>
-          <w:szCs w:val="21"/>
-          <w:shd w:val="clear" w:color="auto" w:fill="FFFFFF"/>
-        </w:rPr>
-        <w:t>调用</w:t>
-      </w:r>
-      <w:proofErr w:type="spellStart"/>
-      <w:r>
-        <w:rPr>
-          <w:rFonts w:eastAsia="宋体" w:hAnsi="PingFang SC" w:cs="PingFang SC" w:hint="eastAsia"/>
-          <w:color w:val="14191E"/>
-          <w:szCs w:val="21"/>
-          <w:shd w:val="clear" w:color="auto" w:fill="FFFFFF"/>
-        </w:rPr>
-        <w:t>one</w:t>
-      </w:r>
-      <w:r>
-        <w:rPr>
-          <w:rFonts w:eastAsia="宋体" w:hAnsi="PingFang SC" w:cs="PingFang SC" w:hint="eastAsia"/>
-          <w:color w:val="14191E"/>
-          <w:szCs w:val="21"/>
-          <w:shd w:val="clear" w:color="auto" w:fill="FFFFFF"/>
-        </w:rPr>
-        <w:t>rror</w:t>
-      </w:r>
-      <w:proofErr w:type="spellEnd"/>
-      <w:r>
-        <w:rPr>
-          <w:rFonts w:eastAsia="宋体" w:hAnsi="PingFang SC" w:cs="PingFang SC" w:hint="eastAsia"/>
-          <w:color w:val="14191E"/>
-          <w:szCs w:val="21"/>
-          <w:shd w:val="clear" w:color="auto" w:fill="FFFFFF"/>
-        </w:rPr>
-        <w:t>函数触发</w:t>
-      </w:r>
-    </w:p>
-    <w:p>
-      <w:pPr>
-        <w:rPr>
-          <w:rFonts w:eastAsia="宋体" w:hAnsi="PingFang SC" w:cs="PingFang SC"/>
-          <w:color w:val="14191E"/>
-          <w:szCs w:val="21"/>
-          <w:shd w:val="clear" w:color="auto" w:fill="FFFFFF"/>
-        </w:rPr>
-      </w:pPr>
-      <w:r>
-        <w:rPr>
-          <w:rFonts w:eastAsia="宋体" w:hAnsi="PingFang SC" w:cs="PingFang SC"/>
-          <w:color w:val="14191E"/>
-          <w:szCs w:val="21"/>
-          <w:shd w:val="clear" w:color="auto" w:fill="FFFFFF"/>
-        </w:rPr>
-        <w:t>https://blog.csdn.net/qq_24771775/article/details/50294931</w:t>
-      </w:r>
-    </w:p>
-    <w:p>
-      <w:pPr>
-        <w:rPr>
-          <w:rFonts w:eastAsia="宋体" w:hAnsi="PingFang SC" w:cs="PingFang SC"/>
-          <w:color w:val="14191E"/>
-          <w:szCs w:val="21"/>
-          <w:shd w:val="clear" w:color="auto" w:fill="FFFFFF"/>
-        </w:rPr>
-      </w:pPr>
-      <w:r>
-        <w:rPr>
-          <w:rFonts w:eastAsia="宋体" w:hAnsi="PingFang SC" w:cs="PingFang SC"/>
-          <w:noProof/>
-          <w:color w:val="14191E"/>
-          <w:szCs w:val="21"/>
-          <w:shd w:val="clear" w:color="auto" w:fill="FFFFFF"/>
-        </w:rPr>
-        <w:drawing>
-          <wp:inline distT="0" distB="0" distL="0" distR="0" wp14:anchorId="0CF35FDA" wp14:editId="7D251F92">
-            <wp:extent cx="5486400" cy="445135"/>
-            <wp:effectExtent l="0" t="0" r="0" b="12065"/>
-            <wp:docPr id="24" name="图片 24"/>
-            <wp:cNvGraphicFramePr>
-              <a:graphicFrameLocks xmlns:a="http://schemas.openxmlformats.org/drawingml/2006/main" noChangeAspect="1"/>
-            </wp:cNvGraphicFramePr>
-            <a:graphic xmlns:a="http://schemas.openxmlformats.org/drawingml/2006/main">
-              <a:graphicData uri="http://schemas.openxmlformats.org/drawingml/2006/picture">
-                <pic:pic xmlns:pic="http://schemas.openxmlformats.org/drawingml/2006/picture">
-                  <pic:nvPicPr>
-                    <pic:cNvPr id="1" name=""/>
-                    <pic:cNvPicPr/>
-                  </pic:nvPicPr>
-                  <pic:blipFill>
-                    <a:blip r:embed="rId38"/>
-                    <a:stretch>
-                      <a:fillRect/>
-                    </a:stretch>
-                  </pic:blipFill>
-                  <pic:spPr>
-                    <a:xfrm>
-                      <a:off x="0" y="0"/>
-                      <a:ext cx="5486400" cy="445135"/>
-                    </a:xfrm>
-                    <a:prstGeom prst="rect">
-                      <a:avLst/>
-                    </a:prstGeom>
-                  </pic:spPr>
-                </pic:pic>
-              </a:graphicData>
-            </a:graphic>
-          </wp:inline>
-        </w:drawing>
-      </w:r>
-    </w:p>
-    <w:p>
-      <w:pPr>
-        <w:rPr>
-          <w:rFonts w:eastAsia="宋体" w:hAnsi="PingFang SC" w:cs="PingFang SC"/>
-          <w:color w:val="14191E"/>
-          <w:szCs w:val="21"/>
-          <w:shd w:val="clear" w:color="auto" w:fill="FFFFFF"/>
-        </w:rPr>
-      </w:pPr>
-    </w:p>
-    <w:p>
-      <w:pPr>
-        <w:rPr>
-          <w:rFonts w:eastAsia="宋体" w:hAnsi="PingFang SC" w:cs="PingFang SC"/>
-          <w:color w:val="14191E"/>
-          <w:szCs w:val="21"/>
-          <w:shd w:val="clear" w:color="auto" w:fill="FFFFFF"/>
-        </w:rPr>
-      </w:pPr>
-    </w:p>
-    <w:p>
-      <w:pPr>
-        <w:rPr>
-          <w:rFonts w:eastAsia="宋体" w:hAnsi="PingFang SC" w:cs="PingFang SC"/>
-          <w:color w:val="14191E"/>
-          <w:szCs w:val="21"/>
-          <w:shd w:val="clear" w:color="auto" w:fill="FFFFFF"/>
-        </w:rPr>
-      </w:pPr>
-    </w:p>
-    <w:p>
-      <w:pPr>
-        <w:rPr>
-          <w:rFonts w:eastAsia="宋体" w:hAnsi="PingFang SC" w:cs="PingFang SC"/>
-          <w:color w:val="14191E"/>
-          <w:szCs w:val="21"/>
-          <w:shd w:val="clear" w:color="auto" w:fill="FFFFFF"/>
-        </w:rPr>
-      </w:pPr>
-    </w:p>
-    <w:p>
-      <w:pPr>
-        <w:rPr>
-          <w:rFonts w:eastAsia="宋体" w:hAnsi="PingFang SC" w:cs="PingFang SC"/>
-          <w:color w:val="14191E"/>
-          <w:szCs w:val="21"/>
-          <w:shd w:val="clear" w:color="auto" w:fill="FFFFFF"/>
-        </w:rPr>
-      </w:pPr>
-    </w:p>
-    <w:p>
-      <w:pPr>
-        <w:rPr>
-          <w:rFonts w:eastAsia="宋体" w:hAnsi="PingFang SC" w:cs="PingFang SC"/>
-          <w:color w:val="14191E"/>
-          <w:szCs w:val="21"/>
-          <w:shd w:val="clear" w:color="auto" w:fill="FFFFFF"/>
-        </w:rPr>
-      </w:pPr>
-      <w:r>
-        <w:rPr>
-          <w:rFonts w:eastAsia="宋体" w:hAnsi="PingFang SC" w:cs="PingFang SC" w:hint="eastAsia"/>
-          <w:color w:val="14191E"/>
-          <w:szCs w:val="21"/>
-          <w:shd w:val="clear" w:color="auto" w:fill="FFFFFF"/>
-        </w:rPr>
-        <w:lastRenderedPageBreak/>
-        <w:t>48.</w:t>
-      </w:r>
-      <w:r>
-        <w:rPr>
-          <w:rFonts w:eastAsia="宋体" w:hAnsi="PingFang SC" w:cs="PingFang SC" w:hint="eastAsia"/>
-          <w:color w:val="14191E"/>
-          <w:szCs w:val="21"/>
-          <w:shd w:val="clear" w:color="auto" w:fill="FFFFFF"/>
-        </w:rPr>
-        <w:t>父</w:t>
-      </w:r>
-      <w:r>
-        <w:rPr>
-          <w:rFonts w:eastAsia="宋体" w:hAnsi="PingFang SC" w:cs="PingFang SC" w:hint="eastAsia"/>
-          <w:color w:val="14191E"/>
-          <w:szCs w:val="21"/>
-          <w:shd w:val="clear" w:color="auto" w:fill="FFFFFF"/>
-        </w:rPr>
-        <w:t xml:space="preserve">div </w:t>
-      </w:r>
-      <w:r>
-        <w:rPr>
-          <w:rFonts w:eastAsia="宋体" w:hAnsi="PingFang SC" w:cs="PingFang SC" w:hint="eastAsia"/>
-          <w:color w:val="14191E"/>
-          <w:szCs w:val="21"/>
-          <w:shd w:val="clear" w:color="auto" w:fill="FFFFFF"/>
-        </w:rPr>
-        <w:t>里有</w:t>
-      </w:r>
-      <w:r>
-        <w:rPr>
-          <w:rFonts w:eastAsia="宋体" w:hAnsi="PingFang SC" w:cs="PingFang SC" w:hint="eastAsia"/>
-          <w:color w:val="14191E"/>
-          <w:szCs w:val="21"/>
-          <w:shd w:val="clear" w:color="auto" w:fill="FFFFFF"/>
-        </w:rPr>
-        <w:t xml:space="preserve"> </w:t>
-      </w:r>
-      <w:r>
-        <w:rPr>
-          <w:rFonts w:eastAsia="宋体" w:hAnsi="PingFang SC" w:cs="PingFang SC" w:hint="eastAsia"/>
-          <w:color w:val="14191E"/>
-          <w:szCs w:val="21"/>
-          <w:shd w:val="clear" w:color="auto" w:fill="FFFFFF"/>
-        </w:rPr>
-        <w:t>两个子</w:t>
-      </w:r>
-      <w:r>
-        <w:rPr>
-          <w:rFonts w:eastAsia="宋体" w:hAnsi="PingFang SC" w:cs="PingFang SC" w:hint="eastAsia"/>
-          <w:color w:val="14191E"/>
-          <w:szCs w:val="21"/>
-          <w:shd w:val="clear" w:color="auto" w:fill="FFFFFF"/>
-        </w:rPr>
-        <w:t>div,</w:t>
-      </w:r>
-      <w:r>
-        <w:rPr>
-          <w:rFonts w:eastAsia="宋体" w:hAnsi="PingFang SC" w:cs="PingFang SC" w:hint="eastAsia"/>
-          <w:color w:val="14191E"/>
-          <w:szCs w:val="21"/>
-          <w:shd w:val="clear" w:color="auto" w:fill="FFFFFF"/>
-        </w:rPr>
-        <w:t>使第一个子</w:t>
-      </w:r>
-      <w:r>
-        <w:rPr>
-          <w:rFonts w:eastAsia="宋体" w:hAnsi="PingFang SC" w:cs="PingFang SC" w:hint="eastAsia"/>
-          <w:color w:val="14191E"/>
-          <w:szCs w:val="21"/>
-          <w:shd w:val="clear" w:color="auto" w:fill="FFFFFF"/>
-        </w:rPr>
-        <w:t>div border-left:0,</w:t>
-      </w:r>
-      <w:r>
-        <w:rPr>
-          <w:rFonts w:eastAsia="宋体" w:hAnsi="PingFang SC" w:cs="PingFang SC" w:hint="eastAsia"/>
-          <w:color w:val="14191E"/>
-          <w:szCs w:val="21"/>
-          <w:shd w:val="clear" w:color="auto" w:fill="FFFFFF"/>
-        </w:rPr>
-        <w:t>第二个子</w:t>
-      </w:r>
-      <w:r>
-        <w:rPr>
-          <w:rFonts w:eastAsia="宋体" w:hAnsi="PingFang SC" w:cs="PingFang SC" w:hint="eastAsia"/>
-          <w:color w:val="14191E"/>
-          <w:szCs w:val="21"/>
-          <w:shd w:val="clear" w:color="auto" w:fill="FFFFFF"/>
-        </w:rPr>
-        <w:t>div  border-right:0,</w:t>
-      </w:r>
-      <w:r>
-        <w:rPr>
-          <w:rFonts w:eastAsia="宋体" w:hAnsi="PingFang SC" w:cs="PingFang SC" w:hint="eastAsia"/>
-          <w:color w:val="14191E"/>
-          <w:szCs w:val="21"/>
-          <w:shd w:val="clear" w:color="auto" w:fill="FFFFFF"/>
-        </w:rPr>
-        <w:t>不能直接设置子</w:t>
-      </w:r>
-      <w:r>
-        <w:rPr>
-          <w:rFonts w:eastAsia="宋体" w:hAnsi="PingFang SC" w:cs="PingFang SC" w:hint="eastAsia"/>
-          <w:color w:val="14191E"/>
-          <w:szCs w:val="21"/>
-          <w:shd w:val="clear" w:color="auto" w:fill="FFFFFF"/>
-        </w:rPr>
-        <w:t>div</w:t>
-      </w:r>
-    </w:p>
-    <w:p>
-      <w:pPr>
-        <w:rPr>
-          <w:rFonts w:eastAsia="宋体" w:hAnsi="PingFang SC" w:cs="PingFang SC" w:hint="eastAsia"/>
-          <w:color w:val="14191E"/>
-          <w:szCs w:val="21"/>
-          <w:shd w:val="clear" w:color="auto" w:fill="FFFFFF"/>
-        </w:rPr>
-      </w:pPr>
-      <w:r>
-        <w:rPr>
-          <w:rFonts w:eastAsia="宋体" w:hAnsi="PingFang SC" w:cs="PingFang SC" w:hint="eastAsia"/>
-          <w:color w:val="14191E"/>
-          <w:szCs w:val="21"/>
-          <w:shd w:val="clear" w:color="auto" w:fill="FFFFFF"/>
-        </w:rPr>
-        <w:t xml:space="preserve">   </w:t>
-      </w:r>
-      <w:r>
-        <w:rPr>
-          <w:rFonts w:eastAsia="宋体" w:hAnsi="PingFang SC" w:cs="PingFang SC"/>
-          <w:noProof/>
-          <w:color w:val="14191E"/>
-          <w:szCs w:val="21"/>
-          <w:shd w:val="clear" w:color="auto" w:fill="FFFFFF"/>
-        </w:rPr>
-        <w:drawing>
-          <wp:inline distT="0" distB="0" distL="0" distR="0" wp14:anchorId="440917F8" wp14:editId="2BE94BD4">
-            <wp:extent cx="3810000" cy="2070100"/>
-            <wp:effectExtent l="0" t="0" r="0" b="12700"/>
-            <wp:docPr id="25" name="图片 25"/>
             <wp:cNvGraphicFramePr>
               <a:graphicFrameLocks xmlns:a="http://schemas.openxmlformats.org/drawingml/2006/main" noChangeAspect="1"/>
             </wp:cNvGraphicFramePr>
@@ -12092,7 +11395,7 @@
                   <pic:spPr>
                     <a:xfrm>
                       <a:off x="0" y="0"/>
-                      <a:ext cx="3810000" cy="2070100"/>
+                      <a:ext cx="1866900" cy="1778000"/>
                     </a:xfrm>
                     <a:prstGeom prst="rect">
                       <a:avLst/>
@@ -12108,62 +11411,130 @@
     <w:p>
       <w:pPr>
         <w:rPr>
-          <w:rFonts w:eastAsia="宋体" w:hAnsi="PingFang SC" w:cs="PingFang SC" w:hint="eastAsia"/>
-          <w:color w:val="14191E"/>
-          <w:szCs w:val="21"/>
-          <w:shd w:val="clear" w:color="auto" w:fill="FFFFFF"/>
-        </w:rPr>
-      </w:pPr>
-    </w:p>
-    <w:p>
-      <w:pPr>
-        <w:rPr>
-          <w:rFonts w:eastAsia="宋体" w:hAnsi="PingFang SC" w:cs="PingFang SC" w:hint="eastAsia"/>
-          <w:color w:val="14191E"/>
-          <w:szCs w:val="21"/>
-          <w:shd w:val="clear" w:color="auto" w:fill="FFFFFF"/>
-        </w:rPr>
-      </w:pPr>
-      <w:r>
-        <w:rPr>
-          <w:rFonts w:eastAsia="宋体" w:hAnsi="PingFang SC" w:cs="PingFang SC" w:hint="eastAsia"/>
-          <w:color w:val="14191E"/>
-          <w:szCs w:val="21"/>
-          <w:shd w:val="clear" w:color="auto" w:fill="FFFFFF"/>
-        </w:rPr>
-        <w:t>49.</w:t>
-      </w:r>
-      <w:r>
-        <w:rPr>
-          <w:rFonts w:eastAsia="宋体" w:hAnsi="PingFang SC" w:cs="PingFang SC" w:hint="eastAsia"/>
-          <w:color w:val="14191E"/>
-          <w:szCs w:val="21"/>
-          <w:shd w:val="clear" w:color="auto" w:fill="FFFFFF"/>
-        </w:rPr>
-        <w:t>获取焦点改变样式</w:t>
-      </w:r>
-    </w:p>
-    <w:p>
-      <w:pPr>
-        <w:rPr>
-          <w:rFonts w:eastAsia="宋体" w:hAnsi="PingFang SC" w:cs="PingFang SC"/>
-          <w:color w:val="14191E"/>
-          <w:szCs w:val="21"/>
-          <w:shd w:val="clear" w:color="auto" w:fill="FFFFFF"/>
-        </w:rPr>
-      </w:pPr>
-      <w:r>
-        <w:rPr>
-          <w:rFonts w:eastAsia="宋体" w:hAnsi="PingFang SC" w:cs="PingFang SC"/>
+          <w:rFonts w:eastAsia="宋体" w:hAnsi="PingFang SC" w:cs="PingFang SC"/>
+          <w:color w:val="14191E"/>
+          <w:szCs w:val="21"/>
+          <w:shd w:val="clear" w:color="auto" w:fill="FFFFFF"/>
+        </w:rPr>
+      </w:pPr>
+      <w:r>
+        <w:rPr>
+          <w:rFonts w:eastAsia="宋体" w:hAnsi="PingFang SC" w:cs="PingFang SC" w:hint="eastAsia"/>
+          <w:color w:val="14191E"/>
+          <w:szCs w:val="21"/>
+          <w:shd w:val="clear" w:color="auto" w:fill="FFFFFF"/>
+        </w:rPr>
+        <w:t>47.img</w:t>
+      </w:r>
+      <w:r>
+        <w:rPr>
+          <w:rFonts w:eastAsia="宋体" w:hAnsi="PingFang SC" w:cs="PingFang SC" w:hint="eastAsia"/>
+          <w:color w:val="14191E"/>
+          <w:szCs w:val="21"/>
+          <w:shd w:val="clear" w:color="auto" w:fill="FFFFFF"/>
+        </w:rPr>
+        <w:t>加载失败默认图片代替</w:t>
+      </w:r>
+    </w:p>
+    <w:p>
+      <w:pPr>
+        <w:rPr>
+          <w:rFonts w:eastAsia="宋体" w:hAnsi="PingFang SC" w:cs="PingFang SC"/>
+          <w:color w:val="14191E"/>
+          <w:szCs w:val="21"/>
+          <w:shd w:val="clear" w:color="auto" w:fill="FFFFFF"/>
+        </w:rPr>
+      </w:pPr>
+      <w:r>
+        <w:rPr>
+          <w:rFonts w:eastAsia="宋体" w:hAnsi="PingFang SC" w:cs="PingFang SC" w:hint="eastAsia"/>
+          <w:color w:val="14191E"/>
+          <w:szCs w:val="21"/>
+          <w:shd w:val="clear" w:color="auto" w:fill="FFFFFF"/>
+        </w:rPr>
+        <w:lastRenderedPageBreak/>
+        <w:t xml:space="preserve">  </w:t>
+      </w:r>
+      <w:r>
+        <w:rPr>
+          <w:rFonts w:eastAsia="宋体" w:hAnsi="PingFang SC" w:cs="PingFang SC" w:hint="eastAsia"/>
+          <w:color w:val="14191E"/>
+          <w:szCs w:val="21"/>
+          <w:shd w:val="clear" w:color="auto" w:fill="FFFFFF"/>
+        </w:rPr>
+        <w:t>调用</w:t>
+      </w:r>
+      <w:proofErr w:type="spellStart"/>
+      <w:r>
+        <w:rPr>
+          <w:rFonts w:eastAsia="宋体" w:hAnsi="PingFang SC" w:cs="PingFang SC" w:hint="eastAsia"/>
+          <w:color w:val="14191E"/>
+          <w:szCs w:val="21"/>
+          <w:shd w:val="clear" w:color="auto" w:fill="FFFFFF"/>
+        </w:rPr>
+        <w:t>one</w:t>
+      </w:r>
+      <w:r>
+        <w:rPr>
+          <w:rFonts w:eastAsia="宋体" w:hAnsi="PingFang SC" w:cs="PingFang SC" w:hint="eastAsia"/>
+          <w:color w:val="14191E"/>
+          <w:szCs w:val="21"/>
+          <w:shd w:val="clear" w:color="auto" w:fill="FFFFFF"/>
+        </w:rPr>
+        <w:t>rror</w:t>
+      </w:r>
+      <w:proofErr w:type="spellEnd"/>
+      <w:r>
+        <w:rPr>
+          <w:rFonts w:eastAsia="宋体" w:hAnsi="PingFang SC" w:cs="PingFang SC" w:hint="eastAsia"/>
+          <w:color w:val="14191E"/>
+          <w:szCs w:val="21"/>
+          <w:shd w:val="clear" w:color="auto" w:fill="FFFFFF"/>
+        </w:rPr>
+        <w:t>函数触发</w:t>
+      </w:r>
+    </w:p>
+    <w:p>
+      <w:pPr>
+        <w:rPr>
+          <w:rFonts w:eastAsia="宋体" w:hAnsi="PingFang SC" w:cs="PingFang SC"/>
+          <w:color w:val="14191E"/>
+          <w:szCs w:val="21"/>
+          <w:shd w:val="clear" w:color="auto" w:fill="FFFFFF"/>
+        </w:rPr>
+      </w:pPr>
+      <w:r>
+        <w:rPr>
+          <w:rFonts w:eastAsia="宋体" w:hAnsi="PingFang SC" w:cs="PingFang SC"/>
+          <w:color w:val="14191E"/>
+          <w:szCs w:val="21"/>
+          <w:shd w:val="clear" w:color="auto" w:fill="FFFFFF"/>
+        </w:rPr>
+        <w:t>https://blog.csdn.net/qq_24771775/article/details/50294931</w:t>
+      </w:r>
+    </w:p>
+    <w:p>
+      <w:pPr>
+        <w:rPr>
+          <w:rFonts w:eastAsia="宋体" w:hAnsi="PingFang SC" w:cs="PingFang SC"/>
+          <w:color w:val="14191E"/>
+          <w:szCs w:val="21"/>
+          <w:shd w:val="clear" w:color="auto" w:fill="FFFFFF"/>
+        </w:rPr>
+      </w:pPr>
+      <w:r>
+        <w:rPr>
+          <w:rFonts w:eastAsia="宋体" w:hAnsi="PingFang SC" w:cs="PingFang SC"/>
+          <w:noProof/>
           <w:color w:val="14191E"/>
           <w:szCs w:val="21"/>
           <w:shd w:val="clear" w:color="auto" w:fill="FFFFFF"/>
         </w:rPr>
         <w:drawing>
-          <wp:inline distT="0" distB="0" distL="0" distR="0" wp14:anchorId="2F4BC3EB" wp14:editId="4F85BFFE">
-            <wp:extent cx="5486400" cy="913130"/>
-            <wp:effectExtent l="0" t="0" r="0" b="1270"/>
-            <wp:docPr id="26" name="图片 26"/>
+          <wp:inline distT="0" distB="0" distL="0" distR="0" wp14:anchorId="0CF35FDA" wp14:editId="7D251F92">
+            <wp:extent cx="5486400" cy="445135"/>
+            <wp:effectExtent l="0" t="0" r="0" b="12065"/>
+            <wp:docPr id="24" name="图片 24"/>
             <wp:cNvGraphicFramePr>
               <a:graphicFrameLocks xmlns:a="http://schemas.openxmlformats.org/drawingml/2006/main" noChangeAspect="1"/>
             </wp:cNvGraphicFramePr>
@@ -12183,6 +11554,338 @@
                   <pic:spPr>
                     <a:xfrm>
                       <a:off x="0" y="0"/>
+                      <a:ext cx="5486400" cy="445135"/>
+                    </a:xfrm>
+                    <a:prstGeom prst="rect">
+                      <a:avLst/>
+                    </a:prstGeom>
+                  </pic:spPr>
+                </pic:pic>
+              </a:graphicData>
+            </a:graphic>
+          </wp:inline>
+        </w:drawing>
+      </w:r>
+    </w:p>
+    <w:p>
+      <w:pPr>
+        <w:rPr>
+          <w:rFonts w:eastAsia="宋体" w:hAnsi="PingFang SC" w:cs="PingFang SC"/>
+          <w:color w:val="14191E"/>
+          <w:szCs w:val="21"/>
+          <w:shd w:val="clear" w:color="auto" w:fill="FFFFFF"/>
+        </w:rPr>
+      </w:pPr>
+    </w:p>
+    <w:p>
+      <w:pPr>
+        <w:rPr>
+          <w:rFonts w:eastAsia="宋体" w:hAnsi="PingFang SC" w:cs="PingFang SC"/>
+          <w:color w:val="14191E"/>
+          <w:szCs w:val="21"/>
+          <w:shd w:val="clear" w:color="auto" w:fill="FFFFFF"/>
+        </w:rPr>
+      </w:pPr>
+    </w:p>
+    <w:p>
+      <w:pPr>
+        <w:rPr>
+          <w:rFonts w:eastAsia="宋体" w:hAnsi="PingFang SC" w:cs="PingFang SC"/>
+          <w:color w:val="14191E"/>
+          <w:szCs w:val="21"/>
+          <w:shd w:val="clear" w:color="auto" w:fill="FFFFFF"/>
+        </w:rPr>
+      </w:pPr>
+    </w:p>
+    <w:p>
+      <w:pPr>
+        <w:rPr>
+          <w:rFonts w:eastAsia="宋体" w:hAnsi="PingFang SC" w:cs="PingFang SC"/>
+          <w:color w:val="14191E"/>
+          <w:szCs w:val="21"/>
+          <w:shd w:val="clear" w:color="auto" w:fill="FFFFFF"/>
+        </w:rPr>
+      </w:pPr>
+    </w:p>
+    <w:p>
+      <w:pPr>
+        <w:rPr>
+          <w:rFonts w:eastAsia="宋体" w:hAnsi="PingFang SC" w:cs="PingFang SC"/>
+          <w:color w:val="14191E"/>
+          <w:szCs w:val="21"/>
+          <w:shd w:val="clear" w:color="auto" w:fill="FFFFFF"/>
+        </w:rPr>
+      </w:pPr>
+    </w:p>
+    <w:p>
+      <w:pPr>
+        <w:rPr>
+          <w:rFonts w:eastAsia="宋体" w:hAnsi="PingFang SC" w:cs="PingFang SC"/>
+          <w:color w:val="14191E"/>
+          <w:szCs w:val="21"/>
+          <w:shd w:val="clear" w:color="auto" w:fill="FFFFFF"/>
+        </w:rPr>
+      </w:pPr>
+      <w:r>
+        <w:rPr>
+          <w:rFonts w:eastAsia="宋体" w:hAnsi="PingFang SC" w:cs="PingFang SC" w:hint="eastAsia"/>
+          <w:color w:val="14191E"/>
+          <w:szCs w:val="21"/>
+          <w:shd w:val="clear" w:color="auto" w:fill="FFFFFF"/>
+        </w:rPr>
+        <w:t>48.</w:t>
+      </w:r>
+      <w:r>
+        <w:rPr>
+          <w:rFonts w:eastAsia="宋体" w:hAnsi="PingFang SC" w:cs="PingFang SC" w:hint="eastAsia"/>
+          <w:color w:val="14191E"/>
+          <w:szCs w:val="21"/>
+          <w:shd w:val="clear" w:color="auto" w:fill="FFFFFF"/>
+        </w:rPr>
+        <w:t>父</w:t>
+      </w:r>
+      <w:r>
+        <w:rPr>
+          <w:rFonts w:eastAsia="宋体" w:hAnsi="PingFang SC" w:cs="PingFang SC" w:hint="eastAsia"/>
+          <w:color w:val="14191E"/>
+          <w:szCs w:val="21"/>
+          <w:shd w:val="clear" w:color="auto" w:fill="FFFFFF"/>
+        </w:rPr>
+        <w:t xml:space="preserve">div </w:t>
+      </w:r>
+      <w:r>
+        <w:rPr>
+          <w:rFonts w:eastAsia="宋体" w:hAnsi="PingFang SC" w:cs="PingFang SC" w:hint="eastAsia"/>
+          <w:color w:val="14191E"/>
+          <w:szCs w:val="21"/>
+          <w:shd w:val="clear" w:color="auto" w:fill="FFFFFF"/>
+        </w:rPr>
+        <w:t>里有</w:t>
+      </w:r>
+      <w:r>
+        <w:rPr>
+          <w:rFonts w:eastAsia="宋体" w:hAnsi="PingFang SC" w:cs="PingFang SC" w:hint="eastAsia"/>
+          <w:color w:val="14191E"/>
+          <w:szCs w:val="21"/>
+          <w:shd w:val="clear" w:color="auto" w:fill="FFFFFF"/>
+        </w:rPr>
+        <w:t xml:space="preserve"> </w:t>
+      </w:r>
+      <w:r>
+        <w:rPr>
+          <w:rFonts w:eastAsia="宋体" w:hAnsi="PingFang SC" w:cs="PingFang SC" w:hint="eastAsia"/>
+          <w:color w:val="14191E"/>
+          <w:szCs w:val="21"/>
+          <w:shd w:val="clear" w:color="auto" w:fill="FFFFFF"/>
+        </w:rPr>
+        <w:t>两个子</w:t>
+      </w:r>
+      <w:r>
+        <w:rPr>
+          <w:rFonts w:eastAsia="宋体" w:hAnsi="PingFang SC" w:cs="PingFang SC" w:hint="eastAsia"/>
+          <w:color w:val="14191E"/>
+          <w:szCs w:val="21"/>
+          <w:shd w:val="clear" w:color="auto" w:fill="FFFFFF"/>
+        </w:rPr>
+        <w:t>div,</w:t>
+      </w:r>
+      <w:r>
+        <w:rPr>
+          <w:rFonts w:eastAsia="宋体" w:hAnsi="PingFang SC" w:cs="PingFang SC" w:hint="eastAsia"/>
+          <w:color w:val="14191E"/>
+          <w:szCs w:val="21"/>
+          <w:shd w:val="clear" w:color="auto" w:fill="FFFFFF"/>
+        </w:rPr>
+        <w:t>使第一个子</w:t>
+      </w:r>
+      <w:r>
+        <w:rPr>
+          <w:rFonts w:eastAsia="宋体" w:hAnsi="PingFang SC" w:cs="PingFang SC" w:hint="eastAsia"/>
+          <w:color w:val="14191E"/>
+          <w:szCs w:val="21"/>
+          <w:shd w:val="clear" w:color="auto" w:fill="FFFFFF"/>
+        </w:rPr>
+        <w:t>div border-left:0,</w:t>
+      </w:r>
+      <w:r>
+        <w:rPr>
+          <w:rFonts w:eastAsia="宋体" w:hAnsi="PingFang SC" w:cs="PingFang SC" w:hint="eastAsia"/>
+          <w:color w:val="14191E"/>
+          <w:szCs w:val="21"/>
+          <w:shd w:val="clear" w:color="auto" w:fill="FFFFFF"/>
+        </w:rPr>
+        <w:t>第二个子</w:t>
+      </w:r>
+      <w:r>
+        <w:rPr>
+          <w:rFonts w:eastAsia="宋体" w:hAnsi="PingFang SC" w:cs="PingFang SC" w:hint="eastAsia"/>
+          <w:color w:val="14191E"/>
+          <w:szCs w:val="21"/>
+          <w:shd w:val="clear" w:color="auto" w:fill="FFFFFF"/>
+        </w:rPr>
+        <w:t>div  border-right:0,</w:t>
+      </w:r>
+      <w:r>
+        <w:rPr>
+          <w:rFonts w:eastAsia="宋体" w:hAnsi="PingFang SC" w:cs="PingFang SC" w:hint="eastAsia"/>
+          <w:color w:val="14191E"/>
+          <w:szCs w:val="21"/>
+          <w:shd w:val="clear" w:color="auto" w:fill="FFFFFF"/>
+        </w:rPr>
+        <w:t>不能直接设置子</w:t>
+      </w:r>
+      <w:r>
+        <w:rPr>
+          <w:rFonts w:eastAsia="宋体" w:hAnsi="PingFang SC" w:cs="PingFang SC" w:hint="eastAsia"/>
+          <w:color w:val="14191E"/>
+          <w:szCs w:val="21"/>
+          <w:shd w:val="clear" w:color="auto" w:fill="FFFFFF"/>
+        </w:rPr>
+        <w:t>div</w:t>
+      </w:r>
+    </w:p>
+    <w:p>
+      <w:pPr>
+        <w:rPr>
+          <w:rFonts w:eastAsia="宋体" w:hAnsi="PingFang SC" w:cs="PingFang SC"/>
+          <w:color w:val="14191E"/>
+          <w:szCs w:val="21"/>
+          <w:shd w:val="clear" w:color="auto" w:fill="FFFFFF"/>
+        </w:rPr>
+      </w:pPr>
+      <w:r>
+        <w:rPr>
+          <w:rFonts w:eastAsia="宋体" w:hAnsi="PingFang SC" w:cs="PingFang SC" w:hint="eastAsia"/>
+          <w:color w:val="14191E"/>
+          <w:szCs w:val="21"/>
+          <w:shd w:val="clear" w:color="auto" w:fill="FFFFFF"/>
+        </w:rPr>
+        <w:t xml:space="preserve">   </w:t>
+      </w:r>
+      <w:r>
+        <w:rPr>
+          <w:rFonts w:eastAsia="宋体" w:hAnsi="PingFang SC" w:cs="PingFang SC"/>
+          <w:noProof/>
+          <w:color w:val="14191E"/>
+          <w:szCs w:val="21"/>
+          <w:shd w:val="clear" w:color="auto" w:fill="FFFFFF"/>
+        </w:rPr>
+        <w:drawing>
+          <wp:inline distT="0" distB="0" distL="0" distR="0" wp14:anchorId="440917F8" wp14:editId="2BE94BD4">
+            <wp:extent cx="3810000" cy="2070100"/>
+            <wp:effectExtent l="0" t="0" r="0" b="12700"/>
+            <wp:docPr id="25" name="图片 25"/>
+            <wp:cNvGraphicFramePr>
+              <a:graphicFrameLocks xmlns:a="http://schemas.openxmlformats.org/drawingml/2006/main" noChangeAspect="1"/>
+            </wp:cNvGraphicFramePr>
+            <a:graphic xmlns:a="http://schemas.openxmlformats.org/drawingml/2006/main">
+              <a:graphicData uri="http://schemas.openxmlformats.org/drawingml/2006/picture">
+                <pic:pic xmlns:pic="http://schemas.openxmlformats.org/drawingml/2006/picture">
+                  <pic:nvPicPr>
+                    <pic:cNvPr id="1" name=""/>
+                    <pic:cNvPicPr/>
+                  </pic:nvPicPr>
+                  <pic:blipFill>
+                    <a:blip r:embed="rId41"/>
+                    <a:stretch>
+                      <a:fillRect/>
+                    </a:stretch>
+                  </pic:blipFill>
+                  <pic:spPr>
+                    <a:xfrm>
+                      <a:off x="0" y="0"/>
+                      <a:ext cx="3810000" cy="2070100"/>
+                    </a:xfrm>
+                    <a:prstGeom prst="rect">
+                      <a:avLst/>
+                    </a:prstGeom>
+                  </pic:spPr>
+                </pic:pic>
+              </a:graphicData>
+            </a:graphic>
+          </wp:inline>
+        </w:drawing>
+      </w:r>
+    </w:p>
+    <w:p>
+      <w:pPr>
+        <w:rPr>
+          <w:rFonts w:eastAsia="宋体" w:hAnsi="PingFang SC" w:cs="PingFang SC"/>
+          <w:color w:val="14191E"/>
+          <w:szCs w:val="21"/>
+          <w:shd w:val="clear" w:color="auto" w:fill="FFFFFF"/>
+        </w:rPr>
+      </w:pPr>
+    </w:p>
+    <w:p>
+      <w:pPr>
+        <w:rPr>
+          <w:rFonts w:eastAsia="宋体" w:hAnsi="PingFang SC" w:cs="PingFang SC"/>
+          <w:color w:val="14191E"/>
+          <w:szCs w:val="21"/>
+          <w:shd w:val="clear" w:color="auto" w:fill="FFFFFF"/>
+        </w:rPr>
+      </w:pPr>
+      <w:r>
+        <w:rPr>
+          <w:rFonts w:eastAsia="宋体" w:hAnsi="PingFang SC" w:cs="PingFang SC" w:hint="eastAsia"/>
+          <w:color w:val="14191E"/>
+          <w:szCs w:val="21"/>
+          <w:shd w:val="clear" w:color="auto" w:fill="FFFFFF"/>
+        </w:rPr>
+        <w:t>49.</w:t>
+      </w:r>
+      <w:r>
+        <w:rPr>
+          <w:rFonts w:eastAsia="宋体" w:hAnsi="PingFang SC" w:cs="PingFang SC" w:hint="eastAsia"/>
+          <w:color w:val="14191E"/>
+          <w:szCs w:val="21"/>
+          <w:shd w:val="clear" w:color="auto" w:fill="FFFFFF"/>
+        </w:rPr>
+        <w:t>获取焦点改变样式</w:t>
+      </w:r>
+    </w:p>
+    <w:p>
+      <w:pPr>
+        <w:rPr>
+          <w:rFonts w:eastAsia="宋体" w:hAnsi="PingFang SC" w:cs="PingFang SC"/>
+          <w:color w:val="14191E"/>
+          <w:szCs w:val="21"/>
+          <w:shd w:val="clear" w:color="auto" w:fill="FFFFFF"/>
+        </w:rPr>
+      </w:pPr>
+      <w:r>
+        <w:rPr>
+          <w:rFonts w:eastAsia="宋体" w:hAnsi="PingFang SC" w:cs="PingFang SC"/>
+          <w:noProof/>
+          <w:color w:val="14191E"/>
+          <w:szCs w:val="21"/>
+          <w:shd w:val="clear" w:color="auto" w:fill="FFFFFF"/>
+        </w:rPr>
+        <w:drawing>
+          <wp:inline distT="0" distB="0" distL="0" distR="0" wp14:anchorId="2F4BC3EB" wp14:editId="4F85BFFE">
+            <wp:extent cx="5486400" cy="913130"/>
+            <wp:effectExtent l="0" t="0" r="0" b="1270"/>
+            <wp:docPr id="26" name="图片 26"/>
+            <wp:cNvGraphicFramePr>
+              <a:graphicFrameLocks xmlns:a="http://schemas.openxmlformats.org/drawingml/2006/main" noChangeAspect="1"/>
+            </wp:cNvGraphicFramePr>
+            <a:graphic xmlns:a="http://schemas.openxmlformats.org/drawingml/2006/main">
+              <a:graphicData uri="http://schemas.openxmlformats.org/drawingml/2006/picture">
+                <pic:pic xmlns:pic="http://schemas.openxmlformats.org/drawingml/2006/picture">
+                  <pic:nvPicPr>
+                    <pic:cNvPr id="1" name=""/>
+                    <pic:cNvPicPr/>
+                  </pic:nvPicPr>
+                  <pic:blipFill>
+                    <a:blip r:embed="rId42"/>
+                    <a:stretch>
+                      <a:fillRect/>
+                    </a:stretch>
+                  </pic:blipFill>
+                  <pic:spPr>
+                    <a:xfrm>
+                      <a:off x="0" y="0"/>
                       <a:ext cx="5486400" cy="913130"/>
                     </a:xfrm>
                     <a:prstGeom prst="rect">
@@ -12195,8 +11898,6 @@
           </wp:inline>
         </w:drawing>
       </w:r>
-      <w:bookmarkStart w:id="0" w:name="_GoBack"/>
-      <w:bookmarkEnd w:id="0"/>
     </w:p>
     <w:sectPr>
       <w:pgSz w:w="12240" w:h="15840"/>

--- a/css笔记.docx
+++ b/css笔记.docx
@@ -9963,8 +9963,6 @@
           </wp:inline>
         </w:drawing>
       </w:r>
-      <w:bookmarkStart w:id="0" w:name="_GoBack"/>
-      <w:bookmarkEnd w:id="0"/>
     </w:p>
     <w:p>
       <w:pPr>
@@ -11848,7 +11846,7 @@
     <w:p>
       <w:pPr>
         <w:rPr>
-          <w:rFonts w:eastAsia="宋体" w:hAnsi="PingFang SC" w:cs="PingFang SC"/>
+          <w:rFonts w:eastAsia="宋体" w:hAnsi="PingFang SC" w:cs="PingFang SC" w:hint="eastAsia"/>
           <w:color w:val="14191E"/>
           <w:szCs w:val="21"/>
           <w:shd w:val="clear" w:color="auto" w:fill="FFFFFF"/>
@@ -11898,6 +11896,74 @@
           </wp:inline>
         </w:drawing>
       </w:r>
+    </w:p>
+    <w:p>
+      <w:pPr>
+        <w:rPr>
+          <w:rFonts w:eastAsia="宋体" w:hAnsi="PingFang SC" w:cs="PingFang SC" w:hint="eastAsia"/>
+          <w:color w:val="14191E"/>
+          <w:szCs w:val="21"/>
+          <w:shd w:val="clear" w:color="auto" w:fill="FFFFFF"/>
+        </w:rPr>
+      </w:pPr>
+    </w:p>
+    <w:p>
+      <w:pPr>
+        <w:rPr>
+          <w:rFonts w:eastAsia="宋体" w:hAnsi="PingFang SC" w:cs="PingFang SC" w:hint="eastAsia"/>
+          <w:color w:val="14191E"/>
+          <w:szCs w:val="21"/>
+          <w:shd w:val="clear" w:color="auto" w:fill="FFFFFF"/>
+        </w:rPr>
+      </w:pPr>
+      <w:r>
+        <w:rPr>
+          <w:rFonts w:eastAsia="宋体" w:hAnsi="PingFang SC" w:cs="PingFang SC" w:hint="eastAsia"/>
+          <w:color w:val="14191E"/>
+          <w:szCs w:val="21"/>
+          <w:shd w:val="clear" w:color="auto" w:fill="FFFFFF"/>
+        </w:rPr>
+        <w:t>50.</w:t>
+      </w:r>
+      <w:r>
+        <w:rPr>
+          <w:rFonts w:eastAsia="宋体" w:hAnsi="PingFang SC" w:cs="PingFang SC" w:hint="eastAsia"/>
+          <w:color w:val="14191E"/>
+          <w:szCs w:val="21"/>
+          <w:shd w:val="clear" w:color="auto" w:fill="FFFFFF"/>
+        </w:rPr>
+        <w:t>禁止文本被选中</w:t>
+      </w:r>
+    </w:p>
+    <w:p>
+      <w:pPr>
+        <w:rPr>
+          <w:rFonts w:eastAsia="宋体" w:hAnsi="PingFang SC" w:cs="PingFang SC" w:hint="eastAsia"/>
+          <w:color w:val="14191E"/>
+          <w:szCs w:val="21"/>
+          <w:shd w:val="clear" w:color="auto" w:fill="FFFFFF"/>
+        </w:rPr>
+      </w:pPr>
+      <w:r>
+        <w:rPr>
+          <w:rFonts w:eastAsia="宋体" w:hAnsi="PingFang SC" w:cs="PingFang SC" w:hint="eastAsia"/>
+          <w:color w:val="14191E"/>
+          <w:szCs w:val="21"/>
+          <w:shd w:val="clear" w:color="auto" w:fill="FFFFFF"/>
+        </w:rPr>
+        <w:t xml:space="preserve">  </w:t>
+      </w:r>
+      <w:r>
+        <w:rPr>
+          <w:rFonts w:eastAsia="宋体" w:hAnsi="PingFang SC" w:cs="PingFang SC"/>
+          <w:color w:val="14191E"/>
+          <w:szCs w:val="21"/>
+          <w:shd w:val="clear" w:color="auto" w:fill="FFFFFF"/>
+        </w:rPr>
+        <w:t>user-select:none;</w:t>
+      </w:r>
+      <w:bookmarkStart w:id="0" w:name="_GoBack"/>
+      <w:bookmarkEnd w:id="0"/>
     </w:p>
     <w:sectPr>
       <w:pgSz w:w="12240" w:h="15840"/>

--- a/css笔记.docx
+++ b/css笔记.docx
@@ -42,14 +42,7 @@
         <w:rPr>
           <w:rFonts w:hint="eastAsia"/>
         </w:rPr>
-        <w:t xml:space="preserve">    </w:t>
-      </w:r>
-      <w:proofErr w:type="spellStart"/>
-      <w:r>
-        <w:rPr>
-          <w:rFonts w:hint="eastAsia"/>
-        </w:rPr>
-        <w:t>box-</w:t>
+        <w:t xml:space="preserve">    box-</w:t>
       </w:r>
       <w:proofErr w:type="gramStart"/>
       <w:r>
@@ -63,29 +56,15 @@
         <w:rPr>
           <w:rFonts w:hint="eastAsia"/>
         </w:rPr>
-        <w:t>-box</w:t>
-      </w:r>
-      <w:proofErr w:type="spellEnd"/>
-      <w:r>
-        <w:rPr>
-          <w:rFonts w:hint="eastAsia"/>
-        </w:rPr>
-        <w:t>;</w:t>
-      </w:r>
-    </w:p>
-    <w:p>
-      <w:r>
-        <w:rPr>
-          <w:rFonts w:hint="eastAsia"/>
-        </w:rPr>
-        <w:t>-</w:t>
-      </w:r>
-      <w:proofErr w:type="spellStart"/>
-      <w:r>
-        <w:rPr>
-          <w:rFonts w:hint="eastAsia"/>
-        </w:rPr>
-        <w:t>moz-box-</w:t>
+        <w:t>-box;</w:t>
+      </w:r>
+    </w:p>
+    <w:p>
+      <w:r>
+        <w:rPr>
+          <w:rFonts w:hint="eastAsia"/>
+        </w:rPr>
+        <w:t>-moz-box-</w:t>
       </w:r>
       <w:proofErr w:type="gramStart"/>
       <w:r>
@@ -99,29 +78,15 @@
         <w:rPr>
           <w:rFonts w:hint="eastAsia"/>
         </w:rPr>
-        <w:t>-box</w:t>
-      </w:r>
-      <w:proofErr w:type="spellEnd"/>
-      <w:r>
-        <w:rPr>
-          <w:rFonts w:hint="eastAsia"/>
-        </w:rPr>
-        <w:t>; /* Firefox */</w:t>
-      </w:r>
-    </w:p>
-    <w:p>
-      <w:r>
-        <w:rPr>
-          <w:rFonts w:hint="eastAsia"/>
-        </w:rPr>
-        <w:t>-</w:t>
-      </w:r>
-      <w:proofErr w:type="spellStart"/>
-      <w:r>
-        <w:rPr>
-          <w:rFonts w:hint="eastAsia"/>
-        </w:rPr>
-        <w:t>webkit-box-</w:t>
+        <w:t>-box; /* Firefox */</w:t>
+      </w:r>
+    </w:p>
+    <w:p>
+      <w:r>
+        <w:rPr>
+          <w:rFonts w:hint="eastAsia"/>
+        </w:rPr>
+        <w:t>-webkit-box-</w:t>
       </w:r>
       <w:proofErr w:type="gramStart"/>
       <w:r>
@@ -135,14 +100,7 @@
         <w:rPr>
           <w:rFonts w:hint="eastAsia"/>
         </w:rPr>
-        <w:t>-box</w:t>
-      </w:r>
-      <w:proofErr w:type="spellEnd"/>
-      <w:r>
-        <w:rPr>
-          <w:rFonts w:hint="eastAsia"/>
-        </w:rPr>
-        <w:t>; /* Safari */</w:t>
+        <w:t>-box; /* Safari */</w:t>
       </w:r>
     </w:p>
     <w:p>
@@ -169,16 +127,8 @@
         <w:rPr>
           <w:rFonts w:hint="eastAsia"/>
         </w:rPr>
-        <w:t>2. .</w:t>
-      </w:r>
-      <w:proofErr w:type="spellStart"/>
-      <w:r>
-        <w:rPr>
-          <w:rFonts w:hint="eastAsia"/>
-        </w:rPr>
-        <w:t>lihover</w:t>
-      </w:r>
-      <w:proofErr w:type="spellEnd"/>
+        <w:t>2. .lihover</w:t>
+      </w:r>
       <w:proofErr w:type="gramEnd"/>
     </w:p>
     <w:p>
@@ -200,37 +150,15 @@
         <w:rPr>
           <w:rFonts w:hint="eastAsia"/>
         </w:rPr>
-        <w:t>.</w:t>
-      </w:r>
-      <w:proofErr w:type="spellStart"/>
-      <w:r>
-        <w:rPr>
-          <w:rFonts w:hint="eastAsia"/>
-        </w:rPr>
-        <w:t>nav-</w:t>
+        <w:t>.nav-</w:t>
       </w:r>
       <w:proofErr w:type="gramStart"/>
       <w:r>
         <w:rPr>
           <w:rFonts w:hint="eastAsia"/>
         </w:rPr>
-        <w:t>ul</w:t>
-      </w:r>
-      <w:proofErr w:type="spellEnd"/>
-      <w:r>
-        <w:rPr>
-          <w:rFonts w:hint="eastAsia"/>
-        </w:rPr>
-        <w:t xml:space="preserve"> .</w:t>
-      </w:r>
-      <w:proofErr w:type="spellStart"/>
-      <w:r>
-        <w:rPr>
-          <w:rFonts w:hint="eastAsia"/>
-        </w:rPr>
-        <w:t>lihover</w:t>
-      </w:r>
-      <w:proofErr w:type="spellEnd"/>
+        <w:t>ul .lihover</w:t>
+      </w:r>
       <w:proofErr w:type="gramEnd"/>
       <w:r>
         <w:rPr>
@@ -279,7 +207,6 @@
         </w:rPr>
         <w:t xml:space="preserve">    </w:t>
       </w:r>
-      <w:proofErr w:type="spellStart"/>
       <w:proofErr w:type="gramStart"/>
       <w:r>
         <w:rPr>
@@ -287,7 +214,6 @@
         </w:rPr>
         <w:t>display:none</w:t>
       </w:r>
-      <w:proofErr w:type="spellEnd"/>
       <w:proofErr w:type="gramEnd"/>
       <w:r>
         <w:rPr>
@@ -541,7 +467,6 @@
         </w:rPr>
         <w:t>，设置为</w:t>
       </w:r>
-      <w:proofErr w:type="spellStart"/>
       <w:r>
         <w:rPr>
           <w:rFonts w:eastAsia="宋体" w:hAnsi="Tahoma" w:cs="Tahoma" w:hint="eastAsia"/>
@@ -549,9 +474,8 @@
           <w:sz w:val="24"/>
           <w:shd w:val="clear" w:color="auto" w:fill="FFFFFF"/>
         </w:rPr>
-        <w:t>clear:both</w:t>
-      </w:r>
-      <w:proofErr w:type="spellEnd"/>
+        <w:t>clear:both;</w:t>
+      </w:r>
       <w:r>
         <w:rPr>
           <w:rFonts w:eastAsia="宋体" w:hAnsi="Tahoma" w:cs="Tahoma" w:hint="eastAsia"/>
@@ -559,7 +483,27 @@
           <w:sz w:val="24"/>
           <w:shd w:val="clear" w:color="auto" w:fill="FFFFFF"/>
         </w:rPr>
-        <w:t>;</w:t>
+        <w:t>就能撑开了。</w:t>
+      </w:r>
+    </w:p>
+    <w:p>
+      <w:pPr>
+        <w:ind w:left="240" w:hangingChars="100" w:hanging="240"/>
+        <w:rPr>
+          <w:rFonts w:eastAsia="宋体" w:hAnsi="Tahoma" w:cs="Tahoma"/>
+          <w:color w:val="333333"/>
+          <w:sz w:val="24"/>
+          <w:shd w:val="clear" w:color="auto" w:fill="FFFFFF"/>
+        </w:rPr>
+      </w:pPr>
+      <w:r>
+        <w:rPr>
+          <w:rFonts w:eastAsia="宋体" w:hAnsi="Tahoma" w:cs="Tahoma"/>
+          <w:color w:val="333333"/>
+          <w:sz w:val="24"/>
+          <w:shd w:val="clear" w:color="auto" w:fill="FFFFFF"/>
+        </w:rPr>
+        <w:t xml:space="preserve">            </w:t>
       </w:r>
       <w:r>
         <w:rPr>
@@ -568,27 +512,7 @@
           <w:sz w:val="24"/>
           <w:shd w:val="clear" w:color="auto" w:fill="FFFFFF"/>
         </w:rPr>
-        <w:t>就能撑开了。</w:t>
-      </w:r>
-    </w:p>
-    <w:p>
-      <w:pPr>
-        <w:ind w:left="240" w:hangingChars="100" w:hanging="240"/>
-        <w:rPr>
-          <w:rFonts w:eastAsia="宋体" w:hAnsi="Tahoma" w:cs="Tahoma"/>
-          <w:color w:val="333333"/>
-          <w:sz w:val="24"/>
-          <w:shd w:val="clear" w:color="auto" w:fill="FFFFFF"/>
-        </w:rPr>
-      </w:pPr>
-      <w:r>
-        <w:rPr>
-          <w:rFonts w:eastAsia="宋体" w:hAnsi="Tahoma" w:cs="Tahoma"/>
-          <w:color w:val="333333"/>
-          <w:sz w:val="24"/>
-          <w:shd w:val="clear" w:color="auto" w:fill="FFFFFF"/>
-        </w:rPr>
-        <w:t xml:space="preserve">            </w:t>
+        <w:t>或者父元素加个</w:t>
       </w:r>
       <w:r>
         <w:rPr>
@@ -597,27 +521,7 @@
           <w:sz w:val="24"/>
           <w:shd w:val="clear" w:color="auto" w:fill="FFFFFF"/>
         </w:rPr>
-        <w:t>或者父元素加个</w:t>
-      </w:r>
-      <w:proofErr w:type="spellStart"/>
-      <w:r>
-        <w:rPr>
-          <w:rFonts w:eastAsia="宋体" w:hAnsi="Tahoma" w:cs="Tahoma" w:hint="eastAsia"/>
-          <w:color w:val="333333"/>
-          <w:sz w:val="24"/>
-          <w:shd w:val="clear" w:color="auto" w:fill="FFFFFF"/>
-        </w:rPr>
-        <w:t>overflow:hiddden</w:t>
-      </w:r>
-      <w:proofErr w:type="spellEnd"/>
-      <w:r>
-        <w:rPr>
-          <w:rFonts w:eastAsia="宋体" w:hAnsi="Tahoma" w:cs="Tahoma" w:hint="eastAsia"/>
-          <w:color w:val="333333"/>
-          <w:sz w:val="24"/>
-          <w:shd w:val="clear" w:color="auto" w:fill="FFFFFF"/>
-        </w:rPr>
-        <w:t xml:space="preserve">         </w:t>
+        <w:t xml:space="preserve">overflow:hiddden         </w:t>
       </w:r>
     </w:p>
     <w:p>
@@ -1173,16 +1077,8 @@
         <w:rPr>
           <w:rFonts w:hint="eastAsia"/>
         </w:rPr>
-        <w:t>.</w:t>
-      </w:r>
-      <w:proofErr w:type="spellStart"/>
-      <w:r>
-        <w:rPr>
-          <w:rFonts w:hint="eastAsia"/>
-        </w:rPr>
-        <w:t>zhanshi</w:t>
-      </w:r>
-      <w:proofErr w:type="spellEnd"/>
+        <w:t>.zhanshi</w:t>
+      </w:r>
       <w:proofErr w:type="gramEnd"/>
       <w:r>
         <w:rPr>
@@ -1407,21 +1303,7 @@
           <w:rFonts w:hint="eastAsia"/>
         </w:rPr>
         <w:tab/>
-        <w:t>&lt;style type="text/</w:t>
-      </w:r>
-      <w:proofErr w:type="spellStart"/>
-      <w:r>
-        <w:rPr>
-          <w:rFonts w:hint="eastAsia"/>
-        </w:rPr>
-        <w:t>css</w:t>
-      </w:r>
-      <w:proofErr w:type="spellEnd"/>
-      <w:r>
-        <w:rPr>
-          <w:rFonts w:hint="eastAsia"/>
-        </w:rPr>
-        <w:t>"&gt;</w:t>
+        <w:t>&lt;style type="text/css"&gt;</w:t>
       </w:r>
     </w:p>
     <w:p>
@@ -1903,14 +1785,12 @@
         </w:rPr>
         <w:t>左边的固定宽度右边的自动填充的</w:t>
       </w:r>
-      <w:proofErr w:type="spellStart"/>
       <w:r>
         <w:rPr>
           <w:rFonts w:hint="eastAsia"/>
         </w:rPr>
         <w:t>css</w:t>
       </w:r>
-      <w:proofErr w:type="spellEnd"/>
     </w:p>
     <w:p/>
     <w:p>
@@ -1997,19 +1877,11 @@
           <w:numId w:val="2"/>
         </w:numPr>
       </w:pPr>
-      <w:proofErr w:type="spellStart"/>
-      <w:r>
-        <w:rPr>
-          <w:rFonts w:hint="eastAsia"/>
-        </w:rPr>
-        <w:t>css</w:t>
-      </w:r>
-      <w:proofErr w:type="spellEnd"/>
-      <w:r>
-        <w:rPr>
-          <w:rFonts w:hint="eastAsia"/>
-        </w:rPr>
-        <w:t xml:space="preserve"> </w:t>
+      <w:r>
+        <w:rPr>
+          <w:rFonts w:hint="eastAsia"/>
+        </w:rPr>
+        <w:t xml:space="preserve">css </w:t>
       </w:r>
       <w:r>
         <w:rPr>
@@ -2365,9 +2237,45 @@
           <w:szCs w:val="21"/>
           <w:shd w:val="clear" w:color="auto" w:fill="FFFFFF"/>
         </w:rPr>
-        <w:t xml:space="preserve"> </w:t>
-      </w:r>
-      <w:proofErr w:type="spellStart"/>
+        <w:t xml:space="preserve"> textarea</w:t>
+      </w:r>
+      <w:r>
+        <w:rPr>
+          <w:rFonts w:eastAsia="宋体" w:hAnsi="PingFang SC" w:cs="PingFang SC" w:hint="eastAsia"/>
+          <w:color w:val="14191E"/>
+          <w:szCs w:val="21"/>
+          <w:shd w:val="clear" w:color="auto" w:fill="FFFFFF"/>
+        </w:rPr>
+        <w:br/>
+        <w:t xml:space="preserve">   textarea </w:t>
+      </w:r>
+      <w:r>
+        <w:rPr>
+          <w:rFonts w:eastAsia="宋体" w:hAnsi="PingFang SC" w:cs="PingFang SC" w:hint="eastAsia"/>
+          <w:color w:val="14191E"/>
+          <w:szCs w:val="21"/>
+          <w:shd w:val="clear" w:color="auto" w:fill="FFFFFF"/>
+        </w:rPr>
+        <w:t>和框外文字对齐方法</w:t>
+      </w:r>
+      <w:r>
+        <w:rPr>
+          <w:rFonts w:eastAsia="宋体" w:hAnsi="PingFang SC" w:cs="PingFang SC" w:hint="eastAsia"/>
+          <w:color w:val="14191E"/>
+          <w:szCs w:val="21"/>
+          <w:shd w:val="clear" w:color="auto" w:fill="FFFFFF"/>
+        </w:rPr>
+        <w:t xml:space="preserve">: vertical-align:top; </w:t>
+      </w:r>
+      <w:r>
+        <w:rPr>
+          <w:rFonts w:eastAsia="宋体" w:hAnsi="PingFang SC" w:cs="PingFang SC" w:hint="eastAsia"/>
+          <w:color w:val="14191E"/>
+          <w:szCs w:val="21"/>
+          <w:shd w:val="clear" w:color="auto" w:fill="FFFFFF"/>
+        </w:rPr>
+        <w:t>放在</w:t>
+      </w:r>
       <w:r>
         <w:rPr>
           <w:rFonts w:eastAsia="宋体" w:hAnsi="PingFang SC" w:cs="PingFang SC" w:hint="eastAsia"/>
@@ -2377,95 +2285,6 @@
         </w:rPr>
         <w:t>textarea</w:t>
       </w:r>
-      <w:proofErr w:type="spellEnd"/>
-      <w:r>
-        <w:rPr>
-          <w:rFonts w:eastAsia="宋体" w:hAnsi="PingFang SC" w:cs="PingFang SC" w:hint="eastAsia"/>
-          <w:color w:val="14191E"/>
-          <w:szCs w:val="21"/>
-          <w:shd w:val="clear" w:color="auto" w:fill="FFFFFF"/>
-        </w:rPr>
-        <w:br/>
-        <w:t xml:space="preserve">   </w:t>
-      </w:r>
-      <w:proofErr w:type="spellStart"/>
-      <w:r>
-        <w:rPr>
-          <w:rFonts w:eastAsia="宋体" w:hAnsi="PingFang SC" w:cs="PingFang SC" w:hint="eastAsia"/>
-          <w:color w:val="14191E"/>
-          <w:szCs w:val="21"/>
-          <w:shd w:val="clear" w:color="auto" w:fill="FFFFFF"/>
-        </w:rPr>
-        <w:t>textarea</w:t>
-      </w:r>
-      <w:proofErr w:type="spellEnd"/>
-      <w:r>
-        <w:rPr>
-          <w:rFonts w:eastAsia="宋体" w:hAnsi="PingFang SC" w:cs="PingFang SC" w:hint="eastAsia"/>
-          <w:color w:val="14191E"/>
-          <w:szCs w:val="21"/>
-          <w:shd w:val="clear" w:color="auto" w:fill="FFFFFF"/>
-        </w:rPr>
-        <w:t xml:space="preserve"> </w:t>
-      </w:r>
-      <w:r>
-        <w:rPr>
-          <w:rFonts w:eastAsia="宋体" w:hAnsi="PingFang SC" w:cs="PingFang SC" w:hint="eastAsia"/>
-          <w:color w:val="14191E"/>
-          <w:szCs w:val="21"/>
-          <w:shd w:val="clear" w:color="auto" w:fill="FFFFFF"/>
-        </w:rPr>
-        <w:t>和框外文字对齐方法</w:t>
-      </w:r>
-      <w:r>
-        <w:rPr>
-          <w:rFonts w:eastAsia="宋体" w:hAnsi="PingFang SC" w:cs="PingFang SC" w:hint="eastAsia"/>
-          <w:color w:val="14191E"/>
-          <w:szCs w:val="21"/>
-          <w:shd w:val="clear" w:color="auto" w:fill="FFFFFF"/>
-        </w:rPr>
-        <w:t xml:space="preserve">: </w:t>
-      </w:r>
-      <w:proofErr w:type="spellStart"/>
-      <w:r>
-        <w:rPr>
-          <w:rFonts w:eastAsia="宋体" w:hAnsi="PingFang SC" w:cs="PingFang SC" w:hint="eastAsia"/>
-          <w:color w:val="14191E"/>
-          <w:szCs w:val="21"/>
-          <w:shd w:val="clear" w:color="auto" w:fill="FFFFFF"/>
-        </w:rPr>
-        <w:t>vertical-align:top</w:t>
-      </w:r>
-      <w:proofErr w:type="spellEnd"/>
-      <w:r>
-        <w:rPr>
-          <w:rFonts w:eastAsia="宋体" w:hAnsi="PingFang SC" w:cs="PingFang SC" w:hint="eastAsia"/>
-          <w:color w:val="14191E"/>
-          <w:szCs w:val="21"/>
-          <w:shd w:val="clear" w:color="auto" w:fill="FFFFFF"/>
-        </w:rPr>
-        <w:t xml:space="preserve">; </w:t>
-      </w:r>
-      <w:r>
-        <w:rPr>
-          <w:rFonts w:eastAsia="宋体" w:hAnsi="PingFang SC" w:cs="PingFang SC" w:hint="eastAsia"/>
-          <w:color w:val="14191E"/>
-          <w:szCs w:val="21"/>
-          <w:shd w:val="clear" w:color="auto" w:fill="FFFFFF"/>
-        </w:rPr>
-        <w:t>放在</w:t>
-      </w:r>
-      <w:proofErr w:type="spellStart"/>
-      <w:r>
-        <w:rPr>
-          <w:rFonts w:eastAsia="宋体" w:hAnsi="PingFang SC" w:cs="PingFang SC" w:hint="eastAsia"/>
-          <w:color w:val="14191E"/>
-          <w:szCs w:val="21"/>
-          <w:shd w:val="clear" w:color="auto" w:fill="FFFFFF"/>
-        </w:rPr>
-        <w:t>textarea</w:t>
-      </w:r>
-      <w:proofErr w:type="spellEnd"/>
       <w:r>
         <w:rPr>
           <w:rFonts w:eastAsia="宋体" w:hAnsi="PingFang SC" w:cs="PingFang SC" w:hint="eastAsia"/>
@@ -2551,263 +2370,83 @@
           <w:szCs w:val="21"/>
           <w:shd w:val="clear" w:color="auto" w:fill="FFFFFF"/>
         </w:rPr>
-        <w:t xml:space="preserve">        // </w:t>
-      </w:r>
-      <w:proofErr w:type="spellStart"/>
-      <w:r>
-        <w:rPr>
-          <w:rFonts w:eastAsia="宋体" w:hAnsi="PingFang SC" w:cs="PingFang SC" w:hint="eastAsia"/>
-          <w:color w:val="14191E"/>
-          <w:szCs w:val="21"/>
-          <w:shd w:val="clear" w:color="auto" w:fill="FFFFFF"/>
-        </w:rPr>
-        <w:t>var</w:t>
-      </w:r>
-      <w:proofErr w:type="spellEnd"/>
-      <w:r>
-        <w:rPr>
-          <w:rFonts w:eastAsia="宋体" w:hAnsi="PingFang SC" w:cs="PingFang SC" w:hint="eastAsia"/>
-          <w:color w:val="14191E"/>
-          <w:szCs w:val="21"/>
-          <w:shd w:val="clear" w:color="auto" w:fill="FFFFFF"/>
-        </w:rPr>
-        <w:t xml:space="preserve"> </w:t>
-      </w:r>
-      <w:proofErr w:type="spellStart"/>
-      <w:r>
-        <w:rPr>
-          <w:rFonts w:eastAsia="宋体" w:hAnsi="PingFang SC" w:cs="PingFang SC" w:hint="eastAsia"/>
-          <w:color w:val="14191E"/>
-          <w:szCs w:val="21"/>
-          <w:shd w:val="clear" w:color="auto" w:fill="FFFFFF"/>
-        </w:rPr>
-        <w:t>canvasY</w:t>
-      </w:r>
-      <w:proofErr w:type="spellEnd"/>
-      <w:r>
-        <w:rPr>
-          <w:rFonts w:eastAsia="宋体" w:hAnsi="PingFang SC" w:cs="PingFang SC" w:hint="eastAsia"/>
-          <w:color w:val="14191E"/>
-          <w:szCs w:val="21"/>
-          <w:shd w:val="clear" w:color="auto" w:fill="FFFFFF"/>
-        </w:rPr>
-        <w:t>=</w:t>
-      </w:r>
-      <w:proofErr w:type="spellStart"/>
-      <w:r>
-        <w:rPr>
-          <w:rFonts w:eastAsia="宋体" w:hAnsi="PingFang SC" w:cs="PingFang SC" w:hint="eastAsia"/>
-          <w:color w:val="14191E"/>
-          <w:szCs w:val="21"/>
-          <w:shd w:val="clear" w:color="auto" w:fill="FFFFFF"/>
-        </w:rPr>
-        <w:t>document.getElementById</w:t>
-      </w:r>
-      <w:proofErr w:type="spellEnd"/>
-      <w:r>
-        <w:rPr>
-          <w:rFonts w:eastAsia="宋体" w:hAnsi="PingFang SC" w:cs="PingFang SC" w:hint="eastAsia"/>
-          <w:color w:val="14191E"/>
-          <w:szCs w:val="21"/>
-          <w:shd w:val="clear" w:color="auto" w:fill="FFFFFF"/>
-        </w:rPr>
-        <w:t>('canvas-y')</w:t>
-      </w:r>
-    </w:p>
-    <w:p>
-      <w:pPr>
-        <w:rPr>
-          <w:rFonts w:eastAsia="宋体" w:hAnsi="PingFang SC" w:cs="PingFang SC"/>
-          <w:color w:val="14191E"/>
-          <w:szCs w:val="21"/>
-          <w:shd w:val="clear" w:color="auto" w:fill="FFFFFF"/>
-        </w:rPr>
-      </w:pPr>
-      <w:r>
-        <w:rPr>
-          <w:rFonts w:eastAsia="宋体" w:hAnsi="PingFang SC" w:cs="PingFang SC" w:hint="eastAsia"/>
-          <w:color w:val="14191E"/>
-          <w:szCs w:val="21"/>
-          <w:shd w:val="clear" w:color="auto" w:fill="FFFFFF"/>
-        </w:rPr>
-        <w:t xml:space="preserve">        // </w:t>
-      </w:r>
-      <w:proofErr w:type="spellStart"/>
-      <w:r>
-        <w:rPr>
-          <w:rFonts w:eastAsia="宋体" w:hAnsi="PingFang SC" w:cs="PingFang SC" w:hint="eastAsia"/>
-          <w:color w:val="14191E"/>
-          <w:szCs w:val="21"/>
-          <w:shd w:val="clear" w:color="auto" w:fill="FFFFFF"/>
-        </w:rPr>
-        <w:t>var</w:t>
-      </w:r>
-      <w:proofErr w:type="spellEnd"/>
-      <w:r>
-        <w:rPr>
-          <w:rFonts w:eastAsia="宋体" w:hAnsi="PingFang SC" w:cs="PingFang SC" w:hint="eastAsia"/>
-          <w:color w:val="14191E"/>
-          <w:szCs w:val="21"/>
-          <w:shd w:val="clear" w:color="auto" w:fill="FFFFFF"/>
-        </w:rPr>
-        <w:t xml:space="preserve"> </w:t>
-      </w:r>
-      <w:proofErr w:type="spellStart"/>
-      <w:r>
-        <w:rPr>
-          <w:rFonts w:eastAsia="宋体" w:hAnsi="PingFang SC" w:cs="PingFang SC" w:hint="eastAsia"/>
-          <w:color w:val="14191E"/>
-          <w:szCs w:val="21"/>
-          <w:shd w:val="clear" w:color="auto" w:fill="FFFFFF"/>
-        </w:rPr>
-        <w:t>ctxY</w:t>
-      </w:r>
-      <w:proofErr w:type="spellEnd"/>
-      <w:r>
-        <w:rPr>
-          <w:rFonts w:eastAsia="宋体" w:hAnsi="PingFang SC" w:cs="PingFang SC" w:hint="eastAsia"/>
-          <w:color w:val="14191E"/>
-          <w:szCs w:val="21"/>
-          <w:shd w:val="clear" w:color="auto" w:fill="FFFFFF"/>
-        </w:rPr>
-        <w:t>=</w:t>
-      </w:r>
-      <w:proofErr w:type="spellStart"/>
-      <w:r>
-        <w:rPr>
-          <w:rFonts w:eastAsia="宋体" w:hAnsi="PingFang SC" w:cs="PingFang SC" w:hint="eastAsia"/>
-          <w:color w:val="14191E"/>
-          <w:szCs w:val="21"/>
-          <w:shd w:val="clear" w:color="auto" w:fill="FFFFFF"/>
-        </w:rPr>
-        <w:t>canvasY.getContext</w:t>
-      </w:r>
-      <w:proofErr w:type="spellEnd"/>
-      <w:r>
-        <w:rPr>
-          <w:rFonts w:eastAsia="宋体" w:hAnsi="PingFang SC" w:cs="PingFang SC" w:hint="eastAsia"/>
-          <w:color w:val="14191E"/>
-          <w:szCs w:val="21"/>
-          <w:shd w:val="clear" w:color="auto" w:fill="FFFFFF"/>
-        </w:rPr>
-        <w:t>('2d');</w:t>
-      </w:r>
-    </w:p>
-    <w:p>
-      <w:pPr>
-        <w:rPr>
-          <w:rFonts w:eastAsia="宋体" w:hAnsi="PingFang SC" w:cs="PingFang SC"/>
-          <w:color w:val="14191E"/>
-          <w:szCs w:val="21"/>
-          <w:shd w:val="clear" w:color="auto" w:fill="FFFFFF"/>
-        </w:rPr>
-      </w:pPr>
-      <w:r>
-        <w:rPr>
-          <w:rFonts w:eastAsia="宋体" w:hAnsi="PingFang SC" w:cs="PingFang SC" w:hint="eastAsia"/>
-          <w:color w:val="14191E"/>
-          <w:szCs w:val="21"/>
-          <w:shd w:val="clear" w:color="auto" w:fill="FFFFFF"/>
-        </w:rPr>
-        <w:t xml:space="preserve">        // </w:t>
-      </w:r>
-      <w:proofErr w:type="spellStart"/>
-      <w:r>
-        <w:rPr>
-          <w:rFonts w:eastAsia="宋体" w:hAnsi="PingFang SC" w:cs="PingFang SC" w:hint="eastAsia"/>
-          <w:color w:val="14191E"/>
-          <w:szCs w:val="21"/>
-          <w:shd w:val="clear" w:color="auto" w:fill="FFFFFF"/>
-        </w:rPr>
-        <w:t>ctxY.beginPath</w:t>
-      </w:r>
-      <w:proofErr w:type="spellEnd"/>
-      <w:r>
-        <w:rPr>
-          <w:rFonts w:eastAsia="宋体" w:hAnsi="PingFang SC" w:cs="PingFang SC" w:hint="eastAsia"/>
-          <w:color w:val="14191E"/>
-          <w:szCs w:val="21"/>
-          <w:shd w:val="clear" w:color="auto" w:fill="FFFFFF"/>
-        </w:rPr>
-        <w:t>();</w:t>
-      </w:r>
-    </w:p>
-    <w:p>
-      <w:pPr>
-        <w:rPr>
-          <w:rFonts w:eastAsia="宋体" w:hAnsi="PingFang SC" w:cs="PingFang SC"/>
-          <w:color w:val="14191E"/>
-          <w:szCs w:val="21"/>
-          <w:shd w:val="clear" w:color="auto" w:fill="FFFFFF"/>
-        </w:rPr>
-      </w:pPr>
-      <w:r>
-        <w:rPr>
-          <w:rFonts w:eastAsia="宋体" w:hAnsi="PingFang SC" w:cs="PingFang SC" w:hint="eastAsia"/>
-          <w:color w:val="14191E"/>
-          <w:szCs w:val="21"/>
-          <w:shd w:val="clear" w:color="auto" w:fill="FFFFFF"/>
-        </w:rPr>
-        <w:t xml:space="preserve">        // </w:t>
-      </w:r>
-      <w:proofErr w:type="spellStart"/>
-      <w:r>
-        <w:rPr>
-          <w:rFonts w:eastAsia="宋体" w:hAnsi="PingFang SC" w:cs="PingFang SC" w:hint="eastAsia"/>
-          <w:color w:val="14191E"/>
-          <w:szCs w:val="21"/>
-          <w:shd w:val="clear" w:color="auto" w:fill="FFFFFF"/>
-        </w:rPr>
-        <w:t>ctxY.rect</w:t>
-      </w:r>
-      <w:proofErr w:type="spellEnd"/>
-      <w:r>
-        <w:rPr>
-          <w:rFonts w:eastAsia="宋体" w:hAnsi="PingFang SC" w:cs="PingFang SC" w:hint="eastAsia"/>
-          <w:color w:val="14191E"/>
-          <w:szCs w:val="21"/>
-          <w:shd w:val="clear" w:color="auto" w:fill="FFFFFF"/>
-        </w:rPr>
-        <w:t>(0,0,1,245);</w:t>
-      </w:r>
-    </w:p>
-    <w:p>
-      <w:pPr>
-        <w:rPr>
-          <w:rFonts w:eastAsia="宋体" w:hAnsi="PingFang SC" w:cs="PingFang SC"/>
-          <w:color w:val="14191E"/>
-          <w:szCs w:val="21"/>
-          <w:shd w:val="clear" w:color="auto" w:fill="FFFFFF"/>
-        </w:rPr>
-      </w:pPr>
-      <w:r>
-        <w:rPr>
-          <w:rFonts w:eastAsia="宋体" w:hAnsi="PingFang SC" w:cs="PingFang SC" w:hint="eastAsia"/>
-          <w:color w:val="14191E"/>
-          <w:szCs w:val="21"/>
-          <w:shd w:val="clear" w:color="auto" w:fill="FFFFFF"/>
-        </w:rPr>
-        <w:t xml:space="preserve">        // </w:t>
-      </w:r>
-      <w:proofErr w:type="spellStart"/>
-      <w:r>
-        <w:rPr>
-          <w:rFonts w:eastAsia="宋体" w:hAnsi="PingFang SC" w:cs="PingFang SC" w:hint="eastAsia"/>
-          <w:color w:val="14191E"/>
-          <w:szCs w:val="21"/>
-          <w:shd w:val="clear" w:color="auto" w:fill="FFFFFF"/>
-        </w:rPr>
-        <w:t>ctxY.fill</w:t>
-      </w:r>
-      <w:proofErr w:type="spellEnd"/>
-      <w:r>
-        <w:rPr>
-          <w:rFonts w:eastAsia="宋体" w:hAnsi="PingFang SC" w:cs="PingFang SC" w:hint="eastAsia"/>
-          <w:color w:val="14191E"/>
-          <w:szCs w:val="21"/>
-          <w:shd w:val="clear" w:color="auto" w:fill="FFFFFF"/>
-        </w:rPr>
-        <w:t>();//</w:t>
+        <w:t xml:space="preserve">        // var canvasY=document.getElementById('canvas-y')</w:t>
+      </w:r>
+    </w:p>
+    <w:p>
+      <w:pPr>
+        <w:rPr>
+          <w:rFonts w:eastAsia="宋体" w:hAnsi="PingFang SC" w:cs="PingFang SC"/>
+          <w:color w:val="14191E"/>
+          <w:szCs w:val="21"/>
+          <w:shd w:val="clear" w:color="auto" w:fill="FFFFFF"/>
+        </w:rPr>
+      </w:pPr>
+      <w:r>
+        <w:rPr>
+          <w:rFonts w:eastAsia="宋体" w:hAnsi="PingFang SC" w:cs="PingFang SC" w:hint="eastAsia"/>
+          <w:color w:val="14191E"/>
+          <w:szCs w:val="21"/>
+          <w:shd w:val="clear" w:color="auto" w:fill="FFFFFF"/>
+        </w:rPr>
+        <w:t xml:space="preserve">        // var ctxY=canvasY.getContext('2d');</w:t>
+      </w:r>
+    </w:p>
+    <w:p>
+      <w:pPr>
+        <w:rPr>
+          <w:rFonts w:eastAsia="宋体" w:hAnsi="PingFang SC" w:cs="PingFang SC"/>
+          <w:color w:val="14191E"/>
+          <w:szCs w:val="21"/>
+          <w:shd w:val="clear" w:color="auto" w:fill="FFFFFF"/>
+        </w:rPr>
+      </w:pPr>
+      <w:r>
+        <w:rPr>
+          <w:rFonts w:eastAsia="宋体" w:hAnsi="PingFang SC" w:cs="PingFang SC" w:hint="eastAsia"/>
+          <w:color w:val="14191E"/>
+          <w:szCs w:val="21"/>
+          <w:shd w:val="clear" w:color="auto" w:fill="FFFFFF"/>
+        </w:rPr>
+        <w:t xml:space="preserve">        // ctxY.beginPath();</w:t>
+      </w:r>
+    </w:p>
+    <w:p>
+      <w:pPr>
+        <w:rPr>
+          <w:rFonts w:eastAsia="宋体" w:hAnsi="PingFang SC" w:cs="PingFang SC"/>
+          <w:color w:val="14191E"/>
+          <w:szCs w:val="21"/>
+          <w:shd w:val="clear" w:color="auto" w:fill="FFFFFF"/>
+        </w:rPr>
+      </w:pPr>
+      <w:r>
+        <w:rPr>
+          <w:rFonts w:eastAsia="宋体" w:hAnsi="PingFang SC" w:cs="PingFang SC" w:hint="eastAsia"/>
+          <w:color w:val="14191E"/>
+          <w:szCs w:val="21"/>
+          <w:shd w:val="clear" w:color="auto" w:fill="FFFFFF"/>
+        </w:rPr>
+        <w:t xml:space="preserve">        // ctxY.rect(0,0,1,245);</w:t>
+      </w:r>
+    </w:p>
+    <w:p>
+      <w:pPr>
+        <w:rPr>
+          <w:rFonts w:eastAsia="宋体" w:hAnsi="PingFang SC" w:cs="PingFang SC"/>
+          <w:color w:val="14191E"/>
+          <w:szCs w:val="21"/>
+          <w:shd w:val="clear" w:color="auto" w:fill="FFFFFF"/>
+        </w:rPr>
+      </w:pPr>
+      <w:r>
+        <w:rPr>
+          <w:rFonts w:eastAsia="宋体" w:hAnsi="PingFang SC" w:cs="PingFang SC" w:hint="eastAsia"/>
+          <w:color w:val="14191E"/>
+          <w:szCs w:val="21"/>
+          <w:shd w:val="clear" w:color="auto" w:fill="FFFFFF"/>
+        </w:rPr>
+        <w:t xml:space="preserve">        // ctxY.fill();//</w:t>
       </w:r>
       <w:r>
         <w:rPr>
@@ -3439,25 +3078,14 @@
         </w:rPr>
         <w:t>如果父元素透明的话，子元素要拿出来和父同级，同时都声明为</w:t>
       </w:r>
-      <w:proofErr w:type="spellStart"/>
-      <w:r>
-        <w:rPr>
-          <w:rFonts w:eastAsia="宋体" w:hAnsi="PingFang SC" w:cs="PingFang SC" w:hint="eastAsia"/>
-          <w:color w:val="14191E"/>
-          <w:szCs w:val="21"/>
-          <w:shd w:val="clear" w:color="auto" w:fill="FFFFFF"/>
-        </w:rPr>
-        <w:t>absoult</w:t>
-      </w:r>
-      <w:proofErr w:type="spellEnd"/>
-      <w:r>
-        <w:rPr>
-          <w:rFonts w:eastAsia="宋体" w:hAnsi="PingFang SC" w:cs="PingFang SC" w:hint="eastAsia"/>
-          <w:color w:val="14191E"/>
-          <w:szCs w:val="21"/>
-          <w:shd w:val="clear" w:color="auto" w:fill="FFFFFF"/>
-        </w:rPr>
-        <w:t>.</w:t>
+      <w:r>
+        <w:rPr>
+          <w:rFonts w:eastAsia="宋体" w:hAnsi="PingFang SC" w:cs="PingFang SC" w:hint="eastAsia"/>
+          <w:color w:val="14191E"/>
+          <w:szCs w:val="21"/>
+          <w:shd w:val="clear" w:color="auto" w:fill="FFFFFF"/>
+        </w:rPr>
+        <w:t>absoult.</w:t>
       </w:r>
     </w:p>
     <w:p>
@@ -3628,25 +3256,14 @@
         </w:rPr>
         <w:t>和</w:t>
       </w:r>
-      <w:proofErr w:type="spellStart"/>
-      <w:r>
-        <w:rPr>
-          <w:rFonts w:eastAsia="宋体" w:hAnsi="PingFang SC" w:cs="PingFang SC" w:hint="eastAsia"/>
-          <w:color w:val="14191E"/>
-          <w:szCs w:val="21"/>
-          <w:shd w:val="clear" w:color="auto" w:fill="FFFFFF"/>
-        </w:rPr>
-        <w:t>min-width;margin-right:auto;margin-left:auto</w:t>
-      </w:r>
-      <w:proofErr w:type="spellEnd"/>
-      <w:r>
-        <w:rPr>
-          <w:rFonts w:eastAsia="宋体" w:hAnsi="PingFang SC" w:cs="PingFang SC" w:hint="eastAsia"/>
-          <w:color w:val="14191E"/>
-          <w:szCs w:val="21"/>
-          <w:shd w:val="clear" w:color="auto" w:fill="FFFFFF"/>
-        </w:rPr>
-        <w:t>;</w:t>
+      <w:r>
+        <w:rPr>
+          <w:rFonts w:eastAsia="宋体" w:hAnsi="PingFang SC" w:cs="PingFang SC" w:hint="eastAsia"/>
+          <w:color w:val="14191E"/>
+          <w:szCs w:val="21"/>
+          <w:shd w:val="clear" w:color="auto" w:fill="FFFFFF"/>
+        </w:rPr>
+        <w:t>min-width;margin-right:auto;margin-left:auto;</w:t>
       </w:r>
       <w:r>
         <w:rPr>
@@ -3751,27 +3368,7 @@
           <w:szCs w:val="21"/>
           <w:shd w:val="clear" w:color="auto" w:fill="FFFFFF"/>
         </w:rPr>
-        <w:t xml:space="preserve"> .</w:t>
-      </w:r>
-      <w:proofErr w:type="spellStart"/>
-      <w:r>
-        <w:rPr>
-          <w:rFonts w:eastAsia="宋体" w:hAnsi="PingFang SC" w:cs="PingFang SC" w:hint="eastAsia"/>
-          <w:color w:val="14191E"/>
-          <w:szCs w:val="21"/>
-          <w:shd w:val="clear" w:color="auto" w:fill="FFFFFF"/>
-        </w:rPr>
-        <w:t>top:hover</w:t>
-      </w:r>
-      <w:proofErr w:type="spellEnd"/>
-      <w:r>
-        <w:rPr>
-          <w:rFonts w:eastAsia="宋体" w:hAnsi="PingFang SC" w:cs="PingFang SC" w:hint="eastAsia"/>
-          <w:color w:val="14191E"/>
-          <w:szCs w:val="21"/>
-          <w:shd w:val="clear" w:color="auto" w:fill="FFFFFF"/>
-        </w:rPr>
-        <w:t xml:space="preserve">{} </w:t>
+        <w:t xml:space="preserve"> .top:hover{} </w:t>
       </w:r>
       <w:r>
         <w:rPr>
@@ -3875,25 +3472,14 @@
         </w:rPr>
         <w:t>想写成这样的效果，除了有</w:t>
       </w:r>
-      <w:proofErr w:type="spellStart"/>
-      <w:r>
-        <w:rPr>
-          <w:rFonts w:eastAsia="宋体" w:hAnsi="PingFang SC" w:cs="PingFang SC" w:hint="eastAsia"/>
-          <w:color w:val="14191E"/>
-          <w:szCs w:val="21"/>
-          <w:shd w:val="clear" w:color="auto" w:fill="FFFFFF"/>
-        </w:rPr>
-        <w:t>background:url</w:t>
-      </w:r>
-      <w:proofErr w:type="spellEnd"/>
-      <w:r>
-        <w:rPr>
-          <w:rFonts w:eastAsia="宋体" w:hAnsi="PingFang SC" w:cs="PingFang SC" w:hint="eastAsia"/>
-          <w:color w:val="14191E"/>
-          <w:szCs w:val="21"/>
-          <w:shd w:val="clear" w:color="auto" w:fill="FFFFFF"/>
-        </w:rPr>
-        <w:t>(),padding-left;</w:t>
+      <w:r>
+        <w:rPr>
+          <w:rFonts w:eastAsia="宋体" w:hAnsi="PingFang SC" w:cs="PingFang SC" w:hint="eastAsia"/>
+          <w:color w:val="14191E"/>
+          <w:szCs w:val="21"/>
+          <w:shd w:val="clear" w:color="auto" w:fill="FFFFFF"/>
+        </w:rPr>
+        <w:t>background:url(),padding-left;</w:t>
       </w:r>
       <w:r>
         <w:rPr>
@@ -3968,27 +3554,7 @@
           <w:szCs w:val="21"/>
           <w:shd w:val="clear" w:color="auto" w:fill="FFFFFF"/>
         </w:rPr>
-        <w:t>&lt;</w:t>
-      </w:r>
-      <w:proofErr w:type="spellStart"/>
-      <w:r>
-        <w:rPr>
-          <w:rFonts w:eastAsia="宋体" w:hAnsi="PingFang SC" w:cs="PingFang SC" w:hint="eastAsia"/>
-          <w:color w:val="14191E"/>
-          <w:szCs w:val="21"/>
-          <w:shd w:val="clear" w:color="auto" w:fill="FFFFFF"/>
-        </w:rPr>
-        <w:t>ul</w:t>
-      </w:r>
-      <w:proofErr w:type="spellEnd"/>
-      <w:r>
-        <w:rPr>
-          <w:rFonts w:eastAsia="宋体" w:hAnsi="PingFang SC" w:cs="PingFang SC" w:hint="eastAsia"/>
-          <w:color w:val="14191E"/>
-          <w:szCs w:val="21"/>
-          <w:shd w:val="clear" w:color="auto" w:fill="FFFFFF"/>
-        </w:rPr>
-        <w:t>&gt;</w:t>
+        <w:t>&lt;ul&gt;</w:t>
       </w:r>
       <w:r>
         <w:rPr>
@@ -4351,7 +3917,6 @@
         </w:rPr>
         <w:t>尤其是</w:t>
       </w:r>
-      <w:proofErr w:type="spellStart"/>
       <w:r>
         <w:rPr>
           <w:rFonts w:eastAsia="宋体" w:hAnsi="PingFang SC" w:cs="PingFang SC" w:hint="eastAsia"/>
@@ -4361,7 +3926,6 @@
         </w:rPr>
         <w:t>chexk</w:t>
       </w:r>
-      <w:proofErr w:type="spellEnd"/>
       <w:r>
         <w:rPr>
           <w:rFonts w:eastAsia="宋体" w:hAnsi="PingFang SC" w:cs="PingFang SC" w:hint="eastAsia"/>
@@ -4923,7 +4487,6 @@
         </w:rPr>
         <w:t>按钮可以通过</w:t>
       </w:r>
-      <w:proofErr w:type="spellStart"/>
       <w:r>
         <w:rPr>
           <w:rFonts w:eastAsia="宋体" w:hAnsi="PingFang SC" w:cs="PingFang SC" w:hint="eastAsia"/>
@@ -4933,7 +4496,6 @@
         </w:rPr>
         <w:t>position:absoult</w:t>
       </w:r>
-      <w:proofErr w:type="spellEnd"/>
       <w:r>
         <w:rPr>
           <w:rFonts w:eastAsia="宋体" w:hAnsi="PingFang SC" w:cs="PingFang SC" w:hint="eastAsia"/>
@@ -5026,27 +4588,7 @@
           <w:szCs w:val="21"/>
           <w:shd w:val="clear" w:color="auto" w:fill="FFFFFF"/>
         </w:rPr>
-        <w:t xml:space="preserve">      &lt;label class="label"&gt;&lt;input type="checkbox" name="checkbox1" class="</w:t>
-      </w:r>
-      <w:proofErr w:type="spellStart"/>
-      <w:r>
-        <w:rPr>
-          <w:rFonts w:eastAsia="宋体" w:hAnsi="PingFang SC" w:cs="PingFang SC" w:hint="eastAsia"/>
-          <w:color w:val="14191E"/>
-          <w:szCs w:val="21"/>
-          <w:shd w:val="clear" w:color="auto" w:fill="FFFFFF"/>
-        </w:rPr>
-        <w:t>chk</w:t>
-      </w:r>
-      <w:proofErr w:type="spellEnd"/>
-      <w:r>
-        <w:rPr>
-          <w:rFonts w:eastAsia="宋体" w:hAnsi="PingFang SC" w:cs="PingFang SC" w:hint="eastAsia"/>
-          <w:color w:val="14191E"/>
-          <w:szCs w:val="21"/>
-          <w:shd w:val="clear" w:color="auto" w:fill="FFFFFF"/>
-        </w:rPr>
-        <w:t>"&gt;</w:t>
+        <w:t xml:space="preserve">      &lt;label class="label"&gt;&lt;input type="checkbox" name="checkbox1" class="chk"&gt;</w:t>
       </w:r>
       <w:r>
         <w:rPr>
@@ -5129,27 +4671,7 @@
           <w:szCs w:val="21"/>
           <w:shd w:val="clear" w:color="auto" w:fill="FFFFFF"/>
         </w:rPr>
-        <w:t>" class="</w:t>
-      </w:r>
-      <w:proofErr w:type="spellStart"/>
-      <w:r>
-        <w:rPr>
-          <w:rFonts w:eastAsia="宋体" w:hAnsi="PingFang SC" w:cs="PingFang SC" w:hint="eastAsia"/>
-          <w:color w:val="14191E"/>
-          <w:szCs w:val="21"/>
-          <w:shd w:val="clear" w:color="auto" w:fill="FFFFFF"/>
-        </w:rPr>
-        <w:t>tc-qr</w:t>
-      </w:r>
-      <w:proofErr w:type="spellEnd"/>
-      <w:r>
-        <w:rPr>
-          <w:rFonts w:eastAsia="宋体" w:hAnsi="PingFang SC" w:cs="PingFang SC" w:hint="eastAsia"/>
-          <w:color w:val="14191E"/>
-          <w:szCs w:val="21"/>
-          <w:shd w:val="clear" w:color="auto" w:fill="FFFFFF"/>
-        </w:rPr>
-        <w:t>"&gt;</w:t>
+        <w:t>" class="tc-qr"&gt;</w:t>
       </w:r>
     </w:p>
     <w:p>
@@ -5214,27 +4736,7 @@
           <w:szCs w:val="21"/>
           <w:shd w:val="clear" w:color="auto" w:fill="FFFFFF"/>
         </w:rPr>
-        <w:t>" id="tc-guanbi2" class="</w:t>
-      </w:r>
-      <w:proofErr w:type="spellStart"/>
-      <w:r>
-        <w:rPr>
-          <w:rFonts w:eastAsia="宋体" w:hAnsi="PingFang SC" w:cs="PingFang SC" w:hint="eastAsia"/>
-          <w:color w:val="14191E"/>
-          <w:szCs w:val="21"/>
-          <w:shd w:val="clear" w:color="auto" w:fill="FFFFFF"/>
-        </w:rPr>
-        <w:t>tc-gb</w:t>
-      </w:r>
-      <w:proofErr w:type="spellEnd"/>
-      <w:r>
-        <w:rPr>
-          <w:rFonts w:eastAsia="宋体" w:hAnsi="PingFang SC" w:cs="PingFang SC" w:hint="eastAsia"/>
-          <w:color w:val="14191E"/>
-          <w:szCs w:val="21"/>
-          <w:shd w:val="clear" w:color="auto" w:fill="FFFFFF"/>
-        </w:rPr>
-        <w:t>"&gt;</w:t>
+        <w:t>" id="tc-guanbi2" class="tc-gb"&gt;</w:t>
       </w:r>
     </w:p>
     <w:p>
@@ -5281,17 +4783,7 @@
           <w:szCs w:val="21"/>
           <w:shd w:val="clear" w:color="auto" w:fill="FFFFFF"/>
         </w:rPr>
-        <w:t>.</w:t>
-      </w:r>
-      <w:proofErr w:type="spellStart"/>
-      <w:r>
-        <w:rPr>
-          <w:rFonts w:eastAsia="宋体" w:hAnsi="PingFang SC" w:cs="PingFang SC" w:hint="eastAsia"/>
-          <w:color w:val="14191E"/>
-          <w:szCs w:val="21"/>
-          <w:shd w:val="clear" w:color="auto" w:fill="FFFFFF"/>
-        </w:rPr>
-        <w:t>tc-</w:t>
+        <w:t>.tc-</w:t>
       </w:r>
       <w:proofErr w:type="gramStart"/>
       <w:r>
@@ -5301,17 +4793,7 @@
           <w:szCs w:val="21"/>
           <w:shd w:val="clear" w:color="auto" w:fill="FFFFFF"/>
         </w:rPr>
-        <w:t>qr</w:t>
-      </w:r>
-      <w:proofErr w:type="spellEnd"/>
-      <w:r>
-        <w:rPr>
-          <w:rFonts w:eastAsia="宋体" w:hAnsi="PingFang SC" w:cs="PingFang SC" w:hint="eastAsia"/>
-          <w:color w:val="14191E"/>
-          <w:szCs w:val="21"/>
-          <w:shd w:val="clear" w:color="auto" w:fill="FFFFFF"/>
-        </w:rPr>
-        <w:t>{</w:t>
+        <w:t>qr{</w:t>
       </w:r>
       <w:proofErr w:type="gramEnd"/>
     </w:p>
@@ -5331,27 +4813,7 @@
           <w:szCs w:val="21"/>
           <w:shd w:val="clear" w:color="auto" w:fill="FFFFFF"/>
         </w:rPr>
-        <w:t xml:space="preserve">   </w:t>
-      </w:r>
-      <w:proofErr w:type="spellStart"/>
-      <w:r>
-        <w:rPr>
-          <w:rFonts w:eastAsia="宋体" w:hAnsi="PingFang SC" w:cs="PingFang SC" w:hint="eastAsia"/>
-          <w:color w:val="14191E"/>
-          <w:szCs w:val="21"/>
-          <w:shd w:val="clear" w:color="auto" w:fill="FFFFFF"/>
-        </w:rPr>
-        <w:t>Left:xxx</w:t>
-      </w:r>
-      <w:proofErr w:type="spellEnd"/>
-      <w:r>
-        <w:rPr>
-          <w:rFonts w:eastAsia="宋体" w:hAnsi="PingFang SC" w:cs="PingFang SC" w:hint="eastAsia"/>
-          <w:color w:val="14191E"/>
-          <w:szCs w:val="21"/>
-          <w:shd w:val="clear" w:color="auto" w:fill="FFFFFF"/>
-        </w:rPr>
-        <w:t>;</w:t>
+        <w:t xml:space="preserve">   Left:xxx;</w:t>
       </w:r>
       <w:r>
         <w:rPr>
@@ -5361,27 +4823,7 @@
           <w:shd w:val="clear" w:color="auto" w:fill="FFFFFF"/>
         </w:rPr>
         <w:br/>
-        <w:t xml:space="preserve">   </w:t>
-      </w:r>
-      <w:proofErr w:type="spellStart"/>
-      <w:r>
-        <w:rPr>
-          <w:rFonts w:eastAsia="宋体" w:hAnsi="PingFang SC" w:cs="PingFang SC" w:hint="eastAsia"/>
-          <w:color w:val="14191E"/>
-          <w:szCs w:val="21"/>
-          <w:shd w:val="clear" w:color="auto" w:fill="FFFFFF"/>
-        </w:rPr>
-        <w:t>top:xxx</w:t>
-      </w:r>
-      <w:proofErr w:type="spellEnd"/>
-      <w:r>
-        <w:rPr>
-          <w:rFonts w:eastAsia="宋体" w:hAnsi="PingFang SC" w:cs="PingFang SC" w:hint="eastAsia"/>
-          <w:color w:val="14191E"/>
-          <w:szCs w:val="21"/>
-          <w:shd w:val="clear" w:color="auto" w:fill="FFFFFF"/>
-        </w:rPr>
-        <w:t>;</w:t>
+        <w:t xml:space="preserve">   top:xxx;</w:t>
       </w:r>
     </w:p>
     <w:p>
@@ -6152,21 +5594,7 @@
         <w:rPr>
           <w:rFonts w:hint="eastAsia"/>
         </w:rPr>
-        <w:t xml:space="preserve"> </w:t>
-      </w:r>
-      <w:proofErr w:type="spellStart"/>
-      <w:r>
-        <w:rPr>
-          <w:rFonts w:hint="eastAsia"/>
-        </w:rPr>
-        <w:t>li:after</w:t>
-      </w:r>
-      <w:proofErr w:type="spellEnd"/>
-      <w:r>
-        <w:rPr>
-          <w:rFonts w:hint="eastAsia"/>
-        </w:rPr>
-        <w:t xml:space="preserve">    </w:t>
+        <w:t xml:space="preserve"> li:after    </w:t>
       </w:r>
       <w:r>
         <w:rPr>
@@ -6240,21 +5668,7 @@
         <w:rPr>
           <w:rFonts w:hint="eastAsia"/>
         </w:rPr>
-        <w:t xml:space="preserve"> </w:t>
-      </w:r>
-      <w:proofErr w:type="spellStart"/>
-      <w:r>
-        <w:rPr>
-          <w:rFonts w:hint="eastAsia"/>
-        </w:rPr>
-        <w:t>calc</w:t>
-      </w:r>
-      <w:proofErr w:type="spellEnd"/>
-      <w:r>
-        <w:rPr>
-          <w:rFonts w:hint="eastAsia"/>
-        </w:rPr>
-        <w:t>()</w:t>
+        <w:t xml:space="preserve"> calc()</w:t>
       </w:r>
       <w:r>
         <w:br/>
@@ -6279,7 +5693,6 @@
         </w:rPr>
         <w:t>: </w:t>
       </w:r>
-      <w:proofErr w:type="spellStart"/>
       <w:r>
         <w:rPr>
           <w:rStyle w:val="value"/>
@@ -6288,18 +5701,7 @@
           <w:sz w:val="18"/>
           <w:szCs w:val="18"/>
         </w:rPr>
-        <w:t>calc</w:t>
-      </w:r>
-      <w:proofErr w:type="spellEnd"/>
-      <w:r>
-        <w:rPr>
-          <w:rStyle w:val="value"/>
-          <w:rFonts w:ascii="Consolas" w:hAnsi="Consolas"/>
-          <w:color w:val="222222"/>
-          <w:sz w:val="18"/>
-          <w:szCs w:val="18"/>
-        </w:rPr>
-        <w:t>(100% - 65px)</w:t>
+        <w:t>calc(100% - 65px)</w:t>
       </w:r>
       <w:r>
         <w:rPr>
@@ -6468,7 +5870,6 @@
         </w:rPr>
         <w:t>使用</w:t>
       </w:r>
-      <w:proofErr w:type="spellStart"/>
       <w:r>
         <w:rPr>
           <w:rFonts w:ascii="Consolas" w:hAnsi="Consolas" w:hint="eastAsia"/>
@@ -6476,17 +5877,7 @@
           <w:sz w:val="18"/>
           <w:szCs w:val="18"/>
         </w:rPr>
-        <w:t>rgba</w:t>
-      </w:r>
-      <w:proofErr w:type="spellEnd"/>
-      <w:r>
-        <w:rPr>
-          <w:rFonts w:ascii="Consolas" w:hAnsi="Consolas" w:hint="eastAsia"/>
-          <w:color w:val="222222"/>
-          <w:sz w:val="18"/>
-          <w:szCs w:val="18"/>
-        </w:rPr>
-        <w:t>()</w:t>
+        <w:t>rgba()</w:t>
       </w:r>
       <w:r>
         <w:rPr>
@@ -6677,7 +6068,6 @@
         </w:rPr>
         <w:t xml:space="preserve">table </w:t>
       </w:r>
-      <w:proofErr w:type="spellStart"/>
       <w:proofErr w:type="gramStart"/>
       <w:r>
         <w:rPr>
@@ -6725,7 +6115,6 @@
         </w:rPr>
         <w:t>child</w:t>
       </w:r>
-      <w:proofErr w:type="spellEnd"/>
       <w:r>
         <w:rPr>
           <w:rFonts w:ascii="Courier New" w:eastAsia="宋体" w:hAnsi="Courier New" w:cs="Courier New"/>
@@ -6843,7 +6232,6 @@
         </w:rPr>
         <w:t xml:space="preserve">table </w:t>
       </w:r>
-      <w:proofErr w:type="spellStart"/>
       <w:proofErr w:type="gramStart"/>
       <w:r>
         <w:rPr>
@@ -6891,7 +6279,6 @@
         </w:rPr>
         <w:t>child</w:t>
       </w:r>
-      <w:proofErr w:type="spellEnd"/>
       <w:r>
         <w:rPr>
           <w:rFonts w:ascii="Courier New" w:eastAsia="宋体" w:hAnsi="Courier New" w:cs="Courier New"/>
@@ -7009,7 +6396,6 @@
         </w:rPr>
         <w:t xml:space="preserve">table </w:t>
       </w:r>
-      <w:proofErr w:type="spellStart"/>
       <w:proofErr w:type="gramStart"/>
       <w:r>
         <w:rPr>
@@ -7057,7 +6443,6 @@
         </w:rPr>
         <w:t>child</w:t>
       </w:r>
-      <w:proofErr w:type="spellEnd"/>
       <w:r>
         <w:rPr>
           <w:rFonts w:ascii="Courier New" w:eastAsia="宋体" w:hAnsi="Courier New" w:cs="Courier New"/>
@@ -7200,7 +6585,6 @@
         </w:rPr>
         <w:t>置</w:t>
       </w:r>
-      <w:proofErr w:type="spellStart"/>
       <w:r>
         <w:rPr>
           <w:rFonts w:ascii="Times New Roman" w:eastAsia="Times New Roman" w:hAnsi="Times New Roman" w:cs="Times New Roman" w:hint="eastAsia"/>
@@ -7209,7 +6593,6 @@
         </w:rPr>
         <w:t>tr</w:t>
       </w:r>
-      <w:proofErr w:type="spellEnd"/>
       <w:r>
         <w:rPr>
           <w:rFonts w:ascii="MS Mincho" w:eastAsia="MS Mincho" w:hAnsi="MS Mincho" w:cs="MS Mincho"/>
@@ -7304,18 +6687,8 @@
           <w:kern w:val="0"/>
           <w:sz w:val="24"/>
         </w:rPr>
-        <w:t>置第五行</w:t>
-      </w:r>
-      <w:proofErr w:type="spellStart"/>
-      <w:r>
-        <w:rPr>
-          <w:rFonts w:ascii="MS Mincho" w:eastAsia="MS Mincho" w:hAnsi="MS Mincho" w:cs="MS Mincho" w:hint="eastAsia"/>
-          <w:kern w:val="0"/>
-          <w:sz w:val="24"/>
-        </w:rPr>
-        <w:t>tr</w:t>
-      </w:r>
-      <w:proofErr w:type="spellEnd"/>
+        <w:t>置第五行tr</w:t>
+      </w:r>
       <w:r>
         <w:rPr>
           <w:rFonts w:ascii="SimSun" w:eastAsia="SimSun" w:hAnsi="SimSun" w:cs="SimSun"/>
@@ -7539,19 +6912,8 @@
           <w:szCs w:val="21"/>
           <w:shd w:val="clear" w:color="auto" w:fill="FFFFFF"/>
         </w:rPr>
-        <w:t>:</w:t>
-      </w:r>
-      <w:proofErr w:type="spellStart"/>
-      <w:r>
-        <w:rPr>
-          <w:rFonts w:eastAsia="宋体" w:hAnsi="PingFang SC" w:cs="PingFang SC" w:hint="eastAsia"/>
-          <w:color w:val="14191E"/>
-          <w:szCs w:val="21"/>
-          <w:shd w:val="clear" w:color="auto" w:fill="FFFFFF"/>
-        </w:rPr>
-        <w:t>th</w:t>
-      </w:r>
-      <w:proofErr w:type="spellEnd"/>
+        <w:t>:th</w:t>
+      </w:r>
       <w:r>
         <w:rPr>
           <w:rFonts w:eastAsia="宋体" w:hAnsi="PingFang SC" w:cs="PingFang SC" w:hint="eastAsia"/>
@@ -7561,7 +6923,6 @@
         </w:rPr>
         <w:t>加</w:t>
       </w:r>
-      <w:proofErr w:type="spellStart"/>
       <w:r>
         <w:rPr>
           <w:rFonts w:eastAsia="宋体" w:hAnsi="PingFang SC" w:cs="PingFang SC"/>
@@ -7571,27 +6932,15 @@
         </w:rPr>
         <w:t>colspan</w:t>
       </w:r>
-      <w:proofErr w:type="spellEnd"/>
-      <w:r>
-        <w:rPr>
-          <w:rFonts w:eastAsia="宋体" w:hAnsi="PingFang SC" w:cs="PingFang SC" w:hint="eastAsia"/>
-          <w:color w:val="14191E"/>
-          <w:szCs w:val="21"/>
-          <w:shd w:val="clear" w:color="auto" w:fill="FFFFFF"/>
-        </w:rPr>
-        <w:t xml:space="preserve">  </w:t>
-      </w:r>
-      <w:proofErr w:type="spellStart"/>
-      <w:r>
-        <w:rPr>
-          <w:rFonts w:eastAsia="宋体" w:hAnsi="PingFang SC" w:cs="PingFang SC" w:hint="eastAsia"/>
-          <w:color w:val="14191E"/>
-          <w:szCs w:val="21"/>
-          <w:shd w:val="clear" w:color="auto" w:fill="FFFFFF"/>
-        </w:rPr>
-        <w:t>th</w:t>
-      </w:r>
-      <w:proofErr w:type="spellEnd"/>
+      <w:r>
+        <w:rPr>
+          <w:rFonts w:eastAsia="宋体" w:hAnsi="PingFang SC" w:cs="PingFang SC" w:hint="eastAsia"/>
+          <w:color w:val="14191E"/>
+          <w:szCs w:val="21"/>
+          <w:shd w:val="clear" w:color="auto" w:fill="FFFFFF"/>
+        </w:rPr>
+        <w:t xml:space="preserve">  th</w:t>
+      </w:r>
       <w:r>
         <w:rPr>
           <w:rFonts w:eastAsia="宋体" w:hAnsi="PingFang SC" w:cs="PingFang SC" w:hint="eastAsia"/>
@@ -8587,7 +7936,6 @@
         <w:br/>
         <w:t xml:space="preserve">  </w:t>
       </w:r>
-      <w:proofErr w:type="spellStart"/>
       <w:r>
         <w:rPr>
           <w:rFonts w:eastAsia="宋体" w:hAnsi="PingFang SC" w:cs="PingFang SC"/>
@@ -8597,7 +7945,6 @@
         </w:rPr>
         <w:t>word-wrap:break-word</w:t>
       </w:r>
-      <w:proofErr w:type="spellEnd"/>
     </w:p>
     <w:p>
       <w:pPr>
@@ -9114,19 +8461,8 @@
           <w:szCs w:val="21"/>
           <w:shd w:val="clear" w:color="auto" w:fill="FFFFFF"/>
         </w:rPr>
-        <w:t>:</w:t>
-      </w:r>
-      <w:proofErr w:type="spellStart"/>
-      <w:r>
-        <w:rPr>
-          <w:rFonts w:eastAsia="宋体" w:hAnsi="PingFang SC" w:cs="PingFang SC" w:hint="eastAsia"/>
-          <w:color w:val="14191E"/>
-          <w:szCs w:val="21"/>
-          <w:shd w:val="clear" w:color="auto" w:fill="FFFFFF"/>
-        </w:rPr>
-        <w:t>tbody</w:t>
-      </w:r>
-      <w:proofErr w:type="spellEnd"/>
+        <w:t>:tbody</w:t>
+      </w:r>
       <w:r>
         <w:rPr>
           <w:rFonts w:eastAsia="宋体" w:hAnsi="PingFang SC" w:cs="PingFang SC" w:hint="eastAsia"/>
@@ -9136,45 +8472,14 @@
         </w:rPr>
         <w:t>样式设为</w:t>
       </w:r>
-      <w:proofErr w:type="spellStart"/>
-      <w:r>
-        <w:rPr>
-          <w:rFonts w:eastAsia="宋体" w:hAnsi="PingFang SC" w:cs="PingFang SC" w:hint="eastAsia"/>
-          <w:color w:val="14191E"/>
-          <w:szCs w:val="21"/>
-          <w:shd w:val="clear" w:color="auto" w:fill="FFFFFF"/>
-        </w:rPr>
-        <w:t>display:block</w:t>
-      </w:r>
-      <w:proofErr w:type="spellEnd"/>
-      <w:r>
-        <w:rPr>
-          <w:rFonts w:eastAsia="宋体" w:hAnsi="PingFang SC" w:cs="PingFang SC" w:hint="eastAsia"/>
-          <w:color w:val="14191E"/>
-          <w:szCs w:val="21"/>
-          <w:shd w:val="clear" w:color="auto" w:fill="FFFFFF"/>
-        </w:rPr>
-        <w:t xml:space="preserve">, </w:t>
-      </w:r>
-      <w:proofErr w:type="spellStart"/>
-      <w:r>
-        <w:rPr>
-          <w:rFonts w:eastAsia="宋体" w:hAnsi="PingFang SC" w:cs="PingFang SC" w:hint="eastAsia"/>
-          <w:color w:val="14191E"/>
-          <w:szCs w:val="21"/>
-          <w:shd w:val="clear" w:color="auto" w:fill="FFFFFF"/>
-        </w:rPr>
-        <w:t>overflow:auto</w:t>
-      </w:r>
-      <w:proofErr w:type="spellEnd"/>
-      <w:r>
-        <w:rPr>
-          <w:rFonts w:eastAsia="宋体" w:hAnsi="PingFang SC" w:cs="PingFang SC" w:hint="eastAsia"/>
-          <w:color w:val="14191E"/>
-          <w:szCs w:val="21"/>
-          <w:shd w:val="clear" w:color="auto" w:fill="FFFFFF"/>
-        </w:rPr>
-        <w:t>,</w:t>
+      <w:r>
+        <w:rPr>
+          <w:rFonts w:eastAsia="宋体" w:hAnsi="PingFang SC" w:cs="PingFang SC" w:hint="eastAsia"/>
+          <w:color w:val="14191E"/>
+          <w:szCs w:val="21"/>
+          <w:shd w:val="clear" w:color="auto" w:fill="FFFFFF"/>
+        </w:rPr>
+        <w:t>display:block, overflow:auto,</w:t>
       </w:r>
     </w:p>
     <w:p>
@@ -9371,7 +8676,6 @@
         </w:rPr>
         <w:t>包一个</w:t>
       </w:r>
-      <w:proofErr w:type="spellStart"/>
       <w:r>
         <w:rPr>
           <w:rFonts w:eastAsia="宋体" w:hAnsi="PingFang SC" w:cs="PingFang SC" w:hint="eastAsia"/>
@@ -9381,7 +8685,6 @@
         </w:rPr>
         <w:t>div,style</w:t>
       </w:r>
-      <w:proofErr w:type="spellEnd"/>
       <w:r>
         <w:rPr>
           <w:rFonts w:eastAsia="宋体" w:hAnsi="PingFang SC" w:cs="PingFang SC" w:hint="eastAsia"/>
@@ -9391,7 +8694,6 @@
         </w:rPr>
         <w:t>为</w:t>
       </w:r>
-      <w:proofErr w:type="spellStart"/>
       <w:r>
         <w:rPr>
           <w:rFonts w:eastAsia="宋体" w:hAnsi="PingFang SC" w:cs="PingFang SC" w:hint="eastAsia"/>
@@ -9401,7 +8703,6 @@
         </w:rPr>
         <w:t>display:flex</w:t>
       </w:r>
-      <w:proofErr w:type="spellEnd"/>
     </w:p>
     <w:p>
       <w:pPr>
@@ -9586,7 +8887,6 @@
         </w:rPr>
         <w:t>还是</w:t>
       </w:r>
-      <w:proofErr w:type="spellStart"/>
       <w:r>
         <w:rPr>
           <w:rFonts w:eastAsia="宋体" w:hAnsi="PingFang SC" w:cs="PingFang SC" w:hint="eastAsia"/>
@@ -9596,12 +8896,11 @@
         </w:rPr>
         <w:t>Windows,Windows</w:t>
       </w:r>
-      <w:proofErr w:type="spellEnd"/>
-    </w:p>
-    <w:p>
-      <w:pPr>
-        <w:rPr>
-          <w:rFonts w:eastAsia="宋体" w:hAnsi="PingFang SC" w:cs="PingFang SC" w:hint="eastAsia"/>
+    </w:p>
+    <w:p>
+      <w:pPr>
+        <w:rPr>
+          <w:rFonts w:eastAsia="宋体" w:hAnsi="PingFang SC" w:cs="PingFang SC"/>
           <w:color w:val="14191E"/>
           <w:szCs w:val="21"/>
           <w:shd w:val="clear" w:color="auto" w:fill="FFFFFF"/>
@@ -9665,7 +8964,7 @@
     <w:p>
       <w:pPr>
         <w:rPr>
-          <w:rFonts w:eastAsia="宋体" w:hAnsi="PingFang SC" w:cs="PingFang SC" w:hint="eastAsia"/>
+          <w:rFonts w:eastAsia="宋体" w:hAnsi="PingFang SC" w:cs="PingFang SC"/>
           <w:color w:val="14191E"/>
           <w:szCs w:val="21"/>
           <w:shd w:val="clear" w:color="auto" w:fill="FFFFFF"/>
@@ -9748,7 +9047,7 @@
     <w:p>
       <w:pPr>
         <w:rPr>
-          <w:rFonts w:eastAsia="宋体" w:hAnsi="PingFang SC" w:cs="PingFang SC" w:hint="eastAsia"/>
+          <w:rFonts w:eastAsia="宋体" w:hAnsi="PingFang SC" w:cs="PingFang SC"/>
           <w:color w:val="14191E"/>
           <w:szCs w:val="21"/>
           <w:shd w:val="clear" w:color="auto" w:fill="FFFFFF"/>
@@ -9778,7 +9077,7 @@
     <w:p>
       <w:pPr>
         <w:rPr>
-          <w:rFonts w:eastAsia="宋体" w:hAnsi="PingFang SC" w:cs="PingFang SC" w:hint="eastAsia"/>
+          <w:rFonts w:eastAsia="宋体" w:hAnsi="PingFang SC" w:cs="PingFang SC"/>
           <w:color w:val="14191E"/>
           <w:szCs w:val="21"/>
           <w:shd w:val="clear" w:color="auto" w:fill="FFFFFF"/>
@@ -9796,6 +9095,7 @@
       <w:r>
         <w:rPr>
           <w:rFonts w:eastAsia="宋体" w:hAnsi="PingFang SC" w:cs="PingFang SC"/>
+          <w:noProof/>
           <w:color w:val="14191E"/>
           <w:szCs w:val="21"/>
           <w:shd w:val="clear" w:color="auto" w:fill="FFFFFF"/>
@@ -9840,25 +9140,26 @@
     <w:p>
       <w:pPr>
         <w:rPr>
-          <w:rFonts w:eastAsia="宋体" w:hAnsi="PingFang SC" w:cs="PingFang SC" w:hint="eastAsia"/>
-          <w:color w:val="14191E"/>
-          <w:szCs w:val="21"/>
-          <w:shd w:val="clear" w:color="auto" w:fill="FFFFFF"/>
-        </w:rPr>
-      </w:pPr>
-    </w:p>
-    <w:p>
-      <w:pPr>
-        <w:rPr>
-          <w:rFonts w:eastAsia="宋体" w:hAnsi="PingFang SC" w:cs="PingFang SC" w:hint="eastAsia"/>
-          <w:color w:val="14191E"/>
-          <w:szCs w:val="21"/>
-          <w:shd w:val="clear" w:color="auto" w:fill="FFFFFF"/>
-        </w:rPr>
-      </w:pPr>
-      <w:r>
-        <w:rPr>
-          <w:rFonts w:eastAsia="宋体" w:hAnsi="PingFang SC" w:cs="PingFang SC"/>
+          <w:rFonts w:eastAsia="宋体" w:hAnsi="PingFang SC" w:cs="PingFang SC"/>
+          <w:color w:val="14191E"/>
+          <w:szCs w:val="21"/>
+          <w:shd w:val="clear" w:color="auto" w:fill="FFFFFF"/>
+        </w:rPr>
+      </w:pPr>
+    </w:p>
+    <w:p>
+      <w:pPr>
+        <w:rPr>
+          <w:rFonts w:eastAsia="宋体" w:hAnsi="PingFang SC" w:cs="PingFang SC"/>
+          <w:color w:val="14191E"/>
+          <w:szCs w:val="21"/>
+          <w:shd w:val="clear" w:color="auto" w:fill="FFFFFF"/>
+        </w:rPr>
+      </w:pPr>
+      <w:r>
+        <w:rPr>
+          <w:rFonts w:eastAsia="宋体" w:hAnsi="PingFang SC" w:cs="PingFang SC"/>
+          <w:noProof/>
           <w:color w:val="14191E"/>
           <w:szCs w:val="21"/>
           <w:shd w:val="clear" w:color="auto" w:fill="FFFFFF"/>
@@ -9904,25 +9205,26 @@
     <w:p>
       <w:pPr>
         <w:rPr>
-          <w:rFonts w:eastAsia="宋体" w:hAnsi="PingFang SC" w:cs="PingFang SC" w:hint="eastAsia"/>
-          <w:color w:val="14191E"/>
-          <w:szCs w:val="21"/>
-          <w:shd w:val="clear" w:color="auto" w:fill="FFFFFF"/>
-        </w:rPr>
-      </w:pPr>
-    </w:p>
-    <w:p>
-      <w:pPr>
-        <w:rPr>
-          <w:rFonts w:eastAsia="宋体" w:hAnsi="PingFang SC" w:cs="PingFang SC" w:hint="eastAsia"/>
-          <w:color w:val="14191E"/>
-          <w:szCs w:val="21"/>
-          <w:shd w:val="clear" w:color="auto" w:fill="FFFFFF"/>
-        </w:rPr>
-      </w:pPr>
-      <w:r>
-        <w:rPr>
-          <w:rFonts w:eastAsia="宋体" w:hAnsi="PingFang SC" w:cs="PingFang SC"/>
+          <w:rFonts w:eastAsia="宋体" w:hAnsi="PingFang SC" w:cs="PingFang SC"/>
+          <w:color w:val="14191E"/>
+          <w:szCs w:val="21"/>
+          <w:shd w:val="clear" w:color="auto" w:fill="FFFFFF"/>
+        </w:rPr>
+      </w:pPr>
+    </w:p>
+    <w:p>
+      <w:pPr>
+        <w:rPr>
+          <w:rFonts w:eastAsia="宋体" w:hAnsi="PingFang SC" w:cs="PingFang SC"/>
+          <w:color w:val="14191E"/>
+          <w:szCs w:val="21"/>
+          <w:shd w:val="clear" w:color="auto" w:fill="FFFFFF"/>
+        </w:rPr>
+      </w:pPr>
+      <w:r>
+        <w:rPr>
+          <w:rFonts w:eastAsia="宋体" w:hAnsi="PingFang SC" w:cs="PingFang SC"/>
+          <w:noProof/>
           <w:color w:val="14191E"/>
           <w:szCs w:val="21"/>
           <w:shd w:val="clear" w:color="auto" w:fill="FFFFFF"/>
@@ -11462,7 +10764,6 @@
         </w:rPr>
         <w:t>调用</w:t>
       </w:r>
-      <w:proofErr w:type="spellStart"/>
       <w:r>
         <w:rPr>
           <w:rFonts w:eastAsia="宋体" w:hAnsi="PingFang SC" w:cs="PingFang SC" w:hint="eastAsia"/>
@@ -11481,7 +10782,6 @@
         </w:rPr>
         <w:t>rror</w:t>
       </w:r>
-      <w:proofErr w:type="spellEnd"/>
       <w:r>
         <w:rPr>
           <w:rFonts w:eastAsia="宋体" w:hAnsi="PingFang SC" w:cs="PingFang SC" w:hint="eastAsia"/>
@@ -11846,7 +11146,7 @@
     <w:p>
       <w:pPr>
         <w:rPr>
-          <w:rFonts w:eastAsia="宋体" w:hAnsi="PingFang SC" w:cs="PingFang SC" w:hint="eastAsia"/>
+          <w:rFonts w:eastAsia="宋体" w:hAnsi="PingFang SC" w:cs="PingFang SC"/>
           <w:color w:val="14191E"/>
           <w:szCs w:val="21"/>
           <w:shd w:val="clear" w:color="auto" w:fill="FFFFFF"/>
@@ -11900,17 +11200,17 @@
     <w:p>
       <w:pPr>
         <w:rPr>
-          <w:rFonts w:eastAsia="宋体" w:hAnsi="PingFang SC" w:cs="PingFang SC" w:hint="eastAsia"/>
-          <w:color w:val="14191E"/>
-          <w:szCs w:val="21"/>
-          <w:shd w:val="clear" w:color="auto" w:fill="FFFFFF"/>
-        </w:rPr>
-      </w:pPr>
-    </w:p>
-    <w:p>
-      <w:pPr>
-        <w:rPr>
-          <w:rFonts w:eastAsia="宋体" w:hAnsi="PingFang SC" w:cs="PingFang SC" w:hint="eastAsia"/>
+          <w:rFonts w:eastAsia="宋体" w:hAnsi="PingFang SC" w:cs="PingFang SC"/>
+          <w:color w:val="14191E"/>
+          <w:szCs w:val="21"/>
+          <w:shd w:val="clear" w:color="auto" w:fill="FFFFFF"/>
+        </w:rPr>
+      </w:pPr>
+    </w:p>
+    <w:p>
+      <w:pPr>
+        <w:rPr>
+          <w:rFonts w:eastAsia="宋体" w:hAnsi="PingFang SC" w:cs="PingFang SC"/>
           <w:color w:val="14191E"/>
           <w:szCs w:val="21"/>
           <w:shd w:val="clear" w:color="auto" w:fill="FFFFFF"/>
@@ -11938,7 +11238,7 @@
     <w:p>
       <w:pPr>
         <w:rPr>
-          <w:rFonts w:eastAsia="宋体" w:hAnsi="PingFang SC" w:cs="PingFang SC" w:hint="eastAsia"/>
+          <w:rFonts w:eastAsia="宋体" w:hAnsi="PingFang SC" w:cs="PingFang SC"/>
           <w:color w:val="14191E"/>
           <w:szCs w:val="21"/>
           <w:shd w:val="clear" w:color="auto" w:fill="FFFFFF"/>
@@ -11960,10 +11260,464 @@
           <w:szCs w:val="21"/>
           <w:shd w:val="clear" w:color="auto" w:fill="FFFFFF"/>
         </w:rPr>
-        <w:t>user-select:none;</w:t>
+        <w:t>user-</w:t>
+      </w:r>
+      <w:proofErr w:type="gramStart"/>
+      <w:r>
+        <w:rPr>
+          <w:rFonts w:eastAsia="宋体" w:hAnsi="PingFang SC" w:cs="PingFang SC"/>
+          <w:color w:val="14191E"/>
+          <w:szCs w:val="21"/>
+          <w:shd w:val="clear" w:color="auto" w:fill="FFFFFF"/>
+        </w:rPr>
+        <w:t>select:none</w:t>
+      </w:r>
+      <w:proofErr w:type="gramEnd"/>
+      <w:r>
+        <w:rPr>
+          <w:rFonts w:eastAsia="宋体" w:hAnsi="PingFang SC" w:cs="PingFang SC"/>
+          <w:color w:val="14191E"/>
+          <w:szCs w:val="21"/>
+          <w:shd w:val="clear" w:color="auto" w:fill="FFFFFF"/>
+        </w:rPr>
+        <w:t>;</w:t>
+      </w:r>
+    </w:p>
+    <w:p>
+      <w:pPr>
+        <w:rPr>
+          <w:rFonts w:eastAsia="宋体" w:hAnsi="PingFang SC" w:cs="PingFang SC"/>
+          <w:color w:val="14191E"/>
+          <w:szCs w:val="21"/>
+          <w:shd w:val="clear" w:color="auto" w:fill="FFFFFF"/>
+        </w:rPr>
+      </w:pPr>
+    </w:p>
+    <w:p>
+      <w:pPr>
+        <w:rPr>
+          <w:rFonts w:eastAsia="宋体" w:hAnsi="PingFang SC" w:cs="PingFang SC" w:hint="eastAsia"/>
+          <w:color w:val="14191E"/>
+          <w:szCs w:val="21"/>
+          <w:shd w:val="clear" w:color="auto" w:fill="FFFFFF"/>
+        </w:rPr>
+      </w:pPr>
+      <w:r>
+        <w:rPr>
+          <w:rFonts w:eastAsia="宋体" w:hAnsi="PingFang SC" w:cs="PingFang SC" w:hint="eastAsia"/>
+          <w:color w:val="14191E"/>
+          <w:szCs w:val="21"/>
+          <w:shd w:val="clear" w:color="auto" w:fill="FFFFFF"/>
+        </w:rPr>
+        <w:t>51.</w:t>
+      </w:r>
+      <w:r>
+        <w:rPr>
+          <w:rFonts w:eastAsia="宋体" w:hAnsi="PingFang SC" w:cs="PingFang SC" w:hint="eastAsia"/>
+          <w:color w:val="14191E"/>
+          <w:szCs w:val="21"/>
+          <w:shd w:val="clear" w:color="auto" w:fill="FFFFFF"/>
+        </w:rPr>
+        <w:t>移动端样式</w:t>
+      </w:r>
+    </w:p>
+    <w:p>
+      <w:pPr>
+        <w:rPr>
+          <w:rFonts w:eastAsia="宋体" w:hAnsi="PingFang SC" w:cs="PingFang SC"/>
+          <w:color w:val="14191E"/>
+          <w:szCs w:val="21"/>
+          <w:shd w:val="clear" w:color="auto" w:fill="FFFFFF"/>
+        </w:rPr>
+      </w:pPr>
+      <w:r>
+        <w:rPr>
+          <w:rFonts w:eastAsia="宋体" w:hAnsi="PingFang SC" w:cs="PingFang SC" w:hint="eastAsia"/>
+          <w:color w:val="14191E"/>
+          <w:szCs w:val="21"/>
+          <w:shd w:val="clear" w:color="auto" w:fill="FFFFFF"/>
+        </w:rPr>
+        <w:t xml:space="preserve">   </w:t>
+      </w:r>
+      <w:r>
+        <w:rPr>
+          <w:rFonts w:eastAsia="宋体" w:hAnsi="PingFang SC" w:cs="PingFang SC"/>
+          <w:color w:val="14191E"/>
+          <w:szCs w:val="21"/>
+          <w:shd w:val="clear" w:color="auto" w:fill="FFFFFF"/>
+        </w:rPr>
+        <w:t>http://www.aliued.com/?p=3166</w:t>
       </w:r>
       <w:bookmarkStart w:id="0" w:name="_GoBack"/>
       <w:bookmarkEnd w:id="0"/>
+    </w:p>
+    <w:p>
+      <w:pPr>
+        <w:rPr>
+          <w:rFonts w:eastAsia="宋体" w:hAnsi="PingFang SC" w:cs="PingFang SC"/>
+          <w:color w:val="14191E"/>
+          <w:szCs w:val="21"/>
+          <w:shd w:val="clear" w:color="auto" w:fill="FFFFFF"/>
+        </w:rPr>
+      </w:pPr>
+      <w:r>
+        <w:rPr>
+          <w:rFonts w:eastAsia="宋体" w:hAnsi="PingFang SC" w:cs="PingFang SC" w:hint="eastAsia"/>
+          <w:color w:val="14191E"/>
+          <w:szCs w:val="21"/>
+          <w:shd w:val="clear" w:color="auto" w:fill="FFFFFF"/>
+        </w:rPr>
+        <w:t xml:space="preserve">   </w:t>
+      </w:r>
+      <w:hyperlink r:id="rId43" w:history="1">
+        <w:r>
+          <w:rPr>
+            <w:rStyle w:val="a4"/>
+            <w:rFonts w:eastAsia="宋体" w:hAnsi="PingFang SC" w:cs="PingFang SC"/>
+            <w:szCs w:val="21"/>
+            <w:shd w:val="clear" w:color="auto" w:fill="FFFFFF"/>
+          </w:rPr>
+          <w:t>http://www.cnblogs.com/jingwhale/p/5741567.html</w:t>
+        </w:r>
+      </w:hyperlink>
+    </w:p>
+    <w:p>
+      <w:pPr>
+        <w:rPr>
+          <w:rFonts w:eastAsia="宋体" w:hAnsi="PingFang SC" w:cs="PingFang SC"/>
+          <w:color w:val="14191E"/>
+          <w:szCs w:val="21"/>
+          <w:shd w:val="clear" w:color="auto" w:fill="FFFFFF"/>
+        </w:rPr>
+      </w:pPr>
+      <w:r>
+        <w:rPr>
+          <w:rFonts w:eastAsia="宋体" w:hAnsi="PingFang SC" w:cs="PingFang SC" w:hint="eastAsia"/>
+          <w:color w:val="14191E"/>
+          <w:szCs w:val="21"/>
+          <w:shd w:val="clear" w:color="auto" w:fill="FFFFFF"/>
+        </w:rPr>
+        <w:t xml:space="preserve">   </w:t>
+      </w:r>
+      <w:r>
+        <w:rPr>
+          <w:rFonts w:eastAsia="宋体" w:hAnsi="PingFang SC" w:cs="PingFang SC" w:hint="eastAsia"/>
+          <w:color w:val="14191E"/>
+          <w:szCs w:val="21"/>
+          <w:shd w:val="clear" w:color="auto" w:fill="FFFFFF"/>
+        </w:rPr>
+        <w:t>设计稿要按照</w:t>
+      </w:r>
+      <w:r>
+        <w:rPr>
+          <w:rFonts w:eastAsia="宋体" w:hAnsi="PingFang SC" w:cs="PingFang SC" w:hint="eastAsia"/>
+          <w:color w:val="14191E"/>
+          <w:szCs w:val="21"/>
+          <w:shd w:val="clear" w:color="auto" w:fill="FFFFFF"/>
+        </w:rPr>
+        <w:t>iPhone6</w:t>
+      </w:r>
+      <w:r>
+        <w:rPr>
+          <w:rFonts w:eastAsia="宋体" w:hAnsi="PingFang SC" w:cs="PingFang SC" w:hint="eastAsia"/>
+          <w:color w:val="14191E"/>
+          <w:szCs w:val="21"/>
+          <w:shd w:val="clear" w:color="auto" w:fill="FFFFFF"/>
+        </w:rPr>
+        <w:t>大小乘</w:t>
+      </w:r>
+      <w:r>
+        <w:rPr>
+          <w:rFonts w:eastAsia="宋体" w:hAnsi="PingFang SC" w:cs="PingFang SC" w:hint="eastAsia"/>
+          <w:color w:val="14191E"/>
+          <w:szCs w:val="21"/>
+          <w:shd w:val="clear" w:color="auto" w:fill="FFFFFF"/>
+        </w:rPr>
+        <w:t>2,</w:t>
+      </w:r>
+      <w:r>
+        <w:rPr>
+          <w:rFonts w:eastAsia="宋体" w:hAnsi="PingFang SC" w:cs="PingFang SC" w:hint="eastAsia"/>
+          <w:color w:val="14191E"/>
+          <w:szCs w:val="21"/>
+          <w:shd w:val="clear" w:color="auto" w:fill="FFFFFF"/>
+        </w:rPr>
+        <w:t>即</w:t>
+      </w:r>
+      <w:r>
+        <w:rPr>
+          <w:rFonts w:eastAsia="宋体" w:hAnsi="PingFang SC" w:cs="PingFang SC" w:hint="eastAsia"/>
+          <w:color w:val="14191E"/>
+          <w:szCs w:val="21"/>
+          <w:shd w:val="clear" w:color="auto" w:fill="FFFFFF"/>
+        </w:rPr>
+        <w:t>750*1334</w:t>
+      </w:r>
+    </w:p>
+    <w:p>
+      <w:pPr>
+        <w:rPr>
+          <w:rFonts w:eastAsia="宋体" w:hAnsi="PingFang SC" w:cs="PingFang SC"/>
+          <w:color w:val="14191E"/>
+          <w:szCs w:val="21"/>
+          <w:shd w:val="clear" w:color="auto" w:fill="FFFFFF"/>
+        </w:rPr>
+      </w:pPr>
+      <w:r>
+        <w:rPr>
+          <w:rFonts w:eastAsia="宋体" w:hAnsi="PingFang SC" w:cs="PingFang SC" w:hint="eastAsia"/>
+          <w:color w:val="14191E"/>
+          <w:szCs w:val="21"/>
+          <w:shd w:val="clear" w:color="auto" w:fill="FFFFFF"/>
+        </w:rPr>
+        <w:t xml:space="preserve">   </w:t>
+      </w:r>
+      <w:r>
+        <w:rPr>
+          <w:rFonts w:eastAsia="宋体" w:hAnsi="PingFang SC" w:cs="PingFang SC" w:hint="eastAsia"/>
+          <w:color w:val="14191E"/>
+          <w:szCs w:val="21"/>
+          <w:shd w:val="clear" w:color="auto" w:fill="FFFFFF"/>
+        </w:rPr>
+        <w:t>因为</w:t>
+      </w:r>
+      <w:r>
+        <w:rPr>
+          <w:rFonts w:eastAsia="宋体" w:hAnsi="PingFang SC" w:cs="PingFang SC" w:hint="eastAsia"/>
+          <w:color w:val="14191E"/>
+          <w:szCs w:val="21"/>
+          <w:shd w:val="clear" w:color="auto" w:fill="FFFFFF"/>
+        </w:rPr>
+        <w:t>retina</w:t>
+      </w:r>
+      <w:r>
+        <w:rPr>
+          <w:rFonts w:eastAsia="宋体" w:hAnsi="PingFang SC" w:cs="PingFang SC" w:hint="eastAsia"/>
+          <w:color w:val="14191E"/>
+          <w:szCs w:val="21"/>
+          <w:shd w:val="clear" w:color="auto" w:fill="FFFFFF"/>
+        </w:rPr>
+        <w:t>屏设备像素比是</w:t>
+      </w:r>
+      <w:r>
+        <w:rPr>
+          <w:rFonts w:eastAsia="宋体" w:hAnsi="PingFang SC" w:cs="PingFang SC" w:hint="eastAsia"/>
+          <w:color w:val="14191E"/>
+          <w:szCs w:val="21"/>
+          <w:shd w:val="clear" w:color="auto" w:fill="FFFFFF"/>
+        </w:rPr>
+        <w:t>2</w:t>
+      </w:r>
+      <w:r>
+        <w:rPr>
+          <w:rFonts w:eastAsia="宋体" w:hAnsi="PingFang SC" w:cs="PingFang SC" w:hint="eastAsia"/>
+          <w:color w:val="14191E"/>
+          <w:szCs w:val="21"/>
+          <w:shd w:val="clear" w:color="auto" w:fill="FFFFFF"/>
+        </w:rPr>
+        <w:t>,</w:t>
+      </w:r>
+    </w:p>
+    <w:p>
+      <w:pPr>
+        <w:rPr>
+          <w:rFonts w:eastAsia="宋体" w:hAnsi="PingFang SC" w:cs="PingFang SC"/>
+          <w:color w:val="14191E"/>
+          <w:szCs w:val="21"/>
+          <w:shd w:val="clear" w:color="auto" w:fill="FFFFFF"/>
+        </w:rPr>
+      </w:pPr>
+      <w:r>
+        <w:rPr>
+          <w:rFonts w:eastAsia="宋体" w:hAnsi="PingFang SC" w:cs="PingFang SC" w:hint="eastAsia"/>
+          <w:color w:val="14191E"/>
+          <w:szCs w:val="21"/>
+          <w:shd w:val="clear" w:color="auto" w:fill="FFFFFF"/>
+        </w:rPr>
+        <w:t xml:space="preserve">   </w:t>
+      </w:r>
+      <w:r>
+        <w:rPr>
+          <w:rFonts w:eastAsia="宋体" w:hAnsi="PingFang SC" w:cs="PingFang SC" w:hint="eastAsia"/>
+          <w:color w:val="14191E"/>
+          <w:szCs w:val="21"/>
+          <w:shd w:val="clear" w:color="auto" w:fill="FFFFFF"/>
+        </w:rPr>
+        <w:t>设计稿如果宽</w:t>
+      </w:r>
+      <w:r>
+        <w:rPr>
+          <w:rFonts w:eastAsia="宋体" w:hAnsi="PingFang SC" w:cs="PingFang SC" w:hint="eastAsia"/>
+          <w:color w:val="14191E"/>
+          <w:szCs w:val="21"/>
+          <w:shd w:val="clear" w:color="auto" w:fill="FFFFFF"/>
+        </w:rPr>
+        <w:t xml:space="preserve">100px </w:t>
+      </w:r>
+      <w:r>
+        <w:rPr>
+          <w:rFonts w:eastAsia="宋体" w:hAnsi="PingFang SC" w:cs="PingFang SC" w:hint="eastAsia"/>
+          <w:color w:val="14191E"/>
+          <w:szCs w:val="21"/>
+          <w:shd w:val="clear" w:color="auto" w:fill="FFFFFF"/>
+        </w:rPr>
+        <w:t>高</w:t>
+      </w:r>
+      <w:r>
+        <w:rPr>
+          <w:rFonts w:eastAsia="宋体" w:hAnsi="PingFang SC" w:cs="PingFang SC" w:hint="eastAsia"/>
+          <w:color w:val="14191E"/>
+          <w:szCs w:val="21"/>
+          <w:shd w:val="clear" w:color="auto" w:fill="FFFFFF"/>
+        </w:rPr>
+        <w:t>100px,</w:t>
+      </w:r>
+      <w:r>
+        <w:rPr>
+          <w:rFonts w:eastAsia="宋体" w:hAnsi="PingFang SC" w:cs="PingFang SC" w:hint="eastAsia"/>
+          <w:color w:val="14191E"/>
+          <w:szCs w:val="21"/>
+          <w:shd w:val="clear" w:color="auto" w:fill="FFFFFF"/>
+        </w:rPr>
+        <w:t>可以写成</w:t>
+      </w:r>
+      <w:r>
+        <w:rPr>
+          <w:rFonts w:eastAsia="宋体" w:hAnsi="PingFang SC" w:cs="PingFang SC" w:hint="eastAsia"/>
+          <w:color w:val="14191E"/>
+          <w:szCs w:val="21"/>
+          <w:shd w:val="clear" w:color="auto" w:fill="FFFFFF"/>
+        </w:rPr>
+        <w:t xml:space="preserve">1rem,1rem </w:t>
+      </w:r>
+      <w:r>
+        <w:rPr>
+          <w:rFonts w:eastAsia="宋体" w:hAnsi="PingFang SC" w:cs="PingFang SC" w:hint="eastAsia"/>
+          <w:color w:val="14191E"/>
+          <w:szCs w:val="21"/>
+          <w:shd w:val="clear" w:color="auto" w:fill="FFFFFF"/>
+        </w:rPr>
+        <w:t>除以</w:t>
+      </w:r>
+      <w:r>
+        <w:rPr>
+          <w:rFonts w:eastAsia="宋体" w:hAnsi="PingFang SC" w:cs="PingFang SC" w:hint="eastAsia"/>
+          <w:color w:val="14191E"/>
+          <w:szCs w:val="21"/>
+          <w:shd w:val="clear" w:color="auto" w:fill="FFFFFF"/>
+        </w:rPr>
+        <w:t>100</w:t>
+      </w:r>
+    </w:p>
+    <w:p>
+      <w:pPr>
+        <w:rPr>
+          <w:rFonts w:eastAsia="宋体" w:hAnsi="PingFang SC" w:cs="PingFang SC"/>
+          <w:color w:val="14191E"/>
+          <w:szCs w:val="21"/>
+          <w:shd w:val="clear" w:color="auto" w:fill="FFFFFF"/>
+        </w:rPr>
+      </w:pPr>
+      <w:r>
+        <w:rPr>
+          <w:rFonts w:eastAsia="宋体" w:hAnsi="PingFang SC" w:cs="PingFang SC" w:hint="eastAsia"/>
+          <w:color w:val="14191E"/>
+          <w:szCs w:val="21"/>
+          <w:shd w:val="clear" w:color="auto" w:fill="FFFFFF"/>
+        </w:rPr>
+        <w:t xml:space="preserve">   </w:t>
+      </w:r>
+      <w:r>
+        <w:rPr>
+          <w:rFonts w:eastAsia="宋体" w:hAnsi="PingFang SC" w:cs="PingFang SC" w:hint="eastAsia"/>
+          <w:color w:val="14191E"/>
+          <w:szCs w:val="21"/>
+          <w:shd w:val="clear" w:color="auto" w:fill="FFFFFF"/>
+        </w:rPr>
+        <w:t>要在</w:t>
+      </w:r>
+      <w:r>
+        <w:rPr>
+          <w:rFonts w:eastAsia="宋体" w:hAnsi="PingFang SC" w:cs="PingFang SC" w:hint="eastAsia"/>
+          <w:color w:val="14191E"/>
+          <w:szCs w:val="21"/>
+          <w:shd w:val="clear" w:color="auto" w:fill="FFFFFF"/>
+        </w:rPr>
+        <w:t>index.html</w:t>
+      </w:r>
+      <w:r>
+        <w:rPr>
+          <w:rFonts w:eastAsia="宋体" w:hAnsi="PingFang SC" w:cs="PingFang SC" w:hint="eastAsia"/>
+          <w:color w:val="14191E"/>
+          <w:szCs w:val="21"/>
+          <w:shd w:val="clear" w:color="auto" w:fill="FFFFFF"/>
+        </w:rPr>
+        <w:t>设置下</w:t>
+      </w:r>
+    </w:p>
+    <w:p>
+      <w:pPr>
+        <w:rPr>
+          <w:rFonts w:eastAsia="宋体" w:hAnsi="PingFang SC" w:cs="PingFang SC"/>
+          <w:color w:val="14191E"/>
+          <w:szCs w:val="21"/>
+          <w:shd w:val="clear" w:color="auto" w:fill="FFFFFF"/>
+        </w:rPr>
+      </w:pPr>
+      <w:r>
+        <w:rPr>
+          <w:rFonts w:eastAsia="宋体" w:hAnsi="PingFang SC" w:cs="PingFang SC" w:hint="eastAsia"/>
+          <w:color w:val="14191E"/>
+          <w:szCs w:val="21"/>
+          <w:shd w:val="clear" w:color="auto" w:fill="FFFFFF"/>
+        </w:rPr>
+        <w:t xml:space="preserve">   </w:t>
+      </w:r>
+      <w:r>
+        <w:rPr>
+          <w:rFonts w:eastAsia="宋体" w:hAnsi="PingFang SC" w:cs="PingFang SC"/>
+          <w:noProof/>
+          <w:color w:val="14191E"/>
+          <w:szCs w:val="21"/>
+          <w:shd w:val="clear" w:color="auto" w:fill="FFFFFF"/>
+        </w:rPr>
+        <w:lastRenderedPageBreak/>
+        <w:drawing>
+          <wp:inline distT="0" distB="0" distL="0" distR="0" wp14:anchorId="5D86FF96" wp14:editId="2C53523C">
+            <wp:extent cx="5486400" cy="2917190"/>
+            <wp:effectExtent l="0" t="0" r="0" b="3810"/>
+            <wp:docPr id="19" name="图片 19"/>
+            <wp:cNvGraphicFramePr>
+              <a:graphicFrameLocks xmlns:a="http://schemas.openxmlformats.org/drawingml/2006/main" noChangeAspect="1"/>
+            </wp:cNvGraphicFramePr>
+            <a:graphic xmlns:a="http://schemas.openxmlformats.org/drawingml/2006/main">
+              <a:graphicData uri="http://schemas.openxmlformats.org/drawingml/2006/picture">
+                <pic:pic xmlns:pic="http://schemas.openxmlformats.org/drawingml/2006/picture">
+                  <pic:nvPicPr>
+                    <pic:cNvPr id="1" name=""/>
+                    <pic:cNvPicPr/>
+                  </pic:nvPicPr>
+                  <pic:blipFill>
+                    <a:blip r:embed="rId44"/>
+                    <a:stretch>
+                      <a:fillRect/>
+                    </a:stretch>
+                  </pic:blipFill>
+                  <pic:spPr>
+                    <a:xfrm>
+                      <a:off x="0" y="0"/>
+                      <a:ext cx="5486400" cy="2917190"/>
+                    </a:xfrm>
+                    <a:prstGeom prst="rect">
+                      <a:avLst/>
+                    </a:prstGeom>
+                  </pic:spPr>
+                </pic:pic>
+              </a:graphicData>
+            </a:graphic>
+          </wp:inline>
+        </w:drawing>
+      </w:r>
     </w:p>
     <w:sectPr>
       <w:pgSz w:w="12240" w:h="15840"/>
@@ -12219,7 +11973,7 @@
     </w:rPrDefault>
     <w:pPrDefault/>
   </w:docDefaults>
-  <w:latentStyles w:defLockedState="0" w:defUIPriority="0" w:defSemiHidden="0" w:defUnhideWhenUsed="0" w:defQFormat="0" w:count="380">
+  <w:latentStyles w:defLockedState="0" w:defUIPriority="0" w:defSemiHidden="0" w:defUnhideWhenUsed="0" w:defQFormat="0" w:count="382">
     <w:lsdException w:name="Normal" w:qFormat="1"/>
     <w:lsdException w:name="heading 1" w:qFormat="1"/>
     <w:lsdException w:name="heading 2" w:semiHidden="1" w:unhideWhenUsed="1" w:qFormat="1"/>
@@ -12506,6 +12260,8 @@
     <w:lsdException w:name="List Table 5 Dark Accent 6" w:uiPriority="50"/>
     <w:lsdException w:name="List Table 6 Colorful Accent 6" w:uiPriority="51"/>
     <w:lsdException w:name="List Table 7 Colorful Accent 6" w:uiPriority="52"/>
+    <w:lsdException w:name="Mention" w:semiHidden="1" w:uiPriority="99" w:unhideWhenUsed="1"/>
+    <w:lsdException w:name="Smart Hyperlink" w:semiHidden="1" w:uiPriority="99" w:unhideWhenUsed="1"/>
   </w:latentStyles>
   <w:style w:type="paragraph" w:default="1" w:styleId="a">
     <w:name w:val="Normal"/>

--- a/css笔记.docx
+++ b/css笔记.docx
@@ -42,7 +42,14 @@
         <w:rPr>
           <w:rFonts w:hint="eastAsia"/>
         </w:rPr>
-        <w:t xml:space="preserve">    box-</w:t>
+        <w:t xml:space="preserve">    </w:t>
+      </w:r>
+      <w:proofErr w:type="spellStart"/>
+      <w:r>
+        <w:rPr>
+          <w:rFonts w:hint="eastAsia"/>
+        </w:rPr>
+        <w:t>box-</w:t>
       </w:r>
       <w:proofErr w:type="gramStart"/>
       <w:r>
@@ -56,15 +63,29 @@
         <w:rPr>
           <w:rFonts w:hint="eastAsia"/>
         </w:rPr>
-        <w:t>-box;</w:t>
-      </w:r>
-    </w:p>
-    <w:p>
-      <w:r>
-        <w:rPr>
-          <w:rFonts w:hint="eastAsia"/>
-        </w:rPr>
-        <w:t>-moz-box-</w:t>
+        <w:t>-box</w:t>
+      </w:r>
+      <w:proofErr w:type="spellEnd"/>
+      <w:r>
+        <w:rPr>
+          <w:rFonts w:hint="eastAsia"/>
+        </w:rPr>
+        <w:t>;</w:t>
+      </w:r>
+    </w:p>
+    <w:p>
+      <w:r>
+        <w:rPr>
+          <w:rFonts w:hint="eastAsia"/>
+        </w:rPr>
+        <w:t>-</w:t>
+      </w:r>
+      <w:proofErr w:type="spellStart"/>
+      <w:r>
+        <w:rPr>
+          <w:rFonts w:hint="eastAsia"/>
+        </w:rPr>
+        <w:t>moz-box-</w:t>
       </w:r>
       <w:proofErr w:type="gramStart"/>
       <w:r>
@@ -78,15 +99,29 @@
         <w:rPr>
           <w:rFonts w:hint="eastAsia"/>
         </w:rPr>
-        <w:t>-box; /* Firefox */</w:t>
-      </w:r>
-    </w:p>
-    <w:p>
-      <w:r>
-        <w:rPr>
-          <w:rFonts w:hint="eastAsia"/>
-        </w:rPr>
-        <w:t>-webkit-box-</w:t>
+        <w:t>-box</w:t>
+      </w:r>
+      <w:proofErr w:type="spellEnd"/>
+      <w:r>
+        <w:rPr>
+          <w:rFonts w:hint="eastAsia"/>
+        </w:rPr>
+        <w:t>; /* Firefox */</w:t>
+      </w:r>
+    </w:p>
+    <w:p>
+      <w:r>
+        <w:rPr>
+          <w:rFonts w:hint="eastAsia"/>
+        </w:rPr>
+        <w:t>-</w:t>
+      </w:r>
+      <w:proofErr w:type="spellStart"/>
+      <w:r>
+        <w:rPr>
+          <w:rFonts w:hint="eastAsia"/>
+        </w:rPr>
+        <w:t>webkit-box-</w:t>
       </w:r>
       <w:proofErr w:type="gramStart"/>
       <w:r>
@@ -100,7 +135,14 @@
         <w:rPr>
           <w:rFonts w:hint="eastAsia"/>
         </w:rPr>
-        <w:t>-box; /* Safari */</w:t>
+        <w:t>-box</w:t>
+      </w:r>
+      <w:proofErr w:type="spellEnd"/>
+      <w:r>
+        <w:rPr>
+          <w:rFonts w:hint="eastAsia"/>
+        </w:rPr>
+        <w:t>; /* Safari */</w:t>
       </w:r>
     </w:p>
     <w:p>
@@ -127,8 +169,16 @@
         <w:rPr>
           <w:rFonts w:hint="eastAsia"/>
         </w:rPr>
-        <w:t>2. .lihover</w:t>
-      </w:r>
+        <w:t>2. .</w:t>
+      </w:r>
+      <w:proofErr w:type="spellStart"/>
+      <w:r>
+        <w:rPr>
+          <w:rFonts w:hint="eastAsia"/>
+        </w:rPr>
+        <w:t>lihover</w:t>
+      </w:r>
+      <w:proofErr w:type="spellEnd"/>
       <w:proofErr w:type="gramEnd"/>
     </w:p>
     <w:p>
@@ -150,15 +200,37 @@
         <w:rPr>
           <w:rFonts w:hint="eastAsia"/>
         </w:rPr>
-        <w:t>.nav-</w:t>
+        <w:t>.</w:t>
+      </w:r>
+      <w:proofErr w:type="spellStart"/>
+      <w:r>
+        <w:rPr>
+          <w:rFonts w:hint="eastAsia"/>
+        </w:rPr>
+        <w:t>nav-</w:t>
       </w:r>
       <w:proofErr w:type="gramStart"/>
       <w:r>
         <w:rPr>
           <w:rFonts w:hint="eastAsia"/>
         </w:rPr>
-        <w:t>ul .lihover</w:t>
-      </w:r>
+        <w:t>ul</w:t>
+      </w:r>
+      <w:proofErr w:type="spellEnd"/>
+      <w:r>
+        <w:rPr>
+          <w:rFonts w:hint="eastAsia"/>
+        </w:rPr>
+        <w:t xml:space="preserve"> .</w:t>
+      </w:r>
+      <w:proofErr w:type="spellStart"/>
+      <w:r>
+        <w:rPr>
+          <w:rFonts w:hint="eastAsia"/>
+        </w:rPr>
+        <w:t>lihover</w:t>
+      </w:r>
+      <w:proofErr w:type="spellEnd"/>
       <w:proofErr w:type="gramEnd"/>
       <w:r>
         <w:rPr>
@@ -207,6 +279,7 @@
         </w:rPr>
         <w:t xml:space="preserve">    </w:t>
       </w:r>
+      <w:proofErr w:type="spellStart"/>
       <w:proofErr w:type="gramStart"/>
       <w:r>
         <w:rPr>
@@ -214,6 +287,7 @@
         </w:rPr>
         <w:t>display:none</w:t>
       </w:r>
+      <w:proofErr w:type="spellEnd"/>
       <w:proofErr w:type="gramEnd"/>
       <w:r>
         <w:rPr>
@@ -467,6 +541,7 @@
         </w:rPr>
         <w:t>，设置为</w:t>
       </w:r>
+      <w:proofErr w:type="spellStart"/>
       <w:r>
         <w:rPr>
           <w:rFonts w:eastAsia="宋体" w:hAnsi="Tahoma" w:cs="Tahoma" w:hint="eastAsia"/>
@@ -474,8 +549,9 @@
           <w:sz w:val="24"/>
           <w:shd w:val="clear" w:color="auto" w:fill="FFFFFF"/>
         </w:rPr>
-        <w:t>clear:both;</w:t>
-      </w:r>
+        <w:t>clear:both</w:t>
+      </w:r>
+      <w:proofErr w:type="spellEnd"/>
       <w:r>
         <w:rPr>
           <w:rFonts w:eastAsia="宋体" w:hAnsi="Tahoma" w:cs="Tahoma" w:hint="eastAsia"/>
@@ -483,6 +559,15 @@
           <w:sz w:val="24"/>
           <w:shd w:val="clear" w:color="auto" w:fill="FFFFFF"/>
         </w:rPr>
+        <w:t>;</w:t>
+      </w:r>
+      <w:r>
+        <w:rPr>
+          <w:rFonts w:eastAsia="宋体" w:hAnsi="Tahoma" w:cs="Tahoma" w:hint="eastAsia"/>
+          <w:color w:val="333333"/>
+          <w:sz w:val="24"/>
+          <w:shd w:val="clear" w:color="auto" w:fill="FFFFFF"/>
+        </w:rPr>
         <w:t>就能撑开了。</w:t>
       </w:r>
     </w:p>
@@ -514,6 +599,7 @@
         </w:rPr>
         <w:t>或者父元素加个</w:t>
       </w:r>
+      <w:proofErr w:type="spellStart"/>
       <w:r>
         <w:rPr>
           <w:rFonts w:eastAsia="宋体" w:hAnsi="Tahoma" w:cs="Tahoma" w:hint="eastAsia"/>
@@ -521,7 +607,17 @@
           <w:sz w:val="24"/>
           <w:shd w:val="clear" w:color="auto" w:fill="FFFFFF"/>
         </w:rPr>
-        <w:t xml:space="preserve">overflow:hiddden         </w:t>
+        <w:t>overflow:hiddden</w:t>
+      </w:r>
+      <w:proofErr w:type="spellEnd"/>
+      <w:r>
+        <w:rPr>
+          <w:rFonts w:eastAsia="宋体" w:hAnsi="Tahoma" w:cs="Tahoma" w:hint="eastAsia"/>
+          <w:color w:val="333333"/>
+          <w:sz w:val="24"/>
+          <w:shd w:val="clear" w:color="auto" w:fill="FFFFFF"/>
+        </w:rPr>
+        <w:t xml:space="preserve">         </w:t>
       </w:r>
     </w:p>
     <w:p>
@@ -1077,8 +1173,16 @@
         <w:rPr>
           <w:rFonts w:hint="eastAsia"/>
         </w:rPr>
-        <w:t>.zhanshi</w:t>
-      </w:r>
+        <w:t>.</w:t>
+      </w:r>
+      <w:proofErr w:type="spellStart"/>
+      <w:r>
+        <w:rPr>
+          <w:rFonts w:hint="eastAsia"/>
+        </w:rPr>
+        <w:t>zhanshi</w:t>
+      </w:r>
+      <w:proofErr w:type="spellEnd"/>
       <w:proofErr w:type="gramEnd"/>
       <w:r>
         <w:rPr>
@@ -1303,7 +1407,21 @@
           <w:rFonts w:hint="eastAsia"/>
         </w:rPr>
         <w:tab/>
-        <w:t>&lt;style type="text/css"&gt;</w:t>
+        <w:t>&lt;style type="text/</w:t>
+      </w:r>
+      <w:proofErr w:type="spellStart"/>
+      <w:r>
+        <w:rPr>
+          <w:rFonts w:hint="eastAsia"/>
+        </w:rPr>
+        <w:t>css</w:t>
+      </w:r>
+      <w:proofErr w:type="spellEnd"/>
+      <w:r>
+        <w:rPr>
+          <w:rFonts w:hint="eastAsia"/>
+        </w:rPr>
+        <w:t>"&gt;</w:t>
       </w:r>
     </w:p>
     <w:p>
@@ -1785,12 +1903,14 @@
         </w:rPr>
         <w:t>左边的固定宽度右边的自动填充的</w:t>
       </w:r>
+      <w:proofErr w:type="spellStart"/>
       <w:r>
         <w:rPr>
           <w:rFonts w:hint="eastAsia"/>
         </w:rPr>
         <w:t>css</w:t>
       </w:r>
+      <w:proofErr w:type="spellEnd"/>
     </w:p>
     <w:p/>
     <w:p>
@@ -1877,11 +1997,19 @@
           <w:numId w:val="2"/>
         </w:numPr>
       </w:pPr>
-      <w:r>
-        <w:rPr>
-          <w:rFonts w:hint="eastAsia"/>
-        </w:rPr>
-        <w:t xml:space="preserve">css </w:t>
+      <w:proofErr w:type="spellStart"/>
+      <w:r>
+        <w:rPr>
+          <w:rFonts w:hint="eastAsia"/>
+        </w:rPr>
+        <w:t>css</w:t>
+      </w:r>
+      <w:proofErr w:type="spellEnd"/>
+      <w:r>
+        <w:rPr>
+          <w:rFonts w:hint="eastAsia"/>
+        </w:rPr>
+        <w:t xml:space="preserve"> </w:t>
       </w:r>
       <w:r>
         <w:rPr>
@@ -2237,8 +2365,19 @@
           <w:szCs w:val="21"/>
           <w:shd w:val="clear" w:color="auto" w:fill="FFFFFF"/>
         </w:rPr>
-        <w:t xml:space="preserve"> textarea</w:t>
-      </w:r>
+        <w:t xml:space="preserve"> </w:t>
+      </w:r>
+      <w:proofErr w:type="spellStart"/>
+      <w:r>
+        <w:rPr>
+          <w:rFonts w:eastAsia="宋体" w:hAnsi="PingFang SC" w:cs="PingFang SC" w:hint="eastAsia"/>
+          <w:color w:val="14191E"/>
+          <w:szCs w:val="21"/>
+          <w:shd w:val="clear" w:color="auto" w:fill="FFFFFF"/>
+        </w:rPr>
+        <w:t>textarea</w:t>
+      </w:r>
+      <w:proofErr w:type="spellEnd"/>
       <w:r>
         <w:rPr>
           <w:rFonts w:eastAsia="宋体" w:hAnsi="PingFang SC" w:cs="PingFang SC" w:hint="eastAsia"/>
@@ -2247,7 +2386,27 @@
           <w:shd w:val="clear" w:color="auto" w:fill="FFFFFF"/>
         </w:rPr>
         <w:br/>
-        <w:t xml:space="preserve">   textarea </w:t>
+        <w:t xml:space="preserve">   </w:t>
+      </w:r>
+      <w:proofErr w:type="spellStart"/>
+      <w:r>
+        <w:rPr>
+          <w:rFonts w:eastAsia="宋体" w:hAnsi="PingFang SC" w:cs="PingFang SC" w:hint="eastAsia"/>
+          <w:color w:val="14191E"/>
+          <w:szCs w:val="21"/>
+          <w:shd w:val="clear" w:color="auto" w:fill="FFFFFF"/>
+        </w:rPr>
+        <w:t>textarea</w:t>
+      </w:r>
+      <w:proofErr w:type="spellEnd"/>
+      <w:r>
+        <w:rPr>
+          <w:rFonts w:eastAsia="宋体" w:hAnsi="PingFang SC" w:cs="PingFang SC" w:hint="eastAsia"/>
+          <w:color w:val="14191E"/>
+          <w:szCs w:val="21"/>
+          <w:shd w:val="clear" w:color="auto" w:fill="FFFFFF"/>
+        </w:rPr>
+        <w:t xml:space="preserve"> </w:t>
       </w:r>
       <w:r>
         <w:rPr>
@@ -2265,7 +2424,27 @@
           <w:szCs w:val="21"/>
           <w:shd w:val="clear" w:color="auto" w:fill="FFFFFF"/>
         </w:rPr>
-        <w:t xml:space="preserve">: vertical-align:top; </w:t>
+        <w:t xml:space="preserve">: </w:t>
+      </w:r>
+      <w:proofErr w:type="spellStart"/>
+      <w:r>
+        <w:rPr>
+          <w:rFonts w:eastAsia="宋体" w:hAnsi="PingFang SC" w:cs="PingFang SC" w:hint="eastAsia"/>
+          <w:color w:val="14191E"/>
+          <w:szCs w:val="21"/>
+          <w:shd w:val="clear" w:color="auto" w:fill="FFFFFF"/>
+        </w:rPr>
+        <w:t>vertical-align:top</w:t>
+      </w:r>
+      <w:proofErr w:type="spellEnd"/>
+      <w:r>
+        <w:rPr>
+          <w:rFonts w:eastAsia="宋体" w:hAnsi="PingFang SC" w:cs="PingFang SC" w:hint="eastAsia"/>
+          <w:color w:val="14191E"/>
+          <w:szCs w:val="21"/>
+          <w:shd w:val="clear" w:color="auto" w:fill="FFFFFF"/>
+        </w:rPr>
+        <w:t xml:space="preserve">; </w:t>
       </w:r>
       <w:r>
         <w:rPr>
@@ -2276,6 +2455,7 @@
         </w:rPr>
         <w:t>放在</w:t>
       </w:r>
+      <w:proofErr w:type="spellStart"/>
       <w:r>
         <w:rPr>
           <w:rFonts w:eastAsia="宋体" w:hAnsi="PingFang SC" w:cs="PingFang SC" w:hint="eastAsia"/>
@@ -2285,6 +2465,7 @@
         </w:rPr>
         <w:t>textarea</w:t>
       </w:r>
+      <w:proofErr w:type="spellEnd"/>
       <w:r>
         <w:rPr>
           <w:rFonts w:eastAsia="宋体" w:hAnsi="PingFang SC" w:cs="PingFang SC" w:hint="eastAsia"/>
@@ -2370,83 +2551,263 @@
           <w:szCs w:val="21"/>
           <w:shd w:val="clear" w:color="auto" w:fill="FFFFFF"/>
         </w:rPr>
-        <w:t xml:space="preserve">        // var canvasY=document.getElementById('canvas-y')</w:t>
-      </w:r>
-    </w:p>
-    <w:p>
-      <w:pPr>
-        <w:rPr>
-          <w:rFonts w:eastAsia="宋体" w:hAnsi="PingFang SC" w:cs="PingFang SC"/>
-          <w:color w:val="14191E"/>
-          <w:szCs w:val="21"/>
-          <w:shd w:val="clear" w:color="auto" w:fill="FFFFFF"/>
-        </w:rPr>
-      </w:pPr>
-      <w:r>
-        <w:rPr>
-          <w:rFonts w:eastAsia="宋体" w:hAnsi="PingFang SC" w:cs="PingFang SC" w:hint="eastAsia"/>
-          <w:color w:val="14191E"/>
-          <w:szCs w:val="21"/>
-          <w:shd w:val="clear" w:color="auto" w:fill="FFFFFF"/>
-        </w:rPr>
-        <w:t xml:space="preserve">        // var ctxY=canvasY.getContext('2d');</w:t>
-      </w:r>
-    </w:p>
-    <w:p>
-      <w:pPr>
-        <w:rPr>
-          <w:rFonts w:eastAsia="宋体" w:hAnsi="PingFang SC" w:cs="PingFang SC"/>
-          <w:color w:val="14191E"/>
-          <w:szCs w:val="21"/>
-          <w:shd w:val="clear" w:color="auto" w:fill="FFFFFF"/>
-        </w:rPr>
-      </w:pPr>
-      <w:r>
-        <w:rPr>
-          <w:rFonts w:eastAsia="宋体" w:hAnsi="PingFang SC" w:cs="PingFang SC" w:hint="eastAsia"/>
-          <w:color w:val="14191E"/>
-          <w:szCs w:val="21"/>
-          <w:shd w:val="clear" w:color="auto" w:fill="FFFFFF"/>
-        </w:rPr>
-        <w:t xml:space="preserve">        // ctxY.beginPath();</w:t>
-      </w:r>
-    </w:p>
-    <w:p>
-      <w:pPr>
-        <w:rPr>
-          <w:rFonts w:eastAsia="宋体" w:hAnsi="PingFang SC" w:cs="PingFang SC"/>
-          <w:color w:val="14191E"/>
-          <w:szCs w:val="21"/>
-          <w:shd w:val="clear" w:color="auto" w:fill="FFFFFF"/>
-        </w:rPr>
-      </w:pPr>
-      <w:r>
-        <w:rPr>
-          <w:rFonts w:eastAsia="宋体" w:hAnsi="PingFang SC" w:cs="PingFang SC" w:hint="eastAsia"/>
-          <w:color w:val="14191E"/>
-          <w:szCs w:val="21"/>
-          <w:shd w:val="clear" w:color="auto" w:fill="FFFFFF"/>
-        </w:rPr>
-        <w:t xml:space="preserve">        // ctxY.rect(0,0,1,245);</w:t>
-      </w:r>
-    </w:p>
-    <w:p>
-      <w:pPr>
-        <w:rPr>
-          <w:rFonts w:eastAsia="宋体" w:hAnsi="PingFang SC" w:cs="PingFang SC"/>
-          <w:color w:val="14191E"/>
-          <w:szCs w:val="21"/>
-          <w:shd w:val="clear" w:color="auto" w:fill="FFFFFF"/>
-        </w:rPr>
-      </w:pPr>
-      <w:r>
-        <w:rPr>
-          <w:rFonts w:eastAsia="宋体" w:hAnsi="PingFang SC" w:cs="PingFang SC" w:hint="eastAsia"/>
-          <w:color w:val="14191E"/>
-          <w:szCs w:val="21"/>
-          <w:shd w:val="clear" w:color="auto" w:fill="FFFFFF"/>
-        </w:rPr>
-        <w:t xml:space="preserve">        // ctxY.fill();//</w:t>
+        <w:t xml:space="preserve">        // </w:t>
+      </w:r>
+      <w:proofErr w:type="spellStart"/>
+      <w:r>
+        <w:rPr>
+          <w:rFonts w:eastAsia="宋体" w:hAnsi="PingFang SC" w:cs="PingFang SC" w:hint="eastAsia"/>
+          <w:color w:val="14191E"/>
+          <w:szCs w:val="21"/>
+          <w:shd w:val="clear" w:color="auto" w:fill="FFFFFF"/>
+        </w:rPr>
+        <w:t>var</w:t>
+      </w:r>
+      <w:proofErr w:type="spellEnd"/>
+      <w:r>
+        <w:rPr>
+          <w:rFonts w:eastAsia="宋体" w:hAnsi="PingFang SC" w:cs="PingFang SC" w:hint="eastAsia"/>
+          <w:color w:val="14191E"/>
+          <w:szCs w:val="21"/>
+          <w:shd w:val="clear" w:color="auto" w:fill="FFFFFF"/>
+        </w:rPr>
+        <w:t xml:space="preserve"> </w:t>
+      </w:r>
+      <w:proofErr w:type="spellStart"/>
+      <w:r>
+        <w:rPr>
+          <w:rFonts w:eastAsia="宋体" w:hAnsi="PingFang SC" w:cs="PingFang SC" w:hint="eastAsia"/>
+          <w:color w:val="14191E"/>
+          <w:szCs w:val="21"/>
+          <w:shd w:val="clear" w:color="auto" w:fill="FFFFFF"/>
+        </w:rPr>
+        <w:t>canvasY</w:t>
+      </w:r>
+      <w:proofErr w:type="spellEnd"/>
+      <w:r>
+        <w:rPr>
+          <w:rFonts w:eastAsia="宋体" w:hAnsi="PingFang SC" w:cs="PingFang SC" w:hint="eastAsia"/>
+          <w:color w:val="14191E"/>
+          <w:szCs w:val="21"/>
+          <w:shd w:val="clear" w:color="auto" w:fill="FFFFFF"/>
+        </w:rPr>
+        <w:t>=</w:t>
+      </w:r>
+      <w:proofErr w:type="spellStart"/>
+      <w:r>
+        <w:rPr>
+          <w:rFonts w:eastAsia="宋体" w:hAnsi="PingFang SC" w:cs="PingFang SC" w:hint="eastAsia"/>
+          <w:color w:val="14191E"/>
+          <w:szCs w:val="21"/>
+          <w:shd w:val="clear" w:color="auto" w:fill="FFFFFF"/>
+        </w:rPr>
+        <w:t>document.getElementById</w:t>
+      </w:r>
+      <w:proofErr w:type="spellEnd"/>
+      <w:r>
+        <w:rPr>
+          <w:rFonts w:eastAsia="宋体" w:hAnsi="PingFang SC" w:cs="PingFang SC" w:hint="eastAsia"/>
+          <w:color w:val="14191E"/>
+          <w:szCs w:val="21"/>
+          <w:shd w:val="clear" w:color="auto" w:fill="FFFFFF"/>
+        </w:rPr>
+        <w:t>('canvas-y')</w:t>
+      </w:r>
+    </w:p>
+    <w:p>
+      <w:pPr>
+        <w:rPr>
+          <w:rFonts w:eastAsia="宋体" w:hAnsi="PingFang SC" w:cs="PingFang SC"/>
+          <w:color w:val="14191E"/>
+          <w:szCs w:val="21"/>
+          <w:shd w:val="clear" w:color="auto" w:fill="FFFFFF"/>
+        </w:rPr>
+      </w:pPr>
+      <w:r>
+        <w:rPr>
+          <w:rFonts w:eastAsia="宋体" w:hAnsi="PingFang SC" w:cs="PingFang SC" w:hint="eastAsia"/>
+          <w:color w:val="14191E"/>
+          <w:szCs w:val="21"/>
+          <w:shd w:val="clear" w:color="auto" w:fill="FFFFFF"/>
+        </w:rPr>
+        <w:t xml:space="preserve">        // </w:t>
+      </w:r>
+      <w:proofErr w:type="spellStart"/>
+      <w:r>
+        <w:rPr>
+          <w:rFonts w:eastAsia="宋体" w:hAnsi="PingFang SC" w:cs="PingFang SC" w:hint="eastAsia"/>
+          <w:color w:val="14191E"/>
+          <w:szCs w:val="21"/>
+          <w:shd w:val="clear" w:color="auto" w:fill="FFFFFF"/>
+        </w:rPr>
+        <w:t>var</w:t>
+      </w:r>
+      <w:proofErr w:type="spellEnd"/>
+      <w:r>
+        <w:rPr>
+          <w:rFonts w:eastAsia="宋体" w:hAnsi="PingFang SC" w:cs="PingFang SC" w:hint="eastAsia"/>
+          <w:color w:val="14191E"/>
+          <w:szCs w:val="21"/>
+          <w:shd w:val="clear" w:color="auto" w:fill="FFFFFF"/>
+        </w:rPr>
+        <w:t xml:space="preserve"> </w:t>
+      </w:r>
+      <w:proofErr w:type="spellStart"/>
+      <w:r>
+        <w:rPr>
+          <w:rFonts w:eastAsia="宋体" w:hAnsi="PingFang SC" w:cs="PingFang SC" w:hint="eastAsia"/>
+          <w:color w:val="14191E"/>
+          <w:szCs w:val="21"/>
+          <w:shd w:val="clear" w:color="auto" w:fill="FFFFFF"/>
+        </w:rPr>
+        <w:t>ctxY</w:t>
+      </w:r>
+      <w:proofErr w:type="spellEnd"/>
+      <w:r>
+        <w:rPr>
+          <w:rFonts w:eastAsia="宋体" w:hAnsi="PingFang SC" w:cs="PingFang SC" w:hint="eastAsia"/>
+          <w:color w:val="14191E"/>
+          <w:szCs w:val="21"/>
+          <w:shd w:val="clear" w:color="auto" w:fill="FFFFFF"/>
+        </w:rPr>
+        <w:t>=</w:t>
+      </w:r>
+      <w:proofErr w:type="spellStart"/>
+      <w:r>
+        <w:rPr>
+          <w:rFonts w:eastAsia="宋体" w:hAnsi="PingFang SC" w:cs="PingFang SC" w:hint="eastAsia"/>
+          <w:color w:val="14191E"/>
+          <w:szCs w:val="21"/>
+          <w:shd w:val="clear" w:color="auto" w:fill="FFFFFF"/>
+        </w:rPr>
+        <w:t>canvasY.getContext</w:t>
+      </w:r>
+      <w:proofErr w:type="spellEnd"/>
+      <w:r>
+        <w:rPr>
+          <w:rFonts w:eastAsia="宋体" w:hAnsi="PingFang SC" w:cs="PingFang SC" w:hint="eastAsia"/>
+          <w:color w:val="14191E"/>
+          <w:szCs w:val="21"/>
+          <w:shd w:val="clear" w:color="auto" w:fill="FFFFFF"/>
+        </w:rPr>
+        <w:t>('2d');</w:t>
+      </w:r>
+    </w:p>
+    <w:p>
+      <w:pPr>
+        <w:rPr>
+          <w:rFonts w:eastAsia="宋体" w:hAnsi="PingFang SC" w:cs="PingFang SC"/>
+          <w:color w:val="14191E"/>
+          <w:szCs w:val="21"/>
+          <w:shd w:val="clear" w:color="auto" w:fill="FFFFFF"/>
+        </w:rPr>
+      </w:pPr>
+      <w:r>
+        <w:rPr>
+          <w:rFonts w:eastAsia="宋体" w:hAnsi="PingFang SC" w:cs="PingFang SC" w:hint="eastAsia"/>
+          <w:color w:val="14191E"/>
+          <w:szCs w:val="21"/>
+          <w:shd w:val="clear" w:color="auto" w:fill="FFFFFF"/>
+        </w:rPr>
+        <w:t xml:space="preserve">        // </w:t>
+      </w:r>
+      <w:proofErr w:type="spellStart"/>
+      <w:r>
+        <w:rPr>
+          <w:rFonts w:eastAsia="宋体" w:hAnsi="PingFang SC" w:cs="PingFang SC" w:hint="eastAsia"/>
+          <w:color w:val="14191E"/>
+          <w:szCs w:val="21"/>
+          <w:shd w:val="clear" w:color="auto" w:fill="FFFFFF"/>
+        </w:rPr>
+        <w:t>ctxY.beginPath</w:t>
+      </w:r>
+      <w:proofErr w:type="spellEnd"/>
+      <w:r>
+        <w:rPr>
+          <w:rFonts w:eastAsia="宋体" w:hAnsi="PingFang SC" w:cs="PingFang SC" w:hint="eastAsia"/>
+          <w:color w:val="14191E"/>
+          <w:szCs w:val="21"/>
+          <w:shd w:val="clear" w:color="auto" w:fill="FFFFFF"/>
+        </w:rPr>
+        <w:t>();</w:t>
+      </w:r>
+    </w:p>
+    <w:p>
+      <w:pPr>
+        <w:rPr>
+          <w:rFonts w:eastAsia="宋体" w:hAnsi="PingFang SC" w:cs="PingFang SC"/>
+          <w:color w:val="14191E"/>
+          <w:szCs w:val="21"/>
+          <w:shd w:val="clear" w:color="auto" w:fill="FFFFFF"/>
+        </w:rPr>
+      </w:pPr>
+      <w:r>
+        <w:rPr>
+          <w:rFonts w:eastAsia="宋体" w:hAnsi="PingFang SC" w:cs="PingFang SC" w:hint="eastAsia"/>
+          <w:color w:val="14191E"/>
+          <w:szCs w:val="21"/>
+          <w:shd w:val="clear" w:color="auto" w:fill="FFFFFF"/>
+        </w:rPr>
+        <w:t xml:space="preserve">        // </w:t>
+      </w:r>
+      <w:proofErr w:type="spellStart"/>
+      <w:r>
+        <w:rPr>
+          <w:rFonts w:eastAsia="宋体" w:hAnsi="PingFang SC" w:cs="PingFang SC" w:hint="eastAsia"/>
+          <w:color w:val="14191E"/>
+          <w:szCs w:val="21"/>
+          <w:shd w:val="clear" w:color="auto" w:fill="FFFFFF"/>
+        </w:rPr>
+        <w:t>ctxY.rect</w:t>
+      </w:r>
+      <w:proofErr w:type="spellEnd"/>
+      <w:r>
+        <w:rPr>
+          <w:rFonts w:eastAsia="宋体" w:hAnsi="PingFang SC" w:cs="PingFang SC" w:hint="eastAsia"/>
+          <w:color w:val="14191E"/>
+          <w:szCs w:val="21"/>
+          <w:shd w:val="clear" w:color="auto" w:fill="FFFFFF"/>
+        </w:rPr>
+        <w:t>(0,0,1,245);</w:t>
+      </w:r>
+    </w:p>
+    <w:p>
+      <w:pPr>
+        <w:rPr>
+          <w:rFonts w:eastAsia="宋体" w:hAnsi="PingFang SC" w:cs="PingFang SC"/>
+          <w:color w:val="14191E"/>
+          <w:szCs w:val="21"/>
+          <w:shd w:val="clear" w:color="auto" w:fill="FFFFFF"/>
+        </w:rPr>
+      </w:pPr>
+      <w:r>
+        <w:rPr>
+          <w:rFonts w:eastAsia="宋体" w:hAnsi="PingFang SC" w:cs="PingFang SC" w:hint="eastAsia"/>
+          <w:color w:val="14191E"/>
+          <w:szCs w:val="21"/>
+          <w:shd w:val="clear" w:color="auto" w:fill="FFFFFF"/>
+        </w:rPr>
+        <w:t xml:space="preserve">        // </w:t>
+      </w:r>
+      <w:proofErr w:type="spellStart"/>
+      <w:r>
+        <w:rPr>
+          <w:rFonts w:eastAsia="宋体" w:hAnsi="PingFang SC" w:cs="PingFang SC" w:hint="eastAsia"/>
+          <w:color w:val="14191E"/>
+          <w:szCs w:val="21"/>
+          <w:shd w:val="clear" w:color="auto" w:fill="FFFFFF"/>
+        </w:rPr>
+        <w:t>ctxY.fill</w:t>
+      </w:r>
+      <w:proofErr w:type="spellEnd"/>
+      <w:r>
+        <w:rPr>
+          <w:rFonts w:eastAsia="宋体" w:hAnsi="PingFang SC" w:cs="PingFang SC" w:hint="eastAsia"/>
+          <w:color w:val="14191E"/>
+          <w:szCs w:val="21"/>
+          <w:shd w:val="clear" w:color="auto" w:fill="FFFFFF"/>
+        </w:rPr>
+        <w:t>();//</w:t>
       </w:r>
       <w:r>
         <w:rPr>
@@ -3078,14 +3439,25 @@
         </w:rPr>
         <w:t>如果父元素透明的话，子元素要拿出来和父同级，同时都声明为</w:t>
       </w:r>
-      <w:r>
-        <w:rPr>
-          <w:rFonts w:eastAsia="宋体" w:hAnsi="PingFang SC" w:cs="PingFang SC" w:hint="eastAsia"/>
-          <w:color w:val="14191E"/>
-          <w:szCs w:val="21"/>
-          <w:shd w:val="clear" w:color="auto" w:fill="FFFFFF"/>
-        </w:rPr>
-        <w:t>absoult.</w:t>
+      <w:proofErr w:type="spellStart"/>
+      <w:r>
+        <w:rPr>
+          <w:rFonts w:eastAsia="宋体" w:hAnsi="PingFang SC" w:cs="PingFang SC" w:hint="eastAsia"/>
+          <w:color w:val="14191E"/>
+          <w:szCs w:val="21"/>
+          <w:shd w:val="clear" w:color="auto" w:fill="FFFFFF"/>
+        </w:rPr>
+        <w:t>absoult</w:t>
+      </w:r>
+      <w:proofErr w:type="spellEnd"/>
+      <w:r>
+        <w:rPr>
+          <w:rFonts w:eastAsia="宋体" w:hAnsi="PingFang SC" w:cs="PingFang SC" w:hint="eastAsia"/>
+          <w:color w:val="14191E"/>
+          <w:szCs w:val="21"/>
+          <w:shd w:val="clear" w:color="auto" w:fill="FFFFFF"/>
+        </w:rPr>
+        <w:t>.</w:t>
       </w:r>
     </w:p>
     <w:p>
@@ -3256,14 +3628,25 @@
         </w:rPr>
         <w:t>和</w:t>
       </w:r>
-      <w:r>
-        <w:rPr>
-          <w:rFonts w:eastAsia="宋体" w:hAnsi="PingFang SC" w:cs="PingFang SC" w:hint="eastAsia"/>
-          <w:color w:val="14191E"/>
-          <w:szCs w:val="21"/>
-          <w:shd w:val="clear" w:color="auto" w:fill="FFFFFF"/>
-        </w:rPr>
-        <w:t>min-width;margin-right:auto;margin-left:auto;</w:t>
+      <w:proofErr w:type="spellStart"/>
+      <w:r>
+        <w:rPr>
+          <w:rFonts w:eastAsia="宋体" w:hAnsi="PingFang SC" w:cs="PingFang SC" w:hint="eastAsia"/>
+          <w:color w:val="14191E"/>
+          <w:szCs w:val="21"/>
+          <w:shd w:val="clear" w:color="auto" w:fill="FFFFFF"/>
+        </w:rPr>
+        <w:t>min-width;margin-right:auto;margin-left:auto</w:t>
+      </w:r>
+      <w:proofErr w:type="spellEnd"/>
+      <w:r>
+        <w:rPr>
+          <w:rFonts w:eastAsia="宋体" w:hAnsi="PingFang SC" w:cs="PingFang SC" w:hint="eastAsia"/>
+          <w:color w:val="14191E"/>
+          <w:szCs w:val="21"/>
+          <w:shd w:val="clear" w:color="auto" w:fill="FFFFFF"/>
+        </w:rPr>
+        <w:t>;</w:t>
       </w:r>
       <w:r>
         <w:rPr>
@@ -3368,7 +3751,27 @@
           <w:szCs w:val="21"/>
           <w:shd w:val="clear" w:color="auto" w:fill="FFFFFF"/>
         </w:rPr>
-        <w:t xml:space="preserve"> .top:hover{} </w:t>
+        <w:t xml:space="preserve"> .</w:t>
+      </w:r>
+      <w:proofErr w:type="spellStart"/>
+      <w:r>
+        <w:rPr>
+          <w:rFonts w:eastAsia="宋体" w:hAnsi="PingFang SC" w:cs="PingFang SC" w:hint="eastAsia"/>
+          <w:color w:val="14191E"/>
+          <w:szCs w:val="21"/>
+          <w:shd w:val="clear" w:color="auto" w:fill="FFFFFF"/>
+        </w:rPr>
+        <w:t>top:hover</w:t>
+      </w:r>
+      <w:proofErr w:type="spellEnd"/>
+      <w:r>
+        <w:rPr>
+          <w:rFonts w:eastAsia="宋体" w:hAnsi="PingFang SC" w:cs="PingFang SC" w:hint="eastAsia"/>
+          <w:color w:val="14191E"/>
+          <w:szCs w:val="21"/>
+          <w:shd w:val="clear" w:color="auto" w:fill="FFFFFF"/>
+        </w:rPr>
+        <w:t xml:space="preserve">{} </w:t>
       </w:r>
       <w:r>
         <w:rPr>
@@ -3472,14 +3875,25 @@
         </w:rPr>
         <w:t>想写成这样的效果，除了有</w:t>
       </w:r>
-      <w:r>
-        <w:rPr>
-          <w:rFonts w:eastAsia="宋体" w:hAnsi="PingFang SC" w:cs="PingFang SC" w:hint="eastAsia"/>
-          <w:color w:val="14191E"/>
-          <w:szCs w:val="21"/>
-          <w:shd w:val="clear" w:color="auto" w:fill="FFFFFF"/>
-        </w:rPr>
-        <w:t>background:url(),padding-left;</w:t>
+      <w:proofErr w:type="spellStart"/>
+      <w:r>
+        <w:rPr>
+          <w:rFonts w:eastAsia="宋体" w:hAnsi="PingFang SC" w:cs="PingFang SC" w:hint="eastAsia"/>
+          <w:color w:val="14191E"/>
+          <w:szCs w:val="21"/>
+          <w:shd w:val="clear" w:color="auto" w:fill="FFFFFF"/>
+        </w:rPr>
+        <w:t>background:url</w:t>
+      </w:r>
+      <w:proofErr w:type="spellEnd"/>
+      <w:r>
+        <w:rPr>
+          <w:rFonts w:eastAsia="宋体" w:hAnsi="PingFang SC" w:cs="PingFang SC" w:hint="eastAsia"/>
+          <w:color w:val="14191E"/>
+          <w:szCs w:val="21"/>
+          <w:shd w:val="clear" w:color="auto" w:fill="FFFFFF"/>
+        </w:rPr>
+        <w:t>(),padding-left;</w:t>
       </w:r>
       <w:r>
         <w:rPr>
@@ -3554,7 +3968,27 @@
           <w:szCs w:val="21"/>
           <w:shd w:val="clear" w:color="auto" w:fill="FFFFFF"/>
         </w:rPr>
-        <w:t>&lt;ul&gt;</w:t>
+        <w:t>&lt;</w:t>
+      </w:r>
+      <w:proofErr w:type="spellStart"/>
+      <w:r>
+        <w:rPr>
+          <w:rFonts w:eastAsia="宋体" w:hAnsi="PingFang SC" w:cs="PingFang SC" w:hint="eastAsia"/>
+          <w:color w:val="14191E"/>
+          <w:szCs w:val="21"/>
+          <w:shd w:val="clear" w:color="auto" w:fill="FFFFFF"/>
+        </w:rPr>
+        <w:t>ul</w:t>
+      </w:r>
+      <w:proofErr w:type="spellEnd"/>
+      <w:r>
+        <w:rPr>
+          <w:rFonts w:eastAsia="宋体" w:hAnsi="PingFang SC" w:cs="PingFang SC" w:hint="eastAsia"/>
+          <w:color w:val="14191E"/>
+          <w:szCs w:val="21"/>
+          <w:shd w:val="clear" w:color="auto" w:fill="FFFFFF"/>
+        </w:rPr>
+        <w:t>&gt;</w:t>
       </w:r>
       <w:r>
         <w:rPr>
@@ -3917,6 +4351,7 @@
         </w:rPr>
         <w:t>尤其是</w:t>
       </w:r>
+      <w:proofErr w:type="spellStart"/>
       <w:r>
         <w:rPr>
           <w:rFonts w:eastAsia="宋体" w:hAnsi="PingFang SC" w:cs="PingFang SC" w:hint="eastAsia"/>
@@ -3926,6 +4361,7 @@
         </w:rPr>
         <w:t>chexk</w:t>
       </w:r>
+      <w:proofErr w:type="spellEnd"/>
       <w:r>
         <w:rPr>
           <w:rFonts w:eastAsia="宋体" w:hAnsi="PingFang SC" w:cs="PingFang SC" w:hint="eastAsia"/>
@@ -4487,6 +4923,7 @@
         </w:rPr>
         <w:t>按钮可以通过</w:t>
       </w:r>
+      <w:proofErr w:type="spellStart"/>
       <w:r>
         <w:rPr>
           <w:rFonts w:eastAsia="宋体" w:hAnsi="PingFang SC" w:cs="PingFang SC" w:hint="eastAsia"/>
@@ -4496,6 +4933,7 @@
         </w:rPr>
         <w:t>position:absoult</w:t>
       </w:r>
+      <w:proofErr w:type="spellEnd"/>
       <w:r>
         <w:rPr>
           <w:rFonts w:eastAsia="宋体" w:hAnsi="PingFang SC" w:cs="PingFang SC" w:hint="eastAsia"/>
@@ -4588,7 +5026,27 @@
           <w:szCs w:val="21"/>
           <w:shd w:val="clear" w:color="auto" w:fill="FFFFFF"/>
         </w:rPr>
-        <w:t xml:space="preserve">      &lt;label class="label"&gt;&lt;input type="checkbox" name="checkbox1" class="chk"&gt;</w:t>
+        <w:t xml:space="preserve">      &lt;label class="label"&gt;&lt;input type="checkbox" name="checkbox1" class="</w:t>
+      </w:r>
+      <w:proofErr w:type="spellStart"/>
+      <w:r>
+        <w:rPr>
+          <w:rFonts w:eastAsia="宋体" w:hAnsi="PingFang SC" w:cs="PingFang SC" w:hint="eastAsia"/>
+          <w:color w:val="14191E"/>
+          <w:szCs w:val="21"/>
+          <w:shd w:val="clear" w:color="auto" w:fill="FFFFFF"/>
+        </w:rPr>
+        <w:t>chk</w:t>
+      </w:r>
+      <w:proofErr w:type="spellEnd"/>
+      <w:r>
+        <w:rPr>
+          <w:rFonts w:eastAsia="宋体" w:hAnsi="PingFang SC" w:cs="PingFang SC" w:hint="eastAsia"/>
+          <w:color w:val="14191E"/>
+          <w:szCs w:val="21"/>
+          <w:shd w:val="clear" w:color="auto" w:fill="FFFFFF"/>
+        </w:rPr>
+        <w:t>"&gt;</w:t>
       </w:r>
       <w:r>
         <w:rPr>
@@ -4671,7 +5129,27 @@
           <w:szCs w:val="21"/>
           <w:shd w:val="clear" w:color="auto" w:fill="FFFFFF"/>
         </w:rPr>
-        <w:t>" class="tc-qr"&gt;</w:t>
+        <w:t>" class="</w:t>
+      </w:r>
+      <w:proofErr w:type="spellStart"/>
+      <w:r>
+        <w:rPr>
+          <w:rFonts w:eastAsia="宋体" w:hAnsi="PingFang SC" w:cs="PingFang SC" w:hint="eastAsia"/>
+          <w:color w:val="14191E"/>
+          <w:szCs w:val="21"/>
+          <w:shd w:val="clear" w:color="auto" w:fill="FFFFFF"/>
+        </w:rPr>
+        <w:t>tc-qr</w:t>
+      </w:r>
+      <w:proofErr w:type="spellEnd"/>
+      <w:r>
+        <w:rPr>
+          <w:rFonts w:eastAsia="宋体" w:hAnsi="PingFang SC" w:cs="PingFang SC" w:hint="eastAsia"/>
+          <w:color w:val="14191E"/>
+          <w:szCs w:val="21"/>
+          <w:shd w:val="clear" w:color="auto" w:fill="FFFFFF"/>
+        </w:rPr>
+        <w:t>"&gt;</w:t>
       </w:r>
     </w:p>
     <w:p>
@@ -4736,7 +5214,27 @@
           <w:szCs w:val="21"/>
           <w:shd w:val="clear" w:color="auto" w:fill="FFFFFF"/>
         </w:rPr>
-        <w:t>" id="tc-guanbi2" class="tc-gb"&gt;</w:t>
+        <w:t>" id="tc-guanbi2" class="</w:t>
+      </w:r>
+      <w:proofErr w:type="spellStart"/>
+      <w:r>
+        <w:rPr>
+          <w:rFonts w:eastAsia="宋体" w:hAnsi="PingFang SC" w:cs="PingFang SC" w:hint="eastAsia"/>
+          <w:color w:val="14191E"/>
+          <w:szCs w:val="21"/>
+          <w:shd w:val="clear" w:color="auto" w:fill="FFFFFF"/>
+        </w:rPr>
+        <w:t>tc-gb</w:t>
+      </w:r>
+      <w:proofErr w:type="spellEnd"/>
+      <w:r>
+        <w:rPr>
+          <w:rFonts w:eastAsia="宋体" w:hAnsi="PingFang SC" w:cs="PingFang SC" w:hint="eastAsia"/>
+          <w:color w:val="14191E"/>
+          <w:szCs w:val="21"/>
+          <w:shd w:val="clear" w:color="auto" w:fill="FFFFFF"/>
+        </w:rPr>
+        <w:t>"&gt;</w:t>
       </w:r>
     </w:p>
     <w:p>
@@ -4783,7 +5281,17 @@
           <w:szCs w:val="21"/>
           <w:shd w:val="clear" w:color="auto" w:fill="FFFFFF"/>
         </w:rPr>
-        <w:t>.tc-</w:t>
+        <w:t>.</w:t>
+      </w:r>
+      <w:proofErr w:type="spellStart"/>
+      <w:r>
+        <w:rPr>
+          <w:rFonts w:eastAsia="宋体" w:hAnsi="PingFang SC" w:cs="PingFang SC" w:hint="eastAsia"/>
+          <w:color w:val="14191E"/>
+          <w:szCs w:val="21"/>
+          <w:shd w:val="clear" w:color="auto" w:fill="FFFFFF"/>
+        </w:rPr>
+        <w:t>tc-</w:t>
       </w:r>
       <w:proofErr w:type="gramStart"/>
       <w:r>
@@ -4793,7 +5301,17 @@
           <w:szCs w:val="21"/>
           <w:shd w:val="clear" w:color="auto" w:fill="FFFFFF"/>
         </w:rPr>
-        <w:t>qr{</w:t>
+        <w:t>qr</w:t>
+      </w:r>
+      <w:proofErr w:type="spellEnd"/>
+      <w:r>
+        <w:rPr>
+          <w:rFonts w:eastAsia="宋体" w:hAnsi="PingFang SC" w:cs="PingFang SC" w:hint="eastAsia"/>
+          <w:color w:val="14191E"/>
+          <w:szCs w:val="21"/>
+          <w:shd w:val="clear" w:color="auto" w:fill="FFFFFF"/>
+        </w:rPr>
+        <w:t>{</w:t>
       </w:r>
       <w:proofErr w:type="gramEnd"/>
     </w:p>
@@ -4813,7 +5331,27 @@
           <w:szCs w:val="21"/>
           <w:shd w:val="clear" w:color="auto" w:fill="FFFFFF"/>
         </w:rPr>
-        <w:t xml:space="preserve">   Left:xxx;</w:t>
+        <w:t xml:space="preserve">   </w:t>
+      </w:r>
+      <w:proofErr w:type="spellStart"/>
+      <w:r>
+        <w:rPr>
+          <w:rFonts w:eastAsia="宋体" w:hAnsi="PingFang SC" w:cs="PingFang SC" w:hint="eastAsia"/>
+          <w:color w:val="14191E"/>
+          <w:szCs w:val="21"/>
+          <w:shd w:val="clear" w:color="auto" w:fill="FFFFFF"/>
+        </w:rPr>
+        <w:t>Left:xxx</w:t>
+      </w:r>
+      <w:proofErr w:type="spellEnd"/>
+      <w:r>
+        <w:rPr>
+          <w:rFonts w:eastAsia="宋体" w:hAnsi="PingFang SC" w:cs="PingFang SC" w:hint="eastAsia"/>
+          <w:color w:val="14191E"/>
+          <w:szCs w:val="21"/>
+          <w:shd w:val="clear" w:color="auto" w:fill="FFFFFF"/>
+        </w:rPr>
+        <w:t>;</w:t>
       </w:r>
       <w:r>
         <w:rPr>
@@ -4823,7 +5361,27 @@
           <w:shd w:val="clear" w:color="auto" w:fill="FFFFFF"/>
         </w:rPr>
         <w:br/>
-        <w:t xml:space="preserve">   top:xxx;</w:t>
+        <w:t xml:space="preserve">   </w:t>
+      </w:r>
+      <w:proofErr w:type="spellStart"/>
+      <w:r>
+        <w:rPr>
+          <w:rFonts w:eastAsia="宋体" w:hAnsi="PingFang SC" w:cs="PingFang SC" w:hint="eastAsia"/>
+          <w:color w:val="14191E"/>
+          <w:szCs w:val="21"/>
+          <w:shd w:val="clear" w:color="auto" w:fill="FFFFFF"/>
+        </w:rPr>
+        <w:t>top:xxx</w:t>
+      </w:r>
+      <w:proofErr w:type="spellEnd"/>
+      <w:r>
+        <w:rPr>
+          <w:rFonts w:eastAsia="宋体" w:hAnsi="PingFang SC" w:cs="PingFang SC" w:hint="eastAsia"/>
+          <w:color w:val="14191E"/>
+          <w:szCs w:val="21"/>
+          <w:shd w:val="clear" w:color="auto" w:fill="FFFFFF"/>
+        </w:rPr>
+        <w:t>;</w:t>
       </w:r>
     </w:p>
     <w:p>
@@ -5594,7 +6152,21 @@
         <w:rPr>
           <w:rFonts w:hint="eastAsia"/>
         </w:rPr>
-        <w:t xml:space="preserve"> li:after    </w:t>
+        <w:t xml:space="preserve"> </w:t>
+      </w:r>
+      <w:proofErr w:type="spellStart"/>
+      <w:r>
+        <w:rPr>
+          <w:rFonts w:hint="eastAsia"/>
+        </w:rPr>
+        <w:t>li:after</w:t>
+      </w:r>
+      <w:proofErr w:type="spellEnd"/>
+      <w:r>
+        <w:rPr>
+          <w:rFonts w:hint="eastAsia"/>
+        </w:rPr>
+        <w:t xml:space="preserve">    </w:t>
       </w:r>
       <w:r>
         <w:rPr>
@@ -5668,7 +6240,21 @@
         <w:rPr>
           <w:rFonts w:hint="eastAsia"/>
         </w:rPr>
-        <w:t xml:space="preserve"> calc()</w:t>
+        <w:t xml:space="preserve"> </w:t>
+      </w:r>
+      <w:proofErr w:type="spellStart"/>
+      <w:r>
+        <w:rPr>
+          <w:rFonts w:hint="eastAsia"/>
+        </w:rPr>
+        <w:t>calc</w:t>
+      </w:r>
+      <w:proofErr w:type="spellEnd"/>
+      <w:r>
+        <w:rPr>
+          <w:rFonts w:hint="eastAsia"/>
+        </w:rPr>
+        <w:t>()</w:t>
       </w:r>
       <w:r>
         <w:br/>
@@ -5693,6 +6279,7 @@
         </w:rPr>
         <w:t>: </w:t>
       </w:r>
+      <w:proofErr w:type="spellStart"/>
       <w:r>
         <w:rPr>
           <w:rStyle w:val="value"/>
@@ -5701,7 +6288,18 @@
           <w:sz w:val="18"/>
           <w:szCs w:val="18"/>
         </w:rPr>
-        <w:t>calc(100% - 65px)</w:t>
+        <w:t>calc</w:t>
+      </w:r>
+      <w:proofErr w:type="spellEnd"/>
+      <w:r>
+        <w:rPr>
+          <w:rStyle w:val="value"/>
+          <w:rFonts w:ascii="Consolas" w:hAnsi="Consolas"/>
+          <w:color w:val="222222"/>
+          <w:sz w:val="18"/>
+          <w:szCs w:val="18"/>
+        </w:rPr>
+        <w:t>(100% - 65px)</w:t>
       </w:r>
       <w:r>
         <w:rPr>
@@ -5870,6 +6468,7 @@
         </w:rPr>
         <w:t>使用</w:t>
       </w:r>
+      <w:proofErr w:type="spellStart"/>
       <w:r>
         <w:rPr>
           <w:rFonts w:ascii="Consolas" w:hAnsi="Consolas" w:hint="eastAsia"/>
@@ -5877,7 +6476,17 @@
           <w:sz w:val="18"/>
           <w:szCs w:val="18"/>
         </w:rPr>
-        <w:t>rgba()</w:t>
+        <w:t>rgba</w:t>
+      </w:r>
+      <w:proofErr w:type="spellEnd"/>
+      <w:r>
+        <w:rPr>
+          <w:rFonts w:ascii="Consolas" w:hAnsi="Consolas" w:hint="eastAsia"/>
+          <w:color w:val="222222"/>
+          <w:sz w:val="18"/>
+          <w:szCs w:val="18"/>
+        </w:rPr>
+        <w:t>()</w:t>
       </w:r>
       <w:r>
         <w:rPr>
@@ -6068,6 +6677,7 @@
         </w:rPr>
         <w:t xml:space="preserve">table </w:t>
       </w:r>
+      <w:proofErr w:type="spellStart"/>
       <w:proofErr w:type="gramStart"/>
       <w:r>
         <w:rPr>
@@ -6115,6 +6725,7 @@
         </w:rPr>
         <w:t>child</w:t>
       </w:r>
+      <w:proofErr w:type="spellEnd"/>
       <w:r>
         <w:rPr>
           <w:rFonts w:ascii="Courier New" w:eastAsia="宋体" w:hAnsi="Courier New" w:cs="Courier New"/>
@@ -6232,6 +6843,7 @@
         </w:rPr>
         <w:t xml:space="preserve">table </w:t>
       </w:r>
+      <w:proofErr w:type="spellStart"/>
       <w:proofErr w:type="gramStart"/>
       <w:r>
         <w:rPr>
@@ -6279,6 +6891,7 @@
         </w:rPr>
         <w:t>child</w:t>
       </w:r>
+      <w:proofErr w:type="spellEnd"/>
       <w:r>
         <w:rPr>
           <w:rFonts w:ascii="Courier New" w:eastAsia="宋体" w:hAnsi="Courier New" w:cs="Courier New"/>
@@ -6396,6 +7009,7 @@
         </w:rPr>
         <w:t xml:space="preserve">table </w:t>
       </w:r>
+      <w:proofErr w:type="spellStart"/>
       <w:proofErr w:type="gramStart"/>
       <w:r>
         <w:rPr>
@@ -6443,6 +7057,7 @@
         </w:rPr>
         <w:t>child</w:t>
       </w:r>
+      <w:proofErr w:type="spellEnd"/>
       <w:r>
         <w:rPr>
           <w:rFonts w:ascii="Courier New" w:eastAsia="宋体" w:hAnsi="Courier New" w:cs="Courier New"/>
@@ -6585,6 +7200,7 @@
         </w:rPr>
         <w:t>置</w:t>
       </w:r>
+      <w:proofErr w:type="spellStart"/>
       <w:r>
         <w:rPr>
           <w:rFonts w:ascii="Times New Roman" w:eastAsia="Times New Roman" w:hAnsi="Times New Roman" w:cs="Times New Roman" w:hint="eastAsia"/>
@@ -6593,6 +7209,7 @@
         </w:rPr>
         <w:t>tr</w:t>
       </w:r>
+      <w:proofErr w:type="spellEnd"/>
       <w:r>
         <w:rPr>
           <w:rFonts w:ascii="MS Mincho" w:eastAsia="MS Mincho" w:hAnsi="MS Mincho" w:cs="MS Mincho"/>
@@ -6687,8 +7304,18 @@
           <w:kern w:val="0"/>
           <w:sz w:val="24"/>
         </w:rPr>
-        <w:t>置第五行tr</w:t>
-      </w:r>
+        <w:t>置第五行</w:t>
+      </w:r>
+      <w:proofErr w:type="spellStart"/>
+      <w:r>
+        <w:rPr>
+          <w:rFonts w:ascii="MS Mincho" w:eastAsia="MS Mincho" w:hAnsi="MS Mincho" w:cs="MS Mincho" w:hint="eastAsia"/>
+          <w:kern w:val="0"/>
+          <w:sz w:val="24"/>
+        </w:rPr>
+        <w:t>tr</w:t>
+      </w:r>
+      <w:proofErr w:type="spellEnd"/>
       <w:r>
         <w:rPr>
           <w:rFonts w:ascii="SimSun" w:eastAsia="SimSun" w:hAnsi="SimSun" w:cs="SimSun"/>
@@ -6912,8 +7539,19 @@
           <w:szCs w:val="21"/>
           <w:shd w:val="clear" w:color="auto" w:fill="FFFFFF"/>
         </w:rPr>
-        <w:t>:th</w:t>
-      </w:r>
+        <w:t>:</w:t>
+      </w:r>
+      <w:proofErr w:type="spellStart"/>
+      <w:r>
+        <w:rPr>
+          <w:rFonts w:eastAsia="宋体" w:hAnsi="PingFang SC" w:cs="PingFang SC" w:hint="eastAsia"/>
+          <w:color w:val="14191E"/>
+          <w:szCs w:val="21"/>
+          <w:shd w:val="clear" w:color="auto" w:fill="FFFFFF"/>
+        </w:rPr>
+        <w:t>th</w:t>
+      </w:r>
+      <w:proofErr w:type="spellEnd"/>
       <w:r>
         <w:rPr>
           <w:rFonts w:eastAsia="宋体" w:hAnsi="PingFang SC" w:cs="PingFang SC" w:hint="eastAsia"/>
@@ -6923,6 +7561,7 @@
         </w:rPr>
         <w:t>加</w:t>
       </w:r>
+      <w:proofErr w:type="spellStart"/>
       <w:r>
         <w:rPr>
           <w:rFonts w:eastAsia="宋体" w:hAnsi="PingFang SC" w:cs="PingFang SC"/>
@@ -6932,15 +7571,27 @@
         </w:rPr>
         <w:t>colspan</w:t>
       </w:r>
-      <w:r>
-        <w:rPr>
-          <w:rFonts w:eastAsia="宋体" w:hAnsi="PingFang SC" w:cs="PingFang SC" w:hint="eastAsia"/>
-          <w:color w:val="14191E"/>
-          <w:szCs w:val="21"/>
-          <w:shd w:val="clear" w:color="auto" w:fill="FFFFFF"/>
-        </w:rPr>
-        <w:t xml:space="preserve">  th</w:t>
-      </w:r>
+      <w:proofErr w:type="spellEnd"/>
+      <w:r>
+        <w:rPr>
+          <w:rFonts w:eastAsia="宋体" w:hAnsi="PingFang SC" w:cs="PingFang SC" w:hint="eastAsia"/>
+          <w:color w:val="14191E"/>
+          <w:szCs w:val="21"/>
+          <w:shd w:val="clear" w:color="auto" w:fill="FFFFFF"/>
+        </w:rPr>
+        <w:t xml:space="preserve">  </w:t>
+      </w:r>
+      <w:proofErr w:type="spellStart"/>
+      <w:r>
+        <w:rPr>
+          <w:rFonts w:eastAsia="宋体" w:hAnsi="PingFang SC" w:cs="PingFang SC" w:hint="eastAsia"/>
+          <w:color w:val="14191E"/>
+          <w:szCs w:val="21"/>
+          <w:shd w:val="clear" w:color="auto" w:fill="FFFFFF"/>
+        </w:rPr>
+        <w:t>th</w:t>
+      </w:r>
+      <w:proofErr w:type="spellEnd"/>
       <w:r>
         <w:rPr>
           <w:rFonts w:eastAsia="宋体" w:hAnsi="PingFang SC" w:cs="PingFang SC" w:hint="eastAsia"/>
@@ -7936,6 +8587,7 @@
         <w:br/>
         <w:t xml:space="preserve">  </w:t>
       </w:r>
+      <w:proofErr w:type="spellStart"/>
       <w:r>
         <w:rPr>
           <w:rFonts w:eastAsia="宋体" w:hAnsi="PingFang SC" w:cs="PingFang SC"/>
@@ -7945,6 +8597,7 @@
         </w:rPr>
         <w:t>word-wrap:break-word</w:t>
       </w:r>
+      <w:proofErr w:type="spellEnd"/>
     </w:p>
     <w:p>
       <w:pPr>
@@ -8461,8 +9114,19 @@
           <w:szCs w:val="21"/>
           <w:shd w:val="clear" w:color="auto" w:fill="FFFFFF"/>
         </w:rPr>
-        <w:t>:tbody</w:t>
-      </w:r>
+        <w:t>:</w:t>
+      </w:r>
+      <w:proofErr w:type="spellStart"/>
+      <w:r>
+        <w:rPr>
+          <w:rFonts w:eastAsia="宋体" w:hAnsi="PingFang SC" w:cs="PingFang SC" w:hint="eastAsia"/>
+          <w:color w:val="14191E"/>
+          <w:szCs w:val="21"/>
+          <w:shd w:val="clear" w:color="auto" w:fill="FFFFFF"/>
+        </w:rPr>
+        <w:t>tbody</w:t>
+      </w:r>
+      <w:proofErr w:type="spellEnd"/>
       <w:r>
         <w:rPr>
           <w:rFonts w:eastAsia="宋体" w:hAnsi="PingFang SC" w:cs="PingFang SC" w:hint="eastAsia"/>
@@ -8472,14 +9136,45 @@
         </w:rPr>
         <w:t>样式设为</w:t>
       </w:r>
-      <w:r>
-        <w:rPr>
-          <w:rFonts w:eastAsia="宋体" w:hAnsi="PingFang SC" w:cs="PingFang SC" w:hint="eastAsia"/>
-          <w:color w:val="14191E"/>
-          <w:szCs w:val="21"/>
-          <w:shd w:val="clear" w:color="auto" w:fill="FFFFFF"/>
-        </w:rPr>
-        <w:t>display:block, overflow:auto,</w:t>
+      <w:proofErr w:type="spellStart"/>
+      <w:r>
+        <w:rPr>
+          <w:rFonts w:eastAsia="宋体" w:hAnsi="PingFang SC" w:cs="PingFang SC" w:hint="eastAsia"/>
+          <w:color w:val="14191E"/>
+          <w:szCs w:val="21"/>
+          <w:shd w:val="clear" w:color="auto" w:fill="FFFFFF"/>
+        </w:rPr>
+        <w:t>display:block</w:t>
+      </w:r>
+      <w:proofErr w:type="spellEnd"/>
+      <w:r>
+        <w:rPr>
+          <w:rFonts w:eastAsia="宋体" w:hAnsi="PingFang SC" w:cs="PingFang SC" w:hint="eastAsia"/>
+          <w:color w:val="14191E"/>
+          <w:szCs w:val="21"/>
+          <w:shd w:val="clear" w:color="auto" w:fill="FFFFFF"/>
+        </w:rPr>
+        <w:t xml:space="preserve">, </w:t>
+      </w:r>
+      <w:proofErr w:type="spellStart"/>
+      <w:r>
+        <w:rPr>
+          <w:rFonts w:eastAsia="宋体" w:hAnsi="PingFang SC" w:cs="PingFang SC" w:hint="eastAsia"/>
+          <w:color w:val="14191E"/>
+          <w:szCs w:val="21"/>
+          <w:shd w:val="clear" w:color="auto" w:fill="FFFFFF"/>
+        </w:rPr>
+        <w:t>overflow:auto</w:t>
+      </w:r>
+      <w:proofErr w:type="spellEnd"/>
+      <w:r>
+        <w:rPr>
+          <w:rFonts w:eastAsia="宋体" w:hAnsi="PingFang SC" w:cs="PingFang SC" w:hint="eastAsia"/>
+          <w:color w:val="14191E"/>
+          <w:szCs w:val="21"/>
+          <w:shd w:val="clear" w:color="auto" w:fill="FFFFFF"/>
+        </w:rPr>
+        <w:t>,</w:t>
       </w:r>
     </w:p>
     <w:p>
@@ -8676,6 +9371,7 @@
         </w:rPr>
         <w:t>包一个</w:t>
       </w:r>
+      <w:proofErr w:type="spellStart"/>
       <w:r>
         <w:rPr>
           <w:rFonts w:eastAsia="宋体" w:hAnsi="PingFang SC" w:cs="PingFang SC" w:hint="eastAsia"/>
@@ -8685,6 +9381,7 @@
         </w:rPr>
         <w:t>div,style</w:t>
       </w:r>
+      <w:proofErr w:type="spellEnd"/>
       <w:r>
         <w:rPr>
           <w:rFonts w:eastAsia="宋体" w:hAnsi="PingFang SC" w:cs="PingFang SC" w:hint="eastAsia"/>
@@ -8694,6 +9391,7 @@
         </w:rPr>
         <w:t>为</w:t>
       </w:r>
+      <w:proofErr w:type="spellStart"/>
       <w:r>
         <w:rPr>
           <w:rFonts w:eastAsia="宋体" w:hAnsi="PingFang SC" w:cs="PingFang SC" w:hint="eastAsia"/>
@@ -8703,6 +9401,7 @@
         </w:rPr>
         <w:t>display:flex</w:t>
       </w:r>
+      <w:proofErr w:type="spellEnd"/>
     </w:p>
     <w:p>
       <w:pPr>
@@ -8887,6 +9586,7 @@
         </w:rPr>
         <w:t>还是</w:t>
       </w:r>
+      <w:proofErr w:type="spellStart"/>
       <w:r>
         <w:rPr>
           <w:rFonts w:eastAsia="宋体" w:hAnsi="PingFang SC" w:cs="PingFang SC" w:hint="eastAsia"/>
@@ -8896,6 +9596,7 @@
         </w:rPr>
         <w:t>Windows,Windows</w:t>
       </w:r>
+      <w:proofErr w:type="spellEnd"/>
     </w:p>
     <w:p>
       <w:pPr>
@@ -10764,6 +11465,7 @@
         </w:rPr>
         <w:t>调用</w:t>
       </w:r>
+      <w:proofErr w:type="spellStart"/>
       <w:r>
         <w:rPr>
           <w:rFonts w:eastAsia="宋体" w:hAnsi="PingFang SC" w:cs="PingFang SC" w:hint="eastAsia"/>
@@ -10782,6 +11484,7 @@
         </w:rPr>
         <w:t>rror</w:t>
       </w:r>
+      <w:proofErr w:type="spellEnd"/>
       <w:r>
         <w:rPr>
           <w:rFonts w:eastAsia="宋体" w:hAnsi="PingFang SC" w:cs="PingFang SC" w:hint="eastAsia"/>
@@ -11253,6 +11956,7 @@
         </w:rPr>
         <w:t xml:space="preserve">  </w:t>
       </w:r>
+      <w:proofErr w:type="spellStart"/>
       <w:r>
         <w:rPr>
           <w:rFonts w:eastAsia="宋体" w:hAnsi="PingFang SC" w:cs="PingFang SC"/>
@@ -11272,6 +11976,7 @@
         </w:rPr>
         <w:t>select:none</w:t>
       </w:r>
+      <w:proofErr w:type="spellEnd"/>
       <w:proofErr w:type="gramEnd"/>
       <w:r>
         <w:rPr>
@@ -11296,7 +12001,7 @@
     <w:p>
       <w:pPr>
         <w:rPr>
-          <w:rFonts w:eastAsia="宋体" w:hAnsi="PingFang SC" w:cs="PingFang SC" w:hint="eastAsia"/>
+          <w:rFonts w:eastAsia="宋体" w:hAnsi="PingFang SC" w:cs="PingFang SC"/>
           <w:color w:val="14191E"/>
           <w:szCs w:val="21"/>
           <w:shd w:val="clear" w:color="auto" w:fill="FFFFFF"/>
@@ -11348,8 +12053,6 @@
         </w:rPr>
         <w:t>http://www.aliued.com/?p=3166</w:t>
       </w:r>
-      <w:bookmarkStart w:id="0" w:name="_GoBack"/>
-      <w:bookmarkEnd w:id="0"/>
     </w:p>
     <w:p>
       <w:pPr>
@@ -11658,7 +12361,7 @@
     <w:p>
       <w:pPr>
         <w:rPr>
-          <w:rFonts w:eastAsia="宋体" w:hAnsi="PingFang SC" w:cs="PingFang SC"/>
+          <w:rFonts w:eastAsia="宋体" w:hAnsi="PingFang SC" w:cs="PingFang SC" w:hint="eastAsia"/>
           <w:color w:val="14191E"/>
           <w:szCs w:val="21"/>
           <w:shd w:val="clear" w:color="auto" w:fill="FFFFFF"/>
@@ -11718,6 +12421,200 @@
           </wp:inline>
         </w:drawing>
       </w:r>
+    </w:p>
+    <w:p>
+      <w:pPr>
+        <w:rPr>
+          <w:rFonts w:eastAsia="宋体" w:hAnsi="PingFang SC" w:cs="PingFang SC" w:hint="eastAsia"/>
+          <w:color w:val="14191E"/>
+          <w:szCs w:val="21"/>
+          <w:shd w:val="clear" w:color="auto" w:fill="FFFFFF"/>
+        </w:rPr>
+      </w:pPr>
+    </w:p>
+    <w:p>
+      <w:pPr>
+        <w:rPr>
+          <w:rFonts w:eastAsia="宋体" w:hAnsi="PingFang SC" w:cs="PingFang SC" w:hint="eastAsia"/>
+          <w:color w:val="14191E"/>
+          <w:szCs w:val="21"/>
+          <w:shd w:val="clear" w:color="auto" w:fill="FFFFFF"/>
+        </w:rPr>
+      </w:pPr>
+      <w:r>
+        <w:rPr>
+          <w:rFonts w:eastAsia="宋体" w:hAnsi="PingFang SC" w:cs="PingFang SC" w:hint="eastAsia"/>
+          <w:color w:val="14191E"/>
+          <w:szCs w:val="21"/>
+          <w:shd w:val="clear" w:color="auto" w:fill="FFFFFF"/>
+        </w:rPr>
+        <w:t>52.</w:t>
+      </w:r>
+      <w:r>
+        <w:rPr>
+          <w:rFonts w:eastAsia="宋体" w:hAnsi="PingFang SC" w:cs="PingFang SC" w:hint="eastAsia"/>
+          <w:color w:val="14191E"/>
+          <w:szCs w:val="21"/>
+          <w:shd w:val="clear" w:color="auto" w:fill="FFFFFF"/>
+        </w:rPr>
+        <w:t>适配问题</w:t>
+      </w:r>
+    </w:p>
+    <w:p>
+      <w:pPr>
+        <w:rPr>
+          <w:rFonts w:eastAsia="宋体" w:hAnsi="PingFang SC" w:cs="PingFang SC" w:hint="eastAsia"/>
+          <w:color w:val="14191E"/>
+          <w:szCs w:val="21"/>
+          <w:shd w:val="clear" w:color="auto" w:fill="FFFFFF"/>
+        </w:rPr>
+      </w:pPr>
+      <w:r>
+        <w:rPr>
+          <w:rFonts w:eastAsia="宋体" w:hAnsi="PingFang SC" w:cs="PingFang SC" w:hint="eastAsia"/>
+          <w:color w:val="14191E"/>
+          <w:szCs w:val="21"/>
+          <w:shd w:val="clear" w:color="auto" w:fill="FFFFFF"/>
+        </w:rPr>
+        <w:t xml:space="preserve">  MAC</w:t>
+      </w:r>
+      <w:r>
+        <w:rPr>
+          <w:rFonts w:eastAsia="宋体" w:hAnsi="PingFang SC" w:cs="PingFang SC" w:hint="eastAsia"/>
+          <w:color w:val="14191E"/>
+          <w:szCs w:val="21"/>
+          <w:shd w:val="clear" w:color="auto" w:fill="FFFFFF"/>
+        </w:rPr>
+        <w:t>要把滚动条设置为始终</w:t>
+      </w:r>
+    </w:p>
+    <w:p>
+      <w:pPr>
+        <w:rPr>
+          <w:rFonts w:eastAsia="宋体" w:hAnsi="PingFang SC" w:cs="PingFang SC" w:hint="eastAsia"/>
+          <w:color w:val="14191E"/>
+          <w:szCs w:val="21"/>
+          <w:shd w:val="clear" w:color="auto" w:fill="FFFFFF"/>
+        </w:rPr>
+      </w:pPr>
+      <w:r>
+        <w:rPr>
+          <w:rFonts w:eastAsia="宋体" w:hAnsi="PingFang SC" w:cs="PingFang SC" w:hint="eastAsia"/>
+          <w:color w:val="14191E"/>
+          <w:szCs w:val="21"/>
+          <w:shd w:val="clear" w:color="auto" w:fill="FFFFFF"/>
+        </w:rPr>
+        <w:t xml:space="preserve">  </w:t>
+      </w:r>
+      <w:r>
+        <w:rPr>
+          <w:rFonts w:eastAsia="宋体" w:hAnsi="PingFang SC" w:cs="PingFang SC"/>
+          <w:color w:val="14191E"/>
+          <w:szCs w:val="21"/>
+          <w:shd w:val="clear" w:color="auto" w:fill="FFFFFF"/>
+        </w:rPr>
+        <w:drawing>
+          <wp:inline distT="0" distB="0" distL="0" distR="0" wp14:anchorId="6997E60D" wp14:editId="03616894">
+            <wp:extent cx="5422900" cy="1308100"/>
+            <wp:effectExtent l="0" t="0" r="12700" b="12700"/>
+            <wp:docPr id="20" name="图片 20"/>
+            <wp:cNvGraphicFramePr>
+              <a:graphicFrameLocks xmlns:a="http://schemas.openxmlformats.org/drawingml/2006/main" noChangeAspect="1"/>
+            </wp:cNvGraphicFramePr>
+            <a:graphic xmlns:a="http://schemas.openxmlformats.org/drawingml/2006/main">
+              <a:graphicData uri="http://schemas.openxmlformats.org/drawingml/2006/picture">
+                <pic:pic xmlns:pic="http://schemas.openxmlformats.org/drawingml/2006/picture">
+                  <pic:nvPicPr>
+                    <pic:cNvPr id="1" name=""/>
+                    <pic:cNvPicPr/>
+                  </pic:nvPicPr>
+                  <pic:blipFill>
+                    <a:blip r:embed="rId45"/>
+                    <a:stretch>
+                      <a:fillRect/>
+                    </a:stretch>
+                  </pic:blipFill>
+                  <pic:spPr>
+                    <a:xfrm>
+                      <a:off x="0" y="0"/>
+                      <a:ext cx="5422900" cy="1308100"/>
+                    </a:xfrm>
+                    <a:prstGeom prst="rect">
+                      <a:avLst/>
+                    </a:prstGeom>
+                  </pic:spPr>
+                </pic:pic>
+              </a:graphicData>
+            </a:graphic>
+          </wp:inline>
+        </w:drawing>
+      </w:r>
+    </w:p>
+    <w:p>
+      <w:pPr>
+        <w:rPr>
+          <w:rFonts w:eastAsia="宋体" w:hAnsi="PingFang SC" w:cs="PingFang SC" w:hint="eastAsia"/>
+          <w:color w:val="14191E"/>
+          <w:szCs w:val="21"/>
+          <w:shd w:val="clear" w:color="auto" w:fill="FFFFFF"/>
+        </w:rPr>
+      </w:pPr>
+      <w:r>
+        <w:rPr>
+          <w:rFonts w:eastAsia="宋体" w:hAnsi="PingFang SC" w:cs="PingFang SC" w:hint="eastAsia"/>
+          <w:color w:val="14191E"/>
+          <w:szCs w:val="21"/>
+          <w:shd w:val="clear" w:color="auto" w:fill="FFFFFF"/>
+        </w:rPr>
+        <w:t xml:space="preserve">  </w:t>
+      </w:r>
+      <w:r>
+        <w:rPr>
+          <w:rFonts w:eastAsia="宋体" w:hAnsi="PingFang SC" w:cs="PingFang SC" w:hint="eastAsia"/>
+          <w:color w:val="14191E"/>
+          <w:szCs w:val="21"/>
+          <w:shd w:val="clear" w:color="auto" w:fill="FFFFFF"/>
+        </w:rPr>
+        <w:t>要注意</w:t>
+      </w:r>
+      <w:r>
+        <w:rPr>
+          <w:rFonts w:eastAsia="宋体" w:hAnsi="PingFang SC" w:cs="PingFang SC" w:hint="eastAsia"/>
+          <w:color w:val="14191E"/>
+          <w:szCs w:val="21"/>
+          <w:shd w:val="clear" w:color="auto" w:fill="FFFFFF"/>
+        </w:rPr>
+        <w:t>Safari</w:t>
+      </w:r>
+      <w:r>
+        <w:rPr>
+          <w:rFonts w:eastAsia="宋体" w:hAnsi="PingFang SC" w:cs="PingFang SC" w:hint="eastAsia"/>
+          <w:color w:val="14191E"/>
+          <w:szCs w:val="21"/>
+          <w:shd w:val="clear" w:color="auto" w:fill="FFFFFF"/>
+        </w:rPr>
+        <w:t>和</w:t>
+      </w:r>
+      <w:r>
+        <w:rPr>
+          <w:rFonts w:eastAsia="宋体" w:hAnsi="PingFang SC" w:cs="PingFang SC" w:hint="eastAsia"/>
+          <w:color w:val="14191E"/>
+          <w:szCs w:val="21"/>
+          <w:shd w:val="clear" w:color="auto" w:fill="FFFFFF"/>
+        </w:rPr>
+        <w:t>Chrome</w:t>
+      </w:r>
+      <w:r>
+        <w:rPr>
+          <w:rFonts w:eastAsia="宋体" w:hAnsi="PingFang SC" w:cs="PingFang SC" w:hint="eastAsia"/>
+          <w:color w:val="14191E"/>
+          <w:szCs w:val="21"/>
+          <w:shd w:val="clear" w:color="auto" w:fill="FFFFFF"/>
+        </w:rPr>
+        <w:t>字体渲染问题</w:t>
+      </w:r>
+      <w:bookmarkStart w:id="0" w:name="_GoBack"/>
+      <w:bookmarkEnd w:id="0"/>
     </w:p>
     <w:sectPr>
       <w:pgSz w:w="12240" w:h="15840"/>
@@ -11973,7 +12870,7 @@
     </w:rPrDefault>
     <w:pPrDefault/>
   </w:docDefaults>
-  <w:latentStyles w:defLockedState="0" w:defUIPriority="0" w:defSemiHidden="0" w:defUnhideWhenUsed="0" w:defQFormat="0" w:count="382">
+  <w:latentStyles w:defLockedState="0" w:defUIPriority="0" w:defSemiHidden="0" w:defUnhideWhenUsed="0" w:defQFormat="0" w:count="380">
     <w:lsdException w:name="Normal" w:qFormat="1"/>
     <w:lsdException w:name="heading 1" w:qFormat="1"/>
     <w:lsdException w:name="heading 2" w:semiHidden="1" w:unhideWhenUsed="1" w:qFormat="1"/>
@@ -12260,8 +13157,6 @@
     <w:lsdException w:name="List Table 5 Dark Accent 6" w:uiPriority="50"/>
     <w:lsdException w:name="List Table 6 Colorful Accent 6" w:uiPriority="51"/>
     <w:lsdException w:name="List Table 7 Colorful Accent 6" w:uiPriority="52"/>
-    <w:lsdException w:name="Mention" w:semiHidden="1" w:uiPriority="99" w:unhideWhenUsed="1"/>
-    <w:lsdException w:name="Smart Hyperlink" w:semiHidden="1" w:uiPriority="99" w:unhideWhenUsed="1"/>
   </w:latentStyles>
   <w:style w:type="paragraph" w:default="1" w:styleId="a">
     <w:name w:val="Normal"/>

--- a/css笔记.docx
+++ b/css笔记.docx
@@ -42,14 +42,7 @@
         <w:rPr>
           <w:rFonts w:hint="eastAsia"/>
         </w:rPr>
-        <w:t xml:space="preserve">    </w:t>
-      </w:r>
-      <w:proofErr w:type="spellStart"/>
-      <w:r>
-        <w:rPr>
-          <w:rFonts w:hint="eastAsia"/>
-        </w:rPr>
-        <w:t>box-</w:t>
+        <w:t xml:space="preserve">    box-</w:t>
       </w:r>
       <w:proofErr w:type="gramStart"/>
       <w:r>
@@ -63,29 +56,15 @@
         <w:rPr>
           <w:rFonts w:hint="eastAsia"/>
         </w:rPr>
-        <w:t>-box</w:t>
-      </w:r>
-      <w:proofErr w:type="spellEnd"/>
-      <w:r>
-        <w:rPr>
-          <w:rFonts w:hint="eastAsia"/>
-        </w:rPr>
-        <w:t>;</w:t>
-      </w:r>
-    </w:p>
-    <w:p>
-      <w:r>
-        <w:rPr>
-          <w:rFonts w:hint="eastAsia"/>
-        </w:rPr>
-        <w:t>-</w:t>
-      </w:r>
-      <w:proofErr w:type="spellStart"/>
-      <w:r>
-        <w:rPr>
-          <w:rFonts w:hint="eastAsia"/>
-        </w:rPr>
-        <w:t>moz-box-</w:t>
+        <w:t>-box;</w:t>
+      </w:r>
+    </w:p>
+    <w:p>
+      <w:r>
+        <w:rPr>
+          <w:rFonts w:hint="eastAsia"/>
+        </w:rPr>
+        <w:t>-moz-box-</w:t>
       </w:r>
       <w:proofErr w:type="gramStart"/>
       <w:r>
@@ -99,29 +78,15 @@
         <w:rPr>
           <w:rFonts w:hint="eastAsia"/>
         </w:rPr>
-        <w:t>-box</w:t>
-      </w:r>
-      <w:proofErr w:type="spellEnd"/>
-      <w:r>
-        <w:rPr>
-          <w:rFonts w:hint="eastAsia"/>
-        </w:rPr>
-        <w:t>; /* Firefox */</w:t>
-      </w:r>
-    </w:p>
-    <w:p>
-      <w:r>
-        <w:rPr>
-          <w:rFonts w:hint="eastAsia"/>
-        </w:rPr>
-        <w:t>-</w:t>
-      </w:r>
-      <w:proofErr w:type="spellStart"/>
-      <w:r>
-        <w:rPr>
-          <w:rFonts w:hint="eastAsia"/>
-        </w:rPr>
-        <w:t>webkit-box-</w:t>
+        <w:t>-box; /* Firefox */</w:t>
+      </w:r>
+    </w:p>
+    <w:p>
+      <w:r>
+        <w:rPr>
+          <w:rFonts w:hint="eastAsia"/>
+        </w:rPr>
+        <w:t>-webkit-box-</w:t>
       </w:r>
       <w:proofErr w:type="gramStart"/>
       <w:r>
@@ -135,14 +100,7 @@
         <w:rPr>
           <w:rFonts w:hint="eastAsia"/>
         </w:rPr>
-        <w:t>-box</w:t>
-      </w:r>
-      <w:proofErr w:type="spellEnd"/>
-      <w:r>
-        <w:rPr>
-          <w:rFonts w:hint="eastAsia"/>
-        </w:rPr>
-        <w:t>; /* Safari */</w:t>
+        <w:t>-box; /* Safari */</w:t>
       </w:r>
     </w:p>
     <w:p>
@@ -169,16 +127,8 @@
         <w:rPr>
           <w:rFonts w:hint="eastAsia"/>
         </w:rPr>
-        <w:t>2. .</w:t>
-      </w:r>
-      <w:proofErr w:type="spellStart"/>
-      <w:r>
-        <w:rPr>
-          <w:rFonts w:hint="eastAsia"/>
-        </w:rPr>
-        <w:t>lihover</w:t>
-      </w:r>
-      <w:proofErr w:type="spellEnd"/>
+        <w:t>2. .lihover</w:t>
+      </w:r>
       <w:proofErr w:type="gramEnd"/>
     </w:p>
     <w:p>
@@ -200,37 +150,15 @@
         <w:rPr>
           <w:rFonts w:hint="eastAsia"/>
         </w:rPr>
-        <w:t>.</w:t>
-      </w:r>
-      <w:proofErr w:type="spellStart"/>
-      <w:r>
-        <w:rPr>
-          <w:rFonts w:hint="eastAsia"/>
-        </w:rPr>
-        <w:t>nav-</w:t>
+        <w:t>.nav-</w:t>
       </w:r>
       <w:proofErr w:type="gramStart"/>
       <w:r>
         <w:rPr>
           <w:rFonts w:hint="eastAsia"/>
         </w:rPr>
-        <w:t>ul</w:t>
-      </w:r>
-      <w:proofErr w:type="spellEnd"/>
-      <w:r>
-        <w:rPr>
-          <w:rFonts w:hint="eastAsia"/>
-        </w:rPr>
-        <w:t xml:space="preserve"> .</w:t>
-      </w:r>
-      <w:proofErr w:type="spellStart"/>
-      <w:r>
-        <w:rPr>
-          <w:rFonts w:hint="eastAsia"/>
-        </w:rPr>
-        <w:t>lihover</w:t>
-      </w:r>
-      <w:proofErr w:type="spellEnd"/>
+        <w:t>ul .lihover</w:t>
+      </w:r>
       <w:proofErr w:type="gramEnd"/>
       <w:r>
         <w:rPr>
@@ -279,7 +207,6 @@
         </w:rPr>
         <w:t xml:space="preserve">    </w:t>
       </w:r>
-      <w:proofErr w:type="spellStart"/>
       <w:proofErr w:type="gramStart"/>
       <w:r>
         <w:rPr>
@@ -287,7 +214,6 @@
         </w:rPr>
         <w:t>display:none</w:t>
       </w:r>
-      <w:proofErr w:type="spellEnd"/>
       <w:proofErr w:type="gramEnd"/>
       <w:r>
         <w:rPr>
@@ -541,7 +467,6 @@
         </w:rPr>
         <w:t>，设置为</w:t>
       </w:r>
-      <w:proofErr w:type="spellStart"/>
       <w:r>
         <w:rPr>
           <w:rFonts w:eastAsia="宋体" w:hAnsi="Tahoma" w:cs="Tahoma" w:hint="eastAsia"/>
@@ -549,9 +474,8 @@
           <w:sz w:val="24"/>
           <w:shd w:val="clear" w:color="auto" w:fill="FFFFFF"/>
         </w:rPr>
-        <w:t>clear:both</w:t>
-      </w:r>
-      <w:proofErr w:type="spellEnd"/>
+        <w:t>clear:both;</w:t>
+      </w:r>
       <w:r>
         <w:rPr>
           <w:rFonts w:eastAsia="宋体" w:hAnsi="Tahoma" w:cs="Tahoma" w:hint="eastAsia"/>
@@ -559,7 +483,27 @@
           <w:sz w:val="24"/>
           <w:shd w:val="clear" w:color="auto" w:fill="FFFFFF"/>
         </w:rPr>
-        <w:t>;</w:t>
+        <w:t>就能撑开了。</w:t>
+      </w:r>
+    </w:p>
+    <w:p>
+      <w:pPr>
+        <w:ind w:left="240" w:hangingChars="100" w:hanging="240"/>
+        <w:rPr>
+          <w:rFonts w:eastAsia="宋体" w:hAnsi="Tahoma" w:cs="Tahoma"/>
+          <w:color w:val="333333"/>
+          <w:sz w:val="24"/>
+          <w:shd w:val="clear" w:color="auto" w:fill="FFFFFF"/>
+        </w:rPr>
+      </w:pPr>
+      <w:r>
+        <w:rPr>
+          <w:rFonts w:eastAsia="宋体" w:hAnsi="Tahoma" w:cs="Tahoma"/>
+          <w:color w:val="333333"/>
+          <w:sz w:val="24"/>
+          <w:shd w:val="clear" w:color="auto" w:fill="FFFFFF"/>
+        </w:rPr>
+        <w:t xml:space="preserve">            </w:t>
       </w:r>
       <w:r>
         <w:rPr>
@@ -568,27 +512,7 @@
           <w:sz w:val="24"/>
           <w:shd w:val="clear" w:color="auto" w:fill="FFFFFF"/>
         </w:rPr>
-        <w:t>就能撑开了。</w:t>
-      </w:r>
-    </w:p>
-    <w:p>
-      <w:pPr>
-        <w:ind w:left="240" w:hangingChars="100" w:hanging="240"/>
-        <w:rPr>
-          <w:rFonts w:eastAsia="宋体" w:hAnsi="Tahoma" w:cs="Tahoma"/>
-          <w:color w:val="333333"/>
-          <w:sz w:val="24"/>
-          <w:shd w:val="clear" w:color="auto" w:fill="FFFFFF"/>
-        </w:rPr>
-      </w:pPr>
-      <w:r>
-        <w:rPr>
-          <w:rFonts w:eastAsia="宋体" w:hAnsi="Tahoma" w:cs="Tahoma"/>
-          <w:color w:val="333333"/>
-          <w:sz w:val="24"/>
-          <w:shd w:val="clear" w:color="auto" w:fill="FFFFFF"/>
-        </w:rPr>
-        <w:t xml:space="preserve">            </w:t>
+        <w:t>或者父元素加个</w:t>
       </w:r>
       <w:r>
         <w:rPr>
@@ -597,27 +521,7 @@
           <w:sz w:val="24"/>
           <w:shd w:val="clear" w:color="auto" w:fill="FFFFFF"/>
         </w:rPr>
-        <w:t>或者父元素加个</w:t>
-      </w:r>
-      <w:proofErr w:type="spellStart"/>
-      <w:r>
-        <w:rPr>
-          <w:rFonts w:eastAsia="宋体" w:hAnsi="Tahoma" w:cs="Tahoma" w:hint="eastAsia"/>
-          <w:color w:val="333333"/>
-          <w:sz w:val="24"/>
-          <w:shd w:val="clear" w:color="auto" w:fill="FFFFFF"/>
-        </w:rPr>
-        <w:t>overflow:hiddden</w:t>
-      </w:r>
-      <w:proofErr w:type="spellEnd"/>
-      <w:r>
-        <w:rPr>
-          <w:rFonts w:eastAsia="宋体" w:hAnsi="Tahoma" w:cs="Tahoma" w:hint="eastAsia"/>
-          <w:color w:val="333333"/>
-          <w:sz w:val="24"/>
-          <w:shd w:val="clear" w:color="auto" w:fill="FFFFFF"/>
-        </w:rPr>
-        <w:t xml:space="preserve">         </w:t>
+        <w:t xml:space="preserve">overflow:hiddden         </w:t>
       </w:r>
     </w:p>
     <w:p>
@@ -1173,16 +1077,8 @@
         <w:rPr>
           <w:rFonts w:hint="eastAsia"/>
         </w:rPr>
-        <w:t>.</w:t>
-      </w:r>
-      <w:proofErr w:type="spellStart"/>
-      <w:r>
-        <w:rPr>
-          <w:rFonts w:hint="eastAsia"/>
-        </w:rPr>
-        <w:t>zhanshi</w:t>
-      </w:r>
-      <w:proofErr w:type="spellEnd"/>
+        <w:t>.zhanshi</w:t>
+      </w:r>
       <w:proofErr w:type="gramEnd"/>
       <w:r>
         <w:rPr>
@@ -1407,21 +1303,7 @@
           <w:rFonts w:hint="eastAsia"/>
         </w:rPr>
         <w:tab/>
-        <w:t>&lt;style type="text/</w:t>
-      </w:r>
-      <w:proofErr w:type="spellStart"/>
-      <w:r>
-        <w:rPr>
-          <w:rFonts w:hint="eastAsia"/>
-        </w:rPr>
-        <w:t>css</w:t>
-      </w:r>
-      <w:proofErr w:type="spellEnd"/>
-      <w:r>
-        <w:rPr>
-          <w:rFonts w:hint="eastAsia"/>
-        </w:rPr>
-        <w:t>"&gt;</w:t>
+        <w:t>&lt;style type="text/css"&gt;</w:t>
       </w:r>
     </w:p>
     <w:p>
@@ -1903,14 +1785,12 @@
         </w:rPr>
         <w:t>左边的固定宽度右边的自动填充的</w:t>
       </w:r>
-      <w:proofErr w:type="spellStart"/>
       <w:r>
         <w:rPr>
           <w:rFonts w:hint="eastAsia"/>
         </w:rPr>
         <w:t>css</w:t>
       </w:r>
-      <w:proofErr w:type="spellEnd"/>
     </w:p>
     <w:p/>
     <w:p>
@@ -1997,19 +1877,11 @@
           <w:numId w:val="2"/>
         </w:numPr>
       </w:pPr>
-      <w:proofErr w:type="spellStart"/>
-      <w:r>
-        <w:rPr>
-          <w:rFonts w:hint="eastAsia"/>
-        </w:rPr>
-        <w:t>css</w:t>
-      </w:r>
-      <w:proofErr w:type="spellEnd"/>
-      <w:r>
-        <w:rPr>
-          <w:rFonts w:hint="eastAsia"/>
-        </w:rPr>
-        <w:t xml:space="preserve"> </w:t>
+      <w:r>
+        <w:rPr>
+          <w:rFonts w:hint="eastAsia"/>
+        </w:rPr>
+        <w:t xml:space="preserve">css </w:t>
       </w:r>
       <w:r>
         <w:rPr>
@@ -2365,9 +2237,45 @@
           <w:szCs w:val="21"/>
           <w:shd w:val="clear" w:color="auto" w:fill="FFFFFF"/>
         </w:rPr>
-        <w:t xml:space="preserve"> </w:t>
-      </w:r>
-      <w:proofErr w:type="spellStart"/>
+        <w:t xml:space="preserve"> textarea</w:t>
+      </w:r>
+      <w:r>
+        <w:rPr>
+          <w:rFonts w:eastAsia="宋体" w:hAnsi="PingFang SC" w:cs="PingFang SC" w:hint="eastAsia"/>
+          <w:color w:val="14191E"/>
+          <w:szCs w:val="21"/>
+          <w:shd w:val="clear" w:color="auto" w:fill="FFFFFF"/>
+        </w:rPr>
+        <w:br/>
+        <w:t xml:space="preserve">   textarea </w:t>
+      </w:r>
+      <w:r>
+        <w:rPr>
+          <w:rFonts w:eastAsia="宋体" w:hAnsi="PingFang SC" w:cs="PingFang SC" w:hint="eastAsia"/>
+          <w:color w:val="14191E"/>
+          <w:szCs w:val="21"/>
+          <w:shd w:val="clear" w:color="auto" w:fill="FFFFFF"/>
+        </w:rPr>
+        <w:t>和框外文字对齐方法</w:t>
+      </w:r>
+      <w:r>
+        <w:rPr>
+          <w:rFonts w:eastAsia="宋体" w:hAnsi="PingFang SC" w:cs="PingFang SC" w:hint="eastAsia"/>
+          <w:color w:val="14191E"/>
+          <w:szCs w:val="21"/>
+          <w:shd w:val="clear" w:color="auto" w:fill="FFFFFF"/>
+        </w:rPr>
+        <w:t xml:space="preserve">: vertical-align:top; </w:t>
+      </w:r>
+      <w:r>
+        <w:rPr>
+          <w:rFonts w:eastAsia="宋体" w:hAnsi="PingFang SC" w:cs="PingFang SC" w:hint="eastAsia"/>
+          <w:color w:val="14191E"/>
+          <w:szCs w:val="21"/>
+          <w:shd w:val="clear" w:color="auto" w:fill="FFFFFF"/>
+        </w:rPr>
+        <w:t>放在</w:t>
+      </w:r>
       <w:r>
         <w:rPr>
           <w:rFonts w:eastAsia="宋体" w:hAnsi="PingFang SC" w:cs="PingFang SC" w:hint="eastAsia"/>
@@ -2377,95 +2285,6 @@
         </w:rPr>
         <w:t>textarea</w:t>
       </w:r>
-      <w:proofErr w:type="spellEnd"/>
-      <w:r>
-        <w:rPr>
-          <w:rFonts w:eastAsia="宋体" w:hAnsi="PingFang SC" w:cs="PingFang SC" w:hint="eastAsia"/>
-          <w:color w:val="14191E"/>
-          <w:szCs w:val="21"/>
-          <w:shd w:val="clear" w:color="auto" w:fill="FFFFFF"/>
-        </w:rPr>
-        <w:br/>
-        <w:t xml:space="preserve">   </w:t>
-      </w:r>
-      <w:proofErr w:type="spellStart"/>
-      <w:r>
-        <w:rPr>
-          <w:rFonts w:eastAsia="宋体" w:hAnsi="PingFang SC" w:cs="PingFang SC" w:hint="eastAsia"/>
-          <w:color w:val="14191E"/>
-          <w:szCs w:val="21"/>
-          <w:shd w:val="clear" w:color="auto" w:fill="FFFFFF"/>
-        </w:rPr>
-        <w:t>textarea</w:t>
-      </w:r>
-      <w:proofErr w:type="spellEnd"/>
-      <w:r>
-        <w:rPr>
-          <w:rFonts w:eastAsia="宋体" w:hAnsi="PingFang SC" w:cs="PingFang SC" w:hint="eastAsia"/>
-          <w:color w:val="14191E"/>
-          <w:szCs w:val="21"/>
-          <w:shd w:val="clear" w:color="auto" w:fill="FFFFFF"/>
-        </w:rPr>
-        <w:t xml:space="preserve"> </w:t>
-      </w:r>
-      <w:r>
-        <w:rPr>
-          <w:rFonts w:eastAsia="宋体" w:hAnsi="PingFang SC" w:cs="PingFang SC" w:hint="eastAsia"/>
-          <w:color w:val="14191E"/>
-          <w:szCs w:val="21"/>
-          <w:shd w:val="clear" w:color="auto" w:fill="FFFFFF"/>
-        </w:rPr>
-        <w:t>和框外文字对齐方法</w:t>
-      </w:r>
-      <w:r>
-        <w:rPr>
-          <w:rFonts w:eastAsia="宋体" w:hAnsi="PingFang SC" w:cs="PingFang SC" w:hint="eastAsia"/>
-          <w:color w:val="14191E"/>
-          <w:szCs w:val="21"/>
-          <w:shd w:val="clear" w:color="auto" w:fill="FFFFFF"/>
-        </w:rPr>
-        <w:t xml:space="preserve">: </w:t>
-      </w:r>
-      <w:proofErr w:type="spellStart"/>
-      <w:r>
-        <w:rPr>
-          <w:rFonts w:eastAsia="宋体" w:hAnsi="PingFang SC" w:cs="PingFang SC" w:hint="eastAsia"/>
-          <w:color w:val="14191E"/>
-          <w:szCs w:val="21"/>
-          <w:shd w:val="clear" w:color="auto" w:fill="FFFFFF"/>
-        </w:rPr>
-        <w:t>vertical-align:top</w:t>
-      </w:r>
-      <w:proofErr w:type="spellEnd"/>
-      <w:r>
-        <w:rPr>
-          <w:rFonts w:eastAsia="宋体" w:hAnsi="PingFang SC" w:cs="PingFang SC" w:hint="eastAsia"/>
-          <w:color w:val="14191E"/>
-          <w:szCs w:val="21"/>
-          <w:shd w:val="clear" w:color="auto" w:fill="FFFFFF"/>
-        </w:rPr>
-        <w:t xml:space="preserve">; </w:t>
-      </w:r>
-      <w:r>
-        <w:rPr>
-          <w:rFonts w:eastAsia="宋体" w:hAnsi="PingFang SC" w:cs="PingFang SC" w:hint="eastAsia"/>
-          <w:color w:val="14191E"/>
-          <w:szCs w:val="21"/>
-          <w:shd w:val="clear" w:color="auto" w:fill="FFFFFF"/>
-        </w:rPr>
-        <w:t>放在</w:t>
-      </w:r>
-      <w:proofErr w:type="spellStart"/>
-      <w:r>
-        <w:rPr>
-          <w:rFonts w:eastAsia="宋体" w:hAnsi="PingFang SC" w:cs="PingFang SC" w:hint="eastAsia"/>
-          <w:color w:val="14191E"/>
-          <w:szCs w:val="21"/>
-          <w:shd w:val="clear" w:color="auto" w:fill="FFFFFF"/>
-        </w:rPr>
-        <w:t>textarea</w:t>
-      </w:r>
-      <w:proofErr w:type="spellEnd"/>
       <w:r>
         <w:rPr>
           <w:rFonts w:eastAsia="宋体" w:hAnsi="PingFang SC" w:cs="PingFang SC" w:hint="eastAsia"/>
@@ -2551,263 +2370,83 @@
           <w:szCs w:val="21"/>
           <w:shd w:val="clear" w:color="auto" w:fill="FFFFFF"/>
         </w:rPr>
-        <w:t xml:space="preserve">        // </w:t>
-      </w:r>
-      <w:proofErr w:type="spellStart"/>
-      <w:r>
-        <w:rPr>
-          <w:rFonts w:eastAsia="宋体" w:hAnsi="PingFang SC" w:cs="PingFang SC" w:hint="eastAsia"/>
-          <w:color w:val="14191E"/>
-          <w:szCs w:val="21"/>
-          <w:shd w:val="clear" w:color="auto" w:fill="FFFFFF"/>
-        </w:rPr>
-        <w:t>var</w:t>
-      </w:r>
-      <w:proofErr w:type="spellEnd"/>
-      <w:r>
-        <w:rPr>
-          <w:rFonts w:eastAsia="宋体" w:hAnsi="PingFang SC" w:cs="PingFang SC" w:hint="eastAsia"/>
-          <w:color w:val="14191E"/>
-          <w:szCs w:val="21"/>
-          <w:shd w:val="clear" w:color="auto" w:fill="FFFFFF"/>
-        </w:rPr>
-        <w:t xml:space="preserve"> </w:t>
-      </w:r>
-      <w:proofErr w:type="spellStart"/>
-      <w:r>
-        <w:rPr>
-          <w:rFonts w:eastAsia="宋体" w:hAnsi="PingFang SC" w:cs="PingFang SC" w:hint="eastAsia"/>
-          <w:color w:val="14191E"/>
-          <w:szCs w:val="21"/>
-          <w:shd w:val="clear" w:color="auto" w:fill="FFFFFF"/>
-        </w:rPr>
-        <w:t>canvasY</w:t>
-      </w:r>
-      <w:proofErr w:type="spellEnd"/>
-      <w:r>
-        <w:rPr>
-          <w:rFonts w:eastAsia="宋体" w:hAnsi="PingFang SC" w:cs="PingFang SC" w:hint="eastAsia"/>
-          <w:color w:val="14191E"/>
-          <w:szCs w:val="21"/>
-          <w:shd w:val="clear" w:color="auto" w:fill="FFFFFF"/>
-        </w:rPr>
-        <w:t>=</w:t>
-      </w:r>
-      <w:proofErr w:type="spellStart"/>
-      <w:r>
-        <w:rPr>
-          <w:rFonts w:eastAsia="宋体" w:hAnsi="PingFang SC" w:cs="PingFang SC" w:hint="eastAsia"/>
-          <w:color w:val="14191E"/>
-          <w:szCs w:val="21"/>
-          <w:shd w:val="clear" w:color="auto" w:fill="FFFFFF"/>
-        </w:rPr>
-        <w:t>document.getElementById</w:t>
-      </w:r>
-      <w:proofErr w:type="spellEnd"/>
-      <w:r>
-        <w:rPr>
-          <w:rFonts w:eastAsia="宋体" w:hAnsi="PingFang SC" w:cs="PingFang SC" w:hint="eastAsia"/>
-          <w:color w:val="14191E"/>
-          <w:szCs w:val="21"/>
-          <w:shd w:val="clear" w:color="auto" w:fill="FFFFFF"/>
-        </w:rPr>
-        <w:t>('canvas-y')</w:t>
-      </w:r>
-    </w:p>
-    <w:p>
-      <w:pPr>
-        <w:rPr>
-          <w:rFonts w:eastAsia="宋体" w:hAnsi="PingFang SC" w:cs="PingFang SC"/>
-          <w:color w:val="14191E"/>
-          <w:szCs w:val="21"/>
-          <w:shd w:val="clear" w:color="auto" w:fill="FFFFFF"/>
-        </w:rPr>
-      </w:pPr>
-      <w:r>
-        <w:rPr>
-          <w:rFonts w:eastAsia="宋体" w:hAnsi="PingFang SC" w:cs="PingFang SC" w:hint="eastAsia"/>
-          <w:color w:val="14191E"/>
-          <w:szCs w:val="21"/>
-          <w:shd w:val="clear" w:color="auto" w:fill="FFFFFF"/>
-        </w:rPr>
-        <w:t xml:space="preserve">        // </w:t>
-      </w:r>
-      <w:proofErr w:type="spellStart"/>
-      <w:r>
-        <w:rPr>
-          <w:rFonts w:eastAsia="宋体" w:hAnsi="PingFang SC" w:cs="PingFang SC" w:hint="eastAsia"/>
-          <w:color w:val="14191E"/>
-          <w:szCs w:val="21"/>
-          <w:shd w:val="clear" w:color="auto" w:fill="FFFFFF"/>
-        </w:rPr>
-        <w:t>var</w:t>
-      </w:r>
-      <w:proofErr w:type="spellEnd"/>
-      <w:r>
-        <w:rPr>
-          <w:rFonts w:eastAsia="宋体" w:hAnsi="PingFang SC" w:cs="PingFang SC" w:hint="eastAsia"/>
-          <w:color w:val="14191E"/>
-          <w:szCs w:val="21"/>
-          <w:shd w:val="clear" w:color="auto" w:fill="FFFFFF"/>
-        </w:rPr>
-        <w:t xml:space="preserve"> </w:t>
-      </w:r>
-      <w:proofErr w:type="spellStart"/>
-      <w:r>
-        <w:rPr>
-          <w:rFonts w:eastAsia="宋体" w:hAnsi="PingFang SC" w:cs="PingFang SC" w:hint="eastAsia"/>
-          <w:color w:val="14191E"/>
-          <w:szCs w:val="21"/>
-          <w:shd w:val="clear" w:color="auto" w:fill="FFFFFF"/>
-        </w:rPr>
-        <w:t>ctxY</w:t>
-      </w:r>
-      <w:proofErr w:type="spellEnd"/>
-      <w:r>
-        <w:rPr>
-          <w:rFonts w:eastAsia="宋体" w:hAnsi="PingFang SC" w:cs="PingFang SC" w:hint="eastAsia"/>
-          <w:color w:val="14191E"/>
-          <w:szCs w:val="21"/>
-          <w:shd w:val="clear" w:color="auto" w:fill="FFFFFF"/>
-        </w:rPr>
-        <w:t>=</w:t>
-      </w:r>
-      <w:proofErr w:type="spellStart"/>
-      <w:r>
-        <w:rPr>
-          <w:rFonts w:eastAsia="宋体" w:hAnsi="PingFang SC" w:cs="PingFang SC" w:hint="eastAsia"/>
-          <w:color w:val="14191E"/>
-          <w:szCs w:val="21"/>
-          <w:shd w:val="clear" w:color="auto" w:fill="FFFFFF"/>
-        </w:rPr>
-        <w:t>canvasY.getContext</w:t>
-      </w:r>
-      <w:proofErr w:type="spellEnd"/>
-      <w:r>
-        <w:rPr>
-          <w:rFonts w:eastAsia="宋体" w:hAnsi="PingFang SC" w:cs="PingFang SC" w:hint="eastAsia"/>
-          <w:color w:val="14191E"/>
-          <w:szCs w:val="21"/>
-          <w:shd w:val="clear" w:color="auto" w:fill="FFFFFF"/>
-        </w:rPr>
-        <w:t>('2d');</w:t>
-      </w:r>
-    </w:p>
-    <w:p>
-      <w:pPr>
-        <w:rPr>
-          <w:rFonts w:eastAsia="宋体" w:hAnsi="PingFang SC" w:cs="PingFang SC"/>
-          <w:color w:val="14191E"/>
-          <w:szCs w:val="21"/>
-          <w:shd w:val="clear" w:color="auto" w:fill="FFFFFF"/>
-        </w:rPr>
-      </w:pPr>
-      <w:r>
-        <w:rPr>
-          <w:rFonts w:eastAsia="宋体" w:hAnsi="PingFang SC" w:cs="PingFang SC" w:hint="eastAsia"/>
-          <w:color w:val="14191E"/>
-          <w:szCs w:val="21"/>
-          <w:shd w:val="clear" w:color="auto" w:fill="FFFFFF"/>
-        </w:rPr>
-        <w:t xml:space="preserve">        // </w:t>
-      </w:r>
-      <w:proofErr w:type="spellStart"/>
-      <w:r>
-        <w:rPr>
-          <w:rFonts w:eastAsia="宋体" w:hAnsi="PingFang SC" w:cs="PingFang SC" w:hint="eastAsia"/>
-          <w:color w:val="14191E"/>
-          <w:szCs w:val="21"/>
-          <w:shd w:val="clear" w:color="auto" w:fill="FFFFFF"/>
-        </w:rPr>
-        <w:t>ctxY.beginPath</w:t>
-      </w:r>
-      <w:proofErr w:type="spellEnd"/>
-      <w:r>
-        <w:rPr>
-          <w:rFonts w:eastAsia="宋体" w:hAnsi="PingFang SC" w:cs="PingFang SC" w:hint="eastAsia"/>
-          <w:color w:val="14191E"/>
-          <w:szCs w:val="21"/>
-          <w:shd w:val="clear" w:color="auto" w:fill="FFFFFF"/>
-        </w:rPr>
-        <w:t>();</w:t>
-      </w:r>
-    </w:p>
-    <w:p>
-      <w:pPr>
-        <w:rPr>
-          <w:rFonts w:eastAsia="宋体" w:hAnsi="PingFang SC" w:cs="PingFang SC"/>
-          <w:color w:val="14191E"/>
-          <w:szCs w:val="21"/>
-          <w:shd w:val="clear" w:color="auto" w:fill="FFFFFF"/>
-        </w:rPr>
-      </w:pPr>
-      <w:r>
-        <w:rPr>
-          <w:rFonts w:eastAsia="宋体" w:hAnsi="PingFang SC" w:cs="PingFang SC" w:hint="eastAsia"/>
-          <w:color w:val="14191E"/>
-          <w:szCs w:val="21"/>
-          <w:shd w:val="clear" w:color="auto" w:fill="FFFFFF"/>
-        </w:rPr>
-        <w:t xml:space="preserve">        // </w:t>
-      </w:r>
-      <w:proofErr w:type="spellStart"/>
-      <w:r>
-        <w:rPr>
-          <w:rFonts w:eastAsia="宋体" w:hAnsi="PingFang SC" w:cs="PingFang SC" w:hint="eastAsia"/>
-          <w:color w:val="14191E"/>
-          <w:szCs w:val="21"/>
-          <w:shd w:val="clear" w:color="auto" w:fill="FFFFFF"/>
-        </w:rPr>
-        <w:t>ctxY.rect</w:t>
-      </w:r>
-      <w:proofErr w:type="spellEnd"/>
-      <w:r>
-        <w:rPr>
-          <w:rFonts w:eastAsia="宋体" w:hAnsi="PingFang SC" w:cs="PingFang SC" w:hint="eastAsia"/>
-          <w:color w:val="14191E"/>
-          <w:szCs w:val="21"/>
-          <w:shd w:val="clear" w:color="auto" w:fill="FFFFFF"/>
-        </w:rPr>
-        <w:t>(0,0,1,245);</w:t>
-      </w:r>
-    </w:p>
-    <w:p>
-      <w:pPr>
-        <w:rPr>
-          <w:rFonts w:eastAsia="宋体" w:hAnsi="PingFang SC" w:cs="PingFang SC"/>
-          <w:color w:val="14191E"/>
-          <w:szCs w:val="21"/>
-          <w:shd w:val="clear" w:color="auto" w:fill="FFFFFF"/>
-        </w:rPr>
-      </w:pPr>
-      <w:r>
-        <w:rPr>
-          <w:rFonts w:eastAsia="宋体" w:hAnsi="PingFang SC" w:cs="PingFang SC" w:hint="eastAsia"/>
-          <w:color w:val="14191E"/>
-          <w:szCs w:val="21"/>
-          <w:shd w:val="clear" w:color="auto" w:fill="FFFFFF"/>
-        </w:rPr>
-        <w:t xml:space="preserve">        // </w:t>
-      </w:r>
-      <w:proofErr w:type="spellStart"/>
-      <w:r>
-        <w:rPr>
-          <w:rFonts w:eastAsia="宋体" w:hAnsi="PingFang SC" w:cs="PingFang SC" w:hint="eastAsia"/>
-          <w:color w:val="14191E"/>
-          <w:szCs w:val="21"/>
-          <w:shd w:val="clear" w:color="auto" w:fill="FFFFFF"/>
-        </w:rPr>
-        <w:t>ctxY.fill</w:t>
-      </w:r>
-      <w:proofErr w:type="spellEnd"/>
-      <w:r>
-        <w:rPr>
-          <w:rFonts w:eastAsia="宋体" w:hAnsi="PingFang SC" w:cs="PingFang SC" w:hint="eastAsia"/>
-          <w:color w:val="14191E"/>
-          <w:szCs w:val="21"/>
-          <w:shd w:val="clear" w:color="auto" w:fill="FFFFFF"/>
-        </w:rPr>
-        <w:t>();//</w:t>
+        <w:t xml:space="preserve">        // var canvasY=document.getElementById('canvas-y')</w:t>
+      </w:r>
+    </w:p>
+    <w:p>
+      <w:pPr>
+        <w:rPr>
+          <w:rFonts w:eastAsia="宋体" w:hAnsi="PingFang SC" w:cs="PingFang SC"/>
+          <w:color w:val="14191E"/>
+          <w:szCs w:val="21"/>
+          <w:shd w:val="clear" w:color="auto" w:fill="FFFFFF"/>
+        </w:rPr>
+      </w:pPr>
+      <w:r>
+        <w:rPr>
+          <w:rFonts w:eastAsia="宋体" w:hAnsi="PingFang SC" w:cs="PingFang SC" w:hint="eastAsia"/>
+          <w:color w:val="14191E"/>
+          <w:szCs w:val="21"/>
+          <w:shd w:val="clear" w:color="auto" w:fill="FFFFFF"/>
+        </w:rPr>
+        <w:t xml:space="preserve">        // var ctxY=canvasY.getContext('2d');</w:t>
+      </w:r>
+    </w:p>
+    <w:p>
+      <w:pPr>
+        <w:rPr>
+          <w:rFonts w:eastAsia="宋体" w:hAnsi="PingFang SC" w:cs="PingFang SC"/>
+          <w:color w:val="14191E"/>
+          <w:szCs w:val="21"/>
+          <w:shd w:val="clear" w:color="auto" w:fill="FFFFFF"/>
+        </w:rPr>
+      </w:pPr>
+      <w:r>
+        <w:rPr>
+          <w:rFonts w:eastAsia="宋体" w:hAnsi="PingFang SC" w:cs="PingFang SC" w:hint="eastAsia"/>
+          <w:color w:val="14191E"/>
+          <w:szCs w:val="21"/>
+          <w:shd w:val="clear" w:color="auto" w:fill="FFFFFF"/>
+        </w:rPr>
+        <w:t xml:space="preserve">        // ctxY.beginPath();</w:t>
+      </w:r>
+    </w:p>
+    <w:p>
+      <w:pPr>
+        <w:rPr>
+          <w:rFonts w:eastAsia="宋体" w:hAnsi="PingFang SC" w:cs="PingFang SC"/>
+          <w:color w:val="14191E"/>
+          <w:szCs w:val="21"/>
+          <w:shd w:val="clear" w:color="auto" w:fill="FFFFFF"/>
+        </w:rPr>
+      </w:pPr>
+      <w:r>
+        <w:rPr>
+          <w:rFonts w:eastAsia="宋体" w:hAnsi="PingFang SC" w:cs="PingFang SC" w:hint="eastAsia"/>
+          <w:color w:val="14191E"/>
+          <w:szCs w:val="21"/>
+          <w:shd w:val="clear" w:color="auto" w:fill="FFFFFF"/>
+        </w:rPr>
+        <w:t xml:space="preserve">        // ctxY.rect(0,0,1,245);</w:t>
+      </w:r>
+    </w:p>
+    <w:p>
+      <w:pPr>
+        <w:rPr>
+          <w:rFonts w:eastAsia="宋体" w:hAnsi="PingFang SC" w:cs="PingFang SC"/>
+          <w:color w:val="14191E"/>
+          <w:szCs w:val="21"/>
+          <w:shd w:val="clear" w:color="auto" w:fill="FFFFFF"/>
+        </w:rPr>
+      </w:pPr>
+      <w:r>
+        <w:rPr>
+          <w:rFonts w:eastAsia="宋体" w:hAnsi="PingFang SC" w:cs="PingFang SC" w:hint="eastAsia"/>
+          <w:color w:val="14191E"/>
+          <w:szCs w:val="21"/>
+          <w:shd w:val="clear" w:color="auto" w:fill="FFFFFF"/>
+        </w:rPr>
+        <w:t xml:space="preserve">        // ctxY.fill();//</w:t>
       </w:r>
       <w:r>
         <w:rPr>
@@ -3439,25 +3078,14 @@
         </w:rPr>
         <w:t>如果父元素透明的话，子元素要拿出来和父同级，同时都声明为</w:t>
       </w:r>
-      <w:proofErr w:type="spellStart"/>
-      <w:r>
-        <w:rPr>
-          <w:rFonts w:eastAsia="宋体" w:hAnsi="PingFang SC" w:cs="PingFang SC" w:hint="eastAsia"/>
-          <w:color w:val="14191E"/>
-          <w:szCs w:val="21"/>
-          <w:shd w:val="clear" w:color="auto" w:fill="FFFFFF"/>
-        </w:rPr>
-        <w:t>absoult</w:t>
-      </w:r>
-      <w:proofErr w:type="spellEnd"/>
-      <w:r>
-        <w:rPr>
-          <w:rFonts w:eastAsia="宋体" w:hAnsi="PingFang SC" w:cs="PingFang SC" w:hint="eastAsia"/>
-          <w:color w:val="14191E"/>
-          <w:szCs w:val="21"/>
-          <w:shd w:val="clear" w:color="auto" w:fill="FFFFFF"/>
-        </w:rPr>
-        <w:t>.</w:t>
+      <w:r>
+        <w:rPr>
+          <w:rFonts w:eastAsia="宋体" w:hAnsi="PingFang SC" w:cs="PingFang SC" w:hint="eastAsia"/>
+          <w:color w:val="14191E"/>
+          <w:szCs w:val="21"/>
+          <w:shd w:val="clear" w:color="auto" w:fill="FFFFFF"/>
+        </w:rPr>
+        <w:t>absoult.</w:t>
       </w:r>
     </w:p>
     <w:p>
@@ -3628,25 +3256,14 @@
         </w:rPr>
         <w:t>和</w:t>
       </w:r>
-      <w:proofErr w:type="spellStart"/>
-      <w:r>
-        <w:rPr>
-          <w:rFonts w:eastAsia="宋体" w:hAnsi="PingFang SC" w:cs="PingFang SC" w:hint="eastAsia"/>
-          <w:color w:val="14191E"/>
-          <w:szCs w:val="21"/>
-          <w:shd w:val="clear" w:color="auto" w:fill="FFFFFF"/>
-        </w:rPr>
-        <w:t>min-width;margin-right:auto;margin-left:auto</w:t>
-      </w:r>
-      <w:proofErr w:type="spellEnd"/>
-      <w:r>
-        <w:rPr>
-          <w:rFonts w:eastAsia="宋体" w:hAnsi="PingFang SC" w:cs="PingFang SC" w:hint="eastAsia"/>
-          <w:color w:val="14191E"/>
-          <w:szCs w:val="21"/>
-          <w:shd w:val="clear" w:color="auto" w:fill="FFFFFF"/>
-        </w:rPr>
-        <w:t>;</w:t>
+      <w:r>
+        <w:rPr>
+          <w:rFonts w:eastAsia="宋体" w:hAnsi="PingFang SC" w:cs="PingFang SC" w:hint="eastAsia"/>
+          <w:color w:val="14191E"/>
+          <w:szCs w:val="21"/>
+          <w:shd w:val="clear" w:color="auto" w:fill="FFFFFF"/>
+        </w:rPr>
+        <w:t>min-width;margin-right:auto;margin-left:auto;</w:t>
       </w:r>
       <w:r>
         <w:rPr>
@@ -3751,27 +3368,7 @@
           <w:szCs w:val="21"/>
           <w:shd w:val="clear" w:color="auto" w:fill="FFFFFF"/>
         </w:rPr>
-        <w:t xml:space="preserve"> .</w:t>
-      </w:r>
-      <w:proofErr w:type="spellStart"/>
-      <w:r>
-        <w:rPr>
-          <w:rFonts w:eastAsia="宋体" w:hAnsi="PingFang SC" w:cs="PingFang SC" w:hint="eastAsia"/>
-          <w:color w:val="14191E"/>
-          <w:szCs w:val="21"/>
-          <w:shd w:val="clear" w:color="auto" w:fill="FFFFFF"/>
-        </w:rPr>
-        <w:t>top:hover</w:t>
-      </w:r>
-      <w:proofErr w:type="spellEnd"/>
-      <w:r>
-        <w:rPr>
-          <w:rFonts w:eastAsia="宋体" w:hAnsi="PingFang SC" w:cs="PingFang SC" w:hint="eastAsia"/>
-          <w:color w:val="14191E"/>
-          <w:szCs w:val="21"/>
-          <w:shd w:val="clear" w:color="auto" w:fill="FFFFFF"/>
-        </w:rPr>
-        <w:t xml:space="preserve">{} </w:t>
+        <w:t xml:space="preserve"> .top:hover{} </w:t>
       </w:r>
       <w:r>
         <w:rPr>
@@ -3875,25 +3472,14 @@
         </w:rPr>
         <w:t>想写成这样的效果，除了有</w:t>
       </w:r>
-      <w:proofErr w:type="spellStart"/>
-      <w:r>
-        <w:rPr>
-          <w:rFonts w:eastAsia="宋体" w:hAnsi="PingFang SC" w:cs="PingFang SC" w:hint="eastAsia"/>
-          <w:color w:val="14191E"/>
-          <w:szCs w:val="21"/>
-          <w:shd w:val="clear" w:color="auto" w:fill="FFFFFF"/>
-        </w:rPr>
-        <w:t>background:url</w:t>
-      </w:r>
-      <w:proofErr w:type="spellEnd"/>
-      <w:r>
-        <w:rPr>
-          <w:rFonts w:eastAsia="宋体" w:hAnsi="PingFang SC" w:cs="PingFang SC" w:hint="eastAsia"/>
-          <w:color w:val="14191E"/>
-          <w:szCs w:val="21"/>
-          <w:shd w:val="clear" w:color="auto" w:fill="FFFFFF"/>
-        </w:rPr>
-        <w:t>(),padding-left;</w:t>
+      <w:r>
+        <w:rPr>
+          <w:rFonts w:eastAsia="宋体" w:hAnsi="PingFang SC" w:cs="PingFang SC" w:hint="eastAsia"/>
+          <w:color w:val="14191E"/>
+          <w:szCs w:val="21"/>
+          <w:shd w:val="clear" w:color="auto" w:fill="FFFFFF"/>
+        </w:rPr>
+        <w:t>background:url(),padding-left;</w:t>
       </w:r>
       <w:r>
         <w:rPr>
@@ -3968,27 +3554,7 @@
           <w:szCs w:val="21"/>
           <w:shd w:val="clear" w:color="auto" w:fill="FFFFFF"/>
         </w:rPr>
-        <w:t>&lt;</w:t>
-      </w:r>
-      <w:proofErr w:type="spellStart"/>
-      <w:r>
-        <w:rPr>
-          <w:rFonts w:eastAsia="宋体" w:hAnsi="PingFang SC" w:cs="PingFang SC" w:hint="eastAsia"/>
-          <w:color w:val="14191E"/>
-          <w:szCs w:val="21"/>
-          <w:shd w:val="clear" w:color="auto" w:fill="FFFFFF"/>
-        </w:rPr>
-        <w:t>ul</w:t>
-      </w:r>
-      <w:proofErr w:type="spellEnd"/>
-      <w:r>
-        <w:rPr>
-          <w:rFonts w:eastAsia="宋体" w:hAnsi="PingFang SC" w:cs="PingFang SC" w:hint="eastAsia"/>
-          <w:color w:val="14191E"/>
-          <w:szCs w:val="21"/>
-          <w:shd w:val="clear" w:color="auto" w:fill="FFFFFF"/>
-        </w:rPr>
-        <w:t>&gt;</w:t>
+        <w:t>&lt;ul&gt;</w:t>
       </w:r>
       <w:r>
         <w:rPr>
@@ -4351,7 +3917,6 @@
         </w:rPr>
         <w:t>尤其是</w:t>
       </w:r>
-      <w:proofErr w:type="spellStart"/>
       <w:r>
         <w:rPr>
           <w:rFonts w:eastAsia="宋体" w:hAnsi="PingFang SC" w:cs="PingFang SC" w:hint="eastAsia"/>
@@ -4361,7 +3926,6 @@
         </w:rPr>
         <w:t>chexk</w:t>
       </w:r>
-      <w:proofErr w:type="spellEnd"/>
       <w:r>
         <w:rPr>
           <w:rFonts w:eastAsia="宋体" w:hAnsi="PingFang SC" w:cs="PingFang SC" w:hint="eastAsia"/>
@@ -4923,7 +4487,6 @@
         </w:rPr>
         <w:t>按钮可以通过</w:t>
       </w:r>
-      <w:proofErr w:type="spellStart"/>
       <w:r>
         <w:rPr>
           <w:rFonts w:eastAsia="宋体" w:hAnsi="PingFang SC" w:cs="PingFang SC" w:hint="eastAsia"/>
@@ -4933,7 +4496,6 @@
         </w:rPr>
         <w:t>position:absoult</w:t>
       </w:r>
-      <w:proofErr w:type="spellEnd"/>
       <w:r>
         <w:rPr>
           <w:rFonts w:eastAsia="宋体" w:hAnsi="PingFang SC" w:cs="PingFang SC" w:hint="eastAsia"/>
@@ -5026,27 +4588,7 @@
           <w:szCs w:val="21"/>
           <w:shd w:val="clear" w:color="auto" w:fill="FFFFFF"/>
         </w:rPr>
-        <w:t xml:space="preserve">      &lt;label class="label"&gt;&lt;input type="checkbox" name="checkbox1" class="</w:t>
-      </w:r>
-      <w:proofErr w:type="spellStart"/>
-      <w:r>
-        <w:rPr>
-          <w:rFonts w:eastAsia="宋体" w:hAnsi="PingFang SC" w:cs="PingFang SC" w:hint="eastAsia"/>
-          <w:color w:val="14191E"/>
-          <w:szCs w:val="21"/>
-          <w:shd w:val="clear" w:color="auto" w:fill="FFFFFF"/>
-        </w:rPr>
-        <w:t>chk</w:t>
-      </w:r>
-      <w:proofErr w:type="spellEnd"/>
-      <w:r>
-        <w:rPr>
-          <w:rFonts w:eastAsia="宋体" w:hAnsi="PingFang SC" w:cs="PingFang SC" w:hint="eastAsia"/>
-          <w:color w:val="14191E"/>
-          <w:szCs w:val="21"/>
-          <w:shd w:val="clear" w:color="auto" w:fill="FFFFFF"/>
-        </w:rPr>
-        <w:t>"&gt;</w:t>
+        <w:t xml:space="preserve">      &lt;label class="label"&gt;&lt;input type="checkbox" name="checkbox1" class="chk"&gt;</w:t>
       </w:r>
       <w:r>
         <w:rPr>
@@ -5129,27 +4671,7 @@
           <w:szCs w:val="21"/>
           <w:shd w:val="clear" w:color="auto" w:fill="FFFFFF"/>
         </w:rPr>
-        <w:t>" class="</w:t>
-      </w:r>
-      <w:proofErr w:type="spellStart"/>
-      <w:r>
-        <w:rPr>
-          <w:rFonts w:eastAsia="宋体" w:hAnsi="PingFang SC" w:cs="PingFang SC" w:hint="eastAsia"/>
-          <w:color w:val="14191E"/>
-          <w:szCs w:val="21"/>
-          <w:shd w:val="clear" w:color="auto" w:fill="FFFFFF"/>
-        </w:rPr>
-        <w:t>tc-qr</w:t>
-      </w:r>
-      <w:proofErr w:type="spellEnd"/>
-      <w:r>
-        <w:rPr>
-          <w:rFonts w:eastAsia="宋体" w:hAnsi="PingFang SC" w:cs="PingFang SC" w:hint="eastAsia"/>
-          <w:color w:val="14191E"/>
-          <w:szCs w:val="21"/>
-          <w:shd w:val="clear" w:color="auto" w:fill="FFFFFF"/>
-        </w:rPr>
-        <w:t>"&gt;</w:t>
+        <w:t>" class="tc-qr"&gt;</w:t>
       </w:r>
     </w:p>
     <w:p>
@@ -5214,27 +4736,7 @@
           <w:szCs w:val="21"/>
           <w:shd w:val="clear" w:color="auto" w:fill="FFFFFF"/>
         </w:rPr>
-        <w:t>" id="tc-guanbi2" class="</w:t>
-      </w:r>
-      <w:proofErr w:type="spellStart"/>
-      <w:r>
-        <w:rPr>
-          <w:rFonts w:eastAsia="宋体" w:hAnsi="PingFang SC" w:cs="PingFang SC" w:hint="eastAsia"/>
-          <w:color w:val="14191E"/>
-          <w:szCs w:val="21"/>
-          <w:shd w:val="clear" w:color="auto" w:fill="FFFFFF"/>
-        </w:rPr>
-        <w:t>tc-gb</w:t>
-      </w:r>
-      <w:proofErr w:type="spellEnd"/>
-      <w:r>
-        <w:rPr>
-          <w:rFonts w:eastAsia="宋体" w:hAnsi="PingFang SC" w:cs="PingFang SC" w:hint="eastAsia"/>
-          <w:color w:val="14191E"/>
-          <w:szCs w:val="21"/>
-          <w:shd w:val="clear" w:color="auto" w:fill="FFFFFF"/>
-        </w:rPr>
-        <w:t>"&gt;</w:t>
+        <w:t>" id="tc-guanbi2" class="tc-gb"&gt;</w:t>
       </w:r>
     </w:p>
     <w:p>
@@ -5281,17 +4783,7 @@
           <w:szCs w:val="21"/>
           <w:shd w:val="clear" w:color="auto" w:fill="FFFFFF"/>
         </w:rPr>
-        <w:t>.</w:t>
-      </w:r>
-      <w:proofErr w:type="spellStart"/>
-      <w:r>
-        <w:rPr>
-          <w:rFonts w:eastAsia="宋体" w:hAnsi="PingFang SC" w:cs="PingFang SC" w:hint="eastAsia"/>
-          <w:color w:val="14191E"/>
-          <w:szCs w:val="21"/>
-          <w:shd w:val="clear" w:color="auto" w:fill="FFFFFF"/>
-        </w:rPr>
-        <w:t>tc-</w:t>
+        <w:t>.tc-</w:t>
       </w:r>
       <w:proofErr w:type="gramStart"/>
       <w:r>
@@ -5301,17 +4793,7 @@
           <w:szCs w:val="21"/>
           <w:shd w:val="clear" w:color="auto" w:fill="FFFFFF"/>
         </w:rPr>
-        <w:t>qr</w:t>
-      </w:r>
-      <w:proofErr w:type="spellEnd"/>
-      <w:r>
-        <w:rPr>
-          <w:rFonts w:eastAsia="宋体" w:hAnsi="PingFang SC" w:cs="PingFang SC" w:hint="eastAsia"/>
-          <w:color w:val="14191E"/>
-          <w:szCs w:val="21"/>
-          <w:shd w:val="clear" w:color="auto" w:fill="FFFFFF"/>
-        </w:rPr>
-        <w:t>{</w:t>
+        <w:t>qr{</w:t>
       </w:r>
       <w:proofErr w:type="gramEnd"/>
     </w:p>
@@ -5331,27 +4813,7 @@
           <w:szCs w:val="21"/>
           <w:shd w:val="clear" w:color="auto" w:fill="FFFFFF"/>
         </w:rPr>
-        <w:t xml:space="preserve">   </w:t>
-      </w:r>
-      <w:proofErr w:type="spellStart"/>
-      <w:r>
-        <w:rPr>
-          <w:rFonts w:eastAsia="宋体" w:hAnsi="PingFang SC" w:cs="PingFang SC" w:hint="eastAsia"/>
-          <w:color w:val="14191E"/>
-          <w:szCs w:val="21"/>
-          <w:shd w:val="clear" w:color="auto" w:fill="FFFFFF"/>
-        </w:rPr>
-        <w:t>Left:xxx</w:t>
-      </w:r>
-      <w:proofErr w:type="spellEnd"/>
-      <w:r>
-        <w:rPr>
-          <w:rFonts w:eastAsia="宋体" w:hAnsi="PingFang SC" w:cs="PingFang SC" w:hint="eastAsia"/>
-          <w:color w:val="14191E"/>
-          <w:szCs w:val="21"/>
-          <w:shd w:val="clear" w:color="auto" w:fill="FFFFFF"/>
-        </w:rPr>
-        <w:t>;</w:t>
+        <w:t xml:space="preserve">   Left:xxx;</w:t>
       </w:r>
       <w:r>
         <w:rPr>
@@ -5361,27 +4823,7 @@
           <w:shd w:val="clear" w:color="auto" w:fill="FFFFFF"/>
         </w:rPr>
         <w:br/>
-        <w:t xml:space="preserve">   </w:t>
-      </w:r>
-      <w:proofErr w:type="spellStart"/>
-      <w:r>
-        <w:rPr>
-          <w:rFonts w:eastAsia="宋体" w:hAnsi="PingFang SC" w:cs="PingFang SC" w:hint="eastAsia"/>
-          <w:color w:val="14191E"/>
-          <w:szCs w:val="21"/>
-          <w:shd w:val="clear" w:color="auto" w:fill="FFFFFF"/>
-        </w:rPr>
-        <w:t>top:xxx</w:t>
-      </w:r>
-      <w:proofErr w:type="spellEnd"/>
-      <w:r>
-        <w:rPr>
-          <w:rFonts w:eastAsia="宋体" w:hAnsi="PingFang SC" w:cs="PingFang SC" w:hint="eastAsia"/>
-          <w:color w:val="14191E"/>
-          <w:szCs w:val="21"/>
-          <w:shd w:val="clear" w:color="auto" w:fill="FFFFFF"/>
-        </w:rPr>
-        <w:t>;</w:t>
+        <w:t xml:space="preserve">   top:xxx;</w:t>
       </w:r>
     </w:p>
     <w:p>
@@ -6152,21 +5594,7 @@
         <w:rPr>
           <w:rFonts w:hint="eastAsia"/>
         </w:rPr>
-        <w:t xml:space="preserve"> </w:t>
-      </w:r>
-      <w:proofErr w:type="spellStart"/>
-      <w:r>
-        <w:rPr>
-          <w:rFonts w:hint="eastAsia"/>
-        </w:rPr>
-        <w:t>li:after</w:t>
-      </w:r>
-      <w:proofErr w:type="spellEnd"/>
-      <w:r>
-        <w:rPr>
-          <w:rFonts w:hint="eastAsia"/>
-        </w:rPr>
-        <w:t xml:space="preserve">    </w:t>
+        <w:t xml:space="preserve"> li:after    </w:t>
       </w:r>
       <w:r>
         <w:rPr>
@@ -6240,21 +5668,7 @@
         <w:rPr>
           <w:rFonts w:hint="eastAsia"/>
         </w:rPr>
-        <w:t xml:space="preserve"> </w:t>
-      </w:r>
-      <w:proofErr w:type="spellStart"/>
-      <w:r>
-        <w:rPr>
-          <w:rFonts w:hint="eastAsia"/>
-        </w:rPr>
-        <w:t>calc</w:t>
-      </w:r>
-      <w:proofErr w:type="spellEnd"/>
-      <w:r>
-        <w:rPr>
-          <w:rFonts w:hint="eastAsia"/>
-        </w:rPr>
-        <w:t>()</w:t>
+        <w:t xml:space="preserve"> calc()</w:t>
       </w:r>
       <w:r>
         <w:br/>
@@ -6279,7 +5693,6 @@
         </w:rPr>
         <w:t>: </w:t>
       </w:r>
-      <w:proofErr w:type="spellStart"/>
       <w:r>
         <w:rPr>
           <w:rStyle w:val="value"/>
@@ -6288,18 +5701,7 @@
           <w:sz w:val="18"/>
           <w:szCs w:val="18"/>
         </w:rPr>
-        <w:t>calc</w:t>
-      </w:r>
-      <w:proofErr w:type="spellEnd"/>
-      <w:r>
-        <w:rPr>
-          <w:rStyle w:val="value"/>
-          <w:rFonts w:ascii="Consolas" w:hAnsi="Consolas"/>
-          <w:color w:val="222222"/>
-          <w:sz w:val="18"/>
-          <w:szCs w:val="18"/>
-        </w:rPr>
-        <w:t>(100% - 65px)</w:t>
+        <w:t>calc(100% - 65px)</w:t>
       </w:r>
       <w:r>
         <w:rPr>
@@ -6468,7 +5870,6 @@
         </w:rPr>
         <w:t>使用</w:t>
       </w:r>
-      <w:proofErr w:type="spellStart"/>
       <w:r>
         <w:rPr>
           <w:rFonts w:ascii="Consolas" w:hAnsi="Consolas" w:hint="eastAsia"/>
@@ -6476,17 +5877,7 @@
           <w:sz w:val="18"/>
           <w:szCs w:val="18"/>
         </w:rPr>
-        <w:t>rgba</w:t>
-      </w:r>
-      <w:proofErr w:type="spellEnd"/>
-      <w:r>
-        <w:rPr>
-          <w:rFonts w:ascii="Consolas" w:hAnsi="Consolas" w:hint="eastAsia"/>
-          <w:color w:val="222222"/>
-          <w:sz w:val="18"/>
-          <w:szCs w:val="18"/>
-        </w:rPr>
-        <w:t>()</w:t>
+        <w:t>rgba()</w:t>
       </w:r>
       <w:r>
         <w:rPr>
@@ -6677,7 +6068,6 @@
         </w:rPr>
         <w:t xml:space="preserve">table </w:t>
       </w:r>
-      <w:proofErr w:type="spellStart"/>
       <w:proofErr w:type="gramStart"/>
       <w:r>
         <w:rPr>
@@ -6725,7 +6115,6 @@
         </w:rPr>
         <w:t>child</w:t>
       </w:r>
-      <w:proofErr w:type="spellEnd"/>
       <w:r>
         <w:rPr>
           <w:rFonts w:ascii="Courier New" w:eastAsia="宋体" w:hAnsi="Courier New" w:cs="Courier New"/>
@@ -6843,7 +6232,6 @@
         </w:rPr>
         <w:t xml:space="preserve">table </w:t>
       </w:r>
-      <w:proofErr w:type="spellStart"/>
       <w:proofErr w:type="gramStart"/>
       <w:r>
         <w:rPr>
@@ -6891,7 +6279,6 @@
         </w:rPr>
         <w:t>child</w:t>
       </w:r>
-      <w:proofErr w:type="spellEnd"/>
       <w:r>
         <w:rPr>
           <w:rFonts w:ascii="Courier New" w:eastAsia="宋体" w:hAnsi="Courier New" w:cs="Courier New"/>
@@ -7009,7 +6396,6 @@
         </w:rPr>
         <w:t xml:space="preserve">table </w:t>
       </w:r>
-      <w:proofErr w:type="spellStart"/>
       <w:proofErr w:type="gramStart"/>
       <w:r>
         <w:rPr>
@@ -7057,7 +6443,6 @@
         </w:rPr>
         <w:t>child</w:t>
       </w:r>
-      <w:proofErr w:type="spellEnd"/>
       <w:r>
         <w:rPr>
           <w:rFonts w:ascii="Courier New" w:eastAsia="宋体" w:hAnsi="Courier New" w:cs="Courier New"/>
@@ -7200,7 +6585,6 @@
         </w:rPr>
         <w:t>置</w:t>
       </w:r>
-      <w:proofErr w:type="spellStart"/>
       <w:r>
         <w:rPr>
           <w:rFonts w:ascii="Times New Roman" w:eastAsia="Times New Roman" w:hAnsi="Times New Roman" w:cs="Times New Roman" w:hint="eastAsia"/>
@@ -7209,7 +6593,6 @@
         </w:rPr>
         <w:t>tr</w:t>
       </w:r>
-      <w:proofErr w:type="spellEnd"/>
       <w:r>
         <w:rPr>
           <w:rFonts w:ascii="MS Mincho" w:eastAsia="MS Mincho" w:hAnsi="MS Mincho" w:cs="MS Mincho"/>
@@ -7304,18 +6687,8 @@
           <w:kern w:val="0"/>
           <w:sz w:val="24"/>
         </w:rPr>
-        <w:t>置第五行</w:t>
-      </w:r>
-      <w:proofErr w:type="spellStart"/>
-      <w:r>
-        <w:rPr>
-          <w:rFonts w:ascii="MS Mincho" w:eastAsia="MS Mincho" w:hAnsi="MS Mincho" w:cs="MS Mincho" w:hint="eastAsia"/>
-          <w:kern w:val="0"/>
-          <w:sz w:val="24"/>
-        </w:rPr>
-        <w:t>tr</w:t>
-      </w:r>
-      <w:proofErr w:type="spellEnd"/>
+        <w:t>置第五行tr</w:t>
+      </w:r>
       <w:r>
         <w:rPr>
           <w:rFonts w:ascii="SimSun" w:eastAsia="SimSun" w:hAnsi="SimSun" w:cs="SimSun"/>
@@ -7539,19 +6912,8 @@
           <w:szCs w:val="21"/>
           <w:shd w:val="clear" w:color="auto" w:fill="FFFFFF"/>
         </w:rPr>
-        <w:t>:</w:t>
-      </w:r>
-      <w:proofErr w:type="spellStart"/>
-      <w:r>
-        <w:rPr>
-          <w:rFonts w:eastAsia="宋体" w:hAnsi="PingFang SC" w:cs="PingFang SC" w:hint="eastAsia"/>
-          <w:color w:val="14191E"/>
-          <w:szCs w:val="21"/>
-          <w:shd w:val="clear" w:color="auto" w:fill="FFFFFF"/>
-        </w:rPr>
-        <w:t>th</w:t>
-      </w:r>
-      <w:proofErr w:type="spellEnd"/>
+        <w:t>:th</w:t>
+      </w:r>
       <w:r>
         <w:rPr>
           <w:rFonts w:eastAsia="宋体" w:hAnsi="PingFang SC" w:cs="PingFang SC" w:hint="eastAsia"/>
@@ -7561,7 +6923,6 @@
         </w:rPr>
         <w:t>加</w:t>
       </w:r>
-      <w:proofErr w:type="spellStart"/>
       <w:r>
         <w:rPr>
           <w:rFonts w:eastAsia="宋体" w:hAnsi="PingFang SC" w:cs="PingFang SC"/>
@@ -7571,27 +6932,15 @@
         </w:rPr>
         <w:t>colspan</w:t>
       </w:r>
-      <w:proofErr w:type="spellEnd"/>
-      <w:r>
-        <w:rPr>
-          <w:rFonts w:eastAsia="宋体" w:hAnsi="PingFang SC" w:cs="PingFang SC" w:hint="eastAsia"/>
-          <w:color w:val="14191E"/>
-          <w:szCs w:val="21"/>
-          <w:shd w:val="clear" w:color="auto" w:fill="FFFFFF"/>
-        </w:rPr>
-        <w:t xml:space="preserve">  </w:t>
-      </w:r>
-      <w:proofErr w:type="spellStart"/>
-      <w:r>
-        <w:rPr>
-          <w:rFonts w:eastAsia="宋体" w:hAnsi="PingFang SC" w:cs="PingFang SC" w:hint="eastAsia"/>
-          <w:color w:val="14191E"/>
-          <w:szCs w:val="21"/>
-          <w:shd w:val="clear" w:color="auto" w:fill="FFFFFF"/>
-        </w:rPr>
-        <w:t>th</w:t>
-      </w:r>
-      <w:proofErr w:type="spellEnd"/>
+      <w:r>
+        <w:rPr>
+          <w:rFonts w:eastAsia="宋体" w:hAnsi="PingFang SC" w:cs="PingFang SC" w:hint="eastAsia"/>
+          <w:color w:val="14191E"/>
+          <w:szCs w:val="21"/>
+          <w:shd w:val="clear" w:color="auto" w:fill="FFFFFF"/>
+        </w:rPr>
+        <w:t xml:space="preserve">  th</w:t>
+      </w:r>
       <w:r>
         <w:rPr>
           <w:rFonts w:eastAsia="宋体" w:hAnsi="PingFang SC" w:cs="PingFang SC" w:hint="eastAsia"/>
@@ -8587,7 +7936,6 @@
         <w:br/>
         <w:t xml:space="preserve">  </w:t>
       </w:r>
-      <w:proofErr w:type="spellStart"/>
       <w:r>
         <w:rPr>
           <w:rFonts w:eastAsia="宋体" w:hAnsi="PingFang SC" w:cs="PingFang SC"/>
@@ -8597,7 +7945,6 @@
         </w:rPr>
         <w:t>word-wrap:break-word</w:t>
       </w:r>
-      <w:proofErr w:type="spellEnd"/>
     </w:p>
     <w:p>
       <w:pPr>
@@ -9114,19 +8461,8 @@
           <w:szCs w:val="21"/>
           <w:shd w:val="clear" w:color="auto" w:fill="FFFFFF"/>
         </w:rPr>
-        <w:t>:</w:t>
-      </w:r>
-      <w:proofErr w:type="spellStart"/>
-      <w:r>
-        <w:rPr>
-          <w:rFonts w:eastAsia="宋体" w:hAnsi="PingFang SC" w:cs="PingFang SC" w:hint="eastAsia"/>
-          <w:color w:val="14191E"/>
-          <w:szCs w:val="21"/>
-          <w:shd w:val="clear" w:color="auto" w:fill="FFFFFF"/>
-        </w:rPr>
-        <w:t>tbody</w:t>
-      </w:r>
-      <w:proofErr w:type="spellEnd"/>
+        <w:t>:tbody</w:t>
+      </w:r>
       <w:r>
         <w:rPr>
           <w:rFonts w:eastAsia="宋体" w:hAnsi="PingFang SC" w:cs="PingFang SC" w:hint="eastAsia"/>
@@ -9136,45 +8472,14 @@
         </w:rPr>
         <w:t>样式设为</w:t>
       </w:r>
-      <w:proofErr w:type="spellStart"/>
-      <w:r>
-        <w:rPr>
-          <w:rFonts w:eastAsia="宋体" w:hAnsi="PingFang SC" w:cs="PingFang SC" w:hint="eastAsia"/>
-          <w:color w:val="14191E"/>
-          <w:szCs w:val="21"/>
-          <w:shd w:val="clear" w:color="auto" w:fill="FFFFFF"/>
-        </w:rPr>
-        <w:t>display:block</w:t>
-      </w:r>
-      <w:proofErr w:type="spellEnd"/>
-      <w:r>
-        <w:rPr>
-          <w:rFonts w:eastAsia="宋体" w:hAnsi="PingFang SC" w:cs="PingFang SC" w:hint="eastAsia"/>
-          <w:color w:val="14191E"/>
-          <w:szCs w:val="21"/>
-          <w:shd w:val="clear" w:color="auto" w:fill="FFFFFF"/>
-        </w:rPr>
-        <w:t xml:space="preserve">, </w:t>
-      </w:r>
-      <w:proofErr w:type="spellStart"/>
-      <w:r>
-        <w:rPr>
-          <w:rFonts w:eastAsia="宋体" w:hAnsi="PingFang SC" w:cs="PingFang SC" w:hint="eastAsia"/>
-          <w:color w:val="14191E"/>
-          <w:szCs w:val="21"/>
-          <w:shd w:val="clear" w:color="auto" w:fill="FFFFFF"/>
-        </w:rPr>
-        <w:t>overflow:auto</w:t>
-      </w:r>
-      <w:proofErr w:type="spellEnd"/>
-      <w:r>
-        <w:rPr>
-          <w:rFonts w:eastAsia="宋体" w:hAnsi="PingFang SC" w:cs="PingFang SC" w:hint="eastAsia"/>
-          <w:color w:val="14191E"/>
-          <w:szCs w:val="21"/>
-          <w:shd w:val="clear" w:color="auto" w:fill="FFFFFF"/>
-        </w:rPr>
-        <w:t>,</w:t>
+      <w:r>
+        <w:rPr>
+          <w:rFonts w:eastAsia="宋体" w:hAnsi="PingFang SC" w:cs="PingFang SC" w:hint="eastAsia"/>
+          <w:color w:val="14191E"/>
+          <w:szCs w:val="21"/>
+          <w:shd w:val="clear" w:color="auto" w:fill="FFFFFF"/>
+        </w:rPr>
+        <w:t>display:block, overflow:auto,</w:t>
       </w:r>
     </w:p>
     <w:p>
@@ -9371,7 +8676,6 @@
         </w:rPr>
         <w:t>包一个</w:t>
       </w:r>
-      <w:proofErr w:type="spellStart"/>
       <w:r>
         <w:rPr>
           <w:rFonts w:eastAsia="宋体" w:hAnsi="PingFang SC" w:cs="PingFang SC" w:hint="eastAsia"/>
@@ -9381,7 +8685,6 @@
         </w:rPr>
         <w:t>div,style</w:t>
       </w:r>
-      <w:proofErr w:type="spellEnd"/>
       <w:r>
         <w:rPr>
           <w:rFonts w:eastAsia="宋体" w:hAnsi="PingFang SC" w:cs="PingFang SC" w:hint="eastAsia"/>
@@ -9391,7 +8694,6 @@
         </w:rPr>
         <w:t>为</w:t>
       </w:r>
-      <w:proofErr w:type="spellStart"/>
       <w:r>
         <w:rPr>
           <w:rFonts w:eastAsia="宋体" w:hAnsi="PingFang SC" w:cs="PingFang SC" w:hint="eastAsia"/>
@@ -9401,7 +8703,6 @@
         </w:rPr>
         <w:t>display:flex</w:t>
       </w:r>
-      <w:proofErr w:type="spellEnd"/>
     </w:p>
     <w:p>
       <w:pPr>
@@ -9586,7 +8887,6 @@
         </w:rPr>
         <w:t>还是</w:t>
       </w:r>
-      <w:proofErr w:type="spellStart"/>
       <w:r>
         <w:rPr>
           <w:rFonts w:eastAsia="宋体" w:hAnsi="PingFang SC" w:cs="PingFang SC" w:hint="eastAsia"/>
@@ -9596,7 +8896,6 @@
         </w:rPr>
         <w:t>Windows,Windows</w:t>
       </w:r>
-      <w:proofErr w:type="spellEnd"/>
     </w:p>
     <w:p>
       <w:pPr>
@@ -11465,7 +10764,6 @@
         </w:rPr>
         <w:t>调用</w:t>
       </w:r>
-      <w:proofErr w:type="spellStart"/>
       <w:r>
         <w:rPr>
           <w:rFonts w:eastAsia="宋体" w:hAnsi="PingFang SC" w:cs="PingFang SC" w:hint="eastAsia"/>
@@ -11484,7 +10782,6 @@
         </w:rPr>
         <w:t>rror</w:t>
       </w:r>
-      <w:proofErr w:type="spellEnd"/>
       <w:r>
         <w:rPr>
           <w:rFonts w:eastAsia="宋体" w:hAnsi="PingFang SC" w:cs="PingFang SC" w:hint="eastAsia"/>
@@ -11956,7 +11253,6 @@
         </w:rPr>
         <w:t xml:space="preserve">  </w:t>
       </w:r>
-      <w:proofErr w:type="spellStart"/>
       <w:r>
         <w:rPr>
           <w:rFonts w:eastAsia="宋体" w:hAnsi="PingFang SC" w:cs="PingFang SC"/>
@@ -11976,7 +11272,6 @@
         </w:rPr>
         <w:t>select:none</w:t>
       </w:r>
-      <w:proofErr w:type="spellEnd"/>
       <w:proofErr w:type="gramEnd"/>
       <w:r>
         <w:rPr>
@@ -12361,7 +11656,7 @@
     <w:p>
       <w:pPr>
         <w:rPr>
-          <w:rFonts w:eastAsia="宋体" w:hAnsi="PingFang SC" w:cs="PingFang SC" w:hint="eastAsia"/>
+          <w:rFonts w:eastAsia="宋体" w:hAnsi="PingFang SC" w:cs="PingFang SC"/>
           <w:color w:val="14191E"/>
           <w:szCs w:val="21"/>
           <w:shd w:val="clear" w:color="auto" w:fill="FFFFFF"/>
@@ -12425,17 +11720,17 @@
     <w:p>
       <w:pPr>
         <w:rPr>
-          <w:rFonts w:eastAsia="宋体" w:hAnsi="PingFang SC" w:cs="PingFang SC" w:hint="eastAsia"/>
-          <w:color w:val="14191E"/>
-          <w:szCs w:val="21"/>
-          <w:shd w:val="clear" w:color="auto" w:fill="FFFFFF"/>
-        </w:rPr>
-      </w:pPr>
-    </w:p>
-    <w:p>
-      <w:pPr>
-        <w:rPr>
-          <w:rFonts w:eastAsia="宋体" w:hAnsi="PingFang SC" w:cs="PingFang SC" w:hint="eastAsia"/>
+          <w:rFonts w:eastAsia="宋体" w:hAnsi="PingFang SC" w:cs="PingFang SC"/>
+          <w:color w:val="14191E"/>
+          <w:szCs w:val="21"/>
+          <w:shd w:val="clear" w:color="auto" w:fill="FFFFFF"/>
+        </w:rPr>
+      </w:pPr>
+    </w:p>
+    <w:p>
+      <w:pPr>
+        <w:rPr>
+          <w:rFonts w:eastAsia="宋体" w:hAnsi="PingFang SC" w:cs="PingFang SC"/>
           <w:color w:val="14191E"/>
           <w:szCs w:val="21"/>
           <w:shd w:val="clear" w:color="auto" w:fill="FFFFFF"/>
@@ -12463,7 +11758,7 @@
     <w:p>
       <w:pPr>
         <w:rPr>
-          <w:rFonts w:eastAsia="宋体" w:hAnsi="PingFang SC" w:cs="PingFang SC" w:hint="eastAsia"/>
+          <w:rFonts w:eastAsia="宋体" w:hAnsi="PingFang SC" w:cs="PingFang SC"/>
           <w:color w:val="14191E"/>
           <w:szCs w:val="21"/>
           <w:shd w:val="clear" w:color="auto" w:fill="FFFFFF"/>
@@ -12491,7 +11786,7 @@
     <w:p>
       <w:pPr>
         <w:rPr>
-          <w:rFonts w:eastAsia="宋体" w:hAnsi="PingFang SC" w:cs="PingFang SC" w:hint="eastAsia"/>
+          <w:rFonts w:eastAsia="宋体" w:hAnsi="PingFang SC" w:cs="PingFang SC"/>
           <w:color w:val="14191E"/>
           <w:szCs w:val="21"/>
           <w:shd w:val="clear" w:color="auto" w:fill="FFFFFF"/>
@@ -12509,6 +11804,7 @@
       <w:r>
         <w:rPr>
           <w:rFonts w:eastAsia="宋体" w:hAnsi="PingFang SC" w:cs="PingFang SC"/>
+          <w:noProof/>
           <w:color w:val="14191E"/>
           <w:szCs w:val="21"/>
           <w:shd w:val="clear" w:color="auto" w:fill="FFFFFF"/>
@@ -12613,8 +11909,217 @@
         </w:rPr>
         <w:t>字体渲染问题</w:t>
       </w:r>
+    </w:p>
+    <w:p>
+      <w:pPr>
+        <w:rPr>
+          <w:rFonts w:eastAsia="宋体" w:hAnsi="PingFang SC" w:cs="PingFang SC" w:hint="eastAsia"/>
+          <w:color w:val="14191E"/>
+          <w:szCs w:val="21"/>
+          <w:shd w:val="clear" w:color="auto" w:fill="FFFFFF"/>
+        </w:rPr>
+      </w:pPr>
+    </w:p>
+    <w:p>
+      <w:pPr>
+        <w:rPr>
+          <w:rFonts w:eastAsia="宋体" w:hAnsi="PingFang SC" w:cs="PingFang SC" w:hint="eastAsia"/>
+          <w:color w:val="14191E"/>
+          <w:szCs w:val="21"/>
+          <w:shd w:val="clear" w:color="auto" w:fill="FFFFFF"/>
+        </w:rPr>
+      </w:pPr>
+      <w:r>
+        <w:rPr>
+          <w:rFonts w:eastAsia="宋体" w:hAnsi="PingFang SC" w:cs="PingFang SC" w:hint="eastAsia"/>
+          <w:color w:val="14191E"/>
+          <w:szCs w:val="21"/>
+          <w:shd w:val="clear" w:color="auto" w:fill="FFFFFF"/>
+        </w:rPr>
+        <w:t>53.</w:t>
+      </w:r>
+      <w:r>
+        <w:rPr>
+          <w:rFonts w:eastAsia="宋体" w:hAnsi="PingFang SC" w:cs="PingFang SC" w:hint="eastAsia"/>
+          <w:color w:val="14191E"/>
+          <w:szCs w:val="21"/>
+          <w:shd w:val="clear" w:color="auto" w:fill="FFFFFF"/>
+        </w:rPr>
+        <w:t>自定义</w:t>
+      </w:r>
+      <w:r>
+        <w:rPr>
+          <w:rFonts w:eastAsia="宋体" w:hAnsi="PingFang SC" w:cs="PingFang SC" w:hint="eastAsia"/>
+          <w:color w:val="14191E"/>
+          <w:szCs w:val="21"/>
+          <w:shd w:val="clear" w:color="auto" w:fill="FFFFFF"/>
+        </w:rPr>
+        <w:t>CheckBox</w:t>
+      </w:r>
+      <w:r>
+        <w:rPr>
+          <w:rFonts w:eastAsia="宋体" w:hAnsi="PingFang SC" w:cs="PingFang SC" w:hint="eastAsia"/>
+          <w:color w:val="14191E"/>
+          <w:szCs w:val="21"/>
+          <w:shd w:val="clear" w:color="auto" w:fill="FFFFFF"/>
+        </w:rPr>
+        <w:t>样式</w:t>
+      </w:r>
+    </w:p>
+    <w:p>
+      <w:pPr>
+        <w:rPr>
+          <w:rFonts w:eastAsia="宋体" w:hAnsi="PingFang SC" w:cs="PingFang SC" w:hint="eastAsia"/>
+          <w:color w:val="14191E"/>
+          <w:szCs w:val="21"/>
+          <w:shd w:val="clear" w:color="auto" w:fill="FFFFFF"/>
+        </w:rPr>
+      </w:pPr>
+      <w:r>
+        <w:rPr>
+          <w:rFonts w:eastAsia="宋体" w:hAnsi="PingFang SC" w:cs="PingFang SC" w:hint="eastAsia"/>
+          <w:color w:val="14191E"/>
+          <w:szCs w:val="21"/>
+          <w:shd w:val="clear" w:color="auto" w:fill="FFFFFF"/>
+        </w:rPr>
+        <w:t xml:space="preserve">  checked</w:t>
+      </w:r>
+      <w:r>
+        <w:rPr>
+          <w:rFonts w:eastAsia="宋体" w:hAnsi="PingFang SC" w:cs="PingFang SC" w:hint="eastAsia"/>
+          <w:color w:val="14191E"/>
+          <w:szCs w:val="21"/>
+          <w:shd w:val="clear" w:color="auto" w:fill="FFFFFF"/>
+        </w:rPr>
+        <w:t>伪类</w:t>
+      </w:r>
+      <w:r>
+        <w:rPr>
+          <w:rFonts w:eastAsia="宋体" w:hAnsi="PingFang SC" w:cs="PingFang SC" w:hint="eastAsia"/>
+          <w:color w:val="14191E"/>
+          <w:szCs w:val="21"/>
+          <w:shd w:val="clear" w:color="auto" w:fill="FFFFFF"/>
+        </w:rPr>
+        <w:t>+css</w:t>
+      </w:r>
+      <w:r>
+        <w:rPr>
+          <w:rFonts w:eastAsia="宋体" w:hAnsi="PingFang SC" w:cs="PingFang SC" w:hint="eastAsia"/>
+          <w:color w:val="14191E"/>
+          <w:szCs w:val="21"/>
+          <w:shd w:val="clear" w:color="auto" w:fill="FFFFFF"/>
+        </w:rPr>
+        <w:t>元素选择器</w:t>
+      </w:r>
       <w:bookmarkStart w:id="0" w:name="_GoBack"/>
       <w:bookmarkEnd w:id="0"/>
+    </w:p>
+    <w:p>
+      <w:pPr>
+        <w:rPr>
+          <w:rFonts w:eastAsia="宋体" w:hAnsi="PingFang SC" w:cs="PingFang SC" w:hint="eastAsia"/>
+          <w:color w:val="14191E"/>
+          <w:szCs w:val="21"/>
+          <w:shd w:val="clear" w:color="auto" w:fill="FFFFFF"/>
+        </w:rPr>
+      </w:pPr>
+      <w:r>
+        <w:rPr>
+          <w:rFonts w:eastAsia="宋体" w:hAnsi="PingFang SC" w:cs="PingFang SC"/>
+          <w:color w:val="14191E"/>
+          <w:szCs w:val="21"/>
+          <w:shd w:val="clear" w:color="auto" w:fill="FFFFFF"/>
+        </w:rPr>
+        <w:drawing>
+          <wp:inline distT="0" distB="0" distL="0" distR="0" wp14:anchorId="2D201260" wp14:editId="15A55AD1">
+            <wp:extent cx="5486400" cy="621665"/>
+            <wp:effectExtent l="0" t="0" r="0" b="0"/>
+            <wp:docPr id="27" name="图片 27"/>
+            <wp:cNvGraphicFramePr>
+              <a:graphicFrameLocks xmlns:a="http://schemas.openxmlformats.org/drawingml/2006/main" noChangeAspect="1"/>
+            </wp:cNvGraphicFramePr>
+            <a:graphic xmlns:a="http://schemas.openxmlformats.org/drawingml/2006/main">
+              <a:graphicData uri="http://schemas.openxmlformats.org/drawingml/2006/picture">
+                <pic:pic xmlns:pic="http://schemas.openxmlformats.org/drawingml/2006/picture">
+                  <pic:nvPicPr>
+                    <pic:cNvPr id="1" name=""/>
+                    <pic:cNvPicPr/>
+                  </pic:nvPicPr>
+                  <pic:blipFill>
+                    <a:blip r:embed="rId46"/>
+                    <a:stretch>
+                      <a:fillRect/>
+                    </a:stretch>
+                  </pic:blipFill>
+                  <pic:spPr>
+                    <a:xfrm>
+                      <a:off x="0" y="0"/>
+                      <a:ext cx="5486400" cy="621665"/>
+                    </a:xfrm>
+                    <a:prstGeom prst="rect">
+                      <a:avLst/>
+                    </a:prstGeom>
+                  </pic:spPr>
+                </pic:pic>
+              </a:graphicData>
+            </a:graphic>
+          </wp:inline>
+        </w:drawing>
+      </w:r>
+    </w:p>
+    <w:p>
+      <w:pPr>
+        <w:rPr>
+          <w:rFonts w:eastAsia="宋体" w:hAnsi="PingFang SC" w:cs="PingFang SC" w:hint="eastAsia"/>
+          <w:color w:val="14191E"/>
+          <w:szCs w:val="21"/>
+          <w:shd w:val="clear" w:color="auto" w:fill="FFFFFF"/>
+        </w:rPr>
+      </w:pPr>
+      <w:r>
+        <w:rPr>
+          <w:rFonts w:eastAsia="宋体" w:hAnsi="PingFang SC" w:cs="PingFang SC"/>
+          <w:color w:val="14191E"/>
+          <w:szCs w:val="21"/>
+          <w:shd w:val="clear" w:color="auto" w:fill="FFFFFF"/>
+        </w:rPr>
+        <w:lastRenderedPageBreak/>
+        <w:drawing>
+          <wp:inline distT="0" distB="0" distL="0" distR="0" wp14:anchorId="31BCABD7" wp14:editId="2E191CDD">
+            <wp:extent cx="5054600" cy="3975100"/>
+            <wp:effectExtent l="0" t="0" r="0" b="12700"/>
+            <wp:docPr id="31" name="图片 31"/>
+            <wp:cNvGraphicFramePr>
+              <a:graphicFrameLocks xmlns:a="http://schemas.openxmlformats.org/drawingml/2006/main" noChangeAspect="1"/>
+            </wp:cNvGraphicFramePr>
+            <a:graphic xmlns:a="http://schemas.openxmlformats.org/drawingml/2006/main">
+              <a:graphicData uri="http://schemas.openxmlformats.org/drawingml/2006/picture">
+                <pic:pic xmlns:pic="http://schemas.openxmlformats.org/drawingml/2006/picture">
+                  <pic:nvPicPr>
+                    <pic:cNvPr id="1" name=""/>
+                    <pic:cNvPicPr/>
+                  </pic:nvPicPr>
+                  <pic:blipFill>
+                    <a:blip r:embed="rId47"/>
+                    <a:stretch>
+                      <a:fillRect/>
+                    </a:stretch>
+                  </pic:blipFill>
+                  <pic:spPr>
+                    <a:xfrm>
+                      <a:off x="0" y="0"/>
+                      <a:ext cx="5054600" cy="3975100"/>
+                    </a:xfrm>
+                    <a:prstGeom prst="rect">
+                      <a:avLst/>
+                    </a:prstGeom>
+                  </pic:spPr>
+                </pic:pic>
+              </a:graphicData>
+            </a:graphic>
+          </wp:inline>
+        </w:drawing>
+      </w:r>
     </w:p>
     <w:sectPr>
       <w:pgSz w:w="12240" w:h="15840"/>

--- a/css笔记.docx
+++ b/css笔记.docx
@@ -11849,7 +11849,7 @@
     <w:p>
       <w:pPr>
         <w:rPr>
-          <w:rFonts w:eastAsia="宋体" w:hAnsi="PingFang SC" w:cs="PingFang SC" w:hint="eastAsia"/>
+          <w:rFonts w:eastAsia="宋体" w:hAnsi="PingFang SC" w:cs="PingFang SC"/>
           <w:color w:val="14191E"/>
           <w:szCs w:val="21"/>
           <w:shd w:val="clear" w:color="auto" w:fill="FFFFFF"/>
@@ -11913,17 +11913,17 @@
     <w:p>
       <w:pPr>
         <w:rPr>
-          <w:rFonts w:eastAsia="宋体" w:hAnsi="PingFang SC" w:cs="PingFang SC" w:hint="eastAsia"/>
-          <w:color w:val="14191E"/>
-          <w:szCs w:val="21"/>
-          <w:shd w:val="clear" w:color="auto" w:fill="FFFFFF"/>
-        </w:rPr>
-      </w:pPr>
-    </w:p>
-    <w:p>
-      <w:pPr>
-        <w:rPr>
-          <w:rFonts w:eastAsia="宋体" w:hAnsi="PingFang SC" w:cs="PingFang SC" w:hint="eastAsia"/>
+          <w:rFonts w:eastAsia="宋体" w:hAnsi="PingFang SC" w:cs="PingFang SC"/>
+          <w:color w:val="14191E"/>
+          <w:szCs w:val="21"/>
+          <w:shd w:val="clear" w:color="auto" w:fill="FFFFFF"/>
+        </w:rPr>
+      </w:pPr>
+    </w:p>
+    <w:p>
+      <w:pPr>
+        <w:rPr>
+          <w:rFonts w:eastAsia="宋体" w:hAnsi="PingFang SC" w:cs="PingFang SC"/>
           <w:color w:val="14191E"/>
           <w:szCs w:val="21"/>
           <w:shd w:val="clear" w:color="auto" w:fill="FFFFFF"/>
@@ -11969,7 +11969,7 @@
     <w:p>
       <w:pPr>
         <w:rPr>
-          <w:rFonts w:eastAsia="宋体" w:hAnsi="PingFang SC" w:cs="PingFang SC" w:hint="eastAsia"/>
+          <w:rFonts w:eastAsia="宋体" w:hAnsi="PingFang SC" w:cs="PingFang SC"/>
           <w:color w:val="14191E"/>
           <w:szCs w:val="21"/>
           <w:shd w:val="clear" w:color="auto" w:fill="FFFFFF"/>
@@ -12011,21 +12011,20 @@
         </w:rPr>
         <w:t>元素选择器</w:t>
       </w:r>
-      <w:bookmarkStart w:id="0" w:name="_GoBack"/>
-      <w:bookmarkEnd w:id="0"/>
-    </w:p>
-    <w:p>
-      <w:pPr>
-        <w:rPr>
-          <w:rFonts w:eastAsia="宋体" w:hAnsi="PingFang SC" w:cs="PingFang SC" w:hint="eastAsia"/>
-          <w:color w:val="14191E"/>
-          <w:szCs w:val="21"/>
-          <w:shd w:val="clear" w:color="auto" w:fill="FFFFFF"/>
-        </w:rPr>
-      </w:pPr>
-      <w:r>
-        <w:rPr>
-          <w:rFonts w:eastAsia="宋体" w:hAnsi="PingFang SC" w:cs="PingFang SC"/>
+    </w:p>
+    <w:p>
+      <w:pPr>
+        <w:rPr>
+          <w:rFonts w:eastAsia="宋体" w:hAnsi="PingFang SC" w:cs="PingFang SC"/>
+          <w:color w:val="14191E"/>
+          <w:szCs w:val="21"/>
+          <w:shd w:val="clear" w:color="auto" w:fill="FFFFFF"/>
+        </w:rPr>
+      </w:pPr>
+      <w:r>
+        <w:rPr>
+          <w:rFonts w:eastAsia="宋体" w:hAnsi="PingFang SC" w:cs="PingFang SC"/>
+          <w:noProof/>
           <w:color w:val="14191E"/>
           <w:szCs w:val="21"/>
           <w:shd w:val="clear" w:color="auto" w:fill="FFFFFF"/>
@@ -12079,6 +12078,7 @@
       <w:r>
         <w:rPr>
           <w:rFonts w:eastAsia="宋体" w:hAnsi="PingFang SC" w:cs="PingFang SC"/>
+          <w:noProof/>
           <w:color w:val="14191E"/>
           <w:szCs w:val="21"/>
           <w:shd w:val="clear" w:color="auto" w:fill="FFFFFF"/>
@@ -12120,6 +12120,99 @@
           </wp:inline>
         </w:drawing>
       </w:r>
+    </w:p>
+    <w:p>
+      <w:pPr>
+        <w:rPr>
+          <w:rFonts w:eastAsia="宋体" w:hAnsi="PingFang SC" w:cs="PingFang SC" w:hint="eastAsia"/>
+          <w:color w:val="14191E"/>
+          <w:szCs w:val="21"/>
+          <w:shd w:val="clear" w:color="auto" w:fill="FFFFFF"/>
+        </w:rPr>
+      </w:pPr>
+    </w:p>
+    <w:p>
+      <w:pPr>
+        <w:rPr>
+          <w:rFonts w:eastAsia="宋体" w:hAnsi="PingFang SC" w:cs="PingFang SC" w:hint="eastAsia"/>
+          <w:color w:val="14191E"/>
+          <w:szCs w:val="21"/>
+          <w:shd w:val="clear" w:color="auto" w:fill="FFFFFF"/>
+        </w:rPr>
+      </w:pPr>
+      <w:r>
+        <w:rPr>
+          <w:rFonts w:eastAsia="宋体" w:hAnsi="PingFang SC" w:cs="PingFang SC" w:hint="eastAsia"/>
+          <w:color w:val="14191E"/>
+          <w:szCs w:val="21"/>
+          <w:shd w:val="clear" w:color="auto" w:fill="FFFFFF"/>
+        </w:rPr>
+        <w:t xml:space="preserve">54.css3 </w:t>
+      </w:r>
+      <w:r>
+        <w:rPr>
+          <w:rFonts w:eastAsia="宋体" w:hAnsi="PingFang SC" w:cs="PingFang SC" w:hint="eastAsia"/>
+          <w:color w:val="14191E"/>
+          <w:szCs w:val="21"/>
+          <w:shd w:val="clear" w:color="auto" w:fill="FFFFFF"/>
+        </w:rPr>
+        <w:t>多背景图片</w:t>
+      </w:r>
+    </w:p>
+    <w:p>
+      <w:pPr>
+        <w:rPr>
+          <w:rFonts w:eastAsia="宋体" w:hAnsi="PingFang SC" w:cs="PingFang SC" w:hint="eastAsia"/>
+          <w:color w:val="14191E"/>
+          <w:szCs w:val="21"/>
+          <w:shd w:val="clear" w:color="auto" w:fill="FFFFFF"/>
+        </w:rPr>
+      </w:pPr>
+      <w:r>
+        <w:rPr>
+          <w:rFonts w:eastAsia="宋体" w:hAnsi="PingFang SC" w:cs="PingFang SC"/>
+          <w:color w:val="14191E"/>
+          <w:szCs w:val="21"/>
+          <w:shd w:val="clear" w:color="auto" w:fill="FFFFFF"/>
+        </w:rPr>
+        <w:drawing>
+          <wp:inline distT="0" distB="0" distL="0" distR="0" wp14:anchorId="5BFC86A3" wp14:editId="0214815B">
+            <wp:extent cx="5486400" cy="740410"/>
+            <wp:effectExtent l="0" t="0" r="0" b="0"/>
+            <wp:docPr id="32" name="图片 32"/>
+            <wp:cNvGraphicFramePr>
+              <a:graphicFrameLocks xmlns:a="http://schemas.openxmlformats.org/drawingml/2006/main" noChangeAspect="1"/>
+            </wp:cNvGraphicFramePr>
+            <a:graphic xmlns:a="http://schemas.openxmlformats.org/drawingml/2006/main">
+              <a:graphicData uri="http://schemas.openxmlformats.org/drawingml/2006/picture">
+                <pic:pic xmlns:pic="http://schemas.openxmlformats.org/drawingml/2006/picture">
+                  <pic:nvPicPr>
+                    <pic:cNvPr id="1" name=""/>
+                    <pic:cNvPicPr/>
+                  </pic:nvPicPr>
+                  <pic:blipFill>
+                    <a:blip r:embed="rId48"/>
+                    <a:stretch>
+                      <a:fillRect/>
+                    </a:stretch>
+                  </pic:blipFill>
+                  <pic:spPr>
+                    <a:xfrm>
+                      <a:off x="0" y="0"/>
+                      <a:ext cx="5486400" cy="740410"/>
+                    </a:xfrm>
+                    <a:prstGeom prst="rect">
+                      <a:avLst/>
+                    </a:prstGeom>
+                  </pic:spPr>
+                </pic:pic>
+              </a:graphicData>
+            </a:graphic>
+          </wp:inline>
+        </w:drawing>
+      </w:r>
+      <w:bookmarkStart w:id="0" w:name="_GoBack"/>
+      <w:bookmarkEnd w:id="0"/>
     </w:p>
     <w:sectPr>
       <w:pgSz w:w="12240" w:h="15840"/>

--- a/css笔记.docx
+++ b/css笔记.docx
@@ -42,7 +42,14 @@
         <w:rPr>
           <w:rFonts w:hint="eastAsia"/>
         </w:rPr>
-        <w:t xml:space="preserve">    box-</w:t>
+        <w:t xml:space="preserve">    </w:t>
+      </w:r>
+      <w:proofErr w:type="spellStart"/>
+      <w:r>
+        <w:rPr>
+          <w:rFonts w:hint="eastAsia"/>
+        </w:rPr>
+        <w:t>box-</w:t>
       </w:r>
       <w:proofErr w:type="gramStart"/>
       <w:r>
@@ -56,15 +63,29 @@
         <w:rPr>
           <w:rFonts w:hint="eastAsia"/>
         </w:rPr>
-        <w:t>-box;</w:t>
-      </w:r>
-    </w:p>
-    <w:p>
-      <w:r>
-        <w:rPr>
-          <w:rFonts w:hint="eastAsia"/>
-        </w:rPr>
-        <w:t>-moz-box-</w:t>
+        <w:t>-box</w:t>
+      </w:r>
+      <w:proofErr w:type="spellEnd"/>
+      <w:r>
+        <w:rPr>
+          <w:rFonts w:hint="eastAsia"/>
+        </w:rPr>
+        <w:t>;</w:t>
+      </w:r>
+    </w:p>
+    <w:p>
+      <w:r>
+        <w:rPr>
+          <w:rFonts w:hint="eastAsia"/>
+        </w:rPr>
+        <w:t>-</w:t>
+      </w:r>
+      <w:proofErr w:type="spellStart"/>
+      <w:r>
+        <w:rPr>
+          <w:rFonts w:hint="eastAsia"/>
+        </w:rPr>
+        <w:t>moz-box-</w:t>
       </w:r>
       <w:proofErr w:type="gramStart"/>
       <w:r>
@@ -78,15 +99,29 @@
         <w:rPr>
           <w:rFonts w:hint="eastAsia"/>
         </w:rPr>
-        <w:t>-box; /* Firefox */</w:t>
-      </w:r>
-    </w:p>
-    <w:p>
-      <w:r>
-        <w:rPr>
-          <w:rFonts w:hint="eastAsia"/>
-        </w:rPr>
-        <w:t>-webkit-box-</w:t>
+        <w:t>-box</w:t>
+      </w:r>
+      <w:proofErr w:type="spellEnd"/>
+      <w:r>
+        <w:rPr>
+          <w:rFonts w:hint="eastAsia"/>
+        </w:rPr>
+        <w:t>; /* Firefox */</w:t>
+      </w:r>
+    </w:p>
+    <w:p>
+      <w:r>
+        <w:rPr>
+          <w:rFonts w:hint="eastAsia"/>
+        </w:rPr>
+        <w:t>-</w:t>
+      </w:r>
+      <w:proofErr w:type="spellStart"/>
+      <w:r>
+        <w:rPr>
+          <w:rFonts w:hint="eastAsia"/>
+        </w:rPr>
+        <w:t>webkit-box-</w:t>
       </w:r>
       <w:proofErr w:type="gramStart"/>
       <w:r>
@@ -100,7 +135,14 @@
         <w:rPr>
           <w:rFonts w:hint="eastAsia"/>
         </w:rPr>
-        <w:t>-box; /* Safari */</w:t>
+        <w:t>-box</w:t>
+      </w:r>
+      <w:proofErr w:type="spellEnd"/>
+      <w:r>
+        <w:rPr>
+          <w:rFonts w:hint="eastAsia"/>
+        </w:rPr>
+        <w:t>; /* Safari */</w:t>
       </w:r>
     </w:p>
     <w:p>
@@ -127,8 +169,16 @@
         <w:rPr>
           <w:rFonts w:hint="eastAsia"/>
         </w:rPr>
-        <w:t>2. .lihover</w:t>
-      </w:r>
+        <w:t>2. .</w:t>
+      </w:r>
+      <w:proofErr w:type="spellStart"/>
+      <w:r>
+        <w:rPr>
+          <w:rFonts w:hint="eastAsia"/>
+        </w:rPr>
+        <w:t>lihover</w:t>
+      </w:r>
+      <w:proofErr w:type="spellEnd"/>
       <w:proofErr w:type="gramEnd"/>
     </w:p>
     <w:p>
@@ -150,15 +200,37 @@
         <w:rPr>
           <w:rFonts w:hint="eastAsia"/>
         </w:rPr>
-        <w:t>.nav-</w:t>
+        <w:t>.</w:t>
+      </w:r>
+      <w:proofErr w:type="spellStart"/>
+      <w:r>
+        <w:rPr>
+          <w:rFonts w:hint="eastAsia"/>
+        </w:rPr>
+        <w:t>nav-</w:t>
       </w:r>
       <w:proofErr w:type="gramStart"/>
       <w:r>
         <w:rPr>
           <w:rFonts w:hint="eastAsia"/>
         </w:rPr>
-        <w:t>ul .lihover</w:t>
-      </w:r>
+        <w:t>ul</w:t>
+      </w:r>
+      <w:proofErr w:type="spellEnd"/>
+      <w:r>
+        <w:rPr>
+          <w:rFonts w:hint="eastAsia"/>
+        </w:rPr>
+        <w:t xml:space="preserve"> .</w:t>
+      </w:r>
+      <w:proofErr w:type="spellStart"/>
+      <w:r>
+        <w:rPr>
+          <w:rFonts w:hint="eastAsia"/>
+        </w:rPr>
+        <w:t>lihover</w:t>
+      </w:r>
+      <w:proofErr w:type="spellEnd"/>
       <w:proofErr w:type="gramEnd"/>
       <w:r>
         <w:rPr>
@@ -207,6 +279,7 @@
         </w:rPr>
         <w:t xml:space="preserve">    </w:t>
       </w:r>
+      <w:proofErr w:type="spellStart"/>
       <w:proofErr w:type="gramStart"/>
       <w:r>
         <w:rPr>
@@ -214,6 +287,7 @@
         </w:rPr>
         <w:t>display:none</w:t>
       </w:r>
+      <w:proofErr w:type="spellEnd"/>
       <w:proofErr w:type="gramEnd"/>
       <w:r>
         <w:rPr>
@@ -467,6 +541,7 @@
         </w:rPr>
         <w:t>，设置为</w:t>
       </w:r>
+      <w:proofErr w:type="spellStart"/>
       <w:r>
         <w:rPr>
           <w:rFonts w:eastAsia="宋体" w:hAnsi="Tahoma" w:cs="Tahoma" w:hint="eastAsia"/>
@@ -474,8 +549,9 @@
           <w:sz w:val="24"/>
           <w:shd w:val="clear" w:color="auto" w:fill="FFFFFF"/>
         </w:rPr>
-        <w:t>clear:both;</w:t>
-      </w:r>
+        <w:t>clear:both</w:t>
+      </w:r>
+      <w:proofErr w:type="spellEnd"/>
       <w:r>
         <w:rPr>
           <w:rFonts w:eastAsia="宋体" w:hAnsi="Tahoma" w:cs="Tahoma" w:hint="eastAsia"/>
@@ -483,6 +559,15 @@
           <w:sz w:val="24"/>
           <w:shd w:val="clear" w:color="auto" w:fill="FFFFFF"/>
         </w:rPr>
+        <w:t>;</w:t>
+      </w:r>
+      <w:r>
+        <w:rPr>
+          <w:rFonts w:eastAsia="宋体" w:hAnsi="Tahoma" w:cs="Tahoma" w:hint="eastAsia"/>
+          <w:color w:val="333333"/>
+          <w:sz w:val="24"/>
+          <w:shd w:val="clear" w:color="auto" w:fill="FFFFFF"/>
+        </w:rPr>
         <w:t>就能撑开了。</w:t>
       </w:r>
     </w:p>
@@ -514,6 +599,7 @@
         </w:rPr>
         <w:t>或者父元素加个</w:t>
       </w:r>
+      <w:proofErr w:type="spellStart"/>
       <w:r>
         <w:rPr>
           <w:rFonts w:eastAsia="宋体" w:hAnsi="Tahoma" w:cs="Tahoma" w:hint="eastAsia"/>
@@ -521,7 +607,17 @@
           <w:sz w:val="24"/>
           <w:shd w:val="clear" w:color="auto" w:fill="FFFFFF"/>
         </w:rPr>
-        <w:t xml:space="preserve">overflow:hiddden         </w:t>
+        <w:t>overflow:hiddden</w:t>
+      </w:r>
+      <w:proofErr w:type="spellEnd"/>
+      <w:r>
+        <w:rPr>
+          <w:rFonts w:eastAsia="宋体" w:hAnsi="Tahoma" w:cs="Tahoma" w:hint="eastAsia"/>
+          <w:color w:val="333333"/>
+          <w:sz w:val="24"/>
+          <w:shd w:val="clear" w:color="auto" w:fill="FFFFFF"/>
+        </w:rPr>
+        <w:t xml:space="preserve">         </w:t>
       </w:r>
     </w:p>
     <w:p>
@@ -1077,8 +1173,16 @@
         <w:rPr>
           <w:rFonts w:hint="eastAsia"/>
         </w:rPr>
-        <w:t>.zhanshi</w:t>
-      </w:r>
+        <w:t>.</w:t>
+      </w:r>
+      <w:proofErr w:type="spellStart"/>
+      <w:r>
+        <w:rPr>
+          <w:rFonts w:hint="eastAsia"/>
+        </w:rPr>
+        <w:t>zhanshi</w:t>
+      </w:r>
+      <w:proofErr w:type="spellEnd"/>
       <w:proofErr w:type="gramEnd"/>
       <w:r>
         <w:rPr>
@@ -1303,7 +1407,21 @@
           <w:rFonts w:hint="eastAsia"/>
         </w:rPr>
         <w:tab/>
-        <w:t>&lt;style type="text/css"&gt;</w:t>
+        <w:t>&lt;style type="text/</w:t>
+      </w:r>
+      <w:proofErr w:type="spellStart"/>
+      <w:r>
+        <w:rPr>
+          <w:rFonts w:hint="eastAsia"/>
+        </w:rPr>
+        <w:t>css</w:t>
+      </w:r>
+      <w:proofErr w:type="spellEnd"/>
+      <w:r>
+        <w:rPr>
+          <w:rFonts w:hint="eastAsia"/>
+        </w:rPr>
+        <w:t>"&gt;</w:t>
       </w:r>
     </w:p>
     <w:p>
@@ -1785,12 +1903,14 @@
         </w:rPr>
         <w:t>左边的固定宽度右边的自动填充的</w:t>
       </w:r>
+      <w:proofErr w:type="spellStart"/>
       <w:r>
         <w:rPr>
           <w:rFonts w:hint="eastAsia"/>
         </w:rPr>
         <w:t>css</w:t>
       </w:r>
+      <w:proofErr w:type="spellEnd"/>
     </w:p>
     <w:p/>
     <w:p>
@@ -1877,11 +1997,19 @@
           <w:numId w:val="2"/>
         </w:numPr>
       </w:pPr>
-      <w:r>
-        <w:rPr>
-          <w:rFonts w:hint="eastAsia"/>
-        </w:rPr>
-        <w:t xml:space="preserve">css </w:t>
+      <w:proofErr w:type="spellStart"/>
+      <w:r>
+        <w:rPr>
+          <w:rFonts w:hint="eastAsia"/>
+        </w:rPr>
+        <w:t>css</w:t>
+      </w:r>
+      <w:proofErr w:type="spellEnd"/>
+      <w:r>
+        <w:rPr>
+          <w:rFonts w:hint="eastAsia"/>
+        </w:rPr>
+        <w:t xml:space="preserve"> </w:t>
       </w:r>
       <w:r>
         <w:rPr>
@@ -2237,8 +2365,19 @@
           <w:szCs w:val="21"/>
           <w:shd w:val="clear" w:color="auto" w:fill="FFFFFF"/>
         </w:rPr>
-        <w:t xml:space="preserve"> textarea</w:t>
-      </w:r>
+        <w:t xml:space="preserve"> </w:t>
+      </w:r>
+      <w:proofErr w:type="spellStart"/>
+      <w:r>
+        <w:rPr>
+          <w:rFonts w:eastAsia="宋体" w:hAnsi="PingFang SC" w:cs="PingFang SC" w:hint="eastAsia"/>
+          <w:color w:val="14191E"/>
+          <w:szCs w:val="21"/>
+          <w:shd w:val="clear" w:color="auto" w:fill="FFFFFF"/>
+        </w:rPr>
+        <w:t>textarea</w:t>
+      </w:r>
+      <w:proofErr w:type="spellEnd"/>
       <w:r>
         <w:rPr>
           <w:rFonts w:eastAsia="宋体" w:hAnsi="PingFang SC" w:cs="PingFang SC" w:hint="eastAsia"/>
@@ -2247,7 +2386,27 @@
           <w:shd w:val="clear" w:color="auto" w:fill="FFFFFF"/>
         </w:rPr>
         <w:br/>
-        <w:t xml:space="preserve">   textarea </w:t>
+        <w:t xml:space="preserve">   </w:t>
+      </w:r>
+      <w:proofErr w:type="spellStart"/>
+      <w:r>
+        <w:rPr>
+          <w:rFonts w:eastAsia="宋体" w:hAnsi="PingFang SC" w:cs="PingFang SC" w:hint="eastAsia"/>
+          <w:color w:val="14191E"/>
+          <w:szCs w:val="21"/>
+          <w:shd w:val="clear" w:color="auto" w:fill="FFFFFF"/>
+        </w:rPr>
+        <w:t>textarea</w:t>
+      </w:r>
+      <w:proofErr w:type="spellEnd"/>
+      <w:r>
+        <w:rPr>
+          <w:rFonts w:eastAsia="宋体" w:hAnsi="PingFang SC" w:cs="PingFang SC" w:hint="eastAsia"/>
+          <w:color w:val="14191E"/>
+          <w:szCs w:val="21"/>
+          <w:shd w:val="clear" w:color="auto" w:fill="FFFFFF"/>
+        </w:rPr>
+        <w:t xml:space="preserve"> </w:t>
       </w:r>
       <w:r>
         <w:rPr>
@@ -2265,7 +2424,27 @@
           <w:szCs w:val="21"/>
           <w:shd w:val="clear" w:color="auto" w:fill="FFFFFF"/>
         </w:rPr>
-        <w:t xml:space="preserve">: vertical-align:top; </w:t>
+        <w:t xml:space="preserve">: </w:t>
+      </w:r>
+      <w:proofErr w:type="spellStart"/>
+      <w:r>
+        <w:rPr>
+          <w:rFonts w:eastAsia="宋体" w:hAnsi="PingFang SC" w:cs="PingFang SC" w:hint="eastAsia"/>
+          <w:color w:val="14191E"/>
+          <w:szCs w:val="21"/>
+          <w:shd w:val="clear" w:color="auto" w:fill="FFFFFF"/>
+        </w:rPr>
+        <w:t>vertical-align:top</w:t>
+      </w:r>
+      <w:proofErr w:type="spellEnd"/>
+      <w:r>
+        <w:rPr>
+          <w:rFonts w:eastAsia="宋体" w:hAnsi="PingFang SC" w:cs="PingFang SC" w:hint="eastAsia"/>
+          <w:color w:val="14191E"/>
+          <w:szCs w:val="21"/>
+          <w:shd w:val="clear" w:color="auto" w:fill="FFFFFF"/>
+        </w:rPr>
+        <w:t xml:space="preserve">; </w:t>
       </w:r>
       <w:r>
         <w:rPr>
@@ -2276,6 +2455,7 @@
         </w:rPr>
         <w:t>放在</w:t>
       </w:r>
+      <w:proofErr w:type="spellStart"/>
       <w:r>
         <w:rPr>
           <w:rFonts w:eastAsia="宋体" w:hAnsi="PingFang SC" w:cs="PingFang SC" w:hint="eastAsia"/>
@@ -2285,6 +2465,7 @@
         </w:rPr>
         <w:t>textarea</w:t>
       </w:r>
+      <w:proofErr w:type="spellEnd"/>
       <w:r>
         <w:rPr>
           <w:rFonts w:eastAsia="宋体" w:hAnsi="PingFang SC" w:cs="PingFang SC" w:hint="eastAsia"/>
@@ -2370,83 +2551,263 @@
           <w:szCs w:val="21"/>
           <w:shd w:val="clear" w:color="auto" w:fill="FFFFFF"/>
         </w:rPr>
-        <w:t xml:space="preserve">        // var canvasY=document.getElementById('canvas-y')</w:t>
-      </w:r>
-    </w:p>
-    <w:p>
-      <w:pPr>
-        <w:rPr>
-          <w:rFonts w:eastAsia="宋体" w:hAnsi="PingFang SC" w:cs="PingFang SC"/>
-          <w:color w:val="14191E"/>
-          <w:szCs w:val="21"/>
-          <w:shd w:val="clear" w:color="auto" w:fill="FFFFFF"/>
-        </w:rPr>
-      </w:pPr>
-      <w:r>
-        <w:rPr>
-          <w:rFonts w:eastAsia="宋体" w:hAnsi="PingFang SC" w:cs="PingFang SC" w:hint="eastAsia"/>
-          <w:color w:val="14191E"/>
-          <w:szCs w:val="21"/>
-          <w:shd w:val="clear" w:color="auto" w:fill="FFFFFF"/>
-        </w:rPr>
-        <w:t xml:space="preserve">        // var ctxY=canvasY.getContext('2d');</w:t>
-      </w:r>
-    </w:p>
-    <w:p>
-      <w:pPr>
-        <w:rPr>
-          <w:rFonts w:eastAsia="宋体" w:hAnsi="PingFang SC" w:cs="PingFang SC"/>
-          <w:color w:val="14191E"/>
-          <w:szCs w:val="21"/>
-          <w:shd w:val="clear" w:color="auto" w:fill="FFFFFF"/>
-        </w:rPr>
-      </w:pPr>
-      <w:r>
-        <w:rPr>
-          <w:rFonts w:eastAsia="宋体" w:hAnsi="PingFang SC" w:cs="PingFang SC" w:hint="eastAsia"/>
-          <w:color w:val="14191E"/>
-          <w:szCs w:val="21"/>
-          <w:shd w:val="clear" w:color="auto" w:fill="FFFFFF"/>
-        </w:rPr>
-        <w:t xml:space="preserve">        // ctxY.beginPath();</w:t>
-      </w:r>
-    </w:p>
-    <w:p>
-      <w:pPr>
-        <w:rPr>
-          <w:rFonts w:eastAsia="宋体" w:hAnsi="PingFang SC" w:cs="PingFang SC"/>
-          <w:color w:val="14191E"/>
-          <w:szCs w:val="21"/>
-          <w:shd w:val="clear" w:color="auto" w:fill="FFFFFF"/>
-        </w:rPr>
-      </w:pPr>
-      <w:r>
-        <w:rPr>
-          <w:rFonts w:eastAsia="宋体" w:hAnsi="PingFang SC" w:cs="PingFang SC" w:hint="eastAsia"/>
-          <w:color w:val="14191E"/>
-          <w:szCs w:val="21"/>
-          <w:shd w:val="clear" w:color="auto" w:fill="FFFFFF"/>
-        </w:rPr>
-        <w:t xml:space="preserve">        // ctxY.rect(0,0,1,245);</w:t>
-      </w:r>
-    </w:p>
-    <w:p>
-      <w:pPr>
-        <w:rPr>
-          <w:rFonts w:eastAsia="宋体" w:hAnsi="PingFang SC" w:cs="PingFang SC"/>
-          <w:color w:val="14191E"/>
-          <w:szCs w:val="21"/>
-          <w:shd w:val="clear" w:color="auto" w:fill="FFFFFF"/>
-        </w:rPr>
-      </w:pPr>
-      <w:r>
-        <w:rPr>
-          <w:rFonts w:eastAsia="宋体" w:hAnsi="PingFang SC" w:cs="PingFang SC" w:hint="eastAsia"/>
-          <w:color w:val="14191E"/>
-          <w:szCs w:val="21"/>
-          <w:shd w:val="clear" w:color="auto" w:fill="FFFFFF"/>
-        </w:rPr>
-        <w:t xml:space="preserve">        // ctxY.fill();//</w:t>
+        <w:t xml:space="preserve">        // </w:t>
+      </w:r>
+      <w:proofErr w:type="spellStart"/>
+      <w:r>
+        <w:rPr>
+          <w:rFonts w:eastAsia="宋体" w:hAnsi="PingFang SC" w:cs="PingFang SC" w:hint="eastAsia"/>
+          <w:color w:val="14191E"/>
+          <w:szCs w:val="21"/>
+          <w:shd w:val="clear" w:color="auto" w:fill="FFFFFF"/>
+        </w:rPr>
+        <w:t>var</w:t>
+      </w:r>
+      <w:proofErr w:type="spellEnd"/>
+      <w:r>
+        <w:rPr>
+          <w:rFonts w:eastAsia="宋体" w:hAnsi="PingFang SC" w:cs="PingFang SC" w:hint="eastAsia"/>
+          <w:color w:val="14191E"/>
+          <w:szCs w:val="21"/>
+          <w:shd w:val="clear" w:color="auto" w:fill="FFFFFF"/>
+        </w:rPr>
+        <w:t xml:space="preserve"> </w:t>
+      </w:r>
+      <w:proofErr w:type="spellStart"/>
+      <w:r>
+        <w:rPr>
+          <w:rFonts w:eastAsia="宋体" w:hAnsi="PingFang SC" w:cs="PingFang SC" w:hint="eastAsia"/>
+          <w:color w:val="14191E"/>
+          <w:szCs w:val="21"/>
+          <w:shd w:val="clear" w:color="auto" w:fill="FFFFFF"/>
+        </w:rPr>
+        <w:t>canvasY</w:t>
+      </w:r>
+      <w:proofErr w:type="spellEnd"/>
+      <w:r>
+        <w:rPr>
+          <w:rFonts w:eastAsia="宋体" w:hAnsi="PingFang SC" w:cs="PingFang SC" w:hint="eastAsia"/>
+          <w:color w:val="14191E"/>
+          <w:szCs w:val="21"/>
+          <w:shd w:val="clear" w:color="auto" w:fill="FFFFFF"/>
+        </w:rPr>
+        <w:t>=</w:t>
+      </w:r>
+      <w:proofErr w:type="spellStart"/>
+      <w:r>
+        <w:rPr>
+          <w:rFonts w:eastAsia="宋体" w:hAnsi="PingFang SC" w:cs="PingFang SC" w:hint="eastAsia"/>
+          <w:color w:val="14191E"/>
+          <w:szCs w:val="21"/>
+          <w:shd w:val="clear" w:color="auto" w:fill="FFFFFF"/>
+        </w:rPr>
+        <w:t>document.getElementById</w:t>
+      </w:r>
+      <w:proofErr w:type="spellEnd"/>
+      <w:r>
+        <w:rPr>
+          <w:rFonts w:eastAsia="宋体" w:hAnsi="PingFang SC" w:cs="PingFang SC" w:hint="eastAsia"/>
+          <w:color w:val="14191E"/>
+          <w:szCs w:val="21"/>
+          <w:shd w:val="clear" w:color="auto" w:fill="FFFFFF"/>
+        </w:rPr>
+        <w:t>('canvas-y')</w:t>
+      </w:r>
+    </w:p>
+    <w:p>
+      <w:pPr>
+        <w:rPr>
+          <w:rFonts w:eastAsia="宋体" w:hAnsi="PingFang SC" w:cs="PingFang SC"/>
+          <w:color w:val="14191E"/>
+          <w:szCs w:val="21"/>
+          <w:shd w:val="clear" w:color="auto" w:fill="FFFFFF"/>
+        </w:rPr>
+      </w:pPr>
+      <w:r>
+        <w:rPr>
+          <w:rFonts w:eastAsia="宋体" w:hAnsi="PingFang SC" w:cs="PingFang SC" w:hint="eastAsia"/>
+          <w:color w:val="14191E"/>
+          <w:szCs w:val="21"/>
+          <w:shd w:val="clear" w:color="auto" w:fill="FFFFFF"/>
+        </w:rPr>
+        <w:t xml:space="preserve">        // </w:t>
+      </w:r>
+      <w:proofErr w:type="spellStart"/>
+      <w:r>
+        <w:rPr>
+          <w:rFonts w:eastAsia="宋体" w:hAnsi="PingFang SC" w:cs="PingFang SC" w:hint="eastAsia"/>
+          <w:color w:val="14191E"/>
+          <w:szCs w:val="21"/>
+          <w:shd w:val="clear" w:color="auto" w:fill="FFFFFF"/>
+        </w:rPr>
+        <w:t>var</w:t>
+      </w:r>
+      <w:proofErr w:type="spellEnd"/>
+      <w:r>
+        <w:rPr>
+          <w:rFonts w:eastAsia="宋体" w:hAnsi="PingFang SC" w:cs="PingFang SC" w:hint="eastAsia"/>
+          <w:color w:val="14191E"/>
+          <w:szCs w:val="21"/>
+          <w:shd w:val="clear" w:color="auto" w:fill="FFFFFF"/>
+        </w:rPr>
+        <w:t xml:space="preserve"> </w:t>
+      </w:r>
+      <w:proofErr w:type="spellStart"/>
+      <w:r>
+        <w:rPr>
+          <w:rFonts w:eastAsia="宋体" w:hAnsi="PingFang SC" w:cs="PingFang SC" w:hint="eastAsia"/>
+          <w:color w:val="14191E"/>
+          <w:szCs w:val="21"/>
+          <w:shd w:val="clear" w:color="auto" w:fill="FFFFFF"/>
+        </w:rPr>
+        <w:t>ctxY</w:t>
+      </w:r>
+      <w:proofErr w:type="spellEnd"/>
+      <w:r>
+        <w:rPr>
+          <w:rFonts w:eastAsia="宋体" w:hAnsi="PingFang SC" w:cs="PingFang SC" w:hint="eastAsia"/>
+          <w:color w:val="14191E"/>
+          <w:szCs w:val="21"/>
+          <w:shd w:val="clear" w:color="auto" w:fill="FFFFFF"/>
+        </w:rPr>
+        <w:t>=</w:t>
+      </w:r>
+      <w:proofErr w:type="spellStart"/>
+      <w:r>
+        <w:rPr>
+          <w:rFonts w:eastAsia="宋体" w:hAnsi="PingFang SC" w:cs="PingFang SC" w:hint="eastAsia"/>
+          <w:color w:val="14191E"/>
+          <w:szCs w:val="21"/>
+          <w:shd w:val="clear" w:color="auto" w:fill="FFFFFF"/>
+        </w:rPr>
+        <w:t>canvasY.getContext</w:t>
+      </w:r>
+      <w:proofErr w:type="spellEnd"/>
+      <w:r>
+        <w:rPr>
+          <w:rFonts w:eastAsia="宋体" w:hAnsi="PingFang SC" w:cs="PingFang SC" w:hint="eastAsia"/>
+          <w:color w:val="14191E"/>
+          <w:szCs w:val="21"/>
+          <w:shd w:val="clear" w:color="auto" w:fill="FFFFFF"/>
+        </w:rPr>
+        <w:t>('2d');</w:t>
+      </w:r>
+    </w:p>
+    <w:p>
+      <w:pPr>
+        <w:rPr>
+          <w:rFonts w:eastAsia="宋体" w:hAnsi="PingFang SC" w:cs="PingFang SC"/>
+          <w:color w:val="14191E"/>
+          <w:szCs w:val="21"/>
+          <w:shd w:val="clear" w:color="auto" w:fill="FFFFFF"/>
+        </w:rPr>
+      </w:pPr>
+      <w:r>
+        <w:rPr>
+          <w:rFonts w:eastAsia="宋体" w:hAnsi="PingFang SC" w:cs="PingFang SC" w:hint="eastAsia"/>
+          <w:color w:val="14191E"/>
+          <w:szCs w:val="21"/>
+          <w:shd w:val="clear" w:color="auto" w:fill="FFFFFF"/>
+        </w:rPr>
+        <w:t xml:space="preserve">        // </w:t>
+      </w:r>
+      <w:proofErr w:type="spellStart"/>
+      <w:r>
+        <w:rPr>
+          <w:rFonts w:eastAsia="宋体" w:hAnsi="PingFang SC" w:cs="PingFang SC" w:hint="eastAsia"/>
+          <w:color w:val="14191E"/>
+          <w:szCs w:val="21"/>
+          <w:shd w:val="clear" w:color="auto" w:fill="FFFFFF"/>
+        </w:rPr>
+        <w:t>ctxY.beginPath</w:t>
+      </w:r>
+      <w:proofErr w:type="spellEnd"/>
+      <w:r>
+        <w:rPr>
+          <w:rFonts w:eastAsia="宋体" w:hAnsi="PingFang SC" w:cs="PingFang SC" w:hint="eastAsia"/>
+          <w:color w:val="14191E"/>
+          <w:szCs w:val="21"/>
+          <w:shd w:val="clear" w:color="auto" w:fill="FFFFFF"/>
+        </w:rPr>
+        <w:t>();</w:t>
+      </w:r>
+    </w:p>
+    <w:p>
+      <w:pPr>
+        <w:rPr>
+          <w:rFonts w:eastAsia="宋体" w:hAnsi="PingFang SC" w:cs="PingFang SC"/>
+          <w:color w:val="14191E"/>
+          <w:szCs w:val="21"/>
+          <w:shd w:val="clear" w:color="auto" w:fill="FFFFFF"/>
+        </w:rPr>
+      </w:pPr>
+      <w:r>
+        <w:rPr>
+          <w:rFonts w:eastAsia="宋体" w:hAnsi="PingFang SC" w:cs="PingFang SC" w:hint="eastAsia"/>
+          <w:color w:val="14191E"/>
+          <w:szCs w:val="21"/>
+          <w:shd w:val="clear" w:color="auto" w:fill="FFFFFF"/>
+        </w:rPr>
+        <w:t xml:space="preserve">        // </w:t>
+      </w:r>
+      <w:proofErr w:type="spellStart"/>
+      <w:r>
+        <w:rPr>
+          <w:rFonts w:eastAsia="宋体" w:hAnsi="PingFang SC" w:cs="PingFang SC" w:hint="eastAsia"/>
+          <w:color w:val="14191E"/>
+          <w:szCs w:val="21"/>
+          <w:shd w:val="clear" w:color="auto" w:fill="FFFFFF"/>
+        </w:rPr>
+        <w:t>ctxY.rect</w:t>
+      </w:r>
+      <w:proofErr w:type="spellEnd"/>
+      <w:r>
+        <w:rPr>
+          <w:rFonts w:eastAsia="宋体" w:hAnsi="PingFang SC" w:cs="PingFang SC" w:hint="eastAsia"/>
+          <w:color w:val="14191E"/>
+          <w:szCs w:val="21"/>
+          <w:shd w:val="clear" w:color="auto" w:fill="FFFFFF"/>
+        </w:rPr>
+        <w:t>(0,0,1,245);</w:t>
+      </w:r>
+    </w:p>
+    <w:p>
+      <w:pPr>
+        <w:rPr>
+          <w:rFonts w:eastAsia="宋体" w:hAnsi="PingFang SC" w:cs="PingFang SC"/>
+          <w:color w:val="14191E"/>
+          <w:szCs w:val="21"/>
+          <w:shd w:val="clear" w:color="auto" w:fill="FFFFFF"/>
+        </w:rPr>
+      </w:pPr>
+      <w:r>
+        <w:rPr>
+          <w:rFonts w:eastAsia="宋体" w:hAnsi="PingFang SC" w:cs="PingFang SC" w:hint="eastAsia"/>
+          <w:color w:val="14191E"/>
+          <w:szCs w:val="21"/>
+          <w:shd w:val="clear" w:color="auto" w:fill="FFFFFF"/>
+        </w:rPr>
+        <w:t xml:space="preserve">        // </w:t>
+      </w:r>
+      <w:proofErr w:type="spellStart"/>
+      <w:r>
+        <w:rPr>
+          <w:rFonts w:eastAsia="宋体" w:hAnsi="PingFang SC" w:cs="PingFang SC" w:hint="eastAsia"/>
+          <w:color w:val="14191E"/>
+          <w:szCs w:val="21"/>
+          <w:shd w:val="clear" w:color="auto" w:fill="FFFFFF"/>
+        </w:rPr>
+        <w:t>ctxY.fill</w:t>
+      </w:r>
+      <w:proofErr w:type="spellEnd"/>
+      <w:r>
+        <w:rPr>
+          <w:rFonts w:eastAsia="宋体" w:hAnsi="PingFang SC" w:cs="PingFang SC" w:hint="eastAsia"/>
+          <w:color w:val="14191E"/>
+          <w:szCs w:val="21"/>
+          <w:shd w:val="clear" w:color="auto" w:fill="FFFFFF"/>
+        </w:rPr>
+        <w:t>();//</w:t>
       </w:r>
       <w:r>
         <w:rPr>
@@ -3078,14 +3439,25 @@
         </w:rPr>
         <w:t>如果父元素透明的话，子元素要拿出来和父同级，同时都声明为</w:t>
       </w:r>
-      <w:r>
-        <w:rPr>
-          <w:rFonts w:eastAsia="宋体" w:hAnsi="PingFang SC" w:cs="PingFang SC" w:hint="eastAsia"/>
-          <w:color w:val="14191E"/>
-          <w:szCs w:val="21"/>
-          <w:shd w:val="clear" w:color="auto" w:fill="FFFFFF"/>
-        </w:rPr>
-        <w:t>absoult.</w:t>
+      <w:proofErr w:type="spellStart"/>
+      <w:r>
+        <w:rPr>
+          <w:rFonts w:eastAsia="宋体" w:hAnsi="PingFang SC" w:cs="PingFang SC" w:hint="eastAsia"/>
+          <w:color w:val="14191E"/>
+          <w:szCs w:val="21"/>
+          <w:shd w:val="clear" w:color="auto" w:fill="FFFFFF"/>
+        </w:rPr>
+        <w:t>absoult</w:t>
+      </w:r>
+      <w:proofErr w:type="spellEnd"/>
+      <w:r>
+        <w:rPr>
+          <w:rFonts w:eastAsia="宋体" w:hAnsi="PingFang SC" w:cs="PingFang SC" w:hint="eastAsia"/>
+          <w:color w:val="14191E"/>
+          <w:szCs w:val="21"/>
+          <w:shd w:val="clear" w:color="auto" w:fill="FFFFFF"/>
+        </w:rPr>
+        <w:t>.</w:t>
       </w:r>
     </w:p>
     <w:p>
@@ -3256,14 +3628,25 @@
         </w:rPr>
         <w:t>和</w:t>
       </w:r>
-      <w:r>
-        <w:rPr>
-          <w:rFonts w:eastAsia="宋体" w:hAnsi="PingFang SC" w:cs="PingFang SC" w:hint="eastAsia"/>
-          <w:color w:val="14191E"/>
-          <w:szCs w:val="21"/>
-          <w:shd w:val="clear" w:color="auto" w:fill="FFFFFF"/>
-        </w:rPr>
-        <w:t>min-width;margin-right:auto;margin-left:auto;</w:t>
+      <w:proofErr w:type="spellStart"/>
+      <w:r>
+        <w:rPr>
+          <w:rFonts w:eastAsia="宋体" w:hAnsi="PingFang SC" w:cs="PingFang SC" w:hint="eastAsia"/>
+          <w:color w:val="14191E"/>
+          <w:szCs w:val="21"/>
+          <w:shd w:val="clear" w:color="auto" w:fill="FFFFFF"/>
+        </w:rPr>
+        <w:t>min-width;margin-right:auto;margin-left:auto</w:t>
+      </w:r>
+      <w:proofErr w:type="spellEnd"/>
+      <w:r>
+        <w:rPr>
+          <w:rFonts w:eastAsia="宋体" w:hAnsi="PingFang SC" w:cs="PingFang SC" w:hint="eastAsia"/>
+          <w:color w:val="14191E"/>
+          <w:szCs w:val="21"/>
+          <w:shd w:val="clear" w:color="auto" w:fill="FFFFFF"/>
+        </w:rPr>
+        <w:t>;</w:t>
       </w:r>
       <w:r>
         <w:rPr>
@@ -3368,7 +3751,27 @@
           <w:szCs w:val="21"/>
           <w:shd w:val="clear" w:color="auto" w:fill="FFFFFF"/>
         </w:rPr>
-        <w:t xml:space="preserve"> .top:hover{} </w:t>
+        <w:t xml:space="preserve"> .</w:t>
+      </w:r>
+      <w:proofErr w:type="spellStart"/>
+      <w:r>
+        <w:rPr>
+          <w:rFonts w:eastAsia="宋体" w:hAnsi="PingFang SC" w:cs="PingFang SC" w:hint="eastAsia"/>
+          <w:color w:val="14191E"/>
+          <w:szCs w:val="21"/>
+          <w:shd w:val="clear" w:color="auto" w:fill="FFFFFF"/>
+        </w:rPr>
+        <w:t>top:hover</w:t>
+      </w:r>
+      <w:proofErr w:type="spellEnd"/>
+      <w:r>
+        <w:rPr>
+          <w:rFonts w:eastAsia="宋体" w:hAnsi="PingFang SC" w:cs="PingFang SC" w:hint="eastAsia"/>
+          <w:color w:val="14191E"/>
+          <w:szCs w:val="21"/>
+          <w:shd w:val="clear" w:color="auto" w:fill="FFFFFF"/>
+        </w:rPr>
+        <w:t xml:space="preserve">{} </w:t>
       </w:r>
       <w:r>
         <w:rPr>
@@ -3472,14 +3875,25 @@
         </w:rPr>
         <w:t>想写成这样的效果，除了有</w:t>
       </w:r>
-      <w:r>
-        <w:rPr>
-          <w:rFonts w:eastAsia="宋体" w:hAnsi="PingFang SC" w:cs="PingFang SC" w:hint="eastAsia"/>
-          <w:color w:val="14191E"/>
-          <w:szCs w:val="21"/>
-          <w:shd w:val="clear" w:color="auto" w:fill="FFFFFF"/>
-        </w:rPr>
-        <w:t>background:url(),padding-left;</w:t>
+      <w:proofErr w:type="spellStart"/>
+      <w:r>
+        <w:rPr>
+          <w:rFonts w:eastAsia="宋体" w:hAnsi="PingFang SC" w:cs="PingFang SC" w:hint="eastAsia"/>
+          <w:color w:val="14191E"/>
+          <w:szCs w:val="21"/>
+          <w:shd w:val="clear" w:color="auto" w:fill="FFFFFF"/>
+        </w:rPr>
+        <w:t>background:url</w:t>
+      </w:r>
+      <w:proofErr w:type="spellEnd"/>
+      <w:r>
+        <w:rPr>
+          <w:rFonts w:eastAsia="宋体" w:hAnsi="PingFang SC" w:cs="PingFang SC" w:hint="eastAsia"/>
+          <w:color w:val="14191E"/>
+          <w:szCs w:val="21"/>
+          <w:shd w:val="clear" w:color="auto" w:fill="FFFFFF"/>
+        </w:rPr>
+        <w:t>(),padding-left;</w:t>
       </w:r>
       <w:r>
         <w:rPr>
@@ -3554,7 +3968,27 @@
           <w:szCs w:val="21"/>
           <w:shd w:val="clear" w:color="auto" w:fill="FFFFFF"/>
         </w:rPr>
-        <w:t>&lt;ul&gt;</w:t>
+        <w:t>&lt;</w:t>
+      </w:r>
+      <w:proofErr w:type="spellStart"/>
+      <w:r>
+        <w:rPr>
+          <w:rFonts w:eastAsia="宋体" w:hAnsi="PingFang SC" w:cs="PingFang SC" w:hint="eastAsia"/>
+          <w:color w:val="14191E"/>
+          <w:szCs w:val="21"/>
+          <w:shd w:val="clear" w:color="auto" w:fill="FFFFFF"/>
+        </w:rPr>
+        <w:t>ul</w:t>
+      </w:r>
+      <w:proofErr w:type="spellEnd"/>
+      <w:r>
+        <w:rPr>
+          <w:rFonts w:eastAsia="宋体" w:hAnsi="PingFang SC" w:cs="PingFang SC" w:hint="eastAsia"/>
+          <w:color w:val="14191E"/>
+          <w:szCs w:val="21"/>
+          <w:shd w:val="clear" w:color="auto" w:fill="FFFFFF"/>
+        </w:rPr>
+        <w:t>&gt;</w:t>
       </w:r>
       <w:r>
         <w:rPr>
@@ -3917,6 +4351,7 @@
         </w:rPr>
         <w:t>尤其是</w:t>
       </w:r>
+      <w:proofErr w:type="spellStart"/>
       <w:r>
         <w:rPr>
           <w:rFonts w:eastAsia="宋体" w:hAnsi="PingFang SC" w:cs="PingFang SC" w:hint="eastAsia"/>
@@ -3926,6 +4361,7 @@
         </w:rPr>
         <w:t>chexk</w:t>
       </w:r>
+      <w:proofErr w:type="spellEnd"/>
       <w:r>
         <w:rPr>
           <w:rFonts w:eastAsia="宋体" w:hAnsi="PingFang SC" w:cs="PingFang SC" w:hint="eastAsia"/>
@@ -4487,6 +4923,7 @@
         </w:rPr>
         <w:t>按钮可以通过</w:t>
       </w:r>
+      <w:proofErr w:type="spellStart"/>
       <w:r>
         <w:rPr>
           <w:rFonts w:eastAsia="宋体" w:hAnsi="PingFang SC" w:cs="PingFang SC" w:hint="eastAsia"/>
@@ -4496,6 +4933,7 @@
         </w:rPr>
         <w:t>position:absoult</w:t>
       </w:r>
+      <w:proofErr w:type="spellEnd"/>
       <w:r>
         <w:rPr>
           <w:rFonts w:eastAsia="宋体" w:hAnsi="PingFang SC" w:cs="PingFang SC" w:hint="eastAsia"/>
@@ -4588,7 +5026,27 @@
           <w:szCs w:val="21"/>
           <w:shd w:val="clear" w:color="auto" w:fill="FFFFFF"/>
         </w:rPr>
-        <w:t xml:space="preserve">      &lt;label class="label"&gt;&lt;input type="checkbox" name="checkbox1" class="chk"&gt;</w:t>
+        <w:t xml:space="preserve">      &lt;label class="label"&gt;&lt;input type="checkbox" name="checkbox1" class="</w:t>
+      </w:r>
+      <w:proofErr w:type="spellStart"/>
+      <w:r>
+        <w:rPr>
+          <w:rFonts w:eastAsia="宋体" w:hAnsi="PingFang SC" w:cs="PingFang SC" w:hint="eastAsia"/>
+          <w:color w:val="14191E"/>
+          <w:szCs w:val="21"/>
+          <w:shd w:val="clear" w:color="auto" w:fill="FFFFFF"/>
+        </w:rPr>
+        <w:t>chk</w:t>
+      </w:r>
+      <w:proofErr w:type="spellEnd"/>
+      <w:r>
+        <w:rPr>
+          <w:rFonts w:eastAsia="宋体" w:hAnsi="PingFang SC" w:cs="PingFang SC" w:hint="eastAsia"/>
+          <w:color w:val="14191E"/>
+          <w:szCs w:val="21"/>
+          <w:shd w:val="clear" w:color="auto" w:fill="FFFFFF"/>
+        </w:rPr>
+        <w:t>"&gt;</w:t>
       </w:r>
       <w:r>
         <w:rPr>
@@ -4671,7 +5129,27 @@
           <w:szCs w:val="21"/>
           <w:shd w:val="clear" w:color="auto" w:fill="FFFFFF"/>
         </w:rPr>
-        <w:t>" class="tc-qr"&gt;</w:t>
+        <w:t>" class="</w:t>
+      </w:r>
+      <w:proofErr w:type="spellStart"/>
+      <w:r>
+        <w:rPr>
+          <w:rFonts w:eastAsia="宋体" w:hAnsi="PingFang SC" w:cs="PingFang SC" w:hint="eastAsia"/>
+          <w:color w:val="14191E"/>
+          <w:szCs w:val="21"/>
+          <w:shd w:val="clear" w:color="auto" w:fill="FFFFFF"/>
+        </w:rPr>
+        <w:t>tc-qr</w:t>
+      </w:r>
+      <w:proofErr w:type="spellEnd"/>
+      <w:r>
+        <w:rPr>
+          <w:rFonts w:eastAsia="宋体" w:hAnsi="PingFang SC" w:cs="PingFang SC" w:hint="eastAsia"/>
+          <w:color w:val="14191E"/>
+          <w:szCs w:val="21"/>
+          <w:shd w:val="clear" w:color="auto" w:fill="FFFFFF"/>
+        </w:rPr>
+        <w:t>"&gt;</w:t>
       </w:r>
     </w:p>
     <w:p>
@@ -4736,7 +5214,27 @@
           <w:szCs w:val="21"/>
           <w:shd w:val="clear" w:color="auto" w:fill="FFFFFF"/>
         </w:rPr>
-        <w:t>" id="tc-guanbi2" class="tc-gb"&gt;</w:t>
+        <w:t>" id="tc-guanbi2" class="</w:t>
+      </w:r>
+      <w:proofErr w:type="spellStart"/>
+      <w:r>
+        <w:rPr>
+          <w:rFonts w:eastAsia="宋体" w:hAnsi="PingFang SC" w:cs="PingFang SC" w:hint="eastAsia"/>
+          <w:color w:val="14191E"/>
+          <w:szCs w:val="21"/>
+          <w:shd w:val="clear" w:color="auto" w:fill="FFFFFF"/>
+        </w:rPr>
+        <w:t>tc-gb</w:t>
+      </w:r>
+      <w:proofErr w:type="spellEnd"/>
+      <w:r>
+        <w:rPr>
+          <w:rFonts w:eastAsia="宋体" w:hAnsi="PingFang SC" w:cs="PingFang SC" w:hint="eastAsia"/>
+          <w:color w:val="14191E"/>
+          <w:szCs w:val="21"/>
+          <w:shd w:val="clear" w:color="auto" w:fill="FFFFFF"/>
+        </w:rPr>
+        <w:t>"&gt;</w:t>
       </w:r>
     </w:p>
     <w:p>
@@ -4783,7 +5281,17 @@
           <w:szCs w:val="21"/>
           <w:shd w:val="clear" w:color="auto" w:fill="FFFFFF"/>
         </w:rPr>
-        <w:t>.tc-</w:t>
+        <w:t>.</w:t>
+      </w:r>
+      <w:proofErr w:type="spellStart"/>
+      <w:r>
+        <w:rPr>
+          <w:rFonts w:eastAsia="宋体" w:hAnsi="PingFang SC" w:cs="PingFang SC" w:hint="eastAsia"/>
+          <w:color w:val="14191E"/>
+          <w:szCs w:val="21"/>
+          <w:shd w:val="clear" w:color="auto" w:fill="FFFFFF"/>
+        </w:rPr>
+        <w:t>tc-</w:t>
       </w:r>
       <w:proofErr w:type="gramStart"/>
       <w:r>
@@ -4793,7 +5301,17 @@
           <w:szCs w:val="21"/>
           <w:shd w:val="clear" w:color="auto" w:fill="FFFFFF"/>
         </w:rPr>
-        <w:t>qr{</w:t>
+        <w:t>qr</w:t>
+      </w:r>
+      <w:proofErr w:type="spellEnd"/>
+      <w:r>
+        <w:rPr>
+          <w:rFonts w:eastAsia="宋体" w:hAnsi="PingFang SC" w:cs="PingFang SC" w:hint="eastAsia"/>
+          <w:color w:val="14191E"/>
+          <w:szCs w:val="21"/>
+          <w:shd w:val="clear" w:color="auto" w:fill="FFFFFF"/>
+        </w:rPr>
+        <w:t>{</w:t>
       </w:r>
       <w:proofErr w:type="gramEnd"/>
     </w:p>
@@ -4813,7 +5331,27 @@
           <w:szCs w:val="21"/>
           <w:shd w:val="clear" w:color="auto" w:fill="FFFFFF"/>
         </w:rPr>
-        <w:t xml:space="preserve">   Left:xxx;</w:t>
+        <w:t xml:space="preserve">   </w:t>
+      </w:r>
+      <w:proofErr w:type="spellStart"/>
+      <w:r>
+        <w:rPr>
+          <w:rFonts w:eastAsia="宋体" w:hAnsi="PingFang SC" w:cs="PingFang SC" w:hint="eastAsia"/>
+          <w:color w:val="14191E"/>
+          <w:szCs w:val="21"/>
+          <w:shd w:val="clear" w:color="auto" w:fill="FFFFFF"/>
+        </w:rPr>
+        <w:t>Left:xxx</w:t>
+      </w:r>
+      <w:proofErr w:type="spellEnd"/>
+      <w:r>
+        <w:rPr>
+          <w:rFonts w:eastAsia="宋体" w:hAnsi="PingFang SC" w:cs="PingFang SC" w:hint="eastAsia"/>
+          <w:color w:val="14191E"/>
+          <w:szCs w:val="21"/>
+          <w:shd w:val="clear" w:color="auto" w:fill="FFFFFF"/>
+        </w:rPr>
+        <w:t>;</w:t>
       </w:r>
       <w:r>
         <w:rPr>
@@ -4823,7 +5361,27 @@
           <w:shd w:val="clear" w:color="auto" w:fill="FFFFFF"/>
         </w:rPr>
         <w:br/>
-        <w:t xml:space="preserve">   top:xxx;</w:t>
+        <w:t xml:space="preserve">   </w:t>
+      </w:r>
+      <w:proofErr w:type="spellStart"/>
+      <w:r>
+        <w:rPr>
+          <w:rFonts w:eastAsia="宋体" w:hAnsi="PingFang SC" w:cs="PingFang SC" w:hint="eastAsia"/>
+          <w:color w:val="14191E"/>
+          <w:szCs w:val="21"/>
+          <w:shd w:val="clear" w:color="auto" w:fill="FFFFFF"/>
+        </w:rPr>
+        <w:t>top:xxx</w:t>
+      </w:r>
+      <w:proofErr w:type="spellEnd"/>
+      <w:r>
+        <w:rPr>
+          <w:rFonts w:eastAsia="宋体" w:hAnsi="PingFang SC" w:cs="PingFang SC" w:hint="eastAsia"/>
+          <w:color w:val="14191E"/>
+          <w:szCs w:val="21"/>
+          <w:shd w:val="clear" w:color="auto" w:fill="FFFFFF"/>
+        </w:rPr>
+        <w:t>;</w:t>
       </w:r>
     </w:p>
     <w:p>
@@ -5594,7 +6152,21 @@
         <w:rPr>
           <w:rFonts w:hint="eastAsia"/>
         </w:rPr>
-        <w:t xml:space="preserve"> li:after    </w:t>
+        <w:t xml:space="preserve"> </w:t>
+      </w:r>
+      <w:proofErr w:type="spellStart"/>
+      <w:r>
+        <w:rPr>
+          <w:rFonts w:hint="eastAsia"/>
+        </w:rPr>
+        <w:t>li:after</w:t>
+      </w:r>
+      <w:proofErr w:type="spellEnd"/>
+      <w:r>
+        <w:rPr>
+          <w:rFonts w:hint="eastAsia"/>
+        </w:rPr>
+        <w:t xml:space="preserve">    </w:t>
       </w:r>
       <w:r>
         <w:rPr>
@@ -5668,7 +6240,21 @@
         <w:rPr>
           <w:rFonts w:hint="eastAsia"/>
         </w:rPr>
-        <w:t xml:space="preserve"> calc()</w:t>
+        <w:t xml:space="preserve"> </w:t>
+      </w:r>
+      <w:proofErr w:type="spellStart"/>
+      <w:r>
+        <w:rPr>
+          <w:rFonts w:hint="eastAsia"/>
+        </w:rPr>
+        <w:t>calc</w:t>
+      </w:r>
+      <w:proofErr w:type="spellEnd"/>
+      <w:r>
+        <w:rPr>
+          <w:rFonts w:hint="eastAsia"/>
+        </w:rPr>
+        <w:t>()</w:t>
       </w:r>
       <w:r>
         <w:br/>
@@ -5693,6 +6279,7 @@
         </w:rPr>
         <w:t>: </w:t>
       </w:r>
+      <w:proofErr w:type="spellStart"/>
       <w:r>
         <w:rPr>
           <w:rStyle w:val="value"/>
@@ -5701,7 +6288,18 @@
           <w:sz w:val="18"/>
           <w:szCs w:val="18"/>
         </w:rPr>
-        <w:t>calc(100% - 65px)</w:t>
+        <w:t>calc</w:t>
+      </w:r>
+      <w:proofErr w:type="spellEnd"/>
+      <w:r>
+        <w:rPr>
+          <w:rStyle w:val="value"/>
+          <w:rFonts w:ascii="Consolas" w:hAnsi="Consolas"/>
+          <w:color w:val="222222"/>
+          <w:sz w:val="18"/>
+          <w:szCs w:val="18"/>
+        </w:rPr>
+        <w:t>(100% - 65px)</w:t>
       </w:r>
       <w:r>
         <w:rPr>
@@ -5870,6 +6468,7 @@
         </w:rPr>
         <w:t>使用</w:t>
       </w:r>
+      <w:proofErr w:type="spellStart"/>
       <w:r>
         <w:rPr>
           <w:rFonts w:ascii="Consolas" w:hAnsi="Consolas" w:hint="eastAsia"/>
@@ -5877,7 +6476,17 @@
           <w:sz w:val="18"/>
           <w:szCs w:val="18"/>
         </w:rPr>
-        <w:t>rgba()</w:t>
+        <w:t>rgba</w:t>
+      </w:r>
+      <w:proofErr w:type="spellEnd"/>
+      <w:r>
+        <w:rPr>
+          <w:rFonts w:ascii="Consolas" w:hAnsi="Consolas" w:hint="eastAsia"/>
+          <w:color w:val="222222"/>
+          <w:sz w:val="18"/>
+          <w:szCs w:val="18"/>
+        </w:rPr>
+        <w:t>()</w:t>
       </w:r>
       <w:r>
         <w:rPr>
@@ -6068,6 +6677,7 @@
         </w:rPr>
         <w:t xml:space="preserve">table </w:t>
       </w:r>
+      <w:proofErr w:type="spellStart"/>
       <w:proofErr w:type="gramStart"/>
       <w:r>
         <w:rPr>
@@ -6115,6 +6725,7 @@
         </w:rPr>
         <w:t>child</w:t>
       </w:r>
+      <w:proofErr w:type="spellEnd"/>
       <w:r>
         <w:rPr>
           <w:rFonts w:ascii="Courier New" w:eastAsia="宋体" w:hAnsi="Courier New" w:cs="Courier New"/>
@@ -6232,6 +6843,7 @@
         </w:rPr>
         <w:t xml:space="preserve">table </w:t>
       </w:r>
+      <w:proofErr w:type="spellStart"/>
       <w:proofErr w:type="gramStart"/>
       <w:r>
         <w:rPr>
@@ -6279,6 +6891,7 @@
         </w:rPr>
         <w:t>child</w:t>
       </w:r>
+      <w:proofErr w:type="spellEnd"/>
       <w:r>
         <w:rPr>
           <w:rFonts w:ascii="Courier New" w:eastAsia="宋体" w:hAnsi="Courier New" w:cs="Courier New"/>
@@ -6396,6 +7009,7 @@
         </w:rPr>
         <w:t xml:space="preserve">table </w:t>
       </w:r>
+      <w:proofErr w:type="spellStart"/>
       <w:proofErr w:type="gramStart"/>
       <w:r>
         <w:rPr>
@@ -6443,6 +7057,7 @@
         </w:rPr>
         <w:t>child</w:t>
       </w:r>
+      <w:proofErr w:type="spellEnd"/>
       <w:r>
         <w:rPr>
           <w:rFonts w:ascii="Courier New" w:eastAsia="宋体" w:hAnsi="Courier New" w:cs="Courier New"/>
@@ -6585,6 +7200,7 @@
         </w:rPr>
         <w:t>置</w:t>
       </w:r>
+      <w:proofErr w:type="spellStart"/>
       <w:r>
         <w:rPr>
           <w:rFonts w:ascii="Times New Roman" w:eastAsia="Times New Roman" w:hAnsi="Times New Roman" w:cs="Times New Roman" w:hint="eastAsia"/>
@@ -6593,6 +7209,7 @@
         </w:rPr>
         <w:t>tr</w:t>
       </w:r>
+      <w:proofErr w:type="spellEnd"/>
       <w:r>
         <w:rPr>
           <w:rFonts w:ascii="MS Mincho" w:eastAsia="MS Mincho" w:hAnsi="MS Mincho" w:cs="MS Mincho"/>
@@ -6687,8 +7304,18 @@
           <w:kern w:val="0"/>
           <w:sz w:val="24"/>
         </w:rPr>
-        <w:t>置第五行tr</w:t>
-      </w:r>
+        <w:t>置第五行</w:t>
+      </w:r>
+      <w:proofErr w:type="spellStart"/>
+      <w:r>
+        <w:rPr>
+          <w:rFonts w:ascii="MS Mincho" w:eastAsia="MS Mincho" w:hAnsi="MS Mincho" w:cs="MS Mincho" w:hint="eastAsia"/>
+          <w:kern w:val="0"/>
+          <w:sz w:val="24"/>
+        </w:rPr>
+        <w:t>tr</w:t>
+      </w:r>
+      <w:proofErr w:type="spellEnd"/>
       <w:r>
         <w:rPr>
           <w:rFonts w:ascii="SimSun" w:eastAsia="SimSun" w:hAnsi="SimSun" w:cs="SimSun"/>
@@ -6912,8 +7539,19 @@
           <w:szCs w:val="21"/>
           <w:shd w:val="clear" w:color="auto" w:fill="FFFFFF"/>
         </w:rPr>
-        <w:t>:th</w:t>
-      </w:r>
+        <w:t>:</w:t>
+      </w:r>
+      <w:proofErr w:type="spellStart"/>
+      <w:r>
+        <w:rPr>
+          <w:rFonts w:eastAsia="宋体" w:hAnsi="PingFang SC" w:cs="PingFang SC" w:hint="eastAsia"/>
+          <w:color w:val="14191E"/>
+          <w:szCs w:val="21"/>
+          <w:shd w:val="clear" w:color="auto" w:fill="FFFFFF"/>
+        </w:rPr>
+        <w:t>th</w:t>
+      </w:r>
+      <w:proofErr w:type="spellEnd"/>
       <w:r>
         <w:rPr>
           <w:rFonts w:eastAsia="宋体" w:hAnsi="PingFang SC" w:cs="PingFang SC" w:hint="eastAsia"/>
@@ -6923,6 +7561,7 @@
         </w:rPr>
         <w:t>加</w:t>
       </w:r>
+      <w:proofErr w:type="spellStart"/>
       <w:r>
         <w:rPr>
           <w:rFonts w:eastAsia="宋体" w:hAnsi="PingFang SC" w:cs="PingFang SC"/>
@@ -6932,15 +7571,27 @@
         </w:rPr>
         <w:t>colspan</w:t>
       </w:r>
-      <w:r>
-        <w:rPr>
-          <w:rFonts w:eastAsia="宋体" w:hAnsi="PingFang SC" w:cs="PingFang SC" w:hint="eastAsia"/>
-          <w:color w:val="14191E"/>
-          <w:szCs w:val="21"/>
-          <w:shd w:val="clear" w:color="auto" w:fill="FFFFFF"/>
-        </w:rPr>
-        <w:t xml:space="preserve">  th</w:t>
-      </w:r>
+      <w:proofErr w:type="spellEnd"/>
+      <w:r>
+        <w:rPr>
+          <w:rFonts w:eastAsia="宋体" w:hAnsi="PingFang SC" w:cs="PingFang SC" w:hint="eastAsia"/>
+          <w:color w:val="14191E"/>
+          <w:szCs w:val="21"/>
+          <w:shd w:val="clear" w:color="auto" w:fill="FFFFFF"/>
+        </w:rPr>
+        <w:t xml:space="preserve">  </w:t>
+      </w:r>
+      <w:proofErr w:type="spellStart"/>
+      <w:r>
+        <w:rPr>
+          <w:rFonts w:eastAsia="宋体" w:hAnsi="PingFang SC" w:cs="PingFang SC" w:hint="eastAsia"/>
+          <w:color w:val="14191E"/>
+          <w:szCs w:val="21"/>
+          <w:shd w:val="clear" w:color="auto" w:fill="FFFFFF"/>
+        </w:rPr>
+        <w:t>th</w:t>
+      </w:r>
+      <w:proofErr w:type="spellEnd"/>
       <w:r>
         <w:rPr>
           <w:rFonts w:eastAsia="宋体" w:hAnsi="PingFang SC" w:cs="PingFang SC" w:hint="eastAsia"/>
@@ -7936,6 +8587,7 @@
         <w:br/>
         <w:t xml:space="preserve">  </w:t>
       </w:r>
+      <w:proofErr w:type="spellStart"/>
       <w:r>
         <w:rPr>
           <w:rFonts w:eastAsia="宋体" w:hAnsi="PingFang SC" w:cs="PingFang SC"/>
@@ -7945,6 +8597,7 @@
         </w:rPr>
         <w:t>word-wrap:break-word</w:t>
       </w:r>
+      <w:proofErr w:type="spellEnd"/>
     </w:p>
     <w:p>
       <w:pPr>
@@ -8461,8 +9114,19 @@
           <w:szCs w:val="21"/>
           <w:shd w:val="clear" w:color="auto" w:fill="FFFFFF"/>
         </w:rPr>
-        <w:t>:tbody</w:t>
-      </w:r>
+        <w:t>:</w:t>
+      </w:r>
+      <w:proofErr w:type="spellStart"/>
+      <w:r>
+        <w:rPr>
+          <w:rFonts w:eastAsia="宋体" w:hAnsi="PingFang SC" w:cs="PingFang SC" w:hint="eastAsia"/>
+          <w:color w:val="14191E"/>
+          <w:szCs w:val="21"/>
+          <w:shd w:val="clear" w:color="auto" w:fill="FFFFFF"/>
+        </w:rPr>
+        <w:t>tbody</w:t>
+      </w:r>
+      <w:proofErr w:type="spellEnd"/>
       <w:r>
         <w:rPr>
           <w:rFonts w:eastAsia="宋体" w:hAnsi="PingFang SC" w:cs="PingFang SC" w:hint="eastAsia"/>
@@ -8472,14 +9136,45 @@
         </w:rPr>
         <w:t>样式设为</w:t>
       </w:r>
-      <w:r>
-        <w:rPr>
-          <w:rFonts w:eastAsia="宋体" w:hAnsi="PingFang SC" w:cs="PingFang SC" w:hint="eastAsia"/>
-          <w:color w:val="14191E"/>
-          <w:szCs w:val="21"/>
-          <w:shd w:val="clear" w:color="auto" w:fill="FFFFFF"/>
-        </w:rPr>
-        <w:t>display:block, overflow:auto,</w:t>
+      <w:proofErr w:type="spellStart"/>
+      <w:r>
+        <w:rPr>
+          <w:rFonts w:eastAsia="宋体" w:hAnsi="PingFang SC" w:cs="PingFang SC" w:hint="eastAsia"/>
+          <w:color w:val="14191E"/>
+          <w:szCs w:val="21"/>
+          <w:shd w:val="clear" w:color="auto" w:fill="FFFFFF"/>
+        </w:rPr>
+        <w:t>display:block</w:t>
+      </w:r>
+      <w:proofErr w:type="spellEnd"/>
+      <w:r>
+        <w:rPr>
+          <w:rFonts w:eastAsia="宋体" w:hAnsi="PingFang SC" w:cs="PingFang SC" w:hint="eastAsia"/>
+          <w:color w:val="14191E"/>
+          <w:szCs w:val="21"/>
+          <w:shd w:val="clear" w:color="auto" w:fill="FFFFFF"/>
+        </w:rPr>
+        <w:t xml:space="preserve">, </w:t>
+      </w:r>
+      <w:proofErr w:type="spellStart"/>
+      <w:r>
+        <w:rPr>
+          <w:rFonts w:eastAsia="宋体" w:hAnsi="PingFang SC" w:cs="PingFang SC" w:hint="eastAsia"/>
+          <w:color w:val="14191E"/>
+          <w:szCs w:val="21"/>
+          <w:shd w:val="clear" w:color="auto" w:fill="FFFFFF"/>
+        </w:rPr>
+        <w:t>overflow:auto</w:t>
+      </w:r>
+      <w:proofErr w:type="spellEnd"/>
+      <w:r>
+        <w:rPr>
+          <w:rFonts w:eastAsia="宋体" w:hAnsi="PingFang SC" w:cs="PingFang SC" w:hint="eastAsia"/>
+          <w:color w:val="14191E"/>
+          <w:szCs w:val="21"/>
+          <w:shd w:val="clear" w:color="auto" w:fill="FFFFFF"/>
+        </w:rPr>
+        <w:t>,</w:t>
       </w:r>
     </w:p>
     <w:p>
@@ -8676,6 +9371,7 @@
         </w:rPr>
         <w:t>包一个</w:t>
       </w:r>
+      <w:proofErr w:type="spellStart"/>
       <w:r>
         <w:rPr>
           <w:rFonts w:eastAsia="宋体" w:hAnsi="PingFang SC" w:cs="PingFang SC" w:hint="eastAsia"/>
@@ -8685,6 +9381,7 @@
         </w:rPr>
         <w:t>div,style</w:t>
       </w:r>
+      <w:proofErr w:type="spellEnd"/>
       <w:r>
         <w:rPr>
           <w:rFonts w:eastAsia="宋体" w:hAnsi="PingFang SC" w:cs="PingFang SC" w:hint="eastAsia"/>
@@ -8694,6 +9391,7 @@
         </w:rPr>
         <w:t>为</w:t>
       </w:r>
+      <w:proofErr w:type="spellStart"/>
       <w:r>
         <w:rPr>
           <w:rFonts w:eastAsia="宋体" w:hAnsi="PingFang SC" w:cs="PingFang SC" w:hint="eastAsia"/>
@@ -8703,6 +9401,7 @@
         </w:rPr>
         <w:t>display:flex</w:t>
       </w:r>
+      <w:proofErr w:type="spellEnd"/>
     </w:p>
     <w:p>
       <w:pPr>
@@ -8887,6 +9586,7 @@
         </w:rPr>
         <w:t>还是</w:t>
       </w:r>
+      <w:proofErr w:type="spellStart"/>
       <w:r>
         <w:rPr>
           <w:rFonts w:eastAsia="宋体" w:hAnsi="PingFang SC" w:cs="PingFang SC" w:hint="eastAsia"/>
@@ -8896,6 +9596,7 @@
         </w:rPr>
         <w:t>Windows,Windows</w:t>
       </w:r>
+      <w:proofErr w:type="spellEnd"/>
     </w:p>
     <w:p>
       <w:pPr>
@@ -10764,6 +11465,7 @@
         </w:rPr>
         <w:t>调用</w:t>
       </w:r>
+      <w:proofErr w:type="spellStart"/>
       <w:r>
         <w:rPr>
           <w:rFonts w:eastAsia="宋体" w:hAnsi="PingFang SC" w:cs="PingFang SC" w:hint="eastAsia"/>
@@ -10782,6 +11484,7 @@
         </w:rPr>
         <w:t>rror</w:t>
       </w:r>
+      <w:proofErr w:type="spellEnd"/>
       <w:r>
         <w:rPr>
           <w:rFonts w:eastAsia="宋体" w:hAnsi="PingFang SC" w:cs="PingFang SC" w:hint="eastAsia"/>
@@ -11253,6 +11956,7 @@
         </w:rPr>
         <w:t xml:space="preserve">  </w:t>
       </w:r>
+      <w:proofErr w:type="spellStart"/>
       <w:r>
         <w:rPr>
           <w:rFonts w:eastAsia="宋体" w:hAnsi="PingFang SC" w:cs="PingFang SC"/>
@@ -11272,6 +11976,7 @@
         </w:rPr>
         <w:t>select:none</w:t>
       </w:r>
+      <w:proofErr w:type="spellEnd"/>
       <w:proofErr w:type="gramEnd"/>
       <w:r>
         <w:rPr>
@@ -11947,6 +12652,7 @@
         </w:rPr>
         <w:t>自定义</w:t>
       </w:r>
+      <w:proofErr w:type="spellStart"/>
       <w:r>
         <w:rPr>
           <w:rFonts w:eastAsia="宋体" w:hAnsi="PingFang SC" w:cs="PingFang SC" w:hint="eastAsia"/>
@@ -11956,6 +12662,7 @@
         </w:rPr>
         <w:t>CheckBox</w:t>
       </w:r>
+      <w:proofErr w:type="spellEnd"/>
       <w:r>
         <w:rPr>
           <w:rFonts w:eastAsia="宋体" w:hAnsi="PingFang SC" w:cs="PingFang SC" w:hint="eastAsia"/>
@@ -12000,8 +12707,19 @@
           <w:szCs w:val="21"/>
           <w:shd w:val="clear" w:color="auto" w:fill="FFFFFF"/>
         </w:rPr>
-        <w:t>+css</w:t>
-      </w:r>
+        <w:t>+</w:t>
+      </w:r>
+      <w:proofErr w:type="spellStart"/>
+      <w:r>
+        <w:rPr>
+          <w:rFonts w:eastAsia="宋体" w:hAnsi="PingFang SC" w:cs="PingFang SC" w:hint="eastAsia"/>
+          <w:color w:val="14191E"/>
+          <w:szCs w:val="21"/>
+          <w:shd w:val="clear" w:color="auto" w:fill="FFFFFF"/>
+        </w:rPr>
+        <w:t>css</w:t>
+      </w:r>
+      <w:proofErr w:type="spellEnd"/>
       <w:r>
         <w:rPr>
           <w:rFonts w:eastAsia="宋体" w:hAnsi="PingFang SC" w:cs="PingFang SC" w:hint="eastAsia"/>
@@ -12069,7 +12787,7 @@
     <w:p>
       <w:pPr>
         <w:rPr>
-          <w:rFonts w:eastAsia="宋体" w:hAnsi="PingFang SC" w:cs="PingFang SC" w:hint="eastAsia"/>
+          <w:rFonts w:eastAsia="宋体" w:hAnsi="PingFang SC" w:cs="PingFang SC"/>
           <w:color w:val="14191E"/>
           <w:szCs w:val="21"/>
           <w:shd w:val="clear" w:color="auto" w:fill="FFFFFF"/>
@@ -12124,17 +12842,17 @@
     <w:p>
       <w:pPr>
         <w:rPr>
-          <w:rFonts w:eastAsia="宋体" w:hAnsi="PingFang SC" w:cs="PingFang SC" w:hint="eastAsia"/>
-          <w:color w:val="14191E"/>
-          <w:szCs w:val="21"/>
-          <w:shd w:val="clear" w:color="auto" w:fill="FFFFFF"/>
-        </w:rPr>
-      </w:pPr>
-    </w:p>
-    <w:p>
-      <w:pPr>
-        <w:rPr>
-          <w:rFonts w:eastAsia="宋体" w:hAnsi="PingFang SC" w:cs="PingFang SC" w:hint="eastAsia"/>
+          <w:rFonts w:eastAsia="宋体" w:hAnsi="PingFang SC" w:cs="PingFang SC"/>
+          <w:color w:val="14191E"/>
+          <w:szCs w:val="21"/>
+          <w:shd w:val="clear" w:color="auto" w:fill="FFFFFF"/>
+        </w:rPr>
+      </w:pPr>
+    </w:p>
+    <w:p>
+      <w:pPr>
+        <w:rPr>
+          <w:rFonts w:eastAsia="宋体" w:hAnsi="PingFang SC" w:cs="PingFang SC"/>
           <w:color w:val="14191E"/>
           <w:szCs w:val="21"/>
           <w:shd w:val="clear" w:color="auto" w:fill="FFFFFF"/>
@@ -12171,6 +12889,7 @@
       <w:r>
         <w:rPr>
           <w:rFonts w:eastAsia="宋体" w:hAnsi="PingFang SC" w:cs="PingFang SC"/>
+          <w:noProof/>
           <w:color w:val="14191E"/>
           <w:szCs w:val="21"/>
           <w:shd w:val="clear" w:color="auto" w:fill="FFFFFF"/>
@@ -12200,6 +12919,185 @@
                     <a:xfrm>
                       <a:off x="0" y="0"/>
                       <a:ext cx="5486400" cy="740410"/>
+                    </a:xfrm>
+                    <a:prstGeom prst="rect">
+                      <a:avLst/>
+                    </a:prstGeom>
+                  </pic:spPr>
+                </pic:pic>
+              </a:graphicData>
+            </a:graphic>
+          </wp:inline>
+        </w:drawing>
+      </w:r>
+    </w:p>
+    <w:p>
+      <w:pPr>
+        <w:rPr>
+          <w:rFonts w:eastAsia="宋体" w:hAnsi="PingFang SC" w:cs="PingFang SC" w:hint="eastAsia"/>
+          <w:color w:val="14191E"/>
+          <w:szCs w:val="21"/>
+          <w:shd w:val="clear" w:color="auto" w:fill="FFFFFF"/>
+        </w:rPr>
+      </w:pPr>
+    </w:p>
+    <w:p>
+      <w:pPr>
+        <w:rPr>
+          <w:rFonts w:eastAsia="宋体" w:hAnsi="PingFang SC" w:cs="PingFang SC" w:hint="eastAsia"/>
+          <w:color w:val="14191E"/>
+          <w:szCs w:val="21"/>
+          <w:shd w:val="clear" w:color="auto" w:fill="FFFFFF"/>
+        </w:rPr>
+      </w:pPr>
+      <w:r>
+        <w:rPr>
+          <w:rFonts w:eastAsia="宋体" w:hAnsi="PingFang SC" w:cs="PingFang SC" w:hint="eastAsia"/>
+          <w:color w:val="14191E"/>
+          <w:szCs w:val="21"/>
+          <w:shd w:val="clear" w:color="auto" w:fill="FFFFFF"/>
+        </w:rPr>
+        <w:t>55.</w:t>
+      </w:r>
+      <w:r>
+        <w:rPr>
+          <w:rFonts w:eastAsia="宋体" w:hAnsi="PingFang SC" w:cs="PingFang SC" w:hint="eastAsia"/>
+          <w:color w:val="14191E"/>
+          <w:szCs w:val="21"/>
+          <w:shd w:val="clear" w:color="auto" w:fill="FFFFFF"/>
+        </w:rPr>
+        <w:t>过渡动画</w:t>
+      </w:r>
+    </w:p>
+    <w:p>
+      <w:pPr>
+        <w:rPr>
+          <w:rFonts w:eastAsia="宋体" w:hAnsi="PingFang SC" w:cs="PingFang SC" w:hint="eastAsia"/>
+          <w:color w:val="14191E"/>
+          <w:szCs w:val="21"/>
+          <w:shd w:val="clear" w:color="auto" w:fill="FFFFFF"/>
+        </w:rPr>
+      </w:pPr>
+      <w:r>
+        <w:rPr>
+          <w:rFonts w:eastAsia="宋体" w:hAnsi="PingFang SC" w:cs="PingFang SC" w:hint="eastAsia"/>
+          <w:color w:val="14191E"/>
+          <w:szCs w:val="21"/>
+          <w:shd w:val="clear" w:color="auto" w:fill="FFFFFF"/>
+        </w:rPr>
+        <w:t xml:space="preserve">  div class:</w:t>
+      </w:r>
+      <w:r>
+        <w:t xml:space="preserve"> </w:t>
+      </w:r>
+      <w:proofErr w:type="spellStart"/>
+      <w:r>
+        <w:rPr>
+          <w:rFonts w:eastAsia="宋体" w:hAnsi="PingFang SC" w:cs="PingFang SC"/>
+          <w:color w:val="14191E"/>
+          <w:szCs w:val="21"/>
+          <w:shd w:val="clear" w:color="auto" w:fill="FFFFFF"/>
+        </w:rPr>
+        <w:t>right_demo</w:t>
+      </w:r>
+      <w:proofErr w:type="spellEnd"/>
+      <w:r>
+        <w:rPr>
+          <w:rFonts w:eastAsia="宋体" w:hAnsi="PingFang SC" w:cs="PingFang SC" w:hint="eastAsia"/>
+          <w:color w:val="14191E"/>
+          <w:szCs w:val="21"/>
+          <w:shd w:val="clear" w:color="auto" w:fill="FFFFFF"/>
+        </w:rPr>
+        <w:t xml:space="preserve">   </w:t>
+      </w:r>
+    </w:p>
+    <w:p>
+      <w:pPr>
+        <w:rPr>
+          <w:rFonts w:eastAsia="宋体" w:hAnsi="PingFang SC" w:cs="PingFang SC" w:hint="eastAsia"/>
+          <w:color w:val="14191E"/>
+          <w:szCs w:val="21"/>
+          <w:shd w:val="clear" w:color="auto" w:fill="FFFFFF"/>
+        </w:rPr>
+      </w:pPr>
+      <w:r>
+        <w:rPr>
+          <w:rFonts w:eastAsia="宋体" w:hAnsi="PingFang SC" w:cs="PingFang SC" w:hint="eastAsia"/>
+          <w:color w:val="14191E"/>
+          <w:szCs w:val="21"/>
+          <w:shd w:val="clear" w:color="auto" w:fill="FFFFFF"/>
+        </w:rPr>
+        <w:t xml:space="preserve">  </w:t>
+      </w:r>
+      <w:r>
+        <w:rPr>
+          <w:rFonts w:eastAsia="宋体" w:hAnsi="PingFang SC" w:cs="PingFang SC" w:hint="eastAsia"/>
+          <w:color w:val="14191E"/>
+          <w:szCs w:val="21"/>
+          <w:shd w:val="clear" w:color="auto" w:fill="FFFFFF"/>
+        </w:rPr>
+        <w:t>需求</w:t>
+      </w:r>
+      <w:r>
+        <w:rPr>
+          <w:rFonts w:eastAsia="宋体" w:hAnsi="PingFang SC" w:cs="PingFang SC" w:hint="eastAsia"/>
+          <w:color w:val="14191E"/>
+          <w:szCs w:val="21"/>
+          <w:shd w:val="clear" w:color="auto" w:fill="FFFFFF"/>
+        </w:rPr>
+        <w:t xml:space="preserve"> div</w:t>
+      </w:r>
+      <w:r>
+        <w:rPr>
+          <w:rFonts w:eastAsia="宋体" w:hAnsi="PingFang SC" w:cs="PingFang SC" w:hint="eastAsia"/>
+          <w:color w:val="14191E"/>
+          <w:szCs w:val="21"/>
+          <w:shd w:val="clear" w:color="auto" w:fill="FFFFFF"/>
+        </w:rPr>
+        <w:t>显示隐藏的时候有过渡</w:t>
+      </w:r>
+    </w:p>
+    <w:p>
+      <w:pPr>
+        <w:rPr>
+          <w:rFonts w:eastAsia="宋体" w:hAnsi="PingFang SC" w:cs="PingFang SC" w:hint="eastAsia"/>
+          <w:color w:val="14191E"/>
+          <w:szCs w:val="21"/>
+          <w:shd w:val="clear" w:color="auto" w:fill="FFFFFF"/>
+        </w:rPr>
+      </w:pPr>
+      <w:r>
+        <w:rPr>
+          <w:rFonts w:eastAsia="宋体" w:hAnsi="PingFang SC" w:cs="PingFang SC"/>
+          <w:color w:val="14191E"/>
+          <w:szCs w:val="21"/>
+          <w:shd w:val="clear" w:color="auto" w:fill="FFFFFF"/>
+        </w:rPr>
+        <w:drawing>
+          <wp:inline distT="0" distB="0" distL="0" distR="0" wp14:anchorId="28D288A7" wp14:editId="2FD13C85">
+            <wp:extent cx="2895600" cy="1638300"/>
+            <wp:effectExtent l="0" t="0" r="0" b="12700"/>
+            <wp:docPr id="33" name="图片 33"/>
+            <wp:cNvGraphicFramePr>
+              <a:graphicFrameLocks xmlns:a="http://schemas.openxmlformats.org/drawingml/2006/main" noChangeAspect="1"/>
+            </wp:cNvGraphicFramePr>
+            <a:graphic xmlns:a="http://schemas.openxmlformats.org/drawingml/2006/main">
+              <a:graphicData uri="http://schemas.openxmlformats.org/drawingml/2006/picture">
+                <pic:pic xmlns:pic="http://schemas.openxmlformats.org/drawingml/2006/picture">
+                  <pic:nvPicPr>
+                    <pic:cNvPr id="1" name=""/>
+                    <pic:cNvPicPr/>
+                  </pic:nvPicPr>
+                  <pic:blipFill>
+                    <a:blip r:embed="rId49"/>
+                    <a:stretch>
+                      <a:fillRect/>
+                    </a:stretch>
+                  </pic:blipFill>
+                  <pic:spPr>
+                    <a:xfrm>
+                      <a:off x="0" y="0"/>
+                      <a:ext cx="2895600" cy="1638300"/>
                     </a:xfrm>
                     <a:prstGeom prst="rect">
                       <a:avLst/>

--- a/css笔记.docx
+++ b/css笔记.docx
@@ -12880,7 +12880,7 @@
     <w:p>
       <w:pPr>
         <w:rPr>
-          <w:rFonts w:eastAsia="宋体" w:hAnsi="PingFang SC" w:cs="PingFang SC" w:hint="eastAsia"/>
+          <w:rFonts w:eastAsia="宋体" w:hAnsi="PingFang SC" w:cs="PingFang SC"/>
           <w:color w:val="14191E"/>
           <w:szCs w:val="21"/>
           <w:shd w:val="clear" w:color="auto" w:fill="FFFFFF"/>
@@ -12934,17 +12934,17 @@
     <w:p>
       <w:pPr>
         <w:rPr>
-          <w:rFonts w:eastAsia="宋体" w:hAnsi="PingFang SC" w:cs="PingFang SC" w:hint="eastAsia"/>
-          <w:color w:val="14191E"/>
-          <w:szCs w:val="21"/>
-          <w:shd w:val="clear" w:color="auto" w:fill="FFFFFF"/>
-        </w:rPr>
-      </w:pPr>
-    </w:p>
-    <w:p>
-      <w:pPr>
-        <w:rPr>
-          <w:rFonts w:eastAsia="宋体" w:hAnsi="PingFang SC" w:cs="PingFang SC" w:hint="eastAsia"/>
+          <w:rFonts w:eastAsia="宋体" w:hAnsi="PingFang SC" w:cs="PingFang SC"/>
+          <w:color w:val="14191E"/>
+          <w:szCs w:val="21"/>
+          <w:shd w:val="clear" w:color="auto" w:fill="FFFFFF"/>
+        </w:rPr>
+      </w:pPr>
+    </w:p>
+    <w:p>
+      <w:pPr>
+        <w:rPr>
+          <w:rFonts w:eastAsia="宋体" w:hAnsi="PingFang SC" w:cs="PingFang SC"/>
           <w:color w:val="14191E"/>
           <w:szCs w:val="21"/>
           <w:shd w:val="clear" w:color="auto" w:fill="FFFFFF"/>
@@ -12972,7 +12972,7 @@
     <w:p>
       <w:pPr>
         <w:rPr>
-          <w:rFonts w:eastAsia="宋体" w:hAnsi="PingFang SC" w:cs="PingFang SC" w:hint="eastAsia"/>
+          <w:rFonts w:eastAsia="宋体" w:hAnsi="PingFang SC" w:cs="PingFang SC"/>
           <w:color w:val="14191E"/>
           <w:szCs w:val="21"/>
           <w:shd w:val="clear" w:color="auto" w:fill="FFFFFF"/>
@@ -13014,7 +13014,7 @@
     <w:p>
       <w:pPr>
         <w:rPr>
-          <w:rFonts w:eastAsia="宋体" w:hAnsi="PingFang SC" w:cs="PingFang SC" w:hint="eastAsia"/>
+          <w:rFonts w:eastAsia="宋体" w:hAnsi="PingFang SC" w:cs="PingFang SC"/>
           <w:color w:val="14191E"/>
           <w:szCs w:val="21"/>
           <w:shd w:val="clear" w:color="auto" w:fill="FFFFFF"/>
@@ -13069,6 +13069,7 @@
       <w:r>
         <w:rPr>
           <w:rFonts w:eastAsia="宋体" w:hAnsi="PingFang SC" w:cs="PingFang SC"/>
+          <w:noProof/>
           <w:color w:val="14191E"/>
           <w:szCs w:val="21"/>
           <w:shd w:val="clear" w:color="auto" w:fill="FFFFFF"/>
@@ -13098,6 +13099,121 @@
                     <a:xfrm>
                       <a:off x="0" y="0"/>
                       <a:ext cx="2895600" cy="1638300"/>
+                    </a:xfrm>
+                    <a:prstGeom prst="rect">
+                      <a:avLst/>
+                    </a:prstGeom>
+                  </pic:spPr>
+                </pic:pic>
+              </a:graphicData>
+            </a:graphic>
+          </wp:inline>
+        </w:drawing>
+      </w:r>
+    </w:p>
+    <w:p>
+      <w:pPr>
+        <w:rPr>
+          <w:rFonts w:eastAsia="宋体" w:hAnsi="PingFang SC" w:cs="PingFang SC" w:hint="eastAsia"/>
+          <w:color w:val="14191E"/>
+          <w:szCs w:val="21"/>
+          <w:shd w:val="clear" w:color="auto" w:fill="FFFFFF"/>
+        </w:rPr>
+      </w:pPr>
+      <w:r>
+        <w:rPr>
+          <w:rFonts w:eastAsia="宋体" w:hAnsi="PingFang SC" w:cs="PingFang SC" w:hint="eastAsia"/>
+          <w:color w:val="14191E"/>
+          <w:szCs w:val="21"/>
+          <w:shd w:val="clear" w:color="auto" w:fill="FFFFFF"/>
+        </w:rPr>
+        <w:t>56.1</w:t>
+      </w:r>
+      <w:r>
+        <w:rPr>
+          <w:rFonts w:eastAsia="宋体" w:hAnsi="PingFang SC" w:cs="PingFang SC" w:hint="eastAsia"/>
+          <w:color w:val="14191E"/>
+          <w:szCs w:val="21"/>
+          <w:shd w:val="clear" w:color="auto" w:fill="FFFFFF"/>
+        </w:rPr>
+        <w:t>像素</w:t>
+      </w:r>
+    </w:p>
+    <w:p>
+      <w:pPr>
+        <w:rPr>
+          <w:rFonts w:eastAsia="宋体" w:hAnsi="PingFang SC" w:cs="PingFang SC" w:hint="eastAsia"/>
+          <w:color w:val="14191E"/>
+          <w:szCs w:val="21"/>
+          <w:shd w:val="clear" w:color="auto" w:fill="FFFFFF"/>
+        </w:rPr>
+      </w:pPr>
+      <w:r>
+        <w:rPr>
+          <w:rFonts w:eastAsia="宋体" w:hAnsi="PingFang SC" w:cs="PingFang SC" w:hint="eastAsia"/>
+          <w:color w:val="14191E"/>
+          <w:szCs w:val="21"/>
+          <w:shd w:val="clear" w:color="auto" w:fill="FFFFFF"/>
+        </w:rPr>
+        <w:lastRenderedPageBreak/>
+        <w:t xml:space="preserve">  </w:t>
+      </w:r>
+      <w:r>
+        <w:rPr>
+          <w:rFonts w:eastAsia="宋体" w:hAnsi="PingFang SC" w:cs="PingFang SC" w:hint="eastAsia"/>
+          <w:color w:val="14191E"/>
+          <w:szCs w:val="21"/>
+          <w:shd w:val="clear" w:color="auto" w:fill="FFFFFF"/>
+        </w:rPr>
+        <w:t>竖线</w:t>
+      </w:r>
+      <w:r>
+        <w:rPr>
+          <w:rFonts w:eastAsia="宋体" w:hAnsi="PingFang SC" w:cs="PingFang SC" w:hint="eastAsia"/>
+          <w:color w:val="14191E"/>
+          <w:szCs w:val="21"/>
+          <w:shd w:val="clear" w:color="auto" w:fill="FFFFFF"/>
+        </w:rPr>
+        <w:t>:</w:t>
+      </w:r>
+      <w:r>
+        <w:rPr>
+          <w:noProof/>
+        </w:rPr>
+        <w:t xml:space="preserve"> </w:t>
+      </w:r>
+      <w:r>
+        <w:rPr>
+          <w:rFonts w:eastAsia="宋体" w:hAnsi="PingFang SC" w:cs="PingFang SC"/>
+          <w:color w:val="14191E"/>
+          <w:szCs w:val="21"/>
+          <w:shd w:val="clear" w:color="auto" w:fill="FFFFFF"/>
+        </w:rPr>
+        <w:drawing>
+          <wp:inline distT="0" distB="0" distL="0" distR="0" wp14:anchorId="093D6CAC" wp14:editId="147EC1A7">
+            <wp:extent cx="4660900" cy="1397000"/>
+            <wp:effectExtent l="0" t="0" r="12700" b="0"/>
+            <wp:docPr id="34" name="图片 34"/>
+            <wp:cNvGraphicFramePr>
+              <a:graphicFrameLocks xmlns:a="http://schemas.openxmlformats.org/drawingml/2006/main" noChangeAspect="1"/>
+            </wp:cNvGraphicFramePr>
+            <a:graphic xmlns:a="http://schemas.openxmlformats.org/drawingml/2006/main">
+              <a:graphicData uri="http://schemas.openxmlformats.org/drawingml/2006/picture">
+                <pic:pic xmlns:pic="http://schemas.openxmlformats.org/drawingml/2006/picture">
+                  <pic:nvPicPr>
+                    <pic:cNvPr id="1" name=""/>
+                    <pic:cNvPicPr/>
+                  </pic:nvPicPr>
+                  <pic:blipFill>
+                    <a:blip r:embed="rId50"/>
+                    <a:stretch>
+                      <a:fillRect/>
+                    </a:stretch>
+                  </pic:blipFill>
+                  <pic:spPr>
+                    <a:xfrm>
+                      <a:off x="0" y="0"/>
+                      <a:ext cx="4660900" cy="1397000"/>
                     </a:xfrm>
                     <a:prstGeom prst="rect">
                       <a:avLst/>

--- a/css笔记.docx
+++ b/css笔记.docx
@@ -13060,7 +13060,7 @@
     <w:p>
       <w:pPr>
         <w:rPr>
-          <w:rFonts w:eastAsia="宋体" w:hAnsi="PingFang SC" w:cs="PingFang SC" w:hint="eastAsia"/>
+          <w:rFonts w:eastAsia="宋体" w:hAnsi="PingFang SC" w:cs="PingFang SC"/>
           <w:color w:val="14191E"/>
           <w:szCs w:val="21"/>
           <w:shd w:val="clear" w:color="auto" w:fill="FFFFFF"/>
@@ -13114,7 +13114,7 @@
     <w:p>
       <w:pPr>
         <w:rPr>
-          <w:rFonts w:eastAsia="宋体" w:hAnsi="PingFang SC" w:cs="PingFang SC" w:hint="eastAsia"/>
+          <w:rFonts w:eastAsia="宋体" w:hAnsi="PingFang SC" w:cs="PingFang SC"/>
           <w:color w:val="14191E"/>
           <w:szCs w:val="21"/>
           <w:shd w:val="clear" w:color="auto" w:fill="FFFFFF"/>
@@ -13142,10 +13142,8 @@
     <w:p>
       <w:pPr>
         <w:rPr>
-          <w:rFonts w:eastAsia="宋体" w:hAnsi="PingFang SC" w:cs="PingFang SC" w:hint="eastAsia"/>
-          <w:color w:val="14191E"/>
-          <w:szCs w:val="21"/>
-          <w:shd w:val="clear" w:color="auto" w:fill="FFFFFF"/>
+          <w:rFonts w:hint="eastAsia"/>
+          <w:noProof/>
         </w:rPr>
       </w:pPr>
       <w:r>
@@ -13185,6 +13183,7 @@
       <w:r>
         <w:rPr>
           <w:rFonts w:eastAsia="宋体" w:hAnsi="PingFang SC" w:cs="PingFang SC"/>
+          <w:noProof/>
           <w:color w:val="14191E"/>
           <w:szCs w:val="21"/>
           <w:shd w:val="clear" w:color="auto" w:fill="FFFFFF"/>
@@ -13214,6 +13213,148 @@
                     <a:xfrm>
                       <a:off x="0" y="0"/>
                       <a:ext cx="4660900" cy="1397000"/>
+                    </a:xfrm>
+                    <a:prstGeom prst="rect">
+                      <a:avLst/>
+                    </a:prstGeom>
+                  </pic:spPr>
+                </pic:pic>
+              </a:graphicData>
+            </a:graphic>
+          </wp:inline>
+        </w:drawing>
+      </w:r>
+    </w:p>
+    <w:p>
+      <w:pPr>
+        <w:rPr>
+          <w:rFonts w:hint="eastAsia"/>
+          <w:noProof/>
+        </w:rPr>
+      </w:pPr>
+    </w:p>
+    <w:p>
+      <w:pPr>
+        <w:rPr>
+          <w:rFonts w:hint="eastAsia"/>
+          <w:noProof/>
+        </w:rPr>
+      </w:pPr>
+      <w:r>
+        <w:rPr>
+          <w:rFonts w:hint="eastAsia"/>
+          <w:noProof/>
+        </w:rPr>
+        <w:t xml:space="preserve">57.input </w:t>
+      </w:r>
+      <w:r>
+        <w:rPr>
+          <w:rFonts w:hint="eastAsia"/>
+          <w:noProof/>
+        </w:rPr>
+        <w:t>复选框</w:t>
+      </w:r>
+      <w:r>
+        <w:rPr>
+          <w:rFonts w:hint="eastAsia"/>
+          <w:noProof/>
+        </w:rPr>
+        <w:t xml:space="preserve"> </w:t>
+      </w:r>
+      <w:r>
+        <w:rPr>
+          <w:rFonts w:hint="eastAsia"/>
+          <w:noProof/>
+        </w:rPr>
+        <w:t>单选框修改默认样式</w:t>
+      </w:r>
+    </w:p>
+    <w:p>
+      <w:pPr>
+        <w:rPr>
+          <w:rFonts w:hint="eastAsia"/>
+          <w:noProof/>
+        </w:rPr>
+      </w:pPr>
+      <w:r>
+        <w:rPr>
+          <w:noProof/>
+        </w:rPr>
+        <w:drawing>
+          <wp:inline distT="0" distB="0" distL="0" distR="0" wp14:anchorId="1F2145A4" wp14:editId="2A19BC57">
+            <wp:extent cx="5486400" cy="394335"/>
+            <wp:effectExtent l="0" t="0" r="0" b="12065"/>
+            <wp:docPr id="36" name="图片 36"/>
+            <wp:cNvGraphicFramePr>
+              <a:graphicFrameLocks xmlns:a="http://schemas.openxmlformats.org/drawingml/2006/main" noChangeAspect="1"/>
+            </wp:cNvGraphicFramePr>
+            <a:graphic xmlns:a="http://schemas.openxmlformats.org/drawingml/2006/main">
+              <a:graphicData uri="http://schemas.openxmlformats.org/drawingml/2006/picture">
+                <pic:pic xmlns:pic="http://schemas.openxmlformats.org/drawingml/2006/picture">
+                  <pic:nvPicPr>
+                    <pic:cNvPr id="1" name=""/>
+                    <pic:cNvPicPr/>
+                  </pic:nvPicPr>
+                  <pic:blipFill>
+                    <a:blip r:embed="rId51"/>
+                    <a:stretch>
+                      <a:fillRect/>
+                    </a:stretch>
+                  </pic:blipFill>
+                  <pic:spPr>
+                    <a:xfrm>
+                      <a:off x="0" y="0"/>
+                      <a:ext cx="5486400" cy="394335"/>
+                    </a:xfrm>
+                    <a:prstGeom prst="rect">
+                      <a:avLst/>
+                    </a:prstGeom>
+                  </pic:spPr>
+                </pic:pic>
+              </a:graphicData>
+            </a:graphic>
+          </wp:inline>
+        </w:drawing>
+      </w:r>
+    </w:p>
+    <w:p>
+      <w:pPr>
+        <w:rPr>
+          <w:rFonts w:eastAsia="宋体" w:hAnsi="PingFang SC" w:cs="PingFang SC" w:hint="eastAsia"/>
+          <w:color w:val="14191E"/>
+          <w:szCs w:val="21"/>
+          <w:shd w:val="clear" w:color="auto" w:fill="FFFFFF"/>
+        </w:rPr>
+      </w:pPr>
+      <w:r>
+        <w:rPr>
+          <w:noProof/>
+        </w:rPr>
+        <w:drawing>
+          <wp:inline distT="0" distB="0" distL="0" distR="0" wp14:anchorId="557951D5" wp14:editId="0BCBD111">
+            <wp:extent cx="4220312" cy="3415946"/>
+            <wp:effectExtent l="0" t="0" r="0" b="0"/>
+            <wp:docPr id="35" name="图片 35"/>
+            <wp:cNvGraphicFramePr>
+              <a:graphicFrameLocks xmlns:a="http://schemas.openxmlformats.org/drawingml/2006/main" noChangeAspect="1"/>
+            </wp:cNvGraphicFramePr>
+            <a:graphic xmlns:a="http://schemas.openxmlformats.org/drawingml/2006/main">
+              <a:graphicData uri="http://schemas.openxmlformats.org/drawingml/2006/picture">
+                <pic:pic xmlns:pic="http://schemas.openxmlformats.org/drawingml/2006/picture">
+                  <pic:nvPicPr>
+                    <pic:cNvPr id="1" name=""/>
+                    <pic:cNvPicPr/>
+                  </pic:nvPicPr>
+                  <pic:blipFill>
+                    <a:blip r:embed="rId52"/>
+                    <a:stretch>
+                      <a:fillRect/>
+                    </a:stretch>
+                  </pic:blipFill>
+                  <pic:spPr>
+                    <a:xfrm>
+                      <a:off x="0" y="0"/>
+                      <a:ext cx="4225862" cy="3420438"/>
                     </a:xfrm>
                     <a:prstGeom prst="rect">
                       <a:avLst/>

--- a/css笔记.docx
+++ b/css笔记.docx
@@ -1,6 +1,6 @@
 
 <file path=word/document.xml><?xml version="1.0" encoding="utf-8"?>
-<w:document xmlns:wpc="http://schemas.microsoft.com/office/word/2010/wordprocessingCanvas" xmlns:mo="http://schemas.microsoft.com/office/mac/office/2008/main" xmlns:mc="http://schemas.openxmlformats.org/markup-compatibility/2006" xmlns:mv="urn:schemas-microsoft-com:mac:vml" xmlns:o="urn:schemas-microsoft-com:office:office" xmlns:r="http://schemas.openxmlformats.org/officeDocument/2006/relationships" xmlns:m="http://schemas.openxmlformats.org/officeDocument/2006/math" xmlns:v="urn:schemas-microsoft-com:vml" xmlns:wp14="http://schemas.microsoft.com/office/word/2010/wordprocessingDrawing" xmlns:wp="http://schemas.openxmlformats.org/drawingml/2006/wordprocessingDrawing" xmlns:w10="urn:schemas-microsoft-com:office:word" xmlns:w="http://schemas.openxmlformats.org/wordprocessingml/2006/main" xmlns:w14="http://schemas.microsoft.com/office/word/2010/wordml" xmlns:w15="http://schemas.microsoft.com/office/word/2012/wordml" xmlns:wpg="http://schemas.microsoft.com/office/word/2010/wordprocessingGroup" xmlns:wpi="http://schemas.microsoft.com/office/word/2010/wordprocessingInk" xmlns:wne="http://schemas.microsoft.com/office/word/2006/wordml" xmlns:wps="http://schemas.microsoft.com/office/word/2010/wordprocessingShape" mc:Ignorable="w14 w15 wp14">
+<w:document xmlns:wpc="http://schemas.microsoft.com/office/word/2010/wordprocessingCanvas" xmlns:cx="http://schemas.microsoft.com/office/drawing/2014/chartex" xmlns:cx1="http://schemas.microsoft.com/office/drawing/2015/9/8/chartex" xmlns:cx2="http://schemas.microsoft.com/office/drawing/2015/10/21/chartex" xmlns:cx3="http://schemas.microsoft.com/office/drawing/2016/5/9/chartex" xmlns:cx4="http://schemas.microsoft.com/office/drawing/2016/5/10/chartex" xmlns:cx5="http://schemas.microsoft.com/office/drawing/2016/5/11/chartex" xmlns:cx6="http://schemas.microsoft.com/office/drawing/2016/5/12/chartex" xmlns:cx7="http://schemas.microsoft.com/office/drawing/2016/5/13/chartex" xmlns:cx8="http://schemas.microsoft.com/office/drawing/2016/5/14/chartex" xmlns:mc="http://schemas.openxmlformats.org/markup-compatibility/2006" xmlns:aink="http://schemas.microsoft.com/office/drawing/2016/ink" xmlns:am3d="http://schemas.microsoft.com/office/drawing/2017/model3d" xmlns:o="urn:schemas-microsoft-com:office:office" xmlns:r="http://schemas.openxmlformats.org/officeDocument/2006/relationships" xmlns:m="http://schemas.openxmlformats.org/officeDocument/2006/math" xmlns:v="urn:schemas-microsoft-com:vml" xmlns:wp14="http://schemas.microsoft.com/office/word/2010/wordprocessingDrawing" xmlns:wp="http://schemas.openxmlformats.org/drawingml/2006/wordprocessingDrawing" xmlns:w10="urn:schemas-microsoft-com:office:word" xmlns:w="http://schemas.openxmlformats.org/wordprocessingml/2006/main" xmlns:w14="http://schemas.microsoft.com/office/word/2010/wordml" xmlns:w15="http://schemas.microsoft.com/office/word/2012/wordml" xmlns:w16cid="http://schemas.microsoft.com/office/word/2016/wordml/cid" xmlns:w16se="http://schemas.microsoft.com/office/word/2015/wordml/symex" xmlns:wpg="http://schemas.microsoft.com/office/word/2010/wordprocessingGroup" xmlns:wpi="http://schemas.microsoft.com/office/word/2010/wordprocessingInk" xmlns:wne="http://schemas.microsoft.com/office/word/2006/wordml" xmlns:wps="http://schemas.microsoft.com/office/word/2010/wordprocessingShape" mc:Ignorable="w14 w15 w16se w16cid wp14">
   <w:body>
     <w:p>
       <w:r>
@@ -49,21 +49,7 @@
         <w:rPr>
           <w:rFonts w:hint="eastAsia"/>
         </w:rPr>
-        <w:t>box-</w:t>
-      </w:r>
-      <w:proofErr w:type="gramStart"/>
-      <w:r>
-        <w:rPr>
-          <w:rFonts w:hint="eastAsia"/>
-        </w:rPr>
-        <w:t>sizing:border</w:t>
-      </w:r>
-      <w:proofErr w:type="gramEnd"/>
-      <w:r>
-        <w:rPr>
-          <w:rFonts w:hint="eastAsia"/>
-        </w:rPr>
-        <w:t>-box</w:t>
+        <w:t>box-sizing:border-box</w:t>
       </w:r>
       <w:proofErr w:type="spellEnd"/>
       <w:r>
@@ -85,21 +71,7 @@
         <w:rPr>
           <w:rFonts w:hint="eastAsia"/>
         </w:rPr>
-        <w:t>moz-box-</w:t>
-      </w:r>
-      <w:proofErr w:type="gramStart"/>
-      <w:r>
-        <w:rPr>
-          <w:rFonts w:hint="eastAsia"/>
-        </w:rPr>
-        <w:t>sizing:border</w:t>
-      </w:r>
-      <w:proofErr w:type="gramEnd"/>
-      <w:r>
-        <w:rPr>
-          <w:rFonts w:hint="eastAsia"/>
-        </w:rPr>
-        <w:t>-box</w:t>
+        <w:t>moz-box-sizing:border-box</w:t>
       </w:r>
       <w:proofErr w:type="spellEnd"/>
       <w:r>
@@ -121,21 +93,7 @@
         <w:rPr>
           <w:rFonts w:hint="eastAsia"/>
         </w:rPr>
-        <w:t>webkit-box-</w:t>
-      </w:r>
-      <w:proofErr w:type="gramStart"/>
-      <w:r>
-        <w:rPr>
-          <w:rFonts w:hint="eastAsia"/>
-        </w:rPr>
-        <w:t>sizing:border</w:t>
-      </w:r>
-      <w:proofErr w:type="gramEnd"/>
-      <w:r>
-        <w:rPr>
-          <w:rFonts w:hint="eastAsia"/>
-        </w:rPr>
-        <w:t>-box</w:t>
+        <w:t>webkit-box-sizing:border-box</w:t>
       </w:r>
       <w:proofErr w:type="spellEnd"/>
       <w:r>
@@ -164,7 +122,6 @@
     </w:p>
     <w:p/>
     <w:p>
-      <w:proofErr w:type="gramStart"/>
       <w:r>
         <w:rPr>
           <w:rFonts w:hint="eastAsia"/>
@@ -179,7 +136,6 @@
         <w:t>lihover</w:t>
       </w:r>
       <w:proofErr w:type="spellEnd"/>
-      <w:proofErr w:type="gramEnd"/>
     </w:p>
     <w:p>
       <w:r>
@@ -200,38 +156,16 @@
         <w:rPr>
           <w:rFonts w:hint="eastAsia"/>
         </w:rPr>
-        <w:t>.</w:t>
+        <w:t>.nav-ul .</w:t>
       </w:r>
       <w:proofErr w:type="spellStart"/>
       <w:r>
         <w:rPr>
           <w:rFonts w:hint="eastAsia"/>
         </w:rPr>
-        <w:t>nav-</w:t>
-      </w:r>
-      <w:proofErr w:type="gramStart"/>
-      <w:r>
-        <w:rPr>
-          <w:rFonts w:hint="eastAsia"/>
-        </w:rPr>
-        <w:t>ul</w:t>
+        <w:t>lihover</w:t>
       </w:r>
       <w:proofErr w:type="spellEnd"/>
-      <w:r>
-        <w:rPr>
-          <w:rFonts w:hint="eastAsia"/>
-        </w:rPr>
-        <w:t xml:space="preserve"> .</w:t>
-      </w:r>
-      <w:proofErr w:type="spellStart"/>
-      <w:r>
-        <w:rPr>
-          <w:rFonts w:hint="eastAsia"/>
-        </w:rPr>
-        <w:t>lihover</w:t>
-      </w:r>
-      <w:proofErr w:type="spellEnd"/>
-      <w:proofErr w:type="gramEnd"/>
       <w:r>
         <w:rPr>
           <w:rFonts w:hint="eastAsia"/>
@@ -257,19 +191,11 @@
       </w:r>
     </w:p>
     <w:p>
-      <w:proofErr w:type="gramStart"/>
-      <w:r>
-        <w:rPr>
-          <w:rFonts w:hint="eastAsia"/>
-        </w:rPr>
-        <w:t>.submenu</w:t>
-      </w:r>
-      <w:proofErr w:type="gramEnd"/>
-      <w:r>
-        <w:rPr>
-          <w:rFonts w:hint="eastAsia"/>
-        </w:rPr>
-        <w:t>{</w:t>
+      <w:r>
+        <w:rPr>
+          <w:rFonts w:hint="eastAsia"/>
+        </w:rPr>
+        <w:t>.submenu{</w:t>
       </w:r>
     </w:p>
     <w:p>
@@ -280,7 +206,6 @@
         <w:t xml:space="preserve">    </w:t>
       </w:r>
       <w:proofErr w:type="spellStart"/>
-      <w:proofErr w:type="gramStart"/>
       <w:r>
         <w:rPr>
           <w:rFonts w:hint="eastAsia"/>
@@ -288,7 +213,6 @@
         <w:t>display:none</w:t>
       </w:r>
       <w:proofErr w:type="spellEnd"/>
-      <w:proofErr w:type="gramEnd"/>
       <w:r>
         <w:rPr>
           <w:rFonts w:hint="eastAsia"/>
@@ -1067,21 +991,7 @@
         <w:rPr>
           <w:rFonts w:hint="eastAsia"/>
         </w:rPr>
-        <w:t xml:space="preserve">  </w:t>
-      </w:r>
-      <w:proofErr w:type="gramStart"/>
-      <w:r>
-        <w:rPr>
-          <w:rFonts w:hint="eastAsia"/>
-        </w:rPr>
-        <w:t>.left</w:t>
-      </w:r>
-      <w:proofErr w:type="gramEnd"/>
-      <w:r>
-        <w:rPr>
-          <w:rFonts w:hint="eastAsia"/>
-        </w:rPr>
-        <w:t>{</w:t>
+        <w:t xml:space="preserve">  .left{</w:t>
       </w:r>
     </w:p>
     <w:p>
@@ -1127,21 +1037,7 @@
         <w:rPr>
           <w:rFonts w:hint="eastAsia"/>
         </w:rPr>
-        <w:t xml:space="preserve">    </w:t>
-      </w:r>
-      <w:proofErr w:type="gramStart"/>
-      <w:r>
-        <w:rPr>
-          <w:rFonts w:hint="eastAsia"/>
-        </w:rPr>
-        <w:t>.wrap</w:t>
-      </w:r>
-      <w:proofErr w:type="gramEnd"/>
-      <w:r>
-        <w:rPr>
-          <w:rFonts w:hint="eastAsia"/>
-        </w:rPr>
-        <w:t>{</w:t>
+        <w:t xml:space="preserve">    .wrap{</w:t>
       </w:r>
     </w:p>
     <w:p>
@@ -1166,14 +1062,7 @@
         <w:rPr>
           <w:rFonts w:hint="eastAsia"/>
         </w:rPr>
-        <w:t xml:space="preserve">    </w:t>
-      </w:r>
-      <w:proofErr w:type="gramStart"/>
-      <w:r>
-        <w:rPr>
-          <w:rFonts w:hint="eastAsia"/>
-        </w:rPr>
-        <w:t>.</w:t>
+        <w:t xml:space="preserve">    .</w:t>
       </w:r>
       <w:proofErr w:type="spellStart"/>
       <w:r>
@@ -1183,7 +1072,6 @@
         <w:t>zhanshi</w:t>
       </w:r>
       <w:proofErr w:type="spellEnd"/>
-      <w:proofErr w:type="gramEnd"/>
       <w:r>
         <w:rPr>
           <w:rFonts w:hint="eastAsia"/>
@@ -1361,19 +1249,11 @@
       </w:r>
     </w:p>
     <w:p>
-      <w:proofErr w:type="gramStart"/>
-      <w:r>
-        <w:rPr>
-          <w:rFonts w:hint="eastAsia"/>
-        </w:rPr>
-        <w:t>&lt;!DOCTYPE</w:t>
-      </w:r>
-      <w:proofErr w:type="gramEnd"/>
-      <w:r>
-        <w:rPr>
-          <w:rFonts w:hint="eastAsia"/>
-        </w:rPr>
-        <w:t xml:space="preserve"> html&gt;</w:t>
+      <w:r>
+        <w:rPr>
+          <w:rFonts w:hint="eastAsia"/>
+        </w:rPr>
+        <w:t>&lt;!DOCTYPE html&gt;</w:t>
       </w:r>
     </w:p>
     <w:p>
@@ -1926,21 +1806,7 @@
         <w:rPr>
           <w:rFonts w:hint="eastAsia"/>
         </w:rPr>
-        <w:t>&lt;div id="left" style="</w:t>
-      </w:r>
-      <w:proofErr w:type="gramStart"/>
-      <w:r>
-        <w:rPr>
-          <w:rFonts w:hint="eastAsia"/>
-        </w:rPr>
-        <w:t>float:left</w:t>
-      </w:r>
-      <w:proofErr w:type="gramEnd"/>
-      <w:r>
-        <w:rPr>
-          <w:rFonts w:hint="eastAsia"/>
-        </w:rPr>
-        <w:t xml:space="preserve">;width:200px;border:1px solid red;height:100px;"&gt; </w:t>
+        <w:t xml:space="preserve">&lt;div id="left" style="float:left;width:200px;border:1px solid red;height:100px;"&gt; </w:t>
       </w:r>
     </w:p>
     <w:p>
@@ -1956,21 +1822,7 @@
         <w:rPr>
           <w:rFonts w:hint="eastAsia"/>
         </w:rPr>
-        <w:t>&lt;div id="right" style="height:100</w:t>
-      </w:r>
-      <w:proofErr w:type="gramStart"/>
-      <w:r>
-        <w:rPr>
-          <w:rFonts w:hint="eastAsia"/>
-        </w:rPr>
-        <w:t>px;border</w:t>
-      </w:r>
-      <w:proofErr w:type="gramEnd"/>
-      <w:r>
-        <w:rPr>
-          <w:rFonts w:hint="eastAsia"/>
-        </w:rPr>
-        <w:t xml:space="preserve">:1px solid blue;width:auto;margin-left:200px;"&gt; </w:t>
+        <w:t xml:space="preserve">&lt;div id="right" style="height:100px;border:1px solid blue;width:auto;margin-left:200px;"&gt; </w:t>
       </w:r>
     </w:p>
     <w:p>
@@ -2551,7 +2403,7 @@
           <w:szCs w:val="21"/>
           <w:shd w:val="clear" w:color="auto" w:fill="FFFFFF"/>
         </w:rPr>
-        <w:t xml:space="preserve">        // </w:t>
+        <w:t xml:space="preserve">        // var </w:t>
       </w:r>
       <w:proofErr w:type="spellStart"/>
       <w:r>
@@ -2561,7 +2413,7 @@
           <w:szCs w:val="21"/>
           <w:shd w:val="clear" w:color="auto" w:fill="FFFFFF"/>
         </w:rPr>
-        <w:t>var</w:t>
+        <w:t>canvasY</w:t>
       </w:r>
       <w:proofErr w:type="spellEnd"/>
       <w:r>
@@ -2571,7 +2423,7 @@
           <w:szCs w:val="21"/>
           <w:shd w:val="clear" w:color="auto" w:fill="FFFFFF"/>
         </w:rPr>
-        <w:t xml:space="preserve"> </w:t>
+        <w:t>=</w:t>
       </w:r>
       <w:proofErr w:type="spellStart"/>
       <w:r>
@@ -2581,7 +2433,7 @@
           <w:szCs w:val="21"/>
           <w:shd w:val="clear" w:color="auto" w:fill="FFFFFF"/>
         </w:rPr>
-        <w:t>canvasY</w:t>
+        <w:t>document.getElementById</w:t>
       </w:r>
       <w:proofErr w:type="spellEnd"/>
       <w:r>
@@ -2591,26 +2443,6 @@
           <w:szCs w:val="21"/>
           <w:shd w:val="clear" w:color="auto" w:fill="FFFFFF"/>
         </w:rPr>
-        <w:t>=</w:t>
-      </w:r>
-      <w:proofErr w:type="spellStart"/>
-      <w:r>
-        <w:rPr>
-          <w:rFonts w:eastAsia="宋体" w:hAnsi="PingFang SC" w:cs="PingFang SC" w:hint="eastAsia"/>
-          <w:color w:val="14191E"/>
-          <w:szCs w:val="21"/>
-          <w:shd w:val="clear" w:color="auto" w:fill="FFFFFF"/>
-        </w:rPr>
-        <w:t>document.getElementById</w:t>
-      </w:r>
-      <w:proofErr w:type="spellEnd"/>
-      <w:r>
-        <w:rPr>
-          <w:rFonts w:eastAsia="宋体" w:hAnsi="PingFang SC" w:cs="PingFang SC" w:hint="eastAsia"/>
-          <w:color w:val="14191E"/>
-          <w:szCs w:val="21"/>
-          <w:shd w:val="clear" w:color="auto" w:fill="FFFFFF"/>
-        </w:rPr>
         <w:t>('canvas-y')</w:t>
       </w:r>
     </w:p>
@@ -2630,27 +2462,7 @@
           <w:szCs w:val="21"/>
           <w:shd w:val="clear" w:color="auto" w:fill="FFFFFF"/>
         </w:rPr>
-        <w:t xml:space="preserve">        // </w:t>
-      </w:r>
-      <w:proofErr w:type="spellStart"/>
-      <w:r>
-        <w:rPr>
-          <w:rFonts w:eastAsia="宋体" w:hAnsi="PingFang SC" w:cs="PingFang SC" w:hint="eastAsia"/>
-          <w:color w:val="14191E"/>
-          <w:szCs w:val="21"/>
-          <w:shd w:val="clear" w:color="auto" w:fill="FFFFFF"/>
-        </w:rPr>
-        <w:t>var</w:t>
-      </w:r>
-      <w:proofErr w:type="spellEnd"/>
-      <w:r>
-        <w:rPr>
-          <w:rFonts w:eastAsia="宋体" w:hAnsi="PingFang SC" w:cs="PingFang SC" w:hint="eastAsia"/>
-          <w:color w:val="14191E"/>
-          <w:szCs w:val="21"/>
-          <w:shd w:val="clear" w:color="auto" w:fill="FFFFFF"/>
-        </w:rPr>
-        <w:t xml:space="preserve"> </w:t>
+        <w:t xml:space="preserve">        // var </w:t>
       </w:r>
       <w:proofErr w:type="spellStart"/>
       <w:r>
@@ -3968,27 +3780,7 @@
           <w:szCs w:val="21"/>
           <w:shd w:val="clear" w:color="auto" w:fill="FFFFFF"/>
         </w:rPr>
-        <w:t>&lt;</w:t>
-      </w:r>
-      <w:proofErr w:type="spellStart"/>
-      <w:r>
-        <w:rPr>
-          <w:rFonts w:eastAsia="宋体" w:hAnsi="PingFang SC" w:cs="PingFang SC" w:hint="eastAsia"/>
-          <w:color w:val="14191E"/>
-          <w:szCs w:val="21"/>
-          <w:shd w:val="clear" w:color="auto" w:fill="FFFFFF"/>
-        </w:rPr>
-        <w:t>ul</w:t>
-      </w:r>
-      <w:proofErr w:type="spellEnd"/>
-      <w:r>
-        <w:rPr>
-          <w:rFonts w:eastAsia="宋体" w:hAnsi="PingFang SC" w:cs="PingFang SC" w:hint="eastAsia"/>
-          <w:color w:val="14191E"/>
-          <w:szCs w:val="21"/>
-          <w:shd w:val="clear" w:color="auto" w:fill="FFFFFF"/>
-        </w:rPr>
-        <w:t>&gt;</w:t>
+        <w:t>&lt;ul&gt;</w:t>
       </w:r>
       <w:r>
         <w:rPr>
@@ -5291,17 +5083,7 @@
           <w:szCs w:val="21"/>
           <w:shd w:val="clear" w:color="auto" w:fill="FFFFFF"/>
         </w:rPr>
-        <w:t>tc-</w:t>
-      </w:r>
-      <w:proofErr w:type="gramStart"/>
-      <w:r>
-        <w:rPr>
-          <w:rFonts w:eastAsia="宋体" w:hAnsi="PingFang SC" w:cs="PingFang SC" w:hint="eastAsia"/>
-          <w:color w:val="14191E"/>
-          <w:szCs w:val="21"/>
-          <w:shd w:val="clear" w:color="auto" w:fill="FFFFFF"/>
-        </w:rPr>
-        <w:t>qr</w:t>
+        <w:t>tc-qr</w:t>
       </w:r>
       <w:proofErr w:type="spellEnd"/>
       <w:r>
@@ -5313,7 +5095,6 @@
         </w:rPr>
         <w:t>{</w:t>
       </w:r>
-      <w:proofErr w:type="gramEnd"/>
     </w:p>
     <w:p>
       <w:pPr>
@@ -6240,21 +6021,7 @@
         <w:rPr>
           <w:rFonts w:hint="eastAsia"/>
         </w:rPr>
-        <w:t xml:space="preserve"> </w:t>
-      </w:r>
-      <w:proofErr w:type="spellStart"/>
-      <w:r>
-        <w:rPr>
-          <w:rFonts w:hint="eastAsia"/>
-        </w:rPr>
-        <w:t>calc</w:t>
-      </w:r>
-      <w:proofErr w:type="spellEnd"/>
-      <w:r>
-        <w:rPr>
-          <w:rFonts w:hint="eastAsia"/>
-        </w:rPr>
-        <w:t>()</w:t>
+        <w:t xml:space="preserve"> calc()</w:t>
       </w:r>
       <w:r>
         <w:br/>
@@ -6279,7 +6046,6 @@
         </w:rPr>
         <w:t>: </w:t>
       </w:r>
-      <w:proofErr w:type="spellStart"/>
       <w:r>
         <w:rPr>
           <w:rStyle w:val="value"/>
@@ -6288,18 +6054,7 @@
           <w:sz w:val="18"/>
           <w:szCs w:val="18"/>
         </w:rPr>
-        <w:t>calc</w:t>
-      </w:r>
-      <w:proofErr w:type="spellEnd"/>
-      <w:r>
-        <w:rPr>
-          <w:rStyle w:val="value"/>
-          <w:rFonts w:ascii="Consolas" w:hAnsi="Consolas"/>
-          <w:color w:val="222222"/>
-          <w:sz w:val="18"/>
-          <w:szCs w:val="18"/>
-        </w:rPr>
-        <w:t>(100% - 65px)</w:t>
+        <w:t>calc(100% - 65px)</w:t>
       </w:r>
       <w:r>
         <w:rPr>
@@ -6678,7 +6433,6 @@
         <w:t xml:space="preserve">table </w:t>
       </w:r>
       <w:proofErr w:type="spellStart"/>
-      <w:proofErr w:type="gramStart"/>
       <w:r>
         <w:rPr>
           <w:rFonts w:ascii="Courier New" w:eastAsia="宋体" w:hAnsi="Courier New" w:cs="Courier New"/>
@@ -6706,7 +6460,6 @@
         </w:rPr>
         <w:t>nth</w:t>
       </w:r>
-      <w:proofErr w:type="gramEnd"/>
       <w:r>
         <w:rPr>
           <w:rFonts w:ascii="Courier New" w:eastAsia="宋体" w:hAnsi="Courier New" w:cs="Courier New"/>
@@ -6844,7 +6597,6 @@
         <w:t xml:space="preserve">table </w:t>
       </w:r>
       <w:proofErr w:type="spellStart"/>
-      <w:proofErr w:type="gramStart"/>
       <w:r>
         <w:rPr>
           <w:rFonts w:ascii="Courier New" w:eastAsia="宋体" w:hAnsi="Courier New" w:cs="Courier New"/>
@@ -6872,7 +6624,6 @@
         </w:rPr>
         <w:t>nth</w:t>
       </w:r>
-      <w:proofErr w:type="gramEnd"/>
       <w:r>
         <w:rPr>
           <w:rFonts w:ascii="Courier New" w:eastAsia="宋体" w:hAnsi="Courier New" w:cs="Courier New"/>
@@ -7010,7 +6761,6 @@
         <w:t xml:space="preserve">table </w:t>
       </w:r>
       <w:proofErr w:type="spellStart"/>
-      <w:proofErr w:type="gramStart"/>
       <w:r>
         <w:rPr>
           <w:rFonts w:ascii="Courier New" w:eastAsia="宋体" w:hAnsi="Courier New" w:cs="Courier New"/>
@@ -7038,7 +6788,6 @@
         </w:rPr>
         <w:t>nth</w:t>
       </w:r>
-      <w:proofErr w:type="gramEnd"/>
       <w:r>
         <w:rPr>
           <w:rFonts w:ascii="Courier New" w:eastAsia="宋体" w:hAnsi="Courier New" w:cs="Courier New"/>
@@ -7163,7 +6912,7 @@
         <w:widowControl/>
         <w:jc w:val="left"/>
         <w:rPr>
-          <w:rFonts w:ascii="SimSun" w:eastAsia="SimSun" w:hAnsi="SimSun" w:cs="SimSun"/>
+          <w:rFonts w:ascii="宋体" w:eastAsia="宋体" w:hAnsi="宋体" w:cs="宋体"/>
           <w:kern w:val="0"/>
           <w:sz w:val="24"/>
         </w:rPr>
@@ -7186,7 +6935,7 @@
       </w:r>
       <w:r>
         <w:rPr>
-          <w:rFonts w:ascii="SimSun" w:eastAsia="SimSun" w:hAnsi="SimSun" w:cs="SimSun"/>
+          <w:rFonts w:ascii="宋体" w:eastAsia="宋体" w:hAnsi="宋体" w:cs="宋体"/>
           <w:kern w:val="0"/>
           <w:sz w:val="24"/>
         </w:rPr>
@@ -7200,7 +6949,6 @@
         </w:rPr>
         <w:t>置</w:t>
       </w:r>
-      <w:proofErr w:type="spellStart"/>
       <w:r>
         <w:rPr>
           <w:rFonts w:ascii="Times New Roman" w:eastAsia="Times New Roman" w:hAnsi="Times New Roman" w:cs="Times New Roman" w:hint="eastAsia"/>
@@ -7209,7 +6957,6 @@
         </w:rPr>
         <w:t>tr</w:t>
       </w:r>
-      <w:proofErr w:type="spellEnd"/>
       <w:r>
         <w:rPr>
           <w:rFonts w:ascii="MS Mincho" w:eastAsia="MS Mincho" w:hAnsi="MS Mincho" w:cs="MS Mincho"/>
@@ -7220,7 +6967,7 @@
       </w:r>
       <w:r>
         <w:rPr>
-          <w:rFonts w:ascii="SimSun" w:eastAsia="SimSun" w:hAnsi="SimSun" w:cs="SimSun"/>
+          <w:rFonts w:ascii="宋体" w:eastAsia="宋体" w:hAnsi="宋体" w:cs="宋体"/>
           <w:kern w:val="0"/>
           <w:sz w:val="24"/>
         </w:rPr>
@@ -7260,7 +7007,7 @@
       </w:r>
       <w:r>
         <w:rPr>
-          <w:rFonts w:ascii="SimSun" w:eastAsia="SimSun" w:hAnsi="SimSun" w:cs="SimSun"/>
+          <w:rFonts w:ascii="宋体" w:eastAsia="宋体" w:hAnsi="宋体" w:cs="宋体"/>
           <w:kern w:val="0"/>
           <w:sz w:val="24"/>
         </w:rPr>
@@ -7276,7 +7023,7 @@
       </w:r>
       <w:r>
         <w:rPr>
-          <w:rFonts w:ascii="SimSun" w:eastAsia="SimSun" w:hAnsi="SimSun" w:cs="SimSun"/>
+          <w:rFonts w:ascii="宋体" w:eastAsia="宋体" w:hAnsi="宋体" w:cs="宋体"/>
           <w:kern w:val="0"/>
           <w:sz w:val="24"/>
         </w:rPr>
@@ -7292,7 +7039,7 @@
       </w:r>
       <w:r>
         <w:rPr>
-          <w:rFonts w:ascii="SimSun" w:eastAsia="SimSun" w:hAnsi="SimSun" w:cs="SimSun"/>
+          <w:rFonts w:ascii="宋体" w:eastAsia="宋体" w:hAnsi="宋体" w:cs="宋体"/>
           <w:kern w:val="0"/>
           <w:sz w:val="24"/>
         </w:rPr>
@@ -7304,25 +7051,31 @@
           <w:kern w:val="0"/>
           <w:sz w:val="24"/>
         </w:rPr>
-        <w:t>置第五行</w:t>
-      </w:r>
-      <w:proofErr w:type="spellStart"/>
+        <w:t>置第五行tr</w:t>
+      </w:r>
+      <w:r>
+        <w:rPr>
+          <w:rFonts w:ascii="宋体" w:eastAsia="宋体" w:hAnsi="宋体" w:cs="宋体"/>
+          <w:kern w:val="0"/>
+          <w:sz w:val="24"/>
+        </w:rPr>
+        <w:t>样</w:t>
+      </w:r>
       <w:r>
         <w:rPr>
           <w:rFonts w:ascii="MS Mincho" w:eastAsia="MS Mincho" w:hAnsi="MS Mincho" w:cs="MS Mincho" w:hint="eastAsia"/>
           <w:kern w:val="0"/>
           <w:sz w:val="24"/>
         </w:rPr>
-        <w:t>tr</w:t>
-      </w:r>
-      <w:proofErr w:type="spellEnd"/>
-      <w:r>
-        <w:rPr>
-          <w:rFonts w:ascii="SimSun" w:eastAsia="SimSun" w:hAnsi="SimSun" w:cs="SimSun"/>
+        <w:t>式</w:t>
+      </w:r>
+      <w:r>
+        <w:rPr>
+          <w:rFonts w:ascii="MS Mincho" w:eastAsia="MS Mincho" w:hAnsi="MS Mincho" w:cs="MS Mincho"/>
           <w:kern w:val="0"/>
           <w:sz w:val="24"/>
         </w:rPr>
-        <w:t>样</w:t>
+        <w:br/>
       </w:r>
       <w:r>
         <w:rPr>
@@ -7330,30 +7083,14 @@
           <w:kern w:val="0"/>
           <w:sz w:val="24"/>
         </w:rPr>
-        <w:t>式</w:t>
-      </w:r>
-      <w:r>
-        <w:rPr>
-          <w:rFonts w:ascii="MS Mincho" w:eastAsia="MS Mincho" w:hAnsi="MS Mincho" w:cs="MS Mincho"/>
+        <w:t>原理:nth-child</w:t>
+      </w:r>
+      <w:r>
+        <w:rPr>
+          <w:rFonts w:ascii="宋体" w:eastAsia="宋体" w:hAnsi="宋体" w:cs="宋体" w:hint="eastAsia"/>
           <w:kern w:val="0"/>
           <w:sz w:val="24"/>
         </w:rPr>
-        <w:br/>
-      </w:r>
-      <w:r>
-        <w:rPr>
-          <w:rFonts w:ascii="MS Mincho" w:eastAsia="MS Mincho" w:hAnsi="MS Mincho" w:cs="MS Mincho" w:hint="eastAsia"/>
-          <w:kern w:val="0"/>
-          <w:sz w:val="24"/>
-        </w:rPr>
-        <w:t>原理:nth-child</w:t>
-      </w:r>
-      <w:r>
-        <w:rPr>
-          <w:rFonts w:ascii="SimSun" w:eastAsia="SimSun" w:hAnsi="SimSun" w:cs="SimSun" w:hint="eastAsia"/>
-          <w:kern w:val="0"/>
-          <w:sz w:val="24"/>
-        </w:rPr>
         <w:t>子元素选择器</w:t>
       </w:r>
     </w:p>
@@ -7362,7 +7099,7 @@
         <w:widowControl/>
         <w:jc w:val="left"/>
         <w:rPr>
-          <w:rFonts w:ascii="SimSun" w:eastAsia="SimSun" w:hAnsi="SimSun" w:cs="SimSun"/>
+          <w:rFonts w:ascii="宋体" w:eastAsia="宋体" w:hAnsi="宋体" w:cs="宋体"/>
           <w:kern w:val="0"/>
           <w:sz w:val="24"/>
         </w:rPr>
@@ -7380,7 +7117,7 @@
       </w:pPr>
       <w:r>
         <w:rPr>
-          <w:rFonts w:ascii="SimSun" w:eastAsia="SimSun" w:hAnsi="SimSun" w:cs="SimSun" w:hint="eastAsia"/>
+          <w:rFonts w:ascii="宋体" w:eastAsia="宋体" w:hAnsi="宋体" w:cs="宋体" w:hint="eastAsia"/>
           <w:kern w:val="0"/>
           <w:sz w:val="24"/>
         </w:rPr>
@@ -7389,7 +7126,7 @@
       </w:r>
       <w:r>
         <w:rPr>
-          <w:rFonts w:ascii="SimSun" w:eastAsia="SimSun" w:hAnsi="SimSun" w:cs="SimSun"/>
+          <w:rFonts w:ascii="宋体" w:eastAsia="宋体" w:hAnsi="宋体" w:cs="宋体"/>
           <w:kern w:val="0"/>
           <w:sz w:val="24"/>
         </w:rPr>
@@ -7398,7 +7135,7 @@
       </w:r>
       <w:r>
         <w:rPr>
-          <w:rFonts w:ascii="SimSun" w:eastAsia="SimSun" w:hAnsi="SimSun" w:cs="SimSun"/>
+          <w:rFonts w:ascii="宋体" w:eastAsia="宋体" w:hAnsi="宋体" w:cs="宋体"/>
           <w:kern w:val="0"/>
           <w:sz w:val="24"/>
         </w:rPr>
@@ -7406,7 +7143,7 @@
       </w:r>
       <w:r>
         <w:rPr>
-          <w:rFonts w:ascii="SimSun" w:eastAsia="SimSun" w:hAnsi="SimSun" w:cs="SimSun" w:hint="eastAsia"/>
+          <w:rFonts w:ascii="宋体" w:eastAsia="宋体" w:hAnsi="宋体" w:cs="宋体" w:hint="eastAsia"/>
           <w:kern w:val="0"/>
           <w:sz w:val="24"/>
         </w:rPr>
@@ -7888,7 +7625,7 @@
       </w:r>
       <w:r>
         <w:rPr>
-          <w:rFonts w:ascii="SimSun" w:eastAsia="SimSun" w:hAnsi="SimSun" w:cs="SimSun"/>
+          <w:rFonts w:ascii="宋体" w:eastAsia="宋体" w:hAnsi="宋体" w:cs="宋体"/>
           <w:color w:val="333333"/>
           <w:kern w:val="0"/>
           <w:sz w:val="27"/>
@@ -7910,7 +7647,7 @@
       </w:r>
       <w:r>
         <w:rPr>
-          <w:rFonts w:ascii="SimSun" w:eastAsia="SimSun" w:hAnsi="SimSun" w:cs="SimSun"/>
+          <w:rFonts w:ascii="宋体" w:eastAsia="宋体" w:hAnsi="宋体" w:cs="宋体"/>
           <w:color w:val="333333"/>
           <w:kern w:val="0"/>
           <w:sz w:val="27"/>
@@ -7932,7 +7669,7 @@
       </w:r>
       <w:r>
         <w:rPr>
-          <w:rFonts w:ascii="SimSun" w:eastAsia="SimSun" w:hAnsi="SimSun" w:cs="SimSun"/>
+          <w:rFonts w:ascii="宋体" w:eastAsia="宋体" w:hAnsi="宋体" w:cs="宋体"/>
           <w:color w:val="333333"/>
           <w:kern w:val="0"/>
           <w:sz w:val="27"/>
@@ -8281,7 +8018,6 @@
           <w:shd w:val="clear" w:color="auto" w:fill="FFFFFF"/>
         </w:rPr>
       </w:pPr>
-      <w:proofErr w:type="gramStart"/>
       <w:r>
         <w:rPr>
           <w:rFonts w:eastAsia="宋体" w:hAnsi="PingFang SC" w:cs="PingFang SC" w:hint="eastAsia"/>
@@ -8291,7 +8027,6 @@
         </w:rPr>
         <w:t>36.!important</w:t>
       </w:r>
-      <w:proofErr w:type="gramEnd"/>
     </w:p>
     <w:p>
       <w:pPr>
@@ -10359,7 +10094,7 @@
       </w:r>
       <w:r>
         <w:rPr>
-          <w:rFonts w:ascii="SimSun" w:eastAsia="SimSun" w:hAnsi="SimSun" w:cs="SimSun"/>
+          <w:rFonts w:ascii="宋体" w:eastAsia="宋体" w:hAnsi="宋体" w:cs="宋体"/>
           <w:color w:val="333333"/>
           <w:kern w:val="0"/>
           <w:szCs w:val="21"/>
@@ -10379,7 +10114,7 @@
       </w:r>
       <w:r>
         <w:rPr>
-          <w:rFonts w:ascii="SimSun" w:eastAsia="SimSun" w:hAnsi="SimSun" w:cs="SimSun"/>
+          <w:rFonts w:ascii="宋体" w:eastAsia="宋体" w:hAnsi="宋体" w:cs="宋体"/>
           <w:color w:val="333333"/>
           <w:kern w:val="0"/>
           <w:szCs w:val="21"/>
@@ -10479,7 +10214,7 @@
       </w:r>
       <w:r>
         <w:rPr>
-          <w:rFonts w:ascii="SimSun" w:eastAsia="SimSun" w:hAnsi="SimSun" w:cs="SimSun"/>
+          <w:rFonts w:ascii="宋体" w:eastAsia="宋体" w:hAnsi="宋体" w:cs="宋体"/>
           <w:color w:val="333333"/>
           <w:kern w:val="0"/>
           <w:szCs w:val="21"/>
@@ -10519,7 +10254,7 @@
       </w:r>
       <w:r>
         <w:rPr>
-          <w:rFonts w:ascii="SimSun" w:eastAsia="SimSun" w:hAnsi="SimSun" w:cs="SimSun"/>
+          <w:rFonts w:ascii="宋体" w:eastAsia="宋体" w:hAnsi="宋体" w:cs="宋体"/>
           <w:color w:val="333333"/>
           <w:kern w:val="0"/>
           <w:szCs w:val="21"/>
@@ -10549,7 +10284,7 @@
       </w:r>
       <w:r>
         <w:rPr>
-          <w:rFonts w:ascii="SimSun" w:eastAsia="SimSun" w:hAnsi="SimSun" w:cs="SimSun"/>
+          <w:rFonts w:ascii="宋体" w:eastAsia="宋体" w:hAnsi="宋体" w:cs="宋体"/>
           <w:color w:val="333333"/>
           <w:kern w:val="0"/>
           <w:szCs w:val="21"/>
@@ -10668,7 +10403,7 @@
       </w:r>
       <w:r>
         <w:rPr>
-          <w:rFonts w:ascii="SimSun" w:eastAsia="SimSun" w:hAnsi="SimSun" w:cs="SimSun"/>
+          <w:rFonts w:ascii="宋体" w:eastAsia="宋体" w:hAnsi="宋体" w:cs="宋体"/>
           <w:color w:val="333333"/>
           <w:kern w:val="0"/>
           <w:szCs w:val="21"/>
@@ -10708,7 +10443,7 @@
       </w:r>
       <w:r>
         <w:rPr>
-          <w:rFonts w:ascii="SimSun" w:eastAsia="SimSun" w:hAnsi="SimSun" w:cs="SimSun"/>
+          <w:rFonts w:ascii="宋体" w:eastAsia="宋体" w:hAnsi="宋体" w:cs="宋体"/>
           <w:color w:val="333333"/>
           <w:kern w:val="0"/>
           <w:szCs w:val="21"/>
@@ -11000,25 +10735,14 @@
           <w:shd w:val="clear" w:color="auto" w:fill="FFFFFF"/>
         </w:rPr>
       </w:pPr>
-      <w:proofErr w:type="gramStart"/>
-      <w:r>
-        <w:rPr>
-          <w:rFonts w:eastAsia="宋体" w:hAnsi="PingFang SC" w:cs="PingFang SC"/>
-          <w:color w:val="14191E"/>
-          <w:szCs w:val="21"/>
-          <w:shd w:val="clear" w:color="auto" w:fill="FFFFFF"/>
-        </w:rPr>
-        <w:t>.angle</w:t>
-      </w:r>
-      <w:proofErr w:type="gramEnd"/>
-      <w:r>
-        <w:rPr>
-          <w:rFonts w:eastAsia="宋体" w:hAnsi="PingFang SC" w:cs="PingFang SC"/>
-          <w:color w:val="14191E"/>
-          <w:szCs w:val="21"/>
-          <w:shd w:val="clear" w:color="auto" w:fill="FFFFFF"/>
-        </w:rPr>
-        <w:t xml:space="preserve"> {</w:t>
+      <w:r>
+        <w:rPr>
+          <w:rFonts w:eastAsia="宋体" w:hAnsi="PingFang SC" w:cs="PingFang SC"/>
+          <w:color w:val="14191E"/>
+          <w:szCs w:val="21"/>
+          <w:shd w:val="clear" w:color="auto" w:fill="FFFFFF"/>
+        </w:rPr>
+        <w:t>.angle {</w:t>
       </w:r>
     </w:p>
     <w:p>
@@ -11163,25 +10887,14 @@
           <w:shd w:val="clear" w:color="auto" w:fill="FFFFFF"/>
         </w:rPr>
       </w:pPr>
-      <w:proofErr w:type="gramStart"/>
-      <w:r>
-        <w:rPr>
-          <w:rFonts w:eastAsia="宋体" w:hAnsi="PingFang SC" w:cs="PingFang SC"/>
-          <w:color w:val="14191E"/>
-          <w:szCs w:val="21"/>
-          <w:shd w:val="clear" w:color="auto" w:fill="FFFFFF"/>
-        </w:rPr>
-        <w:t>.angle::</w:t>
-      </w:r>
-      <w:proofErr w:type="gramEnd"/>
-      <w:r>
-        <w:rPr>
-          <w:rFonts w:eastAsia="宋体" w:hAnsi="PingFang SC" w:cs="PingFang SC"/>
-          <w:color w:val="14191E"/>
-          <w:szCs w:val="21"/>
-          <w:shd w:val="clear" w:color="auto" w:fill="FFFFFF"/>
-        </w:rPr>
-        <w:t>before {</w:t>
+      <w:r>
+        <w:rPr>
+          <w:rFonts w:eastAsia="宋体" w:hAnsi="PingFang SC" w:cs="PingFang SC"/>
+          <w:color w:val="14191E"/>
+          <w:szCs w:val="21"/>
+          <w:shd w:val="clear" w:color="auto" w:fill="FFFFFF"/>
+        </w:rPr>
+        <w:t>.angle::before {</w:t>
       </w:r>
     </w:p>
     <w:p>
@@ -11964,20 +11677,9 @@
           <w:szCs w:val="21"/>
           <w:shd w:val="clear" w:color="auto" w:fill="FFFFFF"/>
         </w:rPr>
-        <w:t>user-</w:t>
-      </w:r>
-      <w:proofErr w:type="gramStart"/>
-      <w:r>
-        <w:rPr>
-          <w:rFonts w:eastAsia="宋体" w:hAnsi="PingFang SC" w:cs="PingFang SC"/>
-          <w:color w:val="14191E"/>
-          <w:szCs w:val="21"/>
-          <w:shd w:val="clear" w:color="auto" w:fill="FFFFFF"/>
-        </w:rPr>
-        <w:t>select:none</w:t>
+        <w:t>user-select:none</w:t>
       </w:r>
       <w:proofErr w:type="spellEnd"/>
-      <w:proofErr w:type="gramEnd"/>
       <w:r>
         <w:rPr>
           <w:rFonts w:eastAsia="宋体" w:hAnsi="PingFang SC" w:cs="PingFang SC"/>
@@ -13142,7 +12844,6 @@
     <w:p>
       <w:pPr>
         <w:rPr>
-          <w:rFonts w:hint="eastAsia"/>
           <w:noProof/>
         </w:rPr>
       </w:pPr>
@@ -13228,7 +12929,6 @@
     <w:p>
       <w:pPr>
         <w:rPr>
-          <w:rFonts w:hint="eastAsia"/>
           <w:noProof/>
         </w:rPr>
       </w:pPr>
@@ -13236,7 +12936,6 @@
     <w:p>
       <w:pPr>
         <w:rPr>
-          <w:rFonts w:hint="eastAsia"/>
           <w:noProof/>
         </w:rPr>
       </w:pPr>
@@ -13272,7 +12971,6 @@
     <w:p>
       <w:pPr>
         <w:rPr>
-          <w:rFonts w:hint="eastAsia"/>
           <w:noProof/>
         </w:rPr>
       </w:pPr>
@@ -13320,7 +13018,7 @@
     <w:p>
       <w:pPr>
         <w:rPr>
-          <w:rFonts w:eastAsia="宋体" w:hAnsi="PingFang SC" w:cs="PingFang SC" w:hint="eastAsia"/>
+          <w:rFonts w:eastAsia="宋体" w:hAnsi="PingFang SC" w:cs="PingFang SC"/>
           <w:color w:val="14191E"/>
           <w:szCs w:val="21"/>
           <w:shd w:val="clear" w:color="auto" w:fill="FFFFFF"/>
@@ -13366,6 +13064,171 @@
           </wp:inline>
         </w:drawing>
       </w:r>
+    </w:p>
+    <w:p>
+      <w:pPr>
+        <w:rPr>
+          <w:rFonts w:eastAsia="宋体" w:hAnsi="PingFang SC" w:cs="PingFang SC"/>
+          <w:color w:val="14191E"/>
+          <w:szCs w:val="21"/>
+          <w:shd w:val="clear" w:color="auto" w:fill="FFFFFF"/>
+        </w:rPr>
+      </w:pPr>
+    </w:p>
+    <w:p>
+      <w:pPr>
+        <w:rPr>
+          <w:rFonts w:eastAsia="宋体" w:hAnsi="PingFang SC" w:cs="PingFang SC"/>
+          <w:color w:val="14191E"/>
+          <w:szCs w:val="21"/>
+          <w:shd w:val="clear" w:color="auto" w:fill="FFFFFF"/>
+        </w:rPr>
+      </w:pPr>
+      <w:r>
+        <w:rPr>
+          <w:rFonts w:eastAsia="宋体" w:hAnsi="PingFang SC" w:cs="PingFang SC" w:hint="eastAsia"/>
+          <w:color w:val="14191E"/>
+          <w:szCs w:val="21"/>
+          <w:shd w:val="clear" w:color="auto" w:fill="FFFFFF"/>
+        </w:rPr>
+        <w:t>5</w:t>
+      </w:r>
+      <w:r>
+        <w:rPr>
+          <w:rFonts w:eastAsia="宋体" w:hAnsi="PingFang SC" w:cs="PingFang SC"/>
+          <w:color w:val="14191E"/>
+          <w:szCs w:val="21"/>
+          <w:shd w:val="clear" w:color="auto" w:fill="FFFFFF"/>
+        </w:rPr>
+        <w:t>8.</w:t>
+      </w:r>
+      <w:r>
+        <w:rPr>
+          <w:rFonts w:eastAsia="宋体" w:hAnsi="PingFang SC" w:cs="PingFang SC" w:hint="eastAsia"/>
+          <w:color w:val="14191E"/>
+          <w:szCs w:val="21"/>
+          <w:shd w:val="clear" w:color="auto" w:fill="FFFFFF"/>
+        </w:rPr>
+        <w:t>div</w:t>
+      </w:r>
+      <w:r>
+        <w:rPr>
+          <w:rFonts w:eastAsia="宋体" w:hAnsi="PingFang SC" w:cs="PingFang SC" w:hint="eastAsia"/>
+          <w:color w:val="14191E"/>
+          <w:szCs w:val="21"/>
+          <w:shd w:val="clear" w:color="auto" w:fill="FFFFFF"/>
+        </w:rPr>
+        <w:t>宽高比例缩小或放大</w:t>
+      </w:r>
+      <w:r>
+        <w:rPr>
+          <w:rFonts w:eastAsia="宋体" w:hAnsi="PingFang SC" w:cs="PingFang SC"/>
+          <w:color w:val="14191E"/>
+          <w:szCs w:val="21"/>
+          <w:shd w:val="clear" w:color="auto" w:fill="FFFFFF"/>
+        </w:rPr>
+        <w:br/>
+      </w:r>
+      <w:r>
+        <w:rPr>
+          <w:rFonts w:eastAsia="宋体" w:hAnsi="PingFang SC" w:cs="PingFang SC"/>
+          <w:color w:val="14191E"/>
+          <w:szCs w:val="21"/>
+          <w:shd w:val="clear" w:color="auto" w:fill="FFFFFF"/>
+        </w:rPr>
+        <w:drawing>
+          <wp:inline distT="0" distB="0" distL="0" distR="0" wp14:anchorId="70DB8424" wp14:editId="30694A99">
+            <wp:extent cx="3136900" cy="1943100"/>
+            <wp:effectExtent l="0" t="0" r="0" b="0"/>
+            <wp:docPr id="37" name="图片 37"/>
+            <wp:cNvGraphicFramePr>
+              <a:graphicFrameLocks xmlns:a="http://schemas.openxmlformats.org/drawingml/2006/main" noChangeAspect="1"/>
+            </wp:cNvGraphicFramePr>
+            <a:graphic xmlns:a="http://schemas.openxmlformats.org/drawingml/2006/main">
+              <a:graphicData uri="http://schemas.openxmlformats.org/drawingml/2006/picture">
+                <pic:pic xmlns:pic="http://schemas.openxmlformats.org/drawingml/2006/picture">
+                  <pic:nvPicPr>
+                    <pic:cNvPr id="1" name=""/>
+                    <pic:cNvPicPr/>
+                  </pic:nvPicPr>
+                  <pic:blipFill>
+                    <a:blip r:embed="rId53"/>
+                    <a:stretch>
+                      <a:fillRect/>
+                    </a:stretch>
+                  </pic:blipFill>
+                  <pic:spPr>
+                    <a:xfrm>
+                      <a:off x="0" y="0"/>
+                      <a:ext cx="3136900" cy="1943100"/>
+                    </a:xfrm>
+                    <a:prstGeom prst="rect">
+                      <a:avLst/>
+                    </a:prstGeom>
+                  </pic:spPr>
+                </pic:pic>
+              </a:graphicData>
+            </a:graphic>
+          </wp:inline>
+        </w:drawing>
+      </w:r>
+    </w:p>
+    <w:p>
+      <w:pPr>
+        <w:rPr>
+          <w:rFonts w:eastAsia="宋体" w:hAnsi="PingFang SC" w:cs="PingFang SC" w:hint="eastAsia"/>
+          <w:color w:val="14191E"/>
+          <w:szCs w:val="21"/>
+          <w:shd w:val="clear" w:color="auto" w:fill="FFFFFF"/>
+        </w:rPr>
+      </w:pPr>
+      <w:r>
+        <w:rPr>
+          <w:rFonts w:eastAsia="宋体" w:hAnsi="PingFang SC" w:cs="PingFang SC" w:hint="eastAsia"/>
+          <w:color w:val="14191E"/>
+          <w:szCs w:val="21"/>
+          <w:shd w:val="clear" w:color="auto" w:fill="FFFFFF"/>
+        </w:rPr>
+        <w:t>设置好最大和最小</w:t>
+      </w:r>
+      <w:r>
+        <w:rPr>
+          <w:rFonts w:eastAsia="宋体" w:hAnsi="PingFang SC" w:cs="PingFang SC" w:hint="eastAsia"/>
+          <w:color w:val="14191E"/>
+          <w:szCs w:val="21"/>
+          <w:shd w:val="clear" w:color="auto" w:fill="FFFFFF"/>
+        </w:rPr>
+        <w:t>,</w:t>
+      </w:r>
+      <w:proofErr w:type="spellStart"/>
+      <w:r>
+        <w:rPr>
+          <w:rFonts w:eastAsia="宋体" w:hAnsi="PingFang SC" w:cs="PingFang SC" w:hint="eastAsia"/>
+          <w:color w:val="14191E"/>
+          <w:szCs w:val="21"/>
+          <w:shd w:val="clear" w:color="auto" w:fill="FFFFFF"/>
+        </w:rPr>
+        <w:t>vw</w:t>
+      </w:r>
+      <w:r>
+        <w:rPr>
+          <w:rFonts w:eastAsia="宋体" w:hAnsi="PingFang SC" w:cs="PingFang SC"/>
+          <w:color w:val="14191E"/>
+          <w:szCs w:val="21"/>
+          <w:shd w:val="clear" w:color="auto" w:fill="FFFFFF"/>
+        </w:rPr>
+        <w:t>,vh</w:t>
+      </w:r>
+      <w:proofErr w:type="spellEnd"/>
+      <w:r>
+        <w:rPr>
+          <w:rFonts w:eastAsia="宋体" w:hAnsi="PingFang SC" w:cs="PingFang SC" w:hint="eastAsia"/>
+          <w:color w:val="14191E"/>
+          <w:szCs w:val="21"/>
+          <w:shd w:val="clear" w:color="auto" w:fill="FFFFFF"/>
+        </w:rPr>
+        <w:t>随着视图大小改变</w:t>
+      </w:r>
       <w:bookmarkStart w:id="0" w:name="_GoBack"/>
       <w:bookmarkEnd w:id="0"/>
     </w:p>
@@ -13379,7 +13242,7 @@
 </file>
 
 <file path=word/endnotes.xml><?xml version="1.0" encoding="utf-8"?>
-<w:endnotes xmlns:wpc="http://schemas.microsoft.com/office/word/2010/wordprocessingCanvas" xmlns:mo="http://schemas.microsoft.com/office/mac/office/2008/main" xmlns:mc="http://schemas.openxmlformats.org/markup-compatibility/2006" xmlns:mv="urn:schemas-microsoft-com:mac:vml" xmlns:o="urn:schemas-microsoft-com:office:office" xmlns:r="http://schemas.openxmlformats.org/officeDocument/2006/relationships" xmlns:m="http://schemas.openxmlformats.org/officeDocument/2006/math" xmlns:v="urn:schemas-microsoft-com:vml" xmlns:wp14="http://schemas.microsoft.com/office/word/2010/wordprocessingDrawing" xmlns:wp="http://schemas.openxmlformats.org/drawingml/2006/wordprocessingDrawing" xmlns:w10="urn:schemas-microsoft-com:office:word" xmlns:w="http://schemas.openxmlformats.org/wordprocessingml/2006/main" xmlns:w14="http://schemas.microsoft.com/office/word/2010/wordml" xmlns:w15="http://schemas.microsoft.com/office/word/2012/wordml" xmlns:wpg="http://schemas.microsoft.com/office/word/2010/wordprocessingGroup" xmlns:wpi="http://schemas.microsoft.com/office/word/2010/wordprocessingInk" xmlns:wne="http://schemas.microsoft.com/office/word/2006/wordml" xmlns:wps="http://schemas.microsoft.com/office/word/2010/wordprocessingShape" mc:Ignorable="w14 w15 wp14">
+<w:endnotes xmlns:wpc="http://schemas.microsoft.com/office/word/2010/wordprocessingCanvas" xmlns:cx="http://schemas.microsoft.com/office/drawing/2014/chartex" xmlns:cx1="http://schemas.microsoft.com/office/drawing/2015/9/8/chartex" xmlns:cx2="http://schemas.microsoft.com/office/drawing/2015/10/21/chartex" xmlns:cx3="http://schemas.microsoft.com/office/drawing/2016/5/9/chartex" xmlns:cx4="http://schemas.microsoft.com/office/drawing/2016/5/10/chartex" xmlns:cx5="http://schemas.microsoft.com/office/drawing/2016/5/11/chartex" xmlns:cx6="http://schemas.microsoft.com/office/drawing/2016/5/12/chartex" xmlns:cx7="http://schemas.microsoft.com/office/drawing/2016/5/13/chartex" xmlns:cx8="http://schemas.microsoft.com/office/drawing/2016/5/14/chartex" xmlns:mc="http://schemas.openxmlformats.org/markup-compatibility/2006" xmlns:aink="http://schemas.microsoft.com/office/drawing/2016/ink" xmlns:am3d="http://schemas.microsoft.com/office/drawing/2017/model3d" xmlns:o="urn:schemas-microsoft-com:office:office" xmlns:r="http://schemas.openxmlformats.org/officeDocument/2006/relationships" xmlns:m="http://schemas.openxmlformats.org/officeDocument/2006/math" xmlns:v="urn:schemas-microsoft-com:vml" xmlns:wp14="http://schemas.microsoft.com/office/word/2010/wordprocessingDrawing" xmlns:wp="http://schemas.openxmlformats.org/drawingml/2006/wordprocessingDrawing" xmlns:w10="urn:schemas-microsoft-com:office:word" xmlns:w="http://schemas.openxmlformats.org/wordprocessingml/2006/main" xmlns:w14="http://schemas.microsoft.com/office/word/2010/wordml" xmlns:w15="http://schemas.microsoft.com/office/word/2012/wordml" xmlns:w16cid="http://schemas.microsoft.com/office/word/2016/wordml/cid" xmlns:w16se="http://schemas.microsoft.com/office/word/2015/wordml/symex" xmlns:wpg="http://schemas.microsoft.com/office/word/2010/wordprocessingGroup" xmlns:wpi="http://schemas.microsoft.com/office/word/2010/wordprocessingInk" xmlns:wne="http://schemas.microsoft.com/office/word/2006/wordml" xmlns:wps="http://schemas.microsoft.com/office/word/2010/wordprocessingShape" mc:Ignorable="w14 w15 w16se w16cid wp14">
   <w:endnote w:type="separator" w:id="-1">
     <w:p>
       <w:r>
@@ -13398,7 +13261,7 @@
 </file>
 
 <file path=word/footnotes.xml><?xml version="1.0" encoding="utf-8"?>
-<w:footnotes xmlns:wpc="http://schemas.microsoft.com/office/word/2010/wordprocessingCanvas" xmlns:mo="http://schemas.microsoft.com/office/mac/office/2008/main" xmlns:mc="http://schemas.openxmlformats.org/markup-compatibility/2006" xmlns:mv="urn:schemas-microsoft-com:mac:vml" xmlns:o="urn:schemas-microsoft-com:office:office" xmlns:r="http://schemas.openxmlformats.org/officeDocument/2006/relationships" xmlns:m="http://schemas.openxmlformats.org/officeDocument/2006/math" xmlns:v="urn:schemas-microsoft-com:vml" xmlns:wp14="http://schemas.microsoft.com/office/word/2010/wordprocessingDrawing" xmlns:wp="http://schemas.openxmlformats.org/drawingml/2006/wordprocessingDrawing" xmlns:w10="urn:schemas-microsoft-com:office:word" xmlns:w="http://schemas.openxmlformats.org/wordprocessingml/2006/main" xmlns:w14="http://schemas.microsoft.com/office/word/2010/wordml" xmlns:w15="http://schemas.microsoft.com/office/word/2012/wordml" xmlns:wpg="http://schemas.microsoft.com/office/word/2010/wordprocessingGroup" xmlns:wpi="http://schemas.microsoft.com/office/word/2010/wordprocessingInk" xmlns:wne="http://schemas.microsoft.com/office/word/2006/wordml" xmlns:wps="http://schemas.microsoft.com/office/word/2010/wordprocessingShape" mc:Ignorable="w14 w15 wp14">
+<w:footnotes xmlns:wpc="http://schemas.microsoft.com/office/word/2010/wordprocessingCanvas" xmlns:cx="http://schemas.microsoft.com/office/drawing/2014/chartex" xmlns:cx1="http://schemas.microsoft.com/office/drawing/2015/9/8/chartex" xmlns:cx2="http://schemas.microsoft.com/office/drawing/2015/10/21/chartex" xmlns:cx3="http://schemas.microsoft.com/office/drawing/2016/5/9/chartex" xmlns:cx4="http://schemas.microsoft.com/office/drawing/2016/5/10/chartex" xmlns:cx5="http://schemas.microsoft.com/office/drawing/2016/5/11/chartex" xmlns:cx6="http://schemas.microsoft.com/office/drawing/2016/5/12/chartex" xmlns:cx7="http://schemas.microsoft.com/office/drawing/2016/5/13/chartex" xmlns:cx8="http://schemas.microsoft.com/office/drawing/2016/5/14/chartex" xmlns:mc="http://schemas.openxmlformats.org/markup-compatibility/2006" xmlns:aink="http://schemas.microsoft.com/office/drawing/2016/ink" xmlns:am3d="http://schemas.microsoft.com/office/drawing/2017/model3d" xmlns:o="urn:schemas-microsoft-com:office:office" xmlns:r="http://schemas.openxmlformats.org/officeDocument/2006/relationships" xmlns:m="http://schemas.openxmlformats.org/officeDocument/2006/math" xmlns:v="urn:schemas-microsoft-com:vml" xmlns:wp14="http://schemas.microsoft.com/office/word/2010/wordprocessingDrawing" xmlns:wp="http://schemas.openxmlformats.org/drawingml/2006/wordprocessingDrawing" xmlns:w10="urn:schemas-microsoft-com:office:word" xmlns:w="http://schemas.openxmlformats.org/wordprocessingml/2006/main" xmlns:w14="http://schemas.microsoft.com/office/word/2010/wordml" xmlns:w15="http://schemas.microsoft.com/office/word/2012/wordml" xmlns:w16cid="http://schemas.microsoft.com/office/word/2016/wordml/cid" xmlns:w16se="http://schemas.microsoft.com/office/word/2015/wordml/symex" xmlns:wpg="http://schemas.microsoft.com/office/word/2010/wordprocessingGroup" xmlns:wpi="http://schemas.microsoft.com/office/word/2010/wordprocessingInk" xmlns:wne="http://schemas.microsoft.com/office/word/2006/wordml" xmlns:wps="http://schemas.microsoft.com/office/word/2010/wordprocessingShape" mc:Ignorable="w14 w15 w16se w16cid wp14">
   <w:footnote w:type="separator" w:id="-1">
     <w:p>
       <w:r>
@@ -13417,8 +13280,8 @@
 </file>
 
 <file path=word/numbering.xml><?xml version="1.0" encoding="utf-8"?>
-<w:numbering xmlns:wpc="http://schemas.microsoft.com/office/word/2010/wordprocessingCanvas" xmlns:mo="http://schemas.microsoft.com/office/mac/office/2008/main" xmlns:mc="http://schemas.openxmlformats.org/markup-compatibility/2006" xmlns:mv="urn:schemas-microsoft-com:mac:vml" xmlns:o="urn:schemas-microsoft-com:office:office" xmlns:r="http://schemas.openxmlformats.org/officeDocument/2006/relationships" xmlns:m="http://schemas.openxmlformats.org/officeDocument/2006/math" xmlns:v="urn:schemas-microsoft-com:vml" xmlns:wp14="http://schemas.microsoft.com/office/word/2010/wordprocessingDrawing" xmlns:wp="http://schemas.openxmlformats.org/drawingml/2006/wordprocessingDrawing" xmlns:w10="urn:schemas-microsoft-com:office:word" xmlns:w="http://schemas.openxmlformats.org/wordprocessingml/2006/main" xmlns:w14="http://schemas.microsoft.com/office/word/2010/wordml" xmlns:w15="http://schemas.microsoft.com/office/word/2012/wordml" xmlns:wpg="http://schemas.microsoft.com/office/word/2010/wordprocessingGroup" xmlns:wpi="http://schemas.microsoft.com/office/word/2010/wordprocessingInk" xmlns:wne="http://schemas.microsoft.com/office/word/2006/wordml" xmlns:wps="http://schemas.microsoft.com/office/word/2010/wordprocessingShape" mc:Ignorable="w14 w15 wp14">
-  <w:abstractNum w:abstractNumId="0">
+<w:numbering xmlns:wpc="http://schemas.microsoft.com/office/word/2010/wordprocessingCanvas" xmlns:cx="http://schemas.microsoft.com/office/drawing/2014/chartex" xmlns:cx1="http://schemas.microsoft.com/office/drawing/2015/9/8/chartex" xmlns:cx2="http://schemas.microsoft.com/office/drawing/2015/10/21/chartex" xmlns:cx3="http://schemas.microsoft.com/office/drawing/2016/5/9/chartex" xmlns:cx4="http://schemas.microsoft.com/office/drawing/2016/5/10/chartex" xmlns:cx5="http://schemas.microsoft.com/office/drawing/2016/5/11/chartex" xmlns:cx6="http://schemas.microsoft.com/office/drawing/2016/5/12/chartex" xmlns:cx7="http://schemas.microsoft.com/office/drawing/2016/5/13/chartex" xmlns:cx8="http://schemas.microsoft.com/office/drawing/2016/5/14/chartex" xmlns:mc="http://schemas.openxmlformats.org/markup-compatibility/2006" xmlns:aink="http://schemas.microsoft.com/office/drawing/2016/ink" xmlns:am3d="http://schemas.microsoft.com/office/drawing/2017/model3d" xmlns:o="urn:schemas-microsoft-com:office:office" xmlns:r="http://schemas.openxmlformats.org/officeDocument/2006/relationships" xmlns:m="http://schemas.openxmlformats.org/officeDocument/2006/math" xmlns:v="urn:schemas-microsoft-com:vml" xmlns:wp14="http://schemas.microsoft.com/office/word/2010/wordprocessingDrawing" xmlns:wp="http://schemas.openxmlformats.org/drawingml/2006/wordprocessingDrawing" xmlns:w10="urn:schemas-microsoft-com:office:word" xmlns:w="http://schemas.openxmlformats.org/wordprocessingml/2006/main" xmlns:w14="http://schemas.microsoft.com/office/word/2010/wordml" xmlns:w15="http://schemas.microsoft.com/office/word/2012/wordml" xmlns:w16cid="http://schemas.microsoft.com/office/word/2016/wordml/cid" xmlns:w16se="http://schemas.microsoft.com/office/word/2015/wordml/symex" xmlns:wpg="http://schemas.microsoft.com/office/word/2010/wordprocessingGroup" xmlns:wpi="http://schemas.microsoft.com/office/word/2010/wordprocessingInk" xmlns:wne="http://schemas.microsoft.com/office/word/2006/wordml" xmlns:wps="http://schemas.microsoft.com/office/word/2010/wordprocessingShape" mc:Ignorable="w14 w15 w16se w16cid wp14">
+  <w:abstractNum w:abstractNumId="0" w15:restartNumberingAfterBreak="0">
     <w:nsid w:val="470E2C29"/>
     <w:multiLevelType w:val="multilevel"/>
     <w:tmpl w:val="99EEBA9C"/>
@@ -13531,7 +13394,7 @@
       </w:pPr>
     </w:lvl>
   </w:abstractNum>
-  <w:abstractNum w:abstractNumId="1">
+  <w:abstractNum w:abstractNumId="1" w15:restartNumberingAfterBreak="0">
     <w:nsid w:val="578CA084"/>
     <w:multiLevelType w:val="singleLevel"/>
     <w:tmpl w:val="578CA084"/>
@@ -13543,7 +13406,7 @@
       <w:lvlJc w:val="left"/>
     </w:lvl>
   </w:abstractNum>
-  <w:abstractNum w:abstractNumId="2">
+  <w:abstractNum w:abstractNumId="2" w15:restartNumberingAfterBreak="0">
     <w:nsid w:val="57906FAE"/>
     <w:multiLevelType w:val="singleLevel"/>
     <w:tmpl w:val="57906FAE"/>
@@ -13555,7 +13418,7 @@
       <w:lvlJc w:val="left"/>
     </w:lvl>
   </w:abstractNum>
-  <w:abstractNum w:abstractNumId="3">
+  <w:abstractNum w:abstractNumId="3" w15:restartNumberingAfterBreak="0">
     <w:nsid w:val="57A843AC"/>
     <w:multiLevelType w:val="singleLevel"/>
     <w:tmpl w:val="57A843AC"/>
@@ -13567,7 +13430,7 @@
       <w:lvlJc w:val="left"/>
     </w:lvl>
   </w:abstractNum>
-  <w:abstractNum w:abstractNumId="4">
+  <w:abstractNum w:abstractNumId="4" w15:restartNumberingAfterBreak="0">
     <w:nsid w:val="57BEA9D1"/>
     <w:multiLevelType w:val="singleLevel"/>
     <w:tmpl w:val="57BEA9D1"/>
@@ -13579,7 +13442,7 @@
       <w:lvlJc w:val="left"/>
     </w:lvl>
   </w:abstractNum>
-  <w:abstractNum w:abstractNumId="5">
+  <w:abstractNum w:abstractNumId="5" w15:restartNumberingAfterBreak="0">
     <w:nsid w:val="57D0C05D"/>
     <w:multiLevelType w:val="singleLevel"/>
     <w:tmpl w:val="57D0C05D"/>
@@ -13613,7 +13476,7 @@
 </file>
 
 <file path=word/styles.xml><?xml version="1.0" encoding="utf-8"?>
-<w:styles xmlns:mc="http://schemas.openxmlformats.org/markup-compatibility/2006" xmlns:r="http://schemas.openxmlformats.org/officeDocument/2006/relationships" xmlns:w="http://schemas.openxmlformats.org/wordprocessingml/2006/main" xmlns:w14="http://schemas.microsoft.com/office/word/2010/wordml" xmlns:w15="http://schemas.microsoft.com/office/word/2012/wordml" mc:Ignorable="w14 w15">
+<w:styles xmlns:mc="http://schemas.openxmlformats.org/markup-compatibility/2006" xmlns:r="http://schemas.openxmlformats.org/officeDocument/2006/relationships" xmlns:w="http://schemas.openxmlformats.org/wordprocessingml/2006/main" xmlns:w14="http://schemas.microsoft.com/office/word/2010/wordml" xmlns:w15="http://schemas.microsoft.com/office/word/2012/wordml" xmlns:w16cid="http://schemas.microsoft.com/office/word/2016/wordml/cid" xmlns:w16se="http://schemas.microsoft.com/office/word/2015/wordml/symex" mc:Ignorable="w14 w15 w16se w16cid">
   <w:docDefaults>
     <w:rPrDefault>
       <w:rPr>
@@ -13623,7 +13486,7 @@
     </w:rPrDefault>
     <w:pPrDefault/>
   </w:docDefaults>
-  <w:latentStyles w:defLockedState="0" w:defUIPriority="0" w:defSemiHidden="0" w:defUnhideWhenUsed="0" w:defQFormat="0" w:count="380">
+  <w:latentStyles w:defLockedState="0" w:defUIPriority="0" w:defSemiHidden="0" w:defUnhideWhenUsed="0" w:defQFormat="0" w:count="376">
     <w:lsdException w:name="Normal" w:qFormat="1"/>
     <w:lsdException w:name="heading 1" w:qFormat="1"/>
     <w:lsdException w:name="heading 2" w:semiHidden="1" w:unhideWhenUsed="1" w:qFormat="1"/>
@@ -14001,7 +13864,7 @@
     </w:rPr>
   </w:style>
   <w:style w:type="character" w:customStyle="1" w:styleId="a6">
-    <w:name w:val="页眉字符"/>
+    <w:name w:val="页眉 字符"/>
     <w:basedOn w:val="a0"/>
     <w:link w:val="a5"/>
     <w:rsid w:val="00B53380"/>
@@ -14031,7 +13894,7 @@
     </w:rPr>
   </w:style>
   <w:style w:type="character" w:customStyle="1" w:styleId="a8">
-    <w:name w:val="页脚字符"/>
+    <w:name w:val="页脚 字符"/>
     <w:basedOn w:val="a0"/>
     <w:link w:val="a7"/>
     <w:rsid w:val="00B53380"/>
@@ -14042,8 +13905,8 @@
       <w:szCs w:val="18"/>
     </w:rPr>
   </w:style>
-  <w:style w:type="character" w:customStyle="1" w:styleId="UnresolvedMention">
-    <w:name w:val="Unresolved Mention"/>
+  <w:style w:type="character" w:customStyle="1" w:styleId="1">
+    <w:name w:val="未处理的提及1"/>
     <w:basedOn w:val="a0"/>
     <w:uiPriority w:val="99"/>
     <w:semiHidden/>
@@ -14091,7 +13954,7 @@
     </w:rPr>
   </w:style>
   <w:style w:type="character" w:customStyle="1" w:styleId="HTML0">
-    <w:name w:val="HTML 预设格式字符"/>
+    <w:name w:val="HTML 预设格式 字符"/>
     <w:basedOn w:val="a0"/>
     <w:link w:val="HTML"/>
     <w:uiPriority w:val="99"/>

--- a/css笔记.docx
+++ b/css笔记.docx
@@ -9463,6 +9463,7 @@
     </w:p>
     <w:p>
       <w:pPr>
+        <w:ind w:firstLineChars="100" w:firstLine="210"/>
         <w:rPr>
           <w:rFonts w:eastAsia="宋体" w:hAnsi="PingFang SC" w:cs="PingFang SC"/>
           <w:color w:val="14191E"/>
@@ -9723,6 +9724,129 @@
     </w:p>
     <w:p>
       <w:pPr>
+        <w:widowControl/>
+        <w:jc w:val="left"/>
+        <w:rPr>
+          <w:rFonts w:ascii="宋体" w:eastAsia="宋体" w:hAnsi="宋体" w:cs="宋体"/>
+          <w:kern w:val="0"/>
+          <w:sz w:val="24"/>
+        </w:rPr>
+      </w:pPr>
+      <w:r>
+        <w:rPr>
+          <w:rFonts w:eastAsia="宋体" w:hAnsi="PingFang SC" w:cs="PingFang SC" w:hint="eastAsia"/>
+          <w:color w:val="14191E"/>
+          <w:szCs w:val="21"/>
+          <w:shd w:val="clear" w:color="auto" w:fill="FFFFFF"/>
+        </w:rPr>
+        <w:t xml:space="preserve"> </w:t>
+      </w:r>
+      <w:r>
+        <w:rPr>
+          <w:rFonts w:eastAsia="宋体" w:hAnsi="PingFang SC" w:cs="PingFang SC" w:hint="eastAsia"/>
+          <w:color w:val="14191E"/>
+          <w:szCs w:val="21"/>
+          <w:shd w:val="clear" w:color="auto" w:fill="FFFFFF"/>
+        </w:rPr>
+        <w:t>滚动条</w:t>
+      </w:r>
+      <w:proofErr w:type="spellStart"/>
+      <w:r>
+        <w:rPr>
+          <w:rFonts w:eastAsia="宋体" w:hAnsi="PingFang SC" w:cs="PingFang SC" w:hint="eastAsia"/>
+          <w:color w:val="14191E"/>
+          <w:szCs w:val="21"/>
+          <w:shd w:val="clear" w:color="auto" w:fill="FFFFFF"/>
+        </w:rPr>
+        <w:t>webkit</w:t>
+      </w:r>
+      <w:proofErr w:type="spellEnd"/>
+      <w:r>
+        <w:rPr>
+          <w:rFonts w:eastAsia="宋体" w:hAnsi="PingFang SC" w:cs="PingFang SC" w:hint="eastAsia"/>
+          <w:color w:val="14191E"/>
+          <w:szCs w:val="21"/>
+          <w:shd w:val="clear" w:color="auto" w:fill="FFFFFF"/>
+        </w:rPr>
+        <w:t>设置样式</w:t>
+      </w:r>
+      <w:r>
+        <w:rPr>
+          <w:rFonts w:eastAsia="宋体" w:hAnsi="PingFang SC" w:cs="PingFang SC" w:hint="eastAsia"/>
+          <w:color w:val="14191E"/>
+          <w:szCs w:val="21"/>
+          <w:shd w:val="clear" w:color="auto" w:fill="FFFFFF"/>
+        </w:rPr>
+        <w:t>:</w:t>
+      </w:r>
+      <w:r>
+        <w:t xml:space="preserve"> </w:t>
+      </w:r>
+      <w:hyperlink r:id="rId37" w:history="1">
+        <w:r>
+          <w:rPr>
+            <w:rStyle w:val="a4"/>
+          </w:rPr>
+          <w:t>https://blog.csdn.net/hanshileiai/article/details/40398177</w:t>
+        </w:r>
+      </w:hyperlink>
+    </w:p>
+    <w:p>
+      <w:pPr>
+        <w:rPr>
+          <w:rFonts w:eastAsia="宋体" w:hAnsi="PingFang SC" w:cs="PingFang SC"/>
+          <w:color w:val="14191E"/>
+          <w:szCs w:val="21"/>
+          <w:shd w:val="clear" w:color="auto" w:fill="FFFFFF"/>
+        </w:rPr>
+      </w:pPr>
+      <w:r>
+        <w:rPr>
+          <w:rFonts w:eastAsia="宋体" w:hAnsi="PingFang SC" w:cs="PingFang SC"/>
+          <w:color w:val="14191E"/>
+          <w:szCs w:val="21"/>
+          <w:shd w:val="clear" w:color="auto" w:fill="FFFFFF"/>
+        </w:rPr>
+        <w:lastRenderedPageBreak/>
+        <w:drawing>
+          <wp:inline distT="0" distB="0" distL="0" distR="0" wp14:anchorId="5A835CFA" wp14:editId="7C92DA41">
+            <wp:extent cx="5245100" cy="3670300"/>
+            <wp:effectExtent l="0" t="0" r="0" b="0"/>
+            <wp:docPr id="38" name="图片 38"/>
+            <wp:cNvGraphicFramePr>
+              <a:graphicFrameLocks xmlns:a="http://schemas.openxmlformats.org/drawingml/2006/main" noChangeAspect="1"/>
+            </wp:cNvGraphicFramePr>
+            <a:graphic xmlns:a="http://schemas.openxmlformats.org/drawingml/2006/main">
+              <a:graphicData uri="http://schemas.openxmlformats.org/drawingml/2006/picture">
+                <pic:pic xmlns:pic="http://schemas.openxmlformats.org/drawingml/2006/picture">
+                  <pic:nvPicPr>
+                    <pic:cNvPr id="1" name=""/>
+                    <pic:cNvPicPr/>
+                  </pic:nvPicPr>
+                  <pic:blipFill>
+                    <a:blip r:embed="rId38"/>
+                    <a:stretch>
+                      <a:fillRect/>
+                    </a:stretch>
+                  </pic:blipFill>
+                  <pic:spPr>
+                    <a:xfrm>
+                      <a:off x="0" y="0"/>
+                      <a:ext cx="5245100" cy="3670300"/>
+                    </a:xfrm>
+                    <a:prstGeom prst="rect">
+                      <a:avLst/>
+                    </a:prstGeom>
+                  </pic:spPr>
+                </pic:pic>
+              </a:graphicData>
+            </a:graphic>
+          </wp:inline>
+        </w:drawing>
+      </w:r>
+    </w:p>
+    <w:p>
+      <w:pPr>
         <w:rPr>
           <w:rFonts w:eastAsia="宋体" w:hAnsi="PingFang SC" w:cs="PingFang SC"/>
           <w:color w:val="14191E"/>
@@ -10348,7 +10472,7 @@
                     </pic:cNvPicPr>
                   </pic:nvPicPr>
                   <pic:blipFill>
-                    <a:blip r:embed="rId37">
+                    <a:blip r:embed="rId39">
                       <a:extLst>
                         <a:ext uri="{28A0092B-C50C-407E-A947-70E740481C1C}">
                           <a14:useLocalDpi xmlns:a14="http://schemas.microsoft.com/office/drawing/2010/main" val="0"/>
@@ -10398,7 +10522,6 @@
           <w:szCs w:val="21"/>
           <w:shd w:val="clear" w:color="auto" w:fill="FFFFFF"/>
         </w:rPr>
-        <w:lastRenderedPageBreak/>
         <w:t>也可以只</w:t>
       </w:r>
       <w:r>
@@ -10479,6 +10602,7 @@
           <w:kern w:val="0"/>
           <w:sz w:val="24"/>
         </w:rPr>
+        <w:lastRenderedPageBreak/>
         <w:drawing>
           <wp:inline distT="0" distB="0" distL="0" distR="0" wp14:anchorId="54B2754D" wp14:editId="0430A5A4">
             <wp:extent cx="2115500" cy="1236980"/>
@@ -10497,7 +10621,7 @@
                     </pic:cNvPicPr>
                   </pic:nvPicPr>
                   <pic:blipFill>
-                    <a:blip r:embed="rId38">
+                    <a:blip r:embed="rId40">
                       <a:extLst>
                         <a:ext uri="{28A0092B-C50C-407E-A947-70E740481C1C}">
                           <a14:useLocalDpi xmlns:a14="http://schemas.microsoft.com/office/drawing/2010/main" val="0"/>
@@ -11101,7 +11225,7 @@
                     <pic:cNvPicPr/>
                   </pic:nvPicPr>
                   <pic:blipFill>
-                    <a:blip r:embed="rId39"/>
+                    <a:blip r:embed="rId41"/>
                     <a:stretch>
                       <a:fillRect/>
                     </a:stretch>
@@ -11166,64 +11290,64 @@
           <w:szCs w:val="21"/>
           <w:shd w:val="clear" w:color="auto" w:fill="FFFFFF"/>
         </w:rPr>
+        <w:t xml:space="preserve">  </w:t>
+      </w:r>
+      <w:r>
+        <w:rPr>
+          <w:rFonts w:eastAsia="宋体" w:hAnsi="PingFang SC" w:cs="PingFang SC" w:hint="eastAsia"/>
+          <w:color w:val="14191E"/>
+          <w:szCs w:val="21"/>
+          <w:shd w:val="clear" w:color="auto" w:fill="FFFFFF"/>
+        </w:rPr>
+        <w:t>调用</w:t>
+      </w:r>
+      <w:proofErr w:type="spellStart"/>
+      <w:r>
+        <w:rPr>
+          <w:rFonts w:eastAsia="宋体" w:hAnsi="PingFang SC" w:cs="PingFang SC" w:hint="eastAsia"/>
+          <w:color w:val="14191E"/>
+          <w:szCs w:val="21"/>
+          <w:shd w:val="clear" w:color="auto" w:fill="FFFFFF"/>
+        </w:rPr>
+        <w:t>one</w:t>
+      </w:r>
+      <w:r>
+        <w:rPr>
+          <w:rFonts w:eastAsia="宋体" w:hAnsi="PingFang SC" w:cs="PingFang SC" w:hint="eastAsia"/>
+          <w:color w:val="14191E"/>
+          <w:szCs w:val="21"/>
+          <w:shd w:val="clear" w:color="auto" w:fill="FFFFFF"/>
+        </w:rPr>
+        <w:t>rror</w:t>
+      </w:r>
+      <w:proofErr w:type="spellEnd"/>
+      <w:r>
+        <w:rPr>
+          <w:rFonts w:eastAsia="宋体" w:hAnsi="PingFang SC" w:cs="PingFang SC" w:hint="eastAsia"/>
+          <w:color w:val="14191E"/>
+          <w:szCs w:val="21"/>
+          <w:shd w:val="clear" w:color="auto" w:fill="FFFFFF"/>
+        </w:rPr>
+        <w:t>函数触发</w:t>
+      </w:r>
+    </w:p>
+    <w:p>
+      <w:pPr>
+        <w:rPr>
+          <w:rFonts w:eastAsia="宋体" w:hAnsi="PingFang SC" w:cs="PingFang SC"/>
+          <w:color w:val="14191E"/>
+          <w:szCs w:val="21"/>
+          <w:shd w:val="clear" w:color="auto" w:fill="FFFFFF"/>
+        </w:rPr>
+      </w:pPr>
+      <w:r>
+        <w:rPr>
+          <w:rFonts w:eastAsia="宋体" w:hAnsi="PingFang SC" w:cs="PingFang SC"/>
+          <w:color w:val="14191E"/>
+          <w:szCs w:val="21"/>
+          <w:shd w:val="clear" w:color="auto" w:fill="FFFFFF"/>
+        </w:rPr>
         <w:lastRenderedPageBreak/>
-        <w:t xml:space="preserve">  </w:t>
-      </w:r>
-      <w:r>
-        <w:rPr>
-          <w:rFonts w:eastAsia="宋体" w:hAnsi="PingFang SC" w:cs="PingFang SC" w:hint="eastAsia"/>
-          <w:color w:val="14191E"/>
-          <w:szCs w:val="21"/>
-          <w:shd w:val="clear" w:color="auto" w:fill="FFFFFF"/>
-        </w:rPr>
-        <w:t>调用</w:t>
-      </w:r>
-      <w:proofErr w:type="spellStart"/>
-      <w:r>
-        <w:rPr>
-          <w:rFonts w:eastAsia="宋体" w:hAnsi="PingFang SC" w:cs="PingFang SC" w:hint="eastAsia"/>
-          <w:color w:val="14191E"/>
-          <w:szCs w:val="21"/>
-          <w:shd w:val="clear" w:color="auto" w:fill="FFFFFF"/>
-        </w:rPr>
-        <w:t>one</w:t>
-      </w:r>
-      <w:r>
-        <w:rPr>
-          <w:rFonts w:eastAsia="宋体" w:hAnsi="PingFang SC" w:cs="PingFang SC" w:hint="eastAsia"/>
-          <w:color w:val="14191E"/>
-          <w:szCs w:val="21"/>
-          <w:shd w:val="clear" w:color="auto" w:fill="FFFFFF"/>
-        </w:rPr>
-        <w:t>rror</w:t>
-      </w:r>
-      <w:proofErr w:type="spellEnd"/>
-      <w:r>
-        <w:rPr>
-          <w:rFonts w:eastAsia="宋体" w:hAnsi="PingFang SC" w:cs="PingFang SC" w:hint="eastAsia"/>
-          <w:color w:val="14191E"/>
-          <w:szCs w:val="21"/>
-          <w:shd w:val="clear" w:color="auto" w:fill="FFFFFF"/>
-        </w:rPr>
-        <w:t>函数触发</w:t>
-      </w:r>
-    </w:p>
-    <w:p>
-      <w:pPr>
-        <w:rPr>
-          <w:rFonts w:eastAsia="宋体" w:hAnsi="PingFang SC" w:cs="PingFang SC"/>
-          <w:color w:val="14191E"/>
-          <w:szCs w:val="21"/>
-          <w:shd w:val="clear" w:color="auto" w:fill="FFFFFF"/>
-        </w:rPr>
-      </w:pPr>
-      <w:r>
-        <w:rPr>
-          <w:rFonts w:eastAsia="宋体" w:hAnsi="PingFang SC" w:cs="PingFang SC"/>
-          <w:color w:val="14191E"/>
-          <w:szCs w:val="21"/>
-          <w:shd w:val="clear" w:color="auto" w:fill="FFFFFF"/>
-        </w:rPr>
         <w:t>https://blog.csdn.net/qq_24771775/article/details/50294931</w:t>
       </w:r>
     </w:p>
@@ -11249,338 +11373,6 @@
             <wp:extent cx="5486400" cy="445135"/>
             <wp:effectExtent l="0" t="0" r="0" b="12065"/>
             <wp:docPr id="24" name="图片 24"/>
-            <wp:cNvGraphicFramePr>
-              <a:graphicFrameLocks xmlns:a="http://schemas.openxmlformats.org/drawingml/2006/main" noChangeAspect="1"/>
-            </wp:cNvGraphicFramePr>
-            <a:graphic xmlns:a="http://schemas.openxmlformats.org/drawingml/2006/main">
-              <a:graphicData uri="http://schemas.openxmlformats.org/drawingml/2006/picture">
-                <pic:pic xmlns:pic="http://schemas.openxmlformats.org/drawingml/2006/picture">
-                  <pic:nvPicPr>
-                    <pic:cNvPr id="1" name=""/>
-                    <pic:cNvPicPr/>
-                  </pic:nvPicPr>
-                  <pic:blipFill>
-                    <a:blip r:embed="rId40"/>
-                    <a:stretch>
-                      <a:fillRect/>
-                    </a:stretch>
-                  </pic:blipFill>
-                  <pic:spPr>
-                    <a:xfrm>
-                      <a:off x="0" y="0"/>
-                      <a:ext cx="5486400" cy="445135"/>
-                    </a:xfrm>
-                    <a:prstGeom prst="rect">
-                      <a:avLst/>
-                    </a:prstGeom>
-                  </pic:spPr>
-                </pic:pic>
-              </a:graphicData>
-            </a:graphic>
-          </wp:inline>
-        </w:drawing>
-      </w:r>
-    </w:p>
-    <w:p>
-      <w:pPr>
-        <w:rPr>
-          <w:rFonts w:eastAsia="宋体" w:hAnsi="PingFang SC" w:cs="PingFang SC"/>
-          <w:color w:val="14191E"/>
-          <w:szCs w:val="21"/>
-          <w:shd w:val="clear" w:color="auto" w:fill="FFFFFF"/>
-        </w:rPr>
-      </w:pPr>
-    </w:p>
-    <w:p>
-      <w:pPr>
-        <w:rPr>
-          <w:rFonts w:eastAsia="宋体" w:hAnsi="PingFang SC" w:cs="PingFang SC"/>
-          <w:color w:val="14191E"/>
-          <w:szCs w:val="21"/>
-          <w:shd w:val="clear" w:color="auto" w:fill="FFFFFF"/>
-        </w:rPr>
-      </w:pPr>
-    </w:p>
-    <w:p>
-      <w:pPr>
-        <w:rPr>
-          <w:rFonts w:eastAsia="宋体" w:hAnsi="PingFang SC" w:cs="PingFang SC"/>
-          <w:color w:val="14191E"/>
-          <w:szCs w:val="21"/>
-          <w:shd w:val="clear" w:color="auto" w:fill="FFFFFF"/>
-        </w:rPr>
-      </w:pPr>
-    </w:p>
-    <w:p>
-      <w:pPr>
-        <w:rPr>
-          <w:rFonts w:eastAsia="宋体" w:hAnsi="PingFang SC" w:cs="PingFang SC"/>
-          <w:color w:val="14191E"/>
-          <w:szCs w:val="21"/>
-          <w:shd w:val="clear" w:color="auto" w:fill="FFFFFF"/>
-        </w:rPr>
-      </w:pPr>
-    </w:p>
-    <w:p>
-      <w:pPr>
-        <w:rPr>
-          <w:rFonts w:eastAsia="宋体" w:hAnsi="PingFang SC" w:cs="PingFang SC"/>
-          <w:color w:val="14191E"/>
-          <w:szCs w:val="21"/>
-          <w:shd w:val="clear" w:color="auto" w:fill="FFFFFF"/>
-        </w:rPr>
-      </w:pPr>
-    </w:p>
-    <w:p>
-      <w:pPr>
-        <w:rPr>
-          <w:rFonts w:eastAsia="宋体" w:hAnsi="PingFang SC" w:cs="PingFang SC"/>
-          <w:color w:val="14191E"/>
-          <w:szCs w:val="21"/>
-          <w:shd w:val="clear" w:color="auto" w:fill="FFFFFF"/>
-        </w:rPr>
-      </w:pPr>
-      <w:r>
-        <w:rPr>
-          <w:rFonts w:eastAsia="宋体" w:hAnsi="PingFang SC" w:cs="PingFang SC" w:hint="eastAsia"/>
-          <w:color w:val="14191E"/>
-          <w:szCs w:val="21"/>
-          <w:shd w:val="clear" w:color="auto" w:fill="FFFFFF"/>
-        </w:rPr>
-        <w:t>48.</w:t>
-      </w:r>
-      <w:r>
-        <w:rPr>
-          <w:rFonts w:eastAsia="宋体" w:hAnsi="PingFang SC" w:cs="PingFang SC" w:hint="eastAsia"/>
-          <w:color w:val="14191E"/>
-          <w:szCs w:val="21"/>
-          <w:shd w:val="clear" w:color="auto" w:fill="FFFFFF"/>
-        </w:rPr>
-        <w:t>父</w:t>
-      </w:r>
-      <w:r>
-        <w:rPr>
-          <w:rFonts w:eastAsia="宋体" w:hAnsi="PingFang SC" w:cs="PingFang SC" w:hint="eastAsia"/>
-          <w:color w:val="14191E"/>
-          <w:szCs w:val="21"/>
-          <w:shd w:val="clear" w:color="auto" w:fill="FFFFFF"/>
-        </w:rPr>
-        <w:t xml:space="preserve">div </w:t>
-      </w:r>
-      <w:r>
-        <w:rPr>
-          <w:rFonts w:eastAsia="宋体" w:hAnsi="PingFang SC" w:cs="PingFang SC" w:hint="eastAsia"/>
-          <w:color w:val="14191E"/>
-          <w:szCs w:val="21"/>
-          <w:shd w:val="clear" w:color="auto" w:fill="FFFFFF"/>
-        </w:rPr>
-        <w:t>里有</w:t>
-      </w:r>
-      <w:r>
-        <w:rPr>
-          <w:rFonts w:eastAsia="宋体" w:hAnsi="PingFang SC" w:cs="PingFang SC" w:hint="eastAsia"/>
-          <w:color w:val="14191E"/>
-          <w:szCs w:val="21"/>
-          <w:shd w:val="clear" w:color="auto" w:fill="FFFFFF"/>
-        </w:rPr>
-        <w:t xml:space="preserve"> </w:t>
-      </w:r>
-      <w:r>
-        <w:rPr>
-          <w:rFonts w:eastAsia="宋体" w:hAnsi="PingFang SC" w:cs="PingFang SC" w:hint="eastAsia"/>
-          <w:color w:val="14191E"/>
-          <w:szCs w:val="21"/>
-          <w:shd w:val="clear" w:color="auto" w:fill="FFFFFF"/>
-        </w:rPr>
-        <w:t>两个子</w:t>
-      </w:r>
-      <w:r>
-        <w:rPr>
-          <w:rFonts w:eastAsia="宋体" w:hAnsi="PingFang SC" w:cs="PingFang SC" w:hint="eastAsia"/>
-          <w:color w:val="14191E"/>
-          <w:szCs w:val="21"/>
-          <w:shd w:val="clear" w:color="auto" w:fill="FFFFFF"/>
-        </w:rPr>
-        <w:t>div,</w:t>
-      </w:r>
-      <w:r>
-        <w:rPr>
-          <w:rFonts w:eastAsia="宋体" w:hAnsi="PingFang SC" w:cs="PingFang SC" w:hint="eastAsia"/>
-          <w:color w:val="14191E"/>
-          <w:szCs w:val="21"/>
-          <w:shd w:val="clear" w:color="auto" w:fill="FFFFFF"/>
-        </w:rPr>
-        <w:t>使第一个子</w:t>
-      </w:r>
-      <w:r>
-        <w:rPr>
-          <w:rFonts w:eastAsia="宋体" w:hAnsi="PingFang SC" w:cs="PingFang SC" w:hint="eastAsia"/>
-          <w:color w:val="14191E"/>
-          <w:szCs w:val="21"/>
-          <w:shd w:val="clear" w:color="auto" w:fill="FFFFFF"/>
-        </w:rPr>
-        <w:t>div border-left:0,</w:t>
-      </w:r>
-      <w:r>
-        <w:rPr>
-          <w:rFonts w:eastAsia="宋体" w:hAnsi="PingFang SC" w:cs="PingFang SC" w:hint="eastAsia"/>
-          <w:color w:val="14191E"/>
-          <w:szCs w:val="21"/>
-          <w:shd w:val="clear" w:color="auto" w:fill="FFFFFF"/>
-        </w:rPr>
-        <w:t>第二个子</w:t>
-      </w:r>
-      <w:r>
-        <w:rPr>
-          <w:rFonts w:eastAsia="宋体" w:hAnsi="PingFang SC" w:cs="PingFang SC" w:hint="eastAsia"/>
-          <w:color w:val="14191E"/>
-          <w:szCs w:val="21"/>
-          <w:shd w:val="clear" w:color="auto" w:fill="FFFFFF"/>
-        </w:rPr>
-        <w:t>div  border-right:0,</w:t>
-      </w:r>
-      <w:r>
-        <w:rPr>
-          <w:rFonts w:eastAsia="宋体" w:hAnsi="PingFang SC" w:cs="PingFang SC" w:hint="eastAsia"/>
-          <w:color w:val="14191E"/>
-          <w:szCs w:val="21"/>
-          <w:shd w:val="clear" w:color="auto" w:fill="FFFFFF"/>
-        </w:rPr>
-        <w:t>不能直接设置子</w:t>
-      </w:r>
-      <w:r>
-        <w:rPr>
-          <w:rFonts w:eastAsia="宋体" w:hAnsi="PingFang SC" w:cs="PingFang SC" w:hint="eastAsia"/>
-          <w:color w:val="14191E"/>
-          <w:szCs w:val="21"/>
-          <w:shd w:val="clear" w:color="auto" w:fill="FFFFFF"/>
-        </w:rPr>
-        <w:t>div</w:t>
-      </w:r>
-    </w:p>
-    <w:p>
-      <w:pPr>
-        <w:rPr>
-          <w:rFonts w:eastAsia="宋体" w:hAnsi="PingFang SC" w:cs="PingFang SC"/>
-          <w:color w:val="14191E"/>
-          <w:szCs w:val="21"/>
-          <w:shd w:val="clear" w:color="auto" w:fill="FFFFFF"/>
-        </w:rPr>
-      </w:pPr>
-      <w:r>
-        <w:rPr>
-          <w:rFonts w:eastAsia="宋体" w:hAnsi="PingFang SC" w:cs="PingFang SC" w:hint="eastAsia"/>
-          <w:color w:val="14191E"/>
-          <w:szCs w:val="21"/>
-          <w:shd w:val="clear" w:color="auto" w:fill="FFFFFF"/>
-        </w:rPr>
-        <w:t xml:space="preserve">   </w:t>
-      </w:r>
-      <w:r>
-        <w:rPr>
-          <w:rFonts w:eastAsia="宋体" w:hAnsi="PingFang SC" w:cs="PingFang SC"/>
-          <w:noProof/>
-          <w:color w:val="14191E"/>
-          <w:szCs w:val="21"/>
-          <w:shd w:val="clear" w:color="auto" w:fill="FFFFFF"/>
-        </w:rPr>
-        <w:drawing>
-          <wp:inline distT="0" distB="0" distL="0" distR="0" wp14:anchorId="440917F8" wp14:editId="2BE94BD4">
-            <wp:extent cx="3810000" cy="2070100"/>
-            <wp:effectExtent l="0" t="0" r="0" b="12700"/>
-            <wp:docPr id="25" name="图片 25"/>
-            <wp:cNvGraphicFramePr>
-              <a:graphicFrameLocks xmlns:a="http://schemas.openxmlformats.org/drawingml/2006/main" noChangeAspect="1"/>
-            </wp:cNvGraphicFramePr>
-            <a:graphic xmlns:a="http://schemas.openxmlformats.org/drawingml/2006/main">
-              <a:graphicData uri="http://schemas.openxmlformats.org/drawingml/2006/picture">
-                <pic:pic xmlns:pic="http://schemas.openxmlformats.org/drawingml/2006/picture">
-                  <pic:nvPicPr>
-                    <pic:cNvPr id="1" name=""/>
-                    <pic:cNvPicPr/>
-                  </pic:nvPicPr>
-                  <pic:blipFill>
-                    <a:blip r:embed="rId41"/>
-                    <a:stretch>
-                      <a:fillRect/>
-                    </a:stretch>
-                  </pic:blipFill>
-                  <pic:spPr>
-                    <a:xfrm>
-                      <a:off x="0" y="0"/>
-                      <a:ext cx="3810000" cy="2070100"/>
-                    </a:xfrm>
-                    <a:prstGeom prst="rect">
-                      <a:avLst/>
-                    </a:prstGeom>
-                  </pic:spPr>
-                </pic:pic>
-              </a:graphicData>
-            </a:graphic>
-          </wp:inline>
-        </w:drawing>
-      </w:r>
-    </w:p>
-    <w:p>
-      <w:pPr>
-        <w:rPr>
-          <w:rFonts w:eastAsia="宋体" w:hAnsi="PingFang SC" w:cs="PingFang SC"/>
-          <w:color w:val="14191E"/>
-          <w:szCs w:val="21"/>
-          <w:shd w:val="clear" w:color="auto" w:fill="FFFFFF"/>
-        </w:rPr>
-      </w:pPr>
-    </w:p>
-    <w:p>
-      <w:pPr>
-        <w:rPr>
-          <w:rFonts w:eastAsia="宋体" w:hAnsi="PingFang SC" w:cs="PingFang SC"/>
-          <w:color w:val="14191E"/>
-          <w:szCs w:val="21"/>
-          <w:shd w:val="clear" w:color="auto" w:fill="FFFFFF"/>
-        </w:rPr>
-      </w:pPr>
-      <w:r>
-        <w:rPr>
-          <w:rFonts w:eastAsia="宋体" w:hAnsi="PingFang SC" w:cs="PingFang SC" w:hint="eastAsia"/>
-          <w:color w:val="14191E"/>
-          <w:szCs w:val="21"/>
-          <w:shd w:val="clear" w:color="auto" w:fill="FFFFFF"/>
-        </w:rPr>
-        <w:t>49.</w:t>
-      </w:r>
-      <w:r>
-        <w:rPr>
-          <w:rFonts w:eastAsia="宋体" w:hAnsi="PingFang SC" w:cs="PingFang SC" w:hint="eastAsia"/>
-          <w:color w:val="14191E"/>
-          <w:szCs w:val="21"/>
-          <w:shd w:val="clear" w:color="auto" w:fill="FFFFFF"/>
-        </w:rPr>
-        <w:t>获取焦点改变样式</w:t>
-      </w:r>
-    </w:p>
-    <w:p>
-      <w:pPr>
-        <w:rPr>
-          <w:rFonts w:eastAsia="宋体" w:hAnsi="PingFang SC" w:cs="PingFang SC"/>
-          <w:color w:val="14191E"/>
-          <w:szCs w:val="21"/>
-          <w:shd w:val="clear" w:color="auto" w:fill="FFFFFF"/>
-        </w:rPr>
-      </w:pPr>
-      <w:r>
-        <w:rPr>
-          <w:rFonts w:eastAsia="宋体" w:hAnsi="PingFang SC" w:cs="PingFang SC"/>
-          <w:noProof/>
-          <w:color w:val="14191E"/>
-          <w:szCs w:val="21"/>
-          <w:shd w:val="clear" w:color="auto" w:fill="FFFFFF"/>
-        </w:rPr>
-        <w:drawing>
-          <wp:inline distT="0" distB="0" distL="0" distR="0" wp14:anchorId="2F4BC3EB" wp14:editId="4F85BFFE">
-            <wp:extent cx="5486400" cy="913130"/>
-            <wp:effectExtent l="0" t="0" r="0" b="1270"/>
-            <wp:docPr id="26" name="图片 26"/>
             <wp:cNvGraphicFramePr>
               <a:graphicFrameLocks xmlns:a="http://schemas.openxmlformats.org/drawingml/2006/main" noChangeAspect="1"/>
             </wp:cNvGraphicFramePr>
@@ -11600,7 +11392,7 @@
                   <pic:spPr>
                     <a:xfrm>
                       <a:off x="0" y="0"/>
-                      <a:ext cx="5486400" cy="913130"/>
+                      <a:ext cx="5486400" cy="445135"/>
                     </a:xfrm>
                     <a:prstGeom prst="rect">
                       <a:avLst/>
@@ -11632,100 +11424,162 @@
           <w:shd w:val="clear" w:color="auto" w:fill="FFFFFF"/>
         </w:rPr>
       </w:pPr>
-      <w:r>
-        <w:rPr>
-          <w:rFonts w:eastAsia="宋体" w:hAnsi="PingFang SC" w:cs="PingFang SC" w:hint="eastAsia"/>
-          <w:color w:val="14191E"/>
-          <w:szCs w:val="21"/>
-          <w:shd w:val="clear" w:color="auto" w:fill="FFFFFF"/>
-        </w:rPr>
-        <w:t>50.</w:t>
-      </w:r>
-      <w:r>
-        <w:rPr>
-          <w:rFonts w:eastAsia="宋体" w:hAnsi="PingFang SC" w:cs="PingFang SC" w:hint="eastAsia"/>
-          <w:color w:val="14191E"/>
-          <w:szCs w:val="21"/>
-          <w:shd w:val="clear" w:color="auto" w:fill="FFFFFF"/>
-        </w:rPr>
-        <w:t>禁止文本被选中</w:t>
-      </w:r>
-    </w:p>
-    <w:p>
-      <w:pPr>
-        <w:rPr>
-          <w:rFonts w:eastAsia="宋体" w:hAnsi="PingFang SC" w:cs="PingFang SC"/>
-          <w:color w:val="14191E"/>
-          <w:szCs w:val="21"/>
-          <w:shd w:val="clear" w:color="auto" w:fill="FFFFFF"/>
-        </w:rPr>
-      </w:pPr>
-      <w:r>
-        <w:rPr>
-          <w:rFonts w:eastAsia="宋体" w:hAnsi="PingFang SC" w:cs="PingFang SC" w:hint="eastAsia"/>
-          <w:color w:val="14191E"/>
-          <w:szCs w:val="21"/>
-          <w:shd w:val="clear" w:color="auto" w:fill="FFFFFF"/>
-        </w:rPr>
-        <w:t xml:space="preserve">  </w:t>
-      </w:r>
-      <w:proofErr w:type="spellStart"/>
-      <w:r>
-        <w:rPr>
-          <w:rFonts w:eastAsia="宋体" w:hAnsi="PingFang SC" w:cs="PingFang SC"/>
-          <w:color w:val="14191E"/>
-          <w:szCs w:val="21"/>
-          <w:shd w:val="clear" w:color="auto" w:fill="FFFFFF"/>
-        </w:rPr>
-        <w:t>user-select:none</w:t>
-      </w:r>
-      <w:proofErr w:type="spellEnd"/>
-      <w:r>
-        <w:rPr>
-          <w:rFonts w:eastAsia="宋体" w:hAnsi="PingFang SC" w:cs="PingFang SC"/>
-          <w:color w:val="14191E"/>
-          <w:szCs w:val="21"/>
-          <w:shd w:val="clear" w:color="auto" w:fill="FFFFFF"/>
-        </w:rPr>
-        <w:t>;</w:t>
-      </w:r>
-    </w:p>
-    <w:p>
-      <w:pPr>
-        <w:rPr>
-          <w:rFonts w:eastAsia="宋体" w:hAnsi="PingFang SC" w:cs="PingFang SC"/>
-          <w:color w:val="14191E"/>
-          <w:szCs w:val="21"/>
-          <w:shd w:val="clear" w:color="auto" w:fill="FFFFFF"/>
-        </w:rPr>
-      </w:pPr>
-    </w:p>
-    <w:p>
-      <w:pPr>
-        <w:rPr>
-          <w:rFonts w:eastAsia="宋体" w:hAnsi="PingFang SC" w:cs="PingFang SC"/>
-          <w:color w:val="14191E"/>
-          <w:szCs w:val="21"/>
-          <w:shd w:val="clear" w:color="auto" w:fill="FFFFFF"/>
-        </w:rPr>
-      </w:pPr>
-      <w:r>
-        <w:rPr>
-          <w:rFonts w:eastAsia="宋体" w:hAnsi="PingFang SC" w:cs="PingFang SC" w:hint="eastAsia"/>
-          <w:color w:val="14191E"/>
-          <w:szCs w:val="21"/>
-          <w:shd w:val="clear" w:color="auto" w:fill="FFFFFF"/>
-        </w:rPr>
-        <w:t>51.</w:t>
-      </w:r>
-      <w:r>
-        <w:rPr>
-          <w:rFonts w:eastAsia="宋体" w:hAnsi="PingFang SC" w:cs="PingFang SC" w:hint="eastAsia"/>
-          <w:color w:val="14191E"/>
-          <w:szCs w:val="21"/>
-          <w:shd w:val="clear" w:color="auto" w:fill="FFFFFF"/>
-        </w:rPr>
-        <w:t>移动端样式</w:t>
+    </w:p>
+    <w:p>
+      <w:pPr>
+        <w:rPr>
+          <w:rFonts w:eastAsia="宋体" w:hAnsi="PingFang SC" w:cs="PingFang SC"/>
+          <w:color w:val="14191E"/>
+          <w:szCs w:val="21"/>
+          <w:shd w:val="clear" w:color="auto" w:fill="FFFFFF"/>
+        </w:rPr>
+      </w:pPr>
+    </w:p>
+    <w:p>
+      <w:pPr>
+        <w:rPr>
+          <w:rFonts w:eastAsia="宋体" w:hAnsi="PingFang SC" w:cs="PingFang SC"/>
+          <w:color w:val="14191E"/>
+          <w:szCs w:val="21"/>
+          <w:shd w:val="clear" w:color="auto" w:fill="FFFFFF"/>
+        </w:rPr>
+      </w:pPr>
+    </w:p>
+    <w:p>
+      <w:pPr>
+        <w:rPr>
+          <w:rFonts w:eastAsia="宋体" w:hAnsi="PingFang SC" w:cs="PingFang SC"/>
+          <w:color w:val="14191E"/>
+          <w:szCs w:val="21"/>
+          <w:shd w:val="clear" w:color="auto" w:fill="FFFFFF"/>
+        </w:rPr>
+      </w:pPr>
+    </w:p>
+    <w:p>
+      <w:pPr>
+        <w:rPr>
+          <w:rFonts w:eastAsia="宋体" w:hAnsi="PingFang SC" w:cs="PingFang SC"/>
+          <w:color w:val="14191E"/>
+          <w:szCs w:val="21"/>
+          <w:shd w:val="clear" w:color="auto" w:fill="FFFFFF"/>
+        </w:rPr>
+      </w:pPr>
+      <w:r>
+        <w:rPr>
+          <w:rFonts w:eastAsia="宋体" w:hAnsi="PingFang SC" w:cs="PingFang SC" w:hint="eastAsia"/>
+          <w:color w:val="14191E"/>
+          <w:szCs w:val="21"/>
+          <w:shd w:val="clear" w:color="auto" w:fill="FFFFFF"/>
+        </w:rPr>
+        <w:t>48.</w:t>
+      </w:r>
+      <w:r>
+        <w:rPr>
+          <w:rFonts w:eastAsia="宋体" w:hAnsi="PingFang SC" w:cs="PingFang SC" w:hint="eastAsia"/>
+          <w:color w:val="14191E"/>
+          <w:szCs w:val="21"/>
+          <w:shd w:val="clear" w:color="auto" w:fill="FFFFFF"/>
+        </w:rPr>
+        <w:t>父</w:t>
+      </w:r>
+      <w:r>
+        <w:rPr>
+          <w:rFonts w:eastAsia="宋体" w:hAnsi="PingFang SC" w:cs="PingFang SC" w:hint="eastAsia"/>
+          <w:color w:val="14191E"/>
+          <w:szCs w:val="21"/>
+          <w:shd w:val="clear" w:color="auto" w:fill="FFFFFF"/>
+        </w:rPr>
+        <w:t xml:space="preserve">div </w:t>
+      </w:r>
+      <w:r>
+        <w:rPr>
+          <w:rFonts w:eastAsia="宋体" w:hAnsi="PingFang SC" w:cs="PingFang SC" w:hint="eastAsia"/>
+          <w:color w:val="14191E"/>
+          <w:szCs w:val="21"/>
+          <w:shd w:val="clear" w:color="auto" w:fill="FFFFFF"/>
+        </w:rPr>
+        <w:t>里有</w:t>
+      </w:r>
+      <w:r>
+        <w:rPr>
+          <w:rFonts w:eastAsia="宋体" w:hAnsi="PingFang SC" w:cs="PingFang SC" w:hint="eastAsia"/>
+          <w:color w:val="14191E"/>
+          <w:szCs w:val="21"/>
+          <w:shd w:val="clear" w:color="auto" w:fill="FFFFFF"/>
+        </w:rPr>
+        <w:t xml:space="preserve"> </w:t>
+      </w:r>
+      <w:r>
+        <w:rPr>
+          <w:rFonts w:eastAsia="宋体" w:hAnsi="PingFang SC" w:cs="PingFang SC" w:hint="eastAsia"/>
+          <w:color w:val="14191E"/>
+          <w:szCs w:val="21"/>
+          <w:shd w:val="clear" w:color="auto" w:fill="FFFFFF"/>
+        </w:rPr>
+        <w:t>两个子</w:t>
+      </w:r>
+      <w:r>
+        <w:rPr>
+          <w:rFonts w:eastAsia="宋体" w:hAnsi="PingFang SC" w:cs="PingFang SC" w:hint="eastAsia"/>
+          <w:color w:val="14191E"/>
+          <w:szCs w:val="21"/>
+          <w:shd w:val="clear" w:color="auto" w:fill="FFFFFF"/>
+        </w:rPr>
+        <w:t>div,</w:t>
+      </w:r>
+      <w:r>
+        <w:rPr>
+          <w:rFonts w:eastAsia="宋体" w:hAnsi="PingFang SC" w:cs="PingFang SC" w:hint="eastAsia"/>
+          <w:color w:val="14191E"/>
+          <w:szCs w:val="21"/>
+          <w:shd w:val="clear" w:color="auto" w:fill="FFFFFF"/>
+        </w:rPr>
+        <w:t>使第一个子</w:t>
+      </w:r>
+      <w:r>
+        <w:rPr>
+          <w:rFonts w:eastAsia="宋体" w:hAnsi="PingFang SC" w:cs="PingFang SC" w:hint="eastAsia"/>
+          <w:color w:val="14191E"/>
+          <w:szCs w:val="21"/>
+          <w:shd w:val="clear" w:color="auto" w:fill="FFFFFF"/>
+        </w:rPr>
+        <w:t>div border-left:0,</w:t>
+      </w:r>
+      <w:r>
+        <w:rPr>
+          <w:rFonts w:eastAsia="宋体" w:hAnsi="PingFang SC" w:cs="PingFang SC" w:hint="eastAsia"/>
+          <w:color w:val="14191E"/>
+          <w:szCs w:val="21"/>
+          <w:shd w:val="clear" w:color="auto" w:fill="FFFFFF"/>
+        </w:rPr>
+        <w:t>第二个子</w:t>
+      </w:r>
+      <w:r>
+        <w:rPr>
+          <w:rFonts w:eastAsia="宋体" w:hAnsi="PingFang SC" w:cs="PingFang SC" w:hint="eastAsia"/>
+          <w:color w:val="14191E"/>
+          <w:szCs w:val="21"/>
+          <w:shd w:val="clear" w:color="auto" w:fill="FFFFFF"/>
+        </w:rPr>
+        <w:t>div  border-right:0,</w:t>
+      </w:r>
+      <w:r>
+        <w:rPr>
+          <w:rFonts w:eastAsia="宋体" w:hAnsi="PingFang SC" w:cs="PingFang SC" w:hint="eastAsia"/>
+          <w:color w:val="14191E"/>
+          <w:szCs w:val="21"/>
+          <w:shd w:val="clear" w:color="auto" w:fill="FFFFFF"/>
+        </w:rPr>
+        <w:t>不能直接设置子</w:t>
+      </w:r>
+      <w:r>
+        <w:rPr>
+          <w:rFonts w:eastAsia="宋体" w:hAnsi="PingFang SC" w:cs="PingFang SC" w:hint="eastAsia"/>
+          <w:color w:val="14191E"/>
+          <w:szCs w:val="21"/>
+          <w:shd w:val="clear" w:color="auto" w:fill="FFFFFF"/>
+        </w:rPr>
+        <w:t>div</w:t>
       </w:r>
     </w:p>
     <w:p>
@@ -11749,349 +11603,108 @@
       <w:r>
         <w:rPr>
           <w:rFonts w:eastAsia="宋体" w:hAnsi="PingFang SC" w:cs="PingFang SC"/>
-          <w:color w:val="14191E"/>
-          <w:szCs w:val="21"/>
-          <w:shd w:val="clear" w:color="auto" w:fill="FFFFFF"/>
-        </w:rPr>
-        <w:t>http://www.aliued.com/?p=3166</w:t>
-      </w:r>
-    </w:p>
-    <w:p>
-      <w:pPr>
-        <w:rPr>
-          <w:rFonts w:eastAsia="宋体" w:hAnsi="PingFang SC" w:cs="PingFang SC"/>
-          <w:color w:val="14191E"/>
-          <w:szCs w:val="21"/>
-          <w:shd w:val="clear" w:color="auto" w:fill="FFFFFF"/>
-        </w:rPr>
-      </w:pPr>
-      <w:r>
-        <w:rPr>
-          <w:rFonts w:eastAsia="宋体" w:hAnsi="PingFang SC" w:cs="PingFang SC" w:hint="eastAsia"/>
-          <w:color w:val="14191E"/>
-          <w:szCs w:val="21"/>
-          <w:shd w:val="clear" w:color="auto" w:fill="FFFFFF"/>
-        </w:rPr>
-        <w:t xml:space="preserve">   </w:t>
-      </w:r>
-      <w:hyperlink r:id="rId43" w:history="1">
-        <w:r>
-          <w:rPr>
-            <w:rStyle w:val="a4"/>
-            <w:rFonts w:eastAsia="宋体" w:hAnsi="PingFang SC" w:cs="PingFang SC"/>
-            <w:szCs w:val="21"/>
-            <w:shd w:val="clear" w:color="auto" w:fill="FFFFFF"/>
-          </w:rPr>
-          <w:t>http://www.cnblogs.com/jingwhale/p/5741567.html</w:t>
-        </w:r>
-      </w:hyperlink>
-    </w:p>
-    <w:p>
-      <w:pPr>
-        <w:rPr>
-          <w:rFonts w:eastAsia="宋体" w:hAnsi="PingFang SC" w:cs="PingFang SC"/>
-          <w:color w:val="14191E"/>
-          <w:szCs w:val="21"/>
-          <w:shd w:val="clear" w:color="auto" w:fill="FFFFFF"/>
-        </w:rPr>
-      </w:pPr>
-      <w:r>
-        <w:rPr>
-          <w:rFonts w:eastAsia="宋体" w:hAnsi="PingFang SC" w:cs="PingFang SC" w:hint="eastAsia"/>
-          <w:color w:val="14191E"/>
-          <w:szCs w:val="21"/>
-          <w:shd w:val="clear" w:color="auto" w:fill="FFFFFF"/>
-        </w:rPr>
-        <w:t xml:space="preserve">   </w:t>
-      </w:r>
-      <w:r>
-        <w:rPr>
-          <w:rFonts w:eastAsia="宋体" w:hAnsi="PingFang SC" w:cs="PingFang SC" w:hint="eastAsia"/>
-          <w:color w:val="14191E"/>
-          <w:szCs w:val="21"/>
-          <w:shd w:val="clear" w:color="auto" w:fill="FFFFFF"/>
-        </w:rPr>
-        <w:t>设计稿要按照</w:t>
-      </w:r>
-      <w:r>
-        <w:rPr>
-          <w:rFonts w:eastAsia="宋体" w:hAnsi="PingFang SC" w:cs="PingFang SC" w:hint="eastAsia"/>
-          <w:color w:val="14191E"/>
-          <w:szCs w:val="21"/>
-          <w:shd w:val="clear" w:color="auto" w:fill="FFFFFF"/>
-        </w:rPr>
-        <w:t>iPhone6</w:t>
-      </w:r>
-      <w:r>
-        <w:rPr>
-          <w:rFonts w:eastAsia="宋体" w:hAnsi="PingFang SC" w:cs="PingFang SC" w:hint="eastAsia"/>
-          <w:color w:val="14191E"/>
-          <w:szCs w:val="21"/>
-          <w:shd w:val="clear" w:color="auto" w:fill="FFFFFF"/>
-        </w:rPr>
-        <w:t>大小乘</w:t>
-      </w:r>
-      <w:r>
-        <w:rPr>
-          <w:rFonts w:eastAsia="宋体" w:hAnsi="PingFang SC" w:cs="PingFang SC" w:hint="eastAsia"/>
-          <w:color w:val="14191E"/>
-          <w:szCs w:val="21"/>
-          <w:shd w:val="clear" w:color="auto" w:fill="FFFFFF"/>
-        </w:rPr>
-        <w:t>2,</w:t>
-      </w:r>
-      <w:r>
-        <w:rPr>
-          <w:rFonts w:eastAsia="宋体" w:hAnsi="PingFang SC" w:cs="PingFang SC" w:hint="eastAsia"/>
-          <w:color w:val="14191E"/>
-          <w:szCs w:val="21"/>
-          <w:shd w:val="clear" w:color="auto" w:fill="FFFFFF"/>
-        </w:rPr>
-        <w:t>即</w:t>
-      </w:r>
-      <w:r>
-        <w:rPr>
-          <w:rFonts w:eastAsia="宋体" w:hAnsi="PingFang SC" w:cs="PingFang SC" w:hint="eastAsia"/>
-          <w:color w:val="14191E"/>
-          <w:szCs w:val="21"/>
-          <w:shd w:val="clear" w:color="auto" w:fill="FFFFFF"/>
-        </w:rPr>
-        <w:t>750*1334</w:t>
-      </w:r>
-    </w:p>
-    <w:p>
-      <w:pPr>
-        <w:rPr>
-          <w:rFonts w:eastAsia="宋体" w:hAnsi="PingFang SC" w:cs="PingFang SC"/>
-          <w:color w:val="14191E"/>
-          <w:szCs w:val="21"/>
-          <w:shd w:val="clear" w:color="auto" w:fill="FFFFFF"/>
-        </w:rPr>
-      </w:pPr>
-      <w:r>
-        <w:rPr>
-          <w:rFonts w:eastAsia="宋体" w:hAnsi="PingFang SC" w:cs="PingFang SC" w:hint="eastAsia"/>
-          <w:color w:val="14191E"/>
-          <w:szCs w:val="21"/>
-          <w:shd w:val="clear" w:color="auto" w:fill="FFFFFF"/>
-        </w:rPr>
-        <w:t xml:space="preserve">   </w:t>
-      </w:r>
-      <w:r>
-        <w:rPr>
-          <w:rFonts w:eastAsia="宋体" w:hAnsi="PingFang SC" w:cs="PingFang SC" w:hint="eastAsia"/>
-          <w:color w:val="14191E"/>
-          <w:szCs w:val="21"/>
-          <w:shd w:val="clear" w:color="auto" w:fill="FFFFFF"/>
-        </w:rPr>
-        <w:t>因为</w:t>
-      </w:r>
-      <w:r>
-        <w:rPr>
-          <w:rFonts w:eastAsia="宋体" w:hAnsi="PingFang SC" w:cs="PingFang SC" w:hint="eastAsia"/>
-          <w:color w:val="14191E"/>
-          <w:szCs w:val="21"/>
-          <w:shd w:val="clear" w:color="auto" w:fill="FFFFFF"/>
-        </w:rPr>
-        <w:t>retina</w:t>
-      </w:r>
-      <w:r>
-        <w:rPr>
-          <w:rFonts w:eastAsia="宋体" w:hAnsi="PingFang SC" w:cs="PingFang SC" w:hint="eastAsia"/>
-          <w:color w:val="14191E"/>
-          <w:szCs w:val="21"/>
-          <w:shd w:val="clear" w:color="auto" w:fill="FFFFFF"/>
-        </w:rPr>
-        <w:t>屏设备像素比是</w:t>
-      </w:r>
-      <w:r>
-        <w:rPr>
-          <w:rFonts w:eastAsia="宋体" w:hAnsi="PingFang SC" w:cs="PingFang SC" w:hint="eastAsia"/>
-          <w:color w:val="14191E"/>
-          <w:szCs w:val="21"/>
-          <w:shd w:val="clear" w:color="auto" w:fill="FFFFFF"/>
-        </w:rPr>
-        <w:t>2</w:t>
-      </w:r>
-      <w:r>
-        <w:rPr>
-          <w:rFonts w:eastAsia="宋体" w:hAnsi="PingFang SC" w:cs="PingFang SC" w:hint="eastAsia"/>
-          <w:color w:val="14191E"/>
-          <w:szCs w:val="21"/>
-          <w:shd w:val="clear" w:color="auto" w:fill="FFFFFF"/>
-        </w:rPr>
-        <w:t>,</w:t>
-      </w:r>
-    </w:p>
-    <w:p>
-      <w:pPr>
-        <w:rPr>
-          <w:rFonts w:eastAsia="宋体" w:hAnsi="PingFang SC" w:cs="PingFang SC"/>
-          <w:color w:val="14191E"/>
-          <w:szCs w:val="21"/>
-          <w:shd w:val="clear" w:color="auto" w:fill="FFFFFF"/>
-        </w:rPr>
-      </w:pPr>
-      <w:r>
-        <w:rPr>
-          <w:rFonts w:eastAsia="宋体" w:hAnsi="PingFang SC" w:cs="PingFang SC" w:hint="eastAsia"/>
-          <w:color w:val="14191E"/>
-          <w:szCs w:val="21"/>
-          <w:shd w:val="clear" w:color="auto" w:fill="FFFFFF"/>
-        </w:rPr>
-        <w:t xml:space="preserve">   </w:t>
-      </w:r>
-      <w:r>
-        <w:rPr>
-          <w:rFonts w:eastAsia="宋体" w:hAnsi="PingFang SC" w:cs="PingFang SC" w:hint="eastAsia"/>
-          <w:color w:val="14191E"/>
-          <w:szCs w:val="21"/>
-          <w:shd w:val="clear" w:color="auto" w:fill="FFFFFF"/>
-        </w:rPr>
-        <w:t>设计稿如果宽</w:t>
-      </w:r>
-      <w:r>
-        <w:rPr>
-          <w:rFonts w:eastAsia="宋体" w:hAnsi="PingFang SC" w:cs="PingFang SC" w:hint="eastAsia"/>
-          <w:color w:val="14191E"/>
-          <w:szCs w:val="21"/>
-          <w:shd w:val="clear" w:color="auto" w:fill="FFFFFF"/>
-        </w:rPr>
-        <w:t xml:space="preserve">100px </w:t>
-      </w:r>
-      <w:r>
-        <w:rPr>
-          <w:rFonts w:eastAsia="宋体" w:hAnsi="PingFang SC" w:cs="PingFang SC" w:hint="eastAsia"/>
-          <w:color w:val="14191E"/>
-          <w:szCs w:val="21"/>
-          <w:shd w:val="clear" w:color="auto" w:fill="FFFFFF"/>
-        </w:rPr>
-        <w:t>高</w:t>
-      </w:r>
-      <w:r>
-        <w:rPr>
-          <w:rFonts w:eastAsia="宋体" w:hAnsi="PingFang SC" w:cs="PingFang SC" w:hint="eastAsia"/>
-          <w:color w:val="14191E"/>
-          <w:szCs w:val="21"/>
-          <w:shd w:val="clear" w:color="auto" w:fill="FFFFFF"/>
-        </w:rPr>
-        <w:t>100px,</w:t>
-      </w:r>
-      <w:r>
-        <w:rPr>
-          <w:rFonts w:eastAsia="宋体" w:hAnsi="PingFang SC" w:cs="PingFang SC" w:hint="eastAsia"/>
-          <w:color w:val="14191E"/>
-          <w:szCs w:val="21"/>
-          <w:shd w:val="clear" w:color="auto" w:fill="FFFFFF"/>
-        </w:rPr>
-        <w:t>可以写成</w:t>
-      </w:r>
-      <w:r>
-        <w:rPr>
-          <w:rFonts w:eastAsia="宋体" w:hAnsi="PingFang SC" w:cs="PingFang SC" w:hint="eastAsia"/>
-          <w:color w:val="14191E"/>
-          <w:szCs w:val="21"/>
-          <w:shd w:val="clear" w:color="auto" w:fill="FFFFFF"/>
-        </w:rPr>
-        <w:t xml:space="preserve">1rem,1rem </w:t>
-      </w:r>
-      <w:r>
-        <w:rPr>
-          <w:rFonts w:eastAsia="宋体" w:hAnsi="PingFang SC" w:cs="PingFang SC" w:hint="eastAsia"/>
-          <w:color w:val="14191E"/>
-          <w:szCs w:val="21"/>
-          <w:shd w:val="clear" w:color="auto" w:fill="FFFFFF"/>
-        </w:rPr>
-        <w:t>除以</w:t>
-      </w:r>
-      <w:r>
-        <w:rPr>
-          <w:rFonts w:eastAsia="宋体" w:hAnsi="PingFang SC" w:cs="PingFang SC" w:hint="eastAsia"/>
-          <w:color w:val="14191E"/>
-          <w:szCs w:val="21"/>
-          <w:shd w:val="clear" w:color="auto" w:fill="FFFFFF"/>
-        </w:rPr>
-        <w:t>100</w:t>
-      </w:r>
-    </w:p>
-    <w:p>
-      <w:pPr>
-        <w:rPr>
-          <w:rFonts w:eastAsia="宋体" w:hAnsi="PingFang SC" w:cs="PingFang SC"/>
-          <w:color w:val="14191E"/>
-          <w:szCs w:val="21"/>
-          <w:shd w:val="clear" w:color="auto" w:fill="FFFFFF"/>
-        </w:rPr>
-      </w:pPr>
-      <w:r>
-        <w:rPr>
-          <w:rFonts w:eastAsia="宋体" w:hAnsi="PingFang SC" w:cs="PingFang SC" w:hint="eastAsia"/>
-          <w:color w:val="14191E"/>
-          <w:szCs w:val="21"/>
-          <w:shd w:val="clear" w:color="auto" w:fill="FFFFFF"/>
-        </w:rPr>
-        <w:t xml:space="preserve">   </w:t>
-      </w:r>
-      <w:r>
-        <w:rPr>
-          <w:rFonts w:eastAsia="宋体" w:hAnsi="PingFang SC" w:cs="PingFang SC" w:hint="eastAsia"/>
-          <w:color w:val="14191E"/>
-          <w:szCs w:val="21"/>
-          <w:shd w:val="clear" w:color="auto" w:fill="FFFFFF"/>
-        </w:rPr>
-        <w:t>要在</w:t>
-      </w:r>
-      <w:r>
-        <w:rPr>
-          <w:rFonts w:eastAsia="宋体" w:hAnsi="PingFang SC" w:cs="PingFang SC" w:hint="eastAsia"/>
-          <w:color w:val="14191E"/>
-          <w:szCs w:val="21"/>
-          <w:shd w:val="clear" w:color="auto" w:fill="FFFFFF"/>
-        </w:rPr>
-        <w:t>index.html</w:t>
-      </w:r>
-      <w:r>
-        <w:rPr>
-          <w:rFonts w:eastAsia="宋体" w:hAnsi="PingFang SC" w:cs="PingFang SC" w:hint="eastAsia"/>
-          <w:color w:val="14191E"/>
-          <w:szCs w:val="21"/>
-          <w:shd w:val="clear" w:color="auto" w:fill="FFFFFF"/>
-        </w:rPr>
-        <w:t>设置下</w:t>
-      </w:r>
-    </w:p>
-    <w:p>
-      <w:pPr>
-        <w:rPr>
-          <w:rFonts w:eastAsia="宋体" w:hAnsi="PingFang SC" w:cs="PingFang SC"/>
-          <w:color w:val="14191E"/>
-          <w:szCs w:val="21"/>
-          <w:shd w:val="clear" w:color="auto" w:fill="FFFFFF"/>
-        </w:rPr>
-      </w:pPr>
-      <w:r>
-        <w:rPr>
-          <w:rFonts w:eastAsia="宋体" w:hAnsi="PingFang SC" w:cs="PingFang SC" w:hint="eastAsia"/>
-          <w:color w:val="14191E"/>
-          <w:szCs w:val="21"/>
-          <w:shd w:val="clear" w:color="auto" w:fill="FFFFFF"/>
-        </w:rPr>
-        <w:t xml:space="preserve">   </w:t>
-      </w:r>
-      <w:r>
-        <w:rPr>
-          <w:rFonts w:eastAsia="宋体" w:hAnsi="PingFang SC" w:cs="PingFang SC"/>
           <w:noProof/>
           <w:color w:val="14191E"/>
           <w:szCs w:val="21"/>
           <w:shd w:val="clear" w:color="auto" w:fill="FFFFFF"/>
         </w:rPr>
-        <w:lastRenderedPageBreak/>
         <w:drawing>
-          <wp:inline distT="0" distB="0" distL="0" distR="0" wp14:anchorId="5D86FF96" wp14:editId="2C53523C">
-            <wp:extent cx="5486400" cy="2917190"/>
-            <wp:effectExtent l="0" t="0" r="0" b="3810"/>
-            <wp:docPr id="19" name="图片 19"/>
+          <wp:inline distT="0" distB="0" distL="0" distR="0" wp14:anchorId="440917F8" wp14:editId="2BE94BD4">
+            <wp:extent cx="3810000" cy="2070100"/>
+            <wp:effectExtent l="0" t="0" r="0" b="12700"/>
+            <wp:docPr id="25" name="图片 25"/>
+            <wp:cNvGraphicFramePr>
+              <a:graphicFrameLocks xmlns:a="http://schemas.openxmlformats.org/drawingml/2006/main" noChangeAspect="1"/>
+            </wp:cNvGraphicFramePr>
+            <a:graphic xmlns:a="http://schemas.openxmlformats.org/drawingml/2006/main">
+              <a:graphicData uri="http://schemas.openxmlformats.org/drawingml/2006/picture">
+                <pic:pic xmlns:pic="http://schemas.openxmlformats.org/drawingml/2006/picture">
+                  <pic:nvPicPr>
+                    <pic:cNvPr id="1" name=""/>
+                    <pic:cNvPicPr/>
+                  </pic:nvPicPr>
+                  <pic:blipFill>
+                    <a:blip r:embed="rId43"/>
+                    <a:stretch>
+                      <a:fillRect/>
+                    </a:stretch>
+                  </pic:blipFill>
+                  <pic:spPr>
+                    <a:xfrm>
+                      <a:off x="0" y="0"/>
+                      <a:ext cx="3810000" cy="2070100"/>
+                    </a:xfrm>
+                    <a:prstGeom prst="rect">
+                      <a:avLst/>
+                    </a:prstGeom>
+                  </pic:spPr>
+                </pic:pic>
+              </a:graphicData>
+            </a:graphic>
+          </wp:inline>
+        </w:drawing>
+      </w:r>
+    </w:p>
+    <w:p>
+      <w:pPr>
+        <w:rPr>
+          <w:rFonts w:eastAsia="宋体" w:hAnsi="PingFang SC" w:cs="PingFang SC"/>
+          <w:color w:val="14191E"/>
+          <w:szCs w:val="21"/>
+          <w:shd w:val="clear" w:color="auto" w:fill="FFFFFF"/>
+        </w:rPr>
+      </w:pPr>
+    </w:p>
+    <w:p>
+      <w:pPr>
+        <w:rPr>
+          <w:rFonts w:eastAsia="宋体" w:hAnsi="PingFang SC" w:cs="PingFang SC"/>
+          <w:color w:val="14191E"/>
+          <w:szCs w:val="21"/>
+          <w:shd w:val="clear" w:color="auto" w:fill="FFFFFF"/>
+        </w:rPr>
+      </w:pPr>
+      <w:r>
+        <w:rPr>
+          <w:rFonts w:eastAsia="宋体" w:hAnsi="PingFang SC" w:cs="PingFang SC" w:hint="eastAsia"/>
+          <w:color w:val="14191E"/>
+          <w:szCs w:val="21"/>
+          <w:shd w:val="clear" w:color="auto" w:fill="FFFFFF"/>
+        </w:rPr>
+        <w:t>49.</w:t>
+      </w:r>
+      <w:r>
+        <w:rPr>
+          <w:rFonts w:eastAsia="宋体" w:hAnsi="PingFang SC" w:cs="PingFang SC" w:hint="eastAsia"/>
+          <w:color w:val="14191E"/>
+          <w:szCs w:val="21"/>
+          <w:shd w:val="clear" w:color="auto" w:fill="FFFFFF"/>
+        </w:rPr>
+        <w:t>获取焦点改变样式</w:t>
+      </w:r>
+    </w:p>
+    <w:p>
+      <w:pPr>
+        <w:rPr>
+          <w:rFonts w:eastAsia="宋体" w:hAnsi="PingFang SC" w:cs="PingFang SC"/>
+          <w:color w:val="14191E"/>
+          <w:szCs w:val="21"/>
+          <w:shd w:val="clear" w:color="auto" w:fill="FFFFFF"/>
+        </w:rPr>
+      </w:pPr>
+      <w:r>
+        <w:rPr>
+          <w:rFonts w:eastAsia="宋体" w:hAnsi="PingFang SC" w:cs="PingFang SC"/>
+          <w:noProof/>
+          <w:color w:val="14191E"/>
+          <w:szCs w:val="21"/>
+          <w:shd w:val="clear" w:color="auto" w:fill="FFFFFF"/>
+        </w:rPr>
+        <w:drawing>
+          <wp:inline distT="0" distB="0" distL="0" distR="0" wp14:anchorId="2F4BC3EB" wp14:editId="4F85BFFE">
+            <wp:extent cx="5486400" cy="913130"/>
+            <wp:effectExtent l="0" t="0" r="0" b="1270"/>
+            <wp:docPr id="26" name="图片 26"/>
             <wp:cNvGraphicFramePr>
               <a:graphicFrameLocks xmlns:a="http://schemas.openxmlformats.org/drawingml/2006/main" noChangeAspect="1"/>
             </wp:cNvGraphicFramePr>
@@ -12111,7 +11724,7 @@
                   <pic:spPr>
                     <a:xfrm>
                       <a:off x="0" y="0"/>
-                      <a:ext cx="5486400" cy="2917190"/>
+                      <a:ext cx="5486400" cy="913130"/>
                     </a:xfrm>
                     <a:prstGeom prst="rect">
                       <a:avLst/>
@@ -12150,44 +11763,16 @@
           <w:szCs w:val="21"/>
           <w:shd w:val="clear" w:color="auto" w:fill="FFFFFF"/>
         </w:rPr>
-        <w:t>52.</w:t>
-      </w:r>
-      <w:r>
-        <w:rPr>
-          <w:rFonts w:eastAsia="宋体" w:hAnsi="PingFang SC" w:cs="PingFang SC" w:hint="eastAsia"/>
-          <w:color w:val="14191E"/>
-          <w:szCs w:val="21"/>
-          <w:shd w:val="clear" w:color="auto" w:fill="FFFFFF"/>
-        </w:rPr>
-        <w:t>适配问题</w:t>
-      </w:r>
-    </w:p>
-    <w:p>
-      <w:pPr>
-        <w:rPr>
-          <w:rFonts w:eastAsia="宋体" w:hAnsi="PingFang SC" w:cs="PingFang SC"/>
-          <w:color w:val="14191E"/>
-          <w:szCs w:val="21"/>
-          <w:shd w:val="clear" w:color="auto" w:fill="FFFFFF"/>
-        </w:rPr>
-      </w:pPr>
-      <w:r>
-        <w:rPr>
-          <w:rFonts w:eastAsia="宋体" w:hAnsi="PingFang SC" w:cs="PingFang SC" w:hint="eastAsia"/>
-          <w:color w:val="14191E"/>
-          <w:szCs w:val="21"/>
-          <w:shd w:val="clear" w:color="auto" w:fill="FFFFFF"/>
-        </w:rPr>
-        <w:t xml:space="preserve">  MAC</w:t>
-      </w:r>
-      <w:r>
-        <w:rPr>
-          <w:rFonts w:eastAsia="宋体" w:hAnsi="PingFang SC" w:cs="PingFang SC" w:hint="eastAsia"/>
-          <w:color w:val="14191E"/>
-          <w:szCs w:val="21"/>
-          <w:shd w:val="clear" w:color="auto" w:fill="FFFFFF"/>
-        </w:rPr>
-        <w:t>要把滚动条设置为始终</w:t>
+        <w:t>50.</w:t>
+      </w:r>
+      <w:r>
+        <w:rPr>
+          <w:rFonts w:eastAsia="宋体" w:hAnsi="PingFang SC" w:cs="PingFang SC" w:hint="eastAsia"/>
+          <w:color w:val="14191E"/>
+          <w:szCs w:val="21"/>
+          <w:shd w:val="clear" w:color="auto" w:fill="FFFFFF"/>
+        </w:rPr>
+        <w:t>禁止文本被选中</w:t>
       </w:r>
     </w:p>
     <w:p>
@@ -12208,6 +11793,415 @@
         </w:rPr>
         <w:t xml:space="preserve">  </w:t>
       </w:r>
+      <w:proofErr w:type="spellStart"/>
+      <w:r>
+        <w:rPr>
+          <w:rFonts w:eastAsia="宋体" w:hAnsi="PingFang SC" w:cs="PingFang SC"/>
+          <w:color w:val="14191E"/>
+          <w:szCs w:val="21"/>
+          <w:shd w:val="clear" w:color="auto" w:fill="FFFFFF"/>
+        </w:rPr>
+        <w:t>user-select:none</w:t>
+      </w:r>
+      <w:proofErr w:type="spellEnd"/>
+      <w:r>
+        <w:rPr>
+          <w:rFonts w:eastAsia="宋体" w:hAnsi="PingFang SC" w:cs="PingFang SC"/>
+          <w:color w:val="14191E"/>
+          <w:szCs w:val="21"/>
+          <w:shd w:val="clear" w:color="auto" w:fill="FFFFFF"/>
+        </w:rPr>
+        <w:t>;</w:t>
+      </w:r>
+    </w:p>
+    <w:p>
+      <w:pPr>
+        <w:rPr>
+          <w:rFonts w:eastAsia="宋体" w:hAnsi="PingFang SC" w:cs="PingFang SC"/>
+          <w:color w:val="14191E"/>
+          <w:szCs w:val="21"/>
+          <w:shd w:val="clear" w:color="auto" w:fill="FFFFFF"/>
+        </w:rPr>
+      </w:pPr>
+    </w:p>
+    <w:p>
+      <w:pPr>
+        <w:rPr>
+          <w:rFonts w:eastAsia="宋体" w:hAnsi="PingFang SC" w:cs="PingFang SC"/>
+          <w:color w:val="14191E"/>
+          <w:szCs w:val="21"/>
+          <w:shd w:val="clear" w:color="auto" w:fill="FFFFFF"/>
+        </w:rPr>
+      </w:pPr>
+      <w:r>
+        <w:rPr>
+          <w:rFonts w:eastAsia="宋体" w:hAnsi="PingFang SC" w:cs="PingFang SC" w:hint="eastAsia"/>
+          <w:color w:val="14191E"/>
+          <w:szCs w:val="21"/>
+          <w:shd w:val="clear" w:color="auto" w:fill="FFFFFF"/>
+        </w:rPr>
+        <w:t>51.</w:t>
+      </w:r>
+      <w:r>
+        <w:rPr>
+          <w:rFonts w:eastAsia="宋体" w:hAnsi="PingFang SC" w:cs="PingFang SC" w:hint="eastAsia"/>
+          <w:color w:val="14191E"/>
+          <w:szCs w:val="21"/>
+          <w:shd w:val="clear" w:color="auto" w:fill="FFFFFF"/>
+        </w:rPr>
+        <w:t>移动端样式</w:t>
+      </w:r>
+    </w:p>
+    <w:p>
+      <w:pPr>
+        <w:rPr>
+          <w:rFonts w:eastAsia="宋体" w:hAnsi="PingFang SC" w:cs="PingFang SC"/>
+          <w:color w:val="14191E"/>
+          <w:szCs w:val="21"/>
+          <w:shd w:val="clear" w:color="auto" w:fill="FFFFFF"/>
+        </w:rPr>
+      </w:pPr>
+      <w:r>
+        <w:rPr>
+          <w:rFonts w:eastAsia="宋体" w:hAnsi="PingFang SC" w:cs="PingFang SC" w:hint="eastAsia"/>
+          <w:color w:val="14191E"/>
+          <w:szCs w:val="21"/>
+          <w:shd w:val="clear" w:color="auto" w:fill="FFFFFF"/>
+        </w:rPr>
+        <w:t xml:space="preserve">   </w:t>
+      </w:r>
+      <w:r>
+        <w:rPr>
+          <w:rFonts w:eastAsia="宋体" w:hAnsi="PingFang SC" w:cs="PingFang SC"/>
+          <w:color w:val="14191E"/>
+          <w:szCs w:val="21"/>
+          <w:shd w:val="clear" w:color="auto" w:fill="FFFFFF"/>
+        </w:rPr>
+        <w:t>http://www.aliued.com/?p=3166</w:t>
+      </w:r>
+    </w:p>
+    <w:p>
+      <w:pPr>
+        <w:rPr>
+          <w:rFonts w:eastAsia="宋体" w:hAnsi="PingFang SC" w:cs="PingFang SC"/>
+          <w:color w:val="14191E"/>
+          <w:szCs w:val="21"/>
+          <w:shd w:val="clear" w:color="auto" w:fill="FFFFFF"/>
+        </w:rPr>
+      </w:pPr>
+      <w:r>
+        <w:rPr>
+          <w:rFonts w:eastAsia="宋体" w:hAnsi="PingFang SC" w:cs="PingFang SC" w:hint="eastAsia"/>
+          <w:color w:val="14191E"/>
+          <w:szCs w:val="21"/>
+          <w:shd w:val="clear" w:color="auto" w:fill="FFFFFF"/>
+        </w:rPr>
+        <w:t xml:space="preserve">   </w:t>
+      </w:r>
+      <w:hyperlink r:id="rId45" w:history="1">
+        <w:r>
+          <w:rPr>
+            <w:rStyle w:val="a4"/>
+            <w:rFonts w:eastAsia="宋体" w:hAnsi="PingFang SC" w:cs="PingFang SC"/>
+            <w:szCs w:val="21"/>
+            <w:shd w:val="clear" w:color="auto" w:fill="FFFFFF"/>
+          </w:rPr>
+          <w:t>http://www.cnblogs.com/jingwhale/p/5741567.html</w:t>
+        </w:r>
+      </w:hyperlink>
+    </w:p>
+    <w:p>
+      <w:pPr>
+        <w:rPr>
+          <w:rFonts w:eastAsia="宋体" w:hAnsi="PingFang SC" w:cs="PingFang SC"/>
+          <w:color w:val="14191E"/>
+          <w:szCs w:val="21"/>
+          <w:shd w:val="clear" w:color="auto" w:fill="FFFFFF"/>
+        </w:rPr>
+      </w:pPr>
+      <w:r>
+        <w:rPr>
+          <w:rFonts w:eastAsia="宋体" w:hAnsi="PingFang SC" w:cs="PingFang SC" w:hint="eastAsia"/>
+          <w:color w:val="14191E"/>
+          <w:szCs w:val="21"/>
+          <w:shd w:val="clear" w:color="auto" w:fill="FFFFFF"/>
+        </w:rPr>
+        <w:t xml:space="preserve">   </w:t>
+      </w:r>
+      <w:r>
+        <w:rPr>
+          <w:rFonts w:eastAsia="宋体" w:hAnsi="PingFang SC" w:cs="PingFang SC" w:hint="eastAsia"/>
+          <w:color w:val="14191E"/>
+          <w:szCs w:val="21"/>
+          <w:shd w:val="clear" w:color="auto" w:fill="FFFFFF"/>
+        </w:rPr>
+        <w:t>设计稿要按照</w:t>
+      </w:r>
+      <w:r>
+        <w:rPr>
+          <w:rFonts w:eastAsia="宋体" w:hAnsi="PingFang SC" w:cs="PingFang SC" w:hint="eastAsia"/>
+          <w:color w:val="14191E"/>
+          <w:szCs w:val="21"/>
+          <w:shd w:val="clear" w:color="auto" w:fill="FFFFFF"/>
+        </w:rPr>
+        <w:t>iPhone6</w:t>
+      </w:r>
+      <w:r>
+        <w:rPr>
+          <w:rFonts w:eastAsia="宋体" w:hAnsi="PingFang SC" w:cs="PingFang SC" w:hint="eastAsia"/>
+          <w:color w:val="14191E"/>
+          <w:szCs w:val="21"/>
+          <w:shd w:val="clear" w:color="auto" w:fill="FFFFFF"/>
+        </w:rPr>
+        <w:t>大小乘</w:t>
+      </w:r>
+      <w:r>
+        <w:rPr>
+          <w:rFonts w:eastAsia="宋体" w:hAnsi="PingFang SC" w:cs="PingFang SC" w:hint="eastAsia"/>
+          <w:color w:val="14191E"/>
+          <w:szCs w:val="21"/>
+          <w:shd w:val="clear" w:color="auto" w:fill="FFFFFF"/>
+        </w:rPr>
+        <w:t>2,</w:t>
+      </w:r>
+      <w:r>
+        <w:rPr>
+          <w:rFonts w:eastAsia="宋体" w:hAnsi="PingFang SC" w:cs="PingFang SC" w:hint="eastAsia"/>
+          <w:color w:val="14191E"/>
+          <w:szCs w:val="21"/>
+          <w:shd w:val="clear" w:color="auto" w:fill="FFFFFF"/>
+        </w:rPr>
+        <w:t>即</w:t>
+      </w:r>
+      <w:r>
+        <w:rPr>
+          <w:rFonts w:eastAsia="宋体" w:hAnsi="PingFang SC" w:cs="PingFang SC" w:hint="eastAsia"/>
+          <w:color w:val="14191E"/>
+          <w:szCs w:val="21"/>
+          <w:shd w:val="clear" w:color="auto" w:fill="FFFFFF"/>
+        </w:rPr>
+        <w:t>750*1334</w:t>
+      </w:r>
+    </w:p>
+    <w:p>
+      <w:pPr>
+        <w:rPr>
+          <w:rFonts w:eastAsia="宋体" w:hAnsi="PingFang SC" w:cs="PingFang SC"/>
+          <w:color w:val="14191E"/>
+          <w:szCs w:val="21"/>
+          <w:shd w:val="clear" w:color="auto" w:fill="FFFFFF"/>
+        </w:rPr>
+      </w:pPr>
+      <w:r>
+        <w:rPr>
+          <w:rFonts w:eastAsia="宋体" w:hAnsi="PingFang SC" w:cs="PingFang SC" w:hint="eastAsia"/>
+          <w:color w:val="14191E"/>
+          <w:szCs w:val="21"/>
+          <w:shd w:val="clear" w:color="auto" w:fill="FFFFFF"/>
+        </w:rPr>
+        <w:t xml:space="preserve">   </w:t>
+      </w:r>
+      <w:r>
+        <w:rPr>
+          <w:rFonts w:eastAsia="宋体" w:hAnsi="PingFang SC" w:cs="PingFang SC" w:hint="eastAsia"/>
+          <w:color w:val="14191E"/>
+          <w:szCs w:val="21"/>
+          <w:shd w:val="clear" w:color="auto" w:fill="FFFFFF"/>
+        </w:rPr>
+        <w:t>因为</w:t>
+      </w:r>
+      <w:r>
+        <w:rPr>
+          <w:rFonts w:eastAsia="宋体" w:hAnsi="PingFang SC" w:cs="PingFang SC" w:hint="eastAsia"/>
+          <w:color w:val="14191E"/>
+          <w:szCs w:val="21"/>
+          <w:shd w:val="clear" w:color="auto" w:fill="FFFFFF"/>
+        </w:rPr>
+        <w:t>retina</w:t>
+      </w:r>
+      <w:r>
+        <w:rPr>
+          <w:rFonts w:eastAsia="宋体" w:hAnsi="PingFang SC" w:cs="PingFang SC" w:hint="eastAsia"/>
+          <w:color w:val="14191E"/>
+          <w:szCs w:val="21"/>
+          <w:shd w:val="clear" w:color="auto" w:fill="FFFFFF"/>
+        </w:rPr>
+        <w:t>屏设备像素比是</w:t>
+      </w:r>
+      <w:r>
+        <w:rPr>
+          <w:rFonts w:eastAsia="宋体" w:hAnsi="PingFang SC" w:cs="PingFang SC" w:hint="eastAsia"/>
+          <w:color w:val="14191E"/>
+          <w:szCs w:val="21"/>
+          <w:shd w:val="clear" w:color="auto" w:fill="FFFFFF"/>
+        </w:rPr>
+        <w:t>2</w:t>
+      </w:r>
+      <w:r>
+        <w:rPr>
+          <w:rFonts w:eastAsia="宋体" w:hAnsi="PingFang SC" w:cs="PingFang SC" w:hint="eastAsia"/>
+          <w:color w:val="14191E"/>
+          <w:szCs w:val="21"/>
+          <w:shd w:val="clear" w:color="auto" w:fill="FFFFFF"/>
+        </w:rPr>
+        <w:t>,</w:t>
+      </w:r>
+    </w:p>
+    <w:p>
+      <w:pPr>
+        <w:rPr>
+          <w:rFonts w:eastAsia="宋体" w:hAnsi="PingFang SC" w:cs="PingFang SC"/>
+          <w:color w:val="14191E"/>
+          <w:szCs w:val="21"/>
+          <w:shd w:val="clear" w:color="auto" w:fill="FFFFFF"/>
+        </w:rPr>
+      </w:pPr>
+      <w:r>
+        <w:rPr>
+          <w:rFonts w:eastAsia="宋体" w:hAnsi="PingFang SC" w:cs="PingFang SC" w:hint="eastAsia"/>
+          <w:color w:val="14191E"/>
+          <w:szCs w:val="21"/>
+          <w:shd w:val="clear" w:color="auto" w:fill="FFFFFF"/>
+        </w:rPr>
+        <w:t xml:space="preserve">   </w:t>
+      </w:r>
+      <w:r>
+        <w:rPr>
+          <w:rFonts w:eastAsia="宋体" w:hAnsi="PingFang SC" w:cs="PingFang SC" w:hint="eastAsia"/>
+          <w:color w:val="14191E"/>
+          <w:szCs w:val="21"/>
+          <w:shd w:val="clear" w:color="auto" w:fill="FFFFFF"/>
+        </w:rPr>
+        <w:t>设计稿如果宽</w:t>
+      </w:r>
+      <w:r>
+        <w:rPr>
+          <w:rFonts w:eastAsia="宋体" w:hAnsi="PingFang SC" w:cs="PingFang SC" w:hint="eastAsia"/>
+          <w:color w:val="14191E"/>
+          <w:szCs w:val="21"/>
+          <w:shd w:val="clear" w:color="auto" w:fill="FFFFFF"/>
+        </w:rPr>
+        <w:t xml:space="preserve">100px </w:t>
+      </w:r>
+      <w:r>
+        <w:rPr>
+          <w:rFonts w:eastAsia="宋体" w:hAnsi="PingFang SC" w:cs="PingFang SC" w:hint="eastAsia"/>
+          <w:color w:val="14191E"/>
+          <w:szCs w:val="21"/>
+          <w:shd w:val="clear" w:color="auto" w:fill="FFFFFF"/>
+        </w:rPr>
+        <w:t>高</w:t>
+      </w:r>
+      <w:r>
+        <w:rPr>
+          <w:rFonts w:eastAsia="宋体" w:hAnsi="PingFang SC" w:cs="PingFang SC" w:hint="eastAsia"/>
+          <w:color w:val="14191E"/>
+          <w:szCs w:val="21"/>
+          <w:shd w:val="clear" w:color="auto" w:fill="FFFFFF"/>
+        </w:rPr>
+        <w:t>100px,</w:t>
+      </w:r>
+      <w:r>
+        <w:rPr>
+          <w:rFonts w:eastAsia="宋体" w:hAnsi="PingFang SC" w:cs="PingFang SC" w:hint="eastAsia"/>
+          <w:color w:val="14191E"/>
+          <w:szCs w:val="21"/>
+          <w:shd w:val="clear" w:color="auto" w:fill="FFFFFF"/>
+        </w:rPr>
+        <w:t>可以写成</w:t>
+      </w:r>
+      <w:r>
+        <w:rPr>
+          <w:rFonts w:eastAsia="宋体" w:hAnsi="PingFang SC" w:cs="PingFang SC" w:hint="eastAsia"/>
+          <w:color w:val="14191E"/>
+          <w:szCs w:val="21"/>
+          <w:shd w:val="clear" w:color="auto" w:fill="FFFFFF"/>
+        </w:rPr>
+        <w:t xml:space="preserve">1rem,1rem </w:t>
+      </w:r>
+      <w:r>
+        <w:rPr>
+          <w:rFonts w:eastAsia="宋体" w:hAnsi="PingFang SC" w:cs="PingFang SC" w:hint="eastAsia"/>
+          <w:color w:val="14191E"/>
+          <w:szCs w:val="21"/>
+          <w:shd w:val="clear" w:color="auto" w:fill="FFFFFF"/>
+        </w:rPr>
+        <w:t>除以</w:t>
+      </w:r>
+      <w:r>
+        <w:rPr>
+          <w:rFonts w:eastAsia="宋体" w:hAnsi="PingFang SC" w:cs="PingFang SC" w:hint="eastAsia"/>
+          <w:color w:val="14191E"/>
+          <w:szCs w:val="21"/>
+          <w:shd w:val="clear" w:color="auto" w:fill="FFFFFF"/>
+        </w:rPr>
+        <w:t>100</w:t>
+      </w:r>
+    </w:p>
+    <w:p>
+      <w:pPr>
+        <w:rPr>
+          <w:rFonts w:eastAsia="宋体" w:hAnsi="PingFang SC" w:cs="PingFang SC"/>
+          <w:color w:val="14191E"/>
+          <w:szCs w:val="21"/>
+          <w:shd w:val="clear" w:color="auto" w:fill="FFFFFF"/>
+        </w:rPr>
+      </w:pPr>
+      <w:r>
+        <w:rPr>
+          <w:rFonts w:eastAsia="宋体" w:hAnsi="PingFang SC" w:cs="PingFang SC" w:hint="eastAsia"/>
+          <w:color w:val="14191E"/>
+          <w:szCs w:val="21"/>
+          <w:shd w:val="clear" w:color="auto" w:fill="FFFFFF"/>
+        </w:rPr>
+        <w:t xml:space="preserve">   </w:t>
+      </w:r>
+      <w:r>
+        <w:rPr>
+          <w:rFonts w:eastAsia="宋体" w:hAnsi="PingFang SC" w:cs="PingFang SC" w:hint="eastAsia"/>
+          <w:color w:val="14191E"/>
+          <w:szCs w:val="21"/>
+          <w:shd w:val="clear" w:color="auto" w:fill="FFFFFF"/>
+        </w:rPr>
+        <w:t>要在</w:t>
+      </w:r>
+      <w:r>
+        <w:rPr>
+          <w:rFonts w:eastAsia="宋体" w:hAnsi="PingFang SC" w:cs="PingFang SC" w:hint="eastAsia"/>
+          <w:color w:val="14191E"/>
+          <w:szCs w:val="21"/>
+          <w:shd w:val="clear" w:color="auto" w:fill="FFFFFF"/>
+        </w:rPr>
+        <w:t>index.html</w:t>
+      </w:r>
+      <w:r>
+        <w:rPr>
+          <w:rFonts w:eastAsia="宋体" w:hAnsi="PingFang SC" w:cs="PingFang SC" w:hint="eastAsia"/>
+          <w:color w:val="14191E"/>
+          <w:szCs w:val="21"/>
+          <w:shd w:val="clear" w:color="auto" w:fill="FFFFFF"/>
+        </w:rPr>
+        <w:t>设置下</w:t>
+      </w:r>
+    </w:p>
+    <w:p>
+      <w:pPr>
+        <w:rPr>
+          <w:rFonts w:eastAsia="宋体" w:hAnsi="PingFang SC" w:cs="PingFang SC"/>
+          <w:color w:val="14191E"/>
+          <w:szCs w:val="21"/>
+          <w:shd w:val="clear" w:color="auto" w:fill="FFFFFF"/>
+        </w:rPr>
+      </w:pPr>
+      <w:r>
+        <w:rPr>
+          <w:rFonts w:eastAsia="宋体" w:hAnsi="PingFang SC" w:cs="PingFang SC" w:hint="eastAsia"/>
+          <w:color w:val="14191E"/>
+          <w:szCs w:val="21"/>
+          <w:shd w:val="clear" w:color="auto" w:fill="FFFFFF"/>
+        </w:rPr>
+        <w:t xml:space="preserve">   </w:t>
+      </w:r>
       <w:r>
         <w:rPr>
           <w:rFonts w:eastAsia="宋体" w:hAnsi="PingFang SC" w:cs="PingFang SC"/>
@@ -12216,244 +12210,12 @@
           <w:szCs w:val="21"/>
           <w:shd w:val="clear" w:color="auto" w:fill="FFFFFF"/>
         </w:rPr>
+        <w:lastRenderedPageBreak/>
         <w:drawing>
-          <wp:inline distT="0" distB="0" distL="0" distR="0" wp14:anchorId="6997E60D" wp14:editId="03616894">
-            <wp:extent cx="5422900" cy="1308100"/>
-            <wp:effectExtent l="0" t="0" r="12700" b="12700"/>
-            <wp:docPr id="20" name="图片 20"/>
-            <wp:cNvGraphicFramePr>
-              <a:graphicFrameLocks xmlns:a="http://schemas.openxmlformats.org/drawingml/2006/main" noChangeAspect="1"/>
-            </wp:cNvGraphicFramePr>
-            <a:graphic xmlns:a="http://schemas.openxmlformats.org/drawingml/2006/main">
-              <a:graphicData uri="http://schemas.openxmlformats.org/drawingml/2006/picture">
-                <pic:pic xmlns:pic="http://schemas.openxmlformats.org/drawingml/2006/picture">
-                  <pic:nvPicPr>
-                    <pic:cNvPr id="1" name=""/>
-                    <pic:cNvPicPr/>
-                  </pic:nvPicPr>
-                  <pic:blipFill>
-                    <a:blip r:embed="rId45"/>
-                    <a:stretch>
-                      <a:fillRect/>
-                    </a:stretch>
-                  </pic:blipFill>
-                  <pic:spPr>
-                    <a:xfrm>
-                      <a:off x="0" y="0"/>
-                      <a:ext cx="5422900" cy="1308100"/>
-                    </a:xfrm>
-                    <a:prstGeom prst="rect">
-                      <a:avLst/>
-                    </a:prstGeom>
-                  </pic:spPr>
-                </pic:pic>
-              </a:graphicData>
-            </a:graphic>
-          </wp:inline>
-        </w:drawing>
-      </w:r>
-    </w:p>
-    <w:p>
-      <w:pPr>
-        <w:rPr>
-          <w:rFonts w:eastAsia="宋体" w:hAnsi="PingFang SC" w:cs="PingFang SC"/>
-          <w:color w:val="14191E"/>
-          <w:szCs w:val="21"/>
-          <w:shd w:val="clear" w:color="auto" w:fill="FFFFFF"/>
-        </w:rPr>
-      </w:pPr>
-      <w:r>
-        <w:rPr>
-          <w:rFonts w:eastAsia="宋体" w:hAnsi="PingFang SC" w:cs="PingFang SC" w:hint="eastAsia"/>
-          <w:color w:val="14191E"/>
-          <w:szCs w:val="21"/>
-          <w:shd w:val="clear" w:color="auto" w:fill="FFFFFF"/>
-        </w:rPr>
-        <w:t xml:space="preserve">  </w:t>
-      </w:r>
-      <w:r>
-        <w:rPr>
-          <w:rFonts w:eastAsia="宋体" w:hAnsi="PingFang SC" w:cs="PingFang SC" w:hint="eastAsia"/>
-          <w:color w:val="14191E"/>
-          <w:szCs w:val="21"/>
-          <w:shd w:val="clear" w:color="auto" w:fill="FFFFFF"/>
-        </w:rPr>
-        <w:t>要注意</w:t>
-      </w:r>
-      <w:r>
-        <w:rPr>
-          <w:rFonts w:eastAsia="宋体" w:hAnsi="PingFang SC" w:cs="PingFang SC" w:hint="eastAsia"/>
-          <w:color w:val="14191E"/>
-          <w:szCs w:val="21"/>
-          <w:shd w:val="clear" w:color="auto" w:fill="FFFFFF"/>
-        </w:rPr>
-        <w:t>Safari</w:t>
-      </w:r>
-      <w:r>
-        <w:rPr>
-          <w:rFonts w:eastAsia="宋体" w:hAnsi="PingFang SC" w:cs="PingFang SC" w:hint="eastAsia"/>
-          <w:color w:val="14191E"/>
-          <w:szCs w:val="21"/>
-          <w:shd w:val="clear" w:color="auto" w:fill="FFFFFF"/>
-        </w:rPr>
-        <w:t>和</w:t>
-      </w:r>
-      <w:r>
-        <w:rPr>
-          <w:rFonts w:eastAsia="宋体" w:hAnsi="PingFang SC" w:cs="PingFang SC" w:hint="eastAsia"/>
-          <w:color w:val="14191E"/>
-          <w:szCs w:val="21"/>
-          <w:shd w:val="clear" w:color="auto" w:fill="FFFFFF"/>
-        </w:rPr>
-        <w:t>Chrome</w:t>
-      </w:r>
-      <w:r>
-        <w:rPr>
-          <w:rFonts w:eastAsia="宋体" w:hAnsi="PingFang SC" w:cs="PingFang SC" w:hint="eastAsia"/>
-          <w:color w:val="14191E"/>
-          <w:szCs w:val="21"/>
-          <w:shd w:val="clear" w:color="auto" w:fill="FFFFFF"/>
-        </w:rPr>
-        <w:t>字体渲染问题</w:t>
-      </w:r>
-    </w:p>
-    <w:p>
-      <w:pPr>
-        <w:rPr>
-          <w:rFonts w:eastAsia="宋体" w:hAnsi="PingFang SC" w:cs="PingFang SC"/>
-          <w:color w:val="14191E"/>
-          <w:szCs w:val="21"/>
-          <w:shd w:val="clear" w:color="auto" w:fill="FFFFFF"/>
-        </w:rPr>
-      </w:pPr>
-    </w:p>
-    <w:p>
-      <w:pPr>
-        <w:rPr>
-          <w:rFonts w:eastAsia="宋体" w:hAnsi="PingFang SC" w:cs="PingFang SC"/>
-          <w:color w:val="14191E"/>
-          <w:szCs w:val="21"/>
-          <w:shd w:val="clear" w:color="auto" w:fill="FFFFFF"/>
-        </w:rPr>
-      </w:pPr>
-      <w:r>
-        <w:rPr>
-          <w:rFonts w:eastAsia="宋体" w:hAnsi="PingFang SC" w:cs="PingFang SC" w:hint="eastAsia"/>
-          <w:color w:val="14191E"/>
-          <w:szCs w:val="21"/>
-          <w:shd w:val="clear" w:color="auto" w:fill="FFFFFF"/>
-        </w:rPr>
-        <w:t>53.</w:t>
-      </w:r>
-      <w:r>
-        <w:rPr>
-          <w:rFonts w:eastAsia="宋体" w:hAnsi="PingFang SC" w:cs="PingFang SC" w:hint="eastAsia"/>
-          <w:color w:val="14191E"/>
-          <w:szCs w:val="21"/>
-          <w:shd w:val="clear" w:color="auto" w:fill="FFFFFF"/>
-        </w:rPr>
-        <w:t>自定义</w:t>
-      </w:r>
-      <w:proofErr w:type="spellStart"/>
-      <w:r>
-        <w:rPr>
-          <w:rFonts w:eastAsia="宋体" w:hAnsi="PingFang SC" w:cs="PingFang SC" w:hint="eastAsia"/>
-          <w:color w:val="14191E"/>
-          <w:szCs w:val="21"/>
-          <w:shd w:val="clear" w:color="auto" w:fill="FFFFFF"/>
-        </w:rPr>
-        <w:t>CheckBox</w:t>
-      </w:r>
-      <w:proofErr w:type="spellEnd"/>
-      <w:r>
-        <w:rPr>
-          <w:rFonts w:eastAsia="宋体" w:hAnsi="PingFang SC" w:cs="PingFang SC" w:hint="eastAsia"/>
-          <w:color w:val="14191E"/>
-          <w:szCs w:val="21"/>
-          <w:shd w:val="clear" w:color="auto" w:fill="FFFFFF"/>
-        </w:rPr>
-        <w:t>样式</w:t>
-      </w:r>
-    </w:p>
-    <w:p>
-      <w:pPr>
-        <w:rPr>
-          <w:rFonts w:eastAsia="宋体" w:hAnsi="PingFang SC" w:cs="PingFang SC"/>
-          <w:color w:val="14191E"/>
-          <w:szCs w:val="21"/>
-          <w:shd w:val="clear" w:color="auto" w:fill="FFFFFF"/>
-        </w:rPr>
-      </w:pPr>
-      <w:r>
-        <w:rPr>
-          <w:rFonts w:eastAsia="宋体" w:hAnsi="PingFang SC" w:cs="PingFang SC" w:hint="eastAsia"/>
-          <w:color w:val="14191E"/>
-          <w:szCs w:val="21"/>
-          <w:shd w:val="clear" w:color="auto" w:fill="FFFFFF"/>
-        </w:rPr>
-        <w:t xml:space="preserve">  checked</w:t>
-      </w:r>
-      <w:r>
-        <w:rPr>
-          <w:rFonts w:eastAsia="宋体" w:hAnsi="PingFang SC" w:cs="PingFang SC" w:hint="eastAsia"/>
-          <w:color w:val="14191E"/>
-          <w:szCs w:val="21"/>
-          <w:shd w:val="clear" w:color="auto" w:fill="FFFFFF"/>
-        </w:rPr>
-        <w:t>伪类</w:t>
-      </w:r>
-      <w:r>
-        <w:rPr>
-          <w:rFonts w:eastAsia="宋体" w:hAnsi="PingFang SC" w:cs="PingFang SC" w:hint="eastAsia"/>
-          <w:color w:val="14191E"/>
-          <w:szCs w:val="21"/>
-          <w:shd w:val="clear" w:color="auto" w:fill="FFFFFF"/>
-        </w:rPr>
-        <w:t>+</w:t>
-      </w:r>
-      <w:proofErr w:type="spellStart"/>
-      <w:r>
-        <w:rPr>
-          <w:rFonts w:eastAsia="宋体" w:hAnsi="PingFang SC" w:cs="PingFang SC" w:hint="eastAsia"/>
-          <w:color w:val="14191E"/>
-          <w:szCs w:val="21"/>
-          <w:shd w:val="clear" w:color="auto" w:fill="FFFFFF"/>
-        </w:rPr>
-        <w:t>css</w:t>
-      </w:r>
-      <w:proofErr w:type="spellEnd"/>
-      <w:r>
-        <w:rPr>
-          <w:rFonts w:eastAsia="宋体" w:hAnsi="PingFang SC" w:cs="PingFang SC" w:hint="eastAsia"/>
-          <w:color w:val="14191E"/>
-          <w:szCs w:val="21"/>
-          <w:shd w:val="clear" w:color="auto" w:fill="FFFFFF"/>
-        </w:rPr>
-        <w:t>元素选择器</w:t>
-      </w:r>
-    </w:p>
-    <w:p>
-      <w:pPr>
-        <w:rPr>
-          <w:rFonts w:eastAsia="宋体" w:hAnsi="PingFang SC" w:cs="PingFang SC"/>
-          <w:color w:val="14191E"/>
-          <w:szCs w:val="21"/>
-          <w:shd w:val="clear" w:color="auto" w:fill="FFFFFF"/>
-        </w:rPr>
-      </w:pPr>
-      <w:r>
-        <w:rPr>
-          <w:rFonts w:eastAsia="宋体" w:hAnsi="PingFang SC" w:cs="PingFang SC"/>
-          <w:noProof/>
-          <w:color w:val="14191E"/>
-          <w:szCs w:val="21"/>
-          <w:shd w:val="clear" w:color="auto" w:fill="FFFFFF"/>
-        </w:rPr>
-        <w:drawing>
-          <wp:inline distT="0" distB="0" distL="0" distR="0" wp14:anchorId="2D201260" wp14:editId="15A55AD1">
-            <wp:extent cx="5486400" cy="621665"/>
-            <wp:effectExtent l="0" t="0" r="0" b="0"/>
-            <wp:docPr id="27" name="图片 27"/>
+          <wp:inline distT="0" distB="0" distL="0" distR="0" wp14:anchorId="5D86FF96" wp14:editId="2C53523C">
+            <wp:extent cx="5486400" cy="2917190"/>
+            <wp:effectExtent l="0" t="0" r="0" b="3810"/>
+            <wp:docPr id="19" name="图片 19"/>
             <wp:cNvGraphicFramePr>
               <a:graphicFrameLocks xmlns:a="http://schemas.openxmlformats.org/drawingml/2006/main" noChangeAspect="1"/>
             </wp:cNvGraphicFramePr>
@@ -12473,7 +12235,7 @@
                   <pic:spPr>
                     <a:xfrm>
                       <a:off x="0" y="0"/>
-                      <a:ext cx="5486400" cy="621665"/>
+                      <a:ext cx="5486400" cy="2917190"/>
                     </a:xfrm>
                     <a:prstGeom prst="rect">
                       <a:avLst/>
@@ -12495,6 +12257,81 @@
           <w:shd w:val="clear" w:color="auto" w:fill="FFFFFF"/>
         </w:rPr>
       </w:pPr>
+    </w:p>
+    <w:p>
+      <w:pPr>
+        <w:rPr>
+          <w:rFonts w:eastAsia="宋体" w:hAnsi="PingFang SC" w:cs="PingFang SC"/>
+          <w:color w:val="14191E"/>
+          <w:szCs w:val="21"/>
+          <w:shd w:val="clear" w:color="auto" w:fill="FFFFFF"/>
+        </w:rPr>
+      </w:pPr>
+      <w:r>
+        <w:rPr>
+          <w:rFonts w:eastAsia="宋体" w:hAnsi="PingFang SC" w:cs="PingFang SC" w:hint="eastAsia"/>
+          <w:color w:val="14191E"/>
+          <w:szCs w:val="21"/>
+          <w:shd w:val="clear" w:color="auto" w:fill="FFFFFF"/>
+        </w:rPr>
+        <w:t>52.</w:t>
+      </w:r>
+      <w:r>
+        <w:rPr>
+          <w:rFonts w:eastAsia="宋体" w:hAnsi="PingFang SC" w:cs="PingFang SC" w:hint="eastAsia"/>
+          <w:color w:val="14191E"/>
+          <w:szCs w:val="21"/>
+          <w:shd w:val="clear" w:color="auto" w:fill="FFFFFF"/>
+        </w:rPr>
+        <w:t>适配问题</w:t>
+      </w:r>
+    </w:p>
+    <w:p>
+      <w:pPr>
+        <w:rPr>
+          <w:rFonts w:eastAsia="宋体" w:hAnsi="PingFang SC" w:cs="PingFang SC"/>
+          <w:color w:val="14191E"/>
+          <w:szCs w:val="21"/>
+          <w:shd w:val="clear" w:color="auto" w:fill="FFFFFF"/>
+        </w:rPr>
+      </w:pPr>
+      <w:r>
+        <w:rPr>
+          <w:rFonts w:eastAsia="宋体" w:hAnsi="PingFang SC" w:cs="PingFang SC" w:hint="eastAsia"/>
+          <w:color w:val="14191E"/>
+          <w:szCs w:val="21"/>
+          <w:shd w:val="clear" w:color="auto" w:fill="FFFFFF"/>
+        </w:rPr>
+        <w:t xml:space="preserve">  MAC</w:t>
+      </w:r>
+      <w:r>
+        <w:rPr>
+          <w:rFonts w:eastAsia="宋体" w:hAnsi="PingFang SC" w:cs="PingFang SC" w:hint="eastAsia"/>
+          <w:color w:val="14191E"/>
+          <w:szCs w:val="21"/>
+          <w:shd w:val="clear" w:color="auto" w:fill="FFFFFF"/>
+        </w:rPr>
+        <w:t>要把滚动条设置为始终</w:t>
+      </w:r>
+    </w:p>
+    <w:p>
+      <w:pPr>
+        <w:rPr>
+          <w:rFonts w:eastAsia="宋体" w:hAnsi="PingFang SC" w:cs="PingFang SC"/>
+          <w:color w:val="14191E"/>
+          <w:szCs w:val="21"/>
+          <w:shd w:val="clear" w:color="auto" w:fill="FFFFFF"/>
+        </w:rPr>
+      </w:pPr>
+      <w:r>
+        <w:rPr>
+          <w:rFonts w:eastAsia="宋体" w:hAnsi="PingFang SC" w:cs="PingFang SC" w:hint="eastAsia"/>
+          <w:color w:val="14191E"/>
+          <w:szCs w:val="21"/>
+          <w:shd w:val="clear" w:color="auto" w:fill="FFFFFF"/>
+        </w:rPr>
+        <w:t xml:space="preserve">  </w:t>
+      </w:r>
       <w:r>
         <w:rPr>
           <w:rFonts w:eastAsia="宋体" w:hAnsi="PingFang SC" w:cs="PingFang SC"/>
@@ -12503,12 +12340,11 @@
           <w:szCs w:val="21"/>
           <w:shd w:val="clear" w:color="auto" w:fill="FFFFFF"/>
         </w:rPr>
-        <w:lastRenderedPageBreak/>
         <w:drawing>
-          <wp:inline distT="0" distB="0" distL="0" distR="0" wp14:anchorId="31BCABD7" wp14:editId="2E191CDD">
-            <wp:extent cx="5054600" cy="3975100"/>
-            <wp:effectExtent l="0" t="0" r="0" b="12700"/>
-            <wp:docPr id="31" name="图片 31"/>
+          <wp:inline distT="0" distB="0" distL="0" distR="0" wp14:anchorId="6997E60D" wp14:editId="03616894">
+            <wp:extent cx="5422900" cy="1308100"/>
+            <wp:effectExtent l="0" t="0" r="12700" b="12700"/>
+            <wp:docPr id="20" name="图片 20"/>
             <wp:cNvGraphicFramePr>
               <a:graphicFrameLocks xmlns:a="http://schemas.openxmlformats.org/drawingml/2006/main" noChangeAspect="1"/>
             </wp:cNvGraphicFramePr>
@@ -12528,7 +12364,7 @@
                   <pic:spPr>
                     <a:xfrm>
                       <a:off x="0" y="0"/>
-                      <a:ext cx="5054600" cy="3975100"/>
+                      <a:ext cx="5422900" cy="1308100"/>
                     </a:xfrm>
                     <a:prstGeom prst="rect">
                       <a:avLst/>
@@ -12550,33 +12386,174 @@
           <w:shd w:val="clear" w:color="auto" w:fill="FFFFFF"/>
         </w:rPr>
       </w:pPr>
-    </w:p>
-    <w:p>
-      <w:pPr>
-        <w:rPr>
-          <w:rFonts w:eastAsia="宋体" w:hAnsi="PingFang SC" w:cs="PingFang SC"/>
-          <w:color w:val="14191E"/>
-          <w:szCs w:val="21"/>
-          <w:shd w:val="clear" w:color="auto" w:fill="FFFFFF"/>
-        </w:rPr>
-      </w:pPr>
-      <w:r>
-        <w:rPr>
-          <w:rFonts w:eastAsia="宋体" w:hAnsi="PingFang SC" w:cs="PingFang SC" w:hint="eastAsia"/>
-          <w:color w:val="14191E"/>
-          <w:szCs w:val="21"/>
-          <w:shd w:val="clear" w:color="auto" w:fill="FFFFFF"/>
-        </w:rPr>
-        <w:t xml:space="preserve">54.css3 </w:t>
-      </w:r>
-      <w:r>
-        <w:rPr>
-          <w:rFonts w:eastAsia="宋体" w:hAnsi="PingFang SC" w:cs="PingFang SC" w:hint="eastAsia"/>
-          <w:color w:val="14191E"/>
-          <w:szCs w:val="21"/>
-          <w:shd w:val="clear" w:color="auto" w:fill="FFFFFF"/>
-        </w:rPr>
-        <w:t>多背景图片</w:t>
+      <w:r>
+        <w:rPr>
+          <w:rFonts w:eastAsia="宋体" w:hAnsi="PingFang SC" w:cs="PingFang SC" w:hint="eastAsia"/>
+          <w:color w:val="14191E"/>
+          <w:szCs w:val="21"/>
+          <w:shd w:val="clear" w:color="auto" w:fill="FFFFFF"/>
+        </w:rPr>
+        <w:t xml:space="preserve">  </w:t>
+      </w:r>
+      <w:r>
+        <w:rPr>
+          <w:rFonts w:eastAsia="宋体" w:hAnsi="PingFang SC" w:cs="PingFang SC" w:hint="eastAsia"/>
+          <w:color w:val="14191E"/>
+          <w:szCs w:val="21"/>
+          <w:shd w:val="clear" w:color="auto" w:fill="FFFFFF"/>
+        </w:rPr>
+        <w:t>要注意</w:t>
+      </w:r>
+      <w:r>
+        <w:rPr>
+          <w:rFonts w:eastAsia="宋体" w:hAnsi="PingFang SC" w:cs="PingFang SC" w:hint="eastAsia"/>
+          <w:color w:val="14191E"/>
+          <w:szCs w:val="21"/>
+          <w:shd w:val="clear" w:color="auto" w:fill="FFFFFF"/>
+        </w:rPr>
+        <w:t>Safari</w:t>
+      </w:r>
+      <w:r>
+        <w:rPr>
+          <w:rFonts w:eastAsia="宋体" w:hAnsi="PingFang SC" w:cs="PingFang SC" w:hint="eastAsia"/>
+          <w:color w:val="14191E"/>
+          <w:szCs w:val="21"/>
+          <w:shd w:val="clear" w:color="auto" w:fill="FFFFFF"/>
+        </w:rPr>
+        <w:t>和</w:t>
+      </w:r>
+      <w:r>
+        <w:rPr>
+          <w:rFonts w:eastAsia="宋体" w:hAnsi="PingFang SC" w:cs="PingFang SC" w:hint="eastAsia"/>
+          <w:color w:val="14191E"/>
+          <w:szCs w:val="21"/>
+          <w:shd w:val="clear" w:color="auto" w:fill="FFFFFF"/>
+        </w:rPr>
+        <w:t>Chrome</w:t>
+      </w:r>
+      <w:r>
+        <w:rPr>
+          <w:rFonts w:eastAsia="宋体" w:hAnsi="PingFang SC" w:cs="PingFang SC" w:hint="eastAsia"/>
+          <w:color w:val="14191E"/>
+          <w:szCs w:val="21"/>
+          <w:shd w:val="clear" w:color="auto" w:fill="FFFFFF"/>
+        </w:rPr>
+        <w:t>字体渲染问题</w:t>
+      </w:r>
+    </w:p>
+    <w:p>
+      <w:pPr>
+        <w:rPr>
+          <w:rFonts w:eastAsia="宋体" w:hAnsi="PingFang SC" w:cs="PingFang SC"/>
+          <w:color w:val="14191E"/>
+          <w:szCs w:val="21"/>
+          <w:shd w:val="clear" w:color="auto" w:fill="FFFFFF"/>
+        </w:rPr>
+      </w:pPr>
+    </w:p>
+    <w:p>
+      <w:pPr>
+        <w:rPr>
+          <w:rFonts w:eastAsia="宋体" w:hAnsi="PingFang SC" w:cs="PingFang SC"/>
+          <w:color w:val="14191E"/>
+          <w:szCs w:val="21"/>
+          <w:shd w:val="clear" w:color="auto" w:fill="FFFFFF"/>
+        </w:rPr>
+      </w:pPr>
+      <w:r>
+        <w:rPr>
+          <w:rFonts w:eastAsia="宋体" w:hAnsi="PingFang SC" w:cs="PingFang SC" w:hint="eastAsia"/>
+          <w:color w:val="14191E"/>
+          <w:szCs w:val="21"/>
+          <w:shd w:val="clear" w:color="auto" w:fill="FFFFFF"/>
+        </w:rPr>
+        <w:t>53.</w:t>
+      </w:r>
+      <w:r>
+        <w:rPr>
+          <w:rFonts w:eastAsia="宋体" w:hAnsi="PingFang SC" w:cs="PingFang SC" w:hint="eastAsia"/>
+          <w:color w:val="14191E"/>
+          <w:szCs w:val="21"/>
+          <w:shd w:val="clear" w:color="auto" w:fill="FFFFFF"/>
+        </w:rPr>
+        <w:t>自定义</w:t>
+      </w:r>
+      <w:proofErr w:type="spellStart"/>
+      <w:r>
+        <w:rPr>
+          <w:rFonts w:eastAsia="宋体" w:hAnsi="PingFang SC" w:cs="PingFang SC" w:hint="eastAsia"/>
+          <w:color w:val="14191E"/>
+          <w:szCs w:val="21"/>
+          <w:shd w:val="clear" w:color="auto" w:fill="FFFFFF"/>
+        </w:rPr>
+        <w:t>CheckBox</w:t>
+      </w:r>
+      <w:proofErr w:type="spellEnd"/>
+      <w:r>
+        <w:rPr>
+          <w:rFonts w:eastAsia="宋体" w:hAnsi="PingFang SC" w:cs="PingFang SC" w:hint="eastAsia"/>
+          <w:color w:val="14191E"/>
+          <w:szCs w:val="21"/>
+          <w:shd w:val="clear" w:color="auto" w:fill="FFFFFF"/>
+        </w:rPr>
+        <w:t>样式</w:t>
+      </w:r>
+    </w:p>
+    <w:p>
+      <w:pPr>
+        <w:rPr>
+          <w:rFonts w:eastAsia="宋体" w:hAnsi="PingFang SC" w:cs="PingFang SC"/>
+          <w:color w:val="14191E"/>
+          <w:szCs w:val="21"/>
+          <w:shd w:val="clear" w:color="auto" w:fill="FFFFFF"/>
+        </w:rPr>
+      </w:pPr>
+      <w:r>
+        <w:rPr>
+          <w:rFonts w:eastAsia="宋体" w:hAnsi="PingFang SC" w:cs="PingFang SC" w:hint="eastAsia"/>
+          <w:color w:val="14191E"/>
+          <w:szCs w:val="21"/>
+          <w:shd w:val="clear" w:color="auto" w:fill="FFFFFF"/>
+        </w:rPr>
+        <w:t xml:space="preserve">  checked</w:t>
+      </w:r>
+      <w:r>
+        <w:rPr>
+          <w:rFonts w:eastAsia="宋体" w:hAnsi="PingFang SC" w:cs="PingFang SC" w:hint="eastAsia"/>
+          <w:color w:val="14191E"/>
+          <w:szCs w:val="21"/>
+          <w:shd w:val="clear" w:color="auto" w:fill="FFFFFF"/>
+        </w:rPr>
+        <w:t>伪类</w:t>
+      </w:r>
+      <w:r>
+        <w:rPr>
+          <w:rFonts w:eastAsia="宋体" w:hAnsi="PingFang SC" w:cs="PingFang SC" w:hint="eastAsia"/>
+          <w:color w:val="14191E"/>
+          <w:szCs w:val="21"/>
+          <w:shd w:val="clear" w:color="auto" w:fill="FFFFFF"/>
+        </w:rPr>
+        <w:t>+</w:t>
+      </w:r>
+      <w:proofErr w:type="spellStart"/>
+      <w:r>
+        <w:rPr>
+          <w:rFonts w:eastAsia="宋体" w:hAnsi="PingFang SC" w:cs="PingFang SC" w:hint="eastAsia"/>
+          <w:color w:val="14191E"/>
+          <w:szCs w:val="21"/>
+          <w:shd w:val="clear" w:color="auto" w:fill="FFFFFF"/>
+        </w:rPr>
+        <w:t>css</w:t>
+      </w:r>
+      <w:proofErr w:type="spellEnd"/>
+      <w:r>
+        <w:rPr>
+          <w:rFonts w:eastAsia="宋体" w:hAnsi="PingFang SC" w:cs="PingFang SC" w:hint="eastAsia"/>
+          <w:color w:val="14191E"/>
+          <w:szCs w:val="21"/>
+          <w:shd w:val="clear" w:color="auto" w:fill="FFFFFF"/>
+        </w:rPr>
+        <w:t>元素选择器</w:t>
       </w:r>
     </w:p>
     <w:p>
@@ -12597,10 +12574,10 @@
           <w:shd w:val="clear" w:color="auto" w:fill="FFFFFF"/>
         </w:rPr>
         <w:drawing>
-          <wp:inline distT="0" distB="0" distL="0" distR="0" wp14:anchorId="5BFC86A3" wp14:editId="0214815B">
-            <wp:extent cx="5486400" cy="740410"/>
+          <wp:inline distT="0" distB="0" distL="0" distR="0" wp14:anchorId="2D201260" wp14:editId="15A55AD1">
+            <wp:extent cx="5486400" cy="621665"/>
             <wp:effectExtent l="0" t="0" r="0" b="0"/>
-            <wp:docPr id="32" name="图片 32"/>
+            <wp:docPr id="27" name="图片 27"/>
             <wp:cNvGraphicFramePr>
               <a:graphicFrameLocks xmlns:a="http://schemas.openxmlformats.org/drawingml/2006/main" noChangeAspect="1"/>
             </wp:cNvGraphicFramePr>
@@ -12620,7 +12597,7 @@
                   <pic:spPr>
                     <a:xfrm>
                       <a:off x="0" y="0"/>
-                      <a:ext cx="5486400" cy="740410"/>
+                      <a:ext cx="5486400" cy="621665"/>
                     </a:xfrm>
                     <a:prstGeom prst="rect">
                       <a:avLst/>
@@ -12642,132 +12619,6 @@
           <w:shd w:val="clear" w:color="auto" w:fill="FFFFFF"/>
         </w:rPr>
       </w:pPr>
-    </w:p>
-    <w:p>
-      <w:pPr>
-        <w:rPr>
-          <w:rFonts w:eastAsia="宋体" w:hAnsi="PingFang SC" w:cs="PingFang SC"/>
-          <w:color w:val="14191E"/>
-          <w:szCs w:val="21"/>
-          <w:shd w:val="clear" w:color="auto" w:fill="FFFFFF"/>
-        </w:rPr>
-      </w:pPr>
-      <w:r>
-        <w:rPr>
-          <w:rFonts w:eastAsia="宋体" w:hAnsi="PingFang SC" w:cs="PingFang SC" w:hint="eastAsia"/>
-          <w:color w:val="14191E"/>
-          <w:szCs w:val="21"/>
-          <w:shd w:val="clear" w:color="auto" w:fill="FFFFFF"/>
-        </w:rPr>
-        <w:t>55.</w:t>
-      </w:r>
-      <w:r>
-        <w:rPr>
-          <w:rFonts w:eastAsia="宋体" w:hAnsi="PingFang SC" w:cs="PingFang SC" w:hint="eastAsia"/>
-          <w:color w:val="14191E"/>
-          <w:szCs w:val="21"/>
-          <w:shd w:val="clear" w:color="auto" w:fill="FFFFFF"/>
-        </w:rPr>
-        <w:t>过渡动画</w:t>
-      </w:r>
-    </w:p>
-    <w:p>
-      <w:pPr>
-        <w:rPr>
-          <w:rFonts w:eastAsia="宋体" w:hAnsi="PingFang SC" w:cs="PingFang SC"/>
-          <w:color w:val="14191E"/>
-          <w:szCs w:val="21"/>
-          <w:shd w:val="clear" w:color="auto" w:fill="FFFFFF"/>
-        </w:rPr>
-      </w:pPr>
-      <w:r>
-        <w:rPr>
-          <w:rFonts w:eastAsia="宋体" w:hAnsi="PingFang SC" w:cs="PingFang SC" w:hint="eastAsia"/>
-          <w:color w:val="14191E"/>
-          <w:szCs w:val="21"/>
-          <w:shd w:val="clear" w:color="auto" w:fill="FFFFFF"/>
-        </w:rPr>
-        <w:t xml:space="preserve">  div class:</w:t>
-      </w:r>
-      <w:r>
-        <w:t xml:space="preserve"> </w:t>
-      </w:r>
-      <w:proofErr w:type="spellStart"/>
-      <w:r>
-        <w:rPr>
-          <w:rFonts w:eastAsia="宋体" w:hAnsi="PingFang SC" w:cs="PingFang SC"/>
-          <w:color w:val="14191E"/>
-          <w:szCs w:val="21"/>
-          <w:shd w:val="clear" w:color="auto" w:fill="FFFFFF"/>
-        </w:rPr>
-        <w:t>right_demo</w:t>
-      </w:r>
-      <w:proofErr w:type="spellEnd"/>
-      <w:r>
-        <w:rPr>
-          <w:rFonts w:eastAsia="宋体" w:hAnsi="PingFang SC" w:cs="PingFang SC" w:hint="eastAsia"/>
-          <w:color w:val="14191E"/>
-          <w:szCs w:val="21"/>
-          <w:shd w:val="clear" w:color="auto" w:fill="FFFFFF"/>
-        </w:rPr>
-        <w:t xml:space="preserve">   </w:t>
-      </w:r>
-    </w:p>
-    <w:p>
-      <w:pPr>
-        <w:rPr>
-          <w:rFonts w:eastAsia="宋体" w:hAnsi="PingFang SC" w:cs="PingFang SC"/>
-          <w:color w:val="14191E"/>
-          <w:szCs w:val="21"/>
-          <w:shd w:val="clear" w:color="auto" w:fill="FFFFFF"/>
-        </w:rPr>
-      </w:pPr>
-      <w:r>
-        <w:rPr>
-          <w:rFonts w:eastAsia="宋体" w:hAnsi="PingFang SC" w:cs="PingFang SC" w:hint="eastAsia"/>
-          <w:color w:val="14191E"/>
-          <w:szCs w:val="21"/>
-          <w:shd w:val="clear" w:color="auto" w:fill="FFFFFF"/>
-        </w:rPr>
-        <w:t xml:space="preserve">  </w:t>
-      </w:r>
-      <w:r>
-        <w:rPr>
-          <w:rFonts w:eastAsia="宋体" w:hAnsi="PingFang SC" w:cs="PingFang SC" w:hint="eastAsia"/>
-          <w:color w:val="14191E"/>
-          <w:szCs w:val="21"/>
-          <w:shd w:val="clear" w:color="auto" w:fill="FFFFFF"/>
-        </w:rPr>
-        <w:t>需求</w:t>
-      </w:r>
-      <w:r>
-        <w:rPr>
-          <w:rFonts w:eastAsia="宋体" w:hAnsi="PingFang SC" w:cs="PingFang SC" w:hint="eastAsia"/>
-          <w:color w:val="14191E"/>
-          <w:szCs w:val="21"/>
-          <w:shd w:val="clear" w:color="auto" w:fill="FFFFFF"/>
-        </w:rPr>
-        <w:t xml:space="preserve"> div</w:t>
-      </w:r>
-      <w:r>
-        <w:rPr>
-          <w:rFonts w:eastAsia="宋体" w:hAnsi="PingFang SC" w:cs="PingFang SC" w:hint="eastAsia"/>
-          <w:color w:val="14191E"/>
-          <w:szCs w:val="21"/>
-          <w:shd w:val="clear" w:color="auto" w:fill="FFFFFF"/>
-        </w:rPr>
-        <w:t>显示隐藏的时候有过渡</w:t>
-      </w:r>
-    </w:p>
-    <w:p>
-      <w:pPr>
-        <w:rPr>
-          <w:rFonts w:eastAsia="宋体" w:hAnsi="PingFang SC" w:cs="PingFang SC"/>
-          <w:color w:val="14191E"/>
-          <w:szCs w:val="21"/>
-          <w:shd w:val="clear" w:color="auto" w:fill="FFFFFF"/>
-        </w:rPr>
-      </w:pPr>
       <w:r>
         <w:rPr>
           <w:rFonts w:eastAsia="宋体" w:hAnsi="PingFang SC" w:cs="PingFang SC"/>
@@ -12776,11 +12627,12 @@
           <w:szCs w:val="21"/>
           <w:shd w:val="clear" w:color="auto" w:fill="FFFFFF"/>
         </w:rPr>
+        <w:lastRenderedPageBreak/>
         <w:drawing>
-          <wp:inline distT="0" distB="0" distL="0" distR="0" wp14:anchorId="28D288A7" wp14:editId="2FD13C85">
-            <wp:extent cx="2895600" cy="1638300"/>
+          <wp:inline distT="0" distB="0" distL="0" distR="0" wp14:anchorId="31BCABD7" wp14:editId="2E191CDD">
+            <wp:extent cx="5054600" cy="3975100"/>
             <wp:effectExtent l="0" t="0" r="0" b="12700"/>
-            <wp:docPr id="33" name="图片 33"/>
+            <wp:docPr id="31" name="图片 31"/>
             <wp:cNvGraphicFramePr>
               <a:graphicFrameLocks xmlns:a="http://schemas.openxmlformats.org/drawingml/2006/main" noChangeAspect="1"/>
             </wp:cNvGraphicFramePr>
@@ -12800,7 +12652,7 @@
                   <pic:spPr>
                     <a:xfrm>
                       <a:off x="0" y="0"/>
-                      <a:ext cx="2895600" cy="1638300"/>
+                      <a:ext cx="5054600" cy="3975100"/>
                     </a:xfrm>
                     <a:prstGeom prst="rect">
                       <a:avLst/>
@@ -12822,78 +12674,57 @@
           <w:shd w:val="clear" w:color="auto" w:fill="FFFFFF"/>
         </w:rPr>
       </w:pPr>
-      <w:r>
-        <w:rPr>
-          <w:rFonts w:eastAsia="宋体" w:hAnsi="PingFang SC" w:cs="PingFang SC" w:hint="eastAsia"/>
-          <w:color w:val="14191E"/>
-          <w:szCs w:val="21"/>
-          <w:shd w:val="clear" w:color="auto" w:fill="FFFFFF"/>
-        </w:rPr>
-        <w:t>56.1</w:t>
-      </w:r>
-      <w:r>
-        <w:rPr>
-          <w:rFonts w:eastAsia="宋体" w:hAnsi="PingFang SC" w:cs="PingFang SC" w:hint="eastAsia"/>
-          <w:color w:val="14191E"/>
-          <w:szCs w:val="21"/>
-          <w:shd w:val="clear" w:color="auto" w:fill="FFFFFF"/>
-        </w:rPr>
-        <w:t>像素</w:t>
-      </w:r>
-    </w:p>
-    <w:p>
-      <w:pPr>
-        <w:rPr>
+    </w:p>
+    <w:p>
+      <w:pPr>
+        <w:rPr>
+          <w:rFonts w:eastAsia="宋体" w:hAnsi="PingFang SC" w:cs="PingFang SC"/>
+          <w:color w:val="14191E"/>
+          <w:szCs w:val="21"/>
+          <w:shd w:val="clear" w:color="auto" w:fill="FFFFFF"/>
+        </w:rPr>
+      </w:pPr>
+      <w:r>
+        <w:rPr>
+          <w:rFonts w:eastAsia="宋体" w:hAnsi="PingFang SC" w:cs="PingFang SC" w:hint="eastAsia"/>
+          <w:color w:val="14191E"/>
+          <w:szCs w:val="21"/>
+          <w:shd w:val="clear" w:color="auto" w:fill="FFFFFF"/>
+        </w:rPr>
+        <w:t xml:space="preserve">54.css3 </w:t>
+      </w:r>
+      <w:r>
+        <w:rPr>
+          <w:rFonts w:eastAsia="宋体" w:hAnsi="PingFang SC" w:cs="PingFang SC" w:hint="eastAsia"/>
+          <w:color w:val="14191E"/>
+          <w:szCs w:val="21"/>
+          <w:shd w:val="clear" w:color="auto" w:fill="FFFFFF"/>
+        </w:rPr>
+        <w:t>多背景图片</w:t>
+      </w:r>
+    </w:p>
+    <w:p>
+      <w:pPr>
+        <w:rPr>
+          <w:rFonts w:eastAsia="宋体" w:hAnsi="PingFang SC" w:cs="PingFang SC"/>
+          <w:color w:val="14191E"/>
+          <w:szCs w:val="21"/>
+          <w:shd w:val="clear" w:color="auto" w:fill="FFFFFF"/>
+        </w:rPr>
+      </w:pPr>
+      <w:r>
+        <w:rPr>
+          <w:rFonts w:eastAsia="宋体" w:hAnsi="PingFang SC" w:cs="PingFang SC"/>
           <w:noProof/>
-        </w:rPr>
-      </w:pPr>
-      <w:r>
-        <w:rPr>
-          <w:rFonts w:eastAsia="宋体" w:hAnsi="PingFang SC" w:cs="PingFang SC" w:hint="eastAsia"/>
-          <w:color w:val="14191E"/>
-          <w:szCs w:val="21"/>
-          <w:shd w:val="clear" w:color="auto" w:fill="FFFFFF"/>
-        </w:rPr>
-        <w:lastRenderedPageBreak/>
-        <w:t xml:space="preserve">  </w:t>
-      </w:r>
-      <w:r>
-        <w:rPr>
-          <w:rFonts w:eastAsia="宋体" w:hAnsi="PingFang SC" w:cs="PingFang SC" w:hint="eastAsia"/>
-          <w:color w:val="14191E"/>
-          <w:szCs w:val="21"/>
-          <w:shd w:val="clear" w:color="auto" w:fill="FFFFFF"/>
-        </w:rPr>
-        <w:t>竖线</w:t>
-      </w:r>
-      <w:r>
-        <w:rPr>
-          <w:rFonts w:eastAsia="宋体" w:hAnsi="PingFang SC" w:cs="PingFang SC" w:hint="eastAsia"/>
-          <w:color w:val="14191E"/>
-          <w:szCs w:val="21"/>
-          <w:shd w:val="clear" w:color="auto" w:fill="FFFFFF"/>
-        </w:rPr>
-        <w:t>:</w:t>
-      </w:r>
-      <w:r>
-        <w:rPr>
-          <w:noProof/>
-        </w:rPr>
-        <w:t xml:space="preserve"> </w:t>
-      </w:r>
-      <w:r>
-        <w:rPr>
-          <w:rFonts w:eastAsia="宋体" w:hAnsi="PingFang SC" w:cs="PingFang SC"/>
-          <w:noProof/>
           <w:color w:val="14191E"/>
           <w:szCs w:val="21"/>
           <w:shd w:val="clear" w:color="auto" w:fill="FFFFFF"/>
         </w:rPr>
         <w:drawing>
-          <wp:inline distT="0" distB="0" distL="0" distR="0" wp14:anchorId="093D6CAC" wp14:editId="147EC1A7">
-            <wp:extent cx="4660900" cy="1397000"/>
-            <wp:effectExtent l="0" t="0" r="12700" b="0"/>
-            <wp:docPr id="34" name="图片 34"/>
+          <wp:inline distT="0" distB="0" distL="0" distR="0" wp14:anchorId="5BFC86A3" wp14:editId="0214815B">
+            <wp:extent cx="5486400" cy="740410"/>
+            <wp:effectExtent l="0" t="0" r="0" b="0"/>
+            <wp:docPr id="32" name="图片 32"/>
             <wp:cNvGraphicFramePr>
               <a:graphicFrameLocks xmlns:a="http://schemas.openxmlformats.org/drawingml/2006/main" noChangeAspect="1"/>
             </wp:cNvGraphicFramePr>
@@ -12913,7 +12744,7 @@
                   <pic:spPr>
                     <a:xfrm>
                       <a:off x="0" y="0"/>
-                      <a:ext cx="4660900" cy="1397000"/>
+                      <a:ext cx="5486400" cy="740410"/>
                     </a:xfrm>
                     <a:prstGeom prst="rect">
                       <a:avLst/>
@@ -12929,60 +12760,151 @@
     <w:p>
       <w:pPr>
         <w:rPr>
+          <w:rFonts w:eastAsia="宋体" w:hAnsi="PingFang SC" w:cs="PingFang SC"/>
+          <w:color w:val="14191E"/>
+          <w:szCs w:val="21"/>
+          <w:shd w:val="clear" w:color="auto" w:fill="FFFFFF"/>
+        </w:rPr>
+      </w:pPr>
+    </w:p>
+    <w:p>
+      <w:pPr>
+        <w:rPr>
+          <w:rFonts w:eastAsia="宋体" w:hAnsi="PingFang SC" w:cs="PingFang SC"/>
+          <w:color w:val="14191E"/>
+          <w:szCs w:val="21"/>
+          <w:shd w:val="clear" w:color="auto" w:fill="FFFFFF"/>
+        </w:rPr>
+      </w:pPr>
+      <w:r>
+        <w:rPr>
+          <w:rFonts w:eastAsia="宋体" w:hAnsi="PingFang SC" w:cs="PingFang SC" w:hint="eastAsia"/>
+          <w:color w:val="14191E"/>
+          <w:szCs w:val="21"/>
+          <w:shd w:val="clear" w:color="auto" w:fill="FFFFFF"/>
+        </w:rPr>
+        <w:t>55.</w:t>
+      </w:r>
+      <w:r>
+        <w:rPr>
+          <w:rFonts w:eastAsia="宋体" w:hAnsi="PingFang SC" w:cs="PingFang SC" w:hint="eastAsia"/>
+          <w:color w:val="14191E"/>
+          <w:szCs w:val="21"/>
+          <w:shd w:val="clear" w:color="auto" w:fill="FFFFFF"/>
+        </w:rPr>
+        <w:t>过渡动画</w:t>
+      </w:r>
+    </w:p>
+    <w:p>
+      <w:pPr>
+        <w:rPr>
+          <w:rFonts w:eastAsia="宋体" w:hAnsi="PingFang SC" w:cs="PingFang SC"/>
+          <w:color w:val="14191E"/>
+          <w:szCs w:val="21"/>
+          <w:shd w:val="clear" w:color="auto" w:fill="FFFFFF"/>
+        </w:rPr>
+      </w:pPr>
+      <w:r>
+        <w:rPr>
+          <w:rFonts w:eastAsia="宋体" w:hAnsi="PingFang SC" w:cs="PingFang SC" w:hint="eastAsia"/>
+          <w:color w:val="14191E"/>
+          <w:szCs w:val="21"/>
+          <w:shd w:val="clear" w:color="auto" w:fill="FFFFFF"/>
+        </w:rPr>
+        <w:t xml:space="preserve">  div class:</w:t>
+      </w:r>
+      <w:r>
+        <w:t xml:space="preserve"> </w:t>
+      </w:r>
+      <w:proofErr w:type="spellStart"/>
+      <w:r>
+        <w:rPr>
+          <w:rFonts w:eastAsia="宋体" w:hAnsi="PingFang SC" w:cs="PingFang SC"/>
+          <w:color w:val="14191E"/>
+          <w:szCs w:val="21"/>
+          <w:shd w:val="clear" w:color="auto" w:fill="FFFFFF"/>
+        </w:rPr>
+        <w:t>right_demo</w:t>
+      </w:r>
+      <w:proofErr w:type="spellEnd"/>
+      <w:r>
+        <w:rPr>
+          <w:rFonts w:eastAsia="宋体" w:hAnsi="PingFang SC" w:cs="PingFang SC" w:hint="eastAsia"/>
+          <w:color w:val="14191E"/>
+          <w:szCs w:val="21"/>
+          <w:shd w:val="clear" w:color="auto" w:fill="FFFFFF"/>
+        </w:rPr>
+        <w:t xml:space="preserve">   </w:t>
+      </w:r>
+    </w:p>
+    <w:p>
+      <w:pPr>
+        <w:rPr>
+          <w:rFonts w:eastAsia="宋体" w:hAnsi="PingFang SC" w:cs="PingFang SC"/>
+          <w:color w:val="14191E"/>
+          <w:szCs w:val="21"/>
+          <w:shd w:val="clear" w:color="auto" w:fill="FFFFFF"/>
+        </w:rPr>
+      </w:pPr>
+      <w:r>
+        <w:rPr>
+          <w:rFonts w:eastAsia="宋体" w:hAnsi="PingFang SC" w:cs="PingFang SC" w:hint="eastAsia"/>
+          <w:color w:val="14191E"/>
+          <w:szCs w:val="21"/>
+          <w:shd w:val="clear" w:color="auto" w:fill="FFFFFF"/>
+        </w:rPr>
+        <w:t xml:space="preserve">  </w:t>
+      </w:r>
+      <w:r>
+        <w:rPr>
+          <w:rFonts w:eastAsia="宋体" w:hAnsi="PingFang SC" w:cs="PingFang SC" w:hint="eastAsia"/>
+          <w:color w:val="14191E"/>
+          <w:szCs w:val="21"/>
+          <w:shd w:val="clear" w:color="auto" w:fill="FFFFFF"/>
+        </w:rPr>
+        <w:t>需求</w:t>
+      </w:r>
+      <w:r>
+        <w:rPr>
+          <w:rFonts w:eastAsia="宋体" w:hAnsi="PingFang SC" w:cs="PingFang SC" w:hint="eastAsia"/>
+          <w:color w:val="14191E"/>
+          <w:szCs w:val="21"/>
+          <w:shd w:val="clear" w:color="auto" w:fill="FFFFFF"/>
+        </w:rPr>
+        <w:t xml:space="preserve"> div</w:t>
+      </w:r>
+      <w:r>
+        <w:rPr>
+          <w:rFonts w:eastAsia="宋体" w:hAnsi="PingFang SC" w:cs="PingFang SC" w:hint="eastAsia"/>
+          <w:color w:val="14191E"/>
+          <w:szCs w:val="21"/>
+          <w:shd w:val="clear" w:color="auto" w:fill="FFFFFF"/>
+        </w:rPr>
+        <w:t>显示隐藏的时候有过渡</w:t>
+      </w:r>
+    </w:p>
+    <w:p>
+      <w:pPr>
+        <w:rPr>
+          <w:rFonts w:eastAsia="宋体" w:hAnsi="PingFang SC" w:cs="PingFang SC"/>
+          <w:color w:val="14191E"/>
+          <w:szCs w:val="21"/>
+          <w:shd w:val="clear" w:color="auto" w:fill="FFFFFF"/>
+        </w:rPr>
+      </w:pPr>
+      <w:r>
+        <w:rPr>
+          <w:rFonts w:eastAsia="宋体" w:hAnsi="PingFang SC" w:cs="PingFang SC"/>
           <w:noProof/>
-        </w:rPr>
-      </w:pPr>
-    </w:p>
-    <w:p>
-      <w:pPr>
-        <w:rPr>
-          <w:noProof/>
-        </w:rPr>
-      </w:pPr>
-      <w:r>
-        <w:rPr>
-          <w:rFonts w:hint="eastAsia"/>
-          <w:noProof/>
-        </w:rPr>
-        <w:t xml:space="preserve">57.input </w:t>
-      </w:r>
-      <w:r>
-        <w:rPr>
-          <w:rFonts w:hint="eastAsia"/>
-          <w:noProof/>
-        </w:rPr>
-        <w:t>复选框</w:t>
-      </w:r>
-      <w:r>
-        <w:rPr>
-          <w:rFonts w:hint="eastAsia"/>
-          <w:noProof/>
-        </w:rPr>
-        <w:t xml:space="preserve"> </w:t>
-      </w:r>
-      <w:r>
-        <w:rPr>
-          <w:rFonts w:hint="eastAsia"/>
-          <w:noProof/>
-        </w:rPr>
-        <w:t>单选框修改默认样式</w:t>
-      </w:r>
-    </w:p>
-    <w:p>
-      <w:pPr>
-        <w:rPr>
-          <w:noProof/>
-        </w:rPr>
-      </w:pPr>
-      <w:r>
-        <w:rPr>
-          <w:noProof/>
+          <w:color w:val="14191E"/>
+          <w:szCs w:val="21"/>
+          <w:shd w:val="clear" w:color="auto" w:fill="FFFFFF"/>
         </w:rPr>
         <w:drawing>
-          <wp:inline distT="0" distB="0" distL="0" distR="0" wp14:anchorId="1F2145A4" wp14:editId="2A19BC57">
-            <wp:extent cx="5486400" cy="394335"/>
-            <wp:effectExtent l="0" t="0" r="0" b="12065"/>
-            <wp:docPr id="36" name="图片 36"/>
+          <wp:inline distT="0" distB="0" distL="0" distR="0" wp14:anchorId="28D288A7" wp14:editId="2FD13C85">
+            <wp:extent cx="2895600" cy="1638300"/>
+            <wp:effectExtent l="0" t="0" r="0" b="12700"/>
+            <wp:docPr id="33" name="图片 33"/>
             <wp:cNvGraphicFramePr>
               <a:graphicFrameLocks xmlns:a="http://schemas.openxmlformats.org/drawingml/2006/main" noChangeAspect="1"/>
             </wp:cNvGraphicFramePr>
@@ -13002,7 +12924,7 @@
                   <pic:spPr>
                     <a:xfrm>
                       <a:off x="0" y="0"/>
-                      <a:ext cx="5486400" cy="394335"/>
+                      <a:ext cx="2895600" cy="1638300"/>
                     </a:xfrm>
                     <a:prstGeom prst="rect">
                       <a:avLst/>
@@ -13026,13 +12948,76 @@
       </w:pPr>
       <w:r>
         <w:rPr>
+          <w:rFonts w:eastAsia="宋体" w:hAnsi="PingFang SC" w:cs="PingFang SC" w:hint="eastAsia"/>
+          <w:color w:val="14191E"/>
+          <w:szCs w:val="21"/>
+          <w:shd w:val="clear" w:color="auto" w:fill="FFFFFF"/>
+        </w:rPr>
+        <w:t>56.1</w:t>
+      </w:r>
+      <w:r>
+        <w:rPr>
+          <w:rFonts w:eastAsia="宋体" w:hAnsi="PingFang SC" w:cs="PingFang SC" w:hint="eastAsia"/>
+          <w:color w:val="14191E"/>
+          <w:szCs w:val="21"/>
+          <w:shd w:val="clear" w:color="auto" w:fill="FFFFFF"/>
+        </w:rPr>
+        <w:t>像素</w:t>
+      </w:r>
+    </w:p>
+    <w:p>
+      <w:pPr>
+        <w:rPr>
           <w:noProof/>
         </w:rPr>
+      </w:pPr>
+      <w:r>
+        <w:rPr>
+          <w:rFonts w:eastAsia="宋体" w:hAnsi="PingFang SC" w:cs="PingFang SC" w:hint="eastAsia"/>
+          <w:color w:val="14191E"/>
+          <w:szCs w:val="21"/>
+          <w:shd w:val="clear" w:color="auto" w:fill="FFFFFF"/>
+        </w:rPr>
+        <w:lastRenderedPageBreak/>
+        <w:t xml:space="preserve">  </w:t>
+      </w:r>
+      <w:r>
+        <w:rPr>
+          <w:rFonts w:eastAsia="宋体" w:hAnsi="PingFang SC" w:cs="PingFang SC" w:hint="eastAsia"/>
+          <w:color w:val="14191E"/>
+          <w:szCs w:val="21"/>
+          <w:shd w:val="clear" w:color="auto" w:fill="FFFFFF"/>
+        </w:rPr>
+        <w:t>竖线</w:t>
+      </w:r>
+      <w:r>
+        <w:rPr>
+          <w:rFonts w:eastAsia="宋体" w:hAnsi="PingFang SC" w:cs="PingFang SC" w:hint="eastAsia"/>
+          <w:color w:val="14191E"/>
+          <w:szCs w:val="21"/>
+          <w:shd w:val="clear" w:color="auto" w:fill="FFFFFF"/>
+        </w:rPr>
+        <w:t>:</w:t>
+      </w:r>
+      <w:r>
+        <w:rPr>
+          <w:noProof/>
+        </w:rPr>
+        <w:t xml:space="preserve"> </w:t>
+      </w:r>
+      <w:r>
+        <w:rPr>
+          <w:rFonts w:eastAsia="宋体" w:hAnsi="PingFang SC" w:cs="PingFang SC"/>
+          <w:noProof/>
+          <w:color w:val="14191E"/>
+          <w:szCs w:val="21"/>
+          <w:shd w:val="clear" w:color="auto" w:fill="FFFFFF"/>
+        </w:rPr>
         <w:drawing>
-          <wp:inline distT="0" distB="0" distL="0" distR="0" wp14:anchorId="557951D5" wp14:editId="0BCBD111">
-            <wp:extent cx="4220312" cy="3415946"/>
-            <wp:effectExtent l="0" t="0" r="0" b="0"/>
-            <wp:docPr id="35" name="图片 35"/>
+          <wp:inline distT="0" distB="0" distL="0" distR="0" wp14:anchorId="093D6CAC" wp14:editId="147EC1A7">
+            <wp:extent cx="4660900" cy="1397000"/>
+            <wp:effectExtent l="0" t="0" r="12700" b="0"/>
+            <wp:docPr id="34" name="图片 34"/>
             <wp:cNvGraphicFramePr>
               <a:graphicFrameLocks xmlns:a="http://schemas.openxmlformats.org/drawingml/2006/main" noChangeAspect="1"/>
             </wp:cNvGraphicFramePr>
@@ -13052,7 +13037,7 @@
                   <pic:spPr>
                     <a:xfrm>
                       <a:off x="0" y="0"/>
-                      <a:ext cx="4225862" cy="3420438"/>
+                      <a:ext cx="4660900" cy="1397000"/>
                     </a:xfrm>
                     <a:prstGeom prst="rect">
                       <a:avLst/>
@@ -13068,79 +13053,60 @@
     <w:p>
       <w:pPr>
         <w:rPr>
-          <w:rFonts w:eastAsia="宋体" w:hAnsi="PingFang SC" w:cs="PingFang SC"/>
-          <w:color w:val="14191E"/>
-          <w:szCs w:val="21"/>
-          <w:shd w:val="clear" w:color="auto" w:fill="FFFFFF"/>
-        </w:rPr>
-      </w:pPr>
-    </w:p>
-    <w:p>
-      <w:pPr>
-        <w:rPr>
-          <w:rFonts w:eastAsia="宋体" w:hAnsi="PingFang SC" w:cs="PingFang SC"/>
-          <w:color w:val="14191E"/>
-          <w:szCs w:val="21"/>
-          <w:shd w:val="clear" w:color="auto" w:fill="FFFFFF"/>
-        </w:rPr>
-      </w:pPr>
-      <w:r>
-        <w:rPr>
-          <w:rFonts w:eastAsia="宋体" w:hAnsi="PingFang SC" w:cs="PingFang SC" w:hint="eastAsia"/>
-          <w:color w:val="14191E"/>
-          <w:szCs w:val="21"/>
-          <w:shd w:val="clear" w:color="auto" w:fill="FFFFFF"/>
-        </w:rPr>
-        <w:t>5</w:t>
-      </w:r>
-      <w:r>
-        <w:rPr>
-          <w:rFonts w:eastAsia="宋体" w:hAnsi="PingFang SC" w:cs="PingFang SC"/>
-          <w:color w:val="14191E"/>
-          <w:szCs w:val="21"/>
-          <w:shd w:val="clear" w:color="auto" w:fill="FFFFFF"/>
-        </w:rPr>
-        <w:t>8.</w:t>
-      </w:r>
-      <w:r>
-        <w:rPr>
-          <w:rFonts w:eastAsia="宋体" w:hAnsi="PingFang SC" w:cs="PingFang SC" w:hint="eastAsia"/>
-          <w:color w:val="14191E"/>
-          <w:szCs w:val="21"/>
-          <w:shd w:val="clear" w:color="auto" w:fill="FFFFFF"/>
-        </w:rPr>
-        <w:t>div</w:t>
-      </w:r>
-      <w:r>
-        <w:rPr>
-          <w:rFonts w:eastAsia="宋体" w:hAnsi="PingFang SC" w:cs="PingFang SC" w:hint="eastAsia"/>
-          <w:color w:val="14191E"/>
-          <w:szCs w:val="21"/>
-          <w:shd w:val="clear" w:color="auto" w:fill="FFFFFF"/>
-        </w:rPr>
-        <w:t>宽高比例缩小或放大</w:t>
-      </w:r>
-      <w:r>
-        <w:rPr>
-          <w:rFonts w:eastAsia="宋体" w:hAnsi="PingFang SC" w:cs="PingFang SC"/>
-          <w:color w:val="14191E"/>
-          <w:szCs w:val="21"/>
-          <w:shd w:val="clear" w:color="auto" w:fill="FFFFFF"/>
-        </w:rPr>
-        <w:br/>
-      </w:r>
-      <w:r>
-        <w:rPr>
-          <w:rFonts w:eastAsia="宋体" w:hAnsi="PingFang SC" w:cs="PingFang SC"/>
-          <w:color w:val="14191E"/>
-          <w:szCs w:val="21"/>
-          <w:shd w:val="clear" w:color="auto" w:fill="FFFFFF"/>
+          <w:noProof/>
+        </w:rPr>
+      </w:pPr>
+    </w:p>
+    <w:p>
+      <w:pPr>
+        <w:rPr>
+          <w:noProof/>
+        </w:rPr>
+      </w:pPr>
+      <w:r>
+        <w:rPr>
+          <w:rFonts w:hint="eastAsia"/>
+          <w:noProof/>
+        </w:rPr>
+        <w:t xml:space="preserve">57.input </w:t>
+      </w:r>
+      <w:r>
+        <w:rPr>
+          <w:rFonts w:hint="eastAsia"/>
+          <w:noProof/>
+        </w:rPr>
+        <w:t>复选框</w:t>
+      </w:r>
+      <w:r>
+        <w:rPr>
+          <w:rFonts w:hint="eastAsia"/>
+          <w:noProof/>
+        </w:rPr>
+        <w:t xml:space="preserve"> </w:t>
+      </w:r>
+      <w:r>
+        <w:rPr>
+          <w:rFonts w:hint="eastAsia"/>
+          <w:noProof/>
+        </w:rPr>
+        <w:t>单选框修改默认样式</w:t>
+      </w:r>
+    </w:p>
+    <w:p>
+      <w:pPr>
+        <w:rPr>
+          <w:noProof/>
+        </w:rPr>
+      </w:pPr>
+      <w:r>
+        <w:rPr>
+          <w:noProof/>
         </w:rPr>
         <w:drawing>
-          <wp:inline distT="0" distB="0" distL="0" distR="0" wp14:anchorId="70DB8424" wp14:editId="30694A99">
-            <wp:extent cx="3136900" cy="1943100"/>
-            <wp:effectExtent l="0" t="0" r="0" b="0"/>
-            <wp:docPr id="37" name="图片 37"/>
+          <wp:inline distT="0" distB="0" distL="0" distR="0" wp14:anchorId="1F2145A4" wp14:editId="2A19BC57">
+            <wp:extent cx="5486400" cy="394335"/>
+            <wp:effectExtent l="0" t="0" r="0" b="12065"/>
+            <wp:docPr id="36" name="图片 36"/>
             <wp:cNvGraphicFramePr>
               <a:graphicFrameLocks xmlns:a="http://schemas.openxmlformats.org/drawingml/2006/main" noChangeAspect="1"/>
             </wp:cNvGraphicFramePr>
@@ -13160,6 +13126,165 @@
                   <pic:spPr>
                     <a:xfrm>
                       <a:off x="0" y="0"/>
+                      <a:ext cx="5486400" cy="394335"/>
+                    </a:xfrm>
+                    <a:prstGeom prst="rect">
+                      <a:avLst/>
+                    </a:prstGeom>
+                  </pic:spPr>
+                </pic:pic>
+              </a:graphicData>
+            </a:graphic>
+          </wp:inline>
+        </w:drawing>
+      </w:r>
+    </w:p>
+    <w:p>
+      <w:pPr>
+        <w:rPr>
+          <w:rFonts w:eastAsia="宋体" w:hAnsi="PingFang SC" w:cs="PingFang SC"/>
+          <w:color w:val="14191E"/>
+          <w:szCs w:val="21"/>
+          <w:shd w:val="clear" w:color="auto" w:fill="FFFFFF"/>
+        </w:rPr>
+      </w:pPr>
+      <w:r>
+        <w:rPr>
+          <w:noProof/>
+        </w:rPr>
+        <w:drawing>
+          <wp:inline distT="0" distB="0" distL="0" distR="0" wp14:anchorId="557951D5" wp14:editId="0BCBD111">
+            <wp:extent cx="4220312" cy="3415946"/>
+            <wp:effectExtent l="0" t="0" r="0" b="0"/>
+            <wp:docPr id="35" name="图片 35"/>
+            <wp:cNvGraphicFramePr>
+              <a:graphicFrameLocks xmlns:a="http://schemas.openxmlformats.org/drawingml/2006/main" noChangeAspect="1"/>
+            </wp:cNvGraphicFramePr>
+            <a:graphic xmlns:a="http://schemas.openxmlformats.org/drawingml/2006/main">
+              <a:graphicData uri="http://schemas.openxmlformats.org/drawingml/2006/picture">
+                <pic:pic xmlns:pic="http://schemas.openxmlformats.org/drawingml/2006/picture">
+                  <pic:nvPicPr>
+                    <pic:cNvPr id="1" name=""/>
+                    <pic:cNvPicPr/>
+                  </pic:nvPicPr>
+                  <pic:blipFill>
+                    <a:blip r:embed="rId54"/>
+                    <a:stretch>
+                      <a:fillRect/>
+                    </a:stretch>
+                  </pic:blipFill>
+                  <pic:spPr>
+                    <a:xfrm>
+                      <a:off x="0" y="0"/>
+                      <a:ext cx="4225862" cy="3420438"/>
+                    </a:xfrm>
+                    <a:prstGeom prst="rect">
+                      <a:avLst/>
+                    </a:prstGeom>
+                  </pic:spPr>
+                </pic:pic>
+              </a:graphicData>
+            </a:graphic>
+          </wp:inline>
+        </w:drawing>
+      </w:r>
+    </w:p>
+    <w:p>
+      <w:pPr>
+        <w:rPr>
+          <w:rFonts w:eastAsia="宋体" w:hAnsi="PingFang SC" w:cs="PingFang SC"/>
+          <w:color w:val="14191E"/>
+          <w:szCs w:val="21"/>
+          <w:shd w:val="clear" w:color="auto" w:fill="FFFFFF"/>
+        </w:rPr>
+      </w:pPr>
+    </w:p>
+    <w:p>
+      <w:pPr>
+        <w:rPr>
+          <w:rFonts w:eastAsia="宋体" w:hAnsi="PingFang SC" w:cs="PingFang SC"/>
+          <w:color w:val="14191E"/>
+          <w:szCs w:val="21"/>
+          <w:shd w:val="clear" w:color="auto" w:fill="FFFFFF"/>
+        </w:rPr>
+      </w:pPr>
+      <w:r>
+        <w:rPr>
+          <w:rFonts w:eastAsia="宋体" w:hAnsi="PingFang SC" w:cs="PingFang SC" w:hint="eastAsia"/>
+          <w:color w:val="14191E"/>
+          <w:szCs w:val="21"/>
+          <w:shd w:val="clear" w:color="auto" w:fill="FFFFFF"/>
+        </w:rPr>
+        <w:t>5</w:t>
+      </w:r>
+      <w:r>
+        <w:rPr>
+          <w:rFonts w:eastAsia="宋体" w:hAnsi="PingFang SC" w:cs="PingFang SC"/>
+          <w:color w:val="14191E"/>
+          <w:szCs w:val="21"/>
+          <w:shd w:val="clear" w:color="auto" w:fill="FFFFFF"/>
+        </w:rPr>
+        <w:t>8.</w:t>
+      </w:r>
+      <w:r>
+        <w:rPr>
+          <w:rFonts w:eastAsia="宋体" w:hAnsi="PingFang SC" w:cs="PingFang SC" w:hint="eastAsia"/>
+          <w:color w:val="14191E"/>
+          <w:szCs w:val="21"/>
+          <w:shd w:val="clear" w:color="auto" w:fill="FFFFFF"/>
+        </w:rPr>
+        <w:t>div</w:t>
+      </w:r>
+      <w:r>
+        <w:rPr>
+          <w:rFonts w:eastAsia="宋体" w:hAnsi="PingFang SC" w:cs="PingFang SC" w:hint="eastAsia"/>
+          <w:color w:val="14191E"/>
+          <w:szCs w:val="21"/>
+          <w:shd w:val="clear" w:color="auto" w:fill="FFFFFF"/>
+        </w:rPr>
+        <w:t>宽高比例缩小或放大</w:t>
+      </w:r>
+      <w:r>
+        <w:rPr>
+          <w:rFonts w:eastAsia="宋体" w:hAnsi="PingFang SC" w:cs="PingFang SC"/>
+          <w:color w:val="14191E"/>
+          <w:szCs w:val="21"/>
+          <w:shd w:val="clear" w:color="auto" w:fill="FFFFFF"/>
+        </w:rPr>
+        <w:br/>
+      </w:r>
+      <w:r>
+        <w:rPr>
+          <w:rFonts w:eastAsia="宋体" w:hAnsi="PingFang SC" w:cs="PingFang SC"/>
+          <w:noProof/>
+          <w:color w:val="14191E"/>
+          <w:szCs w:val="21"/>
+          <w:shd w:val="clear" w:color="auto" w:fill="FFFFFF"/>
+        </w:rPr>
+        <w:drawing>
+          <wp:inline distT="0" distB="0" distL="0" distR="0" wp14:anchorId="70DB8424" wp14:editId="30694A99">
+            <wp:extent cx="3136900" cy="1943100"/>
+            <wp:effectExtent l="0" t="0" r="0" b="0"/>
+            <wp:docPr id="37" name="图片 37"/>
+            <wp:cNvGraphicFramePr>
+              <a:graphicFrameLocks xmlns:a="http://schemas.openxmlformats.org/drawingml/2006/main" noChangeAspect="1"/>
+            </wp:cNvGraphicFramePr>
+            <a:graphic xmlns:a="http://schemas.openxmlformats.org/drawingml/2006/main">
+              <a:graphicData uri="http://schemas.openxmlformats.org/drawingml/2006/picture">
+                <pic:pic xmlns:pic="http://schemas.openxmlformats.org/drawingml/2006/picture">
+                  <pic:nvPicPr>
+                    <pic:cNvPr id="1" name=""/>
+                    <pic:cNvPicPr/>
+                  </pic:nvPicPr>
+                  <pic:blipFill>
+                    <a:blip r:embed="rId55"/>
+                    <a:stretch>
+                      <a:fillRect/>
+                    </a:stretch>
+                  </pic:blipFill>
+                  <pic:spPr>
+                    <a:xfrm>
+                      <a:off x="0" y="0"/>
                       <a:ext cx="3136900" cy="1943100"/>
                     </a:xfrm>
                     <a:prstGeom prst="rect">
@@ -13176,7 +13301,7 @@
     <w:p>
       <w:pPr>
         <w:rPr>
-          <w:rFonts w:eastAsia="宋体" w:hAnsi="PingFang SC" w:cs="PingFang SC" w:hint="eastAsia"/>
+          <w:rFonts w:eastAsia="宋体" w:hAnsi="PingFang SC" w:cs="PingFang SC"/>
           <w:color w:val="14191E"/>
           <w:szCs w:val="21"/>
           <w:shd w:val="clear" w:color="auto" w:fill="FFFFFF"/>
@@ -13229,8 +13354,6 @@
         </w:rPr>
         <w:t>随着视图大小改变</w:t>
       </w:r>
-      <w:bookmarkStart w:id="0" w:name="_GoBack"/>
-      <w:bookmarkEnd w:id="0"/>
     </w:p>
     <w:sectPr>
       <w:pgSz w:w="12240" w:h="15840"/>

--- a/css笔记.docx
+++ b/css笔记.docx
@@ -9803,6 +9803,7 @@
       <w:r>
         <w:rPr>
           <w:rFonts w:eastAsia="宋体" w:hAnsi="PingFang SC" w:cs="PingFang SC"/>
+          <w:noProof/>
           <w:color w:val="14191E"/>
           <w:szCs w:val="21"/>
           <w:shd w:val="clear" w:color="auto" w:fill="FFFFFF"/>
@@ -13354,6 +13355,226 @@
         </w:rPr>
         <w:t>随着视图大小改变</w:t>
       </w:r>
+    </w:p>
+    <w:p>
+      <w:pPr>
+        <w:rPr>
+          <w:rFonts w:eastAsia="宋体" w:hAnsi="PingFang SC" w:cs="PingFang SC"/>
+          <w:color w:val="14191E"/>
+          <w:szCs w:val="21"/>
+          <w:shd w:val="clear" w:color="auto" w:fill="FFFFFF"/>
+        </w:rPr>
+      </w:pPr>
+    </w:p>
+    <w:p>
+      <w:pPr>
+        <w:rPr>
+          <w:rFonts w:eastAsia="宋体" w:hAnsi="PingFang SC" w:cs="PingFang SC"/>
+          <w:color w:val="14191E"/>
+          <w:szCs w:val="21"/>
+          <w:shd w:val="clear" w:color="auto" w:fill="FFFFFF"/>
+        </w:rPr>
+      </w:pPr>
+      <w:r>
+        <w:rPr>
+          <w:rFonts w:eastAsia="宋体" w:hAnsi="PingFang SC" w:cs="PingFang SC" w:hint="eastAsia"/>
+          <w:color w:val="14191E"/>
+          <w:szCs w:val="21"/>
+          <w:shd w:val="clear" w:color="auto" w:fill="FFFFFF"/>
+        </w:rPr>
+        <w:lastRenderedPageBreak/>
+        <w:t>5</w:t>
+      </w:r>
+      <w:r>
+        <w:rPr>
+          <w:rFonts w:eastAsia="宋体" w:hAnsi="PingFang SC" w:cs="PingFang SC"/>
+          <w:color w:val="14191E"/>
+          <w:szCs w:val="21"/>
+          <w:shd w:val="clear" w:color="auto" w:fill="FFFFFF"/>
+        </w:rPr>
+        <w:t>9.svg</w:t>
+      </w:r>
+    </w:p>
+    <w:p>
+      <w:pPr>
+        <w:pStyle w:val="aa"/>
+        <w:spacing w:before="0" w:after="0"/>
+        <w:rPr>
+          <w:rFonts w:ascii="Helvetica Neue" w:hAnsi="Helvetica Neue"/>
+          <w:color w:val="2C3E50"/>
+        </w:rPr>
+      </w:pPr>
+      <w:proofErr w:type="spellStart"/>
+      <w:r>
+        <w:rPr>
+          <w:rStyle w:val="HTML1"/>
+          <w:rFonts w:ascii="Menlo" w:hAnsi="Menlo" w:cs="Menlo"/>
+          <w:color w:val="476582"/>
+          <w:sz w:val="20"/>
+          <w:szCs w:val="20"/>
+        </w:rPr>
+        <w:t>svg</w:t>
+      </w:r>
+      <w:proofErr w:type="spellEnd"/>
+      <w:r>
+        <w:rPr>
+          <w:rStyle w:val="HTML1"/>
+          <w:rFonts w:ascii="Menlo" w:hAnsi="Menlo" w:cs="Menlo"/>
+          <w:color w:val="476582"/>
+          <w:sz w:val="20"/>
+          <w:szCs w:val="20"/>
+        </w:rPr>
+        <w:t>-icon</w:t>
+      </w:r>
+      <w:r>
+        <w:rPr>
+          <w:rFonts w:ascii="Helvetica Neue" w:hAnsi="Helvetica Neue"/>
+          <w:color w:val="2C3E50"/>
+        </w:rPr>
+        <w:t> </w:t>
+      </w:r>
+      <w:r>
+        <w:rPr>
+          <w:rFonts w:ascii="Helvetica Neue" w:hAnsi="Helvetica Neue"/>
+          <w:color w:val="2C3E50"/>
+        </w:rPr>
+        <w:t>默认会读取其父级的</w:t>
+      </w:r>
+      <w:r>
+        <w:rPr>
+          <w:rFonts w:ascii="Helvetica Neue" w:hAnsi="Helvetica Neue"/>
+          <w:color w:val="2C3E50"/>
+        </w:rPr>
+        <w:t xml:space="preserve"> color </w:t>
+      </w:r>
+      <w:r>
+        <w:rPr>
+          <w:rStyle w:val="HTML1"/>
+          <w:rFonts w:ascii="Menlo" w:hAnsi="Menlo" w:cs="Menlo"/>
+          <w:color w:val="476582"/>
+          <w:sz w:val="20"/>
+          <w:szCs w:val="20"/>
+        </w:rPr>
+        <w:t xml:space="preserve">fill: </w:t>
+      </w:r>
+      <w:proofErr w:type="spellStart"/>
+      <w:r>
+        <w:rPr>
+          <w:rStyle w:val="HTML1"/>
+          <w:rFonts w:ascii="Menlo" w:hAnsi="Menlo" w:cs="Menlo"/>
+          <w:color w:val="476582"/>
+          <w:sz w:val="20"/>
+          <w:szCs w:val="20"/>
+        </w:rPr>
+        <w:t>currentColor</w:t>
+      </w:r>
+      <w:proofErr w:type="spellEnd"/>
+      <w:r>
+        <w:rPr>
+          <w:rStyle w:val="HTML1"/>
+          <w:rFonts w:ascii="Menlo" w:hAnsi="Menlo" w:cs="Menlo"/>
+          <w:color w:val="476582"/>
+          <w:sz w:val="20"/>
+          <w:szCs w:val="20"/>
+        </w:rPr>
+        <w:t>;</w:t>
+      </w:r>
+    </w:p>
+    <w:p>
+      <w:pPr>
+        <w:pStyle w:val="aa"/>
+        <w:spacing w:before="0" w:after="0"/>
+        <w:rPr>
+          <w:rFonts w:ascii="Helvetica Neue" w:hAnsi="Helvetica Neue"/>
+          <w:color w:val="2C3E50"/>
+        </w:rPr>
+      </w:pPr>
+      <w:r>
+        <w:rPr>
+          <w:rFonts w:ascii="Helvetica Neue" w:hAnsi="Helvetica Neue"/>
+          <w:color w:val="2C3E50"/>
+        </w:rPr>
+        <w:t>你可以改变父级的</w:t>
+      </w:r>
+      <w:r>
+        <w:rPr>
+          <w:rStyle w:val="HTML1"/>
+          <w:rFonts w:ascii="Menlo" w:hAnsi="Menlo" w:cs="Menlo"/>
+          <w:color w:val="476582"/>
+          <w:sz w:val="20"/>
+          <w:szCs w:val="20"/>
+        </w:rPr>
+        <w:t>color</w:t>
+      </w:r>
+      <w:r>
+        <w:rPr>
+          <w:rFonts w:ascii="Helvetica Neue" w:hAnsi="Helvetica Neue"/>
+          <w:color w:val="2C3E50"/>
+        </w:rPr>
+        <w:t>或者直接改变</w:t>
+      </w:r>
+      <w:proofErr w:type="spellStart"/>
+      <w:r>
+        <w:rPr>
+          <w:rFonts w:ascii="Helvetica Neue" w:hAnsi="Helvetica Neue" w:hint="eastAsia"/>
+          <w:color w:val="2C3E50"/>
+        </w:rPr>
+        <w:t>svg</w:t>
+      </w:r>
+      <w:proofErr w:type="spellEnd"/>
+      <w:r>
+        <w:rPr>
+          <w:rFonts w:ascii="Helvetica Neue" w:hAnsi="Helvetica Neue" w:hint="eastAsia"/>
+          <w:color w:val="2C3E50"/>
+        </w:rPr>
+        <w:t>里的</w:t>
+      </w:r>
+      <w:r>
+        <w:rPr>
+          <w:rStyle w:val="HTML1"/>
+          <w:rFonts w:ascii="Menlo" w:hAnsi="Menlo" w:cs="Menlo"/>
+          <w:color w:val="476582"/>
+          <w:sz w:val="20"/>
+          <w:szCs w:val="20"/>
+        </w:rPr>
+        <w:t>fill</w:t>
+      </w:r>
+      <w:r>
+        <w:rPr>
+          <w:rFonts w:ascii="Helvetica Neue" w:hAnsi="Helvetica Neue"/>
+          <w:color w:val="2C3E50"/>
+        </w:rPr>
+        <w:t>的颜色即可。</w:t>
+      </w:r>
+    </w:p>
+    <w:p>
+      <w:pPr>
+        <w:widowControl/>
+        <w:jc w:val="left"/>
+        <w:rPr>
+          <w:rFonts w:ascii="宋体" w:eastAsia="宋体" w:hAnsi="宋体" w:cs="宋体"/>
+          <w:kern w:val="0"/>
+          <w:sz w:val="24"/>
+        </w:rPr>
+      </w:pPr>
+      <w:hyperlink r:id="rId56" w:history="1">
+        <w:r>
+          <w:rPr>
+            <w:rStyle w:val="a4"/>
+          </w:rPr>
+          <w:t>https://github.com/PanJiaChen/vue-element-admin/issues/330</w:t>
+        </w:r>
+      </w:hyperlink>
+    </w:p>
+    <w:p>
+      <w:pPr>
+        <w:rPr>
+          <w:rFonts w:eastAsia="宋体" w:hAnsi="PingFang SC" w:cs="PingFang SC" w:hint="eastAsia"/>
+          <w:color w:val="14191E"/>
+          <w:szCs w:val="21"/>
+          <w:shd w:val="clear" w:color="auto" w:fill="FFFFFF"/>
+        </w:rPr>
+      </w:pPr>
     </w:p>
     <w:sectPr>
       <w:pgSz w:w="12240" w:h="15840"/>
@@ -13629,6 +13850,8 @@
     <w:lsdException w:name="Emphasis" w:qFormat="1"/>
     <w:lsdException w:name="HTML Top of Form" w:semiHidden="1" w:uiPriority="99" w:unhideWhenUsed="1"/>
     <w:lsdException w:name="HTML Bottom of Form" w:semiHidden="1" w:uiPriority="99" w:unhideWhenUsed="1"/>
+    <w:lsdException w:name="Normal (Web)" w:uiPriority="99"/>
+    <w:lsdException w:name="HTML Code" w:uiPriority="99"/>
     <w:lsdException w:name="HTML Preformatted" w:uiPriority="99"/>
     <w:lsdException w:name="HTML Typewriter" w:semiHidden="1" w:unhideWhenUsed="1"/>
     <w:lsdException w:name="HTML Variable" w:semiHidden="1" w:unhideWhenUsed="1"/>
@@ -14110,6 +14333,35 @@
       <w:ind w:firstLineChars="200" w:firstLine="420"/>
     </w:pPr>
   </w:style>
+  <w:style w:type="paragraph" w:styleId="aa">
+    <w:name w:val="Normal (Web)"/>
+    <w:basedOn w:val="a"/>
+    <w:uiPriority w:val="99"/>
+    <w:unhideWhenUsed/>
+    <w:rsid w:val="006F6CBE"/>
+    <w:pPr>
+      <w:widowControl/>
+      <w:spacing w:before="100" w:beforeAutospacing="1" w:after="100" w:afterAutospacing="1"/>
+      <w:jc w:val="left"/>
+    </w:pPr>
+    <w:rPr>
+      <w:rFonts w:ascii="宋体" w:eastAsia="宋体" w:hAnsi="宋体" w:cs="宋体"/>
+      <w:kern w:val="0"/>
+      <w:sz w:val="24"/>
+    </w:rPr>
+  </w:style>
+  <w:style w:type="character" w:styleId="HTML1">
+    <w:name w:val="HTML Code"/>
+    <w:basedOn w:val="a0"/>
+    <w:uiPriority w:val="99"/>
+    <w:unhideWhenUsed/>
+    <w:rsid w:val="006F6CBE"/>
+    <w:rPr>
+      <w:rFonts w:ascii="宋体" w:eastAsia="宋体" w:hAnsi="宋体" w:cs="宋体"/>
+      <w:sz w:val="24"/>
+      <w:szCs w:val="24"/>
+    </w:rPr>
+  </w:style>
 </w:styles>
 </file>
 

--- a/css笔记.docx
+++ b/css笔记.docx
@@ -1,6 +1,6 @@
 
 <file path=word/document.xml><?xml version="1.0" encoding="utf-8"?>
-<w:document xmlns:wpc="http://schemas.microsoft.com/office/word/2010/wordprocessingCanvas" xmlns:cx="http://schemas.microsoft.com/office/drawing/2014/chartex" xmlns:cx1="http://schemas.microsoft.com/office/drawing/2015/9/8/chartex" xmlns:cx2="http://schemas.microsoft.com/office/drawing/2015/10/21/chartex" xmlns:cx3="http://schemas.microsoft.com/office/drawing/2016/5/9/chartex" xmlns:cx4="http://schemas.microsoft.com/office/drawing/2016/5/10/chartex" xmlns:cx5="http://schemas.microsoft.com/office/drawing/2016/5/11/chartex" xmlns:cx6="http://schemas.microsoft.com/office/drawing/2016/5/12/chartex" xmlns:cx7="http://schemas.microsoft.com/office/drawing/2016/5/13/chartex" xmlns:cx8="http://schemas.microsoft.com/office/drawing/2016/5/14/chartex" xmlns:mc="http://schemas.openxmlformats.org/markup-compatibility/2006" xmlns:aink="http://schemas.microsoft.com/office/drawing/2016/ink" xmlns:am3d="http://schemas.microsoft.com/office/drawing/2017/model3d" xmlns:o="urn:schemas-microsoft-com:office:office" xmlns:r="http://schemas.openxmlformats.org/officeDocument/2006/relationships" xmlns:m="http://schemas.openxmlformats.org/officeDocument/2006/math" xmlns:v="urn:schemas-microsoft-com:vml" xmlns:wp14="http://schemas.microsoft.com/office/word/2010/wordprocessingDrawing" xmlns:wp="http://schemas.openxmlformats.org/drawingml/2006/wordprocessingDrawing" xmlns:w10="urn:schemas-microsoft-com:office:word" xmlns:w="http://schemas.openxmlformats.org/wordprocessingml/2006/main" xmlns:w14="http://schemas.microsoft.com/office/word/2010/wordml" xmlns:w15="http://schemas.microsoft.com/office/word/2012/wordml" xmlns:w16cid="http://schemas.microsoft.com/office/word/2016/wordml/cid" xmlns:w16se="http://schemas.microsoft.com/office/word/2015/wordml/symex" xmlns:wpg="http://schemas.microsoft.com/office/word/2010/wordprocessingGroup" xmlns:wpi="http://schemas.microsoft.com/office/word/2010/wordprocessingInk" xmlns:wne="http://schemas.microsoft.com/office/word/2006/wordml" xmlns:wps="http://schemas.microsoft.com/office/word/2010/wordprocessingShape" mc:Ignorable="w14 w15 w16se w16cid wp14">
+<w:document xmlns:ve="http://schemas.openxmlformats.org/markup-compatibility/2006" xmlns:o="urn:schemas-microsoft-com:office:office" xmlns:r="http://schemas.openxmlformats.org/officeDocument/2006/relationships" xmlns:m="http://schemas.openxmlformats.org/officeDocument/2006/math" xmlns:v="urn:schemas-microsoft-com:vml" xmlns:wp="http://schemas.openxmlformats.org/drawingml/2006/wordprocessingDrawing" xmlns:w10="urn:schemas-microsoft-com:office:word" xmlns:w="http://schemas.openxmlformats.org/wordprocessingml/2006/main" xmlns:wne="http://schemas.microsoft.com/office/word/2006/wordml">
   <w:body>
     <w:p>
       <w:r>
@@ -42,65 +42,23 @@
         <w:rPr>
           <w:rFonts w:hint="eastAsia"/>
         </w:rPr>
-        <w:t xml:space="preserve">    </w:t>
-      </w:r>
-      <w:proofErr w:type="spellStart"/>
-      <w:r>
-        <w:rPr>
-          <w:rFonts w:hint="eastAsia"/>
-        </w:rPr>
-        <w:t>box-sizing:border-box</w:t>
-      </w:r>
-      <w:proofErr w:type="spellEnd"/>
-      <w:r>
-        <w:rPr>
-          <w:rFonts w:hint="eastAsia"/>
-        </w:rPr>
-        <w:t>;</w:t>
-      </w:r>
-    </w:p>
-    <w:p>
-      <w:r>
-        <w:rPr>
-          <w:rFonts w:hint="eastAsia"/>
-        </w:rPr>
-        <w:t>-</w:t>
-      </w:r>
-      <w:proofErr w:type="spellStart"/>
-      <w:r>
-        <w:rPr>
-          <w:rFonts w:hint="eastAsia"/>
-        </w:rPr>
-        <w:t>moz-box-sizing:border-box</w:t>
-      </w:r>
-      <w:proofErr w:type="spellEnd"/>
-      <w:r>
-        <w:rPr>
-          <w:rFonts w:hint="eastAsia"/>
-        </w:rPr>
-        <w:t>; /* Firefox */</w:t>
-      </w:r>
-    </w:p>
-    <w:p>
-      <w:r>
-        <w:rPr>
-          <w:rFonts w:hint="eastAsia"/>
-        </w:rPr>
-        <w:t>-</w:t>
-      </w:r>
-      <w:proofErr w:type="spellStart"/>
-      <w:r>
-        <w:rPr>
-          <w:rFonts w:hint="eastAsia"/>
-        </w:rPr>
-        <w:t>webkit-box-sizing:border-box</w:t>
-      </w:r>
-      <w:proofErr w:type="spellEnd"/>
-      <w:r>
-        <w:rPr>
-          <w:rFonts w:hint="eastAsia"/>
-        </w:rPr>
-        <w:t>; /* Safari */</w:t>
+        <w:t>box-sizing:border-box;</w:t>
+      </w:r>
+    </w:p>
+    <w:p>
+      <w:r>
+        <w:rPr>
+          <w:rFonts w:hint="eastAsia"/>
+        </w:rPr>
+        <w:t>-moz-box-sizing:border-box; /* Firefox */</w:t>
+      </w:r>
+    </w:p>
+    <w:p>
+      <w:r>
+        <w:rPr>
+          <w:rFonts w:hint="eastAsia"/>
+        </w:rPr>
+        <w:t>-webkit-box-sizing:border-box; /* Safari */</w:t>
       </w:r>
     </w:p>
     <w:p>
@@ -126,24 +84,10 @@
         <w:rPr>
           <w:rFonts w:hint="eastAsia"/>
         </w:rPr>
-        <w:t>2. .</w:t>
-      </w:r>
-      <w:proofErr w:type="spellStart"/>
-      <w:r>
-        <w:rPr>
-          <w:rFonts w:hint="eastAsia"/>
-        </w:rPr>
-        <w:t>lihover</w:t>
-      </w:r>
-      <w:proofErr w:type="spellEnd"/>
-    </w:p>
-    <w:p>
-      <w:r>
-        <w:rPr>
-          <w:rFonts w:hint="eastAsia"/>
-        </w:rPr>
-        <w:t xml:space="preserve">  </w:t>
-      </w:r>
+        <w:t>2. .lihover</w:t>
+      </w:r>
+    </w:p>
+    <w:p>
       <w:r>
         <w:rPr>
           <w:rFonts w:hint="eastAsia"/>
@@ -156,21 +100,7 @@
         <w:rPr>
           <w:rFonts w:hint="eastAsia"/>
         </w:rPr>
-        <w:t>.nav-ul .</w:t>
-      </w:r>
-      <w:proofErr w:type="spellStart"/>
-      <w:r>
-        <w:rPr>
-          <w:rFonts w:hint="eastAsia"/>
-        </w:rPr>
-        <w:t>lihover</w:t>
-      </w:r>
-      <w:proofErr w:type="spellEnd"/>
-      <w:r>
-        <w:rPr>
-          <w:rFonts w:hint="eastAsia"/>
-        </w:rPr>
-        <w:t xml:space="preserve"> .submenu{</w:t>
+        <w:t>.nav-ul .lihover .submenu{</w:t>
       </w:r>
     </w:p>
     <w:p>
@@ -203,21 +133,7 @@
         <w:rPr>
           <w:rFonts w:hint="eastAsia"/>
         </w:rPr>
-        <w:t xml:space="preserve">    </w:t>
-      </w:r>
-      <w:proofErr w:type="spellStart"/>
-      <w:r>
-        <w:rPr>
-          <w:rFonts w:hint="eastAsia"/>
-        </w:rPr>
-        <w:t>display:none</w:t>
-      </w:r>
-      <w:proofErr w:type="spellEnd"/>
-      <w:r>
-        <w:rPr>
-          <w:rFonts w:hint="eastAsia"/>
-        </w:rPr>
-        <w:t>;</w:t>
+        <w:t>display:none;</w:t>
       </w:r>
     </w:p>
     <w:p>
@@ -249,12 +165,6 @@
         <w:rPr>
           <w:rFonts w:hint="eastAsia"/>
         </w:rPr>
-        <w:t xml:space="preserve">  </w:t>
-      </w:r>
-      <w:r>
-        <w:rPr>
-          <w:rFonts w:hint="eastAsia"/>
-        </w:rPr>
         <w:t>父元素</w:t>
       </w:r>
       <w:r>
@@ -265,12 +175,6 @@
       </w:r>
     </w:p>
     <w:p>
-      <w:r>
-        <w:rPr>
-          <w:rFonts w:hint="eastAsia"/>
-        </w:rPr>
-        <w:t xml:space="preserve">  </w:t>
-      </w:r>
       <w:r>
         <w:rPr>
           <w:rFonts w:hint="eastAsia"/>
@@ -391,7 +295,7 @@
           <w:sz w:val="24"/>
           <w:shd w:val="clear" w:color="auto" w:fill="FFFFFF"/>
         </w:rPr>
-        <w:t xml:space="preserve">   </w:t>
+        <w:t>边框不能撑开，</w:t>
       </w:r>
       <w:r>
         <w:rPr>
@@ -400,7 +304,7 @@
           <w:sz w:val="24"/>
           <w:shd w:val="clear" w:color="auto" w:fill="FFFFFF"/>
         </w:rPr>
-        <w:t>边框不能撑开，</w:t>
+        <w:t>margin padding</w:t>
       </w:r>
       <w:r>
         <w:rPr>
@@ -409,7 +313,16 @@
           <w:sz w:val="24"/>
           <w:shd w:val="clear" w:color="auto" w:fill="FFFFFF"/>
         </w:rPr>
-        <w:t>margin padding</w:t>
+        <w:t>设置值不能正确显示。</w:t>
+      </w:r>
+      <w:r>
+        <w:rPr>
+          <w:rFonts w:eastAsia="宋体" w:hAnsi="Tahoma" w:cs="Tahoma"/>
+          <w:color w:val="333333"/>
+          <w:sz w:val="24"/>
+          <w:shd w:val="clear" w:color="auto" w:fill="FFFFFF"/>
+        </w:rPr>
+        <w:br/>
       </w:r>
       <w:r>
         <w:rPr>
@@ -418,17 +331,64 @@
           <w:sz w:val="24"/>
           <w:shd w:val="clear" w:color="auto" w:fill="FFFFFF"/>
         </w:rPr>
-        <w:t>设置值不能正确显示。</w:t>
-      </w:r>
-      <w:r>
+        <w:t>解决方法：</w:t>
+      </w:r>
+      <w:r>
+        <w:rPr>
+          <w:rFonts w:eastAsia="宋体" w:hAnsi="Tahoma" w:cs="Tahoma" w:hint="eastAsia"/>
+          <w:color w:val="333333"/>
+          <w:sz w:val="24"/>
+          <w:shd w:val="clear" w:color="auto" w:fill="FFFFFF"/>
+        </w:rPr>
+        <w:t>在最后加个子</w:t>
+      </w:r>
+      <w:r>
+        <w:rPr>
+          <w:rFonts w:eastAsia="宋体" w:hAnsi="Tahoma" w:cs="Tahoma" w:hint="eastAsia"/>
+          <w:color w:val="333333"/>
+          <w:sz w:val="24"/>
+          <w:shd w:val="clear" w:color="auto" w:fill="FFFFFF"/>
+        </w:rPr>
+        <w:t>div</w:t>
+      </w:r>
+      <w:r>
+        <w:rPr>
+          <w:rFonts w:eastAsia="宋体" w:hAnsi="Tahoma" w:cs="Tahoma" w:hint="eastAsia"/>
+          <w:color w:val="333333"/>
+          <w:sz w:val="24"/>
+          <w:shd w:val="clear" w:color="auto" w:fill="FFFFFF"/>
+        </w:rPr>
+        <w:t>，设置为</w:t>
+      </w:r>
+      <w:r>
+        <w:rPr>
+          <w:rFonts w:eastAsia="宋体" w:hAnsi="Tahoma" w:cs="Tahoma" w:hint="eastAsia"/>
+          <w:color w:val="333333"/>
+          <w:sz w:val="24"/>
+          <w:shd w:val="clear" w:color="auto" w:fill="FFFFFF"/>
+        </w:rPr>
+        <w:t>clear:both;</w:t>
+      </w:r>
+      <w:r>
+        <w:rPr>
+          <w:rFonts w:eastAsia="宋体" w:hAnsi="Tahoma" w:cs="Tahoma" w:hint="eastAsia"/>
+          <w:color w:val="333333"/>
+          <w:sz w:val="24"/>
+          <w:shd w:val="clear" w:color="auto" w:fill="FFFFFF"/>
+        </w:rPr>
+        <w:t>就能撑开了。</w:t>
+      </w:r>
+    </w:p>
+    <w:p>
+      <w:pPr>
+        <w:ind w:left="240" w:hangingChars="100" w:hanging="240"/>
         <w:rPr>
           <w:rFonts w:eastAsia="宋体" w:hAnsi="Tahoma" w:cs="Tahoma"/>
           <w:color w:val="333333"/>
           <w:sz w:val="24"/>
           <w:shd w:val="clear" w:color="auto" w:fill="FFFFFF"/>
         </w:rPr>
-        <w:br/>
-      </w:r>
+      </w:pPr>
       <w:r>
         <w:rPr>
           <w:rFonts w:eastAsia="宋体" w:hAnsi="Tahoma" w:cs="Tahoma" w:hint="eastAsia"/>
@@ -436,7 +396,7 @@
           <w:sz w:val="24"/>
           <w:shd w:val="clear" w:color="auto" w:fill="FFFFFF"/>
         </w:rPr>
-        <w:t>解决方法：</w:t>
+        <w:t>或者父元素加个</w:t>
       </w:r>
       <w:r>
         <w:rPr>
@@ -445,104 +405,8 @@
           <w:sz w:val="24"/>
           <w:shd w:val="clear" w:color="auto" w:fill="FFFFFF"/>
         </w:rPr>
-        <w:t>在最后加个子</w:t>
-      </w:r>
-      <w:r>
-        <w:rPr>
-          <w:rFonts w:eastAsia="宋体" w:hAnsi="Tahoma" w:cs="Tahoma" w:hint="eastAsia"/>
-          <w:color w:val="333333"/>
-          <w:sz w:val="24"/>
-          <w:shd w:val="clear" w:color="auto" w:fill="FFFFFF"/>
-        </w:rPr>
-        <w:t>div</w:t>
-      </w:r>
-      <w:r>
-        <w:rPr>
-          <w:rFonts w:eastAsia="宋体" w:hAnsi="Tahoma" w:cs="Tahoma" w:hint="eastAsia"/>
-          <w:color w:val="333333"/>
-          <w:sz w:val="24"/>
-          <w:shd w:val="clear" w:color="auto" w:fill="FFFFFF"/>
-        </w:rPr>
-        <w:t>，设置为</w:t>
-      </w:r>
-      <w:proofErr w:type="spellStart"/>
-      <w:r>
-        <w:rPr>
-          <w:rFonts w:eastAsia="宋体" w:hAnsi="Tahoma" w:cs="Tahoma" w:hint="eastAsia"/>
-          <w:color w:val="333333"/>
-          <w:sz w:val="24"/>
-          <w:shd w:val="clear" w:color="auto" w:fill="FFFFFF"/>
-        </w:rPr>
-        <w:t>clear:both</w:t>
-      </w:r>
-      <w:proofErr w:type="spellEnd"/>
-      <w:r>
-        <w:rPr>
-          <w:rFonts w:eastAsia="宋体" w:hAnsi="Tahoma" w:cs="Tahoma" w:hint="eastAsia"/>
-          <w:color w:val="333333"/>
-          <w:sz w:val="24"/>
-          <w:shd w:val="clear" w:color="auto" w:fill="FFFFFF"/>
-        </w:rPr>
-        <w:t>;</w:t>
-      </w:r>
-      <w:r>
-        <w:rPr>
-          <w:rFonts w:eastAsia="宋体" w:hAnsi="Tahoma" w:cs="Tahoma" w:hint="eastAsia"/>
-          <w:color w:val="333333"/>
-          <w:sz w:val="24"/>
-          <w:shd w:val="clear" w:color="auto" w:fill="FFFFFF"/>
-        </w:rPr>
-        <w:t>就能撑开了。</w:t>
-      </w:r>
-    </w:p>
-    <w:p>
-      <w:pPr>
-        <w:ind w:left="240" w:hangingChars="100" w:hanging="240"/>
-        <w:rPr>
-          <w:rFonts w:eastAsia="宋体" w:hAnsi="Tahoma" w:cs="Tahoma"/>
-          <w:color w:val="333333"/>
-          <w:sz w:val="24"/>
-          <w:shd w:val="clear" w:color="auto" w:fill="FFFFFF"/>
-        </w:rPr>
-      </w:pPr>
-      <w:r>
-        <w:rPr>
-          <w:rFonts w:eastAsia="宋体" w:hAnsi="Tahoma" w:cs="Tahoma"/>
-          <w:color w:val="333333"/>
-          <w:sz w:val="24"/>
-          <w:shd w:val="clear" w:color="auto" w:fill="FFFFFF"/>
-        </w:rPr>
-        <w:t xml:space="preserve">            </w:t>
-      </w:r>
-      <w:r>
-        <w:rPr>
-          <w:rFonts w:eastAsia="宋体" w:hAnsi="Tahoma" w:cs="Tahoma" w:hint="eastAsia"/>
-          <w:color w:val="333333"/>
-          <w:sz w:val="24"/>
-          <w:shd w:val="clear" w:color="auto" w:fill="FFFFFF"/>
-        </w:rPr>
-        <w:t>或者父元素加个</w:t>
-      </w:r>
-      <w:proofErr w:type="spellStart"/>
-      <w:r>
-        <w:rPr>
-          <w:rFonts w:eastAsia="宋体" w:hAnsi="Tahoma" w:cs="Tahoma" w:hint="eastAsia"/>
-          <w:color w:val="333333"/>
-          <w:sz w:val="24"/>
-          <w:shd w:val="clear" w:color="auto" w:fill="FFFFFF"/>
-        </w:rPr>
         <w:t>overflow:hiddden</w:t>
       </w:r>
-      <w:proofErr w:type="spellEnd"/>
-      <w:r>
-        <w:rPr>
-          <w:rFonts w:eastAsia="宋体" w:hAnsi="Tahoma" w:cs="Tahoma" w:hint="eastAsia"/>
-          <w:color w:val="333333"/>
-          <w:sz w:val="24"/>
-          <w:shd w:val="clear" w:color="auto" w:fill="FFFFFF"/>
-        </w:rPr>
-        <w:t xml:space="preserve">         </w:t>
-      </w:r>
     </w:p>
     <w:p>
       <w:pPr>
@@ -554,22 +418,10 @@
         <w:rPr>
           <w:rFonts w:hint="eastAsia"/>
         </w:rPr>
-        <w:t xml:space="preserve">   </w:t>
-      </w:r>
-      <w:r>
-        <w:rPr>
-          <w:rFonts w:hint="eastAsia"/>
-        </w:rPr>
         <w:t>浮动的父元素不要设置宽。</w:t>
       </w:r>
     </w:p>
     <w:p>
-      <w:r>
-        <w:rPr>
-          <w:rFonts w:hint="eastAsia"/>
-        </w:rPr>
-        <w:t xml:space="preserve">   </w:t>
-      </w:r>
       <w:r>
         <w:rPr>
           <w:rFonts w:hint="eastAsia"/>
@@ -623,16 +475,6 @@
           <w:shd w:val="clear" w:color="auto" w:fill="FFFFFF"/>
         </w:rPr>
       </w:pPr>
-      <w:r>
-        <w:rPr>
-          <w:rFonts w:eastAsia="宋体" w:hAnsi="Helvetica Neue" w:cs="Helvetica Neue" w:hint="eastAsia"/>
-          <w:color w:val="373737"/>
-          <w:sz w:val="22"/>
-          <w:szCs w:val="22"/>
-          <w:shd w:val="clear" w:color="auto" w:fill="FFFFFF"/>
-        </w:rPr>
-        <w:t xml:space="preserve">  </w:t>
-      </w:r>
       <w:r>
         <w:rPr>
           <w:rFonts w:eastAsia="Helvetica Neue" w:hAnsi="Helvetica Neue" w:cs="Helvetica Neue"/>
@@ -1062,21 +904,7 @@
         <w:rPr>
           <w:rFonts w:hint="eastAsia"/>
         </w:rPr>
-        <w:t xml:space="preserve">    .</w:t>
-      </w:r>
-      <w:proofErr w:type="spellStart"/>
-      <w:r>
-        <w:rPr>
-          <w:rFonts w:hint="eastAsia"/>
-        </w:rPr>
-        <w:t>zhanshi</w:t>
-      </w:r>
-      <w:proofErr w:type="spellEnd"/>
-      <w:r>
-        <w:rPr>
-          <w:rFonts w:hint="eastAsia"/>
-        </w:rPr>
-        <w:t>{</w:t>
+        <w:t xml:space="preserve">    .zhanshi{</w:t>
       </w:r>
     </w:p>
     <w:p>
@@ -1145,7 +973,7 @@
           <w:noProof/>
         </w:rPr>
         <w:drawing>
-          <wp:inline distT="0" distB="0" distL="114300" distR="114300" wp14:anchorId="209D4302" wp14:editId="4C20709A">
+          <wp:inline distT="0" distB="0" distL="114300" distR="114300">
             <wp:extent cx="5479415" cy="1913255"/>
             <wp:effectExtent l="0" t="0" r="6985" b="10795"/>
             <wp:docPr id="1" name="图片 1" descr="1"/>
@@ -1191,7 +1019,7 @@
         </w:rPr>
         <w:lastRenderedPageBreak/>
         <w:drawing>
-          <wp:inline distT="0" distB="0" distL="114300" distR="114300" wp14:anchorId="138CABB9" wp14:editId="16A4A1A4">
+          <wp:inline distT="0" distB="0" distL="114300" distR="114300">
             <wp:extent cx="4533265" cy="4199890"/>
             <wp:effectExtent l="0" t="0" r="635" b="10160"/>
             <wp:docPr id="2" name="图片 2" descr="2"/>
@@ -1287,21 +1115,7 @@
           <w:rFonts w:hint="eastAsia"/>
         </w:rPr>
         <w:tab/>
-        <w:t>&lt;style type="text/</w:t>
-      </w:r>
-      <w:proofErr w:type="spellStart"/>
-      <w:r>
-        <w:rPr>
-          <w:rFonts w:hint="eastAsia"/>
-        </w:rPr>
-        <w:t>css</w:t>
-      </w:r>
-      <w:proofErr w:type="spellEnd"/>
-      <w:r>
-        <w:rPr>
-          <w:rFonts w:hint="eastAsia"/>
-        </w:rPr>
-        <w:t>"&gt;</w:t>
+        <w:t>&lt;style type="text/css"&gt;</w:t>
       </w:r>
     </w:p>
     <w:p>
@@ -1570,91 +1384,67 @@
         <w:rPr>
           <w:rFonts w:hint="eastAsia"/>
         </w:rPr>
-        <w:t xml:space="preserve">   &lt;div class="c1"&gt;</w:t>
-      </w:r>
-    </w:p>
-    <w:p>
-      <w:r>
-        <w:rPr>
-          <w:rFonts w:hint="eastAsia"/>
-        </w:rPr>
-        <w:t xml:space="preserve">   </w:t>
-      </w:r>
+        <w:t>&lt;div class="c1"&gt;</w:t>
+      </w:r>
+    </w:p>
+    <w:p>
       <w:r>
         <w:rPr>
           <w:rFonts w:hint="eastAsia"/>
         </w:rPr>
         <w:tab/>
-        <w:t xml:space="preserve">  &lt;div class="h1"&gt;&lt;/div&gt;</w:t>
-      </w:r>
-    </w:p>
-    <w:p>
-      <w:r>
-        <w:rPr>
-          <w:rFonts w:hint="eastAsia"/>
-        </w:rPr>
-        <w:t xml:space="preserve">   </w:t>
-      </w:r>
+        <w:t>&lt;div class="h1"&gt;&lt;/div&gt;</w:t>
+      </w:r>
+    </w:p>
+    <w:p>
       <w:r>
         <w:rPr>
           <w:rFonts w:hint="eastAsia"/>
         </w:rPr>
         <w:tab/>
-        <w:t xml:space="preserve">  &lt;div class="h2"&gt;&lt;/div&gt;</w:t>
-      </w:r>
-    </w:p>
-    <w:p>
-      <w:r>
-        <w:rPr>
-          <w:rFonts w:hint="eastAsia"/>
-        </w:rPr>
-        <w:t xml:space="preserve">   &lt;/div&gt;</w:t>
-      </w:r>
-    </w:p>
-    <w:p>
-      <w:r>
-        <w:rPr>
-          <w:rFonts w:hint="eastAsia"/>
-        </w:rPr>
-        <w:t xml:space="preserve">   &lt;div class="c2"&gt;</w:t>
-      </w:r>
-    </w:p>
-    <w:p>
-      <w:r>
-        <w:rPr>
-          <w:rFonts w:hint="eastAsia"/>
-        </w:rPr>
-        <w:t xml:space="preserve">   </w:t>
-      </w:r>
+        <w:t>&lt;div class="h2"&gt;&lt;/div&gt;</w:t>
+      </w:r>
+    </w:p>
+    <w:p>
+      <w:r>
+        <w:rPr>
+          <w:rFonts w:hint="eastAsia"/>
+        </w:rPr>
+        <w:t>&lt;/div&gt;</w:t>
+      </w:r>
+    </w:p>
+    <w:p>
+      <w:r>
+        <w:rPr>
+          <w:rFonts w:hint="eastAsia"/>
+        </w:rPr>
+        <w:t>&lt;div class="c2"&gt;</w:t>
+      </w:r>
+    </w:p>
+    <w:p>
       <w:r>
         <w:rPr>
           <w:rFonts w:hint="eastAsia"/>
         </w:rPr>
         <w:tab/>
-        <w:t xml:space="preserve">  &lt;div class="h1"&gt;&lt;/div&gt;</w:t>
-      </w:r>
-    </w:p>
-    <w:p>
-      <w:r>
-        <w:rPr>
-          <w:rFonts w:hint="eastAsia"/>
-        </w:rPr>
-        <w:t xml:space="preserve">   </w:t>
-      </w:r>
+        <w:t>&lt;div class="h1"&gt;&lt;/div&gt;</w:t>
+      </w:r>
+    </w:p>
+    <w:p>
       <w:r>
         <w:rPr>
           <w:rFonts w:hint="eastAsia"/>
         </w:rPr>
         <w:tab/>
-        <w:t xml:space="preserve">  &lt;div class="h2"&gt;&lt;/div&gt;</w:t>
-      </w:r>
-    </w:p>
-    <w:p>
-      <w:r>
-        <w:rPr>
-          <w:rFonts w:hint="eastAsia"/>
-        </w:rPr>
-        <w:t xml:space="preserve">   &lt;/div&gt;</w:t>
+        <w:t>&lt;div class="h2"&gt;&lt;/div&gt;</w:t>
+      </w:r>
+    </w:p>
+    <w:p>
+      <w:r>
+        <w:rPr>
+          <w:rFonts w:hint="eastAsia"/>
+        </w:rPr>
+        <w:t>&lt;/div&gt;</w:t>
       </w:r>
     </w:p>
     <w:p>
@@ -1783,14 +1573,12 @@
         </w:rPr>
         <w:t>左边的固定宽度右边的自动填充的</w:t>
       </w:r>
-      <w:proofErr w:type="spellStart"/>
       <w:r>
         <w:rPr>
           <w:rFonts w:hint="eastAsia"/>
         </w:rPr>
         <w:t>css</w:t>
       </w:r>
-      <w:proofErr w:type="spellEnd"/>
     </w:p>
     <w:p/>
     <w:p>
@@ -1798,39 +1586,39 @@
         <w:rPr>
           <w:rFonts w:hint="eastAsia"/>
         </w:rPr>
-        <w:t xml:space="preserve">&lt;div id="main" style="width:98%;"&gt; </w:t>
-      </w:r>
-    </w:p>
-    <w:p>
-      <w:r>
-        <w:rPr>
-          <w:rFonts w:hint="eastAsia"/>
-        </w:rPr>
-        <w:t xml:space="preserve">&lt;div id="left" style="float:left;width:200px;border:1px solid red;height:100px;"&gt; </w:t>
-      </w:r>
-    </w:p>
-    <w:p>
-      <w:r>
-        <w:rPr>
-          <w:rFonts w:hint="eastAsia"/>
-        </w:rPr>
-        <w:t xml:space="preserve">&lt;/div&gt; </w:t>
-      </w:r>
-    </w:p>
-    <w:p>
-      <w:r>
-        <w:rPr>
-          <w:rFonts w:hint="eastAsia"/>
-        </w:rPr>
-        <w:t xml:space="preserve">&lt;div id="right" style="height:100px;border:1px solid blue;width:auto;margin-left:200px;"&gt; </w:t>
-      </w:r>
-    </w:p>
-    <w:p>
-      <w:r>
-        <w:rPr>
-          <w:rFonts w:hint="eastAsia"/>
-        </w:rPr>
-        <w:t xml:space="preserve">&lt;/div&gt; </w:t>
+        <w:t>&lt;div id="main" style="width:98%;"&gt;</w:t>
+      </w:r>
+    </w:p>
+    <w:p>
+      <w:r>
+        <w:rPr>
+          <w:rFonts w:hint="eastAsia"/>
+        </w:rPr>
+        <w:t>&lt;div id="left" style="float:left;width:200px;border:1px solid red;height:100px;"&gt;</w:t>
+      </w:r>
+    </w:p>
+    <w:p>
+      <w:r>
+        <w:rPr>
+          <w:rFonts w:hint="eastAsia"/>
+        </w:rPr>
+        <w:t>&lt;/div&gt;</w:t>
+      </w:r>
+    </w:p>
+    <w:p>
+      <w:r>
+        <w:rPr>
+          <w:rFonts w:hint="eastAsia"/>
+        </w:rPr>
+        <w:t>&lt;div id="right" style="height:100px;border:1px solid blue;width:auto;margin-left:200px;"&gt;</w:t>
+      </w:r>
+    </w:p>
+    <w:p>
+      <w:r>
+        <w:rPr>
+          <w:rFonts w:hint="eastAsia"/>
+        </w:rPr>
+        <w:t>&lt;/div&gt;</w:t>
       </w:r>
     </w:p>
     <w:p>
@@ -1849,19 +1637,11 @@
           <w:numId w:val="2"/>
         </w:numPr>
       </w:pPr>
-      <w:proofErr w:type="spellStart"/>
       <w:r>
         <w:rPr>
           <w:rFonts w:hint="eastAsia"/>
         </w:rPr>
         <w:t>css</w:t>
-      </w:r>
-      <w:proofErr w:type="spellEnd"/>
-      <w:r>
-        <w:rPr>
-          <w:rFonts w:hint="eastAsia"/>
-        </w:rPr>
-        <w:t xml:space="preserve"> </w:t>
       </w:r>
       <w:r>
         <w:rPr>
@@ -1938,7 +1718,6 @@
           <w:rFonts w:hint="eastAsia"/>
         </w:rPr>
         <w:br/>
-        <w:t xml:space="preserve">  </w:t>
       </w:r>
       <w:r>
         <w:rPr>
@@ -1946,7 +1725,7 @@
           <w:noProof/>
         </w:rPr>
         <w:drawing>
-          <wp:inline distT="0" distB="0" distL="114300" distR="114300" wp14:anchorId="44D9C45B" wp14:editId="714E9E3D">
+          <wp:inline distT="0" distB="0" distL="114300" distR="114300">
             <wp:extent cx="4401185" cy="4334510"/>
             <wp:effectExtent l="0" t="0" r="18415" b="8890"/>
             <wp:docPr id="3" name="图片 3" descr="背景图片分析图"/>
@@ -2093,7 +1872,6 @@
           <w:shd w:val="clear" w:color="auto" w:fill="FFFFFF"/>
         </w:rPr>
         <w:br/>
-        <w:t xml:space="preserve">  </w:t>
       </w:r>
       <w:r>
         <w:rPr>
@@ -2112,70 +1890,15 @@
           <w:shd w:val="clear" w:color="auto" w:fill="FFFFFF"/>
         </w:rPr>
         <w:br/>
-        <w:t xml:space="preserve">  </w:t>
-      </w:r>
-      <w:r>
-        <w:rPr>
-          <w:rFonts w:eastAsia="宋体" w:hAnsi="PingFang SC" w:cs="PingFang SC" w:hint="eastAsia"/>
-          <w:color w:val="14191E"/>
-          <w:szCs w:val="21"/>
-          <w:shd w:val="clear" w:color="auto" w:fill="FFFFFF"/>
-        </w:rPr>
-        <w:t>比如</w:t>
-      </w:r>
-      <w:r>
-        <w:rPr>
-          <w:rFonts w:eastAsia="宋体" w:hAnsi="PingFang SC" w:cs="PingFang SC" w:hint="eastAsia"/>
-          <w:color w:val="14191E"/>
-          <w:szCs w:val="21"/>
-          <w:shd w:val="clear" w:color="auto" w:fill="FFFFFF"/>
-        </w:rPr>
-        <w:t xml:space="preserve">   </w:t>
-      </w:r>
-      <w:r>
-        <w:rPr>
-          <w:rFonts w:eastAsia="宋体" w:hAnsi="PingFang SC" w:cs="PingFang SC" w:hint="eastAsia"/>
-          <w:color w:val="14191E"/>
-          <w:szCs w:val="21"/>
-          <w:shd w:val="clear" w:color="auto" w:fill="FFFFFF"/>
-        </w:rPr>
-        <w:t>类</w:t>
-      </w:r>
-      <w:r>
-        <w:rPr>
-          <w:rFonts w:eastAsia="宋体" w:hAnsi="PingFang SC" w:cs="PingFang SC" w:hint="eastAsia"/>
-          <w:color w:val="14191E"/>
-          <w:szCs w:val="21"/>
-          <w:shd w:val="clear" w:color="auto" w:fill="FFFFFF"/>
-        </w:rPr>
-        <w:t xml:space="preserve">   </w:t>
-      </w:r>
-      <w:r>
-        <w:rPr>
-          <w:rFonts w:eastAsia="宋体" w:hAnsi="PingFang SC" w:cs="PingFang SC" w:hint="eastAsia"/>
-          <w:color w:val="14191E"/>
-          <w:szCs w:val="21"/>
-          <w:shd w:val="clear" w:color="auto" w:fill="FFFFFF"/>
-        </w:rPr>
-        <w:t>型</w:t>
-      </w:r>
-      <w:r>
-        <w:rPr>
-          <w:rFonts w:eastAsia="宋体" w:hAnsi="PingFang SC" w:cs="PingFang SC" w:hint="eastAsia"/>
-          <w:color w:val="14191E"/>
-          <w:szCs w:val="21"/>
-          <w:shd w:val="clear" w:color="auto" w:fill="FFFFFF"/>
-        </w:rPr>
-        <w:t xml:space="preserve"> </w:t>
-      </w:r>
-      <w:r>
-        <w:rPr>
-          <w:rFonts w:eastAsia="宋体" w:hAnsi="PingFang SC" w:cs="PingFang SC" w:hint="eastAsia"/>
-          <w:color w:val="14191E"/>
-          <w:szCs w:val="21"/>
-          <w:shd w:val="clear" w:color="auto" w:fill="FFFFFF"/>
-        </w:rPr>
-        <w:t>：</w:t>
+      </w:r>
+      <w:r>
+        <w:rPr>
+          <w:rFonts w:eastAsia="宋体" w:hAnsi="PingFang SC" w:cs="PingFang SC" w:hint="eastAsia"/>
+          <w:color w:val="14191E"/>
+          <w:szCs w:val="21"/>
+          <w:shd w:val="clear" w:color="auto" w:fill="FFFFFF"/>
+        </w:rPr>
+        <w:t>比如类型：</w:t>
       </w:r>
     </w:p>
     <w:p>
@@ -2217,19 +1940,8 @@
           <w:szCs w:val="21"/>
           <w:shd w:val="clear" w:color="auto" w:fill="FFFFFF"/>
         </w:rPr>
-        <w:t xml:space="preserve"> </w:t>
-      </w:r>
-      <w:proofErr w:type="spellStart"/>
-      <w:r>
-        <w:rPr>
-          <w:rFonts w:eastAsia="宋体" w:hAnsi="PingFang SC" w:cs="PingFang SC" w:hint="eastAsia"/>
-          <w:color w:val="14191E"/>
-          <w:szCs w:val="21"/>
-          <w:shd w:val="clear" w:color="auto" w:fill="FFFFFF"/>
-        </w:rPr>
         <w:t>textarea</w:t>
       </w:r>
-      <w:proofErr w:type="spellEnd"/>
       <w:r>
         <w:rPr>
           <w:rFonts w:eastAsia="宋体" w:hAnsi="PingFang SC" w:cs="PingFang SC" w:hint="eastAsia"/>
@@ -2238,28 +1950,8 @@
           <w:shd w:val="clear" w:color="auto" w:fill="FFFFFF"/>
         </w:rPr>
         <w:br/>
-        <w:t xml:space="preserve">   </w:t>
-      </w:r>
-      <w:proofErr w:type="spellStart"/>
-      <w:r>
-        <w:rPr>
-          <w:rFonts w:eastAsia="宋体" w:hAnsi="PingFang SC" w:cs="PingFang SC" w:hint="eastAsia"/>
-          <w:color w:val="14191E"/>
-          <w:szCs w:val="21"/>
-          <w:shd w:val="clear" w:color="auto" w:fill="FFFFFF"/>
-        </w:rPr>
         <w:t>textarea</w:t>
       </w:r>
-      <w:proofErr w:type="spellEnd"/>
-      <w:r>
-        <w:rPr>
-          <w:rFonts w:eastAsia="宋体" w:hAnsi="PingFang SC" w:cs="PingFang SC" w:hint="eastAsia"/>
-          <w:color w:val="14191E"/>
-          <w:szCs w:val="21"/>
-          <w:shd w:val="clear" w:color="auto" w:fill="FFFFFF"/>
-        </w:rPr>
-        <w:t xml:space="preserve"> </w:t>
-      </w:r>
       <w:r>
         <w:rPr>
           <w:rFonts w:eastAsia="宋体" w:hAnsi="PingFang SC" w:cs="PingFang SC" w:hint="eastAsia"/>
@@ -2276,27 +1968,7 @@
           <w:szCs w:val="21"/>
           <w:shd w:val="clear" w:color="auto" w:fill="FFFFFF"/>
         </w:rPr>
-        <w:t xml:space="preserve">: </w:t>
-      </w:r>
-      <w:proofErr w:type="spellStart"/>
-      <w:r>
-        <w:rPr>
-          <w:rFonts w:eastAsia="宋体" w:hAnsi="PingFang SC" w:cs="PingFang SC" w:hint="eastAsia"/>
-          <w:color w:val="14191E"/>
-          <w:szCs w:val="21"/>
-          <w:shd w:val="clear" w:color="auto" w:fill="FFFFFF"/>
-        </w:rPr>
-        <w:t>vertical-align:top</w:t>
-      </w:r>
-      <w:proofErr w:type="spellEnd"/>
-      <w:r>
-        <w:rPr>
-          <w:rFonts w:eastAsia="宋体" w:hAnsi="PingFang SC" w:cs="PingFang SC" w:hint="eastAsia"/>
-          <w:color w:val="14191E"/>
-          <w:szCs w:val="21"/>
-          <w:shd w:val="clear" w:color="auto" w:fill="FFFFFF"/>
-        </w:rPr>
-        <w:t xml:space="preserve">; </w:t>
+        <w:t xml:space="preserve">: vertical-align:top; </w:t>
       </w:r>
       <w:r>
         <w:rPr>
@@ -2307,7 +1979,6 @@
         </w:rPr>
         <w:t>放在</w:t>
       </w:r>
-      <w:proofErr w:type="spellStart"/>
       <w:r>
         <w:rPr>
           <w:rFonts w:eastAsia="宋体" w:hAnsi="PingFang SC" w:cs="PingFang SC" w:hint="eastAsia"/>
@@ -2317,7 +1988,6 @@
         </w:rPr>
         <w:t>textarea</w:t>
       </w:r>
-      <w:proofErr w:type="spellEnd"/>
       <w:r>
         <w:rPr>
           <w:rFonts w:eastAsia="宋体" w:hAnsi="PingFang SC" w:cs="PingFang SC" w:hint="eastAsia"/>
@@ -2403,250 +2073,92 @@
           <w:szCs w:val="21"/>
           <w:shd w:val="clear" w:color="auto" w:fill="FFFFFF"/>
         </w:rPr>
-        <w:t xml:space="preserve">        // var </w:t>
-      </w:r>
-      <w:proofErr w:type="spellStart"/>
-      <w:r>
-        <w:rPr>
-          <w:rFonts w:eastAsia="宋体" w:hAnsi="PingFang SC" w:cs="PingFang SC" w:hint="eastAsia"/>
-          <w:color w:val="14191E"/>
-          <w:szCs w:val="21"/>
-          <w:shd w:val="clear" w:color="auto" w:fill="FFFFFF"/>
-        </w:rPr>
-        <w:t>canvasY</w:t>
-      </w:r>
-      <w:proofErr w:type="spellEnd"/>
-      <w:r>
-        <w:rPr>
-          <w:rFonts w:eastAsia="宋体" w:hAnsi="PingFang SC" w:cs="PingFang SC" w:hint="eastAsia"/>
-          <w:color w:val="14191E"/>
-          <w:szCs w:val="21"/>
-          <w:shd w:val="clear" w:color="auto" w:fill="FFFFFF"/>
-        </w:rPr>
-        <w:t>=</w:t>
-      </w:r>
-      <w:proofErr w:type="spellStart"/>
-      <w:r>
-        <w:rPr>
-          <w:rFonts w:eastAsia="宋体" w:hAnsi="PingFang SC" w:cs="PingFang SC" w:hint="eastAsia"/>
-          <w:color w:val="14191E"/>
-          <w:szCs w:val="21"/>
-          <w:shd w:val="clear" w:color="auto" w:fill="FFFFFF"/>
-        </w:rPr>
-        <w:t>document.getElementById</w:t>
-      </w:r>
-      <w:proofErr w:type="spellEnd"/>
-      <w:r>
-        <w:rPr>
-          <w:rFonts w:eastAsia="宋体" w:hAnsi="PingFang SC" w:cs="PingFang SC" w:hint="eastAsia"/>
-          <w:color w:val="14191E"/>
-          <w:szCs w:val="21"/>
-          <w:shd w:val="clear" w:color="auto" w:fill="FFFFFF"/>
-        </w:rPr>
-        <w:t>('canvas-y')</w:t>
-      </w:r>
-    </w:p>
-    <w:p>
-      <w:pPr>
-        <w:rPr>
-          <w:rFonts w:eastAsia="宋体" w:hAnsi="PingFang SC" w:cs="PingFang SC"/>
-          <w:color w:val="14191E"/>
-          <w:szCs w:val="21"/>
-          <w:shd w:val="clear" w:color="auto" w:fill="FFFFFF"/>
-        </w:rPr>
-      </w:pPr>
-      <w:r>
-        <w:rPr>
-          <w:rFonts w:eastAsia="宋体" w:hAnsi="PingFang SC" w:cs="PingFang SC" w:hint="eastAsia"/>
-          <w:color w:val="14191E"/>
-          <w:szCs w:val="21"/>
-          <w:shd w:val="clear" w:color="auto" w:fill="FFFFFF"/>
-        </w:rPr>
-        <w:t xml:space="preserve">        // var </w:t>
-      </w:r>
-      <w:proofErr w:type="spellStart"/>
-      <w:r>
-        <w:rPr>
-          <w:rFonts w:eastAsia="宋体" w:hAnsi="PingFang SC" w:cs="PingFang SC" w:hint="eastAsia"/>
-          <w:color w:val="14191E"/>
-          <w:szCs w:val="21"/>
-          <w:shd w:val="clear" w:color="auto" w:fill="FFFFFF"/>
-        </w:rPr>
-        <w:t>ctxY</w:t>
-      </w:r>
-      <w:proofErr w:type="spellEnd"/>
-      <w:r>
-        <w:rPr>
-          <w:rFonts w:eastAsia="宋体" w:hAnsi="PingFang SC" w:cs="PingFang SC" w:hint="eastAsia"/>
-          <w:color w:val="14191E"/>
-          <w:szCs w:val="21"/>
-          <w:shd w:val="clear" w:color="auto" w:fill="FFFFFF"/>
-        </w:rPr>
-        <w:t>=</w:t>
-      </w:r>
-      <w:proofErr w:type="spellStart"/>
-      <w:r>
-        <w:rPr>
-          <w:rFonts w:eastAsia="宋体" w:hAnsi="PingFang SC" w:cs="PingFang SC" w:hint="eastAsia"/>
-          <w:color w:val="14191E"/>
-          <w:szCs w:val="21"/>
-          <w:shd w:val="clear" w:color="auto" w:fill="FFFFFF"/>
-        </w:rPr>
-        <w:t>canvasY.getContext</w:t>
-      </w:r>
-      <w:proofErr w:type="spellEnd"/>
-      <w:r>
-        <w:rPr>
-          <w:rFonts w:eastAsia="宋体" w:hAnsi="PingFang SC" w:cs="PingFang SC" w:hint="eastAsia"/>
-          <w:color w:val="14191E"/>
-          <w:szCs w:val="21"/>
-          <w:shd w:val="clear" w:color="auto" w:fill="FFFFFF"/>
-        </w:rPr>
-        <w:t>('2d');</w:t>
-      </w:r>
-    </w:p>
-    <w:p>
-      <w:pPr>
-        <w:rPr>
-          <w:rFonts w:eastAsia="宋体" w:hAnsi="PingFang SC" w:cs="PingFang SC"/>
-          <w:color w:val="14191E"/>
-          <w:szCs w:val="21"/>
-          <w:shd w:val="clear" w:color="auto" w:fill="FFFFFF"/>
-        </w:rPr>
-      </w:pPr>
-      <w:r>
-        <w:rPr>
-          <w:rFonts w:eastAsia="宋体" w:hAnsi="PingFang SC" w:cs="PingFang SC" w:hint="eastAsia"/>
-          <w:color w:val="14191E"/>
-          <w:szCs w:val="21"/>
-          <w:shd w:val="clear" w:color="auto" w:fill="FFFFFF"/>
-        </w:rPr>
-        <w:t xml:space="preserve">        // </w:t>
-      </w:r>
-      <w:proofErr w:type="spellStart"/>
-      <w:r>
-        <w:rPr>
-          <w:rFonts w:eastAsia="宋体" w:hAnsi="PingFang SC" w:cs="PingFang SC" w:hint="eastAsia"/>
-          <w:color w:val="14191E"/>
-          <w:szCs w:val="21"/>
-          <w:shd w:val="clear" w:color="auto" w:fill="FFFFFF"/>
-        </w:rPr>
-        <w:t>ctxY.beginPath</w:t>
-      </w:r>
-      <w:proofErr w:type="spellEnd"/>
-      <w:r>
-        <w:rPr>
-          <w:rFonts w:eastAsia="宋体" w:hAnsi="PingFang SC" w:cs="PingFang SC" w:hint="eastAsia"/>
-          <w:color w:val="14191E"/>
-          <w:szCs w:val="21"/>
-          <w:shd w:val="clear" w:color="auto" w:fill="FFFFFF"/>
-        </w:rPr>
-        <w:t>();</w:t>
-      </w:r>
-    </w:p>
-    <w:p>
-      <w:pPr>
-        <w:rPr>
-          <w:rFonts w:eastAsia="宋体" w:hAnsi="PingFang SC" w:cs="PingFang SC"/>
-          <w:color w:val="14191E"/>
-          <w:szCs w:val="21"/>
-          <w:shd w:val="clear" w:color="auto" w:fill="FFFFFF"/>
-        </w:rPr>
-      </w:pPr>
-      <w:r>
-        <w:rPr>
-          <w:rFonts w:eastAsia="宋体" w:hAnsi="PingFang SC" w:cs="PingFang SC" w:hint="eastAsia"/>
-          <w:color w:val="14191E"/>
-          <w:szCs w:val="21"/>
-          <w:shd w:val="clear" w:color="auto" w:fill="FFFFFF"/>
-        </w:rPr>
-        <w:t xml:space="preserve">        // </w:t>
-      </w:r>
-      <w:proofErr w:type="spellStart"/>
-      <w:r>
-        <w:rPr>
-          <w:rFonts w:eastAsia="宋体" w:hAnsi="PingFang SC" w:cs="PingFang SC" w:hint="eastAsia"/>
-          <w:color w:val="14191E"/>
-          <w:szCs w:val="21"/>
-          <w:shd w:val="clear" w:color="auto" w:fill="FFFFFF"/>
-        </w:rPr>
-        <w:t>ctxY.rect</w:t>
-      </w:r>
-      <w:proofErr w:type="spellEnd"/>
-      <w:r>
-        <w:rPr>
-          <w:rFonts w:eastAsia="宋体" w:hAnsi="PingFang SC" w:cs="PingFang SC" w:hint="eastAsia"/>
-          <w:color w:val="14191E"/>
-          <w:szCs w:val="21"/>
-          <w:shd w:val="clear" w:color="auto" w:fill="FFFFFF"/>
-        </w:rPr>
-        <w:t>(0,0,1,245);</w:t>
-      </w:r>
-    </w:p>
-    <w:p>
-      <w:pPr>
-        <w:rPr>
-          <w:rFonts w:eastAsia="宋体" w:hAnsi="PingFang SC" w:cs="PingFang SC"/>
-          <w:color w:val="14191E"/>
-          <w:szCs w:val="21"/>
-          <w:shd w:val="clear" w:color="auto" w:fill="FFFFFF"/>
-        </w:rPr>
-      </w:pPr>
-      <w:r>
-        <w:rPr>
-          <w:rFonts w:eastAsia="宋体" w:hAnsi="PingFang SC" w:cs="PingFang SC" w:hint="eastAsia"/>
-          <w:color w:val="14191E"/>
-          <w:szCs w:val="21"/>
-          <w:shd w:val="clear" w:color="auto" w:fill="FFFFFF"/>
-        </w:rPr>
-        <w:t xml:space="preserve">        // </w:t>
-      </w:r>
-      <w:proofErr w:type="spellStart"/>
-      <w:r>
-        <w:rPr>
-          <w:rFonts w:eastAsia="宋体" w:hAnsi="PingFang SC" w:cs="PingFang SC" w:hint="eastAsia"/>
-          <w:color w:val="14191E"/>
-          <w:szCs w:val="21"/>
-          <w:shd w:val="clear" w:color="auto" w:fill="FFFFFF"/>
-        </w:rPr>
-        <w:t>ctxY.fill</w:t>
-      </w:r>
-      <w:proofErr w:type="spellEnd"/>
-      <w:r>
-        <w:rPr>
-          <w:rFonts w:eastAsia="宋体" w:hAnsi="PingFang SC" w:cs="PingFang SC" w:hint="eastAsia"/>
-          <w:color w:val="14191E"/>
-          <w:szCs w:val="21"/>
-          <w:shd w:val="clear" w:color="auto" w:fill="FFFFFF"/>
-        </w:rPr>
-        <w:t>();//</w:t>
-      </w:r>
-      <w:r>
-        <w:rPr>
-          <w:rFonts w:eastAsia="宋体" w:hAnsi="PingFang SC" w:cs="PingFang SC" w:hint="eastAsia"/>
-          <w:color w:val="14191E"/>
-          <w:szCs w:val="21"/>
-          <w:shd w:val="clear" w:color="auto" w:fill="FFFFFF"/>
-        </w:rPr>
-        <w:t>填充</w:t>
-      </w:r>
-      <w:r>
-        <w:rPr>
-          <w:rFonts w:eastAsia="宋体" w:hAnsi="PingFang SC" w:cs="PingFang SC" w:hint="eastAsia"/>
-          <w:color w:val="14191E"/>
-          <w:szCs w:val="21"/>
-          <w:shd w:val="clear" w:color="auto" w:fill="FFFFFF"/>
-        </w:rPr>
-        <w:t xml:space="preserve"> </w:t>
-      </w:r>
-      <w:r>
-        <w:rPr>
-          <w:rFonts w:eastAsia="宋体" w:hAnsi="PingFang SC" w:cs="PingFang SC" w:hint="eastAsia"/>
-          <w:color w:val="14191E"/>
-          <w:szCs w:val="21"/>
-          <w:shd w:val="clear" w:color="auto" w:fill="FFFFFF"/>
-        </w:rPr>
-        <w:t>画线段用</w:t>
+        <w:t xml:space="preserve">        // var canvasY=document.getElementById('canvas-y')</w:t>
+      </w:r>
+    </w:p>
+    <w:p>
+      <w:pPr>
+        <w:rPr>
+          <w:rFonts w:eastAsia="宋体" w:hAnsi="PingFang SC" w:cs="PingFang SC"/>
+          <w:color w:val="14191E"/>
+          <w:szCs w:val="21"/>
+          <w:shd w:val="clear" w:color="auto" w:fill="FFFFFF"/>
+        </w:rPr>
+      </w:pPr>
+      <w:r>
+        <w:rPr>
+          <w:rFonts w:eastAsia="宋体" w:hAnsi="PingFang SC" w:cs="PingFang SC" w:hint="eastAsia"/>
+          <w:color w:val="14191E"/>
+          <w:szCs w:val="21"/>
+          <w:shd w:val="clear" w:color="auto" w:fill="FFFFFF"/>
+        </w:rPr>
+        <w:t xml:space="preserve">        // var ctxY=canvasY.getContext('2d');</w:t>
+      </w:r>
+    </w:p>
+    <w:p>
+      <w:pPr>
+        <w:rPr>
+          <w:rFonts w:eastAsia="宋体" w:hAnsi="PingFang SC" w:cs="PingFang SC"/>
+          <w:color w:val="14191E"/>
+          <w:szCs w:val="21"/>
+          <w:shd w:val="clear" w:color="auto" w:fill="FFFFFF"/>
+        </w:rPr>
+      </w:pPr>
+      <w:r>
+        <w:rPr>
+          <w:rFonts w:eastAsia="宋体" w:hAnsi="PingFang SC" w:cs="PingFang SC" w:hint="eastAsia"/>
+          <w:color w:val="14191E"/>
+          <w:szCs w:val="21"/>
+          <w:shd w:val="clear" w:color="auto" w:fill="FFFFFF"/>
+        </w:rPr>
+        <w:t xml:space="preserve">        // ctxY.beginPath();</w:t>
+      </w:r>
+    </w:p>
+    <w:p>
+      <w:pPr>
+        <w:rPr>
+          <w:rFonts w:eastAsia="宋体" w:hAnsi="PingFang SC" w:cs="PingFang SC"/>
+          <w:color w:val="14191E"/>
+          <w:szCs w:val="21"/>
+          <w:shd w:val="clear" w:color="auto" w:fill="FFFFFF"/>
+        </w:rPr>
+      </w:pPr>
+      <w:r>
+        <w:rPr>
+          <w:rFonts w:eastAsia="宋体" w:hAnsi="PingFang SC" w:cs="PingFang SC" w:hint="eastAsia"/>
+          <w:color w:val="14191E"/>
+          <w:szCs w:val="21"/>
+          <w:shd w:val="clear" w:color="auto" w:fill="FFFFFF"/>
+        </w:rPr>
+        <w:t xml:space="preserve">        // ctxY.rect(0,0,1,245);</w:t>
+      </w:r>
+    </w:p>
+    <w:p>
+      <w:pPr>
+        <w:rPr>
+          <w:rFonts w:eastAsia="宋体" w:hAnsi="PingFang SC" w:cs="PingFang SC"/>
+          <w:color w:val="14191E"/>
+          <w:szCs w:val="21"/>
+          <w:shd w:val="clear" w:color="auto" w:fill="FFFFFF"/>
+        </w:rPr>
+      </w:pPr>
+      <w:r>
+        <w:rPr>
+          <w:rFonts w:eastAsia="宋体" w:hAnsi="PingFang SC" w:cs="PingFang SC" w:hint="eastAsia"/>
+          <w:color w:val="14191E"/>
+          <w:szCs w:val="21"/>
+          <w:shd w:val="clear" w:color="auto" w:fill="FFFFFF"/>
+        </w:rPr>
+        <w:t xml:space="preserve">        // ctxY.fill();//</w:t>
+      </w:r>
+      <w:r>
+        <w:rPr>
+          <w:rFonts w:eastAsia="宋体" w:hAnsi="PingFang SC" w:cs="PingFang SC" w:hint="eastAsia"/>
+          <w:color w:val="14191E"/>
+          <w:szCs w:val="21"/>
+          <w:shd w:val="clear" w:color="auto" w:fill="FFFFFF"/>
+        </w:rPr>
+        <w:t>填充画线段用</w:t>
       </w:r>
       <w:r>
         <w:rPr>
@@ -2705,15 +2217,6 @@
           <w:shd w:val="clear" w:color="auto" w:fill="FFFFFF"/>
         </w:rPr>
       </w:pPr>
-      <w:r>
-        <w:rPr>
-          <w:rFonts w:eastAsia="宋体" w:hAnsi="PingFang SC" w:cs="PingFang SC" w:hint="eastAsia"/>
-          <w:color w:val="14191E"/>
-          <w:szCs w:val="21"/>
-          <w:shd w:val="clear" w:color="auto" w:fill="FFFFFF"/>
-        </w:rPr>
-        <w:t xml:space="preserve">    </w:t>
-      </w:r>
       <w:r>
         <w:rPr>
           <w:rFonts w:eastAsia="宋体" w:hAnsi="PingFang SC" w:cs="PingFang SC" w:hint="eastAsia"/>
@@ -2750,15 +2253,6 @@
           <w:szCs w:val="21"/>
           <w:shd w:val="clear" w:color="auto" w:fill="FFFFFF"/>
         </w:rPr>
-        <w:t xml:space="preserve">    </w:t>
-      </w:r>
-      <w:r>
-        <w:rPr>
-          <w:rFonts w:eastAsia="宋体" w:hAnsi="PingFang SC" w:cs="PingFang SC" w:hint="eastAsia"/>
-          <w:color w:val="14191E"/>
-          <w:szCs w:val="21"/>
-          <w:shd w:val="clear" w:color="auto" w:fill="FFFFFF"/>
-        </w:rPr>
         <w:tab/>
         <w:t>// ctx01.lineTo(100,20);</w:t>
       </w:r>
@@ -2779,15 +2273,6 @@
           <w:szCs w:val="21"/>
           <w:shd w:val="clear" w:color="auto" w:fill="FFFFFF"/>
         </w:rPr>
-        <w:t xml:space="preserve">    </w:t>
-      </w:r>
-      <w:r>
-        <w:rPr>
-          <w:rFonts w:eastAsia="宋体" w:hAnsi="PingFang SC" w:cs="PingFang SC" w:hint="eastAsia"/>
-          <w:color w:val="14191E"/>
-          <w:szCs w:val="21"/>
-          <w:shd w:val="clear" w:color="auto" w:fill="FFFFFF"/>
-        </w:rPr>
         <w:tab/>
         <w:t>// ctx01.lineTo(100,47);</w:t>
       </w:r>
@@ -2808,15 +2293,6 @@
           <w:szCs w:val="21"/>
           <w:shd w:val="clear" w:color="auto" w:fill="FFFFFF"/>
         </w:rPr>
-        <w:t xml:space="preserve">    </w:t>
-      </w:r>
-      <w:r>
-        <w:rPr>
-          <w:rFonts w:eastAsia="宋体" w:hAnsi="PingFang SC" w:cs="PingFang SC" w:hint="eastAsia"/>
-          <w:color w:val="14191E"/>
-          <w:szCs w:val="21"/>
-          <w:shd w:val="clear" w:color="auto" w:fill="FFFFFF"/>
-        </w:rPr>
         <w:tab/>
         <w:t>// ctx01.lineTo(20,47);</w:t>
       </w:r>
@@ -2838,15 +2314,6 @@
           <w:shd w:val="clear" w:color="auto" w:fill="FFFFFF"/>
         </w:rPr>
         <w:lastRenderedPageBreak/>
-        <w:t xml:space="preserve">    </w:t>
-      </w:r>
-      <w:r>
-        <w:rPr>
-          <w:rFonts w:eastAsia="宋体" w:hAnsi="PingFang SC" w:cs="PingFang SC" w:hint="eastAsia"/>
-          <w:color w:val="14191E"/>
-          <w:szCs w:val="21"/>
-          <w:shd w:val="clear" w:color="auto" w:fill="FFFFFF"/>
-        </w:rPr>
         <w:tab/>
         <w:t>// ctx01.fillStyle='blue';</w:t>
       </w:r>
@@ -2867,15 +2334,6 @@
           <w:szCs w:val="21"/>
           <w:shd w:val="clear" w:color="auto" w:fill="FFFFFF"/>
         </w:rPr>
-        <w:t xml:space="preserve">    </w:t>
-      </w:r>
-      <w:r>
-        <w:rPr>
-          <w:rFonts w:eastAsia="宋体" w:hAnsi="PingFang SC" w:cs="PingFang SC" w:hint="eastAsia"/>
-          <w:color w:val="14191E"/>
-          <w:szCs w:val="21"/>
-          <w:shd w:val="clear" w:color="auto" w:fill="FFFFFF"/>
-        </w:rPr>
         <w:tab/>
         <w:t>// ctx01.fill();//</w:t>
       </w:r>
@@ -2935,7 +2393,7 @@
           <w:shd w:val="clear" w:color="auto" w:fill="FFFFFF"/>
         </w:rPr>
         <w:drawing>
-          <wp:inline distT="0" distB="0" distL="114300" distR="114300" wp14:anchorId="7019796D" wp14:editId="1C5440C3">
+          <wp:inline distT="0" distB="0" distL="114300" distR="114300">
             <wp:extent cx="4866640" cy="409575"/>
             <wp:effectExtent l="0" t="0" r="10160" b="9525"/>
             <wp:docPr id="4" name="图片 4" descr="新建文本文档"/>
@@ -2980,7 +2438,6 @@
           <w:shd w:val="clear" w:color="auto" w:fill="FFFFFF"/>
         </w:rPr>
         <w:br/>
-        <w:t xml:space="preserve">     </w:t>
       </w:r>
       <w:r>
         <w:rPr>
@@ -3026,7 +2483,6 @@
           <w:shd w:val="clear" w:color="auto" w:fill="FFFFFF"/>
         </w:rPr>
         <w:br/>
-        <w:t xml:space="preserve">  </w:t>
       </w:r>
     </w:p>
     <w:p>
@@ -3251,25 +2707,14 @@
         </w:rPr>
         <w:t>如果父元素透明的话，子元素要拿出来和父同级，同时都声明为</w:t>
       </w:r>
-      <w:proofErr w:type="spellStart"/>
-      <w:r>
-        <w:rPr>
-          <w:rFonts w:eastAsia="宋体" w:hAnsi="PingFang SC" w:cs="PingFang SC" w:hint="eastAsia"/>
-          <w:color w:val="14191E"/>
-          <w:szCs w:val="21"/>
-          <w:shd w:val="clear" w:color="auto" w:fill="FFFFFF"/>
-        </w:rPr>
-        <w:t>absoult</w:t>
-      </w:r>
-      <w:proofErr w:type="spellEnd"/>
-      <w:r>
-        <w:rPr>
-          <w:rFonts w:eastAsia="宋体" w:hAnsi="PingFang SC" w:cs="PingFang SC" w:hint="eastAsia"/>
-          <w:color w:val="14191E"/>
-          <w:szCs w:val="21"/>
-          <w:shd w:val="clear" w:color="auto" w:fill="FFFFFF"/>
-        </w:rPr>
-        <w:t>.</w:t>
+      <w:r>
+        <w:rPr>
+          <w:rFonts w:eastAsia="宋体" w:hAnsi="PingFang SC" w:cs="PingFang SC" w:hint="eastAsia"/>
+          <w:color w:val="14191E"/>
+          <w:szCs w:val="21"/>
+          <w:shd w:val="clear" w:color="auto" w:fill="FFFFFF"/>
+        </w:rPr>
+        <w:t>absoult.</w:t>
       </w:r>
     </w:p>
     <w:p>
@@ -3356,7 +2801,6 @@
           <w:shd w:val="clear" w:color="auto" w:fill="FFFFFF"/>
         </w:rPr>
         <w:br/>
-        <w:t xml:space="preserve">   </w:t>
       </w:r>
       <w:r>
         <w:rPr>
@@ -3393,7 +2837,6 @@
           <w:shd w:val="clear" w:color="auto" w:fill="FFFFFF"/>
         </w:rPr>
         <w:br/>
-        <w:t xml:space="preserve">   </w:t>
       </w:r>
       <w:r>
         <w:rPr>
@@ -3440,25 +2883,14 @@
         </w:rPr>
         <w:t>和</w:t>
       </w:r>
-      <w:proofErr w:type="spellStart"/>
-      <w:r>
-        <w:rPr>
-          <w:rFonts w:eastAsia="宋体" w:hAnsi="PingFang SC" w:cs="PingFang SC" w:hint="eastAsia"/>
-          <w:color w:val="14191E"/>
-          <w:szCs w:val="21"/>
-          <w:shd w:val="clear" w:color="auto" w:fill="FFFFFF"/>
-        </w:rPr>
-        <w:t>min-width;margin-right:auto;margin-left:auto</w:t>
-      </w:r>
-      <w:proofErr w:type="spellEnd"/>
-      <w:r>
-        <w:rPr>
-          <w:rFonts w:eastAsia="宋体" w:hAnsi="PingFang SC" w:cs="PingFang SC" w:hint="eastAsia"/>
-          <w:color w:val="14191E"/>
-          <w:szCs w:val="21"/>
-          <w:shd w:val="clear" w:color="auto" w:fill="FFFFFF"/>
-        </w:rPr>
-        <w:t>;</w:t>
+      <w:r>
+        <w:rPr>
+          <w:rFonts w:eastAsia="宋体" w:hAnsi="PingFang SC" w:cs="PingFang SC" w:hint="eastAsia"/>
+          <w:color w:val="14191E"/>
+          <w:szCs w:val="21"/>
+          <w:shd w:val="clear" w:color="auto" w:fill="FFFFFF"/>
+        </w:rPr>
+        <w:t>min-width;margin-right:auto;margin-left:auto;</w:t>
       </w:r>
       <w:r>
         <w:rPr>
@@ -3545,7 +2977,6 @@
           <w:shd w:val="clear" w:color="auto" w:fill="FFFFFF"/>
         </w:rPr>
         <w:br/>
-        <w:t xml:space="preserve">   </w:t>
       </w:r>
       <w:r>
         <w:rPr>
@@ -3563,27 +2994,7 @@
           <w:szCs w:val="21"/>
           <w:shd w:val="clear" w:color="auto" w:fill="FFFFFF"/>
         </w:rPr>
-        <w:t xml:space="preserve"> .</w:t>
-      </w:r>
-      <w:proofErr w:type="spellStart"/>
-      <w:r>
-        <w:rPr>
-          <w:rFonts w:eastAsia="宋体" w:hAnsi="PingFang SC" w:cs="PingFang SC" w:hint="eastAsia"/>
-          <w:color w:val="14191E"/>
-          <w:szCs w:val="21"/>
-          <w:shd w:val="clear" w:color="auto" w:fill="FFFFFF"/>
-        </w:rPr>
-        <w:t>top:hover</w:t>
-      </w:r>
-      <w:proofErr w:type="spellEnd"/>
-      <w:r>
-        <w:rPr>
-          <w:rFonts w:eastAsia="宋体" w:hAnsi="PingFang SC" w:cs="PingFang SC" w:hint="eastAsia"/>
-          <w:color w:val="14191E"/>
-          <w:szCs w:val="21"/>
-          <w:shd w:val="clear" w:color="auto" w:fill="FFFFFF"/>
-        </w:rPr>
-        <w:t xml:space="preserve">{} </w:t>
+        <w:t xml:space="preserve"> .top:hover{} </w:t>
       </w:r>
       <w:r>
         <w:rPr>
@@ -3631,7 +3042,7 @@
           <w:shd w:val="clear" w:color="auto" w:fill="FFFFFF"/>
         </w:rPr>
         <w:drawing>
-          <wp:inline distT="0" distB="0" distL="114300" distR="114300" wp14:anchorId="67453D8C" wp14:editId="6657135A">
+          <wp:inline distT="0" distB="0" distL="114300" distR="114300">
             <wp:extent cx="723900" cy="276225"/>
             <wp:effectExtent l="0" t="0" r="0" b="9525"/>
             <wp:docPr id="5" name="图片 5" descr="QQ截图20160825095603"/>
@@ -3676,7 +3087,6 @@
           <w:shd w:val="clear" w:color="auto" w:fill="FFFFFF"/>
         </w:rPr>
         <w:br/>
-        <w:t xml:space="preserve">   </w:t>
       </w:r>
       <w:r>
         <w:rPr>
@@ -3687,25 +3097,14 @@
         </w:rPr>
         <w:t>想写成这样的效果，除了有</w:t>
       </w:r>
-      <w:proofErr w:type="spellStart"/>
-      <w:r>
-        <w:rPr>
-          <w:rFonts w:eastAsia="宋体" w:hAnsi="PingFang SC" w:cs="PingFang SC" w:hint="eastAsia"/>
-          <w:color w:val="14191E"/>
-          <w:szCs w:val="21"/>
-          <w:shd w:val="clear" w:color="auto" w:fill="FFFFFF"/>
-        </w:rPr>
-        <w:t>background:url</w:t>
-      </w:r>
-      <w:proofErr w:type="spellEnd"/>
-      <w:r>
-        <w:rPr>
-          <w:rFonts w:eastAsia="宋体" w:hAnsi="PingFang SC" w:cs="PingFang SC" w:hint="eastAsia"/>
-          <w:color w:val="14191E"/>
-          <w:szCs w:val="21"/>
-          <w:shd w:val="clear" w:color="auto" w:fill="FFFFFF"/>
-        </w:rPr>
-        <w:t>(),padding-left;</w:t>
+      <w:r>
+        <w:rPr>
+          <w:rFonts w:eastAsia="宋体" w:hAnsi="PingFang SC" w:cs="PingFang SC" w:hint="eastAsia"/>
+          <w:color w:val="14191E"/>
+          <w:szCs w:val="21"/>
+          <w:shd w:val="clear" w:color="auto" w:fill="FFFFFF"/>
+        </w:rPr>
+        <w:t>background:url(),padding-left;</w:t>
       </w:r>
       <w:r>
         <w:rPr>
@@ -3715,7 +3114,6 @@
           <w:shd w:val="clear" w:color="auto" w:fill="FFFFFF"/>
         </w:rPr>
         <w:br/>
-        <w:t xml:space="preserve">   </w:t>
       </w:r>
       <w:r>
         <w:rPr>
@@ -3798,7 +3196,7 @@
           <w:szCs w:val="21"/>
           <w:shd w:val="clear" w:color="auto" w:fill="FFFFFF"/>
         </w:rPr>
-        <w:t xml:space="preserve">&lt;li&gt; </w:t>
+        <w:t>&lt;li&gt;</w:t>
       </w:r>
       <w:r>
         <w:rPr>
@@ -3817,7 +3215,6 @@
           <w:shd w:val="clear" w:color="auto" w:fill="FFFFFF"/>
         </w:rPr>
         <w:br/>
-        <w:t xml:space="preserve">   </w:t>
       </w:r>
       <w:r>
         <w:rPr>
@@ -3828,7 +3225,7 @@
           <w:shd w:val="clear" w:color="auto" w:fill="FFFFFF"/>
         </w:rPr>
         <w:drawing>
-          <wp:inline distT="0" distB="0" distL="114300" distR="114300" wp14:anchorId="358E4853" wp14:editId="2E796FD2">
+          <wp:inline distT="0" distB="0" distL="114300" distR="114300">
             <wp:extent cx="2133600" cy="1333500"/>
             <wp:effectExtent l="0" t="0" r="0" b="0"/>
             <wp:docPr id="6" name="图片 6" descr="QQ截图20160825161603"/>
@@ -3873,7 +3270,6 @@
           <w:shd w:val="clear" w:color="auto" w:fill="FFFFFF"/>
         </w:rPr>
         <w:br/>
-        <w:t xml:space="preserve">   </w:t>
       </w:r>
       <w:r>
         <w:rPr>
@@ -3883,7 +3279,6 @@
           <w:shd w:val="clear" w:color="auto" w:fill="FFFFFF"/>
         </w:rPr>
         <w:br/>
-        <w:t xml:space="preserve">  </w:t>
       </w:r>
       <w:r>
         <w:rPr>
@@ -4051,15 +3446,6 @@
           <w:szCs w:val="21"/>
           <w:shd w:val="clear" w:color="auto" w:fill="FFFFFF"/>
         </w:rPr>
-        <w:t xml:space="preserve">  </w:t>
-      </w:r>
-      <w:r>
-        <w:rPr>
-          <w:rFonts w:eastAsia="宋体" w:hAnsi="PingFang SC" w:cs="PingFang SC" w:hint="eastAsia"/>
-          <w:color w:val="14191E"/>
-          <w:szCs w:val="21"/>
-          <w:shd w:val="clear" w:color="auto" w:fill="FFFFFF"/>
-        </w:rPr>
         <w:t>如果一个元素绑定了函数，要是用</w:t>
       </w:r>
       <w:r>
@@ -4143,7 +3529,6 @@
         </w:rPr>
         <w:t>尤其是</w:t>
       </w:r>
-      <w:proofErr w:type="spellStart"/>
       <w:r>
         <w:rPr>
           <w:rFonts w:eastAsia="宋体" w:hAnsi="PingFang SC" w:cs="PingFang SC" w:hint="eastAsia"/>
@@ -4153,7 +3538,6 @@
         </w:rPr>
         <w:t>chexk</w:t>
       </w:r>
-      <w:proofErr w:type="spellEnd"/>
       <w:r>
         <w:rPr>
           <w:rFonts w:eastAsia="宋体" w:hAnsi="PingFang SC" w:cs="PingFang SC" w:hint="eastAsia"/>
@@ -4198,15 +3582,6 @@
           <w:szCs w:val="21"/>
           <w:shd w:val="clear" w:color="auto" w:fill="FFFFFF"/>
         </w:rPr>
-        <w:t xml:space="preserve">  </w:t>
-      </w:r>
-      <w:r>
-        <w:rPr>
-          <w:rFonts w:eastAsia="宋体" w:hAnsi="PingFang SC" w:cs="PingFang SC" w:hint="eastAsia"/>
-          <w:color w:val="14191E"/>
-          <w:szCs w:val="21"/>
-          <w:shd w:val="clear" w:color="auto" w:fill="FFFFFF"/>
-        </w:rPr>
         <w:t>父</w:t>
       </w:r>
       <w:r>
@@ -4334,15 +3709,6 @@
           <w:shd w:val="clear" w:color="auto" w:fill="FFFFFF"/>
         </w:rPr>
         <w:t>则父子一起移动。也可以通过绝对定位设置。</w:t>
-      </w:r>
-      <w:r>
-        <w:rPr>
-          <w:rFonts w:eastAsia="宋体" w:hAnsi="PingFang SC" w:cs="PingFang SC" w:hint="eastAsia"/>
-          <w:color w:val="14191E"/>
-          <w:szCs w:val="21"/>
-          <w:shd w:val="clear" w:color="auto" w:fill="FFFFFF"/>
-        </w:rPr>
-        <w:t xml:space="preserve">     </w:t>
       </w:r>
     </w:p>
     <w:p>
@@ -4640,7 +4006,7 @@
           <w:shd w:val="clear" w:color="auto" w:fill="FFFFFF"/>
         </w:rPr>
         <w:br/>
-        <w:t xml:space="preserve">  &lt;option value="" selected="true" disabled="disabled"&gt;</w:t>
+        <w:t>&lt;option value="" selected="true" disabled="disabled"&gt;</w:t>
       </w:r>
       <w:r>
         <w:rPr>
@@ -4715,7 +4081,6 @@
         </w:rPr>
         <w:t>按钮可以通过</w:t>
       </w:r>
-      <w:proofErr w:type="spellStart"/>
       <w:r>
         <w:rPr>
           <w:rFonts w:eastAsia="宋体" w:hAnsi="PingFang SC" w:cs="PingFang SC" w:hint="eastAsia"/>
@@ -4725,7 +4090,6 @@
         </w:rPr>
         <w:t>position:absoult</w:t>
       </w:r>
-      <w:proofErr w:type="spellEnd"/>
       <w:r>
         <w:rPr>
           <w:rFonts w:eastAsia="宋体" w:hAnsi="PingFang SC" w:cs="PingFang SC" w:hint="eastAsia"/>
@@ -4743,7 +4107,6 @@
           <w:shd w:val="clear" w:color="auto" w:fill="FFFFFF"/>
         </w:rPr>
         <w:br/>
-        <w:t xml:space="preserve">  </w:t>
       </w:r>
       <w:r>
         <w:rPr>
@@ -4754,7 +4117,7 @@
           <w:shd w:val="clear" w:color="auto" w:fill="FFFFFF"/>
         </w:rPr>
         <w:drawing>
-          <wp:inline distT="0" distB="0" distL="114300" distR="114300" wp14:anchorId="03C392B3" wp14:editId="00DF947A">
+          <wp:inline distT="0" distB="0" distL="114300" distR="114300">
             <wp:extent cx="4218940" cy="1943100"/>
             <wp:effectExtent l="0" t="0" r="10160" b="0"/>
             <wp:docPr id="7" name="图片 7" descr="QQ截图20160908093242"/>
@@ -4818,27 +4181,7 @@
           <w:szCs w:val="21"/>
           <w:shd w:val="clear" w:color="auto" w:fill="FFFFFF"/>
         </w:rPr>
-        <w:t xml:space="preserve">      &lt;label class="label"&gt;&lt;input type="checkbox" name="checkbox1" class="</w:t>
-      </w:r>
-      <w:proofErr w:type="spellStart"/>
-      <w:r>
-        <w:rPr>
-          <w:rFonts w:eastAsia="宋体" w:hAnsi="PingFang SC" w:cs="PingFang SC" w:hint="eastAsia"/>
-          <w:color w:val="14191E"/>
-          <w:szCs w:val="21"/>
-          <w:shd w:val="clear" w:color="auto" w:fill="FFFFFF"/>
-        </w:rPr>
-        <w:t>chk</w:t>
-      </w:r>
-      <w:proofErr w:type="spellEnd"/>
-      <w:r>
-        <w:rPr>
-          <w:rFonts w:eastAsia="宋体" w:hAnsi="PingFang SC" w:cs="PingFang SC" w:hint="eastAsia"/>
-          <w:color w:val="14191E"/>
-          <w:szCs w:val="21"/>
-          <w:shd w:val="clear" w:color="auto" w:fill="FFFFFF"/>
-        </w:rPr>
-        <w:t>"&gt;</w:t>
+        <w:t>&lt;label class="label"&gt;&lt;input type="checkbox" name="checkbox1" class="chk"&gt;</w:t>
       </w:r>
       <w:r>
         <w:rPr>
@@ -4875,93 +4218,37 @@
           <w:szCs w:val="21"/>
           <w:shd w:val="clear" w:color="auto" w:fill="FFFFFF"/>
         </w:rPr>
-        <w:t xml:space="preserve">        </w:t>
-      </w:r>
-      <w:r>
-        <w:rPr>
-          <w:rFonts w:eastAsia="宋体" w:hAnsi="PingFang SC" w:cs="PingFang SC" w:hint="eastAsia"/>
-          <w:color w:val="14191E"/>
-          <w:szCs w:val="21"/>
-          <w:shd w:val="clear" w:color="auto" w:fill="FFFFFF"/>
-        </w:rPr>
         <w:tab/>
-        <w:t xml:space="preserve"> &lt;input type="submit" name="submit" value="</w:t>
-      </w:r>
-      <w:r>
-        <w:rPr>
-          <w:rFonts w:eastAsia="宋体" w:hAnsi="PingFang SC" w:cs="PingFang SC" w:hint="eastAsia"/>
-          <w:color w:val="14191E"/>
-          <w:szCs w:val="21"/>
-          <w:shd w:val="clear" w:color="auto" w:fill="FFFFFF"/>
-        </w:rPr>
-        <w:t>确</w:t>
-      </w:r>
-      <w:r>
-        <w:rPr>
-          <w:rFonts w:eastAsia="宋体" w:hAnsi="PingFang SC" w:cs="PingFang SC" w:hint="eastAsia"/>
-          <w:color w:val="14191E"/>
-          <w:szCs w:val="21"/>
-          <w:shd w:val="clear" w:color="auto" w:fill="FFFFFF"/>
-        </w:rPr>
-        <w:t xml:space="preserve"> </w:t>
-      </w:r>
-      <w:r>
-        <w:rPr>
-          <w:rFonts w:eastAsia="宋体" w:hAnsi="PingFang SC" w:cs="PingFang SC" w:hint="eastAsia"/>
-          <w:color w:val="14191E"/>
-          <w:szCs w:val="21"/>
-          <w:shd w:val="clear" w:color="auto" w:fill="FFFFFF"/>
-        </w:rPr>
-        <w:t>认</w:t>
-      </w:r>
-      <w:r>
-        <w:rPr>
-          <w:rFonts w:eastAsia="宋体" w:hAnsi="PingFang SC" w:cs="PingFang SC" w:hint="eastAsia"/>
-          <w:color w:val="14191E"/>
-          <w:szCs w:val="21"/>
-          <w:shd w:val="clear" w:color="auto" w:fill="FFFFFF"/>
-        </w:rPr>
-        <w:t>" class="</w:t>
-      </w:r>
-      <w:proofErr w:type="spellStart"/>
-      <w:r>
-        <w:rPr>
-          <w:rFonts w:eastAsia="宋体" w:hAnsi="PingFang SC" w:cs="PingFang SC" w:hint="eastAsia"/>
-          <w:color w:val="14191E"/>
-          <w:szCs w:val="21"/>
-          <w:shd w:val="clear" w:color="auto" w:fill="FFFFFF"/>
-        </w:rPr>
-        <w:t>tc-qr</w:t>
-      </w:r>
-      <w:proofErr w:type="spellEnd"/>
-      <w:r>
-        <w:rPr>
-          <w:rFonts w:eastAsia="宋体" w:hAnsi="PingFang SC" w:cs="PingFang SC" w:hint="eastAsia"/>
-          <w:color w:val="14191E"/>
-          <w:szCs w:val="21"/>
-          <w:shd w:val="clear" w:color="auto" w:fill="FFFFFF"/>
-        </w:rPr>
-        <w:t>"&gt;</w:t>
-      </w:r>
-    </w:p>
-    <w:p>
-      <w:pPr>
-        <w:rPr>
-          <w:rFonts w:eastAsia="宋体" w:hAnsi="PingFang SC" w:cs="PingFang SC"/>
-          <w:color w:val="14191E"/>
-          <w:szCs w:val="21"/>
-          <w:shd w:val="clear" w:color="auto" w:fill="FFFFFF"/>
-        </w:rPr>
-      </w:pPr>
-      <w:r>
-        <w:rPr>
-          <w:rFonts w:eastAsia="宋体" w:hAnsi="PingFang SC" w:cs="PingFang SC" w:hint="eastAsia"/>
-          <w:color w:val="14191E"/>
-          <w:szCs w:val="21"/>
-          <w:shd w:val="clear" w:color="auto" w:fill="FFFFFF"/>
-        </w:rPr>
-        <w:t xml:space="preserve">        </w:t>
-      </w:r>
+        <w:t>&lt;input type="submit" name="submit" value="</w:t>
+      </w:r>
+      <w:r>
+        <w:rPr>
+          <w:rFonts w:eastAsia="宋体" w:hAnsi="PingFang SC" w:cs="PingFang SC" w:hint="eastAsia"/>
+          <w:color w:val="14191E"/>
+          <w:szCs w:val="21"/>
+          <w:shd w:val="clear" w:color="auto" w:fill="FFFFFF"/>
+        </w:rPr>
+        <w:t>确认</w:t>
+      </w:r>
+      <w:r>
+        <w:rPr>
+          <w:rFonts w:eastAsia="宋体" w:hAnsi="PingFang SC" w:cs="PingFang SC" w:hint="eastAsia"/>
+          <w:color w:val="14191E"/>
+          <w:szCs w:val="21"/>
+          <w:shd w:val="clear" w:color="auto" w:fill="FFFFFF"/>
+        </w:rPr>
+        <w:t>" class="tc-qr"&gt;</w:t>
+      </w:r>
+    </w:p>
+    <w:p>
+      <w:pPr>
+        <w:rPr>
+          <w:rFonts w:eastAsia="宋体" w:hAnsi="PingFang SC" w:cs="PingFang SC"/>
+          <w:color w:val="14191E"/>
+          <w:szCs w:val="21"/>
+          <w:shd w:val="clear" w:color="auto" w:fill="FFFFFF"/>
+        </w:rPr>
+      </w:pPr>
       <w:r>
         <w:rPr>
           <w:rFonts w:eastAsia="宋体" w:hAnsi="PingFang SC" w:cs="PingFang SC" w:hint="eastAsia"/>
@@ -4970,63 +4257,25 @@
           <w:shd w:val="clear" w:color="auto" w:fill="FFFFFF"/>
         </w:rPr>
         <w:tab/>
-        <w:t xml:space="preserve"> &lt;input type="button" name="" value="</w:t>
-      </w:r>
-      <w:r>
-        <w:rPr>
-          <w:rFonts w:eastAsia="宋体" w:hAnsi="PingFang SC" w:cs="PingFang SC" w:hint="eastAsia"/>
-          <w:color w:val="14191E"/>
-          <w:szCs w:val="21"/>
-          <w:shd w:val="clear" w:color="auto" w:fill="FFFFFF"/>
-        </w:rPr>
-        <w:t>关</w:t>
-      </w:r>
-      <w:r>
-        <w:rPr>
-          <w:rFonts w:eastAsia="宋体" w:hAnsi="PingFang SC" w:cs="PingFang SC" w:hint="eastAsia"/>
-          <w:color w:val="14191E"/>
-          <w:szCs w:val="21"/>
-          <w:shd w:val="clear" w:color="auto" w:fill="FFFFFF"/>
-        </w:rPr>
-        <w:t xml:space="preserve"> </w:t>
-      </w:r>
-      <w:r>
-        <w:rPr>
-          <w:rFonts w:eastAsia="宋体" w:hAnsi="PingFang SC" w:cs="PingFang SC" w:hint="eastAsia"/>
-          <w:color w:val="14191E"/>
-          <w:szCs w:val="21"/>
-          <w:shd w:val="clear" w:color="auto" w:fill="FFFFFF"/>
-        </w:rPr>
-        <w:t>闭</w:t>
-      </w:r>
-      <w:r>
-        <w:rPr>
-          <w:rFonts w:eastAsia="宋体" w:hAnsi="PingFang SC" w:cs="PingFang SC" w:hint="eastAsia"/>
-          <w:color w:val="14191E"/>
-          <w:szCs w:val="21"/>
-          <w:shd w:val="clear" w:color="auto" w:fill="FFFFFF"/>
-        </w:rPr>
-        <w:t>" id="tc-guanbi2" class="</w:t>
-      </w:r>
-      <w:proofErr w:type="spellStart"/>
-      <w:r>
-        <w:rPr>
-          <w:rFonts w:eastAsia="宋体" w:hAnsi="PingFang SC" w:cs="PingFang SC" w:hint="eastAsia"/>
-          <w:color w:val="14191E"/>
-          <w:szCs w:val="21"/>
-          <w:shd w:val="clear" w:color="auto" w:fill="FFFFFF"/>
-        </w:rPr>
-        <w:t>tc-gb</w:t>
-      </w:r>
-      <w:proofErr w:type="spellEnd"/>
-      <w:r>
-        <w:rPr>
-          <w:rFonts w:eastAsia="宋体" w:hAnsi="PingFang SC" w:cs="PingFang SC" w:hint="eastAsia"/>
-          <w:color w:val="14191E"/>
-          <w:szCs w:val="21"/>
-          <w:shd w:val="clear" w:color="auto" w:fill="FFFFFF"/>
-        </w:rPr>
-        <w:t>"&gt;</w:t>
+        <w:t>&lt;input type="button" name="" value="</w:t>
+      </w:r>
+      <w:r>
+        <w:rPr>
+          <w:rFonts w:eastAsia="宋体" w:hAnsi="PingFang SC" w:cs="PingFang SC" w:hint="eastAsia"/>
+          <w:color w:val="14191E"/>
+          <w:szCs w:val="21"/>
+          <w:shd w:val="clear" w:color="auto" w:fill="FFFFFF"/>
+        </w:rPr>
+        <w:t>关闭</w:t>
+      </w:r>
+      <w:r>
+        <w:rPr>
+          <w:rFonts w:eastAsia="宋体" w:hAnsi="PingFang SC" w:cs="PingFang SC" w:hint="eastAsia"/>
+          <w:color w:val="14191E"/>
+          <w:szCs w:val="21"/>
+          <w:shd w:val="clear" w:color="auto" w:fill="FFFFFF"/>
+        </w:rPr>
+        <w:t>" id="tc-guanbi2" class="tc-gb"&gt;</w:t>
       </w:r>
     </w:p>
     <w:p>
@@ -5073,66 +4322,26 @@
           <w:szCs w:val="21"/>
           <w:shd w:val="clear" w:color="auto" w:fill="FFFFFF"/>
         </w:rPr>
-        <w:t>.</w:t>
-      </w:r>
-      <w:proofErr w:type="spellStart"/>
-      <w:r>
-        <w:rPr>
-          <w:rFonts w:eastAsia="宋体" w:hAnsi="PingFang SC" w:cs="PingFang SC" w:hint="eastAsia"/>
-          <w:color w:val="14191E"/>
-          <w:szCs w:val="21"/>
-          <w:shd w:val="clear" w:color="auto" w:fill="FFFFFF"/>
-        </w:rPr>
-        <w:t>tc-qr</w:t>
-      </w:r>
-      <w:proofErr w:type="spellEnd"/>
-      <w:r>
-        <w:rPr>
-          <w:rFonts w:eastAsia="宋体" w:hAnsi="PingFang SC" w:cs="PingFang SC" w:hint="eastAsia"/>
-          <w:color w:val="14191E"/>
-          <w:szCs w:val="21"/>
-          <w:shd w:val="clear" w:color="auto" w:fill="FFFFFF"/>
-        </w:rPr>
-        <w:t>{</w:t>
-      </w:r>
-    </w:p>
-    <w:p>
-      <w:pPr>
-        <w:rPr>
-          <w:rFonts w:eastAsia="宋体" w:hAnsi="PingFang SC" w:cs="PingFang SC"/>
-          <w:color w:val="14191E"/>
-          <w:szCs w:val="21"/>
-          <w:shd w:val="clear" w:color="auto" w:fill="FFFFFF"/>
-        </w:rPr>
-      </w:pPr>
-      <w:r>
-        <w:rPr>
-          <w:rFonts w:eastAsia="宋体" w:hAnsi="PingFang SC" w:cs="PingFang SC" w:hint="eastAsia"/>
-          <w:color w:val="14191E"/>
-          <w:szCs w:val="21"/>
-          <w:shd w:val="clear" w:color="auto" w:fill="FFFFFF"/>
-        </w:rPr>
-        <w:t xml:space="preserve">   </w:t>
-      </w:r>
-      <w:proofErr w:type="spellStart"/>
-      <w:r>
-        <w:rPr>
-          <w:rFonts w:eastAsia="宋体" w:hAnsi="PingFang SC" w:cs="PingFang SC" w:hint="eastAsia"/>
-          <w:color w:val="14191E"/>
-          <w:szCs w:val="21"/>
-          <w:shd w:val="clear" w:color="auto" w:fill="FFFFFF"/>
-        </w:rPr>
-        <w:t>Left:xxx</w:t>
-      </w:r>
-      <w:proofErr w:type="spellEnd"/>
-      <w:r>
-        <w:rPr>
-          <w:rFonts w:eastAsia="宋体" w:hAnsi="PingFang SC" w:cs="PingFang SC" w:hint="eastAsia"/>
-          <w:color w:val="14191E"/>
-          <w:szCs w:val="21"/>
-          <w:shd w:val="clear" w:color="auto" w:fill="FFFFFF"/>
-        </w:rPr>
-        <w:t>;</w:t>
+        <w:t>.tc-qr{</w:t>
+      </w:r>
+    </w:p>
+    <w:p>
+      <w:pPr>
+        <w:rPr>
+          <w:rFonts w:eastAsia="宋体" w:hAnsi="PingFang SC" w:cs="PingFang SC"/>
+          <w:color w:val="14191E"/>
+          <w:szCs w:val="21"/>
+          <w:shd w:val="clear" w:color="auto" w:fill="FFFFFF"/>
+        </w:rPr>
+      </w:pPr>
+      <w:r>
+        <w:rPr>
+          <w:rFonts w:eastAsia="宋体" w:hAnsi="PingFang SC" w:cs="PingFang SC" w:hint="eastAsia"/>
+          <w:color w:val="14191E"/>
+          <w:szCs w:val="21"/>
+          <w:shd w:val="clear" w:color="auto" w:fill="FFFFFF"/>
+        </w:rPr>
+        <w:t>Left:xxx;</w:t>
       </w:r>
       <w:r>
         <w:rPr>
@@ -5142,27 +4351,7 @@
           <w:shd w:val="clear" w:color="auto" w:fill="FFFFFF"/>
         </w:rPr>
         <w:br/>
-        <w:t xml:space="preserve">   </w:t>
-      </w:r>
-      <w:proofErr w:type="spellStart"/>
-      <w:r>
-        <w:rPr>
-          <w:rFonts w:eastAsia="宋体" w:hAnsi="PingFang SC" w:cs="PingFang SC" w:hint="eastAsia"/>
-          <w:color w:val="14191E"/>
-          <w:szCs w:val="21"/>
-          <w:shd w:val="clear" w:color="auto" w:fill="FFFFFF"/>
-        </w:rPr>
-        <w:t>top:xxx</w:t>
-      </w:r>
-      <w:proofErr w:type="spellEnd"/>
-      <w:r>
-        <w:rPr>
-          <w:rFonts w:eastAsia="宋体" w:hAnsi="PingFang SC" w:cs="PingFang SC" w:hint="eastAsia"/>
-          <w:color w:val="14191E"/>
-          <w:szCs w:val="21"/>
-          <w:shd w:val="clear" w:color="auto" w:fill="FFFFFF"/>
-        </w:rPr>
-        <w:t>;</w:t>
+        <w:t>top:xxx;</w:t>
       </w:r>
     </w:p>
     <w:p>
@@ -5428,7 +4617,6 @@
           <w:shd w:val="clear" w:color="auto" w:fill="FFFFFF"/>
         </w:rPr>
         <w:br/>
-        <w:t xml:space="preserve">    </w:t>
       </w:r>
       <w:r>
         <w:rPr>
@@ -5465,7 +4653,6 @@
           <w:shd w:val="clear" w:color="auto" w:fill="FFFFFF"/>
         </w:rPr>
         <w:br/>
-        <w:t xml:space="preserve">  </w:t>
       </w:r>
       <w:r>
         <w:rPr>
@@ -5481,7 +4668,7 @@
           <w:noProof/>
         </w:rPr>
         <w:drawing>
-          <wp:inline distT="0" distB="0" distL="114300" distR="114300" wp14:anchorId="1C4FCFAF" wp14:editId="3CDF2B5E">
+          <wp:inline distT="0" distB="0" distL="114300" distR="114300">
             <wp:extent cx="2057400" cy="1266825"/>
             <wp:effectExtent l="0" t="0" r="0" b="9525"/>
             <wp:docPr id="8" name="图片 1"/>
@@ -5530,7 +4717,7 @@
           <w:noProof/>
         </w:rPr>
         <w:drawing>
-          <wp:inline distT="0" distB="0" distL="114300" distR="114300" wp14:anchorId="588F7C5E" wp14:editId="13A301C3">
+          <wp:inline distT="0" distB="0" distL="114300" distR="114300">
             <wp:extent cx="2076450" cy="1304925"/>
             <wp:effectExtent l="0" t="0" r="0" b="9525"/>
             <wp:docPr id="9" name="图片 2"/>
@@ -5608,14 +4795,14 @@
           <w:rFonts w:hint="eastAsia"/>
         </w:rPr>
         <w:br/>
-        <w:t xml:space="preserve">   &lt;div&gt;</w:t>
+        <w:t>&lt;div&gt;</w:t>
       </w:r>
       <w:r>
         <w:rPr>
           <w:rFonts w:hint="eastAsia"/>
         </w:rPr>
         <w:br/>
-        <w:t xml:space="preserve">      &lt;div id=</w:t>
+        <w:t>&lt;div id=</w:t>
       </w:r>
       <w:r>
         <w:t>”</w:t>
@@ -5640,7 +4827,7 @@
           <w:rFonts w:hint="eastAsia"/>
         </w:rPr>
         <w:br/>
-        <w:t xml:space="preserve">      &lt;div id=</w:t>
+        <w:t>&lt;div id=</w:t>
       </w:r>
       <w:r>
         <w:t>”</w:t>
@@ -5665,7 +4852,7 @@
           <w:rFonts w:hint="eastAsia"/>
         </w:rPr>
         <w:br/>
-        <w:t xml:space="preserve">      &lt;div id=</w:t>
+        <w:t>&lt;div id=</w:t>
       </w:r>
       <w:r>
         <w:t>”</w:t>
@@ -5906,12 +5093,6 @@
         <w:rPr>
           <w:rFonts w:hint="eastAsia"/>
         </w:rPr>
-        <w:t xml:space="preserve">   </w:t>
-      </w:r>
-      <w:r>
-        <w:rPr>
-          <w:rFonts w:hint="eastAsia"/>
-        </w:rPr>
         <w:t>思路：直接替换伪类绑定的父类，这样直接就换了</w:t>
       </w:r>
       <w:r>
@@ -5921,34 +5102,14 @@
         <w:rPr>
           <w:rFonts w:hint="eastAsia"/>
         </w:rPr>
-        <w:t xml:space="preserve">         </w:t>
-      </w:r>
-      <w:r>
-        <w:rPr>
-          <w:rFonts w:hint="eastAsia"/>
-        </w:rPr>
         <w:t>比如</w:t>
       </w:r>
       <w:r>
         <w:rPr>
           <w:rFonts w:hint="eastAsia"/>
         </w:rPr>
-        <w:t xml:space="preserve"> </w:t>
-      </w:r>
-      <w:proofErr w:type="spellStart"/>
-      <w:r>
-        <w:rPr>
-          <w:rFonts w:hint="eastAsia"/>
-        </w:rPr>
         <w:t>li:after</w:t>
       </w:r>
-      <w:proofErr w:type="spellEnd"/>
-      <w:r>
-        <w:rPr>
-          <w:rFonts w:hint="eastAsia"/>
-        </w:rPr>
-        <w:t xml:space="preserve">    </w:t>
-      </w:r>
       <w:r>
         <w:rPr>
           <w:rFonts w:hint="eastAsia"/>
@@ -5969,7 +5130,7 @@
           <w:noProof/>
         </w:rPr>
         <w:drawing>
-          <wp:inline distT="0" distB="0" distL="0" distR="0" wp14:anchorId="6F87409F" wp14:editId="32C7091A">
+          <wp:inline distT="0" distB="0" distL="0" distR="0">
             <wp:extent cx="2390476" cy="3828571"/>
             <wp:effectExtent l="0" t="0" r="0" b="635"/>
             <wp:docPr id="10" name="图片 10"/>
@@ -6025,7 +5186,6 @@
       </w:r>
       <w:r>
         <w:br/>
-        <w:t xml:space="preserve">  </w:t>
       </w:r>
       <w:r>
         <w:rPr>
@@ -6077,57 +5237,39 @@
       </w:pPr>
       <w:r>
         <w:rPr>
+          <w:rFonts w:ascii="Consolas" w:hAnsi="Consolas" w:hint="eastAsia"/>
+          <w:color w:val="222222"/>
+          <w:sz w:val="18"/>
+          <w:szCs w:val="18"/>
+        </w:rPr>
+        <w:t>这么写就可以做到自动填充但又留一个固定宽度，可以用来做</w:t>
+      </w:r>
+      <w:r>
+        <w:rPr>
+          <w:rFonts w:ascii="Consolas" w:hAnsi="Consolas" w:hint="eastAsia"/>
+          <w:color w:val="222222"/>
+          <w:sz w:val="18"/>
+          <w:szCs w:val="18"/>
+        </w:rPr>
+        <w:t>DIV</w:t>
+      </w:r>
+      <w:r>
+        <w:rPr>
+          <w:rFonts w:ascii="Consolas" w:hAnsi="Consolas" w:hint="eastAsia"/>
+          <w:color w:val="222222"/>
+          <w:sz w:val="18"/>
+          <w:szCs w:val="18"/>
+        </w:rPr>
+        <w:t>布局</w:t>
+      </w:r>
+      <w:r>
+        <w:rPr>
           <w:rFonts w:ascii="Consolas" w:hAnsi="Consolas"/>
           <w:color w:val="222222"/>
           <w:sz w:val="18"/>
           <w:szCs w:val="18"/>
         </w:rPr>
-        <w:t xml:space="preserve">  </w:t>
-      </w:r>
-      <w:r>
-        <w:rPr>
-          <w:rFonts w:ascii="Consolas" w:hAnsi="Consolas" w:hint="eastAsia"/>
-          <w:color w:val="222222"/>
-          <w:sz w:val="18"/>
-          <w:szCs w:val="18"/>
-        </w:rPr>
-        <w:t>这么写就可以做到自动填充但又留一个固定宽度，可以用来做</w:t>
-      </w:r>
-      <w:r>
-        <w:rPr>
-          <w:rFonts w:ascii="Consolas" w:hAnsi="Consolas" w:hint="eastAsia"/>
-          <w:color w:val="222222"/>
-          <w:sz w:val="18"/>
-          <w:szCs w:val="18"/>
-        </w:rPr>
-        <w:t>DIV</w:t>
-      </w:r>
-      <w:r>
-        <w:rPr>
-          <w:rFonts w:ascii="Consolas" w:hAnsi="Consolas" w:hint="eastAsia"/>
-          <w:color w:val="222222"/>
-          <w:sz w:val="18"/>
-          <w:szCs w:val="18"/>
-        </w:rPr>
-        <w:t>布局</w:t>
-      </w:r>
-      <w:r>
-        <w:rPr>
-          <w:rFonts w:ascii="Consolas" w:hAnsi="Consolas"/>
-          <w:color w:val="222222"/>
-          <w:sz w:val="18"/>
-          <w:szCs w:val="18"/>
-        </w:rPr>
         <w:br/>
-      </w:r>
-      <w:r>
-        <w:rPr>
-          <w:rFonts w:ascii="Consolas" w:hAnsi="Consolas" w:hint="eastAsia"/>
-          <w:color w:val="222222"/>
-          <w:sz w:val="18"/>
-          <w:szCs w:val="18"/>
-        </w:rPr>
-        <w:t xml:space="preserve">  </w:t>
       </w:r>
       <w:hyperlink r:id="rId19" w:history="1">
         <w:r>
@@ -6212,7 +5354,7 @@
           <w:sz w:val="18"/>
           <w:szCs w:val="18"/>
         </w:rPr>
-        <w:t xml:space="preserve">   </w:t>
+        <w:t>使用</w:t>
       </w:r>
       <w:r>
         <w:rPr>
@@ -6221,27 +5363,7 @@
           <w:sz w:val="18"/>
           <w:szCs w:val="18"/>
         </w:rPr>
-        <w:t>使用</w:t>
-      </w:r>
-      <w:proofErr w:type="spellStart"/>
-      <w:r>
-        <w:rPr>
-          <w:rFonts w:ascii="Consolas" w:hAnsi="Consolas" w:hint="eastAsia"/>
-          <w:color w:val="222222"/>
-          <w:sz w:val="18"/>
-          <w:szCs w:val="18"/>
-        </w:rPr>
-        <w:t>rgba</w:t>
-      </w:r>
-      <w:proofErr w:type="spellEnd"/>
-      <w:r>
-        <w:rPr>
-          <w:rFonts w:ascii="Consolas" w:hAnsi="Consolas" w:hint="eastAsia"/>
-          <w:color w:val="222222"/>
-          <w:sz w:val="18"/>
-          <w:szCs w:val="18"/>
-        </w:rPr>
-        <w:t>()</w:t>
+        <w:t>rgba()</w:t>
       </w:r>
       <w:r>
         <w:rPr>
@@ -6335,7 +5457,6 @@
           <w:shd w:val="clear" w:color="auto" w:fill="FFFFFF"/>
         </w:rPr>
         <w:br/>
-        <w:t xml:space="preserve"> </w:t>
       </w:r>
       <w:hyperlink r:id="rId21" w:history="1">
         <w:r>
@@ -6430,9 +5551,17 @@
           <w:kern w:val="0"/>
           <w:szCs w:val="21"/>
         </w:rPr>
-        <w:t xml:space="preserve">table </w:t>
-      </w:r>
-      <w:proofErr w:type="spellStart"/>
+        <w:t>table tr</w:t>
+      </w:r>
+      <w:r>
+        <w:rPr>
+          <w:rFonts w:ascii="Courier New" w:eastAsia="宋体" w:hAnsi="Courier New" w:cs="Courier New"/>
+          <w:color w:val="F8F8F2"/>
+          <w:kern w:val="0"/>
+          <w:szCs w:val="21"/>
+        </w:rPr>
+        <w:t>:</w:t>
+      </w:r>
       <w:r>
         <w:rPr>
           <w:rFonts w:ascii="Courier New" w:eastAsia="宋体" w:hAnsi="Courier New" w:cs="Courier New"/>
@@ -6440,7 +5569,7 @@
           <w:kern w:val="0"/>
           <w:szCs w:val="21"/>
         </w:rPr>
-        <w:t>tr</w:t>
+        <w:t>nth</w:t>
       </w:r>
       <w:r>
         <w:rPr>
@@ -6449,7 +5578,7 @@
           <w:kern w:val="0"/>
           <w:szCs w:val="21"/>
         </w:rPr>
-        <w:t>:</w:t>
+        <w:t>-</w:t>
       </w:r>
       <w:r>
         <w:rPr>
@@ -6458,27 +5587,8 @@
           <w:kern w:val="0"/>
           <w:szCs w:val="21"/>
         </w:rPr>
-        <w:t>nth</w:t>
-      </w:r>
-      <w:r>
-        <w:rPr>
-          <w:rFonts w:ascii="Courier New" w:eastAsia="宋体" w:hAnsi="Courier New" w:cs="Courier New"/>
-          <w:color w:val="F8F8F2"/>
-          <w:kern w:val="0"/>
-          <w:szCs w:val="21"/>
-        </w:rPr>
-        <w:t>-</w:t>
-      </w:r>
-      <w:r>
-        <w:rPr>
-          <w:rFonts w:ascii="Courier New" w:eastAsia="宋体" w:hAnsi="Courier New" w:cs="Courier New"/>
-          <w:color w:val="66D9EF"/>
-          <w:kern w:val="0"/>
-          <w:szCs w:val="21"/>
-        </w:rPr>
         <w:t>child</w:t>
       </w:r>
-      <w:proofErr w:type="spellEnd"/>
       <w:r>
         <w:rPr>
           <w:rFonts w:ascii="Courier New" w:eastAsia="宋体" w:hAnsi="Courier New" w:cs="Courier New"/>
@@ -6594,9 +5704,17 @@
           <w:kern w:val="0"/>
           <w:szCs w:val="21"/>
         </w:rPr>
-        <w:t xml:space="preserve">table </w:t>
-      </w:r>
-      <w:proofErr w:type="spellStart"/>
+        <w:t>table td</w:t>
+      </w:r>
+      <w:r>
+        <w:rPr>
+          <w:rFonts w:ascii="Courier New" w:eastAsia="宋体" w:hAnsi="Courier New" w:cs="Courier New"/>
+          <w:color w:val="F8F8F2"/>
+          <w:kern w:val="0"/>
+          <w:szCs w:val="21"/>
+        </w:rPr>
+        <w:t>:</w:t>
+      </w:r>
       <w:r>
         <w:rPr>
           <w:rFonts w:ascii="Courier New" w:eastAsia="宋体" w:hAnsi="Courier New" w:cs="Courier New"/>
@@ -6604,7 +5722,7 @@
           <w:kern w:val="0"/>
           <w:szCs w:val="21"/>
         </w:rPr>
-        <w:t>td</w:t>
+        <w:t>nth</w:t>
       </w:r>
       <w:r>
         <w:rPr>
@@ -6613,7 +5731,7 @@
           <w:kern w:val="0"/>
           <w:szCs w:val="21"/>
         </w:rPr>
-        <w:t>:</w:t>
+        <w:t>-</w:t>
       </w:r>
       <w:r>
         <w:rPr>
@@ -6622,27 +5740,8 @@
           <w:kern w:val="0"/>
           <w:szCs w:val="21"/>
         </w:rPr>
-        <w:t>nth</w:t>
-      </w:r>
-      <w:r>
-        <w:rPr>
-          <w:rFonts w:ascii="Courier New" w:eastAsia="宋体" w:hAnsi="Courier New" w:cs="Courier New"/>
-          <w:color w:val="F8F8F2"/>
-          <w:kern w:val="0"/>
-          <w:szCs w:val="21"/>
-        </w:rPr>
-        <w:t>-</w:t>
-      </w:r>
-      <w:r>
-        <w:rPr>
-          <w:rFonts w:ascii="Courier New" w:eastAsia="宋体" w:hAnsi="Courier New" w:cs="Courier New"/>
-          <w:color w:val="66D9EF"/>
-          <w:kern w:val="0"/>
-          <w:szCs w:val="21"/>
-        </w:rPr>
         <w:t>child</w:t>
       </w:r>
-      <w:proofErr w:type="spellEnd"/>
       <w:r>
         <w:rPr>
           <w:rFonts w:ascii="Courier New" w:eastAsia="宋体" w:hAnsi="Courier New" w:cs="Courier New"/>
@@ -6758,9 +5857,17 @@
           <w:kern w:val="0"/>
           <w:szCs w:val="21"/>
         </w:rPr>
-        <w:t xml:space="preserve">table </w:t>
-      </w:r>
-      <w:proofErr w:type="spellStart"/>
+        <w:t>table tr</w:t>
+      </w:r>
+      <w:r>
+        <w:rPr>
+          <w:rFonts w:ascii="Courier New" w:eastAsia="宋体" w:hAnsi="Courier New" w:cs="Courier New"/>
+          <w:color w:val="F8F8F2"/>
+          <w:kern w:val="0"/>
+          <w:szCs w:val="21"/>
+        </w:rPr>
+        <w:t>:</w:t>
+      </w:r>
       <w:r>
         <w:rPr>
           <w:rFonts w:ascii="Courier New" w:eastAsia="宋体" w:hAnsi="Courier New" w:cs="Courier New"/>
@@ -6768,7 +5875,7 @@
           <w:kern w:val="0"/>
           <w:szCs w:val="21"/>
         </w:rPr>
-        <w:t>tr</w:t>
+        <w:t>nth</w:t>
       </w:r>
       <w:r>
         <w:rPr>
@@ -6777,7 +5884,7 @@
           <w:kern w:val="0"/>
           <w:szCs w:val="21"/>
         </w:rPr>
-        <w:t>:</w:t>
+        <w:t>-</w:t>
       </w:r>
       <w:r>
         <w:rPr>
@@ -6786,7 +5893,7 @@
           <w:kern w:val="0"/>
           <w:szCs w:val="21"/>
         </w:rPr>
-        <w:t>nth</w:t>
+        <w:t>child</w:t>
       </w:r>
       <w:r>
         <w:rPr>
@@ -6795,7 +5902,25 @@
           <w:kern w:val="0"/>
           <w:szCs w:val="21"/>
         </w:rPr>
-        <w:t>-</w:t>
+        <w:t>(</w:t>
+      </w:r>
+      <w:r>
+        <w:rPr>
+          <w:rFonts w:ascii="Courier New" w:eastAsia="宋体" w:hAnsi="Courier New" w:cs="Courier New"/>
+          <w:color w:val="AE81FF"/>
+          <w:kern w:val="0"/>
+          <w:szCs w:val="21"/>
+        </w:rPr>
+        <w:t>5</w:t>
+      </w:r>
+      <w:r>
+        <w:rPr>
+          <w:rFonts w:ascii="Courier New" w:eastAsia="宋体" w:hAnsi="Courier New" w:cs="Courier New"/>
+          <w:color w:val="F8F8F2"/>
+          <w:kern w:val="0"/>
+          <w:szCs w:val="21"/>
+        </w:rPr>
+        <w:t>){</w:t>
       </w:r>
       <w:r>
         <w:rPr>
@@ -6804,9 +5929,8 @@
           <w:kern w:val="0"/>
           <w:szCs w:val="21"/>
         </w:rPr>
-        <w:t>child</w:t>
-      </w:r>
-      <w:proofErr w:type="spellEnd"/>
+        <w:t>background</w:t>
+      </w:r>
       <w:r>
         <w:rPr>
           <w:rFonts w:ascii="Courier New" w:eastAsia="宋体" w:hAnsi="Courier New" w:cs="Courier New"/>
@@ -6814,7 +5938,7 @@
           <w:kern w:val="0"/>
           <w:szCs w:val="21"/>
         </w:rPr>
-        <w:t>(</w:t>
+        <w:t>:#</w:t>
       </w:r>
       <w:r>
         <w:rPr>
@@ -6823,7 +5947,7 @@
           <w:kern w:val="0"/>
           <w:szCs w:val="21"/>
         </w:rPr>
-        <w:t>5</w:t>
+        <w:t>73B1E0</w:t>
       </w:r>
       <w:r>
         <w:rPr>
@@ -6832,7 +5956,7 @@
           <w:kern w:val="0"/>
           <w:szCs w:val="21"/>
         </w:rPr>
-        <w:t>){</w:t>
+        <w:t>;</w:t>
       </w:r>
       <w:r>
         <w:rPr>
@@ -6841,7 +5965,7 @@
           <w:kern w:val="0"/>
           <w:szCs w:val="21"/>
         </w:rPr>
-        <w:t>background</w:t>
+        <w:t>color</w:t>
       </w:r>
       <w:r>
         <w:rPr>
@@ -6855,11 +5979,11 @@
       <w:r>
         <w:rPr>
           <w:rFonts w:ascii="Courier New" w:eastAsia="宋体" w:hAnsi="Courier New" w:cs="Courier New"/>
-          <w:color w:val="AE81FF"/>
+          <w:color w:val="66D9EF"/>
           <w:kern w:val="0"/>
           <w:szCs w:val="21"/>
         </w:rPr>
-        <w:t>73B1E0</w:t>
+        <w:t>FFF</w:t>
       </w:r>
       <w:r>
         <w:rPr>
@@ -6868,42 +5992,6 @@
           <w:kern w:val="0"/>
           <w:szCs w:val="21"/>
         </w:rPr>
-        <w:t>;</w:t>
-      </w:r>
-      <w:r>
-        <w:rPr>
-          <w:rFonts w:ascii="Courier New" w:eastAsia="宋体" w:hAnsi="Courier New" w:cs="Courier New"/>
-          <w:color w:val="66D9EF"/>
-          <w:kern w:val="0"/>
-          <w:szCs w:val="21"/>
-        </w:rPr>
-        <w:t>color</w:t>
-      </w:r>
-      <w:r>
-        <w:rPr>
-          <w:rFonts w:ascii="Courier New" w:eastAsia="宋体" w:hAnsi="Courier New" w:cs="Courier New"/>
-          <w:color w:val="F8F8F2"/>
-          <w:kern w:val="0"/>
-          <w:szCs w:val="21"/>
-        </w:rPr>
-        <w:t>:#</w:t>
-      </w:r>
-      <w:r>
-        <w:rPr>
-          <w:rFonts w:ascii="Courier New" w:eastAsia="宋体" w:hAnsi="Courier New" w:cs="Courier New"/>
-          <w:color w:val="66D9EF"/>
-          <w:kern w:val="0"/>
-          <w:szCs w:val="21"/>
-        </w:rPr>
-        <w:t>FFF</w:t>
-      </w:r>
-      <w:r>
-        <w:rPr>
-          <w:rFonts w:ascii="Courier New" w:eastAsia="宋体" w:hAnsi="Courier New" w:cs="Courier New"/>
-          <w:color w:val="F8F8F2"/>
-          <w:kern w:val="0"/>
-          <w:szCs w:val="21"/>
-        </w:rPr>
         <w:t>;}</w:t>
       </w:r>
     </w:p>
@@ -7131,15 +6219,6 @@
           <w:sz w:val="24"/>
         </w:rPr>
         <w:br/>
-        <w:t xml:space="preserve"> </w:t>
-      </w:r>
-      <w:r>
-        <w:rPr>
-          <w:rFonts w:ascii="宋体" w:eastAsia="宋体" w:hAnsi="宋体" w:cs="宋体"/>
-          <w:kern w:val="0"/>
-          <w:sz w:val="24"/>
-        </w:rPr>
-        <w:t xml:space="preserve">  </w:t>
       </w:r>
       <w:r>
         <w:rPr>
@@ -7205,7 +6284,6 @@
           <w:shd w:val="clear" w:color="auto" w:fill="FFFFFF"/>
         </w:rPr>
         <w:br/>
-        <w:t xml:space="preserve"> </w:t>
       </w:r>
       <w:r>
         <w:rPr>
@@ -7216,7 +6294,7 @@
           <w:shd w:val="clear" w:color="auto" w:fill="FFFFFF"/>
         </w:rPr>
         <w:drawing>
-          <wp:inline distT="0" distB="0" distL="0" distR="0" wp14:anchorId="78816F52" wp14:editId="66C631B0">
+          <wp:inline distT="0" distB="0" distL="0" distR="0">
             <wp:extent cx="3480435" cy="1573044"/>
             <wp:effectExtent l="0" t="0" r="0" b="1905"/>
             <wp:docPr id="11" name="图片 11"/>
@@ -7276,9 +6354,26 @@
           <w:szCs w:val="21"/>
           <w:shd w:val="clear" w:color="auto" w:fill="FFFFFF"/>
         </w:rPr>
-        <w:t>:</w:t>
-      </w:r>
-      <w:proofErr w:type="spellStart"/>
+        <w:t>:th</w:t>
+      </w:r>
+      <w:r>
+        <w:rPr>
+          <w:rFonts w:eastAsia="宋体" w:hAnsi="PingFang SC" w:cs="PingFang SC" w:hint="eastAsia"/>
+          <w:color w:val="14191E"/>
+          <w:szCs w:val="21"/>
+          <w:shd w:val="clear" w:color="auto" w:fill="FFFFFF"/>
+        </w:rPr>
+        <w:t>加</w:t>
+      </w:r>
+      <w:r>
+        <w:rPr>
+          <w:rFonts w:eastAsia="宋体" w:hAnsi="PingFang SC" w:cs="PingFang SC"/>
+          <w:color w:val="14191E"/>
+          <w:szCs w:val="21"/>
+          <w:shd w:val="clear" w:color="auto" w:fill="FFFFFF"/>
+        </w:rPr>
+        <w:t>colspan</w:t>
+      </w:r>
       <w:r>
         <w:rPr>
           <w:rFonts w:eastAsia="宋体" w:hAnsi="PingFang SC" w:cs="PingFang SC" w:hint="eastAsia"/>
@@ -7288,47 +6383,6 @@
         </w:rPr>
         <w:t>th</w:t>
       </w:r>
-      <w:proofErr w:type="spellEnd"/>
-      <w:r>
-        <w:rPr>
-          <w:rFonts w:eastAsia="宋体" w:hAnsi="PingFang SC" w:cs="PingFang SC" w:hint="eastAsia"/>
-          <w:color w:val="14191E"/>
-          <w:szCs w:val="21"/>
-          <w:shd w:val="clear" w:color="auto" w:fill="FFFFFF"/>
-        </w:rPr>
-        <w:t>加</w:t>
-      </w:r>
-      <w:proofErr w:type="spellStart"/>
-      <w:r>
-        <w:rPr>
-          <w:rFonts w:eastAsia="宋体" w:hAnsi="PingFang SC" w:cs="PingFang SC"/>
-          <w:color w:val="14191E"/>
-          <w:szCs w:val="21"/>
-          <w:shd w:val="clear" w:color="auto" w:fill="FFFFFF"/>
-        </w:rPr>
-        <w:t>colspan</w:t>
-      </w:r>
-      <w:proofErr w:type="spellEnd"/>
-      <w:r>
-        <w:rPr>
-          <w:rFonts w:eastAsia="宋体" w:hAnsi="PingFang SC" w:cs="PingFang SC" w:hint="eastAsia"/>
-          <w:color w:val="14191E"/>
-          <w:szCs w:val="21"/>
-          <w:shd w:val="clear" w:color="auto" w:fill="FFFFFF"/>
-        </w:rPr>
-        <w:t xml:space="preserve">  </w:t>
-      </w:r>
-      <w:proofErr w:type="spellStart"/>
-      <w:r>
-        <w:rPr>
-          <w:rFonts w:eastAsia="宋体" w:hAnsi="PingFang SC" w:cs="PingFang SC" w:hint="eastAsia"/>
-          <w:color w:val="14191E"/>
-          <w:szCs w:val="21"/>
-          <w:shd w:val="clear" w:color="auto" w:fill="FFFFFF"/>
-        </w:rPr>
-        <w:t>th</w:t>
-      </w:r>
-      <w:proofErr w:type="spellEnd"/>
       <w:r>
         <w:rPr>
           <w:rFonts w:eastAsia="宋体" w:hAnsi="PingFang SC" w:cs="PingFang SC" w:hint="eastAsia"/>
@@ -7392,7 +6446,7 @@
           <w:shd w:val="clear" w:color="auto" w:fill="FFFFFF"/>
         </w:rPr>
         <w:drawing>
-          <wp:inline distT="0" distB="0" distL="0" distR="0" wp14:anchorId="22F7F5ED" wp14:editId="74FE4D19">
+          <wp:inline distT="0" distB="0" distL="0" distR="0">
             <wp:extent cx="3812411" cy="5224780"/>
             <wp:effectExtent l="0" t="0" r="0" b="7620"/>
             <wp:docPr id="13" name="图片 13"/>
@@ -7434,15 +6488,6 @@
           <w:szCs w:val="21"/>
           <w:shd w:val="clear" w:color="auto" w:fill="FFFFFF"/>
         </w:rPr>
-        <w:t xml:space="preserve"> </w:t>
-      </w:r>
-      <w:r>
-        <w:rPr>
-          <w:rFonts w:eastAsia="宋体" w:hAnsi="PingFang SC" w:cs="PingFang SC"/>
-          <w:color w:val="14191E"/>
-          <w:szCs w:val="21"/>
-          <w:shd w:val="clear" w:color="auto" w:fill="FFFFFF"/>
-        </w:rPr>
         <w:br/>
       </w:r>
     </w:p>
@@ -7513,7 +6558,7 @@
           <w:shd w:val="clear" w:color="auto" w:fill="FFFFFF"/>
         </w:rPr>
         <w:drawing>
-          <wp:inline distT="0" distB="0" distL="0" distR="0" wp14:anchorId="74159DCB" wp14:editId="7C5371F3">
+          <wp:inline distT="0" distB="0" distL="0" distR="0">
             <wp:extent cx="4267200" cy="990600"/>
             <wp:effectExtent l="0" t="0" r="0" b="0"/>
             <wp:docPr id="12" name="图片 12"/>
@@ -7606,11 +6651,23 @@
         <w:rPr>
           <w:rFonts w:ascii="MS Mincho" w:eastAsia="MS Mincho" w:hAnsi="MS Mincho" w:cs="MS Mincho"/>
           <w:color w:val="333333"/>
+          <w:kern w:val="0"/>
           <w:sz w:val="27"/>
           <w:szCs w:val="27"/>
           <w:shd w:val="clear" w:color="auto" w:fill="FFFFFF"/>
         </w:rPr>
-        <w:t xml:space="preserve"> </w:t>
+        <w:t>列表的</w:t>
+      </w:r>
+      <w:r>
+        <w:rPr>
+          <w:rFonts w:ascii="宋体" w:eastAsia="宋体" w:hAnsi="宋体" w:cs="宋体"/>
+          <w:color w:val="333333"/>
+          <w:kern w:val="0"/>
+          <w:sz w:val="27"/>
+          <w:szCs w:val="27"/>
+          <w:shd w:val="clear" w:color="auto" w:fill="FFFFFF"/>
+        </w:rPr>
+        <w:t>结</w:t>
       </w:r>
       <w:r>
         <w:rPr>
@@ -7621,7 +6678,7 @@
           <w:szCs w:val="27"/>
           <w:shd w:val="clear" w:color="auto" w:fill="FFFFFF"/>
         </w:rPr>
-        <w:t>列表的</w:t>
+        <w:t>束</w:t>
       </w:r>
       <w:r>
         <w:rPr>
@@ -7632,7 +6689,7 @@
           <w:szCs w:val="27"/>
           <w:shd w:val="clear" w:color="auto" w:fill="FFFFFF"/>
         </w:rPr>
-        <w:t>结</w:t>
+        <w:t>标签</w:t>
       </w:r>
       <w:r>
         <w:rPr>
@@ -7643,7 +6700,7 @@
           <w:szCs w:val="27"/>
           <w:shd w:val="clear" w:color="auto" w:fill="FFFFFF"/>
         </w:rPr>
-        <w:t>束</w:t>
+        <w:t>与下一个列表的开始</w:t>
       </w:r>
       <w:r>
         <w:rPr>
@@ -7654,7 +6711,7 @@
           <w:szCs w:val="27"/>
           <w:shd w:val="clear" w:color="auto" w:fill="FFFFFF"/>
         </w:rPr>
-        <w:t>标签</w:t>
+        <w:t>标签连</w:t>
       </w:r>
       <w:r>
         <w:rPr>
@@ -7665,28 +6722,6 @@
           <w:szCs w:val="27"/>
           <w:shd w:val="clear" w:color="auto" w:fill="FFFFFF"/>
         </w:rPr>
-        <w:t>与下一个列表的开始</w:t>
-      </w:r>
-      <w:r>
-        <w:rPr>
-          <w:rFonts w:ascii="宋体" w:eastAsia="宋体" w:hAnsi="宋体" w:cs="宋体"/>
-          <w:color w:val="333333"/>
-          <w:kern w:val="0"/>
-          <w:sz w:val="27"/>
-          <w:szCs w:val="27"/>
-          <w:shd w:val="clear" w:color="auto" w:fill="FFFFFF"/>
-        </w:rPr>
-        <w:t>标签连</w:t>
-      </w:r>
-      <w:r>
-        <w:rPr>
-          <w:rFonts w:ascii="MS Mincho" w:eastAsia="MS Mincho" w:hAnsi="MS Mincho" w:cs="MS Mincho"/>
-          <w:color w:val="333333"/>
-          <w:kern w:val="0"/>
-          <w:sz w:val="27"/>
-          <w:szCs w:val="27"/>
-          <w:shd w:val="clear" w:color="auto" w:fill="FFFFFF"/>
-        </w:rPr>
         <w:t>在一起</w:t>
       </w:r>
     </w:p>
@@ -7708,7 +6743,7 @@
           <w:shd w:val="clear" w:color="auto" w:fill="FFFFFF"/>
         </w:rPr>
         <w:drawing>
-          <wp:inline distT="0" distB="0" distL="0" distR="0" wp14:anchorId="487C8CD6" wp14:editId="583F28E2">
+          <wp:inline distT="0" distB="0" distL="0" distR="0">
             <wp:extent cx="5486400" cy="894080"/>
             <wp:effectExtent l="0" t="0" r="0" b="0"/>
             <wp:docPr id="14" name="图片 14"/>
@@ -7973,7 +7008,7 @@
           <w:shd w:val="clear" w:color="auto" w:fill="FFFFFF"/>
         </w:rPr>
         <w:drawing>
-          <wp:inline distT="0" distB="0" distL="0" distR="0" wp14:anchorId="2893FD8A" wp14:editId="50726FEC">
+          <wp:inline distT="0" distB="0" distL="0" distR="0">
             <wp:extent cx="1739900" cy="1231900"/>
             <wp:effectExtent l="0" t="0" r="12700" b="12700"/>
             <wp:docPr id="15" name="图片 15"/>
@@ -8044,15 +7079,6 @@
           <w:szCs w:val="21"/>
           <w:shd w:val="clear" w:color="auto" w:fill="FFFFFF"/>
         </w:rPr>
-        <w:t xml:space="preserve">  </w:t>
-      </w:r>
-      <w:r>
-        <w:rPr>
-          <w:rFonts w:eastAsia="宋体" w:hAnsi="PingFang SC" w:cs="PingFang SC" w:hint="eastAsia"/>
-          <w:color w:val="14191E"/>
-          <w:szCs w:val="21"/>
-          <w:shd w:val="clear" w:color="auto" w:fill="FFFFFF"/>
-        </w:rPr>
         <w:t>CSS</w:t>
       </w:r>
       <w:r>
@@ -8062,25 +7088,7 @@
           <w:szCs w:val="21"/>
           <w:shd w:val="clear" w:color="auto" w:fill="FFFFFF"/>
         </w:rPr>
-        <w:t>想要优先级最高</w:t>
-      </w:r>
-      <w:r>
-        <w:rPr>
-          <w:rFonts w:eastAsia="宋体" w:hAnsi="PingFang SC" w:cs="PingFang SC" w:hint="eastAsia"/>
-          <w:color w:val="14191E"/>
-          <w:szCs w:val="21"/>
-          <w:shd w:val="clear" w:color="auto" w:fill="FFFFFF"/>
-        </w:rPr>
-        <w:t xml:space="preserve"> </w:t>
-      </w:r>
-      <w:r>
-        <w:rPr>
-          <w:rFonts w:eastAsia="宋体" w:hAnsi="PingFang SC" w:cs="PingFang SC" w:hint="eastAsia"/>
-          <w:color w:val="14191E"/>
-          <w:szCs w:val="21"/>
-          <w:shd w:val="clear" w:color="auto" w:fill="FFFFFF"/>
-        </w:rPr>
-        <w:t>在属性后面加个</w:t>
+        <w:t>想要优先级最高在属性后面加个</w:t>
       </w:r>
       <w:r>
         <w:rPr>
@@ -8193,7 +7201,6 @@
           <w:shd w:val="clear" w:color="auto" w:fill="FFFFFF"/>
         </w:rPr>
         <w:br/>
-        <w:t xml:space="preserve">  </w:t>
       </w:r>
       <w:r>
         <w:rPr>
@@ -8320,9 +7327,7 @@
           <w:shd w:val="clear" w:color="auto" w:fill="FFFFFF"/>
         </w:rPr>
         <w:br/>
-        <w:t xml:space="preserve">  </w:t>
-      </w:r>
-      <w:proofErr w:type="spellStart"/>
+      </w:r>
       <w:r>
         <w:rPr>
           <w:rFonts w:eastAsia="宋体" w:hAnsi="PingFang SC" w:cs="PingFang SC"/>
@@ -8332,7 +7337,6 @@
         </w:rPr>
         <w:t>word-wrap:break-word</w:t>
       </w:r>
-      <w:proofErr w:type="spellEnd"/>
     </w:p>
     <w:p>
       <w:pPr>
@@ -8406,15 +7410,6 @@
           <w:szCs w:val="21"/>
           <w:shd w:val="clear" w:color="auto" w:fill="FFFFFF"/>
         </w:rPr>
-        <w:t xml:space="preserve">  </w:t>
-      </w:r>
-      <w:r>
-        <w:rPr>
-          <w:rFonts w:eastAsia="宋体" w:hAnsi="PingFang SC" w:cs="PingFang SC" w:hint="eastAsia"/>
-          <w:color w:val="14191E"/>
-          <w:szCs w:val="21"/>
-          <w:shd w:val="clear" w:color="auto" w:fill="FFFFFF"/>
-        </w:rPr>
         <w:t>加</w:t>
       </w:r>
       <w:r>
@@ -8470,15 +7465,6 @@
           <w:szCs w:val="21"/>
           <w:shd w:val="clear" w:color="auto" w:fill="FFFFFF"/>
         </w:rPr>
-        <w:t xml:space="preserve">  </w:t>
-      </w:r>
-      <w:r>
-        <w:rPr>
-          <w:rFonts w:eastAsia="宋体" w:hAnsi="PingFang SC" w:cs="PingFang SC" w:hint="eastAsia"/>
-          <w:color w:val="14191E"/>
-          <w:szCs w:val="21"/>
-          <w:shd w:val="clear" w:color="auto" w:fill="FFFFFF"/>
-        </w:rPr>
         <w:t>例子</w:t>
       </w:r>
       <w:r>
@@ -8582,7 +7568,7 @@
           <w:shd w:val="clear" w:color="auto" w:fill="FFFFFF"/>
         </w:rPr>
         <w:drawing>
-          <wp:inline distT="0" distB="0" distL="0" distR="0" wp14:anchorId="0A49A840" wp14:editId="46C85413">
+          <wp:inline distT="0" distB="0" distL="0" distR="0">
             <wp:extent cx="3784600" cy="1193800"/>
             <wp:effectExtent l="0" t="0" r="0" b="0"/>
             <wp:docPr id="16" name="图片 16"/>
@@ -8677,15 +7663,6 @@
       </w:pPr>
       <w:r>
         <w:rPr>
-          <w:rFonts w:eastAsia="宋体" w:hAnsi="PingFang SC" w:cs="PingFang SC" w:hint="eastAsia"/>
-          <w:color w:val="14191E"/>
-          <w:szCs w:val="21"/>
-          <w:shd w:val="clear" w:color="auto" w:fill="FFFFFF"/>
-        </w:rPr>
-        <w:t xml:space="preserve">  </w:t>
-      </w:r>
-      <w:r>
-        <w:rPr>
           <w:rFonts w:eastAsia="宋体" w:hAnsi="PingFang SC" w:cs="PingFang SC"/>
           <w:noProof/>
           <w:color w:val="14191E"/>
@@ -8693,7 +7670,7 @@
           <w:shd w:val="clear" w:color="auto" w:fill="FFFFFF"/>
         </w:rPr>
         <w:drawing>
-          <wp:inline distT="0" distB="0" distL="0" distR="0" wp14:anchorId="27F5F635" wp14:editId="21F31C35">
+          <wp:inline distT="0" distB="0" distL="0" distR="0">
             <wp:extent cx="4216400" cy="1714500"/>
             <wp:effectExtent l="0" t="0" r="0" b="12700"/>
             <wp:docPr id="17" name="图片 17"/>
@@ -8728,15 +7705,6 @@
           </wp:inline>
         </w:drawing>
       </w:r>
-      <w:r>
-        <w:rPr>
-          <w:rFonts w:eastAsia="宋体" w:hAnsi="PingFang SC" w:cs="PingFang SC" w:hint="eastAsia"/>
-          <w:color w:val="14191E"/>
-          <w:szCs w:val="21"/>
-          <w:shd w:val="clear" w:color="auto" w:fill="FFFFFF"/>
-        </w:rPr>
-        <w:t xml:space="preserve"> </w:t>
-      </w:r>
     </w:p>
     <w:p>
       <w:pPr>
@@ -8814,15 +7782,6 @@
           <w:shd w:val="clear" w:color="auto" w:fill="FFFFFF"/>
         </w:rPr>
       </w:pPr>
-      <w:r>
-        <w:rPr>
-          <w:rFonts w:eastAsia="宋体" w:hAnsi="PingFang SC" w:cs="PingFang SC" w:hint="eastAsia"/>
-          <w:color w:val="14191E"/>
-          <w:szCs w:val="21"/>
-          <w:shd w:val="clear" w:color="auto" w:fill="FFFFFF"/>
-        </w:rPr>
-        <w:t xml:space="preserve"> </w:t>
-      </w:r>
     </w:p>
     <w:p>
       <w:pPr>
@@ -8849,19 +7808,8 @@
           <w:szCs w:val="21"/>
           <w:shd w:val="clear" w:color="auto" w:fill="FFFFFF"/>
         </w:rPr>
-        <w:t>:</w:t>
-      </w:r>
-      <w:proofErr w:type="spellStart"/>
-      <w:r>
-        <w:rPr>
-          <w:rFonts w:eastAsia="宋体" w:hAnsi="PingFang SC" w:cs="PingFang SC" w:hint="eastAsia"/>
-          <w:color w:val="14191E"/>
-          <w:szCs w:val="21"/>
-          <w:shd w:val="clear" w:color="auto" w:fill="FFFFFF"/>
-        </w:rPr>
-        <w:t>tbody</w:t>
-      </w:r>
-      <w:proofErr w:type="spellEnd"/>
+        <w:t>:tbody</w:t>
+      </w:r>
       <w:r>
         <w:rPr>
           <w:rFonts w:eastAsia="宋体" w:hAnsi="PingFang SC" w:cs="PingFang SC" w:hint="eastAsia"/>
@@ -8871,45 +7819,14 @@
         </w:rPr>
         <w:t>样式设为</w:t>
       </w:r>
-      <w:proofErr w:type="spellStart"/>
-      <w:r>
-        <w:rPr>
-          <w:rFonts w:eastAsia="宋体" w:hAnsi="PingFang SC" w:cs="PingFang SC" w:hint="eastAsia"/>
-          <w:color w:val="14191E"/>
-          <w:szCs w:val="21"/>
-          <w:shd w:val="clear" w:color="auto" w:fill="FFFFFF"/>
-        </w:rPr>
-        <w:t>display:block</w:t>
-      </w:r>
-      <w:proofErr w:type="spellEnd"/>
-      <w:r>
-        <w:rPr>
-          <w:rFonts w:eastAsia="宋体" w:hAnsi="PingFang SC" w:cs="PingFang SC" w:hint="eastAsia"/>
-          <w:color w:val="14191E"/>
-          <w:szCs w:val="21"/>
-          <w:shd w:val="clear" w:color="auto" w:fill="FFFFFF"/>
-        </w:rPr>
-        <w:t xml:space="preserve">, </w:t>
-      </w:r>
-      <w:proofErr w:type="spellStart"/>
-      <w:r>
-        <w:rPr>
-          <w:rFonts w:eastAsia="宋体" w:hAnsi="PingFang SC" w:cs="PingFang SC" w:hint="eastAsia"/>
-          <w:color w:val="14191E"/>
-          <w:szCs w:val="21"/>
-          <w:shd w:val="clear" w:color="auto" w:fill="FFFFFF"/>
-        </w:rPr>
-        <w:t>overflow:auto</w:t>
-      </w:r>
-      <w:proofErr w:type="spellEnd"/>
-      <w:r>
-        <w:rPr>
-          <w:rFonts w:eastAsia="宋体" w:hAnsi="PingFang SC" w:cs="PingFang SC" w:hint="eastAsia"/>
-          <w:color w:val="14191E"/>
-          <w:szCs w:val="21"/>
-          <w:shd w:val="clear" w:color="auto" w:fill="FFFFFF"/>
-        </w:rPr>
-        <w:t>,</w:t>
+      <w:r>
+        <w:rPr>
+          <w:rFonts w:eastAsia="宋体" w:hAnsi="PingFang SC" w:cs="PingFang SC" w:hint="eastAsia"/>
+          <w:color w:val="14191E"/>
+          <w:szCs w:val="21"/>
+          <w:shd w:val="clear" w:color="auto" w:fill="FFFFFF"/>
+        </w:rPr>
+        <w:t>display:block, overflow:auto,</w:t>
       </w:r>
     </w:p>
     <w:p>
@@ -8948,7 +7865,6 @@
           <w:shd w:val="clear" w:color="auto" w:fill="FFFFFF"/>
         </w:rPr>
         <w:br/>
-        <w:t xml:space="preserve">     </w:t>
       </w:r>
       <w:r>
         <w:rPr>
@@ -9059,15 +7975,6 @@
           <w:szCs w:val="21"/>
           <w:shd w:val="clear" w:color="auto" w:fill="FFFFFF"/>
         </w:rPr>
-        <w:t xml:space="preserve">  </w:t>
-      </w:r>
-      <w:r>
-        <w:rPr>
-          <w:rFonts w:eastAsia="宋体" w:hAnsi="PingFang SC" w:cs="PingFang SC" w:hint="eastAsia"/>
-          <w:color w:val="14191E"/>
-          <w:szCs w:val="21"/>
-          <w:shd w:val="clear" w:color="auto" w:fill="FFFFFF"/>
-        </w:rPr>
         <w:t>一组</w:t>
       </w:r>
       <w:r>
@@ -9106,7 +8013,6 @@
         </w:rPr>
         <w:t>包一个</w:t>
       </w:r>
-      <w:proofErr w:type="spellStart"/>
       <w:r>
         <w:rPr>
           <w:rFonts w:eastAsia="宋体" w:hAnsi="PingFang SC" w:cs="PingFang SC" w:hint="eastAsia"/>
@@ -9116,7 +8022,6 @@
         </w:rPr>
         <w:t>div,style</w:t>
       </w:r>
-      <w:proofErr w:type="spellEnd"/>
       <w:r>
         <w:rPr>
           <w:rFonts w:eastAsia="宋体" w:hAnsi="PingFang SC" w:cs="PingFang SC" w:hint="eastAsia"/>
@@ -9126,7 +8031,6 @@
         </w:rPr>
         <w:t>为</w:t>
       </w:r>
-      <w:proofErr w:type="spellStart"/>
       <w:r>
         <w:rPr>
           <w:rFonts w:eastAsia="宋体" w:hAnsi="PingFang SC" w:cs="PingFang SC" w:hint="eastAsia"/>
@@ -9136,7 +8040,6 @@
         </w:rPr>
         <w:t>display:flex</w:t>
       </w:r>
-      <w:proofErr w:type="spellEnd"/>
     </w:p>
     <w:p>
       <w:pPr>
@@ -9186,15 +8089,6 @@
       </w:pPr>
       <w:r>
         <w:rPr>
-          <w:rFonts w:eastAsia="宋体" w:hAnsi="PingFang SC" w:cs="PingFang SC" w:hint="eastAsia"/>
-          <w:color w:val="14191E"/>
-          <w:szCs w:val="21"/>
-          <w:shd w:val="clear" w:color="auto" w:fill="FFFFFF"/>
-        </w:rPr>
-        <w:t xml:space="preserve">   </w:t>
-      </w:r>
-      <w:r>
-        <w:rPr>
           <w:rFonts w:eastAsia="宋体" w:hAnsi="PingFang SC" w:cs="PingFang SC"/>
           <w:noProof/>
           <w:color w:val="14191E"/>
@@ -9202,7 +8096,7 @@
           <w:shd w:val="clear" w:color="auto" w:fill="FFFFFF"/>
         </w:rPr>
         <w:drawing>
-          <wp:inline distT="0" distB="0" distL="0" distR="0" wp14:anchorId="119E231F" wp14:editId="02364D52">
+          <wp:inline distT="0" distB="0" distL="0" distR="0">
             <wp:extent cx="5486400" cy="825500"/>
             <wp:effectExtent l="0" t="0" r="0" b="12700"/>
             <wp:docPr id="18" name="图片 18"/>
@@ -9292,15 +8186,6 @@
           <w:szCs w:val="21"/>
           <w:shd w:val="clear" w:color="auto" w:fill="FFFFFF"/>
         </w:rPr>
-        <w:t xml:space="preserve">  </w:t>
-      </w:r>
-      <w:r>
-        <w:rPr>
-          <w:rFonts w:eastAsia="宋体" w:hAnsi="PingFang SC" w:cs="PingFang SC" w:hint="eastAsia"/>
-          <w:color w:val="14191E"/>
-          <w:szCs w:val="21"/>
-          <w:shd w:val="clear" w:color="auto" w:fill="FFFFFF"/>
-        </w:rPr>
         <w:t>先判断是</w:t>
       </w:r>
       <w:r>
@@ -9321,7 +8206,6 @@
         </w:rPr>
         <w:t>还是</w:t>
       </w:r>
-      <w:proofErr w:type="spellStart"/>
       <w:r>
         <w:rPr>
           <w:rFonts w:eastAsia="宋体" w:hAnsi="PingFang SC" w:cs="PingFang SC" w:hint="eastAsia"/>
@@ -9331,26 +8215,16 @@
         </w:rPr>
         <w:t>Windows,Windows</w:t>
       </w:r>
-      <w:proofErr w:type="spellEnd"/>
-    </w:p>
-    <w:p>
-      <w:pPr>
-        <w:rPr>
-          <w:rFonts w:eastAsia="宋体" w:hAnsi="PingFang SC" w:cs="PingFang SC"/>
-          <w:color w:val="14191E"/>
-          <w:szCs w:val="21"/>
-          <w:shd w:val="clear" w:color="auto" w:fill="FFFFFF"/>
-        </w:rPr>
-      </w:pPr>
-      <w:r>
-        <w:rPr>
-          <w:rFonts w:eastAsia="宋体" w:hAnsi="PingFang SC" w:cs="PingFang SC" w:hint="eastAsia"/>
-          <w:color w:val="14191E"/>
-          <w:szCs w:val="21"/>
-          <w:shd w:val="clear" w:color="auto" w:fill="FFFFFF"/>
-        </w:rPr>
-        <w:t xml:space="preserve">  </w:t>
-      </w:r>
+    </w:p>
+    <w:p>
+      <w:pPr>
+        <w:rPr>
+          <w:rFonts w:eastAsia="宋体" w:hAnsi="PingFang SC" w:cs="PingFang SC"/>
+          <w:color w:val="14191E"/>
+          <w:szCs w:val="21"/>
+          <w:shd w:val="clear" w:color="auto" w:fill="FFFFFF"/>
+        </w:rPr>
+      </w:pPr>
       <w:r>
         <w:rPr>
           <w:rFonts w:eastAsia="宋体" w:hAnsi="PingFang SC" w:cs="PingFang SC" w:hint="eastAsia"/>
@@ -9490,15 +8364,6 @@
           <w:shd w:val="clear" w:color="auto" w:fill="FFFFFF"/>
         </w:rPr>
       </w:pPr>
-      <w:r>
-        <w:rPr>
-          <w:rFonts w:eastAsia="宋体" w:hAnsi="PingFang SC" w:cs="PingFang SC" w:hint="eastAsia"/>
-          <w:color w:val="14191E"/>
-          <w:szCs w:val="21"/>
-          <w:shd w:val="clear" w:color="auto" w:fill="FFFFFF"/>
-        </w:rPr>
-        <w:t xml:space="preserve">  </w:t>
-      </w:r>
       <w:hyperlink r:id="rId33" w:history="1">
         <w:r>
           <w:rPr>
@@ -9522,15 +8387,6 @@
       </w:pPr>
       <w:r>
         <w:rPr>
-          <w:rFonts w:eastAsia="宋体" w:hAnsi="PingFang SC" w:cs="PingFang SC" w:hint="eastAsia"/>
-          <w:color w:val="14191E"/>
-          <w:szCs w:val="21"/>
-          <w:shd w:val="clear" w:color="auto" w:fill="FFFFFF"/>
-        </w:rPr>
-        <w:t xml:space="preserve">  </w:t>
-      </w:r>
-      <w:r>
-        <w:rPr>
           <w:rFonts w:eastAsia="宋体" w:hAnsi="PingFang SC" w:cs="PingFang SC"/>
           <w:noProof/>
           <w:color w:val="14191E"/>
@@ -9538,7 +8394,7 @@
           <w:shd w:val="clear" w:color="auto" w:fill="FFFFFF"/>
         </w:rPr>
         <w:drawing>
-          <wp:inline distT="0" distB="0" distL="0" distR="0" wp14:anchorId="1E427446" wp14:editId="27C67C35">
+          <wp:inline distT="0" distB="0" distL="0" distR="0">
             <wp:extent cx="5486400" cy="1813560"/>
             <wp:effectExtent l="0" t="0" r="0" b="0"/>
             <wp:docPr id="28" name="图片 28"/>
@@ -9601,9 +8457,8 @@
           <w:szCs w:val="21"/>
           <w:shd w:val="clear" w:color="auto" w:fill="FFFFFF"/>
         </w:rPr>
-        <w:lastRenderedPageBreak/>
         <w:drawing>
-          <wp:inline distT="0" distB="0" distL="0" distR="0" wp14:anchorId="1764DA61" wp14:editId="30AEEBED">
+          <wp:inline distT="0" distB="0" distL="0" distR="0">
             <wp:extent cx="5486400" cy="201295"/>
             <wp:effectExtent l="0" t="0" r="0" b="1905"/>
             <wp:docPr id="29" name="图片 29"/>
@@ -9666,8 +8521,9 @@
           <w:szCs w:val="21"/>
           <w:shd w:val="clear" w:color="auto" w:fill="FFFFFF"/>
         </w:rPr>
+        <w:lastRenderedPageBreak/>
         <w:drawing>
-          <wp:inline distT="0" distB="0" distL="0" distR="0" wp14:anchorId="21E2D755" wp14:editId="5FAB3AA0">
+          <wp:inline distT="0" distB="0" distL="0" distR="0">
             <wp:extent cx="5486400" cy="4213225"/>
             <wp:effectExtent l="0" t="0" r="0" b="3175"/>
             <wp:docPr id="30" name="图片 30"/>
@@ -9712,15 +8568,6 @@
           <w:shd w:val="clear" w:color="auto" w:fill="FFFFFF"/>
         </w:rPr>
       </w:pPr>
-      <w:r>
-        <w:rPr>
-          <w:rFonts w:eastAsia="宋体" w:hAnsi="PingFang SC" w:cs="PingFang SC" w:hint="eastAsia"/>
-          <w:color w:val="14191E"/>
-          <w:szCs w:val="21"/>
-          <w:shd w:val="clear" w:color="auto" w:fill="FFFFFF"/>
-        </w:rPr>
-        <w:t xml:space="preserve">  </w:t>
-      </w:r>
     </w:p>
     <w:p>
       <w:pPr>
@@ -9739,18 +8586,8 @@
           <w:szCs w:val="21"/>
           <w:shd w:val="clear" w:color="auto" w:fill="FFFFFF"/>
         </w:rPr>
-        <w:t xml:space="preserve"> </w:t>
-      </w:r>
-      <w:r>
-        <w:rPr>
-          <w:rFonts w:eastAsia="宋体" w:hAnsi="PingFang SC" w:cs="PingFang SC" w:hint="eastAsia"/>
-          <w:color w:val="14191E"/>
-          <w:szCs w:val="21"/>
-          <w:shd w:val="clear" w:color="auto" w:fill="FFFFFF"/>
-        </w:rPr>
         <w:t>滚动条</w:t>
       </w:r>
-      <w:proofErr w:type="spellStart"/>
       <w:r>
         <w:rPr>
           <w:rFonts w:eastAsia="宋体" w:hAnsi="PingFang SC" w:cs="PingFang SC" w:hint="eastAsia"/>
@@ -9760,7 +8597,6 @@
         </w:rPr>
         <w:t>webkit</w:t>
       </w:r>
-      <w:proofErr w:type="spellEnd"/>
       <w:r>
         <w:rPr>
           <w:rFonts w:eastAsia="宋体" w:hAnsi="PingFang SC" w:cs="PingFang SC" w:hint="eastAsia"/>
@@ -9778,9 +8614,6 @@
           <w:shd w:val="clear" w:color="auto" w:fill="FFFFFF"/>
         </w:rPr>
         <w:t>:</w:t>
-      </w:r>
-      <w:r>
-        <w:t xml:space="preserve"> </w:t>
       </w:r>
       <w:hyperlink r:id="rId37" w:history="1">
         <w:r>
@@ -9808,9 +8641,8 @@
           <w:szCs w:val="21"/>
           <w:shd w:val="clear" w:color="auto" w:fill="FFFFFF"/>
         </w:rPr>
-        <w:lastRenderedPageBreak/>
         <w:drawing>
-          <wp:inline distT="0" distB="0" distL="0" distR="0" wp14:anchorId="5A835CFA" wp14:editId="7C92DA41">
+          <wp:inline distT="0" distB="0" distL="0" distR="0">
             <wp:extent cx="5245100" cy="3670300"/>
             <wp:effectExtent l="0" t="0" r="0" b="0"/>
             <wp:docPr id="38" name="图片 38"/>
@@ -9855,15 +8687,6 @@
           <w:shd w:val="clear" w:color="auto" w:fill="FFFFFF"/>
         </w:rPr>
       </w:pPr>
-      <w:r>
-        <w:rPr>
-          <w:rFonts w:eastAsia="宋体" w:hAnsi="PingFang SC" w:cs="PingFang SC" w:hint="eastAsia"/>
-          <w:color w:val="14191E"/>
-          <w:szCs w:val="21"/>
-          <w:shd w:val="clear" w:color="auto" w:fill="FFFFFF"/>
-        </w:rPr>
-        <w:t xml:space="preserve">                 </w:t>
-      </w:r>
     </w:p>
     <w:p>
       <w:pPr>
@@ -9900,7 +8723,6 @@
           <w:shd w:val="clear" w:color="auto" w:fill="FFFFFF"/>
         </w:rPr>
         <w:br/>
-        <w:t xml:space="preserve">   </w:t>
       </w:r>
       <w:r>
         <w:rPr>
@@ -9982,7 +8804,6 @@
           <w:shd w:val="clear" w:color="auto" w:fill="FFFFFF"/>
         </w:rPr>
         <w:br/>
-        <w:t xml:space="preserve">                  </w:t>
       </w:r>
       <w:r>
         <w:rPr>
@@ -10048,7 +8869,6 @@
           <w:shd w:val="clear" w:color="auto" w:fill="FFFFFF"/>
         </w:rPr>
         <w:br/>
-        <w:t xml:space="preserve">   </w:t>
       </w:r>
       <w:r>
         <w:rPr>
@@ -10093,25 +8913,7 @@
           <w:szCs w:val="21"/>
           <w:shd w:val="clear" w:color="auto" w:fill="FFFFFF"/>
         </w:rPr>
-        <w:t>会失效</w:t>
-      </w:r>
-      <w:r>
-        <w:rPr>
-          <w:rFonts w:eastAsia="宋体" w:hAnsi="PingFang SC" w:cs="PingFang SC" w:hint="eastAsia"/>
-          <w:color w:val="14191E"/>
-          <w:szCs w:val="21"/>
-          <w:shd w:val="clear" w:color="auto" w:fill="FFFFFF"/>
-        </w:rPr>
-        <w:t xml:space="preserve">  </w:t>
-      </w:r>
-      <w:r>
-        <w:rPr>
-          <w:rFonts w:eastAsia="宋体" w:hAnsi="PingFang SC" w:cs="PingFang SC" w:hint="eastAsia"/>
-          <w:color w:val="14191E"/>
-          <w:szCs w:val="21"/>
-          <w:shd w:val="clear" w:color="auto" w:fill="FFFFFF"/>
-        </w:rPr>
-        <w:t>超过父级的部分会按照</w:t>
+        <w:t>会失效超过父级的部分会按照</w:t>
       </w:r>
       <w:r>
         <w:rPr>
@@ -10169,15 +8971,6 @@
           <w:shd w:val="clear" w:color="auto" w:fill="FFFFFF"/>
         </w:rPr>
       </w:pPr>
-      <w:r>
-        <w:rPr>
-          <w:rFonts w:eastAsia="宋体" w:hAnsi="PingFang SC" w:cs="PingFang SC" w:hint="eastAsia"/>
-          <w:color w:val="14191E"/>
-          <w:szCs w:val="21"/>
-          <w:shd w:val="clear" w:color="auto" w:fill="FFFFFF"/>
-        </w:rPr>
-        <w:t xml:space="preserve">   </w:t>
-      </w:r>
       <w:r>
         <w:rPr>
           <w:rFonts w:eastAsia="宋体" w:hAnsi="PingFang SC" w:cs="PingFang SC"/>
@@ -10200,15 +8993,6 @@
       </w:pPr>
       <w:r>
         <w:rPr>
-          <w:rFonts w:eastAsia="宋体" w:hAnsi="PingFang SC" w:cs="PingFang SC" w:hint="eastAsia"/>
-          <w:color w:val="14191E"/>
-          <w:szCs w:val="21"/>
-          <w:shd w:val="clear" w:color="auto" w:fill="FFFFFF"/>
-        </w:rPr>
-        <w:t xml:space="preserve">   </w:t>
-      </w:r>
-      <w:r>
-        <w:rPr>
           <w:rFonts w:ascii="MS Mincho" w:eastAsia="MS Mincho" w:hAnsi="MS Mincho" w:cs="MS Mincho"/>
           <w:color w:val="333333"/>
           <w:kern w:val="0"/>
@@ -10416,16 +9200,6 @@
           <w:shd w:val="clear" w:color="auto" w:fill="FFFFFF"/>
         </w:rPr>
         <w:t>设置三角形的颜色，其他的设置为</w:t>
-      </w:r>
-      <w:r>
-        <w:rPr>
-          <w:rFonts w:ascii="Helvetica Neue" w:eastAsia="Times New Roman" w:hAnsi="Helvetica Neue" w:cs="Times New Roman"/>
-          <w:color w:val="333333"/>
-          <w:kern w:val="0"/>
-          <w:szCs w:val="21"/>
-          <w:shd w:val="clear" w:color="auto" w:fill="FFFFFF"/>
-        </w:rPr>
-        <w:t xml:space="preserve"> </w:t>
       </w:r>
       <w:r>
         <w:rPr>
@@ -10456,7 +9230,7 @@
           <w:sz w:val="24"/>
         </w:rPr>
         <w:drawing>
-          <wp:inline distT="0" distB="0" distL="0" distR="0" wp14:anchorId="3B426471" wp14:editId="5DED444D">
+          <wp:inline distT="0" distB="0" distL="0" distR="0">
             <wp:extent cx="1311924" cy="1163615"/>
             <wp:effectExtent l="0" t="0" r="8890" b="5080"/>
             <wp:docPr id="21" name="图片 21" descr="lipboard.png"/>
@@ -10476,7 +9250,7 @@
                     <a:blip r:embed="rId39">
                       <a:extLst>
                         <a:ext uri="{28A0092B-C50C-407E-A947-70E740481C1C}">
-                          <a14:useLocalDpi xmlns:a14="http://schemas.microsoft.com/office/drawing/2010/main" val="0"/>
+                          <a14:useLocalDpi xmlns:a14="http://schemas.microsoft.com/office/drawing/2010/main" xmlns:wps="http://schemas.microsoft.com/office/word/2010/wordprocessingShape" xmlns:wpi="http://schemas.microsoft.com/office/word/2010/wordprocessingInk" xmlns:wpg="http://schemas.microsoft.com/office/word/2010/wordprocessingGroup" xmlns:w16se="http://schemas.microsoft.com/office/word/2015/wordml/symex" xmlns:w16cid="http://schemas.microsoft.com/office/word/2016/wordml/cid" xmlns:w15="http://schemas.microsoft.com/office/word/2012/wordml" xmlns:w14="http://schemas.microsoft.com/office/word/2010/wordml" xmlns:w="http://schemas.openxmlformats.org/wordprocessingml/2006/main" xmlns:w10="urn:schemas-microsoft-com:office:word" xmlns:wp14="http://schemas.microsoft.com/office/word/2010/wordprocessingDrawing" xmlns:v="urn:schemas-microsoft-com:vml" xmlns:o="urn:schemas-microsoft-com:office:office" xmlns:am3d="http://schemas.microsoft.com/office/drawing/2017/model3d" xmlns:aink="http://schemas.microsoft.com/office/drawing/2016/ink" xmlns:mc="http://schemas.openxmlformats.org/markup-compatibility/2006" xmlns:cx8="http://schemas.microsoft.com/office/drawing/2016/5/14/chartex" xmlns:cx7="http://schemas.microsoft.com/office/drawing/2016/5/13/chartex" xmlns:cx6="http://schemas.microsoft.com/office/drawing/2016/5/12/chartex" xmlns:cx5="http://schemas.microsoft.com/office/drawing/2016/5/11/chartex" xmlns:cx4="http://schemas.microsoft.com/office/drawing/2016/5/10/chartex" xmlns:cx3="http://schemas.microsoft.com/office/drawing/2016/5/9/chartex" xmlns:cx2="http://schemas.microsoft.com/office/drawing/2015/10/21/chartex" xmlns:cx1="http://schemas.microsoft.com/office/drawing/2015/9/8/chartex" xmlns:cx="http://schemas.microsoft.com/office/drawing/2014/chartex" xmlns:wpc="http://schemas.microsoft.com/office/word/2010/wordprocessingCanvas" xmlns="" val="0"/>
                         </a:ext>
                       </a:extLst>
                     </a:blip>
@@ -10603,9 +9377,8 @@
           <w:kern w:val="0"/>
           <w:sz w:val="24"/>
         </w:rPr>
-        <w:lastRenderedPageBreak/>
         <w:drawing>
-          <wp:inline distT="0" distB="0" distL="0" distR="0" wp14:anchorId="54B2754D" wp14:editId="0430A5A4">
+          <wp:inline distT="0" distB="0" distL="0" distR="0">
             <wp:extent cx="2115500" cy="1236980"/>
             <wp:effectExtent l="0" t="0" r="0" b="7620"/>
             <wp:docPr id="22" name="图片 22" descr="lipboard.png"/>
@@ -10625,7 +9398,7 @@
                     <a:blip r:embed="rId40">
                       <a:extLst>
                         <a:ext uri="{28A0092B-C50C-407E-A947-70E740481C1C}">
-                          <a14:useLocalDpi xmlns:a14="http://schemas.microsoft.com/office/drawing/2010/main" val="0"/>
+                          <a14:useLocalDpi xmlns:a14="http://schemas.microsoft.com/office/drawing/2010/main" xmlns:wps="http://schemas.microsoft.com/office/word/2010/wordprocessingShape" xmlns:wpi="http://schemas.microsoft.com/office/word/2010/wordprocessingInk" xmlns:wpg="http://schemas.microsoft.com/office/word/2010/wordprocessingGroup" xmlns:w16se="http://schemas.microsoft.com/office/word/2015/wordml/symex" xmlns:w16cid="http://schemas.microsoft.com/office/word/2016/wordml/cid" xmlns:w15="http://schemas.microsoft.com/office/word/2012/wordml" xmlns:w14="http://schemas.microsoft.com/office/word/2010/wordml" xmlns:w="http://schemas.openxmlformats.org/wordprocessingml/2006/main" xmlns:w10="urn:schemas-microsoft-com:office:word" xmlns:wp14="http://schemas.microsoft.com/office/word/2010/wordprocessingDrawing" xmlns:v="urn:schemas-microsoft-com:vml" xmlns:o="urn:schemas-microsoft-com:office:office" xmlns:am3d="http://schemas.microsoft.com/office/drawing/2017/model3d" xmlns:aink="http://schemas.microsoft.com/office/drawing/2016/ink" xmlns:mc="http://schemas.openxmlformats.org/markup-compatibility/2006" xmlns:cx8="http://schemas.microsoft.com/office/drawing/2016/5/14/chartex" xmlns:cx7="http://schemas.microsoft.com/office/drawing/2016/5/13/chartex" xmlns:cx6="http://schemas.microsoft.com/office/drawing/2016/5/12/chartex" xmlns:cx5="http://schemas.microsoft.com/office/drawing/2016/5/11/chartex" xmlns:cx4="http://schemas.microsoft.com/office/drawing/2016/5/10/chartex" xmlns:cx3="http://schemas.microsoft.com/office/drawing/2016/5/9/chartex" xmlns:cx2="http://schemas.microsoft.com/office/drawing/2015/10/21/chartex" xmlns:cx1="http://schemas.microsoft.com/office/drawing/2015/9/8/chartex" xmlns:cx="http://schemas.microsoft.com/office/drawing/2014/chartex" xmlns:wpc="http://schemas.microsoft.com/office/word/2010/wordprocessingCanvas" xmlns="" val="0"/>
                         </a:ext>
                       </a:extLst>
                     </a:blip>
@@ -11076,6 +9849,7 @@
           <w:szCs w:val="21"/>
           <w:shd w:val="clear" w:color="auto" w:fill="FFFFFF"/>
         </w:rPr>
+        <w:lastRenderedPageBreak/>
         <w:t xml:space="preserve">  top: -10px;</w:t>
       </w:r>
     </w:p>
@@ -11211,7 +9985,7 @@
           <w:shd w:val="clear" w:color="auto" w:fill="FFFFFF"/>
         </w:rPr>
         <w:drawing>
-          <wp:inline distT="0" distB="0" distL="0" distR="0" wp14:anchorId="46930C8D" wp14:editId="1255678D">
+          <wp:inline distT="0" distB="0" distL="0" distR="0">
             <wp:extent cx="1866900" cy="1778000"/>
             <wp:effectExtent l="0" t="0" r="12700" b="0"/>
             <wp:docPr id="23" name="图片 23"/>
@@ -11291,18 +10065,8 @@
           <w:szCs w:val="21"/>
           <w:shd w:val="clear" w:color="auto" w:fill="FFFFFF"/>
         </w:rPr>
-        <w:t xml:space="preserve">  </w:t>
-      </w:r>
-      <w:r>
-        <w:rPr>
-          <w:rFonts w:eastAsia="宋体" w:hAnsi="PingFang SC" w:cs="PingFang SC" w:hint="eastAsia"/>
-          <w:color w:val="14191E"/>
-          <w:szCs w:val="21"/>
-          <w:shd w:val="clear" w:color="auto" w:fill="FFFFFF"/>
-        </w:rPr>
         <w:t>调用</w:t>
       </w:r>
-      <w:proofErr w:type="spellStart"/>
       <w:r>
         <w:rPr>
           <w:rFonts w:eastAsia="宋体" w:hAnsi="PingFang SC" w:cs="PingFang SC" w:hint="eastAsia"/>
@@ -11321,7 +10085,6 @@
         </w:rPr>
         <w:t>rror</w:t>
       </w:r>
-      <w:proofErr w:type="spellEnd"/>
       <w:r>
         <w:rPr>
           <w:rFonts w:eastAsia="宋体" w:hAnsi="PingFang SC" w:cs="PingFang SC" w:hint="eastAsia"/>
@@ -11348,7 +10111,6 @@
           <w:szCs w:val="21"/>
           <w:shd w:val="clear" w:color="auto" w:fill="FFFFFF"/>
         </w:rPr>
-        <w:lastRenderedPageBreak/>
         <w:t>https://blog.csdn.net/qq_24771775/article/details/50294931</w:t>
       </w:r>
     </w:p>
@@ -11370,7 +10132,7 @@
           <w:shd w:val="clear" w:color="auto" w:fill="FFFFFF"/>
         </w:rPr>
         <w:drawing>
-          <wp:inline distT="0" distB="0" distL="0" distR="0" wp14:anchorId="0CF35FDA" wp14:editId="7D251F92">
+          <wp:inline distT="0" distB="0" distL="0" distR="0">
             <wp:extent cx="5486400" cy="445135"/>
             <wp:effectExtent l="0" t="0" r="0" b="12065"/>
             <wp:docPr id="24" name="图片 24"/>
@@ -11499,25 +10261,7 @@
           <w:szCs w:val="21"/>
           <w:shd w:val="clear" w:color="auto" w:fill="FFFFFF"/>
         </w:rPr>
-        <w:t>里有</w:t>
-      </w:r>
-      <w:r>
-        <w:rPr>
-          <w:rFonts w:eastAsia="宋体" w:hAnsi="PingFang SC" w:cs="PingFang SC" w:hint="eastAsia"/>
-          <w:color w:val="14191E"/>
-          <w:szCs w:val="21"/>
-          <w:shd w:val="clear" w:color="auto" w:fill="FFFFFF"/>
-        </w:rPr>
-        <w:t xml:space="preserve"> </w:t>
-      </w:r>
-      <w:r>
-        <w:rPr>
-          <w:rFonts w:eastAsia="宋体" w:hAnsi="PingFang SC" w:cs="PingFang SC" w:hint="eastAsia"/>
-          <w:color w:val="14191E"/>
-          <w:szCs w:val="21"/>
-          <w:shd w:val="clear" w:color="auto" w:fill="FFFFFF"/>
-        </w:rPr>
-        <w:t>两个子</w:t>
+        <w:t>里有两个子</w:t>
       </w:r>
       <w:r>
         <w:rPr>
@@ -11594,15 +10338,6 @@
       </w:pPr>
       <w:r>
         <w:rPr>
-          <w:rFonts w:eastAsia="宋体" w:hAnsi="PingFang SC" w:cs="PingFang SC" w:hint="eastAsia"/>
-          <w:color w:val="14191E"/>
-          <w:szCs w:val="21"/>
-          <w:shd w:val="clear" w:color="auto" w:fill="FFFFFF"/>
-        </w:rPr>
-        <w:t xml:space="preserve">   </w:t>
-      </w:r>
-      <w:r>
-        <w:rPr>
           <w:rFonts w:eastAsia="宋体" w:hAnsi="PingFang SC" w:cs="PingFang SC"/>
           <w:noProof/>
           <w:color w:val="14191E"/>
@@ -11610,7 +10345,7 @@
           <w:shd w:val="clear" w:color="auto" w:fill="FFFFFF"/>
         </w:rPr>
         <w:drawing>
-          <wp:inline distT="0" distB="0" distL="0" distR="0" wp14:anchorId="440917F8" wp14:editId="2BE94BD4">
+          <wp:inline distT="0" distB="0" distL="0" distR="0">
             <wp:extent cx="3810000" cy="2070100"/>
             <wp:effectExtent l="0" t="0" r="0" b="12700"/>
             <wp:docPr id="25" name="图片 25"/>
@@ -11701,8 +10436,9 @@
           <w:szCs w:val="21"/>
           <w:shd w:val="clear" w:color="auto" w:fill="FFFFFF"/>
         </w:rPr>
+        <w:lastRenderedPageBreak/>
         <w:drawing>
-          <wp:inline distT="0" distB="0" distL="0" distR="0" wp14:anchorId="2F4BC3EB" wp14:editId="4F85BFFE">
+          <wp:inline distT="0" distB="0" distL="0" distR="0">
             <wp:extent cx="5486400" cy="913130"/>
             <wp:effectExtent l="0" t="0" r="0" b="1270"/>
             <wp:docPr id="26" name="图片 26"/>
@@ -11787,32 +10523,12 @@
       </w:pPr>
       <w:r>
         <w:rPr>
-          <w:rFonts w:eastAsia="宋体" w:hAnsi="PingFang SC" w:cs="PingFang SC" w:hint="eastAsia"/>
-          <w:color w:val="14191E"/>
-          <w:szCs w:val="21"/>
-          <w:shd w:val="clear" w:color="auto" w:fill="FFFFFF"/>
-        </w:rPr>
-        <w:t xml:space="preserve">  </w:t>
-      </w:r>
-      <w:proofErr w:type="spellStart"/>
-      <w:r>
-        <w:rPr>
-          <w:rFonts w:eastAsia="宋体" w:hAnsi="PingFang SC" w:cs="PingFang SC"/>
-          <w:color w:val="14191E"/>
-          <w:szCs w:val="21"/>
-          <w:shd w:val="clear" w:color="auto" w:fill="FFFFFF"/>
-        </w:rPr>
-        <w:t>user-select:none</w:t>
-      </w:r>
-      <w:proofErr w:type="spellEnd"/>
-      <w:r>
-        <w:rPr>
-          <w:rFonts w:eastAsia="宋体" w:hAnsi="PingFang SC" w:cs="PingFang SC"/>
-          <w:color w:val="14191E"/>
-          <w:szCs w:val="21"/>
-          <w:shd w:val="clear" w:color="auto" w:fill="FFFFFF"/>
-        </w:rPr>
-        <w:t>;</w:t>
+          <w:rFonts w:eastAsia="宋体" w:hAnsi="PingFang SC" w:cs="PingFang SC"/>
+          <w:color w:val="14191E"/>
+          <w:szCs w:val="21"/>
+          <w:shd w:val="clear" w:color="auto" w:fill="FFFFFF"/>
+        </w:rPr>
+        <w:t>user-select:none;</w:t>
       </w:r>
     </w:p>
     <w:p>
@@ -11864,15 +10580,6 @@
       </w:pPr>
       <w:r>
         <w:rPr>
-          <w:rFonts w:eastAsia="宋体" w:hAnsi="PingFang SC" w:cs="PingFang SC" w:hint="eastAsia"/>
-          <w:color w:val="14191E"/>
-          <w:szCs w:val="21"/>
-          <w:shd w:val="clear" w:color="auto" w:fill="FFFFFF"/>
-        </w:rPr>
-        <w:t xml:space="preserve">   </w:t>
-      </w:r>
-      <w:r>
-        <w:rPr>
           <w:rFonts w:eastAsia="宋体" w:hAnsi="PingFang SC" w:cs="PingFang SC"/>
           <w:color w:val="14191E"/>
           <w:szCs w:val="21"/>
@@ -11890,15 +10597,6 @@
           <w:shd w:val="clear" w:color="auto" w:fill="FFFFFF"/>
         </w:rPr>
       </w:pPr>
-      <w:r>
-        <w:rPr>
-          <w:rFonts w:eastAsia="宋体" w:hAnsi="PingFang SC" w:cs="PingFang SC" w:hint="eastAsia"/>
-          <w:color w:val="14191E"/>
-          <w:szCs w:val="21"/>
-          <w:shd w:val="clear" w:color="auto" w:fill="FFFFFF"/>
-        </w:rPr>
-        <w:t xml:space="preserve">   </w:t>
-      </w:r>
       <w:hyperlink r:id="rId45" w:history="1">
         <w:r>
           <w:rPr>
@@ -11927,15 +10625,6 @@
           <w:szCs w:val="21"/>
           <w:shd w:val="clear" w:color="auto" w:fill="FFFFFF"/>
         </w:rPr>
-        <w:t xml:space="preserve">   </w:t>
-      </w:r>
-      <w:r>
-        <w:rPr>
-          <w:rFonts w:eastAsia="宋体" w:hAnsi="PingFang SC" w:cs="PingFang SC" w:hint="eastAsia"/>
-          <w:color w:val="14191E"/>
-          <w:szCs w:val="21"/>
-          <w:shd w:val="clear" w:color="auto" w:fill="FFFFFF"/>
-        </w:rPr>
         <w:t>设计稿要按照</w:t>
       </w:r>
       <w:r>
@@ -12000,15 +10689,6 @@
           <w:szCs w:val="21"/>
           <w:shd w:val="clear" w:color="auto" w:fill="FFFFFF"/>
         </w:rPr>
-        <w:t xml:space="preserve">   </w:t>
-      </w:r>
-      <w:r>
-        <w:rPr>
-          <w:rFonts w:eastAsia="宋体" w:hAnsi="PingFang SC" w:cs="PingFang SC" w:hint="eastAsia"/>
-          <w:color w:val="14191E"/>
-          <w:szCs w:val="21"/>
-          <w:shd w:val="clear" w:color="auto" w:fill="FFFFFF"/>
-        </w:rPr>
         <w:t>因为</w:t>
       </w:r>
       <w:r>
@@ -12064,15 +10744,6 @@
           <w:szCs w:val="21"/>
           <w:shd w:val="clear" w:color="auto" w:fill="FFFFFF"/>
         </w:rPr>
-        <w:t xml:space="preserve">   </w:t>
-      </w:r>
-      <w:r>
-        <w:rPr>
-          <w:rFonts w:eastAsia="宋体" w:hAnsi="PingFang SC" w:cs="PingFang SC" w:hint="eastAsia"/>
-          <w:color w:val="14191E"/>
-          <w:szCs w:val="21"/>
-          <w:shd w:val="clear" w:color="auto" w:fill="FFFFFF"/>
-        </w:rPr>
         <w:t>设计稿如果宽</w:t>
       </w:r>
       <w:r>
@@ -12155,15 +10826,6 @@
           <w:szCs w:val="21"/>
           <w:shd w:val="clear" w:color="auto" w:fill="FFFFFF"/>
         </w:rPr>
-        <w:t xml:space="preserve">   </w:t>
-      </w:r>
-      <w:r>
-        <w:rPr>
-          <w:rFonts w:eastAsia="宋体" w:hAnsi="PingFang SC" w:cs="PingFang SC" w:hint="eastAsia"/>
-          <w:color w:val="14191E"/>
-          <w:szCs w:val="21"/>
-          <w:shd w:val="clear" w:color="auto" w:fill="FFFFFF"/>
-        </w:rPr>
         <w:t>要在</w:t>
       </w:r>
       <w:r>
@@ -12196,24 +10858,14 @@
       </w:pPr>
       <w:r>
         <w:rPr>
-          <w:rFonts w:eastAsia="宋体" w:hAnsi="PingFang SC" w:cs="PingFang SC" w:hint="eastAsia"/>
-          <w:color w:val="14191E"/>
-          <w:szCs w:val="21"/>
-          <w:shd w:val="clear" w:color="auto" w:fill="FFFFFF"/>
-        </w:rPr>
-        <w:t xml:space="preserve">   </w:t>
-      </w:r>
-      <w:r>
-        <w:rPr>
           <w:rFonts w:eastAsia="宋体" w:hAnsi="PingFang SC" w:cs="PingFang SC"/>
           <w:noProof/>
           <w:color w:val="14191E"/>
           <w:szCs w:val="21"/>
           <w:shd w:val="clear" w:color="auto" w:fill="FFFFFF"/>
         </w:rPr>
-        <w:lastRenderedPageBreak/>
         <w:drawing>
-          <wp:inline distT="0" distB="0" distL="0" distR="0" wp14:anchorId="5D86FF96" wp14:editId="2C53523C">
+          <wp:inline distT="0" distB="0" distL="0" distR="0">
             <wp:extent cx="5486400" cy="2917190"/>
             <wp:effectExtent l="0" t="0" r="0" b="3810"/>
             <wp:docPr id="19" name="图片 19"/>
@@ -12326,15 +10978,6 @@
       </w:pPr>
       <w:r>
         <w:rPr>
-          <w:rFonts w:eastAsia="宋体" w:hAnsi="PingFang SC" w:cs="PingFang SC" w:hint="eastAsia"/>
-          <w:color w:val="14191E"/>
-          <w:szCs w:val="21"/>
-          <w:shd w:val="clear" w:color="auto" w:fill="FFFFFF"/>
-        </w:rPr>
-        <w:t xml:space="preserve">  </w:t>
-      </w:r>
-      <w:r>
-        <w:rPr>
           <w:rFonts w:eastAsia="宋体" w:hAnsi="PingFang SC" w:cs="PingFang SC"/>
           <w:noProof/>
           <w:color w:val="14191E"/>
@@ -12342,7 +10985,7 @@
           <w:shd w:val="clear" w:color="auto" w:fill="FFFFFF"/>
         </w:rPr>
         <w:drawing>
-          <wp:inline distT="0" distB="0" distL="0" distR="0" wp14:anchorId="6997E60D" wp14:editId="03616894">
+          <wp:inline distT="0" distB="0" distL="0" distR="0">
             <wp:extent cx="5422900" cy="1308100"/>
             <wp:effectExtent l="0" t="0" r="12700" b="12700"/>
             <wp:docPr id="20" name="图片 20"/>
@@ -12394,15 +11037,6 @@
           <w:szCs w:val="21"/>
           <w:shd w:val="clear" w:color="auto" w:fill="FFFFFF"/>
         </w:rPr>
-        <w:t xml:space="preserve">  </w:t>
-      </w:r>
-      <w:r>
-        <w:rPr>
-          <w:rFonts w:eastAsia="宋体" w:hAnsi="PingFang SC" w:cs="PingFang SC" w:hint="eastAsia"/>
-          <w:color w:val="14191E"/>
-          <w:szCs w:val="21"/>
-          <w:shd w:val="clear" w:color="auto" w:fill="FFFFFF"/>
-        </w:rPr>
         <w:t>要注意</w:t>
       </w:r>
       <w:r>
@@ -12479,7 +11113,6 @@
         </w:rPr>
         <w:t>自定义</w:t>
       </w:r>
-      <w:proofErr w:type="spellStart"/>
       <w:r>
         <w:rPr>
           <w:rFonts w:eastAsia="宋体" w:hAnsi="PingFang SC" w:cs="PingFang SC" w:hint="eastAsia"/>
@@ -12489,7 +11122,6 @@
         </w:rPr>
         <w:t>CheckBox</w:t>
       </w:r>
-      <w:proofErr w:type="spellEnd"/>
       <w:r>
         <w:rPr>
           <w:rFonts w:eastAsia="宋体" w:hAnsi="PingFang SC" w:cs="PingFang SC" w:hint="eastAsia"/>
@@ -12534,19 +11166,8 @@
           <w:szCs w:val="21"/>
           <w:shd w:val="clear" w:color="auto" w:fill="FFFFFF"/>
         </w:rPr>
-        <w:t>+</w:t>
-      </w:r>
-      <w:proofErr w:type="spellStart"/>
-      <w:r>
-        <w:rPr>
-          <w:rFonts w:eastAsia="宋体" w:hAnsi="PingFang SC" w:cs="PingFang SC" w:hint="eastAsia"/>
-          <w:color w:val="14191E"/>
-          <w:szCs w:val="21"/>
-          <w:shd w:val="clear" w:color="auto" w:fill="FFFFFF"/>
-        </w:rPr>
-        <w:t>css</w:t>
-      </w:r>
-      <w:proofErr w:type="spellEnd"/>
+        <w:t>+css</w:t>
+      </w:r>
       <w:r>
         <w:rPr>
           <w:rFonts w:eastAsia="宋体" w:hAnsi="PingFang SC" w:cs="PingFang SC" w:hint="eastAsia"/>
@@ -12574,8 +11195,9 @@
           <w:szCs w:val="21"/>
           <w:shd w:val="clear" w:color="auto" w:fill="FFFFFF"/>
         </w:rPr>
+        <w:lastRenderedPageBreak/>
         <w:drawing>
-          <wp:inline distT="0" distB="0" distL="0" distR="0" wp14:anchorId="2D201260" wp14:editId="15A55AD1">
+          <wp:inline distT="0" distB="0" distL="0" distR="0">
             <wp:extent cx="5486400" cy="621665"/>
             <wp:effectExtent l="0" t="0" r="0" b="0"/>
             <wp:docPr id="27" name="图片 27"/>
@@ -12628,9 +11250,8 @@
           <w:szCs w:val="21"/>
           <w:shd w:val="clear" w:color="auto" w:fill="FFFFFF"/>
         </w:rPr>
-        <w:lastRenderedPageBreak/>
         <w:drawing>
-          <wp:inline distT="0" distB="0" distL="0" distR="0" wp14:anchorId="31BCABD7" wp14:editId="2E191CDD">
+          <wp:inline distT="0" distB="0" distL="0" distR="0">
             <wp:extent cx="5054600" cy="3975100"/>
             <wp:effectExtent l="0" t="0" r="0" b="12700"/>
             <wp:docPr id="31" name="图片 31"/>
@@ -12722,7 +11343,7 @@
           <w:shd w:val="clear" w:color="auto" w:fill="FFFFFF"/>
         </w:rPr>
         <w:drawing>
-          <wp:inline distT="0" distB="0" distL="0" distR="0" wp14:anchorId="5BFC86A3" wp14:editId="0214815B">
+          <wp:inline distT="0" distB="0" distL="0" distR="0">
             <wp:extent cx="5486400" cy="740410"/>
             <wp:effectExtent l="0" t="0" r="0" b="0"/>
             <wp:docPr id="32" name="图片 32"/>
@@ -12815,10 +11436,6 @@
         <w:t xml:space="preserve">  div class:</w:t>
       </w:r>
       <w:r>
-        <w:t xml:space="preserve"> </w:t>
-      </w:r>
-      <w:proofErr w:type="spellStart"/>
-      <w:r>
         <w:rPr>
           <w:rFonts w:eastAsia="宋体" w:hAnsi="PingFang SC" w:cs="PingFang SC"/>
           <w:color w:val="14191E"/>
@@ -12827,35 +11444,16 @@
         </w:rPr>
         <w:t>right_demo</w:t>
       </w:r>
-      <w:proofErr w:type="spellEnd"/>
-      <w:r>
-        <w:rPr>
-          <w:rFonts w:eastAsia="宋体" w:hAnsi="PingFang SC" w:cs="PingFang SC" w:hint="eastAsia"/>
-          <w:color w:val="14191E"/>
-          <w:szCs w:val="21"/>
-          <w:shd w:val="clear" w:color="auto" w:fill="FFFFFF"/>
-        </w:rPr>
-        <w:t xml:space="preserve">   </w:t>
-      </w:r>
-    </w:p>
-    <w:p>
-      <w:pPr>
-        <w:rPr>
-          <w:rFonts w:eastAsia="宋体" w:hAnsi="PingFang SC" w:cs="PingFang SC"/>
-          <w:color w:val="14191E"/>
-          <w:szCs w:val="21"/>
-          <w:shd w:val="clear" w:color="auto" w:fill="FFFFFF"/>
-        </w:rPr>
-      </w:pPr>
-      <w:r>
-        <w:rPr>
-          <w:rFonts w:eastAsia="宋体" w:hAnsi="PingFang SC" w:cs="PingFang SC" w:hint="eastAsia"/>
-          <w:color w:val="14191E"/>
-          <w:szCs w:val="21"/>
-          <w:shd w:val="clear" w:color="auto" w:fill="FFFFFF"/>
-        </w:rPr>
-        <w:t xml:space="preserve">  </w:t>
-      </w:r>
+    </w:p>
+    <w:p>
+      <w:pPr>
+        <w:rPr>
+          <w:rFonts w:eastAsia="宋体" w:hAnsi="PingFang SC" w:cs="PingFang SC"/>
+          <w:color w:val="14191E"/>
+          <w:szCs w:val="21"/>
+          <w:shd w:val="clear" w:color="auto" w:fill="FFFFFF"/>
+        </w:rPr>
+      </w:pPr>
       <w:r>
         <w:rPr>
           <w:rFonts w:eastAsia="宋体" w:hAnsi="PingFang SC" w:cs="PingFang SC" w:hint="eastAsia"/>
@@ -12902,7 +11500,7 @@
           <w:shd w:val="clear" w:color="auto" w:fill="FFFFFF"/>
         </w:rPr>
         <w:drawing>
-          <wp:inline distT="0" distB="0" distL="0" distR="0" wp14:anchorId="28D288A7" wp14:editId="2FD13C85">
+          <wp:inline distT="0" distB="0" distL="0" distR="0">
             <wp:extent cx="2895600" cy="1638300"/>
             <wp:effectExtent l="0" t="0" r="0" b="12700"/>
             <wp:docPr id="33" name="图片 33"/>
@@ -12980,15 +11578,6 @@
           <w:shd w:val="clear" w:color="auto" w:fill="FFFFFF"/>
         </w:rPr>
         <w:lastRenderedPageBreak/>
-        <w:t xml:space="preserve">  </w:t>
-      </w:r>
-      <w:r>
-        <w:rPr>
-          <w:rFonts w:eastAsia="宋体" w:hAnsi="PingFang SC" w:cs="PingFang SC" w:hint="eastAsia"/>
-          <w:color w:val="14191E"/>
-          <w:szCs w:val="21"/>
-          <w:shd w:val="clear" w:color="auto" w:fill="FFFFFF"/>
-        </w:rPr>
         <w:t>竖线</w:t>
       </w:r>
       <w:r>
@@ -13002,20 +11591,14 @@
       </w:r>
       <w:r>
         <w:rPr>
+          <w:rFonts w:eastAsia="宋体" w:hAnsi="PingFang SC" w:cs="PingFang SC"/>
           <w:noProof/>
-        </w:rPr>
-        <w:t xml:space="preserve"> </w:t>
-      </w:r>
-      <w:r>
-        <w:rPr>
-          <w:rFonts w:eastAsia="宋体" w:hAnsi="PingFang SC" w:cs="PingFang SC"/>
-          <w:noProof/>
           <w:color w:val="14191E"/>
           <w:szCs w:val="21"/>
           <w:shd w:val="clear" w:color="auto" w:fill="FFFFFF"/>
         </w:rPr>
         <w:drawing>
-          <wp:inline distT="0" distB="0" distL="0" distR="0" wp14:anchorId="093D6CAC" wp14:editId="147EC1A7">
+          <wp:inline distT="0" distB="0" distL="0" distR="0">
             <wp:extent cx="4660900" cy="1397000"/>
             <wp:effectExtent l="0" t="0" r="12700" b="0"/>
             <wp:docPr id="34" name="图片 34"/>
@@ -13076,35 +11659,21 @@
           <w:rFonts w:hint="eastAsia"/>
           <w:noProof/>
         </w:rPr>
-        <w:t>复选框</w:t>
-      </w:r>
-      <w:r>
-        <w:rPr>
-          <w:rFonts w:hint="eastAsia"/>
+        <w:t>复选框单选框修改默认样式</w:t>
+      </w:r>
+    </w:p>
+    <w:p>
+      <w:pPr>
+        <w:rPr>
           <w:noProof/>
         </w:rPr>
-        <w:t xml:space="preserve"> </w:t>
-      </w:r>
-      <w:r>
-        <w:rPr>
-          <w:rFonts w:hint="eastAsia"/>
+      </w:pPr>
+      <w:r>
+        <w:rPr>
           <w:noProof/>
         </w:rPr>
-        <w:t>单选框修改默认样式</w:t>
-      </w:r>
-    </w:p>
-    <w:p>
-      <w:pPr>
-        <w:rPr>
-          <w:noProof/>
-        </w:rPr>
-      </w:pPr>
-      <w:r>
-        <w:rPr>
-          <w:noProof/>
-        </w:rPr>
         <w:drawing>
-          <wp:inline distT="0" distB="0" distL="0" distR="0" wp14:anchorId="1F2145A4" wp14:editId="2A19BC57">
+          <wp:inline distT="0" distB="0" distL="0" distR="0">
             <wp:extent cx="5486400" cy="394335"/>
             <wp:effectExtent l="0" t="0" r="0" b="12065"/>
             <wp:docPr id="36" name="图片 36"/>
@@ -13154,7 +11723,7 @@
           <w:noProof/>
         </w:rPr>
         <w:drawing>
-          <wp:inline distT="0" distB="0" distL="0" distR="0" wp14:anchorId="557951D5" wp14:editId="0BCBD111">
+          <wp:inline distT="0" distB="0" distL="0" distR="0">
             <wp:extent cx="4220312" cy="3415946"/>
             <wp:effectExtent l="0" t="0" r="0" b="0"/>
             <wp:docPr id="35" name="图片 35"/>
@@ -13263,7 +11832,7 @@
           <w:shd w:val="clear" w:color="auto" w:fill="FFFFFF"/>
         </w:rPr>
         <w:drawing>
-          <wp:inline distT="0" distB="0" distL="0" distR="0" wp14:anchorId="70DB8424" wp14:editId="30694A99">
+          <wp:inline distT="0" distB="0" distL="0" distR="0">
             <wp:extent cx="3136900" cy="1943100"/>
             <wp:effectExtent l="0" t="0" r="0" b="0"/>
             <wp:docPr id="37" name="图片 37"/>
@@ -13324,17 +11893,7 @@
           <w:szCs w:val="21"/>
           <w:shd w:val="clear" w:color="auto" w:fill="FFFFFF"/>
         </w:rPr>
-        <w:t>,</w:t>
-      </w:r>
-      <w:proofErr w:type="spellStart"/>
-      <w:r>
-        <w:rPr>
-          <w:rFonts w:eastAsia="宋体" w:hAnsi="PingFang SC" w:cs="PingFang SC" w:hint="eastAsia"/>
-          <w:color w:val="14191E"/>
-          <w:szCs w:val="21"/>
-          <w:shd w:val="clear" w:color="auto" w:fill="FFFFFF"/>
-        </w:rPr>
-        <w:t>vw</w:t>
+        <w:t>,vw</w:t>
       </w:r>
       <w:r>
         <w:rPr>
@@ -13345,7 +11904,6 @@
         </w:rPr>
         <w:t>,vh</w:t>
       </w:r>
-      <w:proofErr w:type="spellEnd"/>
       <w:r>
         <w:rPr>
           <w:rFonts w:eastAsia="宋体" w:hAnsi="PingFang SC" w:cs="PingFang SC" w:hint="eastAsia"/>
@@ -13397,123 +11955,88 @@
     </w:p>
     <w:p>
       <w:pPr>
-        <w:pStyle w:val="aa"/>
+        <w:pStyle w:val="a8"/>
         <w:spacing w:before="0" w:after="0"/>
         <w:rPr>
           <w:rFonts w:ascii="Helvetica Neue" w:hAnsi="Helvetica Neue"/>
           <w:color w:val="2C3E50"/>
         </w:rPr>
       </w:pPr>
-      <w:proofErr w:type="spellStart"/>
-      <w:r>
-        <w:rPr>
-          <w:rStyle w:val="HTML1"/>
+      <w:r>
+        <w:rPr>
+          <w:rStyle w:val="HTML0"/>
           <w:rFonts w:ascii="Menlo" w:hAnsi="Menlo" w:cs="Menlo"/>
           <w:color w:val="476582"/>
           <w:sz w:val="20"/>
           <w:szCs w:val="20"/>
         </w:rPr>
-        <w:t>svg</w:t>
-      </w:r>
-      <w:proofErr w:type="spellEnd"/>
-      <w:r>
-        <w:rPr>
-          <w:rStyle w:val="HTML1"/>
+        <w:t>svg-icon</w:t>
+      </w:r>
+      <w:r>
+        <w:rPr>
+          <w:rFonts w:ascii="Helvetica Neue" w:hAnsi="Helvetica Neue"/>
+          <w:color w:val="2C3E50"/>
+        </w:rPr>
+        <w:t> </w:t>
+      </w:r>
+      <w:r>
+        <w:rPr>
+          <w:rFonts w:ascii="Helvetica Neue" w:hAnsi="Helvetica Neue"/>
+          <w:color w:val="2C3E50"/>
+        </w:rPr>
+        <w:t>默认会读取其父级的</w:t>
+      </w:r>
+      <w:r>
+        <w:rPr>
+          <w:rFonts w:ascii="Helvetica Neue" w:hAnsi="Helvetica Neue"/>
+          <w:color w:val="2C3E50"/>
+        </w:rPr>
+        <w:t xml:space="preserve"> color </w:t>
+      </w:r>
+      <w:r>
+        <w:rPr>
+          <w:rStyle w:val="HTML0"/>
           <w:rFonts w:ascii="Menlo" w:hAnsi="Menlo" w:cs="Menlo"/>
           <w:color w:val="476582"/>
           <w:sz w:val="20"/>
           <w:szCs w:val="20"/>
         </w:rPr>
-        <w:t>-icon</w:t>
-      </w:r>
-      <w:r>
+        <w:t>fill: currentColor;</w:t>
+      </w:r>
+    </w:p>
+    <w:p>
+      <w:pPr>
+        <w:pStyle w:val="a8"/>
+        <w:spacing w:before="0" w:after="0"/>
         <w:rPr>
           <w:rFonts w:ascii="Helvetica Neue" w:hAnsi="Helvetica Neue"/>
           <w:color w:val="2C3E50"/>
         </w:rPr>
-        <w:t> </w:t>
-      </w:r>
+      </w:pPr>
       <w:r>
         <w:rPr>
           <w:rFonts w:ascii="Helvetica Neue" w:hAnsi="Helvetica Neue"/>
           <w:color w:val="2C3E50"/>
         </w:rPr>
-        <w:t>默认会读取其父级的</w:t>
-      </w:r>
-      <w:r>
-        <w:rPr>
-          <w:rFonts w:ascii="Helvetica Neue" w:hAnsi="Helvetica Neue"/>
-          <w:color w:val="2C3E50"/>
-        </w:rPr>
-        <w:t xml:space="preserve"> color </w:t>
-      </w:r>
-      <w:r>
-        <w:rPr>
-          <w:rStyle w:val="HTML1"/>
+        <w:t>你可以改变父级的</w:t>
+      </w:r>
+      <w:r>
+        <w:rPr>
+          <w:rStyle w:val="HTML0"/>
           <w:rFonts w:ascii="Menlo" w:hAnsi="Menlo" w:cs="Menlo"/>
           <w:color w:val="476582"/>
           <w:sz w:val="20"/>
           <w:szCs w:val="20"/>
         </w:rPr>
-        <w:t xml:space="preserve">fill: </w:t>
-      </w:r>
-      <w:proofErr w:type="spellStart"/>
-      <w:r>
-        <w:rPr>
-          <w:rStyle w:val="HTML1"/>
-          <w:rFonts w:ascii="Menlo" w:hAnsi="Menlo" w:cs="Menlo"/>
-          <w:color w:val="476582"/>
-          <w:sz w:val="20"/>
-          <w:szCs w:val="20"/>
-        </w:rPr>
-        <w:t>currentColor</w:t>
-      </w:r>
-      <w:proofErr w:type="spellEnd"/>
-      <w:r>
-        <w:rPr>
-          <w:rStyle w:val="HTML1"/>
-          <w:rFonts w:ascii="Menlo" w:hAnsi="Menlo" w:cs="Menlo"/>
-          <w:color w:val="476582"/>
-          <w:sz w:val="20"/>
-          <w:szCs w:val="20"/>
-        </w:rPr>
-        <w:t>;</w:t>
-      </w:r>
-    </w:p>
-    <w:p>
-      <w:pPr>
-        <w:pStyle w:val="aa"/>
-        <w:spacing w:before="0" w:after="0"/>
+        <w:t>color</w:t>
+      </w:r>
+      <w:r>
         <w:rPr>
           <w:rFonts w:ascii="Helvetica Neue" w:hAnsi="Helvetica Neue"/>
           <w:color w:val="2C3E50"/>
         </w:rPr>
-      </w:pPr>
-      <w:r>
-        <w:rPr>
-          <w:rFonts w:ascii="Helvetica Neue" w:hAnsi="Helvetica Neue"/>
-          <w:color w:val="2C3E50"/>
-        </w:rPr>
-        <w:t>你可以改变父级的</w:t>
-      </w:r>
-      <w:r>
-        <w:rPr>
-          <w:rStyle w:val="HTML1"/>
-          <w:rFonts w:ascii="Menlo" w:hAnsi="Menlo" w:cs="Menlo"/>
-          <w:color w:val="476582"/>
-          <w:sz w:val="20"/>
-          <w:szCs w:val="20"/>
-        </w:rPr>
-        <w:t>color</w:t>
-      </w:r>
-      <w:r>
-        <w:rPr>
-          <w:rFonts w:ascii="Helvetica Neue" w:hAnsi="Helvetica Neue"/>
-          <w:color w:val="2C3E50"/>
-        </w:rPr>
         <w:t>或者直接改变</w:t>
       </w:r>
-      <w:proofErr w:type="spellStart"/>
       <w:r>
         <w:rPr>
           <w:rFonts w:ascii="Helvetica Neue" w:hAnsi="Helvetica Neue" w:hint="eastAsia"/>
@@ -13521,7 +12044,6 @@
         </w:rPr>
         <w:t>svg</w:t>
       </w:r>
-      <w:proofErr w:type="spellEnd"/>
       <w:r>
         <w:rPr>
           <w:rFonts w:ascii="Helvetica Neue" w:hAnsi="Helvetica Neue" w:hint="eastAsia"/>
@@ -13531,7 +12053,7 @@
       </w:r>
       <w:r>
         <w:rPr>
-          <w:rStyle w:val="HTML1"/>
+          <w:rStyle w:val="HTML0"/>
           <w:rFonts w:ascii="Menlo" w:hAnsi="Menlo" w:cs="Menlo"/>
           <w:color w:val="476582"/>
           <w:sz w:val="20"/>
@@ -13575,6 +12097,148 @@
           <w:shd w:val="clear" w:color="auto" w:fill="FFFFFF"/>
         </w:rPr>
       </w:pPr>
+    </w:p>
+    <w:p>
+      <w:pPr>
+        <w:rPr>
+          <w:rFonts w:eastAsia="宋体" w:hAnsi="PingFang SC" w:cs="PingFang SC" w:hint="eastAsia"/>
+          <w:color w:val="14191E"/>
+          <w:szCs w:val="21"/>
+          <w:shd w:val="clear" w:color="auto" w:fill="FFFFFF"/>
+        </w:rPr>
+      </w:pPr>
+      <w:r>
+        <w:rPr>
+          <w:rFonts w:eastAsia="宋体" w:hAnsi="PingFang SC" w:cs="PingFang SC" w:hint="eastAsia"/>
+          <w:color w:val="14191E"/>
+          <w:szCs w:val="21"/>
+          <w:shd w:val="clear" w:color="auto" w:fill="FFFFFF"/>
+        </w:rPr>
+        <w:t>60.flex margin</w:t>
+      </w:r>
+    </w:p>
+    <w:p>
+      <w:pPr>
+        <w:rPr>
+          <w:rFonts w:eastAsia="宋体" w:hAnsi="PingFang SC" w:cs="PingFang SC" w:hint="eastAsia"/>
+          <w:color w:val="14191E"/>
+          <w:szCs w:val="21"/>
+          <w:shd w:val="clear" w:color="auto" w:fill="FFFFFF"/>
+        </w:rPr>
+      </w:pPr>
+    </w:p>
+    <w:p>
+      <w:pPr>
+        <w:rPr>
+          <w:rFonts w:ascii="Consolas" w:hAnsi="Consolas" w:hint="eastAsia"/>
+          <w:color w:val="222222"/>
+          <w:sz w:val="12"/>
+          <w:szCs w:val="12"/>
+        </w:rPr>
+      </w:pPr>
+      <w:r>
+        <w:rPr>
+          <w:rFonts w:eastAsia="宋体" w:hAnsi="PingFang SC" w:cs="PingFang SC"/>
+          <w:color w:val="14191E"/>
+          <w:szCs w:val="21"/>
+          <w:shd w:val="clear" w:color="auto" w:fill="FFFFFF"/>
+        </w:rPr>
+        <w:t>F</w:t>
+      </w:r>
+      <w:r>
+        <w:rPr>
+          <w:rFonts w:eastAsia="宋体" w:hAnsi="PingFang SC" w:cs="PingFang SC" w:hint="eastAsia"/>
+          <w:color w:val="14191E"/>
+          <w:szCs w:val="21"/>
+          <w:shd w:val="clear" w:color="auto" w:fill="FFFFFF"/>
+        </w:rPr>
+        <w:t>lex</w:t>
+      </w:r>
+      <w:r>
+        <w:rPr>
+          <w:rFonts w:eastAsia="宋体" w:hAnsi="PingFang SC" w:cs="PingFang SC" w:hint="eastAsia"/>
+          <w:color w:val="14191E"/>
+          <w:szCs w:val="21"/>
+          <w:shd w:val="clear" w:color="auto" w:fill="FFFFFF"/>
+        </w:rPr>
+        <w:t>布局中</w:t>
+      </w:r>
+      <w:r>
+        <w:rPr>
+          <w:rFonts w:eastAsia="宋体" w:hAnsi="PingFang SC" w:cs="PingFang SC" w:hint="eastAsia"/>
+          <w:color w:val="14191E"/>
+          <w:szCs w:val="21"/>
+          <w:shd w:val="clear" w:color="auto" w:fill="FFFFFF"/>
+        </w:rPr>
+        <w:t>margin</w:t>
+      </w:r>
+      <w:r>
+        <w:rPr>
+          <w:rFonts w:eastAsia="宋体" w:hAnsi="PingFang SC" w:cs="PingFang SC" w:hint="eastAsia"/>
+          <w:color w:val="14191E"/>
+          <w:szCs w:val="21"/>
+          <w:shd w:val="clear" w:color="auto" w:fill="FFFFFF"/>
+        </w:rPr>
+        <w:t>失效，可以设置</w:t>
+      </w:r>
+      <w:r>
+        <w:rPr>
+          <w:rStyle w:val="webkit-css-property"/>
+          <w:rFonts w:ascii="Consolas" w:hAnsi="Consolas"/>
+          <w:color w:val="C80000"/>
+          <w:sz w:val="12"/>
+          <w:szCs w:val="12"/>
+        </w:rPr>
+        <w:t>justify-content</w:t>
+      </w:r>
+      <w:r>
+        <w:rPr>
+          <w:rStyle w:val="styles-name-value-separator"/>
+          <w:rFonts w:ascii="Consolas" w:hAnsi="Consolas"/>
+          <w:color w:val="222222"/>
+          <w:sz w:val="12"/>
+          <w:szCs w:val="12"/>
+        </w:rPr>
+        <w:t xml:space="preserve">: </w:t>
+      </w:r>
+      <w:r>
+        <w:rPr>
+          <w:rStyle w:val="value"/>
+          <w:rFonts w:ascii="Consolas" w:hAnsi="Consolas"/>
+          <w:color w:val="222222"/>
+          <w:sz w:val="12"/>
+          <w:szCs w:val="12"/>
+        </w:rPr>
+        <w:t>space-around</w:t>
+      </w:r>
+      <w:r>
+        <w:rPr>
+          <w:rFonts w:ascii="Consolas" w:hAnsi="Consolas"/>
+          <w:color w:val="222222"/>
+          <w:sz w:val="12"/>
+          <w:szCs w:val="12"/>
+        </w:rPr>
+        <w:t>;</w:t>
+      </w:r>
+    </w:p>
+    <w:p>
+      <w:pPr>
+        <w:rPr>
+          <w:rFonts w:eastAsia="宋体" w:hAnsi="PingFang SC" w:cs="PingFang SC"/>
+          <w:color w:val="14191E"/>
+          <w:szCs w:val="21"/>
+          <w:shd w:val="clear" w:color="auto" w:fill="FFFFFF"/>
+        </w:rPr>
+      </w:pPr>
+      <w:r>
+        <w:rPr>
+          <w:rFonts w:eastAsia="宋体" w:hAnsi="PingFang SC" w:cs="PingFang SC"/>
+          <w:color w:val="14191E"/>
+          <w:szCs w:val="21"/>
+          <w:shd w:val="clear" w:color="auto" w:fill="FFFFFF"/>
+        </w:rPr>
+        <w:t>http://www.ptbird.cn/flex-margin-no-work.html</w:t>
+      </w:r>
     </w:p>
     <w:sectPr>
       <w:pgSz w:w="12240" w:h="15840"/>
@@ -13586,15 +12250,15 @@
 </file>
 
 <file path=word/endnotes.xml><?xml version="1.0" encoding="utf-8"?>
-<w:endnotes xmlns:wpc="http://schemas.microsoft.com/office/word/2010/wordprocessingCanvas" xmlns:cx="http://schemas.microsoft.com/office/drawing/2014/chartex" xmlns:cx1="http://schemas.microsoft.com/office/drawing/2015/9/8/chartex" xmlns:cx2="http://schemas.microsoft.com/office/drawing/2015/10/21/chartex" xmlns:cx3="http://schemas.microsoft.com/office/drawing/2016/5/9/chartex" xmlns:cx4="http://schemas.microsoft.com/office/drawing/2016/5/10/chartex" xmlns:cx5="http://schemas.microsoft.com/office/drawing/2016/5/11/chartex" xmlns:cx6="http://schemas.microsoft.com/office/drawing/2016/5/12/chartex" xmlns:cx7="http://schemas.microsoft.com/office/drawing/2016/5/13/chartex" xmlns:cx8="http://schemas.microsoft.com/office/drawing/2016/5/14/chartex" xmlns:mc="http://schemas.openxmlformats.org/markup-compatibility/2006" xmlns:aink="http://schemas.microsoft.com/office/drawing/2016/ink" xmlns:am3d="http://schemas.microsoft.com/office/drawing/2017/model3d" xmlns:o="urn:schemas-microsoft-com:office:office" xmlns:r="http://schemas.openxmlformats.org/officeDocument/2006/relationships" xmlns:m="http://schemas.openxmlformats.org/officeDocument/2006/math" xmlns:v="urn:schemas-microsoft-com:vml" xmlns:wp14="http://schemas.microsoft.com/office/word/2010/wordprocessingDrawing" xmlns:wp="http://schemas.openxmlformats.org/drawingml/2006/wordprocessingDrawing" xmlns:w10="urn:schemas-microsoft-com:office:word" xmlns:w="http://schemas.openxmlformats.org/wordprocessingml/2006/main" xmlns:w14="http://schemas.microsoft.com/office/word/2010/wordml" xmlns:w15="http://schemas.microsoft.com/office/word/2012/wordml" xmlns:w16cid="http://schemas.microsoft.com/office/word/2016/wordml/cid" xmlns:w16se="http://schemas.microsoft.com/office/word/2015/wordml/symex" xmlns:wpg="http://schemas.microsoft.com/office/word/2010/wordprocessingGroup" xmlns:wpi="http://schemas.microsoft.com/office/word/2010/wordprocessingInk" xmlns:wne="http://schemas.microsoft.com/office/word/2006/wordml" xmlns:wps="http://schemas.microsoft.com/office/word/2010/wordprocessingShape" mc:Ignorable="w14 w15 w16se w16cid wp14">
-  <w:endnote w:type="separator" w:id="-1">
+<w:endnotes xmlns:ve="http://schemas.openxmlformats.org/markup-compatibility/2006" xmlns:o="urn:schemas-microsoft-com:office:office" xmlns:r="http://schemas.openxmlformats.org/officeDocument/2006/relationships" xmlns:m="http://schemas.openxmlformats.org/officeDocument/2006/math" xmlns:v="urn:schemas-microsoft-com:vml" xmlns:wp="http://schemas.openxmlformats.org/drawingml/2006/wordprocessingDrawing" xmlns:w10="urn:schemas-microsoft-com:office:word" xmlns:w="http://schemas.openxmlformats.org/wordprocessingml/2006/main" xmlns:wne="http://schemas.microsoft.com/office/word/2006/wordml">
+  <w:endnote w:type="separator" w:id="0">
     <w:p>
       <w:r>
         <w:separator/>
       </w:r>
     </w:p>
   </w:endnote>
-  <w:endnote w:type="continuationSeparator" w:id="0">
+  <w:endnote w:type="continuationSeparator" w:id="1">
     <w:p>
       <w:r>
         <w:continuationSeparator/>
@@ -13605,15 +12269,15 @@
 </file>
 
 <file path=word/footnotes.xml><?xml version="1.0" encoding="utf-8"?>
-<w:footnotes xmlns:wpc="http://schemas.microsoft.com/office/word/2010/wordprocessingCanvas" xmlns:cx="http://schemas.microsoft.com/office/drawing/2014/chartex" xmlns:cx1="http://schemas.microsoft.com/office/drawing/2015/9/8/chartex" xmlns:cx2="http://schemas.microsoft.com/office/drawing/2015/10/21/chartex" xmlns:cx3="http://schemas.microsoft.com/office/drawing/2016/5/9/chartex" xmlns:cx4="http://schemas.microsoft.com/office/drawing/2016/5/10/chartex" xmlns:cx5="http://schemas.microsoft.com/office/drawing/2016/5/11/chartex" xmlns:cx6="http://schemas.microsoft.com/office/drawing/2016/5/12/chartex" xmlns:cx7="http://schemas.microsoft.com/office/drawing/2016/5/13/chartex" xmlns:cx8="http://schemas.microsoft.com/office/drawing/2016/5/14/chartex" xmlns:mc="http://schemas.openxmlformats.org/markup-compatibility/2006" xmlns:aink="http://schemas.microsoft.com/office/drawing/2016/ink" xmlns:am3d="http://schemas.microsoft.com/office/drawing/2017/model3d" xmlns:o="urn:schemas-microsoft-com:office:office" xmlns:r="http://schemas.openxmlformats.org/officeDocument/2006/relationships" xmlns:m="http://schemas.openxmlformats.org/officeDocument/2006/math" xmlns:v="urn:schemas-microsoft-com:vml" xmlns:wp14="http://schemas.microsoft.com/office/word/2010/wordprocessingDrawing" xmlns:wp="http://schemas.openxmlformats.org/drawingml/2006/wordprocessingDrawing" xmlns:w10="urn:schemas-microsoft-com:office:word" xmlns:w="http://schemas.openxmlformats.org/wordprocessingml/2006/main" xmlns:w14="http://schemas.microsoft.com/office/word/2010/wordml" xmlns:w15="http://schemas.microsoft.com/office/word/2012/wordml" xmlns:w16cid="http://schemas.microsoft.com/office/word/2016/wordml/cid" xmlns:w16se="http://schemas.microsoft.com/office/word/2015/wordml/symex" xmlns:wpg="http://schemas.microsoft.com/office/word/2010/wordprocessingGroup" xmlns:wpi="http://schemas.microsoft.com/office/word/2010/wordprocessingInk" xmlns:wne="http://schemas.microsoft.com/office/word/2006/wordml" xmlns:wps="http://schemas.microsoft.com/office/word/2010/wordprocessingShape" mc:Ignorable="w14 w15 w16se w16cid wp14">
-  <w:footnote w:type="separator" w:id="-1">
+<w:footnotes xmlns:ve="http://schemas.openxmlformats.org/markup-compatibility/2006" xmlns:o="urn:schemas-microsoft-com:office:office" xmlns:r="http://schemas.openxmlformats.org/officeDocument/2006/relationships" xmlns:m="http://schemas.openxmlformats.org/officeDocument/2006/math" xmlns:v="urn:schemas-microsoft-com:vml" xmlns:wp="http://schemas.openxmlformats.org/drawingml/2006/wordprocessingDrawing" xmlns:w10="urn:schemas-microsoft-com:office:word" xmlns:w="http://schemas.openxmlformats.org/wordprocessingml/2006/main" xmlns:wne="http://schemas.microsoft.com/office/word/2006/wordml">
+  <w:footnote w:type="separator" w:id="0">
     <w:p>
       <w:r>
         <w:separator/>
       </w:r>
     </w:p>
   </w:footnote>
-  <w:footnote w:type="continuationSeparator" w:id="0">
+  <w:footnote w:type="continuationSeparator" w:id="1">
     <w:p>
       <w:r>
         <w:continuationSeparator/>
@@ -13624,8 +12288,8 @@
 </file>
 
 <file path=word/numbering.xml><?xml version="1.0" encoding="utf-8"?>
-<w:numbering xmlns:wpc="http://schemas.microsoft.com/office/word/2010/wordprocessingCanvas" xmlns:cx="http://schemas.microsoft.com/office/drawing/2014/chartex" xmlns:cx1="http://schemas.microsoft.com/office/drawing/2015/9/8/chartex" xmlns:cx2="http://schemas.microsoft.com/office/drawing/2015/10/21/chartex" xmlns:cx3="http://schemas.microsoft.com/office/drawing/2016/5/9/chartex" xmlns:cx4="http://schemas.microsoft.com/office/drawing/2016/5/10/chartex" xmlns:cx5="http://schemas.microsoft.com/office/drawing/2016/5/11/chartex" xmlns:cx6="http://schemas.microsoft.com/office/drawing/2016/5/12/chartex" xmlns:cx7="http://schemas.microsoft.com/office/drawing/2016/5/13/chartex" xmlns:cx8="http://schemas.microsoft.com/office/drawing/2016/5/14/chartex" xmlns:mc="http://schemas.openxmlformats.org/markup-compatibility/2006" xmlns:aink="http://schemas.microsoft.com/office/drawing/2016/ink" xmlns:am3d="http://schemas.microsoft.com/office/drawing/2017/model3d" xmlns:o="urn:schemas-microsoft-com:office:office" xmlns:r="http://schemas.openxmlformats.org/officeDocument/2006/relationships" xmlns:m="http://schemas.openxmlformats.org/officeDocument/2006/math" xmlns:v="urn:schemas-microsoft-com:vml" xmlns:wp14="http://schemas.microsoft.com/office/word/2010/wordprocessingDrawing" xmlns:wp="http://schemas.openxmlformats.org/drawingml/2006/wordprocessingDrawing" xmlns:w10="urn:schemas-microsoft-com:office:word" xmlns:w="http://schemas.openxmlformats.org/wordprocessingml/2006/main" xmlns:w14="http://schemas.microsoft.com/office/word/2010/wordml" xmlns:w15="http://schemas.microsoft.com/office/word/2012/wordml" xmlns:w16cid="http://schemas.microsoft.com/office/word/2016/wordml/cid" xmlns:w16se="http://schemas.microsoft.com/office/word/2015/wordml/symex" xmlns:wpg="http://schemas.microsoft.com/office/word/2010/wordprocessingGroup" xmlns:wpi="http://schemas.microsoft.com/office/word/2010/wordprocessingInk" xmlns:wne="http://schemas.microsoft.com/office/word/2006/wordml" xmlns:wps="http://schemas.microsoft.com/office/word/2010/wordprocessingShape" mc:Ignorable="w14 w15 w16se w16cid wp14">
-  <w:abstractNum w:abstractNumId="0" w15:restartNumberingAfterBreak="0">
+<w:numbering xmlns:ve="http://schemas.openxmlformats.org/markup-compatibility/2006" xmlns:o="urn:schemas-microsoft-com:office:office" xmlns:r="http://schemas.openxmlformats.org/officeDocument/2006/relationships" xmlns:m="http://schemas.openxmlformats.org/officeDocument/2006/math" xmlns:v="urn:schemas-microsoft-com:vml" xmlns:wp="http://schemas.openxmlformats.org/drawingml/2006/wordprocessingDrawing" xmlns:w10="urn:schemas-microsoft-com:office:word" xmlns:w="http://schemas.openxmlformats.org/wordprocessingml/2006/main" xmlns:wne="http://schemas.microsoft.com/office/word/2006/wordml">
+  <w:abstractNum w:abstractNumId="0">
     <w:nsid w:val="470E2C29"/>
     <w:multiLevelType w:val="multilevel"/>
     <w:tmpl w:val="99EEBA9C"/>
@@ -13738,7 +12402,7 @@
       </w:pPr>
     </w:lvl>
   </w:abstractNum>
-  <w:abstractNum w:abstractNumId="1" w15:restartNumberingAfterBreak="0">
+  <w:abstractNum w:abstractNumId="1">
     <w:nsid w:val="578CA084"/>
     <w:multiLevelType w:val="singleLevel"/>
     <w:tmpl w:val="578CA084"/>
@@ -13750,7 +12414,7 @@
       <w:lvlJc w:val="left"/>
     </w:lvl>
   </w:abstractNum>
-  <w:abstractNum w:abstractNumId="2" w15:restartNumberingAfterBreak="0">
+  <w:abstractNum w:abstractNumId="2">
     <w:nsid w:val="57906FAE"/>
     <w:multiLevelType w:val="singleLevel"/>
     <w:tmpl w:val="57906FAE"/>
@@ -13762,7 +12426,7 @@
       <w:lvlJc w:val="left"/>
     </w:lvl>
   </w:abstractNum>
-  <w:abstractNum w:abstractNumId="3" w15:restartNumberingAfterBreak="0">
+  <w:abstractNum w:abstractNumId="3">
     <w:nsid w:val="57A843AC"/>
     <w:multiLevelType w:val="singleLevel"/>
     <w:tmpl w:val="57A843AC"/>
@@ -13774,7 +12438,7 @@
       <w:lvlJc w:val="left"/>
     </w:lvl>
   </w:abstractNum>
-  <w:abstractNum w:abstractNumId="4" w15:restartNumberingAfterBreak="0">
+  <w:abstractNum w:abstractNumId="4">
     <w:nsid w:val="57BEA9D1"/>
     <w:multiLevelType w:val="singleLevel"/>
     <w:tmpl w:val="57BEA9D1"/>
@@ -13786,7 +12450,7 @@
       <w:lvlJc w:val="left"/>
     </w:lvl>
   </w:abstractNum>
-  <w:abstractNum w:abstractNumId="5" w15:restartNumberingAfterBreak="0">
+  <w:abstractNum w:abstractNumId="5">
     <w:nsid w:val="57D0C05D"/>
     <w:multiLevelType w:val="singleLevel"/>
     <w:tmpl w:val="57D0C05D"/>
@@ -13820,7 +12484,7 @@
 </file>
 
 <file path=word/styles.xml><?xml version="1.0" encoding="utf-8"?>
-<w:styles xmlns:mc="http://schemas.openxmlformats.org/markup-compatibility/2006" xmlns:r="http://schemas.openxmlformats.org/officeDocument/2006/relationships" xmlns:w="http://schemas.openxmlformats.org/wordprocessingml/2006/main" xmlns:w14="http://schemas.microsoft.com/office/word/2010/wordml" xmlns:w15="http://schemas.microsoft.com/office/word/2012/wordml" xmlns:w16cid="http://schemas.microsoft.com/office/word/2016/wordml/cid" xmlns:w16se="http://schemas.microsoft.com/office/word/2015/wordml/symex" mc:Ignorable="w14 w15 w16se w16cid">
+<w:styles xmlns:r="http://schemas.openxmlformats.org/officeDocument/2006/relationships" xmlns:w="http://schemas.openxmlformats.org/wordprocessingml/2006/main">
   <w:docDefaults>
     <w:rPrDefault>
       <w:rPr>
@@ -13830,7 +12494,7 @@
     </w:rPrDefault>
     <w:pPrDefault/>
   </w:docDefaults>
-  <w:latentStyles w:defLockedState="0" w:defUIPriority="0" w:defSemiHidden="0" w:defUnhideWhenUsed="0" w:defQFormat="0" w:count="376">
+  <w:latentStyles w:defLockedState="0" w:defUIPriority="0" w:defSemiHidden="0" w:defUnhideWhenUsed="0" w:defQFormat="0" w:count="267">
     <w:lsdException w:name="Normal" w:qFormat="1"/>
     <w:lsdException w:name="heading 1" w:qFormat="1"/>
     <w:lsdException w:name="heading 2" w:semiHidden="1" w:unhideWhenUsed="1" w:qFormat="1"/>
@@ -14015,114 +12679,11 @@
     <w:lsdException w:name="Book Title" w:uiPriority="33" w:qFormat="1"/>
     <w:lsdException w:name="Bibliography" w:semiHidden="1" w:uiPriority="37" w:unhideWhenUsed="1"/>
     <w:lsdException w:name="TOC Heading" w:semiHidden="1" w:uiPriority="39" w:unhideWhenUsed="1" w:qFormat="1"/>
-    <w:lsdException w:name="Plain Table 1" w:uiPriority="41"/>
-    <w:lsdException w:name="Plain Table 2" w:uiPriority="42"/>
-    <w:lsdException w:name="Plain Table 3" w:uiPriority="43"/>
-    <w:lsdException w:name="Plain Table 4" w:uiPriority="44"/>
-    <w:lsdException w:name="Plain Table 5" w:uiPriority="45"/>
-    <w:lsdException w:name="Grid Table Light" w:uiPriority="40"/>
-    <w:lsdException w:name="Grid Table 1 Light" w:uiPriority="46"/>
-    <w:lsdException w:name="Grid Table 2" w:uiPriority="47"/>
-    <w:lsdException w:name="Grid Table 3" w:uiPriority="48"/>
-    <w:lsdException w:name="Grid Table 4" w:uiPriority="49"/>
-    <w:lsdException w:name="Grid Table 5 Dark" w:uiPriority="50"/>
-    <w:lsdException w:name="Grid Table 6 Colorful" w:uiPriority="51"/>
-    <w:lsdException w:name="Grid Table 7 Colorful" w:uiPriority="52"/>
-    <w:lsdException w:name="Grid Table 1 Light Accent 1" w:uiPriority="46"/>
-    <w:lsdException w:name="Grid Table 2 Accent 1" w:uiPriority="47"/>
-    <w:lsdException w:name="Grid Table 3 Accent 1" w:uiPriority="48"/>
-    <w:lsdException w:name="Grid Table 4 Accent 1" w:uiPriority="49"/>
-    <w:lsdException w:name="Grid Table 5 Dark Accent 1" w:uiPriority="50"/>
-    <w:lsdException w:name="Grid Table 6 Colorful Accent 1" w:uiPriority="51"/>
-    <w:lsdException w:name="Grid Table 7 Colorful Accent 1" w:uiPriority="52"/>
-    <w:lsdException w:name="Grid Table 1 Light Accent 2" w:uiPriority="46"/>
-    <w:lsdException w:name="Grid Table 2 Accent 2" w:uiPriority="47"/>
-    <w:lsdException w:name="Grid Table 3 Accent 2" w:uiPriority="48"/>
-    <w:lsdException w:name="Grid Table 4 Accent 2" w:uiPriority="49"/>
-    <w:lsdException w:name="Grid Table 5 Dark Accent 2" w:uiPriority="50"/>
-    <w:lsdException w:name="Grid Table 6 Colorful Accent 2" w:uiPriority="51"/>
-    <w:lsdException w:name="Grid Table 7 Colorful Accent 2" w:uiPriority="52"/>
-    <w:lsdException w:name="Grid Table 1 Light Accent 3" w:uiPriority="46"/>
-    <w:lsdException w:name="Grid Table 2 Accent 3" w:uiPriority="47"/>
-    <w:lsdException w:name="Grid Table 3 Accent 3" w:uiPriority="48"/>
-    <w:lsdException w:name="Grid Table 4 Accent 3" w:uiPriority="49"/>
-    <w:lsdException w:name="Grid Table 5 Dark Accent 3" w:uiPriority="50"/>
-    <w:lsdException w:name="Grid Table 6 Colorful Accent 3" w:uiPriority="51"/>
-    <w:lsdException w:name="Grid Table 7 Colorful Accent 3" w:uiPriority="52"/>
-    <w:lsdException w:name="Grid Table 1 Light Accent 4" w:uiPriority="46"/>
-    <w:lsdException w:name="Grid Table 2 Accent 4" w:uiPriority="47"/>
-    <w:lsdException w:name="Grid Table 3 Accent 4" w:uiPriority="48"/>
-    <w:lsdException w:name="Grid Table 4 Accent 4" w:uiPriority="49"/>
-    <w:lsdException w:name="Grid Table 5 Dark Accent 4" w:uiPriority="50"/>
-    <w:lsdException w:name="Grid Table 6 Colorful Accent 4" w:uiPriority="51"/>
-    <w:lsdException w:name="Grid Table 7 Colorful Accent 4" w:uiPriority="52"/>
-    <w:lsdException w:name="Grid Table 1 Light Accent 5" w:uiPriority="46"/>
-    <w:lsdException w:name="Grid Table 2 Accent 5" w:uiPriority="47"/>
-    <w:lsdException w:name="Grid Table 3 Accent 5" w:uiPriority="48"/>
-    <w:lsdException w:name="Grid Table 4 Accent 5" w:uiPriority="49"/>
-    <w:lsdException w:name="Grid Table 5 Dark Accent 5" w:uiPriority="50"/>
-    <w:lsdException w:name="Grid Table 6 Colorful Accent 5" w:uiPriority="51"/>
-    <w:lsdException w:name="Grid Table 7 Colorful Accent 5" w:uiPriority="52"/>
-    <w:lsdException w:name="Grid Table 1 Light Accent 6" w:uiPriority="46"/>
-    <w:lsdException w:name="Grid Table 2 Accent 6" w:uiPriority="47"/>
-    <w:lsdException w:name="Grid Table 3 Accent 6" w:uiPriority="48"/>
-    <w:lsdException w:name="Grid Table 4 Accent 6" w:uiPriority="49"/>
-    <w:lsdException w:name="Grid Table 5 Dark Accent 6" w:uiPriority="50"/>
-    <w:lsdException w:name="Grid Table 6 Colorful Accent 6" w:uiPriority="51"/>
-    <w:lsdException w:name="Grid Table 7 Colorful Accent 6" w:uiPriority="52"/>
-    <w:lsdException w:name="List Table 1 Light" w:uiPriority="46"/>
-    <w:lsdException w:name="List Table 2" w:uiPriority="47"/>
-    <w:lsdException w:name="List Table 3" w:uiPriority="48"/>
-    <w:lsdException w:name="List Table 4" w:uiPriority="49"/>
-    <w:lsdException w:name="List Table 5 Dark" w:uiPriority="50"/>
-    <w:lsdException w:name="List Table 6 Colorful" w:uiPriority="51"/>
-    <w:lsdException w:name="List Table 7 Colorful" w:uiPriority="52"/>
-    <w:lsdException w:name="List Table 1 Light Accent 1" w:uiPriority="46"/>
-    <w:lsdException w:name="List Table 2 Accent 1" w:uiPriority="47"/>
-    <w:lsdException w:name="List Table 3 Accent 1" w:uiPriority="48"/>
-    <w:lsdException w:name="List Table 4 Accent 1" w:uiPriority="49"/>
-    <w:lsdException w:name="List Table 5 Dark Accent 1" w:uiPriority="50"/>
-    <w:lsdException w:name="List Table 6 Colorful Accent 1" w:uiPriority="51"/>
-    <w:lsdException w:name="List Table 7 Colorful Accent 1" w:uiPriority="52"/>
-    <w:lsdException w:name="List Table 1 Light Accent 2" w:uiPriority="46"/>
-    <w:lsdException w:name="List Table 2 Accent 2" w:uiPriority="47"/>
-    <w:lsdException w:name="List Table 3 Accent 2" w:uiPriority="48"/>
-    <w:lsdException w:name="List Table 4 Accent 2" w:uiPriority="49"/>
-    <w:lsdException w:name="List Table 5 Dark Accent 2" w:uiPriority="50"/>
-    <w:lsdException w:name="List Table 6 Colorful Accent 2" w:uiPriority="51"/>
-    <w:lsdException w:name="List Table 7 Colorful Accent 2" w:uiPriority="52"/>
-    <w:lsdException w:name="List Table 1 Light Accent 3" w:uiPriority="46"/>
-    <w:lsdException w:name="List Table 2 Accent 3" w:uiPriority="47"/>
-    <w:lsdException w:name="List Table 3 Accent 3" w:uiPriority="48"/>
-    <w:lsdException w:name="List Table 4 Accent 3" w:uiPriority="49"/>
-    <w:lsdException w:name="List Table 5 Dark Accent 3" w:uiPriority="50"/>
-    <w:lsdException w:name="List Table 6 Colorful Accent 3" w:uiPriority="51"/>
-    <w:lsdException w:name="List Table 7 Colorful Accent 3" w:uiPriority="52"/>
-    <w:lsdException w:name="List Table 1 Light Accent 4" w:uiPriority="46"/>
-    <w:lsdException w:name="List Table 2 Accent 4" w:uiPriority="47"/>
-    <w:lsdException w:name="List Table 3 Accent 4" w:uiPriority="48"/>
-    <w:lsdException w:name="List Table 4 Accent 4" w:uiPriority="49"/>
-    <w:lsdException w:name="List Table 5 Dark Accent 4" w:uiPriority="50"/>
-    <w:lsdException w:name="List Table 6 Colorful Accent 4" w:uiPriority="51"/>
-    <w:lsdException w:name="List Table 7 Colorful Accent 4" w:uiPriority="52"/>
-    <w:lsdException w:name="List Table 1 Light Accent 5" w:uiPriority="46"/>
-    <w:lsdException w:name="List Table 2 Accent 5" w:uiPriority="47"/>
-    <w:lsdException w:name="List Table 3 Accent 5" w:uiPriority="48"/>
-    <w:lsdException w:name="List Table 4 Accent 5" w:uiPriority="49"/>
-    <w:lsdException w:name="List Table 5 Dark Accent 5" w:uiPriority="50"/>
-    <w:lsdException w:name="List Table 6 Colorful Accent 5" w:uiPriority="51"/>
-    <w:lsdException w:name="List Table 7 Colorful Accent 5" w:uiPriority="52"/>
-    <w:lsdException w:name="List Table 1 Light Accent 6" w:uiPriority="46"/>
-    <w:lsdException w:name="List Table 2 Accent 6" w:uiPriority="47"/>
-    <w:lsdException w:name="List Table 3 Accent 6" w:uiPriority="48"/>
-    <w:lsdException w:name="List Table 4 Accent 6" w:uiPriority="49"/>
-    <w:lsdException w:name="List Table 5 Dark Accent 6" w:uiPriority="50"/>
-    <w:lsdException w:name="List Table 6 Colorful Accent 6" w:uiPriority="51"/>
-    <w:lsdException w:name="List Table 7 Colorful Accent 6" w:uiPriority="52"/>
   </w:latentStyles>
   <w:style w:type="paragraph" w:default="1" w:styleId="a">
     <w:name w:val="Normal"/>
     <w:qFormat/>
+    <w:rsid w:val="002869CE"/>
     <w:pPr>
       <w:widowControl w:val="0"/>
       <w:jc w:val="both"/>
@@ -14145,6 +12706,7 @@
     <w:uiPriority w:val="99"/>
     <w:semiHidden/>
     <w:unhideWhenUsed/>
+    <w:qFormat/>
     <w:tblPr>
       <w:tblInd w:w="0" w:type="dxa"/>
       <w:tblCellMar>
@@ -14165,6 +12727,7 @@
     <w:name w:val="Strong"/>
     <w:basedOn w:val="a0"/>
     <w:qFormat/>
+    <w:rsid w:val="002869CE"/>
     <w:rPr>
       <w:b/>
     </w:rPr>
@@ -14173,6 +12736,7 @@
     <w:name w:val="Hyperlink"/>
     <w:basedOn w:val="a0"/>
     <w:qFormat/>
+    <w:rsid w:val="002869CE"/>
     <w:rPr>
       <w:color w:val="0000FF"/>
       <w:u w:val="single"/>
@@ -14191,7 +12755,7 @@
   <w:style w:type="paragraph" w:styleId="a5">
     <w:name w:val="header"/>
     <w:basedOn w:val="a"/>
-    <w:link w:val="a6"/>
+    <w:link w:val="Char"/>
     <w:rsid w:val="00B53380"/>
     <w:pPr>
       <w:pBdr>
@@ -14209,8 +12773,8 @@
       <w:szCs w:val="18"/>
     </w:rPr>
   </w:style>
-  <w:style w:type="character" w:customStyle="1" w:styleId="a6">
-    <w:name w:val="页眉 字符"/>
+  <w:style w:type="character" w:customStyle="1" w:styleId="Char">
+    <w:name w:val="页眉 Char"/>
     <w:basedOn w:val="a0"/>
     <w:link w:val="a5"/>
     <w:rsid w:val="00B53380"/>
@@ -14221,10 +12785,10 @@
       <w:szCs w:val="18"/>
     </w:rPr>
   </w:style>
-  <w:style w:type="paragraph" w:styleId="a7">
+  <w:style w:type="paragraph" w:styleId="a6">
     <w:name w:val="footer"/>
     <w:basedOn w:val="a"/>
-    <w:link w:val="a8"/>
+    <w:link w:val="Char0"/>
     <w:rsid w:val="00B53380"/>
     <w:pPr>
       <w:tabs>
@@ -14239,10 +12803,10 @@
       <w:szCs w:val="18"/>
     </w:rPr>
   </w:style>
-  <w:style w:type="character" w:customStyle="1" w:styleId="a8">
-    <w:name w:val="页脚 字符"/>
+  <w:style w:type="character" w:customStyle="1" w:styleId="Char0">
+    <w:name w:val="页脚 Char"/>
     <w:basedOn w:val="a0"/>
-    <w:link w:val="a7"/>
+    <w:link w:val="a6"/>
     <w:rsid w:val="00B53380"/>
     <w:rPr>
       <w:rFonts w:asciiTheme="minorHAnsi" w:eastAsiaTheme="minorEastAsia" w:hAnsiTheme="minorHAnsi" w:cstheme="minorBidi"/>
@@ -14266,7 +12830,7 @@
   <w:style w:type="paragraph" w:styleId="HTML">
     <w:name w:val="HTML Preformatted"/>
     <w:basedOn w:val="a"/>
-    <w:link w:val="HTML0"/>
+    <w:link w:val="HTMLChar"/>
     <w:uiPriority w:val="99"/>
     <w:unhideWhenUsed/>
     <w:rsid w:val="006E5D45"/>
@@ -14299,8 +12863,8 @@
       <w:szCs w:val="20"/>
     </w:rPr>
   </w:style>
-  <w:style w:type="character" w:customStyle="1" w:styleId="HTML0">
-    <w:name w:val="HTML 预设格式 字符"/>
+  <w:style w:type="character" w:customStyle="1" w:styleId="HTMLChar">
+    <w:name w:val="HTML 预设格式 Char"/>
     <w:basedOn w:val="a0"/>
     <w:link w:val="HTML"/>
     <w:uiPriority w:val="99"/>
@@ -14324,7 +12888,7 @@
     <w:basedOn w:val="a0"/>
     <w:rsid w:val="006E5D45"/>
   </w:style>
-  <w:style w:type="paragraph" w:styleId="a9">
+  <w:style w:type="paragraph" w:styleId="a7">
     <w:name w:val="List Paragraph"/>
     <w:basedOn w:val="a"/>
     <w:uiPriority w:val="99"/>
@@ -14333,7 +12897,7 @@
       <w:ind w:firstLineChars="200" w:firstLine="420"/>
     </w:pPr>
   </w:style>
-  <w:style w:type="paragraph" w:styleId="aa">
+  <w:style w:type="paragraph" w:styleId="a8">
     <w:name w:val="Normal (Web)"/>
     <w:basedOn w:val="a"/>
     <w:uiPriority w:val="99"/>
@@ -14350,7 +12914,7 @@
       <w:sz w:val="24"/>
     </w:rPr>
   </w:style>
-  <w:style w:type="character" w:styleId="HTML1">
+  <w:style w:type="character" w:styleId="HTML0">
     <w:name w:val="HTML Code"/>
     <w:basedOn w:val="a0"/>
     <w:uiPriority w:val="99"/>
@@ -14361,6 +12925,36 @@
       <w:sz w:val="24"/>
       <w:szCs w:val="24"/>
     </w:rPr>
+  </w:style>
+  <w:style w:type="paragraph" w:styleId="a9">
+    <w:name w:val="Balloon Text"/>
+    <w:basedOn w:val="a"/>
+    <w:link w:val="Char1"/>
+    <w:semiHidden/>
+    <w:unhideWhenUsed/>
+    <w:rsid w:val="005B05CC"/>
+    <w:rPr>
+      <w:sz w:val="18"/>
+      <w:szCs w:val="18"/>
+    </w:rPr>
+  </w:style>
+  <w:style w:type="character" w:customStyle="1" w:styleId="Char1">
+    <w:name w:val="批注框文本 Char"/>
+    <w:basedOn w:val="a0"/>
+    <w:link w:val="a9"/>
+    <w:semiHidden/>
+    <w:rsid w:val="005B05CC"/>
+    <w:rPr>
+      <w:rFonts w:asciiTheme="minorHAnsi" w:eastAsiaTheme="minorEastAsia" w:hAnsiTheme="minorHAnsi" w:cstheme="minorBidi"/>
+      <w:kern w:val="2"/>
+      <w:sz w:val="18"/>
+      <w:szCs w:val="18"/>
+    </w:rPr>
+  </w:style>
+  <w:style w:type="character" w:customStyle="1" w:styleId="styles-name-value-separator">
+    <w:name w:val="styles-name-value-separator"/>
+    <w:basedOn w:val="a0"/>
+    <w:rsid w:val="005B05CC"/>
   </w:style>
 </w:styles>
 </file>

--- a/css笔记.docx
+++ b/css笔记.docx
@@ -9250,7 +9250,7 @@
                     <a:blip r:embed="rId39">
                       <a:extLst>
                         <a:ext uri="{28A0092B-C50C-407E-A947-70E740481C1C}">
-                          <a14:useLocalDpi xmlns:a14="http://schemas.microsoft.com/office/drawing/2010/main" xmlns:wps="http://schemas.microsoft.com/office/word/2010/wordprocessingShape" xmlns:wpi="http://schemas.microsoft.com/office/word/2010/wordprocessingInk" xmlns:wpg="http://schemas.microsoft.com/office/word/2010/wordprocessingGroup" xmlns:w16se="http://schemas.microsoft.com/office/word/2015/wordml/symex" xmlns:w16cid="http://schemas.microsoft.com/office/word/2016/wordml/cid" xmlns:w15="http://schemas.microsoft.com/office/word/2012/wordml" xmlns:w14="http://schemas.microsoft.com/office/word/2010/wordml" xmlns:w="http://schemas.openxmlformats.org/wordprocessingml/2006/main" xmlns:w10="urn:schemas-microsoft-com:office:word" xmlns:wp14="http://schemas.microsoft.com/office/word/2010/wordprocessingDrawing" xmlns:v="urn:schemas-microsoft-com:vml" xmlns:o="urn:schemas-microsoft-com:office:office" xmlns:am3d="http://schemas.microsoft.com/office/drawing/2017/model3d" xmlns:aink="http://schemas.microsoft.com/office/drawing/2016/ink" xmlns:mc="http://schemas.openxmlformats.org/markup-compatibility/2006" xmlns:cx8="http://schemas.microsoft.com/office/drawing/2016/5/14/chartex" xmlns:cx7="http://schemas.microsoft.com/office/drawing/2016/5/13/chartex" xmlns:cx6="http://schemas.microsoft.com/office/drawing/2016/5/12/chartex" xmlns:cx5="http://schemas.microsoft.com/office/drawing/2016/5/11/chartex" xmlns:cx4="http://schemas.microsoft.com/office/drawing/2016/5/10/chartex" xmlns:cx3="http://schemas.microsoft.com/office/drawing/2016/5/9/chartex" xmlns:cx2="http://schemas.microsoft.com/office/drawing/2015/10/21/chartex" xmlns:cx1="http://schemas.microsoft.com/office/drawing/2015/9/8/chartex" xmlns:cx="http://schemas.microsoft.com/office/drawing/2014/chartex" xmlns:wpc="http://schemas.microsoft.com/office/word/2010/wordprocessingCanvas" xmlns="" val="0"/>
+                          <a14:useLocalDpi xmlns="" xmlns:wpc="http://schemas.microsoft.com/office/word/2010/wordprocessingCanvas" xmlns:cx="http://schemas.microsoft.com/office/drawing/2014/chartex" xmlns:cx1="http://schemas.microsoft.com/office/drawing/2015/9/8/chartex" xmlns:cx2="http://schemas.microsoft.com/office/drawing/2015/10/21/chartex" xmlns:cx3="http://schemas.microsoft.com/office/drawing/2016/5/9/chartex" xmlns:cx4="http://schemas.microsoft.com/office/drawing/2016/5/10/chartex" xmlns:cx5="http://schemas.microsoft.com/office/drawing/2016/5/11/chartex" xmlns:cx6="http://schemas.microsoft.com/office/drawing/2016/5/12/chartex" xmlns:cx7="http://schemas.microsoft.com/office/drawing/2016/5/13/chartex" xmlns:cx8="http://schemas.microsoft.com/office/drawing/2016/5/14/chartex" xmlns:mc="http://schemas.openxmlformats.org/markup-compatibility/2006" xmlns:aink="http://schemas.microsoft.com/office/drawing/2016/ink" xmlns:am3d="http://schemas.microsoft.com/office/drawing/2017/model3d" xmlns:o="urn:schemas-microsoft-com:office:office" xmlns:v="urn:schemas-microsoft-com:vml" xmlns:wp14="http://schemas.microsoft.com/office/word/2010/wordprocessingDrawing" xmlns:w10="urn:schemas-microsoft-com:office:word" xmlns:w="http://schemas.openxmlformats.org/wordprocessingml/2006/main" xmlns:w14="http://schemas.microsoft.com/office/word/2010/wordml" xmlns:w15="http://schemas.microsoft.com/office/word/2012/wordml" xmlns:w16cid="http://schemas.microsoft.com/office/word/2016/wordml/cid" xmlns:w16se="http://schemas.microsoft.com/office/word/2015/wordml/symex" xmlns:wpg="http://schemas.microsoft.com/office/word/2010/wordprocessingGroup" xmlns:wpi="http://schemas.microsoft.com/office/word/2010/wordprocessingInk" xmlns:wps="http://schemas.microsoft.com/office/word/2010/wordprocessingShape" xmlns:a14="http://schemas.microsoft.com/office/drawing/2010/main" val="0"/>
                         </a:ext>
                       </a:extLst>
                     </a:blip>
@@ -9398,7 +9398,7 @@
                     <a:blip r:embed="rId40">
                       <a:extLst>
                         <a:ext uri="{28A0092B-C50C-407E-A947-70E740481C1C}">
-                          <a14:useLocalDpi xmlns:a14="http://schemas.microsoft.com/office/drawing/2010/main" xmlns:wps="http://schemas.microsoft.com/office/word/2010/wordprocessingShape" xmlns:wpi="http://schemas.microsoft.com/office/word/2010/wordprocessingInk" xmlns:wpg="http://schemas.microsoft.com/office/word/2010/wordprocessingGroup" xmlns:w16se="http://schemas.microsoft.com/office/word/2015/wordml/symex" xmlns:w16cid="http://schemas.microsoft.com/office/word/2016/wordml/cid" xmlns:w15="http://schemas.microsoft.com/office/word/2012/wordml" xmlns:w14="http://schemas.microsoft.com/office/word/2010/wordml" xmlns:w="http://schemas.openxmlformats.org/wordprocessingml/2006/main" xmlns:w10="urn:schemas-microsoft-com:office:word" xmlns:wp14="http://schemas.microsoft.com/office/word/2010/wordprocessingDrawing" xmlns:v="urn:schemas-microsoft-com:vml" xmlns:o="urn:schemas-microsoft-com:office:office" xmlns:am3d="http://schemas.microsoft.com/office/drawing/2017/model3d" xmlns:aink="http://schemas.microsoft.com/office/drawing/2016/ink" xmlns:mc="http://schemas.openxmlformats.org/markup-compatibility/2006" xmlns:cx8="http://schemas.microsoft.com/office/drawing/2016/5/14/chartex" xmlns:cx7="http://schemas.microsoft.com/office/drawing/2016/5/13/chartex" xmlns:cx6="http://schemas.microsoft.com/office/drawing/2016/5/12/chartex" xmlns:cx5="http://schemas.microsoft.com/office/drawing/2016/5/11/chartex" xmlns:cx4="http://schemas.microsoft.com/office/drawing/2016/5/10/chartex" xmlns:cx3="http://schemas.microsoft.com/office/drawing/2016/5/9/chartex" xmlns:cx2="http://schemas.microsoft.com/office/drawing/2015/10/21/chartex" xmlns:cx1="http://schemas.microsoft.com/office/drawing/2015/9/8/chartex" xmlns:cx="http://schemas.microsoft.com/office/drawing/2014/chartex" xmlns:wpc="http://schemas.microsoft.com/office/word/2010/wordprocessingCanvas" xmlns="" val="0"/>
+                          <a14:useLocalDpi xmlns="" xmlns:wpc="http://schemas.microsoft.com/office/word/2010/wordprocessingCanvas" xmlns:cx="http://schemas.microsoft.com/office/drawing/2014/chartex" xmlns:cx1="http://schemas.microsoft.com/office/drawing/2015/9/8/chartex" xmlns:cx2="http://schemas.microsoft.com/office/drawing/2015/10/21/chartex" xmlns:cx3="http://schemas.microsoft.com/office/drawing/2016/5/9/chartex" xmlns:cx4="http://schemas.microsoft.com/office/drawing/2016/5/10/chartex" xmlns:cx5="http://schemas.microsoft.com/office/drawing/2016/5/11/chartex" xmlns:cx6="http://schemas.microsoft.com/office/drawing/2016/5/12/chartex" xmlns:cx7="http://schemas.microsoft.com/office/drawing/2016/5/13/chartex" xmlns:cx8="http://schemas.microsoft.com/office/drawing/2016/5/14/chartex" xmlns:mc="http://schemas.openxmlformats.org/markup-compatibility/2006" xmlns:aink="http://schemas.microsoft.com/office/drawing/2016/ink" xmlns:am3d="http://schemas.microsoft.com/office/drawing/2017/model3d" xmlns:o="urn:schemas-microsoft-com:office:office" xmlns:v="urn:schemas-microsoft-com:vml" xmlns:wp14="http://schemas.microsoft.com/office/word/2010/wordprocessingDrawing" xmlns:w10="urn:schemas-microsoft-com:office:word" xmlns:w="http://schemas.openxmlformats.org/wordprocessingml/2006/main" xmlns:w14="http://schemas.microsoft.com/office/word/2010/wordml" xmlns:w15="http://schemas.microsoft.com/office/word/2012/wordml" xmlns:w16cid="http://schemas.microsoft.com/office/word/2016/wordml/cid" xmlns:w16se="http://schemas.microsoft.com/office/word/2015/wordml/symex" xmlns:wpg="http://schemas.microsoft.com/office/word/2010/wordprocessingGroup" xmlns:wpi="http://schemas.microsoft.com/office/word/2010/wordprocessingInk" xmlns:wps="http://schemas.microsoft.com/office/word/2010/wordprocessingShape" xmlns:a14="http://schemas.microsoft.com/office/drawing/2010/main" val="0"/>
                         </a:ext>
                       </a:extLst>
                     </a:blip>
@@ -12074,9 +12074,7 @@
         <w:widowControl/>
         <w:jc w:val="left"/>
         <w:rPr>
-          <w:rFonts w:ascii="宋体" w:eastAsia="宋体" w:hAnsi="宋体" w:cs="宋体"/>
-          <w:kern w:val="0"/>
-          <w:sz w:val="24"/>
+          <w:rFonts w:hint="eastAsia"/>
         </w:rPr>
       </w:pPr>
       <w:hyperlink r:id="rId56" w:history="1">
@@ -12090,18 +12088,86 @@
     </w:p>
     <w:p>
       <w:pPr>
-        <w:rPr>
-          <w:rFonts w:eastAsia="宋体" w:hAnsi="PingFang SC" w:cs="PingFang SC" w:hint="eastAsia"/>
-          <w:color w:val="14191E"/>
-          <w:szCs w:val="21"/>
-          <w:shd w:val="clear" w:color="auto" w:fill="FFFFFF"/>
-        </w:rPr>
-      </w:pPr>
-    </w:p>
-    <w:p>
-      <w:pPr>
-        <w:rPr>
-          <w:rFonts w:eastAsia="宋体" w:hAnsi="PingFang SC" w:cs="PingFang SC" w:hint="eastAsia"/>
+        <w:widowControl/>
+        <w:jc w:val="left"/>
+        <w:rPr>
+          <w:rFonts w:hint="eastAsia"/>
+        </w:rPr>
+      </w:pPr>
+    </w:p>
+    <w:p>
+      <w:pPr>
+        <w:widowControl/>
+        <w:jc w:val="left"/>
+        <w:rPr>
+          <w:rFonts w:ascii="宋体" w:eastAsia="宋体" w:hAnsi="宋体" w:cs="宋体"/>
+          <w:kern w:val="0"/>
+          <w:sz w:val="24"/>
+        </w:rPr>
+      </w:pPr>
+      <w:r>
+        <w:rPr>
+          <w:rFonts w:hint="eastAsia"/>
+        </w:rPr>
+        <w:t>svg</w:t>
+      </w:r>
+      <w:r>
+        <w:rPr>
+          <w:rFonts w:hint="eastAsia"/>
+        </w:rPr>
+        <w:t>直接在</w:t>
+      </w:r>
+      <w:r>
+        <w:rPr>
+          <w:rFonts w:hint="eastAsia"/>
+        </w:rPr>
+        <w:t>html</w:t>
+      </w:r>
+      <w:r>
+        <w:rPr>
+          <w:rFonts w:hint="eastAsia"/>
+        </w:rPr>
+        <w:t>中使用的时候</w:t>
+      </w:r>
+      <w:r>
+        <w:rPr>
+          <w:rFonts w:hint="eastAsia"/>
+        </w:rPr>
+        <w:t xml:space="preserve"> </w:t>
+      </w:r>
+      <w:r>
+        <w:rPr>
+          <w:rFonts w:hint="eastAsia"/>
+        </w:rPr>
+        <w:t>记得</w:t>
+      </w:r>
+      <w:r>
+        <w:rPr>
+          <w:rFonts w:hint="eastAsia"/>
+        </w:rPr>
+        <w:t>url</w:t>
+      </w:r>
+      <w:r>
+        <w:rPr>
+          <w:rFonts w:hint="eastAsia"/>
+        </w:rPr>
+        <w:t>转码</w:t>
+      </w:r>
+    </w:p>
+    <w:p>
+      <w:pPr>
+        <w:rPr>
+          <w:rFonts w:eastAsia="宋体" w:hAnsi="PingFang SC" w:cs="PingFang SC"/>
+          <w:color w:val="14191E"/>
+          <w:szCs w:val="21"/>
+          <w:shd w:val="clear" w:color="auto" w:fill="FFFFFF"/>
+        </w:rPr>
+      </w:pPr>
+    </w:p>
+    <w:p>
+      <w:pPr>
+        <w:rPr>
+          <w:rFonts w:eastAsia="宋体" w:hAnsi="PingFang SC" w:cs="PingFang SC"/>
           <w:color w:val="14191E"/>
           <w:szCs w:val="21"/>
           <w:shd w:val="clear" w:color="auto" w:fill="FFFFFF"/>
@@ -12120,17 +12186,17 @@
     <w:p>
       <w:pPr>
         <w:rPr>
-          <w:rFonts w:eastAsia="宋体" w:hAnsi="PingFang SC" w:cs="PingFang SC" w:hint="eastAsia"/>
-          <w:color w:val="14191E"/>
-          <w:szCs w:val="21"/>
-          <w:shd w:val="clear" w:color="auto" w:fill="FFFFFF"/>
-        </w:rPr>
-      </w:pPr>
-    </w:p>
-    <w:p>
-      <w:pPr>
-        <w:rPr>
-          <w:rFonts w:ascii="Consolas" w:hAnsi="Consolas" w:hint="eastAsia"/>
+          <w:rFonts w:eastAsia="宋体" w:hAnsi="PingFang SC" w:cs="PingFang SC"/>
+          <w:color w:val="14191E"/>
+          <w:szCs w:val="21"/>
+          <w:shd w:val="clear" w:color="auto" w:fill="FFFFFF"/>
+        </w:rPr>
+      </w:pPr>
+    </w:p>
+    <w:p>
+      <w:pPr>
+        <w:rPr>
+          <w:rFonts w:ascii="Consolas" w:hAnsi="Consolas"/>
           <w:color w:val="222222"/>
           <w:sz w:val="12"/>
           <w:szCs w:val="12"/>
